--- a/word/初稿.docx
+++ b/word/初稿.docx
@@ -1,6 +1,6 @@
 
 <file path=word/document.xml><?xml version="1.0" encoding="utf-8"?>
-<w:document xmlns:wpc="http://schemas.microsoft.com/office/word/2010/wordprocessingCanvas" xmlns:cx="http://schemas.microsoft.com/office/drawing/2014/chartex" xmlns:cx1="http://schemas.microsoft.com/office/drawing/2015/9/8/chartex" xmlns:cx2="http://schemas.microsoft.com/office/drawing/2015/10/21/chartex" xmlns:cx3="http://schemas.microsoft.com/office/drawing/2016/5/9/chartex" xmlns:cx4="http://schemas.microsoft.com/office/drawing/2016/5/10/chartex" xmlns:cx5="http://schemas.microsoft.com/office/drawing/2016/5/11/chartex" xmlns:cx6="http://schemas.microsoft.com/office/drawing/2016/5/12/chartex" xmlns:cx7="http://schemas.microsoft.com/office/drawing/2016/5/13/chartex" xmlns:cx8="http://schemas.microsoft.com/office/drawing/2016/5/14/chartex" xmlns:mc="http://schemas.openxmlformats.org/markup-compatibility/2006" xmlns:aink="http://schemas.microsoft.com/office/drawing/2016/ink" xmlns:am3d="http://schemas.microsoft.com/office/drawing/2017/model3d" xmlns:o="urn:schemas-microsoft-com:office:office" xmlns:oel="http://schemas.microsoft.com/office/2019/extlst" xmlns:r="http://schemas.openxmlformats.org/officeDocument/2006/relationships" xmlns:m="http://schemas.openxmlformats.org/officeDocument/2006/math" xmlns:v="urn:schemas-microsoft-com:vml" xmlns:wp14="http://schemas.microsoft.com/office/word/2010/wordprocessingDrawing" xmlns:wp="http://schemas.openxmlformats.org/drawingml/2006/wordprocessingDrawing" xmlns:w10="urn:schemas-microsoft-com:office:word" xmlns:w="http://schemas.openxmlformats.org/wordprocessingml/2006/main" xmlns:w14="http://schemas.microsoft.com/office/word/2010/wordml" xmlns:w15="http://schemas.microsoft.com/office/word/2012/wordml" xmlns:w16cex="http://schemas.microsoft.com/office/word/2018/wordml/cex" xmlns:w16cid="http://schemas.microsoft.com/office/word/2016/wordml/cid" xmlns:w16="http://schemas.microsoft.com/office/word/2018/wordml" xmlns:w16sdtdh="http://schemas.microsoft.com/office/word/2020/wordml/sdtdatahash" xmlns:w16se="http://schemas.microsoft.com/office/word/2015/wordml/symex" xmlns:wpg="http://schemas.microsoft.com/office/word/2010/wordprocessingGroup" xmlns:wpi="http://schemas.microsoft.com/office/word/2010/wordprocessingInk" xmlns:wne="http://schemas.microsoft.com/office/word/2006/wordml" xmlns:wps="http://schemas.microsoft.com/office/word/2010/wordprocessingShape" mc:Ignorable="w14 w15 w16se w16cid w16 w16cex w16sdtdh wp14">
+<w:document xmlns:wpc="http://schemas.microsoft.com/office/word/2010/wordprocessingCanvas" xmlns:cx="http://schemas.microsoft.com/office/drawing/2014/chartex" xmlns:cx1="http://schemas.microsoft.com/office/drawing/2015/9/8/chartex" xmlns:cx2="http://schemas.microsoft.com/office/drawing/2015/10/21/chartex" xmlns:cx3="http://schemas.microsoft.com/office/drawing/2016/5/9/chartex" xmlns:cx4="http://schemas.microsoft.com/office/drawing/2016/5/10/chartex" xmlns:cx5="http://schemas.microsoft.com/office/drawing/2016/5/11/chartex" xmlns:cx6="http://schemas.microsoft.com/office/drawing/2016/5/12/chartex" xmlns:cx7="http://schemas.microsoft.com/office/drawing/2016/5/13/chartex" xmlns:cx8="http://schemas.microsoft.com/office/drawing/2016/5/14/chartex" xmlns:mc="http://schemas.openxmlformats.org/markup-compatibility/2006" xmlns:aink="http://schemas.microsoft.com/office/drawing/2016/ink" xmlns:am3d="http://schemas.microsoft.com/office/drawing/2017/model3d" xmlns:o="urn:schemas-microsoft-com:office:office" xmlns:oel="http://schemas.microsoft.com/office/2019/extlst" xmlns:r="http://schemas.openxmlformats.org/officeDocument/2006/relationships" xmlns:m="http://schemas.openxmlformats.org/officeDocument/2006/math" xmlns:v="urn:schemas-microsoft-com:vml" xmlns:wp14="http://schemas.microsoft.com/office/word/2010/wordprocessingDrawing" xmlns:wp="http://schemas.openxmlformats.org/drawingml/2006/wordprocessingDrawing" xmlns:w10="urn:schemas-microsoft-com:office:word" xmlns:w="http://schemas.openxmlformats.org/wordprocessingml/2006/main" xmlns:w14="http://schemas.microsoft.com/office/word/2010/wordml" xmlns:w15="http://schemas.microsoft.com/office/word/2012/wordml" xmlns:w16cex="http://schemas.microsoft.com/office/word/2018/wordml/cex" xmlns:w16cid="http://schemas.microsoft.com/office/word/2016/wordml/cid" xmlns:w16="http://schemas.microsoft.com/office/word/2018/wordml" xmlns:w16du="http://schemas.microsoft.com/office/word/2023/wordml/word16du" xmlns:w16sdtdh="http://schemas.microsoft.com/office/word/2020/wordml/sdtdatahash" xmlns:w16se="http://schemas.microsoft.com/office/word/2015/wordml/symex" xmlns:wpg="http://schemas.microsoft.com/office/word/2010/wordprocessingGroup" xmlns:wpi="http://schemas.microsoft.com/office/word/2010/wordprocessingInk" xmlns:wne="http://schemas.microsoft.com/office/word/2006/wordml" xmlns:wps="http://schemas.microsoft.com/office/word/2010/wordprocessingShape" mc:Ignorable="w14 w15 w16se w16cid w16 w16cex w16sdtdh w16du wp14">
   <w:body>
     <w:p>
       <w:pPr>
@@ -6307,211 +6307,3670 @@
     </w:p>
     <w:p>
       <w:pPr>
-        <w:spacing w:line="360" w:lineRule="auto"/>
-        <w:rPr>
-          <w:rFonts w:ascii="Times New Roman" w:hAnsi="Times New Roman"/>
-          <w:szCs w:val="21"/>
-        </w:rPr>
-      </w:pPr>
-      <w:r>
-        <w:rPr>
-          <w:rFonts w:ascii="Times New Roman" w:hAnsi="Times New Roman"/>
+        <w:spacing w:beforeLines="50" w:before="156" w:line="460" w:lineRule="exact"/>
+        <w:jc w:val="center"/>
+        <w:outlineLvl w:val="0"/>
+        <w:rPr>
+          <w:sz w:val="30"/>
+          <w:szCs w:val="30"/>
+        </w:rPr>
+      </w:pPr>
+      <w:r>
+        <w:rPr>
+          <w:rFonts w:ascii="黑体" w:eastAsia="黑体" w:hAnsi="黑体" w:cs="黑体" w:hint="eastAsia"/>
           <w:b/>
-          <w:bCs/>
-          <w:noProof/>
-          <w:sz w:val="24"/>
-          <w:szCs w:val="24"/>
+          <w:sz w:val="32"/>
+          <w:szCs w:val="32"/>
         </w:rPr>
         <w:lastRenderedPageBreak/>
-        <mc:AlternateContent>
-          <mc:Choice Requires="wps">
-            <w:drawing>
-              <wp:anchor distT="0" distB="0" distL="114300" distR="114300" simplePos="0" relativeHeight="251677696" behindDoc="0" locked="0" layoutInCell="1" allowOverlap="1" wp14:anchorId="36713E33" wp14:editId="316C0AA9">
-                <wp:simplePos x="0" y="0"/>
-                <wp:positionH relativeFrom="column">
-                  <wp:posOffset>3578860</wp:posOffset>
-                </wp:positionH>
-                <wp:positionV relativeFrom="paragraph">
-                  <wp:posOffset>-7620</wp:posOffset>
-                </wp:positionV>
-                <wp:extent cx="2292350" cy="655955"/>
-                <wp:effectExtent l="355600" t="4445" r="19050" b="10160"/>
-                <wp:wrapNone/>
-                <wp:docPr id="20" name="自选图形 22"/>
-                <wp:cNvGraphicFramePr/>
-                <a:graphic xmlns:a="http://schemas.openxmlformats.org/drawingml/2006/main">
-                  <a:graphicData uri="http://schemas.microsoft.com/office/word/2010/wordprocessingShape">
-                    <wps:wsp>
-                      <wps:cNvSpPr/>
-                      <wps:spPr>
-                        <a:xfrm flipV="1">
-                          <a:off x="0" y="0"/>
-                          <a:ext cx="2292350" cy="655955"/>
-                        </a:xfrm>
-                        <a:prstGeom prst="wedgeRoundRectCallout">
-                          <a:avLst>
-                            <a:gd name="adj1" fmla="val -64620"/>
-                            <a:gd name="adj2" fmla="val 11986"/>
-                            <a:gd name="adj3" fmla="val 16667"/>
-                          </a:avLst>
-                        </a:prstGeom>
-                        <a:solidFill>
-                          <a:srgbClr val="FFFFFF"/>
-                        </a:solidFill>
-                        <a:ln w="9525" cap="flat" cmpd="sng">
-                          <a:solidFill>
-                            <a:srgbClr val="000000"/>
-                          </a:solidFill>
-                          <a:prstDash val="solid"/>
-                          <a:miter/>
-                          <a:headEnd type="none" w="med" len="med"/>
-                          <a:tailEnd type="none" w="med" len="med"/>
-                        </a:ln>
-                      </wps:spPr>
-                      <wps:txbx>
-                        <w:txbxContent>
-                          <w:p>
-                            <w:pPr>
-                              <w:spacing w:line="240" w:lineRule="exact"/>
-                              <w:rPr>
-                                <w:sz w:val="18"/>
-                              </w:rPr>
-                            </w:pPr>
-                            <w:r>
-                              <w:rPr>
-                                <w:rFonts w:hint="eastAsia"/>
-                                <w:sz w:val="18"/>
-                              </w:rPr>
-                              <w:t>“参考文献”四字为黑体小二号加粗居中；内容为宋体五号、</w:t>
-                            </w:r>
-                            <w:r>
-                              <w:rPr>
-                                <w:rFonts w:hint="eastAsia"/>
-                                <w:sz w:val="18"/>
-                                <w:szCs w:val="18"/>
-                              </w:rPr>
-                              <w:t>行距固定值</w:t>
-                            </w:r>
-                            <w:r>
-                              <w:rPr>
-                                <w:rFonts w:hint="eastAsia"/>
-                                <w:sz w:val="18"/>
-                                <w:szCs w:val="18"/>
-                              </w:rPr>
-                              <w:t>20</w:t>
-                            </w:r>
-                            <w:r>
-                              <w:rPr>
-                                <w:rFonts w:hint="eastAsia"/>
-                                <w:sz w:val="18"/>
-                                <w:szCs w:val="18"/>
-                              </w:rPr>
-                              <w:t>磅</w:t>
-                            </w:r>
-                            <w:r>
-                              <w:rPr>
-                                <w:rFonts w:hint="eastAsia"/>
-                                <w:sz w:val="18"/>
-                              </w:rPr>
-                              <w:t>、首行无缩进。</w:t>
-                            </w:r>
-                          </w:p>
-                          <w:p>
-                            <w:pPr>
-                              <w:spacing w:line="460" w:lineRule="exact"/>
-                              <w:jc w:val="center"/>
-                              <w:rPr>
-                                <w:rFonts w:ascii="Times New Roman" w:eastAsia="楷体_GB2312" w:hAnsi="Times New Roman"/>
-                                <w:szCs w:val="21"/>
-                              </w:rPr>
-                            </w:pPr>
-                          </w:p>
-                          <w:p>
-                            <w:pPr>
-                              <w:spacing w:line="240" w:lineRule="exact"/>
-                            </w:pPr>
-                          </w:p>
-                        </w:txbxContent>
-                      </wps:txbx>
-                      <wps:bodyPr upright="1"/>
-                    </wps:wsp>
-                  </a:graphicData>
-                </a:graphic>
-              </wp:anchor>
-            </w:drawing>
-          </mc:Choice>
-          <mc:Fallback>
-            <w:pict>
-              <v:shape w14:anchorId="36713E33" id="自选图形 22" o:spid="_x0000_s1035" type="#_x0000_t62" style="position:absolute;left:0;text-align:left;margin-left:281.8pt;margin-top:-.6pt;width:180.5pt;height:51.65pt;flip:y;z-index:251677696;visibility:visible;mso-wrap-style:square;mso-wrap-distance-left:9pt;mso-wrap-distance-top:0;mso-wrap-distance-right:9pt;mso-wrap-distance-bottom:0;mso-position-horizontal:absolute;mso-position-horizontal-relative:text;mso-position-vertical:absolute;mso-position-vertical-relative:text;v-text-anchor:top" o:gfxdata="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" adj="-3158,13389">
-                <v:textbox>
-                  <w:txbxContent>
-                    <w:p>
-                      <w:pPr>
-                        <w:spacing w:line="240" w:lineRule="exact"/>
+        <w:t xml:space="preserve">  </w:t>
+      </w:r>
+      <w:r>
+        <w:rPr>
+          <w:rFonts w:ascii="黑体" w:eastAsia="黑体" w:hAnsi="黑体" w:cs="黑体" w:hint="eastAsia"/>
+          <w:b/>
+          <w:sz w:val="32"/>
+          <w:szCs w:val="32"/>
+        </w:rPr>
+        <w:t xml:space="preserve">第2章 </w:t>
+      </w:r>
+      <w:r>
+        <w:rPr>
+          <w:rFonts w:ascii="黑体" w:eastAsia="黑体" w:hAnsi="黑体" w:cs="黑体" w:hint="eastAsia"/>
+          <w:b/>
+          <w:sz w:val="32"/>
+          <w:szCs w:val="32"/>
+        </w:rPr>
+        <w:t>相关理论基础</w:t>
+      </w:r>
+    </w:p>
+    <w:p>
+      <w:pPr>
+        <w:pStyle w:val="21"/>
+        <w:numPr>
+          <w:ilvl w:val="255"/>
+          <w:numId w:val="0"/>
+        </w:numPr>
+        <w:spacing w:beforeLines="50" w:before="156" w:afterLines="50" w:after="156" w:line="400" w:lineRule="exact"/>
+        <w:outlineLvl w:val="1"/>
+      </w:pPr>
+      <w:r>
+        <w:rPr>
+          <w:rFonts w:hint="eastAsia"/>
+        </w:rPr>
+        <w:t>2</w:t>
+      </w:r>
+      <w:r>
+        <w:t xml:space="preserve">.1 </w:t>
+      </w:r>
+      <w:r>
+        <w:rPr>
+          <w:rFonts w:hint="eastAsia"/>
+        </w:rPr>
+        <w:t>相关理论基础</w:t>
+      </w:r>
+    </w:p>
+    <w:p>
+      <w:pPr>
+        <w:pStyle w:val="21"/>
+        <w:spacing w:beforeLines="50" w:before="156" w:after="0" w:line="360" w:lineRule="auto"/>
+        <w:rPr>
+          <w:rFonts w:cs="黑体"/>
+          <w:sz w:val="24"/>
+          <w:szCs w:val="24"/>
+        </w:rPr>
+      </w:pPr>
+      <w:r>
+        <w:rPr>
+          <w:rFonts w:cs="黑体" w:hint="eastAsia"/>
+          <w:sz w:val="24"/>
+          <w:szCs w:val="24"/>
+        </w:rPr>
+        <w:t>2</w:t>
+      </w:r>
+      <w:r>
+        <w:rPr>
+          <w:rFonts w:cs="黑体"/>
+          <w:sz w:val="24"/>
+          <w:szCs w:val="24"/>
+        </w:rPr>
+        <w:t xml:space="preserve">.1.1 </w:t>
+      </w:r>
+      <w:r>
+        <w:rPr>
+          <w:rFonts w:cs="黑体" w:hint="eastAsia"/>
+          <w:sz w:val="24"/>
+          <w:szCs w:val="24"/>
+        </w:rPr>
+        <w:t>行为地理学</w:t>
+      </w:r>
+    </w:p>
+    <w:p>
+      <w:pPr>
+        <w:spacing w:beforeLines="50" w:before="156" w:line="400" w:lineRule="exact"/>
+        <w:ind w:firstLineChars="200" w:firstLine="480"/>
+        <w:rPr>
+          <w:rFonts w:ascii="宋体" w:hAnsi="宋体" w:cs="宋体"/>
+          <w:sz w:val="24"/>
+          <w:szCs w:val="24"/>
+        </w:rPr>
+      </w:pPr>
+      <w:r>
+        <w:rPr>
+          <w:rFonts w:ascii="宋体" w:hAnsi="宋体" w:cs="宋体" w:hint="eastAsia"/>
+          <w:sz w:val="24"/>
+          <w:szCs w:val="24"/>
+        </w:rPr>
+        <w:t>行为地理学是人文地理学的一个重要分支</w:t>
+      </w:r>
+      <w:r>
+        <w:rPr>
+          <w:rFonts w:ascii="Times New Roman" w:hAnsi="Times New Roman" w:hint="eastAsia"/>
+          <w:sz w:val="24"/>
+          <w:szCs w:val="20"/>
+          <w:vertAlign w:val="superscript"/>
+        </w:rPr>
+        <w:t>[12]</w:t>
+      </w:r>
+      <w:r>
+        <w:rPr>
+          <w:rFonts w:ascii="宋体" w:hAnsi="宋体" w:cs="宋体" w:hint="eastAsia"/>
+          <w:sz w:val="24"/>
+          <w:szCs w:val="24"/>
+        </w:rPr>
+        <w:t>，该学科在 20 世纪初期诞生，是地理学、心理学、行为科学的交叉学科，在后来的发展中逐步融合行为主义地理学与时间地理学两大理论基础，形成了一套相对完善的研究范式与理论体系。该学科主要探讨人与地理环境之间的互动，强调“以人为本”，从微观人地关系的研究出发探索宏观时空规律。受到行为经济学中将非理性的经济主体作为微观研究的对象启发，行为地理学所研究的“人”是一种有限理性的个体，这些个体的行为虽然受到地理环境等的客观制约而呈现出一定规律性，但也会出于主观做出一些随机行为。个体可以依据属性汇总为群体、可以依据社交网络与空间活动范围汇总为社群，这些不同类别不同层次的群体同样被归为“人”这一研究对象。行为地理学所研究的“地”指的是一种抽象的、主客观相结合的行为空间，比如城市意向、认知空间等。行为地理学强调人地关系的统一性，人与地相互依赖、相互影响、相互塑造，这二者是不可分割的。</w:t>
+      </w:r>
+    </w:p>
+    <w:p>
+      <w:pPr>
+        <w:spacing w:beforeLines="50" w:before="156" w:line="400" w:lineRule="exact"/>
+        <w:ind w:firstLineChars="200" w:firstLine="480"/>
+        <w:rPr>
+          <w:rFonts w:ascii="宋体" w:hAnsi="宋体" w:cs="宋体"/>
+          <w:sz w:val="24"/>
+          <w:szCs w:val="24"/>
+        </w:rPr>
+      </w:pPr>
+      <w:r>
+        <w:rPr>
+          <w:rFonts w:ascii="宋体" w:hAnsi="宋体" w:cs="宋体" w:hint="eastAsia"/>
+          <w:sz w:val="24"/>
+          <w:szCs w:val="24"/>
+        </w:rPr>
+        <w:t>与传统的将研究区域视作静态的“块”不同，行为地理学的研究强调动态性，这种动态性体现在：1）其研究图景是一个具有复杂时空流动模式的网络：个体与个体之间、个体与环境之间均存在复杂的互动关系，甚至这些关系本身也相互制约相互影响，这种有机的网络模型所具有的动态性是传统的静态区域块模型所无法比拟的；2）研究视野综合了宏观与微观并可动态调整：通过汇总个体行为，总结区域规律来不断扩大研究视野。通过不断缩小研究视野，深挖“人”这一复杂个体全生命周期内在认知的流变规律，更好地关怀个体生命质量；3）数据及对应处理方法层面的动态性：移动互联网、GPS 和移动位置服务(</w:t>
+      </w:r>
+      <w:r>
+        <w:rPr>
+          <w:rFonts w:ascii="Times New Roman" w:hAnsi="Times New Roman"/>
+          <w:sz w:val="24"/>
+          <w:szCs w:val="24"/>
+        </w:rPr>
+        <w:t>location-based services</w:t>
+      </w:r>
+      <w:r>
+        <w:rPr>
+          <w:rFonts w:ascii="Times New Roman" w:hAnsi="Times New Roman"/>
+          <w:sz w:val="24"/>
+          <w:szCs w:val="24"/>
+        </w:rPr>
+        <w:t>，</w:t>
+      </w:r>
+      <w:r>
+        <w:rPr>
+          <w:rFonts w:ascii="Times New Roman" w:hAnsi="Times New Roman"/>
+          <w:sz w:val="24"/>
+          <w:szCs w:val="24"/>
+        </w:rPr>
+        <w:t>LBS</w:t>
+      </w:r>
+      <w:r>
+        <w:rPr>
+          <w:rFonts w:ascii="宋体" w:hAnsi="宋体" w:cs="宋体" w:hint="eastAsia"/>
+          <w:sz w:val="24"/>
+          <w:szCs w:val="24"/>
+        </w:rPr>
+        <w:t>)等技术提供实动态数据支撑，人工智能、大数据技术等先进的数据处理手段提供快速动态的分析能力。</w:t>
+      </w:r>
+    </w:p>
+    <w:p>
+      <w:pPr>
+        <w:spacing w:beforeLines="50" w:before="156" w:line="400" w:lineRule="exact"/>
+        <w:ind w:firstLineChars="200" w:firstLine="480"/>
+        <w:rPr>
+          <w:rFonts w:ascii="宋体" w:hAnsi="宋体" w:cs="宋体"/>
+          <w:sz w:val="24"/>
+          <w:szCs w:val="24"/>
+        </w:rPr>
+      </w:pPr>
+      <w:r>
+        <w:rPr>
+          <w:rFonts w:ascii="宋体" w:hAnsi="宋体" w:cs="宋体" w:hint="eastAsia"/>
+          <w:sz w:val="24"/>
+          <w:szCs w:val="24"/>
+        </w:rPr>
+        <w:t>随着时代的发展，“人本主义”日益得到社会各界的认同，着重研究人的日常行为及其与环境的交互关系的行为地理学也越发受到重视。行为地理学以其独特的研究视角，在可持续发展、社会公平、国土空间规划与社会治理等方面发挥出越来越大的作用。</w:t>
+      </w:r>
+    </w:p>
+    <w:p>
+      <w:pPr>
+        <w:pStyle w:val="21"/>
+        <w:spacing w:beforeLines="50" w:before="156" w:after="0" w:line="360" w:lineRule="auto"/>
+        <w:rPr>
+          <w:rFonts w:cs="黑体"/>
+          <w:sz w:val="24"/>
+          <w:szCs w:val="24"/>
+        </w:rPr>
+      </w:pPr>
+      <w:r>
+        <w:rPr>
+          <w:rFonts w:cs="黑体" w:hint="eastAsia"/>
+          <w:sz w:val="24"/>
+          <w:szCs w:val="24"/>
+        </w:rPr>
+        <w:t>2</w:t>
+      </w:r>
+      <w:r>
+        <w:rPr>
+          <w:rFonts w:cs="黑体"/>
+          <w:sz w:val="24"/>
+          <w:szCs w:val="24"/>
+        </w:rPr>
+        <w:t>.1.</w:t>
+      </w:r>
+      <w:r>
+        <w:rPr>
+          <w:rFonts w:cs="黑体" w:hint="eastAsia"/>
+          <w:sz w:val="24"/>
+          <w:szCs w:val="24"/>
+        </w:rPr>
+        <w:t>2</w:t>
+      </w:r>
+      <w:r>
+        <w:rPr>
+          <w:rFonts w:cs="黑体"/>
+          <w:sz w:val="24"/>
+          <w:szCs w:val="24"/>
+        </w:rPr>
+        <w:t xml:space="preserve"> </w:t>
+      </w:r>
+      <w:r>
+        <w:rPr>
+          <w:rFonts w:cs="黑体" w:hint="eastAsia"/>
+          <w:sz w:val="24"/>
+          <w:szCs w:val="24"/>
+        </w:rPr>
+        <w:t>城市职住平衡与过剩通勤理论</w:t>
+      </w:r>
+    </w:p>
+    <w:p>
+      <w:pPr>
+        <w:spacing w:beforeLines="50" w:before="156" w:line="400" w:lineRule="exact"/>
+        <w:ind w:firstLineChars="200" w:firstLine="480"/>
+        <w:rPr>
+          <w:rFonts w:ascii="宋体" w:hAnsi="宋体" w:cs="宋体"/>
+          <w:sz w:val="24"/>
+          <w:szCs w:val="24"/>
+        </w:rPr>
+      </w:pPr>
+      <w:r>
+        <w:rPr>
+          <w:rFonts w:ascii="宋体" w:hAnsi="宋体" w:cs="宋体" w:hint="eastAsia"/>
+          <w:sz w:val="24"/>
+          <w:szCs w:val="24"/>
+        </w:rPr>
+        <w:t>随着中国城镇化水平不断提高，城市交通拥堵问题日益凸显，其背后城市交</w:t>
+      </w:r>
+      <w:r>
+        <w:rPr>
+          <w:rFonts w:ascii="宋体" w:hAnsi="宋体" w:cs="宋体" w:hint="eastAsia"/>
+          <w:sz w:val="24"/>
+          <w:szCs w:val="24"/>
+        </w:rPr>
+        <w:lastRenderedPageBreak/>
+        <w:t>通巨大供需失衡问题也逐渐被社会各界所认识。对于城市居民而言，住所与工作地点相距甚远往往会带来巨大的通勤压力，这也是城市交通拥堵的一个重要原因。研究并达成职住平衡可以有效缓解城市交通拥堵，职住平衡理论也可以为城市规划提供有用的指导。职住平衡理论（</w:t>
+      </w:r>
+      <w:r>
+        <w:rPr>
+          <w:rFonts w:ascii="Times New Roman" w:hAnsi="Times New Roman"/>
+          <w:sz w:val="24"/>
+          <w:szCs w:val="24"/>
+        </w:rPr>
+        <w:t>Jobs-Housing Balance</w:t>
+      </w:r>
+      <w:r>
+        <w:rPr>
+          <w:rFonts w:ascii="宋体" w:hAnsi="宋体" w:cs="宋体" w:hint="eastAsia"/>
+          <w:sz w:val="24"/>
+          <w:szCs w:val="24"/>
+        </w:rPr>
+        <w:t>）</w:t>
+      </w:r>
+      <w:r>
+        <w:rPr>
+          <w:rFonts w:ascii="Times New Roman" w:hAnsi="Times New Roman" w:hint="eastAsia"/>
+          <w:sz w:val="24"/>
+          <w:szCs w:val="20"/>
+          <w:vertAlign w:val="superscript"/>
+        </w:rPr>
+        <w:t>[13]</w:t>
+      </w:r>
+      <w:r>
+        <w:rPr>
+          <w:rFonts w:ascii="宋体" w:hAnsi="宋体" w:cs="宋体" w:hint="eastAsia"/>
+          <w:sz w:val="24"/>
+          <w:szCs w:val="24"/>
+        </w:rPr>
+        <w:t xml:space="preserve">最早由 </w:t>
+      </w:r>
+      <w:r>
+        <w:rPr>
+          <w:rFonts w:ascii="Times New Roman" w:hAnsi="Times New Roman"/>
+          <w:sz w:val="24"/>
+          <w:szCs w:val="24"/>
+        </w:rPr>
+        <w:t>Howard</w:t>
+      </w:r>
+      <w:r>
+        <w:rPr>
+          <w:rFonts w:ascii="宋体" w:hAnsi="宋体" w:cs="宋体" w:hint="eastAsia"/>
+          <w:sz w:val="24"/>
+          <w:szCs w:val="24"/>
+        </w:rPr>
+        <w:t xml:space="preserve"> 在1902年出版的书籍《明日田园城市》中提出，他认为应当建设一种具有“自力性”（</w:t>
+      </w:r>
+      <w:r>
+        <w:rPr>
+          <w:rFonts w:ascii="Times New Roman" w:hAnsi="Times New Roman"/>
+          <w:sz w:val="24"/>
+          <w:szCs w:val="24"/>
+        </w:rPr>
+        <w:t>Self-contained</w:t>
+      </w:r>
+      <w:r>
+        <w:rPr>
+          <w:rFonts w:ascii="宋体" w:hAnsi="宋体" w:cs="宋体" w:hint="eastAsia"/>
+          <w:sz w:val="24"/>
+          <w:szCs w:val="24"/>
+        </w:rPr>
+        <w:t>）的社区，这种社区能够确保居民的就业需求与住房需求一并得到满足，最终由众多具有“自力性”的社区组成“田园城市”。这样的“田园城市”可以有效缓解交通拥堵及环境污染，减轻居民通勤压力，缩减中低收入家庭开支提升幸福感。</w:t>
+      </w:r>
+    </w:p>
+    <w:p>
+      <w:pPr>
+        <w:spacing w:beforeLines="50" w:before="156" w:line="400" w:lineRule="exact"/>
+        <w:ind w:firstLineChars="200" w:firstLine="480"/>
+        <w:rPr>
+          <w:rFonts w:ascii="宋体" w:hAnsi="宋体" w:cs="宋体"/>
+          <w:sz w:val="24"/>
+          <w:szCs w:val="24"/>
+        </w:rPr>
+      </w:pPr>
+      <w:r>
+        <w:rPr>
+          <w:rFonts w:ascii="宋体" w:hAnsi="宋体" w:cs="宋体" w:hint="eastAsia"/>
+          <w:sz w:val="24"/>
+          <w:szCs w:val="24"/>
+        </w:rPr>
+        <w:t>将</w:t>
+      </w:r>
+      <w:proofErr w:type="gramStart"/>
+      <w:r>
+        <w:rPr>
+          <w:rFonts w:ascii="宋体" w:hAnsi="宋体" w:cs="宋体" w:hint="eastAsia"/>
+          <w:sz w:val="24"/>
+          <w:szCs w:val="24"/>
+        </w:rPr>
+        <w:t>多种城市</w:t>
+      </w:r>
+      <w:proofErr w:type="gramEnd"/>
+      <w:r>
+        <w:rPr>
+          <w:rFonts w:ascii="宋体" w:hAnsi="宋体" w:cs="宋体" w:hint="eastAsia"/>
+          <w:sz w:val="24"/>
+          <w:szCs w:val="24"/>
+        </w:rPr>
+        <w:t>功能理想化地集成在许多相互离散的小块土地上，这种理想化的城市模式在现实中往往难以实现。“职住分离”的现状是市场长期自主选择的结果，一方面企业追求产业聚集带来的规模效益，企业以零散的方式分布于小片地块会降低生产效率提高管理成本，另一方面，求职者更愿意为了高薪前往较远的工作地就职，随着城市公共交通系统的发展，通勤成本不断下降，这种职</w:t>
+      </w:r>
+      <w:proofErr w:type="gramStart"/>
+      <w:r>
+        <w:rPr>
+          <w:rFonts w:ascii="宋体" w:hAnsi="宋体" w:cs="宋体" w:hint="eastAsia"/>
+          <w:sz w:val="24"/>
+          <w:szCs w:val="24"/>
+        </w:rPr>
+        <w:t>住距离</w:t>
+      </w:r>
+      <w:proofErr w:type="gramEnd"/>
+      <w:r>
+        <w:rPr>
+          <w:rFonts w:ascii="宋体" w:hAnsi="宋体" w:cs="宋体" w:hint="eastAsia"/>
+          <w:sz w:val="24"/>
+          <w:szCs w:val="24"/>
+        </w:rPr>
+        <w:t>还会被进一步拉远。另外，对于一个具体的家庭而言，求职并不是选择居住地唯一需求，医疗保健、子女求学及休闲放松等综合需求同样重要，尤其是优质的公共服务资源（重点学校、三甲医院等）往往成为一个家庭选择居住地的主要因素，单纯强</w:t>
+      </w:r>
+      <w:proofErr w:type="gramStart"/>
+      <w:r>
+        <w:rPr>
+          <w:rFonts w:ascii="宋体" w:hAnsi="宋体" w:cs="宋体" w:hint="eastAsia"/>
+          <w:sz w:val="24"/>
+          <w:szCs w:val="24"/>
+        </w:rPr>
+        <w:t>调职住</w:t>
+      </w:r>
+      <w:proofErr w:type="gramEnd"/>
+      <w:r>
+        <w:rPr>
+          <w:rFonts w:ascii="宋体" w:hAnsi="宋体" w:cs="宋体" w:hint="eastAsia"/>
+          <w:sz w:val="24"/>
+          <w:szCs w:val="24"/>
+        </w:rPr>
+        <w:t>一体并不能很好地满足家庭的综合性需求。因此，需要客观看待城市职住分离的现状，着重研究城市通勤现状，过剩通勤可以作为衡量一个城市职住平衡的量化指标，较为客观地反映城市通勤现状。</w:t>
+      </w:r>
+    </w:p>
+    <w:p>
+      <w:pPr>
+        <w:spacing w:beforeLines="50" w:before="156" w:line="400" w:lineRule="exact"/>
+        <w:ind w:firstLineChars="200" w:firstLine="480"/>
+        <w:rPr>
+          <w:rFonts w:ascii="宋体" w:hAnsi="宋体" w:cs="宋体"/>
+          <w:sz w:val="24"/>
+          <w:szCs w:val="24"/>
+        </w:rPr>
+      </w:pPr>
+      <w:r>
+        <w:rPr>
+          <w:rFonts w:ascii="宋体" w:hAnsi="宋体" w:cs="宋体" w:hint="eastAsia"/>
+          <w:sz w:val="24"/>
+          <w:szCs w:val="24"/>
+        </w:rPr>
+        <w:t>过剩通勤（</w:t>
+      </w:r>
+      <w:r>
+        <w:rPr>
+          <w:rFonts w:ascii="Times New Roman" w:hAnsi="Times New Roman"/>
+          <w:sz w:val="24"/>
+          <w:szCs w:val="24"/>
+        </w:rPr>
+        <w:t>excess commuting</w:t>
+      </w:r>
+      <w:r>
+        <w:rPr>
+          <w:rFonts w:ascii="宋体" w:hAnsi="宋体" w:cs="宋体" w:hint="eastAsia"/>
+          <w:sz w:val="24"/>
+          <w:szCs w:val="24"/>
+        </w:rPr>
+        <w:t xml:space="preserve">）指的是实际通勤距离与理论通勤距离之间的差值，该理论最早在 1982 年由 </w:t>
+      </w:r>
+      <w:r>
+        <w:rPr>
+          <w:rFonts w:ascii="Times New Roman" w:hAnsi="Times New Roman"/>
+          <w:sz w:val="24"/>
+          <w:szCs w:val="24"/>
+        </w:rPr>
+        <w:t>Hamilton</w:t>
+      </w:r>
+      <w:r>
+        <w:rPr>
+          <w:rFonts w:ascii="宋体" w:hAnsi="宋体" w:cs="宋体" w:hint="eastAsia"/>
+          <w:sz w:val="24"/>
+          <w:szCs w:val="24"/>
+        </w:rPr>
+        <w:t xml:space="preserve"> 首先提出，经过三十多年的发展逐步形成了一套较为完善的理论体系。在城市建模方面，该领域最早将城市建模为</w:t>
+      </w:r>
+      <w:proofErr w:type="gramStart"/>
+      <w:r>
+        <w:rPr>
+          <w:rFonts w:ascii="宋体" w:hAnsi="宋体" w:cs="宋体" w:hint="eastAsia"/>
+          <w:sz w:val="24"/>
+          <w:szCs w:val="24"/>
+        </w:rPr>
+        <w:t>单中心</w:t>
+      </w:r>
+      <w:proofErr w:type="gramEnd"/>
+      <w:r>
+        <w:rPr>
+          <w:rFonts w:ascii="宋体" w:hAnsi="宋体" w:cs="宋体" w:hint="eastAsia"/>
+          <w:sz w:val="24"/>
+          <w:szCs w:val="24"/>
+        </w:rPr>
+        <w:t>模型，认为城市中心提供了所有的就业机会。后来随着计算机技术及地理信息系统的发展，有学者使用泰森多边形将城市划分为多个职住格网，更精细地建模城市职住空间分布情况。在理论通勤距离计算方面，主要计算方法包括：1）交通问题线性规划最优化函数（</w:t>
+      </w:r>
+      <w:r>
+        <w:rPr>
+          <w:rFonts w:ascii="Times New Roman" w:hAnsi="Times New Roman"/>
+          <w:sz w:val="24"/>
+          <w:szCs w:val="24"/>
+        </w:rPr>
+        <w:t>Transportation Problem in Linear Programming, TPLP</w:t>
+      </w:r>
+      <w:r>
+        <w:rPr>
+          <w:rFonts w:ascii="宋体" w:hAnsi="宋体" w:cs="宋体" w:hint="eastAsia"/>
+          <w:sz w:val="24"/>
+          <w:szCs w:val="24"/>
+        </w:rPr>
+        <w:t>）：采用线性规划的方法，以交通成本最小为优化目标，职</w:t>
+      </w:r>
+      <w:proofErr w:type="gramStart"/>
+      <w:r>
+        <w:rPr>
+          <w:rFonts w:ascii="宋体" w:hAnsi="宋体" w:cs="宋体" w:hint="eastAsia"/>
+          <w:sz w:val="24"/>
+          <w:szCs w:val="24"/>
+        </w:rPr>
+        <w:t>住人数</w:t>
+      </w:r>
+      <w:proofErr w:type="gramEnd"/>
+      <w:r>
+        <w:rPr>
+          <w:rFonts w:ascii="宋体" w:hAnsi="宋体" w:cs="宋体" w:hint="eastAsia"/>
+          <w:sz w:val="24"/>
+          <w:szCs w:val="24"/>
+        </w:rPr>
+        <w:t>分布守恒为约束条件求解理论通勤距离；2）最大熵值法与蒙特卡罗仿真模型：最大熵值法是一种基于信息论的随机模拟方法，计算简单，不需要大量数据。蒙特卡罗模拟是一种基于随机抽样的统计方法，灵活性高，计算量大，结果受随机抽样影响；3）等比例匹配通勤：认为就业岗位分配与企业所占区域在区域中的比例相同。其中，TPLP 的其基本原理是将城市中的就业岗位和居住地视为节点，将通勤视为弧线，并以交通成本最小化为目标，求解所有居民的通勤路径和通勤距离。</w:t>
+      </w:r>
+    </w:p>
+    <w:p>
+      <w:pPr>
+        <w:spacing w:beforeLines="50" w:before="156" w:line="240" w:lineRule="atLeast"/>
+        <w:ind w:firstLineChars="200" w:firstLine="480"/>
+        <w:rPr>
+          <w:rFonts w:ascii="宋体" w:hAnsi="宋体" w:cs="宋体"/>
+          <w:sz w:val="24"/>
+          <w:szCs w:val="24"/>
+        </w:rPr>
+      </w:pPr>
+      <m:oMathPara>
+        <m:oMath>
+          <m:eqArr>
+            <m:eqArrPr>
+              <m:maxDist m:val="1"/>
+              <m:ctrlPr>
+                <w:rPr>
+                  <w:rFonts w:ascii="Cambria Math" w:hAnsi="Cambria Math" w:cs="宋体"/>
+                  <w:sz w:val="24"/>
+                  <w:szCs w:val="24"/>
+                </w:rPr>
+              </m:ctrlPr>
+            </m:eqArrPr>
+            <m:e>
+              <m:sSub>
+                <m:sSubPr>
+                  <m:ctrlPr>
+                    <w:rPr>
+                      <w:rFonts w:ascii="Cambria Math" w:hAnsi="Cambria Math" w:cs="宋体"/>
+                      <w:sz w:val="24"/>
+                      <w:szCs w:val="24"/>
+                    </w:rPr>
+                  </m:ctrlPr>
+                </m:sSubPr>
+                <m:e>
+                  <m:r>
+                    <w:rPr>
+                      <w:rFonts w:ascii="Cambria Math" w:hAnsi="Cambria Math" w:cs="宋体"/>
+                      <w:sz w:val="24"/>
+                      <w:szCs w:val="24"/>
+                    </w:rPr>
+                    <m:t>T</m:t>
+                  </m:r>
+                </m:e>
+                <m:sub>
+                  <m:r>
+                    <w:rPr>
+                      <w:rFonts w:ascii="Cambria Math" w:hAnsi="Cambria Math" w:cs="宋体"/>
+                      <w:sz w:val="24"/>
+                      <w:szCs w:val="24"/>
+                    </w:rPr>
+                    <m:t>min</m:t>
+                  </m:r>
+                </m:sub>
+              </m:sSub>
+              <m:r>
+                <m:rPr>
+                  <m:sty m:val="p"/>
+                </m:rPr>
+                <w:rPr>
+                  <w:rFonts w:ascii="Cambria Math" w:hAnsi="Cambria Math" w:cs="宋体"/>
+                  <w:sz w:val="24"/>
+                  <w:szCs w:val="24"/>
+                </w:rPr>
+                <m:t>=</m:t>
+              </m:r>
+              <m:f>
+                <m:fPr>
+                  <m:ctrlPr>
+                    <w:rPr>
+                      <w:rFonts w:ascii="Cambria Math" w:hAnsi="Cambria Math" w:cs="宋体"/>
+                      <w:sz w:val="24"/>
+                      <w:szCs w:val="24"/>
+                    </w:rPr>
+                  </m:ctrlPr>
+                </m:fPr>
+                <m:num>
+                  <m:r>
+                    <m:rPr>
+                      <m:sty m:val="p"/>
+                    </m:rPr>
+                    <w:rPr>
+                      <w:rFonts w:ascii="Cambria Math" w:hAnsi="Cambria Math" w:cs="宋体"/>
+                      <w:sz w:val="24"/>
+                      <w:szCs w:val="24"/>
+                    </w:rPr>
+                    <m:t>1</m:t>
+                  </m:r>
+                </m:num>
+                <m:den>
+                  <m:r>
+                    <w:rPr>
+                      <w:rFonts w:ascii="Cambria Math" w:hAnsi="Cambria Math" w:cs="宋体"/>
+                      <w:sz w:val="24"/>
+                      <w:szCs w:val="24"/>
+                    </w:rPr>
+                    <m:t>W</m:t>
+                  </m:r>
+                </m:den>
+              </m:f>
+              <m:nary>
+                <m:naryPr>
+                  <m:chr m:val="∑"/>
+                  <m:ctrlPr>
+                    <w:rPr>
+                      <w:rFonts w:ascii="Cambria Math" w:hAnsi="Cambria Math" w:cs="宋体"/>
+                      <w:sz w:val="24"/>
+                      <w:szCs w:val="24"/>
+                    </w:rPr>
+                  </m:ctrlPr>
+                </m:naryPr>
+                <m:sub>
+                  <m:r>
+                    <w:rPr>
+                      <w:rFonts w:ascii="Cambria Math" w:hAnsi="Cambria Math" w:cs="宋体"/>
+                      <w:sz w:val="24"/>
+                      <w:szCs w:val="24"/>
+                    </w:rPr>
+                    <m:t>i</m:t>
+                  </m:r>
+                  <m:r>
+                    <m:rPr>
+                      <m:sty m:val="p"/>
+                    </m:rPr>
+                    <w:rPr>
+                      <w:rFonts w:ascii="Cambria Math" w:hAnsi="Cambria Math" w:cs="宋体"/>
+                      <w:sz w:val="24"/>
+                      <w:szCs w:val="24"/>
+                    </w:rPr>
+                    <m:t>=1</m:t>
+                  </m:r>
+                </m:sub>
+                <m:sup>
+                  <m:r>
+                    <w:rPr>
+                      <w:rFonts w:ascii="Cambria Math" w:hAnsi="Cambria Math" w:cs="宋体"/>
+                      <w:sz w:val="24"/>
+                      <w:szCs w:val="24"/>
+                    </w:rPr>
+                    <m:t>n</m:t>
+                  </m:r>
+                </m:sup>
+                <m:e>
+                  <m:nary>
+                    <m:naryPr>
+                      <m:chr m:val="∑"/>
+                      <m:ctrlPr>
                         <w:rPr>
-                          <w:sz w:val="18"/>
+                          <w:rFonts w:ascii="Cambria Math" w:hAnsi="Cambria Math" w:cs="宋体"/>
+                          <w:sz w:val="24"/>
+                          <w:szCs w:val="24"/>
                         </w:rPr>
-                      </w:pPr>
-                      <w:r>
+                      </m:ctrlPr>
+                    </m:naryPr>
+                    <m:sub>
+                      <m:r>
                         <w:rPr>
-                          <w:rFonts w:hint="eastAsia"/>
-                          <w:sz w:val="18"/>
+                          <w:rFonts w:ascii="Cambria Math" w:hAnsi="Cambria Math" w:cs="宋体"/>
+                          <w:sz w:val="24"/>
+                          <w:szCs w:val="24"/>
                         </w:rPr>
-                        <w:t>“参考文献”四字为黑体小二号加粗居中；内容为宋体五号、</w:t>
-                      </w:r>
-                      <w:r>
+                        <m:t>j</m:t>
+                      </m:r>
+                      <m:r>
+                        <m:rPr>
+                          <m:sty m:val="p"/>
+                        </m:rPr>
                         <w:rPr>
-                          <w:rFonts w:hint="eastAsia"/>
-                          <w:sz w:val="18"/>
-                          <w:szCs w:val="18"/>
+                          <w:rFonts w:ascii="Cambria Math" w:hAnsi="Cambria Math" w:cs="宋体"/>
+                          <w:sz w:val="24"/>
+                          <w:szCs w:val="24"/>
                         </w:rPr>
-                        <w:t>行距固定值</w:t>
-                      </w:r>
-                      <w:r>
+                        <m:t>=1</m:t>
+                      </m:r>
+                    </m:sub>
+                    <m:sup>
+                      <m:r>
                         <w:rPr>
-                          <w:rFonts w:hint="eastAsia"/>
-                          <w:sz w:val="18"/>
-                          <w:szCs w:val="18"/>
+                          <w:rFonts w:ascii="Cambria Math" w:hAnsi="Cambria Math" w:cs="宋体"/>
+                          <w:sz w:val="24"/>
+                          <w:szCs w:val="24"/>
                         </w:rPr>
-                        <w:t>20</w:t>
-                      </w:r>
-                      <w:r>
+                        <m:t>m</m:t>
+                      </m:r>
+                    </m:sup>
+                    <m:e>
+                      <m:sSub>
+                        <m:sSubPr>
+                          <m:ctrlPr>
+                            <w:rPr>
+                              <w:rFonts w:ascii="Cambria Math" w:hAnsi="Cambria Math" w:cs="宋体"/>
+                              <w:sz w:val="24"/>
+                              <w:szCs w:val="24"/>
+                            </w:rPr>
+                          </m:ctrlPr>
+                        </m:sSubPr>
+                        <m:e>
+                          <m:r>
+                            <w:rPr>
+                              <w:rFonts w:ascii="Cambria Math" w:hAnsi="Cambria Math" w:cs="宋体"/>
+                              <w:sz w:val="24"/>
+                              <w:szCs w:val="24"/>
+                            </w:rPr>
+                            <m:t>c</m:t>
+                          </m:r>
+                        </m:e>
+                        <m:sub>
+                          <m:r>
+                            <w:rPr>
+                              <w:rFonts w:ascii="Cambria Math" w:hAnsi="Cambria Math" w:cs="宋体"/>
+                              <w:sz w:val="24"/>
+                              <w:szCs w:val="24"/>
+                            </w:rPr>
+                            <m:t>ij</m:t>
+                          </m:r>
+                        </m:sub>
+                      </m:sSub>
+                      <m:sSub>
+                        <m:sSubPr>
+                          <m:ctrlPr>
+                            <w:rPr>
+                              <w:rFonts w:ascii="Cambria Math" w:hAnsi="Cambria Math" w:cs="宋体"/>
+                              <w:sz w:val="24"/>
+                              <w:szCs w:val="24"/>
+                            </w:rPr>
+                          </m:ctrlPr>
+                        </m:sSubPr>
+                        <m:e>
+                          <m:r>
+                            <w:rPr>
+                              <w:rFonts w:ascii="Cambria Math" w:hAnsi="Cambria Math" w:cs="宋体"/>
+                              <w:sz w:val="24"/>
+                              <w:szCs w:val="24"/>
+                            </w:rPr>
+                            <m:t>X</m:t>
+                          </m:r>
+                        </m:e>
+                        <m:sub>
+                          <m:r>
+                            <w:rPr>
+                              <w:rFonts w:ascii="Cambria Math" w:hAnsi="Cambria Math" w:cs="宋体"/>
+                              <w:sz w:val="24"/>
+                              <w:szCs w:val="24"/>
+                            </w:rPr>
+                            <m:t>ij</m:t>
+                          </m:r>
+                        </m:sub>
+                      </m:sSub>
+                    </m:e>
+                  </m:nary>
+                </m:e>
+              </m:nary>
+              <m:r>
+                <m:rPr>
+                  <m:sty m:val="p"/>
+                </m:rPr>
+                <w:rPr>
+                  <w:rFonts w:ascii="Cambria Math" w:hAnsi="Cambria Math" w:cs="宋体"/>
+                  <w:sz w:val="24"/>
+                  <w:szCs w:val="24"/>
+                </w:rPr>
+                <m:t>#</m:t>
+              </m:r>
+              <m:d>
+                <m:dPr>
+                  <m:ctrlPr>
+                    <w:rPr>
+                      <w:rFonts w:ascii="Cambria Math" w:hAnsi="Cambria Math" w:cs="宋体"/>
+                      <w:sz w:val="24"/>
+                      <w:szCs w:val="24"/>
+                    </w:rPr>
+                  </m:ctrlPr>
+                </m:dPr>
+                <m:e>
+                  <m:r>
+                    <m:rPr>
+                      <m:sty m:val="p"/>
+                    </m:rPr>
+                    <w:rPr>
+                      <w:rFonts w:ascii="Cambria Math" w:hAnsi="Cambria Math" w:cs="宋体"/>
+                      <w:sz w:val="24"/>
+                      <w:szCs w:val="24"/>
+                    </w:rPr>
+                    <m:t>2.1</m:t>
+                  </m:r>
+                </m:e>
+              </m:d>
+            </m:e>
+          </m:eqArr>
+        </m:oMath>
+      </m:oMathPara>
+    </w:p>
+    <w:p>
+      <w:pPr>
+        <w:spacing w:beforeLines="50" w:before="156" w:line="400" w:lineRule="exact"/>
+        <w:ind w:firstLineChars="200" w:firstLine="480"/>
+        <w:rPr>
+          <w:rFonts w:ascii="宋体" w:hAnsi="宋体" w:cs="宋体"/>
+          <w:sz w:val="24"/>
+          <w:szCs w:val="24"/>
+        </w:rPr>
+      </w:pPr>
+      <w:r>
+        <w:rPr>
+          <w:rFonts w:ascii="宋体" w:hAnsi="宋体" w:cs="宋体" w:hint="eastAsia"/>
+          <w:sz w:val="24"/>
+          <w:szCs w:val="24"/>
+        </w:rPr>
+        <w:t>其中，</w:t>
+      </w:r>
+      <m:oMath>
+        <m:sSub>
+          <m:sSubPr>
+            <m:ctrlPr>
+              <w:rPr>
+                <w:rFonts w:ascii="Cambria Math" w:hAnsi="Cambria Math" w:cs="宋体"/>
+                <w:sz w:val="24"/>
+                <w:szCs w:val="24"/>
+              </w:rPr>
+            </m:ctrlPr>
+          </m:sSubPr>
+          <m:e>
+            <m:r>
+              <w:rPr>
+                <w:rFonts w:ascii="Cambria Math" w:hAnsi="Cambria Math" w:cs="宋体" w:hint="eastAsia"/>
+                <w:sz w:val="24"/>
+                <w:szCs w:val="24"/>
+              </w:rPr>
+              <m:t>T</m:t>
+            </m:r>
+            <m:ctrlPr>
+              <w:rPr>
+                <w:rFonts w:ascii="Cambria Math" w:hAnsi="Cambria Math" w:cs="宋体" w:hint="eastAsia"/>
+                <w:sz w:val="24"/>
+                <w:szCs w:val="24"/>
+              </w:rPr>
+            </m:ctrlPr>
+          </m:e>
+          <m:sub>
+            <m:r>
+              <w:rPr>
+                <w:rFonts w:ascii="Cambria Math" w:hAnsi="Cambria Math" w:cs="宋体" w:hint="eastAsia"/>
+                <w:sz w:val="24"/>
+                <w:szCs w:val="24"/>
+              </w:rPr>
+              <m:t>min</m:t>
+            </m:r>
+          </m:sub>
+        </m:sSub>
+      </m:oMath>
+      <w:r>
+        <w:rPr>
+          <w:rFonts w:ascii="宋体" w:hAnsi="宋体" w:cs="宋体" w:hint="eastAsia"/>
+          <w:sz w:val="24"/>
+          <w:szCs w:val="24"/>
+        </w:rPr>
+        <w:t xml:space="preserve"> 为最小平均通勤距离，</w:t>
+      </w:r>
+      <m:oMath>
+        <m:r>
+          <w:rPr>
+            <w:rFonts w:ascii="Cambria Math" w:hAnsi="Cambria Math" w:cs="宋体" w:hint="eastAsia"/>
+            <w:sz w:val="24"/>
+            <w:szCs w:val="24"/>
+          </w:rPr>
+          <m:t>W</m:t>
+        </m:r>
+      </m:oMath>
+      <w:r>
+        <w:rPr>
+          <w:rFonts w:ascii="宋体" w:hAnsi="宋体" w:cs="宋体" w:hint="eastAsia"/>
+          <w:sz w:val="24"/>
+          <w:szCs w:val="24"/>
+        </w:rPr>
+        <w:t xml:space="preserve"> 为城市通勤总人口，</w:t>
+      </w:r>
+      <m:oMath>
+        <m:r>
+          <w:rPr>
+            <w:rFonts w:ascii="Cambria Math" w:hAnsi="Cambria Math" w:cs="宋体" w:hint="eastAsia"/>
+            <w:sz w:val="24"/>
+            <w:szCs w:val="24"/>
+          </w:rPr>
+          <m:t>n</m:t>
+        </m:r>
+      </m:oMath>
+      <w:r>
+        <w:rPr>
+          <w:rFonts w:ascii="宋体" w:hAnsi="宋体" w:cs="宋体" w:hint="eastAsia"/>
+          <w:sz w:val="24"/>
+          <w:szCs w:val="24"/>
+        </w:rPr>
+        <w:t xml:space="preserve"> 为城市居民总数，</w:t>
+      </w:r>
+      <m:oMath>
+        <m:r>
+          <w:rPr>
+            <w:rFonts w:ascii="Cambria Math" w:hAnsi="Cambria Math" w:cs="宋体" w:hint="eastAsia"/>
+            <w:sz w:val="24"/>
+            <w:szCs w:val="24"/>
+          </w:rPr>
+          <m:t>m</m:t>
+        </m:r>
+      </m:oMath>
+      <w:r>
+        <w:rPr>
+          <w:rFonts w:ascii="宋体" w:hAnsi="宋体" w:cs="宋体" w:hint="eastAsia"/>
+          <w:sz w:val="24"/>
+          <w:szCs w:val="24"/>
+        </w:rPr>
+        <w:t xml:space="preserve"> 为城市就业岗位总数，</w:t>
+      </w:r>
+      <m:oMath>
+        <m:sSub>
+          <m:sSubPr>
+            <m:ctrlPr>
+              <w:rPr>
+                <w:rFonts w:ascii="Cambria Math" w:hAnsi="Cambria Math" w:cs="宋体"/>
+                <w:sz w:val="24"/>
+                <w:szCs w:val="24"/>
+              </w:rPr>
+            </m:ctrlPr>
+          </m:sSubPr>
+          <m:e>
+            <m:r>
+              <w:rPr>
+                <w:rFonts w:ascii="Cambria Math" w:hAnsi="Cambria Math" w:cs="宋体" w:hint="eastAsia"/>
+                <w:sz w:val="24"/>
+                <w:szCs w:val="24"/>
+              </w:rPr>
+              <m:t>c</m:t>
+            </m:r>
+            <m:ctrlPr>
+              <w:rPr>
+                <w:rFonts w:ascii="Cambria Math" w:hAnsi="Cambria Math" w:cs="宋体" w:hint="eastAsia"/>
+                <w:sz w:val="24"/>
+                <w:szCs w:val="24"/>
+              </w:rPr>
+            </m:ctrlPr>
+          </m:e>
+          <m:sub>
+            <m:r>
+              <w:rPr>
+                <w:rFonts w:ascii="Cambria Math" w:hAnsi="Cambria Math" w:cs="宋体" w:hint="eastAsia"/>
+                <w:sz w:val="24"/>
+                <w:szCs w:val="24"/>
+              </w:rPr>
+              <m:t>ij</m:t>
+            </m:r>
+          </m:sub>
+        </m:sSub>
+      </m:oMath>
+      <w:r>
+        <w:rPr>
+          <w:rFonts w:ascii="宋体" w:hAnsi="宋体" w:cs="宋体" w:hint="eastAsia"/>
+          <w:sz w:val="24"/>
+          <w:szCs w:val="24"/>
+        </w:rPr>
+        <w:t xml:space="preserve"> 为居民 </w:t>
+      </w:r>
+      <m:oMath>
+        <m:r>
+          <w:rPr>
+            <w:rFonts w:ascii="Cambria Math" w:hAnsi="Cambria Math" w:cs="宋体" w:hint="eastAsia"/>
+            <w:sz w:val="24"/>
+            <w:szCs w:val="24"/>
+          </w:rPr>
+          <m:t>i</m:t>
+        </m:r>
+      </m:oMath>
+      <w:r>
+        <w:rPr>
+          <w:rFonts w:ascii="宋体" w:hAnsi="宋体" w:cs="宋体" w:hint="eastAsia"/>
+          <w:sz w:val="24"/>
+          <w:szCs w:val="24"/>
+        </w:rPr>
+        <w:t xml:space="preserve"> 与就业岗位 </w:t>
+      </w:r>
+      <m:oMath>
+        <m:r>
+          <w:rPr>
+            <w:rFonts w:ascii="Cambria Math" w:hAnsi="Cambria Math" w:cs="宋体" w:hint="eastAsia"/>
+            <w:sz w:val="24"/>
+            <w:szCs w:val="24"/>
+          </w:rPr>
+          <m:t>j</m:t>
+        </m:r>
+      </m:oMath>
+      <w:r>
+        <w:rPr>
+          <w:rFonts w:ascii="宋体" w:hAnsi="宋体" w:cs="宋体" w:hint="eastAsia"/>
+          <w:sz w:val="24"/>
+          <w:szCs w:val="24"/>
+        </w:rPr>
+        <w:t xml:space="preserve"> 之间的通勤成本（一般为距离），</w:t>
+      </w:r>
+      <m:oMath>
+        <m:sSub>
+          <m:sSubPr>
+            <m:ctrlPr>
+              <w:rPr>
+                <w:rFonts w:ascii="Cambria Math" w:hAnsi="Cambria Math" w:cs="宋体"/>
+                <w:sz w:val="24"/>
+                <w:szCs w:val="24"/>
+              </w:rPr>
+            </m:ctrlPr>
+          </m:sSubPr>
+          <m:e>
+            <m:r>
+              <w:rPr>
+                <w:rFonts w:ascii="Cambria Math" w:hAnsi="Cambria Math" w:cs="宋体" w:hint="eastAsia"/>
+                <w:sz w:val="24"/>
+                <w:szCs w:val="24"/>
+              </w:rPr>
+              <m:t>X</m:t>
+            </m:r>
+            <m:ctrlPr>
+              <w:rPr>
+                <w:rFonts w:ascii="Cambria Math" w:hAnsi="Cambria Math" w:cs="宋体" w:hint="eastAsia"/>
+                <w:sz w:val="24"/>
+                <w:szCs w:val="24"/>
+              </w:rPr>
+            </m:ctrlPr>
+          </m:e>
+          <m:sub>
+            <m:r>
+              <w:rPr>
+                <w:rFonts w:ascii="Cambria Math" w:hAnsi="Cambria Math" w:cs="宋体" w:hint="eastAsia"/>
+                <w:sz w:val="24"/>
+                <w:szCs w:val="24"/>
+              </w:rPr>
+              <m:t>ij</m:t>
+            </m:r>
+          </m:sub>
+        </m:sSub>
+      </m:oMath>
+      <w:r>
+        <w:rPr>
+          <w:rFonts w:ascii="宋体" w:hAnsi="宋体" w:cs="宋体" w:hint="eastAsia"/>
+          <w:sz w:val="24"/>
+          <w:szCs w:val="24"/>
+        </w:rPr>
+        <w:t xml:space="preserve"> 为居民 </w:t>
+      </w:r>
+      <m:oMath>
+        <m:r>
+          <w:rPr>
+            <w:rFonts w:ascii="Cambria Math" w:hAnsi="Cambria Math" w:cs="宋体" w:hint="eastAsia"/>
+            <w:sz w:val="24"/>
+            <w:szCs w:val="24"/>
+          </w:rPr>
+          <m:t>i</m:t>
+        </m:r>
+      </m:oMath>
+      <w:r>
+        <w:rPr>
+          <w:rFonts w:ascii="宋体" w:hAnsi="宋体" w:cs="宋体" w:hint="eastAsia"/>
+          <w:sz w:val="24"/>
+          <w:szCs w:val="24"/>
+        </w:rPr>
+        <w:t xml:space="preserve"> 与就业岗位 </w:t>
+      </w:r>
+      <m:oMath>
+        <m:r>
+          <w:rPr>
+            <w:rFonts w:ascii="Cambria Math" w:hAnsi="Cambria Math" w:cs="宋体" w:hint="eastAsia"/>
+            <w:sz w:val="24"/>
+            <w:szCs w:val="24"/>
+          </w:rPr>
+          <m:t>j</m:t>
+        </m:r>
+      </m:oMath>
+      <w:r>
+        <w:rPr>
+          <w:rFonts w:ascii="宋体" w:hAnsi="宋体" w:cs="宋体" w:hint="eastAsia"/>
+          <w:sz w:val="24"/>
+          <w:szCs w:val="24"/>
+        </w:rPr>
+        <w:t xml:space="preserve"> 之间的通勤量（一般为人数）。</w:t>
+      </w:r>
+    </w:p>
+    <w:p>
+      <w:pPr>
+        <w:spacing w:beforeLines="50" w:before="156" w:line="400" w:lineRule="exact"/>
+        <w:ind w:firstLineChars="200" w:firstLine="480"/>
+        <w:rPr>
+          <w:rFonts w:ascii="宋体" w:hAnsi="宋体" w:cs="宋体"/>
+          <w:sz w:val="24"/>
+          <w:szCs w:val="24"/>
+        </w:rPr>
+      </w:pPr>
+      <w:r>
+        <w:rPr>
+          <w:rFonts w:ascii="宋体" w:hAnsi="宋体" w:cs="宋体" w:hint="eastAsia"/>
+          <w:sz w:val="24"/>
+          <w:szCs w:val="24"/>
+        </w:rPr>
+        <w:t>上述公式需要满足如下约束条件：</w:t>
+      </w:r>
+    </w:p>
+    <w:p>
+      <w:pPr>
+        <w:spacing w:beforeLines="50" w:before="156" w:line="240" w:lineRule="atLeast"/>
+        <w:ind w:firstLineChars="200" w:firstLine="480"/>
+        <w:rPr>
+          <w:rFonts w:ascii="Cambria Math" w:hAnsi="Cambria Math" w:cs="宋体"/>
+          <w:sz w:val="24"/>
+          <w:szCs w:val="24"/>
+        </w:rPr>
+      </w:pPr>
+      <m:oMathPara>
+        <m:oMath>
+          <m:eqArr>
+            <m:eqArrPr>
+              <m:maxDist m:val="1"/>
+              <m:ctrlPr>
+                <w:rPr>
+                  <w:rFonts w:ascii="Cambria Math" w:hAnsi="Cambria Math" w:cs="宋体"/>
+                  <w:sz w:val="24"/>
+                  <w:szCs w:val="24"/>
+                </w:rPr>
+              </m:ctrlPr>
+            </m:eqArrPr>
+            <m:e>
+              <m:nary>
+                <m:naryPr>
+                  <m:chr m:val="∑"/>
+                  <m:ctrlPr>
+                    <w:rPr>
+                      <w:rFonts w:ascii="Cambria Math" w:hAnsi="Cambria Math" w:cs="宋体"/>
+                      <w:sz w:val="24"/>
+                      <w:szCs w:val="24"/>
+                    </w:rPr>
+                  </m:ctrlPr>
+                </m:naryPr>
+                <m:sub>
+                  <m:r>
+                    <w:rPr>
+                      <w:rFonts w:ascii="Cambria Math" w:hAnsi="Cambria Math" w:cs="宋体"/>
+                      <w:sz w:val="24"/>
+                      <w:szCs w:val="24"/>
+                    </w:rPr>
+                    <m:t>i</m:t>
+                  </m:r>
+                  <m:r>
+                    <m:rPr>
+                      <m:sty m:val="p"/>
+                    </m:rPr>
+                    <w:rPr>
+                      <w:rFonts w:ascii="Cambria Math" w:hAnsi="Cambria Math" w:cs="宋体"/>
+                      <w:sz w:val="24"/>
+                      <w:szCs w:val="24"/>
+                    </w:rPr>
+                    <m:t>=1</m:t>
+                  </m:r>
+                </m:sub>
+                <m:sup>
+                  <m:r>
+                    <w:rPr>
+                      <w:rFonts w:ascii="Cambria Math" w:hAnsi="Cambria Math" w:cs="宋体"/>
+                      <w:sz w:val="24"/>
+                      <w:szCs w:val="24"/>
+                    </w:rPr>
+                    <m:t>n</m:t>
+                  </m:r>
+                </m:sup>
+                <m:e>
+                  <m:sSub>
+                    <m:sSubPr>
+                      <m:ctrlPr>
                         <w:rPr>
-                          <w:rFonts w:hint="eastAsia"/>
-                          <w:sz w:val="18"/>
-                          <w:szCs w:val="18"/>
+                          <w:rFonts w:ascii="Cambria Math" w:hAnsi="Cambria Math" w:cs="宋体"/>
+                          <w:sz w:val="24"/>
+                          <w:szCs w:val="24"/>
                         </w:rPr>
-                        <w:t>磅</w:t>
-                      </w:r>
-                      <w:r>
+                      </m:ctrlPr>
+                    </m:sSubPr>
+                    <m:e>
+                      <m:r>
                         <w:rPr>
-                          <w:rFonts w:hint="eastAsia"/>
-                          <w:sz w:val="18"/>
+                          <w:rFonts w:ascii="Cambria Math" w:hAnsi="Cambria Math" w:cs="宋体"/>
+                          <w:sz w:val="24"/>
+                          <w:szCs w:val="24"/>
                         </w:rPr>
-                        <w:t>、首行无缩进。</w:t>
-                      </w:r>
-                    </w:p>
-                    <w:p>
-                      <w:pPr>
-                        <w:spacing w:line="460" w:lineRule="exact"/>
-                        <w:jc w:val="center"/>
+                        <m:t>X</m:t>
+                      </m:r>
+                    </m:e>
+                    <m:sub>
+                      <m:r>
                         <w:rPr>
-                          <w:rFonts w:ascii="Times New Roman" w:eastAsia="楷体_GB2312" w:hAnsi="Times New Roman"/>
-                          <w:szCs w:val="21"/>
+                          <w:rFonts w:ascii="Cambria Math" w:hAnsi="Cambria Math" w:cs="宋体"/>
+                          <w:sz w:val="24"/>
+                          <w:szCs w:val="24"/>
                         </w:rPr>
-                      </w:pPr>
-                    </w:p>
-                    <w:p>
-                      <w:pPr>
-                        <w:spacing w:line="240" w:lineRule="exact"/>
-                      </w:pPr>
-                    </w:p>
-                  </w:txbxContent>
-                </v:textbox>
-              </v:shape>
-            </w:pict>
-          </mc:Fallback>
-        </mc:AlternateContent>
+                        <m:t>ij</m:t>
+                      </m:r>
+                    </m:sub>
+                  </m:sSub>
+                </m:e>
+              </m:nary>
+              <m:r>
+                <m:rPr>
+                  <m:sty m:val="p"/>
+                </m:rPr>
+                <w:rPr>
+                  <w:rFonts w:ascii="Cambria Math" w:hAnsi="Cambria Math" w:cs="宋体"/>
+                  <w:sz w:val="24"/>
+                  <w:szCs w:val="24"/>
+                </w:rPr>
+                <m:t>=</m:t>
+              </m:r>
+              <m:sSub>
+                <m:sSubPr>
+                  <m:ctrlPr>
+                    <w:rPr>
+                      <w:rFonts w:ascii="Cambria Math" w:hAnsi="Cambria Math" w:cs="宋体"/>
+                      <w:sz w:val="24"/>
+                      <w:szCs w:val="24"/>
+                    </w:rPr>
+                  </m:ctrlPr>
+                </m:sSubPr>
+                <m:e>
+                  <m:r>
+                    <w:rPr>
+                      <w:rFonts w:ascii="Cambria Math" w:hAnsi="Cambria Math" w:cs="宋体"/>
+                      <w:sz w:val="24"/>
+                      <w:szCs w:val="24"/>
+                    </w:rPr>
+                    <m:t>O</m:t>
+                  </m:r>
+                </m:e>
+                <m:sub>
+                  <m:r>
+                    <w:rPr>
+                      <w:rFonts w:ascii="Cambria Math" w:hAnsi="Cambria Math" w:cs="宋体"/>
+                      <w:sz w:val="24"/>
+                      <w:szCs w:val="24"/>
+                    </w:rPr>
+                    <m:t>i</m:t>
+                  </m:r>
+                </m:sub>
+              </m:sSub>
+              <m:r>
+                <m:rPr>
+                  <m:sty m:val="p"/>
+                </m:rPr>
+                <w:rPr>
+                  <w:rFonts w:ascii="Cambria Math" w:hAnsi="Cambria Math" w:cs="宋体"/>
+                  <w:sz w:val="24"/>
+                  <w:szCs w:val="24"/>
+                </w:rPr>
+                <m:t>,</m:t>
+              </m:r>
+              <m:r>
+                <m:rPr>
+                  <m:sty m:val="p"/>
+                </m:rPr>
+                <w:rPr>
+                  <w:rFonts w:ascii="Cambria Math" w:hAnsi="Cambria Math" w:cs="宋体"/>
+                  <w:sz w:val="24"/>
+                  <w:szCs w:val="24"/>
+                </w:rPr>
+                <m:t> </m:t>
+              </m:r>
+              <m:r>
+                <w:rPr>
+                  <w:rFonts w:ascii="Cambria Math" w:hAnsi="Cambria Math" w:cs="宋体"/>
+                  <w:sz w:val="24"/>
+                  <w:szCs w:val="24"/>
+                </w:rPr>
+                <m:t>j</m:t>
+              </m:r>
+              <m:r>
+                <m:rPr>
+                  <m:sty m:val="p"/>
+                </m:rPr>
+                <w:rPr>
+                  <w:rFonts w:ascii="Cambria Math" w:hAnsi="Cambria Math" w:cs="宋体"/>
+                  <w:sz w:val="24"/>
+                  <w:szCs w:val="24"/>
+                </w:rPr>
+                <m:t>=1,2,</m:t>
+              </m:r>
+              <m:r>
+                <m:rPr>
+                  <m:sty m:val="p"/>
+                </m:rPr>
+                <w:rPr>
+                  <w:rFonts w:ascii="Cambria Math" w:hAnsi="Cambria Math" w:cs="宋体" w:hint="eastAsia"/>
+                  <w:sz w:val="24"/>
+                  <w:szCs w:val="24"/>
+                </w:rPr>
+                <m:t>…</m:t>
+              </m:r>
+              <m:r>
+                <m:rPr>
+                  <m:sty m:val="p"/>
+                </m:rPr>
+                <w:rPr>
+                  <w:rFonts w:ascii="Cambria Math" w:hAnsi="Cambria Math" w:cs="宋体"/>
+                  <w:sz w:val="24"/>
+                  <w:szCs w:val="24"/>
+                </w:rPr>
+                <m:t>,</m:t>
+              </m:r>
+              <m:r>
+                <w:rPr>
+                  <w:rFonts w:ascii="Cambria Math" w:hAnsi="Cambria Math" w:cs="宋体"/>
+                  <w:sz w:val="24"/>
+                  <w:szCs w:val="24"/>
+                </w:rPr>
+                <m:t>m</m:t>
+              </m:r>
+              <m:r>
+                <m:rPr>
+                  <m:sty m:val="p"/>
+                </m:rPr>
+                <w:rPr>
+                  <w:rFonts w:ascii="Cambria Math" w:hAnsi="Cambria Math" w:cs="宋体"/>
+                  <w:sz w:val="24"/>
+                  <w:szCs w:val="24"/>
+                </w:rPr>
+                <m:t>#</m:t>
+              </m:r>
+              <m:d>
+                <m:dPr>
+                  <m:ctrlPr>
+                    <w:rPr>
+                      <w:rFonts w:ascii="Cambria Math" w:hAnsi="Cambria Math" w:cs="宋体"/>
+                      <w:sz w:val="24"/>
+                      <w:szCs w:val="24"/>
+                    </w:rPr>
+                  </m:ctrlPr>
+                </m:dPr>
+                <m:e>
+                  <m:r>
+                    <m:rPr>
+                      <m:sty m:val="p"/>
+                    </m:rPr>
+                    <w:rPr>
+                      <w:rFonts w:ascii="Cambria Math" w:hAnsi="Cambria Math" w:cs="宋体"/>
+                      <w:sz w:val="24"/>
+                      <w:szCs w:val="24"/>
+                    </w:rPr>
+                    <m:t>2.2</m:t>
+                  </m:r>
+                </m:e>
+              </m:d>
+            </m:e>
+          </m:eqArr>
+        </m:oMath>
+      </m:oMathPara>
+    </w:p>
+    <w:p>
+      <w:pPr>
+        <w:spacing w:beforeLines="50" w:before="156" w:line="240" w:lineRule="atLeast"/>
+        <w:ind w:firstLineChars="200" w:firstLine="480"/>
+        <w:rPr>
+          <w:rFonts w:ascii="Cambria Math" w:hAnsi="Cambria Math" w:cs="宋体"/>
+          <w:sz w:val="24"/>
+          <w:szCs w:val="24"/>
+        </w:rPr>
+      </w:pPr>
+      <m:oMathPara>
+        <m:oMath>
+          <m:eqArr>
+            <m:eqArrPr>
+              <m:maxDist m:val="1"/>
+              <m:ctrlPr>
+                <w:rPr>
+                  <w:rFonts w:ascii="Cambria Math" w:hAnsi="Cambria Math" w:cs="宋体"/>
+                  <w:sz w:val="24"/>
+                  <w:szCs w:val="24"/>
+                </w:rPr>
+              </m:ctrlPr>
+            </m:eqArrPr>
+            <m:e>
+              <m:nary>
+                <m:naryPr>
+                  <m:chr m:val="∑"/>
+                  <m:ctrlPr>
+                    <w:rPr>
+                      <w:rFonts w:ascii="Cambria Math" w:hAnsi="Cambria Math" w:cs="宋体"/>
+                      <w:sz w:val="24"/>
+                      <w:szCs w:val="24"/>
+                    </w:rPr>
+                  </m:ctrlPr>
+                </m:naryPr>
+                <m:sub>
+                  <m:r>
+                    <w:rPr>
+                      <w:rFonts w:ascii="Cambria Math" w:hAnsi="Cambria Math" w:cs="宋体"/>
+                      <w:sz w:val="24"/>
+                      <w:szCs w:val="24"/>
+                    </w:rPr>
+                    <m:t>j</m:t>
+                  </m:r>
+                  <m:r>
+                    <m:rPr>
+                      <m:sty m:val="p"/>
+                    </m:rPr>
+                    <w:rPr>
+                      <w:rFonts w:ascii="Cambria Math" w:hAnsi="Cambria Math" w:cs="宋体"/>
+                      <w:sz w:val="24"/>
+                      <w:szCs w:val="24"/>
+                    </w:rPr>
+                    <m:t>=1</m:t>
+                  </m:r>
+                </m:sub>
+                <m:sup>
+                  <m:r>
+                    <w:rPr>
+                      <w:rFonts w:ascii="Cambria Math" w:hAnsi="Cambria Math" w:cs="宋体"/>
+                      <w:sz w:val="24"/>
+                      <w:szCs w:val="24"/>
+                    </w:rPr>
+                    <m:t>m</m:t>
+                  </m:r>
+                </m:sup>
+                <m:e>
+                  <m:sSub>
+                    <m:sSubPr>
+                      <m:ctrlPr>
+                        <w:rPr>
+                          <w:rFonts w:ascii="Cambria Math" w:hAnsi="Cambria Math" w:cs="宋体"/>
+                          <w:sz w:val="24"/>
+                          <w:szCs w:val="24"/>
+                        </w:rPr>
+                      </m:ctrlPr>
+                    </m:sSubPr>
+                    <m:e>
+                      <m:r>
+                        <w:rPr>
+                          <w:rFonts w:ascii="Cambria Math" w:hAnsi="Cambria Math" w:cs="宋体"/>
+                          <w:sz w:val="24"/>
+                          <w:szCs w:val="24"/>
+                        </w:rPr>
+                        <m:t>X</m:t>
+                      </m:r>
+                    </m:e>
+                    <m:sub>
+                      <m:r>
+                        <w:rPr>
+                          <w:rFonts w:ascii="Cambria Math" w:hAnsi="Cambria Math" w:cs="宋体"/>
+                          <w:sz w:val="24"/>
+                          <w:szCs w:val="24"/>
+                        </w:rPr>
+                        <m:t>ij</m:t>
+                      </m:r>
+                    </m:sub>
+                  </m:sSub>
+                </m:e>
+              </m:nary>
+              <m:r>
+                <m:rPr>
+                  <m:sty m:val="p"/>
+                </m:rPr>
+                <w:rPr>
+                  <w:rFonts w:ascii="Cambria Math" w:hAnsi="Cambria Math" w:cs="宋体"/>
+                  <w:sz w:val="24"/>
+                  <w:szCs w:val="24"/>
+                </w:rPr>
+                <m:t>=</m:t>
+              </m:r>
+              <m:sSub>
+                <m:sSubPr>
+                  <m:ctrlPr>
+                    <w:rPr>
+                      <w:rFonts w:ascii="Cambria Math" w:hAnsi="Cambria Math" w:cs="宋体"/>
+                      <w:sz w:val="24"/>
+                      <w:szCs w:val="24"/>
+                    </w:rPr>
+                  </m:ctrlPr>
+                </m:sSubPr>
+                <m:e>
+                  <m:r>
+                    <w:rPr>
+                      <w:rFonts w:ascii="Cambria Math" w:hAnsi="Cambria Math" w:cs="宋体"/>
+                      <w:sz w:val="24"/>
+                      <w:szCs w:val="24"/>
+                    </w:rPr>
+                    <m:t>D</m:t>
+                  </m:r>
+                </m:e>
+                <m:sub>
+                  <m:r>
+                    <w:rPr>
+                      <w:rFonts w:ascii="Cambria Math" w:hAnsi="Cambria Math" w:cs="宋体"/>
+                      <w:sz w:val="24"/>
+                      <w:szCs w:val="24"/>
+                    </w:rPr>
+                    <m:t>j</m:t>
+                  </m:r>
+                </m:sub>
+              </m:sSub>
+              <m:r>
+                <m:rPr>
+                  <m:sty m:val="p"/>
+                </m:rPr>
+                <w:rPr>
+                  <w:rFonts w:ascii="Cambria Math" w:hAnsi="Cambria Math" w:cs="宋体"/>
+                  <w:sz w:val="24"/>
+                  <w:szCs w:val="24"/>
+                </w:rPr>
+                <m:t>,</m:t>
+              </m:r>
+              <m:r>
+                <m:rPr>
+                  <m:sty m:val="p"/>
+                </m:rPr>
+                <w:rPr>
+                  <w:rFonts w:ascii="Cambria Math" w:hAnsi="Cambria Math" w:cs="宋体"/>
+                  <w:sz w:val="24"/>
+                  <w:szCs w:val="24"/>
+                </w:rPr>
+                <m:t> </m:t>
+              </m:r>
+              <m:r>
+                <w:rPr>
+                  <w:rFonts w:ascii="Cambria Math" w:hAnsi="Cambria Math" w:cs="宋体"/>
+                  <w:sz w:val="24"/>
+                  <w:szCs w:val="24"/>
+                </w:rPr>
+                <m:t>i</m:t>
+              </m:r>
+              <m:r>
+                <m:rPr>
+                  <m:sty m:val="p"/>
+                </m:rPr>
+                <w:rPr>
+                  <w:rFonts w:ascii="Cambria Math" w:hAnsi="Cambria Math" w:cs="宋体"/>
+                  <w:sz w:val="24"/>
+                  <w:szCs w:val="24"/>
+                </w:rPr>
+                <m:t>=1,2,</m:t>
+              </m:r>
+              <m:r>
+                <m:rPr>
+                  <m:sty m:val="p"/>
+                </m:rPr>
+                <w:rPr>
+                  <w:rFonts w:ascii="Cambria Math" w:hAnsi="Cambria Math" w:cs="宋体" w:hint="eastAsia"/>
+                  <w:sz w:val="24"/>
+                  <w:szCs w:val="24"/>
+                </w:rPr>
+                <m:t>…</m:t>
+              </m:r>
+              <m:r>
+                <m:rPr>
+                  <m:sty m:val="p"/>
+                </m:rPr>
+                <w:rPr>
+                  <w:rFonts w:ascii="Cambria Math" w:hAnsi="Cambria Math" w:cs="宋体"/>
+                  <w:sz w:val="24"/>
+                  <w:szCs w:val="24"/>
+                </w:rPr>
+                <m:t>,</m:t>
+              </m:r>
+              <m:r>
+                <w:rPr>
+                  <w:rFonts w:ascii="Cambria Math" w:hAnsi="Cambria Math" w:cs="宋体"/>
+                  <w:sz w:val="24"/>
+                  <w:szCs w:val="24"/>
+                </w:rPr>
+                <m:t>n</m:t>
+              </m:r>
+              <m:r>
+                <m:rPr>
+                  <m:sty m:val="p"/>
+                </m:rPr>
+                <w:rPr>
+                  <w:rFonts w:ascii="Cambria Math" w:hAnsi="Cambria Math" w:cs="宋体"/>
+                  <w:sz w:val="24"/>
+                  <w:szCs w:val="24"/>
+                </w:rPr>
+                <m:t>#</m:t>
+              </m:r>
+              <m:d>
+                <m:dPr>
+                  <m:ctrlPr>
+                    <w:rPr>
+                      <w:rFonts w:ascii="Cambria Math" w:hAnsi="Cambria Math" w:cs="宋体"/>
+                      <w:sz w:val="24"/>
+                      <w:szCs w:val="24"/>
+                    </w:rPr>
+                  </m:ctrlPr>
+                </m:dPr>
+                <m:e>
+                  <m:r>
+                    <m:rPr>
+                      <m:sty m:val="p"/>
+                    </m:rPr>
+                    <w:rPr>
+                      <w:rFonts w:ascii="Cambria Math" w:hAnsi="Cambria Math" w:cs="宋体"/>
+                      <w:sz w:val="24"/>
+                      <w:szCs w:val="24"/>
+                    </w:rPr>
+                    <m:t>2.3</m:t>
+                  </m:r>
+                </m:e>
+              </m:d>
+            </m:e>
+          </m:eqArr>
+        </m:oMath>
+      </m:oMathPara>
+    </w:p>
+    <w:p>
+      <w:pPr>
+        <w:spacing w:beforeLines="50" w:before="156" w:line="400" w:lineRule="exact"/>
+        <w:ind w:firstLineChars="200" w:firstLine="480"/>
+        <w:rPr>
+          <w:rFonts w:ascii="宋体" w:hAnsi="宋体" w:cs="宋体"/>
+          <w:sz w:val="24"/>
+          <w:szCs w:val="24"/>
+        </w:rPr>
+      </w:pPr>
+      <w:r>
+        <w:rPr>
+          <w:rFonts w:ascii="宋体" w:hAnsi="宋体" w:cs="宋体" w:hint="eastAsia"/>
+          <w:sz w:val="24"/>
+          <w:szCs w:val="24"/>
+        </w:rPr>
+        <w:t>其中，</w:t>
+      </w:r>
+      <m:oMath>
+        <m:sSub>
+          <m:sSubPr>
+            <m:ctrlPr>
+              <w:rPr>
+                <w:rFonts w:ascii="Cambria Math" w:hAnsi="Cambria Math" w:cs="宋体"/>
+                <w:sz w:val="24"/>
+                <w:szCs w:val="24"/>
+              </w:rPr>
+            </m:ctrlPr>
+          </m:sSubPr>
+          <m:e>
+            <m:r>
+              <w:rPr>
+                <w:rFonts w:ascii="Cambria Math" w:hAnsi="Cambria Math" w:cs="宋体" w:hint="eastAsia"/>
+                <w:sz w:val="24"/>
+                <w:szCs w:val="24"/>
+              </w:rPr>
+              <m:t>O</m:t>
+            </m:r>
+            <m:ctrlPr>
+              <w:rPr>
+                <w:rFonts w:ascii="Cambria Math" w:hAnsi="Cambria Math" w:cs="宋体" w:hint="eastAsia"/>
+                <w:sz w:val="24"/>
+                <w:szCs w:val="24"/>
+              </w:rPr>
+            </m:ctrlPr>
+          </m:e>
+          <m:sub>
+            <m:r>
+              <w:rPr>
+                <w:rFonts w:ascii="Cambria Math" w:hAnsi="Cambria Math" w:cs="宋体" w:hint="eastAsia"/>
+                <w:sz w:val="24"/>
+                <w:szCs w:val="24"/>
+              </w:rPr>
+              <m:t>i</m:t>
+            </m:r>
+          </m:sub>
+        </m:sSub>
+      </m:oMath>
+      <w:r>
+        <w:rPr>
+          <w:rFonts w:ascii="宋体" w:hAnsi="宋体" w:cs="宋体" w:hint="eastAsia"/>
+          <w:sz w:val="24"/>
+          <w:szCs w:val="24"/>
+        </w:rPr>
+        <w:t xml:space="preserve"> 为居民 </w:t>
+      </w:r>
+      <m:oMath>
+        <m:r>
+          <w:rPr>
+            <w:rFonts w:ascii="Cambria Math" w:hAnsi="Cambria Math" w:cs="宋体" w:hint="eastAsia"/>
+            <w:sz w:val="24"/>
+            <w:szCs w:val="24"/>
+          </w:rPr>
+          <m:t>i</m:t>
+        </m:r>
+      </m:oMath>
+      <w:r>
+        <w:rPr>
+          <w:rFonts w:ascii="宋体" w:hAnsi="宋体" w:cs="宋体" w:hint="eastAsia"/>
+          <w:sz w:val="24"/>
+          <w:szCs w:val="24"/>
+        </w:rPr>
+        <w:t xml:space="preserve"> 的出发地，</w:t>
+      </w:r>
+      <m:oMath>
+        <m:sSub>
+          <m:sSubPr>
+            <m:ctrlPr>
+              <w:rPr>
+                <w:rFonts w:ascii="Cambria Math" w:hAnsi="Cambria Math" w:cs="宋体"/>
+                <w:sz w:val="24"/>
+                <w:szCs w:val="24"/>
+              </w:rPr>
+            </m:ctrlPr>
+          </m:sSubPr>
+          <m:e>
+            <m:r>
+              <w:rPr>
+                <w:rFonts w:ascii="Cambria Math" w:hAnsi="Cambria Math" w:cs="宋体" w:hint="eastAsia"/>
+                <w:sz w:val="24"/>
+                <w:szCs w:val="24"/>
+              </w:rPr>
+              <m:t>D</m:t>
+            </m:r>
+            <m:ctrlPr>
+              <w:rPr>
+                <w:rFonts w:ascii="Cambria Math" w:hAnsi="Cambria Math" w:cs="宋体" w:hint="eastAsia"/>
+                <w:sz w:val="24"/>
+                <w:szCs w:val="24"/>
+              </w:rPr>
+            </m:ctrlPr>
+          </m:e>
+          <m:sub>
+            <m:r>
+              <w:rPr>
+                <w:rFonts w:ascii="Cambria Math" w:hAnsi="Cambria Math" w:cs="宋体" w:hint="eastAsia"/>
+                <w:sz w:val="24"/>
+                <w:szCs w:val="24"/>
+              </w:rPr>
+              <m:t>j</m:t>
+            </m:r>
+          </m:sub>
+        </m:sSub>
+      </m:oMath>
+      <w:r>
+        <w:rPr>
+          <w:rFonts w:ascii="宋体" w:hAnsi="宋体" w:cs="宋体" w:hint="eastAsia"/>
+          <w:sz w:val="24"/>
+          <w:szCs w:val="24"/>
+        </w:rPr>
+        <w:t xml:space="preserve"> 为就业岗位 </w:t>
+      </w:r>
+      <m:oMath>
+        <m:r>
+          <w:rPr>
+            <w:rFonts w:ascii="Cambria Math" w:hAnsi="Cambria Math" w:cs="宋体" w:hint="eastAsia"/>
+            <w:sz w:val="24"/>
+            <w:szCs w:val="24"/>
+          </w:rPr>
+          <m:t>j</m:t>
+        </m:r>
+      </m:oMath>
+      <w:r>
+        <w:rPr>
+          <w:rFonts w:ascii="宋体" w:hAnsi="宋体" w:cs="宋体" w:hint="eastAsia"/>
+          <w:sz w:val="24"/>
+          <w:szCs w:val="24"/>
+        </w:rPr>
+        <w:t xml:space="preserve"> 的目的地。</w:t>
+      </w:r>
+    </w:p>
+    <w:p>
+      <w:pPr>
+        <w:spacing w:beforeLines="50" w:before="156" w:line="400" w:lineRule="exact"/>
+        <w:ind w:firstLineChars="200" w:firstLine="480"/>
+        <w:rPr>
+          <w:rFonts w:ascii="宋体" w:hAnsi="宋体" w:cs="宋体"/>
+          <w:sz w:val="24"/>
+          <w:szCs w:val="24"/>
+        </w:rPr>
+      </w:pPr>
+      <w:r>
+        <w:rPr>
+          <w:rFonts w:ascii="宋体" w:hAnsi="宋体" w:cs="宋体" w:hint="eastAsia"/>
+          <w:sz w:val="24"/>
+          <w:szCs w:val="24"/>
+        </w:rPr>
+        <w:t>居民实际通勤情况可以使用问卷调查、GPS 轨迹数据、公交刷卡数据等方式获取，通过计算实际通勤距离</w:t>
+      </w:r>
+      <m:oMath>
+        <m:sSub>
+          <m:sSubPr>
+            <m:ctrlPr>
+              <w:rPr>
+                <w:rFonts w:ascii="Cambria Math" w:hAnsi="Cambria Math" w:cs="宋体"/>
+                <w:sz w:val="24"/>
+                <w:szCs w:val="24"/>
+              </w:rPr>
+            </m:ctrlPr>
+          </m:sSubPr>
+          <m:e>
+            <m:r>
+              <w:rPr>
+                <w:rFonts w:ascii="Cambria Math" w:hAnsi="Cambria Math" w:cs="宋体" w:hint="eastAsia"/>
+                <w:sz w:val="24"/>
+                <w:szCs w:val="24"/>
+              </w:rPr>
+              <m:t>T</m:t>
+            </m:r>
+            <m:ctrlPr>
+              <w:rPr>
+                <w:rFonts w:ascii="Cambria Math" w:hAnsi="Cambria Math" w:cs="宋体" w:hint="eastAsia"/>
+                <w:sz w:val="24"/>
+                <w:szCs w:val="24"/>
+              </w:rPr>
+            </m:ctrlPr>
+          </m:e>
+          <m:sub>
+            <m:r>
+              <w:rPr>
+                <w:rFonts w:ascii="Cambria Math" w:hAnsi="Cambria Math" w:cs="宋体" w:hint="eastAsia"/>
+                <w:sz w:val="24"/>
+                <w:szCs w:val="24"/>
+              </w:rPr>
+              <m:t>act</m:t>
+            </m:r>
+          </m:sub>
+        </m:sSub>
+      </m:oMath>
+      <w:r>
+        <w:rPr>
+          <w:rFonts w:ascii="宋体" w:hAnsi="宋体" w:cs="宋体" w:hint="eastAsia"/>
+          <w:sz w:val="24"/>
+          <w:szCs w:val="24"/>
+        </w:rPr>
+        <w:t xml:space="preserve"> 结合理论通勤距离</w:t>
+      </w:r>
+      <m:oMath>
+        <m:sSub>
+          <m:sSubPr>
+            <m:ctrlPr>
+              <w:rPr>
+                <w:rFonts w:ascii="Cambria Math" w:hAnsi="Cambria Math" w:cs="宋体"/>
+                <w:sz w:val="24"/>
+                <w:szCs w:val="24"/>
+              </w:rPr>
+            </m:ctrlPr>
+          </m:sSubPr>
+          <m:e>
+            <m:r>
+              <w:rPr>
+                <w:rFonts w:ascii="Cambria Math" w:hAnsi="Cambria Math" w:cs="宋体" w:hint="eastAsia"/>
+                <w:sz w:val="24"/>
+                <w:szCs w:val="24"/>
+              </w:rPr>
+              <m:t>T</m:t>
+            </m:r>
+            <m:ctrlPr>
+              <w:rPr>
+                <w:rFonts w:ascii="Cambria Math" w:hAnsi="Cambria Math" w:cs="宋体" w:hint="eastAsia"/>
+                <w:sz w:val="24"/>
+                <w:szCs w:val="24"/>
+              </w:rPr>
+            </m:ctrlPr>
+          </m:e>
+          <m:sub>
+            <m:r>
+              <w:rPr>
+                <w:rFonts w:ascii="Cambria Math" w:hAnsi="Cambria Math" w:cs="宋体" w:hint="eastAsia"/>
+                <w:sz w:val="24"/>
+                <w:szCs w:val="24"/>
+              </w:rPr>
+              <m:t>min</m:t>
+            </m:r>
+          </m:sub>
+        </m:sSub>
+      </m:oMath>
+      <w:r>
+        <w:rPr>
+          <w:rFonts w:ascii="宋体" w:hAnsi="宋体" w:cs="宋体" w:hint="eastAsia"/>
+          <w:sz w:val="24"/>
+          <w:szCs w:val="24"/>
+        </w:rPr>
+        <w:t xml:space="preserve"> 可以计算出过剩</w:t>
+      </w:r>
+      <w:proofErr w:type="gramStart"/>
+      <w:r>
+        <w:rPr>
+          <w:rFonts w:ascii="宋体" w:hAnsi="宋体" w:cs="宋体" w:hint="eastAsia"/>
+          <w:sz w:val="24"/>
+          <w:szCs w:val="24"/>
+        </w:rPr>
+        <w:t>通勤率</w:t>
+      </w:r>
+      <w:proofErr w:type="gramEnd"/>
+      <w:r>
+        <w:rPr>
+          <w:rFonts w:ascii="宋体" w:hAnsi="宋体" w:cs="宋体" w:hint="eastAsia"/>
+          <w:sz w:val="24"/>
+          <w:szCs w:val="24"/>
+        </w:rPr>
+        <w:t xml:space="preserve"> </w:t>
+      </w:r>
+      <m:oMath>
+        <m:sSub>
+          <m:sSubPr>
+            <m:ctrlPr>
+              <w:rPr>
+                <w:rFonts w:ascii="Cambria Math" w:hAnsi="Cambria Math" w:cs="宋体"/>
+                <w:sz w:val="24"/>
+                <w:szCs w:val="24"/>
+              </w:rPr>
+            </m:ctrlPr>
+          </m:sSubPr>
+          <m:e>
+            <m:r>
+              <w:rPr>
+                <w:rFonts w:ascii="Cambria Math" w:hAnsi="Cambria Math" w:cs="宋体" w:hint="eastAsia"/>
+                <w:sz w:val="24"/>
+                <w:szCs w:val="24"/>
+              </w:rPr>
+              <m:t>C</m:t>
+            </m:r>
+            <m:ctrlPr>
+              <w:rPr>
+                <w:rFonts w:ascii="Cambria Math" w:hAnsi="Cambria Math" w:cs="宋体" w:hint="eastAsia"/>
+                <w:sz w:val="24"/>
+                <w:szCs w:val="24"/>
+              </w:rPr>
+            </m:ctrlPr>
+          </m:e>
+          <m:sub>
+            <m:r>
+              <w:rPr>
+                <w:rFonts w:ascii="Cambria Math" w:hAnsi="Cambria Math" w:cs="宋体" w:hint="eastAsia"/>
+                <w:sz w:val="24"/>
+                <w:szCs w:val="24"/>
+              </w:rPr>
+              <m:t>ex</m:t>
+            </m:r>
+          </m:sub>
+        </m:sSub>
+      </m:oMath>
+      <w:r>
+        <w:rPr>
+          <w:rFonts w:ascii="宋体" w:hAnsi="宋体" w:cs="宋体" w:hint="eastAsia"/>
+          <w:sz w:val="24"/>
+          <w:szCs w:val="24"/>
+        </w:rPr>
+        <w:t xml:space="preserve"> ：</w:t>
+      </w:r>
+    </w:p>
+    <w:p>
+      <w:pPr>
+        <w:spacing w:beforeLines="50" w:before="156" w:line="240" w:lineRule="atLeast"/>
+        <w:ind w:firstLineChars="200" w:firstLine="480"/>
+        <w:rPr>
+          <w:rFonts w:ascii="宋体" w:hAnsi="宋体" w:cs="宋体"/>
+          <w:sz w:val="24"/>
+          <w:szCs w:val="24"/>
+        </w:rPr>
+      </w:pPr>
+      <m:oMathPara>
+        <m:oMath>
+          <m:eqArr>
+            <m:eqArrPr>
+              <m:maxDist m:val="1"/>
+              <m:ctrlPr>
+                <w:rPr>
+                  <w:rFonts w:ascii="Cambria Math" w:hAnsi="Cambria Math" w:cs="宋体"/>
+                  <w:sz w:val="24"/>
+                  <w:szCs w:val="24"/>
+                </w:rPr>
+              </m:ctrlPr>
+            </m:eqArrPr>
+            <m:e>
+              <m:sSub>
+                <m:sSubPr>
+                  <m:ctrlPr>
+                    <w:rPr>
+                      <w:rFonts w:ascii="Cambria Math" w:hAnsi="Cambria Math" w:cs="宋体"/>
+                      <w:sz w:val="24"/>
+                      <w:szCs w:val="24"/>
+                    </w:rPr>
+                  </m:ctrlPr>
+                </m:sSubPr>
+                <m:e>
+                  <m:r>
+                    <w:rPr>
+                      <w:rFonts w:ascii="Cambria Math" w:hAnsi="Cambria Math" w:cs="宋体"/>
+                      <w:sz w:val="24"/>
+                      <w:szCs w:val="24"/>
+                    </w:rPr>
+                    <m:t>C</m:t>
+                  </m:r>
+                </m:e>
+                <m:sub>
+                  <m:r>
+                    <w:rPr>
+                      <w:rFonts w:ascii="Cambria Math" w:hAnsi="Cambria Math" w:cs="宋体"/>
+                      <w:sz w:val="24"/>
+                      <w:szCs w:val="24"/>
+                    </w:rPr>
+                    <m:t>ex</m:t>
+                  </m:r>
+                </m:sub>
+              </m:sSub>
+              <m:r>
+                <m:rPr>
+                  <m:sty m:val="p"/>
+                </m:rPr>
+                <w:rPr>
+                  <w:rFonts w:ascii="Cambria Math" w:hAnsi="Cambria Math" w:cs="宋体"/>
+                  <w:sz w:val="24"/>
+                  <w:szCs w:val="24"/>
+                </w:rPr>
+                <m:t>=</m:t>
+              </m:r>
+              <m:f>
+                <m:fPr>
+                  <m:ctrlPr>
+                    <w:rPr>
+                      <w:rFonts w:ascii="Cambria Math" w:hAnsi="Cambria Math" w:cs="宋体"/>
+                      <w:sz w:val="24"/>
+                      <w:szCs w:val="24"/>
+                    </w:rPr>
+                  </m:ctrlPr>
+                </m:fPr>
+                <m:num>
+                  <m:sSub>
+                    <m:sSubPr>
+                      <m:ctrlPr>
+                        <w:rPr>
+                          <w:rFonts w:ascii="Cambria Math" w:hAnsi="Cambria Math" w:cs="宋体"/>
+                          <w:sz w:val="24"/>
+                          <w:szCs w:val="24"/>
+                        </w:rPr>
+                      </m:ctrlPr>
+                    </m:sSubPr>
+                    <m:e>
+                      <m:r>
+                        <w:rPr>
+                          <w:rFonts w:ascii="Cambria Math" w:hAnsi="Cambria Math" w:cs="宋体"/>
+                          <w:sz w:val="24"/>
+                          <w:szCs w:val="24"/>
+                        </w:rPr>
+                        <m:t>T</m:t>
+                      </m:r>
+                    </m:e>
+                    <m:sub>
+                      <m:r>
+                        <w:rPr>
+                          <w:rFonts w:ascii="Cambria Math" w:hAnsi="Cambria Math" w:cs="宋体"/>
+                          <w:sz w:val="24"/>
+                          <w:szCs w:val="24"/>
+                        </w:rPr>
+                        <m:t>act</m:t>
+                      </m:r>
+                    </m:sub>
+                  </m:sSub>
+                  <m:r>
+                    <m:rPr>
+                      <m:sty m:val="p"/>
+                    </m:rPr>
+                    <w:rPr>
+                      <w:rFonts w:ascii="Cambria Math" w:hAnsi="Cambria Math" w:cs="宋体"/>
+                      <w:sz w:val="24"/>
+                      <w:szCs w:val="24"/>
+                    </w:rPr>
+                    <m:t>-</m:t>
+                  </m:r>
+                  <m:sSub>
+                    <m:sSubPr>
+                      <m:ctrlPr>
+                        <w:rPr>
+                          <w:rFonts w:ascii="Cambria Math" w:hAnsi="Cambria Math" w:cs="宋体"/>
+                          <w:sz w:val="24"/>
+                          <w:szCs w:val="24"/>
+                        </w:rPr>
+                      </m:ctrlPr>
+                    </m:sSubPr>
+                    <m:e>
+                      <m:r>
+                        <w:rPr>
+                          <w:rFonts w:ascii="Cambria Math" w:hAnsi="Cambria Math" w:cs="宋体"/>
+                          <w:sz w:val="24"/>
+                          <w:szCs w:val="24"/>
+                        </w:rPr>
+                        <m:t>T</m:t>
+                      </m:r>
+                    </m:e>
+                    <m:sub>
+                      <m:r>
+                        <w:rPr>
+                          <w:rFonts w:ascii="Cambria Math" w:hAnsi="Cambria Math" w:cs="宋体"/>
+                          <w:sz w:val="24"/>
+                          <w:szCs w:val="24"/>
+                        </w:rPr>
+                        <m:t>min</m:t>
+                      </m:r>
+                    </m:sub>
+                  </m:sSub>
+                </m:num>
+                <m:den>
+                  <m:sSub>
+                    <m:sSubPr>
+                      <m:ctrlPr>
+                        <w:rPr>
+                          <w:rFonts w:ascii="Cambria Math" w:hAnsi="Cambria Math" w:cs="宋体"/>
+                          <w:sz w:val="24"/>
+                          <w:szCs w:val="24"/>
+                        </w:rPr>
+                      </m:ctrlPr>
+                    </m:sSubPr>
+                    <m:e>
+                      <m:r>
+                        <w:rPr>
+                          <w:rFonts w:ascii="Cambria Math" w:hAnsi="Cambria Math" w:cs="宋体"/>
+                          <w:sz w:val="24"/>
+                          <w:szCs w:val="24"/>
+                        </w:rPr>
+                        <m:t>T</m:t>
+                      </m:r>
+                    </m:e>
+                    <m:sub>
+                      <m:r>
+                        <w:rPr>
+                          <w:rFonts w:ascii="Cambria Math" w:hAnsi="Cambria Math" w:cs="宋体"/>
+                          <w:sz w:val="24"/>
+                          <w:szCs w:val="24"/>
+                        </w:rPr>
+                        <m:t>min</m:t>
+                      </m:r>
+                    </m:sub>
+                  </m:sSub>
+                </m:den>
+              </m:f>
+              <m:r>
+                <m:rPr>
+                  <m:sty m:val="p"/>
+                </m:rPr>
+                <w:rPr>
+                  <w:rFonts w:ascii="Cambria Math" w:hAnsi="Cambria Math" w:cs="宋体" w:hint="eastAsia"/>
+                  <w:sz w:val="24"/>
+                  <w:szCs w:val="24"/>
+                </w:rPr>
+                <m:t>×</m:t>
+              </m:r>
+              <m:r>
+                <m:rPr>
+                  <m:sty m:val="p"/>
+                </m:rPr>
+                <w:rPr>
+                  <w:rFonts w:ascii="Cambria Math" w:hAnsi="Cambria Math" w:cs="宋体"/>
+                  <w:sz w:val="24"/>
+                  <w:szCs w:val="24"/>
+                </w:rPr>
+                <m:t>100%#</m:t>
+              </m:r>
+              <m:d>
+                <m:dPr>
+                  <m:ctrlPr>
+                    <w:rPr>
+                      <w:rFonts w:ascii="Cambria Math" w:hAnsi="Cambria Math" w:cs="宋体"/>
+                      <w:sz w:val="24"/>
+                      <w:szCs w:val="24"/>
+                    </w:rPr>
+                  </m:ctrlPr>
+                </m:dPr>
+                <m:e>
+                  <m:r>
+                    <m:rPr>
+                      <m:sty m:val="p"/>
+                    </m:rPr>
+                    <w:rPr>
+                      <w:rFonts w:ascii="Cambria Math" w:hAnsi="Cambria Math" w:cs="宋体"/>
+                      <w:sz w:val="24"/>
+                      <w:szCs w:val="24"/>
+                    </w:rPr>
+                    <m:t>2.4</m:t>
+                  </m:r>
+                </m:e>
+              </m:d>
+            </m:e>
+          </m:eqArr>
+        </m:oMath>
+      </m:oMathPara>
+    </w:p>
+    <w:p>
+      <w:pPr>
+        <w:pStyle w:val="21"/>
+        <w:numPr>
+          <w:ilvl w:val="255"/>
+          <w:numId w:val="0"/>
+        </w:numPr>
+        <w:spacing w:beforeLines="50" w:before="156" w:afterLines="50" w:after="156" w:line="400" w:lineRule="exact"/>
+        <w:outlineLvl w:val="1"/>
+      </w:pPr>
+      <w:r>
+        <w:rPr>
+          <w:rFonts w:hint="eastAsia"/>
+        </w:rPr>
+        <w:t>2</w:t>
+      </w:r>
+      <w:r>
+        <w:t>.</w:t>
+      </w:r>
+      <w:r>
+        <w:rPr>
+          <w:rFonts w:hint="eastAsia"/>
+        </w:rPr>
+        <w:t>2</w:t>
+      </w:r>
+      <w:r>
+        <w:t xml:space="preserve"> </w:t>
+      </w:r>
+      <w:r>
+        <w:rPr>
+          <w:rFonts w:hint="eastAsia"/>
+        </w:rPr>
+        <w:t>相关研究技术</w:t>
+      </w:r>
+    </w:p>
+    <w:p>
+      <w:pPr>
+        <w:pStyle w:val="21"/>
+        <w:spacing w:beforeLines="50" w:before="156" w:after="0" w:line="360" w:lineRule="auto"/>
+        <w:rPr>
+          <w:rFonts w:cs="黑体"/>
+          <w:sz w:val="24"/>
+          <w:szCs w:val="24"/>
+        </w:rPr>
+      </w:pPr>
+      <w:r>
+        <w:rPr>
+          <w:rFonts w:cs="黑体" w:hint="eastAsia"/>
+          <w:sz w:val="24"/>
+          <w:szCs w:val="24"/>
+        </w:rPr>
+        <w:t>2</w:t>
+      </w:r>
+      <w:r>
+        <w:rPr>
+          <w:rFonts w:cs="黑体"/>
+          <w:sz w:val="24"/>
+          <w:szCs w:val="24"/>
+        </w:rPr>
+        <w:t>.</w:t>
+      </w:r>
+      <w:r>
+        <w:rPr>
+          <w:rFonts w:cs="黑体" w:hint="eastAsia"/>
+          <w:sz w:val="24"/>
+          <w:szCs w:val="24"/>
+        </w:rPr>
+        <w:t>2</w:t>
+      </w:r>
+      <w:r>
+        <w:rPr>
+          <w:rFonts w:cs="黑体"/>
+          <w:sz w:val="24"/>
+          <w:szCs w:val="24"/>
+        </w:rPr>
+        <w:t xml:space="preserve">.1 </w:t>
+      </w:r>
+      <w:r>
+        <w:rPr>
+          <w:rFonts w:cs="黑体" w:hint="eastAsia"/>
+          <w:sz w:val="24"/>
+          <w:szCs w:val="24"/>
+        </w:rPr>
+        <w:t>聚类分析</w:t>
+      </w:r>
+    </w:p>
+    <w:p>
+      <w:pPr>
+        <w:spacing w:beforeLines="50" w:before="156" w:line="400" w:lineRule="exact"/>
+        <w:ind w:firstLineChars="200" w:firstLine="480"/>
+        <w:rPr>
+          <w:rFonts w:ascii="宋体" w:hAnsi="宋体" w:cs="宋体"/>
+          <w:sz w:val="24"/>
+          <w:szCs w:val="24"/>
+        </w:rPr>
+      </w:pPr>
+      <w:r>
+        <w:rPr>
+          <w:rFonts w:ascii="宋体" w:hAnsi="宋体" w:cs="宋体" w:hint="eastAsia"/>
+          <w:sz w:val="24"/>
+          <w:szCs w:val="24"/>
+        </w:rPr>
+        <w:t>聚类分析指的是按照一定的分类规则（距离、相似性等）将一组数据划分为</w:t>
+      </w:r>
+      <w:proofErr w:type="gramStart"/>
+      <w:r>
+        <w:rPr>
+          <w:rFonts w:ascii="宋体" w:hAnsi="宋体" w:cs="宋体" w:hint="eastAsia"/>
+          <w:sz w:val="24"/>
+          <w:szCs w:val="24"/>
+        </w:rPr>
+        <w:t>多个类簇的</w:t>
+      </w:r>
+      <w:proofErr w:type="gramEnd"/>
+      <w:r>
+        <w:rPr>
+          <w:rFonts w:ascii="宋体" w:hAnsi="宋体" w:cs="宋体" w:hint="eastAsia"/>
+          <w:sz w:val="24"/>
+          <w:szCs w:val="24"/>
+        </w:rPr>
+        <w:t>过程，是一种无监督的探索性数据分析（数据挖掘）方法，在大数据分析、计算机图形学、模式识别等专业领域应用广泛。聚类分析过程往往涉及许多算法与</w:t>
+      </w:r>
+      <w:proofErr w:type="gramStart"/>
+      <w:r>
+        <w:rPr>
+          <w:rFonts w:ascii="宋体" w:hAnsi="宋体" w:cs="宋体" w:hint="eastAsia"/>
+          <w:sz w:val="24"/>
+          <w:szCs w:val="24"/>
+        </w:rPr>
+        <w:t>子任务</w:t>
+      </w:r>
+      <w:proofErr w:type="gramEnd"/>
+      <w:r>
+        <w:rPr>
+          <w:rFonts w:ascii="宋体" w:hAnsi="宋体" w:cs="宋体" w:hint="eastAsia"/>
+          <w:sz w:val="24"/>
+          <w:szCs w:val="24"/>
+        </w:rPr>
+        <w:t>迭代处理，且并非完全自动化，一般需要根据结果手动调整参数优化。</w:t>
+      </w:r>
+    </w:p>
+    <w:p>
+      <w:pPr>
+        <w:spacing w:beforeLines="50" w:before="156" w:line="400" w:lineRule="exact"/>
+        <w:ind w:firstLineChars="200" w:firstLine="480"/>
+        <w:rPr>
+          <w:rFonts w:ascii="宋体" w:hAnsi="宋体" w:cs="宋体"/>
+          <w:sz w:val="24"/>
+          <w:szCs w:val="24"/>
+        </w:rPr>
+      </w:pPr>
+      <w:r>
+        <w:rPr>
+          <w:rFonts w:ascii="宋体" w:hAnsi="宋体" w:cs="宋体" w:hint="eastAsia"/>
+          <w:sz w:val="24"/>
+          <w:szCs w:val="24"/>
+        </w:rPr>
+        <w:t>聚类分析的核心问题是聚类模型，典型的聚类模型可以分为以下几类：1）连接性模型：层次聚类是连接性模型的典型代表。它通过不断合并距离相近的数据对象来构建层次化的簇结构。该方法的优点是易于理解和实现，但对初始度量方法的选择比较敏感。2）质心模型：</w:t>
+      </w:r>
+      <w:r>
+        <w:rPr>
+          <w:rFonts w:ascii="Times New Roman" w:hAnsi="Times New Roman"/>
+          <w:sz w:val="24"/>
+          <w:szCs w:val="24"/>
+        </w:rPr>
+        <w:t>k</w:t>
+      </w:r>
+      <w:r>
+        <w:rPr>
+          <w:rFonts w:ascii="宋体" w:hAnsi="宋体" w:cs="宋体" w:hint="eastAsia"/>
+          <w:sz w:val="24"/>
+          <w:szCs w:val="24"/>
+        </w:rPr>
+        <w:t>均值算法是质心模型的代表，它通过迭代地移动簇的质心来</w:t>
+      </w:r>
+      <w:proofErr w:type="gramStart"/>
+      <w:r>
+        <w:rPr>
+          <w:rFonts w:ascii="宋体" w:hAnsi="宋体" w:cs="宋体" w:hint="eastAsia"/>
+          <w:sz w:val="24"/>
+          <w:szCs w:val="24"/>
+        </w:rPr>
+        <w:t>使得簇内数据</w:t>
+      </w:r>
+      <w:proofErr w:type="gramEnd"/>
+      <w:r>
+        <w:rPr>
+          <w:rFonts w:ascii="宋体" w:hAnsi="宋体" w:cs="宋体" w:hint="eastAsia"/>
+          <w:sz w:val="24"/>
+          <w:szCs w:val="24"/>
+        </w:rPr>
+        <w:t>的距离平方和最小化，最终将数据划分到</w:t>
+      </w:r>
+      <w:r>
+        <w:rPr>
+          <w:rFonts w:ascii="Times New Roman" w:hAnsi="Times New Roman" w:hint="eastAsia"/>
+          <w:sz w:val="24"/>
+          <w:szCs w:val="24"/>
+        </w:rPr>
+        <w:t>k</w:t>
+      </w:r>
+      <w:proofErr w:type="gramStart"/>
+      <w:r>
+        <w:rPr>
+          <w:rFonts w:ascii="宋体" w:hAnsi="宋体" w:cs="宋体" w:hint="eastAsia"/>
+          <w:sz w:val="24"/>
+          <w:szCs w:val="24"/>
+        </w:rPr>
+        <w:t>个</w:t>
+      </w:r>
+      <w:proofErr w:type="gramEnd"/>
+      <w:r>
+        <w:rPr>
+          <w:rFonts w:ascii="宋体" w:hAnsi="宋体" w:cs="宋体" w:hint="eastAsia"/>
+          <w:sz w:val="24"/>
+          <w:szCs w:val="24"/>
+        </w:rPr>
+        <w:t>簇中。3）分布模型：使用统计分布</w:t>
+      </w:r>
+      <w:proofErr w:type="gramStart"/>
+      <w:r>
+        <w:rPr>
+          <w:rFonts w:ascii="宋体" w:hAnsi="宋体" w:cs="宋体" w:hint="eastAsia"/>
+          <w:sz w:val="24"/>
+          <w:szCs w:val="24"/>
+        </w:rPr>
+        <w:t>对簇进行</w:t>
+      </w:r>
+      <w:proofErr w:type="gramEnd"/>
+      <w:r>
+        <w:rPr>
+          <w:rFonts w:ascii="宋体" w:hAnsi="宋体" w:cs="宋体" w:hint="eastAsia"/>
+          <w:sz w:val="24"/>
+          <w:szCs w:val="24"/>
+        </w:rPr>
+        <w:t>建模，例如期望最大化算法使用</w:t>
+      </w:r>
+      <w:r>
+        <w:rPr>
+          <w:rFonts w:ascii="宋体" w:hAnsi="宋体" w:cs="宋体" w:hint="eastAsia"/>
+          <w:sz w:val="24"/>
+          <w:szCs w:val="24"/>
+        </w:rPr>
+        <w:lastRenderedPageBreak/>
+        <w:t>的多元正态分布。4）密度模型：</w:t>
+      </w:r>
+      <w:r>
+        <w:rPr>
+          <w:rFonts w:ascii="Times New Roman" w:hAnsi="Times New Roman" w:hint="eastAsia"/>
+          <w:sz w:val="24"/>
+          <w:szCs w:val="24"/>
+        </w:rPr>
+        <w:t>DBSCAN</w:t>
+      </w:r>
+      <w:r>
+        <w:rPr>
+          <w:rFonts w:ascii="宋体" w:hAnsi="宋体" w:cs="宋体" w:hint="eastAsia"/>
+          <w:sz w:val="24"/>
+          <w:szCs w:val="24"/>
+        </w:rPr>
+        <w:t>和</w:t>
+      </w:r>
+      <w:r>
+        <w:rPr>
+          <w:rFonts w:ascii="Times New Roman" w:hAnsi="Times New Roman" w:hint="eastAsia"/>
+          <w:sz w:val="24"/>
+          <w:szCs w:val="24"/>
+        </w:rPr>
+        <w:t>OPTICS</w:t>
+      </w:r>
+      <w:r>
+        <w:rPr>
+          <w:rFonts w:ascii="宋体" w:hAnsi="宋体" w:cs="宋体" w:hint="eastAsia"/>
+          <w:sz w:val="24"/>
+          <w:szCs w:val="24"/>
+        </w:rPr>
+        <w:t>算法是密度模型的代表，它们将数据空间中密度较高的区域定义为簇，并通过密度阈值或可达距离来识别簇中的数据点。5）基于图的模型：</w:t>
+      </w:r>
+      <w:r>
+        <w:rPr>
+          <w:rFonts w:ascii="Times New Roman" w:hAnsi="Times New Roman" w:hint="eastAsia"/>
+          <w:sz w:val="24"/>
+          <w:szCs w:val="24"/>
+        </w:rPr>
+        <w:t>HCS</w:t>
+      </w:r>
+      <w:r>
+        <w:rPr>
+          <w:rFonts w:ascii="宋体" w:hAnsi="宋体" w:cs="宋体" w:hint="eastAsia"/>
+          <w:sz w:val="24"/>
+          <w:szCs w:val="24"/>
+        </w:rPr>
+        <w:t>聚类算法是基于图的模型的代表，它将数据点之间的相似性关系转换为图结构，并通过图的社区发现算法来识别簇中的数据点。6）神经模型：自组织映射（</w:t>
+      </w:r>
+      <w:r>
+        <w:rPr>
+          <w:rFonts w:ascii="Times New Roman" w:hAnsi="Times New Roman" w:hint="eastAsia"/>
+          <w:sz w:val="24"/>
+          <w:szCs w:val="24"/>
+        </w:rPr>
+        <w:t>SOM</w:t>
+      </w:r>
+      <w:r>
+        <w:rPr>
+          <w:rFonts w:ascii="宋体" w:hAnsi="宋体" w:cs="宋体" w:hint="eastAsia"/>
+          <w:sz w:val="24"/>
+          <w:szCs w:val="24"/>
+        </w:rPr>
+        <w:t>）是神经模型的代表，它是一种无监督神经网络，将数据点映射到一个二维网格上，并通过相邻神经元的激活模式来识别簇中的数据点。</w:t>
+      </w:r>
+    </w:p>
+    <w:p>
+      <w:pPr>
+        <w:spacing w:beforeLines="50" w:before="156" w:line="400" w:lineRule="exact"/>
+        <w:ind w:firstLineChars="200" w:firstLine="480"/>
+        <w:rPr>
+          <w:rFonts w:ascii="宋体" w:hAnsi="宋体" w:cs="宋体"/>
+          <w:sz w:val="24"/>
+          <w:szCs w:val="24"/>
+        </w:rPr>
+      </w:pPr>
+      <w:r>
+        <w:rPr>
+          <w:rFonts w:ascii="宋体" w:hAnsi="宋体" w:cs="宋体" w:hint="eastAsia"/>
+          <w:sz w:val="24"/>
+          <w:szCs w:val="24"/>
+        </w:rPr>
+        <w:t>在上述聚类模型的基础上，可以进一步设计用于区分不同类别的规则，这些规则一般依赖一种相似性度量来划分，例如欧几里得距离、曼哈顿距离、闵可夫斯基距离、皮尔逊相似度、豪斯多夫距离等。根据分类规则对于分类算法的约束程度（是否允许重复分类、是否允许存在未分类目标等），又可以分为硬性聚类与模糊聚类（软聚类）。</w:t>
+      </w:r>
+    </w:p>
+    <w:p>
+      <w:pPr>
+        <w:pStyle w:val="21"/>
+        <w:spacing w:beforeLines="50" w:before="156" w:after="0" w:line="360" w:lineRule="auto"/>
+        <w:rPr>
+          <w:rFonts w:cs="黑体"/>
+          <w:sz w:val="24"/>
+          <w:szCs w:val="24"/>
+        </w:rPr>
+      </w:pPr>
+      <w:r>
+        <w:rPr>
+          <w:rFonts w:cs="黑体" w:hint="eastAsia"/>
+          <w:sz w:val="24"/>
+          <w:szCs w:val="24"/>
+        </w:rPr>
+        <w:t>2</w:t>
+      </w:r>
+      <w:r>
+        <w:rPr>
+          <w:rFonts w:cs="黑体"/>
+          <w:sz w:val="24"/>
+          <w:szCs w:val="24"/>
+        </w:rPr>
+        <w:t>.</w:t>
+      </w:r>
+      <w:r>
+        <w:rPr>
+          <w:rFonts w:cs="黑体" w:hint="eastAsia"/>
+          <w:sz w:val="24"/>
+          <w:szCs w:val="24"/>
+        </w:rPr>
+        <w:t>2</w:t>
+      </w:r>
+      <w:r>
+        <w:rPr>
+          <w:rFonts w:cs="黑体"/>
+          <w:sz w:val="24"/>
+          <w:szCs w:val="24"/>
+        </w:rPr>
+        <w:t>.</w:t>
+      </w:r>
+      <w:r>
+        <w:rPr>
+          <w:rFonts w:cs="黑体" w:hint="eastAsia"/>
+          <w:sz w:val="24"/>
+          <w:szCs w:val="24"/>
+        </w:rPr>
+        <w:t>2</w:t>
+      </w:r>
+      <w:r>
+        <w:rPr>
+          <w:rFonts w:cs="黑体"/>
+          <w:sz w:val="24"/>
+          <w:szCs w:val="24"/>
+        </w:rPr>
+        <w:t xml:space="preserve"> </w:t>
+      </w:r>
+      <w:r>
+        <w:rPr>
+          <w:rFonts w:cs="黑体" w:hint="eastAsia"/>
+          <w:sz w:val="24"/>
+          <w:szCs w:val="24"/>
+        </w:rPr>
+        <w:t>时空轨迹聚类分析</w:t>
+      </w:r>
+    </w:p>
+    <w:p>
+      <w:pPr>
+        <w:spacing w:beforeLines="50" w:before="156" w:line="400" w:lineRule="exact"/>
+        <w:ind w:firstLineChars="200" w:firstLine="480"/>
+        <w:rPr>
+          <w:rFonts w:ascii="宋体" w:hAnsi="宋体" w:cs="宋体"/>
+          <w:sz w:val="24"/>
+          <w:szCs w:val="24"/>
+        </w:rPr>
+      </w:pPr>
+      <w:r>
+        <w:rPr>
+          <w:rFonts w:ascii="宋体" w:hAnsi="宋体" w:cs="宋体" w:hint="eastAsia"/>
+          <w:sz w:val="24"/>
+          <w:szCs w:val="24"/>
+        </w:rPr>
+        <w:t>时空轨迹建模为某一对象按时间顺序记录的空间位置序列，对其的聚类分析就是根据轨迹间的时空相似性度量划分为</w:t>
+      </w:r>
+      <w:proofErr w:type="gramStart"/>
+      <w:r>
+        <w:rPr>
+          <w:rFonts w:ascii="宋体" w:hAnsi="宋体" w:cs="宋体" w:hint="eastAsia"/>
+          <w:sz w:val="24"/>
+          <w:szCs w:val="24"/>
+        </w:rPr>
+        <w:t>不</w:t>
+      </w:r>
+      <w:proofErr w:type="gramEnd"/>
+      <w:r>
+        <w:rPr>
+          <w:rFonts w:ascii="宋体" w:hAnsi="宋体" w:cs="宋体" w:hint="eastAsia"/>
+          <w:sz w:val="24"/>
+          <w:szCs w:val="24"/>
+        </w:rPr>
+        <w:t>同类簇的过程。时空轨迹数据具有一定的特殊性，首先，它是以时间顺序记录的移动对象位置序列，内含时间因素代表其具有动态性，同一个对象在不同时刻具有不同位置属性，这与一般聚类分析的静态数据（如带有诸多静态属性数据的人或物）具有较大差别。其次，它有明确的线状空间结构，相较于一般的（多维空间中）点状数据模型，轨迹数据本质上为连续的同质顺序点列，轨迹间的相似性度量无法直接套用一般聚类的概念为团块的聚类模型已有的度量方法，而是需设计与之适应的特殊算法。</w:t>
+      </w:r>
+    </w:p>
+    <w:p>
+      <w:pPr>
+        <w:spacing w:beforeLines="50" w:before="156" w:line="400" w:lineRule="exact"/>
+        <w:ind w:firstLineChars="200" w:firstLine="480"/>
+        <w:rPr>
+          <w:rFonts w:ascii="宋体" w:hAnsi="宋体" w:cs="宋体"/>
+          <w:sz w:val="24"/>
+          <w:szCs w:val="24"/>
+        </w:rPr>
+      </w:pPr>
+      <w:r>
+        <w:rPr>
+          <w:rFonts w:ascii="宋体" w:hAnsi="宋体" w:cs="宋体" w:hint="eastAsia"/>
+          <w:sz w:val="24"/>
+          <w:szCs w:val="24"/>
+        </w:rPr>
+        <w:t>考虑到时空轨迹的特殊性，无法直接套用一般的聚类方法，而是需要根据轨迹的时空间结构设计特定的相似性度量算法，部分典型的时空轨迹相似性度量算法：1）轨迹间欧氏距离：将待分类轨迹视作随时间变动的点集，在每一个时间断面计算轨迹点间的欧氏距离并在全局时间轴方向上累积。对噪声敏感，需要采样频率</w:t>
+      </w:r>
+      <w:proofErr w:type="gramStart"/>
+      <w:r>
+        <w:rPr>
+          <w:rFonts w:ascii="宋体" w:hAnsi="宋体" w:cs="宋体" w:hint="eastAsia"/>
+          <w:sz w:val="24"/>
+          <w:szCs w:val="24"/>
+        </w:rPr>
+        <w:t>一</w:t>
+      </w:r>
+      <w:proofErr w:type="gramEnd"/>
+      <w:r>
+        <w:rPr>
+          <w:rFonts w:ascii="宋体" w:hAnsi="宋体" w:cs="宋体" w:hint="eastAsia"/>
+          <w:sz w:val="24"/>
+          <w:szCs w:val="24"/>
+        </w:rPr>
+        <w:t>至，否则会有较大误差。2）最小外包络距离：首先使用轨迹特征点（方向快速变化的点）切分轨迹，然后提取这些子段的外包络矩形并组成顺序序列作为轨迹</w:t>
+      </w:r>
+      <w:proofErr w:type="gramStart"/>
+      <w:r>
+        <w:rPr>
+          <w:rFonts w:ascii="宋体" w:hAnsi="宋体" w:cs="宋体" w:hint="eastAsia"/>
+          <w:sz w:val="24"/>
+          <w:szCs w:val="24"/>
+        </w:rPr>
+        <w:t>的概化表征</w:t>
+      </w:r>
+      <w:proofErr w:type="gramEnd"/>
+      <w:r>
+        <w:rPr>
+          <w:rFonts w:ascii="宋体" w:hAnsi="宋体" w:cs="宋体" w:hint="eastAsia"/>
+          <w:sz w:val="24"/>
+          <w:szCs w:val="24"/>
+        </w:rPr>
+        <w:t>，最后累计矩形间的距离以度量轨迹间的相似性。该方法对原始轨迹</w:t>
+      </w:r>
+      <w:proofErr w:type="gramStart"/>
+      <w:r>
+        <w:rPr>
+          <w:rFonts w:ascii="宋体" w:hAnsi="宋体" w:cs="宋体" w:hint="eastAsia"/>
+          <w:sz w:val="24"/>
+          <w:szCs w:val="24"/>
+        </w:rPr>
+        <w:t>平滑去噪</w:t>
+      </w:r>
+      <w:proofErr w:type="gramEnd"/>
+      <w:r>
+        <w:rPr>
+          <w:rFonts w:ascii="宋体" w:hAnsi="宋体" w:cs="宋体" w:hint="eastAsia"/>
+          <w:sz w:val="24"/>
+          <w:szCs w:val="24"/>
+        </w:rPr>
+        <w:t>，但也会丢失一部分信息。3）子轨迹相似性度量</w:t>
+      </w:r>
+      <w:r>
+        <w:rPr>
+          <w:rFonts w:ascii="Times New Roman" w:hAnsi="Times New Roman" w:hint="eastAsia"/>
+          <w:sz w:val="24"/>
+          <w:szCs w:val="20"/>
+          <w:vertAlign w:val="superscript"/>
+        </w:rPr>
+        <w:t>[11]</w:t>
+      </w:r>
+      <w:r>
+        <w:rPr>
+          <w:rFonts w:ascii="宋体" w:hAnsi="宋体" w:cs="宋体" w:hint="eastAsia"/>
+          <w:sz w:val="24"/>
+          <w:szCs w:val="24"/>
+        </w:rPr>
+        <w:t>（</w:t>
+      </w:r>
+      <w:r>
+        <w:rPr>
+          <w:rFonts w:ascii="Times New Roman" w:hAnsi="Times New Roman" w:hint="eastAsia"/>
+          <w:sz w:val="24"/>
+          <w:szCs w:val="24"/>
+        </w:rPr>
+        <w:t>TRACLUS</w:t>
+      </w:r>
+      <w:r>
+        <w:rPr>
+          <w:rFonts w:ascii="宋体" w:hAnsi="宋体" w:cs="宋体" w:hint="eastAsia"/>
+          <w:sz w:val="24"/>
+          <w:szCs w:val="24"/>
+        </w:rPr>
+        <w:t>）：该算法首先根据最小描述长度原则将轨迹划分为多个子轨迹，然后计算子轨迹间的三种距离（垂直距离、平行距离、角度距离）并加权计算的综合相似性量值。4）历史最近距离：在一段给定的时间范围内，检查各个时刻两个轨迹之间的距离（欧氏距离或其他），选取最小距离作为历史最近距离。</w:t>
+      </w:r>
+    </w:p>
+    <w:p>
+      <w:pPr>
+        <w:pStyle w:val="21"/>
+        <w:spacing w:beforeLines="50" w:before="156" w:after="0" w:line="360" w:lineRule="auto"/>
+        <w:rPr>
+          <w:rFonts w:cs="黑体"/>
+          <w:sz w:val="24"/>
+          <w:szCs w:val="24"/>
+        </w:rPr>
+      </w:pPr>
+      <w:r>
+        <w:rPr>
+          <w:rFonts w:cs="黑体" w:hint="eastAsia"/>
+          <w:sz w:val="24"/>
+          <w:szCs w:val="24"/>
+        </w:rPr>
+        <w:lastRenderedPageBreak/>
+        <w:t>2</w:t>
+      </w:r>
+      <w:r>
+        <w:rPr>
+          <w:rFonts w:cs="黑体"/>
+          <w:sz w:val="24"/>
+          <w:szCs w:val="24"/>
+        </w:rPr>
+        <w:t>.</w:t>
+      </w:r>
+      <w:r>
+        <w:rPr>
+          <w:rFonts w:cs="黑体" w:hint="eastAsia"/>
+          <w:sz w:val="24"/>
+          <w:szCs w:val="24"/>
+        </w:rPr>
+        <w:t>2</w:t>
+      </w:r>
+      <w:r>
+        <w:rPr>
+          <w:rFonts w:cs="黑体"/>
+          <w:sz w:val="24"/>
+          <w:szCs w:val="24"/>
+        </w:rPr>
+        <w:t>.</w:t>
+      </w:r>
+      <w:r>
+        <w:rPr>
+          <w:rFonts w:cs="黑体" w:hint="eastAsia"/>
+          <w:sz w:val="24"/>
+          <w:szCs w:val="24"/>
+        </w:rPr>
+        <w:t>3</w:t>
+      </w:r>
+      <w:r>
+        <w:rPr>
+          <w:rFonts w:cs="黑体"/>
+          <w:sz w:val="24"/>
+          <w:szCs w:val="24"/>
+        </w:rPr>
+        <w:t xml:space="preserve"> </w:t>
+      </w:r>
+      <w:r>
+        <w:rPr>
+          <w:rFonts w:cs="黑体" w:hint="eastAsia"/>
+          <w:sz w:val="24"/>
+          <w:szCs w:val="24"/>
+        </w:rPr>
+        <w:t>用户行为分析</w:t>
+      </w:r>
+    </w:p>
+    <w:p>
+      <w:pPr>
+        <w:spacing w:beforeLines="50" w:before="156" w:line="400" w:lineRule="exact"/>
+        <w:ind w:firstLineChars="200" w:firstLine="480"/>
+        <w:rPr>
+          <w:rFonts w:ascii="宋体" w:hAnsi="宋体" w:cs="宋体"/>
+          <w:sz w:val="24"/>
+          <w:szCs w:val="24"/>
+        </w:rPr>
+      </w:pPr>
+      <w:r>
+        <w:rPr>
+          <w:rFonts w:ascii="宋体" w:hAnsi="宋体" w:cs="宋体" w:hint="eastAsia"/>
+          <w:sz w:val="24"/>
+          <w:szCs w:val="24"/>
+        </w:rPr>
+        <w:t>用户行为分析（</w:t>
+      </w:r>
+      <w:r>
+        <w:rPr>
+          <w:rFonts w:ascii="Times New Roman" w:hAnsi="Times New Roman" w:hint="eastAsia"/>
+          <w:sz w:val="24"/>
+          <w:szCs w:val="24"/>
+        </w:rPr>
+        <w:t>User behavior analytics</w:t>
+      </w:r>
+      <w:r>
+        <w:rPr>
+          <w:rFonts w:ascii="宋体" w:hAnsi="宋体" w:cs="宋体" w:hint="eastAsia"/>
+          <w:sz w:val="24"/>
+          <w:szCs w:val="24"/>
+        </w:rPr>
+        <w:t>）是一种通过分析用户使用数据来了解用户行为模式的方法。企业可以收集用户点击次数、登录时间、浏览时长等数据，并通过数据挖掘、模式分析等手段进行分析。用户行为分析可以帮助企业在不打扰用户的情况下（相较于发放用户问卷）更好地了解用户群体，从而提升服务质量。此外，高效及时的用户行为分析还可以防范恶意攻击（例如</w:t>
+      </w:r>
+      <w:r>
+        <w:rPr>
+          <w:rFonts w:ascii="Times New Roman" w:hAnsi="Times New Roman" w:hint="eastAsia"/>
+          <w:sz w:val="24"/>
+          <w:szCs w:val="24"/>
+        </w:rPr>
+        <w:t>DDoS</w:t>
+      </w:r>
+      <w:r>
+        <w:rPr>
+          <w:rFonts w:ascii="宋体" w:hAnsi="宋体" w:cs="宋体" w:hint="eastAsia"/>
+          <w:sz w:val="24"/>
+          <w:szCs w:val="24"/>
+        </w:rPr>
+        <w:t>攻击），过滤异常账号（</w:t>
+      </w:r>
+      <w:proofErr w:type="gramStart"/>
+      <w:r>
+        <w:rPr>
+          <w:rFonts w:ascii="宋体" w:hAnsi="宋体" w:cs="宋体" w:hint="eastAsia"/>
+          <w:sz w:val="24"/>
+          <w:szCs w:val="24"/>
+        </w:rPr>
+        <w:t>刷单诈骗</w:t>
+      </w:r>
+      <w:proofErr w:type="gramEnd"/>
+      <w:r>
+        <w:rPr>
+          <w:rFonts w:ascii="宋体" w:hAnsi="宋体" w:cs="宋体" w:hint="eastAsia"/>
+          <w:sz w:val="24"/>
+          <w:szCs w:val="24"/>
+        </w:rPr>
+        <w:t>）。一些常用的用户数据挖掘方法包括统计用户使用频率并划分用户等级、计算并绘制用户贡献累计分布曲线（</w:t>
+      </w:r>
+      <w:r>
+        <w:rPr>
+          <w:rFonts w:ascii="Times New Roman" w:hAnsi="Times New Roman" w:hint="eastAsia"/>
+          <w:sz w:val="24"/>
+          <w:szCs w:val="24"/>
+        </w:rPr>
+        <w:t>CDF</w:t>
+      </w:r>
+      <w:r>
+        <w:rPr>
+          <w:rFonts w:ascii="宋体" w:hAnsi="宋体" w:cs="宋体" w:hint="eastAsia"/>
+          <w:sz w:val="24"/>
+          <w:szCs w:val="24"/>
+        </w:rPr>
+        <w:t>曲线）、计算用户留存率等。其中，用户留存率（</w:t>
+      </w:r>
+      <w:r>
+        <w:rPr>
+          <w:rFonts w:ascii="Times New Roman" w:hAnsi="Times New Roman" w:hint="eastAsia"/>
+          <w:sz w:val="24"/>
+          <w:szCs w:val="24"/>
+        </w:rPr>
+        <w:t>User Retention Rate</w:t>
+      </w:r>
+      <w:r>
+        <w:rPr>
+          <w:rFonts w:ascii="宋体" w:hAnsi="宋体" w:cs="宋体" w:hint="eastAsia"/>
+          <w:sz w:val="24"/>
+          <w:szCs w:val="24"/>
+        </w:rPr>
+        <w:t>）是一个用于衡量产品吸引力及用户粘性的重要指标，它指的是在某一时间段内开始使用产品或服务的用户，经过一段时间后仍然继续使用该产品或服务的用户的比例。</w:t>
+      </w:r>
+    </w:p>
+    <w:p>
+      <w:pPr>
+        <w:spacing w:beforeLines="50" w:before="156" w:line="400" w:lineRule="exact"/>
+        <w:ind w:firstLineChars="200" w:firstLine="480"/>
+        <w:rPr>
+          <w:rFonts w:ascii="宋体" w:hAnsi="宋体" w:cs="宋体"/>
+          <w:sz w:val="24"/>
+          <w:szCs w:val="24"/>
+        </w:rPr>
+      </w:pPr>
+      <w:proofErr w:type="gramStart"/>
+      <w:r>
+        <w:rPr>
+          <w:rFonts w:ascii="宋体" w:hAnsi="宋体" w:cs="宋体" w:hint="eastAsia"/>
+          <w:sz w:val="24"/>
+          <w:szCs w:val="24"/>
+        </w:rPr>
+        <w:t>夏琼燕</w:t>
+      </w:r>
+      <w:proofErr w:type="gramEnd"/>
+      <w:r>
+        <w:rPr>
+          <w:rFonts w:ascii="宋体" w:hAnsi="宋体" w:cs="宋体" w:hint="eastAsia"/>
+          <w:sz w:val="24"/>
+          <w:szCs w:val="24"/>
+        </w:rPr>
+        <w:t>等人</w:t>
+      </w:r>
+      <w:r>
+        <w:rPr>
+          <w:rFonts w:ascii="Times New Roman" w:hAnsi="Times New Roman" w:hint="eastAsia"/>
+          <w:sz w:val="24"/>
+          <w:szCs w:val="20"/>
+          <w:vertAlign w:val="superscript"/>
+        </w:rPr>
+        <w:t>[14]</w:t>
+      </w:r>
+      <w:r>
+        <w:rPr>
+          <w:rFonts w:ascii="宋体" w:hAnsi="宋体" w:cs="宋体" w:hint="eastAsia"/>
+          <w:sz w:val="24"/>
+          <w:szCs w:val="24"/>
+        </w:rPr>
+        <w:t xml:space="preserve">下载并研究了2005年到2007年 </w:t>
+      </w:r>
+      <w:r>
+        <w:rPr>
+          <w:rFonts w:ascii="Times New Roman" w:hAnsi="Times New Roman" w:hint="eastAsia"/>
+          <w:sz w:val="24"/>
+          <w:szCs w:val="24"/>
+        </w:rPr>
+        <w:t>Open Street Map</w:t>
+      </w:r>
+      <w:r>
+        <w:rPr>
+          <w:rFonts w:ascii="宋体" w:hAnsi="宋体" w:cs="宋体" w:hint="eastAsia"/>
+          <w:sz w:val="24"/>
+          <w:szCs w:val="24"/>
+        </w:rPr>
+        <w:t xml:space="preserve"> </w:t>
+      </w:r>
+      <w:r>
+        <w:rPr>
+          <w:rFonts w:ascii="宋体" w:hAnsi="宋体" w:cs="宋体" w:hint="eastAsia"/>
+          <w:sz w:val="24"/>
+          <w:szCs w:val="24"/>
+        </w:rPr>
+        <w:t>（</w:t>
+      </w:r>
+      <w:r>
+        <w:rPr>
+          <w:rFonts w:ascii="Times New Roman" w:hAnsi="Times New Roman" w:hint="eastAsia"/>
+          <w:sz w:val="24"/>
+          <w:szCs w:val="24"/>
+        </w:rPr>
+        <w:t>OSM</w:t>
+      </w:r>
+      <w:r>
+        <w:rPr>
+          <w:rFonts w:ascii="宋体" w:hAnsi="宋体" w:cs="宋体" w:hint="eastAsia"/>
+          <w:sz w:val="24"/>
+          <w:szCs w:val="24"/>
+        </w:rPr>
+        <w:t>）</w:t>
+      </w:r>
+      <w:r>
+        <w:rPr>
+          <w:rFonts w:ascii="宋体" w:hAnsi="宋体" w:cs="宋体" w:hint="eastAsia"/>
+          <w:sz w:val="24"/>
+          <w:szCs w:val="24"/>
+        </w:rPr>
+        <w:t>开源地理信息网站中志愿者用户数据（记录了用户的贡献行为），通过计算用户贡献累计分布曲线，他们发现该网站的贡献者符合“二八定律”，即该网站两成的贡献</w:t>
+      </w:r>
+      <w:proofErr w:type="gramStart"/>
+      <w:r>
+        <w:rPr>
+          <w:rFonts w:ascii="宋体" w:hAnsi="宋体" w:cs="宋体" w:hint="eastAsia"/>
+          <w:sz w:val="24"/>
+          <w:szCs w:val="24"/>
+        </w:rPr>
+        <w:t>者贡献</w:t>
+      </w:r>
+      <w:proofErr w:type="gramEnd"/>
+      <w:r>
+        <w:rPr>
+          <w:rFonts w:ascii="宋体" w:hAnsi="宋体" w:cs="宋体" w:hint="eastAsia"/>
+          <w:sz w:val="24"/>
+          <w:szCs w:val="24"/>
+        </w:rPr>
+        <w:t>了约80%的数据，并根据贡献率将用户分为多个活跃等级。通过合理选取时间窗口，计算用户留存率，结合用户活跃度分类，他们发现</w:t>
+      </w:r>
+      <w:r>
+        <w:rPr>
+          <w:rFonts w:ascii="Times New Roman" w:hAnsi="Times New Roman" w:hint="eastAsia"/>
+          <w:sz w:val="24"/>
+          <w:szCs w:val="24"/>
+        </w:rPr>
+        <w:t>OSM</w:t>
+      </w:r>
+      <w:r>
+        <w:rPr>
+          <w:rFonts w:ascii="宋体" w:hAnsi="宋体" w:cs="宋体" w:hint="eastAsia"/>
+          <w:sz w:val="24"/>
+          <w:szCs w:val="24"/>
+        </w:rPr>
+        <w:t>社区中</w:t>
+      </w:r>
+      <w:proofErr w:type="gramStart"/>
+      <w:r>
+        <w:rPr>
+          <w:rFonts w:ascii="宋体" w:hAnsi="宋体" w:cs="宋体" w:hint="eastAsia"/>
+          <w:sz w:val="24"/>
+          <w:szCs w:val="24"/>
+        </w:rPr>
+        <w:t>低活跃</w:t>
+      </w:r>
+      <w:proofErr w:type="gramEnd"/>
+      <w:r>
+        <w:rPr>
+          <w:rFonts w:ascii="宋体" w:hAnsi="宋体" w:cs="宋体" w:hint="eastAsia"/>
+          <w:sz w:val="24"/>
+          <w:szCs w:val="24"/>
+        </w:rPr>
+        <w:t>度的用户留存率偏低，而</w:t>
+      </w:r>
+      <w:proofErr w:type="gramStart"/>
+      <w:r>
+        <w:rPr>
+          <w:rFonts w:ascii="宋体" w:hAnsi="宋体" w:cs="宋体" w:hint="eastAsia"/>
+          <w:sz w:val="24"/>
+          <w:szCs w:val="24"/>
+        </w:rPr>
+        <w:t>高活跃度用户</w:t>
+      </w:r>
+      <w:proofErr w:type="gramEnd"/>
+      <w:r>
+        <w:rPr>
+          <w:rFonts w:ascii="宋体" w:hAnsi="宋体" w:cs="宋体" w:hint="eastAsia"/>
+          <w:sz w:val="24"/>
+          <w:szCs w:val="24"/>
+        </w:rPr>
+        <w:t>总体保持稳定，社区稳定存续主要依靠中</w:t>
+      </w:r>
+      <w:proofErr w:type="gramStart"/>
+      <w:r>
+        <w:rPr>
+          <w:rFonts w:ascii="宋体" w:hAnsi="宋体" w:cs="宋体" w:hint="eastAsia"/>
+          <w:sz w:val="24"/>
+          <w:szCs w:val="24"/>
+        </w:rPr>
+        <w:t>高活跃</w:t>
+      </w:r>
+      <w:proofErr w:type="gramEnd"/>
+      <w:r>
+        <w:rPr>
+          <w:rFonts w:ascii="宋体" w:hAnsi="宋体" w:cs="宋体" w:hint="eastAsia"/>
+          <w:sz w:val="24"/>
+          <w:szCs w:val="24"/>
+        </w:rPr>
+        <w:t>度用户。</w:t>
+      </w:r>
+    </w:p>
+    <w:p>
+      <w:pPr>
+        <w:pStyle w:val="21"/>
+        <w:numPr>
+          <w:ilvl w:val="255"/>
+          <w:numId w:val="0"/>
+        </w:numPr>
+        <w:spacing w:beforeLines="50" w:before="156" w:afterLines="50" w:after="156" w:line="400" w:lineRule="exact"/>
+        <w:outlineLvl w:val="1"/>
+      </w:pPr>
+      <w:r>
+        <w:rPr>
+          <w:rFonts w:hint="eastAsia"/>
+        </w:rPr>
+        <w:t>2</w:t>
+      </w:r>
+      <w:r>
+        <w:t>.</w:t>
+      </w:r>
+      <w:r>
+        <w:rPr>
+          <w:rFonts w:hint="eastAsia"/>
+        </w:rPr>
+        <w:t>3</w:t>
+      </w:r>
+      <w:r>
+        <w:t xml:space="preserve"> </w:t>
+      </w:r>
+      <w:r>
+        <w:rPr>
+          <w:rFonts w:hint="eastAsia"/>
+        </w:rPr>
+        <w:t>本章小结</w:t>
+      </w:r>
+    </w:p>
+    <w:p>
+      <w:pPr>
+        <w:spacing w:beforeLines="50" w:before="156" w:line="400" w:lineRule="exact"/>
+        <w:ind w:firstLineChars="200" w:firstLine="480"/>
+        <w:rPr>
+          <w:rFonts w:ascii="宋体" w:hAnsi="宋体" w:cs="宋体"/>
+          <w:sz w:val="24"/>
+          <w:szCs w:val="24"/>
+        </w:rPr>
+      </w:pPr>
+      <w:r>
+        <w:rPr>
+          <w:rFonts w:ascii="宋体" w:hAnsi="宋体" w:cs="宋体" w:hint="eastAsia"/>
+          <w:sz w:val="24"/>
+          <w:szCs w:val="24"/>
+        </w:rPr>
+        <w:t>本章以行为地理学、城市职住平衡理论和过剩通勤理论为理论基础，并探讨聚类分析、用户行为分析和时空轨迹聚类分析等相关研究技术。行为地理学强调以人为本，探讨人与地理环境的互动关系，并在可持续发展和社会公平等领域发挥重要作用。城市职住平衡理论指出有效缓解城市交通拥堵的关键是合理规划就业与住房地点，而过剩通勤理论提供了衡量城市通勤状况的量化指标。在相关研究技术方面，聚类分析和用户行为分析为数据挖掘和模式分析提供了重要手段，特别是时空轨迹聚类分析针对轨迹数据的特殊性提出了一系列相似性度量算法。这些理论和技术的研究与应用有助于更好地理解和解决城市发展中的诸多问题，促进城市可持续发展和社会治理的进步。</w:t>
+      </w:r>
+    </w:p>
+    <w:p>
+      <w:pPr>
+        <w:widowControl/>
+        <w:jc w:val="left"/>
+        <w:rPr>
+          <w:rFonts w:ascii="Times New Roman" w:eastAsia="楷体_GB2312" w:hAnsi="Times New Roman" w:hint="eastAsia"/>
+          <w:szCs w:val="24"/>
+        </w:rPr>
+      </w:pPr>
+      <w:r>
+        <w:rPr>
+          <w:rFonts w:ascii="Times New Roman" w:eastAsia="楷体_GB2312" w:hAnsi="Times New Roman"/>
+          <w:szCs w:val="24"/>
+        </w:rPr>
+        <w:br w:type="page"/>
+      </w:r>
+    </w:p>
+    <w:p>
+      <w:pPr>
+        <w:spacing w:beforeLines="50" w:before="156" w:line="460" w:lineRule="exact"/>
+        <w:jc w:val="center"/>
+        <w:outlineLvl w:val="0"/>
+        <w:rPr>
+          <w:sz w:val="30"/>
+          <w:szCs w:val="30"/>
+        </w:rPr>
+      </w:pPr>
+      <w:r>
+        <w:rPr>
+          <w:rFonts w:ascii="Times New Roman" w:eastAsia="黑体" w:hAnsi="Times New Roman"/>
+          <w:b/>
+          <w:sz w:val="36"/>
+          <w:szCs w:val="36"/>
+        </w:rPr>
+        <w:lastRenderedPageBreak/>
+        <w:t xml:space="preserve">  </w:t>
+      </w:r>
+      <w:r>
+        <w:rPr>
+          <w:rFonts w:ascii="黑体" w:eastAsia="黑体" w:hAnsi="黑体" w:cs="黑体" w:hint="eastAsia"/>
+          <w:b/>
+          <w:sz w:val="32"/>
+          <w:szCs w:val="32"/>
+        </w:rPr>
+        <w:t>第</w:t>
+      </w:r>
+      <w:r>
+        <w:rPr>
+          <w:rFonts w:ascii="黑体" w:eastAsia="黑体" w:hAnsi="黑体" w:cs="黑体" w:hint="eastAsia"/>
+          <w:b/>
+          <w:sz w:val="32"/>
+          <w:szCs w:val="32"/>
+        </w:rPr>
+        <w:t>3</w:t>
+      </w:r>
+      <w:r>
+        <w:rPr>
+          <w:rFonts w:ascii="黑体" w:eastAsia="黑体" w:hAnsi="黑体" w:cs="黑体" w:hint="eastAsia"/>
+          <w:b/>
+          <w:sz w:val="32"/>
+          <w:szCs w:val="32"/>
+        </w:rPr>
+        <w:t>章 一级标题</w:t>
+      </w:r>
+    </w:p>
+    <w:p>
+      <w:pPr>
+        <w:pStyle w:val="21"/>
+        <w:numPr>
+          <w:ilvl w:val="255"/>
+          <w:numId w:val="0"/>
+        </w:numPr>
+        <w:spacing w:beforeLines="50" w:before="156" w:afterLines="50" w:after="156" w:line="400" w:lineRule="exact"/>
+        <w:outlineLvl w:val="1"/>
+      </w:pPr>
+      <w:r>
+        <w:rPr>
+          <w:rFonts w:hint="eastAsia"/>
+        </w:rPr>
+        <w:t>3</w:t>
+      </w:r>
+      <w:r>
+        <w:rPr>
+          <w:rFonts w:hint="eastAsia"/>
+        </w:rPr>
+        <w:t>.1 二级题目</w:t>
+      </w:r>
+    </w:p>
+    <w:p>
+      <w:pPr>
+        <w:spacing w:beforeLines="50" w:before="156" w:line="400" w:lineRule="exact"/>
+        <w:ind w:firstLineChars="200" w:firstLine="480"/>
+        <w:rPr>
+          <w:sz w:val="24"/>
+          <w:szCs w:val="24"/>
+        </w:rPr>
+      </w:pPr>
+      <w:r>
+        <w:rPr>
+          <w:rFonts w:ascii="宋体" w:hAnsi="宋体" w:cs="宋体" w:hint="eastAsia"/>
+          <w:sz w:val="24"/>
+          <w:szCs w:val="24"/>
+        </w:rPr>
+        <w:t>正文</w:t>
+      </w:r>
+    </w:p>
+    <w:p>
+      <w:pPr>
+        <w:pStyle w:val="21"/>
+        <w:spacing w:beforeLines="50" w:before="156" w:after="0" w:line="360" w:lineRule="auto"/>
+        <w:rPr>
+          <w:rFonts w:cs="黑体"/>
+          <w:sz w:val="24"/>
+          <w:szCs w:val="24"/>
+        </w:rPr>
+      </w:pPr>
+      <w:r>
+        <w:rPr>
+          <w:rFonts w:cs="黑体" w:hint="eastAsia"/>
+          <w:sz w:val="24"/>
+          <w:szCs w:val="24"/>
+        </w:rPr>
+        <w:t>3</w:t>
+      </w:r>
+      <w:r>
+        <w:rPr>
+          <w:rFonts w:cs="黑体" w:hint="eastAsia"/>
+          <w:sz w:val="24"/>
+          <w:szCs w:val="24"/>
+        </w:rPr>
+        <w:t>.1.1 三级题目</w:t>
+      </w:r>
+    </w:p>
+    <w:p>
+      <w:pPr>
+        <w:spacing w:beforeLines="50" w:before="156" w:line="400" w:lineRule="exact"/>
+        <w:ind w:firstLineChars="200" w:firstLine="480"/>
+        <w:rPr>
+          <w:rFonts w:hint="eastAsia"/>
+          <w:sz w:val="24"/>
+          <w:szCs w:val="24"/>
+        </w:rPr>
+      </w:pPr>
+      <w:r>
+        <w:rPr>
+          <w:rFonts w:ascii="宋体" w:hAnsi="宋体" w:cs="宋体" w:hint="eastAsia"/>
+          <w:sz w:val="24"/>
+          <w:szCs w:val="24"/>
+        </w:rPr>
+        <w:t>正文</w:t>
+      </w:r>
+    </w:p>
+    <w:p>
+      <w:pPr>
+        <w:pStyle w:val="21"/>
+        <w:numPr>
+          <w:ilvl w:val="255"/>
+          <w:numId w:val="0"/>
+        </w:numPr>
+        <w:spacing w:beforeLines="50" w:before="156" w:afterLines="50" w:after="156" w:line="400" w:lineRule="exact"/>
+        <w:outlineLvl w:val="1"/>
+      </w:pPr>
+      <w:r>
+        <w:rPr>
+          <w:rFonts w:hint="eastAsia"/>
+        </w:rPr>
+        <w:t>3</w:t>
+      </w:r>
+      <w:r>
+        <w:rPr>
+          <w:rFonts w:hint="eastAsia"/>
+        </w:rPr>
+        <w:t>.</w:t>
+      </w:r>
+      <w:r>
+        <w:rPr>
+          <w:rFonts w:hint="eastAsia"/>
+        </w:rPr>
+        <w:t>2</w:t>
+      </w:r>
+      <w:r>
+        <w:rPr>
+          <w:rFonts w:hint="eastAsia"/>
+        </w:rPr>
+        <w:t xml:space="preserve"> 二级题目</w:t>
+      </w:r>
+    </w:p>
+    <w:p>
+      <w:pPr>
+        <w:spacing w:beforeLines="50" w:before="156" w:line="400" w:lineRule="exact"/>
+        <w:ind w:firstLineChars="200" w:firstLine="480"/>
+        <w:rPr>
+          <w:sz w:val="24"/>
+          <w:szCs w:val="24"/>
+        </w:rPr>
+      </w:pPr>
+      <w:r>
+        <w:rPr>
+          <w:rFonts w:ascii="宋体" w:hAnsi="宋体" w:cs="宋体" w:hint="eastAsia"/>
+          <w:sz w:val="24"/>
+          <w:szCs w:val="24"/>
+        </w:rPr>
+        <w:t>正文</w:t>
+      </w:r>
+    </w:p>
+    <w:p>
+      <w:pPr>
+        <w:pStyle w:val="21"/>
+        <w:spacing w:beforeLines="50" w:before="156" w:after="0" w:line="360" w:lineRule="auto"/>
+        <w:rPr>
+          <w:rFonts w:cs="黑体"/>
+          <w:sz w:val="24"/>
+          <w:szCs w:val="24"/>
+        </w:rPr>
+      </w:pPr>
+      <w:r>
+        <w:rPr>
+          <w:rFonts w:cs="黑体" w:hint="eastAsia"/>
+          <w:sz w:val="24"/>
+          <w:szCs w:val="24"/>
+        </w:rPr>
+        <w:t>3</w:t>
+      </w:r>
+      <w:r>
+        <w:rPr>
+          <w:rFonts w:cs="黑体" w:hint="eastAsia"/>
+          <w:sz w:val="24"/>
+          <w:szCs w:val="24"/>
+        </w:rPr>
+        <w:t>.</w:t>
+      </w:r>
+      <w:r>
+        <w:rPr>
+          <w:rFonts w:cs="黑体" w:hint="eastAsia"/>
+          <w:sz w:val="24"/>
+          <w:szCs w:val="24"/>
+        </w:rPr>
+        <w:t>2</w:t>
+      </w:r>
+      <w:r>
+        <w:rPr>
+          <w:rFonts w:cs="黑体" w:hint="eastAsia"/>
+          <w:sz w:val="24"/>
+          <w:szCs w:val="24"/>
+        </w:rPr>
+        <w:t>.1 三级题目</w:t>
+      </w:r>
+    </w:p>
+    <w:p>
+      <w:pPr>
+        <w:spacing w:beforeLines="50" w:before="156" w:line="400" w:lineRule="exact"/>
+        <w:ind w:firstLineChars="200" w:firstLine="480"/>
+        <w:rPr>
+          <w:rFonts w:hint="eastAsia"/>
+          <w:sz w:val="24"/>
+          <w:szCs w:val="24"/>
+        </w:rPr>
+      </w:pPr>
+      <w:r>
+        <w:rPr>
+          <w:rFonts w:ascii="宋体" w:hAnsi="宋体" w:cs="宋体" w:hint="eastAsia"/>
+          <w:sz w:val="24"/>
+          <w:szCs w:val="24"/>
+        </w:rPr>
+        <w:t>正文</w:t>
+      </w:r>
+    </w:p>
+    <w:p>
+      <w:pPr>
+        <w:widowControl/>
+        <w:jc w:val="left"/>
+        <w:rPr>
+          <w:rFonts w:ascii="Times New Roman" w:hAnsi="Times New Roman" w:hint="eastAsia"/>
+          <w:szCs w:val="24"/>
+        </w:rPr>
+      </w:pPr>
+      <w:r>
+        <w:rPr>
+          <w:rFonts w:ascii="Times New Roman" w:hAnsi="Times New Roman"/>
+          <w:szCs w:val="24"/>
+        </w:rPr>
+        <w:br w:type="page"/>
+      </w:r>
+    </w:p>
+    <w:p>
+      <w:pPr>
+        <w:spacing w:beforeLines="50" w:before="156" w:line="460" w:lineRule="exact"/>
+        <w:jc w:val="center"/>
+        <w:outlineLvl w:val="0"/>
+        <w:rPr>
+          <w:sz w:val="30"/>
+          <w:szCs w:val="30"/>
+        </w:rPr>
+      </w:pPr>
+      <w:r>
+        <w:rPr>
+          <w:rFonts w:ascii="Times New Roman" w:eastAsia="黑体" w:hAnsi="Times New Roman"/>
+          <w:b/>
+          <w:sz w:val="36"/>
+          <w:szCs w:val="36"/>
+        </w:rPr>
+        <w:lastRenderedPageBreak/>
+        <w:t xml:space="preserve">  </w:t>
+      </w:r>
+      <w:r>
+        <w:rPr>
+          <w:rFonts w:ascii="黑体" w:eastAsia="黑体" w:hAnsi="黑体" w:cs="黑体" w:hint="eastAsia"/>
+          <w:b/>
+          <w:sz w:val="32"/>
+          <w:szCs w:val="32"/>
+        </w:rPr>
+        <w:t>第</w:t>
+      </w:r>
+      <w:r>
+        <w:rPr>
+          <w:rFonts w:ascii="黑体" w:eastAsia="黑体" w:hAnsi="黑体" w:cs="黑体" w:hint="eastAsia"/>
+          <w:b/>
+          <w:sz w:val="32"/>
+          <w:szCs w:val="32"/>
+        </w:rPr>
+        <w:t>4</w:t>
+      </w:r>
+      <w:r>
+        <w:rPr>
+          <w:rFonts w:ascii="黑体" w:eastAsia="黑体" w:hAnsi="黑体" w:cs="黑体" w:hint="eastAsia"/>
+          <w:b/>
+          <w:sz w:val="32"/>
+          <w:szCs w:val="32"/>
+        </w:rPr>
+        <w:t>章 一级标题</w:t>
+      </w:r>
+    </w:p>
+    <w:p>
+      <w:pPr>
+        <w:pStyle w:val="21"/>
+        <w:numPr>
+          <w:ilvl w:val="255"/>
+          <w:numId w:val="0"/>
+        </w:numPr>
+        <w:spacing w:beforeLines="50" w:before="156" w:afterLines="50" w:after="156" w:line="400" w:lineRule="exact"/>
+        <w:outlineLvl w:val="1"/>
+      </w:pPr>
+      <w:r>
+        <w:rPr>
+          <w:rFonts w:hint="eastAsia"/>
+        </w:rPr>
+        <w:t>4</w:t>
+      </w:r>
+      <w:r>
+        <w:rPr>
+          <w:rFonts w:hint="eastAsia"/>
+        </w:rPr>
+        <w:t>.1 二级题目</w:t>
+      </w:r>
+    </w:p>
+    <w:p>
+      <w:pPr>
+        <w:spacing w:beforeLines="50" w:before="156" w:line="400" w:lineRule="exact"/>
+        <w:ind w:firstLineChars="200" w:firstLine="480"/>
+        <w:rPr>
+          <w:sz w:val="24"/>
+          <w:szCs w:val="24"/>
+        </w:rPr>
+      </w:pPr>
+      <w:r>
+        <w:rPr>
+          <w:rFonts w:ascii="宋体" w:hAnsi="宋体" w:cs="宋体" w:hint="eastAsia"/>
+          <w:sz w:val="24"/>
+          <w:szCs w:val="24"/>
+        </w:rPr>
+        <w:t>正文</w:t>
+      </w:r>
+    </w:p>
+    <w:p>
+      <w:pPr>
+        <w:pStyle w:val="21"/>
+        <w:spacing w:beforeLines="50" w:before="156" w:after="0" w:line="360" w:lineRule="auto"/>
+        <w:rPr>
+          <w:rFonts w:cs="黑体"/>
+          <w:sz w:val="24"/>
+          <w:szCs w:val="24"/>
+        </w:rPr>
+      </w:pPr>
+      <w:r>
+        <w:rPr>
+          <w:rFonts w:cs="黑体" w:hint="eastAsia"/>
+          <w:sz w:val="24"/>
+          <w:szCs w:val="24"/>
+        </w:rPr>
+        <w:t>4</w:t>
+      </w:r>
+      <w:r>
+        <w:rPr>
+          <w:rFonts w:cs="黑体" w:hint="eastAsia"/>
+          <w:sz w:val="24"/>
+          <w:szCs w:val="24"/>
+        </w:rPr>
+        <w:t>.1.1 三级题目</w:t>
+      </w:r>
+    </w:p>
+    <w:p>
+      <w:pPr>
+        <w:spacing w:beforeLines="50" w:before="156" w:line="400" w:lineRule="exact"/>
+        <w:ind w:firstLineChars="200" w:firstLine="480"/>
+        <w:rPr>
+          <w:rFonts w:hint="eastAsia"/>
+          <w:sz w:val="24"/>
+          <w:szCs w:val="24"/>
+        </w:rPr>
+      </w:pPr>
+      <w:r>
+        <w:rPr>
+          <w:rFonts w:ascii="宋体" w:hAnsi="宋体" w:cs="宋体" w:hint="eastAsia"/>
+          <w:sz w:val="24"/>
+          <w:szCs w:val="24"/>
+        </w:rPr>
+        <w:t>正文</w:t>
+      </w:r>
+    </w:p>
+    <w:p>
+      <w:pPr>
+        <w:pStyle w:val="21"/>
+        <w:numPr>
+          <w:ilvl w:val="255"/>
+          <w:numId w:val="0"/>
+        </w:numPr>
+        <w:spacing w:beforeLines="50" w:before="156" w:afterLines="50" w:after="156" w:line="400" w:lineRule="exact"/>
+        <w:outlineLvl w:val="1"/>
+      </w:pPr>
+      <w:r>
+        <w:rPr>
+          <w:rFonts w:hint="eastAsia"/>
+        </w:rPr>
+        <w:t>4</w:t>
+      </w:r>
+      <w:r>
+        <w:rPr>
+          <w:rFonts w:hint="eastAsia"/>
+        </w:rPr>
+        <w:t>.2 二级题目</w:t>
+      </w:r>
+    </w:p>
+    <w:p>
+      <w:pPr>
+        <w:spacing w:beforeLines="50" w:before="156" w:line="400" w:lineRule="exact"/>
+        <w:ind w:firstLineChars="200" w:firstLine="480"/>
+        <w:rPr>
+          <w:sz w:val="24"/>
+          <w:szCs w:val="24"/>
+        </w:rPr>
+      </w:pPr>
+      <w:r>
+        <w:rPr>
+          <w:rFonts w:ascii="宋体" w:hAnsi="宋体" w:cs="宋体" w:hint="eastAsia"/>
+          <w:sz w:val="24"/>
+          <w:szCs w:val="24"/>
+        </w:rPr>
+        <w:t>正文</w:t>
+      </w:r>
+    </w:p>
+    <w:p>
+      <w:pPr>
+        <w:pStyle w:val="21"/>
+        <w:spacing w:beforeLines="50" w:before="156" w:after="0" w:line="360" w:lineRule="auto"/>
+        <w:rPr>
+          <w:rFonts w:cs="黑体"/>
+          <w:sz w:val="24"/>
+          <w:szCs w:val="24"/>
+        </w:rPr>
+      </w:pPr>
+      <w:r>
+        <w:rPr>
+          <w:rFonts w:cs="黑体" w:hint="eastAsia"/>
+          <w:sz w:val="24"/>
+          <w:szCs w:val="24"/>
+        </w:rPr>
+        <w:t>4</w:t>
+      </w:r>
+      <w:r>
+        <w:rPr>
+          <w:rFonts w:cs="黑体" w:hint="eastAsia"/>
+          <w:sz w:val="24"/>
+          <w:szCs w:val="24"/>
+        </w:rPr>
+        <w:t>.2.1 三级题目</w:t>
+      </w:r>
+    </w:p>
+    <w:p>
+      <w:pPr>
+        <w:spacing w:beforeLines="50" w:before="156" w:line="400" w:lineRule="exact"/>
+        <w:ind w:firstLineChars="200" w:firstLine="480"/>
+        <w:rPr>
+          <w:rFonts w:hint="eastAsia"/>
+          <w:sz w:val="24"/>
+          <w:szCs w:val="24"/>
+        </w:rPr>
+      </w:pPr>
+      <w:r>
+        <w:rPr>
+          <w:rFonts w:ascii="宋体" w:hAnsi="宋体" w:cs="宋体" w:hint="eastAsia"/>
+          <w:sz w:val="24"/>
+          <w:szCs w:val="24"/>
+        </w:rPr>
+        <w:t>正文</w:t>
+      </w:r>
+    </w:p>
+    <w:p>
+      <w:pPr>
+        <w:widowControl/>
+        <w:jc w:val="left"/>
+        <w:rPr>
+          <w:rFonts w:ascii="Times New Roman" w:hAnsi="Times New Roman" w:hint="eastAsia"/>
+          <w:szCs w:val="21"/>
+        </w:rPr>
+      </w:pPr>
+      <w:r>
+        <w:rPr>
+          <w:rFonts w:ascii="Times New Roman" w:hAnsi="Times New Roman"/>
+          <w:szCs w:val="21"/>
+        </w:rPr>
+        <w:br w:type="page"/>
       </w:r>
     </w:p>
     <w:p>
@@ -6519,9 +9978,9 @@
         <w:spacing w:line="460" w:lineRule="exact"/>
         <w:jc w:val="center"/>
         <w:rPr>
-          <w:rFonts w:ascii="Times New Roman" w:eastAsia="楷体_GB2312" w:hAnsi="Times New Roman"/>
-          <w:sz w:val="24"/>
-          <w:szCs w:val="24"/>
+          <w:rFonts w:ascii="Times New Roman" w:eastAsia="黑体" w:hAnsi="Times New Roman"/>
+          <w:sz w:val="36"/>
+          <w:szCs w:val="36"/>
         </w:rPr>
       </w:pPr>
       <w:r>
@@ -6530,6 +9989,7 @@
           <w:sz w:val="36"/>
           <w:szCs w:val="36"/>
         </w:rPr>
+        <w:lastRenderedPageBreak/>
         <w:t>参考文献</w:t>
       </w:r>
       <w:r>
@@ -6543,115 +10003,13 @@
     </w:p>
     <w:p>
       <w:pPr>
-        <w:autoSpaceDE w:val="0"/>
-        <w:autoSpaceDN w:val="0"/>
-        <w:adjustRightInd w:val="0"/>
-        <w:spacing w:line="400" w:lineRule="exact"/>
-        <w:ind w:firstLineChars="200" w:firstLine="422"/>
-        <w:rPr>
-          <w:rFonts w:ascii="宋体" w:hAnsi="宋体" w:cs="宋体"/>
-          <w:b/>
-          <w:color w:val="000080"/>
-          <w:kern w:val="0"/>
-          <w:szCs w:val="21"/>
-        </w:rPr>
-      </w:pPr>
-      <w:r>
-        <w:rPr>
-          <w:rFonts w:ascii="宋体" w:hAnsi="宋体" w:cs="宋体" w:hint="eastAsia"/>
-          <w:b/>
-          <w:color w:val="000080"/>
-          <w:kern w:val="0"/>
-          <w:szCs w:val="21"/>
-        </w:rPr>
-        <w:t>期刊</w:t>
-      </w:r>
-    </w:p>
-    <w:p>
-      <w:pPr>
-        <w:autoSpaceDE w:val="0"/>
-        <w:autoSpaceDN w:val="0"/>
-        <w:adjustRightInd w:val="0"/>
-        <w:spacing w:line="400" w:lineRule="exact"/>
-        <w:rPr>
-          <w:rFonts w:ascii="宋体" w:hAnsi="宋体" w:cs="宋体"/>
-          <w:color w:val="000080"/>
-          <w:kern w:val="0"/>
-          <w:szCs w:val="21"/>
-        </w:rPr>
-      </w:pPr>
-      <w:r>
-        <w:rPr>
-          <w:rFonts w:ascii="宋体" w:hAnsi="宋体" w:cs="宋体" w:hint="eastAsia"/>
-          <w:color w:val="000080"/>
-          <w:kern w:val="0"/>
-          <w:szCs w:val="21"/>
-        </w:rPr>
-        <w:t xml:space="preserve">[序号]主要责任者. 文献题名[J]. 刊名, 出版年份, 卷号(期号): 起止页码. </w:t>
-      </w:r>
-    </w:p>
-    <w:p>
-      <w:pPr>
-        <w:autoSpaceDE w:val="0"/>
-        <w:autoSpaceDN w:val="0"/>
-        <w:adjustRightInd w:val="0"/>
-        <w:spacing w:line="400" w:lineRule="exact"/>
-        <w:rPr>
-          <w:rFonts w:ascii="宋体" w:hAnsi="宋体" w:cs="宋体"/>
-          <w:kern w:val="0"/>
-          <w:szCs w:val="21"/>
-        </w:rPr>
-      </w:pPr>
-      <w:r>
-        <w:rPr>
-          <w:rFonts w:ascii="Times New Roman" w:hAnsi="Times New Roman"/>
-          <w:kern w:val="0"/>
-          <w:szCs w:val="21"/>
-        </w:rPr>
-        <w:t>[</w:t>
-      </w:r>
-      <w:r>
-        <w:rPr>
-          <w:rFonts w:ascii="Times New Roman" w:hAnsi="Times New Roman" w:hint="eastAsia"/>
-          <w:kern w:val="0"/>
-          <w:szCs w:val="21"/>
-        </w:rPr>
-        <w:t>1</w:t>
-      </w:r>
-      <w:r>
-        <w:rPr>
-          <w:rFonts w:ascii="Times New Roman" w:hAnsi="Times New Roman"/>
-          <w:kern w:val="0"/>
-          <w:szCs w:val="21"/>
-        </w:rPr>
-        <w:t>]</w:t>
-      </w:r>
-      <w:r>
-        <w:rPr>
-          <w:rFonts w:ascii="Times New Roman" w:hAnsi="Times New Roman" w:hint="eastAsia"/>
-          <w:kern w:val="0"/>
-          <w:szCs w:val="21"/>
-        </w:rPr>
-        <w:t xml:space="preserve"> </w:t>
-      </w:r>
-      <w:proofErr w:type="gramStart"/>
-      <w:r>
-        <w:rPr>
-          <w:rFonts w:ascii="宋体" w:hAnsi="宋体" w:cs="宋体" w:hint="eastAsia"/>
-          <w:kern w:val="0"/>
-          <w:szCs w:val="21"/>
-        </w:rPr>
-        <w:t>余雄庆</w:t>
-      </w:r>
-      <w:proofErr w:type="gramEnd"/>
-      <w:r>
-        <w:rPr>
-          <w:rFonts w:ascii="宋体" w:hAnsi="宋体" w:cs="宋体" w:hint="eastAsia"/>
-          <w:kern w:val="0"/>
-          <w:szCs w:val="21"/>
-        </w:rPr>
-        <w:t>. 飞机总体多学科设计优化的现状与发展方向[J]. 南京航空航天大学学报, 2008,40(4): 417-426.</w:t>
-      </w:r>
+        <w:spacing w:line="460" w:lineRule="exact"/>
+        <w:rPr>
+          <w:rFonts w:ascii="Times New Roman" w:eastAsia="黑体" w:hAnsi="Times New Roman" w:hint="eastAsia"/>
+          <w:sz w:val="36"/>
+          <w:szCs w:val="36"/>
+        </w:rPr>
+      </w:pPr>
     </w:p>
     <w:p>
       <w:pPr>
@@ -6661,70 +10019,160 @@
         <w:spacing w:line="400" w:lineRule="exact"/>
         <w:jc w:val="left"/>
         <w:rPr>
-          <w:rFonts w:ascii="Times New Roman" w:hAnsi="Times New Roman"/>
-          <w:kern w:val="0"/>
-          <w:szCs w:val="21"/>
-        </w:rPr>
-      </w:pPr>
-      <w:r>
-        <w:rPr>
-          <w:rFonts w:ascii="Times New Roman" w:hAnsi="Times New Roman"/>
-          <w:kern w:val="0"/>
-          <w:szCs w:val="21"/>
-        </w:rPr>
-        <w:t>[</w:t>
-      </w:r>
-      <w:r>
-        <w:rPr>
-          <w:rFonts w:ascii="Times New Roman" w:hAnsi="Times New Roman" w:hint="eastAsia"/>
-          <w:kern w:val="0"/>
-          <w:szCs w:val="21"/>
-        </w:rPr>
-        <w:t>2</w:t>
-      </w:r>
-      <w:r>
-        <w:rPr>
-          <w:rFonts w:ascii="Times New Roman" w:hAnsi="Times New Roman"/>
-          <w:kern w:val="0"/>
-          <w:szCs w:val="21"/>
-        </w:rPr>
-        <w:t xml:space="preserve">] FAUCONNIER </w:t>
+          <w:rFonts w:ascii="Times New Roman" w:hAnsi="Times New Roman" w:hint="eastAsia"/>
+          <w:kern w:val="0"/>
+          <w:szCs w:val="21"/>
+        </w:rPr>
+      </w:pPr>
+      <w:r>
+        <w:rPr>
+          <w:rFonts w:ascii="Times New Roman" w:hAnsi="Times New Roman" w:hint="eastAsia"/>
+          <w:kern w:val="0"/>
+          <w:szCs w:val="21"/>
+        </w:rPr>
+        <w:t>[1]</w:t>
+      </w:r>
+      <w:r>
+        <w:rPr>
+          <w:rFonts w:ascii="Times New Roman" w:hAnsi="Times New Roman" w:hint="eastAsia"/>
+          <w:kern w:val="0"/>
+          <w:szCs w:val="21"/>
+        </w:rPr>
+        <w:t>李文翔</w:t>
+      </w:r>
+      <w:r>
+        <w:rPr>
+          <w:rFonts w:ascii="Times New Roman" w:hAnsi="Times New Roman" w:hint="eastAsia"/>
+          <w:kern w:val="0"/>
+          <w:szCs w:val="21"/>
+        </w:rPr>
+        <w:t>,</w:t>
+      </w:r>
+      <w:r>
+        <w:rPr>
+          <w:rFonts w:ascii="Times New Roman" w:hAnsi="Times New Roman" w:hint="eastAsia"/>
+          <w:kern w:val="0"/>
+          <w:szCs w:val="21"/>
+        </w:rPr>
+        <w:t>唐桂孔</w:t>
+      </w:r>
+      <w:r>
+        <w:rPr>
+          <w:rFonts w:ascii="Times New Roman" w:hAnsi="Times New Roman" w:hint="eastAsia"/>
+          <w:kern w:val="0"/>
+          <w:szCs w:val="21"/>
+        </w:rPr>
+        <w:t>,</w:t>
+      </w:r>
+      <w:r>
+        <w:rPr>
+          <w:rFonts w:ascii="Times New Roman" w:hAnsi="Times New Roman" w:hint="eastAsia"/>
+          <w:kern w:val="0"/>
+          <w:szCs w:val="21"/>
+        </w:rPr>
+        <w:t>刘博</w:t>
+      </w:r>
+      <w:r>
+        <w:rPr>
+          <w:rFonts w:ascii="Times New Roman" w:hAnsi="Times New Roman" w:hint="eastAsia"/>
+          <w:kern w:val="0"/>
+          <w:szCs w:val="21"/>
+        </w:rPr>
+        <w:t>,</w:t>
+      </w:r>
+      <w:r>
+        <w:rPr>
+          <w:rFonts w:ascii="Times New Roman" w:hAnsi="Times New Roman" w:hint="eastAsia"/>
+          <w:kern w:val="0"/>
+          <w:szCs w:val="21"/>
+        </w:rPr>
+        <w:t>等</w:t>
+      </w:r>
+      <w:r>
+        <w:rPr>
+          <w:rFonts w:ascii="Times New Roman" w:hAnsi="Times New Roman" w:hint="eastAsia"/>
+          <w:kern w:val="0"/>
+          <w:szCs w:val="21"/>
+        </w:rPr>
+        <w:t>.</w:t>
       </w:r>
       <w:proofErr w:type="gramStart"/>
       <w:r>
         <w:rPr>
-          <w:rFonts w:ascii="Times New Roman" w:hAnsi="Times New Roman"/>
-          <w:kern w:val="0"/>
-          <w:szCs w:val="21"/>
-        </w:rPr>
-        <w:t>G,TURNER</w:t>
+          <w:rFonts w:ascii="Times New Roman" w:hAnsi="Times New Roman" w:hint="eastAsia"/>
+          <w:kern w:val="0"/>
+          <w:szCs w:val="21"/>
+        </w:rPr>
+        <w:t>基于摩拜骑行</w:t>
       </w:r>
       <w:proofErr w:type="gramEnd"/>
       <w:r>
         <w:rPr>
-          <w:rFonts w:ascii="Times New Roman" w:hAnsi="Times New Roman"/>
-          <w:kern w:val="0"/>
-          <w:szCs w:val="21"/>
-        </w:rPr>
-        <w:t xml:space="preserve"> </w:t>
-      </w:r>
-      <w:proofErr w:type="spellStart"/>
-      <w:r>
-        <w:rPr>
-          <w:rFonts w:ascii="Times New Roman" w:hAnsi="Times New Roman"/>
-          <w:kern w:val="0"/>
-          <w:szCs w:val="21"/>
-        </w:rPr>
-        <w:t>M.Conceptual</w:t>
-      </w:r>
-      <w:proofErr w:type="spellEnd"/>
-      <w:r>
-        <w:rPr>
-          <w:rFonts w:ascii="Times New Roman" w:hAnsi="Times New Roman"/>
-          <w:kern w:val="0"/>
-          <w:szCs w:val="21"/>
-        </w:rPr>
-        <w:t xml:space="preserve"> integration networks[J].Cognitive science,</w:t>
+          <w:rFonts w:ascii="Times New Roman" w:hAnsi="Times New Roman" w:hint="eastAsia"/>
+          <w:kern w:val="0"/>
+          <w:szCs w:val="21"/>
+        </w:rPr>
+        <w:t>数据的上海市共享单车减</w:t>
+      </w:r>
+      <w:proofErr w:type="gramStart"/>
+      <w:r>
+        <w:rPr>
+          <w:rFonts w:ascii="Times New Roman" w:hAnsi="Times New Roman" w:hint="eastAsia"/>
+          <w:kern w:val="0"/>
+          <w:szCs w:val="21"/>
+        </w:rPr>
+        <w:t>排效益</w:t>
+      </w:r>
+      <w:proofErr w:type="gramEnd"/>
+      <w:r>
+        <w:rPr>
+          <w:rFonts w:ascii="Times New Roman" w:hAnsi="Times New Roman" w:hint="eastAsia"/>
+          <w:kern w:val="0"/>
+          <w:szCs w:val="21"/>
+        </w:rPr>
+        <w:t>时空分析</w:t>
+      </w:r>
+      <w:r>
+        <w:rPr>
+          <w:rFonts w:ascii="Times New Roman" w:hAnsi="Times New Roman" w:hint="eastAsia"/>
+          <w:kern w:val="0"/>
+          <w:szCs w:val="21"/>
+        </w:rPr>
+        <w:t>[J].</w:t>
+      </w:r>
+      <w:r>
+        <w:rPr>
+          <w:rFonts w:ascii="Times New Roman" w:hAnsi="Times New Roman" w:hint="eastAsia"/>
+          <w:kern w:val="0"/>
+          <w:szCs w:val="21"/>
+        </w:rPr>
+        <w:t>环境科学学报</w:t>
+      </w:r>
+      <w:r>
+        <w:rPr>
+          <w:rFonts w:ascii="Times New Roman" w:hAnsi="Times New Roman" w:hint="eastAsia"/>
+          <w:kern w:val="0"/>
+          <w:szCs w:val="21"/>
+        </w:rPr>
+        <w:t>,2021,41(11):</w:t>
+      </w:r>
+      <w:proofErr w:type="gramStart"/>
+      <w:r>
+        <w:rPr>
+          <w:rFonts w:ascii="Times New Roman" w:hAnsi="Times New Roman" w:hint="eastAsia"/>
+          <w:kern w:val="0"/>
+          <w:szCs w:val="21"/>
+        </w:rPr>
+        <w:t>4752-4759.DOI:10.13671/j.hjkxxb</w:t>
+      </w:r>
+      <w:proofErr w:type="gramEnd"/>
+      <w:r>
+        <w:rPr>
+          <w:rFonts w:ascii="Times New Roman" w:hAnsi="Times New Roman" w:hint="eastAsia"/>
+          <w:kern w:val="0"/>
+          <w:szCs w:val="21"/>
+        </w:rPr>
+        <w:t>.2021.0213.</w:t>
       </w:r>
     </w:p>
     <w:p>
@@ -6735,18 +10183,92 @@
         <w:spacing w:line="400" w:lineRule="exact"/>
         <w:jc w:val="left"/>
         <w:rPr>
-          <w:rFonts w:ascii="Times New Roman" w:hAnsi="Times New Roman"/>
-          <w:kern w:val="0"/>
-          <w:szCs w:val="21"/>
-        </w:rPr>
-      </w:pPr>
-      <w:r>
-        <w:rPr>
-          <w:rFonts w:ascii="Times New Roman" w:hAnsi="Times New Roman"/>
-          <w:kern w:val="0"/>
-          <w:szCs w:val="21"/>
-        </w:rPr>
-        <w:t>1998(2):133-187</w:t>
+          <w:rFonts w:ascii="Times New Roman" w:hAnsi="Times New Roman" w:hint="eastAsia"/>
+          <w:kern w:val="0"/>
+          <w:szCs w:val="21"/>
+        </w:rPr>
+      </w:pPr>
+      <w:r>
+        <w:rPr>
+          <w:rFonts w:ascii="Times New Roman" w:hAnsi="Times New Roman" w:hint="eastAsia"/>
+          <w:kern w:val="0"/>
+          <w:szCs w:val="21"/>
+        </w:rPr>
+        <w:t>[2]</w:t>
+      </w:r>
+      <w:r>
+        <w:rPr>
+          <w:rFonts w:ascii="Times New Roman" w:hAnsi="Times New Roman" w:hint="eastAsia"/>
+          <w:kern w:val="0"/>
+          <w:szCs w:val="21"/>
+        </w:rPr>
+        <w:t>王若萱</w:t>
+      </w:r>
+      <w:r>
+        <w:rPr>
+          <w:rFonts w:ascii="Times New Roman" w:hAnsi="Times New Roman" w:hint="eastAsia"/>
+          <w:kern w:val="0"/>
+          <w:szCs w:val="21"/>
+        </w:rPr>
+        <w:t>,</w:t>
+      </w:r>
+      <w:r>
+        <w:rPr>
+          <w:rFonts w:ascii="Times New Roman" w:hAnsi="Times New Roman" w:hint="eastAsia"/>
+          <w:kern w:val="0"/>
+          <w:szCs w:val="21"/>
+        </w:rPr>
+        <w:t>吴建平</w:t>
+      </w:r>
+      <w:r>
+        <w:rPr>
+          <w:rFonts w:ascii="Times New Roman" w:hAnsi="Times New Roman" w:hint="eastAsia"/>
+          <w:kern w:val="0"/>
+          <w:szCs w:val="21"/>
+        </w:rPr>
+        <w:t>,</w:t>
+      </w:r>
+      <w:proofErr w:type="gramStart"/>
+      <w:r>
+        <w:rPr>
+          <w:rFonts w:ascii="Times New Roman" w:hAnsi="Times New Roman" w:hint="eastAsia"/>
+          <w:kern w:val="0"/>
+          <w:szCs w:val="21"/>
+        </w:rPr>
+        <w:t>奇格奇</w:t>
+      </w:r>
+      <w:proofErr w:type="gramEnd"/>
+      <w:r>
+        <w:rPr>
+          <w:rFonts w:ascii="Times New Roman" w:hAnsi="Times New Roman" w:hint="eastAsia"/>
+          <w:kern w:val="0"/>
+          <w:szCs w:val="21"/>
+        </w:rPr>
+        <w:t xml:space="preserve">. </w:t>
+      </w:r>
+      <w:r>
+        <w:rPr>
+          <w:rFonts w:ascii="Times New Roman" w:hAnsi="Times New Roman" w:hint="eastAsia"/>
+          <w:kern w:val="0"/>
+          <w:szCs w:val="21"/>
+        </w:rPr>
+        <w:t>基于上海市数据的共享单车用户通勤模式研究（英文）</w:t>
+      </w:r>
+      <w:r>
+        <w:rPr>
+          <w:rFonts w:ascii="Times New Roman" w:hAnsi="Times New Roman" w:hint="eastAsia"/>
+          <w:kern w:val="0"/>
+          <w:szCs w:val="21"/>
+        </w:rPr>
+        <w:t>[C]</w:t>
+      </w:r>
+      <w:r>
+        <w:rPr>
+          <w:rFonts w:ascii="Times New Roman" w:hAnsi="Times New Roman" w:hint="eastAsia"/>
+          <w:kern w:val="0"/>
+          <w:szCs w:val="21"/>
+        </w:rPr>
+        <w:t>中国仿真学会</w:t>
       </w:r>
       <w:r>
         <w:rPr>
@@ -6755,6 +10277,40 @@
           <w:szCs w:val="21"/>
         </w:rPr>
         <w:t>.</w:t>
+      </w:r>
+      <w:r>
+        <w:rPr>
+          <w:rFonts w:ascii="Times New Roman" w:hAnsi="Times New Roman" w:hint="eastAsia"/>
+          <w:kern w:val="0"/>
+          <w:szCs w:val="21"/>
+        </w:rPr>
+        <w:t>第三十三届中国仿真大会论文集</w:t>
+      </w:r>
+      <w:r>
+        <w:rPr>
+          <w:rFonts w:ascii="Times New Roman" w:hAnsi="Times New Roman" w:hint="eastAsia"/>
+          <w:kern w:val="0"/>
+          <w:szCs w:val="21"/>
+        </w:rPr>
+        <w:t>.</w:t>
+      </w:r>
+      <w:proofErr w:type="gramStart"/>
+      <w:r>
+        <w:rPr>
+          <w:rFonts w:ascii="Times New Roman" w:hAnsi="Times New Roman" w:hint="eastAsia"/>
+          <w:kern w:val="0"/>
+          <w:szCs w:val="21"/>
+        </w:rPr>
+        <w:t>2021:16.DOI</w:t>
+      </w:r>
+      <w:proofErr w:type="gramEnd"/>
+      <w:r>
+        <w:rPr>
+          <w:rFonts w:ascii="Times New Roman" w:hAnsi="Times New Roman" w:hint="eastAsia"/>
+          <w:kern w:val="0"/>
+          <w:szCs w:val="21"/>
+        </w:rPr>
+        <w:t>:10.26914/c.cnkihy.2021.025005.</w:t>
       </w:r>
     </w:p>
     <w:p>
@@ -6763,24 +10319,86 @@
         <w:autoSpaceDN w:val="0"/>
         <w:adjustRightInd w:val="0"/>
         <w:spacing w:line="400" w:lineRule="exact"/>
-        <w:ind w:firstLineChars="200" w:firstLine="422"/>
-        <w:rPr>
-          <w:rFonts w:ascii="宋体" w:hAnsi="宋体" w:cs="宋体"/>
-          <w:b/>
-          <w:color w:val="000080"/>
-          <w:kern w:val="0"/>
-          <w:szCs w:val="21"/>
-        </w:rPr>
-      </w:pPr>
-      <w:r>
-        <w:rPr>
-          <w:rFonts w:ascii="宋体" w:hAnsi="宋体" w:cs="宋体" w:hint="eastAsia"/>
-          <w:b/>
-          <w:color w:val="000080"/>
-          <w:kern w:val="0"/>
-          <w:szCs w:val="21"/>
-        </w:rPr>
-        <w:t>普通图书</w:t>
+        <w:jc w:val="left"/>
+        <w:rPr>
+          <w:rFonts w:ascii="Times New Roman" w:hAnsi="Times New Roman" w:hint="eastAsia"/>
+          <w:kern w:val="0"/>
+          <w:szCs w:val="21"/>
+        </w:rPr>
+      </w:pPr>
+      <w:r>
+        <w:rPr>
+          <w:rFonts w:ascii="Times New Roman" w:hAnsi="Times New Roman" w:hint="eastAsia"/>
+          <w:kern w:val="0"/>
+          <w:szCs w:val="21"/>
+        </w:rPr>
+        <w:t>[3]</w:t>
+      </w:r>
+      <w:r>
+        <w:rPr>
+          <w:rFonts w:ascii="Times New Roman" w:hAnsi="Times New Roman" w:hint="eastAsia"/>
+          <w:kern w:val="0"/>
+          <w:szCs w:val="21"/>
+        </w:rPr>
+        <w:t>全雨霏</w:t>
+      </w:r>
+      <w:r>
+        <w:rPr>
+          <w:rFonts w:ascii="Times New Roman" w:hAnsi="Times New Roman" w:hint="eastAsia"/>
+          <w:kern w:val="0"/>
+          <w:szCs w:val="21"/>
+        </w:rPr>
+        <w:t xml:space="preserve">. </w:t>
+      </w:r>
+      <w:r>
+        <w:rPr>
+          <w:rFonts w:ascii="Times New Roman" w:hAnsi="Times New Roman" w:hint="eastAsia"/>
+          <w:kern w:val="0"/>
+          <w:szCs w:val="21"/>
+        </w:rPr>
+        <w:t>南京市共享单车使用的时空特征及其骑行环境评估</w:t>
+      </w:r>
+      <w:r>
+        <w:rPr>
+          <w:rFonts w:ascii="Times New Roman" w:hAnsi="Times New Roman" w:hint="eastAsia"/>
+          <w:kern w:val="0"/>
+          <w:szCs w:val="21"/>
+        </w:rPr>
+        <w:t>[D].</w:t>
+      </w:r>
+      <w:r>
+        <w:rPr>
+          <w:rFonts w:ascii="Times New Roman" w:hAnsi="Times New Roman" w:hint="eastAsia"/>
+          <w:kern w:val="0"/>
+          <w:szCs w:val="21"/>
+        </w:rPr>
+        <w:t>东南大学</w:t>
+      </w:r>
+      <w:r>
+        <w:rPr>
+          <w:rFonts w:ascii="Times New Roman" w:hAnsi="Times New Roman" w:hint="eastAsia"/>
+          <w:kern w:val="0"/>
+          <w:szCs w:val="21"/>
+        </w:rPr>
+        <w:t>,2024.</w:t>
+      </w:r>
+      <w:proofErr w:type="gramStart"/>
+      <w:r>
+        <w:rPr>
+          <w:rFonts w:ascii="Times New Roman" w:hAnsi="Times New Roman" w:hint="eastAsia"/>
+          <w:kern w:val="0"/>
+          <w:szCs w:val="21"/>
+        </w:rPr>
+        <w:t>DOI:10.27014/d.cnki.gdnau</w:t>
+      </w:r>
+      <w:proofErr w:type="gramEnd"/>
+      <w:r>
+        <w:rPr>
+          <w:rFonts w:ascii="Times New Roman" w:hAnsi="Times New Roman" w:hint="eastAsia"/>
+          <w:kern w:val="0"/>
+          <w:szCs w:val="21"/>
+        </w:rPr>
+        <w:t>.2022.001097.</w:t>
       </w:r>
     </w:p>
     <w:p>
@@ -6789,21 +10407,86 @@
         <w:autoSpaceDN w:val="0"/>
         <w:adjustRightInd w:val="0"/>
         <w:spacing w:line="400" w:lineRule="exact"/>
-        <w:rPr>
-          <w:rFonts w:ascii="宋体" w:hAnsi="宋体" w:cs="宋体"/>
-          <w:color w:val="000080"/>
-          <w:kern w:val="0"/>
-          <w:szCs w:val="21"/>
-        </w:rPr>
-      </w:pPr>
-      <w:r>
-        <w:rPr>
-          <w:rFonts w:ascii="宋体" w:hAnsi="宋体" w:cs="宋体" w:hint="eastAsia"/>
-          <w:color w:val="000080"/>
-          <w:kern w:val="0"/>
-          <w:szCs w:val="21"/>
-        </w:rPr>
-        <w:t>[序号]主要责任者. 文献题名[M]. 出版地: 出版者, 出版年.</w:t>
+        <w:jc w:val="left"/>
+        <w:rPr>
+          <w:rFonts w:ascii="Times New Roman" w:hAnsi="Times New Roman" w:hint="eastAsia"/>
+          <w:kern w:val="0"/>
+          <w:szCs w:val="21"/>
+        </w:rPr>
+      </w:pPr>
+      <w:r>
+        <w:rPr>
+          <w:rFonts w:ascii="Times New Roman" w:hAnsi="Times New Roman" w:hint="eastAsia"/>
+          <w:kern w:val="0"/>
+          <w:szCs w:val="21"/>
+        </w:rPr>
+        <w:t>[4]</w:t>
+      </w:r>
+      <w:r>
+        <w:rPr>
+          <w:rFonts w:ascii="Times New Roman" w:hAnsi="Times New Roman" w:hint="eastAsia"/>
+          <w:kern w:val="0"/>
+          <w:szCs w:val="21"/>
+        </w:rPr>
+        <w:t>常新</w:t>
+      </w:r>
+      <w:r>
+        <w:rPr>
+          <w:rFonts w:ascii="Times New Roman" w:hAnsi="Times New Roman" w:hint="eastAsia"/>
+          <w:kern w:val="0"/>
+          <w:szCs w:val="21"/>
+        </w:rPr>
+        <w:t xml:space="preserve">. </w:t>
+      </w:r>
+      <w:r>
+        <w:rPr>
+          <w:rFonts w:ascii="Times New Roman" w:hAnsi="Times New Roman" w:hint="eastAsia"/>
+          <w:kern w:val="0"/>
+          <w:szCs w:val="21"/>
+        </w:rPr>
+        <w:t>基于共享单车轨迹数据的城市街道可骑行性研究</w:t>
+      </w:r>
+      <w:r>
+        <w:rPr>
+          <w:rFonts w:ascii="Times New Roman" w:hAnsi="Times New Roman" w:hint="eastAsia"/>
+          <w:kern w:val="0"/>
+          <w:szCs w:val="21"/>
+        </w:rPr>
+        <w:t>[D].</w:t>
+      </w:r>
+      <w:r>
+        <w:rPr>
+          <w:rFonts w:ascii="Times New Roman" w:hAnsi="Times New Roman" w:hint="eastAsia"/>
+          <w:kern w:val="0"/>
+          <w:szCs w:val="21"/>
+        </w:rPr>
+        <w:t>哈尔滨工业大学</w:t>
+      </w:r>
+      <w:r>
+        <w:rPr>
+          <w:rFonts w:ascii="Times New Roman" w:hAnsi="Times New Roman" w:hint="eastAsia"/>
+          <w:kern w:val="0"/>
+          <w:szCs w:val="21"/>
+        </w:rPr>
+        <w:t>,2021.</w:t>
+      </w:r>
+      <w:proofErr w:type="gramStart"/>
+      <w:r>
+        <w:rPr>
+          <w:rFonts w:ascii="Times New Roman" w:hAnsi="Times New Roman" w:hint="eastAsia"/>
+          <w:kern w:val="0"/>
+          <w:szCs w:val="21"/>
+        </w:rPr>
+        <w:t>DOI:10.27061/d.cnki.ghgdu</w:t>
+      </w:r>
+      <w:proofErr w:type="gramEnd"/>
+      <w:r>
+        <w:rPr>
+          <w:rFonts w:ascii="Times New Roman" w:hAnsi="Times New Roman" w:hint="eastAsia"/>
+          <w:kern w:val="0"/>
+          <w:szCs w:val="21"/>
+        </w:rPr>
+        <w:t>.2020.002483.</w:t>
       </w:r>
     </w:p>
     <w:p>
@@ -6812,8 +10495,9 @@
         <w:autoSpaceDN w:val="0"/>
         <w:adjustRightInd w:val="0"/>
         <w:spacing w:line="400" w:lineRule="exact"/>
-        <w:rPr>
-          <w:rFonts w:ascii="宋体" w:hAnsi="宋体" w:cs="宋体"/>
+        <w:jc w:val="left"/>
+        <w:rPr>
+          <w:rFonts w:ascii="Times New Roman" w:hAnsi="Times New Roman"/>
           <w:kern w:val="0"/>
           <w:szCs w:val="21"/>
         </w:rPr>
@@ -6826,29 +10510,59 @@
         </w:rPr>
         <w:t>[</w:t>
       </w:r>
-      <w:r>
-        <w:rPr>
-          <w:rFonts w:ascii="Times New Roman" w:hAnsi="Times New Roman" w:hint="eastAsia"/>
-          <w:kern w:val="0"/>
-          <w:szCs w:val="21"/>
-        </w:rPr>
-        <w:t>3</w:t>
-      </w:r>
-      <w:r>
-        <w:rPr>
-          <w:rFonts w:ascii="Times New Roman" w:hAnsi="Times New Roman"/>
-          <w:kern w:val="0"/>
-          <w:szCs w:val="21"/>
-        </w:rPr>
-        <w:t>]</w:t>
-      </w:r>
-      <w:r>
-        <w:rPr>
-          <w:rFonts w:ascii="宋体" w:hAnsi="宋体" w:cs="宋体" w:hint="eastAsia"/>
-          <w:kern w:val="0"/>
-          <w:szCs w:val="21"/>
-        </w:rPr>
-        <w:t xml:space="preserve"> 李成智,李小宁,田大山. 飞行之梦—航空航天发展史概论[M]. 北京: 北京航空航天大学, 2004.</w:t>
+      <w:proofErr w:type="gramStart"/>
+      <w:r>
+        <w:rPr>
+          <w:rFonts w:ascii="Times New Roman" w:hAnsi="Times New Roman"/>
+          <w:kern w:val="0"/>
+          <w:szCs w:val="21"/>
+        </w:rPr>
+        <w:t>5]Jie</w:t>
+      </w:r>
+      <w:proofErr w:type="gramEnd"/>
+      <w:r>
+        <w:rPr>
+          <w:rFonts w:ascii="Times New Roman" w:hAnsi="Times New Roman"/>
+          <w:kern w:val="0"/>
+          <w:szCs w:val="21"/>
+        </w:rPr>
+        <w:t xml:space="preserve"> Bao, Tianfu He, </w:t>
+      </w:r>
+      <w:proofErr w:type="spellStart"/>
+      <w:r>
+        <w:rPr>
+          <w:rFonts w:ascii="Times New Roman" w:hAnsi="Times New Roman"/>
+          <w:kern w:val="0"/>
+          <w:szCs w:val="21"/>
+        </w:rPr>
+        <w:t>Sijie</w:t>
+      </w:r>
+      <w:proofErr w:type="spellEnd"/>
+      <w:r>
+        <w:rPr>
+          <w:rFonts w:ascii="Times New Roman" w:hAnsi="Times New Roman"/>
+          <w:kern w:val="0"/>
+          <w:szCs w:val="21"/>
+        </w:rPr>
+        <w:t xml:space="preserve"> Ruan , Yanhua Li, and Yu Zheng. 2017. Planning Bike Lanes based on Sharing-Bikes’ Trajectories[c]. In Proceedings of KDD’17, August 13–17, 2017, Halifax, NS, Canada.</w:t>
+      </w:r>
+      <w:proofErr w:type="gramStart"/>
+      <w:r>
+        <w:rPr>
+          <w:rFonts w:ascii="Times New Roman" w:hAnsi="Times New Roman"/>
+          <w:kern w:val="0"/>
+          <w:szCs w:val="21"/>
+        </w:rPr>
+        <w:t>, ,</w:t>
+      </w:r>
+      <w:proofErr w:type="gramEnd"/>
+      <w:r>
+        <w:rPr>
+          <w:rFonts w:ascii="Times New Roman" w:hAnsi="Times New Roman"/>
+          <w:kern w:val="0"/>
+          <w:szCs w:val="21"/>
+        </w:rPr>
+        <w:t xml:space="preserve"> 11 pages.</w:t>
       </w:r>
     </w:p>
     <w:p>
@@ -6857,39 +10571,100 @@
         <w:autoSpaceDN w:val="0"/>
         <w:adjustRightInd w:val="0"/>
         <w:spacing w:line="400" w:lineRule="exact"/>
-        <w:rPr>
-          <w:rFonts w:ascii="Times New Roman" w:hAnsi="Times New Roman"/>
-          <w:kern w:val="0"/>
-          <w:szCs w:val="21"/>
-        </w:rPr>
-      </w:pPr>
-      <w:r>
-        <w:rPr>
-          <w:rFonts w:ascii="Times New Roman" w:hAnsi="Times New Roman"/>
-          <w:kern w:val="0"/>
-          <w:szCs w:val="21"/>
-        </w:rPr>
-        <w:t xml:space="preserve">[4] GOATLY </w:t>
-      </w:r>
-      <w:proofErr w:type="spellStart"/>
-      <w:proofErr w:type="gramStart"/>
-      <w:r>
-        <w:rPr>
-          <w:rFonts w:ascii="Times New Roman" w:hAnsi="Times New Roman"/>
-          <w:kern w:val="0"/>
-          <w:szCs w:val="21"/>
-        </w:rPr>
-        <w:t>A.The</w:t>
-      </w:r>
-      <w:proofErr w:type="spellEnd"/>
-      <w:proofErr w:type="gramEnd"/>
-      <w:r>
-        <w:rPr>
-          <w:rFonts w:ascii="Times New Roman" w:hAnsi="Times New Roman"/>
-          <w:kern w:val="0"/>
-          <w:szCs w:val="21"/>
-        </w:rPr>
-        <w:t xml:space="preserve"> language of metaphors[M].London:Routedge.1997.</w:t>
+        <w:jc w:val="left"/>
+        <w:rPr>
+          <w:rFonts w:ascii="Times New Roman" w:hAnsi="Times New Roman" w:hint="eastAsia"/>
+          <w:kern w:val="0"/>
+          <w:szCs w:val="21"/>
+        </w:rPr>
+      </w:pPr>
+      <w:r>
+        <w:rPr>
+          <w:rFonts w:ascii="Times New Roman" w:hAnsi="Times New Roman" w:hint="eastAsia"/>
+          <w:kern w:val="0"/>
+          <w:szCs w:val="21"/>
+        </w:rPr>
+        <w:t>[6]</w:t>
+      </w:r>
+      <w:r>
+        <w:rPr>
+          <w:rFonts w:ascii="Times New Roman" w:hAnsi="Times New Roman" w:hint="eastAsia"/>
+          <w:kern w:val="0"/>
+          <w:szCs w:val="21"/>
+        </w:rPr>
+        <w:t>刘泉宏</w:t>
+      </w:r>
+      <w:r>
+        <w:rPr>
+          <w:rFonts w:ascii="Times New Roman" w:hAnsi="Times New Roman" w:hint="eastAsia"/>
+          <w:kern w:val="0"/>
+          <w:szCs w:val="21"/>
+        </w:rPr>
+        <w:t>,</w:t>
+      </w:r>
+      <w:r>
+        <w:rPr>
+          <w:rFonts w:ascii="Times New Roman" w:hAnsi="Times New Roman" w:hint="eastAsia"/>
+          <w:kern w:val="0"/>
+          <w:szCs w:val="21"/>
+        </w:rPr>
+        <w:t>唐福星</w:t>
+      </w:r>
+      <w:r>
+        <w:rPr>
+          <w:rFonts w:ascii="Times New Roman" w:hAnsi="Times New Roman" w:hint="eastAsia"/>
+          <w:kern w:val="0"/>
+          <w:szCs w:val="21"/>
+        </w:rPr>
+        <w:t>.</w:t>
+      </w:r>
+      <w:r>
+        <w:rPr>
+          <w:rFonts w:ascii="Times New Roman" w:hAnsi="Times New Roman" w:hint="eastAsia"/>
+          <w:kern w:val="0"/>
+          <w:szCs w:val="21"/>
+        </w:rPr>
+        <w:t>基于</w:t>
+      </w:r>
+      <w:r>
+        <w:rPr>
+          <w:rFonts w:ascii="Times New Roman" w:hAnsi="Times New Roman" w:hint="eastAsia"/>
+          <w:kern w:val="0"/>
+          <w:szCs w:val="21"/>
+        </w:rPr>
+        <w:t>K-means</w:t>
+      </w:r>
+      <w:r>
+        <w:rPr>
+          <w:rFonts w:ascii="Times New Roman" w:hAnsi="Times New Roman" w:hint="eastAsia"/>
+          <w:kern w:val="0"/>
+          <w:szCs w:val="21"/>
+        </w:rPr>
+        <w:t>聚类算法与重心法的故障共享单车回收中心选址优化</w:t>
+      </w:r>
+      <w:r>
+        <w:rPr>
+          <w:rFonts w:ascii="Times New Roman" w:hAnsi="Times New Roman" w:hint="eastAsia"/>
+          <w:kern w:val="0"/>
+          <w:szCs w:val="21"/>
+        </w:rPr>
+        <w:t>[J].</w:t>
+      </w:r>
+      <w:r>
+        <w:rPr>
+          <w:rFonts w:ascii="Times New Roman" w:hAnsi="Times New Roman" w:hint="eastAsia"/>
+          <w:kern w:val="0"/>
+          <w:szCs w:val="21"/>
+        </w:rPr>
+        <w:t>运筹与管理</w:t>
+      </w:r>
+      <w:r>
+        <w:rPr>
+          <w:rFonts w:ascii="Times New Roman" w:hAnsi="Times New Roman" w:hint="eastAsia"/>
+          <w:kern w:val="0"/>
+          <w:szCs w:val="21"/>
+        </w:rPr>
+        <w:t>,2023,32(07):85-91.</w:t>
       </w:r>
     </w:p>
     <w:p>
@@ -6898,24 +10673,86 @@
         <w:autoSpaceDN w:val="0"/>
         <w:adjustRightInd w:val="0"/>
         <w:spacing w:line="400" w:lineRule="exact"/>
-        <w:ind w:firstLineChars="200" w:firstLine="422"/>
-        <w:rPr>
-          <w:rFonts w:ascii="宋体" w:hAnsi="宋体" w:cs="宋体"/>
-          <w:b/>
-          <w:color w:val="000080"/>
-          <w:kern w:val="0"/>
-          <w:szCs w:val="21"/>
-        </w:rPr>
-      </w:pPr>
-      <w:r>
-        <w:rPr>
-          <w:rFonts w:ascii="宋体" w:hAnsi="宋体" w:cs="宋体" w:hint="eastAsia"/>
-          <w:b/>
-          <w:color w:val="000080"/>
-          <w:kern w:val="0"/>
-          <w:szCs w:val="21"/>
-        </w:rPr>
-        <w:t>会议论文集</w:t>
+        <w:jc w:val="left"/>
+        <w:rPr>
+          <w:rFonts w:ascii="Times New Roman" w:hAnsi="Times New Roman" w:hint="eastAsia"/>
+          <w:kern w:val="0"/>
+          <w:szCs w:val="21"/>
+        </w:rPr>
+      </w:pPr>
+      <w:r>
+        <w:rPr>
+          <w:rFonts w:ascii="Times New Roman" w:hAnsi="Times New Roman" w:hint="eastAsia"/>
+          <w:kern w:val="0"/>
+          <w:szCs w:val="21"/>
+        </w:rPr>
+        <w:t>[7]</w:t>
+      </w:r>
+      <w:r>
+        <w:rPr>
+          <w:rFonts w:ascii="Times New Roman" w:hAnsi="Times New Roman" w:hint="eastAsia"/>
+          <w:kern w:val="0"/>
+          <w:szCs w:val="21"/>
+        </w:rPr>
+        <w:t>谢光明</w:t>
+      </w:r>
+      <w:r>
+        <w:rPr>
+          <w:rFonts w:ascii="Times New Roman" w:hAnsi="Times New Roman" w:hint="eastAsia"/>
+          <w:kern w:val="0"/>
+          <w:szCs w:val="21"/>
+        </w:rPr>
+        <w:t xml:space="preserve">. </w:t>
+      </w:r>
+      <w:r>
+        <w:rPr>
+          <w:rFonts w:ascii="Times New Roman" w:hAnsi="Times New Roman" w:hint="eastAsia"/>
+          <w:kern w:val="0"/>
+          <w:szCs w:val="21"/>
+        </w:rPr>
+        <w:t>基于改进时空图神经网络的共享单车流量预测</w:t>
+      </w:r>
+      <w:r>
+        <w:rPr>
+          <w:rFonts w:ascii="Times New Roman" w:hAnsi="Times New Roman" w:hint="eastAsia"/>
+          <w:kern w:val="0"/>
+          <w:szCs w:val="21"/>
+        </w:rPr>
+        <w:t>[D].</w:t>
+      </w:r>
+      <w:r>
+        <w:rPr>
+          <w:rFonts w:ascii="Times New Roman" w:hAnsi="Times New Roman" w:hint="eastAsia"/>
+          <w:kern w:val="0"/>
+          <w:szCs w:val="21"/>
+        </w:rPr>
+        <w:t>华东师范大学</w:t>
+      </w:r>
+      <w:r>
+        <w:rPr>
+          <w:rFonts w:ascii="Times New Roman" w:hAnsi="Times New Roman" w:hint="eastAsia"/>
+          <w:kern w:val="0"/>
+          <w:szCs w:val="21"/>
+        </w:rPr>
+        <w:t>,2023.</w:t>
+      </w:r>
+      <w:proofErr w:type="gramStart"/>
+      <w:r>
+        <w:rPr>
+          <w:rFonts w:ascii="Times New Roman" w:hAnsi="Times New Roman" w:hint="eastAsia"/>
+          <w:kern w:val="0"/>
+          <w:szCs w:val="21"/>
+        </w:rPr>
+        <w:t>DOI:10.27149/d.cnki.ghdsu</w:t>
+      </w:r>
+      <w:proofErr w:type="gramEnd"/>
+      <w:r>
+        <w:rPr>
+          <w:rFonts w:ascii="Times New Roman" w:hAnsi="Times New Roman" w:hint="eastAsia"/>
+          <w:kern w:val="0"/>
+          <w:szCs w:val="21"/>
+        </w:rPr>
+        <w:t>.2023.004430.</w:t>
       </w:r>
     </w:p>
     <w:p>
@@ -6924,21 +10761,134 @@
         <w:autoSpaceDN w:val="0"/>
         <w:adjustRightInd w:val="0"/>
         <w:spacing w:line="400" w:lineRule="exact"/>
-        <w:rPr>
-          <w:rFonts w:ascii="宋体" w:hAnsi="宋体" w:cs="宋体"/>
-          <w:color w:val="000080"/>
-          <w:kern w:val="0"/>
-          <w:szCs w:val="21"/>
-        </w:rPr>
-      </w:pPr>
-      <w:r>
-        <w:rPr>
-          <w:rFonts w:ascii="宋体" w:hAnsi="宋体" w:cs="宋体" w:hint="eastAsia"/>
-          <w:color w:val="000080"/>
-          <w:kern w:val="0"/>
-          <w:szCs w:val="21"/>
-        </w:rPr>
-        <w:t xml:space="preserve">[序号]析出责任者. 析出题名[A]. 见(英文用In): 主编. 论文集名[C]. (供选择项: 会议名, 会址, 开会年)出版地: 出版者, 出版年. 起止页码. </w:t>
+        <w:jc w:val="left"/>
+        <w:rPr>
+          <w:rFonts w:ascii="Times New Roman" w:hAnsi="Times New Roman" w:hint="eastAsia"/>
+          <w:kern w:val="0"/>
+          <w:szCs w:val="21"/>
+        </w:rPr>
+      </w:pPr>
+      <w:r>
+        <w:rPr>
+          <w:rFonts w:ascii="Times New Roman" w:hAnsi="Times New Roman" w:hint="eastAsia"/>
+          <w:kern w:val="0"/>
+          <w:szCs w:val="21"/>
+        </w:rPr>
+        <w:t>[8]</w:t>
+      </w:r>
+      <w:r>
+        <w:rPr>
+          <w:rFonts w:ascii="Times New Roman" w:hAnsi="Times New Roman" w:hint="eastAsia"/>
+          <w:kern w:val="0"/>
+          <w:szCs w:val="21"/>
+        </w:rPr>
+        <w:t>刘冰</w:t>
+      </w:r>
+      <w:r>
+        <w:rPr>
+          <w:rFonts w:ascii="Times New Roman" w:hAnsi="Times New Roman" w:hint="eastAsia"/>
+          <w:kern w:val="0"/>
+          <w:szCs w:val="21"/>
+        </w:rPr>
+        <w:t>,</w:t>
+      </w:r>
+      <w:r>
+        <w:rPr>
+          <w:rFonts w:ascii="Times New Roman" w:hAnsi="Times New Roman" w:hint="eastAsia"/>
+          <w:kern w:val="0"/>
+          <w:szCs w:val="21"/>
+        </w:rPr>
+        <w:t>王舸洋</w:t>
+      </w:r>
+      <w:r>
+        <w:rPr>
+          <w:rFonts w:ascii="Times New Roman" w:hAnsi="Times New Roman" w:hint="eastAsia"/>
+          <w:kern w:val="0"/>
+          <w:szCs w:val="21"/>
+        </w:rPr>
+        <w:t>,</w:t>
+      </w:r>
+      <w:r>
+        <w:rPr>
+          <w:rFonts w:ascii="Times New Roman" w:hAnsi="Times New Roman" w:hint="eastAsia"/>
+          <w:kern w:val="0"/>
+          <w:szCs w:val="21"/>
+        </w:rPr>
+        <w:t>朱俊宇</w:t>
+      </w:r>
+      <w:r>
+        <w:rPr>
+          <w:rFonts w:ascii="Times New Roman" w:hAnsi="Times New Roman" w:hint="eastAsia"/>
+          <w:kern w:val="0"/>
+          <w:szCs w:val="21"/>
+        </w:rPr>
+        <w:t>,</w:t>
+      </w:r>
+      <w:r>
+        <w:rPr>
+          <w:rFonts w:ascii="Times New Roman" w:hAnsi="Times New Roman" w:hint="eastAsia"/>
+          <w:kern w:val="0"/>
+          <w:szCs w:val="21"/>
+        </w:rPr>
+        <w:t>等</w:t>
+      </w:r>
+      <w:r>
+        <w:rPr>
+          <w:rFonts w:ascii="Times New Roman" w:hAnsi="Times New Roman" w:hint="eastAsia"/>
+          <w:kern w:val="0"/>
+          <w:szCs w:val="21"/>
+        </w:rPr>
+        <w:t>.</w:t>
+      </w:r>
+      <w:r>
+        <w:rPr>
+          <w:rFonts w:ascii="Times New Roman" w:hAnsi="Times New Roman" w:hint="eastAsia"/>
+          <w:kern w:val="0"/>
+          <w:szCs w:val="21"/>
+        </w:rPr>
+        <w:t>基于共享单车大数据的骑行生活圈识别及其活动网络模式分析</w:t>
+      </w:r>
+      <w:r>
+        <w:rPr>
+          <w:rFonts w:ascii="Times New Roman" w:hAnsi="Times New Roman" w:hint="eastAsia"/>
+          <w:kern w:val="0"/>
+          <w:szCs w:val="21"/>
+        </w:rPr>
+        <w:t>[J].</w:t>
+      </w:r>
+      <w:r>
+        <w:rPr>
+          <w:rFonts w:ascii="Times New Roman" w:hAnsi="Times New Roman" w:hint="eastAsia"/>
+          <w:kern w:val="0"/>
+          <w:szCs w:val="21"/>
+        </w:rPr>
+        <w:t>城市规划学刊</w:t>
+      </w:r>
+      <w:r>
+        <w:rPr>
+          <w:rFonts w:ascii="Times New Roman" w:hAnsi="Times New Roman" w:hint="eastAsia"/>
+          <w:kern w:val="0"/>
+          <w:szCs w:val="21"/>
+        </w:rPr>
+        <w:t>,2023(04):</w:t>
+      </w:r>
+      <w:proofErr w:type="gramStart"/>
+      <w:r>
+        <w:rPr>
+          <w:rFonts w:ascii="Times New Roman" w:hAnsi="Times New Roman" w:hint="eastAsia"/>
+          <w:kern w:val="0"/>
+          <w:szCs w:val="21"/>
+        </w:rPr>
+        <w:t>32-40.DOI:10.16361/j.upf</w:t>
+      </w:r>
+      <w:proofErr w:type="gramEnd"/>
+      <w:r>
+        <w:rPr>
+          <w:rFonts w:ascii="Times New Roman" w:hAnsi="Times New Roman" w:hint="eastAsia"/>
+          <w:kern w:val="0"/>
+          <w:szCs w:val="21"/>
+        </w:rPr>
+        <w:t>.202304005.</w:t>
       </w:r>
     </w:p>
     <w:p>
@@ -6947,61 +10897,122 @@
         <w:autoSpaceDN w:val="0"/>
         <w:adjustRightInd w:val="0"/>
         <w:spacing w:line="400" w:lineRule="exact"/>
-        <w:rPr>
-          <w:rFonts w:ascii="宋体" w:hAnsi="宋体" w:cs="宋体"/>
-          <w:kern w:val="0"/>
-          <w:szCs w:val="21"/>
-        </w:rPr>
-      </w:pPr>
-      <w:r>
-        <w:rPr>
-          <w:rFonts w:ascii="Times New Roman" w:hAnsi="Times New Roman"/>
-          <w:kern w:val="0"/>
-          <w:szCs w:val="21"/>
-        </w:rPr>
-        <w:t>[</w:t>
-      </w:r>
-      <w:r>
-        <w:rPr>
-          <w:rFonts w:ascii="Times New Roman" w:hAnsi="Times New Roman" w:hint="eastAsia"/>
-          <w:kern w:val="0"/>
-          <w:szCs w:val="21"/>
-        </w:rPr>
-        <w:t>5</w:t>
-      </w:r>
-      <w:r>
-        <w:rPr>
-          <w:rFonts w:ascii="Times New Roman" w:hAnsi="Times New Roman"/>
-          <w:kern w:val="0"/>
-          <w:szCs w:val="21"/>
-        </w:rPr>
-        <w:t>]</w:t>
-      </w:r>
-      <w:r>
-        <w:rPr>
-          <w:rFonts w:ascii="宋体" w:hAnsi="宋体" w:cs="宋体" w:hint="eastAsia"/>
-          <w:kern w:val="0"/>
-          <w:szCs w:val="21"/>
-        </w:rPr>
-        <w:t xml:space="preserve"> 孙品</w:t>
+        <w:jc w:val="left"/>
+        <w:rPr>
+          <w:rFonts w:ascii="Times New Roman" w:hAnsi="Times New Roman" w:hint="eastAsia"/>
+          <w:kern w:val="0"/>
+          <w:szCs w:val="21"/>
+        </w:rPr>
+      </w:pPr>
+      <w:r>
+        <w:rPr>
+          <w:rFonts w:ascii="Times New Roman" w:hAnsi="Times New Roman" w:hint="eastAsia"/>
+          <w:kern w:val="0"/>
+          <w:szCs w:val="21"/>
+        </w:rPr>
+        <w:t>[9]</w:t>
+      </w:r>
+      <w:r>
+        <w:rPr>
+          <w:rFonts w:ascii="Times New Roman" w:hAnsi="Times New Roman" w:hint="eastAsia"/>
+          <w:kern w:val="0"/>
+          <w:szCs w:val="21"/>
+        </w:rPr>
+        <w:t>王俊</w:t>
+      </w:r>
+      <w:r>
+        <w:rPr>
+          <w:rFonts w:ascii="Times New Roman" w:hAnsi="Times New Roman" w:hint="eastAsia"/>
+          <w:kern w:val="0"/>
+          <w:szCs w:val="21"/>
+        </w:rPr>
+        <w:t>,</w:t>
       </w:r>
       <w:proofErr w:type="gramStart"/>
       <w:r>
         <w:rPr>
-          <w:rFonts w:ascii="宋体" w:hAnsi="宋体" w:cs="宋体" w:hint="eastAsia"/>
-          <w:kern w:val="0"/>
-          <w:szCs w:val="21"/>
-        </w:rPr>
-        <w:t>一</w:t>
+          <w:rFonts w:ascii="Times New Roman" w:hAnsi="Times New Roman" w:hint="eastAsia"/>
+          <w:kern w:val="0"/>
+          <w:szCs w:val="21"/>
+        </w:rPr>
+        <w:t>于爱荣</w:t>
       </w:r>
       <w:proofErr w:type="gramEnd"/>
       <w:r>
         <w:rPr>
-          <w:rFonts w:ascii="宋体" w:hAnsi="宋体" w:cs="宋体" w:hint="eastAsia"/>
-          <w:kern w:val="0"/>
-          <w:szCs w:val="21"/>
-        </w:rPr>
-        <w:t xml:space="preserve">. 高校学报编辑工作现代化特征[A]. 见: 张为民编. 中国高等学校自然科学学报研究会. 科技编辑学论文集(2)[C]. 北京: 北京师范大学出版社, 1998. 10-22. </w:t>
+          <w:rFonts w:ascii="Times New Roman" w:hAnsi="Times New Roman" w:hint="eastAsia"/>
+          <w:kern w:val="0"/>
+          <w:szCs w:val="21"/>
+        </w:rPr>
+        <w:t>.</w:t>
+      </w:r>
+      <w:r>
+        <w:rPr>
+          <w:rFonts w:ascii="Times New Roman" w:hAnsi="Times New Roman" w:hint="eastAsia"/>
+          <w:kern w:val="0"/>
+          <w:szCs w:val="21"/>
+        </w:rPr>
+        <w:t>基于</w:t>
+      </w:r>
+      <w:proofErr w:type="spellStart"/>
+      <w:r>
+        <w:rPr>
+          <w:rFonts w:ascii="Times New Roman" w:hAnsi="Times New Roman" w:hint="eastAsia"/>
+          <w:kern w:val="0"/>
+          <w:szCs w:val="21"/>
+        </w:rPr>
+        <w:t>ConvLSTM</w:t>
+      </w:r>
+      <w:proofErr w:type="spellEnd"/>
+      <w:r>
+        <w:rPr>
+          <w:rFonts w:ascii="Times New Roman" w:hAnsi="Times New Roman" w:hint="eastAsia"/>
+          <w:kern w:val="0"/>
+          <w:szCs w:val="21"/>
+        </w:rPr>
+        <w:t>的南京地区共享单车需求预测研究</w:t>
+      </w:r>
+      <w:r>
+        <w:rPr>
+          <w:rFonts w:ascii="Times New Roman" w:hAnsi="Times New Roman" w:hint="eastAsia"/>
+          <w:kern w:val="0"/>
+          <w:szCs w:val="21"/>
+        </w:rPr>
+        <w:t>[J].</w:t>
+      </w:r>
+      <w:r>
+        <w:rPr>
+          <w:rFonts w:ascii="Times New Roman" w:hAnsi="Times New Roman" w:hint="eastAsia"/>
+          <w:kern w:val="0"/>
+          <w:szCs w:val="21"/>
+        </w:rPr>
+        <w:t>软件工程</w:t>
+      </w:r>
+      <w:r>
+        <w:rPr>
+          <w:rFonts w:ascii="Times New Roman" w:hAnsi="Times New Roman" w:hint="eastAsia"/>
+          <w:kern w:val="0"/>
+          <w:szCs w:val="21"/>
+        </w:rPr>
+        <w:t>,2024,27(02):</w:t>
+      </w:r>
+      <w:proofErr w:type="gramStart"/>
+      <w:r>
+        <w:rPr>
+          <w:rFonts w:ascii="Times New Roman" w:hAnsi="Times New Roman" w:hint="eastAsia"/>
+          <w:kern w:val="0"/>
+          <w:szCs w:val="21"/>
+        </w:rPr>
+        <w:t>55-59.DOI:10.19644/j.cnki.issn</w:t>
+      </w:r>
+      <w:proofErr w:type="gramEnd"/>
+      <w:r>
+        <w:rPr>
+          <w:rFonts w:ascii="Times New Roman" w:hAnsi="Times New Roman" w:hint="eastAsia"/>
+          <w:kern w:val="0"/>
+          <w:szCs w:val="21"/>
+        </w:rPr>
+        <w:t>2096-1472.2024.002.011.</w:t>
       </w:r>
     </w:p>
     <w:p>
@@ -7010,24 +11021,88 @@
         <w:autoSpaceDN w:val="0"/>
         <w:adjustRightInd w:val="0"/>
         <w:spacing w:line="400" w:lineRule="exact"/>
-        <w:ind w:firstLineChars="200" w:firstLine="422"/>
-        <w:rPr>
-          <w:rFonts w:ascii="宋体" w:hAnsi="宋体" w:cs="宋体"/>
-          <w:b/>
-          <w:color w:val="000080"/>
-          <w:kern w:val="0"/>
-          <w:szCs w:val="21"/>
-        </w:rPr>
-      </w:pPr>
-      <w:r>
-        <w:rPr>
-          <w:rFonts w:ascii="宋体" w:hAnsi="宋体" w:cs="宋体" w:hint="eastAsia"/>
-          <w:b/>
-          <w:color w:val="000080"/>
-          <w:kern w:val="0"/>
-          <w:szCs w:val="21"/>
-        </w:rPr>
-        <w:t>专著中析出的文献</w:t>
+        <w:jc w:val="left"/>
+        <w:rPr>
+          <w:rFonts w:ascii="Times New Roman" w:hAnsi="Times New Roman" w:hint="eastAsia"/>
+          <w:kern w:val="0"/>
+          <w:szCs w:val="21"/>
+        </w:rPr>
+      </w:pPr>
+      <w:r>
+        <w:rPr>
+          <w:rFonts w:ascii="Times New Roman" w:hAnsi="Times New Roman" w:hint="eastAsia"/>
+          <w:kern w:val="0"/>
+          <w:szCs w:val="21"/>
+        </w:rPr>
+        <w:t>[10]</w:t>
+      </w:r>
+      <w:proofErr w:type="gramStart"/>
+      <w:r>
+        <w:rPr>
+          <w:rFonts w:ascii="Times New Roman" w:hAnsi="Times New Roman" w:hint="eastAsia"/>
+          <w:kern w:val="0"/>
+          <w:szCs w:val="21"/>
+        </w:rPr>
+        <w:t>谢国微</w:t>
+      </w:r>
+      <w:proofErr w:type="gramEnd"/>
+      <w:r>
+        <w:rPr>
+          <w:rFonts w:ascii="Times New Roman" w:hAnsi="Times New Roman" w:hint="eastAsia"/>
+          <w:kern w:val="0"/>
+          <w:szCs w:val="21"/>
+        </w:rPr>
+        <w:t xml:space="preserve">. </w:t>
+      </w:r>
+      <w:r>
+        <w:rPr>
+          <w:rFonts w:ascii="Times New Roman" w:hAnsi="Times New Roman" w:hint="eastAsia"/>
+          <w:kern w:val="0"/>
+          <w:szCs w:val="21"/>
+        </w:rPr>
+        <w:t>天气及建成环境对共享单车出行需求的影响研究</w:t>
+      </w:r>
+      <w:r>
+        <w:rPr>
+          <w:rFonts w:ascii="Times New Roman" w:hAnsi="Times New Roman" w:hint="eastAsia"/>
+          <w:kern w:val="0"/>
+          <w:szCs w:val="21"/>
+        </w:rPr>
+        <w:t>[D].</w:t>
+      </w:r>
+      <w:r>
+        <w:rPr>
+          <w:rFonts w:ascii="Times New Roman" w:hAnsi="Times New Roman" w:hint="eastAsia"/>
+          <w:kern w:val="0"/>
+          <w:szCs w:val="21"/>
+        </w:rPr>
+        <w:t>南京林业大学</w:t>
+      </w:r>
+      <w:r>
+        <w:rPr>
+          <w:rFonts w:ascii="Times New Roman" w:hAnsi="Times New Roman" w:hint="eastAsia"/>
+          <w:kern w:val="0"/>
+          <w:szCs w:val="21"/>
+        </w:rPr>
+        <w:t>,2024.</w:t>
+      </w:r>
+      <w:proofErr w:type="gramStart"/>
+      <w:r>
+        <w:rPr>
+          <w:rFonts w:ascii="Times New Roman" w:hAnsi="Times New Roman" w:hint="eastAsia"/>
+          <w:kern w:val="0"/>
+          <w:szCs w:val="21"/>
+        </w:rPr>
+        <w:t>DOI:10.27242/d.cnki.gnjlu</w:t>
+      </w:r>
+      <w:proofErr w:type="gramEnd"/>
+      <w:r>
+        <w:rPr>
+          <w:rFonts w:ascii="Times New Roman" w:hAnsi="Times New Roman" w:hint="eastAsia"/>
+          <w:kern w:val="0"/>
+          <w:szCs w:val="21"/>
+        </w:rPr>
+        <w:t>.2022.000493.</w:t>
       </w:r>
     </w:p>
     <w:p>
@@ -7036,21 +11111,104 @@
         <w:autoSpaceDN w:val="0"/>
         <w:adjustRightInd w:val="0"/>
         <w:spacing w:line="400" w:lineRule="exact"/>
-        <w:rPr>
-          <w:rFonts w:ascii="宋体" w:hAnsi="宋体" w:cs="宋体"/>
-          <w:color w:val="000080"/>
-          <w:kern w:val="0"/>
-          <w:szCs w:val="21"/>
-        </w:rPr>
-      </w:pPr>
-      <w:r>
-        <w:rPr>
-          <w:rFonts w:ascii="宋体" w:hAnsi="宋体" w:cs="宋体" w:hint="eastAsia"/>
-          <w:color w:val="000080"/>
-          <w:kern w:val="0"/>
-          <w:szCs w:val="21"/>
-        </w:rPr>
-        <w:t xml:space="preserve">[序号]析出责任者. 析出题名[A]. 见(英文用In): 专著责任者. 书名[M]. 出版地: 出版者, 出版年.起止页码. </w:t>
+        <w:jc w:val="left"/>
+        <w:rPr>
+          <w:rFonts w:ascii="Times New Roman" w:hAnsi="Times New Roman"/>
+          <w:kern w:val="0"/>
+          <w:szCs w:val="21"/>
+        </w:rPr>
+      </w:pPr>
+      <w:r>
+        <w:rPr>
+          <w:rFonts w:ascii="Times New Roman" w:hAnsi="Times New Roman" w:hint="eastAsia"/>
+          <w:kern w:val="0"/>
+          <w:szCs w:val="21"/>
+        </w:rPr>
+        <w:t>[11]</w:t>
+      </w:r>
+      <w:proofErr w:type="gramStart"/>
+      <w:r>
+        <w:rPr>
+          <w:rFonts w:ascii="Times New Roman" w:hAnsi="Times New Roman" w:hint="eastAsia"/>
+          <w:kern w:val="0"/>
+          <w:szCs w:val="21"/>
+        </w:rPr>
+        <w:t>任丹</w:t>
+      </w:r>
+      <w:proofErr w:type="gramEnd"/>
+      <w:r>
+        <w:rPr>
+          <w:rFonts w:ascii="Times New Roman" w:hAnsi="Times New Roman" w:hint="eastAsia"/>
+          <w:kern w:val="0"/>
+          <w:szCs w:val="21"/>
+        </w:rPr>
+        <w:t xml:space="preserve">. </w:t>
+      </w:r>
+      <w:r>
+        <w:rPr>
+          <w:rFonts w:ascii="Times New Roman" w:hAnsi="Times New Roman" w:hint="eastAsia"/>
+          <w:kern w:val="0"/>
+          <w:szCs w:val="21"/>
+        </w:rPr>
+        <w:t>基于</w:t>
+      </w:r>
+      <w:r>
+        <w:rPr>
+          <w:rFonts w:ascii="Times New Roman" w:hAnsi="Times New Roman" w:hint="eastAsia"/>
+          <w:kern w:val="0"/>
+          <w:szCs w:val="21"/>
+        </w:rPr>
+        <w:t>TRACLUS</w:t>
+      </w:r>
+      <w:r>
+        <w:rPr>
+          <w:rFonts w:ascii="Times New Roman" w:hAnsi="Times New Roman" w:hint="eastAsia"/>
+          <w:kern w:val="0"/>
+          <w:szCs w:val="21"/>
+        </w:rPr>
+        <w:t>算法的船舶轨迹分析系统的设计与实现</w:t>
+      </w:r>
+      <w:r>
+        <w:rPr>
+          <w:rFonts w:ascii="Times New Roman" w:hAnsi="Times New Roman" w:hint="eastAsia"/>
+          <w:kern w:val="0"/>
+          <w:szCs w:val="21"/>
+        </w:rPr>
+        <w:t>[D].</w:t>
+      </w:r>
+      <w:r>
+        <w:rPr>
+          <w:rFonts w:ascii="Times New Roman" w:hAnsi="Times New Roman" w:hint="eastAsia"/>
+          <w:kern w:val="0"/>
+          <w:szCs w:val="21"/>
+        </w:rPr>
+        <w:t>辽宁师范大学</w:t>
+      </w:r>
+      <w:r>
+        <w:rPr>
+          <w:rFonts w:ascii="Times New Roman" w:hAnsi="Times New Roman" w:hint="eastAsia"/>
+          <w:kern w:val="0"/>
+          <w:szCs w:val="21"/>
+        </w:rPr>
+        <w:t>,2021.</w:t>
+      </w:r>
+      <w:proofErr w:type="gramStart"/>
+      <w:r>
+        <w:rPr>
+          <w:rFonts w:ascii="Times New Roman" w:hAnsi="Times New Roman" w:hint="eastAsia"/>
+          <w:kern w:val="0"/>
+          <w:szCs w:val="21"/>
+        </w:rPr>
+        <w:t>DOI:10.27212/d.cnki.glnsu</w:t>
+      </w:r>
+      <w:proofErr w:type="gramEnd"/>
+      <w:r>
+        <w:rPr>
+          <w:rFonts w:ascii="Times New Roman" w:hAnsi="Times New Roman" w:hint="eastAsia"/>
+          <w:kern w:val="0"/>
+          <w:szCs w:val="21"/>
+        </w:rPr>
+        <w:t>.2020.001211.</w:t>
       </w:r>
     </w:p>
     <w:p>
@@ -7059,43 +11217,84 @@
         <w:autoSpaceDN w:val="0"/>
         <w:adjustRightInd w:val="0"/>
         <w:spacing w:line="400" w:lineRule="exact"/>
-        <w:rPr>
-          <w:rFonts w:ascii="宋体" w:hAnsi="宋体" w:cs="宋体"/>
-          <w:kern w:val="0"/>
-          <w:szCs w:val="21"/>
-        </w:rPr>
-      </w:pPr>
-      <w:r>
-        <w:rPr>
-          <w:rFonts w:ascii="Times New Roman" w:hAnsi="Times New Roman"/>
-          <w:kern w:val="0"/>
-          <w:szCs w:val="21"/>
-        </w:rPr>
-        <w:t>[</w:t>
-      </w:r>
-      <w:r>
-        <w:rPr>
-          <w:rFonts w:ascii="Times New Roman" w:hAnsi="Times New Roman" w:hint="eastAsia"/>
-          <w:kern w:val="0"/>
-          <w:szCs w:val="21"/>
-        </w:rPr>
-        <w:t>6</w:t>
-      </w:r>
-      <w:r>
-        <w:rPr>
-          <w:rFonts w:ascii="Times New Roman" w:hAnsi="Times New Roman"/>
-          <w:kern w:val="0"/>
-          <w:szCs w:val="21"/>
-        </w:rPr>
-        <w:t>]</w:t>
-      </w:r>
-      <w:r>
-        <w:rPr>
-          <w:rFonts w:ascii="宋体" w:hAnsi="宋体" w:cs="宋体" w:hint="eastAsia"/>
-          <w:kern w:val="0"/>
-          <w:szCs w:val="21"/>
-        </w:rPr>
-        <w:t xml:space="preserve"> 罗云. 安全科学理论体系的发展及趋势探讨[A]. 见: 白春华,何学秋,吴宗之. 21世纪安全科学与技术的发展趋势[M]. 北京: 科学出版社, 2000. 1-5. </w:t>
+        <w:jc w:val="left"/>
+        <w:rPr>
+          <w:rFonts w:ascii="Times New Roman" w:hAnsi="Times New Roman" w:hint="eastAsia"/>
+          <w:kern w:val="0"/>
+          <w:szCs w:val="21"/>
+        </w:rPr>
+      </w:pPr>
+      <w:r>
+        <w:rPr>
+          <w:rFonts w:ascii="Times New Roman" w:hAnsi="Times New Roman" w:hint="eastAsia"/>
+          <w:kern w:val="0"/>
+          <w:szCs w:val="21"/>
+        </w:rPr>
+        <w:t>[12]</w:t>
+      </w:r>
+      <w:r>
+        <w:rPr>
+          <w:rFonts w:ascii="Times New Roman" w:hAnsi="Times New Roman" w:hint="eastAsia"/>
+          <w:kern w:val="0"/>
+          <w:szCs w:val="21"/>
+        </w:rPr>
+        <w:t>塔娜</w:t>
+      </w:r>
+      <w:r>
+        <w:rPr>
+          <w:rFonts w:ascii="Times New Roman" w:hAnsi="Times New Roman" w:hint="eastAsia"/>
+          <w:kern w:val="0"/>
+          <w:szCs w:val="21"/>
+        </w:rPr>
+        <w:t>,</w:t>
+      </w:r>
+      <w:r>
+        <w:rPr>
+          <w:rFonts w:ascii="Times New Roman" w:hAnsi="Times New Roman" w:hint="eastAsia"/>
+          <w:kern w:val="0"/>
+          <w:szCs w:val="21"/>
+        </w:rPr>
+        <w:t>柴彦威</w:t>
+      </w:r>
+      <w:r>
+        <w:rPr>
+          <w:rFonts w:ascii="Times New Roman" w:hAnsi="Times New Roman" w:hint="eastAsia"/>
+          <w:kern w:val="0"/>
+          <w:szCs w:val="21"/>
+        </w:rPr>
+        <w:t>.</w:t>
+      </w:r>
+      <w:r>
+        <w:rPr>
+          <w:rFonts w:ascii="Times New Roman" w:hAnsi="Times New Roman" w:hint="eastAsia"/>
+          <w:kern w:val="0"/>
+          <w:szCs w:val="21"/>
+        </w:rPr>
+        <w:t>行为地理学的学科定位与前沿方向</w:t>
+      </w:r>
+      <w:r>
+        <w:rPr>
+          <w:rFonts w:ascii="Times New Roman" w:hAnsi="Times New Roman" w:hint="eastAsia"/>
+          <w:kern w:val="0"/>
+          <w:szCs w:val="21"/>
+        </w:rPr>
+        <w:t>[J].</w:t>
+      </w:r>
+      <w:r>
+        <w:rPr>
+          <w:rFonts w:ascii="Times New Roman" w:hAnsi="Times New Roman" w:hint="eastAsia"/>
+          <w:kern w:val="0"/>
+          <w:szCs w:val="21"/>
+        </w:rPr>
+        <w:t>地理科学进展</w:t>
+      </w:r>
+      <w:r>
+        <w:rPr>
+          <w:rFonts w:ascii="Times New Roman" w:hAnsi="Times New Roman" w:hint="eastAsia"/>
+          <w:kern w:val="0"/>
+          <w:szCs w:val="21"/>
+        </w:rPr>
+        <w:t>,2022,41(01):1-15.</w:t>
       </w:r>
     </w:p>
     <w:p>
@@ -7104,24 +11303,102 @@
         <w:autoSpaceDN w:val="0"/>
         <w:adjustRightInd w:val="0"/>
         <w:spacing w:line="400" w:lineRule="exact"/>
-        <w:ind w:firstLineChars="200" w:firstLine="422"/>
-        <w:rPr>
-          <w:rFonts w:ascii="宋体" w:hAnsi="宋体" w:cs="宋体"/>
-          <w:b/>
-          <w:color w:val="000080"/>
-          <w:kern w:val="0"/>
-          <w:szCs w:val="21"/>
-        </w:rPr>
-      </w:pPr>
-      <w:r>
-        <w:rPr>
-          <w:rFonts w:ascii="宋体" w:hAnsi="宋体" w:cs="宋体" w:hint="eastAsia"/>
-          <w:b/>
-          <w:color w:val="000080"/>
-          <w:kern w:val="0"/>
-          <w:szCs w:val="21"/>
-        </w:rPr>
-        <w:t>学位论文</w:t>
+        <w:jc w:val="left"/>
+        <w:rPr>
+          <w:rFonts w:ascii="Times New Roman" w:hAnsi="Times New Roman" w:hint="eastAsia"/>
+          <w:kern w:val="0"/>
+          <w:szCs w:val="21"/>
+        </w:rPr>
+      </w:pPr>
+      <w:r>
+        <w:rPr>
+          <w:rFonts w:ascii="Times New Roman" w:hAnsi="Times New Roman" w:hint="eastAsia"/>
+          <w:kern w:val="0"/>
+          <w:szCs w:val="21"/>
+        </w:rPr>
+        <w:t>[13]</w:t>
+      </w:r>
+      <w:r>
+        <w:rPr>
+          <w:rFonts w:ascii="Times New Roman" w:hAnsi="Times New Roman" w:hint="eastAsia"/>
+          <w:kern w:val="0"/>
+          <w:szCs w:val="21"/>
+        </w:rPr>
+        <w:t>杨超</w:t>
+      </w:r>
+      <w:r>
+        <w:rPr>
+          <w:rFonts w:ascii="Times New Roman" w:hAnsi="Times New Roman" w:hint="eastAsia"/>
+          <w:kern w:val="0"/>
+          <w:szCs w:val="21"/>
+        </w:rPr>
+        <w:t>,</w:t>
+      </w:r>
+      <w:proofErr w:type="gramStart"/>
+      <w:r>
+        <w:rPr>
+          <w:rFonts w:ascii="Times New Roman" w:hAnsi="Times New Roman" w:hint="eastAsia"/>
+          <w:kern w:val="0"/>
+          <w:szCs w:val="21"/>
+        </w:rPr>
+        <w:t>汪超</w:t>
+      </w:r>
+      <w:proofErr w:type="gramEnd"/>
+      <w:r>
+        <w:rPr>
+          <w:rFonts w:ascii="Times New Roman" w:hAnsi="Times New Roman" w:hint="eastAsia"/>
+          <w:kern w:val="0"/>
+          <w:szCs w:val="21"/>
+        </w:rPr>
+        <w:t>.</w:t>
+      </w:r>
+      <w:r>
+        <w:rPr>
+          <w:rFonts w:ascii="Times New Roman" w:hAnsi="Times New Roman" w:hint="eastAsia"/>
+          <w:kern w:val="0"/>
+          <w:szCs w:val="21"/>
+        </w:rPr>
+        <w:t>城市过剩通勤与职住平衡模型</w:t>
+      </w:r>
+      <w:r>
+        <w:rPr>
+          <w:rFonts w:ascii="Times New Roman" w:hAnsi="Times New Roman" w:hint="eastAsia"/>
+          <w:kern w:val="0"/>
+          <w:szCs w:val="21"/>
+        </w:rPr>
+        <w:t>[J].</w:t>
+      </w:r>
+      <w:r>
+        <w:rPr>
+          <w:rFonts w:ascii="Times New Roman" w:hAnsi="Times New Roman" w:hint="eastAsia"/>
+          <w:kern w:val="0"/>
+          <w:szCs w:val="21"/>
+        </w:rPr>
+        <w:t>同济大学学报</w:t>
+      </w:r>
+      <w:r>
+        <w:rPr>
+          <w:rFonts w:ascii="Times New Roman" w:hAnsi="Times New Roman" w:hint="eastAsia"/>
+          <w:kern w:val="0"/>
+          <w:szCs w:val="21"/>
+        </w:rPr>
+        <w:t>(</w:t>
+      </w:r>
+      <w:r>
+        <w:rPr>
+          <w:rFonts w:ascii="Times New Roman" w:hAnsi="Times New Roman" w:hint="eastAsia"/>
+          <w:kern w:val="0"/>
+          <w:szCs w:val="21"/>
+        </w:rPr>
+        <w:t>自然科学版</w:t>
+      </w:r>
+      <w:r>
+        <w:rPr>
+          <w:rFonts w:ascii="Times New Roman" w:hAnsi="Times New Roman" w:hint="eastAsia"/>
+          <w:kern w:val="0"/>
+          <w:szCs w:val="21"/>
+        </w:rPr>
+        <w:t>),2013,41(11):1712-1716.</w:t>
       </w:r>
     </w:p>
     <w:p>
@@ -7130,643 +11407,116 @@
         <w:autoSpaceDN w:val="0"/>
         <w:adjustRightInd w:val="0"/>
         <w:spacing w:line="400" w:lineRule="exact"/>
-        <w:ind w:left="105" w:hangingChars="50" w:hanging="105"/>
-        <w:rPr>
-          <w:rFonts w:ascii="宋体" w:hAnsi="宋体" w:cs="宋体"/>
-          <w:color w:val="000080"/>
-          <w:kern w:val="0"/>
-          <w:szCs w:val="21"/>
-        </w:rPr>
-      </w:pPr>
-      <w:r>
-        <w:rPr>
-          <w:rFonts w:ascii="宋体" w:hAnsi="宋体" w:cs="宋体" w:hint="eastAsia"/>
-          <w:color w:val="000080"/>
-          <w:kern w:val="0"/>
-          <w:szCs w:val="21"/>
-        </w:rPr>
-        <w:t xml:space="preserve">[序号]主要责任者. 文献题名[D]. 保存地: 保存单位, 年份. </w:t>
-      </w:r>
-    </w:p>
-    <w:p>
-      <w:pPr>
-        <w:autoSpaceDE w:val="0"/>
-        <w:autoSpaceDN w:val="0"/>
-        <w:adjustRightInd w:val="0"/>
-        <w:spacing w:line="400" w:lineRule="exact"/>
-        <w:rPr>
-          <w:rFonts w:ascii="宋体" w:hAnsi="宋体" w:cs="宋体"/>
-          <w:kern w:val="0"/>
-          <w:szCs w:val="21"/>
-        </w:rPr>
-      </w:pPr>
-      <w:r>
-        <w:rPr>
-          <w:rFonts w:ascii="Times New Roman" w:hAnsi="Times New Roman"/>
-          <w:kern w:val="0"/>
-          <w:szCs w:val="21"/>
-        </w:rPr>
-        <w:t>[</w:t>
-      </w:r>
-      <w:r>
-        <w:rPr>
-          <w:rFonts w:ascii="Times New Roman" w:hAnsi="Times New Roman" w:hint="eastAsia"/>
-          <w:kern w:val="0"/>
-          <w:szCs w:val="21"/>
-        </w:rPr>
-        <w:t>7</w:t>
-      </w:r>
-      <w:r>
-        <w:rPr>
-          <w:rFonts w:ascii="Times New Roman" w:hAnsi="Times New Roman"/>
-          <w:kern w:val="0"/>
-          <w:szCs w:val="21"/>
-        </w:rPr>
-        <w:t>]</w:t>
-      </w:r>
-      <w:r>
-        <w:rPr>
-          <w:rFonts w:ascii="宋体" w:hAnsi="宋体" w:cs="宋体" w:hint="eastAsia"/>
-          <w:kern w:val="0"/>
-          <w:szCs w:val="21"/>
-        </w:rPr>
-        <w:t xml:space="preserve"> 张和生. 嵌入式单片机系统设计[D]. 北京: 北京理工大学, 1998. </w:t>
-      </w:r>
-    </w:p>
-    <w:p>
-      <w:pPr>
-        <w:autoSpaceDE w:val="0"/>
-        <w:autoSpaceDN w:val="0"/>
-        <w:adjustRightInd w:val="0"/>
-        <w:spacing w:line="400" w:lineRule="exact"/>
-        <w:rPr>
-          <w:rFonts w:ascii="Times New Roman" w:hAnsi="Times New Roman"/>
-          <w:kern w:val="0"/>
-          <w:szCs w:val="21"/>
-        </w:rPr>
-      </w:pPr>
-      <w:r>
-        <w:rPr>
-          <w:rFonts w:ascii="Times New Roman" w:hAnsi="Times New Roman"/>
-          <w:kern w:val="0"/>
-          <w:szCs w:val="21"/>
-        </w:rPr>
-        <w:t>[8]</w:t>
-      </w:r>
-      <w:r>
-        <w:rPr>
-          <w:rFonts w:ascii="Times New Roman" w:hAnsi="Times New Roman" w:hint="eastAsia"/>
-          <w:kern w:val="0"/>
-          <w:szCs w:val="21"/>
-        </w:rPr>
-        <w:t xml:space="preserve"> </w:t>
-      </w:r>
-      <w:r>
-        <w:rPr>
-          <w:rFonts w:ascii="Times New Roman" w:hAnsi="Times New Roman"/>
-          <w:kern w:val="0"/>
-          <w:szCs w:val="21"/>
-        </w:rPr>
-        <w:t>Sobieski I. P. Multidisciplinary Design Using Collaborative Optimization[D]. United States -- California: Stanford University, 1998.</w:t>
-      </w:r>
-    </w:p>
-    <w:p>
-      <w:pPr>
-        <w:autoSpaceDE w:val="0"/>
-        <w:autoSpaceDN w:val="0"/>
-        <w:adjustRightInd w:val="0"/>
-        <w:spacing w:line="400" w:lineRule="exact"/>
-        <w:ind w:firstLineChars="200" w:firstLine="422"/>
-        <w:rPr>
-          <w:rFonts w:ascii="宋体" w:hAnsi="宋体" w:cs="宋体"/>
-          <w:b/>
-          <w:color w:val="000080"/>
-          <w:kern w:val="0"/>
-          <w:szCs w:val="21"/>
-        </w:rPr>
-      </w:pPr>
-      <w:r>
-        <w:rPr>
-          <w:rFonts w:ascii="宋体" w:hAnsi="宋体" w:cs="宋体" w:hint="eastAsia"/>
-          <w:b/>
-          <w:color w:val="000080"/>
-          <w:kern w:val="0"/>
-          <w:szCs w:val="21"/>
-        </w:rPr>
-        <w:t>报告</w:t>
-      </w:r>
-    </w:p>
-    <w:p>
-      <w:pPr>
-        <w:autoSpaceDE w:val="0"/>
-        <w:autoSpaceDN w:val="0"/>
-        <w:adjustRightInd w:val="0"/>
-        <w:spacing w:line="400" w:lineRule="exact"/>
-        <w:ind w:left="105" w:hangingChars="50" w:hanging="105"/>
-        <w:rPr>
-          <w:rFonts w:ascii="宋体" w:hAnsi="宋体" w:cs="宋体"/>
-          <w:color w:val="000080"/>
-          <w:kern w:val="0"/>
-          <w:szCs w:val="21"/>
-        </w:rPr>
-      </w:pPr>
-      <w:r>
-        <w:rPr>
-          <w:rFonts w:ascii="宋体" w:hAnsi="宋体" w:cs="宋体" w:hint="eastAsia"/>
-          <w:color w:val="000080"/>
-          <w:kern w:val="0"/>
-          <w:szCs w:val="21"/>
-        </w:rPr>
-        <w:t xml:space="preserve">[序号]主要责任者. 文献题名[R]. 报告地: 报告会主办单位, 年份. </w:t>
-      </w:r>
-    </w:p>
-    <w:p>
-      <w:pPr>
-        <w:autoSpaceDE w:val="0"/>
-        <w:autoSpaceDN w:val="0"/>
-        <w:adjustRightInd w:val="0"/>
-        <w:spacing w:line="400" w:lineRule="exact"/>
-        <w:rPr>
-          <w:rFonts w:ascii="宋体" w:hAnsi="宋体" w:cs="宋体"/>
-          <w:kern w:val="0"/>
-          <w:szCs w:val="21"/>
-        </w:rPr>
-      </w:pPr>
-      <w:r>
-        <w:rPr>
-          <w:rFonts w:ascii="Times New Roman" w:hAnsi="Times New Roman"/>
-          <w:kern w:val="0"/>
-          <w:szCs w:val="21"/>
-        </w:rPr>
-        <w:t>[</w:t>
-      </w:r>
-      <w:r>
-        <w:rPr>
-          <w:rFonts w:ascii="Times New Roman" w:hAnsi="Times New Roman" w:hint="eastAsia"/>
-          <w:kern w:val="0"/>
-          <w:szCs w:val="21"/>
-        </w:rPr>
-        <w:t>9</w:t>
-      </w:r>
-      <w:r>
-        <w:rPr>
-          <w:rFonts w:ascii="Times New Roman" w:hAnsi="Times New Roman"/>
-          <w:kern w:val="0"/>
-          <w:szCs w:val="21"/>
-        </w:rPr>
-        <w:t>]</w:t>
-      </w:r>
-      <w:r>
-        <w:rPr>
-          <w:rFonts w:ascii="宋体" w:hAnsi="宋体" w:cs="宋体" w:hint="eastAsia"/>
-          <w:kern w:val="0"/>
-          <w:szCs w:val="21"/>
-        </w:rPr>
-        <w:t xml:space="preserve"> 冯西桥. 核反应堆压力容器的LBB分析[R]. 北京: 清华大学核能技术设计研究院, 1997. </w:t>
-      </w:r>
-    </w:p>
-    <w:p>
-      <w:pPr>
-        <w:autoSpaceDE w:val="0"/>
-        <w:autoSpaceDN w:val="0"/>
-        <w:adjustRightInd w:val="0"/>
-        <w:spacing w:line="400" w:lineRule="exact"/>
-        <w:rPr>
-          <w:rFonts w:ascii="Times New Roman" w:hAnsi="Times New Roman"/>
-          <w:kern w:val="0"/>
-          <w:szCs w:val="21"/>
-        </w:rPr>
-      </w:pPr>
-      <w:r>
-        <w:rPr>
-          <w:rFonts w:ascii="Times New Roman" w:hAnsi="Times New Roman"/>
-          <w:kern w:val="0"/>
-          <w:szCs w:val="21"/>
-        </w:rPr>
-        <w:t xml:space="preserve">[10] </w:t>
-      </w:r>
-      <w:proofErr w:type="spellStart"/>
-      <w:r>
-        <w:rPr>
-          <w:rFonts w:ascii="Times New Roman" w:hAnsi="Times New Roman"/>
-          <w:kern w:val="0"/>
-          <w:szCs w:val="21"/>
-        </w:rPr>
-        <w:t>Sobieszczanski</w:t>
-      </w:r>
-      <w:proofErr w:type="spellEnd"/>
-      <w:r>
-        <w:rPr>
-          <w:rFonts w:ascii="Times New Roman" w:hAnsi="Times New Roman"/>
-          <w:kern w:val="0"/>
-          <w:szCs w:val="21"/>
-        </w:rPr>
-        <w:t xml:space="preserve">-Sobieski J. Optimization by Decomposition: A Step from Hierarchic to Non-Hierarchic Systems[R], NASA CP-3031, 1989. </w:t>
-      </w:r>
-    </w:p>
-    <w:p>
-      <w:pPr>
-        <w:autoSpaceDE w:val="0"/>
-        <w:autoSpaceDN w:val="0"/>
-        <w:adjustRightInd w:val="0"/>
-        <w:spacing w:line="400" w:lineRule="exact"/>
-        <w:ind w:firstLineChars="200" w:firstLine="422"/>
-        <w:rPr>
-          <w:rFonts w:ascii="宋体" w:hAnsi="宋体" w:cs="宋体"/>
-          <w:b/>
-          <w:color w:val="000080"/>
-          <w:kern w:val="0"/>
-          <w:szCs w:val="21"/>
-        </w:rPr>
-      </w:pPr>
-      <w:r>
-        <w:rPr>
-          <w:rFonts w:ascii="宋体" w:hAnsi="宋体" w:cs="宋体" w:hint="eastAsia"/>
-          <w:b/>
-          <w:color w:val="000080"/>
-          <w:kern w:val="0"/>
-          <w:szCs w:val="21"/>
-        </w:rPr>
-        <w:lastRenderedPageBreak/>
-        <w:t>专利文献</w:t>
-      </w:r>
-    </w:p>
-    <w:p>
-      <w:pPr>
-        <w:autoSpaceDE w:val="0"/>
-        <w:autoSpaceDN w:val="0"/>
-        <w:adjustRightInd w:val="0"/>
-        <w:spacing w:line="400" w:lineRule="exact"/>
-        <w:ind w:left="105" w:hangingChars="50" w:hanging="105"/>
-        <w:rPr>
-          <w:rFonts w:ascii="宋体" w:hAnsi="宋体" w:cs="宋体"/>
-          <w:color w:val="000080"/>
-          <w:kern w:val="0"/>
-          <w:szCs w:val="21"/>
-        </w:rPr>
-      </w:pPr>
-      <w:r>
-        <w:rPr>
-          <w:rFonts w:ascii="宋体" w:hAnsi="宋体" w:cs="宋体" w:hint="eastAsia"/>
-          <w:color w:val="000080"/>
-          <w:kern w:val="0"/>
-          <w:szCs w:val="21"/>
-        </w:rPr>
-        <w:t xml:space="preserve">[序号]专利所有者. 专利题名[P]. 专利国别: 专利号, 发布日期. </w:t>
-      </w:r>
-    </w:p>
-    <w:p>
-      <w:pPr>
-        <w:autoSpaceDE w:val="0"/>
-        <w:autoSpaceDN w:val="0"/>
-        <w:adjustRightInd w:val="0"/>
-        <w:spacing w:line="400" w:lineRule="exact"/>
-        <w:rPr>
-          <w:rFonts w:ascii="宋体" w:hAnsi="宋体" w:cs="宋体"/>
-          <w:kern w:val="0"/>
-          <w:szCs w:val="21"/>
-        </w:rPr>
-      </w:pPr>
-      <w:r>
-        <w:rPr>
-          <w:rFonts w:ascii="Times New Roman" w:hAnsi="Times New Roman"/>
-          <w:kern w:val="0"/>
-          <w:szCs w:val="21"/>
-        </w:rPr>
-        <w:t>[</w:t>
-      </w:r>
-      <w:r>
-        <w:rPr>
-          <w:rFonts w:ascii="Times New Roman" w:hAnsi="Times New Roman" w:hint="eastAsia"/>
-          <w:kern w:val="0"/>
-          <w:szCs w:val="21"/>
-        </w:rPr>
-        <w:t>11</w:t>
-      </w:r>
-      <w:r>
-        <w:rPr>
-          <w:rFonts w:ascii="Times New Roman" w:hAnsi="Times New Roman"/>
-          <w:kern w:val="0"/>
-          <w:szCs w:val="21"/>
-        </w:rPr>
-        <w:t>]</w:t>
-      </w:r>
-      <w:r>
-        <w:rPr>
-          <w:rFonts w:ascii="宋体" w:hAnsi="宋体" w:cs="宋体" w:hint="eastAsia"/>
-          <w:kern w:val="0"/>
-          <w:szCs w:val="21"/>
-        </w:rPr>
-        <w:t xml:space="preserve"> 姜锡洲. 一种温热外敷药制备方案[P]. 中国专利: 881056078, 1983-08-12. </w:t>
-      </w:r>
-    </w:p>
-    <w:p>
-      <w:pPr>
-        <w:autoSpaceDE w:val="0"/>
-        <w:autoSpaceDN w:val="0"/>
-        <w:adjustRightInd w:val="0"/>
-        <w:spacing w:line="400" w:lineRule="exact"/>
-        <w:ind w:firstLineChars="200" w:firstLine="422"/>
-        <w:rPr>
-          <w:rFonts w:ascii="宋体" w:hAnsi="宋体" w:cs="宋体"/>
-          <w:b/>
-          <w:color w:val="000080"/>
-          <w:kern w:val="0"/>
-          <w:szCs w:val="21"/>
-        </w:rPr>
-      </w:pPr>
-      <w:r>
-        <w:rPr>
-          <w:rFonts w:ascii="宋体" w:hAnsi="宋体" w:cs="宋体" w:hint="eastAsia"/>
-          <w:b/>
-          <w:color w:val="000080"/>
-          <w:kern w:val="0"/>
-          <w:szCs w:val="21"/>
-        </w:rPr>
-        <w:t>国际、国家标准</w:t>
-      </w:r>
-    </w:p>
-    <w:p>
-      <w:pPr>
-        <w:autoSpaceDE w:val="0"/>
-        <w:autoSpaceDN w:val="0"/>
-        <w:adjustRightInd w:val="0"/>
-        <w:spacing w:line="400" w:lineRule="exact"/>
-        <w:ind w:left="105" w:hangingChars="50" w:hanging="105"/>
-        <w:rPr>
-          <w:rFonts w:ascii="宋体" w:hAnsi="宋体" w:cs="宋体"/>
-          <w:kern w:val="0"/>
-          <w:szCs w:val="21"/>
-        </w:rPr>
-      </w:pPr>
-      <w:r>
-        <w:rPr>
-          <w:rFonts w:ascii="宋体" w:hAnsi="宋体" w:cs="宋体" w:hint="eastAsia"/>
-          <w:color w:val="000080"/>
-          <w:kern w:val="0"/>
-          <w:szCs w:val="21"/>
-        </w:rPr>
-        <w:t xml:space="preserve">[序号]标准代号. 标准名称[S]. 出版地: 出版者, 出版年. </w:t>
-      </w:r>
-    </w:p>
-    <w:p>
-      <w:pPr>
-        <w:autoSpaceDE w:val="0"/>
-        <w:autoSpaceDN w:val="0"/>
-        <w:adjustRightInd w:val="0"/>
-        <w:spacing w:line="400" w:lineRule="exact"/>
-        <w:rPr>
-          <w:rFonts w:ascii="宋体" w:hAnsi="宋体" w:cs="宋体"/>
-          <w:kern w:val="0"/>
-          <w:szCs w:val="21"/>
-        </w:rPr>
-      </w:pPr>
-      <w:r>
-        <w:rPr>
-          <w:rFonts w:ascii="Times New Roman" w:hAnsi="Times New Roman"/>
-          <w:kern w:val="0"/>
-          <w:szCs w:val="21"/>
-        </w:rPr>
-        <w:t>[</w:t>
-      </w:r>
-      <w:r>
-        <w:rPr>
-          <w:rFonts w:ascii="Times New Roman" w:hAnsi="Times New Roman" w:hint="eastAsia"/>
-          <w:kern w:val="0"/>
-          <w:szCs w:val="21"/>
-        </w:rPr>
-        <w:t>12</w:t>
-      </w:r>
-      <w:r>
-        <w:rPr>
-          <w:rFonts w:ascii="Times New Roman" w:hAnsi="Times New Roman"/>
-          <w:kern w:val="0"/>
-          <w:szCs w:val="21"/>
-        </w:rPr>
-        <w:t>]</w:t>
-      </w:r>
-      <w:r>
-        <w:rPr>
-          <w:rFonts w:ascii="宋体" w:hAnsi="宋体" w:cs="宋体" w:hint="eastAsia"/>
-          <w:kern w:val="0"/>
-          <w:szCs w:val="21"/>
-        </w:rPr>
-        <w:t xml:space="preserve"> GB/T 16159—1996. 汉语拼音正词法基本规则[S]. 北京: 中国标准出版社, 1996. </w:t>
-      </w:r>
-    </w:p>
-    <w:p>
-      <w:pPr>
-        <w:autoSpaceDE w:val="0"/>
-        <w:autoSpaceDN w:val="0"/>
-        <w:adjustRightInd w:val="0"/>
-        <w:spacing w:line="400" w:lineRule="exact"/>
-        <w:ind w:firstLineChars="200" w:firstLine="422"/>
-        <w:rPr>
-          <w:rFonts w:ascii="宋体" w:hAnsi="宋体" w:cs="宋体"/>
-          <w:b/>
-          <w:color w:val="000080"/>
-          <w:kern w:val="0"/>
-          <w:szCs w:val="21"/>
-        </w:rPr>
-      </w:pPr>
-      <w:r>
-        <w:rPr>
-          <w:rFonts w:ascii="宋体" w:hAnsi="宋体" w:cs="宋体" w:hint="eastAsia"/>
-          <w:b/>
-          <w:color w:val="000080"/>
-          <w:kern w:val="0"/>
-          <w:szCs w:val="21"/>
-        </w:rPr>
-        <w:t>报纸文章</w:t>
-      </w:r>
-    </w:p>
-    <w:p>
-      <w:pPr>
-        <w:autoSpaceDE w:val="0"/>
-        <w:autoSpaceDN w:val="0"/>
-        <w:adjustRightInd w:val="0"/>
-        <w:spacing w:line="400" w:lineRule="exact"/>
-        <w:ind w:left="105" w:hangingChars="50" w:hanging="105"/>
-        <w:rPr>
-          <w:rFonts w:ascii="宋体" w:hAnsi="宋体" w:cs="宋体"/>
-          <w:color w:val="000080"/>
-          <w:kern w:val="0"/>
-          <w:szCs w:val="21"/>
-        </w:rPr>
-      </w:pPr>
-      <w:r>
-        <w:rPr>
-          <w:rFonts w:ascii="宋体" w:hAnsi="宋体" w:cs="宋体" w:hint="eastAsia"/>
-          <w:color w:val="000080"/>
-          <w:kern w:val="0"/>
-          <w:szCs w:val="21"/>
-        </w:rPr>
-        <w:t xml:space="preserve">[序号]主要责任者. 文献题名[N]. 报纸名, 出版年, 月(日): 版次. </w:t>
-      </w:r>
-    </w:p>
-    <w:p>
-      <w:pPr>
-        <w:autoSpaceDE w:val="0"/>
-        <w:autoSpaceDN w:val="0"/>
-        <w:adjustRightInd w:val="0"/>
-        <w:spacing w:line="400" w:lineRule="exact"/>
-        <w:rPr>
-          <w:rFonts w:ascii="宋体" w:hAnsi="宋体" w:cs="宋体"/>
-          <w:kern w:val="0"/>
-          <w:szCs w:val="21"/>
-        </w:rPr>
-      </w:pPr>
-      <w:r>
-        <w:rPr>
-          <w:rFonts w:ascii="Times New Roman" w:hAnsi="Times New Roman"/>
-          <w:kern w:val="0"/>
-          <w:szCs w:val="21"/>
-        </w:rPr>
-        <w:t>[</w:t>
-      </w:r>
-      <w:r>
-        <w:rPr>
-          <w:rFonts w:ascii="Times New Roman" w:hAnsi="Times New Roman" w:hint="eastAsia"/>
-          <w:kern w:val="0"/>
-          <w:szCs w:val="21"/>
-        </w:rPr>
-        <w:t>13</w:t>
-      </w:r>
-      <w:r>
-        <w:rPr>
-          <w:rFonts w:ascii="Times New Roman" w:hAnsi="Times New Roman"/>
-          <w:kern w:val="0"/>
-          <w:szCs w:val="21"/>
-        </w:rPr>
-        <w:t>]</w:t>
-      </w:r>
-      <w:r>
-        <w:rPr>
-          <w:rFonts w:ascii="宋体" w:hAnsi="宋体" w:cs="宋体" w:hint="eastAsia"/>
-          <w:kern w:val="0"/>
-          <w:szCs w:val="21"/>
-        </w:rPr>
-        <w:t xml:space="preserve"> 谢希德. 创造学习的思路[N]. 人民日报, 1998, 12(25): 10. </w:t>
-      </w:r>
-    </w:p>
-    <w:p>
-      <w:pPr>
-        <w:autoSpaceDE w:val="0"/>
-        <w:autoSpaceDN w:val="0"/>
-        <w:adjustRightInd w:val="0"/>
-        <w:spacing w:line="400" w:lineRule="exact"/>
-        <w:ind w:firstLineChars="200" w:firstLine="422"/>
-        <w:rPr>
-          <w:rFonts w:ascii="宋体" w:hAnsi="宋体" w:cs="宋体"/>
-          <w:b/>
-          <w:color w:val="000080"/>
-          <w:kern w:val="0"/>
-          <w:szCs w:val="21"/>
-        </w:rPr>
-      </w:pPr>
-      <w:r>
-        <w:rPr>
-          <w:rFonts w:ascii="宋体" w:hAnsi="宋体" w:cs="宋体" w:hint="eastAsia"/>
-          <w:b/>
-          <w:color w:val="000080"/>
-          <w:kern w:val="0"/>
-          <w:szCs w:val="21"/>
-        </w:rPr>
-        <w:t>电子文献</w:t>
-      </w:r>
-    </w:p>
-    <w:p>
-      <w:pPr>
-        <w:autoSpaceDE w:val="0"/>
-        <w:autoSpaceDN w:val="0"/>
-        <w:adjustRightInd w:val="0"/>
-        <w:spacing w:line="400" w:lineRule="exact"/>
-        <w:rPr>
-          <w:rFonts w:ascii="宋体" w:hAnsi="宋体" w:cs="宋体"/>
-          <w:color w:val="000080"/>
-          <w:kern w:val="0"/>
-          <w:szCs w:val="21"/>
-        </w:rPr>
-      </w:pPr>
-      <w:r>
-        <w:rPr>
-          <w:rFonts w:ascii="宋体" w:hAnsi="宋体" w:cs="宋体" w:hint="eastAsia"/>
-          <w:color w:val="000080"/>
-          <w:kern w:val="0"/>
-          <w:szCs w:val="21"/>
-        </w:rPr>
-        <w:t xml:space="preserve">[序号]主要责任者. 电子文献题名[文献类型/载体类型]. 电子文献的出版或可获得地址(电子文献地址用文字表述), 发表或更新日期/引用日期(任选). </w:t>
-      </w:r>
-    </w:p>
-    <w:p>
-      <w:pPr>
-        <w:autoSpaceDE w:val="0"/>
-        <w:autoSpaceDN w:val="0"/>
-        <w:adjustRightInd w:val="0"/>
-        <w:spacing w:line="400" w:lineRule="exact"/>
-        <w:rPr>
-          <w:rFonts w:ascii="宋体" w:hAnsi="宋体" w:cs="宋体"/>
-          <w:kern w:val="0"/>
-          <w:szCs w:val="21"/>
-        </w:rPr>
-      </w:pPr>
-      <w:r>
-        <w:rPr>
-          <w:rFonts w:ascii="Times New Roman" w:hAnsi="Times New Roman"/>
-          <w:kern w:val="0"/>
-          <w:szCs w:val="21"/>
-        </w:rPr>
-        <w:t>[</w:t>
-      </w:r>
-      <w:r>
-        <w:rPr>
-          <w:rFonts w:ascii="Times New Roman" w:hAnsi="Times New Roman" w:hint="eastAsia"/>
-          <w:kern w:val="0"/>
-          <w:szCs w:val="21"/>
-        </w:rPr>
-        <w:t>14</w:t>
-      </w:r>
-      <w:r>
-        <w:rPr>
-          <w:rFonts w:ascii="Times New Roman" w:hAnsi="Times New Roman"/>
-          <w:kern w:val="0"/>
-          <w:szCs w:val="21"/>
-        </w:rPr>
-        <w:t>]</w:t>
-      </w:r>
-      <w:r>
-        <w:rPr>
-          <w:rFonts w:ascii="Times New Roman" w:hAnsi="Times New Roman" w:hint="eastAsia"/>
-          <w:kern w:val="0"/>
-          <w:szCs w:val="21"/>
-        </w:rPr>
-        <w:t xml:space="preserve"> </w:t>
-      </w:r>
-      <w:r>
-        <w:rPr>
-          <w:rFonts w:ascii="宋体" w:hAnsi="宋体" w:cs="宋体" w:hint="eastAsia"/>
-          <w:kern w:val="0"/>
-          <w:szCs w:val="21"/>
-        </w:rPr>
-        <w:t>姚伯元. 毕业设计(论文)规范化管理与培养学生综合素质[EB/OL]. 中国高等教育</w:t>
-      </w:r>
-      <w:proofErr w:type="gramStart"/>
-      <w:r>
-        <w:rPr>
-          <w:rFonts w:ascii="宋体" w:hAnsi="宋体" w:cs="宋体" w:hint="eastAsia"/>
-          <w:kern w:val="0"/>
-          <w:szCs w:val="21"/>
-        </w:rPr>
-        <w:t>网教学</w:t>
-      </w:r>
-      <w:proofErr w:type="gramEnd"/>
-      <w:r>
-        <w:rPr>
-          <w:rFonts w:ascii="宋体" w:hAnsi="宋体" w:cs="宋体" w:hint="eastAsia"/>
-          <w:kern w:val="0"/>
-          <w:szCs w:val="21"/>
-        </w:rPr>
-        <w:t>研究, 2005-2-2.</w:t>
+        <w:jc w:val="left"/>
+        <w:rPr>
+          <w:rFonts w:ascii="Times New Roman" w:hAnsi="Times New Roman" w:hint="eastAsia"/>
+          <w:kern w:val="0"/>
+          <w:szCs w:val="21"/>
+        </w:rPr>
+      </w:pPr>
+      <w:r>
+        <w:rPr>
+          <w:rFonts w:ascii="Times New Roman" w:hAnsi="Times New Roman" w:hint="eastAsia"/>
+          <w:kern w:val="0"/>
+          <w:szCs w:val="21"/>
+        </w:rPr>
+        <w:t>[14]</w:t>
+      </w:r>
+      <w:r>
+        <w:rPr>
+          <w:rFonts w:ascii="Times New Roman" w:hAnsi="Times New Roman" w:hint="eastAsia"/>
+          <w:kern w:val="0"/>
+          <w:szCs w:val="21"/>
+        </w:rPr>
+        <w:t>夏琼燕</w:t>
+      </w:r>
+      <w:r>
+        <w:rPr>
+          <w:rFonts w:ascii="Times New Roman" w:hAnsi="Times New Roman" w:hint="eastAsia"/>
+          <w:kern w:val="0"/>
+          <w:szCs w:val="21"/>
+        </w:rPr>
+        <w:t>,</w:t>
+      </w:r>
+      <w:r>
+        <w:rPr>
+          <w:rFonts w:ascii="Times New Roman" w:hAnsi="Times New Roman" w:hint="eastAsia"/>
+          <w:kern w:val="0"/>
+          <w:szCs w:val="21"/>
+        </w:rPr>
+        <w:t>罗冠</w:t>
+      </w:r>
+      <w:r>
+        <w:rPr>
+          <w:rFonts w:ascii="Times New Roman" w:hAnsi="Times New Roman" w:hint="eastAsia"/>
+          <w:kern w:val="0"/>
+          <w:szCs w:val="21"/>
+        </w:rPr>
+        <w:t>,</w:t>
+      </w:r>
+      <w:r>
+        <w:rPr>
+          <w:rFonts w:ascii="Times New Roman" w:hAnsi="Times New Roman" w:hint="eastAsia"/>
+          <w:kern w:val="0"/>
+          <w:szCs w:val="21"/>
+        </w:rPr>
+        <w:t>张翔</w:t>
+      </w:r>
+      <w:r>
+        <w:rPr>
+          <w:rFonts w:ascii="Times New Roman" w:hAnsi="Times New Roman" w:hint="eastAsia"/>
+          <w:kern w:val="0"/>
+          <w:szCs w:val="21"/>
+        </w:rPr>
+        <w:t>,</w:t>
+      </w:r>
+      <w:r>
+        <w:rPr>
+          <w:rFonts w:ascii="Times New Roman" w:hAnsi="Times New Roman" w:hint="eastAsia"/>
+          <w:kern w:val="0"/>
+          <w:szCs w:val="21"/>
+        </w:rPr>
+        <w:t>等</w:t>
+      </w:r>
+      <w:r>
+        <w:rPr>
+          <w:rFonts w:ascii="Times New Roman" w:hAnsi="Times New Roman" w:hint="eastAsia"/>
+          <w:kern w:val="0"/>
+          <w:szCs w:val="21"/>
+        </w:rPr>
+        <w:t>.OpenStreetMap</w:t>
+      </w:r>
+      <w:r>
+        <w:rPr>
+          <w:rFonts w:ascii="Times New Roman" w:hAnsi="Times New Roman" w:hint="eastAsia"/>
+          <w:kern w:val="0"/>
+          <w:szCs w:val="21"/>
+        </w:rPr>
+        <w:t>志愿者贡献与留存分析</w:t>
+      </w:r>
+      <w:r>
+        <w:rPr>
+          <w:rFonts w:ascii="Times New Roman" w:hAnsi="Times New Roman" w:hint="eastAsia"/>
+          <w:kern w:val="0"/>
+          <w:szCs w:val="21"/>
+        </w:rPr>
+        <w:t>[J].</w:t>
+      </w:r>
+      <w:r>
+        <w:rPr>
+          <w:rFonts w:ascii="Times New Roman" w:hAnsi="Times New Roman" w:hint="eastAsia"/>
+          <w:kern w:val="0"/>
+          <w:szCs w:val="21"/>
+        </w:rPr>
+        <w:t>测绘与空间地理信息</w:t>
+      </w:r>
+      <w:r>
+        <w:rPr>
+          <w:rFonts w:ascii="Times New Roman" w:hAnsi="Times New Roman" w:hint="eastAsia"/>
+          <w:kern w:val="0"/>
+          <w:szCs w:val="21"/>
+        </w:rPr>
+        <w:t>,2021,44(02):90-93+97.</w:t>
       </w:r>
     </w:p>
     <w:p>
@@ -7783,15 +11533,6 @@
           <w:szCs w:val="21"/>
         </w:rPr>
       </w:pPr>
-      <w:r>
-        <w:rPr>
-          <w:rFonts w:ascii="宋体" w:hAnsi="宋体" w:cs="宋体" w:hint="eastAsia"/>
-          <w:color w:val="000080"/>
-          <w:kern w:val="0"/>
-          <w:szCs w:val="21"/>
-        </w:rPr>
-        <w:t>关于参考文献的未尽事项可参考国家标准《信息与文献参考文献著录规则》（GB/T 7714—2015）</w:t>
-      </w:r>
     </w:p>
     <w:p>
       <w:pPr>
@@ -8100,7 +11841,7 @@
           </mc:Choice>
           <mc:Fallback>
             <w:pict>
-              <v:shape w14:anchorId="18E1D0F6" id="自选图形 35" o:spid="_x0000_s1036" type="#_x0000_t62" style="position:absolute;left:0;text-align:left;margin-left:239.15pt;margin-top:5.05pt;width:187pt;height:78pt;z-index:251669504;visibility:visible;mso-wrap-style:square;mso-wrap-distance-left:9pt;mso-wrap-distance-top:0;mso-wrap-distance-right:9pt;mso-wrap-distance-bottom:0;mso-position-horizontal:absolute;mso-position-horizontal-relative:text;mso-position-vertical:absolute;mso-position-vertical-relative:text;v-text-anchor:top" o:gfxdata="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" adj="-4817,-10523">
+              <v:shape w14:anchorId="18E1D0F6" id="自选图形 35" o:spid="_x0000_s1035" type="#_x0000_t62" style="position:absolute;left:0;text-align:left;margin-left:239.15pt;margin-top:5.05pt;width:187pt;height:78pt;z-index:251669504;visibility:visible;mso-wrap-style:square;mso-wrap-distance-left:9pt;mso-wrap-distance-top:0;mso-wrap-distance-right:9pt;mso-wrap-distance-bottom:0;mso-position-horizontal:absolute;mso-position-horizontal-relative:text;mso-position-vertical:absolute;mso-position-vertical-relative:text;v-text-anchor:top" o:gfxdata="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" adj="-4817,-10523">
                 <v:textbox>
                   <w:txbxContent>
                     <w:p>
@@ -8711,7 +12452,7 @@
           </mc:Choice>
           <mc:Fallback>
             <w:pict>
-              <v:shape w14:anchorId="47371278" id="自选图形 17" o:spid="_x0000_s1037" type="#_x0000_t62" style="position:absolute;left:0;text-align:left;margin-left:128.65pt;margin-top:13.65pt;width:279.75pt;height:59.2pt;z-index:251670528;visibility:visible;mso-wrap-style:square;mso-wrap-distance-left:9pt;mso-wrap-distance-top:0;mso-wrap-distance-right:9pt;mso-wrap-distance-bottom:0;mso-position-horizontal:absolute;mso-position-horizontal-relative:text;mso-position-vertical:absolute;mso-position-vertical-relative:text;v-text-anchor:top" o:gfxdata="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" adj="10901,-18720" filled="f">
+              <v:shape w14:anchorId="47371278" id="自选图形 17" o:spid="_x0000_s1036" type="#_x0000_t62" style="position:absolute;left:0;text-align:left;margin-left:128.65pt;margin-top:13.65pt;width:279.75pt;height:59.2pt;z-index:251670528;visibility:visible;mso-wrap-style:square;mso-wrap-distance-left:9pt;mso-wrap-distance-top:0;mso-wrap-distance-right:9pt;mso-wrap-distance-bottom:0;mso-position-horizontal:absolute;mso-position-horizontal-relative:text;mso-position-vertical:absolute;mso-position-vertical-relative:text;v-text-anchor:top" o:gfxdata="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" adj="10901,-18720" filled="f">
                 <v:textbox>
                   <w:txbxContent>
                     <w:p>
@@ -8864,7 +12605,7 @@
 </file>
 
 <file path=word/endnotes.xml><?xml version="1.0" encoding="utf-8"?>
-<w:endnotes xmlns:wpc="http://schemas.microsoft.com/office/word/2010/wordprocessingCanvas" xmlns:cx="http://schemas.microsoft.com/office/drawing/2014/chartex" xmlns:cx1="http://schemas.microsoft.com/office/drawing/2015/9/8/chartex" xmlns:cx2="http://schemas.microsoft.com/office/drawing/2015/10/21/chartex" xmlns:cx3="http://schemas.microsoft.com/office/drawing/2016/5/9/chartex" xmlns:cx4="http://schemas.microsoft.com/office/drawing/2016/5/10/chartex" xmlns:cx5="http://schemas.microsoft.com/office/drawing/2016/5/11/chartex" xmlns:cx6="http://schemas.microsoft.com/office/drawing/2016/5/12/chartex" xmlns:cx7="http://schemas.microsoft.com/office/drawing/2016/5/13/chartex" xmlns:cx8="http://schemas.microsoft.com/office/drawing/2016/5/14/chartex" xmlns:mc="http://schemas.openxmlformats.org/markup-compatibility/2006" xmlns:aink="http://schemas.microsoft.com/office/drawing/2016/ink" xmlns:am3d="http://schemas.microsoft.com/office/drawing/2017/model3d" xmlns:o="urn:schemas-microsoft-com:office:office" xmlns:oel="http://schemas.microsoft.com/office/2019/extlst" xmlns:r="http://schemas.openxmlformats.org/officeDocument/2006/relationships" xmlns:m="http://schemas.openxmlformats.org/officeDocument/2006/math" xmlns:v="urn:schemas-microsoft-com:vml" xmlns:wp14="http://schemas.microsoft.com/office/word/2010/wordprocessingDrawing" xmlns:wp="http://schemas.openxmlformats.org/drawingml/2006/wordprocessingDrawing" xmlns:w10="urn:schemas-microsoft-com:office:word" xmlns:w="http://schemas.openxmlformats.org/wordprocessingml/2006/main" xmlns:w14="http://schemas.microsoft.com/office/word/2010/wordml" xmlns:w15="http://schemas.microsoft.com/office/word/2012/wordml" xmlns:w16cex="http://schemas.microsoft.com/office/word/2018/wordml/cex" xmlns:w16cid="http://schemas.microsoft.com/office/word/2016/wordml/cid" xmlns:w16="http://schemas.microsoft.com/office/word/2018/wordml" xmlns:w16sdtdh="http://schemas.microsoft.com/office/word/2020/wordml/sdtdatahash" xmlns:w16se="http://schemas.microsoft.com/office/word/2015/wordml/symex" xmlns:wpg="http://schemas.microsoft.com/office/word/2010/wordprocessingGroup" xmlns:wpi="http://schemas.microsoft.com/office/word/2010/wordprocessingInk" xmlns:wne="http://schemas.microsoft.com/office/word/2006/wordml" xmlns:wps="http://schemas.microsoft.com/office/word/2010/wordprocessingShape" mc:Ignorable="w14 w15 w16se w16cid w16 w16cex w16sdtdh wp14">
+<w:endnotes xmlns:wpc="http://schemas.microsoft.com/office/word/2010/wordprocessingCanvas" xmlns:cx="http://schemas.microsoft.com/office/drawing/2014/chartex" xmlns:cx1="http://schemas.microsoft.com/office/drawing/2015/9/8/chartex" xmlns:cx2="http://schemas.microsoft.com/office/drawing/2015/10/21/chartex" xmlns:cx3="http://schemas.microsoft.com/office/drawing/2016/5/9/chartex" xmlns:cx4="http://schemas.microsoft.com/office/drawing/2016/5/10/chartex" xmlns:cx5="http://schemas.microsoft.com/office/drawing/2016/5/11/chartex" xmlns:cx6="http://schemas.microsoft.com/office/drawing/2016/5/12/chartex" xmlns:cx7="http://schemas.microsoft.com/office/drawing/2016/5/13/chartex" xmlns:cx8="http://schemas.microsoft.com/office/drawing/2016/5/14/chartex" xmlns:mc="http://schemas.openxmlformats.org/markup-compatibility/2006" xmlns:aink="http://schemas.microsoft.com/office/drawing/2016/ink" xmlns:am3d="http://schemas.microsoft.com/office/drawing/2017/model3d" xmlns:o="urn:schemas-microsoft-com:office:office" xmlns:oel="http://schemas.microsoft.com/office/2019/extlst" xmlns:r="http://schemas.openxmlformats.org/officeDocument/2006/relationships" xmlns:m="http://schemas.openxmlformats.org/officeDocument/2006/math" xmlns:v="urn:schemas-microsoft-com:vml" xmlns:wp14="http://schemas.microsoft.com/office/word/2010/wordprocessingDrawing" xmlns:wp="http://schemas.openxmlformats.org/drawingml/2006/wordprocessingDrawing" xmlns:w10="urn:schemas-microsoft-com:office:word" xmlns:w="http://schemas.openxmlformats.org/wordprocessingml/2006/main" xmlns:w14="http://schemas.microsoft.com/office/word/2010/wordml" xmlns:w15="http://schemas.microsoft.com/office/word/2012/wordml" xmlns:w16cex="http://schemas.microsoft.com/office/word/2018/wordml/cex" xmlns:w16cid="http://schemas.microsoft.com/office/word/2016/wordml/cid" xmlns:w16="http://schemas.microsoft.com/office/word/2018/wordml" xmlns:w16du="http://schemas.microsoft.com/office/word/2023/wordml/word16du" xmlns:w16sdtdh="http://schemas.microsoft.com/office/word/2020/wordml/sdtdatahash" xmlns:w16se="http://schemas.microsoft.com/office/word/2015/wordml/symex" xmlns:wpg="http://schemas.microsoft.com/office/word/2010/wordprocessingGroup" xmlns:wpi="http://schemas.microsoft.com/office/word/2010/wordprocessingInk" xmlns:wne="http://schemas.microsoft.com/office/word/2006/wordml" xmlns:wps="http://schemas.microsoft.com/office/word/2010/wordprocessingShape" mc:Ignorable="w14 w15 w16se w16cid w16 w16cex w16sdtdh w16du wp14">
   <w:endnote w:type="separator" w:id="-1">
     <w:p>
       <w:r>
@@ -8883,7 +12624,7 @@
 </file>
 
 <file path=word/footer1.xml><?xml version="1.0" encoding="utf-8"?>
-<w:ftr xmlns:wpc="http://schemas.microsoft.com/office/word/2010/wordprocessingCanvas" xmlns:cx="http://schemas.microsoft.com/office/drawing/2014/chartex" xmlns:cx1="http://schemas.microsoft.com/office/drawing/2015/9/8/chartex" xmlns:cx2="http://schemas.microsoft.com/office/drawing/2015/10/21/chartex" xmlns:cx3="http://schemas.microsoft.com/office/drawing/2016/5/9/chartex" xmlns:cx4="http://schemas.microsoft.com/office/drawing/2016/5/10/chartex" xmlns:cx5="http://schemas.microsoft.com/office/drawing/2016/5/11/chartex" xmlns:cx6="http://schemas.microsoft.com/office/drawing/2016/5/12/chartex" xmlns:cx7="http://schemas.microsoft.com/office/drawing/2016/5/13/chartex" xmlns:cx8="http://schemas.microsoft.com/office/drawing/2016/5/14/chartex" xmlns:mc="http://schemas.openxmlformats.org/markup-compatibility/2006" xmlns:aink="http://schemas.microsoft.com/office/drawing/2016/ink" xmlns:am3d="http://schemas.microsoft.com/office/drawing/2017/model3d" xmlns:o="urn:schemas-microsoft-com:office:office" xmlns:oel="http://schemas.microsoft.com/office/2019/extlst" xmlns:r="http://schemas.openxmlformats.org/officeDocument/2006/relationships" xmlns:m="http://schemas.openxmlformats.org/officeDocument/2006/math" xmlns:v="urn:schemas-microsoft-com:vml" xmlns:wp14="http://schemas.microsoft.com/office/word/2010/wordprocessingDrawing" xmlns:wp="http://schemas.openxmlformats.org/drawingml/2006/wordprocessingDrawing" xmlns:w10="urn:schemas-microsoft-com:office:word" xmlns:w="http://schemas.openxmlformats.org/wordprocessingml/2006/main" xmlns:w14="http://schemas.microsoft.com/office/word/2010/wordml" xmlns:w15="http://schemas.microsoft.com/office/word/2012/wordml" xmlns:w16cex="http://schemas.microsoft.com/office/word/2018/wordml/cex" xmlns:w16cid="http://schemas.microsoft.com/office/word/2016/wordml/cid" xmlns:w16="http://schemas.microsoft.com/office/word/2018/wordml" xmlns:w16sdtdh="http://schemas.microsoft.com/office/word/2020/wordml/sdtdatahash" xmlns:w16se="http://schemas.microsoft.com/office/word/2015/wordml/symex" xmlns:wpg="http://schemas.microsoft.com/office/word/2010/wordprocessingGroup" xmlns:wpi="http://schemas.microsoft.com/office/word/2010/wordprocessingInk" xmlns:wne="http://schemas.microsoft.com/office/word/2006/wordml" xmlns:wps="http://schemas.microsoft.com/office/word/2010/wordprocessingShape" mc:Ignorable="w14 w15 w16se w16cid w16 w16cex w16sdtdh wp14">
+<w:ftr xmlns:wpc="http://schemas.microsoft.com/office/word/2010/wordprocessingCanvas" xmlns:cx="http://schemas.microsoft.com/office/drawing/2014/chartex" xmlns:cx1="http://schemas.microsoft.com/office/drawing/2015/9/8/chartex" xmlns:cx2="http://schemas.microsoft.com/office/drawing/2015/10/21/chartex" xmlns:cx3="http://schemas.microsoft.com/office/drawing/2016/5/9/chartex" xmlns:cx4="http://schemas.microsoft.com/office/drawing/2016/5/10/chartex" xmlns:cx5="http://schemas.microsoft.com/office/drawing/2016/5/11/chartex" xmlns:cx6="http://schemas.microsoft.com/office/drawing/2016/5/12/chartex" xmlns:cx7="http://schemas.microsoft.com/office/drawing/2016/5/13/chartex" xmlns:cx8="http://schemas.microsoft.com/office/drawing/2016/5/14/chartex" xmlns:mc="http://schemas.openxmlformats.org/markup-compatibility/2006" xmlns:aink="http://schemas.microsoft.com/office/drawing/2016/ink" xmlns:am3d="http://schemas.microsoft.com/office/drawing/2017/model3d" xmlns:o="urn:schemas-microsoft-com:office:office" xmlns:oel="http://schemas.microsoft.com/office/2019/extlst" xmlns:r="http://schemas.openxmlformats.org/officeDocument/2006/relationships" xmlns:m="http://schemas.openxmlformats.org/officeDocument/2006/math" xmlns:v="urn:schemas-microsoft-com:vml" xmlns:wp14="http://schemas.microsoft.com/office/word/2010/wordprocessingDrawing" xmlns:wp="http://schemas.openxmlformats.org/drawingml/2006/wordprocessingDrawing" xmlns:w10="urn:schemas-microsoft-com:office:word" xmlns:w="http://schemas.openxmlformats.org/wordprocessingml/2006/main" xmlns:w14="http://schemas.microsoft.com/office/word/2010/wordml" xmlns:w15="http://schemas.microsoft.com/office/word/2012/wordml" xmlns:w16cex="http://schemas.microsoft.com/office/word/2018/wordml/cex" xmlns:w16cid="http://schemas.microsoft.com/office/word/2016/wordml/cid" xmlns:w16="http://schemas.microsoft.com/office/word/2018/wordml" xmlns:w16du="http://schemas.microsoft.com/office/word/2023/wordml/word16du" xmlns:w16sdtdh="http://schemas.microsoft.com/office/word/2020/wordml/sdtdatahash" xmlns:w16se="http://schemas.microsoft.com/office/word/2015/wordml/symex" xmlns:wpg="http://schemas.microsoft.com/office/word/2010/wordprocessingGroup" xmlns:wpi="http://schemas.microsoft.com/office/word/2010/wordprocessingInk" xmlns:wne="http://schemas.microsoft.com/office/word/2006/wordml" xmlns:wps="http://schemas.microsoft.com/office/word/2010/wordprocessingShape" mc:Ignorable="w14 w15 w16se w16cid w16 w16cex w16sdtdh w16du wp14">
   <w:p>
     <w:pPr>
       <w:pStyle w:val="aa"/>
@@ -8894,7 +12635,7 @@
 </file>
 
 <file path=word/footer2.xml><?xml version="1.0" encoding="utf-8"?>
-<w:ftr xmlns:wpc="http://schemas.microsoft.com/office/word/2010/wordprocessingCanvas" xmlns:cx="http://schemas.microsoft.com/office/drawing/2014/chartex" xmlns:cx1="http://schemas.microsoft.com/office/drawing/2015/9/8/chartex" xmlns:cx2="http://schemas.microsoft.com/office/drawing/2015/10/21/chartex" xmlns:cx3="http://schemas.microsoft.com/office/drawing/2016/5/9/chartex" xmlns:cx4="http://schemas.microsoft.com/office/drawing/2016/5/10/chartex" xmlns:cx5="http://schemas.microsoft.com/office/drawing/2016/5/11/chartex" xmlns:cx6="http://schemas.microsoft.com/office/drawing/2016/5/12/chartex" xmlns:cx7="http://schemas.microsoft.com/office/drawing/2016/5/13/chartex" xmlns:cx8="http://schemas.microsoft.com/office/drawing/2016/5/14/chartex" xmlns:mc="http://schemas.openxmlformats.org/markup-compatibility/2006" xmlns:aink="http://schemas.microsoft.com/office/drawing/2016/ink" xmlns:am3d="http://schemas.microsoft.com/office/drawing/2017/model3d" xmlns:o="urn:schemas-microsoft-com:office:office" xmlns:oel="http://schemas.microsoft.com/office/2019/extlst" xmlns:r="http://schemas.openxmlformats.org/officeDocument/2006/relationships" xmlns:m="http://schemas.openxmlformats.org/officeDocument/2006/math" xmlns:v="urn:schemas-microsoft-com:vml" xmlns:wp14="http://schemas.microsoft.com/office/word/2010/wordprocessingDrawing" xmlns:wp="http://schemas.openxmlformats.org/drawingml/2006/wordprocessingDrawing" xmlns:w10="urn:schemas-microsoft-com:office:word" xmlns:w="http://schemas.openxmlformats.org/wordprocessingml/2006/main" xmlns:w14="http://schemas.microsoft.com/office/word/2010/wordml" xmlns:w15="http://schemas.microsoft.com/office/word/2012/wordml" xmlns:w16cex="http://schemas.microsoft.com/office/word/2018/wordml/cex" xmlns:w16cid="http://schemas.microsoft.com/office/word/2016/wordml/cid" xmlns:w16="http://schemas.microsoft.com/office/word/2018/wordml" xmlns:w16sdtdh="http://schemas.microsoft.com/office/word/2020/wordml/sdtdatahash" xmlns:w16se="http://schemas.microsoft.com/office/word/2015/wordml/symex" xmlns:wpg="http://schemas.microsoft.com/office/word/2010/wordprocessingGroup" xmlns:wpi="http://schemas.microsoft.com/office/word/2010/wordprocessingInk" xmlns:wne="http://schemas.microsoft.com/office/word/2006/wordml" xmlns:wps="http://schemas.microsoft.com/office/word/2010/wordprocessingShape" mc:Ignorable="w14 w15 w16se w16cid w16 w16cex w16sdtdh wp14">
+<w:ftr xmlns:wpc="http://schemas.microsoft.com/office/word/2010/wordprocessingCanvas" xmlns:cx="http://schemas.microsoft.com/office/drawing/2014/chartex" xmlns:cx1="http://schemas.microsoft.com/office/drawing/2015/9/8/chartex" xmlns:cx2="http://schemas.microsoft.com/office/drawing/2015/10/21/chartex" xmlns:cx3="http://schemas.microsoft.com/office/drawing/2016/5/9/chartex" xmlns:cx4="http://schemas.microsoft.com/office/drawing/2016/5/10/chartex" xmlns:cx5="http://schemas.microsoft.com/office/drawing/2016/5/11/chartex" xmlns:cx6="http://schemas.microsoft.com/office/drawing/2016/5/12/chartex" xmlns:cx7="http://schemas.microsoft.com/office/drawing/2016/5/13/chartex" xmlns:cx8="http://schemas.microsoft.com/office/drawing/2016/5/14/chartex" xmlns:mc="http://schemas.openxmlformats.org/markup-compatibility/2006" xmlns:aink="http://schemas.microsoft.com/office/drawing/2016/ink" xmlns:am3d="http://schemas.microsoft.com/office/drawing/2017/model3d" xmlns:o="urn:schemas-microsoft-com:office:office" xmlns:oel="http://schemas.microsoft.com/office/2019/extlst" xmlns:r="http://schemas.openxmlformats.org/officeDocument/2006/relationships" xmlns:m="http://schemas.openxmlformats.org/officeDocument/2006/math" xmlns:v="urn:schemas-microsoft-com:vml" xmlns:wp14="http://schemas.microsoft.com/office/word/2010/wordprocessingDrawing" xmlns:wp="http://schemas.openxmlformats.org/drawingml/2006/wordprocessingDrawing" xmlns:w10="urn:schemas-microsoft-com:office:word" xmlns:w="http://schemas.openxmlformats.org/wordprocessingml/2006/main" xmlns:w14="http://schemas.microsoft.com/office/word/2010/wordml" xmlns:w15="http://schemas.microsoft.com/office/word/2012/wordml" xmlns:w16cex="http://schemas.microsoft.com/office/word/2018/wordml/cex" xmlns:w16cid="http://schemas.microsoft.com/office/word/2016/wordml/cid" xmlns:w16="http://schemas.microsoft.com/office/word/2018/wordml" xmlns:w16du="http://schemas.microsoft.com/office/word/2023/wordml/word16du" xmlns:w16sdtdh="http://schemas.microsoft.com/office/word/2020/wordml/sdtdatahash" xmlns:w16se="http://schemas.microsoft.com/office/word/2015/wordml/symex" xmlns:wpg="http://schemas.microsoft.com/office/word/2010/wordprocessingGroup" xmlns:wpi="http://schemas.microsoft.com/office/word/2010/wordprocessingInk" xmlns:wne="http://schemas.microsoft.com/office/word/2006/wordml" xmlns:wps="http://schemas.microsoft.com/office/word/2010/wordprocessingShape" mc:Ignorable="w14 w15 w16se w16cid w16 w16cex w16sdtdh w16du wp14">
   <w:p>
     <w:pPr>
       <w:pStyle w:val="aa"/>
@@ -8905,7 +12646,7 @@
 </file>
 
 <file path=word/footer3.xml><?xml version="1.0" encoding="utf-8"?>
-<w:ftr xmlns:wpc="http://schemas.microsoft.com/office/word/2010/wordprocessingCanvas" xmlns:cx="http://schemas.microsoft.com/office/drawing/2014/chartex" xmlns:cx1="http://schemas.microsoft.com/office/drawing/2015/9/8/chartex" xmlns:cx2="http://schemas.microsoft.com/office/drawing/2015/10/21/chartex" xmlns:cx3="http://schemas.microsoft.com/office/drawing/2016/5/9/chartex" xmlns:cx4="http://schemas.microsoft.com/office/drawing/2016/5/10/chartex" xmlns:cx5="http://schemas.microsoft.com/office/drawing/2016/5/11/chartex" xmlns:cx6="http://schemas.microsoft.com/office/drawing/2016/5/12/chartex" xmlns:cx7="http://schemas.microsoft.com/office/drawing/2016/5/13/chartex" xmlns:cx8="http://schemas.microsoft.com/office/drawing/2016/5/14/chartex" xmlns:mc="http://schemas.openxmlformats.org/markup-compatibility/2006" xmlns:aink="http://schemas.microsoft.com/office/drawing/2016/ink" xmlns:am3d="http://schemas.microsoft.com/office/drawing/2017/model3d" xmlns:o="urn:schemas-microsoft-com:office:office" xmlns:oel="http://schemas.microsoft.com/office/2019/extlst" xmlns:r="http://schemas.openxmlformats.org/officeDocument/2006/relationships" xmlns:m="http://schemas.openxmlformats.org/officeDocument/2006/math" xmlns:v="urn:schemas-microsoft-com:vml" xmlns:wp14="http://schemas.microsoft.com/office/word/2010/wordprocessingDrawing" xmlns:wp="http://schemas.openxmlformats.org/drawingml/2006/wordprocessingDrawing" xmlns:w10="urn:schemas-microsoft-com:office:word" xmlns:w="http://schemas.openxmlformats.org/wordprocessingml/2006/main" xmlns:w14="http://schemas.microsoft.com/office/word/2010/wordml" xmlns:w15="http://schemas.microsoft.com/office/word/2012/wordml" xmlns:w16cex="http://schemas.microsoft.com/office/word/2018/wordml/cex" xmlns:w16cid="http://schemas.microsoft.com/office/word/2016/wordml/cid" xmlns:w16="http://schemas.microsoft.com/office/word/2018/wordml" xmlns:w16sdtdh="http://schemas.microsoft.com/office/word/2020/wordml/sdtdatahash" xmlns:w16se="http://schemas.microsoft.com/office/word/2015/wordml/symex" xmlns:wpg="http://schemas.microsoft.com/office/word/2010/wordprocessingGroup" xmlns:wpi="http://schemas.microsoft.com/office/word/2010/wordprocessingInk" xmlns:wne="http://schemas.microsoft.com/office/word/2006/wordml" xmlns:wps="http://schemas.microsoft.com/office/word/2010/wordprocessingShape" mc:Ignorable="w14 w15 w16se w16cid w16 w16cex w16sdtdh wp14">
+<w:ftr xmlns:wpc="http://schemas.microsoft.com/office/word/2010/wordprocessingCanvas" xmlns:cx="http://schemas.microsoft.com/office/drawing/2014/chartex" xmlns:cx1="http://schemas.microsoft.com/office/drawing/2015/9/8/chartex" xmlns:cx2="http://schemas.microsoft.com/office/drawing/2015/10/21/chartex" xmlns:cx3="http://schemas.microsoft.com/office/drawing/2016/5/9/chartex" xmlns:cx4="http://schemas.microsoft.com/office/drawing/2016/5/10/chartex" xmlns:cx5="http://schemas.microsoft.com/office/drawing/2016/5/11/chartex" xmlns:cx6="http://schemas.microsoft.com/office/drawing/2016/5/12/chartex" xmlns:cx7="http://schemas.microsoft.com/office/drawing/2016/5/13/chartex" xmlns:cx8="http://schemas.microsoft.com/office/drawing/2016/5/14/chartex" xmlns:mc="http://schemas.openxmlformats.org/markup-compatibility/2006" xmlns:aink="http://schemas.microsoft.com/office/drawing/2016/ink" xmlns:am3d="http://schemas.microsoft.com/office/drawing/2017/model3d" xmlns:o="urn:schemas-microsoft-com:office:office" xmlns:oel="http://schemas.microsoft.com/office/2019/extlst" xmlns:r="http://schemas.openxmlformats.org/officeDocument/2006/relationships" xmlns:m="http://schemas.openxmlformats.org/officeDocument/2006/math" xmlns:v="urn:schemas-microsoft-com:vml" xmlns:wp14="http://schemas.microsoft.com/office/word/2010/wordprocessingDrawing" xmlns:wp="http://schemas.openxmlformats.org/drawingml/2006/wordprocessingDrawing" xmlns:w10="urn:schemas-microsoft-com:office:word" xmlns:w="http://schemas.openxmlformats.org/wordprocessingml/2006/main" xmlns:w14="http://schemas.microsoft.com/office/word/2010/wordml" xmlns:w15="http://schemas.microsoft.com/office/word/2012/wordml" xmlns:w16cex="http://schemas.microsoft.com/office/word/2018/wordml/cex" xmlns:w16cid="http://schemas.microsoft.com/office/word/2016/wordml/cid" xmlns:w16="http://schemas.microsoft.com/office/word/2018/wordml" xmlns:w16du="http://schemas.microsoft.com/office/word/2023/wordml/word16du" xmlns:w16sdtdh="http://schemas.microsoft.com/office/word/2020/wordml/sdtdatahash" xmlns:w16se="http://schemas.microsoft.com/office/word/2015/wordml/symex" xmlns:wpg="http://schemas.microsoft.com/office/word/2010/wordprocessingGroup" xmlns:wpi="http://schemas.microsoft.com/office/word/2010/wordprocessingInk" xmlns:wne="http://schemas.microsoft.com/office/word/2006/wordml" xmlns:wps="http://schemas.microsoft.com/office/word/2010/wordprocessingShape" mc:Ignorable="w14 w15 w16se w16cid w16 w16cex w16sdtdh w16du wp14">
   <w:p>
     <w:pPr>
       <w:pStyle w:val="aa"/>
@@ -9005,7 +12746,7 @@
               <v:stroke joinstyle="miter"/>
               <v:path gradientshapeok="t" o:connecttype="rect"/>
             </v:shapetype>
-            <v:shape id="文本框 2" o:spid="_x0000_s1038" type="#_x0000_t202" style="position:absolute;left:0;text-align:left;margin-left:0;margin-top:0;width:2in;height:2in;z-index:251659264;visibility:visible;mso-wrap-style:none;mso-wrap-distance-left:9pt;mso-wrap-distance-top:0;mso-wrap-distance-right:9pt;mso-wrap-distance-bottom:0;mso-position-horizontal:center;mso-position-horizontal-relative:margin;mso-position-vertical:absolute;mso-position-vertical-relative:text;v-text-anchor:top" o:gfxdata="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" filled="f" stroked="f">
+            <v:shape id="文本框 2" o:spid="_x0000_s1037" type="#_x0000_t202" style="position:absolute;left:0;text-align:left;margin-left:0;margin-top:0;width:2in;height:2in;z-index:251659264;visibility:visible;mso-wrap-style:none;mso-wrap-distance-left:9pt;mso-wrap-distance-top:0;mso-wrap-distance-right:9pt;mso-wrap-distance-bottom:0;mso-position-horizontal:center;mso-position-horizontal-relative:margin;mso-position-vertical:absolute;mso-position-vertical-relative:text;v-text-anchor:top" o:gfxdata="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" filled="f" stroked="f">
               <v:textbox style="mso-fit-shape-to-text:t" inset="0,0,0,0">
                 <w:txbxContent>
                   <w:p>
@@ -9059,7 +12800,7 @@
 </file>
 
 <file path=word/footer4.xml><?xml version="1.0" encoding="utf-8"?>
-<w:ftr xmlns:wpc="http://schemas.microsoft.com/office/word/2010/wordprocessingCanvas" xmlns:cx="http://schemas.microsoft.com/office/drawing/2014/chartex" xmlns:cx1="http://schemas.microsoft.com/office/drawing/2015/9/8/chartex" xmlns:cx2="http://schemas.microsoft.com/office/drawing/2015/10/21/chartex" xmlns:cx3="http://schemas.microsoft.com/office/drawing/2016/5/9/chartex" xmlns:cx4="http://schemas.microsoft.com/office/drawing/2016/5/10/chartex" xmlns:cx5="http://schemas.microsoft.com/office/drawing/2016/5/11/chartex" xmlns:cx6="http://schemas.microsoft.com/office/drawing/2016/5/12/chartex" xmlns:cx7="http://schemas.microsoft.com/office/drawing/2016/5/13/chartex" xmlns:cx8="http://schemas.microsoft.com/office/drawing/2016/5/14/chartex" xmlns:mc="http://schemas.openxmlformats.org/markup-compatibility/2006" xmlns:aink="http://schemas.microsoft.com/office/drawing/2016/ink" xmlns:am3d="http://schemas.microsoft.com/office/drawing/2017/model3d" xmlns:o="urn:schemas-microsoft-com:office:office" xmlns:oel="http://schemas.microsoft.com/office/2019/extlst" xmlns:r="http://schemas.openxmlformats.org/officeDocument/2006/relationships" xmlns:m="http://schemas.openxmlformats.org/officeDocument/2006/math" xmlns:v="urn:schemas-microsoft-com:vml" xmlns:wp14="http://schemas.microsoft.com/office/word/2010/wordprocessingDrawing" xmlns:wp="http://schemas.openxmlformats.org/drawingml/2006/wordprocessingDrawing" xmlns:w10="urn:schemas-microsoft-com:office:word" xmlns:w="http://schemas.openxmlformats.org/wordprocessingml/2006/main" xmlns:w14="http://schemas.microsoft.com/office/word/2010/wordml" xmlns:w15="http://schemas.microsoft.com/office/word/2012/wordml" xmlns:w16cex="http://schemas.microsoft.com/office/word/2018/wordml/cex" xmlns:w16cid="http://schemas.microsoft.com/office/word/2016/wordml/cid" xmlns:w16="http://schemas.microsoft.com/office/word/2018/wordml" xmlns:w16sdtdh="http://schemas.microsoft.com/office/word/2020/wordml/sdtdatahash" xmlns:w16se="http://schemas.microsoft.com/office/word/2015/wordml/symex" xmlns:wpg="http://schemas.microsoft.com/office/word/2010/wordprocessingGroup" xmlns:wpi="http://schemas.microsoft.com/office/word/2010/wordprocessingInk" xmlns:wne="http://schemas.microsoft.com/office/word/2006/wordml" xmlns:wps="http://schemas.microsoft.com/office/word/2010/wordprocessingShape" mc:Ignorable="w14 w15 w16se w16cid w16 w16cex w16sdtdh wp14">
+<w:ftr xmlns:wpc="http://schemas.microsoft.com/office/word/2010/wordprocessingCanvas" xmlns:cx="http://schemas.microsoft.com/office/drawing/2014/chartex" xmlns:cx1="http://schemas.microsoft.com/office/drawing/2015/9/8/chartex" xmlns:cx2="http://schemas.microsoft.com/office/drawing/2015/10/21/chartex" xmlns:cx3="http://schemas.microsoft.com/office/drawing/2016/5/9/chartex" xmlns:cx4="http://schemas.microsoft.com/office/drawing/2016/5/10/chartex" xmlns:cx5="http://schemas.microsoft.com/office/drawing/2016/5/11/chartex" xmlns:cx6="http://schemas.microsoft.com/office/drawing/2016/5/12/chartex" xmlns:cx7="http://schemas.microsoft.com/office/drawing/2016/5/13/chartex" xmlns:cx8="http://schemas.microsoft.com/office/drawing/2016/5/14/chartex" xmlns:mc="http://schemas.openxmlformats.org/markup-compatibility/2006" xmlns:aink="http://schemas.microsoft.com/office/drawing/2016/ink" xmlns:am3d="http://schemas.microsoft.com/office/drawing/2017/model3d" xmlns:o="urn:schemas-microsoft-com:office:office" xmlns:oel="http://schemas.microsoft.com/office/2019/extlst" xmlns:r="http://schemas.openxmlformats.org/officeDocument/2006/relationships" xmlns:m="http://schemas.openxmlformats.org/officeDocument/2006/math" xmlns:v="urn:schemas-microsoft-com:vml" xmlns:wp14="http://schemas.microsoft.com/office/word/2010/wordprocessingDrawing" xmlns:wp="http://schemas.openxmlformats.org/drawingml/2006/wordprocessingDrawing" xmlns:w10="urn:schemas-microsoft-com:office:word" xmlns:w="http://schemas.openxmlformats.org/wordprocessingml/2006/main" xmlns:w14="http://schemas.microsoft.com/office/word/2010/wordml" xmlns:w15="http://schemas.microsoft.com/office/word/2012/wordml" xmlns:w16cex="http://schemas.microsoft.com/office/word/2018/wordml/cex" xmlns:w16cid="http://schemas.microsoft.com/office/word/2016/wordml/cid" xmlns:w16="http://schemas.microsoft.com/office/word/2018/wordml" xmlns:w16du="http://schemas.microsoft.com/office/word/2023/wordml/word16du" xmlns:w16sdtdh="http://schemas.microsoft.com/office/word/2020/wordml/sdtdatahash" xmlns:w16se="http://schemas.microsoft.com/office/word/2015/wordml/symex" xmlns:wpg="http://schemas.microsoft.com/office/word/2010/wordprocessingGroup" xmlns:wpi="http://schemas.microsoft.com/office/word/2010/wordprocessingInk" xmlns:wne="http://schemas.microsoft.com/office/word/2006/wordml" xmlns:wps="http://schemas.microsoft.com/office/word/2010/wordprocessingShape" mc:Ignorable="w14 w15 w16se w16cid w16 w16cex w16sdtdh w16du wp14">
   <w:p>
     <w:pPr>
       <w:pStyle w:val="aa"/>
@@ -9159,7 +12900,7 @@
               <v:stroke joinstyle="miter"/>
               <v:path gradientshapeok="t" o:connecttype="rect"/>
             </v:shapetype>
-            <v:shape id="_x0000_s1039" type="#_x0000_t202" style="position:absolute;left:0;text-align:left;margin-left:0;margin-top:0;width:2in;height:2in;z-index:251662336;visibility:visible;mso-wrap-style:none;mso-wrap-distance-left:9pt;mso-wrap-distance-top:0;mso-wrap-distance-right:9pt;mso-wrap-distance-bottom:0;mso-position-horizontal:center;mso-position-horizontal-relative:margin;mso-position-vertical:absolute;mso-position-vertical-relative:text;v-text-anchor:top" o:gfxdata="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" filled="f" stroked="f">
+            <v:shape id="_x0000_s1038" type="#_x0000_t202" style="position:absolute;left:0;text-align:left;margin-left:0;margin-top:0;width:2in;height:2in;z-index:251662336;visibility:visible;mso-wrap-style:none;mso-wrap-distance-left:9pt;mso-wrap-distance-top:0;mso-wrap-distance-right:9pt;mso-wrap-distance-bottom:0;mso-position-horizontal:center;mso-position-horizontal-relative:margin;mso-position-vertical:absolute;mso-position-vertical-relative:text;v-text-anchor:top" o:gfxdata="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" filled="f" stroked="f">
               <v:textbox style="mso-fit-shape-to-text:t" inset="0,0,0,0">
                 <w:txbxContent>
                   <w:p>
@@ -9213,7 +12954,7 @@
 </file>
 
 <file path=word/footer5.xml><?xml version="1.0" encoding="utf-8"?>
-<w:ftr xmlns:wpc="http://schemas.microsoft.com/office/word/2010/wordprocessingCanvas" xmlns:cx="http://schemas.microsoft.com/office/drawing/2014/chartex" xmlns:cx1="http://schemas.microsoft.com/office/drawing/2015/9/8/chartex" xmlns:cx2="http://schemas.microsoft.com/office/drawing/2015/10/21/chartex" xmlns:cx3="http://schemas.microsoft.com/office/drawing/2016/5/9/chartex" xmlns:cx4="http://schemas.microsoft.com/office/drawing/2016/5/10/chartex" xmlns:cx5="http://schemas.microsoft.com/office/drawing/2016/5/11/chartex" xmlns:cx6="http://schemas.microsoft.com/office/drawing/2016/5/12/chartex" xmlns:cx7="http://schemas.microsoft.com/office/drawing/2016/5/13/chartex" xmlns:cx8="http://schemas.microsoft.com/office/drawing/2016/5/14/chartex" xmlns:mc="http://schemas.openxmlformats.org/markup-compatibility/2006" xmlns:aink="http://schemas.microsoft.com/office/drawing/2016/ink" xmlns:am3d="http://schemas.microsoft.com/office/drawing/2017/model3d" xmlns:o="urn:schemas-microsoft-com:office:office" xmlns:oel="http://schemas.microsoft.com/office/2019/extlst" xmlns:r="http://schemas.openxmlformats.org/officeDocument/2006/relationships" xmlns:m="http://schemas.openxmlformats.org/officeDocument/2006/math" xmlns:v="urn:schemas-microsoft-com:vml" xmlns:wp14="http://schemas.microsoft.com/office/word/2010/wordprocessingDrawing" xmlns:wp="http://schemas.openxmlformats.org/drawingml/2006/wordprocessingDrawing" xmlns:w10="urn:schemas-microsoft-com:office:word" xmlns:w="http://schemas.openxmlformats.org/wordprocessingml/2006/main" xmlns:w14="http://schemas.microsoft.com/office/word/2010/wordml" xmlns:w15="http://schemas.microsoft.com/office/word/2012/wordml" xmlns:w16cex="http://schemas.microsoft.com/office/word/2018/wordml/cex" xmlns:w16cid="http://schemas.microsoft.com/office/word/2016/wordml/cid" xmlns:w16="http://schemas.microsoft.com/office/word/2018/wordml" xmlns:w16sdtdh="http://schemas.microsoft.com/office/word/2020/wordml/sdtdatahash" xmlns:w16se="http://schemas.microsoft.com/office/word/2015/wordml/symex" xmlns:wpg="http://schemas.microsoft.com/office/word/2010/wordprocessingGroup" xmlns:wpi="http://schemas.microsoft.com/office/word/2010/wordprocessingInk" xmlns:wne="http://schemas.microsoft.com/office/word/2006/wordml" xmlns:wps="http://schemas.microsoft.com/office/word/2010/wordprocessingShape" mc:Ignorable="w14 w15 w16se w16cid w16 w16cex w16sdtdh wp14">
+<w:ftr xmlns:wpc="http://schemas.microsoft.com/office/word/2010/wordprocessingCanvas" xmlns:cx="http://schemas.microsoft.com/office/drawing/2014/chartex" xmlns:cx1="http://schemas.microsoft.com/office/drawing/2015/9/8/chartex" xmlns:cx2="http://schemas.microsoft.com/office/drawing/2015/10/21/chartex" xmlns:cx3="http://schemas.microsoft.com/office/drawing/2016/5/9/chartex" xmlns:cx4="http://schemas.microsoft.com/office/drawing/2016/5/10/chartex" xmlns:cx5="http://schemas.microsoft.com/office/drawing/2016/5/11/chartex" xmlns:cx6="http://schemas.microsoft.com/office/drawing/2016/5/12/chartex" xmlns:cx7="http://schemas.microsoft.com/office/drawing/2016/5/13/chartex" xmlns:cx8="http://schemas.microsoft.com/office/drawing/2016/5/14/chartex" xmlns:mc="http://schemas.openxmlformats.org/markup-compatibility/2006" xmlns:aink="http://schemas.microsoft.com/office/drawing/2016/ink" xmlns:am3d="http://schemas.microsoft.com/office/drawing/2017/model3d" xmlns:o="urn:schemas-microsoft-com:office:office" xmlns:oel="http://schemas.microsoft.com/office/2019/extlst" xmlns:r="http://schemas.openxmlformats.org/officeDocument/2006/relationships" xmlns:m="http://schemas.openxmlformats.org/officeDocument/2006/math" xmlns:v="urn:schemas-microsoft-com:vml" xmlns:wp14="http://schemas.microsoft.com/office/word/2010/wordprocessingDrawing" xmlns:wp="http://schemas.openxmlformats.org/drawingml/2006/wordprocessingDrawing" xmlns:w10="urn:schemas-microsoft-com:office:word" xmlns:w="http://schemas.openxmlformats.org/wordprocessingml/2006/main" xmlns:w14="http://schemas.microsoft.com/office/word/2010/wordml" xmlns:w15="http://schemas.microsoft.com/office/word/2012/wordml" xmlns:w16cex="http://schemas.microsoft.com/office/word/2018/wordml/cex" xmlns:w16cid="http://schemas.microsoft.com/office/word/2016/wordml/cid" xmlns:w16="http://schemas.microsoft.com/office/word/2018/wordml" xmlns:w16du="http://schemas.microsoft.com/office/word/2023/wordml/word16du" xmlns:w16sdtdh="http://schemas.microsoft.com/office/word/2020/wordml/sdtdatahash" xmlns:w16se="http://schemas.microsoft.com/office/word/2015/wordml/symex" xmlns:wpg="http://schemas.microsoft.com/office/word/2010/wordprocessingGroup" xmlns:wpi="http://schemas.microsoft.com/office/word/2010/wordprocessingInk" xmlns:wne="http://schemas.microsoft.com/office/word/2006/wordml" xmlns:wps="http://schemas.microsoft.com/office/word/2010/wordprocessingShape" mc:Ignorable="w14 w15 w16se w16cid w16 w16cex w16sdtdh w16du wp14">
   <w:p>
     <w:pPr>
       <w:pStyle w:val="aa"/>
@@ -9313,7 +13054,7 @@
               <v:stroke joinstyle="miter"/>
               <v:path gradientshapeok="t" o:connecttype="rect"/>
             </v:shapetype>
-            <v:shape id="文本框 27" o:spid="_x0000_s1040" type="#_x0000_t202" style="position:absolute;left:0;text-align:left;margin-left:0;margin-top:0;width:2in;height:2in;z-index:251667456;visibility:visible;mso-wrap-style:none;mso-wrap-distance-left:9pt;mso-wrap-distance-top:0;mso-wrap-distance-right:9pt;mso-wrap-distance-bottom:0;mso-position-horizontal:center;mso-position-horizontal-relative:margin;mso-position-vertical:absolute;mso-position-vertical-relative:text;v-text-anchor:top" o:gfxdata="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" filled="f" stroked="f">
+            <v:shape id="文本框 27" o:spid="_x0000_s1039" type="#_x0000_t202" style="position:absolute;left:0;text-align:left;margin-left:0;margin-top:0;width:2in;height:2in;z-index:251667456;visibility:visible;mso-wrap-style:none;mso-wrap-distance-left:9pt;mso-wrap-distance-top:0;mso-wrap-distance-right:9pt;mso-wrap-distance-bottom:0;mso-position-horizontal:center;mso-position-horizontal-relative:margin;mso-position-vertical:absolute;mso-position-vertical-relative:text;v-text-anchor:top" o:gfxdata="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" filled="f" stroked="f">
               <v:textbox style="mso-fit-shape-to-text:t" inset="0,0,0,0">
                 <w:txbxContent>
                   <w:p>
@@ -9367,7 +13108,7 @@
 </file>
 
 <file path=word/footer6.xml><?xml version="1.0" encoding="utf-8"?>
-<w:ftr xmlns:wpc="http://schemas.microsoft.com/office/word/2010/wordprocessingCanvas" xmlns:cx="http://schemas.microsoft.com/office/drawing/2014/chartex" xmlns:cx1="http://schemas.microsoft.com/office/drawing/2015/9/8/chartex" xmlns:cx2="http://schemas.microsoft.com/office/drawing/2015/10/21/chartex" xmlns:cx3="http://schemas.microsoft.com/office/drawing/2016/5/9/chartex" xmlns:cx4="http://schemas.microsoft.com/office/drawing/2016/5/10/chartex" xmlns:cx5="http://schemas.microsoft.com/office/drawing/2016/5/11/chartex" xmlns:cx6="http://schemas.microsoft.com/office/drawing/2016/5/12/chartex" xmlns:cx7="http://schemas.microsoft.com/office/drawing/2016/5/13/chartex" xmlns:cx8="http://schemas.microsoft.com/office/drawing/2016/5/14/chartex" xmlns:mc="http://schemas.openxmlformats.org/markup-compatibility/2006" xmlns:aink="http://schemas.microsoft.com/office/drawing/2016/ink" xmlns:am3d="http://schemas.microsoft.com/office/drawing/2017/model3d" xmlns:o="urn:schemas-microsoft-com:office:office" xmlns:oel="http://schemas.microsoft.com/office/2019/extlst" xmlns:r="http://schemas.openxmlformats.org/officeDocument/2006/relationships" xmlns:m="http://schemas.openxmlformats.org/officeDocument/2006/math" xmlns:v="urn:schemas-microsoft-com:vml" xmlns:wp14="http://schemas.microsoft.com/office/word/2010/wordprocessingDrawing" xmlns:wp="http://schemas.openxmlformats.org/drawingml/2006/wordprocessingDrawing" xmlns:w10="urn:schemas-microsoft-com:office:word" xmlns:w="http://schemas.openxmlformats.org/wordprocessingml/2006/main" xmlns:w14="http://schemas.microsoft.com/office/word/2010/wordml" xmlns:w15="http://schemas.microsoft.com/office/word/2012/wordml" xmlns:w16cex="http://schemas.microsoft.com/office/word/2018/wordml/cex" xmlns:w16cid="http://schemas.microsoft.com/office/word/2016/wordml/cid" xmlns:w16="http://schemas.microsoft.com/office/word/2018/wordml" xmlns:w16sdtdh="http://schemas.microsoft.com/office/word/2020/wordml/sdtdatahash" xmlns:w16se="http://schemas.microsoft.com/office/word/2015/wordml/symex" xmlns:wpg="http://schemas.microsoft.com/office/word/2010/wordprocessingGroup" xmlns:wpi="http://schemas.microsoft.com/office/word/2010/wordprocessingInk" xmlns:wne="http://schemas.microsoft.com/office/word/2006/wordml" xmlns:wps="http://schemas.microsoft.com/office/word/2010/wordprocessingShape" mc:Ignorable="w14 w15 w16se w16cid w16 w16cex w16sdtdh wp14">
+<w:ftr xmlns:wpc="http://schemas.microsoft.com/office/word/2010/wordprocessingCanvas" xmlns:cx="http://schemas.microsoft.com/office/drawing/2014/chartex" xmlns:cx1="http://schemas.microsoft.com/office/drawing/2015/9/8/chartex" xmlns:cx2="http://schemas.microsoft.com/office/drawing/2015/10/21/chartex" xmlns:cx3="http://schemas.microsoft.com/office/drawing/2016/5/9/chartex" xmlns:cx4="http://schemas.microsoft.com/office/drawing/2016/5/10/chartex" xmlns:cx5="http://schemas.microsoft.com/office/drawing/2016/5/11/chartex" xmlns:cx6="http://schemas.microsoft.com/office/drawing/2016/5/12/chartex" xmlns:cx7="http://schemas.microsoft.com/office/drawing/2016/5/13/chartex" xmlns:cx8="http://schemas.microsoft.com/office/drawing/2016/5/14/chartex" xmlns:mc="http://schemas.openxmlformats.org/markup-compatibility/2006" xmlns:aink="http://schemas.microsoft.com/office/drawing/2016/ink" xmlns:am3d="http://schemas.microsoft.com/office/drawing/2017/model3d" xmlns:o="urn:schemas-microsoft-com:office:office" xmlns:oel="http://schemas.microsoft.com/office/2019/extlst" xmlns:r="http://schemas.openxmlformats.org/officeDocument/2006/relationships" xmlns:m="http://schemas.openxmlformats.org/officeDocument/2006/math" xmlns:v="urn:schemas-microsoft-com:vml" xmlns:wp14="http://schemas.microsoft.com/office/word/2010/wordprocessingDrawing" xmlns:wp="http://schemas.openxmlformats.org/drawingml/2006/wordprocessingDrawing" xmlns:w10="urn:schemas-microsoft-com:office:word" xmlns:w="http://schemas.openxmlformats.org/wordprocessingml/2006/main" xmlns:w14="http://schemas.microsoft.com/office/word/2010/wordml" xmlns:w15="http://schemas.microsoft.com/office/word/2012/wordml" xmlns:w16cex="http://schemas.microsoft.com/office/word/2018/wordml/cex" xmlns:w16cid="http://schemas.microsoft.com/office/word/2016/wordml/cid" xmlns:w16="http://schemas.microsoft.com/office/word/2018/wordml" xmlns:w16du="http://schemas.microsoft.com/office/word/2023/wordml/word16du" xmlns:w16sdtdh="http://schemas.microsoft.com/office/word/2020/wordml/sdtdatahash" xmlns:w16se="http://schemas.microsoft.com/office/word/2015/wordml/symex" xmlns:wpg="http://schemas.microsoft.com/office/word/2010/wordprocessingGroup" xmlns:wpi="http://schemas.microsoft.com/office/word/2010/wordprocessingInk" xmlns:wne="http://schemas.microsoft.com/office/word/2006/wordml" xmlns:wps="http://schemas.microsoft.com/office/word/2010/wordprocessingShape" mc:Ignorable="w14 w15 w16se w16cid w16 w16cex w16sdtdh w16du wp14">
   <w:p>
     <w:pPr>
       <w:pStyle w:val="aa"/>
@@ -9470,7 +13211,7 @@
               <v:stroke joinstyle="miter"/>
               <v:path gradientshapeok="t" o:connecttype="rect"/>
             </v:shapetype>
-            <v:shape id="文本框 3" o:spid="_x0000_s1041" type="#_x0000_t202" style="position:absolute;left:0;text-align:left;margin-left:0;margin-top:0;width:2in;height:2in;z-index:251660288;visibility:visible;mso-wrap-style:none;mso-wrap-distance-left:9pt;mso-wrap-distance-top:0;mso-wrap-distance-right:9pt;mso-wrap-distance-bottom:0;mso-position-horizontal:center;mso-position-horizontal-relative:margin;mso-position-vertical:absolute;mso-position-vertical-relative:text;v-text-anchor:top" o:gfxdata="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" filled="f" stroked="f">
+            <v:shape id="文本框 3" o:spid="_x0000_s1040" type="#_x0000_t202" style="position:absolute;left:0;text-align:left;margin-left:0;margin-top:0;width:2in;height:2in;z-index:251660288;visibility:visible;mso-wrap-style:none;mso-wrap-distance-left:9pt;mso-wrap-distance-top:0;mso-wrap-distance-right:9pt;mso-wrap-distance-bottom:0;mso-position-horizontal:center;mso-position-horizontal-relative:margin;mso-position-vertical:absolute;mso-position-vertical-relative:text;v-text-anchor:top" o:gfxdata="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" filled="f" stroked="f">
               <v:textbox style="mso-fit-shape-to-text:t" inset="0,0,0,0">
                 <w:txbxContent>
                   <w:p>
@@ -9527,7 +13268,7 @@
 </file>
 
 <file path=word/footnotes.xml><?xml version="1.0" encoding="utf-8"?>
-<w:footnotes xmlns:wpc="http://schemas.microsoft.com/office/word/2010/wordprocessingCanvas" xmlns:cx="http://schemas.microsoft.com/office/drawing/2014/chartex" xmlns:cx1="http://schemas.microsoft.com/office/drawing/2015/9/8/chartex" xmlns:cx2="http://schemas.microsoft.com/office/drawing/2015/10/21/chartex" xmlns:cx3="http://schemas.microsoft.com/office/drawing/2016/5/9/chartex" xmlns:cx4="http://schemas.microsoft.com/office/drawing/2016/5/10/chartex" xmlns:cx5="http://schemas.microsoft.com/office/drawing/2016/5/11/chartex" xmlns:cx6="http://schemas.microsoft.com/office/drawing/2016/5/12/chartex" xmlns:cx7="http://schemas.microsoft.com/office/drawing/2016/5/13/chartex" xmlns:cx8="http://schemas.microsoft.com/office/drawing/2016/5/14/chartex" xmlns:mc="http://schemas.openxmlformats.org/markup-compatibility/2006" xmlns:aink="http://schemas.microsoft.com/office/drawing/2016/ink" xmlns:am3d="http://schemas.microsoft.com/office/drawing/2017/model3d" xmlns:o="urn:schemas-microsoft-com:office:office" xmlns:oel="http://schemas.microsoft.com/office/2019/extlst" xmlns:r="http://schemas.openxmlformats.org/officeDocument/2006/relationships" xmlns:m="http://schemas.openxmlformats.org/officeDocument/2006/math" xmlns:v="urn:schemas-microsoft-com:vml" xmlns:wp14="http://schemas.microsoft.com/office/word/2010/wordprocessingDrawing" xmlns:wp="http://schemas.openxmlformats.org/drawingml/2006/wordprocessingDrawing" xmlns:w10="urn:schemas-microsoft-com:office:word" xmlns:w="http://schemas.openxmlformats.org/wordprocessingml/2006/main" xmlns:w14="http://schemas.microsoft.com/office/word/2010/wordml" xmlns:w15="http://schemas.microsoft.com/office/word/2012/wordml" xmlns:w16cex="http://schemas.microsoft.com/office/word/2018/wordml/cex" xmlns:w16cid="http://schemas.microsoft.com/office/word/2016/wordml/cid" xmlns:w16="http://schemas.microsoft.com/office/word/2018/wordml" xmlns:w16sdtdh="http://schemas.microsoft.com/office/word/2020/wordml/sdtdatahash" xmlns:w16se="http://schemas.microsoft.com/office/word/2015/wordml/symex" xmlns:wpg="http://schemas.microsoft.com/office/word/2010/wordprocessingGroup" xmlns:wpi="http://schemas.microsoft.com/office/word/2010/wordprocessingInk" xmlns:wne="http://schemas.microsoft.com/office/word/2006/wordml" xmlns:wps="http://schemas.microsoft.com/office/word/2010/wordprocessingShape" mc:Ignorable="w14 w15 w16se w16cid w16 w16cex w16sdtdh wp14">
+<w:footnotes xmlns:wpc="http://schemas.microsoft.com/office/word/2010/wordprocessingCanvas" xmlns:cx="http://schemas.microsoft.com/office/drawing/2014/chartex" xmlns:cx1="http://schemas.microsoft.com/office/drawing/2015/9/8/chartex" xmlns:cx2="http://schemas.microsoft.com/office/drawing/2015/10/21/chartex" xmlns:cx3="http://schemas.microsoft.com/office/drawing/2016/5/9/chartex" xmlns:cx4="http://schemas.microsoft.com/office/drawing/2016/5/10/chartex" xmlns:cx5="http://schemas.microsoft.com/office/drawing/2016/5/11/chartex" xmlns:cx6="http://schemas.microsoft.com/office/drawing/2016/5/12/chartex" xmlns:cx7="http://schemas.microsoft.com/office/drawing/2016/5/13/chartex" xmlns:cx8="http://schemas.microsoft.com/office/drawing/2016/5/14/chartex" xmlns:mc="http://schemas.openxmlformats.org/markup-compatibility/2006" xmlns:aink="http://schemas.microsoft.com/office/drawing/2016/ink" xmlns:am3d="http://schemas.microsoft.com/office/drawing/2017/model3d" xmlns:o="urn:schemas-microsoft-com:office:office" xmlns:oel="http://schemas.microsoft.com/office/2019/extlst" xmlns:r="http://schemas.openxmlformats.org/officeDocument/2006/relationships" xmlns:m="http://schemas.openxmlformats.org/officeDocument/2006/math" xmlns:v="urn:schemas-microsoft-com:vml" xmlns:wp14="http://schemas.microsoft.com/office/word/2010/wordprocessingDrawing" xmlns:wp="http://schemas.openxmlformats.org/drawingml/2006/wordprocessingDrawing" xmlns:w10="urn:schemas-microsoft-com:office:word" xmlns:w="http://schemas.openxmlformats.org/wordprocessingml/2006/main" xmlns:w14="http://schemas.microsoft.com/office/word/2010/wordml" xmlns:w15="http://schemas.microsoft.com/office/word/2012/wordml" xmlns:w16cex="http://schemas.microsoft.com/office/word/2018/wordml/cex" xmlns:w16cid="http://schemas.microsoft.com/office/word/2016/wordml/cid" xmlns:w16="http://schemas.microsoft.com/office/word/2018/wordml" xmlns:w16du="http://schemas.microsoft.com/office/word/2023/wordml/word16du" xmlns:w16sdtdh="http://schemas.microsoft.com/office/word/2020/wordml/sdtdatahash" xmlns:w16se="http://schemas.microsoft.com/office/word/2015/wordml/symex" xmlns:wpg="http://schemas.microsoft.com/office/word/2010/wordprocessingGroup" xmlns:wpi="http://schemas.microsoft.com/office/word/2010/wordprocessingInk" xmlns:wne="http://schemas.microsoft.com/office/word/2006/wordml" xmlns:wps="http://schemas.microsoft.com/office/word/2010/wordprocessingShape" mc:Ignorable="w14 w15 w16se w16cid w16 w16cex w16sdtdh w16du wp14">
   <w:footnote w:type="separator" w:id="-1">
     <w:p>
       <w:r>
@@ -9546,7 +13287,7 @@
 </file>
 
 <file path=word/header1.xml><?xml version="1.0" encoding="utf-8"?>
-<w:hdr xmlns:wpc="http://schemas.microsoft.com/office/word/2010/wordprocessingCanvas" xmlns:cx="http://schemas.microsoft.com/office/drawing/2014/chartex" xmlns:cx1="http://schemas.microsoft.com/office/drawing/2015/9/8/chartex" xmlns:cx2="http://schemas.microsoft.com/office/drawing/2015/10/21/chartex" xmlns:cx3="http://schemas.microsoft.com/office/drawing/2016/5/9/chartex" xmlns:cx4="http://schemas.microsoft.com/office/drawing/2016/5/10/chartex" xmlns:cx5="http://schemas.microsoft.com/office/drawing/2016/5/11/chartex" xmlns:cx6="http://schemas.microsoft.com/office/drawing/2016/5/12/chartex" xmlns:cx7="http://schemas.microsoft.com/office/drawing/2016/5/13/chartex" xmlns:cx8="http://schemas.microsoft.com/office/drawing/2016/5/14/chartex" xmlns:mc="http://schemas.openxmlformats.org/markup-compatibility/2006" xmlns:aink="http://schemas.microsoft.com/office/drawing/2016/ink" xmlns:am3d="http://schemas.microsoft.com/office/drawing/2017/model3d" xmlns:o="urn:schemas-microsoft-com:office:office" xmlns:oel="http://schemas.microsoft.com/office/2019/extlst" xmlns:r="http://schemas.openxmlformats.org/officeDocument/2006/relationships" xmlns:m="http://schemas.openxmlformats.org/officeDocument/2006/math" xmlns:v="urn:schemas-microsoft-com:vml" xmlns:wp14="http://schemas.microsoft.com/office/word/2010/wordprocessingDrawing" xmlns:wp="http://schemas.openxmlformats.org/drawingml/2006/wordprocessingDrawing" xmlns:w10="urn:schemas-microsoft-com:office:word" xmlns:w="http://schemas.openxmlformats.org/wordprocessingml/2006/main" xmlns:w14="http://schemas.microsoft.com/office/word/2010/wordml" xmlns:w15="http://schemas.microsoft.com/office/word/2012/wordml" xmlns:w16cex="http://schemas.microsoft.com/office/word/2018/wordml/cex" xmlns:w16cid="http://schemas.microsoft.com/office/word/2016/wordml/cid" xmlns:w16="http://schemas.microsoft.com/office/word/2018/wordml" xmlns:w16sdtdh="http://schemas.microsoft.com/office/word/2020/wordml/sdtdatahash" xmlns:w16se="http://schemas.microsoft.com/office/word/2015/wordml/symex" xmlns:wpg="http://schemas.microsoft.com/office/word/2010/wordprocessingGroup" xmlns:wpi="http://schemas.microsoft.com/office/word/2010/wordprocessingInk" xmlns:wne="http://schemas.microsoft.com/office/word/2006/wordml" xmlns:wps="http://schemas.microsoft.com/office/word/2010/wordprocessingShape" mc:Ignorable="w14 w15 w16se w16cid w16 w16cex w16sdtdh wp14">
+<w:hdr xmlns:wpc="http://schemas.microsoft.com/office/word/2010/wordprocessingCanvas" xmlns:cx="http://schemas.microsoft.com/office/drawing/2014/chartex" xmlns:cx1="http://schemas.microsoft.com/office/drawing/2015/9/8/chartex" xmlns:cx2="http://schemas.microsoft.com/office/drawing/2015/10/21/chartex" xmlns:cx3="http://schemas.microsoft.com/office/drawing/2016/5/9/chartex" xmlns:cx4="http://schemas.microsoft.com/office/drawing/2016/5/10/chartex" xmlns:cx5="http://schemas.microsoft.com/office/drawing/2016/5/11/chartex" xmlns:cx6="http://schemas.microsoft.com/office/drawing/2016/5/12/chartex" xmlns:cx7="http://schemas.microsoft.com/office/drawing/2016/5/13/chartex" xmlns:cx8="http://schemas.microsoft.com/office/drawing/2016/5/14/chartex" xmlns:mc="http://schemas.openxmlformats.org/markup-compatibility/2006" xmlns:aink="http://schemas.microsoft.com/office/drawing/2016/ink" xmlns:am3d="http://schemas.microsoft.com/office/drawing/2017/model3d" xmlns:o="urn:schemas-microsoft-com:office:office" xmlns:oel="http://schemas.microsoft.com/office/2019/extlst" xmlns:r="http://schemas.openxmlformats.org/officeDocument/2006/relationships" xmlns:m="http://schemas.openxmlformats.org/officeDocument/2006/math" xmlns:v="urn:schemas-microsoft-com:vml" xmlns:wp14="http://schemas.microsoft.com/office/word/2010/wordprocessingDrawing" xmlns:wp="http://schemas.openxmlformats.org/drawingml/2006/wordprocessingDrawing" xmlns:w10="urn:schemas-microsoft-com:office:word" xmlns:w="http://schemas.openxmlformats.org/wordprocessingml/2006/main" xmlns:w14="http://schemas.microsoft.com/office/word/2010/wordml" xmlns:w15="http://schemas.microsoft.com/office/word/2012/wordml" xmlns:w16cex="http://schemas.microsoft.com/office/word/2018/wordml/cex" xmlns:w16cid="http://schemas.microsoft.com/office/word/2016/wordml/cid" xmlns:w16="http://schemas.microsoft.com/office/word/2018/wordml" xmlns:w16du="http://schemas.microsoft.com/office/word/2023/wordml/word16du" xmlns:w16sdtdh="http://schemas.microsoft.com/office/word/2020/wordml/sdtdatahash" xmlns:w16se="http://schemas.microsoft.com/office/word/2015/wordml/symex" xmlns:wpg="http://schemas.microsoft.com/office/word/2010/wordprocessingGroup" xmlns:wpi="http://schemas.microsoft.com/office/word/2010/wordprocessingInk" xmlns:wne="http://schemas.microsoft.com/office/word/2006/wordml" xmlns:wps="http://schemas.microsoft.com/office/word/2010/wordprocessingShape" mc:Ignorable="w14 w15 w16se w16cid w16 w16cex w16sdtdh w16du wp14">
   <w:p>
     <w:pPr>
       <w:pStyle w:val="ac"/>
@@ -9559,7 +13300,7 @@
 </file>
 
 <file path=word/header10.xml><?xml version="1.0" encoding="utf-8"?>
-<w:hdr xmlns:wpc="http://schemas.microsoft.com/office/word/2010/wordprocessingCanvas" xmlns:cx="http://schemas.microsoft.com/office/drawing/2014/chartex" xmlns:cx1="http://schemas.microsoft.com/office/drawing/2015/9/8/chartex" xmlns:cx2="http://schemas.microsoft.com/office/drawing/2015/10/21/chartex" xmlns:cx3="http://schemas.microsoft.com/office/drawing/2016/5/9/chartex" xmlns:cx4="http://schemas.microsoft.com/office/drawing/2016/5/10/chartex" xmlns:cx5="http://schemas.microsoft.com/office/drawing/2016/5/11/chartex" xmlns:cx6="http://schemas.microsoft.com/office/drawing/2016/5/12/chartex" xmlns:cx7="http://schemas.microsoft.com/office/drawing/2016/5/13/chartex" xmlns:cx8="http://schemas.microsoft.com/office/drawing/2016/5/14/chartex" xmlns:mc="http://schemas.openxmlformats.org/markup-compatibility/2006" xmlns:aink="http://schemas.microsoft.com/office/drawing/2016/ink" xmlns:am3d="http://schemas.microsoft.com/office/drawing/2017/model3d" xmlns:o="urn:schemas-microsoft-com:office:office" xmlns:oel="http://schemas.microsoft.com/office/2019/extlst" xmlns:r="http://schemas.openxmlformats.org/officeDocument/2006/relationships" xmlns:m="http://schemas.openxmlformats.org/officeDocument/2006/math" xmlns:v="urn:schemas-microsoft-com:vml" xmlns:wp14="http://schemas.microsoft.com/office/word/2010/wordprocessingDrawing" xmlns:wp="http://schemas.openxmlformats.org/drawingml/2006/wordprocessingDrawing" xmlns:w10="urn:schemas-microsoft-com:office:word" xmlns:w="http://schemas.openxmlformats.org/wordprocessingml/2006/main" xmlns:w14="http://schemas.microsoft.com/office/word/2010/wordml" xmlns:w15="http://schemas.microsoft.com/office/word/2012/wordml" xmlns:w16cex="http://schemas.microsoft.com/office/word/2018/wordml/cex" xmlns:w16cid="http://schemas.microsoft.com/office/word/2016/wordml/cid" xmlns:w16="http://schemas.microsoft.com/office/word/2018/wordml" xmlns:w16sdtdh="http://schemas.microsoft.com/office/word/2020/wordml/sdtdatahash" xmlns:w16se="http://schemas.microsoft.com/office/word/2015/wordml/symex" xmlns:wpg="http://schemas.microsoft.com/office/word/2010/wordprocessingGroup" xmlns:wpi="http://schemas.microsoft.com/office/word/2010/wordprocessingInk" xmlns:wne="http://schemas.microsoft.com/office/word/2006/wordml" xmlns:wps="http://schemas.microsoft.com/office/word/2010/wordprocessingShape" mc:Ignorable="w14 w15 w16se w16cid w16 w16cex w16sdtdh wp14">
+<w:hdr xmlns:wpc="http://schemas.microsoft.com/office/word/2010/wordprocessingCanvas" xmlns:cx="http://schemas.microsoft.com/office/drawing/2014/chartex" xmlns:cx1="http://schemas.microsoft.com/office/drawing/2015/9/8/chartex" xmlns:cx2="http://schemas.microsoft.com/office/drawing/2015/10/21/chartex" xmlns:cx3="http://schemas.microsoft.com/office/drawing/2016/5/9/chartex" xmlns:cx4="http://schemas.microsoft.com/office/drawing/2016/5/10/chartex" xmlns:cx5="http://schemas.microsoft.com/office/drawing/2016/5/11/chartex" xmlns:cx6="http://schemas.microsoft.com/office/drawing/2016/5/12/chartex" xmlns:cx7="http://schemas.microsoft.com/office/drawing/2016/5/13/chartex" xmlns:cx8="http://schemas.microsoft.com/office/drawing/2016/5/14/chartex" xmlns:mc="http://schemas.openxmlformats.org/markup-compatibility/2006" xmlns:aink="http://schemas.microsoft.com/office/drawing/2016/ink" xmlns:am3d="http://schemas.microsoft.com/office/drawing/2017/model3d" xmlns:o="urn:schemas-microsoft-com:office:office" xmlns:oel="http://schemas.microsoft.com/office/2019/extlst" xmlns:r="http://schemas.openxmlformats.org/officeDocument/2006/relationships" xmlns:m="http://schemas.openxmlformats.org/officeDocument/2006/math" xmlns:v="urn:schemas-microsoft-com:vml" xmlns:wp14="http://schemas.microsoft.com/office/word/2010/wordprocessingDrawing" xmlns:wp="http://schemas.openxmlformats.org/drawingml/2006/wordprocessingDrawing" xmlns:w10="urn:schemas-microsoft-com:office:word" xmlns:w="http://schemas.openxmlformats.org/wordprocessingml/2006/main" xmlns:w14="http://schemas.microsoft.com/office/word/2010/wordml" xmlns:w15="http://schemas.microsoft.com/office/word/2012/wordml" xmlns:w16cex="http://schemas.microsoft.com/office/word/2018/wordml/cex" xmlns:w16cid="http://schemas.microsoft.com/office/word/2016/wordml/cid" xmlns:w16="http://schemas.microsoft.com/office/word/2018/wordml" xmlns:w16du="http://schemas.microsoft.com/office/word/2023/wordml/word16du" xmlns:w16sdtdh="http://schemas.microsoft.com/office/word/2020/wordml/sdtdatahash" xmlns:w16se="http://schemas.microsoft.com/office/word/2015/wordml/symex" xmlns:wpg="http://schemas.microsoft.com/office/word/2010/wordprocessingGroup" xmlns:wpi="http://schemas.microsoft.com/office/word/2010/wordprocessingInk" xmlns:wne="http://schemas.microsoft.com/office/word/2006/wordml" xmlns:wps="http://schemas.microsoft.com/office/word/2010/wordprocessingShape" mc:Ignorable="w14 w15 w16se w16cid w16 w16cex w16sdtdh w16du wp14">
   <w:p>
     <w:pPr>
       <w:pStyle w:val="ac"/>
@@ -9594,7 +13335,7 @@
 </file>
 
 <file path=word/header2.xml><?xml version="1.0" encoding="utf-8"?>
-<w:hdr xmlns:wpc="http://schemas.microsoft.com/office/word/2010/wordprocessingCanvas" xmlns:cx="http://schemas.microsoft.com/office/drawing/2014/chartex" xmlns:cx1="http://schemas.microsoft.com/office/drawing/2015/9/8/chartex" xmlns:cx2="http://schemas.microsoft.com/office/drawing/2015/10/21/chartex" xmlns:cx3="http://schemas.microsoft.com/office/drawing/2016/5/9/chartex" xmlns:cx4="http://schemas.microsoft.com/office/drawing/2016/5/10/chartex" xmlns:cx5="http://schemas.microsoft.com/office/drawing/2016/5/11/chartex" xmlns:cx6="http://schemas.microsoft.com/office/drawing/2016/5/12/chartex" xmlns:cx7="http://schemas.microsoft.com/office/drawing/2016/5/13/chartex" xmlns:cx8="http://schemas.microsoft.com/office/drawing/2016/5/14/chartex" xmlns:mc="http://schemas.openxmlformats.org/markup-compatibility/2006" xmlns:aink="http://schemas.microsoft.com/office/drawing/2016/ink" xmlns:am3d="http://schemas.microsoft.com/office/drawing/2017/model3d" xmlns:o="urn:schemas-microsoft-com:office:office" xmlns:oel="http://schemas.microsoft.com/office/2019/extlst" xmlns:r="http://schemas.openxmlformats.org/officeDocument/2006/relationships" xmlns:m="http://schemas.openxmlformats.org/officeDocument/2006/math" xmlns:v="urn:schemas-microsoft-com:vml" xmlns:wp14="http://schemas.microsoft.com/office/word/2010/wordprocessingDrawing" xmlns:wp="http://schemas.openxmlformats.org/drawingml/2006/wordprocessingDrawing" xmlns:w10="urn:schemas-microsoft-com:office:word" xmlns:w="http://schemas.openxmlformats.org/wordprocessingml/2006/main" xmlns:w14="http://schemas.microsoft.com/office/word/2010/wordml" xmlns:w15="http://schemas.microsoft.com/office/word/2012/wordml" xmlns:w16cex="http://schemas.microsoft.com/office/word/2018/wordml/cex" xmlns:w16cid="http://schemas.microsoft.com/office/word/2016/wordml/cid" xmlns:w16="http://schemas.microsoft.com/office/word/2018/wordml" xmlns:w16sdtdh="http://schemas.microsoft.com/office/word/2020/wordml/sdtdatahash" xmlns:w16se="http://schemas.microsoft.com/office/word/2015/wordml/symex" xmlns:wpg="http://schemas.microsoft.com/office/word/2010/wordprocessingGroup" xmlns:wpi="http://schemas.microsoft.com/office/word/2010/wordprocessingInk" xmlns:wne="http://schemas.microsoft.com/office/word/2006/wordml" xmlns:wps="http://schemas.microsoft.com/office/word/2010/wordprocessingShape" mc:Ignorable="w14 w15 w16se w16cid w16 w16cex w16sdtdh wp14">
+<w:hdr xmlns:wpc="http://schemas.microsoft.com/office/word/2010/wordprocessingCanvas" xmlns:cx="http://schemas.microsoft.com/office/drawing/2014/chartex" xmlns:cx1="http://schemas.microsoft.com/office/drawing/2015/9/8/chartex" xmlns:cx2="http://schemas.microsoft.com/office/drawing/2015/10/21/chartex" xmlns:cx3="http://schemas.microsoft.com/office/drawing/2016/5/9/chartex" xmlns:cx4="http://schemas.microsoft.com/office/drawing/2016/5/10/chartex" xmlns:cx5="http://schemas.microsoft.com/office/drawing/2016/5/11/chartex" xmlns:cx6="http://schemas.microsoft.com/office/drawing/2016/5/12/chartex" xmlns:cx7="http://schemas.microsoft.com/office/drawing/2016/5/13/chartex" xmlns:cx8="http://schemas.microsoft.com/office/drawing/2016/5/14/chartex" xmlns:mc="http://schemas.openxmlformats.org/markup-compatibility/2006" xmlns:aink="http://schemas.microsoft.com/office/drawing/2016/ink" xmlns:am3d="http://schemas.microsoft.com/office/drawing/2017/model3d" xmlns:o="urn:schemas-microsoft-com:office:office" xmlns:oel="http://schemas.microsoft.com/office/2019/extlst" xmlns:r="http://schemas.openxmlformats.org/officeDocument/2006/relationships" xmlns:m="http://schemas.openxmlformats.org/officeDocument/2006/math" xmlns:v="urn:schemas-microsoft-com:vml" xmlns:wp14="http://schemas.microsoft.com/office/word/2010/wordprocessingDrawing" xmlns:wp="http://schemas.openxmlformats.org/drawingml/2006/wordprocessingDrawing" xmlns:w10="urn:schemas-microsoft-com:office:word" xmlns:w="http://schemas.openxmlformats.org/wordprocessingml/2006/main" xmlns:w14="http://schemas.microsoft.com/office/word/2010/wordml" xmlns:w15="http://schemas.microsoft.com/office/word/2012/wordml" xmlns:w16cex="http://schemas.microsoft.com/office/word/2018/wordml/cex" xmlns:w16cid="http://schemas.microsoft.com/office/word/2016/wordml/cid" xmlns:w16="http://schemas.microsoft.com/office/word/2018/wordml" xmlns:w16du="http://schemas.microsoft.com/office/word/2023/wordml/word16du" xmlns:w16sdtdh="http://schemas.microsoft.com/office/word/2020/wordml/sdtdatahash" xmlns:w16se="http://schemas.microsoft.com/office/word/2015/wordml/symex" xmlns:wpg="http://schemas.microsoft.com/office/word/2010/wordprocessingGroup" xmlns:wpi="http://schemas.microsoft.com/office/word/2010/wordprocessingInk" xmlns:wne="http://schemas.microsoft.com/office/word/2006/wordml" xmlns:wps="http://schemas.microsoft.com/office/word/2010/wordprocessingShape" mc:Ignorable="w14 w15 w16se w16cid w16 w16cex w16sdtdh w16du wp14">
   <w:p>
     <w:pPr>
       <w:pStyle w:val="ac"/>
@@ -9623,7 +13364,7 @@
 </file>
 
 <file path=word/header3.xml><?xml version="1.0" encoding="utf-8"?>
-<w:hdr xmlns:wpc="http://schemas.microsoft.com/office/word/2010/wordprocessingCanvas" xmlns:cx="http://schemas.microsoft.com/office/drawing/2014/chartex" xmlns:cx1="http://schemas.microsoft.com/office/drawing/2015/9/8/chartex" xmlns:cx2="http://schemas.microsoft.com/office/drawing/2015/10/21/chartex" xmlns:cx3="http://schemas.microsoft.com/office/drawing/2016/5/9/chartex" xmlns:cx4="http://schemas.microsoft.com/office/drawing/2016/5/10/chartex" xmlns:cx5="http://schemas.microsoft.com/office/drawing/2016/5/11/chartex" xmlns:cx6="http://schemas.microsoft.com/office/drawing/2016/5/12/chartex" xmlns:cx7="http://schemas.microsoft.com/office/drawing/2016/5/13/chartex" xmlns:cx8="http://schemas.microsoft.com/office/drawing/2016/5/14/chartex" xmlns:mc="http://schemas.openxmlformats.org/markup-compatibility/2006" xmlns:aink="http://schemas.microsoft.com/office/drawing/2016/ink" xmlns:am3d="http://schemas.microsoft.com/office/drawing/2017/model3d" xmlns:o="urn:schemas-microsoft-com:office:office" xmlns:oel="http://schemas.microsoft.com/office/2019/extlst" xmlns:r="http://schemas.openxmlformats.org/officeDocument/2006/relationships" xmlns:m="http://schemas.openxmlformats.org/officeDocument/2006/math" xmlns:v="urn:schemas-microsoft-com:vml" xmlns:wp14="http://schemas.microsoft.com/office/word/2010/wordprocessingDrawing" xmlns:wp="http://schemas.openxmlformats.org/drawingml/2006/wordprocessingDrawing" xmlns:w10="urn:schemas-microsoft-com:office:word" xmlns:w="http://schemas.openxmlformats.org/wordprocessingml/2006/main" xmlns:w14="http://schemas.microsoft.com/office/word/2010/wordml" xmlns:w15="http://schemas.microsoft.com/office/word/2012/wordml" xmlns:w16cex="http://schemas.microsoft.com/office/word/2018/wordml/cex" xmlns:w16cid="http://schemas.microsoft.com/office/word/2016/wordml/cid" xmlns:w16="http://schemas.microsoft.com/office/word/2018/wordml" xmlns:w16sdtdh="http://schemas.microsoft.com/office/word/2020/wordml/sdtdatahash" xmlns:w16se="http://schemas.microsoft.com/office/word/2015/wordml/symex" xmlns:wpg="http://schemas.microsoft.com/office/word/2010/wordprocessingGroup" xmlns:wpi="http://schemas.microsoft.com/office/word/2010/wordprocessingInk" xmlns:wne="http://schemas.microsoft.com/office/word/2006/wordml" xmlns:wps="http://schemas.microsoft.com/office/word/2010/wordprocessingShape" mc:Ignorable="w14 w15 w16se w16cid w16 w16cex w16sdtdh wp14">
+<w:hdr xmlns:wpc="http://schemas.microsoft.com/office/word/2010/wordprocessingCanvas" xmlns:cx="http://schemas.microsoft.com/office/drawing/2014/chartex" xmlns:cx1="http://schemas.microsoft.com/office/drawing/2015/9/8/chartex" xmlns:cx2="http://schemas.microsoft.com/office/drawing/2015/10/21/chartex" xmlns:cx3="http://schemas.microsoft.com/office/drawing/2016/5/9/chartex" xmlns:cx4="http://schemas.microsoft.com/office/drawing/2016/5/10/chartex" xmlns:cx5="http://schemas.microsoft.com/office/drawing/2016/5/11/chartex" xmlns:cx6="http://schemas.microsoft.com/office/drawing/2016/5/12/chartex" xmlns:cx7="http://schemas.microsoft.com/office/drawing/2016/5/13/chartex" xmlns:cx8="http://schemas.microsoft.com/office/drawing/2016/5/14/chartex" xmlns:mc="http://schemas.openxmlformats.org/markup-compatibility/2006" xmlns:aink="http://schemas.microsoft.com/office/drawing/2016/ink" xmlns:am3d="http://schemas.microsoft.com/office/drawing/2017/model3d" xmlns:o="urn:schemas-microsoft-com:office:office" xmlns:oel="http://schemas.microsoft.com/office/2019/extlst" xmlns:r="http://schemas.openxmlformats.org/officeDocument/2006/relationships" xmlns:m="http://schemas.openxmlformats.org/officeDocument/2006/math" xmlns:v="urn:schemas-microsoft-com:vml" xmlns:wp14="http://schemas.microsoft.com/office/word/2010/wordprocessingDrawing" xmlns:wp="http://schemas.openxmlformats.org/drawingml/2006/wordprocessingDrawing" xmlns:w10="urn:schemas-microsoft-com:office:word" xmlns:w="http://schemas.openxmlformats.org/wordprocessingml/2006/main" xmlns:w14="http://schemas.microsoft.com/office/word/2010/wordml" xmlns:w15="http://schemas.microsoft.com/office/word/2012/wordml" xmlns:w16cex="http://schemas.microsoft.com/office/word/2018/wordml/cex" xmlns:w16cid="http://schemas.microsoft.com/office/word/2016/wordml/cid" xmlns:w16="http://schemas.microsoft.com/office/word/2018/wordml" xmlns:w16du="http://schemas.microsoft.com/office/word/2023/wordml/word16du" xmlns:w16sdtdh="http://schemas.microsoft.com/office/word/2020/wordml/sdtdatahash" xmlns:w16se="http://schemas.microsoft.com/office/word/2015/wordml/symex" xmlns:wpg="http://schemas.microsoft.com/office/word/2010/wordprocessingGroup" xmlns:wpi="http://schemas.microsoft.com/office/word/2010/wordprocessingInk" xmlns:wne="http://schemas.microsoft.com/office/word/2006/wordml" xmlns:wps="http://schemas.microsoft.com/office/word/2010/wordprocessingShape" mc:Ignorable="w14 w15 w16se w16cid w16 w16cex w16sdtdh w16du wp14">
   <w:p>
     <w:pPr>
       <w:pStyle w:val="ac"/>
@@ -9651,7 +13392,7 @@
 </file>
 
 <file path=word/header4.xml><?xml version="1.0" encoding="utf-8"?>
-<w:hdr xmlns:wpc="http://schemas.microsoft.com/office/word/2010/wordprocessingCanvas" xmlns:cx="http://schemas.microsoft.com/office/drawing/2014/chartex" xmlns:cx1="http://schemas.microsoft.com/office/drawing/2015/9/8/chartex" xmlns:cx2="http://schemas.microsoft.com/office/drawing/2015/10/21/chartex" xmlns:cx3="http://schemas.microsoft.com/office/drawing/2016/5/9/chartex" xmlns:cx4="http://schemas.microsoft.com/office/drawing/2016/5/10/chartex" xmlns:cx5="http://schemas.microsoft.com/office/drawing/2016/5/11/chartex" xmlns:cx6="http://schemas.microsoft.com/office/drawing/2016/5/12/chartex" xmlns:cx7="http://schemas.microsoft.com/office/drawing/2016/5/13/chartex" xmlns:cx8="http://schemas.microsoft.com/office/drawing/2016/5/14/chartex" xmlns:mc="http://schemas.openxmlformats.org/markup-compatibility/2006" xmlns:aink="http://schemas.microsoft.com/office/drawing/2016/ink" xmlns:am3d="http://schemas.microsoft.com/office/drawing/2017/model3d" xmlns:o="urn:schemas-microsoft-com:office:office" xmlns:oel="http://schemas.microsoft.com/office/2019/extlst" xmlns:r="http://schemas.openxmlformats.org/officeDocument/2006/relationships" xmlns:m="http://schemas.openxmlformats.org/officeDocument/2006/math" xmlns:v="urn:schemas-microsoft-com:vml" xmlns:wp14="http://schemas.microsoft.com/office/word/2010/wordprocessingDrawing" xmlns:wp="http://schemas.openxmlformats.org/drawingml/2006/wordprocessingDrawing" xmlns:w10="urn:schemas-microsoft-com:office:word" xmlns:w="http://schemas.openxmlformats.org/wordprocessingml/2006/main" xmlns:w14="http://schemas.microsoft.com/office/word/2010/wordml" xmlns:w15="http://schemas.microsoft.com/office/word/2012/wordml" xmlns:w16cex="http://schemas.microsoft.com/office/word/2018/wordml/cex" xmlns:w16cid="http://schemas.microsoft.com/office/word/2016/wordml/cid" xmlns:w16="http://schemas.microsoft.com/office/word/2018/wordml" xmlns:w16sdtdh="http://schemas.microsoft.com/office/word/2020/wordml/sdtdatahash" xmlns:w16se="http://schemas.microsoft.com/office/word/2015/wordml/symex" xmlns:wpg="http://schemas.microsoft.com/office/word/2010/wordprocessingGroup" xmlns:wpi="http://schemas.microsoft.com/office/word/2010/wordprocessingInk" xmlns:wne="http://schemas.microsoft.com/office/word/2006/wordml" xmlns:wps="http://schemas.microsoft.com/office/word/2010/wordprocessingShape" mc:Ignorable="w14 w15 w16se w16cid w16 w16cex w16sdtdh wp14">
+<w:hdr xmlns:wpc="http://schemas.microsoft.com/office/word/2010/wordprocessingCanvas" xmlns:cx="http://schemas.microsoft.com/office/drawing/2014/chartex" xmlns:cx1="http://schemas.microsoft.com/office/drawing/2015/9/8/chartex" xmlns:cx2="http://schemas.microsoft.com/office/drawing/2015/10/21/chartex" xmlns:cx3="http://schemas.microsoft.com/office/drawing/2016/5/9/chartex" xmlns:cx4="http://schemas.microsoft.com/office/drawing/2016/5/10/chartex" xmlns:cx5="http://schemas.microsoft.com/office/drawing/2016/5/11/chartex" xmlns:cx6="http://schemas.microsoft.com/office/drawing/2016/5/12/chartex" xmlns:cx7="http://schemas.microsoft.com/office/drawing/2016/5/13/chartex" xmlns:cx8="http://schemas.microsoft.com/office/drawing/2016/5/14/chartex" xmlns:mc="http://schemas.openxmlformats.org/markup-compatibility/2006" xmlns:aink="http://schemas.microsoft.com/office/drawing/2016/ink" xmlns:am3d="http://schemas.microsoft.com/office/drawing/2017/model3d" xmlns:o="urn:schemas-microsoft-com:office:office" xmlns:oel="http://schemas.microsoft.com/office/2019/extlst" xmlns:r="http://schemas.openxmlformats.org/officeDocument/2006/relationships" xmlns:m="http://schemas.openxmlformats.org/officeDocument/2006/math" xmlns:v="urn:schemas-microsoft-com:vml" xmlns:wp14="http://schemas.microsoft.com/office/word/2010/wordprocessingDrawing" xmlns:wp="http://schemas.openxmlformats.org/drawingml/2006/wordprocessingDrawing" xmlns:w10="urn:schemas-microsoft-com:office:word" xmlns:w="http://schemas.openxmlformats.org/wordprocessingml/2006/main" xmlns:w14="http://schemas.microsoft.com/office/word/2010/wordml" xmlns:w15="http://schemas.microsoft.com/office/word/2012/wordml" xmlns:w16cex="http://schemas.microsoft.com/office/word/2018/wordml/cex" xmlns:w16cid="http://schemas.microsoft.com/office/word/2016/wordml/cid" xmlns:w16="http://schemas.microsoft.com/office/word/2018/wordml" xmlns:w16du="http://schemas.microsoft.com/office/word/2023/wordml/word16du" xmlns:w16sdtdh="http://schemas.microsoft.com/office/word/2020/wordml/sdtdatahash" xmlns:w16se="http://schemas.microsoft.com/office/word/2015/wordml/symex" xmlns:wpg="http://schemas.microsoft.com/office/word/2010/wordprocessingGroup" xmlns:wpi="http://schemas.microsoft.com/office/word/2010/wordprocessingInk" xmlns:wne="http://schemas.microsoft.com/office/word/2006/wordml" xmlns:wps="http://schemas.microsoft.com/office/word/2010/wordprocessingShape" mc:Ignorable="w14 w15 w16se w16cid w16 w16cex w16sdtdh w16du wp14">
   <w:p>
     <w:pPr>
       <w:pStyle w:val="ac"/>
@@ -9679,7 +13420,7 @@
 </file>
 
 <file path=word/header5.xml><?xml version="1.0" encoding="utf-8"?>
-<w:hdr xmlns:wpc="http://schemas.microsoft.com/office/word/2010/wordprocessingCanvas" xmlns:cx="http://schemas.microsoft.com/office/drawing/2014/chartex" xmlns:cx1="http://schemas.microsoft.com/office/drawing/2015/9/8/chartex" xmlns:cx2="http://schemas.microsoft.com/office/drawing/2015/10/21/chartex" xmlns:cx3="http://schemas.microsoft.com/office/drawing/2016/5/9/chartex" xmlns:cx4="http://schemas.microsoft.com/office/drawing/2016/5/10/chartex" xmlns:cx5="http://schemas.microsoft.com/office/drawing/2016/5/11/chartex" xmlns:cx6="http://schemas.microsoft.com/office/drawing/2016/5/12/chartex" xmlns:cx7="http://schemas.microsoft.com/office/drawing/2016/5/13/chartex" xmlns:cx8="http://schemas.microsoft.com/office/drawing/2016/5/14/chartex" xmlns:mc="http://schemas.openxmlformats.org/markup-compatibility/2006" xmlns:aink="http://schemas.microsoft.com/office/drawing/2016/ink" xmlns:am3d="http://schemas.microsoft.com/office/drawing/2017/model3d" xmlns:o="urn:schemas-microsoft-com:office:office" xmlns:oel="http://schemas.microsoft.com/office/2019/extlst" xmlns:r="http://schemas.openxmlformats.org/officeDocument/2006/relationships" xmlns:m="http://schemas.openxmlformats.org/officeDocument/2006/math" xmlns:v="urn:schemas-microsoft-com:vml" xmlns:wp14="http://schemas.microsoft.com/office/word/2010/wordprocessingDrawing" xmlns:wp="http://schemas.openxmlformats.org/drawingml/2006/wordprocessingDrawing" xmlns:w10="urn:schemas-microsoft-com:office:word" xmlns:w="http://schemas.openxmlformats.org/wordprocessingml/2006/main" xmlns:w14="http://schemas.microsoft.com/office/word/2010/wordml" xmlns:w15="http://schemas.microsoft.com/office/word/2012/wordml" xmlns:w16cex="http://schemas.microsoft.com/office/word/2018/wordml/cex" xmlns:w16cid="http://schemas.microsoft.com/office/word/2016/wordml/cid" xmlns:w16="http://schemas.microsoft.com/office/word/2018/wordml" xmlns:w16sdtdh="http://schemas.microsoft.com/office/word/2020/wordml/sdtdatahash" xmlns:w16se="http://schemas.microsoft.com/office/word/2015/wordml/symex" xmlns:wpg="http://schemas.microsoft.com/office/word/2010/wordprocessingGroup" xmlns:wpi="http://schemas.microsoft.com/office/word/2010/wordprocessingInk" xmlns:wne="http://schemas.microsoft.com/office/word/2006/wordml" xmlns:wps="http://schemas.microsoft.com/office/word/2010/wordprocessingShape" mc:Ignorable="w14 w15 w16se w16cid w16 w16cex w16sdtdh wp14">
+<w:hdr xmlns:wpc="http://schemas.microsoft.com/office/word/2010/wordprocessingCanvas" xmlns:cx="http://schemas.microsoft.com/office/drawing/2014/chartex" xmlns:cx1="http://schemas.microsoft.com/office/drawing/2015/9/8/chartex" xmlns:cx2="http://schemas.microsoft.com/office/drawing/2015/10/21/chartex" xmlns:cx3="http://schemas.microsoft.com/office/drawing/2016/5/9/chartex" xmlns:cx4="http://schemas.microsoft.com/office/drawing/2016/5/10/chartex" xmlns:cx5="http://schemas.microsoft.com/office/drawing/2016/5/11/chartex" xmlns:cx6="http://schemas.microsoft.com/office/drawing/2016/5/12/chartex" xmlns:cx7="http://schemas.microsoft.com/office/drawing/2016/5/13/chartex" xmlns:cx8="http://schemas.microsoft.com/office/drawing/2016/5/14/chartex" xmlns:mc="http://schemas.openxmlformats.org/markup-compatibility/2006" xmlns:aink="http://schemas.microsoft.com/office/drawing/2016/ink" xmlns:am3d="http://schemas.microsoft.com/office/drawing/2017/model3d" xmlns:o="urn:schemas-microsoft-com:office:office" xmlns:oel="http://schemas.microsoft.com/office/2019/extlst" xmlns:r="http://schemas.openxmlformats.org/officeDocument/2006/relationships" xmlns:m="http://schemas.openxmlformats.org/officeDocument/2006/math" xmlns:v="urn:schemas-microsoft-com:vml" xmlns:wp14="http://schemas.microsoft.com/office/word/2010/wordprocessingDrawing" xmlns:wp="http://schemas.openxmlformats.org/drawingml/2006/wordprocessingDrawing" xmlns:w10="urn:schemas-microsoft-com:office:word" xmlns:w="http://schemas.openxmlformats.org/wordprocessingml/2006/main" xmlns:w14="http://schemas.microsoft.com/office/word/2010/wordml" xmlns:w15="http://schemas.microsoft.com/office/word/2012/wordml" xmlns:w16cex="http://schemas.microsoft.com/office/word/2018/wordml/cex" xmlns:w16cid="http://schemas.microsoft.com/office/word/2016/wordml/cid" xmlns:w16="http://schemas.microsoft.com/office/word/2018/wordml" xmlns:w16du="http://schemas.microsoft.com/office/word/2023/wordml/word16du" xmlns:w16sdtdh="http://schemas.microsoft.com/office/word/2020/wordml/sdtdatahash" xmlns:w16se="http://schemas.microsoft.com/office/word/2015/wordml/symex" xmlns:wpg="http://schemas.microsoft.com/office/word/2010/wordprocessingGroup" xmlns:wpi="http://schemas.microsoft.com/office/word/2010/wordprocessingInk" xmlns:wne="http://schemas.microsoft.com/office/word/2006/wordml" xmlns:wps="http://schemas.microsoft.com/office/word/2010/wordprocessingShape" mc:Ignorable="w14 w15 w16se w16cid w16 w16cex w16sdtdh w16du wp14">
   <w:p>
     <w:pPr>
       <w:pStyle w:val="ac"/>
@@ -9707,7 +13448,7 @@
 </file>
 
 <file path=word/header6.xml><?xml version="1.0" encoding="utf-8"?>
-<w:hdr xmlns:wpc="http://schemas.microsoft.com/office/word/2010/wordprocessingCanvas" xmlns:cx="http://schemas.microsoft.com/office/drawing/2014/chartex" xmlns:cx1="http://schemas.microsoft.com/office/drawing/2015/9/8/chartex" xmlns:cx2="http://schemas.microsoft.com/office/drawing/2015/10/21/chartex" xmlns:cx3="http://schemas.microsoft.com/office/drawing/2016/5/9/chartex" xmlns:cx4="http://schemas.microsoft.com/office/drawing/2016/5/10/chartex" xmlns:cx5="http://schemas.microsoft.com/office/drawing/2016/5/11/chartex" xmlns:cx6="http://schemas.microsoft.com/office/drawing/2016/5/12/chartex" xmlns:cx7="http://schemas.microsoft.com/office/drawing/2016/5/13/chartex" xmlns:cx8="http://schemas.microsoft.com/office/drawing/2016/5/14/chartex" xmlns:mc="http://schemas.openxmlformats.org/markup-compatibility/2006" xmlns:aink="http://schemas.microsoft.com/office/drawing/2016/ink" xmlns:am3d="http://schemas.microsoft.com/office/drawing/2017/model3d" xmlns:o="urn:schemas-microsoft-com:office:office" xmlns:oel="http://schemas.microsoft.com/office/2019/extlst" xmlns:r="http://schemas.openxmlformats.org/officeDocument/2006/relationships" xmlns:m="http://schemas.openxmlformats.org/officeDocument/2006/math" xmlns:v="urn:schemas-microsoft-com:vml" xmlns:wp14="http://schemas.microsoft.com/office/word/2010/wordprocessingDrawing" xmlns:wp="http://schemas.openxmlformats.org/drawingml/2006/wordprocessingDrawing" xmlns:w10="urn:schemas-microsoft-com:office:word" xmlns:w="http://schemas.openxmlformats.org/wordprocessingml/2006/main" xmlns:w14="http://schemas.microsoft.com/office/word/2010/wordml" xmlns:w15="http://schemas.microsoft.com/office/word/2012/wordml" xmlns:w16cex="http://schemas.microsoft.com/office/word/2018/wordml/cex" xmlns:w16cid="http://schemas.microsoft.com/office/word/2016/wordml/cid" xmlns:w16="http://schemas.microsoft.com/office/word/2018/wordml" xmlns:w16sdtdh="http://schemas.microsoft.com/office/word/2020/wordml/sdtdatahash" xmlns:w16se="http://schemas.microsoft.com/office/word/2015/wordml/symex" xmlns:wpg="http://schemas.microsoft.com/office/word/2010/wordprocessingGroup" xmlns:wpi="http://schemas.microsoft.com/office/word/2010/wordprocessingInk" xmlns:wne="http://schemas.microsoft.com/office/word/2006/wordml" xmlns:wps="http://schemas.microsoft.com/office/word/2010/wordprocessingShape" mc:Ignorable="w14 w15 w16se w16cid w16 w16cex w16sdtdh wp14">
+<w:hdr xmlns:wpc="http://schemas.microsoft.com/office/word/2010/wordprocessingCanvas" xmlns:cx="http://schemas.microsoft.com/office/drawing/2014/chartex" xmlns:cx1="http://schemas.microsoft.com/office/drawing/2015/9/8/chartex" xmlns:cx2="http://schemas.microsoft.com/office/drawing/2015/10/21/chartex" xmlns:cx3="http://schemas.microsoft.com/office/drawing/2016/5/9/chartex" xmlns:cx4="http://schemas.microsoft.com/office/drawing/2016/5/10/chartex" xmlns:cx5="http://schemas.microsoft.com/office/drawing/2016/5/11/chartex" xmlns:cx6="http://schemas.microsoft.com/office/drawing/2016/5/12/chartex" xmlns:cx7="http://schemas.microsoft.com/office/drawing/2016/5/13/chartex" xmlns:cx8="http://schemas.microsoft.com/office/drawing/2016/5/14/chartex" xmlns:mc="http://schemas.openxmlformats.org/markup-compatibility/2006" xmlns:aink="http://schemas.microsoft.com/office/drawing/2016/ink" xmlns:am3d="http://schemas.microsoft.com/office/drawing/2017/model3d" xmlns:o="urn:schemas-microsoft-com:office:office" xmlns:oel="http://schemas.microsoft.com/office/2019/extlst" xmlns:r="http://schemas.openxmlformats.org/officeDocument/2006/relationships" xmlns:m="http://schemas.openxmlformats.org/officeDocument/2006/math" xmlns:v="urn:schemas-microsoft-com:vml" xmlns:wp14="http://schemas.microsoft.com/office/word/2010/wordprocessingDrawing" xmlns:wp="http://schemas.openxmlformats.org/drawingml/2006/wordprocessingDrawing" xmlns:w10="urn:schemas-microsoft-com:office:word" xmlns:w="http://schemas.openxmlformats.org/wordprocessingml/2006/main" xmlns:w14="http://schemas.microsoft.com/office/word/2010/wordml" xmlns:w15="http://schemas.microsoft.com/office/word/2012/wordml" xmlns:w16cex="http://schemas.microsoft.com/office/word/2018/wordml/cex" xmlns:w16cid="http://schemas.microsoft.com/office/word/2016/wordml/cid" xmlns:w16="http://schemas.microsoft.com/office/word/2018/wordml" xmlns:w16du="http://schemas.microsoft.com/office/word/2023/wordml/word16du" xmlns:w16sdtdh="http://schemas.microsoft.com/office/word/2020/wordml/sdtdatahash" xmlns:w16se="http://schemas.microsoft.com/office/word/2015/wordml/symex" xmlns:wpg="http://schemas.microsoft.com/office/word/2010/wordprocessingGroup" xmlns:wpi="http://schemas.microsoft.com/office/word/2010/wordprocessingInk" xmlns:wne="http://schemas.microsoft.com/office/word/2006/wordml" xmlns:wps="http://schemas.microsoft.com/office/word/2010/wordprocessingShape" mc:Ignorable="w14 w15 w16se w16cid w16 w16cex w16sdtdh w16du wp14">
   <w:p>
     <w:pPr>
       <w:pStyle w:val="ac"/>
@@ -9766,7 +13507,7 @@
 </file>
 
 <file path=word/header7.xml><?xml version="1.0" encoding="utf-8"?>
-<w:hdr xmlns:wpc="http://schemas.microsoft.com/office/word/2010/wordprocessingCanvas" xmlns:cx="http://schemas.microsoft.com/office/drawing/2014/chartex" xmlns:cx1="http://schemas.microsoft.com/office/drawing/2015/9/8/chartex" xmlns:cx2="http://schemas.microsoft.com/office/drawing/2015/10/21/chartex" xmlns:cx3="http://schemas.microsoft.com/office/drawing/2016/5/9/chartex" xmlns:cx4="http://schemas.microsoft.com/office/drawing/2016/5/10/chartex" xmlns:cx5="http://schemas.microsoft.com/office/drawing/2016/5/11/chartex" xmlns:cx6="http://schemas.microsoft.com/office/drawing/2016/5/12/chartex" xmlns:cx7="http://schemas.microsoft.com/office/drawing/2016/5/13/chartex" xmlns:cx8="http://schemas.microsoft.com/office/drawing/2016/5/14/chartex" xmlns:mc="http://schemas.openxmlformats.org/markup-compatibility/2006" xmlns:aink="http://schemas.microsoft.com/office/drawing/2016/ink" xmlns:am3d="http://schemas.microsoft.com/office/drawing/2017/model3d" xmlns:o="urn:schemas-microsoft-com:office:office" xmlns:oel="http://schemas.microsoft.com/office/2019/extlst" xmlns:r="http://schemas.openxmlformats.org/officeDocument/2006/relationships" xmlns:m="http://schemas.openxmlformats.org/officeDocument/2006/math" xmlns:v="urn:schemas-microsoft-com:vml" xmlns:wp14="http://schemas.microsoft.com/office/word/2010/wordprocessingDrawing" xmlns:wp="http://schemas.openxmlformats.org/drawingml/2006/wordprocessingDrawing" xmlns:w10="urn:schemas-microsoft-com:office:word" xmlns:w="http://schemas.openxmlformats.org/wordprocessingml/2006/main" xmlns:w14="http://schemas.microsoft.com/office/word/2010/wordml" xmlns:w15="http://schemas.microsoft.com/office/word/2012/wordml" xmlns:w16cex="http://schemas.microsoft.com/office/word/2018/wordml/cex" xmlns:w16cid="http://schemas.microsoft.com/office/word/2016/wordml/cid" xmlns:w16="http://schemas.microsoft.com/office/word/2018/wordml" xmlns:w16sdtdh="http://schemas.microsoft.com/office/word/2020/wordml/sdtdatahash" xmlns:w16se="http://schemas.microsoft.com/office/word/2015/wordml/symex" xmlns:wpg="http://schemas.microsoft.com/office/word/2010/wordprocessingGroup" xmlns:wpi="http://schemas.microsoft.com/office/word/2010/wordprocessingInk" xmlns:wne="http://schemas.microsoft.com/office/word/2006/wordml" xmlns:wps="http://schemas.microsoft.com/office/word/2010/wordprocessingShape" mc:Ignorable="w14 w15 w16se w16cid w16 w16cex w16sdtdh wp14">
+<w:hdr xmlns:wpc="http://schemas.microsoft.com/office/word/2010/wordprocessingCanvas" xmlns:cx="http://schemas.microsoft.com/office/drawing/2014/chartex" xmlns:cx1="http://schemas.microsoft.com/office/drawing/2015/9/8/chartex" xmlns:cx2="http://schemas.microsoft.com/office/drawing/2015/10/21/chartex" xmlns:cx3="http://schemas.microsoft.com/office/drawing/2016/5/9/chartex" xmlns:cx4="http://schemas.microsoft.com/office/drawing/2016/5/10/chartex" xmlns:cx5="http://schemas.microsoft.com/office/drawing/2016/5/11/chartex" xmlns:cx6="http://schemas.microsoft.com/office/drawing/2016/5/12/chartex" xmlns:cx7="http://schemas.microsoft.com/office/drawing/2016/5/13/chartex" xmlns:cx8="http://schemas.microsoft.com/office/drawing/2016/5/14/chartex" xmlns:mc="http://schemas.openxmlformats.org/markup-compatibility/2006" xmlns:aink="http://schemas.microsoft.com/office/drawing/2016/ink" xmlns:am3d="http://schemas.microsoft.com/office/drawing/2017/model3d" xmlns:o="urn:schemas-microsoft-com:office:office" xmlns:oel="http://schemas.microsoft.com/office/2019/extlst" xmlns:r="http://schemas.openxmlformats.org/officeDocument/2006/relationships" xmlns:m="http://schemas.openxmlformats.org/officeDocument/2006/math" xmlns:v="urn:schemas-microsoft-com:vml" xmlns:wp14="http://schemas.microsoft.com/office/word/2010/wordprocessingDrawing" xmlns:wp="http://schemas.openxmlformats.org/drawingml/2006/wordprocessingDrawing" xmlns:w10="urn:schemas-microsoft-com:office:word" xmlns:w="http://schemas.openxmlformats.org/wordprocessingml/2006/main" xmlns:w14="http://schemas.microsoft.com/office/word/2010/wordml" xmlns:w15="http://schemas.microsoft.com/office/word/2012/wordml" xmlns:w16cex="http://schemas.microsoft.com/office/word/2018/wordml/cex" xmlns:w16cid="http://schemas.microsoft.com/office/word/2016/wordml/cid" xmlns:w16="http://schemas.microsoft.com/office/word/2018/wordml" xmlns:w16du="http://schemas.microsoft.com/office/word/2023/wordml/word16du" xmlns:w16sdtdh="http://schemas.microsoft.com/office/word/2020/wordml/sdtdatahash" xmlns:w16se="http://schemas.microsoft.com/office/word/2015/wordml/symex" xmlns:wpg="http://schemas.microsoft.com/office/word/2010/wordprocessingGroup" xmlns:wpi="http://schemas.microsoft.com/office/word/2010/wordprocessingInk" xmlns:wne="http://schemas.microsoft.com/office/word/2006/wordml" xmlns:wps="http://schemas.microsoft.com/office/word/2010/wordprocessingShape" mc:Ignorable="w14 w15 w16se w16cid w16 w16cex w16sdtdh w16du wp14">
   <w:p>
     <w:pPr>
       <w:pStyle w:val="ac"/>
@@ -9813,7 +13554,7 @@
 </file>
 
 <file path=word/header8.xml><?xml version="1.0" encoding="utf-8"?>
-<w:hdr xmlns:wpc="http://schemas.microsoft.com/office/word/2010/wordprocessingCanvas" xmlns:cx="http://schemas.microsoft.com/office/drawing/2014/chartex" xmlns:cx1="http://schemas.microsoft.com/office/drawing/2015/9/8/chartex" xmlns:cx2="http://schemas.microsoft.com/office/drawing/2015/10/21/chartex" xmlns:cx3="http://schemas.microsoft.com/office/drawing/2016/5/9/chartex" xmlns:cx4="http://schemas.microsoft.com/office/drawing/2016/5/10/chartex" xmlns:cx5="http://schemas.microsoft.com/office/drawing/2016/5/11/chartex" xmlns:cx6="http://schemas.microsoft.com/office/drawing/2016/5/12/chartex" xmlns:cx7="http://schemas.microsoft.com/office/drawing/2016/5/13/chartex" xmlns:cx8="http://schemas.microsoft.com/office/drawing/2016/5/14/chartex" xmlns:mc="http://schemas.openxmlformats.org/markup-compatibility/2006" xmlns:aink="http://schemas.microsoft.com/office/drawing/2016/ink" xmlns:am3d="http://schemas.microsoft.com/office/drawing/2017/model3d" xmlns:o="urn:schemas-microsoft-com:office:office" xmlns:oel="http://schemas.microsoft.com/office/2019/extlst" xmlns:r="http://schemas.openxmlformats.org/officeDocument/2006/relationships" xmlns:m="http://schemas.openxmlformats.org/officeDocument/2006/math" xmlns:v="urn:schemas-microsoft-com:vml" xmlns:wp14="http://schemas.microsoft.com/office/word/2010/wordprocessingDrawing" xmlns:wp="http://schemas.openxmlformats.org/drawingml/2006/wordprocessingDrawing" xmlns:w10="urn:schemas-microsoft-com:office:word" xmlns:w="http://schemas.openxmlformats.org/wordprocessingml/2006/main" xmlns:w14="http://schemas.microsoft.com/office/word/2010/wordml" xmlns:w15="http://schemas.microsoft.com/office/word/2012/wordml" xmlns:w16cex="http://schemas.microsoft.com/office/word/2018/wordml/cex" xmlns:w16cid="http://schemas.microsoft.com/office/word/2016/wordml/cid" xmlns:w16="http://schemas.microsoft.com/office/word/2018/wordml" xmlns:w16sdtdh="http://schemas.microsoft.com/office/word/2020/wordml/sdtdatahash" xmlns:w16se="http://schemas.microsoft.com/office/word/2015/wordml/symex" xmlns:wpg="http://schemas.microsoft.com/office/word/2010/wordprocessingGroup" xmlns:wpi="http://schemas.microsoft.com/office/word/2010/wordprocessingInk" xmlns:wne="http://schemas.microsoft.com/office/word/2006/wordml" xmlns:wps="http://schemas.microsoft.com/office/word/2010/wordprocessingShape" mc:Ignorable="w14 w15 w16se w16cid w16 w16cex w16sdtdh wp14">
+<w:hdr xmlns:wpc="http://schemas.microsoft.com/office/word/2010/wordprocessingCanvas" xmlns:cx="http://schemas.microsoft.com/office/drawing/2014/chartex" xmlns:cx1="http://schemas.microsoft.com/office/drawing/2015/9/8/chartex" xmlns:cx2="http://schemas.microsoft.com/office/drawing/2015/10/21/chartex" xmlns:cx3="http://schemas.microsoft.com/office/drawing/2016/5/9/chartex" xmlns:cx4="http://schemas.microsoft.com/office/drawing/2016/5/10/chartex" xmlns:cx5="http://schemas.microsoft.com/office/drawing/2016/5/11/chartex" xmlns:cx6="http://schemas.microsoft.com/office/drawing/2016/5/12/chartex" xmlns:cx7="http://schemas.microsoft.com/office/drawing/2016/5/13/chartex" xmlns:cx8="http://schemas.microsoft.com/office/drawing/2016/5/14/chartex" xmlns:mc="http://schemas.openxmlformats.org/markup-compatibility/2006" xmlns:aink="http://schemas.microsoft.com/office/drawing/2016/ink" xmlns:am3d="http://schemas.microsoft.com/office/drawing/2017/model3d" xmlns:o="urn:schemas-microsoft-com:office:office" xmlns:oel="http://schemas.microsoft.com/office/2019/extlst" xmlns:r="http://schemas.openxmlformats.org/officeDocument/2006/relationships" xmlns:m="http://schemas.openxmlformats.org/officeDocument/2006/math" xmlns:v="urn:schemas-microsoft-com:vml" xmlns:wp14="http://schemas.microsoft.com/office/word/2010/wordprocessingDrawing" xmlns:wp="http://schemas.openxmlformats.org/drawingml/2006/wordprocessingDrawing" xmlns:w10="urn:schemas-microsoft-com:office:word" xmlns:w="http://schemas.openxmlformats.org/wordprocessingml/2006/main" xmlns:w14="http://schemas.microsoft.com/office/word/2010/wordml" xmlns:w15="http://schemas.microsoft.com/office/word/2012/wordml" xmlns:w16cex="http://schemas.microsoft.com/office/word/2018/wordml/cex" xmlns:w16cid="http://schemas.microsoft.com/office/word/2016/wordml/cid" xmlns:w16="http://schemas.microsoft.com/office/word/2018/wordml" xmlns:w16du="http://schemas.microsoft.com/office/word/2023/wordml/word16du" xmlns:w16sdtdh="http://schemas.microsoft.com/office/word/2020/wordml/sdtdatahash" xmlns:w16se="http://schemas.microsoft.com/office/word/2015/wordml/symex" xmlns:wpg="http://schemas.microsoft.com/office/word/2010/wordprocessingGroup" xmlns:wpi="http://schemas.microsoft.com/office/word/2010/wordprocessingInk" xmlns:wne="http://schemas.microsoft.com/office/word/2006/wordml" xmlns:wps="http://schemas.microsoft.com/office/word/2010/wordprocessingShape" mc:Ignorable="w14 w15 w16se w16cid w16 w16cex w16sdtdh w16du wp14">
   <w:p>
     <w:pPr>
       <w:pStyle w:val="ac"/>
@@ -9848,7 +13589,7 @@
 </file>
 
 <file path=word/header9.xml><?xml version="1.0" encoding="utf-8"?>
-<w:hdr xmlns:wpc="http://schemas.microsoft.com/office/word/2010/wordprocessingCanvas" xmlns:cx="http://schemas.microsoft.com/office/drawing/2014/chartex" xmlns:cx1="http://schemas.microsoft.com/office/drawing/2015/9/8/chartex" xmlns:cx2="http://schemas.microsoft.com/office/drawing/2015/10/21/chartex" xmlns:cx3="http://schemas.microsoft.com/office/drawing/2016/5/9/chartex" xmlns:cx4="http://schemas.microsoft.com/office/drawing/2016/5/10/chartex" xmlns:cx5="http://schemas.microsoft.com/office/drawing/2016/5/11/chartex" xmlns:cx6="http://schemas.microsoft.com/office/drawing/2016/5/12/chartex" xmlns:cx7="http://schemas.microsoft.com/office/drawing/2016/5/13/chartex" xmlns:cx8="http://schemas.microsoft.com/office/drawing/2016/5/14/chartex" xmlns:mc="http://schemas.openxmlformats.org/markup-compatibility/2006" xmlns:aink="http://schemas.microsoft.com/office/drawing/2016/ink" xmlns:am3d="http://schemas.microsoft.com/office/drawing/2017/model3d" xmlns:o="urn:schemas-microsoft-com:office:office" xmlns:oel="http://schemas.microsoft.com/office/2019/extlst" xmlns:r="http://schemas.openxmlformats.org/officeDocument/2006/relationships" xmlns:m="http://schemas.openxmlformats.org/officeDocument/2006/math" xmlns:v="urn:schemas-microsoft-com:vml" xmlns:wp14="http://schemas.microsoft.com/office/word/2010/wordprocessingDrawing" xmlns:wp="http://schemas.openxmlformats.org/drawingml/2006/wordprocessingDrawing" xmlns:w10="urn:schemas-microsoft-com:office:word" xmlns:w="http://schemas.openxmlformats.org/wordprocessingml/2006/main" xmlns:w14="http://schemas.microsoft.com/office/word/2010/wordml" xmlns:w15="http://schemas.microsoft.com/office/word/2012/wordml" xmlns:w16cex="http://schemas.microsoft.com/office/word/2018/wordml/cex" xmlns:w16cid="http://schemas.microsoft.com/office/word/2016/wordml/cid" xmlns:w16="http://schemas.microsoft.com/office/word/2018/wordml" xmlns:w16sdtdh="http://schemas.microsoft.com/office/word/2020/wordml/sdtdatahash" xmlns:w16se="http://schemas.microsoft.com/office/word/2015/wordml/symex" xmlns:wpg="http://schemas.microsoft.com/office/word/2010/wordprocessingGroup" xmlns:wpi="http://schemas.microsoft.com/office/word/2010/wordprocessingInk" xmlns:wne="http://schemas.microsoft.com/office/word/2006/wordml" xmlns:wps="http://schemas.microsoft.com/office/word/2010/wordprocessingShape" mc:Ignorable="w14 w15 w16se w16cid w16 w16cex w16sdtdh wp14">
+<w:hdr xmlns:wpc="http://schemas.microsoft.com/office/word/2010/wordprocessingCanvas" xmlns:cx="http://schemas.microsoft.com/office/drawing/2014/chartex" xmlns:cx1="http://schemas.microsoft.com/office/drawing/2015/9/8/chartex" xmlns:cx2="http://schemas.microsoft.com/office/drawing/2015/10/21/chartex" xmlns:cx3="http://schemas.microsoft.com/office/drawing/2016/5/9/chartex" xmlns:cx4="http://schemas.microsoft.com/office/drawing/2016/5/10/chartex" xmlns:cx5="http://schemas.microsoft.com/office/drawing/2016/5/11/chartex" xmlns:cx6="http://schemas.microsoft.com/office/drawing/2016/5/12/chartex" xmlns:cx7="http://schemas.microsoft.com/office/drawing/2016/5/13/chartex" xmlns:cx8="http://schemas.microsoft.com/office/drawing/2016/5/14/chartex" xmlns:mc="http://schemas.openxmlformats.org/markup-compatibility/2006" xmlns:aink="http://schemas.microsoft.com/office/drawing/2016/ink" xmlns:am3d="http://schemas.microsoft.com/office/drawing/2017/model3d" xmlns:o="urn:schemas-microsoft-com:office:office" xmlns:oel="http://schemas.microsoft.com/office/2019/extlst" xmlns:r="http://schemas.openxmlformats.org/officeDocument/2006/relationships" xmlns:m="http://schemas.openxmlformats.org/officeDocument/2006/math" xmlns:v="urn:schemas-microsoft-com:vml" xmlns:wp14="http://schemas.microsoft.com/office/word/2010/wordprocessingDrawing" xmlns:wp="http://schemas.openxmlformats.org/drawingml/2006/wordprocessingDrawing" xmlns:w10="urn:schemas-microsoft-com:office:word" xmlns:w="http://schemas.openxmlformats.org/wordprocessingml/2006/main" xmlns:w14="http://schemas.microsoft.com/office/word/2010/wordml" xmlns:w15="http://schemas.microsoft.com/office/word/2012/wordml" xmlns:w16cex="http://schemas.microsoft.com/office/word/2018/wordml/cex" xmlns:w16cid="http://schemas.microsoft.com/office/word/2016/wordml/cid" xmlns:w16="http://schemas.microsoft.com/office/word/2018/wordml" xmlns:w16du="http://schemas.microsoft.com/office/word/2023/wordml/word16du" xmlns:w16sdtdh="http://schemas.microsoft.com/office/word/2020/wordml/sdtdatahash" xmlns:w16se="http://schemas.microsoft.com/office/word/2015/wordml/symex" xmlns:wpg="http://schemas.microsoft.com/office/word/2010/wordprocessingGroup" xmlns:wpi="http://schemas.microsoft.com/office/word/2010/wordprocessingInk" xmlns:wne="http://schemas.microsoft.com/office/word/2006/wordml" xmlns:wps="http://schemas.microsoft.com/office/word/2010/wordprocessingShape" mc:Ignorable="w14 w15 w16se w16cid w16 w16cex w16sdtdh w16du wp14">
   <w:p>
     <w:pPr>
       <w:pStyle w:val="ac"/>
@@ -9883,7 +13624,7 @@
 </file>
 
 <file path=word/styles.xml><?xml version="1.0" encoding="utf-8"?>
-<w:styles xmlns:mc="http://schemas.openxmlformats.org/markup-compatibility/2006" xmlns:r="http://schemas.openxmlformats.org/officeDocument/2006/relationships" xmlns:w="http://schemas.openxmlformats.org/wordprocessingml/2006/main" xmlns:w14="http://schemas.microsoft.com/office/word/2010/wordml" xmlns:w15="http://schemas.microsoft.com/office/word/2012/wordml" xmlns:w16cex="http://schemas.microsoft.com/office/word/2018/wordml/cex" xmlns:w16cid="http://schemas.microsoft.com/office/word/2016/wordml/cid" xmlns:w16="http://schemas.microsoft.com/office/word/2018/wordml" xmlns:w16sdtdh="http://schemas.microsoft.com/office/word/2020/wordml/sdtdatahash" xmlns:w16se="http://schemas.microsoft.com/office/word/2015/wordml/symex" mc:Ignorable="w14 w15 w16se w16cid w16 w16cex w16sdtdh">
+<w:styles xmlns:mc="http://schemas.openxmlformats.org/markup-compatibility/2006" xmlns:r="http://schemas.openxmlformats.org/officeDocument/2006/relationships" xmlns:w="http://schemas.openxmlformats.org/wordprocessingml/2006/main" xmlns:w14="http://schemas.microsoft.com/office/word/2010/wordml" xmlns:w15="http://schemas.microsoft.com/office/word/2012/wordml" xmlns:w16cex="http://schemas.microsoft.com/office/word/2018/wordml/cex" xmlns:w16cid="http://schemas.microsoft.com/office/word/2016/wordml/cid" xmlns:w16="http://schemas.microsoft.com/office/word/2018/wordml" xmlns:w16du="http://schemas.microsoft.com/office/word/2023/wordml/word16du" xmlns:w16sdtdh="http://schemas.microsoft.com/office/word/2020/wordml/sdtdatahash" xmlns:w16se="http://schemas.microsoft.com/office/word/2015/wordml/symex" mc:Ignorable="w14 w15 w16se w16cid w16 w16cex w16sdtdh w16du">
   <w:docDefaults>
     <w:rPrDefault>
       <w:rPr>
@@ -10274,6 +14015,7 @@
   <w:style w:type="paragraph" w:default="1" w:styleId="a">
     <w:name w:val="Normal"/>
     <w:qFormat/>
+    <w:rsid w:val="005210F2"/>
     <w:pPr>
       <w:widowControl w:val="0"/>
       <w:jc w:val="both"/>

--- a/word/初稿.docx
+++ b/word/初稿.docx
@@ -2075,7 +2075,7 @@
         <mc:AlternateContent>
           <mc:Choice Requires="wps">
             <w:drawing>
-              <wp:anchor distT="0" distB="0" distL="114300" distR="114300" simplePos="0" relativeHeight="251665408" behindDoc="0" locked="0" layoutInCell="1" allowOverlap="1" wp14:anchorId="0396BEAD" wp14:editId="491DACC4">
+              <wp:anchor distT="0" distB="0" distL="114300" distR="114300" simplePos="0" relativeHeight="251650560" behindDoc="0" locked="0" layoutInCell="1" allowOverlap="1" wp14:anchorId="0396BEAD" wp14:editId="491DACC4">
                 <wp:simplePos x="0" y="0"/>
                 <wp:positionH relativeFrom="column">
                   <wp:posOffset>3689350</wp:posOffset>
@@ -2234,7 +2234,7 @@
                   <v:h position="#0,#1"/>
                 </v:handles>
               </v:shapetype>
-              <v:shape id="自选图形 19" o:spid="_x0000_s1026" type="#_x0000_t62" style="position:absolute;left:0;text-align:left;margin-left:290.5pt;margin-top:-9.85pt;width:175.3pt;height:74.25pt;z-index:251665408;visibility:visible;mso-wrap-style:square;mso-wrap-distance-left:9pt;mso-wrap-distance-top:0;mso-wrap-distance-right:9pt;mso-wrap-distance-bottom:0;mso-position-horizontal:absolute;mso-position-horizontal-relative:text;mso-position-vertical:absolute;mso-position-vertical-relative:text;v-text-anchor:top" o:gfxdata="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" adj="-3533,18799">
+              <v:shape id="自选图形 19" o:spid="_x0000_s1026" type="#_x0000_t62" style="position:absolute;left:0;text-align:left;margin-left:290.5pt;margin-top:-9.85pt;width:175.3pt;height:74.25pt;z-index:251650560;visibility:visible;mso-wrap-style:square;mso-wrap-distance-left:9pt;mso-wrap-distance-top:0;mso-wrap-distance-right:9pt;mso-wrap-distance-bottom:0;mso-position-horizontal:absolute;mso-position-horizontal-relative:text;mso-position-vertical:absolute;mso-position-vertical-relative:text;v-text-anchor:top" o:gfxdata="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" adj="-3533,18799">
                 <v:textbox>
                   <w:txbxContent>
                     <w:p>
@@ -3005,7 +3005,7 @@
         <mc:AlternateContent>
           <mc:Choice Requires="wps">
             <w:drawing>
-              <wp:anchor distT="0" distB="0" distL="114300" distR="114300" simplePos="0" relativeHeight="251672576" behindDoc="0" locked="0" layoutInCell="1" allowOverlap="1" wp14:anchorId="03BE44AA" wp14:editId="4E8632D0">
+              <wp:anchor distT="0" distB="0" distL="114300" distR="114300" simplePos="0" relativeHeight="251663872" behindDoc="0" locked="0" layoutInCell="1" allowOverlap="1" wp14:anchorId="03BE44AA" wp14:editId="4E8632D0">
                 <wp:simplePos x="0" y="0"/>
                 <wp:positionH relativeFrom="column">
                   <wp:posOffset>3978910</wp:posOffset>
@@ -3137,7 +3137,7 @@
           </mc:Choice>
           <mc:Fallback>
             <w:pict>
-              <v:shape w14:anchorId="03BE44AA" id="自选图形 13" o:spid="_x0000_s1027" type="#_x0000_t62" style="position:absolute;left:0;text-align:left;margin-left:313.3pt;margin-top:20.4pt;width:180.5pt;height:59.85pt;flip:y;z-index:251672576;visibility:visible;mso-wrap-style:square;mso-wrap-distance-left:9pt;mso-wrap-distance-top:0;mso-wrap-distance-right:9pt;mso-wrap-distance-bottom:0;mso-position-horizontal:absolute;mso-position-horizontal-relative:text;mso-position-vertical:absolute;mso-position-vertical-relative:text;v-text-anchor:top" o:gfxdata="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" adj="-2895,16367">
+              <v:shape w14:anchorId="03BE44AA" id="自选图形 13" o:spid="_x0000_s1027" type="#_x0000_t62" style="position:absolute;left:0;text-align:left;margin-left:313.3pt;margin-top:20.4pt;width:180.5pt;height:59.85pt;flip:y;z-index:251663872;visibility:visible;mso-wrap-style:square;mso-wrap-distance-left:9pt;mso-wrap-distance-top:0;mso-wrap-distance-right:9pt;mso-wrap-distance-bottom:0;mso-position-horizontal:absolute;mso-position-horizontal-relative:text;mso-position-vertical:absolute;mso-position-vertical-relative:text;v-text-anchor:top" o:gfxdata="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" adj="-2895,16367">
                 <v:textbox>
                   <w:txbxContent>
                     <w:p>
@@ -3273,7 +3273,7 @@
         <mc:AlternateContent>
           <mc:Choice Requires="wps">
             <w:drawing>
-              <wp:anchor distT="0" distB="0" distL="114300" distR="114300" simplePos="0" relativeHeight="251661312" behindDoc="0" locked="0" layoutInCell="1" allowOverlap="1" wp14:anchorId="45B85DCC" wp14:editId="4CF343A2">
+              <wp:anchor distT="0" distB="0" distL="114300" distR="114300" simplePos="0" relativeHeight="251648512" behindDoc="0" locked="0" layoutInCell="1" allowOverlap="1" wp14:anchorId="45B85DCC" wp14:editId="4CF343A2">
                 <wp:simplePos x="0" y="0"/>
                 <wp:positionH relativeFrom="column">
                   <wp:posOffset>1475105</wp:posOffset>
@@ -3356,7 +3356,7 @@
           </mc:Choice>
           <mc:Fallback>
             <w:pict>
-              <v:shape w14:anchorId="45B85DCC" id="自选图形 28" o:spid="_x0000_s1028" type="#_x0000_t62" style="position:absolute;left:0;text-align:left;margin-left:116.15pt;margin-top:12.35pt;width:202.75pt;height:39pt;z-index:251661312;visibility:visible;mso-wrap-style:square;mso-wrap-distance-left:9pt;mso-wrap-distance-top:0;mso-wrap-distance-right:9pt;mso-wrap-distance-bottom:0;mso-position-horizontal:absolute;mso-position-horizontal-relative:text;mso-position-vertical:absolute;mso-position-vertical-relative:text;v-text-anchor:top" o:gfxdata="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" adj="-2102,2326">
+              <v:shape w14:anchorId="45B85DCC" id="自选图形 28" o:spid="_x0000_s1028" type="#_x0000_t62" style="position:absolute;left:0;text-align:left;margin-left:116.15pt;margin-top:12.35pt;width:202.75pt;height:39pt;z-index:251648512;visibility:visible;mso-wrap-style:square;mso-wrap-distance-left:9pt;mso-wrap-distance-top:0;mso-wrap-distance-right:9pt;mso-wrap-distance-bottom:0;mso-position-horizontal:absolute;mso-position-horizontal-relative:text;mso-position-vertical:absolute;mso-position-vertical-relative:text;v-text-anchor:top" o:gfxdata="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" adj="-2102,2326">
                 <v:textbox>
                   <w:txbxContent>
                     <w:p>
@@ -3422,7 +3422,7 @@
         <mc:AlternateContent>
           <mc:Choice Requires="wps">
             <w:drawing>
-              <wp:anchor distT="0" distB="0" distL="114300" distR="114300" simplePos="0" relativeHeight="251675648" behindDoc="0" locked="0" layoutInCell="1" allowOverlap="1" wp14:anchorId="2B76869A" wp14:editId="7D16993C">
+              <wp:anchor distT="0" distB="0" distL="114300" distR="114300" simplePos="0" relativeHeight="251664896" behindDoc="0" locked="0" layoutInCell="1" allowOverlap="1" wp14:anchorId="2B76869A" wp14:editId="7D16993C">
                 <wp:simplePos x="0" y="0"/>
                 <wp:positionH relativeFrom="column">
                   <wp:posOffset>1476375</wp:posOffset>
@@ -3505,7 +3505,7 @@
           </mc:Choice>
           <mc:Fallback>
             <w:pict>
-              <v:shape w14:anchorId="2B76869A" id="自选图形 29" o:spid="_x0000_s1029" type="#_x0000_t62" style="position:absolute;left:0;text-align:left;margin-left:116.25pt;margin-top:51.85pt;width:231pt;height:39pt;z-index:251675648;visibility:visible;mso-wrap-style:square;mso-wrap-distance-left:9pt;mso-wrap-distance-top:0;mso-wrap-distance-right:9pt;mso-wrap-distance-bottom:0;mso-position-horizontal:absolute;mso-position-horizontal-relative:text;mso-position-vertical:absolute;mso-position-vertical-relative:text;v-text-anchor:top" o:gfxdata="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" adj="-1911,13542">
+              <v:shape w14:anchorId="2B76869A" id="自选图形 29" o:spid="_x0000_s1029" type="#_x0000_t62" style="position:absolute;left:0;text-align:left;margin-left:116.25pt;margin-top:51.85pt;width:231pt;height:39pt;z-index:251664896;visibility:visible;mso-wrap-style:square;mso-wrap-distance-left:9pt;mso-wrap-distance-top:0;mso-wrap-distance-right:9pt;mso-wrap-distance-bottom:0;mso-position-horizontal:absolute;mso-position-horizontal-relative:text;mso-position-vertical:absolute;mso-position-vertical-relative:text;v-text-anchor:top" o:gfxdata="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" adj="-1911,13542">
                 <v:textbox>
                   <w:txbxContent>
                     <w:p>
@@ -3690,7 +3690,7 @@
         <mc:AlternateContent>
           <mc:Choice Requires="wps">
             <w:drawing>
-              <wp:anchor distT="0" distB="0" distL="114300" distR="114300" simplePos="0" relativeHeight="251676672" behindDoc="0" locked="0" layoutInCell="1" allowOverlap="1" wp14:anchorId="67018416" wp14:editId="40353268">
+              <wp:anchor distT="0" distB="0" distL="114300" distR="114300" simplePos="0" relativeHeight="251665920" behindDoc="0" locked="0" layoutInCell="1" allowOverlap="1" wp14:anchorId="67018416" wp14:editId="40353268">
                 <wp:simplePos x="0" y="0"/>
                 <wp:positionH relativeFrom="column">
                   <wp:posOffset>87630</wp:posOffset>
@@ -3778,7 +3778,7 @@
           </mc:Choice>
           <mc:Fallback>
             <w:pict>
-              <v:shape w14:anchorId="67018416" id="自选图形 30" o:spid="_x0000_s1030" type="#_x0000_t62" style="position:absolute;left:0;text-align:left;margin-left:6.9pt;margin-top:16.9pt;width:286.4pt;height:45pt;z-index:251676672;visibility:visible;mso-wrap-style:square;mso-wrap-distance-left:9pt;mso-wrap-distance-top:0;mso-wrap-distance-right:9pt;mso-wrap-distance-bottom:0;mso-position-horizontal:absolute;mso-position-horizontal-relative:text;mso-position-vertical:absolute;mso-position-vertical-relative:text;v-text-anchor:top" o:gfxdata="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" adj="16818,-23039">
+              <v:shape w14:anchorId="67018416" id="自选图形 30" o:spid="_x0000_s1030" type="#_x0000_t62" style="position:absolute;left:0;text-align:left;margin-left:6.9pt;margin-top:16.9pt;width:286.4pt;height:45pt;z-index:251665920;visibility:visible;mso-wrap-style:square;mso-wrap-distance-left:9pt;mso-wrap-distance-top:0;mso-wrap-distance-right:9pt;mso-wrap-distance-bottom:0;mso-position-horizontal:absolute;mso-position-horizontal-relative:text;mso-position-vertical:absolute;mso-position-vertical-relative:text;v-text-anchor:top" o:gfxdata="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" adj="16818,-23039">
                 <v:textbox>
                   <w:txbxContent>
                     <w:p>
@@ -3902,410 +3902,7 @@
     <w:p>
       <w:pPr>
         <w:spacing w:line="360" w:lineRule="auto"/>
-        <w:ind w:firstLineChars="200" w:firstLine="480"/>
-        <w:textAlignment w:val="baseline"/>
-        <w:rPr>
-          <w:rFonts w:ascii="Times New Roman" w:hAnsi="Times New Roman"/>
-          <w:sz w:val="24"/>
-          <w:szCs w:val="20"/>
-        </w:rPr>
-      </w:pPr>
-      <w:r>
-        <w:rPr>
-          <w:rFonts w:ascii="Times New Roman" w:hAnsi="Times New Roman" w:hint="eastAsia"/>
-          <w:sz w:val="24"/>
-          <w:szCs w:val="20"/>
-        </w:rPr>
-        <w:t>单颗粒球体在无限水体中等速下沉时，其沉速机理可看作</w:t>
-      </w:r>
-      <w:proofErr w:type="gramStart"/>
-      <w:r>
-        <w:rPr>
-          <w:rFonts w:ascii="Times New Roman" w:hAnsi="Times New Roman" w:hint="eastAsia"/>
-          <w:sz w:val="24"/>
-          <w:szCs w:val="20"/>
-        </w:rPr>
-        <w:t>对称绕</w:t>
-      </w:r>
-      <w:proofErr w:type="gramEnd"/>
-      <w:r>
-        <w:rPr>
-          <w:rFonts w:ascii="Times New Roman" w:hAnsi="Times New Roman" w:hint="eastAsia"/>
-          <w:sz w:val="24"/>
-          <w:szCs w:val="20"/>
-        </w:rPr>
-        <w:t>流阻力与颗粒有效重力相平衡</w:t>
-      </w:r>
-      <w:r>
-        <w:rPr>
-          <w:rFonts w:ascii="Times New Roman" w:hAnsi="Times New Roman"/>
-          <w:sz w:val="24"/>
-          <w:szCs w:val="20"/>
-          <w:vertAlign w:val="superscript"/>
-        </w:rPr>
-        <w:t>[13]</w:t>
-      </w:r>
-      <w:r>
-        <w:rPr>
-          <w:rFonts w:ascii="Times New Roman" w:hAnsi="Times New Roman" w:hint="eastAsia"/>
-          <w:sz w:val="24"/>
-          <w:szCs w:val="20"/>
-        </w:rPr>
-        <w:t>，即</w:t>
-      </w:r>
-    </w:p>
-    <w:p>
-      <w:pPr>
-        <w:spacing w:line="360" w:lineRule="auto"/>
-        <w:textAlignment w:val="baseline"/>
-        <w:rPr>
-          <w:rFonts w:ascii="Times New Roman" w:hAnsi="Times New Roman"/>
-          <w:sz w:val="24"/>
-          <w:szCs w:val="20"/>
-        </w:rPr>
-      </w:pPr>
-      <w:r>
-        <w:rPr>
-          <w:rFonts w:ascii="Times New Roman" w:hAnsi="Times New Roman"/>
-          <w:sz w:val="24"/>
-          <w:szCs w:val="20"/>
-        </w:rPr>
-        <w:t xml:space="preserve">             </w:t>
-      </w:r>
-      <w:r>
-        <w:rPr>
-          <w:rFonts w:ascii="Times New Roman" w:hAnsi="Times New Roman" w:hint="eastAsia"/>
-          <w:sz w:val="24"/>
-          <w:szCs w:val="20"/>
-        </w:rPr>
-        <w:t>（γ</w:t>
-      </w:r>
-      <w:r>
-        <w:rPr>
-          <w:rFonts w:ascii="Times New Roman" w:hAnsi="Times New Roman"/>
-          <w:sz w:val="24"/>
-          <w:szCs w:val="20"/>
-        </w:rPr>
-        <w:t>s-</w:t>
-      </w:r>
-      <w:r>
-        <w:rPr>
-          <w:rFonts w:ascii="Times New Roman" w:hAnsi="Times New Roman" w:hint="eastAsia"/>
-          <w:sz w:val="24"/>
-          <w:szCs w:val="20"/>
-        </w:rPr>
-        <w:t>γ）</w:t>
-      </w:r>
-      <w:r>
-        <w:rPr>
-          <w:rFonts w:ascii="Times New Roman" w:hAnsi="Times New Roman"/>
-          <w:sz w:val="24"/>
-          <w:szCs w:val="20"/>
-        </w:rPr>
-        <w:t>*</w:t>
-      </w:r>
-      <w:r>
-        <w:rPr>
-          <w:rFonts w:ascii="Times New Roman" w:hAnsi="Times New Roman" w:hint="eastAsia"/>
-          <w:sz w:val="24"/>
-          <w:szCs w:val="20"/>
-        </w:rPr>
-        <w:t>π</w:t>
-      </w:r>
-      <w:r>
-        <w:rPr>
-          <w:rFonts w:ascii="Times New Roman" w:hAnsi="Times New Roman" w:hint="eastAsia"/>
-          <w:szCs w:val="20"/>
-        </w:rPr>
-        <w:fldChar w:fldCharType="begin"/>
-      </w:r>
-      <w:r>
-        <w:rPr>
-          <w:rFonts w:ascii="Times New Roman" w:hAnsi="Times New Roman"/>
-          <w:szCs w:val="20"/>
-        </w:rPr>
-        <w:instrText xml:space="preserve"> eq \f(</w:instrText>
-      </w:r>
-      <w:r>
-        <w:rPr>
-          <w:rFonts w:ascii="Times New Roman" w:hAnsi="Times New Roman"/>
-          <w:sz w:val="24"/>
-          <w:szCs w:val="20"/>
-        </w:rPr>
-        <w:instrText>D</w:instrText>
-      </w:r>
-      <w:r>
-        <w:rPr>
-          <w:rFonts w:ascii="Times New Roman" w:hAnsi="Times New Roman"/>
-          <w:sz w:val="24"/>
-          <w:szCs w:val="20"/>
-          <w:vertAlign w:val="superscript"/>
-        </w:rPr>
-        <w:instrText>3</w:instrText>
-      </w:r>
-      <w:r>
-        <w:rPr>
-          <w:rFonts w:ascii="Times New Roman" w:hAnsi="Times New Roman"/>
-          <w:sz w:val="24"/>
-          <w:szCs w:val="20"/>
-        </w:rPr>
-        <w:instrText>,6)</w:instrText>
-      </w:r>
-      <w:r>
-        <w:rPr>
-          <w:rFonts w:ascii="Times New Roman" w:hAnsi="Times New Roman"/>
-          <w:szCs w:val="20"/>
-        </w:rPr>
-        <w:instrText xml:space="preserve"> </w:instrText>
-      </w:r>
-      <w:r>
-        <w:rPr>
-          <w:rFonts w:ascii="Times New Roman" w:hAnsi="Times New Roman" w:hint="eastAsia"/>
-          <w:szCs w:val="20"/>
-        </w:rPr>
-        <w:fldChar w:fldCharType="end"/>
-      </w:r>
-      <w:r>
-        <w:rPr>
-          <w:rFonts w:ascii="Times New Roman" w:hAnsi="Times New Roman" w:hint="eastAsia"/>
-          <w:sz w:val="24"/>
-          <w:szCs w:val="20"/>
-        </w:rPr>
-        <w:t xml:space="preserve"> = C</w:t>
-      </w:r>
-      <w:r>
-        <w:rPr>
-          <w:rFonts w:ascii="Times New Roman" w:hAnsi="Times New Roman" w:hint="eastAsia"/>
-          <w:sz w:val="24"/>
-          <w:szCs w:val="20"/>
-          <w:vertAlign w:val="subscript"/>
-        </w:rPr>
-        <w:t>D</w:t>
-      </w:r>
-      <w:r>
-        <w:rPr>
-          <w:rFonts w:ascii="Times New Roman" w:hAnsi="Times New Roman" w:hint="eastAsia"/>
-          <w:sz w:val="24"/>
-          <w:szCs w:val="20"/>
-        </w:rPr>
-        <w:t xml:space="preserve"> </w:t>
-      </w:r>
-      <w:r>
-        <w:rPr>
-          <w:rFonts w:ascii="Times New Roman" w:hAnsi="Times New Roman" w:hint="eastAsia"/>
-          <w:sz w:val="24"/>
-          <w:szCs w:val="20"/>
-        </w:rPr>
-        <w:t>πγ</w:t>
-      </w:r>
-      <w:r>
-        <w:rPr>
-          <w:rFonts w:ascii="Times New Roman" w:hAnsi="Times New Roman" w:hint="eastAsia"/>
-          <w:sz w:val="24"/>
-          <w:szCs w:val="20"/>
-        </w:rPr>
-        <w:fldChar w:fldCharType="begin"/>
-      </w:r>
-      <w:r>
-        <w:rPr>
-          <w:rFonts w:ascii="Times New Roman" w:hAnsi="Times New Roman"/>
-          <w:sz w:val="24"/>
-          <w:szCs w:val="20"/>
-        </w:rPr>
-        <w:instrText xml:space="preserve"> eq \f(</w:instrText>
-      </w:r>
-      <w:r>
-        <w:rPr>
-          <w:rFonts w:ascii="Times New Roman" w:hAnsi="Times New Roman" w:hint="eastAsia"/>
-          <w:sz w:val="24"/>
-          <w:szCs w:val="20"/>
-        </w:rPr>
-        <w:instrText>ω</w:instrText>
-      </w:r>
-      <w:r>
-        <w:rPr>
-          <w:rFonts w:ascii="Times New Roman" w:hAnsi="Times New Roman"/>
-          <w:sz w:val="24"/>
-          <w:szCs w:val="20"/>
-          <w:vertAlign w:val="superscript"/>
-        </w:rPr>
-        <w:instrText xml:space="preserve">2 </w:instrText>
-      </w:r>
-      <w:r>
-        <w:rPr>
-          <w:rFonts w:ascii="Times New Roman" w:hAnsi="Times New Roman"/>
-          <w:sz w:val="24"/>
-          <w:szCs w:val="20"/>
-        </w:rPr>
-        <w:instrText xml:space="preserve">,2g) </w:instrText>
-      </w:r>
-      <w:r>
-        <w:rPr>
-          <w:rFonts w:ascii="Times New Roman" w:hAnsi="Times New Roman" w:hint="eastAsia"/>
-          <w:sz w:val="24"/>
-          <w:szCs w:val="20"/>
-        </w:rPr>
-        <w:fldChar w:fldCharType="end"/>
-      </w:r>
-      <w:r>
-        <w:rPr>
-          <w:rFonts w:ascii="Times New Roman" w:hAnsi="Times New Roman" w:hint="eastAsia"/>
-          <w:sz w:val="24"/>
-          <w:szCs w:val="20"/>
-        </w:rPr>
-        <w:t xml:space="preserve"> </w:t>
-      </w:r>
-      <w:r>
-        <w:rPr>
-          <w:rFonts w:ascii="Times New Roman" w:hAnsi="Times New Roman" w:hint="eastAsia"/>
-          <w:sz w:val="24"/>
-          <w:szCs w:val="20"/>
-        </w:rPr>
-        <w:fldChar w:fldCharType="begin"/>
-      </w:r>
-      <w:r>
-        <w:rPr>
-          <w:rFonts w:ascii="Times New Roman" w:hAnsi="Times New Roman"/>
-          <w:sz w:val="24"/>
-          <w:szCs w:val="20"/>
-        </w:rPr>
-        <w:instrText xml:space="preserve"> eq </w:instrText>
-      </w:r>
-      <w:r>
-        <w:rPr>
-          <w:rFonts w:ascii="Times New Roman" w:hAnsi="Times New Roman"/>
-          <w:szCs w:val="20"/>
-        </w:rPr>
-        <w:instrText xml:space="preserve">\f( </w:instrText>
-      </w:r>
-      <w:r>
-        <w:rPr>
-          <w:rFonts w:ascii="Times New Roman" w:hAnsi="Times New Roman"/>
-          <w:sz w:val="24"/>
-          <w:szCs w:val="20"/>
-        </w:rPr>
-        <w:instrText>D</w:instrText>
-      </w:r>
-      <w:r>
-        <w:rPr>
-          <w:rFonts w:ascii="Times New Roman" w:hAnsi="Times New Roman"/>
-          <w:sz w:val="24"/>
-          <w:szCs w:val="20"/>
-          <w:vertAlign w:val="superscript"/>
-        </w:rPr>
-        <w:instrText>2</w:instrText>
-      </w:r>
-      <w:r>
-        <w:rPr>
-          <w:rFonts w:ascii="Times New Roman" w:hAnsi="Times New Roman"/>
-          <w:sz w:val="24"/>
-          <w:szCs w:val="20"/>
-        </w:rPr>
-        <w:instrText>, 4)</w:instrText>
-      </w:r>
-      <w:r>
-        <w:rPr>
-          <w:rFonts w:ascii="Times New Roman" w:hAnsi="Times New Roman" w:hint="eastAsia"/>
-          <w:sz w:val="24"/>
-          <w:szCs w:val="20"/>
-        </w:rPr>
-        <w:fldChar w:fldCharType="end"/>
-      </w:r>
-      <w:r>
-        <w:rPr>
-          <w:rFonts w:ascii="Times New Roman" w:hAnsi="Times New Roman" w:hint="eastAsia"/>
-          <w:sz w:val="24"/>
-          <w:szCs w:val="20"/>
-        </w:rPr>
-        <w:t xml:space="preserve">              </w:t>
-      </w:r>
-      <w:r>
-        <w:rPr>
-          <w:rFonts w:ascii="Times New Roman" w:hAnsi="Times New Roman" w:hint="eastAsia"/>
-          <w:sz w:val="24"/>
-          <w:szCs w:val="20"/>
-        </w:rPr>
-        <w:t>（</w:t>
-      </w:r>
-      <w:r>
-        <w:rPr>
-          <w:rFonts w:ascii="Times New Roman" w:hAnsi="Times New Roman" w:hint="eastAsia"/>
-          <w:sz w:val="24"/>
-          <w:szCs w:val="20"/>
-        </w:rPr>
-        <w:t>1.1</w:t>
-      </w:r>
-      <w:r>
-        <w:rPr>
-          <w:rFonts w:ascii="Times New Roman" w:hAnsi="Times New Roman" w:hint="eastAsia"/>
-          <w:sz w:val="24"/>
-          <w:szCs w:val="20"/>
-        </w:rPr>
-        <w:t>）</w:t>
-      </w:r>
-    </w:p>
-    <w:p>
-      <w:pPr>
-        <w:spacing w:line="460" w:lineRule="exact"/>
-        <w:jc w:val="center"/>
-        <w:rPr>
-          <w:rFonts w:ascii="Times New Roman" w:hAnsi="Times New Roman"/>
-          <w:szCs w:val="24"/>
-        </w:rPr>
-      </w:pPr>
-      <w:r>
-        <w:rPr>
-          <w:rFonts w:ascii="Times New Roman" w:hAnsi="Times New Roman" w:hint="eastAsia"/>
-          <w:szCs w:val="24"/>
-        </w:rPr>
-        <w:t>（建议公式用微软</w:t>
-      </w:r>
-      <w:r>
-        <w:rPr>
-          <w:rFonts w:ascii="Times New Roman" w:hAnsi="Times New Roman"/>
-          <w:szCs w:val="24"/>
-        </w:rPr>
-        <w:t>office</w:t>
-      </w:r>
-      <w:r>
-        <w:rPr>
-          <w:rFonts w:ascii="Times New Roman" w:hAnsi="Times New Roman" w:hint="eastAsia"/>
-          <w:szCs w:val="24"/>
-        </w:rPr>
-        <w:t>的公式编辑器输入）</w:t>
-      </w:r>
-    </w:p>
-    <w:p>
-      <w:pPr>
-        <w:spacing w:line="360" w:lineRule="auto"/>
-        <w:ind w:firstLineChars="200" w:firstLine="480"/>
-        <w:textAlignment w:val="baseline"/>
-        <w:rPr>
-          <w:rFonts w:ascii="Times New Roman" w:hAnsi="Times New Roman"/>
-          <w:sz w:val="24"/>
-          <w:szCs w:val="20"/>
-        </w:rPr>
-      </w:pPr>
-      <w:r>
-        <w:rPr>
-          <w:rFonts w:ascii="Times New Roman" w:hAnsi="Times New Roman"/>
-          <w:sz w:val="24"/>
-          <w:szCs w:val="20"/>
-        </w:rPr>
-        <w:t>Stokes</w:t>
-      </w:r>
-      <w:r>
-        <w:rPr>
-          <w:rFonts w:ascii="Times New Roman" w:hAnsi="Times New Roman" w:hint="eastAsia"/>
-          <w:sz w:val="24"/>
-          <w:szCs w:val="20"/>
-        </w:rPr>
-        <w:t>曾以粘滞性流体的一般性的运动方程式作基础，忽略惯性项的条件下推导出滞留区的阻力系数为</w:t>
-      </w:r>
-    </w:p>
-    <w:p>
-      <w:pPr>
-        <w:spacing w:line="360" w:lineRule="auto"/>
+        <w:ind w:firstLineChars="200" w:firstLine="420"/>
         <w:textAlignment w:val="baseline"/>
         <w:rPr>
           <w:rFonts w:ascii="Times New Roman" w:hAnsi="Times New Roman"/>
@@ -4320,13 +3917,193 @@
         <mc:AlternateContent>
           <mc:Choice Requires="wps">
             <w:drawing>
-              <wp:anchor distT="0" distB="0" distL="114300" distR="114300" simplePos="0" relativeHeight="251668480" behindDoc="0" locked="0" layoutInCell="1" allowOverlap="1" wp14:anchorId="53DBA7A2" wp14:editId="2CBAC240">
+              <wp:anchor distT="0" distB="0" distL="114300" distR="114300" simplePos="0" relativeHeight="251668992" behindDoc="0" locked="0" layoutInCell="1" allowOverlap="1" wp14:anchorId="13BAE745" wp14:editId="3B8B431D">
                 <wp:simplePos x="0" y="0"/>
                 <wp:positionH relativeFrom="column">
-                  <wp:posOffset>2348865</wp:posOffset>
+                  <wp:posOffset>-1247775</wp:posOffset>
                 </wp:positionH>
                 <wp:positionV relativeFrom="paragraph">
-                  <wp:posOffset>155575</wp:posOffset>
+                  <wp:posOffset>427355</wp:posOffset>
+                </wp:positionV>
+                <wp:extent cx="2466975" cy="708660"/>
+                <wp:effectExtent l="5080" t="4445" r="194945" b="368935"/>
+                <wp:wrapNone/>
+                <wp:docPr id="24" name="自选图形 27"/>
+                <wp:cNvGraphicFramePr/>
+                <a:graphic xmlns:a="http://schemas.openxmlformats.org/drawingml/2006/main">
+                  <a:graphicData uri="http://schemas.microsoft.com/office/word/2010/wordprocessingShape">
+                    <wps:wsp>
+                      <wps:cNvSpPr/>
+                      <wps:spPr>
+                        <a:xfrm>
+                          <a:off x="0" y="0"/>
+                          <a:ext cx="2466975" cy="708660"/>
+                        </a:xfrm>
+                        <a:prstGeom prst="wedgeRoundRectCallout">
+                          <a:avLst>
+                            <a:gd name="adj1" fmla="val 56227"/>
+                            <a:gd name="adj2" fmla="val 99940"/>
+                            <a:gd name="adj3" fmla="val 16667"/>
+                          </a:avLst>
+                        </a:prstGeom>
+                        <a:solidFill>
+                          <a:srgbClr val="FFFFFF"/>
+                        </a:solidFill>
+                        <a:ln w="9525" cap="flat" cmpd="sng">
+                          <a:solidFill>
+                            <a:srgbClr val="000000"/>
+                          </a:solidFill>
+                          <a:prstDash val="solid"/>
+                          <a:miter/>
+                          <a:headEnd type="none" w="med" len="med"/>
+                          <a:tailEnd type="none" w="med" len="med"/>
+                        </a:ln>
+                      </wps:spPr>
+                      <wps:txbx>
+                        <w:txbxContent>
+                          <w:p>
+                            <w:pPr>
+                              <w:rPr>
+                                <w:rFonts w:ascii="宋体" w:hAnsi="宋体" w:cs="宋体"/>
+                                <w:sz w:val="18"/>
+                                <w:szCs w:val="18"/>
+                              </w:rPr>
+                            </w:pPr>
+                            <w:r>
+                              <w:rPr>
+                                <w:rFonts w:ascii="宋体" w:hAnsi="宋体" w:cs="宋体" w:hint="eastAsia"/>
+                                <w:sz w:val="18"/>
+                                <w:szCs w:val="18"/>
+                              </w:rPr>
+                              <w:t>正文页码从正文开始至附录（正文-参考文献-附录-致谢）使用阿拉伯数字编排，小五号Times New Roman</w:t>
+                            </w:r>
+                            <w:r>
+                              <w:rPr>
+                                <w:rFonts w:ascii="宋体" w:hAnsi="宋体" w:cs="宋体" w:hint="eastAsia"/>
+                                <w:color w:val="000000"/>
+                                <w:kern w:val="0"/>
+                                <w:sz w:val="18"/>
+                                <w:szCs w:val="18"/>
+                              </w:rPr>
+                              <w:t>居中。</w:t>
+                            </w:r>
+                          </w:p>
+                        </w:txbxContent>
+                      </wps:txbx>
+                      <wps:bodyPr upright="1"/>
+                    </wps:wsp>
+                  </a:graphicData>
+                </a:graphic>
+              </wp:anchor>
+            </w:drawing>
+          </mc:Choice>
+          <mc:Fallback>
+            <w:pict>
+              <v:shape w14:anchorId="13BAE745" id="自选图形 27" o:spid="_x0000_s1031" type="#_x0000_t62" style="position:absolute;left:0;text-align:left;margin-left:-98.25pt;margin-top:33.65pt;width:194.25pt;height:55.8pt;z-index:251668992;visibility:visible;mso-wrap-style:square;mso-wrap-distance-left:9pt;mso-wrap-distance-top:0;mso-wrap-distance-right:9pt;mso-wrap-distance-bottom:0;mso-position-horizontal:absolute;mso-position-horizontal-relative:text;mso-position-vertical:absolute;mso-position-vertical-relative:text;v-text-anchor:top" o:gfxdata="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" adj="22945,32387">
+                <v:textbox>
+                  <w:txbxContent>
+                    <w:p>
+                      <w:pPr>
+                        <w:rPr>
+                          <w:rFonts w:ascii="宋体" w:hAnsi="宋体" w:cs="宋体"/>
+                          <w:sz w:val="18"/>
+                          <w:szCs w:val="18"/>
+                        </w:rPr>
+                      </w:pPr>
+                      <w:r>
+                        <w:rPr>
+                          <w:rFonts w:ascii="宋体" w:hAnsi="宋体" w:cs="宋体" w:hint="eastAsia"/>
+                          <w:sz w:val="18"/>
+                          <w:szCs w:val="18"/>
+                        </w:rPr>
+                        <w:t>正文页码从正文开始至附录（正文-参考文献-附录-致谢）使用阿拉伯数字编排，小五号Times New Roman</w:t>
+                      </w:r>
+                      <w:r>
+                        <w:rPr>
+                          <w:rFonts w:ascii="宋体" w:hAnsi="宋体" w:cs="宋体" w:hint="eastAsia"/>
+                          <w:color w:val="000000"/>
+                          <w:kern w:val="0"/>
+                          <w:sz w:val="18"/>
+                          <w:szCs w:val="18"/>
+                        </w:rPr>
+                        <w:t>居中。</w:t>
+                      </w:r>
+                    </w:p>
+                  </w:txbxContent>
+                </v:textbox>
+              </v:shape>
+            </w:pict>
+          </mc:Fallback>
+        </mc:AlternateContent>
+      </w:r>
+      <w:r>
+        <w:rPr>
+          <w:rFonts w:ascii="Times New Roman" w:hAnsi="Times New Roman" w:hint="eastAsia"/>
+          <w:sz w:val="24"/>
+          <w:szCs w:val="20"/>
+        </w:rPr>
+        <w:t>单颗粒球体在无限水体中等速下沉时，其沉速机理可看作</w:t>
+      </w:r>
+      <w:proofErr w:type="gramStart"/>
+      <w:r>
+        <w:rPr>
+          <w:rFonts w:ascii="Times New Roman" w:hAnsi="Times New Roman" w:hint="eastAsia"/>
+          <w:sz w:val="24"/>
+          <w:szCs w:val="20"/>
+        </w:rPr>
+        <w:t>对称绕</w:t>
+      </w:r>
+      <w:proofErr w:type="gramEnd"/>
+      <w:r>
+        <w:rPr>
+          <w:rFonts w:ascii="Times New Roman" w:hAnsi="Times New Roman" w:hint="eastAsia"/>
+          <w:sz w:val="24"/>
+          <w:szCs w:val="20"/>
+        </w:rPr>
+        <w:t>流阻力与颗粒有效重力相平衡</w:t>
+      </w:r>
+      <w:r>
+        <w:rPr>
+          <w:rFonts w:ascii="Times New Roman" w:hAnsi="Times New Roman"/>
+          <w:sz w:val="24"/>
+          <w:szCs w:val="20"/>
+          <w:vertAlign w:val="superscript"/>
+        </w:rPr>
+        <w:t>[13]</w:t>
+      </w:r>
+      <w:r>
+        <w:rPr>
+          <w:rFonts w:ascii="Times New Roman" w:hAnsi="Times New Roman" w:hint="eastAsia"/>
+          <w:sz w:val="24"/>
+          <w:szCs w:val="20"/>
+        </w:rPr>
+        <w:t>，即</w:t>
+      </w:r>
+    </w:p>
+    <w:p>
+      <w:pPr>
+        <w:spacing w:line="360" w:lineRule="auto"/>
+        <w:textAlignment w:val="baseline"/>
+        <w:rPr>
+          <w:rFonts w:ascii="Times New Roman" w:hAnsi="Times New Roman"/>
+          <w:sz w:val="24"/>
+          <w:szCs w:val="20"/>
+        </w:rPr>
+      </w:pPr>
+      <w:r>
+        <w:rPr>
+          <w:noProof/>
+        </w:rPr>
+        <mc:AlternateContent>
+          <mc:Choice Requires="wps">
+            <w:drawing>
+              <wp:anchor distT="0" distB="0" distL="114300" distR="114300" simplePos="0" relativeHeight="251660800" behindDoc="0" locked="0" layoutInCell="1" allowOverlap="1" wp14:anchorId="53DBA7A2" wp14:editId="7C759BB5">
+                <wp:simplePos x="0" y="0"/>
+                <wp:positionH relativeFrom="column">
+                  <wp:posOffset>1956178</wp:posOffset>
+                </wp:positionH>
+                <wp:positionV relativeFrom="paragraph">
+                  <wp:posOffset>131188</wp:posOffset>
                 </wp:positionV>
                 <wp:extent cx="2571750" cy="638175"/>
                 <wp:effectExtent l="4445" t="1282065" r="14605" b="22860"/>
@@ -4411,7 +4188,7 @@
           </mc:Choice>
           <mc:Fallback>
             <w:pict>
-              <v:shape w14:anchorId="53DBA7A2" id="自选图形 33" o:spid="_x0000_s1031" type="#_x0000_t62" style="position:absolute;left:0;text-align:left;margin-left:184.95pt;margin-top:12.25pt;width:202.5pt;height:50.25pt;z-index:251668480;visibility:visible;mso-wrap-style:square;mso-wrap-distance-left:9pt;mso-wrap-distance-top:0;mso-wrap-distance-right:9pt;mso-wrap-distance-bottom:0;mso-position-horizontal:absolute;mso-position-horizontal-relative:text;mso-position-vertical:absolute;mso-position-vertical-relative:text;v-text-anchor:top" o:gfxdata="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" adj="20405,-42673">
+              <v:shape w14:anchorId="53DBA7A2" id="自选图形 33" o:spid="_x0000_s1032" type="#_x0000_t62" style="position:absolute;left:0;text-align:left;margin-left:154.05pt;margin-top:10.35pt;width:202.5pt;height:50.25pt;z-index:251660800;visibility:visible;mso-wrap-style:square;mso-wrap-distance-left:9pt;mso-wrap-distance-top:0;mso-wrap-distance-right:9pt;mso-wrap-distance-bottom:0;mso-position-horizontal:absolute;mso-position-horizontal-relative:text;mso-position-vertical:absolute;mso-position-vertical-relative:text;v-text-anchor:top" o:gfxdata="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" adj="20405,-42673">
                 <v:textbox>
                   <w:txbxContent>
                     <w:p>
@@ -4463,11 +4240,112 @@
           <w:sz w:val="24"/>
           <w:szCs w:val="20"/>
         </w:rPr>
-        <w:t xml:space="preserve">                      C</w:t>
-      </w:r>
-      <w:r>
-        <w:rPr>
-          <w:rFonts w:ascii="Times New Roman" w:hAnsi="Times New Roman"/>
+        <w:t xml:space="preserve">             </w:t>
+      </w:r>
+      <w:r>
+        <w:rPr>
+          <w:rFonts w:ascii="Times New Roman" w:hAnsi="Times New Roman" w:hint="eastAsia"/>
+          <w:sz w:val="24"/>
+          <w:szCs w:val="20"/>
+        </w:rPr>
+        <w:t>（γ</w:t>
+      </w:r>
+      <w:r>
+        <w:rPr>
+          <w:rFonts w:ascii="Times New Roman" w:hAnsi="Times New Roman"/>
+          <w:sz w:val="24"/>
+          <w:szCs w:val="20"/>
+        </w:rPr>
+        <w:t>s-</w:t>
+      </w:r>
+      <w:r>
+        <w:rPr>
+          <w:rFonts w:ascii="Times New Roman" w:hAnsi="Times New Roman" w:hint="eastAsia"/>
+          <w:sz w:val="24"/>
+          <w:szCs w:val="20"/>
+        </w:rPr>
+        <w:t>γ）</w:t>
+      </w:r>
+      <w:r>
+        <w:rPr>
+          <w:rFonts w:ascii="Times New Roman" w:hAnsi="Times New Roman"/>
+          <w:sz w:val="24"/>
+          <w:szCs w:val="20"/>
+        </w:rPr>
+        <w:t>*</w:t>
+      </w:r>
+      <w:r>
+        <w:rPr>
+          <w:rFonts w:ascii="Times New Roman" w:hAnsi="Times New Roman" w:hint="eastAsia"/>
+          <w:sz w:val="24"/>
+          <w:szCs w:val="20"/>
+        </w:rPr>
+        <w:t>π</w:t>
+      </w:r>
+      <w:r>
+        <w:rPr>
+          <w:rFonts w:ascii="Times New Roman" w:hAnsi="Times New Roman" w:hint="eastAsia"/>
+          <w:szCs w:val="20"/>
+        </w:rPr>
+        <w:fldChar w:fldCharType="begin"/>
+      </w:r>
+      <w:r>
+        <w:rPr>
+          <w:rFonts w:ascii="Times New Roman" w:hAnsi="Times New Roman"/>
+          <w:szCs w:val="20"/>
+        </w:rPr>
+        <w:instrText xml:space="preserve"> eq \f(</w:instrText>
+      </w:r>
+      <w:r>
+        <w:rPr>
+          <w:rFonts w:ascii="Times New Roman" w:hAnsi="Times New Roman"/>
+          <w:sz w:val="24"/>
+          <w:szCs w:val="20"/>
+        </w:rPr>
+        <w:instrText>D</w:instrText>
+      </w:r>
+      <w:r>
+        <w:rPr>
+          <w:rFonts w:ascii="Times New Roman" w:hAnsi="Times New Roman"/>
+          <w:sz w:val="24"/>
+          <w:szCs w:val="20"/>
+          <w:vertAlign w:val="superscript"/>
+        </w:rPr>
+        <w:instrText>3</w:instrText>
+      </w:r>
+      <w:r>
+        <w:rPr>
+          <w:rFonts w:ascii="Times New Roman" w:hAnsi="Times New Roman"/>
+          <w:sz w:val="24"/>
+          <w:szCs w:val="20"/>
+        </w:rPr>
+        <w:instrText>,6)</w:instrText>
+      </w:r>
+      <w:r>
+        <w:rPr>
+          <w:rFonts w:ascii="Times New Roman" w:hAnsi="Times New Roman"/>
+          <w:szCs w:val="20"/>
+        </w:rPr>
+        <w:instrText xml:space="preserve"> </w:instrText>
+      </w:r>
+      <w:r>
+        <w:rPr>
+          <w:rFonts w:ascii="Times New Roman" w:hAnsi="Times New Roman" w:hint="eastAsia"/>
+          <w:szCs w:val="20"/>
+        </w:rPr>
+        <w:fldChar w:fldCharType="end"/>
+      </w:r>
+      <w:r>
+        <w:rPr>
+          <w:rFonts w:ascii="Times New Roman" w:hAnsi="Times New Roman" w:hint="eastAsia"/>
+          <w:sz w:val="24"/>
+          <w:szCs w:val="20"/>
+        </w:rPr>
+        <w:t xml:space="preserve"> = C</w:t>
+      </w:r>
+      <w:r>
+        <w:rPr>
+          <w:rFonts w:ascii="Times New Roman" w:hAnsi="Times New Roman" w:hint="eastAsia"/>
           <w:sz w:val="24"/>
           <w:szCs w:val="20"/>
           <w:vertAlign w:val="subscript"/>
@@ -4476,10 +4354,258 @@
       </w:r>
       <w:r>
         <w:rPr>
-          <w:rFonts w:ascii="Times New Roman" w:hAnsi="Times New Roman"/>
+          <w:rFonts w:ascii="Times New Roman" w:hAnsi="Times New Roman" w:hint="eastAsia"/>
           <w:sz w:val="24"/>
           <w:szCs w:val="20"/>
         </w:rPr>
+        <w:t xml:space="preserve"> </w:t>
+      </w:r>
+      <w:r>
+        <w:rPr>
+          <w:rFonts w:ascii="Times New Roman" w:hAnsi="Times New Roman" w:hint="eastAsia"/>
+          <w:sz w:val="24"/>
+          <w:szCs w:val="20"/>
+        </w:rPr>
+        <w:t>πγ</w:t>
+      </w:r>
+      <w:r>
+        <w:rPr>
+          <w:rFonts w:ascii="Times New Roman" w:hAnsi="Times New Roman" w:hint="eastAsia"/>
+          <w:sz w:val="24"/>
+          <w:szCs w:val="20"/>
+        </w:rPr>
+        <w:fldChar w:fldCharType="begin"/>
+      </w:r>
+      <w:r>
+        <w:rPr>
+          <w:rFonts w:ascii="Times New Roman" w:hAnsi="Times New Roman"/>
+          <w:sz w:val="24"/>
+          <w:szCs w:val="20"/>
+        </w:rPr>
+        <w:instrText xml:space="preserve"> eq \f(</w:instrText>
+      </w:r>
+      <w:r>
+        <w:rPr>
+          <w:rFonts w:ascii="Times New Roman" w:hAnsi="Times New Roman" w:hint="eastAsia"/>
+          <w:sz w:val="24"/>
+          <w:szCs w:val="20"/>
+        </w:rPr>
+        <w:instrText>ω</w:instrText>
+      </w:r>
+      <w:r>
+        <w:rPr>
+          <w:rFonts w:ascii="Times New Roman" w:hAnsi="Times New Roman"/>
+          <w:sz w:val="24"/>
+          <w:szCs w:val="20"/>
+          <w:vertAlign w:val="superscript"/>
+        </w:rPr>
+        <w:instrText xml:space="preserve">2 </w:instrText>
+      </w:r>
+      <w:r>
+        <w:rPr>
+          <w:rFonts w:ascii="Times New Roman" w:hAnsi="Times New Roman"/>
+          <w:sz w:val="24"/>
+          <w:szCs w:val="20"/>
+        </w:rPr>
+        <w:instrText xml:space="preserve">,2g) </w:instrText>
+      </w:r>
+      <w:r>
+        <w:rPr>
+          <w:rFonts w:ascii="Times New Roman" w:hAnsi="Times New Roman" w:hint="eastAsia"/>
+          <w:sz w:val="24"/>
+          <w:szCs w:val="20"/>
+        </w:rPr>
+        <w:fldChar w:fldCharType="end"/>
+      </w:r>
+      <w:r>
+        <w:rPr>
+          <w:rFonts w:ascii="Times New Roman" w:hAnsi="Times New Roman" w:hint="eastAsia"/>
+          <w:sz w:val="24"/>
+          <w:szCs w:val="20"/>
+        </w:rPr>
+        <w:t xml:space="preserve"> </w:t>
+      </w:r>
+      <w:r>
+        <w:rPr>
+          <w:rFonts w:ascii="Times New Roman" w:hAnsi="Times New Roman" w:hint="eastAsia"/>
+          <w:sz w:val="24"/>
+          <w:szCs w:val="20"/>
+        </w:rPr>
+        <w:fldChar w:fldCharType="begin"/>
+      </w:r>
+      <w:r>
+        <w:rPr>
+          <w:rFonts w:ascii="Times New Roman" w:hAnsi="Times New Roman"/>
+          <w:sz w:val="24"/>
+          <w:szCs w:val="20"/>
+        </w:rPr>
+        <w:instrText xml:space="preserve"> eq </w:instrText>
+      </w:r>
+      <w:r>
+        <w:rPr>
+          <w:rFonts w:ascii="Times New Roman" w:hAnsi="Times New Roman"/>
+          <w:szCs w:val="20"/>
+        </w:rPr>
+        <w:instrText xml:space="preserve">\f( </w:instrText>
+      </w:r>
+      <w:r>
+        <w:rPr>
+          <w:rFonts w:ascii="Times New Roman" w:hAnsi="Times New Roman"/>
+          <w:sz w:val="24"/>
+          <w:szCs w:val="20"/>
+        </w:rPr>
+        <w:instrText>D</w:instrText>
+      </w:r>
+      <w:r>
+        <w:rPr>
+          <w:rFonts w:ascii="Times New Roman" w:hAnsi="Times New Roman"/>
+          <w:sz w:val="24"/>
+          <w:szCs w:val="20"/>
+          <w:vertAlign w:val="superscript"/>
+        </w:rPr>
+        <w:instrText>2</w:instrText>
+      </w:r>
+      <w:r>
+        <w:rPr>
+          <w:rFonts w:ascii="Times New Roman" w:hAnsi="Times New Roman"/>
+          <w:sz w:val="24"/>
+          <w:szCs w:val="20"/>
+        </w:rPr>
+        <w:instrText>, 4)</w:instrText>
+      </w:r>
+      <w:r>
+        <w:rPr>
+          <w:rFonts w:ascii="Times New Roman" w:hAnsi="Times New Roman" w:hint="eastAsia"/>
+          <w:sz w:val="24"/>
+          <w:szCs w:val="20"/>
+        </w:rPr>
+        <w:fldChar w:fldCharType="end"/>
+      </w:r>
+      <w:r>
+        <w:rPr>
+          <w:rFonts w:ascii="Times New Roman" w:hAnsi="Times New Roman" w:hint="eastAsia"/>
+          <w:sz w:val="24"/>
+          <w:szCs w:val="20"/>
+        </w:rPr>
+        <w:t xml:space="preserve">              </w:t>
+      </w:r>
+      <w:r>
+        <w:rPr>
+          <w:rFonts w:ascii="Times New Roman" w:hAnsi="Times New Roman" w:hint="eastAsia"/>
+          <w:sz w:val="24"/>
+          <w:szCs w:val="20"/>
+        </w:rPr>
+        <w:t>（</w:t>
+      </w:r>
+      <w:r>
+        <w:rPr>
+          <w:rFonts w:ascii="Times New Roman" w:hAnsi="Times New Roman" w:hint="eastAsia"/>
+          <w:sz w:val="24"/>
+          <w:szCs w:val="20"/>
+        </w:rPr>
+        <w:t>1.1</w:t>
+      </w:r>
+      <w:r>
+        <w:rPr>
+          <w:rFonts w:ascii="Times New Roman" w:hAnsi="Times New Roman" w:hint="eastAsia"/>
+          <w:sz w:val="24"/>
+          <w:szCs w:val="20"/>
+        </w:rPr>
+        <w:t>）</w:t>
+      </w:r>
+    </w:p>
+    <w:p>
+      <w:pPr>
+        <w:spacing w:line="460" w:lineRule="exact"/>
+        <w:jc w:val="center"/>
+        <w:rPr>
+          <w:rFonts w:ascii="Times New Roman" w:hAnsi="Times New Roman"/>
+          <w:szCs w:val="24"/>
+        </w:rPr>
+      </w:pPr>
+      <w:r>
+        <w:rPr>
+          <w:rFonts w:ascii="Times New Roman" w:hAnsi="Times New Roman" w:hint="eastAsia"/>
+          <w:szCs w:val="24"/>
+        </w:rPr>
+        <w:t>（建议公式用微软</w:t>
+      </w:r>
+      <w:r>
+        <w:rPr>
+          <w:rFonts w:ascii="Times New Roman" w:hAnsi="Times New Roman"/>
+          <w:szCs w:val="24"/>
+        </w:rPr>
+        <w:t>office</w:t>
+      </w:r>
+      <w:r>
+        <w:rPr>
+          <w:rFonts w:ascii="Times New Roman" w:hAnsi="Times New Roman" w:hint="eastAsia"/>
+          <w:szCs w:val="24"/>
+        </w:rPr>
+        <w:t>的公式编辑器输入）</w:t>
+      </w:r>
+    </w:p>
+    <w:p>
+      <w:pPr>
+        <w:spacing w:line="360" w:lineRule="auto"/>
+        <w:ind w:firstLineChars="200" w:firstLine="480"/>
+        <w:textAlignment w:val="baseline"/>
+        <w:rPr>
+          <w:rFonts w:ascii="Times New Roman" w:hAnsi="Times New Roman"/>
+          <w:sz w:val="24"/>
+          <w:szCs w:val="20"/>
+        </w:rPr>
+      </w:pPr>
+      <w:r>
+        <w:rPr>
+          <w:rFonts w:ascii="Times New Roman" w:hAnsi="Times New Roman"/>
+          <w:sz w:val="24"/>
+          <w:szCs w:val="20"/>
+        </w:rPr>
+        <w:t>Stokes</w:t>
+      </w:r>
+      <w:r>
+        <w:rPr>
+          <w:rFonts w:ascii="Times New Roman" w:hAnsi="Times New Roman" w:hint="eastAsia"/>
+          <w:sz w:val="24"/>
+          <w:szCs w:val="20"/>
+        </w:rPr>
+        <w:t>曾以粘滞性流体的一般性的运动方程式作基础，忽略惯性项的条件下推导出滞留区的阻力系数为</w:t>
+      </w:r>
+    </w:p>
+    <w:p>
+      <w:pPr>
+        <w:spacing w:line="360" w:lineRule="auto"/>
+        <w:textAlignment w:val="baseline"/>
+        <w:rPr>
+          <w:rFonts w:ascii="Times New Roman" w:hAnsi="Times New Roman"/>
+          <w:sz w:val="24"/>
+          <w:szCs w:val="20"/>
+        </w:rPr>
+      </w:pPr>
+      <w:r>
+        <w:rPr>
+          <w:rFonts w:ascii="Times New Roman" w:hAnsi="Times New Roman"/>
+          <w:sz w:val="24"/>
+          <w:szCs w:val="20"/>
+        </w:rPr>
+        <w:t xml:space="preserve">                      C</w:t>
+      </w:r>
+      <w:r>
+        <w:rPr>
+          <w:rFonts w:ascii="Times New Roman" w:hAnsi="Times New Roman"/>
+          <w:sz w:val="24"/>
+          <w:szCs w:val="20"/>
+          <w:vertAlign w:val="subscript"/>
+        </w:rPr>
+        <w:t>D</w:t>
+      </w:r>
+      <w:r>
+        <w:rPr>
+          <w:rFonts w:ascii="Times New Roman" w:hAnsi="Times New Roman"/>
+          <w:sz w:val="24"/>
+          <w:szCs w:val="20"/>
+        </w:rPr>
         <w:t xml:space="preserve">=24/Red                              </w:t>
       </w:r>
       <w:r>
@@ -4515,132 +4641,6 @@
           <w:szCs w:val="24"/>
         </w:rPr>
       </w:pPr>
-      <w:r>
-        <w:rPr>
-          <w:noProof/>
-        </w:rPr>
-        <mc:AlternateContent>
-          <mc:Choice Requires="wps">
-            <w:drawing>
-              <wp:anchor distT="0" distB="0" distL="114300" distR="114300" simplePos="0" relativeHeight="251681792" behindDoc="0" locked="0" layoutInCell="1" allowOverlap="1" wp14:anchorId="13BAE745" wp14:editId="044709A0">
-                <wp:simplePos x="0" y="0"/>
-                <wp:positionH relativeFrom="column">
-                  <wp:posOffset>-131445</wp:posOffset>
-                </wp:positionH>
-                <wp:positionV relativeFrom="paragraph">
-                  <wp:posOffset>53975</wp:posOffset>
-                </wp:positionV>
-                <wp:extent cx="2466975" cy="708660"/>
-                <wp:effectExtent l="5080" t="4445" r="194945" b="368935"/>
-                <wp:wrapNone/>
-                <wp:docPr id="24" name="自选图形 27"/>
-                <wp:cNvGraphicFramePr/>
-                <a:graphic xmlns:a="http://schemas.openxmlformats.org/drawingml/2006/main">
-                  <a:graphicData uri="http://schemas.microsoft.com/office/word/2010/wordprocessingShape">
-                    <wps:wsp>
-                      <wps:cNvSpPr/>
-                      <wps:spPr>
-                        <a:xfrm>
-                          <a:off x="0" y="0"/>
-                          <a:ext cx="2466975" cy="708660"/>
-                        </a:xfrm>
-                        <a:prstGeom prst="wedgeRoundRectCallout">
-                          <a:avLst>
-                            <a:gd name="adj1" fmla="val 56227"/>
-                            <a:gd name="adj2" fmla="val 99940"/>
-                            <a:gd name="adj3" fmla="val 16667"/>
-                          </a:avLst>
-                        </a:prstGeom>
-                        <a:solidFill>
-                          <a:srgbClr val="FFFFFF"/>
-                        </a:solidFill>
-                        <a:ln w="9525" cap="flat" cmpd="sng">
-                          <a:solidFill>
-                            <a:srgbClr val="000000"/>
-                          </a:solidFill>
-                          <a:prstDash val="solid"/>
-                          <a:miter/>
-                          <a:headEnd type="none" w="med" len="med"/>
-                          <a:tailEnd type="none" w="med" len="med"/>
-                        </a:ln>
-                      </wps:spPr>
-                      <wps:txbx>
-                        <w:txbxContent>
-                          <w:p>
-                            <w:pPr>
-                              <w:rPr>
-                                <w:rFonts w:ascii="宋体" w:hAnsi="宋体" w:cs="宋体"/>
-                                <w:sz w:val="18"/>
-                                <w:szCs w:val="18"/>
-                              </w:rPr>
-                            </w:pPr>
-                            <w:r>
-                              <w:rPr>
-                                <w:rFonts w:ascii="宋体" w:hAnsi="宋体" w:cs="宋体" w:hint="eastAsia"/>
-                                <w:sz w:val="18"/>
-                                <w:szCs w:val="18"/>
-                              </w:rPr>
-                              <w:t>正文页码从正文开始至附录（正文-参考文献-附录-致谢）使用阿拉伯数字编排，小五号Times New Roman</w:t>
-                            </w:r>
-                            <w:r>
-                              <w:rPr>
-                                <w:rFonts w:ascii="宋体" w:hAnsi="宋体" w:cs="宋体" w:hint="eastAsia"/>
-                                <w:color w:val="000000"/>
-                                <w:kern w:val="0"/>
-                                <w:sz w:val="18"/>
-                                <w:szCs w:val="18"/>
-                              </w:rPr>
-                              <w:t>居中。</w:t>
-                            </w:r>
-                          </w:p>
-                        </w:txbxContent>
-                      </wps:txbx>
-                      <wps:bodyPr upright="1"/>
-                    </wps:wsp>
-                  </a:graphicData>
-                </a:graphic>
-              </wp:anchor>
-            </w:drawing>
-          </mc:Choice>
-          <mc:Fallback>
-            <w:pict>
-              <v:shape w14:anchorId="13BAE745" id="自选图形 27" o:spid="_x0000_s1032" type="#_x0000_t62" style="position:absolute;left:0;text-align:left;margin-left:-10.35pt;margin-top:4.25pt;width:194.25pt;height:55.8pt;z-index:251681792;visibility:visible;mso-wrap-style:square;mso-wrap-distance-left:9pt;mso-wrap-distance-top:0;mso-wrap-distance-right:9pt;mso-wrap-distance-bottom:0;mso-position-horizontal:absolute;mso-position-horizontal-relative:text;mso-position-vertical:absolute;mso-position-vertical-relative:text;v-text-anchor:top" o:gfxdata="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" adj="22945,32387">
-                <v:textbox>
-                  <w:txbxContent>
-                    <w:p>
-                      <w:pPr>
-                        <w:rPr>
-                          <w:rFonts w:ascii="宋体" w:hAnsi="宋体" w:cs="宋体"/>
-                          <w:sz w:val="18"/>
-                          <w:szCs w:val="18"/>
-                        </w:rPr>
-                      </w:pPr>
-                      <w:r>
-                        <w:rPr>
-                          <w:rFonts w:ascii="宋体" w:hAnsi="宋体" w:cs="宋体" w:hint="eastAsia"/>
-                          <w:sz w:val="18"/>
-                          <w:szCs w:val="18"/>
-                        </w:rPr>
-                        <w:t>正文页码从正文开始至附录（正文-参考文献-附录-致谢）使用阿拉伯数字编排，小五号Times New Roman</w:t>
-                      </w:r>
-                      <w:r>
-                        <w:rPr>
-                          <w:rFonts w:ascii="宋体" w:hAnsi="宋体" w:cs="宋体" w:hint="eastAsia"/>
-                          <w:color w:val="000000"/>
-                          <w:kern w:val="0"/>
-                          <w:sz w:val="18"/>
-                          <w:szCs w:val="18"/>
-                        </w:rPr>
-                        <w:t>居中。</w:t>
-                      </w:r>
-                    </w:p>
-                  </w:txbxContent>
-                </v:textbox>
-              </v:shape>
-            </w:pict>
-          </mc:Fallback>
-        </mc:AlternateContent>
-      </w:r>
     </w:p>
     <w:p>
       <w:pPr>
@@ -5672,6 +5672,24 @@
       <w:pPr>
         <w:spacing w:line="460" w:lineRule="exact"/>
         <w:rPr>
+          <w:rFonts w:ascii="Times New Roman" w:eastAsia="黑体" w:hAnsi="Times New Roman" w:hint="eastAsia"/>
+          <w:szCs w:val="21"/>
+        </w:rPr>
+      </w:pPr>
+    </w:p>
+    <w:p>
+      <w:pPr>
+        <w:spacing w:line="460" w:lineRule="exact"/>
+        <w:rPr>
+          <w:rFonts w:ascii="Times New Roman" w:eastAsia="黑体" w:hAnsi="Times New Roman" w:hint="eastAsia"/>
+          <w:szCs w:val="21"/>
+        </w:rPr>
+      </w:pPr>
+    </w:p>
+    <w:p>
+      <w:pPr>
+        <w:spacing w:line="460" w:lineRule="exact"/>
+        <w:rPr>
           <w:rFonts w:ascii="Times New Roman" w:eastAsia="黑体" w:hAnsi="Times New Roman"/>
           <w:szCs w:val="21"/>
         </w:rPr>
@@ -5681,8 +5699,40 @@
       <w:pPr>
         <w:spacing w:line="460" w:lineRule="exact"/>
         <w:rPr>
-          <w:rFonts w:ascii="Times New Roman" w:eastAsia="黑体" w:hAnsi="Times New Roman"/>
-          <w:szCs w:val="21"/>
+          <w:rFonts w:ascii="Times New Roman" w:eastAsia="黑体" w:hAnsi="Times New Roman" w:hint="eastAsia"/>
+          <w:szCs w:val="21"/>
+        </w:rPr>
+      </w:pPr>
+    </w:p>
+    <w:p>
+      <w:pPr>
+        <w:spacing w:line="360" w:lineRule="auto"/>
+        <w:jc w:val="left"/>
+        <w:rPr>
+          <w:rFonts w:ascii="宋体" w:hAnsi="宋体" w:cs="宋体"/>
+          <w:b/>
+          <w:bCs/>
+          <w:sz w:val="24"/>
+          <w:szCs w:val="24"/>
+        </w:rPr>
+      </w:pPr>
+      <w:r>
+        <w:rPr>
+          <w:rFonts w:ascii="宋体" w:hAnsi="宋体" w:cs="宋体" w:hint="eastAsia"/>
+          <w:b/>
+          <w:bCs/>
+          <w:sz w:val="24"/>
+          <w:szCs w:val="24"/>
+        </w:rPr>
+        <w:t>图示例：</w:t>
+      </w:r>
+    </w:p>
+    <w:p>
+      <w:pPr>
+        <w:spacing w:line="360" w:lineRule="auto"/>
+        <w:rPr>
+          <w:rFonts w:ascii="Times New Roman" w:hAnsi="Times New Roman"/>
+          <w:szCs w:val="24"/>
         </w:rPr>
       </w:pPr>
       <w:r>
@@ -5693,13 +5743,13 @@
         <mc:AlternateContent>
           <mc:Choice Requires="wps">
             <w:drawing>
-              <wp:anchor distT="0" distB="0" distL="114300" distR="114300" simplePos="0" relativeHeight="251666432" behindDoc="0" locked="0" layoutInCell="1" allowOverlap="1" wp14:anchorId="34490482" wp14:editId="703ED0B5">
+              <wp:anchor distT="0" distB="0" distL="114300" distR="114300" simplePos="0" relativeHeight="251652608" behindDoc="0" locked="0" layoutInCell="1" allowOverlap="1" wp14:anchorId="34490482" wp14:editId="38B658A0">
                 <wp:simplePos x="0" y="0"/>
                 <wp:positionH relativeFrom="column">
-                  <wp:posOffset>2394585</wp:posOffset>
+                  <wp:posOffset>2981925</wp:posOffset>
                 </wp:positionH>
                 <wp:positionV relativeFrom="paragraph">
-                  <wp:posOffset>252730</wp:posOffset>
+                  <wp:posOffset>472175</wp:posOffset>
                 </wp:positionV>
                 <wp:extent cx="3084195" cy="729615"/>
                 <wp:effectExtent l="292735" t="370205" r="6350" b="12700"/>
@@ -5852,7 +5902,7 @@
           </mc:Choice>
           <mc:Fallback>
             <w:pict>
-              <v:shape w14:anchorId="34490482" id="自选图形 31" o:spid="_x0000_s1033" type="#_x0000_t62" style="position:absolute;left:0;text-align:left;margin-left:188.55pt;margin-top:19.9pt;width:242.85pt;height:57.45pt;z-index:251666432;visibility:visible;mso-wrap-style:square;mso-wrap-distance-left:9pt;mso-wrap-distance-top:0;mso-wrap-distance-right:9pt;mso-wrap-distance-bottom:0;mso-position-horizontal:absolute;mso-position-horizontal-relative:text;mso-position-vertical:absolute;mso-position-vertical-relative:text;v-text-anchor:top" o:gfxdata="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" adj="-1798,-10576">
+              <v:shape w14:anchorId="34490482" id="自选图形 31" o:spid="_x0000_s1033" type="#_x0000_t62" style="position:absolute;left:0;text-align:left;margin-left:234.8pt;margin-top:37.2pt;width:242.85pt;height:57.45pt;z-index:251652608;visibility:visible;mso-wrap-style:square;mso-wrap-distance-left:9pt;mso-wrap-distance-top:0;mso-wrap-distance-right:9pt;mso-wrap-distance-bottom:0;mso-position-horizontal:absolute;mso-position-horizontal-relative:text;mso-position-vertical:absolute;mso-position-vertical-relative:text;v-text-anchor:top" o:gfxdata="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" adj="-1798,-10576">
                 <v:textbox>
                   <w:txbxContent>
                     <w:p>
@@ -5966,65 +6016,6 @@
           </mc:Fallback>
         </mc:AlternateContent>
       </w:r>
-    </w:p>
-    <w:p>
-      <w:pPr>
-        <w:spacing w:line="460" w:lineRule="exact"/>
-        <w:rPr>
-          <w:rFonts w:ascii="Times New Roman" w:eastAsia="黑体" w:hAnsi="Times New Roman"/>
-          <w:szCs w:val="21"/>
-        </w:rPr>
-      </w:pPr>
-    </w:p>
-    <w:p>
-      <w:pPr>
-        <w:spacing w:line="460" w:lineRule="exact"/>
-        <w:rPr>
-          <w:rFonts w:ascii="Times New Roman" w:eastAsia="黑体" w:hAnsi="Times New Roman"/>
-          <w:szCs w:val="21"/>
-        </w:rPr>
-      </w:pPr>
-    </w:p>
-    <w:p>
-      <w:pPr>
-        <w:spacing w:line="460" w:lineRule="exact"/>
-        <w:rPr>
-          <w:rFonts w:ascii="Times New Roman" w:eastAsia="黑体" w:hAnsi="Times New Roman"/>
-          <w:szCs w:val="21"/>
-        </w:rPr>
-      </w:pPr>
-    </w:p>
-    <w:p>
-      <w:pPr>
-        <w:spacing w:line="360" w:lineRule="auto"/>
-        <w:jc w:val="left"/>
-        <w:rPr>
-          <w:rFonts w:ascii="宋体" w:hAnsi="宋体" w:cs="宋体"/>
-          <w:b/>
-          <w:bCs/>
-          <w:sz w:val="24"/>
-          <w:szCs w:val="24"/>
-        </w:rPr>
-      </w:pPr>
-      <w:r>
-        <w:rPr>
-          <w:rFonts w:ascii="宋体" w:hAnsi="宋体" w:cs="宋体" w:hint="eastAsia"/>
-          <w:b/>
-          <w:bCs/>
-          <w:sz w:val="24"/>
-          <w:szCs w:val="24"/>
-        </w:rPr>
-        <w:t>图示例：</w:t>
-      </w:r>
-    </w:p>
-    <w:p>
-      <w:pPr>
-        <w:spacing w:line="360" w:lineRule="auto"/>
-        <w:rPr>
-          <w:rFonts w:ascii="Times New Roman" w:hAnsi="Times New Roman"/>
-          <w:szCs w:val="24"/>
-        </w:rPr>
-      </w:pPr>
       <w:r>
         <w:rPr>
           <w:noProof/>
@@ -6033,13 +6024,13 @@
         <mc:AlternateContent>
           <mc:Choice Requires="wps">
             <w:drawing>
-              <wp:anchor distT="0" distB="0" distL="114300" distR="114300" simplePos="0" relativeHeight="251667456" behindDoc="0" locked="0" layoutInCell="1" allowOverlap="1" wp14:anchorId="34D995A8" wp14:editId="1A4F2912">
+              <wp:anchor distT="0" distB="0" distL="114300" distR="114300" simplePos="0" relativeHeight="251656704" behindDoc="0" locked="0" layoutInCell="1" allowOverlap="1" wp14:anchorId="34D995A8" wp14:editId="61A56CE0">
                 <wp:simplePos x="0" y="0"/>
                 <wp:positionH relativeFrom="column">
-                  <wp:posOffset>4660265</wp:posOffset>
+                  <wp:posOffset>2006460</wp:posOffset>
                 </wp:positionH>
                 <wp:positionV relativeFrom="paragraph">
-                  <wp:posOffset>2814955</wp:posOffset>
+                  <wp:posOffset>1131963</wp:posOffset>
                 </wp:positionV>
                 <wp:extent cx="1713865" cy="1158240"/>
                 <wp:effectExtent l="476250" t="4445" r="19685" b="10795"/>
@@ -6151,7 +6142,7 @@
           </mc:Choice>
           <mc:Fallback>
             <w:pict>
-              <v:shape w14:anchorId="34D995A8" id="自选图形 21" o:spid="_x0000_s1034" type="#_x0000_t62" style="position:absolute;left:0;text-align:left;margin-left:366.95pt;margin-top:221.65pt;width:134.95pt;height:91.2pt;flip:y;z-index:251667456;visibility:visible;mso-wrap-style:square;mso-wrap-distance-left:9pt;mso-wrap-distance-top:0;mso-wrap-distance-right:9pt;mso-wrap-distance-bottom:0;mso-position-horizontal:absolute;mso-position-horizontal-relative:text;mso-position-vertical:absolute;mso-position-vertical-relative:text;v-text-anchor:top" o:gfxdata="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" adj="-5793,18512">
+              <v:shape w14:anchorId="34D995A8" id="自选图形 21" o:spid="_x0000_s1034" type="#_x0000_t62" style="position:absolute;left:0;text-align:left;margin-left:158pt;margin-top:89.15pt;width:134.95pt;height:91.2pt;flip:y;z-index:251656704;visibility:visible;mso-wrap-style:square;mso-wrap-distance-left:9pt;mso-wrap-distance-top:0;mso-wrap-distance-right:9pt;mso-wrap-distance-bottom:0;mso-position-horizontal:absolute;mso-position-horizontal-relative:text;mso-position-vertical:absolute;mso-position-vertical-relative:text;v-text-anchor:top" o:gfxdata="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" adj="-5793,18512">
                 <v:textbox>
                   <w:txbxContent>
                     <w:p>
@@ -6231,7 +6222,7 @@
           <w:szCs w:val="20"/>
         </w:rPr>
         <w:drawing>
-          <wp:inline distT="0" distB="0" distL="0" distR="0" wp14:anchorId="69E7659D" wp14:editId="6D321C36">
+          <wp:inline distT="0" distB="0" distL="0" distR="0" wp14:anchorId="69E7659D" wp14:editId="442BE967">
             <wp:extent cx="5257800" cy="3086100"/>
             <wp:effectExtent l="0" t="0" r="0" b="0"/>
             <wp:docPr id="4" name="图片 1"/>
@@ -6287,29 +6278,65 @@
           <w:bCs/>
           <w:szCs w:val="21"/>
         </w:rPr>
+      </w:pPr>
+      <w:r>
+        <w:rPr>
+          <w:rFonts w:ascii="宋体" w:hAnsi="宋体" w:cs="宋体" w:hint="eastAsia"/>
+          <w:b/>
+          <w:bCs/>
+          <w:szCs w:val="21"/>
+        </w:rPr>
+        <w:t>图3.1 清水明渠水流下w2工况下的三维时均流速图</w:t>
+      </w:r>
+    </w:p>
+    <w:p>
+      <w:pPr>
+        <w:spacing w:line="360" w:lineRule="auto"/>
+        <w:jc w:val="center"/>
+        <w:rPr>
+          <w:rFonts w:ascii="宋体" w:hAnsi="宋体" w:cs="宋体"/>
+          <w:b/>
+          <w:bCs/>
+          <w:szCs w:val="21"/>
+        </w:rPr>
+      </w:pPr>
+    </w:p>
+    <w:p>
+      <w:pPr>
+        <w:spacing w:line="360" w:lineRule="auto"/>
+        <w:jc w:val="center"/>
+        <w:rPr>
+          <w:rFonts w:ascii="宋体" w:hAnsi="宋体" w:cs="宋体"/>
+          <w:b/>
+          <w:bCs/>
+          <w:szCs w:val="21"/>
+        </w:rPr>
+      </w:pPr>
+    </w:p>
+    <w:p>
+      <w:pPr>
+        <w:spacing w:line="360" w:lineRule="auto"/>
+        <w:jc w:val="center"/>
+        <w:rPr>
+          <w:rFonts w:ascii="宋体" w:hAnsi="宋体" w:cs="宋体" w:hint="eastAsia"/>
+          <w:b/>
+          <w:bCs/>
+          <w:szCs w:val="21"/>
+        </w:rPr>
         <w:sectPr>
           <w:headerReference w:type="default" r:id="rId21"/>
+          <w:type w:val="continuous"/>
           <w:pgSz w:w="11906" w:h="16838"/>
           <w:pgMar w:top="1440" w:right="1800" w:bottom="1440" w:left="1800" w:header="851" w:footer="992" w:gutter="0"/>
           <w:cols w:space="425"/>
           <w:docGrid w:type="lines" w:linePitch="312"/>
         </w:sectPr>
       </w:pPr>
-      <w:r>
-        <w:rPr>
-          <w:rFonts w:ascii="宋体" w:hAnsi="宋体" w:cs="宋体" w:hint="eastAsia"/>
-          <w:b/>
-          <w:bCs/>
-          <w:szCs w:val="21"/>
-        </w:rPr>
-        <w:t>图3.1 清水明渠水流下w2工况下的三维时均流速图</w:t>
-      </w:r>
-    </w:p>
-    <w:p>
-      <w:pPr>
-        <w:spacing w:beforeLines="50" w:before="156" w:line="460" w:lineRule="exact"/>
+    </w:p>
+    <w:p>
+      <w:pPr>
+        <w:spacing w:line="360" w:lineRule="auto"/>
         <w:jc w:val="center"/>
-        <w:outlineLvl w:val="0"/>
         <w:rPr>
           <w:sz w:val="30"/>
           <w:szCs w:val="30"/>
@@ -9440,6 +9467,12 @@
           <w:sz w:val="24"/>
           <w:szCs w:val="24"/>
         </w:rPr>
+        <w:sectPr>
+          <w:pgSz w:w="11906" w:h="16838"/>
+          <w:pgMar w:top="1440" w:right="1800" w:bottom="1440" w:left="1800" w:header="851" w:footer="992" w:gutter="0"/>
+          <w:cols w:space="425"/>
+          <w:docGrid w:type="lines" w:linePitch="312"/>
+        </w:sectPr>
       </w:pPr>
       <w:r>
         <w:rPr>
@@ -9455,17 +9488,10 @@
         <w:widowControl/>
         <w:jc w:val="left"/>
         <w:rPr>
-          <w:rFonts w:ascii="Times New Roman" w:eastAsia="楷体_GB2312" w:hAnsi="Times New Roman" w:hint="eastAsia"/>
-          <w:szCs w:val="24"/>
-        </w:rPr>
-      </w:pPr>
-      <w:r>
-        <w:rPr>
           <w:rFonts w:ascii="Times New Roman" w:eastAsia="楷体_GB2312" w:hAnsi="Times New Roman"/>
           <w:szCs w:val="24"/>
         </w:rPr>
-        <w:br w:type="page"/>
-      </w:r>
+      </w:pPr>
     </w:p>
     <w:p>
       <w:pPr>
@@ -9484,7 +9510,6 @@
           <w:sz w:val="36"/>
           <w:szCs w:val="36"/>
         </w:rPr>
-        <w:lastRenderedPageBreak/>
         <w:t xml:space="preserve">  </w:t>
       </w:r>
       <w:r>
@@ -9494,25 +9519,7 @@
           <w:sz w:val="32"/>
           <w:szCs w:val="32"/>
         </w:rPr>
-        <w:t>第</w:t>
-      </w:r>
-      <w:r>
-        <w:rPr>
-          <w:rFonts w:ascii="黑体" w:eastAsia="黑体" w:hAnsi="黑体" w:cs="黑体" w:hint="eastAsia"/>
-          <w:b/>
-          <w:sz w:val="32"/>
-          <w:szCs w:val="32"/>
-        </w:rPr>
-        <w:t>3</w:t>
-      </w:r>
-      <w:r>
-        <w:rPr>
-          <w:rFonts w:ascii="黑体" w:eastAsia="黑体" w:hAnsi="黑体" w:cs="黑体" w:hint="eastAsia"/>
-          <w:b/>
-          <w:sz w:val="32"/>
-          <w:szCs w:val="32"/>
-        </w:rPr>
-        <w:t>章 一级标题</w:t>
+        <w:t>第3章 一级标题</w:t>
       </w:r>
     </w:p>
     <w:p>
@@ -9529,13 +9536,13 @@
         <w:rPr>
           <w:rFonts w:hint="eastAsia"/>
         </w:rPr>
-        <w:t>3</w:t>
+        <w:t xml:space="preserve">3.1 </w:t>
       </w:r>
       <w:r>
         <w:rPr>
           <w:rFonts w:hint="eastAsia"/>
         </w:rPr>
-        <w:t>.1 二级题目</w:t>
+        <w:t>研究范围</w:t>
       </w:r>
     </w:p>
     <w:p>
@@ -9543,6 +9550,7 @@
         <w:spacing w:beforeLines="50" w:before="156" w:line="400" w:lineRule="exact"/>
         <w:ind w:firstLineChars="200" w:firstLine="480"/>
         <w:rPr>
+          <w:rFonts w:ascii="宋体" w:hAnsi="宋体" w:cs="宋体"/>
           <w:sz w:val="24"/>
           <w:szCs w:val="24"/>
         </w:rPr>
@@ -9553,53 +9561,25 @@
           <w:sz w:val="24"/>
           <w:szCs w:val="24"/>
         </w:rPr>
-        <w:t>正文</w:t>
-      </w:r>
-    </w:p>
-    <w:p>
-      <w:pPr>
-        <w:pStyle w:val="21"/>
-        <w:spacing w:beforeLines="50" w:before="156" w:after="0" w:line="360" w:lineRule="auto"/>
-        <w:rPr>
-          <w:rFonts w:cs="黑体"/>
-          <w:sz w:val="24"/>
-          <w:szCs w:val="24"/>
-        </w:rPr>
-      </w:pPr>
-      <w:r>
-        <w:rPr>
-          <w:rFonts w:cs="黑体" w:hint="eastAsia"/>
-          <w:sz w:val="24"/>
-          <w:szCs w:val="24"/>
-        </w:rPr>
-        <w:t>3</w:t>
-      </w:r>
-      <w:r>
-        <w:rPr>
-          <w:rFonts w:cs="黑体" w:hint="eastAsia"/>
-          <w:sz w:val="24"/>
-          <w:szCs w:val="24"/>
-        </w:rPr>
-        <w:t>.1.1 三级题目</w:t>
-      </w:r>
-    </w:p>
-    <w:p>
-      <w:pPr>
-        <w:spacing w:beforeLines="50" w:before="156" w:line="400" w:lineRule="exact"/>
-        <w:ind w:firstLineChars="200" w:firstLine="480"/>
-        <w:rPr>
-          <w:rFonts w:hint="eastAsia"/>
-          <w:sz w:val="24"/>
-          <w:szCs w:val="24"/>
-        </w:rPr>
-      </w:pPr>
+        <w:t>本文选取上海市作为研究区域。上海市北界长江，南枕杭州湾，西接江浙两省，东临东海，全市面积 6340.5 平方公里，现辖16个市辖区：黄浦区、徐汇区、长宁区、静安区、普陀区、虹口区、杨浦区、闵行区、宝山区、嘉定区、浦东新、金山区、松江区、青浦区、奉贤区、崇明区。参考第七次全国人口普查主要数据，上海市常住人口为 24870895 人。近几十年来经济飞速发展的同时，上海市逐步形成了多中心、高人口密度及高混杂度的城市格局，这也进一步引起人口拥挤、交通拥堵和环境污染等大城市病。这些城市特征也同时存在于中国大多数大型、超大型城市中，选取作为中国经济中心的上海为研究区域具有一定的</w:t>
+      </w:r>
+      <w:proofErr w:type="gramStart"/>
       <w:r>
         <w:rPr>
           <w:rFonts w:ascii="宋体" w:hAnsi="宋体" w:cs="宋体" w:hint="eastAsia"/>
           <w:sz w:val="24"/>
           <w:szCs w:val="24"/>
         </w:rPr>
-        <w:t>正文</w:t>
+        <w:t>典型意及</w:t>
+      </w:r>
+      <w:proofErr w:type="gramEnd"/>
+      <w:r>
+        <w:rPr>
+          <w:rFonts w:ascii="宋体" w:hAnsi="宋体" w:cs="宋体" w:hint="eastAsia"/>
+          <w:sz w:val="24"/>
+          <w:szCs w:val="24"/>
+        </w:rPr>
+        <w:t>泛化意义。</w:t>
       </w:r>
     </w:p>
     <w:p>
@@ -9616,25 +9596,13 @@
         <w:rPr>
           <w:rFonts w:hint="eastAsia"/>
         </w:rPr>
-        <w:t>3</w:t>
+        <w:t xml:space="preserve">3.2 </w:t>
       </w:r>
       <w:r>
         <w:rPr>
           <w:rFonts w:hint="eastAsia"/>
         </w:rPr>
-        <w:t>.</w:t>
-      </w:r>
-      <w:r>
-        <w:rPr>
-          <w:rFonts w:hint="eastAsia"/>
-        </w:rPr>
-        <w:t>2</w:t>
-      </w:r>
-      <w:r>
-        <w:rPr>
-          <w:rFonts w:hint="eastAsia"/>
-        </w:rPr>
-        <w:t xml:space="preserve"> 二级题目</w:t>
+        <w:t>数据来源与预处理</w:t>
       </w:r>
     </w:p>
     <w:p>
@@ -9642,17 +9610,126 @@
         <w:spacing w:beforeLines="50" w:before="156" w:line="400" w:lineRule="exact"/>
         <w:ind w:firstLineChars="200" w:firstLine="480"/>
         <w:rPr>
-          <w:sz w:val="24"/>
-          <w:szCs w:val="24"/>
-        </w:rPr>
-      </w:pPr>
-      <w:r>
-        <w:rPr>
           <w:rFonts w:ascii="宋体" w:hAnsi="宋体" w:cs="宋体" w:hint="eastAsia"/>
           <w:sz w:val="24"/>
           <w:szCs w:val="24"/>
         </w:rPr>
-        <w:t>正文</w:t>
+      </w:pPr>
+      <w:r>
+        <w:rPr>
+          <w:rFonts w:ascii="宋体" w:hAnsi="宋体" w:cs="宋体" w:hint="eastAsia"/>
+          <w:sz w:val="24"/>
+          <w:szCs w:val="24"/>
+        </w:rPr>
+        <w:t>本文的研究数据包括骑行轨迹数据与上海市基本地理信息数据，其中骑行轨迹包括由互联网采集整理得到的 2016 年 8 月整月 102361 条上海市某品牌共享单车骑行轨迹数据及 2020 年 8 月整月 12793 条骑行记录，上海市基本地理信息数据包括由 Open  Street  Map 开源地理信息数据网站获取上海市路网</w:t>
+      </w:r>
+      <w:proofErr w:type="gramStart"/>
+      <w:r>
+        <w:rPr>
+          <w:rFonts w:ascii="宋体" w:hAnsi="宋体" w:cs="宋体" w:hint="eastAsia"/>
+          <w:sz w:val="24"/>
+          <w:szCs w:val="24"/>
+        </w:rPr>
+        <w:t>矢</w:t>
+      </w:r>
+      <w:proofErr w:type="gramEnd"/>
+      <w:r>
+        <w:rPr>
+          <w:rFonts w:ascii="宋体" w:hAnsi="宋体" w:cs="宋体" w:hint="eastAsia"/>
+          <w:sz w:val="24"/>
+          <w:szCs w:val="24"/>
+        </w:rPr>
+        <w:t>与兴趣点分布矢量数据及由高德地图开放平台获取的上海市矢量边界数据。</w:t>
+      </w:r>
+    </w:p>
+    <w:p>
+      <w:pPr>
+        <w:spacing w:beforeLines="50" w:before="156" w:line="400" w:lineRule="exact"/>
+        <w:ind w:firstLineChars="200" w:firstLine="480"/>
+        <w:rPr>
+          <w:sz w:val="24"/>
+          <w:szCs w:val="24"/>
+        </w:rPr>
+      </w:pPr>
+      <w:r>
+        <w:rPr>
+          <w:rFonts w:ascii="宋体" w:hAnsi="宋体" w:cs="宋体" w:hint="eastAsia"/>
+          <w:sz w:val="24"/>
+          <w:szCs w:val="24"/>
+        </w:rPr>
+        <w:t>2016 年骑行记录数据较为详细，除了常见的骑行起止时间及起止点位置字段外，还包含了一个以“#”分隔的骑行</w:t>
+      </w:r>
+      <w:proofErr w:type="gramStart"/>
+      <w:r>
+        <w:rPr>
+          <w:rFonts w:ascii="宋体" w:hAnsi="宋体" w:cs="宋体" w:hint="eastAsia"/>
+          <w:sz w:val="24"/>
+          <w:szCs w:val="24"/>
+        </w:rPr>
+        <w:t>轨迹点集字段</w:t>
+      </w:r>
+      <w:proofErr w:type="gramEnd"/>
+      <w:r>
+        <w:rPr>
+          <w:rFonts w:ascii="宋体" w:hAnsi="宋体" w:cs="宋体" w:hint="eastAsia"/>
+          <w:sz w:val="24"/>
+          <w:szCs w:val="24"/>
+        </w:rPr>
+        <w:t>，但是由于网络延迟、设备故障等原因该字段内的轨迹点</w:t>
+      </w:r>
+      <w:proofErr w:type="gramStart"/>
+      <w:r>
+        <w:rPr>
+          <w:rFonts w:ascii="宋体" w:hAnsi="宋体" w:cs="宋体" w:hint="eastAsia"/>
+          <w:sz w:val="24"/>
+          <w:szCs w:val="24"/>
+        </w:rPr>
+        <w:t>为乱序排列</w:t>
+      </w:r>
+      <w:proofErr w:type="gramEnd"/>
+      <w:r>
+        <w:rPr>
+          <w:rFonts w:ascii="宋体" w:hAnsi="宋体" w:cs="宋体" w:hint="eastAsia"/>
+          <w:sz w:val="24"/>
+          <w:szCs w:val="24"/>
+        </w:rPr>
+        <w:t>，需要设计算法以恢复正确的骑行轨迹（具体方法见 3.2.2），并且骑行实际距离也需要根据正确的轨迹数据计算（计算方法见 3.2.4）。2020 年骑行记录并未包含详细的骑行轨迹点集，但提供骑行距离。对于骑行记录数据，按照如下规则清洗：1）去除骑行时长小于1分钟大于 8 小时的骑行记录；2）对于有</w:t>
+      </w:r>
+      <w:proofErr w:type="gramStart"/>
+      <w:r>
+        <w:rPr>
+          <w:rFonts w:ascii="宋体" w:hAnsi="宋体" w:cs="宋体" w:hint="eastAsia"/>
+          <w:sz w:val="24"/>
+          <w:szCs w:val="24"/>
+        </w:rPr>
+        <w:t>轨迹点集的</w:t>
+      </w:r>
+      <w:proofErr w:type="gramEnd"/>
+      <w:r>
+        <w:rPr>
+          <w:rFonts w:ascii="宋体" w:hAnsi="宋体" w:cs="宋体" w:hint="eastAsia"/>
+          <w:sz w:val="24"/>
+          <w:szCs w:val="24"/>
+        </w:rPr>
+        <w:t xml:space="preserve">数据，去除记录到的轨迹点数量小于 3 </w:t>
+      </w:r>
+      <w:proofErr w:type="gramStart"/>
+      <w:r>
+        <w:rPr>
+          <w:rFonts w:ascii="宋体" w:hAnsi="宋体" w:cs="宋体" w:hint="eastAsia"/>
+          <w:sz w:val="24"/>
+          <w:szCs w:val="24"/>
+        </w:rPr>
+        <w:t>个</w:t>
+      </w:r>
+      <w:proofErr w:type="gramEnd"/>
+      <w:r>
+        <w:rPr>
+          <w:rFonts w:ascii="宋体" w:hAnsi="宋体" w:cs="宋体" w:hint="eastAsia"/>
+          <w:sz w:val="24"/>
+          <w:szCs w:val="24"/>
+        </w:rPr>
+        <w:t>的记录；3）去除存在字段缺失及异常符号的记录；4）去除骑行终点位于上海市之外的记录，该记录超出研究区域。</w:t>
       </w:r>
     </w:p>
     <w:p>
@@ -9671,7 +9748,7 @@
           <w:sz w:val="24"/>
           <w:szCs w:val="24"/>
         </w:rPr>
-        <w:t>3</w:t>
+        <w:t xml:space="preserve">3.2.1 </w:t>
       </w:r>
       <w:r>
         <w:rPr>
@@ -9679,23 +9756,7 @@
           <w:sz w:val="24"/>
           <w:szCs w:val="24"/>
         </w:rPr>
-        <w:t>.</w:t>
-      </w:r>
-      <w:r>
-        <w:rPr>
-          <w:rFonts w:cs="黑体" w:hint="eastAsia"/>
-          <w:sz w:val="24"/>
-          <w:szCs w:val="24"/>
-        </w:rPr>
-        <w:t>2</w:t>
-      </w:r>
-      <w:r>
-        <w:rPr>
-          <w:rFonts w:cs="黑体" w:hint="eastAsia"/>
-          <w:sz w:val="24"/>
-          <w:szCs w:val="24"/>
-        </w:rPr>
-        <w:t>.1 三级题目</w:t>
+        <w:t>数据来源与数据清洗</w:t>
       </w:r>
     </w:p>
     <w:p>
@@ -9703,7 +9764,7 @@
         <w:spacing w:beforeLines="50" w:before="156" w:line="400" w:lineRule="exact"/>
         <w:ind w:firstLineChars="200" w:firstLine="480"/>
         <w:rPr>
-          <w:rFonts w:hint="eastAsia"/>
+          <w:rFonts w:ascii="宋体" w:hAnsi="宋体" w:cs="宋体"/>
           <w:sz w:val="24"/>
           <w:szCs w:val="24"/>
         </w:rPr>
@@ -9719,67 +9780,141 @@
     </w:p>
     <w:p>
       <w:pPr>
-        <w:widowControl/>
-        <w:jc w:val="left"/>
-        <w:rPr>
-          <w:rFonts w:ascii="Times New Roman" w:hAnsi="Times New Roman" w:hint="eastAsia"/>
-          <w:szCs w:val="24"/>
-        </w:rPr>
-      </w:pPr>
-      <w:r>
-        <w:rPr>
-          <w:rFonts w:ascii="Times New Roman" w:hAnsi="Times New Roman"/>
-          <w:szCs w:val="24"/>
-        </w:rPr>
-        <w:br w:type="page"/>
-      </w:r>
-    </w:p>
-    <w:p>
-      <w:pPr>
-        <w:spacing w:beforeLines="50" w:before="156" w:line="460" w:lineRule="exact"/>
-        <w:jc w:val="center"/>
-        <w:outlineLvl w:val="0"/>
-        <w:rPr>
-          <w:sz w:val="30"/>
-          <w:szCs w:val="30"/>
-        </w:rPr>
-      </w:pPr>
-      <w:r>
-        <w:rPr>
-          <w:rFonts w:ascii="Times New Roman" w:eastAsia="黑体" w:hAnsi="Times New Roman"/>
-          <w:b/>
-          <w:sz w:val="36"/>
-          <w:szCs w:val="36"/>
+        <w:pStyle w:val="21"/>
+        <w:spacing w:beforeLines="50" w:before="156" w:after="0" w:line="360" w:lineRule="auto"/>
+        <w:rPr>
+          <w:rFonts w:cs="黑体"/>
+          <w:sz w:val="24"/>
+          <w:szCs w:val="24"/>
+        </w:rPr>
+      </w:pPr>
+      <w:r>
+        <w:rPr>
+          <w:rFonts w:cs="黑体" w:hint="eastAsia"/>
+          <w:sz w:val="24"/>
+          <w:szCs w:val="24"/>
         </w:rPr>
         <w:lastRenderedPageBreak/>
-        <w:t xml:space="preserve">  </w:t>
-      </w:r>
-      <w:r>
-        <w:rPr>
-          <w:rFonts w:ascii="黑体" w:eastAsia="黑体" w:hAnsi="黑体" w:cs="黑体" w:hint="eastAsia"/>
-          <w:b/>
-          <w:sz w:val="32"/>
-          <w:szCs w:val="32"/>
-        </w:rPr>
-        <w:t>第</w:t>
-      </w:r>
-      <w:r>
-        <w:rPr>
-          <w:rFonts w:ascii="黑体" w:eastAsia="黑体" w:hAnsi="黑体" w:cs="黑体" w:hint="eastAsia"/>
-          <w:b/>
-          <w:sz w:val="32"/>
-          <w:szCs w:val="32"/>
-        </w:rPr>
-        <w:t>4</w:t>
-      </w:r>
-      <w:r>
-        <w:rPr>
-          <w:rFonts w:ascii="黑体" w:eastAsia="黑体" w:hAnsi="黑体" w:cs="黑体" w:hint="eastAsia"/>
-          <w:b/>
-          <w:sz w:val="32"/>
-          <w:szCs w:val="32"/>
-        </w:rPr>
-        <w:t>章 一级标题</w:t>
+        <w:t>3.</w:t>
+      </w:r>
+      <w:r>
+        <w:rPr>
+          <w:rFonts w:cs="黑体" w:hint="eastAsia"/>
+          <w:sz w:val="24"/>
+          <w:szCs w:val="24"/>
+        </w:rPr>
+        <w:t>2</w:t>
+      </w:r>
+      <w:r>
+        <w:rPr>
+          <w:rFonts w:cs="黑体" w:hint="eastAsia"/>
+          <w:sz w:val="24"/>
+          <w:szCs w:val="24"/>
+        </w:rPr>
+        <w:t>.</w:t>
+      </w:r>
+      <w:r>
+        <w:rPr>
+          <w:rFonts w:cs="黑体" w:hint="eastAsia"/>
+          <w:sz w:val="24"/>
+          <w:szCs w:val="24"/>
+        </w:rPr>
+        <w:t>2</w:t>
+      </w:r>
+      <w:r>
+        <w:rPr>
+          <w:rFonts w:cs="黑体" w:hint="eastAsia"/>
+          <w:sz w:val="24"/>
+          <w:szCs w:val="24"/>
+        </w:rPr>
+        <w:t xml:space="preserve"> </w:t>
+      </w:r>
+      <w:r>
+        <w:rPr>
+          <w:rFonts w:cs="黑体" w:hint="eastAsia"/>
+          <w:sz w:val="24"/>
+          <w:szCs w:val="24"/>
+        </w:rPr>
+        <w:t>轨迹重排序及长度量测轨迹简化</w:t>
+      </w:r>
+    </w:p>
+    <w:p>
+      <w:pPr>
+        <w:spacing w:beforeLines="50" w:before="156" w:line="400" w:lineRule="exact"/>
+        <w:ind w:firstLineChars="200" w:firstLine="480"/>
+        <w:rPr>
+          <w:sz w:val="24"/>
+          <w:szCs w:val="24"/>
+        </w:rPr>
+      </w:pPr>
+      <w:r>
+        <w:rPr>
+          <w:rFonts w:ascii="宋体" w:hAnsi="宋体" w:cs="宋体" w:hint="eastAsia"/>
+          <w:sz w:val="24"/>
+          <w:szCs w:val="24"/>
+        </w:rPr>
+        <w:t>正文</w:t>
+      </w:r>
+    </w:p>
+    <w:p>
+      <w:pPr>
+        <w:pStyle w:val="21"/>
+        <w:spacing w:beforeLines="50" w:before="156" w:after="0" w:line="360" w:lineRule="auto"/>
+        <w:rPr>
+          <w:rFonts w:cs="黑体"/>
+          <w:sz w:val="24"/>
+          <w:szCs w:val="24"/>
+        </w:rPr>
+      </w:pPr>
+      <w:r>
+        <w:rPr>
+          <w:rFonts w:cs="黑体" w:hint="eastAsia"/>
+          <w:sz w:val="24"/>
+          <w:szCs w:val="24"/>
+        </w:rPr>
+        <w:t>3.2.</w:t>
+      </w:r>
+      <w:r>
+        <w:rPr>
+          <w:rFonts w:cs="黑体" w:hint="eastAsia"/>
+          <w:sz w:val="24"/>
+          <w:szCs w:val="24"/>
+        </w:rPr>
+        <w:t>3</w:t>
+      </w:r>
+      <w:r>
+        <w:rPr>
+          <w:rFonts w:cs="黑体" w:hint="eastAsia"/>
+          <w:sz w:val="24"/>
+          <w:szCs w:val="24"/>
+        </w:rPr>
+        <w:t xml:space="preserve"> </w:t>
+      </w:r>
+      <w:r>
+        <w:rPr>
+          <w:rFonts w:cs="黑体" w:hint="eastAsia"/>
+          <w:sz w:val="24"/>
+          <w:szCs w:val="24"/>
+        </w:rPr>
+        <w:t>轨迹简化</w:t>
+      </w:r>
+    </w:p>
+    <w:p>
+      <w:pPr>
+        <w:spacing w:beforeLines="50" w:before="156" w:line="400" w:lineRule="exact"/>
+        <w:ind w:firstLineChars="200" w:firstLine="480"/>
+        <w:rPr>
+          <w:sz w:val="24"/>
+          <w:szCs w:val="24"/>
+        </w:rPr>
+      </w:pPr>
+      <w:r>
+        <w:rPr>
+          <w:rFonts w:ascii="宋体" w:hAnsi="宋体" w:cs="宋体" w:hint="eastAsia"/>
+          <w:sz w:val="24"/>
+          <w:szCs w:val="24"/>
+        </w:rPr>
+        <w:t>正文</w:t>
       </w:r>
     </w:p>
     <w:p>
@@ -9796,13 +9931,25 @@
         <w:rPr>
           <w:rFonts w:hint="eastAsia"/>
         </w:rPr>
-        <w:t>4</w:t>
+        <w:t>3.</w:t>
       </w:r>
       <w:r>
         <w:rPr>
           <w:rFonts w:hint="eastAsia"/>
         </w:rPr>
-        <w:t>.1 二级题目</w:t>
+        <w:t>3</w:t>
+      </w:r>
+      <w:r>
+        <w:rPr>
+          <w:rFonts w:hint="eastAsia"/>
+        </w:rPr>
+        <w:t xml:space="preserve"> </w:t>
+      </w:r>
+      <w:r>
+        <w:rPr>
+          <w:rFonts w:hint="eastAsia"/>
+        </w:rPr>
+        <w:t>研究方法</w:t>
       </w:r>
     </w:p>
     <w:p>
@@ -9839,7 +9986,7 @@
           <w:sz w:val="24"/>
           <w:szCs w:val="24"/>
         </w:rPr>
-        <w:t>4</w:t>
+        <w:t>3.</w:t>
       </w:r>
       <w:r>
         <w:rPr>
@@ -9847,7 +9994,39 @@
           <w:sz w:val="24"/>
           <w:szCs w:val="24"/>
         </w:rPr>
-        <w:t>.1.1 三级题目</w:t>
+        <w:t>3</w:t>
+      </w:r>
+      <w:r>
+        <w:rPr>
+          <w:rFonts w:cs="黑体" w:hint="eastAsia"/>
+          <w:sz w:val="24"/>
+          <w:szCs w:val="24"/>
+        </w:rPr>
+        <w:t>.</w:t>
+      </w:r>
+      <w:r>
+        <w:rPr>
+          <w:rFonts w:cs="黑体" w:hint="eastAsia"/>
+          <w:sz w:val="24"/>
+          <w:szCs w:val="24"/>
+        </w:rPr>
+        <w:t>1</w:t>
+      </w:r>
+      <w:r>
+        <w:rPr>
+          <w:rFonts w:cs="黑体" w:hint="eastAsia"/>
+          <w:sz w:val="24"/>
+          <w:szCs w:val="24"/>
+        </w:rPr>
+        <w:t xml:space="preserve"> </w:t>
+      </w:r>
+      <w:r>
+        <w:rPr>
+          <w:rFonts w:cs="黑体" w:hint="eastAsia"/>
+          <w:sz w:val="24"/>
+          <w:szCs w:val="24"/>
+        </w:rPr>
+        <w:t>轨迹终点最近邻匹配算法</w:t>
       </w:r>
     </w:p>
     <w:p>
@@ -9855,7 +10034,67 @@
         <w:spacing w:beforeLines="50" w:before="156" w:line="400" w:lineRule="exact"/>
         <w:ind w:firstLineChars="200" w:firstLine="480"/>
         <w:rPr>
-          <w:rFonts w:hint="eastAsia"/>
+          <w:sz w:val="24"/>
+          <w:szCs w:val="24"/>
+        </w:rPr>
+      </w:pPr>
+      <w:r>
+        <w:rPr>
+          <w:rFonts w:ascii="宋体" w:hAnsi="宋体" w:cs="宋体" w:hint="eastAsia"/>
+          <w:sz w:val="24"/>
+          <w:szCs w:val="24"/>
+        </w:rPr>
+        <w:t>正文</w:t>
+      </w:r>
+    </w:p>
+    <w:p>
+      <w:pPr>
+        <w:pStyle w:val="21"/>
+        <w:spacing w:beforeLines="50" w:before="156" w:after="0" w:line="360" w:lineRule="auto"/>
+        <w:rPr>
+          <w:rFonts w:cs="黑体"/>
+          <w:sz w:val="24"/>
+          <w:szCs w:val="24"/>
+        </w:rPr>
+      </w:pPr>
+      <w:r>
+        <w:rPr>
+          <w:rFonts w:cs="黑体" w:hint="eastAsia"/>
+          <w:sz w:val="24"/>
+          <w:szCs w:val="24"/>
+        </w:rPr>
+        <w:t>3.</w:t>
+      </w:r>
+      <w:r>
+        <w:rPr>
+          <w:rFonts w:cs="黑体" w:hint="eastAsia"/>
+          <w:sz w:val="24"/>
+          <w:szCs w:val="24"/>
+        </w:rPr>
+        <w:t>3</w:t>
+      </w:r>
+      <w:r>
+        <w:rPr>
+          <w:rFonts w:cs="黑体" w:hint="eastAsia"/>
+          <w:sz w:val="24"/>
+          <w:szCs w:val="24"/>
+        </w:rPr>
+        <w:t xml:space="preserve">.2 </w:t>
+      </w:r>
+      <w:r>
+        <w:rPr>
+          <w:rFonts w:cs="黑体" w:hint="eastAsia"/>
+          <w:sz w:val="24"/>
+          <w:szCs w:val="24"/>
+        </w:rPr>
+        <w:t>改进的 TRACLUS 算法</w:t>
+      </w:r>
+    </w:p>
+    <w:p>
+      <w:pPr>
+        <w:spacing w:beforeLines="50" w:before="156" w:line="400" w:lineRule="exact"/>
+        <w:ind w:firstLineChars="200" w:firstLine="480"/>
+        <w:rPr>
           <w:sz w:val="24"/>
           <w:szCs w:val="24"/>
         </w:rPr>
@@ -9883,13 +10122,25 @@
         <w:rPr>
           <w:rFonts w:hint="eastAsia"/>
         </w:rPr>
+        <w:t>3.</w:t>
+      </w:r>
+      <w:r>
+        <w:rPr>
+          <w:rFonts w:hint="eastAsia"/>
+        </w:rPr>
         <w:t>4</w:t>
       </w:r>
       <w:r>
         <w:rPr>
           <w:rFonts w:hint="eastAsia"/>
         </w:rPr>
-        <w:t>.2 二级题目</w:t>
+        <w:t xml:space="preserve"> </w:t>
+      </w:r>
+      <w:r>
+        <w:rPr>
+          <w:rFonts w:hint="eastAsia"/>
+        </w:rPr>
+        <w:t>本章小结</w:t>
       </w:r>
     </w:p>
     <w:p>
@@ -9912,1634 +10163,33 @@
     </w:p>
     <w:p>
       <w:pPr>
-        <w:pStyle w:val="21"/>
-        <w:spacing w:beforeLines="50" w:before="156" w:after="0" w:line="360" w:lineRule="auto"/>
-        <w:rPr>
-          <w:rFonts w:cs="黑体"/>
-          <w:sz w:val="24"/>
-          <w:szCs w:val="24"/>
-        </w:rPr>
-      </w:pPr>
-      <w:r>
-        <w:rPr>
-          <w:rFonts w:cs="黑体" w:hint="eastAsia"/>
-          <w:sz w:val="24"/>
-          <w:szCs w:val="24"/>
-        </w:rPr>
-        <w:t>4</w:t>
-      </w:r>
-      <w:r>
-        <w:rPr>
-          <w:rFonts w:cs="黑体" w:hint="eastAsia"/>
-          <w:sz w:val="24"/>
-          <w:szCs w:val="24"/>
-        </w:rPr>
-        <w:t>.2.1 三级题目</w:t>
-      </w:r>
-    </w:p>
-    <w:p>
-      <w:pPr>
         <w:spacing w:beforeLines="50" w:before="156" w:line="400" w:lineRule="exact"/>
         <w:ind w:firstLineChars="200" w:firstLine="480"/>
         <w:rPr>
+          <w:rFonts w:ascii="宋体" w:hAnsi="宋体" w:cs="宋体" w:hint="eastAsia"/>
+          <w:sz w:val="24"/>
+          <w:szCs w:val="24"/>
+        </w:rPr>
+      </w:pPr>
+    </w:p>
+    <w:p>
+      <w:pPr>
+        <w:spacing w:beforeLines="50" w:before="156" w:line="400" w:lineRule="exact"/>
+        <w:ind w:firstLineChars="200" w:firstLine="480"/>
+        <w:rPr>
           <w:rFonts w:hint="eastAsia"/>
           <w:sz w:val="24"/>
           <w:szCs w:val="24"/>
         </w:rPr>
       </w:pPr>
-      <w:r>
-        <w:rPr>
-          <w:rFonts w:ascii="宋体" w:hAnsi="宋体" w:cs="宋体" w:hint="eastAsia"/>
-          <w:sz w:val="24"/>
-          <w:szCs w:val="24"/>
-        </w:rPr>
-        <w:t>正文</w:t>
-      </w:r>
     </w:p>
     <w:p>
       <w:pPr>
         <w:widowControl/>
         <w:jc w:val="left"/>
         <w:rPr>
-          <w:rFonts w:ascii="Times New Roman" w:hAnsi="Times New Roman" w:hint="eastAsia"/>
-          <w:szCs w:val="21"/>
-        </w:rPr>
-      </w:pPr>
-      <w:r>
-        <w:rPr>
-          <w:rFonts w:ascii="Times New Roman" w:hAnsi="Times New Roman"/>
-          <w:szCs w:val="21"/>
-        </w:rPr>
-        <w:br w:type="page"/>
-      </w:r>
-    </w:p>
-    <w:p>
-      <w:pPr>
-        <w:spacing w:line="460" w:lineRule="exact"/>
-        <w:jc w:val="center"/>
-        <w:rPr>
-          <w:rFonts w:ascii="Times New Roman" w:eastAsia="黑体" w:hAnsi="Times New Roman"/>
-          <w:sz w:val="36"/>
-          <w:szCs w:val="36"/>
-        </w:rPr>
-      </w:pPr>
-      <w:r>
-        <w:rPr>
-          <w:rFonts w:ascii="Times New Roman" w:eastAsia="黑体" w:hAnsi="Times New Roman" w:hint="eastAsia"/>
-          <w:sz w:val="36"/>
-          <w:szCs w:val="36"/>
-        </w:rPr>
-        <w:lastRenderedPageBreak/>
-        <w:t>参考文献</w:t>
-      </w:r>
-      <w:r>
-        <w:rPr>
-          <w:rFonts w:ascii="Times New Roman" w:eastAsia="黑体" w:hAnsi="Times New Roman"/>
-          <w:sz w:val="36"/>
-          <w:szCs w:val="36"/>
-        </w:rPr>
-        <w:t xml:space="preserve"> </w:t>
-      </w:r>
-    </w:p>
-    <w:p>
-      <w:pPr>
-        <w:spacing w:line="460" w:lineRule="exact"/>
-        <w:rPr>
-          <w:rFonts w:ascii="Times New Roman" w:eastAsia="黑体" w:hAnsi="Times New Roman" w:hint="eastAsia"/>
-          <w:sz w:val="36"/>
-          <w:szCs w:val="36"/>
-        </w:rPr>
-      </w:pPr>
-    </w:p>
-    <w:p>
-      <w:pPr>
-        <w:autoSpaceDE w:val="0"/>
-        <w:autoSpaceDN w:val="0"/>
-        <w:adjustRightInd w:val="0"/>
-        <w:spacing w:line="400" w:lineRule="exact"/>
-        <w:jc w:val="left"/>
-        <w:rPr>
-          <w:rFonts w:ascii="Times New Roman" w:hAnsi="Times New Roman" w:hint="eastAsia"/>
-          <w:kern w:val="0"/>
-          <w:szCs w:val="21"/>
-        </w:rPr>
-      </w:pPr>
-      <w:r>
-        <w:rPr>
-          <w:rFonts w:ascii="Times New Roman" w:hAnsi="Times New Roman" w:hint="eastAsia"/>
-          <w:kern w:val="0"/>
-          <w:szCs w:val="21"/>
-        </w:rPr>
-        <w:t>[1]</w:t>
-      </w:r>
-      <w:r>
-        <w:rPr>
-          <w:rFonts w:ascii="Times New Roman" w:hAnsi="Times New Roman" w:hint="eastAsia"/>
-          <w:kern w:val="0"/>
-          <w:szCs w:val="21"/>
-        </w:rPr>
-        <w:t>李文翔</w:t>
-      </w:r>
-      <w:r>
-        <w:rPr>
-          <w:rFonts w:ascii="Times New Roman" w:hAnsi="Times New Roman" w:hint="eastAsia"/>
-          <w:kern w:val="0"/>
-          <w:szCs w:val="21"/>
-        </w:rPr>
-        <w:t>,</w:t>
-      </w:r>
-      <w:r>
-        <w:rPr>
-          <w:rFonts w:ascii="Times New Roman" w:hAnsi="Times New Roman" w:hint="eastAsia"/>
-          <w:kern w:val="0"/>
-          <w:szCs w:val="21"/>
-        </w:rPr>
-        <w:t>唐桂孔</w:t>
-      </w:r>
-      <w:r>
-        <w:rPr>
-          <w:rFonts w:ascii="Times New Roman" w:hAnsi="Times New Roman" w:hint="eastAsia"/>
-          <w:kern w:val="0"/>
-          <w:szCs w:val="21"/>
-        </w:rPr>
-        <w:t>,</w:t>
-      </w:r>
-      <w:r>
-        <w:rPr>
-          <w:rFonts w:ascii="Times New Roman" w:hAnsi="Times New Roman" w:hint="eastAsia"/>
-          <w:kern w:val="0"/>
-          <w:szCs w:val="21"/>
-        </w:rPr>
-        <w:t>刘博</w:t>
-      </w:r>
-      <w:r>
-        <w:rPr>
-          <w:rFonts w:ascii="Times New Roman" w:hAnsi="Times New Roman" w:hint="eastAsia"/>
-          <w:kern w:val="0"/>
-          <w:szCs w:val="21"/>
-        </w:rPr>
-        <w:t>,</w:t>
-      </w:r>
-      <w:r>
-        <w:rPr>
-          <w:rFonts w:ascii="Times New Roman" w:hAnsi="Times New Roman" w:hint="eastAsia"/>
-          <w:kern w:val="0"/>
-          <w:szCs w:val="21"/>
-        </w:rPr>
-        <w:t>等</w:t>
-      </w:r>
-      <w:r>
-        <w:rPr>
-          <w:rFonts w:ascii="Times New Roman" w:hAnsi="Times New Roman" w:hint="eastAsia"/>
-          <w:kern w:val="0"/>
-          <w:szCs w:val="21"/>
-        </w:rPr>
-        <w:t>.</w:t>
-      </w:r>
-      <w:proofErr w:type="gramStart"/>
-      <w:r>
-        <w:rPr>
-          <w:rFonts w:ascii="Times New Roman" w:hAnsi="Times New Roman" w:hint="eastAsia"/>
-          <w:kern w:val="0"/>
-          <w:szCs w:val="21"/>
-        </w:rPr>
-        <w:t>基于摩拜骑行</w:t>
-      </w:r>
-      <w:proofErr w:type="gramEnd"/>
-      <w:r>
-        <w:rPr>
-          <w:rFonts w:ascii="Times New Roman" w:hAnsi="Times New Roman" w:hint="eastAsia"/>
-          <w:kern w:val="0"/>
-          <w:szCs w:val="21"/>
-        </w:rPr>
-        <w:t>数据的上海市共享单车减</w:t>
-      </w:r>
-      <w:proofErr w:type="gramStart"/>
-      <w:r>
-        <w:rPr>
-          <w:rFonts w:ascii="Times New Roman" w:hAnsi="Times New Roman" w:hint="eastAsia"/>
-          <w:kern w:val="0"/>
-          <w:szCs w:val="21"/>
-        </w:rPr>
-        <w:t>排效益</w:t>
-      </w:r>
-      <w:proofErr w:type="gramEnd"/>
-      <w:r>
-        <w:rPr>
-          <w:rFonts w:ascii="Times New Roman" w:hAnsi="Times New Roman" w:hint="eastAsia"/>
-          <w:kern w:val="0"/>
-          <w:szCs w:val="21"/>
-        </w:rPr>
-        <w:t>时空分析</w:t>
-      </w:r>
-      <w:r>
-        <w:rPr>
-          <w:rFonts w:ascii="Times New Roman" w:hAnsi="Times New Roman" w:hint="eastAsia"/>
-          <w:kern w:val="0"/>
-          <w:szCs w:val="21"/>
-        </w:rPr>
-        <w:t>[J].</w:t>
-      </w:r>
-      <w:r>
-        <w:rPr>
-          <w:rFonts w:ascii="Times New Roman" w:hAnsi="Times New Roman" w:hint="eastAsia"/>
-          <w:kern w:val="0"/>
-          <w:szCs w:val="21"/>
-        </w:rPr>
-        <w:t>环境科学学报</w:t>
-      </w:r>
-      <w:r>
-        <w:rPr>
-          <w:rFonts w:ascii="Times New Roman" w:hAnsi="Times New Roman" w:hint="eastAsia"/>
-          <w:kern w:val="0"/>
-          <w:szCs w:val="21"/>
-        </w:rPr>
-        <w:t>,2021,41(11):</w:t>
-      </w:r>
-      <w:proofErr w:type="gramStart"/>
-      <w:r>
-        <w:rPr>
-          <w:rFonts w:ascii="Times New Roman" w:hAnsi="Times New Roman" w:hint="eastAsia"/>
-          <w:kern w:val="0"/>
-          <w:szCs w:val="21"/>
-        </w:rPr>
-        <w:t>4752-4759.DOI:10.13671/j.hjkxxb</w:t>
-      </w:r>
-      <w:proofErr w:type="gramEnd"/>
-      <w:r>
-        <w:rPr>
-          <w:rFonts w:ascii="Times New Roman" w:hAnsi="Times New Roman" w:hint="eastAsia"/>
-          <w:kern w:val="0"/>
-          <w:szCs w:val="21"/>
-        </w:rPr>
-        <w:t>.2021.0213.</w:t>
-      </w:r>
-    </w:p>
-    <w:p>
-      <w:pPr>
-        <w:autoSpaceDE w:val="0"/>
-        <w:autoSpaceDN w:val="0"/>
-        <w:adjustRightInd w:val="0"/>
-        <w:spacing w:line="400" w:lineRule="exact"/>
-        <w:jc w:val="left"/>
-        <w:rPr>
-          <w:rFonts w:ascii="Times New Roman" w:hAnsi="Times New Roman" w:hint="eastAsia"/>
-          <w:kern w:val="0"/>
-          <w:szCs w:val="21"/>
-        </w:rPr>
-      </w:pPr>
-      <w:r>
-        <w:rPr>
-          <w:rFonts w:ascii="Times New Roman" w:hAnsi="Times New Roman" w:hint="eastAsia"/>
-          <w:kern w:val="0"/>
-          <w:szCs w:val="21"/>
-        </w:rPr>
-        <w:t>[2]</w:t>
-      </w:r>
-      <w:r>
-        <w:rPr>
-          <w:rFonts w:ascii="Times New Roman" w:hAnsi="Times New Roman" w:hint="eastAsia"/>
-          <w:kern w:val="0"/>
-          <w:szCs w:val="21"/>
-        </w:rPr>
-        <w:t>王若萱</w:t>
-      </w:r>
-      <w:r>
-        <w:rPr>
-          <w:rFonts w:ascii="Times New Roman" w:hAnsi="Times New Roman" w:hint="eastAsia"/>
-          <w:kern w:val="0"/>
-          <w:szCs w:val="21"/>
-        </w:rPr>
-        <w:t>,</w:t>
-      </w:r>
-      <w:r>
-        <w:rPr>
-          <w:rFonts w:ascii="Times New Roman" w:hAnsi="Times New Roman" w:hint="eastAsia"/>
-          <w:kern w:val="0"/>
-          <w:szCs w:val="21"/>
-        </w:rPr>
-        <w:t>吴建平</w:t>
-      </w:r>
-      <w:r>
-        <w:rPr>
-          <w:rFonts w:ascii="Times New Roman" w:hAnsi="Times New Roman" w:hint="eastAsia"/>
-          <w:kern w:val="0"/>
-          <w:szCs w:val="21"/>
-        </w:rPr>
-        <w:t>,</w:t>
-      </w:r>
-      <w:proofErr w:type="gramStart"/>
-      <w:r>
-        <w:rPr>
-          <w:rFonts w:ascii="Times New Roman" w:hAnsi="Times New Roman" w:hint="eastAsia"/>
-          <w:kern w:val="0"/>
-          <w:szCs w:val="21"/>
-        </w:rPr>
-        <w:t>奇格奇</w:t>
-      </w:r>
-      <w:proofErr w:type="gramEnd"/>
-      <w:r>
-        <w:rPr>
-          <w:rFonts w:ascii="Times New Roman" w:hAnsi="Times New Roman" w:hint="eastAsia"/>
-          <w:kern w:val="0"/>
-          <w:szCs w:val="21"/>
-        </w:rPr>
-        <w:t xml:space="preserve">. </w:t>
-      </w:r>
-      <w:r>
-        <w:rPr>
-          <w:rFonts w:ascii="Times New Roman" w:hAnsi="Times New Roman" w:hint="eastAsia"/>
-          <w:kern w:val="0"/>
-          <w:szCs w:val="21"/>
-        </w:rPr>
-        <w:t>基于上海市数据的共享单车用户通勤模式研究（英文）</w:t>
-      </w:r>
-      <w:r>
-        <w:rPr>
-          <w:rFonts w:ascii="Times New Roman" w:hAnsi="Times New Roman" w:hint="eastAsia"/>
-          <w:kern w:val="0"/>
-          <w:szCs w:val="21"/>
-        </w:rPr>
-        <w:t>[C]</w:t>
-      </w:r>
-      <w:r>
-        <w:rPr>
-          <w:rFonts w:ascii="Times New Roman" w:hAnsi="Times New Roman" w:hint="eastAsia"/>
-          <w:kern w:val="0"/>
-          <w:szCs w:val="21"/>
-        </w:rPr>
-        <w:t>中国仿真学会</w:t>
-      </w:r>
-      <w:r>
-        <w:rPr>
-          <w:rFonts w:ascii="Times New Roman" w:hAnsi="Times New Roman" w:hint="eastAsia"/>
-          <w:kern w:val="0"/>
-          <w:szCs w:val="21"/>
-        </w:rPr>
-        <w:t>.</w:t>
-      </w:r>
-      <w:r>
-        <w:rPr>
-          <w:rFonts w:ascii="Times New Roman" w:hAnsi="Times New Roman" w:hint="eastAsia"/>
-          <w:kern w:val="0"/>
-          <w:szCs w:val="21"/>
-        </w:rPr>
-        <w:t>第三十三届中国仿真大会论文集</w:t>
-      </w:r>
-      <w:r>
-        <w:rPr>
-          <w:rFonts w:ascii="Times New Roman" w:hAnsi="Times New Roman" w:hint="eastAsia"/>
-          <w:kern w:val="0"/>
-          <w:szCs w:val="21"/>
-        </w:rPr>
-        <w:t>.</w:t>
-      </w:r>
-      <w:proofErr w:type="gramStart"/>
-      <w:r>
-        <w:rPr>
-          <w:rFonts w:ascii="Times New Roman" w:hAnsi="Times New Roman" w:hint="eastAsia"/>
-          <w:kern w:val="0"/>
-          <w:szCs w:val="21"/>
-        </w:rPr>
-        <w:t>2021:16.DOI</w:t>
-      </w:r>
-      <w:proofErr w:type="gramEnd"/>
-      <w:r>
-        <w:rPr>
-          <w:rFonts w:ascii="Times New Roman" w:hAnsi="Times New Roman" w:hint="eastAsia"/>
-          <w:kern w:val="0"/>
-          <w:szCs w:val="21"/>
-        </w:rPr>
-        <w:t>:10.26914/c.cnkihy.2021.025005.</w:t>
-      </w:r>
-    </w:p>
-    <w:p>
-      <w:pPr>
-        <w:autoSpaceDE w:val="0"/>
-        <w:autoSpaceDN w:val="0"/>
-        <w:adjustRightInd w:val="0"/>
-        <w:spacing w:line="400" w:lineRule="exact"/>
-        <w:jc w:val="left"/>
-        <w:rPr>
-          <w:rFonts w:ascii="Times New Roman" w:hAnsi="Times New Roman" w:hint="eastAsia"/>
-          <w:kern w:val="0"/>
-          <w:szCs w:val="21"/>
-        </w:rPr>
-      </w:pPr>
-      <w:r>
-        <w:rPr>
-          <w:rFonts w:ascii="Times New Roman" w:hAnsi="Times New Roman" w:hint="eastAsia"/>
-          <w:kern w:val="0"/>
-          <w:szCs w:val="21"/>
-        </w:rPr>
-        <w:t>[3]</w:t>
-      </w:r>
-      <w:r>
-        <w:rPr>
-          <w:rFonts w:ascii="Times New Roman" w:hAnsi="Times New Roman" w:hint="eastAsia"/>
-          <w:kern w:val="0"/>
-          <w:szCs w:val="21"/>
-        </w:rPr>
-        <w:t>全雨霏</w:t>
-      </w:r>
-      <w:r>
-        <w:rPr>
-          <w:rFonts w:ascii="Times New Roman" w:hAnsi="Times New Roman" w:hint="eastAsia"/>
-          <w:kern w:val="0"/>
-          <w:szCs w:val="21"/>
-        </w:rPr>
-        <w:t xml:space="preserve">. </w:t>
-      </w:r>
-      <w:r>
-        <w:rPr>
-          <w:rFonts w:ascii="Times New Roman" w:hAnsi="Times New Roman" w:hint="eastAsia"/>
-          <w:kern w:val="0"/>
-          <w:szCs w:val="21"/>
-        </w:rPr>
-        <w:t>南京市共享单车使用的时空特征及其骑行环境评估</w:t>
-      </w:r>
-      <w:r>
-        <w:rPr>
-          <w:rFonts w:ascii="Times New Roman" w:hAnsi="Times New Roman" w:hint="eastAsia"/>
-          <w:kern w:val="0"/>
-          <w:szCs w:val="21"/>
-        </w:rPr>
-        <w:t>[D].</w:t>
-      </w:r>
-      <w:r>
-        <w:rPr>
-          <w:rFonts w:ascii="Times New Roman" w:hAnsi="Times New Roman" w:hint="eastAsia"/>
-          <w:kern w:val="0"/>
-          <w:szCs w:val="21"/>
-        </w:rPr>
-        <w:t>东南大学</w:t>
-      </w:r>
-      <w:r>
-        <w:rPr>
-          <w:rFonts w:ascii="Times New Roman" w:hAnsi="Times New Roman" w:hint="eastAsia"/>
-          <w:kern w:val="0"/>
-          <w:szCs w:val="21"/>
-        </w:rPr>
-        <w:t>,2024.</w:t>
-      </w:r>
-      <w:proofErr w:type="gramStart"/>
-      <w:r>
-        <w:rPr>
-          <w:rFonts w:ascii="Times New Roman" w:hAnsi="Times New Roman" w:hint="eastAsia"/>
-          <w:kern w:val="0"/>
-          <w:szCs w:val="21"/>
-        </w:rPr>
-        <w:t>DOI:10.27014/d.cnki.gdnau</w:t>
-      </w:r>
-      <w:proofErr w:type="gramEnd"/>
-      <w:r>
-        <w:rPr>
-          <w:rFonts w:ascii="Times New Roman" w:hAnsi="Times New Roman" w:hint="eastAsia"/>
-          <w:kern w:val="0"/>
-          <w:szCs w:val="21"/>
-        </w:rPr>
-        <w:t>.2022.001097.</w:t>
-      </w:r>
-    </w:p>
-    <w:p>
-      <w:pPr>
-        <w:autoSpaceDE w:val="0"/>
-        <w:autoSpaceDN w:val="0"/>
-        <w:adjustRightInd w:val="0"/>
-        <w:spacing w:line="400" w:lineRule="exact"/>
-        <w:jc w:val="left"/>
-        <w:rPr>
-          <w:rFonts w:ascii="Times New Roman" w:hAnsi="Times New Roman" w:hint="eastAsia"/>
-          <w:kern w:val="0"/>
-          <w:szCs w:val="21"/>
-        </w:rPr>
-      </w:pPr>
-      <w:r>
-        <w:rPr>
-          <w:rFonts w:ascii="Times New Roman" w:hAnsi="Times New Roman" w:hint="eastAsia"/>
-          <w:kern w:val="0"/>
-          <w:szCs w:val="21"/>
-        </w:rPr>
-        <w:t>[4]</w:t>
-      </w:r>
-      <w:r>
-        <w:rPr>
-          <w:rFonts w:ascii="Times New Roman" w:hAnsi="Times New Roman" w:hint="eastAsia"/>
-          <w:kern w:val="0"/>
-          <w:szCs w:val="21"/>
-        </w:rPr>
-        <w:t>常新</w:t>
-      </w:r>
-      <w:r>
-        <w:rPr>
-          <w:rFonts w:ascii="Times New Roman" w:hAnsi="Times New Roman" w:hint="eastAsia"/>
-          <w:kern w:val="0"/>
-          <w:szCs w:val="21"/>
-        </w:rPr>
-        <w:t xml:space="preserve">. </w:t>
-      </w:r>
-      <w:r>
-        <w:rPr>
-          <w:rFonts w:ascii="Times New Roman" w:hAnsi="Times New Roman" w:hint="eastAsia"/>
-          <w:kern w:val="0"/>
-          <w:szCs w:val="21"/>
-        </w:rPr>
-        <w:t>基于共享单车轨迹数据的城市街道可骑行性研究</w:t>
-      </w:r>
-      <w:r>
-        <w:rPr>
-          <w:rFonts w:ascii="Times New Roman" w:hAnsi="Times New Roman" w:hint="eastAsia"/>
-          <w:kern w:val="0"/>
-          <w:szCs w:val="21"/>
-        </w:rPr>
-        <w:t>[D].</w:t>
-      </w:r>
-      <w:r>
-        <w:rPr>
-          <w:rFonts w:ascii="Times New Roman" w:hAnsi="Times New Roman" w:hint="eastAsia"/>
-          <w:kern w:val="0"/>
-          <w:szCs w:val="21"/>
-        </w:rPr>
-        <w:t>哈尔滨工业大学</w:t>
-      </w:r>
-      <w:r>
-        <w:rPr>
-          <w:rFonts w:ascii="Times New Roman" w:hAnsi="Times New Roman" w:hint="eastAsia"/>
-          <w:kern w:val="0"/>
-          <w:szCs w:val="21"/>
-        </w:rPr>
-        <w:t>,2021.</w:t>
-      </w:r>
-      <w:proofErr w:type="gramStart"/>
-      <w:r>
-        <w:rPr>
-          <w:rFonts w:ascii="Times New Roman" w:hAnsi="Times New Roman" w:hint="eastAsia"/>
-          <w:kern w:val="0"/>
-          <w:szCs w:val="21"/>
-        </w:rPr>
-        <w:t>DOI:10.27061/d.cnki.ghgdu</w:t>
-      </w:r>
-      <w:proofErr w:type="gramEnd"/>
-      <w:r>
-        <w:rPr>
-          <w:rFonts w:ascii="Times New Roman" w:hAnsi="Times New Roman" w:hint="eastAsia"/>
-          <w:kern w:val="0"/>
-          <w:szCs w:val="21"/>
-        </w:rPr>
-        <w:t>.2020.002483.</w:t>
-      </w:r>
-    </w:p>
-    <w:p>
-      <w:pPr>
-        <w:autoSpaceDE w:val="0"/>
-        <w:autoSpaceDN w:val="0"/>
-        <w:adjustRightInd w:val="0"/>
-        <w:spacing w:line="400" w:lineRule="exact"/>
-        <w:jc w:val="left"/>
-        <w:rPr>
-          <w:rFonts w:ascii="Times New Roman" w:hAnsi="Times New Roman"/>
-          <w:kern w:val="0"/>
-          <w:szCs w:val="21"/>
-        </w:rPr>
-      </w:pPr>
-      <w:r>
-        <w:rPr>
-          <w:rFonts w:ascii="Times New Roman" w:hAnsi="Times New Roman"/>
-          <w:kern w:val="0"/>
-          <w:szCs w:val="21"/>
-        </w:rPr>
-        <w:t>[</w:t>
-      </w:r>
-      <w:proofErr w:type="gramStart"/>
-      <w:r>
-        <w:rPr>
-          <w:rFonts w:ascii="Times New Roman" w:hAnsi="Times New Roman"/>
-          <w:kern w:val="0"/>
-          <w:szCs w:val="21"/>
-        </w:rPr>
-        <w:t>5]Jie</w:t>
-      </w:r>
-      <w:proofErr w:type="gramEnd"/>
-      <w:r>
-        <w:rPr>
-          <w:rFonts w:ascii="Times New Roman" w:hAnsi="Times New Roman"/>
-          <w:kern w:val="0"/>
-          <w:szCs w:val="21"/>
-        </w:rPr>
-        <w:t xml:space="preserve"> Bao, Tianfu He, </w:t>
-      </w:r>
-      <w:proofErr w:type="spellStart"/>
-      <w:r>
-        <w:rPr>
-          <w:rFonts w:ascii="Times New Roman" w:hAnsi="Times New Roman"/>
-          <w:kern w:val="0"/>
-          <w:szCs w:val="21"/>
-        </w:rPr>
-        <w:t>Sijie</w:t>
-      </w:r>
-      <w:proofErr w:type="spellEnd"/>
-      <w:r>
-        <w:rPr>
-          <w:rFonts w:ascii="Times New Roman" w:hAnsi="Times New Roman"/>
-          <w:kern w:val="0"/>
-          <w:szCs w:val="21"/>
-        </w:rPr>
-        <w:t xml:space="preserve"> Ruan , Yanhua Li, and Yu Zheng. 2017. Planning Bike Lanes based on Sharing-Bikes’ Trajectories[c]. In Proceedings of KDD’17, August 13–17, 2017, Halifax, NS, Canada.</w:t>
-      </w:r>
-      <w:proofErr w:type="gramStart"/>
-      <w:r>
-        <w:rPr>
-          <w:rFonts w:ascii="Times New Roman" w:hAnsi="Times New Roman"/>
-          <w:kern w:val="0"/>
-          <w:szCs w:val="21"/>
-        </w:rPr>
-        <w:t>, ,</w:t>
-      </w:r>
-      <w:proofErr w:type="gramEnd"/>
-      <w:r>
-        <w:rPr>
-          <w:rFonts w:ascii="Times New Roman" w:hAnsi="Times New Roman"/>
-          <w:kern w:val="0"/>
-          <w:szCs w:val="21"/>
-        </w:rPr>
-        <w:t xml:space="preserve"> 11 pages.</w:t>
-      </w:r>
-    </w:p>
-    <w:p>
-      <w:pPr>
-        <w:autoSpaceDE w:val="0"/>
-        <w:autoSpaceDN w:val="0"/>
-        <w:adjustRightInd w:val="0"/>
-        <w:spacing w:line="400" w:lineRule="exact"/>
-        <w:jc w:val="left"/>
-        <w:rPr>
-          <w:rFonts w:ascii="Times New Roman" w:hAnsi="Times New Roman" w:hint="eastAsia"/>
-          <w:kern w:val="0"/>
-          <w:szCs w:val="21"/>
-        </w:rPr>
-      </w:pPr>
-      <w:r>
-        <w:rPr>
-          <w:rFonts w:ascii="Times New Roman" w:hAnsi="Times New Roman" w:hint="eastAsia"/>
-          <w:kern w:val="0"/>
-          <w:szCs w:val="21"/>
-        </w:rPr>
-        <w:t>[6]</w:t>
-      </w:r>
-      <w:r>
-        <w:rPr>
-          <w:rFonts w:ascii="Times New Roman" w:hAnsi="Times New Roman" w:hint="eastAsia"/>
-          <w:kern w:val="0"/>
-          <w:szCs w:val="21"/>
-        </w:rPr>
-        <w:t>刘泉宏</w:t>
-      </w:r>
-      <w:r>
-        <w:rPr>
-          <w:rFonts w:ascii="Times New Roman" w:hAnsi="Times New Roman" w:hint="eastAsia"/>
-          <w:kern w:val="0"/>
-          <w:szCs w:val="21"/>
-        </w:rPr>
-        <w:t>,</w:t>
-      </w:r>
-      <w:r>
-        <w:rPr>
-          <w:rFonts w:ascii="Times New Roman" w:hAnsi="Times New Roman" w:hint="eastAsia"/>
-          <w:kern w:val="0"/>
-          <w:szCs w:val="21"/>
-        </w:rPr>
-        <w:t>唐福星</w:t>
-      </w:r>
-      <w:r>
-        <w:rPr>
-          <w:rFonts w:ascii="Times New Roman" w:hAnsi="Times New Roman" w:hint="eastAsia"/>
-          <w:kern w:val="0"/>
-          <w:szCs w:val="21"/>
-        </w:rPr>
-        <w:t>.</w:t>
-      </w:r>
-      <w:r>
-        <w:rPr>
-          <w:rFonts w:ascii="Times New Roman" w:hAnsi="Times New Roman" w:hint="eastAsia"/>
-          <w:kern w:val="0"/>
-          <w:szCs w:val="21"/>
-        </w:rPr>
-        <w:t>基于</w:t>
-      </w:r>
-      <w:r>
-        <w:rPr>
-          <w:rFonts w:ascii="Times New Roman" w:hAnsi="Times New Roman" w:hint="eastAsia"/>
-          <w:kern w:val="0"/>
-          <w:szCs w:val="21"/>
-        </w:rPr>
-        <w:t>K-means</w:t>
-      </w:r>
-      <w:r>
-        <w:rPr>
-          <w:rFonts w:ascii="Times New Roman" w:hAnsi="Times New Roman" w:hint="eastAsia"/>
-          <w:kern w:val="0"/>
-          <w:szCs w:val="21"/>
-        </w:rPr>
-        <w:t>聚类算法与重心法的故障共享单车回收中心选址优化</w:t>
-      </w:r>
-      <w:r>
-        <w:rPr>
-          <w:rFonts w:ascii="Times New Roman" w:hAnsi="Times New Roman" w:hint="eastAsia"/>
-          <w:kern w:val="0"/>
-          <w:szCs w:val="21"/>
-        </w:rPr>
-        <w:t>[J].</w:t>
-      </w:r>
-      <w:r>
-        <w:rPr>
-          <w:rFonts w:ascii="Times New Roman" w:hAnsi="Times New Roman" w:hint="eastAsia"/>
-          <w:kern w:val="0"/>
-          <w:szCs w:val="21"/>
-        </w:rPr>
-        <w:t>运筹与管理</w:t>
-      </w:r>
-      <w:r>
-        <w:rPr>
-          <w:rFonts w:ascii="Times New Roman" w:hAnsi="Times New Roman" w:hint="eastAsia"/>
-          <w:kern w:val="0"/>
-          <w:szCs w:val="21"/>
-        </w:rPr>
-        <w:t>,2023,32(07):85-91.</w:t>
-      </w:r>
-    </w:p>
-    <w:p>
-      <w:pPr>
-        <w:autoSpaceDE w:val="0"/>
-        <w:autoSpaceDN w:val="0"/>
-        <w:adjustRightInd w:val="0"/>
-        <w:spacing w:line="400" w:lineRule="exact"/>
-        <w:jc w:val="left"/>
-        <w:rPr>
-          <w:rFonts w:ascii="Times New Roman" w:hAnsi="Times New Roman" w:hint="eastAsia"/>
-          <w:kern w:val="0"/>
-          <w:szCs w:val="21"/>
-        </w:rPr>
-      </w:pPr>
-      <w:r>
-        <w:rPr>
-          <w:rFonts w:ascii="Times New Roman" w:hAnsi="Times New Roman" w:hint="eastAsia"/>
-          <w:kern w:val="0"/>
-          <w:szCs w:val="21"/>
-        </w:rPr>
-        <w:t>[7]</w:t>
-      </w:r>
-      <w:r>
-        <w:rPr>
-          <w:rFonts w:ascii="Times New Roman" w:hAnsi="Times New Roman" w:hint="eastAsia"/>
-          <w:kern w:val="0"/>
-          <w:szCs w:val="21"/>
-        </w:rPr>
-        <w:t>谢光明</w:t>
-      </w:r>
-      <w:r>
-        <w:rPr>
-          <w:rFonts w:ascii="Times New Roman" w:hAnsi="Times New Roman" w:hint="eastAsia"/>
-          <w:kern w:val="0"/>
-          <w:szCs w:val="21"/>
-        </w:rPr>
-        <w:t xml:space="preserve">. </w:t>
-      </w:r>
-      <w:r>
-        <w:rPr>
-          <w:rFonts w:ascii="Times New Roman" w:hAnsi="Times New Roman" w:hint="eastAsia"/>
-          <w:kern w:val="0"/>
-          <w:szCs w:val="21"/>
-        </w:rPr>
-        <w:t>基于改进时空图神经网络的共享单车流量预测</w:t>
-      </w:r>
-      <w:r>
-        <w:rPr>
-          <w:rFonts w:ascii="Times New Roman" w:hAnsi="Times New Roman" w:hint="eastAsia"/>
-          <w:kern w:val="0"/>
-          <w:szCs w:val="21"/>
-        </w:rPr>
-        <w:t>[D].</w:t>
-      </w:r>
-      <w:r>
-        <w:rPr>
-          <w:rFonts w:ascii="Times New Roman" w:hAnsi="Times New Roman" w:hint="eastAsia"/>
-          <w:kern w:val="0"/>
-          <w:szCs w:val="21"/>
-        </w:rPr>
-        <w:t>华东师范大学</w:t>
-      </w:r>
-      <w:r>
-        <w:rPr>
-          <w:rFonts w:ascii="Times New Roman" w:hAnsi="Times New Roman" w:hint="eastAsia"/>
-          <w:kern w:val="0"/>
-          <w:szCs w:val="21"/>
-        </w:rPr>
-        <w:t>,2023.</w:t>
-      </w:r>
-      <w:proofErr w:type="gramStart"/>
-      <w:r>
-        <w:rPr>
-          <w:rFonts w:ascii="Times New Roman" w:hAnsi="Times New Roman" w:hint="eastAsia"/>
-          <w:kern w:val="0"/>
-          <w:szCs w:val="21"/>
-        </w:rPr>
-        <w:t>DOI:10.27149/d.cnki.ghdsu</w:t>
-      </w:r>
-      <w:proofErr w:type="gramEnd"/>
-      <w:r>
-        <w:rPr>
-          <w:rFonts w:ascii="Times New Roman" w:hAnsi="Times New Roman" w:hint="eastAsia"/>
-          <w:kern w:val="0"/>
-          <w:szCs w:val="21"/>
-        </w:rPr>
-        <w:t>.2023.004430.</w:t>
-      </w:r>
-    </w:p>
-    <w:p>
-      <w:pPr>
-        <w:autoSpaceDE w:val="0"/>
-        <w:autoSpaceDN w:val="0"/>
-        <w:adjustRightInd w:val="0"/>
-        <w:spacing w:line="400" w:lineRule="exact"/>
-        <w:jc w:val="left"/>
-        <w:rPr>
-          <w:rFonts w:ascii="Times New Roman" w:hAnsi="Times New Roman" w:hint="eastAsia"/>
-          <w:kern w:val="0"/>
-          <w:szCs w:val="21"/>
-        </w:rPr>
-      </w:pPr>
-      <w:r>
-        <w:rPr>
-          <w:rFonts w:ascii="Times New Roman" w:hAnsi="Times New Roman" w:hint="eastAsia"/>
-          <w:kern w:val="0"/>
-          <w:szCs w:val="21"/>
-        </w:rPr>
-        <w:t>[8]</w:t>
-      </w:r>
-      <w:r>
-        <w:rPr>
-          <w:rFonts w:ascii="Times New Roman" w:hAnsi="Times New Roman" w:hint="eastAsia"/>
-          <w:kern w:val="0"/>
-          <w:szCs w:val="21"/>
-        </w:rPr>
-        <w:t>刘冰</w:t>
-      </w:r>
-      <w:r>
-        <w:rPr>
-          <w:rFonts w:ascii="Times New Roman" w:hAnsi="Times New Roman" w:hint="eastAsia"/>
-          <w:kern w:val="0"/>
-          <w:szCs w:val="21"/>
-        </w:rPr>
-        <w:t>,</w:t>
-      </w:r>
-      <w:r>
-        <w:rPr>
-          <w:rFonts w:ascii="Times New Roman" w:hAnsi="Times New Roman" w:hint="eastAsia"/>
-          <w:kern w:val="0"/>
-          <w:szCs w:val="21"/>
-        </w:rPr>
-        <w:t>王舸洋</w:t>
-      </w:r>
-      <w:r>
-        <w:rPr>
-          <w:rFonts w:ascii="Times New Roman" w:hAnsi="Times New Roman" w:hint="eastAsia"/>
-          <w:kern w:val="0"/>
-          <w:szCs w:val="21"/>
-        </w:rPr>
-        <w:t>,</w:t>
-      </w:r>
-      <w:r>
-        <w:rPr>
-          <w:rFonts w:ascii="Times New Roman" w:hAnsi="Times New Roman" w:hint="eastAsia"/>
-          <w:kern w:val="0"/>
-          <w:szCs w:val="21"/>
-        </w:rPr>
-        <w:t>朱俊宇</w:t>
-      </w:r>
-      <w:r>
-        <w:rPr>
-          <w:rFonts w:ascii="Times New Roman" w:hAnsi="Times New Roman" w:hint="eastAsia"/>
-          <w:kern w:val="0"/>
-          <w:szCs w:val="21"/>
-        </w:rPr>
-        <w:t>,</w:t>
-      </w:r>
-      <w:r>
-        <w:rPr>
-          <w:rFonts w:ascii="Times New Roman" w:hAnsi="Times New Roman" w:hint="eastAsia"/>
-          <w:kern w:val="0"/>
-          <w:szCs w:val="21"/>
-        </w:rPr>
-        <w:t>等</w:t>
-      </w:r>
-      <w:r>
-        <w:rPr>
-          <w:rFonts w:ascii="Times New Roman" w:hAnsi="Times New Roman" w:hint="eastAsia"/>
-          <w:kern w:val="0"/>
-          <w:szCs w:val="21"/>
-        </w:rPr>
-        <w:t>.</w:t>
-      </w:r>
-      <w:r>
-        <w:rPr>
-          <w:rFonts w:ascii="Times New Roman" w:hAnsi="Times New Roman" w:hint="eastAsia"/>
-          <w:kern w:val="0"/>
-          <w:szCs w:val="21"/>
-        </w:rPr>
-        <w:t>基于共享单车大数据的骑行生活圈识别及其活动网络模式分析</w:t>
-      </w:r>
-      <w:r>
-        <w:rPr>
-          <w:rFonts w:ascii="Times New Roman" w:hAnsi="Times New Roman" w:hint="eastAsia"/>
-          <w:kern w:val="0"/>
-          <w:szCs w:val="21"/>
-        </w:rPr>
-        <w:t>[J].</w:t>
-      </w:r>
-      <w:r>
-        <w:rPr>
-          <w:rFonts w:ascii="Times New Roman" w:hAnsi="Times New Roman" w:hint="eastAsia"/>
-          <w:kern w:val="0"/>
-          <w:szCs w:val="21"/>
-        </w:rPr>
-        <w:t>城市规划学刊</w:t>
-      </w:r>
-      <w:r>
-        <w:rPr>
-          <w:rFonts w:ascii="Times New Roman" w:hAnsi="Times New Roman" w:hint="eastAsia"/>
-          <w:kern w:val="0"/>
-          <w:szCs w:val="21"/>
-        </w:rPr>
-        <w:t>,2023(04):</w:t>
-      </w:r>
-      <w:proofErr w:type="gramStart"/>
-      <w:r>
-        <w:rPr>
-          <w:rFonts w:ascii="Times New Roman" w:hAnsi="Times New Roman" w:hint="eastAsia"/>
-          <w:kern w:val="0"/>
-          <w:szCs w:val="21"/>
-        </w:rPr>
-        <w:t>32-40.DOI:10.16361/j.upf</w:t>
-      </w:r>
-      <w:proofErr w:type="gramEnd"/>
-      <w:r>
-        <w:rPr>
-          <w:rFonts w:ascii="Times New Roman" w:hAnsi="Times New Roman" w:hint="eastAsia"/>
-          <w:kern w:val="0"/>
-          <w:szCs w:val="21"/>
-        </w:rPr>
-        <w:t>.202304005.</w:t>
-      </w:r>
-    </w:p>
-    <w:p>
-      <w:pPr>
-        <w:autoSpaceDE w:val="0"/>
-        <w:autoSpaceDN w:val="0"/>
-        <w:adjustRightInd w:val="0"/>
-        <w:spacing w:line="400" w:lineRule="exact"/>
-        <w:jc w:val="left"/>
-        <w:rPr>
-          <w:rFonts w:ascii="Times New Roman" w:hAnsi="Times New Roman" w:hint="eastAsia"/>
-          <w:kern w:val="0"/>
-          <w:szCs w:val="21"/>
-        </w:rPr>
-      </w:pPr>
-      <w:r>
-        <w:rPr>
-          <w:rFonts w:ascii="Times New Roman" w:hAnsi="Times New Roman" w:hint="eastAsia"/>
-          <w:kern w:val="0"/>
-          <w:szCs w:val="21"/>
-        </w:rPr>
-        <w:t>[9]</w:t>
-      </w:r>
-      <w:r>
-        <w:rPr>
-          <w:rFonts w:ascii="Times New Roman" w:hAnsi="Times New Roman" w:hint="eastAsia"/>
-          <w:kern w:val="0"/>
-          <w:szCs w:val="21"/>
-        </w:rPr>
-        <w:t>王俊</w:t>
-      </w:r>
-      <w:r>
-        <w:rPr>
-          <w:rFonts w:ascii="Times New Roman" w:hAnsi="Times New Roman" w:hint="eastAsia"/>
-          <w:kern w:val="0"/>
-          <w:szCs w:val="21"/>
-        </w:rPr>
-        <w:t>,</w:t>
-      </w:r>
-      <w:proofErr w:type="gramStart"/>
-      <w:r>
-        <w:rPr>
-          <w:rFonts w:ascii="Times New Roman" w:hAnsi="Times New Roman" w:hint="eastAsia"/>
-          <w:kern w:val="0"/>
-          <w:szCs w:val="21"/>
-        </w:rPr>
-        <w:t>于爱荣</w:t>
-      </w:r>
-      <w:proofErr w:type="gramEnd"/>
-      <w:r>
-        <w:rPr>
-          <w:rFonts w:ascii="Times New Roman" w:hAnsi="Times New Roman" w:hint="eastAsia"/>
-          <w:kern w:val="0"/>
-          <w:szCs w:val="21"/>
-        </w:rPr>
-        <w:t>.</w:t>
-      </w:r>
-      <w:r>
-        <w:rPr>
-          <w:rFonts w:ascii="Times New Roman" w:hAnsi="Times New Roman" w:hint="eastAsia"/>
-          <w:kern w:val="0"/>
-          <w:szCs w:val="21"/>
-        </w:rPr>
-        <w:t>基于</w:t>
-      </w:r>
-      <w:proofErr w:type="spellStart"/>
-      <w:r>
-        <w:rPr>
-          <w:rFonts w:ascii="Times New Roman" w:hAnsi="Times New Roman" w:hint="eastAsia"/>
-          <w:kern w:val="0"/>
-          <w:szCs w:val="21"/>
-        </w:rPr>
-        <w:t>ConvLSTM</w:t>
-      </w:r>
-      <w:proofErr w:type="spellEnd"/>
-      <w:r>
-        <w:rPr>
-          <w:rFonts w:ascii="Times New Roman" w:hAnsi="Times New Roman" w:hint="eastAsia"/>
-          <w:kern w:val="0"/>
-          <w:szCs w:val="21"/>
-        </w:rPr>
-        <w:t>的南京地区共享单车需求预测研究</w:t>
-      </w:r>
-      <w:r>
-        <w:rPr>
-          <w:rFonts w:ascii="Times New Roman" w:hAnsi="Times New Roman" w:hint="eastAsia"/>
-          <w:kern w:val="0"/>
-          <w:szCs w:val="21"/>
-        </w:rPr>
-        <w:t>[J].</w:t>
-      </w:r>
-      <w:r>
-        <w:rPr>
-          <w:rFonts w:ascii="Times New Roman" w:hAnsi="Times New Roman" w:hint="eastAsia"/>
-          <w:kern w:val="0"/>
-          <w:szCs w:val="21"/>
-        </w:rPr>
-        <w:t>软件工程</w:t>
-      </w:r>
-      <w:r>
-        <w:rPr>
-          <w:rFonts w:ascii="Times New Roman" w:hAnsi="Times New Roman" w:hint="eastAsia"/>
-          <w:kern w:val="0"/>
-          <w:szCs w:val="21"/>
-        </w:rPr>
-        <w:t>,2024,27(02):</w:t>
-      </w:r>
-      <w:proofErr w:type="gramStart"/>
-      <w:r>
-        <w:rPr>
-          <w:rFonts w:ascii="Times New Roman" w:hAnsi="Times New Roman" w:hint="eastAsia"/>
-          <w:kern w:val="0"/>
-          <w:szCs w:val="21"/>
-        </w:rPr>
-        <w:t>55-59.DOI:10.19644/j.cnki.issn</w:t>
-      </w:r>
-      <w:proofErr w:type="gramEnd"/>
-      <w:r>
-        <w:rPr>
-          <w:rFonts w:ascii="Times New Roman" w:hAnsi="Times New Roman" w:hint="eastAsia"/>
-          <w:kern w:val="0"/>
-          <w:szCs w:val="21"/>
-        </w:rPr>
-        <w:t>2096-1472.2024.002.011.</w:t>
-      </w:r>
-    </w:p>
-    <w:p>
-      <w:pPr>
-        <w:autoSpaceDE w:val="0"/>
-        <w:autoSpaceDN w:val="0"/>
-        <w:adjustRightInd w:val="0"/>
-        <w:spacing w:line="400" w:lineRule="exact"/>
-        <w:jc w:val="left"/>
-        <w:rPr>
-          <w:rFonts w:ascii="Times New Roman" w:hAnsi="Times New Roman" w:hint="eastAsia"/>
-          <w:kern w:val="0"/>
-          <w:szCs w:val="21"/>
-        </w:rPr>
-      </w:pPr>
-      <w:r>
-        <w:rPr>
-          <w:rFonts w:ascii="Times New Roman" w:hAnsi="Times New Roman" w:hint="eastAsia"/>
-          <w:kern w:val="0"/>
-          <w:szCs w:val="21"/>
-        </w:rPr>
-        <w:t>[10]</w:t>
-      </w:r>
-      <w:proofErr w:type="gramStart"/>
-      <w:r>
-        <w:rPr>
-          <w:rFonts w:ascii="Times New Roman" w:hAnsi="Times New Roman" w:hint="eastAsia"/>
-          <w:kern w:val="0"/>
-          <w:szCs w:val="21"/>
-        </w:rPr>
-        <w:t>谢国微</w:t>
-      </w:r>
-      <w:proofErr w:type="gramEnd"/>
-      <w:r>
-        <w:rPr>
-          <w:rFonts w:ascii="Times New Roman" w:hAnsi="Times New Roman" w:hint="eastAsia"/>
-          <w:kern w:val="0"/>
-          <w:szCs w:val="21"/>
-        </w:rPr>
-        <w:t xml:space="preserve">. </w:t>
-      </w:r>
-      <w:r>
-        <w:rPr>
-          <w:rFonts w:ascii="Times New Roman" w:hAnsi="Times New Roman" w:hint="eastAsia"/>
-          <w:kern w:val="0"/>
-          <w:szCs w:val="21"/>
-        </w:rPr>
-        <w:t>天气及建成环境对共享单车出行需求的影响研究</w:t>
-      </w:r>
-      <w:r>
-        <w:rPr>
-          <w:rFonts w:ascii="Times New Roman" w:hAnsi="Times New Roman" w:hint="eastAsia"/>
-          <w:kern w:val="0"/>
-          <w:szCs w:val="21"/>
-        </w:rPr>
-        <w:t>[D].</w:t>
-      </w:r>
-      <w:r>
-        <w:rPr>
-          <w:rFonts w:ascii="Times New Roman" w:hAnsi="Times New Roman" w:hint="eastAsia"/>
-          <w:kern w:val="0"/>
-          <w:szCs w:val="21"/>
-        </w:rPr>
-        <w:t>南京林业大学</w:t>
-      </w:r>
-      <w:r>
-        <w:rPr>
-          <w:rFonts w:ascii="Times New Roman" w:hAnsi="Times New Roman" w:hint="eastAsia"/>
-          <w:kern w:val="0"/>
-          <w:szCs w:val="21"/>
-        </w:rPr>
-        <w:t>,2024.</w:t>
-      </w:r>
-      <w:proofErr w:type="gramStart"/>
-      <w:r>
-        <w:rPr>
-          <w:rFonts w:ascii="Times New Roman" w:hAnsi="Times New Roman" w:hint="eastAsia"/>
-          <w:kern w:val="0"/>
-          <w:szCs w:val="21"/>
-        </w:rPr>
-        <w:t>DOI:10.27242/d.cnki.gnjlu</w:t>
-      </w:r>
-      <w:proofErr w:type="gramEnd"/>
-      <w:r>
-        <w:rPr>
-          <w:rFonts w:ascii="Times New Roman" w:hAnsi="Times New Roman" w:hint="eastAsia"/>
-          <w:kern w:val="0"/>
-          <w:szCs w:val="21"/>
-        </w:rPr>
-        <w:t>.2022.000493.</w:t>
-      </w:r>
-    </w:p>
-    <w:p>
-      <w:pPr>
-        <w:autoSpaceDE w:val="0"/>
-        <w:autoSpaceDN w:val="0"/>
-        <w:adjustRightInd w:val="0"/>
-        <w:spacing w:line="400" w:lineRule="exact"/>
-        <w:jc w:val="left"/>
-        <w:rPr>
-          <w:rFonts w:ascii="Times New Roman" w:hAnsi="Times New Roman"/>
-          <w:kern w:val="0"/>
-          <w:szCs w:val="21"/>
-        </w:rPr>
-      </w:pPr>
-      <w:r>
-        <w:rPr>
-          <w:rFonts w:ascii="Times New Roman" w:hAnsi="Times New Roman" w:hint="eastAsia"/>
-          <w:kern w:val="0"/>
-          <w:szCs w:val="21"/>
-        </w:rPr>
-        <w:t>[11]</w:t>
-      </w:r>
-      <w:proofErr w:type="gramStart"/>
-      <w:r>
-        <w:rPr>
-          <w:rFonts w:ascii="Times New Roman" w:hAnsi="Times New Roman" w:hint="eastAsia"/>
-          <w:kern w:val="0"/>
-          <w:szCs w:val="21"/>
-        </w:rPr>
-        <w:t>任丹</w:t>
-      </w:r>
-      <w:proofErr w:type="gramEnd"/>
-      <w:r>
-        <w:rPr>
-          <w:rFonts w:ascii="Times New Roman" w:hAnsi="Times New Roman" w:hint="eastAsia"/>
-          <w:kern w:val="0"/>
-          <w:szCs w:val="21"/>
-        </w:rPr>
-        <w:t xml:space="preserve">. </w:t>
-      </w:r>
-      <w:r>
-        <w:rPr>
-          <w:rFonts w:ascii="Times New Roman" w:hAnsi="Times New Roman" w:hint="eastAsia"/>
-          <w:kern w:val="0"/>
-          <w:szCs w:val="21"/>
-        </w:rPr>
-        <w:t>基于</w:t>
-      </w:r>
-      <w:r>
-        <w:rPr>
-          <w:rFonts w:ascii="Times New Roman" w:hAnsi="Times New Roman" w:hint="eastAsia"/>
-          <w:kern w:val="0"/>
-          <w:szCs w:val="21"/>
-        </w:rPr>
-        <w:t>TRACLUS</w:t>
-      </w:r>
-      <w:r>
-        <w:rPr>
-          <w:rFonts w:ascii="Times New Roman" w:hAnsi="Times New Roman" w:hint="eastAsia"/>
-          <w:kern w:val="0"/>
-          <w:szCs w:val="21"/>
-        </w:rPr>
-        <w:t>算法的船舶轨迹分析系统的设计与实现</w:t>
-      </w:r>
-      <w:r>
-        <w:rPr>
-          <w:rFonts w:ascii="Times New Roman" w:hAnsi="Times New Roman" w:hint="eastAsia"/>
-          <w:kern w:val="0"/>
-          <w:szCs w:val="21"/>
-        </w:rPr>
-        <w:t>[D].</w:t>
-      </w:r>
-      <w:r>
-        <w:rPr>
-          <w:rFonts w:ascii="Times New Roman" w:hAnsi="Times New Roman" w:hint="eastAsia"/>
-          <w:kern w:val="0"/>
-          <w:szCs w:val="21"/>
-        </w:rPr>
-        <w:t>辽宁师范大学</w:t>
-      </w:r>
-      <w:r>
-        <w:rPr>
-          <w:rFonts w:ascii="Times New Roman" w:hAnsi="Times New Roman" w:hint="eastAsia"/>
-          <w:kern w:val="0"/>
-          <w:szCs w:val="21"/>
-        </w:rPr>
-        <w:t>,2021.</w:t>
-      </w:r>
-      <w:proofErr w:type="gramStart"/>
-      <w:r>
-        <w:rPr>
-          <w:rFonts w:ascii="Times New Roman" w:hAnsi="Times New Roman" w:hint="eastAsia"/>
-          <w:kern w:val="0"/>
-          <w:szCs w:val="21"/>
-        </w:rPr>
-        <w:t>DOI:10.27212/d.cnki.glnsu</w:t>
-      </w:r>
-      <w:proofErr w:type="gramEnd"/>
-      <w:r>
-        <w:rPr>
-          <w:rFonts w:ascii="Times New Roman" w:hAnsi="Times New Roman" w:hint="eastAsia"/>
-          <w:kern w:val="0"/>
-          <w:szCs w:val="21"/>
-        </w:rPr>
-        <w:t>.2020.001211.</w:t>
-      </w:r>
-    </w:p>
-    <w:p>
-      <w:pPr>
-        <w:autoSpaceDE w:val="0"/>
-        <w:autoSpaceDN w:val="0"/>
-        <w:adjustRightInd w:val="0"/>
-        <w:spacing w:line="400" w:lineRule="exact"/>
-        <w:jc w:val="left"/>
-        <w:rPr>
-          <w:rFonts w:ascii="Times New Roman" w:hAnsi="Times New Roman" w:hint="eastAsia"/>
-          <w:kern w:val="0"/>
-          <w:szCs w:val="21"/>
-        </w:rPr>
-      </w:pPr>
-      <w:r>
-        <w:rPr>
-          <w:rFonts w:ascii="Times New Roman" w:hAnsi="Times New Roman" w:hint="eastAsia"/>
-          <w:kern w:val="0"/>
-          <w:szCs w:val="21"/>
-        </w:rPr>
-        <w:t>[12]</w:t>
-      </w:r>
-      <w:r>
-        <w:rPr>
-          <w:rFonts w:ascii="Times New Roman" w:hAnsi="Times New Roman" w:hint="eastAsia"/>
-          <w:kern w:val="0"/>
-          <w:szCs w:val="21"/>
-        </w:rPr>
-        <w:t>塔娜</w:t>
-      </w:r>
-      <w:r>
-        <w:rPr>
-          <w:rFonts w:ascii="Times New Roman" w:hAnsi="Times New Roman" w:hint="eastAsia"/>
-          <w:kern w:val="0"/>
-          <w:szCs w:val="21"/>
-        </w:rPr>
-        <w:t>,</w:t>
-      </w:r>
-      <w:r>
-        <w:rPr>
-          <w:rFonts w:ascii="Times New Roman" w:hAnsi="Times New Roman" w:hint="eastAsia"/>
-          <w:kern w:val="0"/>
-          <w:szCs w:val="21"/>
-        </w:rPr>
-        <w:t>柴彦威</w:t>
-      </w:r>
-      <w:r>
-        <w:rPr>
-          <w:rFonts w:ascii="Times New Roman" w:hAnsi="Times New Roman" w:hint="eastAsia"/>
-          <w:kern w:val="0"/>
-          <w:szCs w:val="21"/>
-        </w:rPr>
-        <w:t>.</w:t>
-      </w:r>
-      <w:r>
-        <w:rPr>
-          <w:rFonts w:ascii="Times New Roman" w:hAnsi="Times New Roman" w:hint="eastAsia"/>
-          <w:kern w:val="0"/>
-          <w:szCs w:val="21"/>
-        </w:rPr>
-        <w:t>行为地理学的学科定位与前沿方向</w:t>
-      </w:r>
-      <w:r>
-        <w:rPr>
-          <w:rFonts w:ascii="Times New Roman" w:hAnsi="Times New Roman" w:hint="eastAsia"/>
-          <w:kern w:val="0"/>
-          <w:szCs w:val="21"/>
-        </w:rPr>
-        <w:t>[J].</w:t>
-      </w:r>
-      <w:r>
-        <w:rPr>
-          <w:rFonts w:ascii="Times New Roman" w:hAnsi="Times New Roman" w:hint="eastAsia"/>
-          <w:kern w:val="0"/>
-          <w:szCs w:val="21"/>
-        </w:rPr>
-        <w:t>地理科学进展</w:t>
-      </w:r>
-      <w:r>
-        <w:rPr>
-          <w:rFonts w:ascii="Times New Roman" w:hAnsi="Times New Roman" w:hint="eastAsia"/>
-          <w:kern w:val="0"/>
-          <w:szCs w:val="21"/>
-        </w:rPr>
-        <w:t>,2022,41(01):1-15.</w:t>
-      </w:r>
-    </w:p>
-    <w:p>
-      <w:pPr>
-        <w:autoSpaceDE w:val="0"/>
-        <w:autoSpaceDN w:val="0"/>
-        <w:adjustRightInd w:val="0"/>
-        <w:spacing w:line="400" w:lineRule="exact"/>
-        <w:jc w:val="left"/>
-        <w:rPr>
-          <w:rFonts w:ascii="Times New Roman" w:hAnsi="Times New Roman" w:hint="eastAsia"/>
-          <w:kern w:val="0"/>
-          <w:szCs w:val="21"/>
-        </w:rPr>
-      </w:pPr>
-      <w:r>
-        <w:rPr>
-          <w:rFonts w:ascii="Times New Roman" w:hAnsi="Times New Roman" w:hint="eastAsia"/>
-          <w:kern w:val="0"/>
-          <w:szCs w:val="21"/>
-        </w:rPr>
-        <w:t>[13]</w:t>
-      </w:r>
-      <w:r>
-        <w:rPr>
-          <w:rFonts w:ascii="Times New Roman" w:hAnsi="Times New Roman" w:hint="eastAsia"/>
-          <w:kern w:val="0"/>
-          <w:szCs w:val="21"/>
-        </w:rPr>
-        <w:t>杨超</w:t>
-      </w:r>
-      <w:r>
-        <w:rPr>
-          <w:rFonts w:ascii="Times New Roman" w:hAnsi="Times New Roman" w:hint="eastAsia"/>
-          <w:kern w:val="0"/>
-          <w:szCs w:val="21"/>
-        </w:rPr>
-        <w:t>,</w:t>
-      </w:r>
-      <w:proofErr w:type="gramStart"/>
-      <w:r>
-        <w:rPr>
-          <w:rFonts w:ascii="Times New Roman" w:hAnsi="Times New Roman" w:hint="eastAsia"/>
-          <w:kern w:val="0"/>
-          <w:szCs w:val="21"/>
-        </w:rPr>
-        <w:t>汪超</w:t>
-      </w:r>
-      <w:proofErr w:type="gramEnd"/>
-      <w:r>
-        <w:rPr>
-          <w:rFonts w:ascii="Times New Roman" w:hAnsi="Times New Roman" w:hint="eastAsia"/>
-          <w:kern w:val="0"/>
-          <w:szCs w:val="21"/>
-        </w:rPr>
-        <w:t>.</w:t>
-      </w:r>
-      <w:r>
-        <w:rPr>
-          <w:rFonts w:ascii="Times New Roman" w:hAnsi="Times New Roman" w:hint="eastAsia"/>
-          <w:kern w:val="0"/>
-          <w:szCs w:val="21"/>
-        </w:rPr>
-        <w:t>城市过剩通勤与职住平衡模型</w:t>
-      </w:r>
-      <w:r>
-        <w:rPr>
-          <w:rFonts w:ascii="Times New Roman" w:hAnsi="Times New Roman" w:hint="eastAsia"/>
-          <w:kern w:val="0"/>
-          <w:szCs w:val="21"/>
-        </w:rPr>
-        <w:t>[J].</w:t>
-      </w:r>
-      <w:r>
-        <w:rPr>
-          <w:rFonts w:ascii="Times New Roman" w:hAnsi="Times New Roman" w:hint="eastAsia"/>
-          <w:kern w:val="0"/>
-          <w:szCs w:val="21"/>
-        </w:rPr>
-        <w:t>同济大学学报</w:t>
-      </w:r>
-      <w:r>
-        <w:rPr>
-          <w:rFonts w:ascii="Times New Roman" w:hAnsi="Times New Roman" w:hint="eastAsia"/>
-          <w:kern w:val="0"/>
-          <w:szCs w:val="21"/>
-        </w:rPr>
-        <w:t>(</w:t>
-      </w:r>
-      <w:r>
-        <w:rPr>
-          <w:rFonts w:ascii="Times New Roman" w:hAnsi="Times New Roman" w:hint="eastAsia"/>
-          <w:kern w:val="0"/>
-          <w:szCs w:val="21"/>
-        </w:rPr>
-        <w:t>自然科学版</w:t>
-      </w:r>
-      <w:r>
-        <w:rPr>
-          <w:rFonts w:ascii="Times New Roman" w:hAnsi="Times New Roman" w:hint="eastAsia"/>
-          <w:kern w:val="0"/>
-          <w:szCs w:val="21"/>
-        </w:rPr>
-        <w:t>),2013,41(11):1712-1716.</w:t>
-      </w:r>
-    </w:p>
-    <w:p>
-      <w:pPr>
-        <w:autoSpaceDE w:val="0"/>
-        <w:autoSpaceDN w:val="0"/>
-        <w:adjustRightInd w:val="0"/>
-        <w:spacing w:line="400" w:lineRule="exact"/>
-        <w:jc w:val="left"/>
-        <w:rPr>
-          <w:rFonts w:ascii="Times New Roman" w:hAnsi="Times New Roman" w:hint="eastAsia"/>
-          <w:kern w:val="0"/>
-          <w:szCs w:val="21"/>
-        </w:rPr>
-      </w:pPr>
-      <w:r>
-        <w:rPr>
-          <w:rFonts w:ascii="Times New Roman" w:hAnsi="Times New Roman" w:hint="eastAsia"/>
-          <w:kern w:val="0"/>
-          <w:szCs w:val="21"/>
-        </w:rPr>
-        <w:t>[14]</w:t>
-      </w:r>
-      <w:r>
-        <w:rPr>
-          <w:rFonts w:ascii="Times New Roman" w:hAnsi="Times New Roman" w:hint="eastAsia"/>
-          <w:kern w:val="0"/>
-          <w:szCs w:val="21"/>
-        </w:rPr>
-        <w:t>夏琼燕</w:t>
-      </w:r>
-      <w:r>
-        <w:rPr>
-          <w:rFonts w:ascii="Times New Roman" w:hAnsi="Times New Roman" w:hint="eastAsia"/>
-          <w:kern w:val="0"/>
-          <w:szCs w:val="21"/>
-        </w:rPr>
-        <w:t>,</w:t>
-      </w:r>
-      <w:r>
-        <w:rPr>
-          <w:rFonts w:ascii="Times New Roman" w:hAnsi="Times New Roman" w:hint="eastAsia"/>
-          <w:kern w:val="0"/>
-          <w:szCs w:val="21"/>
-        </w:rPr>
-        <w:t>罗冠</w:t>
-      </w:r>
-      <w:r>
-        <w:rPr>
-          <w:rFonts w:ascii="Times New Roman" w:hAnsi="Times New Roman" w:hint="eastAsia"/>
-          <w:kern w:val="0"/>
-          <w:szCs w:val="21"/>
-        </w:rPr>
-        <w:t>,</w:t>
-      </w:r>
-      <w:r>
-        <w:rPr>
-          <w:rFonts w:ascii="Times New Roman" w:hAnsi="Times New Roman" w:hint="eastAsia"/>
-          <w:kern w:val="0"/>
-          <w:szCs w:val="21"/>
-        </w:rPr>
-        <w:t>张翔</w:t>
-      </w:r>
-      <w:r>
-        <w:rPr>
-          <w:rFonts w:ascii="Times New Roman" w:hAnsi="Times New Roman" w:hint="eastAsia"/>
-          <w:kern w:val="0"/>
-          <w:szCs w:val="21"/>
-        </w:rPr>
-        <w:t>,</w:t>
-      </w:r>
-      <w:r>
-        <w:rPr>
-          <w:rFonts w:ascii="Times New Roman" w:hAnsi="Times New Roman" w:hint="eastAsia"/>
-          <w:kern w:val="0"/>
-          <w:szCs w:val="21"/>
-        </w:rPr>
-        <w:t>等</w:t>
-      </w:r>
-      <w:r>
-        <w:rPr>
-          <w:rFonts w:ascii="Times New Roman" w:hAnsi="Times New Roman" w:hint="eastAsia"/>
-          <w:kern w:val="0"/>
-          <w:szCs w:val="21"/>
-        </w:rPr>
-        <w:t>.OpenStreetMap</w:t>
-      </w:r>
-      <w:r>
-        <w:rPr>
-          <w:rFonts w:ascii="Times New Roman" w:hAnsi="Times New Roman" w:hint="eastAsia"/>
-          <w:kern w:val="0"/>
-          <w:szCs w:val="21"/>
-        </w:rPr>
-        <w:t>志愿者贡献与留存分析</w:t>
-      </w:r>
-      <w:r>
-        <w:rPr>
-          <w:rFonts w:ascii="Times New Roman" w:hAnsi="Times New Roman" w:hint="eastAsia"/>
-          <w:kern w:val="0"/>
-          <w:szCs w:val="21"/>
-        </w:rPr>
-        <w:t>[J].</w:t>
-      </w:r>
-      <w:r>
-        <w:rPr>
-          <w:rFonts w:ascii="Times New Roman" w:hAnsi="Times New Roman" w:hint="eastAsia"/>
-          <w:kern w:val="0"/>
-          <w:szCs w:val="21"/>
-        </w:rPr>
-        <w:t>测绘与空间地理信息</w:t>
-      </w:r>
-      <w:r>
-        <w:rPr>
-          <w:rFonts w:ascii="Times New Roman" w:hAnsi="Times New Roman" w:hint="eastAsia"/>
-          <w:kern w:val="0"/>
-          <w:szCs w:val="21"/>
-        </w:rPr>
-        <w:t>,2021,44(02):90-93+97.</w:t>
-      </w:r>
-    </w:p>
-    <w:p>
-      <w:pPr>
-        <w:autoSpaceDE w:val="0"/>
-        <w:autoSpaceDN w:val="0"/>
-        <w:adjustRightInd w:val="0"/>
-        <w:spacing w:line="400" w:lineRule="exact"/>
-        <w:ind w:firstLineChars="200" w:firstLine="420"/>
-        <w:rPr>
-          <w:rFonts w:ascii="宋体" w:hAnsi="宋体" w:cs="宋体"/>
-          <w:color w:val="000080"/>
-          <w:kern w:val="0"/>
-          <w:szCs w:val="21"/>
-        </w:rPr>
-      </w:pPr>
-    </w:p>
-    <w:p>
-      <w:pPr>
-        <w:spacing w:line="360" w:lineRule="auto"/>
-        <w:rPr>
-          <w:rFonts w:ascii="Times New Roman" w:hAnsi="Times New Roman"/>
-          <w:szCs w:val="21"/>
+          <w:rFonts w:ascii="Times New Roman" w:hAnsi="Times New Roman"/>
+          <w:szCs w:val="24"/>
         </w:rPr>
         <w:sectPr>
           <w:headerReference w:type="default" r:id="rId22"/>
@@ -11552,6 +10202,1791 @@
     </w:p>
     <w:p>
       <w:pPr>
+        <w:widowControl/>
+        <w:jc w:val="left"/>
+        <w:rPr>
+          <w:rFonts w:ascii="Times New Roman" w:hAnsi="Times New Roman"/>
+          <w:szCs w:val="24"/>
+        </w:rPr>
+      </w:pPr>
+    </w:p>
+    <w:p>
+      <w:pPr>
+        <w:spacing w:beforeLines="50" w:before="156" w:line="460" w:lineRule="exact"/>
+        <w:jc w:val="center"/>
+        <w:outlineLvl w:val="0"/>
+        <w:rPr>
+          <w:sz w:val="30"/>
+          <w:szCs w:val="30"/>
+        </w:rPr>
+      </w:pPr>
+      <w:r>
+        <w:rPr>
+          <w:rFonts w:ascii="Times New Roman" w:eastAsia="黑体" w:hAnsi="Times New Roman"/>
+          <w:b/>
+          <w:sz w:val="36"/>
+          <w:szCs w:val="36"/>
+        </w:rPr>
+        <w:t xml:space="preserve">  </w:t>
+      </w:r>
+      <w:r>
+        <w:rPr>
+          <w:rFonts w:ascii="黑体" w:eastAsia="黑体" w:hAnsi="黑体" w:cs="黑体" w:hint="eastAsia"/>
+          <w:b/>
+          <w:sz w:val="32"/>
+          <w:szCs w:val="32"/>
+        </w:rPr>
+        <w:t>第4章 一级标题</w:t>
+      </w:r>
+    </w:p>
+    <w:p>
+      <w:pPr>
+        <w:pStyle w:val="21"/>
+        <w:numPr>
+          <w:ilvl w:val="255"/>
+          <w:numId w:val="0"/>
+        </w:numPr>
+        <w:spacing w:beforeLines="50" w:before="156" w:afterLines="50" w:after="156" w:line="400" w:lineRule="exact"/>
+        <w:outlineLvl w:val="1"/>
+      </w:pPr>
+      <w:r>
+        <w:rPr>
+          <w:rFonts w:hint="eastAsia"/>
+        </w:rPr>
+        <w:t>4.1 二级题目</w:t>
+      </w:r>
+    </w:p>
+    <w:p>
+      <w:pPr>
+        <w:spacing w:beforeLines="50" w:before="156" w:line="400" w:lineRule="exact"/>
+        <w:ind w:firstLineChars="200" w:firstLine="480"/>
+        <w:rPr>
+          <w:sz w:val="24"/>
+          <w:szCs w:val="24"/>
+        </w:rPr>
+      </w:pPr>
+      <w:r>
+        <w:rPr>
+          <w:rFonts w:ascii="宋体" w:hAnsi="宋体" w:cs="宋体" w:hint="eastAsia"/>
+          <w:sz w:val="24"/>
+          <w:szCs w:val="24"/>
+        </w:rPr>
+        <w:t>正文</w:t>
+      </w:r>
+    </w:p>
+    <w:p>
+      <w:pPr>
+        <w:pStyle w:val="21"/>
+        <w:spacing w:beforeLines="50" w:before="156" w:after="0" w:line="360" w:lineRule="auto"/>
+        <w:rPr>
+          <w:rFonts w:cs="黑体"/>
+          <w:sz w:val="24"/>
+          <w:szCs w:val="24"/>
+        </w:rPr>
+      </w:pPr>
+      <w:r>
+        <w:rPr>
+          <w:rFonts w:cs="黑体" w:hint="eastAsia"/>
+          <w:sz w:val="24"/>
+          <w:szCs w:val="24"/>
+        </w:rPr>
+        <w:t>4.1.1 三级题目</w:t>
+      </w:r>
+    </w:p>
+    <w:p>
+      <w:pPr>
+        <w:spacing w:beforeLines="50" w:before="156" w:line="400" w:lineRule="exact"/>
+        <w:ind w:firstLineChars="200" w:firstLine="480"/>
+        <w:rPr>
+          <w:sz w:val="24"/>
+          <w:szCs w:val="24"/>
+        </w:rPr>
+      </w:pPr>
+      <w:r>
+        <w:rPr>
+          <w:rFonts w:ascii="宋体" w:hAnsi="宋体" w:cs="宋体" w:hint="eastAsia"/>
+          <w:sz w:val="24"/>
+          <w:szCs w:val="24"/>
+        </w:rPr>
+        <w:t>正文</w:t>
+      </w:r>
+    </w:p>
+    <w:p>
+      <w:pPr>
+        <w:pStyle w:val="21"/>
+        <w:numPr>
+          <w:ilvl w:val="255"/>
+          <w:numId w:val="0"/>
+        </w:numPr>
+        <w:spacing w:beforeLines="50" w:before="156" w:afterLines="50" w:after="156" w:line="400" w:lineRule="exact"/>
+        <w:outlineLvl w:val="1"/>
+      </w:pPr>
+      <w:r>
+        <w:rPr>
+          <w:rFonts w:hint="eastAsia"/>
+        </w:rPr>
+        <w:t>4.2 二级题目</w:t>
+      </w:r>
+    </w:p>
+    <w:p>
+      <w:pPr>
+        <w:spacing w:beforeLines="50" w:before="156" w:line="400" w:lineRule="exact"/>
+        <w:ind w:firstLineChars="200" w:firstLine="480"/>
+        <w:rPr>
+          <w:sz w:val="24"/>
+          <w:szCs w:val="24"/>
+        </w:rPr>
+      </w:pPr>
+      <w:r>
+        <w:rPr>
+          <w:rFonts w:ascii="宋体" w:hAnsi="宋体" w:cs="宋体" w:hint="eastAsia"/>
+          <w:sz w:val="24"/>
+          <w:szCs w:val="24"/>
+        </w:rPr>
+        <w:t>正文</w:t>
+      </w:r>
+    </w:p>
+    <w:p>
+      <w:pPr>
+        <w:pStyle w:val="21"/>
+        <w:spacing w:beforeLines="50" w:before="156" w:after="0" w:line="360" w:lineRule="auto"/>
+        <w:rPr>
+          <w:rFonts w:cs="黑体"/>
+          <w:sz w:val="24"/>
+          <w:szCs w:val="24"/>
+        </w:rPr>
+      </w:pPr>
+      <w:r>
+        <w:rPr>
+          <w:rFonts w:cs="黑体" w:hint="eastAsia"/>
+          <w:sz w:val="24"/>
+          <w:szCs w:val="24"/>
+        </w:rPr>
+        <w:t>4.2.1 三级题目</w:t>
+      </w:r>
+    </w:p>
+    <w:p>
+      <w:pPr>
+        <w:spacing w:beforeLines="50" w:before="156" w:line="400" w:lineRule="exact"/>
+        <w:ind w:firstLineChars="200" w:firstLine="480"/>
+        <w:rPr>
+          <w:sz w:val="24"/>
+          <w:szCs w:val="24"/>
+        </w:rPr>
+      </w:pPr>
+      <w:r>
+        <w:rPr>
+          <w:rFonts w:ascii="宋体" w:hAnsi="宋体" w:cs="宋体" w:hint="eastAsia"/>
+          <w:sz w:val="24"/>
+          <w:szCs w:val="24"/>
+        </w:rPr>
+        <w:t>正文</w:t>
+      </w:r>
+    </w:p>
+    <w:p>
+      <w:pPr>
+        <w:widowControl/>
+        <w:jc w:val="left"/>
+        <w:rPr>
+          <w:rFonts w:ascii="Times New Roman" w:hAnsi="Times New Roman"/>
+          <w:szCs w:val="21"/>
+        </w:rPr>
+        <w:sectPr>
+          <w:headerReference w:type="default" r:id="rId23"/>
+          <w:pgSz w:w="11906" w:h="16838"/>
+          <w:pgMar w:top="1440" w:right="1800" w:bottom="1440" w:left="1800" w:header="851" w:footer="992" w:gutter="0"/>
+          <w:cols w:space="425"/>
+          <w:docGrid w:type="lines" w:linePitch="312"/>
+        </w:sectPr>
+      </w:pPr>
+    </w:p>
+    <w:p>
+      <w:pPr>
+        <w:widowControl/>
+        <w:jc w:val="left"/>
+        <w:rPr>
+          <w:rFonts w:ascii="Times New Roman" w:hAnsi="Times New Roman"/>
+          <w:szCs w:val="21"/>
+        </w:rPr>
+      </w:pPr>
+    </w:p>
+    <w:p>
+      <w:pPr>
+        <w:spacing w:line="460" w:lineRule="exact"/>
+        <w:jc w:val="center"/>
+        <w:rPr>
+          <w:rFonts w:ascii="Times New Roman" w:eastAsia="黑体" w:hAnsi="Times New Roman"/>
+          <w:sz w:val="36"/>
+          <w:szCs w:val="36"/>
+        </w:rPr>
+      </w:pPr>
+      <w:r>
+        <w:rPr>
+          <w:rFonts w:ascii="Times New Roman" w:eastAsia="黑体" w:hAnsi="Times New Roman" w:hint="eastAsia"/>
+          <w:sz w:val="36"/>
+          <w:szCs w:val="36"/>
+        </w:rPr>
+        <w:t>参考文献</w:t>
+      </w:r>
+      <w:r>
+        <w:rPr>
+          <w:rFonts w:ascii="Times New Roman" w:eastAsia="黑体" w:hAnsi="Times New Roman"/>
+          <w:sz w:val="36"/>
+          <w:szCs w:val="36"/>
+        </w:rPr>
+        <w:t xml:space="preserve"> </w:t>
+      </w:r>
+    </w:p>
+    <w:p>
+      <w:pPr>
+        <w:spacing w:line="460" w:lineRule="exact"/>
+        <w:rPr>
+          <w:rFonts w:ascii="Times New Roman" w:eastAsia="黑体" w:hAnsi="Times New Roman"/>
+          <w:sz w:val="36"/>
+          <w:szCs w:val="36"/>
+        </w:rPr>
+      </w:pPr>
+    </w:p>
+    <w:p>
+      <w:pPr>
+        <w:autoSpaceDE w:val="0"/>
+        <w:autoSpaceDN w:val="0"/>
+        <w:adjustRightInd w:val="0"/>
+        <w:spacing w:line="400" w:lineRule="exact"/>
+        <w:jc w:val="left"/>
+        <w:rPr>
+          <w:rFonts w:ascii="Times New Roman" w:hAnsi="Times New Roman"/>
+          <w:kern w:val="0"/>
+          <w:szCs w:val="21"/>
+        </w:rPr>
+      </w:pPr>
+      <w:r>
+        <w:rPr>
+          <w:rFonts w:ascii="Times New Roman" w:hAnsi="Times New Roman" w:hint="eastAsia"/>
+          <w:kern w:val="0"/>
+          <w:szCs w:val="21"/>
+        </w:rPr>
+        <w:t>[1]</w:t>
+      </w:r>
+      <w:r>
+        <w:rPr>
+          <w:rFonts w:ascii="Times New Roman" w:hAnsi="Times New Roman" w:hint="eastAsia"/>
+          <w:kern w:val="0"/>
+          <w:szCs w:val="21"/>
+        </w:rPr>
+        <w:t>李文翔</w:t>
+      </w:r>
+      <w:r>
+        <w:rPr>
+          <w:rFonts w:ascii="Times New Roman" w:hAnsi="Times New Roman" w:hint="eastAsia"/>
+          <w:kern w:val="0"/>
+          <w:szCs w:val="21"/>
+        </w:rPr>
+        <w:t>,</w:t>
+      </w:r>
+      <w:r>
+        <w:rPr>
+          <w:rFonts w:ascii="Times New Roman" w:hAnsi="Times New Roman" w:hint="eastAsia"/>
+          <w:kern w:val="0"/>
+          <w:szCs w:val="21"/>
+        </w:rPr>
+        <w:t>唐桂孔</w:t>
+      </w:r>
+      <w:r>
+        <w:rPr>
+          <w:rFonts w:ascii="Times New Roman" w:hAnsi="Times New Roman" w:hint="eastAsia"/>
+          <w:kern w:val="0"/>
+          <w:szCs w:val="21"/>
+        </w:rPr>
+        <w:t>,</w:t>
+      </w:r>
+      <w:r>
+        <w:rPr>
+          <w:rFonts w:ascii="Times New Roman" w:hAnsi="Times New Roman" w:hint="eastAsia"/>
+          <w:kern w:val="0"/>
+          <w:szCs w:val="21"/>
+        </w:rPr>
+        <w:t>刘博</w:t>
+      </w:r>
+      <w:r>
+        <w:rPr>
+          <w:rFonts w:ascii="Times New Roman" w:hAnsi="Times New Roman" w:hint="eastAsia"/>
+          <w:kern w:val="0"/>
+          <w:szCs w:val="21"/>
+        </w:rPr>
+        <w:t>,</w:t>
+      </w:r>
+      <w:r>
+        <w:rPr>
+          <w:rFonts w:ascii="Times New Roman" w:hAnsi="Times New Roman" w:hint="eastAsia"/>
+          <w:kern w:val="0"/>
+          <w:szCs w:val="21"/>
+        </w:rPr>
+        <w:t>等</w:t>
+      </w:r>
+      <w:r>
+        <w:rPr>
+          <w:rFonts w:ascii="Times New Roman" w:hAnsi="Times New Roman" w:hint="eastAsia"/>
+          <w:kern w:val="0"/>
+          <w:szCs w:val="21"/>
+        </w:rPr>
+        <w:t>.</w:t>
+      </w:r>
+      <w:proofErr w:type="gramStart"/>
+      <w:r>
+        <w:rPr>
+          <w:rFonts w:ascii="Times New Roman" w:hAnsi="Times New Roman" w:hint="eastAsia"/>
+          <w:kern w:val="0"/>
+          <w:szCs w:val="21"/>
+        </w:rPr>
+        <w:t>基于摩拜骑行</w:t>
+      </w:r>
+      <w:proofErr w:type="gramEnd"/>
+      <w:r>
+        <w:rPr>
+          <w:rFonts w:ascii="Times New Roman" w:hAnsi="Times New Roman" w:hint="eastAsia"/>
+          <w:kern w:val="0"/>
+          <w:szCs w:val="21"/>
+        </w:rPr>
+        <w:t>数据的上海市共享单车减</w:t>
+      </w:r>
+      <w:proofErr w:type="gramStart"/>
+      <w:r>
+        <w:rPr>
+          <w:rFonts w:ascii="Times New Roman" w:hAnsi="Times New Roman" w:hint="eastAsia"/>
+          <w:kern w:val="0"/>
+          <w:szCs w:val="21"/>
+        </w:rPr>
+        <w:t>排效益</w:t>
+      </w:r>
+      <w:proofErr w:type="gramEnd"/>
+      <w:r>
+        <w:rPr>
+          <w:rFonts w:ascii="Times New Roman" w:hAnsi="Times New Roman" w:hint="eastAsia"/>
+          <w:kern w:val="0"/>
+          <w:szCs w:val="21"/>
+        </w:rPr>
+        <w:t>时空分析</w:t>
+      </w:r>
+      <w:r>
+        <w:rPr>
+          <w:rFonts w:ascii="Times New Roman" w:hAnsi="Times New Roman" w:hint="eastAsia"/>
+          <w:kern w:val="0"/>
+          <w:szCs w:val="21"/>
+        </w:rPr>
+        <w:t>[J].</w:t>
+      </w:r>
+      <w:r>
+        <w:rPr>
+          <w:rFonts w:ascii="Times New Roman" w:hAnsi="Times New Roman" w:hint="eastAsia"/>
+          <w:kern w:val="0"/>
+          <w:szCs w:val="21"/>
+        </w:rPr>
+        <w:t>环境科学学报</w:t>
+      </w:r>
+      <w:r>
+        <w:rPr>
+          <w:rFonts w:ascii="Times New Roman" w:hAnsi="Times New Roman" w:hint="eastAsia"/>
+          <w:kern w:val="0"/>
+          <w:szCs w:val="21"/>
+        </w:rPr>
+        <w:t>,2021,41(11):</w:t>
+      </w:r>
+      <w:proofErr w:type="gramStart"/>
+      <w:r>
+        <w:rPr>
+          <w:rFonts w:ascii="Times New Roman" w:hAnsi="Times New Roman" w:hint="eastAsia"/>
+          <w:kern w:val="0"/>
+          <w:szCs w:val="21"/>
+        </w:rPr>
+        <w:t>4752-4759.DOI:10.13671/j.hjkxxb</w:t>
+      </w:r>
+      <w:proofErr w:type="gramEnd"/>
+      <w:r>
+        <w:rPr>
+          <w:rFonts w:ascii="Times New Roman" w:hAnsi="Times New Roman" w:hint="eastAsia"/>
+          <w:kern w:val="0"/>
+          <w:szCs w:val="21"/>
+        </w:rPr>
+        <w:t>.2021.0213.</w:t>
+      </w:r>
+    </w:p>
+    <w:p>
+      <w:pPr>
+        <w:autoSpaceDE w:val="0"/>
+        <w:autoSpaceDN w:val="0"/>
+        <w:adjustRightInd w:val="0"/>
+        <w:spacing w:line="400" w:lineRule="exact"/>
+        <w:jc w:val="left"/>
+        <w:rPr>
+          <w:rFonts w:ascii="Times New Roman" w:hAnsi="Times New Roman"/>
+          <w:kern w:val="0"/>
+          <w:szCs w:val="21"/>
+        </w:rPr>
+      </w:pPr>
+      <w:r>
+        <w:rPr>
+          <w:rFonts w:ascii="Times New Roman" w:hAnsi="Times New Roman" w:hint="eastAsia"/>
+          <w:kern w:val="0"/>
+          <w:szCs w:val="21"/>
+        </w:rPr>
+        <w:t>[2]</w:t>
+      </w:r>
+      <w:r>
+        <w:rPr>
+          <w:rFonts w:ascii="Times New Roman" w:hAnsi="Times New Roman" w:hint="eastAsia"/>
+          <w:kern w:val="0"/>
+          <w:szCs w:val="21"/>
+        </w:rPr>
+        <w:t>王若萱</w:t>
+      </w:r>
+      <w:r>
+        <w:rPr>
+          <w:rFonts w:ascii="Times New Roman" w:hAnsi="Times New Roman" w:hint="eastAsia"/>
+          <w:kern w:val="0"/>
+          <w:szCs w:val="21"/>
+        </w:rPr>
+        <w:t>,</w:t>
+      </w:r>
+      <w:r>
+        <w:rPr>
+          <w:rFonts w:ascii="Times New Roman" w:hAnsi="Times New Roman" w:hint="eastAsia"/>
+          <w:kern w:val="0"/>
+          <w:szCs w:val="21"/>
+        </w:rPr>
+        <w:t>吴建平</w:t>
+      </w:r>
+      <w:r>
+        <w:rPr>
+          <w:rFonts w:ascii="Times New Roman" w:hAnsi="Times New Roman" w:hint="eastAsia"/>
+          <w:kern w:val="0"/>
+          <w:szCs w:val="21"/>
+        </w:rPr>
+        <w:t>,</w:t>
+      </w:r>
+      <w:proofErr w:type="gramStart"/>
+      <w:r>
+        <w:rPr>
+          <w:rFonts w:ascii="Times New Roman" w:hAnsi="Times New Roman" w:hint="eastAsia"/>
+          <w:kern w:val="0"/>
+          <w:szCs w:val="21"/>
+        </w:rPr>
+        <w:t>奇格奇</w:t>
+      </w:r>
+      <w:proofErr w:type="gramEnd"/>
+      <w:r>
+        <w:rPr>
+          <w:rFonts w:ascii="Times New Roman" w:hAnsi="Times New Roman" w:hint="eastAsia"/>
+          <w:kern w:val="0"/>
+          <w:szCs w:val="21"/>
+        </w:rPr>
+        <w:t xml:space="preserve">. </w:t>
+      </w:r>
+      <w:r>
+        <w:rPr>
+          <w:rFonts w:ascii="Times New Roman" w:hAnsi="Times New Roman" w:hint="eastAsia"/>
+          <w:kern w:val="0"/>
+          <w:szCs w:val="21"/>
+        </w:rPr>
+        <w:t>基于上海市数据的共享单车用户通勤模式研究（英文）</w:t>
+      </w:r>
+      <w:r>
+        <w:rPr>
+          <w:rFonts w:ascii="Times New Roman" w:hAnsi="Times New Roman" w:hint="eastAsia"/>
+          <w:kern w:val="0"/>
+          <w:szCs w:val="21"/>
+        </w:rPr>
+        <w:t>[C]</w:t>
+      </w:r>
+      <w:r>
+        <w:rPr>
+          <w:rFonts w:ascii="Times New Roman" w:hAnsi="Times New Roman" w:hint="eastAsia"/>
+          <w:kern w:val="0"/>
+          <w:szCs w:val="21"/>
+        </w:rPr>
+        <w:t>中国仿真学会</w:t>
+      </w:r>
+      <w:r>
+        <w:rPr>
+          <w:rFonts w:ascii="Times New Roman" w:hAnsi="Times New Roman" w:hint="eastAsia"/>
+          <w:kern w:val="0"/>
+          <w:szCs w:val="21"/>
+        </w:rPr>
+        <w:t>.</w:t>
+      </w:r>
+      <w:r>
+        <w:rPr>
+          <w:rFonts w:ascii="Times New Roman" w:hAnsi="Times New Roman" w:hint="eastAsia"/>
+          <w:kern w:val="0"/>
+          <w:szCs w:val="21"/>
+        </w:rPr>
+        <w:t>第三十三届中国仿真大会论文集</w:t>
+      </w:r>
+      <w:r>
+        <w:rPr>
+          <w:rFonts w:ascii="Times New Roman" w:hAnsi="Times New Roman" w:hint="eastAsia"/>
+          <w:kern w:val="0"/>
+          <w:szCs w:val="21"/>
+        </w:rPr>
+        <w:t>.</w:t>
+      </w:r>
+      <w:proofErr w:type="gramStart"/>
+      <w:r>
+        <w:rPr>
+          <w:rFonts w:ascii="Times New Roman" w:hAnsi="Times New Roman" w:hint="eastAsia"/>
+          <w:kern w:val="0"/>
+          <w:szCs w:val="21"/>
+        </w:rPr>
+        <w:t>2021:16.DOI</w:t>
+      </w:r>
+      <w:proofErr w:type="gramEnd"/>
+      <w:r>
+        <w:rPr>
+          <w:rFonts w:ascii="Times New Roman" w:hAnsi="Times New Roman" w:hint="eastAsia"/>
+          <w:kern w:val="0"/>
+          <w:szCs w:val="21"/>
+        </w:rPr>
+        <w:t>:10.26914/c.cnkihy.2021.025005.</w:t>
+      </w:r>
+    </w:p>
+    <w:p>
+      <w:pPr>
+        <w:autoSpaceDE w:val="0"/>
+        <w:autoSpaceDN w:val="0"/>
+        <w:adjustRightInd w:val="0"/>
+        <w:spacing w:line="400" w:lineRule="exact"/>
+        <w:jc w:val="left"/>
+        <w:rPr>
+          <w:rFonts w:ascii="Times New Roman" w:hAnsi="Times New Roman"/>
+          <w:kern w:val="0"/>
+          <w:szCs w:val="21"/>
+        </w:rPr>
+      </w:pPr>
+      <w:r>
+        <w:rPr>
+          <w:rFonts w:ascii="Times New Roman" w:hAnsi="Times New Roman" w:hint="eastAsia"/>
+          <w:kern w:val="0"/>
+          <w:szCs w:val="21"/>
+        </w:rPr>
+        <w:t>[3]</w:t>
+      </w:r>
+      <w:r>
+        <w:rPr>
+          <w:rFonts w:ascii="Times New Roman" w:hAnsi="Times New Roman" w:hint="eastAsia"/>
+          <w:kern w:val="0"/>
+          <w:szCs w:val="21"/>
+        </w:rPr>
+        <w:t>全雨霏</w:t>
+      </w:r>
+      <w:r>
+        <w:rPr>
+          <w:rFonts w:ascii="Times New Roman" w:hAnsi="Times New Roman" w:hint="eastAsia"/>
+          <w:kern w:val="0"/>
+          <w:szCs w:val="21"/>
+        </w:rPr>
+        <w:t xml:space="preserve">. </w:t>
+      </w:r>
+      <w:r>
+        <w:rPr>
+          <w:rFonts w:ascii="Times New Roman" w:hAnsi="Times New Roman" w:hint="eastAsia"/>
+          <w:kern w:val="0"/>
+          <w:szCs w:val="21"/>
+        </w:rPr>
+        <w:t>南京市共享单车使用的时空特征及其骑行环境评估</w:t>
+      </w:r>
+      <w:r>
+        <w:rPr>
+          <w:rFonts w:ascii="Times New Roman" w:hAnsi="Times New Roman" w:hint="eastAsia"/>
+          <w:kern w:val="0"/>
+          <w:szCs w:val="21"/>
+        </w:rPr>
+        <w:t>[D].</w:t>
+      </w:r>
+      <w:r>
+        <w:rPr>
+          <w:rFonts w:ascii="Times New Roman" w:hAnsi="Times New Roman" w:hint="eastAsia"/>
+          <w:kern w:val="0"/>
+          <w:szCs w:val="21"/>
+        </w:rPr>
+        <w:t>东南大学</w:t>
+      </w:r>
+      <w:r>
+        <w:rPr>
+          <w:rFonts w:ascii="Times New Roman" w:hAnsi="Times New Roman" w:hint="eastAsia"/>
+          <w:kern w:val="0"/>
+          <w:szCs w:val="21"/>
+        </w:rPr>
+        <w:t>,2024.</w:t>
+      </w:r>
+      <w:proofErr w:type="gramStart"/>
+      <w:r>
+        <w:rPr>
+          <w:rFonts w:ascii="Times New Roman" w:hAnsi="Times New Roman" w:hint="eastAsia"/>
+          <w:kern w:val="0"/>
+          <w:szCs w:val="21"/>
+        </w:rPr>
+        <w:t>DOI:10.27014/d.cnki.gdnau</w:t>
+      </w:r>
+      <w:proofErr w:type="gramEnd"/>
+      <w:r>
+        <w:rPr>
+          <w:rFonts w:ascii="Times New Roman" w:hAnsi="Times New Roman" w:hint="eastAsia"/>
+          <w:kern w:val="0"/>
+          <w:szCs w:val="21"/>
+        </w:rPr>
+        <w:t>.2022.001097.</w:t>
+      </w:r>
+    </w:p>
+    <w:p>
+      <w:pPr>
+        <w:autoSpaceDE w:val="0"/>
+        <w:autoSpaceDN w:val="0"/>
+        <w:adjustRightInd w:val="0"/>
+        <w:spacing w:line="400" w:lineRule="exact"/>
+        <w:jc w:val="left"/>
+        <w:rPr>
+          <w:rFonts w:ascii="Times New Roman" w:hAnsi="Times New Roman"/>
+          <w:kern w:val="0"/>
+          <w:szCs w:val="21"/>
+        </w:rPr>
+      </w:pPr>
+      <w:r>
+        <w:rPr>
+          <w:rFonts w:ascii="Times New Roman" w:hAnsi="Times New Roman" w:hint="eastAsia"/>
+          <w:kern w:val="0"/>
+          <w:szCs w:val="21"/>
+        </w:rPr>
+        <w:t>[4]</w:t>
+      </w:r>
+      <w:r>
+        <w:rPr>
+          <w:rFonts w:ascii="Times New Roman" w:hAnsi="Times New Roman" w:hint="eastAsia"/>
+          <w:kern w:val="0"/>
+          <w:szCs w:val="21"/>
+        </w:rPr>
+        <w:t>常新</w:t>
+      </w:r>
+      <w:r>
+        <w:rPr>
+          <w:rFonts w:ascii="Times New Roman" w:hAnsi="Times New Roman" w:hint="eastAsia"/>
+          <w:kern w:val="0"/>
+          <w:szCs w:val="21"/>
+        </w:rPr>
+        <w:t xml:space="preserve">. </w:t>
+      </w:r>
+      <w:r>
+        <w:rPr>
+          <w:rFonts w:ascii="Times New Roman" w:hAnsi="Times New Roman" w:hint="eastAsia"/>
+          <w:kern w:val="0"/>
+          <w:szCs w:val="21"/>
+        </w:rPr>
+        <w:t>基于共享单车轨迹数据的城市街道可骑行性研究</w:t>
+      </w:r>
+      <w:r>
+        <w:rPr>
+          <w:rFonts w:ascii="Times New Roman" w:hAnsi="Times New Roman" w:hint="eastAsia"/>
+          <w:kern w:val="0"/>
+          <w:szCs w:val="21"/>
+        </w:rPr>
+        <w:t>[D].</w:t>
+      </w:r>
+      <w:r>
+        <w:rPr>
+          <w:rFonts w:ascii="Times New Roman" w:hAnsi="Times New Roman" w:hint="eastAsia"/>
+          <w:kern w:val="0"/>
+          <w:szCs w:val="21"/>
+        </w:rPr>
+        <w:t>哈尔滨工业大学</w:t>
+      </w:r>
+      <w:r>
+        <w:rPr>
+          <w:rFonts w:ascii="Times New Roman" w:hAnsi="Times New Roman" w:hint="eastAsia"/>
+          <w:kern w:val="0"/>
+          <w:szCs w:val="21"/>
+        </w:rPr>
+        <w:t>,2021.</w:t>
+      </w:r>
+      <w:proofErr w:type="gramStart"/>
+      <w:r>
+        <w:rPr>
+          <w:rFonts w:ascii="Times New Roman" w:hAnsi="Times New Roman" w:hint="eastAsia"/>
+          <w:kern w:val="0"/>
+          <w:szCs w:val="21"/>
+        </w:rPr>
+        <w:t>DOI:10.27061/d.cnki.ghgdu</w:t>
+      </w:r>
+      <w:proofErr w:type="gramEnd"/>
+      <w:r>
+        <w:rPr>
+          <w:rFonts w:ascii="Times New Roman" w:hAnsi="Times New Roman" w:hint="eastAsia"/>
+          <w:kern w:val="0"/>
+          <w:szCs w:val="21"/>
+        </w:rPr>
+        <w:t>.2020.002483.</w:t>
+      </w:r>
+    </w:p>
+    <w:p>
+      <w:pPr>
+        <w:autoSpaceDE w:val="0"/>
+        <w:autoSpaceDN w:val="0"/>
+        <w:adjustRightInd w:val="0"/>
+        <w:spacing w:line="400" w:lineRule="exact"/>
+        <w:jc w:val="left"/>
+        <w:rPr>
+          <w:rFonts w:ascii="Times New Roman" w:hAnsi="Times New Roman"/>
+          <w:kern w:val="0"/>
+          <w:szCs w:val="21"/>
+        </w:rPr>
+      </w:pPr>
+      <w:r>
+        <w:rPr>
+          <w:rFonts w:ascii="Times New Roman" w:hAnsi="Times New Roman"/>
+          <w:kern w:val="0"/>
+          <w:szCs w:val="21"/>
+        </w:rPr>
+        <w:t>[</w:t>
+      </w:r>
+      <w:proofErr w:type="gramStart"/>
+      <w:r>
+        <w:rPr>
+          <w:rFonts w:ascii="Times New Roman" w:hAnsi="Times New Roman"/>
+          <w:kern w:val="0"/>
+          <w:szCs w:val="21"/>
+        </w:rPr>
+        <w:t>5]Jie</w:t>
+      </w:r>
+      <w:proofErr w:type="gramEnd"/>
+      <w:r>
+        <w:rPr>
+          <w:rFonts w:ascii="Times New Roman" w:hAnsi="Times New Roman"/>
+          <w:kern w:val="0"/>
+          <w:szCs w:val="21"/>
+        </w:rPr>
+        <w:t xml:space="preserve"> Bao, Tianfu He, </w:t>
+      </w:r>
+      <w:proofErr w:type="spellStart"/>
+      <w:r>
+        <w:rPr>
+          <w:rFonts w:ascii="Times New Roman" w:hAnsi="Times New Roman"/>
+          <w:kern w:val="0"/>
+          <w:szCs w:val="21"/>
+        </w:rPr>
+        <w:t>Sijie</w:t>
+      </w:r>
+      <w:proofErr w:type="spellEnd"/>
+      <w:r>
+        <w:rPr>
+          <w:rFonts w:ascii="Times New Roman" w:hAnsi="Times New Roman"/>
+          <w:kern w:val="0"/>
+          <w:szCs w:val="21"/>
+        </w:rPr>
+        <w:t xml:space="preserve"> Ruan , Yanhua Li, and Yu Zheng. 2017. Planning Bike Lanes based on Sharing-Bikes’ Trajectories[c]. In Proceedings of KDD’17, August 13–17, 2017, Halifax, NS, Canada.</w:t>
+      </w:r>
+      <w:proofErr w:type="gramStart"/>
+      <w:r>
+        <w:rPr>
+          <w:rFonts w:ascii="Times New Roman" w:hAnsi="Times New Roman"/>
+          <w:kern w:val="0"/>
+          <w:szCs w:val="21"/>
+        </w:rPr>
+        <w:t>, ,</w:t>
+      </w:r>
+      <w:proofErr w:type="gramEnd"/>
+      <w:r>
+        <w:rPr>
+          <w:rFonts w:ascii="Times New Roman" w:hAnsi="Times New Roman"/>
+          <w:kern w:val="0"/>
+          <w:szCs w:val="21"/>
+        </w:rPr>
+        <w:t xml:space="preserve"> 11 pages.</w:t>
+      </w:r>
+    </w:p>
+    <w:p>
+      <w:pPr>
+        <w:autoSpaceDE w:val="0"/>
+        <w:autoSpaceDN w:val="0"/>
+        <w:adjustRightInd w:val="0"/>
+        <w:spacing w:line="400" w:lineRule="exact"/>
+        <w:jc w:val="left"/>
+        <w:rPr>
+          <w:rFonts w:ascii="Times New Roman" w:hAnsi="Times New Roman"/>
+          <w:kern w:val="0"/>
+          <w:szCs w:val="21"/>
+        </w:rPr>
+      </w:pPr>
+      <w:r>
+        <w:rPr>
+          <w:rFonts w:ascii="Times New Roman" w:hAnsi="Times New Roman" w:hint="eastAsia"/>
+          <w:kern w:val="0"/>
+          <w:szCs w:val="21"/>
+        </w:rPr>
+        <w:t>[6]</w:t>
+      </w:r>
+      <w:r>
+        <w:rPr>
+          <w:rFonts w:ascii="Times New Roman" w:hAnsi="Times New Roman" w:hint="eastAsia"/>
+          <w:kern w:val="0"/>
+          <w:szCs w:val="21"/>
+        </w:rPr>
+        <w:t>刘泉宏</w:t>
+      </w:r>
+      <w:r>
+        <w:rPr>
+          <w:rFonts w:ascii="Times New Roman" w:hAnsi="Times New Roman" w:hint="eastAsia"/>
+          <w:kern w:val="0"/>
+          <w:szCs w:val="21"/>
+        </w:rPr>
+        <w:t>,</w:t>
+      </w:r>
+      <w:r>
+        <w:rPr>
+          <w:rFonts w:ascii="Times New Roman" w:hAnsi="Times New Roman" w:hint="eastAsia"/>
+          <w:kern w:val="0"/>
+          <w:szCs w:val="21"/>
+        </w:rPr>
+        <w:t>唐福星</w:t>
+      </w:r>
+      <w:r>
+        <w:rPr>
+          <w:rFonts w:ascii="Times New Roman" w:hAnsi="Times New Roman" w:hint="eastAsia"/>
+          <w:kern w:val="0"/>
+          <w:szCs w:val="21"/>
+        </w:rPr>
+        <w:t>.</w:t>
+      </w:r>
+      <w:r>
+        <w:rPr>
+          <w:rFonts w:ascii="Times New Roman" w:hAnsi="Times New Roman" w:hint="eastAsia"/>
+          <w:kern w:val="0"/>
+          <w:szCs w:val="21"/>
+        </w:rPr>
+        <w:t>基于</w:t>
+      </w:r>
+      <w:r>
+        <w:rPr>
+          <w:rFonts w:ascii="Times New Roman" w:hAnsi="Times New Roman" w:hint="eastAsia"/>
+          <w:kern w:val="0"/>
+          <w:szCs w:val="21"/>
+        </w:rPr>
+        <w:t>K-means</w:t>
+      </w:r>
+      <w:r>
+        <w:rPr>
+          <w:rFonts w:ascii="Times New Roman" w:hAnsi="Times New Roman" w:hint="eastAsia"/>
+          <w:kern w:val="0"/>
+          <w:szCs w:val="21"/>
+        </w:rPr>
+        <w:t>聚类算法与重心法的故障共享单车回收中心选址优化</w:t>
+      </w:r>
+      <w:r>
+        <w:rPr>
+          <w:rFonts w:ascii="Times New Roman" w:hAnsi="Times New Roman" w:hint="eastAsia"/>
+          <w:kern w:val="0"/>
+          <w:szCs w:val="21"/>
+        </w:rPr>
+        <w:t>[J].</w:t>
+      </w:r>
+      <w:r>
+        <w:rPr>
+          <w:rFonts w:ascii="Times New Roman" w:hAnsi="Times New Roman" w:hint="eastAsia"/>
+          <w:kern w:val="0"/>
+          <w:szCs w:val="21"/>
+        </w:rPr>
+        <w:t>运筹与管理</w:t>
+      </w:r>
+      <w:r>
+        <w:rPr>
+          <w:rFonts w:ascii="Times New Roman" w:hAnsi="Times New Roman" w:hint="eastAsia"/>
+          <w:kern w:val="0"/>
+          <w:szCs w:val="21"/>
+        </w:rPr>
+        <w:t>,2023,32(07):85-91.</w:t>
+      </w:r>
+    </w:p>
+    <w:p>
+      <w:pPr>
+        <w:autoSpaceDE w:val="0"/>
+        <w:autoSpaceDN w:val="0"/>
+        <w:adjustRightInd w:val="0"/>
+        <w:spacing w:line="400" w:lineRule="exact"/>
+        <w:jc w:val="left"/>
+        <w:rPr>
+          <w:rFonts w:ascii="Times New Roman" w:hAnsi="Times New Roman"/>
+          <w:kern w:val="0"/>
+          <w:szCs w:val="21"/>
+        </w:rPr>
+      </w:pPr>
+      <w:r>
+        <w:rPr>
+          <w:rFonts w:ascii="Times New Roman" w:hAnsi="Times New Roman" w:hint="eastAsia"/>
+          <w:kern w:val="0"/>
+          <w:szCs w:val="21"/>
+        </w:rPr>
+        <w:t>[7]</w:t>
+      </w:r>
+      <w:r>
+        <w:rPr>
+          <w:rFonts w:ascii="Times New Roman" w:hAnsi="Times New Roman" w:hint="eastAsia"/>
+          <w:kern w:val="0"/>
+          <w:szCs w:val="21"/>
+        </w:rPr>
+        <w:t>谢光明</w:t>
+      </w:r>
+      <w:r>
+        <w:rPr>
+          <w:rFonts w:ascii="Times New Roman" w:hAnsi="Times New Roman" w:hint="eastAsia"/>
+          <w:kern w:val="0"/>
+          <w:szCs w:val="21"/>
+        </w:rPr>
+        <w:t xml:space="preserve">. </w:t>
+      </w:r>
+      <w:r>
+        <w:rPr>
+          <w:rFonts w:ascii="Times New Roman" w:hAnsi="Times New Roman" w:hint="eastAsia"/>
+          <w:kern w:val="0"/>
+          <w:szCs w:val="21"/>
+        </w:rPr>
+        <w:t>基于改进时空图神经网络的共享单车流量预测</w:t>
+      </w:r>
+      <w:r>
+        <w:rPr>
+          <w:rFonts w:ascii="Times New Roman" w:hAnsi="Times New Roman" w:hint="eastAsia"/>
+          <w:kern w:val="0"/>
+          <w:szCs w:val="21"/>
+        </w:rPr>
+        <w:t>[D].</w:t>
+      </w:r>
+      <w:r>
+        <w:rPr>
+          <w:rFonts w:ascii="Times New Roman" w:hAnsi="Times New Roman" w:hint="eastAsia"/>
+          <w:kern w:val="0"/>
+          <w:szCs w:val="21"/>
+        </w:rPr>
+        <w:t>华东师范大学</w:t>
+      </w:r>
+      <w:r>
+        <w:rPr>
+          <w:rFonts w:ascii="Times New Roman" w:hAnsi="Times New Roman" w:hint="eastAsia"/>
+          <w:kern w:val="0"/>
+          <w:szCs w:val="21"/>
+        </w:rPr>
+        <w:t>,2023.</w:t>
+      </w:r>
+      <w:proofErr w:type="gramStart"/>
+      <w:r>
+        <w:rPr>
+          <w:rFonts w:ascii="Times New Roman" w:hAnsi="Times New Roman" w:hint="eastAsia"/>
+          <w:kern w:val="0"/>
+          <w:szCs w:val="21"/>
+        </w:rPr>
+        <w:t>DOI:10.27149/d.cnki.ghdsu</w:t>
+      </w:r>
+      <w:proofErr w:type="gramEnd"/>
+      <w:r>
+        <w:rPr>
+          <w:rFonts w:ascii="Times New Roman" w:hAnsi="Times New Roman" w:hint="eastAsia"/>
+          <w:kern w:val="0"/>
+          <w:szCs w:val="21"/>
+        </w:rPr>
+        <w:t>.2023.004430.</w:t>
+      </w:r>
+    </w:p>
+    <w:p>
+      <w:pPr>
+        <w:autoSpaceDE w:val="0"/>
+        <w:autoSpaceDN w:val="0"/>
+        <w:adjustRightInd w:val="0"/>
+        <w:spacing w:line="400" w:lineRule="exact"/>
+        <w:jc w:val="left"/>
+        <w:rPr>
+          <w:rFonts w:ascii="Times New Roman" w:hAnsi="Times New Roman"/>
+          <w:kern w:val="0"/>
+          <w:szCs w:val="21"/>
+        </w:rPr>
+      </w:pPr>
+      <w:r>
+        <w:rPr>
+          <w:rFonts w:ascii="Times New Roman" w:hAnsi="Times New Roman" w:hint="eastAsia"/>
+          <w:kern w:val="0"/>
+          <w:szCs w:val="21"/>
+        </w:rPr>
+        <w:t>[8]</w:t>
+      </w:r>
+      <w:r>
+        <w:rPr>
+          <w:rFonts w:ascii="Times New Roman" w:hAnsi="Times New Roman" w:hint="eastAsia"/>
+          <w:kern w:val="0"/>
+          <w:szCs w:val="21"/>
+        </w:rPr>
+        <w:t>刘冰</w:t>
+      </w:r>
+      <w:r>
+        <w:rPr>
+          <w:rFonts w:ascii="Times New Roman" w:hAnsi="Times New Roman" w:hint="eastAsia"/>
+          <w:kern w:val="0"/>
+          <w:szCs w:val="21"/>
+        </w:rPr>
+        <w:t>,</w:t>
+      </w:r>
+      <w:r>
+        <w:rPr>
+          <w:rFonts w:ascii="Times New Roman" w:hAnsi="Times New Roman" w:hint="eastAsia"/>
+          <w:kern w:val="0"/>
+          <w:szCs w:val="21"/>
+        </w:rPr>
+        <w:t>王舸洋</w:t>
+      </w:r>
+      <w:r>
+        <w:rPr>
+          <w:rFonts w:ascii="Times New Roman" w:hAnsi="Times New Roman" w:hint="eastAsia"/>
+          <w:kern w:val="0"/>
+          <w:szCs w:val="21"/>
+        </w:rPr>
+        <w:t>,</w:t>
+      </w:r>
+      <w:r>
+        <w:rPr>
+          <w:rFonts w:ascii="Times New Roman" w:hAnsi="Times New Roman" w:hint="eastAsia"/>
+          <w:kern w:val="0"/>
+          <w:szCs w:val="21"/>
+        </w:rPr>
+        <w:t>朱俊宇</w:t>
+      </w:r>
+      <w:r>
+        <w:rPr>
+          <w:rFonts w:ascii="Times New Roman" w:hAnsi="Times New Roman" w:hint="eastAsia"/>
+          <w:kern w:val="0"/>
+          <w:szCs w:val="21"/>
+        </w:rPr>
+        <w:t>,</w:t>
+      </w:r>
+      <w:r>
+        <w:rPr>
+          <w:rFonts w:ascii="Times New Roman" w:hAnsi="Times New Roman" w:hint="eastAsia"/>
+          <w:kern w:val="0"/>
+          <w:szCs w:val="21"/>
+        </w:rPr>
+        <w:t>等</w:t>
+      </w:r>
+      <w:r>
+        <w:rPr>
+          <w:rFonts w:ascii="Times New Roman" w:hAnsi="Times New Roman" w:hint="eastAsia"/>
+          <w:kern w:val="0"/>
+          <w:szCs w:val="21"/>
+        </w:rPr>
+        <w:t>.</w:t>
+      </w:r>
+      <w:r>
+        <w:rPr>
+          <w:rFonts w:ascii="Times New Roman" w:hAnsi="Times New Roman" w:hint="eastAsia"/>
+          <w:kern w:val="0"/>
+          <w:szCs w:val="21"/>
+        </w:rPr>
+        <w:t>基于共享单车大数据的骑行生活圈识别及其活动网络模式分析</w:t>
+      </w:r>
+      <w:r>
+        <w:rPr>
+          <w:rFonts w:ascii="Times New Roman" w:hAnsi="Times New Roman" w:hint="eastAsia"/>
+          <w:kern w:val="0"/>
+          <w:szCs w:val="21"/>
+        </w:rPr>
+        <w:t>[J].</w:t>
+      </w:r>
+      <w:r>
+        <w:rPr>
+          <w:rFonts w:ascii="Times New Roman" w:hAnsi="Times New Roman" w:hint="eastAsia"/>
+          <w:kern w:val="0"/>
+          <w:szCs w:val="21"/>
+        </w:rPr>
+        <w:t>城市规划学刊</w:t>
+      </w:r>
+      <w:r>
+        <w:rPr>
+          <w:rFonts w:ascii="Times New Roman" w:hAnsi="Times New Roman" w:hint="eastAsia"/>
+          <w:kern w:val="0"/>
+          <w:szCs w:val="21"/>
+        </w:rPr>
+        <w:t>,2023(04):</w:t>
+      </w:r>
+      <w:proofErr w:type="gramStart"/>
+      <w:r>
+        <w:rPr>
+          <w:rFonts w:ascii="Times New Roman" w:hAnsi="Times New Roman" w:hint="eastAsia"/>
+          <w:kern w:val="0"/>
+          <w:szCs w:val="21"/>
+        </w:rPr>
+        <w:t>32-40.DOI:10.16361/j.upf</w:t>
+      </w:r>
+      <w:proofErr w:type="gramEnd"/>
+      <w:r>
+        <w:rPr>
+          <w:rFonts w:ascii="Times New Roman" w:hAnsi="Times New Roman" w:hint="eastAsia"/>
+          <w:kern w:val="0"/>
+          <w:szCs w:val="21"/>
+        </w:rPr>
+        <w:t>.202304005.</w:t>
+      </w:r>
+    </w:p>
+    <w:p>
+      <w:pPr>
+        <w:autoSpaceDE w:val="0"/>
+        <w:autoSpaceDN w:val="0"/>
+        <w:adjustRightInd w:val="0"/>
+        <w:spacing w:line="400" w:lineRule="exact"/>
+        <w:jc w:val="left"/>
+        <w:rPr>
+          <w:rFonts w:ascii="Times New Roman" w:hAnsi="Times New Roman"/>
+          <w:kern w:val="0"/>
+          <w:szCs w:val="21"/>
+        </w:rPr>
+      </w:pPr>
+      <w:r>
+        <w:rPr>
+          <w:rFonts w:ascii="Times New Roman" w:hAnsi="Times New Roman" w:hint="eastAsia"/>
+          <w:kern w:val="0"/>
+          <w:szCs w:val="21"/>
+        </w:rPr>
+        <w:t>[9]</w:t>
+      </w:r>
+      <w:r>
+        <w:rPr>
+          <w:rFonts w:ascii="Times New Roman" w:hAnsi="Times New Roman" w:hint="eastAsia"/>
+          <w:kern w:val="0"/>
+          <w:szCs w:val="21"/>
+        </w:rPr>
+        <w:t>王俊</w:t>
+      </w:r>
+      <w:r>
+        <w:rPr>
+          <w:rFonts w:ascii="Times New Roman" w:hAnsi="Times New Roman" w:hint="eastAsia"/>
+          <w:kern w:val="0"/>
+          <w:szCs w:val="21"/>
+        </w:rPr>
+        <w:t>,</w:t>
+      </w:r>
+      <w:proofErr w:type="gramStart"/>
+      <w:r>
+        <w:rPr>
+          <w:rFonts w:ascii="Times New Roman" w:hAnsi="Times New Roman" w:hint="eastAsia"/>
+          <w:kern w:val="0"/>
+          <w:szCs w:val="21"/>
+        </w:rPr>
+        <w:t>于爱荣</w:t>
+      </w:r>
+      <w:proofErr w:type="gramEnd"/>
+      <w:r>
+        <w:rPr>
+          <w:rFonts w:ascii="Times New Roman" w:hAnsi="Times New Roman" w:hint="eastAsia"/>
+          <w:kern w:val="0"/>
+          <w:szCs w:val="21"/>
+        </w:rPr>
+        <w:t>.</w:t>
+      </w:r>
+      <w:r>
+        <w:rPr>
+          <w:rFonts w:ascii="Times New Roman" w:hAnsi="Times New Roman" w:hint="eastAsia"/>
+          <w:kern w:val="0"/>
+          <w:szCs w:val="21"/>
+        </w:rPr>
+        <w:t>基于</w:t>
+      </w:r>
+      <w:proofErr w:type="spellStart"/>
+      <w:r>
+        <w:rPr>
+          <w:rFonts w:ascii="Times New Roman" w:hAnsi="Times New Roman" w:hint="eastAsia"/>
+          <w:kern w:val="0"/>
+          <w:szCs w:val="21"/>
+        </w:rPr>
+        <w:t>ConvLSTM</w:t>
+      </w:r>
+      <w:proofErr w:type="spellEnd"/>
+      <w:r>
+        <w:rPr>
+          <w:rFonts w:ascii="Times New Roman" w:hAnsi="Times New Roman" w:hint="eastAsia"/>
+          <w:kern w:val="0"/>
+          <w:szCs w:val="21"/>
+        </w:rPr>
+        <w:t>的南京地区共享单车需求预测研究</w:t>
+      </w:r>
+      <w:r>
+        <w:rPr>
+          <w:rFonts w:ascii="Times New Roman" w:hAnsi="Times New Roman" w:hint="eastAsia"/>
+          <w:kern w:val="0"/>
+          <w:szCs w:val="21"/>
+        </w:rPr>
+        <w:t>[J].</w:t>
+      </w:r>
+      <w:r>
+        <w:rPr>
+          <w:rFonts w:ascii="Times New Roman" w:hAnsi="Times New Roman" w:hint="eastAsia"/>
+          <w:kern w:val="0"/>
+          <w:szCs w:val="21"/>
+        </w:rPr>
+        <w:t>软件工程</w:t>
+      </w:r>
+      <w:r>
+        <w:rPr>
+          <w:rFonts w:ascii="Times New Roman" w:hAnsi="Times New Roman" w:hint="eastAsia"/>
+          <w:kern w:val="0"/>
+          <w:szCs w:val="21"/>
+        </w:rPr>
+        <w:t>,2024,27(02):</w:t>
+      </w:r>
+      <w:proofErr w:type="gramStart"/>
+      <w:r>
+        <w:rPr>
+          <w:rFonts w:ascii="Times New Roman" w:hAnsi="Times New Roman" w:hint="eastAsia"/>
+          <w:kern w:val="0"/>
+          <w:szCs w:val="21"/>
+        </w:rPr>
+        <w:t>55-59.DOI:10.19644/j.cnki.issn</w:t>
+      </w:r>
+      <w:proofErr w:type="gramEnd"/>
+      <w:r>
+        <w:rPr>
+          <w:rFonts w:ascii="Times New Roman" w:hAnsi="Times New Roman" w:hint="eastAsia"/>
+          <w:kern w:val="0"/>
+          <w:szCs w:val="21"/>
+        </w:rPr>
+        <w:t>2096-1472.2024.002.011.</w:t>
+      </w:r>
+    </w:p>
+    <w:p>
+      <w:pPr>
+        <w:autoSpaceDE w:val="0"/>
+        <w:autoSpaceDN w:val="0"/>
+        <w:adjustRightInd w:val="0"/>
+        <w:spacing w:line="400" w:lineRule="exact"/>
+        <w:jc w:val="left"/>
+        <w:rPr>
+          <w:rFonts w:ascii="Times New Roman" w:hAnsi="Times New Roman"/>
+          <w:kern w:val="0"/>
+          <w:szCs w:val="21"/>
+        </w:rPr>
+      </w:pPr>
+      <w:r>
+        <w:rPr>
+          <w:rFonts w:ascii="Times New Roman" w:hAnsi="Times New Roman" w:hint="eastAsia"/>
+          <w:kern w:val="0"/>
+          <w:szCs w:val="21"/>
+        </w:rPr>
+        <w:t>[10]</w:t>
+      </w:r>
+      <w:proofErr w:type="gramStart"/>
+      <w:r>
+        <w:rPr>
+          <w:rFonts w:ascii="Times New Roman" w:hAnsi="Times New Roman" w:hint="eastAsia"/>
+          <w:kern w:val="0"/>
+          <w:szCs w:val="21"/>
+        </w:rPr>
+        <w:t>谢国微</w:t>
+      </w:r>
+      <w:proofErr w:type="gramEnd"/>
+      <w:r>
+        <w:rPr>
+          <w:rFonts w:ascii="Times New Roman" w:hAnsi="Times New Roman" w:hint="eastAsia"/>
+          <w:kern w:val="0"/>
+          <w:szCs w:val="21"/>
+        </w:rPr>
+        <w:t xml:space="preserve">. </w:t>
+      </w:r>
+      <w:r>
+        <w:rPr>
+          <w:rFonts w:ascii="Times New Roman" w:hAnsi="Times New Roman" w:hint="eastAsia"/>
+          <w:kern w:val="0"/>
+          <w:szCs w:val="21"/>
+        </w:rPr>
+        <w:t>天气及建成环境对共享单车出行需求的影响研究</w:t>
+      </w:r>
+      <w:r>
+        <w:rPr>
+          <w:rFonts w:ascii="Times New Roman" w:hAnsi="Times New Roman" w:hint="eastAsia"/>
+          <w:kern w:val="0"/>
+          <w:szCs w:val="21"/>
+        </w:rPr>
+        <w:t>[D].</w:t>
+      </w:r>
+      <w:r>
+        <w:rPr>
+          <w:rFonts w:ascii="Times New Roman" w:hAnsi="Times New Roman" w:hint="eastAsia"/>
+          <w:kern w:val="0"/>
+          <w:szCs w:val="21"/>
+        </w:rPr>
+        <w:t>南京林业大学</w:t>
+      </w:r>
+      <w:r>
+        <w:rPr>
+          <w:rFonts w:ascii="Times New Roman" w:hAnsi="Times New Roman" w:hint="eastAsia"/>
+          <w:kern w:val="0"/>
+          <w:szCs w:val="21"/>
+        </w:rPr>
+        <w:t>,2024.</w:t>
+      </w:r>
+      <w:proofErr w:type="gramStart"/>
+      <w:r>
+        <w:rPr>
+          <w:rFonts w:ascii="Times New Roman" w:hAnsi="Times New Roman" w:hint="eastAsia"/>
+          <w:kern w:val="0"/>
+          <w:szCs w:val="21"/>
+        </w:rPr>
+        <w:t>DOI:10.27242/d.cnki.gnjlu</w:t>
+      </w:r>
+      <w:proofErr w:type="gramEnd"/>
+      <w:r>
+        <w:rPr>
+          <w:rFonts w:ascii="Times New Roman" w:hAnsi="Times New Roman" w:hint="eastAsia"/>
+          <w:kern w:val="0"/>
+          <w:szCs w:val="21"/>
+        </w:rPr>
+        <w:t>.2022.000493.</w:t>
+      </w:r>
+    </w:p>
+    <w:p>
+      <w:pPr>
+        <w:autoSpaceDE w:val="0"/>
+        <w:autoSpaceDN w:val="0"/>
+        <w:adjustRightInd w:val="0"/>
+        <w:spacing w:line="400" w:lineRule="exact"/>
+        <w:jc w:val="left"/>
+        <w:rPr>
+          <w:rFonts w:ascii="Times New Roman" w:hAnsi="Times New Roman"/>
+          <w:kern w:val="0"/>
+          <w:szCs w:val="21"/>
+        </w:rPr>
+      </w:pPr>
+      <w:r>
+        <w:rPr>
+          <w:rFonts w:ascii="Times New Roman" w:hAnsi="Times New Roman" w:hint="eastAsia"/>
+          <w:kern w:val="0"/>
+          <w:szCs w:val="21"/>
+        </w:rPr>
+        <w:t>[11]</w:t>
+      </w:r>
+      <w:proofErr w:type="gramStart"/>
+      <w:r>
+        <w:rPr>
+          <w:rFonts w:ascii="Times New Roman" w:hAnsi="Times New Roman" w:hint="eastAsia"/>
+          <w:kern w:val="0"/>
+          <w:szCs w:val="21"/>
+        </w:rPr>
+        <w:t>任丹</w:t>
+      </w:r>
+      <w:proofErr w:type="gramEnd"/>
+      <w:r>
+        <w:rPr>
+          <w:rFonts w:ascii="Times New Roman" w:hAnsi="Times New Roman" w:hint="eastAsia"/>
+          <w:kern w:val="0"/>
+          <w:szCs w:val="21"/>
+        </w:rPr>
+        <w:t xml:space="preserve">. </w:t>
+      </w:r>
+      <w:r>
+        <w:rPr>
+          <w:rFonts w:ascii="Times New Roman" w:hAnsi="Times New Roman" w:hint="eastAsia"/>
+          <w:kern w:val="0"/>
+          <w:szCs w:val="21"/>
+        </w:rPr>
+        <w:t>基于</w:t>
+      </w:r>
+      <w:r>
+        <w:rPr>
+          <w:rFonts w:ascii="Times New Roman" w:hAnsi="Times New Roman" w:hint="eastAsia"/>
+          <w:kern w:val="0"/>
+          <w:szCs w:val="21"/>
+        </w:rPr>
+        <w:t>TRACLUS</w:t>
+      </w:r>
+      <w:r>
+        <w:rPr>
+          <w:rFonts w:ascii="Times New Roman" w:hAnsi="Times New Roman" w:hint="eastAsia"/>
+          <w:kern w:val="0"/>
+          <w:szCs w:val="21"/>
+        </w:rPr>
+        <w:t>算法的船舶轨迹分析系统的设计与实现</w:t>
+      </w:r>
+      <w:r>
+        <w:rPr>
+          <w:rFonts w:ascii="Times New Roman" w:hAnsi="Times New Roman" w:hint="eastAsia"/>
+          <w:kern w:val="0"/>
+          <w:szCs w:val="21"/>
+        </w:rPr>
+        <w:t>[D].</w:t>
+      </w:r>
+      <w:r>
+        <w:rPr>
+          <w:rFonts w:ascii="Times New Roman" w:hAnsi="Times New Roman" w:hint="eastAsia"/>
+          <w:kern w:val="0"/>
+          <w:szCs w:val="21"/>
+        </w:rPr>
+        <w:t>辽宁师范大学</w:t>
+      </w:r>
+      <w:r>
+        <w:rPr>
+          <w:rFonts w:ascii="Times New Roman" w:hAnsi="Times New Roman" w:hint="eastAsia"/>
+          <w:kern w:val="0"/>
+          <w:szCs w:val="21"/>
+        </w:rPr>
+        <w:t>,2021.</w:t>
+      </w:r>
+      <w:proofErr w:type="gramStart"/>
+      <w:r>
+        <w:rPr>
+          <w:rFonts w:ascii="Times New Roman" w:hAnsi="Times New Roman" w:hint="eastAsia"/>
+          <w:kern w:val="0"/>
+          <w:szCs w:val="21"/>
+        </w:rPr>
+        <w:t>DOI:10.27212/d.cnki.glnsu</w:t>
+      </w:r>
+      <w:proofErr w:type="gramEnd"/>
+      <w:r>
+        <w:rPr>
+          <w:rFonts w:ascii="Times New Roman" w:hAnsi="Times New Roman" w:hint="eastAsia"/>
+          <w:kern w:val="0"/>
+          <w:szCs w:val="21"/>
+        </w:rPr>
+        <w:t>.2020.001211.</w:t>
+      </w:r>
+    </w:p>
+    <w:p>
+      <w:pPr>
+        <w:autoSpaceDE w:val="0"/>
+        <w:autoSpaceDN w:val="0"/>
+        <w:adjustRightInd w:val="0"/>
+        <w:spacing w:line="400" w:lineRule="exact"/>
+        <w:jc w:val="left"/>
+        <w:rPr>
+          <w:rFonts w:ascii="Times New Roman" w:hAnsi="Times New Roman"/>
+          <w:kern w:val="0"/>
+          <w:szCs w:val="21"/>
+        </w:rPr>
+      </w:pPr>
+      <w:r>
+        <w:rPr>
+          <w:rFonts w:ascii="Times New Roman" w:hAnsi="Times New Roman" w:hint="eastAsia"/>
+          <w:kern w:val="0"/>
+          <w:szCs w:val="21"/>
+        </w:rPr>
+        <w:t>[12]</w:t>
+      </w:r>
+      <w:r>
+        <w:rPr>
+          <w:rFonts w:ascii="Times New Roman" w:hAnsi="Times New Roman" w:hint="eastAsia"/>
+          <w:kern w:val="0"/>
+          <w:szCs w:val="21"/>
+        </w:rPr>
+        <w:t>塔娜</w:t>
+      </w:r>
+      <w:r>
+        <w:rPr>
+          <w:rFonts w:ascii="Times New Roman" w:hAnsi="Times New Roman" w:hint="eastAsia"/>
+          <w:kern w:val="0"/>
+          <w:szCs w:val="21"/>
+        </w:rPr>
+        <w:t>,</w:t>
+      </w:r>
+      <w:r>
+        <w:rPr>
+          <w:rFonts w:ascii="Times New Roman" w:hAnsi="Times New Roman" w:hint="eastAsia"/>
+          <w:kern w:val="0"/>
+          <w:szCs w:val="21"/>
+        </w:rPr>
+        <w:t>柴彦威</w:t>
+      </w:r>
+      <w:r>
+        <w:rPr>
+          <w:rFonts w:ascii="Times New Roman" w:hAnsi="Times New Roman" w:hint="eastAsia"/>
+          <w:kern w:val="0"/>
+          <w:szCs w:val="21"/>
+        </w:rPr>
+        <w:t>.</w:t>
+      </w:r>
+      <w:r>
+        <w:rPr>
+          <w:rFonts w:ascii="Times New Roman" w:hAnsi="Times New Roman" w:hint="eastAsia"/>
+          <w:kern w:val="0"/>
+          <w:szCs w:val="21"/>
+        </w:rPr>
+        <w:t>行为地理学的学科定位与前沿方向</w:t>
+      </w:r>
+      <w:r>
+        <w:rPr>
+          <w:rFonts w:ascii="Times New Roman" w:hAnsi="Times New Roman" w:hint="eastAsia"/>
+          <w:kern w:val="0"/>
+          <w:szCs w:val="21"/>
+        </w:rPr>
+        <w:t>[J].</w:t>
+      </w:r>
+      <w:r>
+        <w:rPr>
+          <w:rFonts w:ascii="Times New Roman" w:hAnsi="Times New Roman" w:hint="eastAsia"/>
+          <w:kern w:val="0"/>
+          <w:szCs w:val="21"/>
+        </w:rPr>
+        <w:t>地理科学进展</w:t>
+      </w:r>
+      <w:r>
+        <w:rPr>
+          <w:rFonts w:ascii="Times New Roman" w:hAnsi="Times New Roman" w:hint="eastAsia"/>
+          <w:kern w:val="0"/>
+          <w:szCs w:val="21"/>
+        </w:rPr>
+        <w:t>,2022,41(01):1-15.</w:t>
+      </w:r>
+    </w:p>
+    <w:p>
+      <w:pPr>
+        <w:autoSpaceDE w:val="0"/>
+        <w:autoSpaceDN w:val="0"/>
+        <w:adjustRightInd w:val="0"/>
+        <w:spacing w:line="400" w:lineRule="exact"/>
+        <w:jc w:val="left"/>
+        <w:rPr>
+          <w:rFonts w:ascii="Times New Roman" w:hAnsi="Times New Roman"/>
+          <w:kern w:val="0"/>
+          <w:szCs w:val="21"/>
+        </w:rPr>
+      </w:pPr>
+      <w:r>
+        <w:rPr>
+          <w:rFonts w:ascii="Times New Roman" w:hAnsi="Times New Roman" w:hint="eastAsia"/>
+          <w:kern w:val="0"/>
+          <w:szCs w:val="21"/>
+        </w:rPr>
+        <w:t>[13]</w:t>
+      </w:r>
+      <w:r>
+        <w:rPr>
+          <w:rFonts w:ascii="Times New Roman" w:hAnsi="Times New Roman" w:hint="eastAsia"/>
+          <w:kern w:val="0"/>
+          <w:szCs w:val="21"/>
+        </w:rPr>
+        <w:t>杨超</w:t>
+      </w:r>
+      <w:r>
+        <w:rPr>
+          <w:rFonts w:ascii="Times New Roman" w:hAnsi="Times New Roman" w:hint="eastAsia"/>
+          <w:kern w:val="0"/>
+          <w:szCs w:val="21"/>
+        </w:rPr>
+        <w:t>,</w:t>
+      </w:r>
+      <w:proofErr w:type="gramStart"/>
+      <w:r>
+        <w:rPr>
+          <w:rFonts w:ascii="Times New Roman" w:hAnsi="Times New Roman" w:hint="eastAsia"/>
+          <w:kern w:val="0"/>
+          <w:szCs w:val="21"/>
+        </w:rPr>
+        <w:t>汪超</w:t>
+      </w:r>
+      <w:proofErr w:type="gramEnd"/>
+      <w:r>
+        <w:rPr>
+          <w:rFonts w:ascii="Times New Roman" w:hAnsi="Times New Roman" w:hint="eastAsia"/>
+          <w:kern w:val="0"/>
+          <w:szCs w:val="21"/>
+        </w:rPr>
+        <w:t>.</w:t>
+      </w:r>
+      <w:r>
+        <w:rPr>
+          <w:rFonts w:ascii="Times New Roman" w:hAnsi="Times New Roman" w:hint="eastAsia"/>
+          <w:kern w:val="0"/>
+          <w:szCs w:val="21"/>
+        </w:rPr>
+        <w:t>城市过剩通勤与职住平衡模型</w:t>
+      </w:r>
+      <w:r>
+        <w:rPr>
+          <w:rFonts w:ascii="Times New Roman" w:hAnsi="Times New Roman" w:hint="eastAsia"/>
+          <w:kern w:val="0"/>
+          <w:szCs w:val="21"/>
+        </w:rPr>
+        <w:t>[J].</w:t>
+      </w:r>
+      <w:r>
+        <w:rPr>
+          <w:rFonts w:ascii="Times New Roman" w:hAnsi="Times New Roman" w:hint="eastAsia"/>
+          <w:kern w:val="0"/>
+          <w:szCs w:val="21"/>
+        </w:rPr>
+        <w:t>同济大学学报</w:t>
+      </w:r>
+      <w:r>
+        <w:rPr>
+          <w:rFonts w:ascii="Times New Roman" w:hAnsi="Times New Roman" w:hint="eastAsia"/>
+          <w:kern w:val="0"/>
+          <w:szCs w:val="21"/>
+        </w:rPr>
+        <w:t>(</w:t>
+      </w:r>
+      <w:r>
+        <w:rPr>
+          <w:rFonts w:ascii="Times New Roman" w:hAnsi="Times New Roman" w:hint="eastAsia"/>
+          <w:kern w:val="0"/>
+          <w:szCs w:val="21"/>
+        </w:rPr>
+        <w:t>自然科学版</w:t>
+      </w:r>
+      <w:r>
+        <w:rPr>
+          <w:rFonts w:ascii="Times New Roman" w:hAnsi="Times New Roman" w:hint="eastAsia"/>
+          <w:kern w:val="0"/>
+          <w:szCs w:val="21"/>
+        </w:rPr>
+        <w:t>),2013,41(11):1712-1716.</w:t>
+      </w:r>
+    </w:p>
+    <w:p>
+      <w:pPr>
+        <w:autoSpaceDE w:val="0"/>
+        <w:autoSpaceDN w:val="0"/>
+        <w:adjustRightInd w:val="0"/>
+        <w:spacing w:line="400" w:lineRule="exact"/>
+        <w:jc w:val="left"/>
+        <w:rPr>
+          <w:rFonts w:ascii="Times New Roman" w:hAnsi="Times New Roman"/>
+          <w:kern w:val="0"/>
+          <w:szCs w:val="21"/>
+        </w:rPr>
+      </w:pPr>
+      <w:r>
+        <w:rPr>
+          <w:rFonts w:ascii="Times New Roman" w:hAnsi="Times New Roman" w:hint="eastAsia"/>
+          <w:kern w:val="0"/>
+          <w:szCs w:val="21"/>
+        </w:rPr>
+        <w:t>[14]</w:t>
+      </w:r>
+      <w:r>
+        <w:rPr>
+          <w:rFonts w:ascii="Times New Roman" w:hAnsi="Times New Roman" w:hint="eastAsia"/>
+          <w:kern w:val="0"/>
+          <w:szCs w:val="21"/>
+        </w:rPr>
+        <w:t>夏琼燕</w:t>
+      </w:r>
+      <w:r>
+        <w:rPr>
+          <w:rFonts w:ascii="Times New Roman" w:hAnsi="Times New Roman" w:hint="eastAsia"/>
+          <w:kern w:val="0"/>
+          <w:szCs w:val="21"/>
+        </w:rPr>
+        <w:t>,</w:t>
+      </w:r>
+      <w:r>
+        <w:rPr>
+          <w:rFonts w:ascii="Times New Roman" w:hAnsi="Times New Roman" w:hint="eastAsia"/>
+          <w:kern w:val="0"/>
+          <w:szCs w:val="21"/>
+        </w:rPr>
+        <w:t>罗冠</w:t>
+      </w:r>
+      <w:r>
+        <w:rPr>
+          <w:rFonts w:ascii="Times New Roman" w:hAnsi="Times New Roman" w:hint="eastAsia"/>
+          <w:kern w:val="0"/>
+          <w:szCs w:val="21"/>
+        </w:rPr>
+        <w:t>,</w:t>
+      </w:r>
+      <w:r>
+        <w:rPr>
+          <w:rFonts w:ascii="Times New Roman" w:hAnsi="Times New Roman" w:hint="eastAsia"/>
+          <w:kern w:val="0"/>
+          <w:szCs w:val="21"/>
+        </w:rPr>
+        <w:t>张翔</w:t>
+      </w:r>
+      <w:r>
+        <w:rPr>
+          <w:rFonts w:ascii="Times New Roman" w:hAnsi="Times New Roman" w:hint="eastAsia"/>
+          <w:kern w:val="0"/>
+          <w:szCs w:val="21"/>
+        </w:rPr>
+        <w:t>,</w:t>
+      </w:r>
+      <w:r>
+        <w:rPr>
+          <w:rFonts w:ascii="Times New Roman" w:hAnsi="Times New Roman" w:hint="eastAsia"/>
+          <w:kern w:val="0"/>
+          <w:szCs w:val="21"/>
+        </w:rPr>
+        <w:t>等</w:t>
+      </w:r>
+      <w:r>
+        <w:rPr>
+          <w:rFonts w:ascii="Times New Roman" w:hAnsi="Times New Roman" w:hint="eastAsia"/>
+          <w:kern w:val="0"/>
+          <w:szCs w:val="21"/>
+        </w:rPr>
+        <w:t>.OpenStreetMap</w:t>
+      </w:r>
+      <w:r>
+        <w:rPr>
+          <w:rFonts w:ascii="Times New Roman" w:hAnsi="Times New Roman" w:hint="eastAsia"/>
+          <w:kern w:val="0"/>
+          <w:szCs w:val="21"/>
+        </w:rPr>
+        <w:t>志愿者贡献与留存分析</w:t>
+      </w:r>
+      <w:r>
+        <w:rPr>
+          <w:rFonts w:ascii="Times New Roman" w:hAnsi="Times New Roman" w:hint="eastAsia"/>
+          <w:kern w:val="0"/>
+          <w:szCs w:val="21"/>
+        </w:rPr>
+        <w:t>[J].</w:t>
+      </w:r>
+      <w:r>
+        <w:rPr>
+          <w:rFonts w:ascii="Times New Roman" w:hAnsi="Times New Roman" w:hint="eastAsia"/>
+          <w:kern w:val="0"/>
+          <w:szCs w:val="21"/>
+        </w:rPr>
+        <w:t>测绘与空间地理信息</w:t>
+      </w:r>
+      <w:r>
+        <w:rPr>
+          <w:rFonts w:ascii="Times New Roman" w:hAnsi="Times New Roman" w:hint="eastAsia"/>
+          <w:kern w:val="0"/>
+          <w:szCs w:val="21"/>
+        </w:rPr>
+        <w:t>,2021,44(02):90-93+97.</w:t>
+      </w:r>
+    </w:p>
+    <w:p>
+      <w:pPr>
+        <w:autoSpaceDE w:val="0"/>
+        <w:autoSpaceDN w:val="0"/>
+        <w:adjustRightInd w:val="0"/>
+        <w:spacing w:line="400" w:lineRule="exact"/>
+        <w:ind w:firstLineChars="200" w:firstLine="420"/>
+        <w:rPr>
+          <w:rFonts w:ascii="宋体" w:hAnsi="宋体" w:cs="宋体"/>
+          <w:color w:val="000080"/>
+          <w:kern w:val="0"/>
+          <w:szCs w:val="21"/>
+        </w:rPr>
+      </w:pPr>
+    </w:p>
+    <w:p>
+      <w:pPr>
+        <w:spacing w:line="360" w:lineRule="auto"/>
+        <w:rPr>
+          <w:rFonts w:ascii="Times New Roman" w:hAnsi="Times New Roman"/>
+          <w:szCs w:val="21"/>
+        </w:rPr>
+        <w:sectPr>
+          <w:pgSz w:w="11906" w:h="16838"/>
+          <w:pgMar w:top="1440" w:right="1800" w:bottom="1440" w:left="1800" w:header="851" w:footer="992" w:gutter="0"/>
+          <w:cols w:space="425"/>
+          <w:docGrid w:type="lines" w:linePitch="312"/>
+        </w:sectPr>
+      </w:pPr>
+    </w:p>
+    <w:p>
+      <w:pPr>
         <w:spacing w:beforeLines="50" w:before="156" w:line="460" w:lineRule="exact"/>
         <w:jc w:val="center"/>
         <w:rPr>
@@ -11691,7 +12126,7 @@
         <mc:AlternateContent>
           <mc:Choice Requires="wps">
             <w:drawing>
-              <wp:anchor distT="0" distB="0" distL="114300" distR="114300" simplePos="0" relativeHeight="251669504" behindDoc="0" locked="0" layoutInCell="1" allowOverlap="1" wp14:anchorId="18E1D0F6" wp14:editId="2A1A1F7F">
+              <wp:anchor distT="0" distB="0" distL="114300" distR="114300" simplePos="0" relativeHeight="251661824" behindDoc="0" locked="0" layoutInCell="1" allowOverlap="1" wp14:anchorId="18E1D0F6" wp14:editId="2A1A1F7F">
                 <wp:simplePos x="0" y="0"/>
                 <wp:positionH relativeFrom="column">
                   <wp:posOffset>3037205</wp:posOffset>
@@ -11841,7 +12276,7 @@
           </mc:Choice>
           <mc:Fallback>
             <w:pict>
-              <v:shape w14:anchorId="18E1D0F6" id="自选图形 35" o:spid="_x0000_s1035" type="#_x0000_t62" style="position:absolute;left:0;text-align:left;margin-left:239.15pt;margin-top:5.05pt;width:187pt;height:78pt;z-index:251669504;visibility:visible;mso-wrap-style:square;mso-wrap-distance-left:9pt;mso-wrap-distance-top:0;mso-wrap-distance-right:9pt;mso-wrap-distance-bottom:0;mso-position-horizontal:absolute;mso-position-horizontal-relative:text;mso-position-vertical:absolute;mso-position-vertical-relative:text;v-text-anchor:top" o:gfxdata="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" adj="-4817,-10523">
+              <v:shape w14:anchorId="18E1D0F6" id="自选图形 35" o:spid="_x0000_s1035" type="#_x0000_t62" style="position:absolute;left:0;text-align:left;margin-left:239.15pt;margin-top:5.05pt;width:187pt;height:78pt;z-index:251661824;visibility:visible;mso-wrap-style:square;mso-wrap-distance-left:9pt;mso-wrap-distance-top:0;mso-wrap-distance-right:9pt;mso-wrap-distance-bottom:0;mso-position-horizontal:absolute;mso-position-horizontal-relative:text;mso-position-vertical:absolute;mso-position-vertical-relative:text;v-text-anchor:top" o:gfxdata="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" adj="-4817,-10523">
                 <v:textbox>
                   <w:txbxContent>
                     <w:p>
@@ -12165,7 +12600,7 @@
           <w:szCs w:val="36"/>
         </w:rPr>
         <w:sectPr>
-          <w:headerReference w:type="default" r:id="rId23"/>
+          <w:headerReference w:type="default" r:id="rId24"/>
           <w:pgSz w:w="11906" w:h="16838"/>
           <w:pgMar w:top="1440" w:right="1800" w:bottom="1440" w:left="1800" w:header="851" w:footer="992" w:gutter="0"/>
           <w:cols w:space="425"/>
@@ -12287,7 +12722,7 @@
         <mc:AlternateContent>
           <mc:Choice Requires="wps">
             <w:drawing>
-              <wp:anchor distT="0" distB="0" distL="114300" distR="114300" simplePos="0" relativeHeight="251670528" behindDoc="0" locked="0" layoutInCell="1" allowOverlap="1" wp14:anchorId="47371278" wp14:editId="26CC5C70">
+              <wp:anchor distT="0" distB="0" distL="114300" distR="114300" simplePos="0" relativeHeight="251662848" behindDoc="0" locked="0" layoutInCell="1" allowOverlap="1" wp14:anchorId="47371278" wp14:editId="26CC5C70">
                 <wp:simplePos x="0" y="0"/>
                 <wp:positionH relativeFrom="column">
                   <wp:posOffset>1633855</wp:posOffset>
@@ -12452,7 +12887,7 @@
           </mc:Choice>
           <mc:Fallback>
             <w:pict>
-              <v:shape w14:anchorId="47371278" id="自选图形 17" o:spid="_x0000_s1036" type="#_x0000_t62" style="position:absolute;left:0;text-align:left;margin-left:128.65pt;margin-top:13.65pt;width:279.75pt;height:59.2pt;z-index:251670528;visibility:visible;mso-wrap-style:square;mso-wrap-distance-left:9pt;mso-wrap-distance-top:0;mso-wrap-distance-right:9pt;mso-wrap-distance-bottom:0;mso-position-horizontal:absolute;mso-position-horizontal-relative:text;mso-position-vertical:absolute;mso-position-vertical-relative:text;v-text-anchor:top" o:gfxdata="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" adj="10901,-18720" filled="f">
+              <v:shape w14:anchorId="47371278" id="自选图形 17" o:spid="_x0000_s1036" type="#_x0000_t62" style="position:absolute;left:0;text-align:left;margin-left:128.65pt;margin-top:13.65pt;width:279.75pt;height:59.2pt;z-index:251662848;visibility:visible;mso-wrap-style:square;mso-wrap-distance-left:9pt;mso-wrap-distance-top:0;mso-wrap-distance-right:9pt;mso-wrap-distance-bottom:0;mso-position-horizontal:absolute;mso-position-horizontal-relative:text;mso-position-vertical:absolute;mso-position-vertical-relative:text;v-text-anchor:top" o:gfxdata="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" adj="10901,-18720" filled="f">
                 <v:textbox>
                   <w:txbxContent>
                     <w:p>
@@ -12594,7 +13029,7 @@
       </w:pPr>
     </w:p>
     <w:sectPr>
-      <w:headerReference w:type="default" r:id="rId24"/>
+      <w:headerReference w:type="default" r:id="rId25"/>
       <w:pgSz w:w="11906" w:h="16838"/>
       <w:pgMar w:top="1440" w:right="1800" w:bottom="1440" w:left="1800" w:header="851" w:footer="992" w:gutter="0"/>
       <w:cols w:space="425"/>
@@ -12659,7 +13094,7 @@
       <mc:AlternateContent>
         <mc:Choice Requires="wps">
           <w:drawing>
-            <wp:anchor distT="0" distB="0" distL="114300" distR="114300" simplePos="0" relativeHeight="251659264" behindDoc="0" locked="0" layoutInCell="1" allowOverlap="1" wp14:anchorId="7664C843" wp14:editId="1363AE80">
+            <wp:anchor distT="0" distB="0" distL="114300" distR="114300" simplePos="0" relativeHeight="251646464" behindDoc="0" locked="0" layoutInCell="1" allowOverlap="1" wp14:anchorId="7664C843" wp14:editId="1363AE80">
               <wp:simplePos x="0" y="0"/>
               <wp:positionH relativeFrom="margin">
                 <wp:align>center</wp:align>
@@ -12746,7 +13181,7 @@
               <v:stroke joinstyle="miter"/>
               <v:path gradientshapeok="t" o:connecttype="rect"/>
             </v:shapetype>
-            <v:shape id="文本框 2" o:spid="_x0000_s1037" type="#_x0000_t202" style="position:absolute;left:0;text-align:left;margin-left:0;margin-top:0;width:2in;height:2in;z-index:251659264;visibility:visible;mso-wrap-style:none;mso-wrap-distance-left:9pt;mso-wrap-distance-top:0;mso-wrap-distance-right:9pt;mso-wrap-distance-bottom:0;mso-position-horizontal:center;mso-position-horizontal-relative:margin;mso-position-vertical:absolute;mso-position-vertical-relative:text;v-text-anchor:top" o:gfxdata="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" filled="f" stroked="f">
+            <v:shape id="文本框 2" o:spid="_x0000_s1037" type="#_x0000_t202" style="position:absolute;left:0;text-align:left;margin-left:0;margin-top:0;width:2in;height:2in;z-index:251646464;visibility:visible;mso-wrap-style:none;mso-wrap-distance-left:9pt;mso-wrap-distance-top:0;mso-wrap-distance-right:9pt;mso-wrap-distance-bottom:0;mso-position-horizontal:center;mso-position-horizontal-relative:margin;mso-position-vertical:absolute;mso-position-vertical-relative:text;v-text-anchor:top" o:gfxdata="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" filled="f" stroked="f">
               <v:textbox style="mso-fit-shape-to-text:t" inset="0,0,0,0">
                 <w:txbxContent>
                   <w:p>
@@ -12813,7 +13248,7 @@
       <mc:AlternateContent>
         <mc:Choice Requires="wps">
           <w:drawing>
-            <wp:anchor distT="0" distB="0" distL="114300" distR="114300" simplePos="0" relativeHeight="251662336" behindDoc="0" locked="0" layoutInCell="1" allowOverlap="1" wp14:anchorId="722A1739" wp14:editId="53C9E4C9">
+            <wp:anchor distT="0" distB="0" distL="114300" distR="114300" simplePos="0" relativeHeight="251649536" behindDoc="0" locked="0" layoutInCell="1" allowOverlap="1" wp14:anchorId="722A1739" wp14:editId="53C9E4C9">
               <wp:simplePos x="0" y="0"/>
               <wp:positionH relativeFrom="margin">
                 <wp:align>center</wp:align>
@@ -12900,7 +13335,7 @@
               <v:stroke joinstyle="miter"/>
               <v:path gradientshapeok="t" o:connecttype="rect"/>
             </v:shapetype>
-            <v:shape id="_x0000_s1038" type="#_x0000_t202" style="position:absolute;left:0;text-align:left;margin-left:0;margin-top:0;width:2in;height:2in;z-index:251662336;visibility:visible;mso-wrap-style:none;mso-wrap-distance-left:9pt;mso-wrap-distance-top:0;mso-wrap-distance-right:9pt;mso-wrap-distance-bottom:0;mso-position-horizontal:center;mso-position-horizontal-relative:margin;mso-position-vertical:absolute;mso-position-vertical-relative:text;v-text-anchor:top" o:gfxdata="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" filled="f" stroked="f">
+            <v:shape id="_x0000_s1038" type="#_x0000_t202" style="position:absolute;left:0;text-align:left;margin-left:0;margin-top:0;width:2in;height:2in;z-index:251649536;visibility:visible;mso-wrap-style:none;mso-wrap-distance-left:9pt;mso-wrap-distance-top:0;mso-wrap-distance-right:9pt;mso-wrap-distance-bottom:0;mso-position-horizontal:center;mso-position-horizontal-relative:margin;mso-position-vertical:absolute;mso-position-vertical-relative:text;v-text-anchor:top" o:gfxdata="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" filled="f" stroked="f">
               <v:textbox style="mso-fit-shape-to-text:t" inset="0,0,0,0">
                 <w:txbxContent>
                   <w:p>
@@ -12967,7 +13402,7 @@
       <mc:AlternateContent>
         <mc:Choice Requires="wps">
           <w:drawing>
-            <wp:anchor distT="0" distB="0" distL="114300" distR="114300" simplePos="0" relativeHeight="251667456" behindDoc="0" locked="0" layoutInCell="1" allowOverlap="1" wp14:anchorId="035ACF43" wp14:editId="4DCDE174">
+            <wp:anchor distT="0" distB="0" distL="114300" distR="114300" simplePos="0" relativeHeight="251657728" behindDoc="0" locked="0" layoutInCell="1" allowOverlap="1" wp14:anchorId="035ACF43" wp14:editId="4DCDE174">
               <wp:simplePos x="0" y="0"/>
               <wp:positionH relativeFrom="margin">
                 <wp:align>center</wp:align>
@@ -13054,7 +13489,7 @@
               <v:stroke joinstyle="miter"/>
               <v:path gradientshapeok="t" o:connecttype="rect"/>
             </v:shapetype>
-            <v:shape id="文本框 27" o:spid="_x0000_s1039" type="#_x0000_t202" style="position:absolute;left:0;text-align:left;margin-left:0;margin-top:0;width:2in;height:2in;z-index:251667456;visibility:visible;mso-wrap-style:none;mso-wrap-distance-left:9pt;mso-wrap-distance-top:0;mso-wrap-distance-right:9pt;mso-wrap-distance-bottom:0;mso-position-horizontal:center;mso-position-horizontal-relative:margin;mso-position-vertical:absolute;mso-position-vertical-relative:text;v-text-anchor:top" o:gfxdata="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" filled="f" stroked="f">
+            <v:shape id="文本框 27" o:spid="_x0000_s1039" type="#_x0000_t202" style="position:absolute;left:0;text-align:left;margin-left:0;margin-top:0;width:2in;height:2in;z-index:251657728;visibility:visible;mso-wrap-style:none;mso-wrap-distance-left:9pt;mso-wrap-distance-top:0;mso-wrap-distance-right:9pt;mso-wrap-distance-bottom:0;mso-position-horizontal:center;mso-position-horizontal-relative:margin;mso-position-vertical:absolute;mso-position-vertical-relative:text;v-text-anchor:top" o:gfxdata="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" filled="f" stroked="f">
               <v:textbox style="mso-fit-shape-to-text:t" inset="0,0,0,0">
                 <w:txbxContent>
                   <w:p>
@@ -13121,7 +13556,7 @@
       <mc:AlternateContent>
         <mc:Choice Requires="wps">
           <w:drawing>
-            <wp:anchor distT="0" distB="0" distL="114300" distR="114300" simplePos="0" relativeHeight="251660288" behindDoc="0" locked="0" layoutInCell="1" allowOverlap="1" wp14:anchorId="6E4F0E1B" wp14:editId="69DD2262">
+            <wp:anchor distT="0" distB="0" distL="114300" distR="114300" simplePos="0" relativeHeight="251647488" behindDoc="0" locked="0" layoutInCell="1" allowOverlap="1" wp14:anchorId="6E4F0E1B" wp14:editId="69DD2262">
               <wp:simplePos x="0" y="0"/>
               <wp:positionH relativeFrom="margin">
                 <wp:align>center</wp:align>
@@ -13211,7 +13646,7 @@
               <v:stroke joinstyle="miter"/>
               <v:path gradientshapeok="t" o:connecttype="rect"/>
             </v:shapetype>
-            <v:shape id="文本框 3" o:spid="_x0000_s1040" type="#_x0000_t202" style="position:absolute;left:0;text-align:left;margin-left:0;margin-top:0;width:2in;height:2in;z-index:251660288;visibility:visible;mso-wrap-style:none;mso-wrap-distance-left:9pt;mso-wrap-distance-top:0;mso-wrap-distance-right:9pt;mso-wrap-distance-bottom:0;mso-position-horizontal:center;mso-position-horizontal-relative:margin;mso-position-vertical:absolute;mso-position-vertical-relative:text;v-text-anchor:top" o:gfxdata="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" filled="f" stroked="f">
+            <v:shape id="文本框 3" o:spid="_x0000_s1040" type="#_x0000_t202" style="position:absolute;left:0;text-align:left;margin-left:0;margin-top:0;width:2in;height:2in;z-index:251647488;visibility:visible;mso-wrap-style:none;mso-wrap-distance-left:9pt;mso-wrap-distance-top:0;mso-wrap-distance-right:9pt;mso-wrap-distance-bottom:0;mso-position-horizontal:center;mso-position-horizontal-relative:margin;mso-position-vertical:absolute;mso-position-vertical-relative:text;v-text-anchor:top" o:gfxdata="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" filled="f" stroked="f">
               <v:textbox style="mso-fit-shape-to-text:t" inset="0,0,0,0">
                 <w:txbxContent>
                   <w:p>
@@ -13300,6 +13735,41 @@
 </file>
 
 <file path=word/header10.xml><?xml version="1.0" encoding="utf-8"?>
+<w:hdr xmlns:wpc="http://schemas.microsoft.com/office/word/2010/wordprocessingCanvas" xmlns:cx="http://schemas.microsoft.com/office/drawing/2014/chartex" xmlns:cx1="http://schemas.microsoft.com/office/drawing/2015/9/8/chartex" xmlns:cx2="http://schemas.microsoft.com/office/drawing/2015/10/21/chartex" xmlns:cx3="http://schemas.microsoft.com/office/drawing/2016/5/9/chartex" xmlns:cx4="http://schemas.microsoft.com/office/drawing/2016/5/10/chartex" xmlns:cx5="http://schemas.microsoft.com/office/drawing/2016/5/11/chartex" xmlns:cx6="http://schemas.microsoft.com/office/drawing/2016/5/12/chartex" xmlns:cx7="http://schemas.microsoft.com/office/drawing/2016/5/13/chartex" xmlns:cx8="http://schemas.microsoft.com/office/drawing/2016/5/14/chartex" xmlns:mc="http://schemas.openxmlformats.org/markup-compatibility/2006" xmlns:aink="http://schemas.microsoft.com/office/drawing/2016/ink" xmlns:am3d="http://schemas.microsoft.com/office/drawing/2017/model3d" xmlns:o="urn:schemas-microsoft-com:office:office" xmlns:oel="http://schemas.microsoft.com/office/2019/extlst" xmlns:r="http://schemas.openxmlformats.org/officeDocument/2006/relationships" xmlns:m="http://schemas.openxmlformats.org/officeDocument/2006/math" xmlns:v="urn:schemas-microsoft-com:vml" xmlns:wp14="http://schemas.microsoft.com/office/word/2010/wordprocessingDrawing" xmlns:wp="http://schemas.openxmlformats.org/drawingml/2006/wordprocessingDrawing" xmlns:w10="urn:schemas-microsoft-com:office:word" xmlns:w="http://schemas.openxmlformats.org/wordprocessingml/2006/main" xmlns:w14="http://schemas.microsoft.com/office/word/2010/wordml" xmlns:w15="http://schemas.microsoft.com/office/word/2012/wordml" xmlns:w16cex="http://schemas.microsoft.com/office/word/2018/wordml/cex" xmlns:w16cid="http://schemas.microsoft.com/office/word/2016/wordml/cid" xmlns:w16="http://schemas.microsoft.com/office/word/2018/wordml" xmlns:w16du="http://schemas.microsoft.com/office/word/2023/wordml/word16du" xmlns:w16sdtdh="http://schemas.microsoft.com/office/word/2020/wordml/sdtdatahash" xmlns:w16se="http://schemas.microsoft.com/office/word/2015/wordml/symex" xmlns:wpg="http://schemas.microsoft.com/office/word/2010/wordprocessingGroup" xmlns:wpi="http://schemas.microsoft.com/office/word/2010/wordprocessingInk" xmlns:wne="http://schemas.microsoft.com/office/word/2006/wordml" xmlns:wps="http://schemas.microsoft.com/office/word/2010/wordprocessingShape" mc:Ignorable="w14 w15 w16se w16cid w16 w16cex w16sdtdh w16du wp14">
+  <w:p>
+    <w:pPr>
+      <w:pStyle w:val="ac"/>
+      <w:jc w:val="left"/>
+    </w:pPr>
+    <w:r>
+      <w:rPr>
+        <w:rFonts w:hint="eastAsia"/>
+      </w:rPr>
+      <w:t>山东科技大学毕业设计（论文）</w:t>
+    </w:r>
+    <w:r>
+      <w:rPr>
+        <w:rFonts w:hint="eastAsia"/>
+      </w:rPr>
+      <w:t xml:space="preserve">                                                         </w:t>
+    </w:r>
+    <w:r>
+      <w:rPr>
+        <w:rFonts w:hint="eastAsia"/>
+      </w:rPr>
+      <w:t>附录</w:t>
+    </w:r>
+    <w:r>
+      <w:rPr>
+        <w:rFonts w:hint="eastAsia"/>
+      </w:rPr>
+      <w:t xml:space="preserve">1                                </w:t>
+    </w:r>
+  </w:p>
+</w:hdr>
+</file>
+
+<file path=word/header11.xml><?xml version="1.0" encoding="utf-8"?>
 <w:hdr xmlns:wpc="http://schemas.microsoft.com/office/word/2010/wordprocessingCanvas" xmlns:cx="http://schemas.microsoft.com/office/drawing/2014/chartex" xmlns:cx1="http://schemas.microsoft.com/office/drawing/2015/9/8/chartex" xmlns:cx2="http://schemas.microsoft.com/office/drawing/2015/10/21/chartex" xmlns:cx3="http://schemas.microsoft.com/office/drawing/2016/5/9/chartex" xmlns:cx4="http://schemas.microsoft.com/office/drawing/2016/5/10/chartex" xmlns:cx5="http://schemas.microsoft.com/office/drawing/2016/5/11/chartex" xmlns:cx6="http://schemas.microsoft.com/office/drawing/2016/5/12/chartex" xmlns:cx7="http://schemas.microsoft.com/office/drawing/2016/5/13/chartex" xmlns:cx8="http://schemas.microsoft.com/office/drawing/2016/5/14/chartex" xmlns:mc="http://schemas.openxmlformats.org/markup-compatibility/2006" xmlns:aink="http://schemas.microsoft.com/office/drawing/2016/ink" xmlns:am3d="http://schemas.microsoft.com/office/drawing/2017/model3d" xmlns:o="urn:schemas-microsoft-com:office:office" xmlns:oel="http://schemas.microsoft.com/office/2019/extlst" xmlns:r="http://schemas.openxmlformats.org/officeDocument/2006/relationships" xmlns:m="http://schemas.openxmlformats.org/officeDocument/2006/math" xmlns:v="urn:schemas-microsoft-com:vml" xmlns:wp14="http://schemas.microsoft.com/office/word/2010/wordprocessingDrawing" xmlns:wp="http://schemas.openxmlformats.org/drawingml/2006/wordprocessingDrawing" xmlns:w10="urn:schemas-microsoft-com:office:word" xmlns:w="http://schemas.openxmlformats.org/wordprocessingml/2006/main" xmlns:w14="http://schemas.microsoft.com/office/word/2010/wordml" xmlns:w15="http://schemas.microsoft.com/office/word/2012/wordml" xmlns:w16cex="http://schemas.microsoft.com/office/word/2018/wordml/cex" xmlns:w16cid="http://schemas.microsoft.com/office/word/2016/wordml/cid" xmlns:w16="http://schemas.microsoft.com/office/word/2018/wordml" xmlns:w16du="http://schemas.microsoft.com/office/word/2023/wordml/word16du" xmlns:w16sdtdh="http://schemas.microsoft.com/office/word/2020/wordml/sdtdatahash" xmlns:w16se="http://schemas.microsoft.com/office/word/2015/wordml/symex" xmlns:wpg="http://schemas.microsoft.com/office/word/2010/wordprocessingGroup" xmlns:wpi="http://schemas.microsoft.com/office/word/2010/wordprocessingInk" xmlns:wne="http://schemas.microsoft.com/office/word/2006/wordml" xmlns:wps="http://schemas.microsoft.com/office/word/2010/wordprocessingShape" mc:Ignorable="w14 w15 w16se w16cid w16 w16cex w16sdtdh w16du wp14">
   <w:p>
     <w:pPr>
@@ -13523,7 +13993,7 @@
       <w:rPr>
         <w:rFonts w:hint="eastAsia"/>
       </w:rPr>
-      <w:t xml:space="preserve">                                                 </w:t>
+      <w:t xml:space="preserve">                                              </w:t>
     </w:r>
     <w:r>
       <w:rPr>
@@ -13547,7 +14017,19 @@
       <w:rPr>
         <w:rFonts w:hint="eastAsia"/>
       </w:rPr>
-      <w:t xml:space="preserve"> XXXXXXXX                                </w:t>
+      <w:t xml:space="preserve"> </w:t>
+    </w:r>
+    <w:r>
+      <w:rPr>
+        <w:rFonts w:hint="eastAsia"/>
+      </w:rPr>
+      <w:t>相关理论基础</w:t>
+    </w:r>
+    <w:r>
+      <w:rPr>
+        <w:rFonts w:hint="eastAsia"/>
+      </w:rPr>
+      <w:t xml:space="preserve">                                </w:t>
     </w:r>
   </w:p>
 </w:hdr>
@@ -13570,13 +14052,37 @@
       <w:rPr>
         <w:rFonts w:hint="eastAsia"/>
       </w:rPr>
-      <w:t xml:space="preserve">                                                        </w:t>
+      <w:t xml:space="preserve">                                            </w:t>
     </w:r>
     <w:r>
       <w:rPr>
         <w:rFonts w:hint="eastAsia"/>
       </w:rPr>
-      <w:t>参考文献</w:t>
+      <w:t>第</w:t>
+    </w:r>
+    <w:r>
+      <w:rPr>
+        <w:rFonts w:hint="eastAsia"/>
+      </w:rPr>
+      <w:t>3</w:t>
+    </w:r>
+    <w:r>
+      <w:rPr>
+        <w:rFonts w:hint="eastAsia"/>
+      </w:rPr>
+      <w:t>章</w:t>
+    </w:r>
+    <w:r>
+      <w:rPr>
+        <w:rFonts w:hint="eastAsia"/>
+      </w:rPr>
+      <w:t xml:space="preserve"> </w:t>
+    </w:r>
+    <w:r>
+      <w:rPr>
+        <w:rFonts w:hint="eastAsia"/>
+      </w:rPr>
+      <w:t>研究数据与方法</w:t>
     </w:r>
     <w:r>
       <w:rPr>
@@ -13605,19 +14111,43 @@
       <w:rPr>
         <w:rFonts w:hint="eastAsia"/>
       </w:rPr>
-      <w:t xml:space="preserve">                                                         </w:t>
+      <w:t xml:space="preserve">                                                </w:t>
     </w:r>
     <w:r>
       <w:rPr>
         <w:rFonts w:hint="eastAsia"/>
       </w:rPr>
-      <w:t>附录</w:t>
+      <w:t>第</w:t>
     </w:r>
     <w:r>
       <w:rPr>
         <w:rFonts w:hint="eastAsia"/>
       </w:rPr>
-      <w:t xml:space="preserve">1                                </w:t>
+      <w:t>4</w:t>
+    </w:r>
+    <w:r>
+      <w:rPr>
+        <w:rFonts w:hint="eastAsia"/>
+      </w:rPr>
+      <w:t>章</w:t>
+    </w:r>
+    <w:r>
+      <w:rPr>
+        <w:rFonts w:hint="eastAsia"/>
+      </w:rPr>
+      <w:t xml:space="preserve"> </w:t>
+    </w:r>
+    <w:r>
+      <w:rPr>
+        <w:rFonts w:hint="eastAsia"/>
+      </w:rPr>
+      <w:t>结果与讨论</w:t>
+    </w:r>
+    <w:r>
+      <w:rPr>
+        <w:rFonts w:hint="eastAsia"/>
+      </w:rPr>
+      <w:t xml:space="preserve">                                </w:t>
     </w:r>
   </w:p>
 </w:hdr>
@@ -14015,7 +14545,7 @@
   <w:style w:type="paragraph" w:default="1" w:styleId="a">
     <w:name w:val="Normal"/>
     <w:qFormat/>
-    <w:rsid w:val="005210F2"/>
+    <w:rsid w:val="005E730D"/>
     <w:pPr>
       <w:widowControl w:val="0"/>
       <w:jc w:val="both"/>
@@ -14432,6 +14962,43 @@
       <w:szCs w:val="28"/>
     </w:rPr>
   </w:style>
+  <w:style w:type="table" w:customStyle="1" w:styleId="10">
+    <w:name w:val="样式1"/>
+    <w:basedOn w:val="a1"/>
+    <w:uiPriority w:val="99"/>
+    <w:rsid w:val="00C05555"/>
+    <w:pPr>
+      <w:jc w:val="center"/>
+    </w:pPr>
+    <w:rPr>
+      <w:sz w:val="21"/>
+    </w:rPr>
+    <w:tblPr>
+      <w:tblBorders>
+        <w:top w:val="single" w:sz="4" w:space="0" w:color="auto"/>
+        <w:bottom w:val="single" w:sz="4" w:space="0" w:color="auto"/>
+      </w:tblBorders>
+    </w:tblPr>
+    <w:tcPr>
+      <w:vAlign w:val="center"/>
+    </w:tcPr>
+  </w:style>
+  <w:style w:type="table" w:styleId="af5">
+    <w:name w:val="Table Grid"/>
+    <w:basedOn w:val="a1"/>
+    <w:uiPriority w:val="59"/>
+    <w:rsid w:val="00C05555"/>
+    <w:tblPr>
+      <w:tblBorders>
+        <w:top w:val="single" w:sz="4" w:space="0" w:color="auto"/>
+        <w:left w:val="single" w:sz="4" w:space="0" w:color="auto"/>
+        <w:bottom w:val="single" w:sz="4" w:space="0" w:color="auto"/>
+        <w:right w:val="single" w:sz="4" w:space="0" w:color="auto"/>
+        <w:insideH w:val="single" w:sz="4" w:space="0" w:color="auto"/>
+        <w:insideV w:val="single" w:sz="4" w:space="0" w:color="auto"/>
+      </w:tblBorders>
+    </w:tblPr>
+  </w:style>
 </w:styles>
 </file>
 

--- a/word/初稿.docx
+++ b/word/初稿.docx
@@ -470,6 +470,7 @@
         </w:rPr>
         <w:t>指导教师：</w:t>
       </w:r>
+      <w:proofErr w:type="gramStart"/>
       <w:r>
         <w:rPr>
           <w:rFonts w:asciiTheme="minorEastAsia" w:eastAsiaTheme="minorEastAsia" w:hAnsiTheme="minorEastAsia" w:hint="eastAsia"/>
@@ -479,6 +480,7 @@
         </w:rPr>
         <w:t>牟乃夏</w:t>
       </w:r>
+      <w:proofErr w:type="gramEnd"/>
       <w:r>
         <w:rPr>
           <w:rFonts w:asciiTheme="minorEastAsia" w:eastAsiaTheme="minorEastAsia" w:hAnsiTheme="minorEastAsia" w:hint="eastAsia"/>
@@ -766,7 +768,27 @@
           <w:sz w:val="28"/>
           <w:szCs w:val="28"/>
         </w:rPr>
-        <w:t>本人呈交给山东科技大学的学位论文，除所列参考文献和世所公认的文献外，全部是本人攻读学位期间在导师指导下的研究成果。除文中已经标明引用的内容外，本论文不包含任何其他个人或集体已经发表或撰写过的研究成果。对本文的研究做出贡献的个人和集体，均已在文中以明确方式标明。本人完全意识到本声明的法律结果由本人承担。</w:t>
+        <w:t>本人呈交给山东科技大学的学位论文，除所列参考文献和</w:t>
+      </w:r>
+      <w:proofErr w:type="gramStart"/>
+      <w:r>
+        <w:rPr>
+          <w:rFonts w:ascii="楷体" w:eastAsia="楷体" w:hAnsi="楷体" w:hint="eastAsia"/>
+          <w:bCs/>
+          <w:sz w:val="28"/>
+          <w:szCs w:val="28"/>
+        </w:rPr>
+        <w:t>世所</w:t>
+      </w:r>
+      <w:proofErr w:type="gramEnd"/>
+      <w:r>
+        <w:rPr>
+          <w:rFonts w:ascii="楷体" w:eastAsia="楷体" w:hAnsi="楷体" w:hint="eastAsia"/>
+          <w:bCs/>
+          <w:sz w:val="28"/>
+          <w:szCs w:val="28"/>
+        </w:rPr>
+        <w:t>公认的文献外，全部是本人攻读学位期间在导师指导下的研究成果。除文中已经标明引用的内容外，本论文不包含任何其他个人或集体已经发表或撰写过的研究成果。对本文的研究做出贡献的个人和集体，均已在文中以明确方式标明。本人完全意识到本声明的法律结果由本人承担。</w:t>
       </w:r>
     </w:p>
     <w:p>
@@ -2913,6 +2935,156 @@
           <w:tab w:val="right" w:leader="dot" w:pos="8296"/>
         </w:tabs>
         <w:spacing w:line="360" w:lineRule="auto"/>
+        <w:jc w:val="left"/>
+        <w:rPr>
+          <w:rFonts w:ascii="Times New Roman" w:hAnsi="Times New Roman"/>
+          <w:iCs/>
+          <w:sz w:val="24"/>
+          <w:szCs w:val="24"/>
+        </w:rPr>
+      </w:pPr>
+    </w:p>
+    <w:p>
+      <w:pPr>
+        <w:tabs>
+          <w:tab w:val="right" w:leader="dot" w:pos="8296"/>
+        </w:tabs>
+        <w:spacing w:line="360" w:lineRule="auto"/>
+        <w:jc w:val="left"/>
+        <w:rPr>
+          <w:rFonts w:ascii="Times New Roman" w:hAnsi="Times New Roman"/>
+          <w:iCs/>
+          <w:sz w:val="24"/>
+          <w:szCs w:val="24"/>
+        </w:rPr>
+      </w:pPr>
+    </w:p>
+    <w:p>
+      <w:pPr>
+        <w:tabs>
+          <w:tab w:val="right" w:leader="dot" w:pos="8296"/>
+        </w:tabs>
+        <w:spacing w:line="360" w:lineRule="auto"/>
+        <w:jc w:val="left"/>
+        <w:rPr>
+          <w:rFonts w:ascii="Times New Roman" w:hAnsi="Times New Roman"/>
+          <w:iCs/>
+          <w:sz w:val="24"/>
+          <w:szCs w:val="24"/>
+        </w:rPr>
+      </w:pPr>
+    </w:p>
+    <w:p>
+      <w:pPr>
+        <w:tabs>
+          <w:tab w:val="right" w:leader="dot" w:pos="8296"/>
+        </w:tabs>
+        <w:spacing w:line="360" w:lineRule="auto"/>
+        <w:jc w:val="left"/>
+        <w:rPr>
+          <w:rFonts w:ascii="Times New Roman" w:hAnsi="Times New Roman"/>
+          <w:iCs/>
+          <w:sz w:val="24"/>
+          <w:szCs w:val="24"/>
+        </w:rPr>
+      </w:pPr>
+    </w:p>
+    <w:p>
+      <w:pPr>
+        <w:tabs>
+          <w:tab w:val="right" w:leader="dot" w:pos="8296"/>
+        </w:tabs>
+        <w:spacing w:line="360" w:lineRule="auto"/>
+        <w:jc w:val="left"/>
+        <w:rPr>
+          <w:rFonts w:ascii="Times New Roman" w:hAnsi="Times New Roman"/>
+          <w:iCs/>
+          <w:sz w:val="24"/>
+          <w:szCs w:val="24"/>
+        </w:rPr>
+      </w:pPr>
+    </w:p>
+    <w:p>
+      <w:pPr>
+        <w:tabs>
+          <w:tab w:val="right" w:leader="dot" w:pos="8296"/>
+        </w:tabs>
+        <w:spacing w:line="360" w:lineRule="auto"/>
+        <w:jc w:val="left"/>
+        <w:rPr>
+          <w:rFonts w:ascii="Times New Roman" w:hAnsi="Times New Roman"/>
+          <w:iCs/>
+          <w:sz w:val="24"/>
+          <w:szCs w:val="24"/>
+        </w:rPr>
+      </w:pPr>
+    </w:p>
+    <w:p>
+      <w:pPr>
+        <w:tabs>
+          <w:tab w:val="right" w:leader="dot" w:pos="8296"/>
+        </w:tabs>
+        <w:spacing w:line="360" w:lineRule="auto"/>
+        <w:jc w:val="left"/>
+        <w:rPr>
+          <w:rFonts w:ascii="Times New Roman" w:hAnsi="Times New Roman"/>
+          <w:iCs/>
+          <w:sz w:val="24"/>
+          <w:szCs w:val="24"/>
+        </w:rPr>
+      </w:pPr>
+    </w:p>
+    <w:p>
+      <w:pPr>
+        <w:tabs>
+          <w:tab w:val="right" w:leader="dot" w:pos="8296"/>
+        </w:tabs>
+        <w:spacing w:line="360" w:lineRule="auto"/>
+        <w:jc w:val="left"/>
+        <w:rPr>
+          <w:rFonts w:ascii="Times New Roman" w:hAnsi="Times New Roman"/>
+          <w:iCs/>
+          <w:sz w:val="24"/>
+          <w:szCs w:val="24"/>
+        </w:rPr>
+      </w:pPr>
+    </w:p>
+    <w:p>
+      <w:pPr>
+        <w:tabs>
+          <w:tab w:val="right" w:leader="dot" w:pos="8296"/>
+        </w:tabs>
+        <w:spacing w:line="360" w:lineRule="auto"/>
+        <w:jc w:val="left"/>
+        <w:rPr>
+          <w:rFonts w:ascii="Times New Roman" w:hAnsi="Times New Roman"/>
+          <w:iCs/>
+          <w:sz w:val="24"/>
+          <w:szCs w:val="24"/>
+        </w:rPr>
+      </w:pPr>
+    </w:p>
+    <w:p>
+      <w:pPr>
+        <w:tabs>
+          <w:tab w:val="right" w:leader="dot" w:pos="8296"/>
+        </w:tabs>
+        <w:spacing w:line="360" w:lineRule="auto"/>
+        <w:jc w:val="left"/>
+        <w:rPr>
+          <w:rFonts w:ascii="Times New Roman" w:hAnsi="Times New Roman" w:hint="eastAsia"/>
+          <w:iCs/>
+          <w:sz w:val="24"/>
+          <w:szCs w:val="24"/>
+        </w:rPr>
+      </w:pPr>
+    </w:p>
+    <w:p>
+      <w:pPr>
+        <w:tabs>
+          <w:tab w:val="right" w:leader="dot" w:pos="8296"/>
+        </w:tabs>
+        <w:spacing w:line="360" w:lineRule="auto"/>
         <w:ind w:firstLineChars="200" w:firstLine="480"/>
         <w:jc w:val="left"/>
         <w:rPr>
@@ -2979,6 +3151,7 @@
           <w:sz w:val="24"/>
           <w:szCs w:val="24"/>
         </w:rPr>
+        <w:lastRenderedPageBreak/>
         <mc:AlternateContent>
           <mc:Choice Requires="wps">
             <w:drawing>
@@ -3033,7 +3206,15 @@
                                 <w:sz w:val="18"/>
                                 <w:szCs w:val="18"/>
                               </w:rPr>
-                              <w:t>一级标题：中文黑体3号加黑，英文</w:t>
+                              <w:t>一级标题：中文黑体3</w:t>
+                            </w:r>
+                            <w:r>
+                              <w:rPr>
+                                <w:rFonts w:ascii="宋体" w:hAnsi="宋体" w:hint="eastAsia"/>
+                                <w:sz w:val="18"/>
+                                <w:szCs w:val="18"/>
+                              </w:rPr>
+                              <w:t>号加黑，英文</w:t>
                             </w:r>
                             <w:r>
                               <w:rPr>
@@ -3049,7 +3230,43 @@
                                 <w:sz w:val="18"/>
                                 <w:szCs w:val="18"/>
                               </w:rPr>
-                              <w:t xml:space="preserve"> 小2加粗，单倍行距，段前0.8行，段后0.5行。</w:t>
+                              <w:t xml:space="preserve"> 小2加粗，单</w:t>
+                            </w:r>
+                            <w:proofErr w:type="gramStart"/>
+                            <w:r>
+                              <w:rPr>
+                                <w:rFonts w:ascii="宋体" w:hAnsi="宋体" w:hint="eastAsia"/>
+                                <w:sz w:val="18"/>
+                                <w:szCs w:val="18"/>
+                              </w:rPr>
+                              <w:t>倍</w:t>
+                            </w:r>
+                            <w:proofErr w:type="gramEnd"/>
+                            <w:r>
+                              <w:rPr>
+                                <w:rFonts w:ascii="宋体" w:hAnsi="宋体" w:hint="eastAsia"/>
+                                <w:sz w:val="18"/>
+                                <w:szCs w:val="18"/>
+                              </w:rPr>
+                              <w:t>行距，</w:t>
+                            </w:r>
+                            <w:proofErr w:type="gramStart"/>
+                            <w:r>
+                              <w:rPr>
+                                <w:rFonts w:ascii="宋体" w:hAnsi="宋体" w:hint="eastAsia"/>
+                                <w:sz w:val="18"/>
+                                <w:szCs w:val="18"/>
+                              </w:rPr>
+                              <w:t>段前</w:t>
+                            </w:r>
+                            <w:proofErr w:type="gramEnd"/>
+                            <w:r>
+                              <w:rPr>
+                                <w:rFonts w:ascii="宋体" w:hAnsi="宋体" w:hint="eastAsia"/>
+                                <w:sz w:val="18"/>
+                                <w:szCs w:val="18"/>
+                              </w:rPr>
+                              <w:t>0.8行，段后0.5行。</w:t>
                             </w:r>
                           </w:p>
                           <w:p>
@@ -3088,7 +3305,15 @@
                           <w:sz w:val="18"/>
                           <w:szCs w:val="18"/>
                         </w:rPr>
-                        <w:t>一级标题：中文黑体3号加黑，英文</w:t>
+                        <w:t>一级标题：中文黑体3</w:t>
+                      </w:r>
+                      <w:r>
+                        <w:rPr>
+                          <w:rFonts w:ascii="宋体" w:hAnsi="宋体" w:hint="eastAsia"/>
+                          <w:sz w:val="18"/>
+                          <w:szCs w:val="18"/>
+                        </w:rPr>
+                        <w:t>号加黑，英文</w:t>
                       </w:r>
                       <w:r>
                         <w:rPr>
@@ -3104,7 +3329,43 @@
                           <w:sz w:val="18"/>
                           <w:szCs w:val="18"/>
                         </w:rPr>
-                        <w:t xml:space="preserve"> 小2加粗，单倍行距，段前0.8行，段后0.5行。</w:t>
+                        <w:t xml:space="preserve"> 小2加粗，单</w:t>
+                      </w:r>
+                      <w:proofErr w:type="gramStart"/>
+                      <w:r>
+                        <w:rPr>
+                          <w:rFonts w:ascii="宋体" w:hAnsi="宋体" w:hint="eastAsia"/>
+                          <w:sz w:val="18"/>
+                          <w:szCs w:val="18"/>
+                        </w:rPr>
+                        <w:t>倍</w:t>
+                      </w:r>
+                      <w:proofErr w:type="gramEnd"/>
+                      <w:r>
+                        <w:rPr>
+                          <w:rFonts w:ascii="宋体" w:hAnsi="宋体" w:hint="eastAsia"/>
+                          <w:sz w:val="18"/>
+                          <w:szCs w:val="18"/>
+                        </w:rPr>
+                        <w:t>行距，</w:t>
+                      </w:r>
+                      <w:proofErr w:type="gramStart"/>
+                      <w:r>
+                        <w:rPr>
+                          <w:rFonts w:ascii="宋体" w:hAnsi="宋体" w:hint="eastAsia"/>
+                          <w:sz w:val="18"/>
+                          <w:szCs w:val="18"/>
+                        </w:rPr>
+                        <w:t>段前</w:t>
+                      </w:r>
+                      <w:proofErr w:type="gramEnd"/>
+                      <w:r>
+                        <w:rPr>
+                          <w:rFonts w:ascii="宋体" w:hAnsi="宋体" w:hint="eastAsia"/>
+                          <w:sz w:val="18"/>
+                          <w:szCs w:val="18"/>
+                        </w:rPr>
+                        <w:t>0.8行，段后0.5行。</w:t>
                       </w:r>
                     </w:p>
                     <w:p>
@@ -3229,7 +3490,33 @@
                                 <w:sz w:val="18"/>
                                 <w:szCs w:val="18"/>
                               </w:rPr>
-                              <w:t>二级标题：黑体4号加黑，行距固定值20磅，段前0.5行，段后0.5行</w:t>
+                              <w:t>二级标题：黑体4</w:t>
+                            </w:r>
+                            <w:r>
+                              <w:rPr>
+                                <w:rFonts w:ascii="宋体" w:hAnsi="宋体" w:hint="eastAsia"/>
+                                <w:sz w:val="18"/>
+                                <w:szCs w:val="18"/>
+                              </w:rPr>
+                              <w:t>号加黑，行距固定值20磅，</w:t>
+                            </w:r>
+                            <w:proofErr w:type="gramStart"/>
+                            <w:r>
+                              <w:rPr>
+                                <w:rFonts w:ascii="宋体" w:hAnsi="宋体" w:hint="eastAsia"/>
+                                <w:sz w:val="18"/>
+                                <w:szCs w:val="18"/>
+                              </w:rPr>
+                              <w:t>段前</w:t>
+                            </w:r>
+                            <w:proofErr w:type="gramEnd"/>
+                            <w:r>
+                              <w:rPr>
+                                <w:rFonts w:ascii="宋体" w:hAnsi="宋体" w:hint="eastAsia"/>
+                                <w:sz w:val="18"/>
+                                <w:szCs w:val="18"/>
+                              </w:rPr>
+                              <w:t>0.5行，段后0.5行</w:t>
                             </w:r>
                           </w:p>
                         </w:txbxContent>
@@ -3253,7 +3540,33 @@
                           <w:sz w:val="18"/>
                           <w:szCs w:val="18"/>
                         </w:rPr>
-                        <w:t>二级标题：黑体4号加黑，行距固定值20磅，段前0.5行，段后0.5行</w:t>
+                        <w:t>二级标题：黑体4</w:t>
+                      </w:r>
+                      <w:r>
+                        <w:rPr>
+                          <w:rFonts w:ascii="宋体" w:hAnsi="宋体" w:hint="eastAsia"/>
+                          <w:sz w:val="18"/>
+                          <w:szCs w:val="18"/>
+                        </w:rPr>
+                        <w:t>号加黑，行距固定值20磅，</w:t>
+                      </w:r>
+                      <w:proofErr w:type="gramStart"/>
+                      <w:r>
+                        <w:rPr>
+                          <w:rFonts w:ascii="宋体" w:hAnsi="宋体" w:hint="eastAsia"/>
+                          <w:sz w:val="18"/>
+                          <w:szCs w:val="18"/>
+                        </w:rPr>
+                        <w:t>段前</w:t>
+                      </w:r>
+                      <w:proofErr w:type="gramEnd"/>
+                      <w:r>
+                        <w:rPr>
+                          <w:rFonts w:ascii="宋体" w:hAnsi="宋体" w:hint="eastAsia"/>
+                          <w:sz w:val="18"/>
+                          <w:szCs w:val="18"/>
+                        </w:rPr>
+                        <w:t>0.5行，段后0.5行</w:t>
                       </w:r>
                     </w:p>
                   </w:txbxContent>
@@ -3342,7 +3655,33 @@
                                 <w:sz w:val="18"/>
                                 <w:szCs w:val="18"/>
                               </w:rPr>
-                              <w:t>三级标题：黑体小4号加黑，行距固定值20磅，段前0.5行，段后0.5行。</w:t>
+                              <w:t>三级标题：黑体小4</w:t>
+                            </w:r>
+                            <w:r>
+                              <w:rPr>
+                                <w:rFonts w:ascii="宋体" w:hAnsi="宋体" w:hint="eastAsia"/>
+                                <w:sz w:val="18"/>
+                                <w:szCs w:val="18"/>
+                              </w:rPr>
+                              <w:t>号加黑，行距固定值20磅，</w:t>
+                            </w:r>
+                            <w:proofErr w:type="gramStart"/>
+                            <w:r>
+                              <w:rPr>
+                                <w:rFonts w:ascii="宋体" w:hAnsi="宋体" w:hint="eastAsia"/>
+                                <w:sz w:val="18"/>
+                                <w:szCs w:val="18"/>
+                              </w:rPr>
+                              <w:t>段前</w:t>
+                            </w:r>
+                            <w:proofErr w:type="gramEnd"/>
+                            <w:r>
+                              <w:rPr>
+                                <w:rFonts w:ascii="宋体" w:hAnsi="宋体" w:hint="eastAsia"/>
+                                <w:sz w:val="18"/>
+                                <w:szCs w:val="18"/>
+                              </w:rPr>
+                              <w:t>0.5行，段后0.5行。</w:t>
                             </w:r>
                           </w:p>
                         </w:txbxContent>
@@ -3366,7 +3705,33 @@
                           <w:sz w:val="18"/>
                           <w:szCs w:val="18"/>
                         </w:rPr>
-                        <w:t>三级标题：黑体小4号加黑，行距固定值20磅，段前0.5行，段后0.5行。</w:t>
+                        <w:t>三级标题：黑体小4</w:t>
+                      </w:r>
+                      <w:r>
+                        <w:rPr>
+                          <w:rFonts w:ascii="宋体" w:hAnsi="宋体" w:hint="eastAsia"/>
+                          <w:sz w:val="18"/>
+                          <w:szCs w:val="18"/>
+                        </w:rPr>
+                        <w:t>号加黑，行距固定值20磅，</w:t>
+                      </w:r>
+                      <w:proofErr w:type="gramStart"/>
+                      <w:r>
+                        <w:rPr>
+                          <w:rFonts w:ascii="宋体" w:hAnsi="宋体" w:hint="eastAsia"/>
+                          <w:sz w:val="18"/>
+                          <w:szCs w:val="18"/>
+                        </w:rPr>
+                        <w:t>段前</w:t>
+                      </w:r>
+                      <w:proofErr w:type="gramEnd"/>
+                      <w:r>
+                        <w:rPr>
+                          <w:rFonts w:ascii="宋体" w:hAnsi="宋体" w:hint="eastAsia"/>
+                          <w:sz w:val="18"/>
+                          <w:szCs w:val="18"/>
+                        </w:rPr>
+                        <w:t>0.5行，段后0.5行。</w:t>
                       </w:r>
                     </w:p>
                   </w:txbxContent>
@@ -3382,7 +3747,25 @@
           <w:sz w:val="24"/>
           <w:szCs w:val="24"/>
         </w:rPr>
-        <w:t>……………………………………………………………………………………………………………………………………………………………………………………</w:t>
+        <w:t>……</w:t>
+      </w:r>
+      <w:proofErr w:type="gramStart"/>
+      <w:r>
+        <w:rPr>
+          <w:rFonts w:ascii="宋体" w:hAnsi="宋体" w:cs="宋体" w:hint="eastAsia"/>
+          <w:sz w:val="24"/>
+          <w:szCs w:val="24"/>
+        </w:rPr>
+        <w:t>…………………………………………………………………………………………………………………………………………………………………………</w:t>
+      </w:r>
+      <w:proofErr w:type="gramEnd"/>
+      <w:r>
+        <w:rPr>
+          <w:rFonts w:ascii="宋体" w:hAnsi="宋体" w:cs="宋体" w:hint="eastAsia"/>
+          <w:sz w:val="24"/>
+          <w:szCs w:val="24"/>
+        </w:rPr>
+        <w:t>……</w:t>
       </w:r>
     </w:p>
     <w:p>
@@ -3814,7 +4197,61 @@
           <w:sz w:val="24"/>
           <w:szCs w:val="24"/>
         </w:rPr>
-        <w:t>将多种城市功能理想化地集成在许多相互离散的小块土地上，这种理想化的城市模式在现实中往往难以实现。“职住分离”的现状是市场长期自主选择的结果，一方面企业追求产业聚集带来的规模效益，企业以零散的方式分布于小片地块会降低生产效率提高管理成本，另一方面，求职者更愿意为了高薪前往较远的工作地就职，随着城市公共交通系统的发展，通勤成本不断下降，这种职住距离还会被进一步拉远。另外，对于一个具体的家庭而言，求职并不是选择居住地唯一需求，医疗保健、子女求学及休闲放松等综合需求同样重要，尤其是优质的公共服务资源（重点学校、三甲医院等）往往成为一个家庭选择居住地的主要因素，单纯强调职住一体并不能很好地满足家庭的综合性需求。因此，需要客观看待城市职住分离的现状，着重研究城市通勤现状，过剩通勤可以作为衡量一个城市职住平衡的量化指标，较为客观地反映城市通勤现状。</w:t>
+        <w:t>将</w:t>
+      </w:r>
+      <w:proofErr w:type="gramStart"/>
+      <w:r>
+        <w:rPr>
+          <w:rFonts w:ascii="宋体" w:hAnsi="宋体" w:cs="宋体" w:hint="eastAsia"/>
+          <w:sz w:val="24"/>
+          <w:szCs w:val="24"/>
+        </w:rPr>
+        <w:t>多种城市</w:t>
+      </w:r>
+      <w:proofErr w:type="gramEnd"/>
+      <w:r>
+        <w:rPr>
+          <w:rFonts w:ascii="宋体" w:hAnsi="宋体" w:cs="宋体" w:hint="eastAsia"/>
+          <w:sz w:val="24"/>
+          <w:szCs w:val="24"/>
+        </w:rPr>
+        <w:t>功能理想化地集成在许多相互离散的小块土地上，这种理想化的城市模式在现实中往往难以实现。“职住分离”的现状是市场长期自主选择的结果，一方面企业追求产业聚集带来的规模效益，企业以零散的方式分布于小片地块会降低生产效率提高管理成本，另一方面，求职者更愿意为了高薪前往较远的工作地就职，随着城市公共交通系统的发展，通勤成本不断下降，这种职</w:t>
+      </w:r>
+      <w:proofErr w:type="gramStart"/>
+      <w:r>
+        <w:rPr>
+          <w:rFonts w:ascii="宋体" w:hAnsi="宋体" w:cs="宋体" w:hint="eastAsia"/>
+          <w:sz w:val="24"/>
+          <w:szCs w:val="24"/>
+        </w:rPr>
+        <w:t>住距离</w:t>
+      </w:r>
+      <w:proofErr w:type="gramEnd"/>
+      <w:r>
+        <w:rPr>
+          <w:rFonts w:ascii="宋体" w:hAnsi="宋体" w:cs="宋体" w:hint="eastAsia"/>
+          <w:sz w:val="24"/>
+          <w:szCs w:val="24"/>
+        </w:rPr>
+        <w:t>还会被进一步拉远。另外，对于一个具体的家庭而言，求职并不是选择居住地唯一需求，医疗保健、子女求学及休闲放松等综合需求同样重要，尤其是优质的公共服务资源（重点学校、三甲医院等）往往成为一个家庭选择居住地的主要因素，单纯强</w:t>
+      </w:r>
+      <w:proofErr w:type="gramStart"/>
+      <w:r>
+        <w:rPr>
+          <w:rFonts w:ascii="宋体" w:hAnsi="宋体" w:cs="宋体" w:hint="eastAsia"/>
+          <w:sz w:val="24"/>
+          <w:szCs w:val="24"/>
+        </w:rPr>
+        <w:t>调职住</w:t>
+      </w:r>
+      <w:proofErr w:type="gramEnd"/>
+      <w:r>
+        <w:rPr>
+          <w:rFonts w:ascii="宋体" w:hAnsi="宋体" w:cs="宋体" w:hint="eastAsia"/>
+          <w:sz w:val="24"/>
+          <w:szCs w:val="24"/>
+        </w:rPr>
+        <w:t>一体并不能很好地满足家庭的综合性需求。因此，需要客观看待城市职住分离的现状，着重研究城市通勤现状，过剩通勤可以作为衡量一个城市职住平衡的量化指标，较为客观地反映城市通勤现状。</w:t>
       </w:r>
     </w:p>
     <w:p>
@@ -3865,7 +4302,25 @@
           <w:sz w:val="24"/>
           <w:szCs w:val="24"/>
         </w:rPr>
-        <w:t xml:space="preserve"> 首先提出，经过三十多年的发展逐步形成了一套较为完善的理论体系。在城市建模方面，该领域最早将城市建模为单中心模型，认为城市中心提供了所有的就业机会。后来随着计算机技术及地理信息系统的发展，有学者使用泰森多边形将城市划分为多个职住格网，更精细地建模城市职住空间分布情况。在理论通勤距离计算方面，主要计算方法包括：1）交通问题线性规划最优化函数（</w:t>
+        <w:t xml:space="preserve"> 首先提出，经过三十多年的发展逐步形成了一套较为完善的理论体系。在城市建模方面，该领域最早将城市建模为</w:t>
+      </w:r>
+      <w:proofErr w:type="gramStart"/>
+      <w:r>
+        <w:rPr>
+          <w:rFonts w:ascii="宋体" w:hAnsi="宋体" w:cs="宋体" w:hint="eastAsia"/>
+          <w:sz w:val="24"/>
+          <w:szCs w:val="24"/>
+        </w:rPr>
+        <w:t>单中心</w:t>
+      </w:r>
+      <w:proofErr w:type="gramEnd"/>
+      <w:r>
+        <w:rPr>
+          <w:rFonts w:ascii="宋体" w:hAnsi="宋体" w:cs="宋体" w:hint="eastAsia"/>
+          <w:sz w:val="24"/>
+          <w:szCs w:val="24"/>
+        </w:rPr>
+        <w:t>模型，认为城市中心提供了所有的就业机会。后来随着计算机技术及地理信息系统的发展，有学者使用泰森多边形将城市划分为多个职住格网，更精细地建模城市职住空间分布情况。在理论通勤距离计算方面，主要计算方法包括：1）交通问题线性规划最优化函数（</w:t>
       </w:r>
       <w:r>
         <w:rPr>
@@ -3881,7 +4336,25 @@
           <w:sz w:val="24"/>
           <w:szCs w:val="24"/>
         </w:rPr>
-        <w:t>）：采用线性规划的方法，以交通成本最小为优化目标，职住人数分布守恒为约束条件求解理论通勤距离；2）最大熵值法与蒙特卡罗仿真模型：最大熵值法是一种基于信息论的随机模拟方法，计算简单，不需要大量数据。蒙特卡罗模拟是一种基于随机抽样的统计方法，灵活性高，计算量大，结果受随机抽样影响；3）等比例匹配通勤：认为就业岗位分配与企业所占区域在区域中的比例相同。其中，TPLP 的其基本原理是将城市中的就业岗位和居住地视为节点，将通勤视为弧线，并以交通成本最小化为目标，求解所有居民的通勤路径和通勤距离。</w:t>
+        <w:t>）：采用线性规划的方法，以交通成本最小为优化目标，职</w:t>
+      </w:r>
+      <w:proofErr w:type="gramStart"/>
+      <w:r>
+        <w:rPr>
+          <w:rFonts w:ascii="宋体" w:hAnsi="宋体" w:cs="宋体" w:hint="eastAsia"/>
+          <w:sz w:val="24"/>
+          <w:szCs w:val="24"/>
+        </w:rPr>
+        <w:t>住人数</w:t>
+      </w:r>
+      <w:proofErr w:type="gramEnd"/>
+      <w:r>
+        <w:rPr>
+          <w:rFonts w:ascii="宋体" w:hAnsi="宋体" w:cs="宋体" w:hint="eastAsia"/>
+          <w:sz w:val="24"/>
+          <w:szCs w:val="24"/>
+        </w:rPr>
+        <w:t>分布守恒为约束条件求解理论通勤距离；2）最大熵值法与蒙特卡罗仿真模型：最大熵值法是一种基于信息论的随机模拟方法，计算简单，不需要大量数据。蒙特卡罗模拟是一种基于随机抽样的统计方法，灵活性高，计算量大，结果受随机抽样影响；3）等比例匹配通勤：认为就业岗位分配与企业所占区域在区域中的比例相同。其中，TPLP 的其基本原理是将城市中的就业岗位和居住地视为节点，将通勤视为弧线，并以交通成本最小化为目标，求解所有居民的通勤路径和通勤距离。</w:t>
       </w:r>
     </w:p>
     <w:p>
@@ -5253,7 +5726,25 @@
           <w:sz w:val="24"/>
           <w:szCs w:val="24"/>
         </w:rPr>
-        <w:t xml:space="preserve"> 可以计算出过剩通勤率 </w:t>
+        <w:t xml:space="preserve"> 可以计算出过剩</w:t>
+      </w:r>
+      <w:proofErr w:type="gramStart"/>
+      <w:r>
+        <w:rPr>
+          <w:rFonts w:ascii="宋体" w:hAnsi="宋体" w:cs="宋体" w:hint="eastAsia"/>
+          <w:sz w:val="24"/>
+          <w:szCs w:val="24"/>
+        </w:rPr>
+        <w:t>通勤率</w:t>
+      </w:r>
+      <w:proofErr w:type="gramEnd"/>
+      <w:r>
+        <w:rPr>
+          <w:rFonts w:ascii="宋体" w:hAnsi="宋体" w:cs="宋体" w:hint="eastAsia"/>
+          <w:sz w:val="24"/>
+          <w:szCs w:val="24"/>
+        </w:rPr>
+        <w:t xml:space="preserve"> </w:t>
       </w:r>
       <m:oMath>
         <m:sSub>
@@ -5642,7 +6133,43 @@
           <w:sz w:val="24"/>
           <w:szCs w:val="24"/>
         </w:rPr>
-        <w:t>聚类分析指的是按照一定的分类规则（距离、相似性等）将一组数据划分为多个类簇的过程，是一种无监督的探索性数据分析（数据挖掘）方法，在大数据分析、计算机图形学、模式识别等专业领域应用广泛。聚类分析过程往往涉及许多算法与子任务迭代处理，且并非完全自动化，一般需要根据结果手动调整参数优化。</w:t>
+        <w:t>聚类分析指的是按照一定的分类规则（距离、相似性等）将一组数据划分为</w:t>
+      </w:r>
+      <w:proofErr w:type="gramStart"/>
+      <w:r>
+        <w:rPr>
+          <w:rFonts w:ascii="宋体" w:hAnsi="宋体" w:cs="宋体" w:hint="eastAsia"/>
+          <w:sz w:val="24"/>
+          <w:szCs w:val="24"/>
+        </w:rPr>
+        <w:t>多个类簇的</w:t>
+      </w:r>
+      <w:proofErr w:type="gramEnd"/>
+      <w:r>
+        <w:rPr>
+          <w:rFonts w:ascii="宋体" w:hAnsi="宋体" w:cs="宋体" w:hint="eastAsia"/>
+          <w:sz w:val="24"/>
+          <w:szCs w:val="24"/>
+        </w:rPr>
+        <w:t>过程，是一种无监督的探索性数据分析（数据挖掘）方法，在大数据分析、计算机图形学、模式识别等专业领域应用广泛。聚类分析过程往往涉及许多算法与</w:t>
+      </w:r>
+      <w:proofErr w:type="gramStart"/>
+      <w:r>
+        <w:rPr>
+          <w:rFonts w:ascii="宋体" w:hAnsi="宋体" w:cs="宋体" w:hint="eastAsia"/>
+          <w:sz w:val="24"/>
+          <w:szCs w:val="24"/>
+        </w:rPr>
+        <w:t>子任务</w:t>
+      </w:r>
+      <w:proofErr w:type="gramEnd"/>
+      <w:r>
+        <w:rPr>
+          <w:rFonts w:ascii="宋体" w:hAnsi="宋体" w:cs="宋体" w:hint="eastAsia"/>
+          <w:sz w:val="24"/>
+          <w:szCs w:val="24"/>
+        </w:rPr>
+        <w:t>迭代处理，且并非完全自动化，一般需要根据结果手动调整参数优化。</w:t>
       </w:r>
     </w:p>
     <w:p>
@@ -5677,7 +6204,25 @@
           <w:sz w:val="24"/>
           <w:szCs w:val="24"/>
         </w:rPr>
-        <w:t>均值算法是质心模型的代表，它通过迭代地移动簇的质心来使得簇内数据的距离平方和最小化，最终将数据划分到</w:t>
+        <w:t>均值算法是质心模型的代表，它通过迭代地移动簇的质心来</w:t>
+      </w:r>
+      <w:proofErr w:type="gramStart"/>
+      <w:r>
+        <w:rPr>
+          <w:rFonts w:ascii="宋体" w:hAnsi="宋体" w:cs="宋体" w:hint="eastAsia"/>
+          <w:sz w:val="24"/>
+          <w:szCs w:val="24"/>
+        </w:rPr>
+        <w:t>使得簇内数据</w:t>
+      </w:r>
+      <w:proofErr w:type="gramEnd"/>
+      <w:r>
+        <w:rPr>
+          <w:rFonts w:ascii="宋体" w:hAnsi="宋体" w:cs="宋体" w:hint="eastAsia"/>
+          <w:sz w:val="24"/>
+          <w:szCs w:val="24"/>
+        </w:rPr>
+        <w:t>的距离平方和最小化，最终将数据划分到</w:t>
       </w:r>
       <w:r>
         <w:rPr>
@@ -5687,13 +6232,41 @@
         </w:rPr>
         <w:t>k</w:t>
       </w:r>
+      <w:proofErr w:type="gramStart"/>
       <w:r>
         <w:rPr>
           <w:rFonts w:ascii="宋体" w:hAnsi="宋体" w:cs="宋体" w:hint="eastAsia"/>
           <w:sz w:val="24"/>
           <w:szCs w:val="24"/>
         </w:rPr>
-        <w:t>个簇中。3）分布模型：使用统计分布对簇进行建模，例如期望最大化算法使用</w:t>
+        <w:t>个</w:t>
+      </w:r>
+      <w:proofErr w:type="gramEnd"/>
+      <w:r>
+        <w:rPr>
+          <w:rFonts w:ascii="宋体" w:hAnsi="宋体" w:cs="宋体" w:hint="eastAsia"/>
+          <w:sz w:val="24"/>
+          <w:szCs w:val="24"/>
+        </w:rPr>
+        <w:t>簇中。3）分布模型：使用统计分布</w:t>
+      </w:r>
+      <w:proofErr w:type="gramStart"/>
+      <w:r>
+        <w:rPr>
+          <w:rFonts w:ascii="宋体" w:hAnsi="宋体" w:cs="宋体" w:hint="eastAsia"/>
+          <w:sz w:val="24"/>
+          <w:szCs w:val="24"/>
+        </w:rPr>
+        <w:t>对簇进行</w:t>
+      </w:r>
+      <w:proofErr w:type="gramEnd"/>
+      <w:r>
+        <w:rPr>
+          <w:rFonts w:ascii="宋体" w:hAnsi="宋体" w:cs="宋体" w:hint="eastAsia"/>
+          <w:sz w:val="24"/>
+          <w:szCs w:val="24"/>
+        </w:rPr>
+        <w:t>建模，例如期望最大化算法使用</w:t>
       </w:r>
       <w:r>
         <w:rPr>
@@ -5871,7 +6444,25 @@
           <w:sz w:val="24"/>
           <w:szCs w:val="24"/>
         </w:rPr>
-        <w:t>时空轨迹建模为某一对象按时间顺序记录的空间位置序列，对其的聚类分析就是根据轨迹间的时空相似性度量划分为不同类簇的过程。时空轨迹数据具有一定的特殊性，首先，它是以时间顺序记录的移动对象位置序列，内含时间因素代表其具有动态性，同一个对象在不同时刻具有不同位置属性，这与一般聚类分析的静态数据（如带有诸多静态属性数据的人或物）具有较大差别。其次，它有明确的线状空间结构，相较于一般的（多维空间中）点状数据模型，轨迹数据本质上为连续的同质顺序点列，轨迹间的相似性度量无法直接套用一般聚类的概念为团块的聚类模型已有的度量方法，而是需设计与之适应的特殊算法。</w:t>
+        <w:t>时空轨迹建模为某一对象按时间顺序记录的空间位置序列，对其的聚类分析就是根据轨迹间的时空相似性度量划分为</w:t>
+      </w:r>
+      <w:proofErr w:type="gramStart"/>
+      <w:r>
+        <w:rPr>
+          <w:rFonts w:ascii="宋体" w:hAnsi="宋体" w:cs="宋体" w:hint="eastAsia"/>
+          <w:sz w:val="24"/>
+          <w:szCs w:val="24"/>
+        </w:rPr>
+        <w:t>不</w:t>
+      </w:r>
+      <w:proofErr w:type="gramEnd"/>
+      <w:r>
+        <w:rPr>
+          <w:rFonts w:ascii="宋体" w:hAnsi="宋体" w:cs="宋体" w:hint="eastAsia"/>
+          <w:sz w:val="24"/>
+          <w:szCs w:val="24"/>
+        </w:rPr>
+        <w:t>同类簇的过程。时空轨迹数据具有一定的特殊性，首先，它是以时间顺序记录的移动对象位置序列，内含时间因素代表其具有动态性，同一个对象在不同时刻具有不同位置属性，这与一般聚类分析的静态数据（如带有诸多静态属性数据的人或物）具有较大差别。其次，它有明确的线状空间结构，相较于一般的（多维空间中）点状数据模型，轨迹数据本质上为连续的同质顺序点列，轨迹间的相似性度量无法直接套用一般聚类的概念为团块的聚类模型已有的度量方法，而是需设计与之适应的特殊算法。</w:t>
       </w:r>
     </w:p>
     <w:p>
@@ -5890,7 +6481,61 @@
           <w:sz w:val="24"/>
           <w:szCs w:val="24"/>
         </w:rPr>
-        <w:t>考虑到时空轨迹的特殊性，无法直接套用一般的聚类方法，而是需要根据轨迹的时空间结构设计特定的相似性度量算法，部分典型的时空轨迹相似性度量算法：1）轨迹间欧氏距离：将待分类轨迹视作随时间变动的点集，在每一个时间断面计算轨迹点间的欧氏距离并在全局时间轴方向上累积。对噪声敏感，需要采样频率一至，否则会有较大误差。2）最小外包络距离：首先使用轨迹特征点（方向快速变化的点）切分轨迹，然后提取这些子段的外包络矩形并组成顺序序列作为轨迹的概化表征，最后累计矩形间的距离以度量轨迹间的相似性。该方法对原始轨迹平滑去噪，但也会丢失一部分信息。3）子轨迹相似性度量</w:t>
+        <w:t>考虑到时空轨迹的特殊性，无法直接套用一般的聚类方法，而是需要根据轨迹的时空间结构设计特定的相似性度量算法，部分典型的时空轨迹相似性度量算法：1）轨迹间欧氏距离：将待分类轨迹视作随时间变动的点集，在每一个时间断面计算轨迹点间的欧氏距离并在全局时间轴方向上累积。对噪声敏感，需要采样频率</w:t>
+      </w:r>
+      <w:proofErr w:type="gramStart"/>
+      <w:r>
+        <w:rPr>
+          <w:rFonts w:ascii="宋体" w:hAnsi="宋体" w:cs="宋体" w:hint="eastAsia"/>
+          <w:sz w:val="24"/>
+          <w:szCs w:val="24"/>
+        </w:rPr>
+        <w:t>一</w:t>
+      </w:r>
+      <w:proofErr w:type="gramEnd"/>
+      <w:r>
+        <w:rPr>
+          <w:rFonts w:ascii="宋体" w:hAnsi="宋体" w:cs="宋体" w:hint="eastAsia"/>
+          <w:sz w:val="24"/>
+          <w:szCs w:val="24"/>
+        </w:rPr>
+        <w:t>至，否则会有较大误差。2）最小外包络距离：首先使用轨迹特征点（方向快速变化的点）切分轨迹，然后提取这些子段的外包络矩形并组成顺序序列作为轨迹</w:t>
+      </w:r>
+      <w:proofErr w:type="gramStart"/>
+      <w:r>
+        <w:rPr>
+          <w:rFonts w:ascii="宋体" w:hAnsi="宋体" w:cs="宋体" w:hint="eastAsia"/>
+          <w:sz w:val="24"/>
+          <w:szCs w:val="24"/>
+        </w:rPr>
+        <w:t>的概化表征</w:t>
+      </w:r>
+      <w:proofErr w:type="gramEnd"/>
+      <w:r>
+        <w:rPr>
+          <w:rFonts w:ascii="宋体" w:hAnsi="宋体" w:cs="宋体" w:hint="eastAsia"/>
+          <w:sz w:val="24"/>
+          <w:szCs w:val="24"/>
+        </w:rPr>
+        <w:t>，最后累计矩形间的距离以度量轨迹间的相似性。该方法对原始轨迹</w:t>
+      </w:r>
+      <w:proofErr w:type="gramStart"/>
+      <w:r>
+        <w:rPr>
+          <w:rFonts w:ascii="宋体" w:hAnsi="宋体" w:cs="宋体" w:hint="eastAsia"/>
+          <w:sz w:val="24"/>
+          <w:szCs w:val="24"/>
+        </w:rPr>
+        <w:t>平滑去噪</w:t>
+      </w:r>
+      <w:proofErr w:type="gramEnd"/>
+      <w:r>
+        <w:rPr>
+          <w:rFonts w:ascii="宋体" w:hAnsi="宋体" w:cs="宋体" w:hint="eastAsia"/>
+          <w:sz w:val="24"/>
+          <w:szCs w:val="24"/>
+        </w:rPr>
+        <w:t>，但也会丢失一部分信息。3）子轨迹相似性度量</w:t>
       </w:r>
       <w:r>
         <w:rPr>
@@ -6042,7 +6687,25 @@
           <w:sz w:val="24"/>
           <w:szCs w:val="24"/>
         </w:rPr>
-        <w:t>攻击），过滤异常账号（刷单诈骗）。一些常用的用户数据挖掘方法包括统计用户使用频率并划分用户等级、计算并绘制用户贡献累计分布曲线（</w:t>
+        <w:t>攻击），过滤异常账号（</w:t>
+      </w:r>
+      <w:proofErr w:type="gramStart"/>
+      <w:r>
+        <w:rPr>
+          <w:rFonts w:ascii="宋体" w:hAnsi="宋体" w:cs="宋体" w:hint="eastAsia"/>
+          <w:sz w:val="24"/>
+          <w:szCs w:val="24"/>
+        </w:rPr>
+        <w:t>刷单诈骗</w:t>
+      </w:r>
+      <w:proofErr w:type="gramEnd"/>
+      <w:r>
+        <w:rPr>
+          <w:rFonts w:ascii="宋体" w:hAnsi="宋体" w:cs="宋体" w:hint="eastAsia"/>
+          <w:sz w:val="24"/>
+          <w:szCs w:val="24"/>
+        </w:rPr>
+        <w:t>）。一些常用的用户数据挖掘方法包括统计用户使用频率并划分用户等级、计算并绘制用户贡献累计分布曲线（</w:t>
       </w:r>
       <w:r>
         <w:rPr>
@@ -6087,13 +6750,23 @@
           <w:szCs w:val="24"/>
         </w:rPr>
       </w:pPr>
+      <w:proofErr w:type="gramStart"/>
       <w:r>
         <w:rPr>
           <w:rFonts w:ascii="宋体" w:hAnsi="宋体" w:cs="宋体" w:hint="eastAsia"/>
           <w:sz w:val="24"/>
           <w:szCs w:val="24"/>
         </w:rPr>
-        <w:t>夏琼燕等人</w:t>
+        <w:t>夏琼燕</w:t>
+      </w:r>
+      <w:proofErr w:type="gramEnd"/>
+      <w:r>
+        <w:rPr>
+          <w:rFonts w:ascii="宋体" w:hAnsi="宋体" w:cs="宋体" w:hint="eastAsia"/>
+          <w:sz w:val="24"/>
+          <w:szCs w:val="24"/>
+        </w:rPr>
+        <w:t>等人</w:t>
       </w:r>
       <w:r>
         <w:rPr>
@@ -6158,7 +6831,25 @@
           <w:sz w:val="24"/>
           <w:szCs w:val="24"/>
         </w:rPr>
-        <w:t>开源地理信息网站中志愿者用户数据（记录了用户的贡献行为），通过计算用户贡献累计分布曲线，他们发现该网站的贡献者符合“二八定律”，即该网站两成的贡献者贡献了约80%的数据，并根据贡献率将用户分为多个活跃等级。通过合理选取时间窗口，计算用户留存率，结合用户活跃度分类，他们发现</w:t>
+        <w:t>开源地理信息网站中志愿者用户数据（记录了用户的贡献行为），通过计算用户贡献累计分布曲线，他们发现该网站的贡献者符合“二八定律”，即该网站两成的贡献</w:t>
+      </w:r>
+      <w:proofErr w:type="gramStart"/>
+      <w:r>
+        <w:rPr>
+          <w:rFonts w:ascii="宋体" w:hAnsi="宋体" w:cs="宋体" w:hint="eastAsia"/>
+          <w:sz w:val="24"/>
+          <w:szCs w:val="24"/>
+        </w:rPr>
+        <w:t>者贡献</w:t>
+      </w:r>
+      <w:proofErr w:type="gramEnd"/>
+      <w:r>
+        <w:rPr>
+          <w:rFonts w:ascii="宋体" w:hAnsi="宋体" w:cs="宋体" w:hint="eastAsia"/>
+          <w:sz w:val="24"/>
+          <w:szCs w:val="24"/>
+        </w:rPr>
+        <w:t>了约80%的数据，并根据贡献率将用户分为多个活跃等级。通过合理选取时间窗口，计算用户留存率，结合用户活跃度分类，他们发现</w:t>
       </w:r>
       <w:r>
         <w:rPr>
@@ -6174,7 +6865,61 @@
           <w:sz w:val="24"/>
           <w:szCs w:val="24"/>
         </w:rPr>
-        <w:t>社区中低活跃度的用户留存率偏低，而高活跃度用户总体保持稳定，社区稳定存续主要依靠中高活跃度用户。</w:t>
+        <w:t>社区中</w:t>
+      </w:r>
+      <w:proofErr w:type="gramStart"/>
+      <w:r>
+        <w:rPr>
+          <w:rFonts w:ascii="宋体" w:hAnsi="宋体" w:cs="宋体" w:hint="eastAsia"/>
+          <w:sz w:val="24"/>
+          <w:szCs w:val="24"/>
+        </w:rPr>
+        <w:t>低活跃</w:t>
+      </w:r>
+      <w:proofErr w:type="gramEnd"/>
+      <w:r>
+        <w:rPr>
+          <w:rFonts w:ascii="宋体" w:hAnsi="宋体" w:cs="宋体" w:hint="eastAsia"/>
+          <w:sz w:val="24"/>
+          <w:szCs w:val="24"/>
+        </w:rPr>
+        <w:t>度的用户留存率偏低，而</w:t>
+      </w:r>
+      <w:proofErr w:type="gramStart"/>
+      <w:r>
+        <w:rPr>
+          <w:rFonts w:ascii="宋体" w:hAnsi="宋体" w:cs="宋体" w:hint="eastAsia"/>
+          <w:sz w:val="24"/>
+          <w:szCs w:val="24"/>
+        </w:rPr>
+        <w:t>高活跃度用户</w:t>
+      </w:r>
+      <w:proofErr w:type="gramEnd"/>
+      <w:r>
+        <w:rPr>
+          <w:rFonts w:ascii="宋体" w:hAnsi="宋体" w:cs="宋体" w:hint="eastAsia"/>
+          <w:sz w:val="24"/>
+          <w:szCs w:val="24"/>
+        </w:rPr>
+        <w:t>总体保持稳定，社区稳定存续主要依靠中</w:t>
+      </w:r>
+      <w:proofErr w:type="gramStart"/>
+      <w:r>
+        <w:rPr>
+          <w:rFonts w:ascii="宋体" w:hAnsi="宋体" w:cs="宋体" w:hint="eastAsia"/>
+          <w:sz w:val="24"/>
+          <w:szCs w:val="24"/>
+        </w:rPr>
+        <w:t>高活跃</w:t>
+      </w:r>
+      <w:proofErr w:type="gramEnd"/>
+      <w:r>
+        <w:rPr>
+          <w:rFonts w:ascii="宋体" w:hAnsi="宋体" w:cs="宋体" w:hint="eastAsia"/>
+          <w:sz w:val="24"/>
+          <w:szCs w:val="24"/>
+        </w:rPr>
+        <w:t>度用户。</w:t>
       </w:r>
     </w:p>
     <w:p>
@@ -6222,6 +6967,7 @@
           <w:szCs w:val="24"/>
         </w:rPr>
         <w:sectPr>
+          <w:headerReference w:type="default" r:id="rId19"/>
           <w:pgSz w:w="11906" w:h="16838"/>
           <w:pgMar w:top="1440" w:right="1800" w:bottom="1440" w:left="1800" w:header="851" w:footer="992" w:gutter="0"/>
           <w:cols w:space="425"/>
@@ -6273,7 +7019,16 @@
           <w:sz w:val="32"/>
           <w:szCs w:val="32"/>
         </w:rPr>
-        <w:t>第3章 一级标题</w:t>
+        <w:t xml:space="preserve">第3章 </w:t>
+      </w:r>
+      <w:r>
+        <w:rPr>
+          <w:rFonts w:ascii="黑体" w:eastAsia="黑体" w:hAnsi="黑体" w:cs="黑体" w:hint="eastAsia"/>
+          <w:b/>
+          <w:sz w:val="32"/>
+          <w:szCs w:val="32"/>
+        </w:rPr>
+        <w:t>研究数据与方法</w:t>
       </w:r>
     </w:p>
     <w:p>
@@ -6315,7 +7070,25 @@
           <w:sz w:val="24"/>
           <w:szCs w:val="24"/>
         </w:rPr>
-        <w:t>本文选取上海市作为研究区域。上海市北界长江，南枕杭州湾，西接江浙两省，东临东海，全市面积 6340.5 平方公里，现辖16个市辖区：黄浦区、徐汇区、长宁区、静安区、普陀区、虹口区、杨浦区、闵行区、宝山区、嘉定区、浦东新、金山区、松江区、青浦区、奉贤区、崇明区。参考第七次全国人口普查主要数据，上海市常住人口为 24870895 人。近几十年来经济飞速发展的同时，上海市逐步形成了多中心、高人口密度及高混杂度的城市格局，这也进一步引起人口拥挤、交通拥堵和环境污染等大城市病。这些城市特征也同时存在于中国大多数大型、超大型城市中，选取作为中国经济中心的上海为研究区域具有一定的典型意及泛化意义。</w:t>
+        <w:t>本文选取上海市作为研究区域。上海市北界长江，南枕杭州湾，西接江浙两省，东临东海，全市面积 6340.5 平方公里，现辖16个市辖区：黄浦区、徐汇区、长宁区、静安区、普陀区、虹口区、杨浦区、闵行区、宝山区、嘉定区、浦东新、金山区、松江区、青浦区、奉贤区、崇明区。参考第七次全国人口普查主要数据，上海市常住人口为 24870895 人。近几十年来经济飞速发展的同时，上海市逐步形成了多中心、高人口密度及高混杂度的城市格局，这也进一步引起人口拥挤、交通拥堵和环境污染等大城市病。这些城市特征也同时存在于中国大多数大型、超大型城市中，选取作为中国经济中心的上海为研究区域具有一定的</w:t>
+      </w:r>
+      <w:proofErr w:type="gramStart"/>
+      <w:r>
+        <w:rPr>
+          <w:rFonts w:ascii="宋体" w:hAnsi="宋体" w:cs="宋体" w:hint="eastAsia"/>
+          <w:sz w:val="24"/>
+          <w:szCs w:val="24"/>
+        </w:rPr>
+        <w:t>典型意及</w:t>
+      </w:r>
+      <w:proofErr w:type="gramEnd"/>
+      <w:r>
+        <w:rPr>
+          <w:rFonts w:ascii="宋体" w:hAnsi="宋体" w:cs="宋体" w:hint="eastAsia"/>
+          <w:sz w:val="24"/>
+          <w:szCs w:val="24"/>
+        </w:rPr>
+        <w:t>泛化意义。</w:t>
       </w:r>
     </w:p>
     <w:p>
@@ -6373,7 +7146,7 @@
         <w:spacing w:beforeLines="50" w:before="156" w:line="400" w:lineRule="exact"/>
         <w:ind w:firstLineChars="200" w:firstLine="480"/>
         <w:rPr>
-          <w:rFonts w:ascii="Times New Roman" w:hAnsi="Times New Roman" w:cs="宋体" w:hint="eastAsia"/>
+          <w:rFonts w:ascii="Times New Roman" w:hAnsi="Times New Roman" w:cs="宋体"/>
           <w:sz w:val="24"/>
           <w:szCs w:val="24"/>
         </w:rPr>
@@ -6496,7 +7269,25 @@
           <w:sz w:val="24"/>
           <w:szCs w:val="24"/>
         </w:rPr>
-        <w:t>开源地理信息数据网站获取上海市路网矢与兴趣点分布矢量数据及由高德地图开放平台获取的上海市矢量边界数据。</w:t>
+        <w:t>开源地理信息数据网站获取上海市路网</w:t>
+      </w:r>
+      <w:proofErr w:type="gramStart"/>
+      <w:r>
+        <w:rPr>
+          <w:rFonts w:ascii="Times New Roman" w:hAnsi="Times New Roman" w:cs="宋体" w:hint="eastAsia"/>
+          <w:sz w:val="24"/>
+          <w:szCs w:val="24"/>
+        </w:rPr>
+        <w:t>矢</w:t>
+      </w:r>
+      <w:proofErr w:type="gramEnd"/>
+      <w:r>
+        <w:rPr>
+          <w:rFonts w:ascii="Times New Roman" w:hAnsi="Times New Roman" w:cs="宋体" w:hint="eastAsia"/>
+          <w:sz w:val="24"/>
+          <w:szCs w:val="24"/>
+        </w:rPr>
+        <w:t>与兴趣点分布矢量数据及由高德地图开放平台获取的上海市矢量边界数据。</w:t>
       </w:r>
     </w:p>
     <w:p>
@@ -6539,7 +7330,43 @@
           <w:sz w:val="24"/>
           <w:szCs w:val="24"/>
         </w:rPr>
-        <w:t>”分隔的骑行轨迹点集字段，但是由于网络延迟、设备故障等原因该字段内的轨迹点为乱序排列，需要设计算法以恢复正确的骑行轨迹（具体方法见</w:t>
+        <w:t>”分隔的骑行</w:t>
+      </w:r>
+      <w:proofErr w:type="gramStart"/>
+      <w:r>
+        <w:rPr>
+          <w:rFonts w:ascii="Times New Roman" w:hAnsi="Times New Roman" w:cs="宋体" w:hint="eastAsia"/>
+          <w:sz w:val="24"/>
+          <w:szCs w:val="24"/>
+        </w:rPr>
+        <w:t>轨迹点集字段</w:t>
+      </w:r>
+      <w:proofErr w:type="gramEnd"/>
+      <w:r>
+        <w:rPr>
+          <w:rFonts w:ascii="Times New Roman" w:hAnsi="Times New Roman" w:cs="宋体" w:hint="eastAsia"/>
+          <w:sz w:val="24"/>
+          <w:szCs w:val="24"/>
+        </w:rPr>
+        <w:t>，但是由于网络延迟、设备故障等原因该字段内的轨迹点</w:t>
+      </w:r>
+      <w:proofErr w:type="gramStart"/>
+      <w:r>
+        <w:rPr>
+          <w:rFonts w:ascii="Times New Roman" w:hAnsi="Times New Roman" w:cs="宋体" w:hint="eastAsia"/>
+          <w:sz w:val="24"/>
+          <w:szCs w:val="24"/>
+        </w:rPr>
+        <w:t>为乱序排列</w:t>
+      </w:r>
+      <w:proofErr w:type="gramEnd"/>
+      <w:r>
+        <w:rPr>
+          <w:rFonts w:ascii="Times New Roman" w:hAnsi="Times New Roman" w:cs="宋体" w:hint="eastAsia"/>
+          <w:sz w:val="24"/>
+          <w:szCs w:val="24"/>
+        </w:rPr>
+        <w:t>，需要设计算法以恢复正确的骑行轨迹（具体方法见</w:t>
       </w:r>
       <w:r>
         <w:rPr>
@@ -6651,7 +7478,25 @@
           <w:sz w:val="24"/>
           <w:szCs w:val="24"/>
         </w:rPr>
-        <w:t>）对于有轨迹点集的数据，去除记录到的轨迹点数量小于</w:t>
+        <w:t>）对于有</w:t>
+      </w:r>
+      <w:proofErr w:type="gramStart"/>
+      <w:r>
+        <w:rPr>
+          <w:rFonts w:ascii="Times New Roman" w:hAnsi="Times New Roman" w:cs="宋体" w:hint="eastAsia"/>
+          <w:sz w:val="24"/>
+          <w:szCs w:val="24"/>
+        </w:rPr>
+        <w:t>轨迹点集的</w:t>
+      </w:r>
+      <w:proofErr w:type="gramEnd"/>
+      <w:r>
+        <w:rPr>
+          <w:rFonts w:ascii="Times New Roman" w:hAnsi="Times New Roman" w:cs="宋体" w:hint="eastAsia"/>
+          <w:sz w:val="24"/>
+          <w:szCs w:val="24"/>
+        </w:rPr>
+        <w:t>数据，去除记录到的轨迹点数量小于</w:t>
       </w:r>
       <w:r>
         <w:rPr>
@@ -6661,13 +7506,23 @@
         </w:rPr>
         <w:t xml:space="preserve"> 3 </w:t>
       </w:r>
-      <w:r>
-        <w:rPr>
-          <w:rFonts w:ascii="Times New Roman" w:hAnsi="Times New Roman" w:cs="宋体" w:hint="eastAsia"/>
-          <w:sz w:val="24"/>
-          <w:szCs w:val="24"/>
-        </w:rPr>
-        <w:t>个的记录；</w:t>
+      <w:proofErr w:type="gramStart"/>
+      <w:r>
+        <w:rPr>
+          <w:rFonts w:ascii="Times New Roman" w:hAnsi="Times New Roman" w:cs="宋体" w:hint="eastAsia"/>
+          <w:sz w:val="24"/>
+          <w:szCs w:val="24"/>
+        </w:rPr>
+        <w:t>个</w:t>
+      </w:r>
+      <w:proofErr w:type="gramEnd"/>
+      <w:r>
+        <w:rPr>
+          <w:rFonts w:ascii="Times New Roman" w:hAnsi="Times New Roman" w:cs="宋体" w:hint="eastAsia"/>
+          <w:sz w:val="24"/>
+          <w:szCs w:val="24"/>
+        </w:rPr>
+        <w:t>的记录；</w:t>
       </w:r>
       <w:r>
         <w:rPr>
@@ -6727,7 +7582,7 @@
       <w:pPr>
         <w:spacing w:beforeLines="50" w:before="156" w:line="400" w:lineRule="exact"/>
         <w:rPr>
-          <w:rFonts w:ascii="宋体" w:hAnsi="宋体" w:cs="宋体" w:hint="eastAsia"/>
+          <w:rFonts w:ascii="宋体" w:hAnsi="宋体" w:cs="宋体"/>
           <w:sz w:val="24"/>
           <w:szCs w:val="24"/>
         </w:rPr>
@@ -6738,7 +7593,7 @@
         <w:pStyle w:val="a5"/>
         <w:spacing w:line="240" w:lineRule="auto"/>
         <w:rPr>
-          <w:rFonts w:ascii="Times New Roman" w:hAnsi="Times New Roman" w:hint="eastAsia"/>
+          <w:rFonts w:ascii="Times New Roman" w:hAnsi="Times New Roman"/>
           <w:szCs w:val="21"/>
         </w:rPr>
       </w:pPr>
@@ -6832,7 +7687,7 @@
               <w:snapToGrid/>
               <w:spacing w:line="300" w:lineRule="exact"/>
               <w:rPr>
-                <w:rFonts w:ascii="宋体" w:eastAsia="宋体" w:hAnsi="宋体" w:cs="宋体" w:hint="eastAsia"/>
+                <w:rFonts w:ascii="宋体" w:eastAsia="宋体" w:hAnsi="宋体" w:cs="宋体"/>
                 <w:sz w:val="21"/>
                 <w:szCs w:val="21"/>
               </w:rPr>
@@ -6869,7 +7724,7 @@
               <w:snapToGrid/>
               <w:spacing w:line="300" w:lineRule="exact"/>
               <w:rPr>
-                <w:rFonts w:ascii="宋体" w:eastAsia="宋体" w:hAnsi="宋体" w:cs="宋体" w:hint="eastAsia"/>
+                <w:rFonts w:ascii="宋体" w:eastAsia="宋体" w:hAnsi="宋体" w:cs="宋体"/>
                 <w:sz w:val="21"/>
                 <w:szCs w:val="21"/>
               </w:rPr>
@@ -6949,7 +7804,7 @@
               <w:snapToGrid/>
               <w:spacing w:line="300" w:lineRule="exact"/>
               <w:rPr>
-                <w:rFonts w:ascii="宋体" w:eastAsia="宋体" w:hAnsi="宋体" w:cs="宋体" w:hint="eastAsia"/>
+                <w:rFonts w:ascii="宋体" w:eastAsia="宋体" w:hAnsi="宋体" w:cs="宋体"/>
                 <w:sz w:val="21"/>
                 <w:szCs w:val="21"/>
               </w:rPr>
@@ -6986,7 +7841,7 @@
               <w:snapToGrid/>
               <w:spacing w:line="300" w:lineRule="exact"/>
               <w:rPr>
-                <w:rFonts w:ascii="宋体" w:eastAsia="宋体" w:hAnsi="宋体" w:cs="宋体" w:hint="eastAsia"/>
+                <w:rFonts w:ascii="宋体" w:eastAsia="宋体" w:hAnsi="宋体" w:cs="宋体"/>
                 <w:sz w:val="21"/>
                 <w:szCs w:val="21"/>
               </w:rPr>
@@ -7060,7 +7915,7 @@
               <w:snapToGrid/>
               <w:spacing w:line="300" w:lineRule="exact"/>
               <w:rPr>
-                <w:rFonts w:ascii="宋体" w:eastAsia="宋体" w:hAnsi="宋体" w:cs="宋体" w:hint="eastAsia"/>
+                <w:rFonts w:ascii="宋体" w:eastAsia="宋体" w:hAnsi="宋体" w:cs="宋体"/>
                 <w:sz w:val="21"/>
                 <w:szCs w:val="21"/>
               </w:rPr>
@@ -7094,7 +7949,7 @@
               <w:snapToGrid/>
               <w:spacing w:line="300" w:lineRule="exact"/>
               <w:rPr>
-                <w:rFonts w:ascii="宋体" w:eastAsia="宋体" w:hAnsi="宋体" w:cs="宋体" w:hint="eastAsia"/>
+                <w:rFonts w:ascii="宋体" w:eastAsia="宋体" w:hAnsi="宋体" w:cs="宋体"/>
                 <w:sz w:val="21"/>
                 <w:szCs w:val="21"/>
               </w:rPr>
@@ -7168,7 +8023,7 @@
               <w:snapToGrid/>
               <w:spacing w:line="300" w:lineRule="exact"/>
               <w:rPr>
-                <w:rFonts w:ascii="宋体" w:eastAsia="宋体" w:hAnsi="宋体" w:cs="宋体" w:hint="eastAsia"/>
+                <w:rFonts w:ascii="宋体" w:eastAsia="宋体" w:hAnsi="宋体" w:cs="宋体"/>
                 <w:sz w:val="21"/>
                 <w:szCs w:val="21"/>
               </w:rPr>
@@ -7202,7 +8057,7 @@
               <w:snapToGrid/>
               <w:spacing w:line="300" w:lineRule="exact"/>
               <w:rPr>
-                <w:rFonts w:ascii="宋体" w:eastAsia="宋体" w:hAnsi="宋体" w:cs="宋体" w:hint="eastAsia"/>
+                <w:rFonts w:ascii="宋体" w:eastAsia="宋体" w:hAnsi="宋体" w:cs="宋体"/>
                 <w:sz w:val="21"/>
                 <w:szCs w:val="21"/>
               </w:rPr>
@@ -7276,7 +8131,7 @@
               <w:snapToGrid/>
               <w:spacing w:line="300" w:lineRule="exact"/>
               <w:rPr>
-                <w:rFonts w:ascii="宋体" w:eastAsia="宋体" w:hAnsi="宋体" w:cs="宋体" w:hint="eastAsia"/>
+                <w:rFonts w:ascii="宋体" w:eastAsia="宋体" w:hAnsi="宋体" w:cs="宋体"/>
                 <w:sz w:val="21"/>
                 <w:szCs w:val="21"/>
               </w:rPr>
@@ -7310,7 +8165,7 @@
               <w:snapToGrid/>
               <w:spacing w:line="300" w:lineRule="exact"/>
               <w:rPr>
-                <w:rFonts w:ascii="宋体" w:eastAsia="宋体" w:hAnsi="宋体" w:cs="宋体" w:hint="eastAsia"/>
+                <w:rFonts w:ascii="宋体" w:eastAsia="宋体" w:hAnsi="宋体" w:cs="宋体"/>
                 <w:sz w:val="21"/>
                 <w:szCs w:val="21"/>
               </w:rPr>
@@ -7384,7 +8239,7 @@
               <w:snapToGrid/>
               <w:spacing w:line="300" w:lineRule="exact"/>
               <w:rPr>
-                <w:rFonts w:ascii="宋体" w:eastAsia="宋体" w:hAnsi="宋体" w:cs="宋体" w:hint="eastAsia"/>
+                <w:rFonts w:ascii="宋体" w:eastAsia="宋体" w:hAnsi="宋体" w:cs="宋体"/>
                 <w:sz w:val="21"/>
                 <w:szCs w:val="21"/>
               </w:rPr>
@@ -7418,7 +8273,7 @@
               <w:snapToGrid/>
               <w:spacing w:line="300" w:lineRule="exact"/>
               <w:rPr>
-                <w:rFonts w:ascii="宋体" w:eastAsia="宋体" w:hAnsi="宋体" w:cs="宋体" w:hint="eastAsia"/>
+                <w:rFonts w:ascii="宋体" w:eastAsia="宋体" w:hAnsi="宋体" w:cs="宋体"/>
                 <w:sz w:val="21"/>
                 <w:szCs w:val="21"/>
               </w:rPr>
@@ -7492,7 +8347,7 @@
               <w:snapToGrid/>
               <w:spacing w:line="300" w:lineRule="exact"/>
               <w:rPr>
-                <w:rFonts w:ascii="宋体" w:eastAsia="宋体" w:hAnsi="宋体" w:cs="宋体" w:hint="eastAsia"/>
+                <w:rFonts w:ascii="宋体" w:eastAsia="宋体" w:hAnsi="宋体" w:cs="宋体"/>
                 <w:sz w:val="21"/>
                 <w:szCs w:val="21"/>
               </w:rPr>
@@ -7526,7 +8381,7 @@
               <w:snapToGrid/>
               <w:spacing w:line="300" w:lineRule="exact"/>
               <w:rPr>
-                <w:rFonts w:ascii="宋体" w:eastAsia="宋体" w:hAnsi="宋体" w:cs="宋体" w:hint="eastAsia"/>
+                <w:rFonts w:ascii="宋体" w:eastAsia="宋体" w:hAnsi="宋体" w:cs="宋体"/>
                 <w:sz w:val="21"/>
                 <w:szCs w:val="21"/>
               </w:rPr>
@@ -7600,7 +8455,7 @@
               <w:snapToGrid/>
               <w:spacing w:line="300" w:lineRule="exact"/>
               <w:rPr>
-                <w:rFonts w:ascii="宋体" w:eastAsia="宋体" w:hAnsi="宋体" w:cs="宋体" w:hint="eastAsia"/>
+                <w:rFonts w:ascii="宋体" w:eastAsia="宋体" w:hAnsi="宋体" w:cs="宋体"/>
                 <w:sz w:val="21"/>
                 <w:szCs w:val="21"/>
               </w:rPr>
@@ -7634,7 +8489,7 @@
               <w:snapToGrid/>
               <w:spacing w:line="300" w:lineRule="exact"/>
               <w:rPr>
-                <w:rFonts w:ascii="宋体" w:eastAsia="宋体" w:hAnsi="宋体" w:cs="宋体" w:hint="eastAsia"/>
+                <w:rFonts w:ascii="宋体" w:eastAsia="宋体" w:hAnsi="宋体" w:cs="宋体"/>
                 <w:sz w:val="21"/>
                 <w:szCs w:val="21"/>
               </w:rPr>
@@ -7708,7 +8563,7 @@
               <w:snapToGrid/>
               <w:spacing w:line="300" w:lineRule="exact"/>
               <w:rPr>
-                <w:rFonts w:ascii="宋体" w:eastAsia="宋体" w:hAnsi="宋体" w:cs="宋体" w:hint="eastAsia"/>
+                <w:rFonts w:ascii="宋体" w:eastAsia="宋体" w:hAnsi="宋体" w:cs="宋体"/>
                 <w:sz w:val="21"/>
                 <w:szCs w:val="21"/>
               </w:rPr>
@@ -7742,7 +8597,7 @@
               <w:snapToGrid/>
               <w:spacing w:line="300" w:lineRule="exact"/>
               <w:rPr>
-                <w:rFonts w:ascii="宋体" w:eastAsia="宋体" w:hAnsi="宋体" w:cs="宋体" w:hint="eastAsia"/>
+                <w:rFonts w:ascii="宋体" w:eastAsia="宋体" w:hAnsi="宋体" w:cs="宋体"/>
                 <w:sz w:val="21"/>
                 <w:szCs w:val="21"/>
               </w:rPr>
@@ -7816,7 +8671,7 @@
               <w:snapToGrid/>
               <w:spacing w:line="300" w:lineRule="exact"/>
               <w:rPr>
-                <w:rFonts w:ascii="宋体" w:eastAsia="宋体" w:hAnsi="宋体" w:cs="宋体" w:hint="eastAsia"/>
+                <w:rFonts w:ascii="宋体" w:eastAsia="宋体" w:hAnsi="宋体" w:cs="宋体"/>
                 <w:sz w:val="21"/>
                 <w:szCs w:val="21"/>
               </w:rPr>
@@ -7850,7 +8705,7 @@
               <w:snapToGrid/>
               <w:spacing w:line="300" w:lineRule="exact"/>
               <w:rPr>
-                <w:rFonts w:ascii="宋体" w:eastAsia="宋体" w:hAnsi="宋体" w:cs="宋体" w:hint="eastAsia"/>
+                <w:rFonts w:ascii="宋体" w:eastAsia="宋体" w:hAnsi="宋体" w:cs="宋体"/>
                 <w:sz w:val="21"/>
                 <w:szCs w:val="21"/>
               </w:rPr>
@@ -7924,7 +8779,7 @@
               <w:snapToGrid/>
               <w:spacing w:line="300" w:lineRule="exact"/>
               <w:rPr>
-                <w:rFonts w:ascii="宋体" w:eastAsia="宋体" w:hAnsi="宋体" w:cs="宋体" w:hint="eastAsia"/>
+                <w:rFonts w:ascii="宋体" w:eastAsia="宋体" w:hAnsi="宋体" w:cs="宋体"/>
                 <w:sz w:val="21"/>
                 <w:szCs w:val="21"/>
               </w:rPr>
@@ -7958,7 +8813,7 @@
               <w:snapToGrid/>
               <w:spacing w:line="300" w:lineRule="exact"/>
               <w:rPr>
-                <w:rFonts w:ascii="宋体" w:eastAsia="宋体" w:hAnsi="宋体" w:cs="宋体" w:hint="eastAsia"/>
+                <w:rFonts w:ascii="宋体" w:eastAsia="宋体" w:hAnsi="宋体" w:cs="宋体"/>
                 <w:sz w:val="21"/>
                 <w:szCs w:val="21"/>
               </w:rPr>
@@ -8032,7 +8887,7 @@
               <w:snapToGrid/>
               <w:spacing w:line="300" w:lineRule="exact"/>
               <w:rPr>
-                <w:rFonts w:ascii="宋体" w:eastAsia="宋体" w:hAnsi="宋体" w:cs="宋体" w:hint="eastAsia"/>
+                <w:rFonts w:ascii="宋体" w:eastAsia="宋体" w:hAnsi="宋体" w:cs="宋体"/>
                 <w:sz w:val="21"/>
                 <w:szCs w:val="21"/>
               </w:rPr>
@@ -8066,7 +8921,7 @@
               <w:snapToGrid/>
               <w:spacing w:line="300" w:lineRule="exact"/>
               <w:rPr>
-                <w:rFonts w:ascii="宋体" w:eastAsia="宋体" w:hAnsi="宋体" w:cs="宋体" w:hint="eastAsia"/>
+                <w:rFonts w:ascii="宋体" w:eastAsia="宋体" w:hAnsi="宋体" w:cs="宋体"/>
                 <w:sz w:val="21"/>
                 <w:szCs w:val="21"/>
               </w:rPr>
@@ -8140,7 +8995,7 @@
               <w:snapToGrid/>
               <w:spacing w:line="300" w:lineRule="exact"/>
               <w:rPr>
-                <w:rFonts w:ascii="宋体" w:eastAsia="宋体" w:hAnsi="宋体" w:cs="宋体" w:hint="eastAsia"/>
+                <w:rFonts w:ascii="宋体" w:eastAsia="宋体" w:hAnsi="宋体" w:cs="宋体"/>
                 <w:sz w:val="21"/>
                 <w:szCs w:val="21"/>
               </w:rPr>
@@ -8174,7 +9029,7 @@
               <w:snapToGrid/>
               <w:spacing w:line="300" w:lineRule="exact"/>
               <w:rPr>
-                <w:rFonts w:ascii="宋体" w:eastAsia="宋体" w:hAnsi="宋体" w:cs="宋体" w:hint="eastAsia"/>
+                <w:rFonts w:ascii="宋体" w:eastAsia="宋体" w:hAnsi="宋体" w:cs="宋体"/>
                 <w:sz w:val="21"/>
                 <w:szCs w:val="21"/>
               </w:rPr>
@@ -8295,15 +9150,51 @@
           <w:sz w:val="24"/>
           <w:szCs w:val="24"/>
         </w:rPr>
-        <w:t>( *.shp )</w:t>
-      </w:r>
-      <w:r>
-        <w:rPr>
-          <w:rFonts w:ascii="Times New Roman" w:hAnsi="Times New Roman" w:cs="宋体" w:hint="eastAsia"/>
-          <w:sz w:val="24"/>
-          <w:szCs w:val="24"/>
-        </w:rPr>
-        <w:t>并使用上海市矢量边界数据裁剪掉区域外的部分。从上海市路网数据集中抽取出五个级别道路（主路、次主路、支路、骑行道路、人行道）共计</w:t>
+        <w:t>( *.</w:t>
+      </w:r>
+      <w:proofErr w:type="spellStart"/>
+      <w:r>
+        <w:rPr>
+          <w:rFonts w:ascii="Times New Roman" w:hAnsi="Times New Roman" w:cs="宋体" w:hint="eastAsia"/>
+          <w:sz w:val="24"/>
+          <w:szCs w:val="24"/>
+        </w:rPr>
+        <w:t>shp</w:t>
+      </w:r>
+      <w:proofErr w:type="spellEnd"/>
+      <w:r>
+        <w:rPr>
+          <w:rFonts w:ascii="Times New Roman" w:hAnsi="Times New Roman" w:cs="宋体" w:hint="eastAsia"/>
+          <w:sz w:val="24"/>
+          <w:szCs w:val="24"/>
+        </w:rPr>
+        <w:t xml:space="preserve"> )</w:t>
+      </w:r>
+      <w:r>
+        <w:rPr>
+          <w:rFonts w:ascii="Times New Roman" w:hAnsi="Times New Roman" w:cs="宋体" w:hint="eastAsia"/>
+          <w:sz w:val="24"/>
+          <w:szCs w:val="24"/>
+        </w:rPr>
+        <w:t>并使用上海市矢量边界数据裁剪</w:t>
+      </w:r>
+      <w:proofErr w:type="gramStart"/>
+      <w:r>
+        <w:rPr>
+          <w:rFonts w:ascii="Times New Roman" w:hAnsi="Times New Roman" w:cs="宋体" w:hint="eastAsia"/>
+          <w:sz w:val="24"/>
+          <w:szCs w:val="24"/>
+        </w:rPr>
+        <w:t>掉区域</w:t>
+      </w:r>
+      <w:proofErr w:type="gramEnd"/>
+      <w:r>
+        <w:rPr>
+          <w:rFonts w:ascii="Times New Roman" w:hAnsi="Times New Roman" w:cs="宋体" w:hint="eastAsia"/>
+          <w:sz w:val="24"/>
+          <w:szCs w:val="24"/>
+        </w:rPr>
+        <w:t>外的部分。从上海市路网数据集中抽取出五个级别道路（主路、次主路、支路、骑行道路、人行道）共计</w:t>
       </w:r>
       <w:r>
         <w:rPr>
@@ -8326,7 +9217,7 @@
       <w:pPr>
         <w:spacing w:line="360" w:lineRule="auto"/>
         <w:rPr>
-          <w:rFonts w:ascii="Times New Roman" w:hAnsi="Times New Roman" w:hint="eastAsia"/>
+          <w:rFonts w:ascii="Times New Roman" w:hAnsi="Times New Roman"/>
           <w:noProof/>
           <w:szCs w:val="20"/>
         </w:rPr>
@@ -8355,7 +9246,7 @@
                     </pic:cNvPicPr>
                   </pic:nvPicPr>
                   <pic:blipFill>
-                    <a:blip r:embed="rId19" cstate="print">
+                    <a:blip r:embed="rId20" cstate="print">
                       <a:extLst>
                         <a:ext uri="{28A0092B-C50C-407E-A947-70E740481C1C}">
                           <a14:useLocalDpi xmlns:a14="http://schemas.microsoft.com/office/drawing/2010/main" val="0"/>
@@ -8546,7 +9437,25 @@
           <w:sz w:val="24"/>
           <w:szCs w:val="24"/>
         </w:rPr>
-        <w:t xml:space="preserve"> (*.shp)</w:t>
+        <w:t xml:space="preserve"> (*.</w:t>
+      </w:r>
+      <w:proofErr w:type="spellStart"/>
+      <w:r>
+        <w:rPr>
+          <w:rFonts w:ascii="Times New Roman" w:hAnsi="Times New Roman" w:cs="宋体" w:hint="eastAsia"/>
+          <w:sz w:val="24"/>
+          <w:szCs w:val="24"/>
+        </w:rPr>
+        <w:t>shp</w:t>
+      </w:r>
+      <w:proofErr w:type="spellEnd"/>
+      <w:r>
+        <w:rPr>
+          <w:rFonts w:ascii="Times New Roman" w:hAnsi="Times New Roman" w:cs="宋体" w:hint="eastAsia"/>
+          <w:sz w:val="24"/>
+          <w:szCs w:val="24"/>
+        </w:rPr>
+        <w:t>)</w:t>
       </w:r>
       <w:r>
         <w:rPr>
@@ -8637,7 +9546,25 @@
           <w:sz w:val="24"/>
           <w:szCs w:val="24"/>
         </w:rPr>
-        <w:t>从上海市兴趣点数据集中抽取出八个类别的兴趣点集（交通设施服务、体育休闲服务、公司企业、商务住宅、科教文化服务、购物服务、风景名胜、餐饮服务）共计</w:t>
+        <w:t>从上海市兴趣</w:t>
+      </w:r>
+      <w:proofErr w:type="gramStart"/>
+      <w:r>
+        <w:rPr>
+          <w:rFonts w:ascii="Times New Roman" w:hAnsi="Times New Roman" w:cs="宋体" w:hint="eastAsia"/>
+          <w:sz w:val="24"/>
+          <w:szCs w:val="24"/>
+        </w:rPr>
+        <w:t>点数据</w:t>
+      </w:r>
+      <w:proofErr w:type="gramEnd"/>
+      <w:r>
+        <w:rPr>
+          <w:rFonts w:ascii="Times New Roman" w:hAnsi="Times New Roman" w:cs="宋体" w:hint="eastAsia"/>
+          <w:sz w:val="24"/>
+          <w:szCs w:val="24"/>
+        </w:rPr>
+        <w:t>集中抽取出八个类别的兴趣点集（交通设施服务、体育休闲服务、公司企业、商务住宅、科教文化服务、购物服务、风景名胜、餐饮服务）共计</w:t>
       </w:r>
       <w:r>
         <w:rPr>
@@ -8661,7 +9588,7 @@
         <w:pStyle w:val="a5"/>
         <w:spacing w:line="240" w:lineRule="auto"/>
         <w:rPr>
-          <w:rFonts w:ascii="Times New Roman" w:hAnsi="Times New Roman" w:hint="eastAsia"/>
+          <w:rFonts w:ascii="Times New Roman" w:hAnsi="Times New Roman"/>
           <w:szCs w:val="21"/>
         </w:rPr>
       </w:pPr>
@@ -8768,7 +9695,7 @@
               <w:snapToGrid/>
               <w:spacing w:line="300" w:lineRule="exact"/>
               <w:rPr>
-                <w:rFonts w:ascii="宋体" w:eastAsia="宋体" w:hAnsi="宋体" w:cs="宋体" w:hint="eastAsia"/>
+                <w:rFonts w:ascii="宋体" w:eastAsia="宋体" w:hAnsi="宋体" w:cs="宋体"/>
                 <w:sz w:val="21"/>
                 <w:szCs w:val="21"/>
               </w:rPr>
@@ -8805,7 +9732,7 @@
               <w:snapToGrid/>
               <w:spacing w:line="300" w:lineRule="exact"/>
               <w:rPr>
-                <w:rFonts w:ascii="宋体" w:eastAsia="宋体" w:hAnsi="宋体" w:cs="宋体" w:hint="eastAsia"/>
+                <w:rFonts w:ascii="宋体" w:eastAsia="宋体" w:hAnsi="宋体" w:cs="宋体"/>
                 <w:sz w:val="21"/>
                 <w:szCs w:val="21"/>
               </w:rPr>
@@ -8848,7 +9775,7 @@
               <w:snapToGrid/>
               <w:spacing w:line="300" w:lineRule="exact"/>
               <w:rPr>
-                <w:rFonts w:ascii="宋体" w:eastAsia="宋体" w:hAnsi="宋体" w:cs="宋体" w:hint="eastAsia"/>
+                <w:rFonts w:ascii="宋体" w:eastAsia="宋体" w:hAnsi="宋体" w:cs="宋体"/>
                 <w:sz w:val="21"/>
                 <w:szCs w:val="21"/>
               </w:rPr>
@@ -8885,7 +9812,7 @@
               <w:snapToGrid/>
               <w:spacing w:line="300" w:lineRule="exact"/>
               <w:rPr>
-                <w:rFonts w:ascii="宋体" w:eastAsia="宋体" w:hAnsi="宋体" w:cs="宋体" w:hint="eastAsia"/>
+                <w:rFonts w:ascii="宋体" w:eastAsia="宋体" w:hAnsi="宋体" w:cs="宋体"/>
                 <w:sz w:val="21"/>
                 <w:szCs w:val="21"/>
               </w:rPr>
@@ -8922,7 +9849,7 @@
               <w:snapToGrid/>
               <w:spacing w:line="300" w:lineRule="exact"/>
               <w:rPr>
-                <w:rFonts w:ascii="宋体" w:eastAsia="宋体" w:hAnsi="宋体" w:cs="宋体" w:hint="eastAsia"/>
+                <w:rFonts w:ascii="宋体" w:eastAsia="宋体" w:hAnsi="宋体" w:cs="宋体"/>
                 <w:sz w:val="21"/>
                 <w:szCs w:val="21"/>
               </w:rPr>
@@ -8962,7 +9889,7 @@
               <w:snapToGrid/>
               <w:spacing w:line="300" w:lineRule="exact"/>
               <w:rPr>
-                <w:rFonts w:ascii="宋体" w:eastAsia="宋体" w:hAnsi="宋体" w:cs="宋体" w:hint="eastAsia"/>
+                <w:rFonts w:ascii="宋体" w:eastAsia="宋体" w:hAnsi="宋体" w:cs="宋体"/>
                 <w:sz w:val="21"/>
                 <w:szCs w:val="21"/>
               </w:rPr>
@@ -8996,7 +9923,7 @@
               <w:snapToGrid/>
               <w:spacing w:line="300" w:lineRule="exact"/>
               <w:rPr>
-                <w:rFonts w:ascii="宋体" w:eastAsia="宋体" w:hAnsi="宋体" w:cs="宋体" w:hint="eastAsia"/>
+                <w:rFonts w:ascii="宋体" w:eastAsia="宋体" w:hAnsi="宋体" w:cs="宋体"/>
                 <w:sz w:val="21"/>
                 <w:szCs w:val="21"/>
               </w:rPr>
@@ -9030,7 +9957,7 @@
               <w:snapToGrid/>
               <w:spacing w:line="300" w:lineRule="exact"/>
               <w:rPr>
-                <w:rFonts w:ascii="宋体" w:eastAsia="宋体" w:hAnsi="宋体" w:cs="宋体" w:hint="eastAsia"/>
+                <w:rFonts w:ascii="宋体" w:eastAsia="宋体" w:hAnsi="宋体" w:cs="宋体"/>
                 <w:sz w:val="21"/>
                 <w:szCs w:val="21"/>
               </w:rPr>
@@ -9070,7 +9997,7 @@
               <w:snapToGrid/>
               <w:spacing w:line="300" w:lineRule="exact"/>
               <w:rPr>
-                <w:rFonts w:ascii="宋体" w:eastAsia="宋体" w:hAnsi="宋体" w:cs="宋体" w:hint="eastAsia"/>
+                <w:rFonts w:ascii="宋体" w:eastAsia="宋体" w:hAnsi="宋体" w:cs="宋体"/>
                 <w:sz w:val="21"/>
                 <w:szCs w:val="21"/>
               </w:rPr>
@@ -9104,7 +10031,7 @@
               <w:snapToGrid/>
               <w:spacing w:line="300" w:lineRule="exact"/>
               <w:rPr>
-                <w:rFonts w:ascii="宋体" w:eastAsia="宋体" w:hAnsi="宋体" w:cs="宋体" w:hint="eastAsia"/>
+                <w:rFonts w:ascii="宋体" w:eastAsia="宋体" w:hAnsi="宋体" w:cs="宋体"/>
                 <w:sz w:val="21"/>
                 <w:szCs w:val="21"/>
               </w:rPr>
@@ -9138,7 +10065,7 @@
               <w:snapToGrid/>
               <w:spacing w:line="300" w:lineRule="exact"/>
               <w:rPr>
-                <w:rFonts w:ascii="宋体" w:eastAsia="宋体" w:hAnsi="宋体" w:cs="宋体" w:hint="eastAsia"/>
+                <w:rFonts w:ascii="宋体" w:eastAsia="宋体" w:hAnsi="宋体" w:cs="宋体"/>
                 <w:sz w:val="21"/>
                 <w:szCs w:val="21"/>
               </w:rPr>
@@ -9178,7 +10105,7 @@
               <w:snapToGrid/>
               <w:spacing w:line="300" w:lineRule="exact"/>
               <w:rPr>
-                <w:rFonts w:ascii="宋体" w:eastAsia="宋体" w:hAnsi="宋体" w:cs="宋体" w:hint="eastAsia"/>
+                <w:rFonts w:ascii="宋体" w:eastAsia="宋体" w:hAnsi="宋体" w:cs="宋体"/>
                 <w:sz w:val="21"/>
                 <w:szCs w:val="21"/>
               </w:rPr>
@@ -9212,7 +10139,7 @@
               <w:snapToGrid/>
               <w:spacing w:line="300" w:lineRule="exact"/>
               <w:rPr>
-                <w:rFonts w:ascii="宋体" w:eastAsia="宋体" w:hAnsi="宋体" w:cs="宋体" w:hint="eastAsia"/>
+                <w:rFonts w:ascii="宋体" w:eastAsia="宋体" w:hAnsi="宋体" w:cs="宋体"/>
                 <w:sz w:val="21"/>
                 <w:szCs w:val="21"/>
               </w:rPr>
@@ -9246,7 +10173,7 @@
               <w:snapToGrid/>
               <w:spacing w:line="300" w:lineRule="exact"/>
               <w:rPr>
-                <w:rFonts w:ascii="宋体" w:eastAsia="宋体" w:hAnsi="宋体" w:cs="宋体" w:hint="eastAsia"/>
+                <w:rFonts w:ascii="宋体" w:eastAsia="宋体" w:hAnsi="宋体" w:cs="宋体"/>
                 <w:sz w:val="21"/>
                 <w:szCs w:val="21"/>
               </w:rPr>
@@ -9286,7 +10213,7 @@
               <w:snapToGrid/>
               <w:spacing w:line="300" w:lineRule="exact"/>
               <w:rPr>
-                <w:rFonts w:ascii="宋体" w:eastAsia="宋体" w:hAnsi="宋体" w:cs="宋体" w:hint="eastAsia"/>
+                <w:rFonts w:ascii="宋体" w:eastAsia="宋体" w:hAnsi="宋体" w:cs="宋体"/>
                 <w:sz w:val="21"/>
                 <w:szCs w:val="21"/>
               </w:rPr>
@@ -9320,7 +10247,7 @@
               <w:snapToGrid/>
               <w:spacing w:line="300" w:lineRule="exact"/>
               <w:rPr>
-                <w:rFonts w:ascii="宋体" w:eastAsia="宋体" w:hAnsi="宋体" w:cs="宋体" w:hint="eastAsia"/>
+                <w:rFonts w:ascii="宋体" w:eastAsia="宋体" w:hAnsi="宋体" w:cs="宋体"/>
                 <w:sz w:val="21"/>
                 <w:szCs w:val="21"/>
               </w:rPr>
@@ -9354,7 +10281,7 @@
               <w:snapToGrid/>
               <w:spacing w:line="300" w:lineRule="exact"/>
               <w:rPr>
-                <w:rFonts w:ascii="宋体" w:eastAsia="宋体" w:hAnsi="宋体" w:cs="宋体" w:hint="eastAsia"/>
+                <w:rFonts w:ascii="宋体" w:eastAsia="宋体" w:hAnsi="宋体" w:cs="宋体"/>
                 <w:sz w:val="21"/>
                 <w:szCs w:val="21"/>
               </w:rPr>
@@ -9394,7 +10321,7 @@
               <w:snapToGrid/>
               <w:spacing w:line="300" w:lineRule="exact"/>
               <w:rPr>
-                <w:rFonts w:ascii="宋体" w:eastAsia="宋体" w:hAnsi="宋体" w:cs="宋体" w:hint="eastAsia"/>
+                <w:rFonts w:ascii="宋体" w:eastAsia="宋体" w:hAnsi="宋体" w:cs="宋体"/>
                 <w:sz w:val="21"/>
                 <w:szCs w:val="21"/>
               </w:rPr>
@@ -9428,7 +10355,7 @@
               <w:snapToGrid/>
               <w:spacing w:line="300" w:lineRule="exact"/>
               <w:rPr>
-                <w:rFonts w:ascii="宋体" w:eastAsia="宋体" w:hAnsi="宋体" w:cs="宋体" w:hint="eastAsia"/>
+                <w:rFonts w:ascii="宋体" w:eastAsia="宋体" w:hAnsi="宋体" w:cs="宋体"/>
                 <w:sz w:val="21"/>
                 <w:szCs w:val="21"/>
               </w:rPr>
@@ -9462,7 +10389,7 @@
               <w:snapToGrid/>
               <w:spacing w:line="300" w:lineRule="exact"/>
               <w:rPr>
-                <w:rFonts w:ascii="宋体" w:eastAsia="宋体" w:hAnsi="宋体" w:cs="宋体" w:hint="eastAsia"/>
+                <w:rFonts w:ascii="宋体" w:eastAsia="宋体" w:hAnsi="宋体" w:cs="宋体"/>
                 <w:sz w:val="21"/>
                 <w:szCs w:val="21"/>
               </w:rPr>
@@ -9502,7 +10429,7 @@
               <w:snapToGrid/>
               <w:spacing w:line="300" w:lineRule="exact"/>
               <w:rPr>
-                <w:rFonts w:ascii="宋体" w:eastAsia="宋体" w:hAnsi="宋体" w:cs="宋体" w:hint="eastAsia"/>
+                <w:rFonts w:ascii="宋体" w:eastAsia="宋体" w:hAnsi="宋体" w:cs="宋体"/>
                 <w:sz w:val="21"/>
                 <w:szCs w:val="21"/>
               </w:rPr>
@@ -9536,7 +10463,7 @@
               <w:snapToGrid/>
               <w:spacing w:line="300" w:lineRule="exact"/>
               <w:rPr>
-                <w:rFonts w:ascii="宋体" w:eastAsia="宋体" w:hAnsi="宋体" w:cs="宋体" w:hint="eastAsia"/>
+                <w:rFonts w:ascii="宋体" w:eastAsia="宋体" w:hAnsi="宋体" w:cs="宋体"/>
                 <w:sz w:val="21"/>
                 <w:szCs w:val="21"/>
               </w:rPr>
@@ -9570,7 +10497,7 @@
               <w:snapToGrid/>
               <w:spacing w:line="300" w:lineRule="exact"/>
               <w:rPr>
-                <w:rFonts w:ascii="宋体" w:eastAsia="宋体" w:hAnsi="宋体" w:cs="宋体" w:hint="eastAsia"/>
+                <w:rFonts w:ascii="宋体" w:eastAsia="宋体" w:hAnsi="宋体" w:cs="宋体"/>
                 <w:sz w:val="21"/>
                 <w:szCs w:val="21"/>
               </w:rPr>
@@ -9610,7 +10537,7 @@
               <w:snapToGrid/>
               <w:spacing w:line="300" w:lineRule="exact"/>
               <w:rPr>
-                <w:rFonts w:ascii="宋体" w:eastAsia="宋体" w:hAnsi="宋体" w:cs="宋体" w:hint="eastAsia"/>
+                <w:rFonts w:ascii="宋体" w:eastAsia="宋体" w:hAnsi="宋体" w:cs="宋体"/>
                 <w:sz w:val="21"/>
                 <w:szCs w:val="21"/>
               </w:rPr>
@@ -9644,7 +10571,7 @@
               <w:snapToGrid/>
               <w:spacing w:line="300" w:lineRule="exact"/>
               <w:rPr>
-                <w:rFonts w:ascii="宋体" w:eastAsia="宋体" w:hAnsi="宋体" w:cs="宋体" w:hint="eastAsia"/>
+                <w:rFonts w:ascii="宋体" w:eastAsia="宋体" w:hAnsi="宋体" w:cs="宋体"/>
                 <w:sz w:val="21"/>
                 <w:szCs w:val="21"/>
               </w:rPr>
@@ -9678,7 +10605,7 @@
               <w:snapToGrid/>
               <w:spacing w:line="300" w:lineRule="exact"/>
               <w:rPr>
-                <w:rFonts w:ascii="宋体" w:eastAsia="宋体" w:hAnsi="宋体" w:cs="宋体" w:hint="eastAsia"/>
+                <w:rFonts w:ascii="宋体" w:eastAsia="宋体" w:hAnsi="宋体" w:cs="宋体"/>
                 <w:sz w:val="21"/>
                 <w:szCs w:val="21"/>
               </w:rPr>
@@ -9698,7 +10625,6 @@
     <w:p>
       <w:pPr>
         <w:spacing w:beforeLines="50" w:before="156" w:line="400" w:lineRule="exact"/>
-        <w:ind w:firstLineChars="200" w:firstLine="480"/>
         <w:rPr>
           <w:rFonts w:ascii="宋体" w:hAnsi="宋体" w:cs="宋体" w:hint="eastAsia"/>
           <w:sz w:val="24"/>
@@ -9738,7 +10664,7 @@
         <w:spacing w:beforeLines="50" w:before="156" w:line="400" w:lineRule="exact"/>
         <w:ind w:firstLineChars="200" w:firstLine="480"/>
         <w:rPr>
-          <w:rFonts w:ascii="Times New Roman" w:hAnsi="Times New Roman" w:cs="宋体" w:hint="eastAsia"/>
+          <w:rFonts w:ascii="Times New Roman" w:hAnsi="Times New Roman" w:cs="宋体"/>
           <w:sz w:val="24"/>
           <w:szCs w:val="24"/>
         </w:rPr>
@@ -9781,7 +10707,25 @@
           <w:sz w:val="24"/>
           <w:szCs w:val="24"/>
         </w:rPr>
-        <w:t xml:space="preserve"> GeoHash </w:t>
+        <w:t xml:space="preserve"> </w:t>
+      </w:r>
+      <w:proofErr w:type="spellStart"/>
+      <w:r>
+        <w:rPr>
+          <w:rFonts w:ascii="Times New Roman" w:hAnsi="Times New Roman" w:cs="宋体" w:hint="eastAsia"/>
+          <w:sz w:val="24"/>
+          <w:szCs w:val="24"/>
+        </w:rPr>
+        <w:t>GeoHash</w:t>
+      </w:r>
+      <w:proofErr w:type="spellEnd"/>
+      <w:r>
+        <w:rPr>
+          <w:rFonts w:ascii="Times New Roman" w:hAnsi="Times New Roman" w:cs="宋体" w:hint="eastAsia"/>
+          <w:sz w:val="24"/>
+          <w:szCs w:val="24"/>
+        </w:rPr>
+        <w:t xml:space="preserve"> </w:t>
       </w:r>
       <w:r>
         <w:rPr>
@@ -9793,11 +10737,30 @@
       </w:r>
       <w:r>
         <w:rPr>
-          <w:rFonts w:ascii="Times New Roman" w:hAnsi="Times New Roman" w:cs="宋体" w:hint="eastAsia"/>
-          <w:sz w:val="24"/>
-          <w:szCs w:val="24"/>
-        </w:rPr>
-        <w:t>[20]</w:t>
+          <w:rFonts w:ascii="Times New Roman" w:hAnsi="Times New Roman" w:hint="eastAsia"/>
+          <w:sz w:val="24"/>
+          <w:szCs w:val="20"/>
+          <w:vertAlign w:val="superscript"/>
+        </w:rPr>
+        <w:t>[</w:t>
+      </w:r>
+      <w:r>
+        <w:rPr>
+          <w:rFonts w:ascii="Times New Roman" w:hAnsi="Times New Roman" w:hint="eastAsia"/>
+          <w:sz w:val="24"/>
+          <w:szCs w:val="20"/>
+          <w:vertAlign w:val="superscript"/>
+        </w:rPr>
+        <w:t>16</w:t>
+      </w:r>
+      <w:r>
+        <w:rPr>
+          <w:rFonts w:ascii="Times New Roman" w:hAnsi="Times New Roman" w:hint="eastAsia"/>
+          <w:sz w:val="24"/>
+          <w:szCs w:val="20"/>
+          <w:vertAlign w:val="superscript"/>
+        </w:rPr>
+        <w:t>]</w:t>
       </w:r>
       <w:r>
         <w:rPr>
@@ -9807,13 +10770,23 @@
         </w:rPr>
         <w:t>，它能将地理位置编码成由字母和数字组成的短字符串。</w:t>
       </w:r>
-      <w:r>
-        <w:rPr>
-          <w:rFonts w:ascii="Times New Roman" w:hAnsi="Times New Roman" w:cs="宋体" w:hint="eastAsia"/>
-          <w:sz w:val="24"/>
-          <w:szCs w:val="24"/>
-        </w:rPr>
-        <w:t xml:space="preserve">GeoHash </w:t>
+      <w:proofErr w:type="spellStart"/>
+      <w:r>
+        <w:rPr>
+          <w:rFonts w:ascii="Times New Roman" w:hAnsi="Times New Roman" w:cs="宋体" w:hint="eastAsia"/>
+          <w:sz w:val="24"/>
+          <w:szCs w:val="24"/>
+        </w:rPr>
+        <w:t>GeoHash</w:t>
+      </w:r>
+      <w:proofErr w:type="spellEnd"/>
+      <w:r>
+        <w:rPr>
+          <w:rFonts w:ascii="Times New Roman" w:hAnsi="Times New Roman" w:cs="宋体" w:hint="eastAsia"/>
+          <w:sz w:val="24"/>
+          <w:szCs w:val="24"/>
+        </w:rPr>
+        <w:t xml:space="preserve"> </w:t>
       </w:r>
       <w:r>
         <w:rPr>
@@ -9855,13 +10828,23 @@
         </w:rPr>
         <w:t>方式将空间进行编码。</w:t>
       </w:r>
-      <w:r>
-        <w:rPr>
-          <w:rFonts w:ascii="Times New Roman" w:hAnsi="Times New Roman" w:cs="宋体" w:hint="eastAsia"/>
-          <w:sz w:val="24"/>
-          <w:szCs w:val="24"/>
-        </w:rPr>
-        <w:t xml:space="preserve">GeoHash </w:t>
+      <w:proofErr w:type="spellStart"/>
+      <w:r>
+        <w:rPr>
+          <w:rFonts w:ascii="Times New Roman" w:hAnsi="Times New Roman" w:cs="宋体" w:hint="eastAsia"/>
+          <w:sz w:val="24"/>
+          <w:szCs w:val="24"/>
+        </w:rPr>
+        <w:t>GeoHash</w:t>
+      </w:r>
+      <w:proofErr w:type="spellEnd"/>
+      <w:r>
+        <w:rPr>
+          <w:rFonts w:ascii="Times New Roman" w:hAnsi="Times New Roman" w:cs="宋体" w:hint="eastAsia"/>
+          <w:sz w:val="24"/>
+          <w:szCs w:val="24"/>
+        </w:rPr>
+        <w:t xml:space="preserve"> </w:t>
       </w:r>
       <w:r>
         <w:rPr>
@@ -9909,7 +10892,7 @@
         <w:spacing w:beforeLines="50" w:before="156" w:line="400" w:lineRule="exact"/>
         <w:ind w:firstLineChars="200" w:firstLine="480"/>
         <w:rPr>
-          <w:rFonts w:ascii="Times New Roman" w:hAnsi="Times New Roman" w:cs="宋体" w:hint="eastAsia"/>
+          <w:rFonts w:ascii="Times New Roman" w:hAnsi="Times New Roman" w:cs="宋体"/>
           <w:sz w:val="24"/>
           <w:szCs w:val="24"/>
         </w:rPr>
@@ -9922,13 +10905,23 @@
         </w:rPr>
         <w:t>由于其编码结构具有层级性，</w:t>
       </w:r>
-      <w:r>
-        <w:rPr>
-          <w:rFonts w:ascii="Times New Roman" w:hAnsi="Times New Roman" w:cs="宋体" w:hint="eastAsia"/>
-          <w:sz w:val="24"/>
-          <w:szCs w:val="24"/>
-        </w:rPr>
-        <w:t xml:space="preserve">GeoHash </w:t>
+      <w:proofErr w:type="spellStart"/>
+      <w:r>
+        <w:rPr>
+          <w:rFonts w:ascii="Times New Roman" w:hAnsi="Times New Roman" w:cs="宋体" w:hint="eastAsia"/>
+          <w:sz w:val="24"/>
+          <w:szCs w:val="24"/>
+        </w:rPr>
+        <w:t>GeoHash</w:t>
+      </w:r>
+      <w:proofErr w:type="spellEnd"/>
+      <w:r>
+        <w:rPr>
+          <w:rFonts w:ascii="Times New Roman" w:hAnsi="Times New Roman" w:cs="宋体" w:hint="eastAsia"/>
+          <w:sz w:val="24"/>
+          <w:szCs w:val="24"/>
+        </w:rPr>
+        <w:t xml:space="preserve"> </w:t>
       </w:r>
       <w:r>
         <w:rPr>
@@ -9954,13 +10947,23 @@
         </w:rPr>
         <w:t>形空间填充曲线，</w:t>
       </w:r>
-      <w:r>
-        <w:rPr>
-          <w:rFonts w:ascii="Times New Roman" w:hAnsi="Times New Roman" w:cs="宋体" w:hint="eastAsia"/>
-          <w:sz w:val="24"/>
-          <w:szCs w:val="24"/>
-        </w:rPr>
-        <w:t xml:space="preserve">GeoHash </w:t>
+      <w:proofErr w:type="spellStart"/>
+      <w:r>
+        <w:rPr>
+          <w:rFonts w:ascii="Times New Roman" w:hAnsi="Times New Roman" w:cs="宋体" w:hint="eastAsia"/>
+          <w:sz w:val="24"/>
+          <w:szCs w:val="24"/>
+        </w:rPr>
+        <w:t>GeoHash</w:t>
+      </w:r>
+      <w:proofErr w:type="spellEnd"/>
+      <w:r>
+        <w:rPr>
+          <w:rFonts w:ascii="Times New Roman" w:hAnsi="Times New Roman" w:cs="宋体" w:hint="eastAsia"/>
+          <w:sz w:val="24"/>
+          <w:szCs w:val="24"/>
+        </w:rPr>
+        <w:t xml:space="preserve"> </w:t>
       </w:r>
       <w:r>
         <w:rPr>
@@ -9995,7 +10998,25 @@
           <w:sz w:val="24"/>
           <w:szCs w:val="24"/>
         </w:rPr>
-        <w:t xml:space="preserve"> GeoHash </w:t>
+        <w:t xml:space="preserve"> </w:t>
+      </w:r>
+      <w:proofErr w:type="spellStart"/>
+      <w:r>
+        <w:rPr>
+          <w:rFonts w:ascii="Times New Roman" w:hAnsi="Times New Roman" w:cs="宋体" w:hint="eastAsia"/>
+          <w:sz w:val="24"/>
+          <w:szCs w:val="24"/>
+        </w:rPr>
+        <w:t>GeoHash</w:t>
+      </w:r>
+      <w:proofErr w:type="spellEnd"/>
+      <w:r>
+        <w:rPr>
+          <w:rFonts w:ascii="Times New Roman" w:hAnsi="Times New Roman" w:cs="宋体" w:hint="eastAsia"/>
+          <w:sz w:val="24"/>
+          <w:szCs w:val="24"/>
+        </w:rPr>
+        <w:t xml:space="preserve"> </w:t>
       </w:r>
       <w:r>
         <w:rPr>
@@ -10021,13 +11042,23 @@
         </w:rPr>
         <w:t>编码转换为字符串。</w:t>
       </w:r>
-      <w:r>
-        <w:rPr>
-          <w:rFonts w:ascii="Times New Roman" w:hAnsi="Times New Roman" w:cs="宋体" w:hint="eastAsia"/>
-          <w:sz w:val="24"/>
-          <w:szCs w:val="24"/>
-        </w:rPr>
-        <w:t xml:space="preserve">GeoHash </w:t>
+      <w:proofErr w:type="spellStart"/>
+      <w:r>
+        <w:rPr>
+          <w:rFonts w:ascii="Times New Roman" w:hAnsi="Times New Roman" w:cs="宋体" w:hint="eastAsia"/>
+          <w:sz w:val="24"/>
+          <w:szCs w:val="24"/>
+        </w:rPr>
+        <w:t>GeoHash</w:t>
+      </w:r>
+      <w:proofErr w:type="spellEnd"/>
+      <w:r>
+        <w:rPr>
+          <w:rFonts w:ascii="Times New Roman" w:hAnsi="Times New Roman" w:cs="宋体" w:hint="eastAsia"/>
+          <w:sz w:val="24"/>
+          <w:szCs w:val="24"/>
+        </w:rPr>
+        <w:t xml:space="preserve"> </w:t>
       </w:r>
       <w:r>
         <w:rPr>
@@ -10237,7 +11268,7 @@
         <w:spacing w:beforeLines="50" w:before="156" w:line="400" w:lineRule="exact"/>
         <w:ind w:firstLineChars="200" w:firstLine="480"/>
         <w:rPr>
-          <w:rFonts w:ascii="Times New Roman" w:hAnsi="Times New Roman" w:cs="宋体" w:hint="eastAsia"/>
+          <w:rFonts w:ascii="Times New Roman" w:hAnsi="Times New Roman" w:cs="宋体"/>
           <w:sz w:val="24"/>
           <w:szCs w:val="24"/>
         </w:rPr>
@@ -10333,7 +11364,7 @@
                     </pic:cNvPicPr>
                   </pic:nvPicPr>
                   <pic:blipFill>
-                    <a:blip r:embed="rId20" cstate="print">
+                    <a:blip r:embed="rId21" cstate="print">
                       <a:extLst>
                         <a:ext uri="{28A0092B-C50C-407E-A947-70E740481C1C}">
                           <a14:useLocalDpi xmlns:a14="http://schemas.microsoft.com/office/drawing/2010/main" val="0"/>
@@ -10370,12 +11401,21 @@
         <w:spacing w:line="360" w:lineRule="auto"/>
         <w:jc w:val="center"/>
         <w:rPr>
+          <w:rFonts w:ascii="宋体" w:hAnsi="宋体" w:cs="宋体"/>
+          <w:b/>
+          <w:bCs/>
+          <w:szCs w:val="21"/>
+        </w:rPr>
+      </w:pPr>
+      <w:r>
+        <w:rPr>
           <w:rFonts w:ascii="宋体" w:hAnsi="宋体" w:cs="宋体" w:hint="eastAsia"/>
           <w:b/>
           <w:bCs/>
           <w:szCs w:val="21"/>
         </w:rPr>
-      </w:pPr>
+        <w:t>图3.</w:t>
+      </w:r>
       <w:r>
         <w:rPr>
           <w:rFonts w:ascii="宋体" w:hAnsi="宋体" w:cs="宋体" w:hint="eastAsia"/>
@@ -10383,7 +11423,7 @@
           <w:bCs/>
           <w:szCs w:val="21"/>
         </w:rPr>
-        <w:t>图3.</w:t>
+        <w:t>2</w:t>
       </w:r>
       <w:r>
         <w:rPr>
@@ -10392,8 +11432,19 @@
           <w:bCs/>
           <w:szCs w:val="21"/>
         </w:rPr>
-        <w:t>2</w:t>
-      </w:r>
+        <w:t xml:space="preserve"> </w:t>
+      </w:r>
+      <w:proofErr w:type="spellStart"/>
+      <w:r>
+        <w:rPr>
+          <w:rFonts w:ascii="Times New Roman" w:hAnsi="Times New Roman"/>
+          <w:b/>
+          <w:bCs/>
+          <w:szCs w:val="21"/>
+        </w:rPr>
+        <w:t>GeoHash</w:t>
+      </w:r>
+      <w:proofErr w:type="spellEnd"/>
       <w:r>
         <w:rPr>
           <w:rFonts w:ascii="宋体" w:hAnsi="宋体" w:cs="宋体" w:hint="eastAsia"/>
@@ -10401,24 +11452,6 @@
           <w:bCs/>
           <w:szCs w:val="21"/>
         </w:rPr>
-        <w:t xml:space="preserve"> </w:t>
-      </w:r>
-      <w:r>
-        <w:rPr>
-          <w:rFonts w:ascii="Times New Roman" w:hAnsi="Times New Roman"/>
-          <w:b/>
-          <w:bCs/>
-          <w:szCs w:val="21"/>
-        </w:rPr>
-        <w:t>GeoHash</w:t>
-      </w:r>
-      <w:r>
-        <w:rPr>
-          <w:rFonts w:ascii="宋体" w:hAnsi="宋体" w:cs="宋体" w:hint="eastAsia"/>
-          <w:b/>
-          <w:bCs/>
-          <w:szCs w:val="21"/>
-        </w:rPr>
         <w:t>算法流程</w:t>
       </w:r>
     </w:p>
@@ -10478,7 +11511,7 @@
         <w:spacing w:beforeLines="50" w:before="156" w:line="400" w:lineRule="exact"/>
         <w:ind w:firstLineChars="200" w:firstLine="480"/>
         <w:rPr>
-          <w:rFonts w:ascii="Times New Roman" w:hAnsi="Times New Roman" w:cs="宋体" w:hint="eastAsia"/>
+          <w:rFonts w:ascii="Times New Roman" w:hAnsi="Times New Roman" w:cs="宋体"/>
           <w:sz w:val="24"/>
           <w:szCs w:val="24"/>
         </w:rPr>
@@ -10816,21 +11849,49 @@
           <w:szCs w:val="24"/>
         </w:rPr>
       </w:pPr>
-      <w:r>
-        <w:rPr>
-          <w:rFonts w:ascii="Times New Roman" w:hAnsi="Times New Roman" w:cs="宋体" w:hint="eastAsia"/>
-          <w:sz w:val="24"/>
-          <w:szCs w:val="24"/>
-        </w:rPr>
-        <w:t>对于乱序轨迹点集，在知道始末点的前提下，本文提出了一种基于</w:t>
-      </w:r>
-      <w:r>
-        <w:rPr>
-          <w:rFonts w:ascii="Times New Roman" w:hAnsi="Times New Roman" w:cs="宋体" w:hint="eastAsia"/>
-          <w:sz w:val="24"/>
-          <w:szCs w:val="24"/>
-        </w:rPr>
-        <w:t xml:space="preserve"> GeoHash </w:t>
+      <w:proofErr w:type="gramStart"/>
+      <w:r>
+        <w:rPr>
+          <w:rFonts w:ascii="Times New Roman" w:hAnsi="Times New Roman" w:cs="宋体" w:hint="eastAsia"/>
+          <w:sz w:val="24"/>
+          <w:szCs w:val="24"/>
+        </w:rPr>
+        <w:t>对于乱序轨迹</w:t>
+      </w:r>
+      <w:proofErr w:type="gramEnd"/>
+      <w:r>
+        <w:rPr>
+          <w:rFonts w:ascii="Times New Roman" w:hAnsi="Times New Roman" w:cs="宋体" w:hint="eastAsia"/>
+          <w:sz w:val="24"/>
+          <w:szCs w:val="24"/>
+        </w:rPr>
+        <w:t>点集，在知道始末点的前提下，本文提出了一种基于</w:t>
+      </w:r>
+      <w:r>
+        <w:rPr>
+          <w:rFonts w:ascii="Times New Roman" w:hAnsi="Times New Roman" w:cs="宋体" w:hint="eastAsia"/>
+          <w:sz w:val="24"/>
+          <w:szCs w:val="24"/>
+        </w:rPr>
+        <w:t xml:space="preserve"> </w:t>
+      </w:r>
+      <w:proofErr w:type="spellStart"/>
+      <w:r>
+        <w:rPr>
+          <w:rFonts w:ascii="Times New Roman" w:hAnsi="Times New Roman" w:cs="宋体" w:hint="eastAsia"/>
+          <w:sz w:val="24"/>
+          <w:szCs w:val="24"/>
+        </w:rPr>
+        <w:t>GeoHash</w:t>
+      </w:r>
+      <w:proofErr w:type="spellEnd"/>
+      <w:r>
+        <w:rPr>
+          <w:rFonts w:ascii="Times New Roman" w:hAnsi="Times New Roman" w:cs="宋体" w:hint="eastAsia"/>
+          <w:sz w:val="24"/>
+          <w:szCs w:val="24"/>
+        </w:rPr>
+        <w:t xml:space="preserve"> </w:t>
       </w:r>
       <w:r>
         <w:rPr>
@@ -10854,7 +11915,16 @@
           <w:sz w:val="24"/>
           <w:szCs w:val="24"/>
         </w:rPr>
-        <w:t>认为所有记录中的轨迹点集</w:t>
+        <w:t>认为所有记录中的轨迹</w:t>
+      </w:r>
+      <w:proofErr w:type="gramStart"/>
+      <w:r>
+        <w:rPr>
+          <w:rFonts w:ascii="Times New Roman" w:hAnsi="Times New Roman" w:cs="宋体" w:hint="eastAsia"/>
+          <w:sz w:val="24"/>
+          <w:szCs w:val="24"/>
+        </w:rPr>
+        <w:t>点集</w:t>
       </w:r>
       <w:r>
         <w:rPr>
@@ -10863,7 +11933,16 @@
           <w:szCs w:val="24"/>
         </w:rPr>
         <w:lastRenderedPageBreak/>
-        <w:t>都是乱序状态，对于任意一轨迹点集，首先创建空列表</w:t>
+        <w:t>都是乱序</w:t>
+      </w:r>
+      <w:proofErr w:type="gramEnd"/>
+      <w:r>
+        <w:rPr>
+          <w:rFonts w:ascii="Times New Roman" w:hAnsi="Times New Roman" w:cs="宋体" w:hint="eastAsia"/>
+          <w:sz w:val="24"/>
+          <w:szCs w:val="24"/>
+        </w:rPr>
+        <w:t>状态，对于任意一轨迹点集，首先创建空列表</w:t>
       </w:r>
       <w:r>
         <w:rPr>
@@ -10879,15 +11958,51 @@
           <w:sz w:val="24"/>
           <w:szCs w:val="24"/>
         </w:rPr>
-        <w:t>并将包含了起点和终点的所有点组成的列表</w:t>
-      </w:r>
-      <w:r>
-        <w:rPr>
-          <w:rFonts w:ascii="Times New Roman" w:hAnsi="Times New Roman" w:cs="宋体" w:hint="eastAsia"/>
-          <w:sz w:val="24"/>
-          <w:szCs w:val="24"/>
-        </w:rPr>
-        <w:t xml:space="preserve"> Pn </w:t>
+        <w:t>并将包含了起点和终点的</w:t>
+      </w:r>
+      <w:proofErr w:type="gramStart"/>
+      <w:r>
+        <w:rPr>
+          <w:rFonts w:ascii="Times New Roman" w:hAnsi="Times New Roman" w:cs="宋体" w:hint="eastAsia"/>
+          <w:sz w:val="24"/>
+          <w:szCs w:val="24"/>
+        </w:rPr>
+        <w:t>所有点</w:t>
+      </w:r>
+      <w:proofErr w:type="gramEnd"/>
+      <w:r>
+        <w:rPr>
+          <w:rFonts w:ascii="Times New Roman" w:hAnsi="Times New Roman" w:cs="宋体" w:hint="eastAsia"/>
+          <w:sz w:val="24"/>
+          <w:szCs w:val="24"/>
+        </w:rPr>
+        <w:t>组成的列表</w:t>
+      </w:r>
+      <w:r>
+        <w:rPr>
+          <w:rFonts w:ascii="Times New Roman" w:hAnsi="Times New Roman" w:cs="宋体" w:hint="eastAsia"/>
+          <w:sz w:val="24"/>
+          <w:szCs w:val="24"/>
+        </w:rPr>
+        <w:t xml:space="preserve"> </w:t>
+      </w:r>
+      <w:proofErr w:type="spellStart"/>
+      <w:r>
+        <w:rPr>
+          <w:rFonts w:ascii="Times New Roman" w:hAnsi="Times New Roman" w:cs="宋体" w:hint="eastAsia"/>
+          <w:sz w:val="24"/>
+          <w:szCs w:val="24"/>
+        </w:rPr>
+        <w:t>Pn</w:t>
+      </w:r>
+      <w:proofErr w:type="spellEnd"/>
+      <w:r>
+        <w:rPr>
+          <w:rFonts w:ascii="Times New Roman" w:hAnsi="Times New Roman" w:cs="宋体" w:hint="eastAsia"/>
+          <w:sz w:val="24"/>
+          <w:szCs w:val="24"/>
+        </w:rPr>
+        <w:t xml:space="preserve"> </w:t>
       </w:r>
       <w:r>
         <w:rPr>
@@ -10903,7 +12018,25 @@
           <w:sz w:val="24"/>
           <w:szCs w:val="24"/>
         </w:rPr>
-        <w:t xml:space="preserve"> GeoHash </w:t>
+        <w:t xml:space="preserve"> </w:t>
+      </w:r>
+      <w:proofErr w:type="spellStart"/>
+      <w:r>
+        <w:rPr>
+          <w:rFonts w:ascii="Times New Roman" w:hAnsi="Times New Roman" w:cs="宋体" w:hint="eastAsia"/>
+          <w:sz w:val="24"/>
+          <w:szCs w:val="24"/>
+        </w:rPr>
+        <w:t>GeoHash</w:t>
+      </w:r>
+      <w:proofErr w:type="spellEnd"/>
+      <w:r>
+        <w:rPr>
+          <w:rFonts w:ascii="Times New Roman" w:hAnsi="Times New Roman" w:cs="宋体" w:hint="eastAsia"/>
+          <w:sz w:val="24"/>
+          <w:szCs w:val="24"/>
+        </w:rPr>
+        <w:t xml:space="preserve"> </w:t>
       </w:r>
       <w:r>
         <w:rPr>
@@ -10919,23 +12052,77 @@
           <w:sz w:val="24"/>
           <w:szCs w:val="24"/>
         </w:rPr>
-        <w:t xml:space="preserve"> GeoHash </w:t>
-      </w:r>
-      <w:r>
-        <w:rPr>
-          <w:rFonts w:ascii="Times New Roman" w:hAnsi="Times New Roman" w:cs="宋体" w:hint="eastAsia"/>
-          <w:sz w:val="24"/>
-          <w:szCs w:val="24"/>
-        </w:rPr>
-        <w:t>中（该步骤同时借助集合的特性实现了去重复）。然后，循环迭代，直到轨迹点列表为空。在每次迭代中，算法会计算当前点与轨迹末尾点的曼哈顿距离，并找到距离最近的点。如果找到的最近点就是终点，则算法终止，否则将最近点加入轨迹并从</w:t>
-      </w:r>
-      <w:r>
-        <w:rPr>
-          <w:rFonts w:ascii="Times New Roman" w:hAnsi="Times New Roman" w:cs="宋体" w:hint="eastAsia"/>
-          <w:sz w:val="24"/>
-          <w:szCs w:val="24"/>
-        </w:rPr>
-        <w:t xml:space="preserve"> GeoHash </w:t>
+        <w:t xml:space="preserve"> </w:t>
+      </w:r>
+      <w:proofErr w:type="spellStart"/>
+      <w:r>
+        <w:rPr>
+          <w:rFonts w:ascii="Times New Roman" w:hAnsi="Times New Roman" w:cs="宋体" w:hint="eastAsia"/>
+          <w:sz w:val="24"/>
+          <w:szCs w:val="24"/>
+        </w:rPr>
+        <w:t>GeoHash</w:t>
+      </w:r>
+      <w:proofErr w:type="spellEnd"/>
+      <w:r>
+        <w:rPr>
+          <w:rFonts w:ascii="Times New Roman" w:hAnsi="Times New Roman" w:cs="宋体" w:hint="eastAsia"/>
+          <w:sz w:val="24"/>
+          <w:szCs w:val="24"/>
+        </w:rPr>
+        <w:t xml:space="preserve"> </w:t>
+      </w:r>
+      <w:r>
+        <w:rPr>
+          <w:rFonts w:ascii="Times New Roman" w:hAnsi="Times New Roman" w:cs="宋体" w:hint="eastAsia"/>
+          <w:sz w:val="24"/>
+          <w:szCs w:val="24"/>
+        </w:rPr>
+        <w:t>中（该步骤同时借助集合的特性实现了去重复）。然后，循环迭代，直到轨迹点列表为空。在每次迭代中，算法会计算当前点与轨迹末尾点的曼哈顿距离，并找到距离最近的点。如果找到的最近点就是终点，则算法终止，否则将最近</w:t>
+      </w:r>
+      <w:proofErr w:type="gramStart"/>
+      <w:r>
+        <w:rPr>
+          <w:rFonts w:ascii="Times New Roman" w:hAnsi="Times New Roman" w:cs="宋体" w:hint="eastAsia"/>
+          <w:sz w:val="24"/>
+          <w:szCs w:val="24"/>
+        </w:rPr>
+        <w:t>点加入</w:t>
+      </w:r>
+      <w:proofErr w:type="gramEnd"/>
+      <w:r>
+        <w:rPr>
+          <w:rFonts w:ascii="Times New Roman" w:hAnsi="Times New Roman" w:cs="宋体" w:hint="eastAsia"/>
+          <w:sz w:val="24"/>
+          <w:szCs w:val="24"/>
+        </w:rPr>
+        <w:t>轨迹并从</w:t>
+      </w:r>
+      <w:r>
+        <w:rPr>
+          <w:rFonts w:ascii="Times New Roman" w:hAnsi="Times New Roman" w:cs="宋体" w:hint="eastAsia"/>
+          <w:sz w:val="24"/>
+          <w:szCs w:val="24"/>
+        </w:rPr>
+        <w:t xml:space="preserve"> </w:t>
+      </w:r>
+      <w:proofErr w:type="spellStart"/>
+      <w:r>
+        <w:rPr>
+          <w:rFonts w:ascii="Times New Roman" w:hAnsi="Times New Roman" w:cs="宋体" w:hint="eastAsia"/>
+          <w:sz w:val="24"/>
+          <w:szCs w:val="24"/>
+        </w:rPr>
+        <w:t>GeoHash</w:t>
+      </w:r>
+      <w:proofErr w:type="spellEnd"/>
+      <w:r>
+        <w:rPr>
+          <w:rFonts w:ascii="Times New Roman" w:hAnsi="Times New Roman" w:cs="宋体" w:hint="eastAsia"/>
+          <w:sz w:val="24"/>
+          <w:szCs w:val="24"/>
+        </w:rPr>
+        <w:t xml:space="preserve"> </w:t>
       </w:r>
       <w:r>
         <w:rPr>
@@ -10967,7 +12154,25 @@
           <w:sz w:val="24"/>
           <w:szCs w:val="24"/>
         </w:rPr>
-        <w:t xml:space="preserve"> GeoHash </w:t>
+        <w:t xml:space="preserve"> </w:t>
+      </w:r>
+      <w:proofErr w:type="spellStart"/>
+      <w:r>
+        <w:rPr>
+          <w:rFonts w:ascii="Times New Roman" w:hAnsi="Times New Roman" w:cs="宋体" w:hint="eastAsia"/>
+          <w:sz w:val="24"/>
+          <w:szCs w:val="24"/>
+        </w:rPr>
+        <w:t>GeoHash</w:t>
+      </w:r>
+      <w:proofErr w:type="spellEnd"/>
+      <w:r>
+        <w:rPr>
+          <w:rFonts w:ascii="Times New Roman" w:hAnsi="Times New Roman" w:cs="宋体" w:hint="eastAsia"/>
+          <w:sz w:val="24"/>
+          <w:szCs w:val="24"/>
+        </w:rPr>
+        <w:t xml:space="preserve"> </w:t>
       </w:r>
       <w:r>
         <w:rPr>
@@ -11012,7 +12217,7 @@
                     </pic:cNvPicPr>
                   </pic:nvPicPr>
                   <pic:blipFill>
-                    <a:blip r:embed="rId21" cstate="print">
+                    <a:blip r:embed="rId22" cstate="print">
                       <a:extLst>
                         <a:ext uri="{28A0092B-C50C-407E-A947-70E740481C1C}">
                           <a14:useLocalDpi xmlns:a14="http://schemas.microsoft.com/office/drawing/2010/main" val="0"/>
@@ -11049,12 +12254,21 @@
         <w:spacing w:line="360" w:lineRule="auto"/>
         <w:jc w:val="center"/>
         <w:rPr>
+          <w:rFonts w:ascii="宋体" w:hAnsi="宋体" w:cs="宋体"/>
+          <w:b/>
+          <w:bCs/>
+          <w:szCs w:val="21"/>
+        </w:rPr>
+      </w:pPr>
+      <w:r>
+        <w:rPr>
           <w:rFonts w:ascii="宋体" w:hAnsi="宋体" w:cs="宋体" w:hint="eastAsia"/>
           <w:b/>
           <w:bCs/>
           <w:szCs w:val="21"/>
         </w:rPr>
-      </w:pPr>
+        <w:t>图3.</w:t>
+      </w:r>
       <w:r>
         <w:rPr>
           <w:rFonts w:ascii="宋体" w:hAnsi="宋体" w:cs="宋体" w:hint="eastAsia"/>
@@ -11062,7 +12276,7 @@
           <w:bCs/>
           <w:szCs w:val="21"/>
         </w:rPr>
-        <w:t>图3.</w:t>
+        <w:t>3</w:t>
       </w:r>
       <w:r>
         <w:rPr>
@@ -11071,7 +12285,7 @@
           <w:bCs/>
           <w:szCs w:val="21"/>
         </w:rPr>
-        <w:t>3</w:t>
+        <w:t xml:space="preserve"> </w:t>
       </w:r>
       <w:r>
         <w:rPr>
@@ -11080,15 +12294,6 @@
           <w:bCs/>
           <w:szCs w:val="21"/>
         </w:rPr>
-        <w:t xml:space="preserve"> </w:t>
-      </w:r>
-      <w:r>
-        <w:rPr>
-          <w:rFonts w:ascii="宋体" w:hAnsi="宋体" w:cs="宋体" w:hint="eastAsia"/>
-          <w:b/>
-          <w:bCs/>
-          <w:szCs w:val="21"/>
-        </w:rPr>
         <w:t>轨迹重排序算法</w:t>
       </w:r>
     </w:p>
@@ -11165,7 +12370,25 @@
           <w:sz w:val="24"/>
           <w:szCs w:val="24"/>
         </w:rPr>
-        <w:t xml:space="preserve"> GeoHash </w:t>
+        <w:t xml:space="preserve"> </w:t>
+      </w:r>
+      <w:proofErr w:type="spellStart"/>
+      <w:r>
+        <w:rPr>
+          <w:rFonts w:ascii="Times New Roman" w:hAnsi="Times New Roman" w:cs="宋体" w:hint="eastAsia"/>
+          <w:sz w:val="24"/>
+          <w:szCs w:val="24"/>
+        </w:rPr>
+        <w:t>GeoHash</w:t>
+      </w:r>
+      <w:proofErr w:type="spellEnd"/>
+      <w:r>
+        <w:rPr>
+          <w:rFonts w:ascii="Times New Roman" w:hAnsi="Times New Roman" w:cs="宋体" w:hint="eastAsia"/>
+          <w:sz w:val="24"/>
+          <w:szCs w:val="24"/>
+        </w:rPr>
+        <w:t xml:space="preserve"> </w:t>
       </w:r>
       <w:r>
         <w:rPr>
@@ -11213,15 +12436,51 @@
           <w:sz w:val="24"/>
           <w:szCs w:val="24"/>
         </w:rPr>
-        <w:t xml:space="preserve"> GeoHash </w:t>
-      </w:r>
-      <w:r>
-        <w:rPr>
-          <w:rFonts w:ascii="Times New Roman" w:hAnsi="Times New Roman" w:cs="宋体" w:hint="eastAsia"/>
-          <w:sz w:val="24"/>
-          <w:szCs w:val="24"/>
-        </w:rPr>
-        <w:t>编码存在距离失真的问题，本算法使用两经纬度坐标间的曼哈顿距离来估算实际距离。以下是对某一真实路径进行排序的实际效果：</w:t>
+        <w:t xml:space="preserve"> </w:t>
+      </w:r>
+      <w:proofErr w:type="spellStart"/>
+      <w:r>
+        <w:rPr>
+          <w:rFonts w:ascii="Times New Roman" w:hAnsi="Times New Roman" w:cs="宋体" w:hint="eastAsia"/>
+          <w:sz w:val="24"/>
+          <w:szCs w:val="24"/>
+        </w:rPr>
+        <w:t>GeoHash</w:t>
+      </w:r>
+      <w:proofErr w:type="spellEnd"/>
+      <w:r>
+        <w:rPr>
+          <w:rFonts w:ascii="Times New Roman" w:hAnsi="Times New Roman" w:cs="宋体" w:hint="eastAsia"/>
+          <w:sz w:val="24"/>
+          <w:szCs w:val="24"/>
+        </w:rPr>
+        <w:t xml:space="preserve"> </w:t>
+      </w:r>
+      <w:r>
+        <w:rPr>
+          <w:rFonts w:ascii="Times New Roman" w:hAnsi="Times New Roman" w:cs="宋体" w:hint="eastAsia"/>
+          <w:sz w:val="24"/>
+          <w:szCs w:val="24"/>
+        </w:rPr>
+        <w:t>编码存在距离失真的问题，本算法使用两经纬度坐标间的曼哈顿距离来估算实际距离。以下是对某</w:t>
+      </w:r>
+      <w:proofErr w:type="gramStart"/>
+      <w:r>
+        <w:rPr>
+          <w:rFonts w:ascii="Times New Roman" w:hAnsi="Times New Roman" w:cs="宋体" w:hint="eastAsia"/>
+          <w:sz w:val="24"/>
+          <w:szCs w:val="24"/>
+        </w:rPr>
+        <w:t>一真实</w:t>
+      </w:r>
+      <w:proofErr w:type="gramEnd"/>
+      <w:r>
+        <w:rPr>
+          <w:rFonts w:ascii="Times New Roman" w:hAnsi="Times New Roman" w:cs="宋体" w:hint="eastAsia"/>
+          <w:sz w:val="24"/>
+          <w:szCs w:val="24"/>
+        </w:rPr>
+        <w:t>路径进行排序的实际效果：</w:t>
       </w:r>
     </w:p>
     <w:p>
@@ -11229,7 +12488,7 @@
         <w:spacing w:line="360" w:lineRule="auto"/>
         <w:jc w:val="center"/>
         <w:rPr>
-          <w:rFonts w:ascii="Times New Roman" w:hAnsi="Times New Roman" w:hint="eastAsia"/>
+          <w:rFonts w:ascii="Times New Roman" w:hAnsi="Times New Roman"/>
           <w:noProof/>
           <w:szCs w:val="20"/>
         </w:rPr>
@@ -11258,7 +12517,7 @@
                     </pic:cNvPicPr>
                   </pic:nvPicPr>
                   <pic:blipFill>
-                    <a:blip r:embed="rId22" cstate="print">
+                    <a:blip r:embed="rId23" cstate="print">
                       <a:extLst>
                         <a:ext uri="{28A0092B-C50C-407E-A947-70E740481C1C}">
                           <a14:useLocalDpi xmlns:a14="http://schemas.microsoft.com/office/drawing/2010/main" val="0"/>
@@ -11295,47 +12554,20 @@
         <w:spacing w:line="360" w:lineRule="auto"/>
         <w:jc w:val="center"/>
         <w:rPr>
+          <w:rFonts w:ascii="宋体" w:hAnsi="宋体" w:cs="宋体"/>
+          <w:b/>
+          <w:bCs/>
+          <w:szCs w:val="21"/>
+        </w:rPr>
+      </w:pPr>
+      <w:r>
+        <w:rPr>
           <w:rFonts w:ascii="宋体" w:hAnsi="宋体" w:cs="宋体" w:hint="eastAsia"/>
           <w:b/>
           <w:bCs/>
           <w:szCs w:val="21"/>
         </w:rPr>
-      </w:pPr>
-      <w:r>
-        <w:rPr>
-          <w:rFonts w:ascii="宋体" w:hAnsi="宋体" w:cs="宋体" w:hint="eastAsia"/>
-          <w:b/>
-          <w:bCs/>
-          <w:szCs w:val="21"/>
-        </w:rPr>
-        <w:t>图3.</w:t>
-      </w:r>
-      <w:r>
-        <w:rPr>
-          <w:rFonts w:ascii="宋体" w:hAnsi="宋体" w:cs="宋体" w:hint="eastAsia"/>
-          <w:b/>
-          <w:bCs/>
-          <w:szCs w:val="21"/>
-        </w:rPr>
-        <w:t>4</w:t>
-      </w:r>
-      <w:r>
-        <w:rPr>
-          <w:rFonts w:ascii="宋体" w:hAnsi="宋体" w:cs="宋体" w:hint="eastAsia"/>
-          <w:b/>
-          <w:bCs/>
-          <w:szCs w:val="21"/>
-        </w:rPr>
-        <w:t xml:space="preserve"> 轨迹重排序</w:t>
-      </w:r>
-      <w:r>
-        <w:rPr>
-          <w:rFonts w:ascii="宋体" w:hAnsi="宋体" w:cs="宋体" w:hint="eastAsia"/>
-          <w:b/>
-          <w:bCs/>
-          <w:szCs w:val="21"/>
-        </w:rPr>
-        <w:t>效果示例</w:t>
+        <w:t>图3.4 轨迹重排序效果示例</w:t>
       </w:r>
     </w:p>
     <w:p>
@@ -11394,7 +12626,25 @@
           <w:sz w:val="24"/>
           <w:szCs w:val="24"/>
         </w:rPr>
-        <w:t xml:space="preserve"> lon </w:t>
+        <w:t xml:space="preserve"> </w:t>
+      </w:r>
+      <w:proofErr w:type="spellStart"/>
+      <w:r>
+        <w:rPr>
+          <w:rFonts w:ascii="Times New Roman" w:hAnsi="Times New Roman" w:cs="宋体" w:hint="eastAsia"/>
+          <w:sz w:val="24"/>
+          <w:szCs w:val="24"/>
+        </w:rPr>
+        <w:t>lon</w:t>
+      </w:r>
+      <w:proofErr w:type="spellEnd"/>
+      <w:r>
+        <w:rPr>
+          <w:rFonts w:ascii="Times New Roman" w:hAnsi="Times New Roman" w:cs="宋体" w:hint="eastAsia"/>
+          <w:sz w:val="24"/>
+          <w:szCs w:val="24"/>
+        </w:rPr>
+        <w:t xml:space="preserve"> </w:t>
       </w:r>
       <w:r>
         <w:rPr>
@@ -11410,7 +12660,25 @@
           <w:sz w:val="24"/>
           <w:szCs w:val="24"/>
         </w:rPr>
-        <w:t xml:space="preserve"> lat </w:t>
+        <w:t xml:space="preserve"> </w:t>
+      </w:r>
+      <w:proofErr w:type="spellStart"/>
+      <w:r>
+        <w:rPr>
+          <w:rFonts w:ascii="Times New Roman" w:hAnsi="Times New Roman" w:cs="宋体" w:hint="eastAsia"/>
+          <w:sz w:val="24"/>
+          <w:szCs w:val="24"/>
+        </w:rPr>
+        <w:t>lat</w:t>
+      </w:r>
+      <w:proofErr w:type="spellEnd"/>
+      <w:r>
+        <w:rPr>
+          <w:rFonts w:ascii="Times New Roman" w:hAnsi="Times New Roman" w:cs="宋体" w:hint="eastAsia"/>
+          <w:sz w:val="24"/>
+          <w:szCs w:val="24"/>
+        </w:rPr>
+        <w:t xml:space="preserve"> </w:t>
       </w:r>
       <w:r>
         <w:rPr>
@@ -11428,13 +12696,23 @@
         </w:rPr>
         <w:t xml:space="preserve"> n </w:t>
       </w:r>
-      <w:r>
-        <w:rPr>
-          <w:rFonts w:ascii="Times New Roman" w:hAnsi="Times New Roman" w:cs="宋体" w:hint="eastAsia"/>
-          <w:sz w:val="24"/>
-          <w:szCs w:val="24"/>
-        </w:rPr>
-        <w:t>个点组成的列表</w:t>
+      <w:proofErr w:type="gramStart"/>
+      <w:r>
+        <w:rPr>
+          <w:rFonts w:ascii="Times New Roman" w:hAnsi="Times New Roman" w:cs="宋体" w:hint="eastAsia"/>
+          <w:sz w:val="24"/>
+          <w:szCs w:val="24"/>
+        </w:rPr>
+        <w:t>个</w:t>
+      </w:r>
+      <w:proofErr w:type="gramEnd"/>
+      <w:r>
+        <w:rPr>
+          <w:rFonts w:ascii="Times New Roman" w:hAnsi="Times New Roman" w:cs="宋体" w:hint="eastAsia"/>
+          <w:sz w:val="24"/>
+          <w:szCs w:val="24"/>
+        </w:rPr>
+        <w:t>点组成的列表</w:t>
       </w:r>
       <w:r>
         <w:rPr>
@@ -12365,7 +13643,25 @@
           <w:sz w:val="24"/>
           <w:szCs w:val="24"/>
         </w:rPr>
-        <w:t>米，未排序轨迹点集的累计半正弦距离（认为地球半径为</w:t>
+        <w:t>米，未排序</w:t>
+      </w:r>
+      <w:proofErr w:type="gramStart"/>
+      <w:r>
+        <w:rPr>
+          <w:rFonts w:ascii="Times New Roman" w:hAnsi="Times New Roman" w:cs="宋体" w:hint="eastAsia"/>
+          <w:sz w:val="24"/>
+          <w:szCs w:val="24"/>
+        </w:rPr>
+        <w:t>轨迹点集的</w:t>
+      </w:r>
+      <w:proofErr w:type="gramEnd"/>
+      <w:r>
+        <w:rPr>
+          <w:rFonts w:ascii="Times New Roman" w:hAnsi="Times New Roman" w:cs="宋体" w:hint="eastAsia"/>
+          <w:sz w:val="24"/>
+          <w:szCs w:val="24"/>
+        </w:rPr>
+        <w:t>累计半正弦距离（认为地球半径为</w:t>
       </w:r>
       <w:r>
         <w:rPr>
@@ -12413,7 +13709,25 @@
           <w:sz w:val="24"/>
           <w:szCs w:val="24"/>
         </w:rPr>
-        <w:t>米。可以发现，由于未经处理的轨迹点集中存在部分不合理的乱序点，导致轨迹总长</w:t>
+        <w:t>米。可以发现，由于未经处理的轨迹点集中存在部分不合理的</w:t>
+      </w:r>
+      <w:proofErr w:type="gramStart"/>
+      <w:r>
+        <w:rPr>
+          <w:rFonts w:ascii="Times New Roman" w:hAnsi="Times New Roman" w:cs="宋体" w:hint="eastAsia"/>
+          <w:sz w:val="24"/>
+          <w:szCs w:val="24"/>
+        </w:rPr>
+        <w:t>乱序点</w:t>
+      </w:r>
+      <w:proofErr w:type="gramEnd"/>
+      <w:r>
+        <w:rPr>
+          <w:rFonts w:ascii="Times New Roman" w:hAnsi="Times New Roman" w:cs="宋体" w:hint="eastAsia"/>
+          <w:sz w:val="24"/>
+          <w:szCs w:val="24"/>
+        </w:rPr>
+        <w:t>，导致轨迹总长</w:t>
       </w:r>
       <w:r>
         <w:rPr>
@@ -12422,7 +13736,25 @@
           <w:szCs w:val="24"/>
         </w:rPr>
         <w:lastRenderedPageBreak/>
-        <w:t>度明显偏大，经算法重排序后的轨迹点集较为合理。</w:t>
+        <w:t>度明显偏大，经算法重排序后的轨迹</w:t>
+      </w:r>
+      <w:proofErr w:type="gramStart"/>
+      <w:r>
+        <w:rPr>
+          <w:rFonts w:ascii="Times New Roman" w:hAnsi="Times New Roman" w:cs="宋体" w:hint="eastAsia"/>
+          <w:sz w:val="24"/>
+          <w:szCs w:val="24"/>
+        </w:rPr>
+        <w:t>点集较为</w:t>
+      </w:r>
+      <w:proofErr w:type="gramEnd"/>
+      <w:r>
+        <w:rPr>
+          <w:rFonts w:ascii="Times New Roman" w:hAnsi="Times New Roman" w:cs="宋体" w:hint="eastAsia"/>
+          <w:sz w:val="24"/>
+          <w:szCs w:val="24"/>
+        </w:rPr>
+        <w:t>合理。</w:t>
       </w:r>
     </w:p>
     <w:p>
@@ -12430,7 +13762,7 @@
         <w:spacing w:beforeLines="50" w:before="156" w:line="400" w:lineRule="exact"/>
         <w:ind w:firstLineChars="200" w:firstLine="480"/>
         <w:rPr>
-          <w:rFonts w:ascii="Times New Roman" w:hAnsi="Times New Roman" w:cs="宋体" w:hint="eastAsia"/>
+          <w:rFonts w:ascii="Times New Roman" w:hAnsi="Times New Roman" w:cs="宋体"/>
           <w:sz w:val="24"/>
           <w:szCs w:val="24"/>
         </w:rPr>
@@ -12556,7 +13888,7 @@
         <w:spacing w:beforeLines="50" w:before="156" w:line="400" w:lineRule="exact"/>
         <w:ind w:firstLineChars="200" w:firstLine="480"/>
         <w:rPr>
-          <w:rFonts w:ascii="Times New Roman" w:hAnsi="Times New Roman" w:cs="宋体" w:hint="eastAsia"/>
+          <w:rFonts w:ascii="Times New Roman" w:hAnsi="Times New Roman" w:cs="宋体"/>
           <w:sz w:val="24"/>
           <w:szCs w:val="24"/>
         </w:rPr>
@@ -12618,7 +13950,25 @@
           <w:sz w:val="24"/>
           <w:szCs w:val="24"/>
         </w:rPr>
-        <w:t>扑克法是一种迭代逼近的线抽稀算法，主要算法思想是基于给定阈值保留系列关键点以近似地表示原始曲线，该算法在地理信息系统（</w:t>
+        <w:t>扑克法是一种迭代逼近的</w:t>
+      </w:r>
+      <w:proofErr w:type="gramStart"/>
+      <w:r>
+        <w:rPr>
+          <w:rFonts w:ascii="Times New Roman" w:hAnsi="Times New Roman" w:cs="宋体" w:hint="eastAsia"/>
+          <w:sz w:val="24"/>
+          <w:szCs w:val="24"/>
+        </w:rPr>
+        <w:t>线抽稀</w:t>
+      </w:r>
+      <w:proofErr w:type="gramEnd"/>
+      <w:r>
+        <w:rPr>
+          <w:rFonts w:ascii="Times New Roman" w:hAnsi="Times New Roman" w:cs="宋体" w:hint="eastAsia"/>
+          <w:sz w:val="24"/>
+          <w:szCs w:val="24"/>
+        </w:rPr>
+        <w:t>算法，主要算法思想是基于给定阈值保留系列关键点以近似地表示原始曲线，该算法在地理信息系统（</w:t>
       </w:r>
       <w:r>
         <w:rPr>
@@ -12767,7 +14117,7 @@
                     </pic:cNvPicPr>
                   </pic:nvPicPr>
                   <pic:blipFill>
-                    <a:blip r:embed="rId23" cstate="print">
+                    <a:blip r:embed="rId24" cstate="print">
                       <a:extLst>
                         <a:ext uri="{28A0092B-C50C-407E-A947-70E740481C1C}">
                           <a14:useLocalDpi xmlns:a14="http://schemas.microsoft.com/office/drawing/2010/main" val="0"/>
@@ -12804,12 +14154,22 @@
         <w:spacing w:line="360" w:lineRule="auto"/>
         <w:jc w:val="center"/>
         <w:rPr>
+          <w:rFonts w:ascii="宋体" w:hAnsi="宋体" w:cs="宋体"/>
+          <w:b/>
+          <w:bCs/>
+          <w:szCs w:val="21"/>
+        </w:rPr>
+      </w:pPr>
+      <w:r>
+        <w:rPr>
           <w:rFonts w:ascii="宋体" w:hAnsi="宋体" w:cs="宋体" w:hint="eastAsia"/>
           <w:b/>
           <w:bCs/>
           <w:szCs w:val="21"/>
         </w:rPr>
-      </w:pPr>
+        <w:t>图3.5 轨迹简化</w:t>
+      </w:r>
+      <w:proofErr w:type="gramStart"/>
       <w:r>
         <w:rPr>
           <w:rFonts w:ascii="宋体" w:hAnsi="宋体" w:cs="宋体" w:hint="eastAsia"/>
@@ -12817,8 +14177,9 @@
           <w:bCs/>
           <w:szCs w:val="21"/>
         </w:rPr>
-        <w:t>图3.</w:t>
-      </w:r>
+        <w:t>序效果</w:t>
+      </w:r>
+      <w:proofErr w:type="gramEnd"/>
       <w:r>
         <w:rPr>
           <w:rFonts w:ascii="宋体" w:hAnsi="宋体" w:cs="宋体" w:hint="eastAsia"/>
@@ -12826,34 +14187,7 @@
           <w:bCs/>
           <w:szCs w:val="21"/>
         </w:rPr>
-        <w:t>5</w:t>
-      </w:r>
-      <w:r>
-        <w:rPr>
-          <w:rFonts w:ascii="宋体" w:hAnsi="宋体" w:cs="宋体" w:hint="eastAsia"/>
-          <w:b/>
-          <w:bCs/>
-          <w:szCs w:val="21"/>
-        </w:rPr>
-        <w:t xml:space="preserve"> 轨迹</w:t>
-      </w:r>
-      <w:r>
-        <w:rPr>
-          <w:rFonts w:ascii="宋体" w:hAnsi="宋体" w:cs="宋体" w:hint="eastAsia"/>
-          <w:b/>
-          <w:bCs/>
-          <w:szCs w:val="21"/>
-        </w:rPr>
-        <w:t>简化</w:t>
-      </w:r>
-      <w:r>
-        <w:rPr>
-          <w:rFonts w:ascii="宋体" w:hAnsi="宋体" w:cs="宋体" w:hint="eastAsia"/>
-          <w:b/>
-          <w:bCs/>
-          <w:szCs w:val="21"/>
-        </w:rPr>
-        <w:t>序效果示例</w:t>
+        <w:t>示例</w:t>
       </w:r>
     </w:p>
     <w:p>
@@ -12945,7 +14279,25 @@
           <w:szCs w:val="24"/>
         </w:rPr>
         <w:lastRenderedPageBreak/>
-        <w:t>声，同时保留轨迹的整体形状。另外，在经过线抽稀步骤后，可以发现轨迹分布更为集中，某些空间分布规律已经有所显现。</w:t>
+        <w:t>声，同时保留轨迹的整体形状。另外，在经过</w:t>
+      </w:r>
+      <w:proofErr w:type="gramStart"/>
+      <w:r>
+        <w:rPr>
+          <w:rFonts w:ascii="Times New Roman" w:hAnsi="Times New Roman" w:cs="宋体" w:hint="eastAsia"/>
+          <w:sz w:val="24"/>
+          <w:szCs w:val="24"/>
+        </w:rPr>
+        <w:t>线抽稀</w:t>
+      </w:r>
+      <w:proofErr w:type="gramEnd"/>
+      <w:r>
+        <w:rPr>
+          <w:rFonts w:ascii="Times New Roman" w:hAnsi="Times New Roman" w:cs="宋体" w:hint="eastAsia"/>
+          <w:sz w:val="24"/>
+          <w:szCs w:val="24"/>
+        </w:rPr>
+        <w:t>步骤后，可以发现轨迹分布更为集中，某些空间分布规律已经有所显现。</w:t>
       </w:r>
     </w:p>
     <w:p>
@@ -12982,7 +14334,7 @@
                     </pic:cNvPicPr>
                   </pic:nvPicPr>
                   <pic:blipFill>
-                    <a:blip r:embed="rId24" cstate="print">
+                    <a:blip r:embed="rId25" cstate="print">
                       <a:extLst>
                         <a:ext uri="{28A0092B-C50C-407E-A947-70E740481C1C}">
                           <a14:useLocalDpi xmlns:a14="http://schemas.microsoft.com/office/drawing/2010/main" val="0"/>
@@ -13019,47 +14371,20 @@
         <w:spacing w:line="360" w:lineRule="auto"/>
         <w:jc w:val="center"/>
         <w:rPr>
+          <w:rFonts w:ascii="宋体" w:hAnsi="宋体" w:cs="宋体"/>
+          <w:b/>
+          <w:bCs/>
+          <w:szCs w:val="21"/>
+        </w:rPr>
+      </w:pPr>
+      <w:r>
+        <w:rPr>
           <w:rFonts w:ascii="宋体" w:hAnsi="宋体" w:cs="宋体" w:hint="eastAsia"/>
           <w:b/>
           <w:bCs/>
           <w:szCs w:val="21"/>
         </w:rPr>
-      </w:pPr>
-      <w:r>
-        <w:rPr>
-          <w:rFonts w:ascii="宋体" w:hAnsi="宋体" w:cs="宋体" w:hint="eastAsia"/>
-          <w:b/>
-          <w:bCs/>
-          <w:szCs w:val="21"/>
-        </w:rPr>
-        <w:t>图3.</w:t>
-      </w:r>
-      <w:r>
-        <w:rPr>
-          <w:rFonts w:ascii="宋体" w:hAnsi="宋体" w:cs="宋体" w:hint="eastAsia"/>
-          <w:b/>
-          <w:bCs/>
-          <w:szCs w:val="21"/>
-        </w:rPr>
-        <w:t>6</w:t>
-      </w:r>
-      <w:r>
-        <w:rPr>
-          <w:rFonts w:ascii="宋体" w:hAnsi="宋体" w:cs="宋体" w:hint="eastAsia"/>
-          <w:b/>
-          <w:bCs/>
-          <w:szCs w:val="21"/>
-        </w:rPr>
-        <w:t xml:space="preserve"> </w:t>
-      </w:r>
-      <w:r>
-        <w:rPr>
-          <w:rFonts w:ascii="宋体" w:hAnsi="宋体" w:cs="宋体" w:hint="eastAsia"/>
-          <w:b/>
-          <w:bCs/>
-          <w:szCs w:val="21"/>
-        </w:rPr>
-        <w:t>未化简轨迹</w:t>
+        <w:t>图3.6 未化简轨迹</w:t>
       </w:r>
     </w:p>
     <w:p>
@@ -13096,7 +14421,7 @@
                     </pic:cNvPicPr>
                   </pic:nvPicPr>
                   <pic:blipFill>
-                    <a:blip r:embed="rId25" cstate="print">
+                    <a:blip r:embed="rId26" cstate="print">
                       <a:extLst>
                         <a:ext uri="{28A0092B-C50C-407E-A947-70E740481C1C}">
                           <a14:useLocalDpi xmlns:a14="http://schemas.microsoft.com/office/drawing/2010/main" val="0"/>
@@ -13133,56 +14458,20 @@
         <w:spacing w:line="360" w:lineRule="auto"/>
         <w:jc w:val="center"/>
         <w:rPr>
+          <w:rFonts w:ascii="宋体" w:hAnsi="宋体" w:cs="宋体"/>
+          <w:b/>
+          <w:bCs/>
+          <w:szCs w:val="21"/>
+        </w:rPr>
+      </w:pPr>
+      <w:r>
+        <w:rPr>
           <w:rFonts w:ascii="宋体" w:hAnsi="宋体" w:cs="宋体" w:hint="eastAsia"/>
           <w:b/>
           <w:bCs/>
           <w:szCs w:val="21"/>
         </w:rPr>
-      </w:pPr>
-      <w:r>
-        <w:rPr>
-          <w:rFonts w:ascii="宋体" w:hAnsi="宋体" w:cs="宋体" w:hint="eastAsia"/>
-          <w:b/>
-          <w:bCs/>
-          <w:szCs w:val="21"/>
-        </w:rPr>
-        <w:t>图3.</w:t>
-      </w:r>
-      <w:r>
-        <w:rPr>
-          <w:rFonts w:ascii="宋体" w:hAnsi="宋体" w:cs="宋体" w:hint="eastAsia"/>
-          <w:b/>
-          <w:bCs/>
-          <w:szCs w:val="21"/>
-        </w:rPr>
-        <w:t>7</w:t>
-      </w:r>
-      <w:r>
-        <w:rPr>
-          <w:rFonts w:ascii="宋体" w:hAnsi="宋体" w:cs="宋体" w:hint="eastAsia"/>
-          <w:b/>
-          <w:bCs/>
-          <w:szCs w:val="21"/>
-        </w:rPr>
-        <w:t xml:space="preserve"> 化简</w:t>
-      </w:r>
-      <w:r>
-        <w:rPr>
-          <w:rFonts w:ascii="宋体" w:hAnsi="宋体" w:cs="宋体" w:hint="eastAsia"/>
-          <w:b/>
-          <w:bCs/>
-          <w:szCs w:val="21"/>
-        </w:rPr>
-        <w:t>后</w:t>
-      </w:r>
-      <w:r>
-        <w:rPr>
-          <w:rFonts w:ascii="宋体" w:hAnsi="宋体" w:cs="宋体" w:hint="eastAsia"/>
-          <w:b/>
-          <w:bCs/>
-          <w:szCs w:val="21"/>
-        </w:rPr>
-        <w:t>轨迹</w:t>
+        <w:t>图3.7 化简后轨迹</w:t>
       </w:r>
     </w:p>
     <w:p>
@@ -13190,7 +14479,7 @@
         <w:spacing w:beforeLines="50" w:before="156" w:line="400" w:lineRule="exact"/>
         <w:ind w:firstLineChars="200" w:firstLine="480"/>
         <w:rPr>
-          <w:rFonts w:ascii="Times New Roman" w:hAnsi="Times New Roman" w:cs="宋体" w:hint="eastAsia"/>
+          <w:rFonts w:ascii="Times New Roman" w:hAnsi="Times New Roman" w:cs="宋体"/>
           <w:sz w:val="24"/>
           <w:szCs w:val="24"/>
         </w:rPr>
@@ -13260,18 +14549,36 @@
         <w:spacing w:beforeLines="50" w:before="156" w:line="400" w:lineRule="exact"/>
         <w:ind w:firstLineChars="200" w:firstLine="480"/>
         <w:rPr>
-          <w:rFonts w:ascii="Times New Roman" w:hAnsi="Times New Roman" w:cs="宋体" w:hint="eastAsia"/>
-          <w:sz w:val="24"/>
-          <w:szCs w:val="24"/>
-        </w:rPr>
-      </w:pPr>
-      <w:r>
-        <w:rPr>
-          <w:rFonts w:ascii="Times New Roman" w:hAnsi="Times New Roman" w:cs="宋体" w:hint="eastAsia"/>
-          <w:sz w:val="24"/>
-          <w:szCs w:val="24"/>
-        </w:rPr>
-        <w:t>骑行轨迹数据缺乏对骑行目的的直接标注，限制了对其深入分析。本文提出一种基于兴趣点数据的骑行终点分析方法，通过将骑行终点匹配到最近的兴趣点类别，推断骑行者的行为目的。该方法可有效识别购物、通勤、休闲等行为模式，为共享单车服务优化提供依据。</w:t>
+          <w:rFonts w:ascii="Times New Roman" w:hAnsi="Times New Roman" w:cs="宋体"/>
+          <w:sz w:val="24"/>
+          <w:szCs w:val="24"/>
+        </w:rPr>
+      </w:pPr>
+      <w:r>
+        <w:rPr>
+          <w:rFonts w:ascii="Times New Roman" w:hAnsi="Times New Roman" w:cs="宋体" w:hint="eastAsia"/>
+          <w:sz w:val="24"/>
+          <w:szCs w:val="24"/>
+        </w:rPr>
+        <w:t>骑行轨迹数据缺乏对骑行目的的直接标注，限制了对其深入分析。本文提出一种基于兴趣</w:t>
+      </w:r>
+      <w:proofErr w:type="gramStart"/>
+      <w:r>
+        <w:rPr>
+          <w:rFonts w:ascii="Times New Roman" w:hAnsi="Times New Roman" w:cs="宋体" w:hint="eastAsia"/>
+          <w:sz w:val="24"/>
+          <w:szCs w:val="24"/>
+        </w:rPr>
+        <w:t>点数据</w:t>
+      </w:r>
+      <w:proofErr w:type="gramEnd"/>
+      <w:r>
+        <w:rPr>
+          <w:rFonts w:ascii="Times New Roman" w:hAnsi="Times New Roman" w:cs="宋体" w:hint="eastAsia"/>
+          <w:sz w:val="24"/>
+          <w:szCs w:val="24"/>
+        </w:rPr>
+        <w:t>的骑行终点分析方法，通过将骑行终点匹配到最近的兴趣点类别，推断骑行者的行为目的。该方法可有效识别购物、通勤、休闲等行为模式，为共享单车服务优化提供依据。</w:t>
       </w:r>
     </w:p>
     <w:p>
@@ -13279,18 +14586,54 @@
         <w:spacing w:beforeLines="50" w:before="156" w:line="400" w:lineRule="exact"/>
         <w:ind w:firstLineChars="200" w:firstLine="480"/>
         <w:rPr>
-          <w:rFonts w:ascii="Times New Roman" w:hAnsi="Times New Roman" w:cs="宋体" w:hint="eastAsia"/>
-          <w:sz w:val="24"/>
-          <w:szCs w:val="24"/>
-        </w:rPr>
-      </w:pPr>
-      <w:r>
-        <w:rPr>
-          <w:rFonts w:ascii="Times New Roman" w:hAnsi="Times New Roman" w:cs="宋体" w:hint="eastAsia"/>
-          <w:sz w:val="24"/>
-          <w:szCs w:val="24"/>
-        </w:rPr>
-        <w:t>对于某一段轨迹的终点，可以提取距离其最近兴趣点的类别，这种查找最邻近点并赋值的思想是本算法的指导思想。但是，本文使用到的上海市兴趣点数据集有十二万多条数据，轨迹数据在清洗后也有近十万条。如果直接对所有点进行暴力搜素，算法时间复杂度约为</w:t>
+          <w:rFonts w:ascii="Times New Roman" w:hAnsi="Times New Roman" w:cs="宋体"/>
+          <w:sz w:val="24"/>
+          <w:szCs w:val="24"/>
+        </w:rPr>
+      </w:pPr>
+      <w:r>
+        <w:rPr>
+          <w:rFonts w:ascii="Times New Roman" w:hAnsi="Times New Roman" w:cs="宋体" w:hint="eastAsia"/>
+          <w:sz w:val="24"/>
+          <w:szCs w:val="24"/>
+        </w:rPr>
+        <w:t>对于某一段轨迹的终点，可以提取距离其最近兴趣点的类别，这种查找最邻近点并赋值的思想是本算法的指导思想。但是，本文使用到的上海市兴趣</w:t>
+      </w:r>
+      <w:proofErr w:type="gramStart"/>
+      <w:r>
+        <w:rPr>
+          <w:rFonts w:ascii="Times New Roman" w:hAnsi="Times New Roman" w:cs="宋体" w:hint="eastAsia"/>
+          <w:sz w:val="24"/>
+          <w:szCs w:val="24"/>
+        </w:rPr>
+        <w:t>点数据</w:t>
+      </w:r>
+      <w:proofErr w:type="gramEnd"/>
+      <w:r>
+        <w:rPr>
+          <w:rFonts w:ascii="Times New Roman" w:hAnsi="Times New Roman" w:cs="宋体" w:hint="eastAsia"/>
+          <w:sz w:val="24"/>
+          <w:szCs w:val="24"/>
+        </w:rPr>
+        <w:t>集有十二万多条数据，轨迹数据在清洗后也有近十万条。如果直接对</w:t>
+      </w:r>
+      <w:proofErr w:type="gramStart"/>
+      <w:r>
+        <w:rPr>
+          <w:rFonts w:ascii="Times New Roman" w:hAnsi="Times New Roman" w:cs="宋体" w:hint="eastAsia"/>
+          <w:sz w:val="24"/>
+          <w:szCs w:val="24"/>
+        </w:rPr>
+        <w:t>所有点</w:t>
+      </w:r>
+      <w:proofErr w:type="gramEnd"/>
+      <w:r>
+        <w:rPr>
+          <w:rFonts w:ascii="Times New Roman" w:hAnsi="Times New Roman" w:cs="宋体" w:hint="eastAsia"/>
+          <w:sz w:val="24"/>
+          <w:szCs w:val="24"/>
+        </w:rPr>
+        <w:t>进行暴力搜素，算法时间复杂度约为</w:t>
       </w:r>
       <w:r>
         <w:rPr>
@@ -13450,7 +14793,25 @@
           <w:sz w:val="24"/>
           <w:szCs w:val="24"/>
         </w:rPr>
-        <w:t xml:space="preserve"> GeoHash </w:t>
+        <w:t xml:space="preserve"> </w:t>
+      </w:r>
+      <w:proofErr w:type="spellStart"/>
+      <w:r>
+        <w:rPr>
+          <w:rFonts w:ascii="Times New Roman" w:hAnsi="Times New Roman" w:cs="宋体" w:hint="eastAsia"/>
+          <w:sz w:val="24"/>
+          <w:szCs w:val="24"/>
+        </w:rPr>
+        <w:t>GeoHash</w:t>
+      </w:r>
+      <w:proofErr w:type="spellEnd"/>
+      <w:r>
+        <w:rPr>
+          <w:rFonts w:ascii="Times New Roman" w:hAnsi="Times New Roman" w:cs="宋体" w:hint="eastAsia"/>
+          <w:sz w:val="24"/>
+          <w:szCs w:val="24"/>
+        </w:rPr>
+        <w:t xml:space="preserve"> </w:t>
       </w:r>
       <w:r>
         <w:rPr>
@@ -13466,7 +14827,25 @@
           <w:sz w:val="24"/>
           <w:szCs w:val="24"/>
         </w:rPr>
-        <w:t xml:space="preserve"> GeoHash </w:t>
+        <w:t xml:space="preserve"> </w:t>
+      </w:r>
+      <w:proofErr w:type="spellStart"/>
+      <w:r>
+        <w:rPr>
+          <w:rFonts w:ascii="Times New Roman" w:hAnsi="Times New Roman" w:cs="宋体" w:hint="eastAsia"/>
+          <w:sz w:val="24"/>
+          <w:szCs w:val="24"/>
+        </w:rPr>
+        <w:t>GeoHash</w:t>
+      </w:r>
+      <w:proofErr w:type="spellEnd"/>
+      <w:r>
+        <w:rPr>
+          <w:rFonts w:ascii="Times New Roman" w:hAnsi="Times New Roman" w:cs="宋体" w:hint="eastAsia"/>
+          <w:sz w:val="24"/>
+          <w:szCs w:val="24"/>
+        </w:rPr>
+        <w:t xml:space="preserve"> </w:t>
       </w:r>
       <w:r>
         <w:rPr>
@@ -13476,13 +14855,23 @@
         </w:rPr>
         <w:t>树索引，支持高效的兴趣点查找。</w:t>
       </w:r>
-      <w:r>
-        <w:rPr>
-          <w:rFonts w:ascii="Times New Roman" w:hAnsi="Times New Roman" w:cs="宋体" w:hint="eastAsia"/>
-          <w:sz w:val="24"/>
-          <w:szCs w:val="24"/>
-        </w:rPr>
-        <w:t xml:space="preserve">GeoHash </w:t>
+      <w:proofErr w:type="spellStart"/>
+      <w:r>
+        <w:rPr>
+          <w:rFonts w:ascii="Times New Roman" w:hAnsi="Times New Roman" w:cs="宋体" w:hint="eastAsia"/>
+          <w:sz w:val="24"/>
+          <w:szCs w:val="24"/>
+        </w:rPr>
+        <w:t>GeoHash</w:t>
+      </w:r>
+      <w:proofErr w:type="spellEnd"/>
+      <w:r>
+        <w:rPr>
+          <w:rFonts w:ascii="Times New Roman" w:hAnsi="Times New Roman" w:cs="宋体" w:hint="eastAsia"/>
+          <w:sz w:val="24"/>
+          <w:szCs w:val="24"/>
+        </w:rPr>
+        <w:t xml:space="preserve"> </w:t>
       </w:r>
       <w:r>
         <w:rPr>
@@ -13498,7 +14887,25 @@
           <w:sz w:val="24"/>
           <w:szCs w:val="24"/>
         </w:rPr>
-        <w:t xml:space="preserve"> GeoHash </w:t>
+        <w:t xml:space="preserve"> </w:t>
+      </w:r>
+      <w:proofErr w:type="spellStart"/>
+      <w:r>
+        <w:rPr>
+          <w:rFonts w:ascii="Times New Roman" w:hAnsi="Times New Roman" w:cs="宋体" w:hint="eastAsia"/>
+          <w:sz w:val="24"/>
+          <w:szCs w:val="24"/>
+        </w:rPr>
+        <w:t>GeoHash</w:t>
+      </w:r>
+      <w:proofErr w:type="spellEnd"/>
+      <w:r>
+        <w:rPr>
+          <w:rFonts w:ascii="Times New Roman" w:hAnsi="Times New Roman" w:cs="宋体" w:hint="eastAsia"/>
+          <w:sz w:val="24"/>
+          <w:szCs w:val="24"/>
+        </w:rPr>
+        <w:t xml:space="preserve"> </w:t>
       </w:r>
       <w:r>
         <w:rPr>
@@ -13557,8 +14964,27 @@
           <w:sz w:val="24"/>
           <w:szCs w:val="24"/>
         </w:rPr>
-        <w:t>该算法首先对兴趣点数据集构建树形索引（</w:t>
-      </w:r>
+        <w:t>该算法首先对兴趣</w:t>
+      </w:r>
+      <w:proofErr w:type="gramStart"/>
+      <w:r>
+        <w:rPr>
+          <w:rFonts w:ascii="Times New Roman" w:hAnsi="Times New Roman" w:cs="宋体" w:hint="eastAsia"/>
+          <w:sz w:val="24"/>
+          <w:szCs w:val="24"/>
+        </w:rPr>
+        <w:t>点数据</w:t>
+      </w:r>
+      <w:proofErr w:type="gramEnd"/>
+      <w:r>
+        <w:rPr>
+          <w:rFonts w:ascii="Times New Roman" w:hAnsi="Times New Roman" w:cs="宋体" w:hint="eastAsia"/>
+          <w:sz w:val="24"/>
+          <w:szCs w:val="24"/>
+        </w:rPr>
+        <w:t>集构建树形索引（</w:t>
+      </w:r>
+      <w:proofErr w:type="spellStart"/>
       <w:r>
         <w:rPr>
           <w:rFonts w:ascii="Times New Roman" w:hAnsi="Times New Roman" w:cs="宋体" w:hint="eastAsia"/>
@@ -13567,6 +14993,7 @@
         </w:rPr>
         <w:t>GeoHashTree</w:t>
       </w:r>
+      <w:proofErr w:type="spellEnd"/>
       <w:r>
         <w:rPr>
           <w:rFonts w:ascii="Times New Roman" w:hAnsi="Times New Roman" w:cs="宋体" w:hint="eastAsia"/>
@@ -13575,6 +15002,7 @@
         </w:rPr>
         <w:t>），而后对某一个轨迹终点执行逐步扩大搜索空间范围的贪心算法（</w:t>
       </w:r>
+      <w:proofErr w:type="spellStart"/>
       <w:r>
         <w:rPr>
           <w:rFonts w:ascii="Times New Roman" w:hAnsi="Times New Roman" w:cs="宋体" w:hint="eastAsia"/>
@@ -13583,6 +15011,7 @@
         </w:rPr>
         <w:t>greedyQuery</w:t>
       </w:r>
+      <w:proofErr w:type="spellEnd"/>
       <w:r>
         <w:rPr>
           <w:rFonts w:ascii="Times New Roman" w:hAnsi="Times New Roman" w:cs="宋体" w:hint="eastAsia"/>
@@ -13627,7 +15056,7 @@
                     </pic:cNvPicPr>
                   </pic:nvPicPr>
                   <pic:blipFill>
-                    <a:blip r:embed="rId26" cstate="print">
+                    <a:blip r:embed="rId27" cstate="print">
                       <a:extLst>
                         <a:ext uri="{28A0092B-C50C-407E-A947-70E740481C1C}">
                           <a14:useLocalDpi xmlns:a14="http://schemas.microsoft.com/office/drawing/2010/main" val="0"/>
@@ -13664,47 +15093,20 @@
         <w:spacing w:line="360" w:lineRule="auto"/>
         <w:jc w:val="center"/>
         <w:rPr>
+          <w:rFonts w:ascii="宋体" w:hAnsi="宋体" w:cs="宋体"/>
+          <w:b/>
+          <w:bCs/>
+          <w:szCs w:val="21"/>
+        </w:rPr>
+      </w:pPr>
+      <w:r>
+        <w:rPr>
           <w:rFonts w:ascii="宋体" w:hAnsi="宋体" w:cs="宋体" w:hint="eastAsia"/>
           <w:b/>
           <w:bCs/>
           <w:szCs w:val="21"/>
         </w:rPr>
-      </w:pPr>
-      <w:r>
-        <w:rPr>
-          <w:rFonts w:ascii="宋体" w:hAnsi="宋体" w:cs="宋体" w:hint="eastAsia"/>
-          <w:b/>
-          <w:bCs/>
-          <w:szCs w:val="21"/>
-        </w:rPr>
-        <w:t>图3.</w:t>
-      </w:r>
-      <w:r>
-        <w:rPr>
-          <w:rFonts w:ascii="宋体" w:hAnsi="宋体" w:cs="宋体" w:hint="eastAsia"/>
-          <w:b/>
-          <w:bCs/>
-          <w:szCs w:val="21"/>
-        </w:rPr>
-        <w:t>8</w:t>
-      </w:r>
-      <w:r>
-        <w:rPr>
-          <w:rFonts w:ascii="宋体" w:hAnsi="宋体" w:cs="宋体" w:hint="eastAsia"/>
-          <w:b/>
-          <w:bCs/>
-          <w:szCs w:val="21"/>
-        </w:rPr>
-        <w:t xml:space="preserve"> </w:t>
-      </w:r>
-      <w:r>
-        <w:rPr>
-          <w:rFonts w:ascii="宋体" w:hAnsi="宋体" w:cs="宋体" w:hint="eastAsia"/>
-          <w:b/>
-          <w:bCs/>
-          <w:szCs w:val="21"/>
-        </w:rPr>
-        <w:t>最邻近匹配算法流程</w:t>
+        <w:t>图3.8 最邻近匹配算法流程</w:t>
       </w:r>
     </w:p>
     <w:p>
@@ -13712,18 +15114,26 @@
         <w:spacing w:beforeLines="50" w:before="156" w:line="400" w:lineRule="exact"/>
         <w:ind w:firstLineChars="200" w:firstLine="480"/>
         <w:rPr>
+          <w:sz w:val="24"/>
+          <w:szCs w:val="24"/>
+        </w:rPr>
+      </w:pPr>
+      <w:r>
+        <w:rPr>
           <w:rFonts w:hint="eastAsia"/>
           <w:sz w:val="24"/>
           <w:szCs w:val="24"/>
         </w:rPr>
-      </w:pPr>
+        <w:t>高效的空间索引大大加快了最邻近查找的速度，经试验，在十二万条兴趣</w:t>
+      </w:r>
+      <w:proofErr w:type="gramStart"/>
       <w:r>
         <w:rPr>
           <w:rFonts w:hint="eastAsia"/>
           <w:sz w:val="24"/>
           <w:szCs w:val="24"/>
         </w:rPr>
-        <w:t>高效的空间索引大大加快了最邻近查找的速度，经试验，在十二万条兴趣点</w:t>
+        <w:t>点</w:t>
       </w:r>
       <w:r>
         <w:rPr>
@@ -13732,7 +15142,16 @@
           <w:szCs w:val="24"/>
         </w:rPr>
         <w:lastRenderedPageBreak/>
-        <w:t>数据集中使用该算法对近十万条轨迹数据的终点进行最邻近匹配共耗费约两分钟。</w:t>
+        <w:t>数据</w:t>
+      </w:r>
+      <w:proofErr w:type="gramEnd"/>
+      <w:r>
+        <w:rPr>
+          <w:rFonts w:hint="eastAsia"/>
+          <w:sz w:val="24"/>
+          <w:szCs w:val="24"/>
+        </w:rPr>
+        <w:t>集中使用该算法对近十万条轨迹数据的终点进行最邻近匹配共耗费约两分钟。</w:t>
       </w:r>
     </w:p>
     <w:p>
@@ -13845,7 +15264,7 @@
           <w:szCs w:val="24"/>
         </w:rPr>
         <w:sectPr>
-          <w:headerReference w:type="default" r:id="rId27"/>
+          <w:headerReference w:type="default" r:id="rId28"/>
           <w:pgSz w:w="11906" w:h="16838"/>
           <w:pgMar w:top="1440" w:right="1800" w:bottom="1440" w:left="1800" w:header="851" w:footer="992" w:gutter="0"/>
           <w:cols w:space="425"/>
@@ -13889,7 +15308,16 @@
           <w:sz w:val="32"/>
           <w:szCs w:val="32"/>
         </w:rPr>
-        <w:t>第4章 一级标题</w:t>
+        <w:t xml:space="preserve">第4章 </w:t>
+      </w:r>
+      <w:r>
+        <w:rPr>
+          <w:rFonts w:ascii="黑体" w:eastAsia="黑体" w:hAnsi="黑体" w:cs="黑体" w:hint="eastAsia"/>
+          <w:b/>
+          <w:sz w:val="32"/>
+          <w:szCs w:val="32"/>
+        </w:rPr>
+        <w:t>结果与讨论</w:t>
       </w:r>
     </w:p>
     <w:p>
@@ -13906,7 +15334,40 @@
         <w:rPr>
           <w:rFonts w:hint="eastAsia"/>
         </w:rPr>
-        <w:t>4.1 二级题目</w:t>
+        <w:t xml:space="preserve">4.1 </w:t>
+      </w:r>
+      <w:r>
+        <w:rPr>
+          <w:rFonts w:hint="eastAsia"/>
+        </w:rPr>
+        <w:t>时间通勤模式分析</w:t>
+      </w:r>
+    </w:p>
+    <w:p>
+      <w:pPr>
+        <w:pStyle w:val="21"/>
+        <w:spacing w:beforeLines="50" w:before="156" w:after="0" w:line="360" w:lineRule="auto"/>
+        <w:rPr>
+          <w:rFonts w:cs="黑体"/>
+          <w:sz w:val="24"/>
+          <w:szCs w:val="24"/>
+        </w:rPr>
+      </w:pPr>
+      <w:r>
+        <w:rPr>
+          <w:rFonts w:cs="黑体" w:hint="eastAsia"/>
+          <w:sz w:val="24"/>
+          <w:szCs w:val="24"/>
+        </w:rPr>
+        <w:t xml:space="preserve">4.1.1 </w:t>
+      </w:r>
+      <w:r>
+        <w:rPr>
+          <w:rFonts w:cs="黑体" w:hint="eastAsia"/>
+          <w:sz w:val="24"/>
+          <w:szCs w:val="24"/>
+        </w:rPr>
+        <w:t>通勤时距模式</w:t>
       </w:r>
     </w:p>
     <w:p>
@@ -13914,17 +15375,548 @@
         <w:spacing w:beforeLines="50" w:before="156" w:line="400" w:lineRule="exact"/>
         <w:ind w:firstLineChars="200" w:firstLine="480"/>
         <w:rPr>
-          <w:sz w:val="24"/>
-          <w:szCs w:val="24"/>
-        </w:rPr>
-      </w:pPr>
-      <w:r>
+          <w:rFonts w:ascii="Times New Roman" w:hAnsi="Times New Roman" w:cs="宋体"/>
+          <w:sz w:val="24"/>
+          <w:szCs w:val="24"/>
+        </w:rPr>
+      </w:pPr>
+      <w:r>
+        <w:rPr>
+          <w:rFonts w:ascii="Times New Roman" w:hAnsi="Times New Roman" w:cs="宋体" w:hint="eastAsia"/>
+          <w:sz w:val="24"/>
+          <w:szCs w:val="24"/>
+        </w:rPr>
+        <w:t>对共享单车通勤时长进行汇总分析，计算得每一个骑行时长区间内的频率，并拟合出正态分布曲线。频率直方图显示数据的直观频率分布情况，拟合得出的正态分布曲线显示数据趋势及统计学分布。可以发现，共享单车平均通勤时长为</w:t>
+      </w:r>
+      <w:r>
+        <w:rPr>
+          <w:rFonts w:ascii="Times New Roman" w:hAnsi="Times New Roman" w:cs="宋体" w:hint="eastAsia"/>
+          <w:sz w:val="24"/>
+          <w:szCs w:val="24"/>
+        </w:rPr>
+        <w:t>16</w:t>
+      </w:r>
+      <w:r>
+        <w:rPr>
+          <w:rFonts w:ascii="Times New Roman" w:hAnsi="Times New Roman" w:cs="宋体" w:hint="eastAsia"/>
+          <w:sz w:val="24"/>
+          <w:szCs w:val="24"/>
+        </w:rPr>
+        <w:t>分钟，骑行时长</w:t>
+      </w:r>
+      <w:r>
+        <w:rPr>
+          <w:rFonts w:ascii="Times New Roman" w:hAnsi="Times New Roman" w:cs="宋体" w:hint="eastAsia"/>
+          <w:sz w:val="24"/>
+          <w:szCs w:val="24"/>
+        </w:rPr>
+        <w:t>8</w:t>
+      </w:r>
+      <w:r>
+        <w:rPr>
+          <w:rFonts w:ascii="Times New Roman" w:hAnsi="Times New Roman" w:cs="宋体" w:hint="eastAsia"/>
+          <w:sz w:val="24"/>
+          <w:szCs w:val="24"/>
+        </w:rPr>
+        <w:t>分钟频率最高，极少有人选择骑行一个小时以上。对比</w:t>
+      </w:r>
+      <w:r>
+        <w:rPr>
+          <w:rFonts w:ascii="Times New Roman" w:hAnsi="Times New Roman" w:cs="宋体" w:hint="eastAsia"/>
+          <w:sz w:val="24"/>
+          <w:szCs w:val="24"/>
+        </w:rPr>
+        <w:t>2016</w:t>
+      </w:r>
+      <w:r>
+        <w:rPr>
+          <w:rFonts w:ascii="Times New Roman" w:hAnsi="Times New Roman" w:cs="宋体" w:hint="eastAsia"/>
+          <w:sz w:val="24"/>
+          <w:szCs w:val="24"/>
+        </w:rPr>
+        <w:t>年与</w:t>
+      </w:r>
+      <w:r>
+        <w:rPr>
+          <w:rFonts w:ascii="Times New Roman" w:hAnsi="Times New Roman" w:cs="宋体" w:hint="eastAsia"/>
+          <w:sz w:val="24"/>
+          <w:szCs w:val="24"/>
+        </w:rPr>
+        <w:t>2020</w:t>
+      </w:r>
+      <w:r>
+        <w:rPr>
+          <w:rFonts w:ascii="Times New Roman" w:hAnsi="Times New Roman" w:cs="宋体" w:hint="eastAsia"/>
+          <w:sz w:val="24"/>
+          <w:szCs w:val="24"/>
+        </w:rPr>
+        <w:t>年数据，总体分布及趋势保持稳定，骑行平均时长略有下降。共享单车在多数情况下还是一种短途、短时间的通勤工具。</w:t>
+      </w:r>
+    </w:p>
+    <w:p>
+      <w:pPr>
+        <w:spacing w:line="360" w:lineRule="auto"/>
+        <w:jc w:val="center"/>
+        <w:rPr>
+          <w:rFonts w:ascii="Times New Roman" w:hAnsi="Times New Roman"/>
+          <w:noProof/>
+          <w:szCs w:val="20"/>
+        </w:rPr>
+      </w:pPr>
+      <w:r>
+        <w:rPr>
+          <w:rFonts w:ascii="Times New Roman" w:hAnsi="Times New Roman"/>
+          <w:noProof/>
+          <w:szCs w:val="20"/>
+        </w:rPr>
+        <w:drawing>
+          <wp:inline distT="0" distB="0" distL="0" distR="0" wp14:anchorId="17E4E5C2" wp14:editId="70405924">
+            <wp:extent cx="5274310" cy="2774950"/>
+            <wp:effectExtent l="0" t="0" r="2540" b="6350"/>
+            <wp:docPr id="2083237719" name="图片 1"/>
+            <wp:cNvGraphicFramePr>
+              <a:graphicFrameLocks xmlns:a="http://schemas.openxmlformats.org/drawingml/2006/main" noChangeAspect="1"/>
+            </wp:cNvGraphicFramePr>
+            <a:graphic xmlns:a="http://schemas.openxmlformats.org/drawingml/2006/main">
+              <a:graphicData uri="http://schemas.openxmlformats.org/drawingml/2006/picture">
+                <pic:pic xmlns:pic="http://schemas.openxmlformats.org/drawingml/2006/picture">
+                  <pic:nvPicPr>
+                    <pic:cNvPr id="0" name="Picture 1"/>
+                    <pic:cNvPicPr>
+                      <a:picLocks noChangeAspect="1" noChangeArrowheads="1"/>
+                    </pic:cNvPicPr>
+                  </pic:nvPicPr>
+                  <pic:blipFill>
+                    <a:blip r:embed="rId29" cstate="print">
+                      <a:extLst>
+                        <a:ext uri="{28A0092B-C50C-407E-A947-70E740481C1C}">
+                          <a14:useLocalDpi xmlns:a14="http://schemas.microsoft.com/office/drawing/2010/main" val="0"/>
+                        </a:ext>
+                      </a:extLst>
+                    </a:blip>
+                    <a:srcRect/>
+                    <a:stretch>
+                      <a:fillRect/>
+                    </a:stretch>
+                  </pic:blipFill>
+                  <pic:spPr bwMode="auto">
+                    <a:xfrm>
+                      <a:off x="0" y="0"/>
+                      <a:ext cx="5274310" cy="2774950"/>
+                    </a:xfrm>
+                    <a:prstGeom prst="rect">
+                      <a:avLst/>
+                    </a:prstGeom>
+                    <a:noFill/>
+                    <a:ln>
+                      <a:noFill/>
+                    </a:ln>
+                  </pic:spPr>
+                </pic:pic>
+              </a:graphicData>
+            </a:graphic>
+          </wp:inline>
+        </w:drawing>
+      </w:r>
+    </w:p>
+    <w:p>
+      <w:pPr>
+        <w:spacing w:line="360" w:lineRule="auto"/>
+        <w:jc w:val="center"/>
         <w:rPr>
           <w:rFonts w:ascii="宋体" w:hAnsi="宋体" w:cs="宋体" w:hint="eastAsia"/>
-          <w:sz w:val="24"/>
-          <w:szCs w:val="24"/>
-        </w:rPr>
-        <w:t>正文</w:t>
+          <w:b/>
+          <w:bCs/>
+          <w:szCs w:val="21"/>
+        </w:rPr>
+      </w:pPr>
+      <w:r>
+        <w:rPr>
+          <w:rFonts w:ascii="宋体" w:hAnsi="宋体" w:cs="宋体" w:hint="eastAsia"/>
+          <w:b/>
+          <w:bCs/>
+          <w:szCs w:val="21"/>
+        </w:rPr>
+        <w:t>图</w:t>
+      </w:r>
+      <w:r>
+        <w:rPr>
+          <w:rFonts w:ascii="宋体" w:hAnsi="宋体" w:cs="宋体" w:hint="eastAsia"/>
+          <w:b/>
+          <w:bCs/>
+          <w:szCs w:val="21"/>
+        </w:rPr>
+        <w:t>4</w:t>
+      </w:r>
+      <w:r>
+        <w:rPr>
+          <w:rFonts w:ascii="宋体" w:hAnsi="宋体" w:cs="宋体" w:hint="eastAsia"/>
+          <w:b/>
+          <w:bCs/>
+          <w:szCs w:val="21"/>
+        </w:rPr>
+        <w:t>.</w:t>
+      </w:r>
+      <w:r>
+        <w:rPr>
+          <w:rFonts w:ascii="宋体" w:hAnsi="宋体" w:cs="宋体" w:hint="eastAsia"/>
+          <w:b/>
+          <w:bCs/>
+          <w:szCs w:val="21"/>
+        </w:rPr>
+        <w:t>1</w:t>
+      </w:r>
+      <w:r>
+        <w:rPr>
+          <w:rFonts w:ascii="宋体" w:hAnsi="宋体" w:cs="宋体" w:hint="eastAsia"/>
+          <w:b/>
+          <w:bCs/>
+          <w:szCs w:val="21"/>
+        </w:rPr>
+        <w:t xml:space="preserve"> </w:t>
+      </w:r>
+      <w:r>
+        <w:rPr>
+          <w:rFonts w:ascii="宋体" w:hAnsi="宋体" w:cs="宋体" w:hint="eastAsia"/>
+          <w:b/>
+          <w:bCs/>
+          <w:szCs w:val="21"/>
+        </w:rPr>
+        <w:t>骑行时长分布</w:t>
+      </w:r>
+    </w:p>
+    <w:p>
+      <w:pPr>
+        <w:spacing w:beforeLines="50" w:before="156" w:line="400" w:lineRule="exact"/>
+        <w:ind w:firstLineChars="200" w:firstLine="480"/>
+        <w:rPr>
+          <w:rFonts w:ascii="宋体" w:hAnsi="宋体" w:cs="宋体"/>
+          <w:sz w:val="24"/>
+          <w:szCs w:val="24"/>
+        </w:rPr>
+      </w:pPr>
+      <w:r>
+        <w:rPr>
+          <w:rFonts w:ascii="宋体" w:hAnsi="宋体" w:cs="宋体" w:hint="eastAsia"/>
+          <w:sz w:val="24"/>
+          <w:szCs w:val="24"/>
+        </w:rPr>
+        <w:t>对共享单车通勤距离进行汇总分析，绘制出频率分布直方图及对应的拟合正态分布曲线，可以发现2016年平均骑行距离为1.8公里，而2020年平均骑行距离仅为1.4公里。2020年数据高度集中在小于1公里的范围内，数据标准差更小，分布也更为紧凑，0.8公里左右的短途骑行成为最多人的选择。说明人们越来与认可单车是解决“最后一公里”通勤问题的有效交通工具，共享单车市场也逐步积累了一批有稳定短途通勤需求的用户群体。</w:t>
+      </w:r>
+    </w:p>
+    <w:p>
+      <w:pPr>
+        <w:spacing w:line="360" w:lineRule="auto"/>
+        <w:jc w:val="center"/>
+        <w:rPr>
+          <w:rFonts w:ascii="Times New Roman" w:hAnsi="Times New Roman"/>
+          <w:noProof/>
+          <w:szCs w:val="20"/>
+        </w:rPr>
+      </w:pPr>
+      <w:r>
+        <w:rPr>
+          <w:rFonts w:ascii="Times New Roman" w:hAnsi="Times New Roman"/>
+          <w:noProof/>
+          <w:szCs w:val="20"/>
+        </w:rPr>
+        <w:lastRenderedPageBreak/>
+        <w:drawing>
+          <wp:inline distT="0" distB="0" distL="0" distR="0" wp14:anchorId="6CABD9BC" wp14:editId="0B344B7B">
+            <wp:extent cx="5274310" cy="2802255"/>
+            <wp:effectExtent l="0" t="0" r="2540" b="0"/>
+            <wp:docPr id="702313796" name="图片 2"/>
+            <wp:cNvGraphicFramePr>
+              <a:graphicFrameLocks xmlns:a="http://schemas.openxmlformats.org/drawingml/2006/main" noChangeAspect="1"/>
+            </wp:cNvGraphicFramePr>
+            <a:graphic xmlns:a="http://schemas.openxmlformats.org/drawingml/2006/main">
+              <a:graphicData uri="http://schemas.openxmlformats.org/drawingml/2006/picture">
+                <pic:pic xmlns:pic="http://schemas.openxmlformats.org/drawingml/2006/picture">
+                  <pic:nvPicPr>
+                    <pic:cNvPr id="0" name="Picture 3"/>
+                    <pic:cNvPicPr>
+                      <a:picLocks noChangeAspect="1" noChangeArrowheads="1"/>
+                    </pic:cNvPicPr>
+                  </pic:nvPicPr>
+                  <pic:blipFill>
+                    <a:blip r:embed="rId30" cstate="print">
+                      <a:extLst>
+                        <a:ext uri="{28A0092B-C50C-407E-A947-70E740481C1C}">
+                          <a14:useLocalDpi xmlns:a14="http://schemas.microsoft.com/office/drawing/2010/main" val="0"/>
+                        </a:ext>
+                      </a:extLst>
+                    </a:blip>
+                    <a:srcRect/>
+                    <a:stretch>
+                      <a:fillRect/>
+                    </a:stretch>
+                  </pic:blipFill>
+                  <pic:spPr bwMode="auto">
+                    <a:xfrm>
+                      <a:off x="0" y="0"/>
+                      <a:ext cx="5274310" cy="2802255"/>
+                    </a:xfrm>
+                    <a:prstGeom prst="rect">
+                      <a:avLst/>
+                    </a:prstGeom>
+                    <a:noFill/>
+                    <a:ln>
+                      <a:noFill/>
+                    </a:ln>
+                  </pic:spPr>
+                </pic:pic>
+              </a:graphicData>
+            </a:graphic>
+          </wp:inline>
+        </w:drawing>
+      </w:r>
+    </w:p>
+    <w:p>
+      <w:pPr>
+        <w:spacing w:line="360" w:lineRule="auto"/>
+        <w:jc w:val="center"/>
+        <w:rPr>
+          <w:rFonts w:ascii="宋体" w:hAnsi="宋体" w:cs="宋体" w:hint="eastAsia"/>
+          <w:b/>
+          <w:bCs/>
+          <w:szCs w:val="21"/>
+        </w:rPr>
+      </w:pPr>
+      <w:r>
+        <w:rPr>
+          <w:rFonts w:ascii="宋体" w:hAnsi="宋体" w:cs="宋体" w:hint="eastAsia"/>
+          <w:b/>
+          <w:bCs/>
+          <w:szCs w:val="21"/>
+        </w:rPr>
+        <w:t>图</w:t>
+      </w:r>
+      <w:r>
+        <w:rPr>
+          <w:rFonts w:ascii="宋体" w:hAnsi="宋体" w:cs="宋体" w:hint="eastAsia"/>
+          <w:b/>
+          <w:bCs/>
+          <w:szCs w:val="21"/>
+        </w:rPr>
+        <w:t>4</w:t>
+      </w:r>
+      <w:r>
+        <w:rPr>
+          <w:rFonts w:ascii="宋体" w:hAnsi="宋体" w:cs="宋体" w:hint="eastAsia"/>
+          <w:b/>
+          <w:bCs/>
+          <w:szCs w:val="21"/>
+        </w:rPr>
+        <w:t>.</w:t>
+      </w:r>
+      <w:r>
+        <w:rPr>
+          <w:rFonts w:ascii="宋体" w:hAnsi="宋体" w:cs="宋体" w:hint="eastAsia"/>
+          <w:b/>
+          <w:bCs/>
+          <w:szCs w:val="21"/>
+        </w:rPr>
+        <w:t>2</w:t>
+      </w:r>
+      <w:r>
+        <w:rPr>
+          <w:rFonts w:ascii="宋体" w:hAnsi="宋体" w:cs="宋体" w:hint="eastAsia"/>
+          <w:b/>
+          <w:bCs/>
+          <w:szCs w:val="21"/>
+        </w:rPr>
+        <w:t xml:space="preserve"> </w:t>
+      </w:r>
+      <w:r>
+        <w:rPr>
+          <w:rFonts w:ascii="宋体" w:hAnsi="宋体" w:cs="宋体" w:hint="eastAsia"/>
+          <w:b/>
+          <w:bCs/>
+          <w:szCs w:val="21"/>
+        </w:rPr>
+        <w:t>骑行距离分布</w:t>
+      </w:r>
+    </w:p>
+    <w:p>
+      <w:pPr>
+        <w:spacing w:beforeLines="50" w:before="156" w:line="400" w:lineRule="exact"/>
+        <w:ind w:firstLineChars="200" w:firstLine="480"/>
+        <w:rPr>
+          <w:rFonts w:ascii="宋体" w:hAnsi="宋体" w:cs="宋体" w:hint="eastAsia"/>
+          <w:sz w:val="24"/>
+          <w:szCs w:val="24"/>
+        </w:rPr>
+      </w:pPr>
+      <w:r>
+        <w:rPr>
+          <w:rFonts w:ascii="宋体" w:hAnsi="宋体" w:cs="宋体" w:hint="eastAsia"/>
+          <w:sz w:val="24"/>
+          <w:szCs w:val="24"/>
+        </w:rPr>
+        <w:t>共享单车的通勤时距模式分析表明，其使用场景十分典型，符合推广</w:t>
+      </w:r>
+      <w:proofErr w:type="gramStart"/>
+      <w:r>
+        <w:rPr>
+          <w:rFonts w:ascii="宋体" w:hAnsi="宋体" w:cs="宋体" w:hint="eastAsia"/>
+          <w:sz w:val="24"/>
+          <w:szCs w:val="24"/>
+        </w:rPr>
+        <w:t>期宣传</w:t>
+      </w:r>
+      <w:proofErr w:type="gramEnd"/>
+      <w:r>
+        <w:rPr>
+          <w:rFonts w:ascii="宋体" w:hAnsi="宋体" w:cs="宋体" w:hint="eastAsia"/>
+          <w:sz w:val="24"/>
+          <w:szCs w:val="24"/>
+        </w:rPr>
+        <w:t>的短途、快速、方便等特点。</w:t>
+      </w:r>
+    </w:p>
+    <w:p>
+      <w:pPr>
+        <w:spacing w:beforeLines="50" w:before="156" w:line="400" w:lineRule="exact"/>
+        <w:ind w:firstLineChars="200" w:firstLine="480"/>
+        <w:rPr>
+          <w:rFonts w:ascii="宋体" w:hAnsi="宋体" w:cs="宋体"/>
+          <w:sz w:val="24"/>
+          <w:szCs w:val="24"/>
+        </w:rPr>
+      </w:pPr>
+      <w:r>
+        <w:rPr>
+          <w:rFonts w:ascii="宋体" w:hAnsi="宋体" w:cs="宋体" w:hint="eastAsia"/>
+          <w:sz w:val="24"/>
+          <w:szCs w:val="24"/>
+        </w:rPr>
+        <w:t>对共享单车通勤时段进行汇总分析，研究不同工作日一天二十四小时不同时段的通勤规律。首先将骑行数据的开始时间按照工作日分组汇总，再对每一个工作日按二十四小时统计每一个小时内的订单数量，最后将每个小时的订单数量除以当前工作日的总订单数量，得到每个小时的订单占比。分别对2016年及2020年的骑行数据进行汇总，可以得到如下统计图，结合该统计图可以探究上海市一周七天每天二十四小时内的订单数量分布。</w:t>
+      </w:r>
+    </w:p>
+    <w:p>
+      <w:pPr>
+        <w:spacing w:line="360" w:lineRule="auto"/>
+        <w:jc w:val="center"/>
+        <w:rPr>
+          <w:rFonts w:ascii="Times New Roman" w:hAnsi="Times New Roman"/>
+          <w:noProof/>
+          <w:szCs w:val="20"/>
+        </w:rPr>
+      </w:pPr>
+      <w:r>
+        <w:rPr>
+          <w:rFonts w:ascii="Times New Roman" w:hAnsi="Times New Roman"/>
+          <w:noProof/>
+          <w:szCs w:val="20"/>
+        </w:rPr>
+        <w:drawing>
+          <wp:inline distT="0" distB="0" distL="0" distR="0" wp14:anchorId="2C844E43" wp14:editId="706AA1BE">
+            <wp:extent cx="5274310" cy="2745740"/>
+            <wp:effectExtent l="0" t="0" r="0" b="0"/>
+            <wp:docPr id="491960236" name="图片 8"/>
+            <wp:cNvGraphicFramePr>
+              <a:graphicFrameLocks xmlns:a="http://schemas.openxmlformats.org/drawingml/2006/main" noChangeAspect="1"/>
+            </wp:cNvGraphicFramePr>
+            <a:graphic xmlns:a="http://schemas.openxmlformats.org/drawingml/2006/main">
+              <a:graphicData uri="http://schemas.openxmlformats.org/drawingml/2006/picture">
+                <pic:pic xmlns:pic="http://schemas.openxmlformats.org/drawingml/2006/picture">
+                  <pic:nvPicPr>
+                    <pic:cNvPr id="0" name="Picture 14"/>
+                    <pic:cNvPicPr>
+                      <a:picLocks noChangeAspect="1" noChangeArrowheads="1"/>
+                    </pic:cNvPicPr>
+                  </pic:nvPicPr>
+                  <pic:blipFill>
+                    <a:blip r:embed="rId31" cstate="print">
+                      <a:extLst>
+                        <a:ext uri="{28A0092B-C50C-407E-A947-70E740481C1C}">
+                          <a14:useLocalDpi xmlns:a14="http://schemas.microsoft.com/office/drawing/2010/main" val="0"/>
+                        </a:ext>
+                      </a:extLst>
+                    </a:blip>
+                    <a:srcRect/>
+                    <a:stretch>
+                      <a:fillRect/>
+                    </a:stretch>
+                  </pic:blipFill>
+                  <pic:spPr bwMode="auto">
+                    <a:xfrm>
+                      <a:off x="0" y="0"/>
+                      <a:ext cx="5274310" cy="2745740"/>
+                    </a:xfrm>
+                    <a:prstGeom prst="rect">
+                      <a:avLst/>
+                    </a:prstGeom>
+                    <a:noFill/>
+                    <a:ln>
+                      <a:noFill/>
+                    </a:ln>
+                  </pic:spPr>
+                </pic:pic>
+              </a:graphicData>
+            </a:graphic>
+          </wp:inline>
+        </w:drawing>
+      </w:r>
+    </w:p>
+    <w:p>
+      <w:pPr>
+        <w:spacing w:line="360" w:lineRule="auto"/>
+        <w:jc w:val="center"/>
+        <w:rPr>
+          <w:rFonts w:ascii="宋体" w:hAnsi="宋体" w:cs="宋体" w:hint="eastAsia"/>
+          <w:b/>
+          <w:bCs/>
+          <w:szCs w:val="21"/>
+        </w:rPr>
+      </w:pPr>
+      <w:r>
+        <w:rPr>
+          <w:rFonts w:ascii="宋体" w:hAnsi="宋体" w:cs="宋体" w:hint="eastAsia"/>
+          <w:b/>
+          <w:bCs/>
+          <w:szCs w:val="21"/>
+        </w:rPr>
+        <w:t>图4.3 骑行时段分布</w:t>
+      </w:r>
+    </w:p>
+    <w:p>
+      <w:pPr>
+        <w:spacing w:beforeLines="50" w:before="156" w:line="400" w:lineRule="exact"/>
+        <w:ind w:firstLineChars="200" w:firstLine="480"/>
+        <w:rPr>
+          <w:rFonts w:ascii="宋体" w:hAnsi="宋体" w:cs="宋体" w:hint="eastAsia"/>
+          <w:sz w:val="24"/>
+          <w:szCs w:val="24"/>
+        </w:rPr>
+      </w:pPr>
+      <w:r>
+        <w:rPr>
+          <w:rFonts w:ascii="宋体" w:hAnsi="宋体" w:cs="宋体" w:hint="eastAsia"/>
+          <w:sz w:val="24"/>
+          <w:szCs w:val="24"/>
+        </w:rPr>
+        <w:lastRenderedPageBreak/>
+        <w:t>2016年工作日骑行具有明显的早晚高峰特征，早高峰集中在8:00至9:00，晚高峰则以16:00至17:00较为突出，与用户工作日上班、上学等通勤需求贴合。周末骑行曲线总体平缓，且8:00至15:00总体高于工作日，其中16:00至19:00呈现出一个平滑单峰，这样的分布与用户周末休闲放松需求相符合。</w:t>
+      </w:r>
+    </w:p>
+    <w:p>
+      <w:pPr>
+        <w:spacing w:beforeLines="50" w:before="156" w:line="400" w:lineRule="exact"/>
+        <w:ind w:firstLineChars="200" w:firstLine="480"/>
+        <w:rPr>
+          <w:rFonts w:ascii="宋体" w:hAnsi="宋体" w:cs="宋体" w:hint="eastAsia"/>
+          <w:sz w:val="24"/>
+          <w:szCs w:val="24"/>
+        </w:rPr>
+      </w:pPr>
+      <w:r>
+        <w:rPr>
+          <w:rFonts w:ascii="宋体" w:hAnsi="宋体" w:cs="宋体" w:hint="eastAsia"/>
+          <w:sz w:val="24"/>
+          <w:szCs w:val="24"/>
+        </w:rPr>
+        <w:t>2020年工作日骑行时段分布较为不同，其中周一、周二、周三及周末呈现出明显的早晚高峰特征，而周四及周五呈现出类似于2016年周末的平缓单峰特征。并且，周末的早高峰强度甚至大于一般工作日。这种现象与当时新冠疫情防控政策有关，当时某些企业采取居家办公或弹性工作策略，学校也有一定的网络授课安排。另外，大规模核酸检测也会造成非一般的使用时段分布，一些人可能为了不影响工作日正常上班，而选择在周末上午做核酸检测。</w:t>
       </w:r>
     </w:p>
     <w:p>
@@ -13943,7 +15935,15 @@
           <w:sz w:val="24"/>
           <w:szCs w:val="24"/>
         </w:rPr>
-        <w:t>4.1.1 三级题目</w:t>
+        <w:t xml:space="preserve">4.2.1 </w:t>
+      </w:r>
+      <w:r>
+        <w:rPr>
+          <w:rFonts w:cs="黑体" w:hint="eastAsia"/>
+          <w:sz w:val="24"/>
+          <w:szCs w:val="24"/>
+        </w:rPr>
+        <w:t>通勤间隔分析</w:t>
       </w:r>
     </w:p>
     <w:p>
@@ -13951,17 +15951,1678 @@
         <w:spacing w:beforeLines="50" w:before="156" w:line="400" w:lineRule="exact"/>
         <w:ind w:firstLineChars="200" w:firstLine="480"/>
         <w:rPr>
-          <w:sz w:val="24"/>
-          <w:szCs w:val="24"/>
-        </w:rPr>
-      </w:pPr>
-      <w:r>
+          <w:rFonts w:ascii="Times New Roman" w:hAnsi="Times New Roman" w:cs="宋体" w:hint="eastAsia"/>
+          <w:sz w:val="24"/>
+          <w:szCs w:val="24"/>
+        </w:rPr>
+      </w:pPr>
+      <w:r>
+        <w:rPr>
+          <w:rFonts w:ascii="Times New Roman" w:hAnsi="Times New Roman" w:cs="宋体" w:hint="eastAsia"/>
+          <w:sz w:val="24"/>
+          <w:szCs w:val="24"/>
+        </w:rPr>
+        <w:t>间隔，指的是用户的相同行为之间的时间间隔长度，例如用户两次登陆账号的时间间隔等。用户骑行共享单车通勤通常是一种重复性动作，同一用户两次骑行之间的时间间隔可以有效反映使用者的行为习惯。间隔分析就是在研究大量个体用户骑行时间间隔特征的基础上，汇总出总体用户间隔的概率分布并把握宏观用户行为模式的一种研究方法。</w:t>
+      </w:r>
+    </w:p>
+    <w:p>
+      <w:pPr>
+        <w:spacing w:beforeLines="50" w:before="156" w:line="400" w:lineRule="exact"/>
+        <w:ind w:firstLineChars="200" w:firstLine="480"/>
+        <w:rPr>
+          <w:rFonts w:ascii="Times New Roman" w:hAnsi="Times New Roman" w:cs="宋体"/>
+          <w:sz w:val="24"/>
+          <w:szCs w:val="24"/>
+        </w:rPr>
+      </w:pPr>
+      <w:r>
+        <w:rPr>
+          <w:rFonts w:ascii="Times New Roman" w:hAnsi="Times New Roman" w:cs="宋体" w:hint="eastAsia"/>
+          <w:sz w:val="24"/>
+          <w:szCs w:val="24"/>
+        </w:rPr>
+        <w:t>用户骑行数据中有用于区分单个用户的编号（</w:t>
+      </w:r>
+      <w:r>
+        <w:rPr>
+          <w:rFonts w:ascii="Times New Roman" w:hAnsi="Times New Roman" w:cs="宋体" w:hint="eastAsia"/>
+          <w:sz w:val="24"/>
+          <w:szCs w:val="24"/>
+        </w:rPr>
+        <w:t>UID</w:t>
+      </w:r>
+      <w:r>
+        <w:rPr>
+          <w:rFonts w:ascii="Times New Roman" w:hAnsi="Times New Roman" w:cs="宋体" w:hint="eastAsia"/>
+          <w:sz w:val="24"/>
+          <w:szCs w:val="24"/>
+        </w:rPr>
+        <w:t>）及用户开始骑行的时间戳（</w:t>
+      </w:r>
+      <w:r>
+        <w:rPr>
+          <w:rFonts w:ascii="Times New Roman" w:hAnsi="Times New Roman" w:cs="宋体" w:hint="eastAsia"/>
+          <w:sz w:val="24"/>
+          <w:szCs w:val="24"/>
+        </w:rPr>
+        <w:t>ST</w:t>
+      </w:r>
+      <w:r>
+        <w:rPr>
+          <w:rFonts w:ascii="Times New Roman" w:hAnsi="Times New Roman" w:cs="宋体" w:hint="eastAsia"/>
+          <w:sz w:val="24"/>
+          <w:szCs w:val="24"/>
+        </w:rPr>
+        <w:t>），通过筛选用户</w:t>
+      </w:r>
+      <w:proofErr w:type="gramStart"/>
+      <w:r>
+        <w:rPr>
+          <w:rFonts w:ascii="Times New Roman" w:hAnsi="Times New Roman" w:cs="宋体" w:hint="eastAsia"/>
+          <w:sz w:val="24"/>
+          <w:szCs w:val="24"/>
+        </w:rPr>
+        <w:t>编号再</w:t>
+      </w:r>
+      <w:proofErr w:type="gramEnd"/>
+      <w:r>
+        <w:rPr>
+          <w:rFonts w:ascii="Times New Roman" w:hAnsi="Times New Roman" w:cs="宋体" w:hint="eastAsia"/>
+          <w:sz w:val="24"/>
+          <w:szCs w:val="24"/>
+        </w:rPr>
+        <w:t>顺序求取两次骑行时</w:t>
+      </w:r>
+      <w:proofErr w:type="gramStart"/>
+      <w:r>
+        <w:rPr>
+          <w:rFonts w:ascii="Times New Roman" w:hAnsi="Times New Roman" w:cs="宋体" w:hint="eastAsia"/>
+          <w:sz w:val="24"/>
+          <w:szCs w:val="24"/>
+        </w:rPr>
+        <w:t>间戳之间</w:t>
+      </w:r>
+      <w:proofErr w:type="gramEnd"/>
+      <w:r>
+        <w:rPr>
+          <w:rFonts w:ascii="Times New Roman" w:hAnsi="Times New Roman" w:cs="宋体" w:hint="eastAsia"/>
+          <w:sz w:val="24"/>
+          <w:szCs w:val="24"/>
+        </w:rPr>
+        <w:t>的差值即可获得用户骑行间隔，可以将所有用户的骑行间隔汇总至一个代表了整体用户行为模式的超级用户中。对于单个用户，可以采用如下公式计算骑行间隔：</w:t>
+      </w:r>
+    </w:p>
+    <w:p>
+      <w:pPr>
+        <w:spacing w:beforeLines="50" w:before="156" w:line="400" w:lineRule="exact"/>
+        <w:ind w:firstLineChars="200" w:firstLine="480"/>
+        <w:rPr>
+          <w:rFonts w:ascii="Times New Roman" w:hAnsi="Times New Roman" w:cs="宋体"/>
+          <w:sz w:val="24"/>
+          <w:szCs w:val="24"/>
+        </w:rPr>
+      </w:pPr>
+      <m:oMathPara>
+        <m:oMath>
+          <m:eqArr>
+            <m:eqArrPr>
+              <m:maxDist m:val="1"/>
+              <m:ctrlPr>
+                <w:rPr>
+                  <w:rFonts w:ascii="Cambria Math" w:hAnsi="Cambria Math" w:cs="宋体"/>
+                  <w:i/>
+                  <w:sz w:val="24"/>
+                  <w:szCs w:val="24"/>
+                </w:rPr>
+              </m:ctrlPr>
+            </m:eqArrPr>
+            <m:e>
+              <m:r>
+                <w:rPr>
+                  <w:rFonts w:ascii="Cambria Math" w:hAnsi="Cambria Math" w:cs="宋体"/>
+                  <w:sz w:val="24"/>
+                  <w:szCs w:val="24"/>
+                </w:rPr>
+                <m:t>i=</m:t>
+              </m:r>
+              <m:d>
+                <m:dPr>
+                  <m:begChr m:val="["/>
+                  <m:endChr m:val="]"/>
+                  <m:ctrlPr>
+                    <w:rPr>
+                      <w:rFonts w:ascii="Cambria Math" w:hAnsi="Cambria Math" w:cs="宋体"/>
+                      <w:i/>
+                      <w:sz w:val="24"/>
+                      <w:szCs w:val="24"/>
+                    </w:rPr>
+                  </m:ctrlPr>
+                </m:dPr>
+                <m:e>
+                  <m:sSub>
+                    <m:sSubPr>
+                      <m:ctrlPr>
+                        <w:rPr>
+                          <w:rFonts w:ascii="Cambria Math" w:hAnsi="Cambria Math" w:cs="宋体"/>
+                          <w:i/>
+                          <w:sz w:val="24"/>
+                          <w:szCs w:val="24"/>
+                        </w:rPr>
+                      </m:ctrlPr>
+                    </m:sSubPr>
+                    <m:e>
+                      <m:r>
+                        <w:rPr>
+                          <w:rFonts w:ascii="Cambria Math" w:hAnsi="Cambria Math" w:cs="宋体"/>
+                          <w:sz w:val="24"/>
+                          <w:szCs w:val="24"/>
+                        </w:rPr>
+                        <m:t>t</m:t>
+                      </m:r>
+                    </m:e>
+                    <m:sub>
+                      <m:r>
+                        <w:rPr>
+                          <w:rFonts w:ascii="Cambria Math" w:hAnsi="Cambria Math" w:cs="宋体"/>
+                          <w:sz w:val="24"/>
+                          <w:szCs w:val="24"/>
+                        </w:rPr>
+                        <m:t>2</m:t>
+                      </m:r>
+                    </m:sub>
+                  </m:sSub>
+                  <m:r>
+                    <w:rPr>
+                      <w:rFonts w:ascii="Cambria Math" w:hAnsi="Cambria Math" w:cs="宋体"/>
+                      <w:sz w:val="24"/>
+                      <w:szCs w:val="24"/>
+                    </w:rPr>
+                    <m:t>-</m:t>
+                  </m:r>
+                  <m:sSub>
+                    <m:sSubPr>
+                      <m:ctrlPr>
+                        <w:rPr>
+                          <w:rFonts w:ascii="Cambria Math" w:hAnsi="Cambria Math" w:cs="宋体"/>
+                          <w:i/>
+                          <w:sz w:val="24"/>
+                          <w:szCs w:val="24"/>
+                        </w:rPr>
+                      </m:ctrlPr>
+                    </m:sSubPr>
+                    <m:e>
+                      <m:r>
+                        <w:rPr>
+                          <w:rFonts w:ascii="Cambria Math" w:hAnsi="Cambria Math" w:cs="宋体"/>
+                          <w:sz w:val="24"/>
+                          <w:szCs w:val="24"/>
+                        </w:rPr>
+                        <m:t>t</m:t>
+                      </m:r>
+                    </m:e>
+                    <m:sub>
+                      <m:r>
+                        <w:rPr>
+                          <w:rFonts w:ascii="Cambria Math" w:hAnsi="Cambria Math" w:cs="宋体"/>
+                          <w:sz w:val="24"/>
+                          <w:szCs w:val="24"/>
+                        </w:rPr>
+                        <m:t>1</m:t>
+                      </m:r>
+                    </m:sub>
+                  </m:sSub>
+                  <m:r>
+                    <w:rPr>
+                      <w:rFonts w:ascii="Cambria Math" w:hAnsi="Cambria Math" w:cs="宋体"/>
+                      <w:sz w:val="24"/>
+                      <w:szCs w:val="24"/>
+                    </w:rPr>
+                    <m:t>,</m:t>
+                  </m:r>
+                  <m:sSub>
+                    <m:sSubPr>
+                      <m:ctrlPr>
+                        <w:rPr>
+                          <w:rFonts w:ascii="Cambria Math" w:hAnsi="Cambria Math" w:cs="宋体"/>
+                          <w:i/>
+                          <w:sz w:val="24"/>
+                          <w:szCs w:val="24"/>
+                        </w:rPr>
+                      </m:ctrlPr>
+                    </m:sSubPr>
+                    <m:e>
+                      <m:r>
+                        <w:rPr>
+                          <w:rFonts w:ascii="Cambria Math" w:hAnsi="Cambria Math" w:cs="宋体"/>
+                          <w:sz w:val="24"/>
+                          <w:szCs w:val="24"/>
+                        </w:rPr>
+                        <m:t>t</m:t>
+                      </m:r>
+                    </m:e>
+                    <m:sub>
+                      <m:r>
+                        <w:rPr>
+                          <w:rFonts w:ascii="Cambria Math" w:hAnsi="Cambria Math" w:cs="宋体"/>
+                          <w:sz w:val="24"/>
+                          <w:szCs w:val="24"/>
+                        </w:rPr>
+                        <m:t>3</m:t>
+                      </m:r>
+                    </m:sub>
+                  </m:sSub>
+                  <m:r>
+                    <w:rPr>
+                      <w:rFonts w:ascii="Cambria Math" w:hAnsi="Cambria Math" w:cs="宋体"/>
+                      <w:sz w:val="24"/>
+                      <w:szCs w:val="24"/>
+                    </w:rPr>
+                    <m:t>-</m:t>
+                  </m:r>
+                  <m:sSub>
+                    <m:sSubPr>
+                      <m:ctrlPr>
+                        <w:rPr>
+                          <w:rFonts w:ascii="Cambria Math" w:hAnsi="Cambria Math" w:cs="宋体"/>
+                          <w:i/>
+                          <w:sz w:val="24"/>
+                          <w:szCs w:val="24"/>
+                        </w:rPr>
+                      </m:ctrlPr>
+                    </m:sSubPr>
+                    <m:e>
+                      <m:r>
+                        <w:rPr>
+                          <w:rFonts w:ascii="Cambria Math" w:hAnsi="Cambria Math" w:cs="宋体"/>
+                          <w:sz w:val="24"/>
+                          <w:szCs w:val="24"/>
+                        </w:rPr>
+                        <m:t>t</m:t>
+                      </m:r>
+                    </m:e>
+                    <m:sub>
+                      <m:r>
+                        <w:rPr>
+                          <w:rFonts w:ascii="Cambria Math" w:hAnsi="Cambria Math" w:cs="宋体"/>
+                          <w:sz w:val="24"/>
+                          <w:szCs w:val="24"/>
+                        </w:rPr>
+                        <m:t>2</m:t>
+                      </m:r>
+                    </m:sub>
+                  </m:sSub>
+                  <m:r>
+                    <w:rPr>
+                      <w:rFonts w:ascii="Cambria Math" w:hAnsi="Cambria Math" w:cs="宋体"/>
+                      <w:sz w:val="24"/>
+                      <w:szCs w:val="24"/>
+                    </w:rPr>
+                    <m:t>,…,</m:t>
+                  </m:r>
+                  <m:sSub>
+                    <m:sSubPr>
+                      <m:ctrlPr>
+                        <w:rPr>
+                          <w:rFonts w:ascii="Cambria Math" w:hAnsi="Cambria Math" w:cs="宋体"/>
+                          <w:i/>
+                          <w:sz w:val="24"/>
+                          <w:szCs w:val="24"/>
+                        </w:rPr>
+                      </m:ctrlPr>
+                    </m:sSubPr>
+                    <m:e>
+                      <m:r>
+                        <w:rPr>
+                          <w:rFonts w:ascii="Cambria Math" w:hAnsi="Cambria Math" w:cs="宋体"/>
+                          <w:sz w:val="24"/>
+                          <w:szCs w:val="24"/>
+                        </w:rPr>
+                        <m:t>t</m:t>
+                      </m:r>
+                    </m:e>
+                    <m:sub>
+                      <m:r>
+                        <w:rPr>
+                          <w:rFonts w:ascii="Cambria Math" w:hAnsi="Cambria Math" w:cs="宋体"/>
+                          <w:sz w:val="24"/>
+                          <w:szCs w:val="24"/>
+                        </w:rPr>
+                        <m:t>n</m:t>
+                      </m:r>
+                    </m:sub>
+                  </m:sSub>
+                  <m:r>
+                    <w:rPr>
+                      <w:rFonts w:ascii="Cambria Math" w:hAnsi="Cambria Math" w:cs="宋体"/>
+                      <w:sz w:val="24"/>
+                      <w:szCs w:val="24"/>
+                    </w:rPr>
+                    <m:t>-</m:t>
+                  </m:r>
+                  <m:sSub>
+                    <m:sSubPr>
+                      <m:ctrlPr>
+                        <w:rPr>
+                          <w:rFonts w:ascii="Cambria Math" w:hAnsi="Cambria Math" w:cs="宋体"/>
+                          <w:i/>
+                          <w:sz w:val="24"/>
+                          <w:szCs w:val="24"/>
+                        </w:rPr>
+                      </m:ctrlPr>
+                    </m:sSubPr>
+                    <m:e>
+                      <m:r>
+                        <w:rPr>
+                          <w:rFonts w:ascii="Cambria Math" w:hAnsi="Cambria Math" w:cs="宋体"/>
+                          <w:sz w:val="24"/>
+                          <w:szCs w:val="24"/>
+                        </w:rPr>
+                        <m:t>t</m:t>
+                      </m:r>
+                    </m:e>
+                    <m:sub>
+                      <m:r>
+                        <w:rPr>
+                          <w:rFonts w:ascii="Cambria Math" w:hAnsi="Cambria Math" w:cs="宋体"/>
+                          <w:sz w:val="24"/>
+                          <w:szCs w:val="24"/>
+                        </w:rPr>
+                        <m:t>n-1</m:t>
+                      </m:r>
+                    </m:sub>
+                  </m:sSub>
+                </m:e>
+              </m:d>
+              <m:r>
+                <w:rPr>
+                  <w:rFonts w:ascii="Cambria Math" w:hAnsi="Cambria Math" w:cs="宋体"/>
+                  <w:sz w:val="24"/>
+                  <w:szCs w:val="24"/>
+                </w:rPr>
+                <m:t>#</m:t>
+              </m:r>
+              <m:d>
+                <m:dPr>
+                  <m:begChr m:val="（"/>
+                  <m:endChr m:val="）"/>
+                  <m:ctrlPr>
+                    <w:rPr>
+                      <w:rFonts w:ascii="Cambria Math" w:hAnsi="Cambria Math" w:cs="宋体"/>
+                      <w:i/>
+                      <w:sz w:val="24"/>
+                      <w:szCs w:val="24"/>
+                    </w:rPr>
+                  </m:ctrlPr>
+                </m:dPr>
+                <m:e>
+                  <m:r>
+                    <w:rPr>
+                      <w:rFonts w:ascii="Cambria Math" w:hAnsi="Cambria Math" w:cs="宋体"/>
+                      <w:sz w:val="24"/>
+                      <w:szCs w:val="24"/>
+                    </w:rPr>
+                    <m:t>4.1</m:t>
+                  </m:r>
+                </m:e>
+              </m:d>
+            </m:e>
+          </m:eqArr>
+        </m:oMath>
+      </m:oMathPara>
+    </w:p>
+    <w:p>
+      <w:pPr>
+        <w:spacing w:beforeLines="50" w:before="156" w:line="400" w:lineRule="exact"/>
+        <w:ind w:firstLineChars="200" w:firstLine="480"/>
+        <w:rPr>
+          <w:rFonts w:ascii="Times New Roman" w:hAnsi="Times New Roman" w:cs="宋体"/>
+          <w:sz w:val="24"/>
+          <w:szCs w:val="24"/>
+        </w:rPr>
+      </w:pPr>
+      <w:r>
+        <w:rPr>
+          <w:rFonts w:ascii="Times New Roman" w:hAnsi="Times New Roman" w:cs="宋体" w:hint="eastAsia"/>
+          <w:sz w:val="24"/>
+          <w:szCs w:val="24"/>
+        </w:rPr>
+        <w:t>可以将超级用户的骑行间隔数据记录为：</w:t>
+      </w:r>
+    </w:p>
+    <w:p>
+      <w:pPr>
+        <w:spacing w:beforeLines="50" w:before="156" w:line="400" w:lineRule="exact"/>
+        <w:ind w:firstLineChars="200" w:firstLine="480"/>
+        <w:rPr>
+          <w:rFonts w:ascii="Times New Roman" w:hAnsi="Times New Roman" w:cs="宋体"/>
+          <w:sz w:val="24"/>
+          <w:szCs w:val="24"/>
+        </w:rPr>
+      </w:pPr>
+      <m:oMathPara>
+        <m:oMath>
+          <m:eqArr>
+            <m:eqArrPr>
+              <m:maxDist m:val="1"/>
+              <m:ctrlPr>
+                <w:rPr>
+                  <w:rFonts w:ascii="Cambria Math" w:hAnsi="Cambria Math" w:cs="宋体"/>
+                  <w:i/>
+                  <w:sz w:val="24"/>
+                  <w:szCs w:val="24"/>
+                </w:rPr>
+              </m:ctrlPr>
+            </m:eqArrPr>
+            <m:e>
+              <m:r>
+                <w:rPr>
+                  <w:rFonts w:ascii="Cambria Math" w:hAnsi="Cambria Math" w:cs="宋体"/>
+                  <w:sz w:val="24"/>
+                  <w:szCs w:val="24"/>
+                </w:rPr>
+                <m:t>I=</m:t>
+              </m:r>
+              <m:d>
+                <m:dPr>
+                  <m:begChr m:val="["/>
+                  <m:endChr m:val="]"/>
+                  <m:ctrlPr>
+                    <w:rPr>
+                      <w:rFonts w:ascii="Cambria Math" w:hAnsi="Cambria Math" w:cs="宋体"/>
+                      <w:i/>
+                      <w:sz w:val="24"/>
+                      <w:szCs w:val="24"/>
+                    </w:rPr>
+                  </m:ctrlPr>
+                </m:dPr>
+                <m:e>
+                  <m:sSub>
+                    <m:sSubPr>
+                      <m:ctrlPr>
+                        <w:rPr>
+                          <w:rFonts w:ascii="Cambria Math" w:hAnsi="Cambria Math" w:cs="宋体"/>
+                          <w:i/>
+                          <w:sz w:val="24"/>
+                          <w:szCs w:val="24"/>
+                        </w:rPr>
+                      </m:ctrlPr>
+                    </m:sSubPr>
+                    <m:e>
+                      <m:r>
+                        <w:rPr>
+                          <w:rFonts w:ascii="Cambria Math" w:hAnsi="Cambria Math" w:cs="宋体"/>
+                          <w:sz w:val="24"/>
+                          <w:szCs w:val="24"/>
+                        </w:rPr>
+                        <m:t>i</m:t>
+                      </m:r>
+                    </m:e>
+                    <m:sub>
+                      <m:r>
+                        <w:rPr>
+                          <w:rFonts w:ascii="Cambria Math" w:hAnsi="Cambria Math" w:cs="宋体"/>
+                          <w:sz w:val="24"/>
+                          <w:szCs w:val="24"/>
+                        </w:rPr>
+                        <m:t>1</m:t>
+                      </m:r>
+                    </m:sub>
+                  </m:sSub>
+                  <m:r>
+                    <w:rPr>
+                      <w:rFonts w:ascii="Cambria Math" w:hAnsi="Cambria Math" w:cs="宋体"/>
+                      <w:sz w:val="24"/>
+                      <w:szCs w:val="24"/>
+                    </w:rPr>
+                    <m:t>,</m:t>
+                  </m:r>
+                  <m:sSub>
+                    <m:sSubPr>
+                      <m:ctrlPr>
+                        <w:rPr>
+                          <w:rFonts w:ascii="Cambria Math" w:hAnsi="Cambria Math" w:cs="宋体"/>
+                          <w:i/>
+                          <w:sz w:val="24"/>
+                          <w:szCs w:val="24"/>
+                        </w:rPr>
+                      </m:ctrlPr>
+                    </m:sSubPr>
+                    <m:e>
+                      <m:r>
+                        <w:rPr>
+                          <w:rFonts w:ascii="Cambria Math" w:hAnsi="Cambria Math" w:cs="宋体"/>
+                          <w:sz w:val="24"/>
+                          <w:szCs w:val="24"/>
+                        </w:rPr>
+                        <m:t>i</m:t>
+                      </m:r>
+                    </m:e>
+                    <m:sub>
+                      <m:r>
+                        <w:rPr>
+                          <w:rFonts w:ascii="Cambria Math" w:hAnsi="Cambria Math" w:cs="宋体"/>
+                          <w:sz w:val="24"/>
+                          <w:szCs w:val="24"/>
+                        </w:rPr>
+                        <m:t>2</m:t>
+                      </m:r>
+                    </m:sub>
+                  </m:sSub>
+                  <m:r>
+                    <w:rPr>
+                      <w:rFonts w:ascii="Cambria Math" w:hAnsi="Cambria Math" w:cs="宋体"/>
+                      <w:sz w:val="24"/>
+                      <w:szCs w:val="24"/>
+                    </w:rPr>
+                    <m:t>,…,</m:t>
+                  </m:r>
+                  <m:sSub>
+                    <m:sSubPr>
+                      <m:ctrlPr>
+                        <w:rPr>
+                          <w:rFonts w:ascii="Cambria Math" w:hAnsi="Cambria Math" w:cs="宋体"/>
+                          <w:i/>
+                          <w:sz w:val="24"/>
+                          <w:szCs w:val="24"/>
+                        </w:rPr>
+                      </m:ctrlPr>
+                    </m:sSubPr>
+                    <m:e>
+                      <m:r>
+                        <w:rPr>
+                          <w:rFonts w:ascii="Cambria Math" w:hAnsi="Cambria Math" w:cs="宋体"/>
+                          <w:sz w:val="24"/>
+                          <w:szCs w:val="24"/>
+                        </w:rPr>
+                        <m:t>i</m:t>
+                      </m:r>
+                    </m:e>
+                    <m:sub>
+                      <m:r>
+                        <w:rPr>
+                          <w:rFonts w:ascii="Cambria Math" w:hAnsi="Cambria Math" w:cs="宋体"/>
+                          <w:sz w:val="24"/>
+                          <w:szCs w:val="24"/>
+                        </w:rPr>
+                        <m:t>n</m:t>
+                      </m:r>
+                    </m:sub>
+                  </m:sSub>
+                </m:e>
+              </m:d>
+              <m:r>
+                <w:rPr>
+                  <w:rFonts w:ascii="Cambria Math" w:hAnsi="Cambria Math" w:cs="宋体"/>
+                  <w:sz w:val="24"/>
+                  <w:szCs w:val="24"/>
+                </w:rPr>
+                <m:t>#</m:t>
+              </m:r>
+              <m:d>
+                <m:dPr>
+                  <m:begChr m:val="（"/>
+                  <m:endChr m:val="）"/>
+                  <m:ctrlPr>
+                    <w:rPr>
+                      <w:rFonts w:ascii="Cambria Math" w:hAnsi="Cambria Math" w:cs="宋体"/>
+                      <w:i/>
+                      <w:sz w:val="24"/>
+                      <w:szCs w:val="24"/>
+                    </w:rPr>
+                  </m:ctrlPr>
+                </m:dPr>
+                <m:e>
+                  <m:r>
+                    <w:rPr>
+                      <w:rFonts w:ascii="Cambria Math" w:hAnsi="Cambria Math" w:cs="宋体"/>
+                      <w:sz w:val="24"/>
+                      <w:szCs w:val="24"/>
+                    </w:rPr>
+                    <m:t>4.2</m:t>
+                  </m:r>
+                </m:e>
+              </m:d>
+            </m:e>
+          </m:eqArr>
+        </m:oMath>
+      </m:oMathPara>
+    </w:p>
+    <w:p>
+      <w:pPr>
+        <w:spacing w:beforeLines="50" w:before="156" w:line="400" w:lineRule="exact"/>
+        <w:ind w:firstLineChars="200" w:firstLine="480"/>
+        <w:rPr>
+          <w:rFonts w:ascii="Times New Roman" w:hAnsi="Times New Roman" w:cs="宋体" w:hint="eastAsia"/>
+          <w:sz w:val="24"/>
+          <w:szCs w:val="24"/>
+        </w:rPr>
+      </w:pPr>
+      <w:r>
+        <w:rPr>
+          <w:rFonts w:ascii="Times New Roman" w:hAnsi="Times New Roman" w:cs="宋体" w:hint="eastAsia"/>
+          <w:sz w:val="24"/>
+          <w:szCs w:val="24"/>
+        </w:rPr>
+        <w:t>其中，</w:t>
+      </w:r>
+      <m:oMath>
+        <m:r>
+          <w:rPr>
+            <w:rFonts w:ascii="Cambria Math" w:hAnsi="Cambria Math" w:cs="宋体" w:hint="eastAsia"/>
+            <w:sz w:val="24"/>
+            <w:szCs w:val="24"/>
+          </w:rPr>
+          <m:t>i</m:t>
+        </m:r>
+      </m:oMath>
+      <w:r>
+        <w:rPr>
+          <w:rFonts w:ascii="Times New Roman" w:hAnsi="Times New Roman" w:cs="宋体" w:hint="eastAsia"/>
+          <w:sz w:val="24"/>
+          <w:szCs w:val="24"/>
+        </w:rPr>
+        <w:t>为用户骑行间隔时间，</w:t>
+      </w:r>
+      <w:r>
+        <w:rPr>
+          <w:rFonts w:ascii="Times New Roman" w:hAnsi="Times New Roman" w:cs="宋体" w:hint="eastAsia"/>
+          <w:sz w:val="24"/>
+          <w:szCs w:val="24"/>
+        </w:rPr>
+        <w:t>$n$</w:t>
+      </w:r>
+      <w:r>
+        <w:rPr>
+          <w:rFonts w:ascii="Times New Roman" w:hAnsi="Times New Roman" w:cs="宋体" w:hint="eastAsia"/>
+          <w:sz w:val="24"/>
+          <w:szCs w:val="24"/>
+        </w:rPr>
+        <w:t>为用户骑行次数。</w:t>
+      </w:r>
+    </w:p>
+    <w:p>
+      <w:pPr>
+        <w:spacing w:beforeLines="50" w:before="156" w:line="400" w:lineRule="exact"/>
+        <w:ind w:firstLineChars="200" w:firstLine="480"/>
+        <w:rPr>
+          <w:rFonts w:ascii="Times New Roman" w:hAnsi="Times New Roman" w:cs="宋体"/>
+          <w:sz w:val="24"/>
+          <w:szCs w:val="24"/>
+        </w:rPr>
+      </w:pPr>
+      <w:r>
+        <w:rPr>
+          <w:rFonts w:ascii="Times New Roman" w:hAnsi="Times New Roman" w:cs="宋体" w:hint="eastAsia"/>
+          <w:sz w:val="24"/>
+          <w:szCs w:val="24"/>
+        </w:rPr>
+        <w:t>对汇总了所有用户骑行间隔的超级用户，我们可以使用累积分布函数（</w:t>
+      </w:r>
+      <w:r>
+        <w:rPr>
+          <w:rFonts w:ascii="Times New Roman" w:hAnsi="Times New Roman" w:cs="宋体" w:hint="eastAsia"/>
+          <w:sz w:val="24"/>
+          <w:szCs w:val="24"/>
+        </w:rPr>
+        <w:t>Cumulative Distribution Function, CDF</w:t>
+      </w:r>
+      <w:r>
+        <w:rPr>
+          <w:rFonts w:ascii="Times New Roman" w:hAnsi="Times New Roman" w:cs="宋体" w:hint="eastAsia"/>
+          <w:sz w:val="24"/>
+          <w:szCs w:val="24"/>
+        </w:rPr>
+        <w:t>）来描述用户骑行间隔的分布情况。累计分布函数是一个在</w:t>
+      </w:r>
+      <w:r>
+        <w:rPr>
+          <w:rFonts w:ascii="Times New Roman" w:hAnsi="Times New Roman" w:cs="宋体" w:hint="eastAsia"/>
+          <w:sz w:val="24"/>
+          <w:szCs w:val="24"/>
+        </w:rPr>
+        <w:t>[0,1]</w:t>
+      </w:r>
+      <w:r>
+        <w:rPr>
+          <w:rFonts w:ascii="Times New Roman" w:hAnsi="Times New Roman" w:cs="宋体" w:hint="eastAsia"/>
+          <w:sz w:val="24"/>
+          <w:szCs w:val="24"/>
+        </w:rPr>
+        <w:t>区间上的单调非减函数，数学定义如下：</w:t>
+      </w:r>
+    </w:p>
+    <w:p>
+      <w:pPr>
+        <w:spacing w:beforeLines="50" w:before="156" w:line="400" w:lineRule="exact"/>
+        <w:ind w:firstLineChars="200" w:firstLine="480"/>
+        <w:rPr>
+          <w:rFonts w:ascii="Times New Roman" w:hAnsi="Times New Roman" w:cs="宋体"/>
+          <w:sz w:val="24"/>
+          <w:szCs w:val="24"/>
+        </w:rPr>
+      </w:pPr>
+      <m:oMathPara>
+        <m:oMath>
+          <m:eqArr>
+            <m:eqArrPr>
+              <m:maxDist m:val="1"/>
+              <m:ctrlPr>
+                <w:rPr>
+                  <w:rFonts w:ascii="Cambria Math" w:hAnsi="Cambria Math" w:cs="宋体"/>
+                  <w:i/>
+                  <w:sz w:val="24"/>
+                  <w:szCs w:val="24"/>
+                </w:rPr>
+              </m:ctrlPr>
+            </m:eqArrPr>
+            <m:e>
+              <m:sSub>
+                <m:sSubPr>
+                  <m:ctrlPr>
+                    <w:rPr>
+                      <w:rFonts w:ascii="Cambria Math" w:hAnsi="Cambria Math" w:cs="宋体"/>
+                      <w:i/>
+                      <w:sz w:val="24"/>
+                      <w:szCs w:val="24"/>
+                    </w:rPr>
+                  </m:ctrlPr>
+                </m:sSubPr>
+                <m:e>
+                  <m:r>
+                    <w:rPr>
+                      <w:rFonts w:ascii="Cambria Math" w:hAnsi="Cambria Math" w:cs="宋体"/>
+                      <w:sz w:val="24"/>
+                      <w:szCs w:val="24"/>
+                    </w:rPr>
+                    <m:t>F</m:t>
+                  </m:r>
+                </m:e>
+                <m:sub>
+                  <m:r>
+                    <w:rPr>
+                      <w:rFonts w:ascii="Cambria Math" w:hAnsi="Cambria Math" w:cs="宋体"/>
+                      <w:sz w:val="24"/>
+                      <w:szCs w:val="24"/>
+                    </w:rPr>
+                    <m:t>X</m:t>
+                  </m:r>
+                </m:sub>
+              </m:sSub>
+              <m:d>
+                <m:dPr>
+                  <m:ctrlPr>
+                    <w:rPr>
+                      <w:rFonts w:ascii="Cambria Math" w:hAnsi="Cambria Math" w:cs="宋体"/>
+                      <w:i/>
+                      <w:sz w:val="24"/>
+                      <w:szCs w:val="24"/>
+                    </w:rPr>
+                  </m:ctrlPr>
+                </m:dPr>
+                <m:e>
+                  <m:r>
+                    <w:rPr>
+                      <w:rFonts w:ascii="Cambria Math" w:hAnsi="Cambria Math" w:cs="宋体"/>
+                      <w:sz w:val="24"/>
+                      <w:szCs w:val="24"/>
+                    </w:rPr>
+                    <m:t>x</m:t>
+                  </m:r>
+                </m:e>
+              </m:d>
+              <m:r>
+                <w:rPr>
+                  <w:rFonts w:ascii="Cambria Math" w:hAnsi="Cambria Math" w:cs="宋体"/>
+                  <w:sz w:val="24"/>
+                  <w:szCs w:val="24"/>
+                </w:rPr>
+                <m:t>=P</m:t>
+              </m:r>
+              <m:d>
+                <m:dPr>
+                  <m:ctrlPr>
+                    <w:rPr>
+                      <w:rFonts w:ascii="Cambria Math" w:hAnsi="Cambria Math" w:cs="宋体"/>
+                      <w:i/>
+                      <w:sz w:val="24"/>
+                      <w:szCs w:val="24"/>
+                    </w:rPr>
+                  </m:ctrlPr>
+                </m:dPr>
+                <m:e>
+                  <m:r>
+                    <w:rPr>
+                      <w:rFonts w:ascii="Cambria Math" w:hAnsi="Cambria Math" w:cs="宋体"/>
+                      <w:sz w:val="24"/>
+                      <w:szCs w:val="24"/>
+                    </w:rPr>
+                    <m:t>X</m:t>
+                  </m:r>
+                  <m:r>
+                    <m:rPr>
+                      <m:sty m:val="p"/>
+                    </m:rPr>
+                    <w:rPr>
+                      <w:rFonts w:ascii="Cambria Math" w:hAnsi="Cambria Math" w:cs="宋体" w:hint="eastAsia"/>
+                      <w:sz w:val="24"/>
+                      <w:szCs w:val="24"/>
+                    </w:rPr>
+                    <m:t>≤</m:t>
+                  </m:r>
+                  <m:r>
+                    <w:rPr>
+                      <w:rFonts w:ascii="Cambria Math" w:hAnsi="Cambria Math" w:cs="宋体"/>
+                      <w:sz w:val="24"/>
+                      <w:szCs w:val="24"/>
+                    </w:rPr>
+                    <m:t>x</m:t>
+                  </m:r>
+                </m:e>
+              </m:d>
+              <m:r>
+                <w:rPr>
+                  <w:rFonts w:ascii="Cambria Math" w:hAnsi="Cambria Math" w:cs="宋体"/>
+                  <w:sz w:val="24"/>
+                  <w:szCs w:val="24"/>
+                </w:rPr>
+                <m:t>#</m:t>
+              </m:r>
+              <m:d>
+                <m:dPr>
+                  <m:begChr m:val="（"/>
+                  <m:endChr m:val="）"/>
+                  <m:ctrlPr>
+                    <w:rPr>
+                      <w:rFonts w:ascii="Cambria Math" w:hAnsi="Cambria Math" w:cs="宋体"/>
+                      <w:i/>
+                      <w:sz w:val="24"/>
+                      <w:szCs w:val="24"/>
+                    </w:rPr>
+                  </m:ctrlPr>
+                </m:dPr>
+                <m:e>
+                  <m:r>
+                    <w:rPr>
+                      <w:rFonts w:ascii="Cambria Math" w:hAnsi="Cambria Math" w:cs="宋体"/>
+                      <w:sz w:val="24"/>
+                      <w:szCs w:val="24"/>
+                    </w:rPr>
+                    <m:t>4.3</m:t>
+                  </m:r>
+                </m:e>
+              </m:d>
+            </m:e>
+          </m:eqArr>
+        </m:oMath>
+      </m:oMathPara>
+    </w:p>
+    <w:p>
+      <w:pPr>
+        <w:spacing w:beforeLines="50" w:before="156" w:line="400" w:lineRule="exact"/>
+        <w:ind w:firstLineChars="200" w:firstLine="480"/>
+        <w:rPr>
+          <w:rFonts w:ascii="Times New Roman" w:hAnsi="Times New Roman" w:cs="宋体" w:hint="eastAsia"/>
+          <w:sz w:val="24"/>
+          <w:szCs w:val="24"/>
+        </w:rPr>
+      </w:pPr>
+      <w:r>
+        <w:rPr>
+          <w:rFonts w:ascii="Times New Roman" w:hAnsi="Times New Roman" w:cs="宋体" w:hint="eastAsia"/>
+          <w:sz w:val="24"/>
+          <w:szCs w:val="24"/>
+        </w:rPr>
+        <w:t>在计算机中可以使用如下公式估算</w:t>
+      </w:r>
+      <w:r>
+        <w:rPr>
+          <w:rFonts w:ascii="Times New Roman" w:hAnsi="Times New Roman" w:cs="宋体" w:hint="eastAsia"/>
+          <w:sz w:val="24"/>
+          <w:szCs w:val="24"/>
+        </w:rPr>
+        <w:t>CDF</w:t>
+      </w:r>
+      <w:r>
+        <w:rPr>
+          <w:rFonts w:ascii="Times New Roman" w:hAnsi="Times New Roman" w:cs="宋体" w:hint="eastAsia"/>
+          <w:sz w:val="24"/>
+          <w:szCs w:val="24"/>
+        </w:rPr>
+        <w:t>：</w:t>
+      </w:r>
+    </w:p>
+    <w:p>
+      <w:pPr>
+        <w:spacing w:beforeLines="50" w:before="156" w:line="400" w:lineRule="exact"/>
+        <w:ind w:firstLineChars="200" w:firstLine="480"/>
+        <w:rPr>
+          <w:rFonts w:ascii="Times New Roman" w:hAnsi="Times New Roman" w:cs="宋体"/>
+          <w:sz w:val="24"/>
+          <w:szCs w:val="24"/>
+        </w:rPr>
+      </w:pPr>
+    </w:p>
+    <w:p>
+      <w:pPr>
+        <w:spacing w:beforeLines="50" w:before="156" w:line="240" w:lineRule="atLeast"/>
+        <w:ind w:firstLineChars="200" w:firstLine="480"/>
+        <w:rPr>
+          <w:rFonts w:ascii="Times New Roman" w:hAnsi="Times New Roman" w:cs="宋体"/>
+          <w:sz w:val="24"/>
+          <w:szCs w:val="24"/>
+        </w:rPr>
+      </w:pPr>
+      <m:oMathPara>
+        <m:oMath>
+          <m:eqArr>
+            <m:eqArrPr>
+              <m:maxDist m:val="1"/>
+              <m:ctrlPr>
+                <w:rPr>
+                  <w:rFonts w:ascii="Cambria Math" w:hAnsi="Cambria Math" w:cs="宋体"/>
+                  <w:i/>
+                  <w:sz w:val="24"/>
+                  <w:szCs w:val="24"/>
+                </w:rPr>
+              </m:ctrlPr>
+            </m:eqArrPr>
+            <m:e>
+              <m:sSub>
+                <m:sSubPr>
+                  <m:ctrlPr>
+                    <w:rPr>
+                      <w:rFonts w:ascii="Cambria Math" w:hAnsi="Cambria Math" w:cs="宋体"/>
+                      <w:i/>
+                      <w:sz w:val="24"/>
+                      <w:szCs w:val="24"/>
+                    </w:rPr>
+                  </m:ctrlPr>
+                </m:sSubPr>
+                <m:e>
+                  <m:r>
+                    <w:rPr>
+                      <w:rFonts w:ascii="Cambria Math" w:hAnsi="Cambria Math" w:cs="宋体"/>
+                      <w:sz w:val="24"/>
+                      <w:szCs w:val="24"/>
+                    </w:rPr>
+                    <m:t>F</m:t>
+                  </m:r>
+                </m:e>
+                <m:sub>
+                  <m:r>
+                    <w:rPr>
+                      <w:rFonts w:ascii="Cambria Math" w:hAnsi="Cambria Math" w:cs="宋体"/>
+                      <w:sz w:val="24"/>
+                      <w:szCs w:val="24"/>
+                    </w:rPr>
+                    <m:t>X</m:t>
+                  </m:r>
+                </m:sub>
+              </m:sSub>
+              <m:d>
+                <m:dPr>
+                  <m:ctrlPr>
+                    <w:rPr>
+                      <w:rFonts w:ascii="Cambria Math" w:hAnsi="Cambria Math" w:cs="宋体"/>
+                      <w:i/>
+                      <w:sz w:val="24"/>
+                      <w:szCs w:val="24"/>
+                    </w:rPr>
+                  </m:ctrlPr>
+                </m:dPr>
+                <m:e>
+                  <m:r>
+                    <w:rPr>
+                      <w:rFonts w:ascii="Cambria Math" w:hAnsi="Cambria Math" w:cs="宋体"/>
+                      <w:sz w:val="24"/>
+                      <w:szCs w:val="24"/>
+                    </w:rPr>
+                    <m:t>x</m:t>
+                  </m:r>
+                </m:e>
+              </m:d>
+              <m:r>
+                <w:rPr>
+                  <w:rFonts w:ascii="Cambria Math" w:hAnsi="Cambria Math" w:cs="宋体"/>
+                  <w:sz w:val="24"/>
+                  <w:szCs w:val="24"/>
+                </w:rPr>
+                <m:t>=</m:t>
+              </m:r>
+              <m:f>
+                <m:fPr>
+                  <m:ctrlPr>
+                    <w:rPr>
+                      <w:rFonts w:ascii="Cambria Math" w:hAnsi="Cambria Math" w:cs="宋体"/>
+                      <w:sz w:val="24"/>
+                      <w:szCs w:val="24"/>
+                    </w:rPr>
+                  </m:ctrlPr>
+                </m:fPr>
+                <m:num>
+                  <m:r>
+                    <w:rPr>
+                      <w:rFonts w:ascii="Cambria Math" w:hAnsi="Cambria Math" w:cs="宋体"/>
+                      <w:sz w:val="24"/>
+                      <w:szCs w:val="24"/>
+                    </w:rPr>
+                    <m:t>1</m:t>
+                  </m:r>
+                  <m:ctrlPr>
+                    <w:rPr>
+                      <w:rFonts w:ascii="Cambria Math" w:hAnsi="Cambria Math" w:cs="宋体"/>
+                      <w:i/>
+                      <w:sz w:val="24"/>
+                      <w:szCs w:val="24"/>
+                    </w:rPr>
+                  </m:ctrlPr>
+                </m:num>
+                <m:den>
+                  <m:r>
+                    <w:rPr>
+                      <w:rFonts w:ascii="Cambria Math" w:hAnsi="Cambria Math" w:cs="宋体"/>
+                      <w:sz w:val="24"/>
+                      <w:szCs w:val="24"/>
+                    </w:rPr>
+                    <m:t>n</m:t>
+                  </m:r>
+                  <m:ctrlPr>
+                    <w:rPr>
+                      <w:rFonts w:ascii="Cambria Math" w:hAnsi="Cambria Math" w:cs="宋体"/>
+                      <w:i/>
+                      <w:sz w:val="24"/>
+                      <w:szCs w:val="24"/>
+                    </w:rPr>
+                  </m:ctrlPr>
+                </m:den>
+              </m:f>
+              <m:nary>
+                <m:naryPr>
+                  <m:chr m:val="∑"/>
+                  <m:ctrlPr>
+                    <w:rPr>
+                      <w:rFonts w:ascii="Cambria Math" w:hAnsi="Cambria Math" w:cs="宋体"/>
+                      <w:sz w:val="24"/>
+                      <w:szCs w:val="24"/>
+                    </w:rPr>
+                  </m:ctrlPr>
+                </m:naryPr>
+                <m:sub>
+                  <m:r>
+                    <w:rPr>
+                      <w:rFonts w:ascii="Cambria Math" w:hAnsi="Cambria Math" w:cs="宋体"/>
+                      <w:sz w:val="24"/>
+                      <w:szCs w:val="24"/>
+                    </w:rPr>
+                    <m:t>i=1</m:t>
+                  </m:r>
+                  <m:ctrlPr>
+                    <w:rPr>
+                      <w:rFonts w:ascii="Cambria Math" w:hAnsi="Cambria Math" w:cs="宋体"/>
+                      <w:i/>
+                      <w:sz w:val="24"/>
+                      <w:szCs w:val="24"/>
+                    </w:rPr>
+                  </m:ctrlPr>
+                </m:sub>
+                <m:sup>
+                  <m:r>
+                    <w:rPr>
+                      <w:rFonts w:ascii="Cambria Math" w:hAnsi="Cambria Math" w:cs="宋体"/>
+                      <w:sz w:val="24"/>
+                      <w:szCs w:val="24"/>
+                    </w:rPr>
+                    <m:t>n</m:t>
+                  </m:r>
+                  <m:ctrlPr>
+                    <w:rPr>
+                      <w:rFonts w:ascii="Cambria Math" w:hAnsi="Cambria Math" w:cs="宋体"/>
+                      <w:i/>
+                      <w:sz w:val="24"/>
+                      <w:szCs w:val="24"/>
+                    </w:rPr>
+                  </m:ctrlPr>
+                </m:sup>
+                <m:e>
+                  <m:sSub>
+                    <m:sSubPr>
+                      <m:ctrlPr>
+                        <w:rPr>
+                          <w:rFonts w:ascii="Cambria Math" w:hAnsi="Cambria Math" w:cs="宋体"/>
+                          <w:i/>
+                          <w:sz w:val="24"/>
+                          <w:szCs w:val="24"/>
+                        </w:rPr>
+                      </m:ctrlPr>
+                    </m:sSubPr>
+                    <m:e>
+                      <m:r>
+                        <w:rPr>
+                          <w:rFonts w:ascii="Cambria Math" w:hAnsi="Cambria Math" w:cs="宋体"/>
+                          <w:sz w:val="24"/>
+                          <w:szCs w:val="24"/>
+                        </w:rPr>
+                        <m:t>I</m:t>
+                      </m:r>
+                    </m:e>
+                    <m:sub>
+                      <m:r>
+                        <w:rPr>
+                          <w:rFonts w:ascii="Cambria Math" w:hAnsi="Cambria Math" w:cs="宋体"/>
+                          <w:sz w:val="24"/>
+                          <w:szCs w:val="24"/>
+                        </w:rPr>
+                        <m:t>i</m:t>
+                      </m:r>
+                    </m:sub>
+                  </m:sSub>
+                  <m:ctrlPr>
+                    <w:rPr>
+                      <w:rFonts w:ascii="Cambria Math" w:hAnsi="Cambria Math" w:cs="宋体"/>
+                      <w:i/>
+                      <w:sz w:val="24"/>
+                      <w:szCs w:val="24"/>
+                    </w:rPr>
+                  </m:ctrlPr>
+                </m:e>
+              </m:nary>
+              <m:r>
+                <m:rPr>
+                  <m:sty m:val="p"/>
+                </m:rPr>
+                <w:rPr>
+                  <w:rFonts w:ascii="Cambria Math" w:hAnsi="Cambria Math" w:cs="宋体" w:hint="eastAsia"/>
+                  <w:sz w:val="24"/>
+                  <w:szCs w:val="24"/>
+                </w:rPr>
+                <m:t>≤</m:t>
+              </m:r>
+              <m:r>
+                <w:rPr>
+                  <w:rFonts w:ascii="Cambria Math" w:hAnsi="Cambria Math" w:cs="宋体"/>
+                  <w:sz w:val="24"/>
+                  <w:szCs w:val="24"/>
+                </w:rPr>
+                <m:t>x</m:t>
+              </m:r>
+              <m:r>
+                <w:rPr>
+                  <w:rFonts w:ascii="Cambria Math" w:hAnsi="Cambria Math" w:cs="宋体"/>
+                  <w:sz w:val="24"/>
+                  <w:szCs w:val="24"/>
+                </w:rPr>
+                <m:t>#</m:t>
+              </m:r>
+              <m:d>
+                <m:dPr>
+                  <m:begChr m:val="（"/>
+                  <m:endChr m:val="）"/>
+                  <m:ctrlPr>
+                    <w:rPr>
+                      <w:rFonts w:ascii="Cambria Math" w:hAnsi="Cambria Math" w:cs="宋体"/>
+                      <w:i/>
+                      <w:sz w:val="24"/>
+                      <w:szCs w:val="24"/>
+                    </w:rPr>
+                  </m:ctrlPr>
+                </m:dPr>
+                <m:e>
+                  <m:r>
+                    <w:rPr>
+                      <w:rFonts w:ascii="Cambria Math" w:hAnsi="Cambria Math" w:cs="宋体"/>
+                      <w:sz w:val="24"/>
+                      <w:szCs w:val="24"/>
+                    </w:rPr>
+                    <m:t>4.4</m:t>
+                  </m:r>
+                </m:e>
+              </m:d>
+            </m:e>
+          </m:eqArr>
+        </m:oMath>
+      </m:oMathPara>
+    </w:p>
+    <w:p>
+      <w:pPr>
+        <w:spacing w:beforeLines="50" w:before="156" w:line="400" w:lineRule="exact"/>
+        <w:ind w:firstLineChars="200" w:firstLine="480"/>
+        <w:rPr>
+          <w:rFonts w:ascii="Times New Roman" w:hAnsi="Times New Roman" w:cs="宋体"/>
+          <w:sz w:val="24"/>
+          <w:szCs w:val="24"/>
+        </w:rPr>
+      </w:pPr>
+      <w:r>
+        <w:rPr>
+          <w:rFonts w:ascii="Times New Roman" w:hAnsi="Times New Roman" w:cs="宋体" w:hint="eastAsia"/>
+          <w:sz w:val="24"/>
+          <w:szCs w:val="24"/>
+        </w:rPr>
+        <w:t>分别汇总计算</w:t>
+      </w:r>
+      <w:r>
+        <w:rPr>
+          <w:rFonts w:ascii="Times New Roman" w:hAnsi="Times New Roman" w:cs="宋体" w:hint="eastAsia"/>
+          <w:sz w:val="24"/>
+          <w:szCs w:val="24"/>
+        </w:rPr>
+        <w:t>2016</w:t>
+      </w:r>
+      <w:r>
+        <w:rPr>
+          <w:rFonts w:ascii="Times New Roman" w:hAnsi="Times New Roman" w:cs="宋体" w:hint="eastAsia"/>
+          <w:sz w:val="24"/>
+          <w:szCs w:val="24"/>
+        </w:rPr>
+        <w:t>年和</w:t>
+      </w:r>
+      <w:r>
+        <w:rPr>
+          <w:rFonts w:ascii="Times New Roman" w:hAnsi="Times New Roman" w:cs="宋体" w:hint="eastAsia"/>
+          <w:sz w:val="24"/>
+          <w:szCs w:val="24"/>
+        </w:rPr>
+        <w:t>2020</w:t>
+      </w:r>
+      <w:r>
+        <w:rPr>
+          <w:rFonts w:ascii="Times New Roman" w:hAnsi="Times New Roman" w:cs="宋体" w:hint="eastAsia"/>
+          <w:sz w:val="24"/>
+          <w:szCs w:val="24"/>
+        </w:rPr>
+        <w:t>年上海共享单车用户两次骑行之间间隔的累计分布曲线：</w:t>
+      </w:r>
+    </w:p>
+    <w:p>
+      <w:pPr>
+        <w:spacing w:line="360" w:lineRule="auto"/>
+        <w:jc w:val="center"/>
+        <w:rPr>
+          <w:rFonts w:ascii="Times New Roman" w:hAnsi="Times New Roman"/>
+          <w:noProof/>
+          <w:szCs w:val="20"/>
+        </w:rPr>
+      </w:pPr>
+      <w:r>
+        <w:rPr>
+          <w:rFonts w:ascii="Times New Roman" w:hAnsi="Times New Roman"/>
+          <w:noProof/>
+          <w:szCs w:val="20"/>
+        </w:rPr>
+        <w:drawing>
+          <wp:inline distT="0" distB="0" distL="0" distR="0" wp14:anchorId="372CD430" wp14:editId="4FCF4571">
+            <wp:extent cx="5274310" cy="3952875"/>
+            <wp:effectExtent l="0" t="0" r="2540" b="9525"/>
+            <wp:docPr id="343769264" name="图片 4"/>
+            <wp:cNvGraphicFramePr>
+              <a:graphicFrameLocks xmlns:a="http://schemas.openxmlformats.org/drawingml/2006/main" noChangeAspect="1"/>
+            </wp:cNvGraphicFramePr>
+            <a:graphic xmlns:a="http://schemas.openxmlformats.org/drawingml/2006/main">
+              <a:graphicData uri="http://schemas.openxmlformats.org/drawingml/2006/picture">
+                <pic:pic xmlns:pic="http://schemas.openxmlformats.org/drawingml/2006/picture">
+                  <pic:nvPicPr>
+                    <pic:cNvPr id="0" name="Picture 6"/>
+                    <pic:cNvPicPr>
+                      <a:picLocks noChangeAspect="1" noChangeArrowheads="1"/>
+                    </pic:cNvPicPr>
+                  </pic:nvPicPr>
+                  <pic:blipFill>
+                    <a:blip r:embed="rId32">
+                      <a:extLst>
+                        <a:ext uri="{28A0092B-C50C-407E-A947-70E740481C1C}">
+                          <a14:useLocalDpi xmlns:a14="http://schemas.microsoft.com/office/drawing/2010/main" val="0"/>
+                        </a:ext>
+                      </a:extLst>
+                    </a:blip>
+                    <a:srcRect/>
+                    <a:stretch>
+                      <a:fillRect/>
+                    </a:stretch>
+                  </pic:blipFill>
+                  <pic:spPr bwMode="auto">
+                    <a:xfrm>
+                      <a:off x="0" y="0"/>
+                      <a:ext cx="5274310" cy="3952875"/>
+                    </a:xfrm>
+                    <a:prstGeom prst="rect">
+                      <a:avLst/>
+                    </a:prstGeom>
+                    <a:noFill/>
+                    <a:ln>
+                      <a:noFill/>
+                    </a:ln>
+                  </pic:spPr>
+                </pic:pic>
+              </a:graphicData>
+            </a:graphic>
+          </wp:inline>
+        </w:drawing>
+      </w:r>
+    </w:p>
+    <w:p>
+      <w:pPr>
+        <w:spacing w:line="360" w:lineRule="auto"/>
+        <w:jc w:val="center"/>
         <w:rPr>
           <w:rFonts w:ascii="宋体" w:hAnsi="宋体" w:cs="宋体" w:hint="eastAsia"/>
-          <w:sz w:val="24"/>
-          <w:szCs w:val="24"/>
-        </w:rPr>
-        <w:t>正文</w:t>
+          <w:b/>
+          <w:bCs/>
+          <w:szCs w:val="21"/>
+        </w:rPr>
+      </w:pPr>
+      <w:r>
+        <w:rPr>
+          <w:rFonts w:ascii="宋体" w:hAnsi="宋体" w:cs="宋体" w:hint="eastAsia"/>
+          <w:b/>
+          <w:bCs/>
+          <w:szCs w:val="21"/>
+        </w:rPr>
+        <w:t>图4.</w:t>
+      </w:r>
+      <w:r>
+        <w:rPr>
+          <w:rFonts w:ascii="宋体" w:hAnsi="宋体" w:cs="宋体" w:hint="eastAsia"/>
+          <w:b/>
+          <w:bCs/>
+          <w:szCs w:val="21"/>
+        </w:rPr>
+        <w:t>4</w:t>
+      </w:r>
+      <w:r>
+        <w:rPr>
+          <w:rFonts w:ascii="宋体" w:hAnsi="宋体" w:cs="宋体" w:hint="eastAsia"/>
+          <w:b/>
+          <w:bCs/>
+          <w:szCs w:val="21"/>
+        </w:rPr>
+        <w:t xml:space="preserve"> </w:t>
+      </w:r>
+      <w:r>
+        <w:rPr>
+          <w:rFonts w:ascii="宋体" w:hAnsi="宋体" w:cs="宋体" w:hint="eastAsia"/>
+          <w:b/>
+          <w:bCs/>
+          <w:szCs w:val="21"/>
+        </w:rPr>
+        <w:t>用户骑行间隔累计分布曲线</w:t>
+      </w:r>
+    </w:p>
+    <w:p>
+      <w:pPr>
+        <w:spacing w:beforeLines="50" w:before="156" w:line="400" w:lineRule="exact"/>
+        <w:ind w:firstLineChars="200" w:firstLine="480"/>
+        <w:rPr>
+          <w:rFonts w:ascii="Times New Roman" w:hAnsi="Times New Roman" w:cs="宋体" w:hint="eastAsia"/>
+          <w:sz w:val="24"/>
+          <w:szCs w:val="24"/>
+        </w:rPr>
+      </w:pPr>
+      <w:r>
+        <w:rPr>
+          <w:rFonts w:ascii="Times New Roman" w:hAnsi="Times New Roman" w:cs="宋体" w:hint="eastAsia"/>
+          <w:sz w:val="24"/>
+          <w:szCs w:val="24"/>
+        </w:rPr>
+        <w:t>2016</w:t>
+      </w:r>
+      <w:r>
+        <w:rPr>
+          <w:rFonts w:ascii="Times New Roman" w:hAnsi="Times New Roman" w:cs="宋体" w:hint="eastAsia"/>
+          <w:sz w:val="24"/>
+          <w:szCs w:val="24"/>
+        </w:rPr>
+        <w:t>年和</w:t>
+      </w:r>
+      <w:r>
+        <w:rPr>
+          <w:rFonts w:ascii="Times New Roman" w:hAnsi="Times New Roman" w:cs="宋体" w:hint="eastAsia"/>
+          <w:sz w:val="24"/>
+          <w:szCs w:val="24"/>
+        </w:rPr>
+        <w:t>2020</w:t>
+      </w:r>
+      <w:r>
+        <w:rPr>
+          <w:rFonts w:ascii="Times New Roman" w:hAnsi="Times New Roman" w:cs="宋体" w:hint="eastAsia"/>
+          <w:sz w:val="24"/>
+          <w:szCs w:val="24"/>
+        </w:rPr>
+        <w:t>年的两次骑行间隔分布总体相似，数据相对集中于短间隔方向（</w:t>
+      </w:r>
+      <w:r>
+        <w:rPr>
+          <w:rFonts w:ascii="Times New Roman" w:hAnsi="Times New Roman" w:cs="宋体" w:hint="eastAsia"/>
+          <w:sz w:val="24"/>
+          <w:szCs w:val="24"/>
+        </w:rPr>
+        <w:t xml:space="preserve"> </w:t>
+      </w:r>
+      <w:r>
+        <w:rPr>
+          <w:rFonts w:ascii="Times New Roman" w:hAnsi="Times New Roman" w:cs="宋体" w:hint="eastAsia"/>
+          <w:sz w:val="24"/>
+          <w:szCs w:val="24"/>
+        </w:rPr>
+        <w:t>间隔</w:t>
+      </w:r>
+      <w:r>
+        <w:rPr>
+          <w:rFonts w:ascii="Times New Roman" w:hAnsi="Times New Roman" w:cs="宋体" w:hint="eastAsia"/>
+          <w:sz w:val="24"/>
+          <w:szCs w:val="24"/>
+        </w:rPr>
+        <w:t xml:space="preserve"> 300 </w:t>
+      </w:r>
+      <w:r>
+        <w:rPr>
+          <w:rFonts w:ascii="Times New Roman" w:hAnsi="Times New Roman" w:cs="宋体" w:hint="eastAsia"/>
+          <w:sz w:val="24"/>
+          <w:szCs w:val="24"/>
+        </w:rPr>
+        <w:t>小时以下</w:t>
+      </w:r>
+      <w:r>
+        <w:rPr>
+          <w:rFonts w:ascii="Times New Roman" w:hAnsi="Times New Roman" w:cs="宋体" w:hint="eastAsia"/>
+          <w:sz w:val="24"/>
+          <w:szCs w:val="24"/>
+        </w:rPr>
+        <w:t xml:space="preserve"> </w:t>
+      </w:r>
+      <w:r>
+        <w:rPr>
+          <w:rFonts w:ascii="Times New Roman" w:hAnsi="Times New Roman" w:cs="宋体" w:hint="eastAsia"/>
+          <w:sz w:val="24"/>
+          <w:szCs w:val="24"/>
+        </w:rPr>
+        <w:t>），这也意味着大部分用户频繁使用共享单车，两次骑行间隔较短，多用于日常通勤。</w:t>
+      </w:r>
+    </w:p>
+    <w:p>
+      <w:pPr>
+        <w:spacing w:beforeLines="50" w:before="156" w:line="400" w:lineRule="exact"/>
+        <w:ind w:firstLineChars="200" w:firstLine="480"/>
+        <w:rPr>
+          <w:rFonts w:ascii="Times New Roman" w:hAnsi="Times New Roman" w:cs="宋体" w:hint="eastAsia"/>
+          <w:sz w:val="24"/>
+          <w:szCs w:val="24"/>
+        </w:rPr>
+      </w:pPr>
+      <w:r>
+        <w:rPr>
+          <w:rFonts w:ascii="Times New Roman" w:hAnsi="Times New Roman" w:cs="宋体" w:hint="eastAsia"/>
+          <w:sz w:val="24"/>
+          <w:szCs w:val="24"/>
+        </w:rPr>
+        <w:t>2016</w:t>
+      </w:r>
+      <w:r>
+        <w:rPr>
+          <w:rFonts w:ascii="Times New Roman" w:hAnsi="Times New Roman" w:cs="宋体" w:hint="eastAsia"/>
+          <w:sz w:val="24"/>
+          <w:szCs w:val="24"/>
+        </w:rPr>
+        <w:t>年的累计分布曲线在</w:t>
+      </w:r>
+      <w:r>
+        <w:rPr>
+          <w:rFonts w:ascii="Times New Roman" w:hAnsi="Times New Roman" w:cs="宋体" w:hint="eastAsia"/>
+          <w:sz w:val="24"/>
+          <w:szCs w:val="24"/>
+        </w:rPr>
+        <w:t xml:space="preserve"> 200 </w:t>
+      </w:r>
+      <w:r>
+        <w:rPr>
+          <w:rFonts w:ascii="Times New Roman" w:hAnsi="Times New Roman" w:cs="宋体" w:hint="eastAsia"/>
+          <w:sz w:val="24"/>
+          <w:szCs w:val="24"/>
+        </w:rPr>
+        <w:t>小时（约间隔</w:t>
+      </w:r>
+      <w:r>
+        <w:rPr>
+          <w:rFonts w:ascii="Times New Roman" w:hAnsi="Times New Roman" w:cs="宋体" w:hint="eastAsia"/>
+          <w:sz w:val="24"/>
+          <w:szCs w:val="24"/>
+        </w:rPr>
+        <w:t xml:space="preserve"> 8 </w:t>
+      </w:r>
+      <w:r>
+        <w:rPr>
+          <w:rFonts w:ascii="Times New Roman" w:hAnsi="Times New Roman" w:cs="宋体" w:hint="eastAsia"/>
+          <w:sz w:val="24"/>
+          <w:szCs w:val="24"/>
+        </w:rPr>
+        <w:t>天）处具有明显拐点，数据相对集中于该拐点左侧，呈现出明显的短间隔高频特征，即多数用户一周内要多次骑行共享单车。</w:t>
+      </w:r>
+      <w:r>
+        <w:rPr>
+          <w:rFonts w:ascii="Times New Roman" w:hAnsi="Times New Roman" w:cs="宋体" w:hint="eastAsia"/>
+          <w:sz w:val="24"/>
+          <w:szCs w:val="24"/>
+        </w:rPr>
+        <w:t>2020</w:t>
+      </w:r>
+      <w:r>
+        <w:rPr>
+          <w:rFonts w:ascii="Times New Roman" w:hAnsi="Times New Roman" w:cs="宋体" w:hint="eastAsia"/>
+          <w:sz w:val="24"/>
+          <w:szCs w:val="24"/>
+        </w:rPr>
+        <w:t>年所有时间间隔的</w:t>
+      </w:r>
+      <w:r>
+        <w:rPr>
+          <w:rFonts w:ascii="Times New Roman" w:hAnsi="Times New Roman" w:cs="宋体" w:hint="eastAsia"/>
+          <w:sz w:val="24"/>
+          <w:szCs w:val="24"/>
+        </w:rPr>
+        <w:t>CDF</w:t>
+      </w:r>
+      <w:r>
+        <w:rPr>
+          <w:rFonts w:ascii="Times New Roman" w:hAnsi="Times New Roman" w:cs="宋体" w:hint="eastAsia"/>
+          <w:sz w:val="24"/>
+          <w:szCs w:val="24"/>
+        </w:rPr>
+        <w:t>值都小于</w:t>
+      </w:r>
+      <w:r>
+        <w:rPr>
+          <w:rFonts w:ascii="Times New Roman" w:hAnsi="Times New Roman" w:cs="宋体" w:hint="eastAsia"/>
+          <w:sz w:val="24"/>
+          <w:szCs w:val="24"/>
+        </w:rPr>
+        <w:t>2016</w:t>
+      </w:r>
+      <w:r>
+        <w:rPr>
+          <w:rFonts w:ascii="Times New Roman" w:hAnsi="Times New Roman" w:cs="宋体" w:hint="eastAsia"/>
+          <w:sz w:val="24"/>
+          <w:szCs w:val="24"/>
+        </w:rPr>
+        <w:t>年，这意味着在</w:t>
+      </w:r>
+      <w:r>
+        <w:rPr>
+          <w:rFonts w:ascii="Times New Roman" w:hAnsi="Times New Roman" w:cs="宋体" w:hint="eastAsia"/>
+          <w:sz w:val="24"/>
+          <w:szCs w:val="24"/>
+        </w:rPr>
+        <w:t>2020</w:t>
+      </w:r>
+      <w:r>
+        <w:rPr>
+          <w:rFonts w:ascii="Times New Roman" w:hAnsi="Times New Roman" w:cs="宋体" w:hint="eastAsia"/>
+          <w:sz w:val="24"/>
+          <w:szCs w:val="24"/>
+        </w:rPr>
+        <w:t>年，用户两次骑行之间的间隔时间总体上比</w:t>
+      </w:r>
+      <w:r>
+        <w:rPr>
+          <w:rFonts w:ascii="Times New Roman" w:hAnsi="Times New Roman" w:cs="宋体" w:hint="eastAsia"/>
+          <w:sz w:val="24"/>
+          <w:szCs w:val="24"/>
+        </w:rPr>
+        <w:t>2016</w:t>
+      </w:r>
+      <w:r>
+        <w:rPr>
+          <w:rFonts w:ascii="Times New Roman" w:hAnsi="Times New Roman" w:cs="宋体" w:hint="eastAsia"/>
+          <w:sz w:val="24"/>
+          <w:szCs w:val="24"/>
+        </w:rPr>
+        <w:t>年长，考虑到此时处于疫情期间，人们的出行需求受到一定程度的抑制。但是，</w:t>
+      </w:r>
+      <w:r>
+        <w:rPr>
+          <w:rFonts w:ascii="Times New Roman" w:hAnsi="Times New Roman" w:cs="宋体" w:hint="eastAsia"/>
+          <w:sz w:val="24"/>
+          <w:szCs w:val="24"/>
+        </w:rPr>
+        <w:t>2020</w:t>
+      </w:r>
+      <w:r>
+        <w:rPr>
+          <w:rFonts w:ascii="Times New Roman" w:hAnsi="Times New Roman" w:cs="宋体" w:hint="eastAsia"/>
+          <w:sz w:val="24"/>
+          <w:szCs w:val="24"/>
+        </w:rPr>
+        <w:t>年的曲线没有明显拐点，呈现出一种平缓增加的特征，这说明</w:t>
+      </w:r>
+      <w:r>
+        <w:rPr>
+          <w:rFonts w:ascii="Times New Roman" w:hAnsi="Times New Roman" w:cs="宋体" w:hint="eastAsia"/>
+          <w:sz w:val="24"/>
+          <w:szCs w:val="24"/>
+        </w:rPr>
+        <w:t>2020</w:t>
+      </w:r>
+      <w:r>
+        <w:rPr>
+          <w:rFonts w:ascii="Times New Roman" w:hAnsi="Times New Roman" w:cs="宋体" w:hint="eastAsia"/>
+          <w:sz w:val="24"/>
+          <w:szCs w:val="24"/>
+        </w:rPr>
+        <w:t>年的两次骑行间隔分布相比</w:t>
+      </w:r>
+      <w:r>
+        <w:rPr>
+          <w:rFonts w:ascii="Times New Roman" w:hAnsi="Times New Roman" w:cs="宋体" w:hint="eastAsia"/>
+          <w:sz w:val="24"/>
+          <w:szCs w:val="24"/>
+        </w:rPr>
+        <w:t>2016</w:t>
+      </w:r>
+      <w:r>
+        <w:rPr>
+          <w:rFonts w:ascii="Times New Roman" w:hAnsi="Times New Roman" w:cs="宋体" w:hint="eastAsia"/>
+          <w:sz w:val="24"/>
+          <w:szCs w:val="24"/>
+        </w:rPr>
+        <w:t>年更加分散，用户骑行共享单车的通勤模式更为多元，共享单车逐渐为更多人所接受。</w:t>
       </w:r>
     </w:p>
     <w:p>
@@ -13973,12 +17634,49 @@
         </w:numPr>
         <w:spacing w:beforeLines="50" w:before="156" w:afterLines="50" w:after="156" w:line="400" w:lineRule="exact"/>
         <w:outlineLvl w:val="1"/>
-      </w:pPr>
-      <w:r>
         <w:rPr>
           <w:rFonts w:hint="eastAsia"/>
         </w:rPr>
-        <w:t>4.2 二级题目</w:t>
+      </w:pPr>
+      <w:r>
+        <w:rPr>
+          <w:rFonts w:hint="eastAsia"/>
+        </w:rPr>
+        <w:lastRenderedPageBreak/>
+        <w:t>4.2</w:t>
+      </w:r>
+      <w:r>
+        <w:rPr>
+          <w:rFonts w:hint="eastAsia"/>
+        </w:rPr>
+        <w:t>空间通勤模式分析</w:t>
+      </w:r>
+    </w:p>
+    <w:p>
+      <w:pPr>
+        <w:pStyle w:val="21"/>
+        <w:spacing w:beforeLines="50" w:before="156" w:after="0" w:line="360" w:lineRule="auto"/>
+        <w:rPr>
+          <w:rFonts w:cs="黑体"/>
+          <w:sz w:val="24"/>
+          <w:szCs w:val="24"/>
+        </w:rPr>
+      </w:pPr>
+      <w:r>
+        <w:rPr>
+          <w:rFonts w:cs="黑体" w:hint="eastAsia"/>
+          <w:sz w:val="24"/>
+          <w:szCs w:val="24"/>
+        </w:rPr>
+        <w:t xml:space="preserve">4.2.1 </w:t>
+      </w:r>
+      <w:r>
+        <w:rPr>
+          <w:rFonts w:cs="黑体" w:hint="eastAsia"/>
+          <w:sz w:val="24"/>
+          <w:szCs w:val="24"/>
+        </w:rPr>
+        <w:t>通勤目的地分析</w:t>
       </w:r>
     </w:p>
     <w:p>
@@ -13986,17 +17684,567 @@
         <w:spacing w:beforeLines="50" w:before="156" w:line="400" w:lineRule="exact"/>
         <w:ind w:firstLineChars="200" w:firstLine="480"/>
         <w:rPr>
-          <w:sz w:val="24"/>
-          <w:szCs w:val="24"/>
-        </w:rPr>
-      </w:pPr>
-      <w:r>
+          <w:rFonts w:ascii="Times New Roman" w:hAnsi="Times New Roman" w:cs="宋体" w:hint="eastAsia"/>
+          <w:sz w:val="24"/>
+          <w:szCs w:val="24"/>
+        </w:rPr>
+      </w:pPr>
+      <w:r>
+        <w:rPr>
+          <w:rFonts w:ascii="Times New Roman" w:hAnsi="Times New Roman" w:cs="宋体" w:hint="eastAsia"/>
+          <w:sz w:val="24"/>
+          <w:szCs w:val="24"/>
+        </w:rPr>
+        <w:t>骑行作为一种便捷的出行方式，其终点位置往往能够反映骑行者的行为目的。例如，如果骑行终点位于商场附近，则可以推断骑行者可能打算去购物；如果骑行终点位于交通设施附近，例如公交车站台或地铁站，则可以推断共享单车的活动半径可能无法满足骑行者的通勤需求；如果骑行终点位于体育馆或公园附近，则可以推断骑行者可能打算进行体育锻炼或休闲放松。</w:t>
+      </w:r>
+    </w:p>
+    <w:p>
+      <w:pPr>
+        <w:spacing w:beforeLines="50" w:before="156" w:line="400" w:lineRule="exact"/>
+        <w:ind w:firstLineChars="200" w:firstLine="480"/>
+        <w:rPr>
+          <w:rFonts w:ascii="Times New Roman" w:hAnsi="Times New Roman" w:cs="宋体"/>
+          <w:sz w:val="24"/>
+          <w:szCs w:val="24"/>
+        </w:rPr>
+      </w:pPr>
+      <w:r>
+        <w:rPr>
+          <w:rFonts w:ascii="Times New Roman" w:hAnsi="Times New Roman" w:cs="宋体" w:hint="eastAsia"/>
+          <w:sz w:val="24"/>
+          <w:szCs w:val="24"/>
+        </w:rPr>
+        <w:t>使用本文提出的骑行终点最近邻匹配算法（</w:t>
+      </w:r>
+      <w:r>
+        <w:rPr>
+          <w:rFonts w:ascii="Times New Roman" w:hAnsi="Times New Roman" w:cs="宋体" w:hint="eastAsia"/>
+          <w:sz w:val="24"/>
+          <w:szCs w:val="24"/>
+        </w:rPr>
+        <w:t>3.3.1</w:t>
+      </w:r>
+      <w:r>
+        <w:rPr>
+          <w:rFonts w:ascii="Times New Roman" w:hAnsi="Times New Roman" w:cs="宋体" w:hint="eastAsia"/>
+          <w:sz w:val="24"/>
+          <w:szCs w:val="24"/>
+        </w:rPr>
+        <w:t>），可以将骑行终点匹配到最近的兴趣点类别，推断骑行者的行为目的。通过对</w:t>
+      </w:r>
+      <w:r>
+        <w:rPr>
+          <w:rFonts w:ascii="Times New Roman" w:hAnsi="Times New Roman" w:cs="宋体" w:hint="eastAsia"/>
+          <w:sz w:val="24"/>
+          <w:szCs w:val="24"/>
+        </w:rPr>
+        <w:t>2016</w:t>
+      </w:r>
+      <w:r>
+        <w:rPr>
+          <w:rFonts w:ascii="Times New Roman" w:hAnsi="Times New Roman" w:cs="宋体" w:hint="eastAsia"/>
+          <w:sz w:val="24"/>
+          <w:szCs w:val="24"/>
+        </w:rPr>
+        <w:t>年和</w:t>
+      </w:r>
+      <w:r>
+        <w:rPr>
+          <w:rFonts w:ascii="Times New Roman" w:hAnsi="Times New Roman" w:cs="宋体" w:hint="eastAsia"/>
+          <w:sz w:val="24"/>
+          <w:szCs w:val="24"/>
+        </w:rPr>
+        <w:t>2020</w:t>
+      </w:r>
+      <w:r>
+        <w:rPr>
+          <w:rFonts w:ascii="Times New Roman" w:hAnsi="Times New Roman" w:cs="宋体" w:hint="eastAsia"/>
+          <w:sz w:val="24"/>
+          <w:szCs w:val="24"/>
+        </w:rPr>
+        <w:t>年的骑行数据进行分析，可以得到如下统计图：</w:t>
+      </w:r>
+    </w:p>
+    <w:p>
+      <w:pPr>
+        <w:spacing w:line="360" w:lineRule="auto"/>
+        <w:jc w:val="center"/>
+        <w:rPr>
+          <w:rFonts w:ascii="Times New Roman" w:hAnsi="Times New Roman"/>
+          <w:noProof/>
+          <w:szCs w:val="20"/>
+        </w:rPr>
+      </w:pPr>
+      <w:r>
+        <w:rPr>
+          <w:rFonts w:ascii="Times New Roman" w:hAnsi="Times New Roman"/>
+          <w:noProof/>
+          <w:szCs w:val="20"/>
+        </w:rPr>
+        <w:drawing>
+          <wp:inline distT="0" distB="0" distL="0" distR="0" wp14:anchorId="56D295AE" wp14:editId="33AE9243">
+            <wp:extent cx="5240890" cy="2190750"/>
+            <wp:effectExtent l="0" t="0" r="0" b="0"/>
+            <wp:docPr id="1393282405" name="图片 5"/>
+            <wp:cNvGraphicFramePr>
+              <a:graphicFrameLocks xmlns:a="http://schemas.openxmlformats.org/drawingml/2006/main" noChangeAspect="1"/>
+            </wp:cNvGraphicFramePr>
+            <a:graphic xmlns:a="http://schemas.openxmlformats.org/drawingml/2006/main">
+              <a:graphicData uri="http://schemas.openxmlformats.org/drawingml/2006/picture">
+                <pic:pic xmlns:pic="http://schemas.openxmlformats.org/drawingml/2006/picture">
+                  <pic:nvPicPr>
+                    <pic:cNvPr id="0" name="Picture 8"/>
+                    <pic:cNvPicPr>
+                      <a:picLocks noChangeAspect="1" noChangeArrowheads="1"/>
+                    </pic:cNvPicPr>
+                  </pic:nvPicPr>
+                  <pic:blipFill>
+                    <a:blip r:embed="rId33" cstate="print">
+                      <a:extLst>
+                        <a:ext uri="{28A0092B-C50C-407E-A947-70E740481C1C}">
+                          <a14:useLocalDpi xmlns:a14="http://schemas.microsoft.com/office/drawing/2010/main" val="0"/>
+                        </a:ext>
+                      </a:extLst>
+                    </a:blip>
+                    <a:srcRect/>
+                    <a:stretch>
+                      <a:fillRect/>
+                    </a:stretch>
+                  </pic:blipFill>
+                  <pic:spPr bwMode="auto">
+                    <a:xfrm>
+                      <a:off x="0" y="0"/>
+                      <a:ext cx="5245214" cy="2192558"/>
+                    </a:xfrm>
+                    <a:prstGeom prst="rect">
+                      <a:avLst/>
+                    </a:prstGeom>
+                    <a:noFill/>
+                    <a:ln>
+                      <a:noFill/>
+                    </a:ln>
+                  </pic:spPr>
+                </pic:pic>
+              </a:graphicData>
+            </a:graphic>
+          </wp:inline>
+        </w:drawing>
+      </w:r>
+    </w:p>
+    <w:p>
+      <w:pPr>
+        <w:spacing w:line="360" w:lineRule="auto"/>
+        <w:jc w:val="center"/>
         <w:rPr>
           <w:rFonts w:ascii="宋体" w:hAnsi="宋体" w:cs="宋体" w:hint="eastAsia"/>
-          <w:sz w:val="24"/>
-          <w:szCs w:val="24"/>
-        </w:rPr>
-        <w:t>正文</w:t>
+          <w:b/>
+          <w:bCs/>
+          <w:szCs w:val="21"/>
+        </w:rPr>
+      </w:pPr>
+      <w:r>
+        <w:rPr>
+          <w:rFonts w:ascii="宋体" w:hAnsi="宋体" w:cs="宋体" w:hint="eastAsia"/>
+          <w:b/>
+          <w:bCs/>
+          <w:szCs w:val="21"/>
+        </w:rPr>
+        <w:t>图4.</w:t>
+      </w:r>
+      <w:r>
+        <w:rPr>
+          <w:rFonts w:ascii="宋体" w:hAnsi="宋体" w:cs="宋体" w:hint="eastAsia"/>
+          <w:b/>
+          <w:bCs/>
+          <w:szCs w:val="21"/>
+        </w:rPr>
+        <w:t>5</w:t>
+      </w:r>
+      <w:r>
+        <w:rPr>
+          <w:rFonts w:ascii="宋体" w:hAnsi="宋体" w:cs="宋体" w:hint="eastAsia"/>
+          <w:b/>
+          <w:bCs/>
+          <w:szCs w:val="21"/>
+        </w:rPr>
+        <w:t xml:space="preserve"> </w:t>
+      </w:r>
+      <w:r>
+        <w:rPr>
+          <w:rFonts w:ascii="宋体" w:hAnsi="宋体" w:cs="宋体" w:hint="eastAsia"/>
+          <w:b/>
+          <w:bCs/>
+          <w:szCs w:val="21"/>
+        </w:rPr>
+        <w:t>目的地占比分布图</w:t>
+      </w:r>
+    </w:p>
+    <w:p>
+      <w:pPr>
+        <w:spacing w:beforeLines="50" w:before="156" w:line="400" w:lineRule="exact"/>
+        <w:ind w:firstLineChars="200" w:firstLine="480"/>
+        <w:rPr>
+          <w:rFonts w:ascii="宋体" w:hAnsi="宋体" w:cs="宋体" w:hint="eastAsia"/>
+          <w:sz w:val="24"/>
+          <w:szCs w:val="24"/>
+        </w:rPr>
+      </w:pPr>
+      <w:r>
+        <w:rPr>
+          <w:rFonts w:ascii="宋体" w:hAnsi="宋体" w:cs="宋体" w:hint="eastAsia"/>
+          <w:sz w:val="24"/>
+          <w:szCs w:val="24"/>
+        </w:rPr>
+        <w:t>2016年与2020年骑行目的地总体相似，购物服务、交通设施服务和餐饮服务为主要目的地，占比近六成，反映了上海市商业活动活跃、交通发达、生活便利的特点。科教文化服务、商务住宅和公司企业也是较多用户的选择，占比近三成，表明上海市拥有</w:t>
+      </w:r>
+      <w:proofErr w:type="gramStart"/>
+      <w:r>
+        <w:rPr>
+          <w:rFonts w:ascii="宋体" w:hAnsi="宋体" w:cs="宋体" w:hint="eastAsia"/>
+          <w:sz w:val="24"/>
+          <w:szCs w:val="24"/>
+        </w:rPr>
+        <w:t>较多较</w:t>
+      </w:r>
+      <w:proofErr w:type="gramEnd"/>
+      <w:r>
+        <w:rPr>
+          <w:rFonts w:ascii="宋体" w:hAnsi="宋体" w:cs="宋体" w:hint="eastAsia"/>
+          <w:sz w:val="24"/>
+          <w:szCs w:val="24"/>
+        </w:rPr>
+        <w:t>密集的院校及企业。风景名胜和体育休闲服务占比最少，可能与人口密集、生活压力大有关。</w:t>
+      </w:r>
+    </w:p>
+    <w:p>
+      <w:pPr>
+        <w:spacing w:beforeLines="50" w:before="156" w:line="400" w:lineRule="exact"/>
+        <w:ind w:firstLineChars="200" w:firstLine="480"/>
+        <w:rPr>
+          <w:rFonts w:ascii="宋体" w:hAnsi="宋体" w:cs="宋体" w:hint="eastAsia"/>
+          <w:sz w:val="24"/>
+          <w:szCs w:val="24"/>
+        </w:rPr>
+      </w:pPr>
+      <w:r>
+        <w:rPr>
+          <w:rFonts w:ascii="宋体" w:hAnsi="宋体" w:cs="宋体" w:hint="eastAsia"/>
+          <w:sz w:val="24"/>
+          <w:szCs w:val="24"/>
+        </w:rPr>
+        <w:t>2016年至2020年，上海市骑行目的地总体呈现出“三升一降、两稳”的趋势: 1）购物服务、餐饮服务和商务住宅类目的地数量有所增长，分别增长了0.7%、0.5%和0.1%。 这表明该区域的商业活动、餐饮需求和商务氛围有所增强，可能是由于经济发展、居民收入水平提高、消费观念转变等因素导致。2）交通设施服务、公司企业和科教文化服务类目的地数量保持稳定，占比变化不大。 这说明该区域的交通基础设施、商务环境和文化氛围相对稳定，共享单车已经成为人们日常通勤的重要交通工具3）风景名胜类目的地数量略有下降，占比下降了</w:t>
+      </w:r>
+      <w:r>
+        <w:rPr>
+          <w:rFonts w:ascii="宋体" w:hAnsi="宋体" w:cs="宋体" w:hint="eastAsia"/>
+          <w:sz w:val="24"/>
+          <w:szCs w:val="24"/>
+        </w:rPr>
+        <w:lastRenderedPageBreak/>
+        <w:t>0.1%。 这表明该区域的旅游资源开发需要进一步加强。</w:t>
+      </w:r>
+    </w:p>
+    <w:p>
+      <w:pPr>
+        <w:spacing w:beforeLines="50" w:before="156" w:line="400" w:lineRule="exact"/>
+        <w:ind w:firstLineChars="200" w:firstLine="480"/>
+        <w:rPr>
+          <w:rFonts w:ascii="宋体" w:hAnsi="宋体" w:cs="宋体"/>
+          <w:sz w:val="24"/>
+          <w:szCs w:val="24"/>
+        </w:rPr>
+      </w:pPr>
+      <w:r>
+        <w:rPr>
+          <w:rFonts w:ascii="宋体" w:hAnsi="宋体" w:cs="宋体" w:hint="eastAsia"/>
+          <w:sz w:val="24"/>
+          <w:szCs w:val="24"/>
+        </w:rPr>
+        <w:t>通过提取骑行轨迹终点并绘制热力图，我们可以研究上海市共享单车通勤目的地的空间分布模式。结果表明，通勤目的地热点主要沿交通干线分布，呈现连珠状分布，且主要集中在杨浦区。热点区域</w:t>
+      </w:r>
+      <w:proofErr w:type="gramStart"/>
+      <w:r>
+        <w:rPr>
+          <w:rFonts w:ascii="宋体" w:hAnsi="宋体" w:cs="宋体" w:hint="eastAsia"/>
+          <w:sz w:val="24"/>
+          <w:szCs w:val="24"/>
+        </w:rPr>
+        <w:t>主要沿逸仙</w:t>
+      </w:r>
+      <w:proofErr w:type="gramEnd"/>
+      <w:r>
+        <w:rPr>
+          <w:rFonts w:ascii="宋体" w:hAnsi="宋体" w:cs="宋体" w:hint="eastAsia"/>
+          <w:sz w:val="24"/>
+          <w:szCs w:val="24"/>
+        </w:rPr>
+        <w:t>路、共和新路、四平路等路段分布。对比2016年与2020年数据，发现热点区域沿交通干线呈连珠状分布的分布模式保持稳定，但2020年骑行热度总体下降。这表明，共享单车主要还是一种短途中继通勤工具。一般商业设施、交通站点多沿主城区交通干线分布，骑行目的地主要为购物服务及交通设施，也印证了这一观点。</w:t>
+      </w:r>
+    </w:p>
+    <w:p>
+      <w:pPr>
+        <w:spacing w:line="360" w:lineRule="auto"/>
+        <w:jc w:val="center"/>
+        <w:rPr>
+          <w:rFonts w:ascii="Times New Roman" w:hAnsi="Times New Roman"/>
+          <w:noProof/>
+          <w:szCs w:val="20"/>
+        </w:rPr>
+      </w:pPr>
+      <w:r>
+        <w:rPr>
+          <w:rFonts w:ascii="Times New Roman" w:hAnsi="Times New Roman"/>
+          <w:noProof/>
+          <w:szCs w:val="20"/>
+        </w:rPr>
+        <w:drawing>
+          <wp:inline distT="0" distB="0" distL="0" distR="0" wp14:anchorId="10CC4CBF" wp14:editId="49EBA6CB">
+            <wp:extent cx="3782337" cy="2520950"/>
+            <wp:effectExtent l="0" t="0" r="8890" b="0"/>
+            <wp:docPr id="1691839820" name="图片 6"/>
+            <wp:cNvGraphicFramePr>
+              <a:graphicFrameLocks xmlns:a="http://schemas.openxmlformats.org/drawingml/2006/main" noChangeAspect="1"/>
+            </wp:cNvGraphicFramePr>
+            <a:graphic xmlns:a="http://schemas.openxmlformats.org/drawingml/2006/main">
+              <a:graphicData uri="http://schemas.openxmlformats.org/drawingml/2006/picture">
+                <pic:pic xmlns:pic="http://schemas.openxmlformats.org/drawingml/2006/picture">
+                  <pic:nvPicPr>
+                    <pic:cNvPr id="0" name="Picture 10"/>
+                    <pic:cNvPicPr>
+                      <a:picLocks noChangeAspect="1" noChangeArrowheads="1"/>
+                    </pic:cNvPicPr>
+                  </pic:nvPicPr>
+                  <pic:blipFill>
+                    <a:blip r:embed="rId34" cstate="print">
+                      <a:extLst>
+                        <a:ext uri="{28A0092B-C50C-407E-A947-70E740481C1C}">
+                          <a14:useLocalDpi xmlns:a14="http://schemas.microsoft.com/office/drawing/2010/main" val="0"/>
+                        </a:ext>
+                      </a:extLst>
+                    </a:blip>
+                    <a:srcRect/>
+                    <a:stretch>
+                      <a:fillRect/>
+                    </a:stretch>
+                  </pic:blipFill>
+                  <pic:spPr bwMode="auto">
+                    <a:xfrm>
+                      <a:off x="0" y="0"/>
+                      <a:ext cx="3789804" cy="2525926"/>
+                    </a:xfrm>
+                    <a:prstGeom prst="rect">
+                      <a:avLst/>
+                    </a:prstGeom>
+                    <a:noFill/>
+                    <a:ln>
+                      <a:noFill/>
+                    </a:ln>
+                  </pic:spPr>
+                </pic:pic>
+              </a:graphicData>
+            </a:graphic>
+          </wp:inline>
+        </w:drawing>
+      </w:r>
+    </w:p>
+    <w:p>
+      <w:pPr>
+        <w:spacing w:line="360" w:lineRule="auto"/>
+        <w:jc w:val="center"/>
+        <w:rPr>
+          <w:rFonts w:ascii="宋体" w:hAnsi="宋体" w:cs="宋体" w:hint="eastAsia"/>
+          <w:b/>
+          <w:bCs/>
+          <w:szCs w:val="21"/>
+        </w:rPr>
+      </w:pPr>
+      <w:r>
+        <w:rPr>
+          <w:rFonts w:ascii="宋体" w:hAnsi="宋体" w:cs="宋体" w:hint="eastAsia"/>
+          <w:b/>
+          <w:bCs/>
+          <w:szCs w:val="21"/>
+        </w:rPr>
+        <w:t>图4.</w:t>
+      </w:r>
+      <w:r>
+        <w:rPr>
+          <w:rFonts w:ascii="宋体" w:hAnsi="宋体" w:cs="宋体" w:hint="eastAsia"/>
+          <w:b/>
+          <w:bCs/>
+          <w:szCs w:val="21"/>
+        </w:rPr>
+        <w:t>6</w:t>
+      </w:r>
+      <w:r>
+        <w:rPr>
+          <w:rFonts w:ascii="宋体" w:hAnsi="宋体" w:cs="宋体" w:hint="eastAsia"/>
+          <w:b/>
+          <w:bCs/>
+          <w:szCs w:val="21"/>
+        </w:rPr>
+        <w:t xml:space="preserve"> </w:t>
+      </w:r>
+      <w:r>
+        <w:rPr>
+          <w:rFonts w:ascii="宋体" w:hAnsi="宋体" w:cs="宋体" w:hint="eastAsia"/>
+          <w:b/>
+          <w:bCs/>
+          <w:szCs w:val="21"/>
+        </w:rPr>
+        <w:t>2016年骑行目的地热力图</w:t>
+      </w:r>
+    </w:p>
+    <w:p>
+      <w:pPr>
+        <w:spacing w:beforeLines="50" w:before="156" w:line="400" w:lineRule="exact"/>
+        <w:rPr>
+          <w:rFonts w:ascii="宋体" w:hAnsi="宋体" w:cs="宋体" w:hint="eastAsia"/>
+          <w:sz w:val="24"/>
+          <w:szCs w:val="24"/>
+        </w:rPr>
+      </w:pPr>
+    </w:p>
+    <w:p>
+      <w:pPr>
+        <w:spacing w:line="360" w:lineRule="auto"/>
+        <w:jc w:val="center"/>
+        <w:rPr>
+          <w:rFonts w:ascii="Times New Roman" w:hAnsi="Times New Roman"/>
+          <w:noProof/>
+          <w:szCs w:val="20"/>
+        </w:rPr>
+      </w:pPr>
+      <w:r>
+        <w:rPr>
+          <w:rFonts w:ascii="Times New Roman" w:hAnsi="Times New Roman"/>
+          <w:noProof/>
+          <w:szCs w:val="20"/>
+        </w:rPr>
+        <w:drawing>
+          <wp:inline distT="0" distB="0" distL="0" distR="0" wp14:anchorId="35CF1C51" wp14:editId="5F6F3FB3">
+            <wp:extent cx="3819135" cy="2540419"/>
+            <wp:effectExtent l="0" t="0" r="0" b="0"/>
+            <wp:docPr id="1950984259" name="图片 7"/>
+            <wp:cNvGraphicFramePr>
+              <a:graphicFrameLocks xmlns:a="http://schemas.openxmlformats.org/drawingml/2006/main" noChangeAspect="1"/>
+            </wp:cNvGraphicFramePr>
+            <a:graphic xmlns:a="http://schemas.openxmlformats.org/drawingml/2006/main">
+              <a:graphicData uri="http://schemas.openxmlformats.org/drawingml/2006/picture">
+                <pic:pic xmlns:pic="http://schemas.openxmlformats.org/drawingml/2006/picture">
+                  <pic:nvPicPr>
+                    <pic:cNvPr id="0" name="Picture 12"/>
+                    <pic:cNvPicPr>
+                      <a:picLocks noChangeAspect="1" noChangeArrowheads="1"/>
+                    </pic:cNvPicPr>
+                  </pic:nvPicPr>
+                  <pic:blipFill>
+                    <a:blip r:embed="rId35" cstate="print">
+                      <a:extLst>
+                        <a:ext uri="{28A0092B-C50C-407E-A947-70E740481C1C}">
+                          <a14:useLocalDpi xmlns:a14="http://schemas.microsoft.com/office/drawing/2010/main" val="0"/>
+                        </a:ext>
+                      </a:extLst>
+                    </a:blip>
+                    <a:srcRect/>
+                    <a:stretch>
+                      <a:fillRect/>
+                    </a:stretch>
+                  </pic:blipFill>
+                  <pic:spPr bwMode="auto">
+                    <a:xfrm>
+                      <a:off x="0" y="0"/>
+                      <a:ext cx="3830292" cy="2547840"/>
+                    </a:xfrm>
+                    <a:prstGeom prst="rect">
+                      <a:avLst/>
+                    </a:prstGeom>
+                    <a:noFill/>
+                    <a:ln>
+                      <a:noFill/>
+                    </a:ln>
+                  </pic:spPr>
+                </pic:pic>
+              </a:graphicData>
+            </a:graphic>
+          </wp:inline>
+        </w:drawing>
+      </w:r>
+    </w:p>
+    <w:p>
+      <w:pPr>
+        <w:spacing w:line="360" w:lineRule="auto"/>
+        <w:jc w:val="center"/>
+        <w:rPr>
+          <w:rFonts w:ascii="宋体" w:hAnsi="宋体" w:cs="宋体" w:hint="eastAsia"/>
+          <w:b/>
+          <w:bCs/>
+          <w:szCs w:val="21"/>
+        </w:rPr>
+      </w:pPr>
+      <w:r>
+        <w:rPr>
+          <w:rFonts w:ascii="宋体" w:hAnsi="宋体" w:cs="宋体" w:hint="eastAsia"/>
+          <w:b/>
+          <w:bCs/>
+          <w:szCs w:val="21"/>
+        </w:rPr>
+        <w:t>图4.</w:t>
+      </w:r>
+      <w:r>
+        <w:rPr>
+          <w:rFonts w:ascii="宋体" w:hAnsi="宋体" w:cs="宋体" w:hint="eastAsia"/>
+          <w:b/>
+          <w:bCs/>
+          <w:szCs w:val="21"/>
+        </w:rPr>
+        <w:t>7</w:t>
+      </w:r>
+      <w:r>
+        <w:rPr>
+          <w:rFonts w:ascii="宋体" w:hAnsi="宋体" w:cs="宋体" w:hint="eastAsia"/>
+          <w:b/>
+          <w:bCs/>
+          <w:szCs w:val="21"/>
+        </w:rPr>
+        <w:t xml:space="preserve"> </w:t>
+      </w:r>
+      <w:r>
+        <w:rPr>
+          <w:rFonts w:ascii="宋体" w:hAnsi="宋体" w:cs="宋体" w:hint="eastAsia"/>
+          <w:b/>
+          <w:bCs/>
+          <w:szCs w:val="21"/>
+        </w:rPr>
+        <w:t>2020年骑行目的地热力图</w:t>
+      </w:r>
+    </w:p>
+    <w:p>
+      <w:pPr>
+        <w:spacing w:beforeLines="50" w:before="156" w:line="400" w:lineRule="exact"/>
+        <w:ind w:firstLineChars="200" w:firstLine="480"/>
+        <w:rPr>
+          <w:rFonts w:ascii="宋体" w:hAnsi="宋体" w:cs="宋体" w:hint="eastAsia"/>
+          <w:sz w:val="24"/>
+          <w:szCs w:val="24"/>
+        </w:rPr>
+      </w:pPr>
+      <w:r>
+        <w:rPr>
+          <w:rFonts w:ascii="宋体" w:hAnsi="宋体" w:cs="宋体" w:hint="eastAsia"/>
+          <w:sz w:val="24"/>
+          <w:szCs w:val="24"/>
+        </w:rPr>
+        <w:t>总体而言，2016年至2020年上海市骑行目的地变化趋势反映了该区域经济社会发展相对稳定。未来可以考虑加强旅游资源开发、优化商业布局、提升城市</w:t>
+      </w:r>
+      <w:r>
+        <w:rPr>
+          <w:rFonts w:ascii="宋体" w:hAnsi="宋体" w:cs="宋体" w:hint="eastAsia"/>
+          <w:sz w:val="24"/>
+          <w:szCs w:val="24"/>
+        </w:rPr>
+        <w:lastRenderedPageBreak/>
+        <w:t>宜居性，为市民提供更加丰富多彩的骑行体验。</w:t>
       </w:r>
     </w:p>
     <w:p>
@@ -14015,7 +18263,15 @@
           <w:sz w:val="24"/>
           <w:szCs w:val="24"/>
         </w:rPr>
-        <w:t>4.2.1 三级题目</w:t>
+        <w:t xml:space="preserve">4.2.1 </w:t>
+      </w:r>
+      <w:r>
+        <w:rPr>
+          <w:rFonts w:cs="黑体" w:hint="eastAsia"/>
+          <w:sz w:val="24"/>
+          <w:szCs w:val="24"/>
+        </w:rPr>
+        <w:t>通勤轨迹分析</w:t>
       </w:r>
     </w:p>
     <w:p>
@@ -14023,18 +18279,91 @@
         <w:spacing w:beforeLines="50" w:before="156" w:line="400" w:lineRule="exact"/>
         <w:ind w:firstLineChars="200" w:firstLine="480"/>
         <w:rPr>
-          <w:sz w:val="24"/>
-          <w:szCs w:val="24"/>
-        </w:rPr>
-      </w:pPr>
-      <w:r>
-        <w:rPr>
-          <w:rFonts w:ascii="宋体" w:hAnsi="宋体" w:cs="宋体" w:hint="eastAsia"/>
-          <w:sz w:val="24"/>
-          <w:szCs w:val="24"/>
-        </w:rPr>
-        <w:t>正文</w:t>
-      </w:r>
+          <w:rFonts w:ascii="Times New Roman" w:hAnsi="Times New Roman" w:cs="宋体"/>
+          <w:sz w:val="24"/>
+          <w:szCs w:val="24"/>
+        </w:rPr>
+      </w:pPr>
+      <w:r>
+        <w:rPr>
+          <w:rFonts w:ascii="Times New Roman" w:hAnsi="Times New Roman" w:cs="宋体" w:hint="eastAsia"/>
+          <w:sz w:val="24"/>
+          <w:szCs w:val="24"/>
+        </w:rPr>
+        <w:t>该算</w:t>
+      </w:r>
+    </w:p>
+    <w:p>
+      <w:pPr>
+        <w:spacing w:beforeLines="50" w:before="156" w:line="400" w:lineRule="exact"/>
+        <w:ind w:firstLineChars="200" w:firstLine="480"/>
+        <w:rPr>
+          <w:sz w:val="24"/>
+          <w:szCs w:val="24"/>
+        </w:rPr>
+      </w:pPr>
+    </w:p>
+    <w:p>
+      <w:pPr>
+        <w:pStyle w:val="21"/>
+        <w:numPr>
+          <w:ilvl w:val="255"/>
+          <w:numId w:val="0"/>
+        </w:numPr>
+        <w:spacing w:beforeLines="50" w:before="156" w:afterLines="50" w:after="156" w:line="400" w:lineRule="exact"/>
+        <w:outlineLvl w:val="1"/>
+      </w:pPr>
+      <w:r>
+        <w:rPr>
+          <w:rFonts w:hint="eastAsia"/>
+        </w:rPr>
+        <w:t>4.</w:t>
+      </w:r>
+      <w:r>
+        <w:rPr>
+          <w:rFonts w:hint="eastAsia"/>
+        </w:rPr>
+        <w:t>3本章小结</w:t>
+      </w:r>
+    </w:p>
+    <w:p>
+      <w:pPr>
+        <w:spacing w:beforeLines="50" w:before="156" w:line="400" w:lineRule="exact"/>
+        <w:ind w:firstLineChars="200" w:firstLine="480"/>
+        <w:rPr>
+          <w:rFonts w:ascii="Times New Roman" w:hAnsi="Times New Roman" w:cs="宋体"/>
+          <w:sz w:val="24"/>
+          <w:szCs w:val="24"/>
+        </w:rPr>
+      </w:pPr>
+      <w:r>
+        <w:rPr>
+          <w:rFonts w:ascii="Times New Roman" w:hAnsi="Times New Roman" w:cs="宋体" w:hint="eastAsia"/>
+          <w:sz w:val="24"/>
+          <w:szCs w:val="24"/>
+        </w:rPr>
+        <w:t>该算</w:t>
+      </w:r>
+    </w:p>
+    <w:p>
+      <w:pPr>
+        <w:spacing w:beforeLines="50" w:before="156" w:line="400" w:lineRule="exact"/>
+        <w:ind w:firstLineChars="200" w:firstLine="480"/>
+        <w:rPr>
+          <w:sz w:val="24"/>
+          <w:szCs w:val="24"/>
+        </w:rPr>
+      </w:pPr>
+    </w:p>
+    <w:p>
+      <w:pPr>
+        <w:spacing w:beforeLines="50" w:before="156" w:line="400" w:lineRule="exact"/>
+        <w:rPr>
+          <w:rFonts w:hint="eastAsia"/>
+          <w:sz w:val="24"/>
+          <w:szCs w:val="24"/>
+        </w:rPr>
+      </w:pPr>
     </w:p>
     <w:p>
       <w:pPr>
@@ -14044,8 +18373,18 @@
           <w:rFonts w:ascii="Times New Roman" w:hAnsi="Times New Roman"/>
           <w:szCs w:val="21"/>
         </w:rPr>
+      </w:pPr>
+    </w:p>
+    <w:p>
+      <w:pPr>
+        <w:widowControl/>
+        <w:jc w:val="left"/>
+        <w:rPr>
+          <w:rFonts w:ascii="Times New Roman" w:hAnsi="Times New Roman" w:hint="eastAsia"/>
+          <w:szCs w:val="21"/>
+        </w:rPr>
         <w:sectPr>
-          <w:headerReference w:type="default" r:id="rId28"/>
+          <w:headerReference w:type="default" r:id="rId36"/>
           <w:pgSz w:w="11906" w:h="16838"/>
           <w:pgMar w:top="1440" w:right="1800" w:bottom="1440" w:left="1800" w:header="851" w:footer="992" w:gutter="0"/>
           <w:cols w:space="425"/>
@@ -14068,37 +18407,27 @@
         <w:spacing w:line="460" w:lineRule="exact"/>
         <w:jc w:val="center"/>
         <w:rPr>
+          <w:rFonts w:ascii="Times New Roman" w:eastAsia="黑体" w:hAnsi="Times New Roman" w:hint="eastAsia"/>
+          <w:sz w:val="36"/>
+          <w:szCs w:val="36"/>
+        </w:rPr>
+      </w:pPr>
+      <w:r>
+        <w:rPr>
+          <w:rFonts w:ascii="Times New Roman" w:eastAsia="黑体" w:hAnsi="Times New Roman" w:hint="eastAsia"/>
+          <w:sz w:val="36"/>
+          <w:szCs w:val="36"/>
+        </w:rPr>
+        <w:t>参考文献</w:t>
+      </w:r>
+      <w:r>
+        <w:rPr>
           <w:rFonts w:ascii="Times New Roman" w:eastAsia="黑体" w:hAnsi="Times New Roman"/>
           <w:sz w:val="36"/>
           <w:szCs w:val="36"/>
         </w:rPr>
-      </w:pPr>
-      <w:r>
-        <w:rPr>
-          <w:rFonts w:ascii="Times New Roman" w:eastAsia="黑体" w:hAnsi="Times New Roman" w:hint="eastAsia"/>
-          <w:sz w:val="36"/>
-          <w:szCs w:val="36"/>
-        </w:rPr>
-        <w:t>参考文献</w:t>
-      </w:r>
-      <w:r>
-        <w:rPr>
-          <w:rFonts w:ascii="Times New Roman" w:eastAsia="黑体" w:hAnsi="Times New Roman"/>
-          <w:sz w:val="36"/>
-          <w:szCs w:val="36"/>
-        </w:rPr>
         <w:t xml:space="preserve"> </w:t>
       </w:r>
-    </w:p>
-    <w:p>
-      <w:pPr>
-        <w:spacing w:line="460" w:lineRule="exact"/>
-        <w:rPr>
-          <w:rFonts w:ascii="Times New Roman" w:eastAsia="黑体" w:hAnsi="Times New Roman"/>
-          <w:sz w:val="36"/>
-          <w:szCs w:val="36"/>
-        </w:rPr>
-      </w:pPr>
     </w:p>
     <w:p>
       <w:pPr>
@@ -14185,20 +18514,48 @@
         </w:rPr>
         <w:t>.</w:t>
       </w:r>
+      <w:proofErr w:type="gramStart"/>
       <w:r>
         <w:rPr>
           <w:rFonts w:ascii="Times New Roman" w:hAnsi="Times New Roman" w:hint="eastAsia"/>
           <w:kern w:val="0"/>
           <w:szCs w:val="21"/>
         </w:rPr>
-        <w:t>基于摩拜骑行数据的上海市共享单车减排效益时空分析</w:t>
-      </w:r>
+        <w:t>基于摩拜骑行</w:t>
+      </w:r>
+      <w:proofErr w:type="gramEnd"/>
       <w:r>
         <w:rPr>
           <w:rFonts w:ascii="Times New Roman" w:hAnsi="Times New Roman" w:hint="eastAsia"/>
           <w:kern w:val="0"/>
           <w:szCs w:val="21"/>
         </w:rPr>
+        <w:t>数据的上海市共享单车减</w:t>
+      </w:r>
+      <w:proofErr w:type="gramStart"/>
+      <w:r>
+        <w:rPr>
+          <w:rFonts w:ascii="Times New Roman" w:hAnsi="Times New Roman" w:hint="eastAsia"/>
+          <w:kern w:val="0"/>
+          <w:szCs w:val="21"/>
+        </w:rPr>
+        <w:t>排效益</w:t>
+      </w:r>
+      <w:proofErr w:type="gramEnd"/>
+      <w:r>
+        <w:rPr>
+          <w:rFonts w:ascii="Times New Roman" w:hAnsi="Times New Roman" w:hint="eastAsia"/>
+          <w:kern w:val="0"/>
+          <w:szCs w:val="21"/>
+        </w:rPr>
+        <w:t>时空分析</w:t>
+      </w:r>
+      <w:r>
+        <w:rPr>
+          <w:rFonts w:ascii="Times New Roman" w:hAnsi="Times New Roman" w:hint="eastAsia"/>
+          <w:kern w:val="0"/>
+          <w:szCs w:val="21"/>
+        </w:rPr>
         <w:t>[J].</w:t>
       </w:r>
       <w:r>
@@ -14215,7 +18572,25 @@
           <w:kern w:val="0"/>
           <w:szCs w:val="21"/>
         </w:rPr>
-        <w:t>,2021,41(11):4752-4759.DOI:10.13671/j.hjkxxb.2021.0213.</w:t>
+        <w:t>,2021,41(11):</w:t>
+      </w:r>
+      <w:proofErr w:type="gramStart"/>
+      <w:r>
+        <w:rPr>
+          <w:rFonts w:ascii="Times New Roman" w:hAnsi="Times New Roman" w:hint="eastAsia"/>
+          <w:kern w:val="0"/>
+          <w:szCs w:val="21"/>
+        </w:rPr>
+        <w:t>4752-4759.DOI:10.13671/j.hjkxxb</w:t>
+      </w:r>
+      <w:proofErr w:type="gramEnd"/>
+      <w:r>
+        <w:rPr>
+          <w:rFonts w:ascii="Times New Roman" w:hAnsi="Times New Roman" w:hint="eastAsia"/>
+          <w:kern w:val="0"/>
+          <w:szCs w:val="21"/>
+        </w:rPr>
+        <w:t>.2021.0213.</w:t>
       </w:r>
     </w:p>
     <w:p>
@@ -14271,6 +18646,7 @@
         </w:rPr>
         <w:t>,</w:t>
       </w:r>
+      <w:proofErr w:type="gramStart"/>
       <w:r>
         <w:rPr>
           <w:rFonts w:ascii="Times New Roman" w:hAnsi="Times New Roman" w:hint="eastAsia"/>
@@ -14279,6 +18655,7 @@
         </w:rPr>
         <w:t>奇格奇</w:t>
       </w:r>
+      <w:proofErr w:type="gramEnd"/>
       <w:r>
         <w:rPr>
           <w:rFonts w:ascii="Times New Roman" w:hAnsi="Times New Roman" w:hint="eastAsia"/>
@@ -14333,7 +18710,25 @@
           <w:kern w:val="0"/>
           <w:szCs w:val="21"/>
         </w:rPr>
-        <w:t>.2021:16.DOI:10.26914/c.cnkihy.2021.025005.</w:t>
+        <w:t>.</w:t>
+      </w:r>
+      <w:proofErr w:type="gramStart"/>
+      <w:r>
+        <w:rPr>
+          <w:rFonts w:ascii="Times New Roman" w:hAnsi="Times New Roman" w:hint="eastAsia"/>
+          <w:kern w:val="0"/>
+          <w:szCs w:val="21"/>
+        </w:rPr>
+        <w:t>2021:16.DOI</w:t>
+      </w:r>
+      <w:proofErr w:type="gramEnd"/>
+      <w:r>
+        <w:rPr>
+          <w:rFonts w:ascii="Times New Roman" w:hAnsi="Times New Roman" w:hint="eastAsia"/>
+          <w:kern w:val="0"/>
+          <w:szCs w:val="21"/>
+        </w:rPr>
+        <w:t>:10.26914/c.cnkihy.2021.025005.</w:t>
       </w:r>
     </w:p>
     <w:p>
@@ -14403,7 +18798,25 @@
           <w:kern w:val="0"/>
           <w:szCs w:val="21"/>
         </w:rPr>
-        <w:t>,2024.DOI:10.27014/d.cnki.gdnau.2022.001097.</w:t>
+        <w:t>,2024.</w:t>
+      </w:r>
+      <w:proofErr w:type="gramStart"/>
+      <w:r>
+        <w:rPr>
+          <w:rFonts w:ascii="Times New Roman" w:hAnsi="Times New Roman" w:hint="eastAsia"/>
+          <w:kern w:val="0"/>
+          <w:szCs w:val="21"/>
+        </w:rPr>
+        <w:t>DOI:10.27014/d.cnki.gdnau</w:t>
+      </w:r>
+      <w:proofErr w:type="gramEnd"/>
+      <w:r>
+        <w:rPr>
+          <w:rFonts w:ascii="Times New Roman" w:hAnsi="Times New Roman" w:hint="eastAsia"/>
+          <w:kern w:val="0"/>
+          <w:szCs w:val="21"/>
+        </w:rPr>
+        <w:t>.2022.001097.</w:t>
       </w:r>
     </w:p>
     <w:p>
@@ -14473,7 +18886,25 @@
           <w:kern w:val="0"/>
           <w:szCs w:val="21"/>
         </w:rPr>
-        <w:t>,2021.DOI:10.27061/d.cnki.ghgdu.2020.002483.</w:t>
+        <w:t>,2021.</w:t>
+      </w:r>
+      <w:proofErr w:type="gramStart"/>
+      <w:r>
+        <w:rPr>
+          <w:rFonts w:ascii="Times New Roman" w:hAnsi="Times New Roman" w:hint="eastAsia"/>
+          <w:kern w:val="0"/>
+          <w:szCs w:val="21"/>
+        </w:rPr>
+        <w:t>DOI:10.27061/d.cnki.ghgdu</w:t>
+      </w:r>
+      <w:proofErr w:type="gramEnd"/>
+      <w:r>
+        <w:rPr>
+          <w:rFonts w:ascii="Times New Roman" w:hAnsi="Times New Roman" w:hint="eastAsia"/>
+          <w:kern w:val="0"/>
+          <w:szCs w:val="21"/>
+        </w:rPr>
+        <w:t>.2020.002483.</w:t>
       </w:r>
     </w:p>
     <w:p>
@@ -14495,7 +18926,61 @@
           <w:kern w:val="0"/>
           <w:szCs w:val="21"/>
         </w:rPr>
-        <w:t>[5]Jie Bao, Tianfu He, Sijie Ruan , Yanhua Li, and Yu Zheng. 2017. Planning Bike Lanes based on Sharing-Bikes’ Trajectories[c]. In Proceedings of KDD’17, August 13–17, 2017, Halifax, NS, Canada., , 11 pages.</w:t>
+        <w:t>[</w:t>
+      </w:r>
+      <w:proofErr w:type="gramStart"/>
+      <w:r>
+        <w:rPr>
+          <w:rFonts w:ascii="Times New Roman" w:hAnsi="Times New Roman"/>
+          <w:kern w:val="0"/>
+          <w:szCs w:val="21"/>
+        </w:rPr>
+        <w:t>5]Jie</w:t>
+      </w:r>
+      <w:proofErr w:type="gramEnd"/>
+      <w:r>
+        <w:rPr>
+          <w:rFonts w:ascii="Times New Roman" w:hAnsi="Times New Roman"/>
+          <w:kern w:val="0"/>
+          <w:szCs w:val="21"/>
+        </w:rPr>
+        <w:t xml:space="preserve"> Bao, Tianfu He, </w:t>
+      </w:r>
+      <w:proofErr w:type="spellStart"/>
+      <w:r>
+        <w:rPr>
+          <w:rFonts w:ascii="Times New Roman" w:hAnsi="Times New Roman"/>
+          <w:kern w:val="0"/>
+          <w:szCs w:val="21"/>
+        </w:rPr>
+        <w:t>Sijie</w:t>
+      </w:r>
+      <w:proofErr w:type="spellEnd"/>
+      <w:r>
+        <w:rPr>
+          <w:rFonts w:ascii="Times New Roman" w:hAnsi="Times New Roman"/>
+          <w:kern w:val="0"/>
+          <w:szCs w:val="21"/>
+        </w:rPr>
+        <w:t xml:space="preserve"> Ruan , Yanhua Li, and Yu Zheng. 2017. Planning Bike Lanes based on Sharing-Bikes’ Trajectories[c]. In Proceedings of KDD’17, August 13–17, 2017, Halifax, NS, Canada.</w:t>
+      </w:r>
+      <w:proofErr w:type="gramStart"/>
+      <w:r>
+        <w:rPr>
+          <w:rFonts w:ascii="Times New Roman" w:hAnsi="Times New Roman"/>
+          <w:kern w:val="0"/>
+          <w:szCs w:val="21"/>
+        </w:rPr>
+        <w:t>, ,</w:t>
+      </w:r>
+      <w:proofErr w:type="gramEnd"/>
+      <w:r>
+        <w:rPr>
+          <w:rFonts w:ascii="Times New Roman" w:hAnsi="Times New Roman"/>
+          <w:kern w:val="0"/>
+          <w:szCs w:val="21"/>
+        </w:rPr>
+        <w:t xml:space="preserve"> 11 pages.</w:t>
       </w:r>
     </w:p>
     <w:p>
@@ -14667,7 +19152,25 @@
           <w:kern w:val="0"/>
           <w:szCs w:val="21"/>
         </w:rPr>
-        <w:t>,2023.DOI:10.27149/d.cnki.ghdsu.2023.004430.</w:t>
+        <w:t>,2023.</w:t>
+      </w:r>
+      <w:proofErr w:type="gramStart"/>
+      <w:r>
+        <w:rPr>
+          <w:rFonts w:ascii="Times New Roman" w:hAnsi="Times New Roman" w:hint="eastAsia"/>
+          <w:kern w:val="0"/>
+          <w:szCs w:val="21"/>
+        </w:rPr>
+        <w:t>DOI:10.27149/d.cnki.ghdsu</w:t>
+      </w:r>
+      <w:proofErr w:type="gramEnd"/>
+      <w:r>
+        <w:rPr>
+          <w:rFonts w:ascii="Times New Roman" w:hAnsi="Times New Roman" w:hint="eastAsia"/>
+          <w:kern w:val="0"/>
+          <w:szCs w:val="21"/>
+        </w:rPr>
+        <w:t>.2023.004430.</w:t>
       </w:r>
     </w:p>
     <w:p>
@@ -14785,7 +19288,25 @@
           <w:kern w:val="0"/>
           <w:szCs w:val="21"/>
         </w:rPr>
-        <w:t>,2023(04):32-40.DOI:10.16361/j.upf.202304005.</w:t>
+        <w:t>,2023(04):</w:t>
+      </w:r>
+      <w:proofErr w:type="gramStart"/>
+      <w:r>
+        <w:rPr>
+          <w:rFonts w:ascii="Times New Roman" w:hAnsi="Times New Roman" w:hint="eastAsia"/>
+          <w:kern w:val="0"/>
+          <w:szCs w:val="21"/>
+        </w:rPr>
+        <w:t>32-40.DOI:10.16361/j.upf</w:t>
+      </w:r>
+      <w:proofErr w:type="gramEnd"/>
+      <w:r>
+        <w:rPr>
+          <w:rFonts w:ascii="Times New Roman" w:hAnsi="Times New Roman" w:hint="eastAsia"/>
+          <w:kern w:val="0"/>
+          <w:szCs w:val="21"/>
+        </w:rPr>
+        <w:t>.202304005.</w:t>
       </w:r>
     </w:p>
     <w:p>
@@ -14825,6 +19346,7 @@
         </w:rPr>
         <w:t>,</w:t>
       </w:r>
+      <w:proofErr w:type="gramStart"/>
       <w:r>
         <w:rPr>
           <w:rFonts w:ascii="Times New Roman" w:hAnsi="Times New Roman" w:hint="eastAsia"/>
@@ -14833,6 +19355,7 @@
         </w:rPr>
         <w:t>于爱荣</w:t>
       </w:r>
+      <w:proofErr w:type="gramEnd"/>
       <w:r>
         <w:rPr>
           <w:rFonts w:ascii="Times New Roman" w:hAnsi="Times New Roman" w:hint="eastAsia"/>
@@ -14849,6 +19372,7 @@
         </w:rPr>
         <w:t>基于</w:t>
       </w:r>
+      <w:proofErr w:type="spellStart"/>
       <w:r>
         <w:rPr>
           <w:rFonts w:ascii="Times New Roman" w:hAnsi="Times New Roman" w:hint="eastAsia"/>
@@ -14857,6 +19381,7 @@
         </w:rPr>
         <w:t>ConvLSTM</w:t>
       </w:r>
+      <w:proofErr w:type="spellEnd"/>
       <w:r>
         <w:rPr>
           <w:rFonts w:ascii="Times New Roman" w:hAnsi="Times New Roman" w:hint="eastAsia"/>
@@ -14887,7 +19412,25 @@
           <w:kern w:val="0"/>
           <w:szCs w:val="21"/>
         </w:rPr>
-        <w:t>,2024,27(02):55-59.DOI:10.19644/j.cnki.issn2096-1472.2024.002.011.</w:t>
+        <w:t>,2024,27(02):</w:t>
+      </w:r>
+      <w:proofErr w:type="gramStart"/>
+      <w:r>
+        <w:rPr>
+          <w:rFonts w:ascii="Times New Roman" w:hAnsi="Times New Roman" w:hint="eastAsia"/>
+          <w:kern w:val="0"/>
+          <w:szCs w:val="21"/>
+        </w:rPr>
+        <w:t>55-59.DOI:10.19644/j.cnki.issn</w:t>
+      </w:r>
+      <w:proofErr w:type="gramEnd"/>
+      <w:r>
+        <w:rPr>
+          <w:rFonts w:ascii="Times New Roman" w:hAnsi="Times New Roman" w:hint="eastAsia"/>
+          <w:kern w:val="0"/>
+          <w:szCs w:val="21"/>
+        </w:rPr>
+        <w:t>2096-1472.2024.002.011.</w:t>
       </w:r>
     </w:p>
     <w:p>
@@ -14911,6 +19454,7 @@
         </w:rPr>
         <w:t>[10]</w:t>
       </w:r>
+      <w:proofErr w:type="gramStart"/>
       <w:r>
         <w:rPr>
           <w:rFonts w:ascii="Times New Roman" w:hAnsi="Times New Roman" w:hint="eastAsia"/>
@@ -14919,6 +19463,7 @@
         </w:rPr>
         <w:t>谢国微</w:t>
       </w:r>
+      <w:proofErr w:type="gramEnd"/>
       <w:r>
         <w:rPr>
           <w:rFonts w:ascii="Times New Roman" w:hAnsi="Times New Roman" w:hint="eastAsia"/>
@@ -14957,7 +19502,25 @@
           <w:kern w:val="0"/>
           <w:szCs w:val="21"/>
         </w:rPr>
-        <w:t>,2024.DOI:10.27242/d.cnki.gnjlu.2022.000493.</w:t>
+        <w:t>,2024.</w:t>
+      </w:r>
+      <w:proofErr w:type="gramStart"/>
+      <w:r>
+        <w:rPr>
+          <w:rFonts w:ascii="Times New Roman" w:hAnsi="Times New Roman" w:hint="eastAsia"/>
+          <w:kern w:val="0"/>
+          <w:szCs w:val="21"/>
+        </w:rPr>
+        <w:t>DOI:10.27242/d.cnki.gnjlu</w:t>
+      </w:r>
+      <w:proofErr w:type="gramEnd"/>
+      <w:r>
+        <w:rPr>
+          <w:rFonts w:ascii="Times New Roman" w:hAnsi="Times New Roman" w:hint="eastAsia"/>
+          <w:kern w:val="0"/>
+          <w:szCs w:val="21"/>
+        </w:rPr>
+        <w:t>.2022.000493.</w:t>
       </w:r>
     </w:p>
     <w:p>
@@ -14981,6 +19544,7 @@
         </w:rPr>
         <w:t>[11]</w:t>
       </w:r>
+      <w:proofErr w:type="gramStart"/>
       <w:r>
         <w:rPr>
           <w:rFonts w:ascii="Times New Roman" w:hAnsi="Times New Roman" w:hint="eastAsia"/>
@@ -14989,6 +19553,7 @@
         </w:rPr>
         <w:t>任丹</w:t>
       </w:r>
+      <w:proofErr w:type="gramEnd"/>
       <w:r>
         <w:rPr>
           <w:rFonts w:ascii="Times New Roman" w:hAnsi="Times New Roman" w:hint="eastAsia"/>
@@ -15043,7 +19608,25 @@
           <w:kern w:val="0"/>
           <w:szCs w:val="21"/>
         </w:rPr>
-        <w:t>,2021.DOI:10.27212/d.cnki.glnsu.2020.001211.</w:t>
+        <w:t>,2021.</w:t>
+      </w:r>
+      <w:proofErr w:type="gramStart"/>
+      <w:r>
+        <w:rPr>
+          <w:rFonts w:ascii="Times New Roman" w:hAnsi="Times New Roman" w:hint="eastAsia"/>
+          <w:kern w:val="0"/>
+          <w:szCs w:val="21"/>
+        </w:rPr>
+        <w:t>DOI:10.27212/d.cnki.glnsu</w:t>
+      </w:r>
+      <w:proofErr w:type="gramEnd"/>
+      <w:r>
+        <w:rPr>
+          <w:rFonts w:ascii="Times New Roman" w:hAnsi="Times New Roman" w:hint="eastAsia"/>
+          <w:kern w:val="0"/>
+          <w:szCs w:val="21"/>
+        </w:rPr>
+        <w:t>.2020.001211.</w:t>
       </w:r>
     </w:p>
     <w:p>
@@ -15169,6 +19752,7 @@
         </w:rPr>
         <w:t>,</w:t>
       </w:r>
+      <w:proofErr w:type="gramStart"/>
       <w:r>
         <w:rPr>
           <w:rFonts w:ascii="Times New Roman" w:hAnsi="Times New Roman" w:hint="eastAsia"/>
@@ -15177,6 +19761,7 @@
         </w:rPr>
         <w:t>汪超</w:t>
       </w:r>
+      <w:proofErr w:type="gramEnd"/>
       <w:r>
         <w:rPr>
           <w:rFonts w:ascii="Times New Roman" w:hAnsi="Times New Roman" w:hint="eastAsia"/>
@@ -15358,20 +19943,259 @@
         <w:autoSpaceDN w:val="0"/>
         <w:adjustRightInd w:val="0"/>
         <w:spacing w:line="400" w:lineRule="exact"/>
-        <w:ind w:firstLineChars="200" w:firstLine="420"/>
-        <w:rPr>
-          <w:rFonts w:ascii="宋体" w:hAnsi="宋体" w:cs="宋体"/>
-          <w:color w:val="000080"/>
+        <w:jc w:val="left"/>
+        <w:rPr>
+          <w:rFonts w:ascii="Times New Roman" w:hAnsi="Times New Roman"/>
           <w:kern w:val="0"/>
           <w:szCs w:val="21"/>
         </w:rPr>
       </w:pPr>
+      <w:r>
+        <w:rPr>
+          <w:rFonts w:ascii="Times New Roman" w:hAnsi="Times New Roman" w:hint="eastAsia"/>
+          <w:kern w:val="0"/>
+          <w:szCs w:val="21"/>
+        </w:rPr>
+        <w:t>[15]</w:t>
+      </w:r>
+      <w:r>
+        <w:rPr>
+          <w:rFonts w:ascii="Times New Roman" w:hAnsi="Times New Roman" w:hint="eastAsia"/>
+          <w:kern w:val="0"/>
+          <w:szCs w:val="21"/>
+        </w:rPr>
+        <w:t>郭雨</w:t>
+      </w:r>
+      <w:r>
+        <w:rPr>
+          <w:rFonts w:ascii="Times New Roman" w:hAnsi="Times New Roman" w:hint="eastAsia"/>
+          <w:kern w:val="0"/>
+          <w:szCs w:val="21"/>
+        </w:rPr>
+        <w:t>,</w:t>
+      </w:r>
+      <w:r>
+        <w:rPr>
+          <w:rFonts w:ascii="Times New Roman" w:hAnsi="Times New Roman" w:hint="eastAsia"/>
+          <w:kern w:val="0"/>
+          <w:szCs w:val="21"/>
+        </w:rPr>
+        <w:t>陈金勇</w:t>
+      </w:r>
+      <w:r>
+        <w:rPr>
+          <w:rFonts w:ascii="Times New Roman" w:hAnsi="Times New Roman" w:hint="eastAsia"/>
+          <w:kern w:val="0"/>
+          <w:szCs w:val="21"/>
+        </w:rPr>
+        <w:t>,</w:t>
+      </w:r>
+      <w:r>
+        <w:rPr>
+          <w:rFonts w:ascii="Times New Roman" w:hAnsi="Times New Roman" w:hint="eastAsia"/>
+          <w:kern w:val="0"/>
+          <w:szCs w:val="21"/>
+        </w:rPr>
+        <w:t>张新宇</w:t>
+      </w:r>
+      <w:r>
+        <w:rPr>
+          <w:rFonts w:ascii="Times New Roman" w:hAnsi="Times New Roman" w:hint="eastAsia"/>
+          <w:kern w:val="0"/>
+          <w:szCs w:val="21"/>
+        </w:rPr>
+        <w:t>,</w:t>
+      </w:r>
+      <w:r>
+        <w:rPr>
+          <w:rFonts w:ascii="Times New Roman" w:hAnsi="Times New Roman" w:hint="eastAsia"/>
+          <w:kern w:val="0"/>
+          <w:szCs w:val="21"/>
+        </w:rPr>
+        <w:t>等</w:t>
+      </w:r>
+      <w:r>
+        <w:rPr>
+          <w:rFonts w:ascii="Times New Roman" w:hAnsi="Times New Roman" w:hint="eastAsia"/>
+          <w:kern w:val="0"/>
+          <w:szCs w:val="21"/>
+        </w:rPr>
+        <w:t>.OPTICS</w:t>
+      </w:r>
+      <w:r>
+        <w:rPr>
+          <w:rFonts w:ascii="Times New Roman" w:hAnsi="Times New Roman" w:hint="eastAsia"/>
+          <w:kern w:val="0"/>
+          <w:szCs w:val="21"/>
+        </w:rPr>
+        <w:t>与离线批处理在轨迹聚类中的应用</w:t>
+      </w:r>
+      <w:r>
+        <w:rPr>
+          <w:rFonts w:ascii="Times New Roman" w:hAnsi="Times New Roman" w:hint="eastAsia"/>
+          <w:kern w:val="0"/>
+          <w:szCs w:val="21"/>
+        </w:rPr>
+        <w:t>[J].</w:t>
+      </w:r>
+      <w:r>
+        <w:rPr>
+          <w:rFonts w:ascii="Times New Roman" w:hAnsi="Times New Roman" w:hint="eastAsia"/>
+          <w:kern w:val="0"/>
+          <w:szCs w:val="21"/>
+        </w:rPr>
+        <w:t>计算机工程</w:t>
+      </w:r>
+      <w:r>
+        <w:rPr>
+          <w:rFonts w:ascii="Times New Roman" w:hAnsi="Times New Roman" w:hint="eastAsia"/>
+          <w:kern w:val="0"/>
+          <w:szCs w:val="21"/>
+        </w:rPr>
+        <w:t>,2020,46(7):72-77,83.</w:t>
+      </w:r>
+    </w:p>
+    <w:p>
+      <w:pPr>
+        <w:autoSpaceDE w:val="0"/>
+        <w:autoSpaceDN w:val="0"/>
+        <w:adjustRightInd w:val="0"/>
+        <w:spacing w:line="400" w:lineRule="exact"/>
+        <w:jc w:val="left"/>
+        <w:rPr>
+          <w:rFonts w:ascii="Times New Roman" w:hAnsi="Times New Roman"/>
+          <w:kern w:val="0"/>
+          <w:szCs w:val="21"/>
+        </w:rPr>
+      </w:pPr>
+      <w:r>
+        <w:rPr>
+          <w:rFonts w:ascii="Times New Roman" w:hAnsi="Times New Roman" w:hint="eastAsia"/>
+          <w:kern w:val="0"/>
+          <w:szCs w:val="21"/>
+        </w:rPr>
+        <w:t>[16]</w:t>
+      </w:r>
+      <w:r>
+        <w:rPr>
+          <w:rFonts w:ascii="Times New Roman" w:hAnsi="Times New Roman" w:hint="eastAsia"/>
+          <w:kern w:val="0"/>
+          <w:szCs w:val="21"/>
+        </w:rPr>
+        <w:t>赵雨琪</w:t>
+      </w:r>
+      <w:r>
+        <w:rPr>
+          <w:rFonts w:ascii="Times New Roman" w:hAnsi="Times New Roman" w:hint="eastAsia"/>
+          <w:kern w:val="0"/>
+          <w:szCs w:val="21"/>
+        </w:rPr>
+        <w:t>,</w:t>
+      </w:r>
+      <w:r>
+        <w:rPr>
+          <w:rFonts w:ascii="Times New Roman" w:hAnsi="Times New Roman" w:hint="eastAsia"/>
+          <w:kern w:val="0"/>
+          <w:szCs w:val="21"/>
+        </w:rPr>
+        <w:t>牟乃夏</w:t>
+      </w:r>
+      <w:r>
+        <w:rPr>
+          <w:rFonts w:ascii="Times New Roman" w:hAnsi="Times New Roman" w:hint="eastAsia"/>
+          <w:kern w:val="0"/>
+          <w:szCs w:val="21"/>
+        </w:rPr>
+        <w:t>,</w:t>
+      </w:r>
+      <w:r>
+        <w:rPr>
+          <w:rFonts w:ascii="Times New Roman" w:hAnsi="Times New Roman" w:hint="eastAsia"/>
+          <w:kern w:val="0"/>
+          <w:szCs w:val="21"/>
+        </w:rPr>
+        <w:t>祝帅兵</w:t>
+      </w:r>
+      <w:r>
+        <w:rPr>
+          <w:rFonts w:ascii="Times New Roman" w:hAnsi="Times New Roman" w:hint="eastAsia"/>
+          <w:kern w:val="0"/>
+          <w:szCs w:val="21"/>
+        </w:rPr>
+        <w:t>,</w:t>
+      </w:r>
+      <w:r>
+        <w:rPr>
+          <w:rFonts w:ascii="Times New Roman" w:hAnsi="Times New Roman" w:hint="eastAsia"/>
+          <w:kern w:val="0"/>
+          <w:szCs w:val="21"/>
+        </w:rPr>
+        <w:t>等</w:t>
+      </w:r>
+      <w:r>
+        <w:rPr>
+          <w:rFonts w:ascii="Times New Roman" w:hAnsi="Times New Roman" w:hint="eastAsia"/>
+          <w:kern w:val="0"/>
+          <w:szCs w:val="21"/>
+        </w:rPr>
+        <w:t>.</w:t>
+      </w:r>
+      <w:r>
+        <w:rPr>
+          <w:rFonts w:ascii="Times New Roman" w:hAnsi="Times New Roman" w:hint="eastAsia"/>
+          <w:kern w:val="0"/>
+          <w:szCs w:val="21"/>
+        </w:rPr>
+        <w:t>基于</w:t>
+      </w:r>
+      <w:proofErr w:type="spellStart"/>
+      <w:r>
+        <w:rPr>
+          <w:rFonts w:ascii="Times New Roman" w:hAnsi="Times New Roman" w:hint="eastAsia"/>
+          <w:kern w:val="0"/>
+          <w:szCs w:val="21"/>
+        </w:rPr>
+        <w:t>GeoHash</w:t>
+      </w:r>
+      <w:proofErr w:type="spellEnd"/>
+      <w:r>
+        <w:rPr>
+          <w:rFonts w:ascii="Times New Roman" w:hAnsi="Times New Roman" w:hint="eastAsia"/>
+          <w:kern w:val="0"/>
+          <w:szCs w:val="21"/>
+        </w:rPr>
+        <w:t>算法的周边查询应用研究</w:t>
+      </w:r>
+      <w:r>
+        <w:rPr>
+          <w:rFonts w:ascii="Times New Roman" w:hAnsi="Times New Roman" w:hint="eastAsia"/>
+          <w:kern w:val="0"/>
+          <w:szCs w:val="21"/>
+        </w:rPr>
+        <w:t>[J].</w:t>
+      </w:r>
+      <w:r>
+        <w:rPr>
+          <w:rFonts w:ascii="Times New Roman" w:hAnsi="Times New Roman" w:hint="eastAsia"/>
+          <w:kern w:val="0"/>
+          <w:szCs w:val="21"/>
+        </w:rPr>
+        <w:t>软件导刊</w:t>
+      </w:r>
+      <w:r>
+        <w:rPr>
+          <w:rFonts w:ascii="Times New Roman" w:hAnsi="Times New Roman" w:hint="eastAsia"/>
+          <w:kern w:val="0"/>
+          <w:szCs w:val="21"/>
+        </w:rPr>
+        <w:t>,2016,15(06):16-18.</w:t>
+      </w:r>
     </w:p>
     <w:p>
       <w:pPr>
         <w:spacing w:line="360" w:lineRule="auto"/>
         <w:rPr>
-          <w:rFonts w:ascii="Times New Roman" w:hAnsi="Times New Roman"/>
+          <w:rFonts w:ascii="Times New Roman" w:hAnsi="Times New Roman" w:hint="eastAsia"/>
           <w:szCs w:val="21"/>
         </w:rPr>
         <w:sectPr>
@@ -15581,7 +20405,51 @@
                                 <w:sz w:val="18"/>
                                 <w:szCs w:val="18"/>
                               </w:rPr>
-                              <w:t>标题：黑体小2加黑居中，单倍行距，段前0.5行，段后0行</w:t>
+                              <w:t>标题：黑体小2</w:t>
+                            </w:r>
+                            <w:r>
+                              <w:rPr>
+                                <w:rFonts w:ascii="宋体" w:hAnsi="宋体" w:hint="eastAsia"/>
+                                <w:sz w:val="18"/>
+                                <w:szCs w:val="18"/>
+                              </w:rPr>
+                              <w:t>加黑居中，单</w:t>
+                            </w:r>
+                            <w:proofErr w:type="gramStart"/>
+                            <w:r>
+                              <w:rPr>
+                                <w:rFonts w:ascii="宋体" w:hAnsi="宋体" w:hint="eastAsia"/>
+                                <w:sz w:val="18"/>
+                                <w:szCs w:val="18"/>
+                              </w:rPr>
+                              <w:t>倍</w:t>
+                            </w:r>
+                            <w:proofErr w:type="gramEnd"/>
+                            <w:r>
+                              <w:rPr>
+                                <w:rFonts w:ascii="宋体" w:hAnsi="宋体" w:hint="eastAsia"/>
+                                <w:sz w:val="18"/>
+                                <w:szCs w:val="18"/>
+                              </w:rPr>
+                              <w:t>行距，</w:t>
+                            </w:r>
+                            <w:proofErr w:type="gramStart"/>
+                            <w:r>
+                              <w:rPr>
+                                <w:rFonts w:ascii="宋体" w:hAnsi="宋体" w:hint="eastAsia"/>
+                                <w:sz w:val="18"/>
+                                <w:szCs w:val="18"/>
+                              </w:rPr>
+                              <w:t>段前</w:t>
+                            </w:r>
+                            <w:proofErr w:type="gramEnd"/>
+                            <w:r>
+                              <w:rPr>
+                                <w:rFonts w:ascii="宋体" w:hAnsi="宋体" w:hint="eastAsia"/>
+                                <w:sz w:val="18"/>
+                                <w:szCs w:val="18"/>
+                              </w:rPr>
+                              <w:t>0.5行，段后0行</w:t>
                             </w:r>
                           </w:p>
                           <w:p>
@@ -15654,7 +20522,51 @@
                           <w:sz w:val="18"/>
                           <w:szCs w:val="18"/>
                         </w:rPr>
-                        <w:t>标题：黑体小2加黑居中，单倍行距，段前0.5行，段后0行</w:t>
+                        <w:t>标题：黑体小2</w:t>
+                      </w:r>
+                      <w:r>
+                        <w:rPr>
+                          <w:rFonts w:ascii="宋体" w:hAnsi="宋体" w:hint="eastAsia"/>
+                          <w:sz w:val="18"/>
+                          <w:szCs w:val="18"/>
+                        </w:rPr>
+                        <w:t>加黑居中，单</w:t>
+                      </w:r>
+                      <w:proofErr w:type="gramStart"/>
+                      <w:r>
+                        <w:rPr>
+                          <w:rFonts w:ascii="宋体" w:hAnsi="宋体" w:hint="eastAsia"/>
+                          <w:sz w:val="18"/>
+                          <w:szCs w:val="18"/>
+                        </w:rPr>
+                        <w:t>倍</w:t>
+                      </w:r>
+                      <w:proofErr w:type="gramEnd"/>
+                      <w:r>
+                        <w:rPr>
+                          <w:rFonts w:ascii="宋体" w:hAnsi="宋体" w:hint="eastAsia"/>
+                          <w:sz w:val="18"/>
+                          <w:szCs w:val="18"/>
+                        </w:rPr>
+                        <w:t>行距，</w:t>
+                      </w:r>
+                      <w:proofErr w:type="gramStart"/>
+                      <w:r>
+                        <w:rPr>
+                          <w:rFonts w:ascii="宋体" w:hAnsi="宋体" w:hint="eastAsia"/>
+                          <w:sz w:val="18"/>
+                          <w:szCs w:val="18"/>
+                        </w:rPr>
+                        <w:t>段前</w:t>
+                      </w:r>
+                      <w:proofErr w:type="gramEnd"/>
+                      <w:r>
+                        <w:rPr>
+                          <w:rFonts w:ascii="宋体" w:hAnsi="宋体" w:hint="eastAsia"/>
+                          <w:sz w:val="18"/>
+                          <w:szCs w:val="18"/>
+                        </w:rPr>
+                        <w:t>0.5行，段后0行</w:t>
                       </w:r>
                     </w:p>
                     <w:p>
@@ -15925,7 +20837,7 @@
           <w:szCs w:val="36"/>
         </w:rPr>
         <w:sectPr>
-          <w:headerReference w:type="default" r:id="rId29"/>
+          <w:headerReference w:type="default" r:id="rId37"/>
           <w:pgSz w:w="11906" w:h="16838"/>
           <w:pgMar w:top="1440" w:right="1800" w:bottom="1440" w:left="1800" w:header="851" w:footer="992" w:gutter="0"/>
           <w:cols w:space="425"/>
@@ -16103,7 +21015,51 @@
                                 <w:sz w:val="18"/>
                                 <w:szCs w:val="18"/>
                               </w:rPr>
-                              <w:t>标题：黑体小2加粗居中，单倍行距，段前0.5行，段后0行</w:t>
+                              <w:t>标题：黑体小2</w:t>
+                            </w:r>
+                            <w:r>
+                              <w:rPr>
+                                <w:rFonts w:ascii="宋体" w:hAnsi="宋体" w:hint="eastAsia"/>
+                                <w:sz w:val="18"/>
+                                <w:szCs w:val="18"/>
+                              </w:rPr>
+                              <w:t>加粗居中，单</w:t>
+                            </w:r>
+                            <w:proofErr w:type="gramStart"/>
+                            <w:r>
+                              <w:rPr>
+                                <w:rFonts w:ascii="宋体" w:hAnsi="宋体" w:hint="eastAsia"/>
+                                <w:sz w:val="18"/>
+                                <w:szCs w:val="18"/>
+                              </w:rPr>
+                              <w:t>倍</w:t>
+                            </w:r>
+                            <w:proofErr w:type="gramEnd"/>
+                            <w:r>
+                              <w:rPr>
+                                <w:rFonts w:ascii="宋体" w:hAnsi="宋体" w:hint="eastAsia"/>
+                                <w:sz w:val="18"/>
+                                <w:szCs w:val="18"/>
+                              </w:rPr>
+                              <w:t>行距，</w:t>
+                            </w:r>
+                            <w:proofErr w:type="gramStart"/>
+                            <w:r>
+                              <w:rPr>
+                                <w:rFonts w:ascii="宋体" w:hAnsi="宋体" w:hint="eastAsia"/>
+                                <w:sz w:val="18"/>
+                                <w:szCs w:val="18"/>
+                              </w:rPr>
+                              <w:t>段前</w:t>
+                            </w:r>
+                            <w:proofErr w:type="gramEnd"/>
+                            <w:r>
+                              <w:rPr>
+                                <w:rFonts w:ascii="宋体" w:hAnsi="宋体" w:hint="eastAsia"/>
+                                <w:sz w:val="18"/>
+                                <w:szCs w:val="18"/>
+                              </w:rPr>
+                              <w:t>0.5行，段后0行</w:t>
                             </w:r>
                           </w:p>
                           <w:p>
@@ -16193,7 +21149,51 @@
                           <w:sz w:val="18"/>
                           <w:szCs w:val="18"/>
                         </w:rPr>
-                        <w:t>标题：黑体小2加粗居中，单倍行距，段前0.5行，段后0行</w:t>
+                        <w:t>标题：黑体小2</w:t>
+                      </w:r>
+                      <w:r>
+                        <w:rPr>
+                          <w:rFonts w:ascii="宋体" w:hAnsi="宋体" w:hint="eastAsia"/>
+                          <w:sz w:val="18"/>
+                          <w:szCs w:val="18"/>
+                        </w:rPr>
+                        <w:t>加粗居中，单</w:t>
+                      </w:r>
+                      <w:proofErr w:type="gramStart"/>
+                      <w:r>
+                        <w:rPr>
+                          <w:rFonts w:ascii="宋体" w:hAnsi="宋体" w:hint="eastAsia"/>
+                          <w:sz w:val="18"/>
+                          <w:szCs w:val="18"/>
+                        </w:rPr>
+                        <w:t>倍</w:t>
+                      </w:r>
+                      <w:proofErr w:type="gramEnd"/>
+                      <w:r>
+                        <w:rPr>
+                          <w:rFonts w:ascii="宋体" w:hAnsi="宋体" w:hint="eastAsia"/>
+                          <w:sz w:val="18"/>
+                          <w:szCs w:val="18"/>
+                        </w:rPr>
+                        <w:t>行距，</w:t>
+                      </w:r>
+                      <w:proofErr w:type="gramStart"/>
+                      <w:r>
+                        <w:rPr>
+                          <w:rFonts w:ascii="宋体" w:hAnsi="宋体" w:hint="eastAsia"/>
+                          <w:sz w:val="18"/>
+                          <w:szCs w:val="18"/>
+                        </w:rPr>
+                        <w:t>段前</w:t>
+                      </w:r>
+                      <w:proofErr w:type="gramEnd"/>
+                      <w:r>
+                        <w:rPr>
+                          <w:rFonts w:ascii="宋体" w:hAnsi="宋体" w:hint="eastAsia"/>
+                          <w:sz w:val="18"/>
+                          <w:szCs w:val="18"/>
+                        </w:rPr>
+                        <w:t>0.5行，段后0行</w:t>
                       </w:r>
                     </w:p>
                     <w:p>
@@ -16282,7 +21282,7 @@
       </w:pPr>
     </w:p>
     <w:sectPr>
-      <w:headerReference w:type="default" r:id="rId30"/>
+      <w:headerReference w:type="default" r:id="rId38"/>
       <w:pgSz w:w="11906" w:h="16838"/>
       <w:pgMar w:top="1440" w:right="1800" w:bottom="1440" w:left="1800" w:header="851" w:footer="992" w:gutter="0"/>
       <w:cols w:space="425"/>
@@ -16844,6 +21844,41 @@
       <w:rPr>
         <w:rFonts w:hint="eastAsia"/>
       </w:rPr>
+      <w:t xml:space="preserve">                                                         </w:t>
+    </w:r>
+    <w:r>
+      <w:rPr>
+        <w:rFonts w:hint="eastAsia"/>
+      </w:rPr>
+      <w:t>附录</w:t>
+    </w:r>
+    <w:r>
+      <w:rPr>
+        <w:rFonts w:hint="eastAsia"/>
+      </w:rPr>
+      <w:t xml:space="preserve">1                                </w:t>
+    </w:r>
+  </w:p>
+</w:hdr>
+</file>
+
+<file path=word/header11.xml><?xml version="1.0" encoding="utf-8"?>
+<w:hdr xmlns:wpc="http://schemas.microsoft.com/office/word/2010/wordprocessingCanvas" xmlns:cx="http://schemas.microsoft.com/office/drawing/2014/chartex" xmlns:cx1="http://schemas.microsoft.com/office/drawing/2015/9/8/chartex" xmlns:cx2="http://schemas.microsoft.com/office/drawing/2015/10/21/chartex" xmlns:cx3="http://schemas.microsoft.com/office/drawing/2016/5/9/chartex" xmlns:cx4="http://schemas.microsoft.com/office/drawing/2016/5/10/chartex" xmlns:cx5="http://schemas.microsoft.com/office/drawing/2016/5/11/chartex" xmlns:cx6="http://schemas.microsoft.com/office/drawing/2016/5/12/chartex" xmlns:cx7="http://schemas.microsoft.com/office/drawing/2016/5/13/chartex" xmlns:cx8="http://schemas.microsoft.com/office/drawing/2016/5/14/chartex" xmlns:mc="http://schemas.openxmlformats.org/markup-compatibility/2006" xmlns:aink="http://schemas.microsoft.com/office/drawing/2016/ink" xmlns:am3d="http://schemas.microsoft.com/office/drawing/2017/model3d" xmlns:o="urn:schemas-microsoft-com:office:office" xmlns:oel="http://schemas.microsoft.com/office/2019/extlst" xmlns:r="http://schemas.openxmlformats.org/officeDocument/2006/relationships" xmlns:m="http://schemas.openxmlformats.org/officeDocument/2006/math" xmlns:v="urn:schemas-microsoft-com:vml" xmlns:wp14="http://schemas.microsoft.com/office/word/2010/wordprocessingDrawing" xmlns:wp="http://schemas.openxmlformats.org/drawingml/2006/wordprocessingDrawing" xmlns:w10="urn:schemas-microsoft-com:office:word" xmlns:w="http://schemas.openxmlformats.org/wordprocessingml/2006/main" xmlns:w14="http://schemas.microsoft.com/office/word/2010/wordml" xmlns:w15="http://schemas.microsoft.com/office/word/2012/wordml" xmlns:w16cex="http://schemas.microsoft.com/office/word/2018/wordml/cex" xmlns:w16cid="http://schemas.microsoft.com/office/word/2016/wordml/cid" xmlns:w16="http://schemas.microsoft.com/office/word/2018/wordml" xmlns:w16du="http://schemas.microsoft.com/office/word/2023/wordml/word16du" xmlns:w16sdtdh="http://schemas.microsoft.com/office/word/2020/wordml/sdtdatahash" xmlns:w16se="http://schemas.microsoft.com/office/word/2015/wordml/symex" xmlns:wpg="http://schemas.microsoft.com/office/word/2010/wordprocessingGroup" xmlns:wpi="http://schemas.microsoft.com/office/word/2010/wordprocessingInk" xmlns:wne="http://schemas.microsoft.com/office/word/2006/wordml" xmlns:wps="http://schemas.microsoft.com/office/word/2010/wordprocessingShape" mc:Ignorable="w14 w15 w16se w16cid w16 w16cex w16sdtdh w16du wp14">
+  <w:p>
+    <w:pPr>
+      <w:pStyle w:val="ad"/>
+      <w:jc w:val="left"/>
+    </w:pPr>
+    <w:r>
+      <w:rPr>
+        <w:rFonts w:hint="eastAsia"/>
+      </w:rPr>
+      <w:t>山东科技大学毕业设计（论文）</w:t>
+    </w:r>
+    <w:r>
+      <w:rPr>
+        <w:rFonts w:hint="eastAsia"/>
+      </w:rPr>
       <w:t xml:space="preserve">                                                            </w:t>
     </w:r>
     <w:r>
@@ -16998,6 +22033,71 @@
       <w:rPr>
         <w:rFonts w:hint="eastAsia"/>
       </w:rPr>
+      <w:t xml:space="preserve">        </w:t>
+    </w:r>
+    <w:r>
+      <w:rPr>
+        <w:rFonts w:hint="eastAsia"/>
+      </w:rPr>
+      <w:t>第</w:t>
+    </w:r>
+    <w:r>
+      <w:rPr>
+        <w:rFonts w:hint="eastAsia"/>
+      </w:rPr>
+      <w:t>1</w:t>
+    </w:r>
+    <w:r>
+      <w:rPr>
+        <w:rFonts w:hint="eastAsia"/>
+      </w:rPr>
+      <w:t>章</w:t>
+    </w:r>
+    <w:r>
+      <w:rPr>
+        <w:rFonts w:hint="eastAsia"/>
+      </w:rPr>
+      <w:t xml:space="preserve"> </w:t>
+    </w:r>
+    <w:r>
+      <w:rPr>
+        <w:rFonts w:hint="eastAsia"/>
+      </w:rPr>
+      <w:t>绪论</w:t>
+    </w:r>
+    <w:r>
+      <w:rPr>
+        <w:rFonts w:hint="eastAsia"/>
+      </w:rPr>
+      <w:t xml:space="preserve">                                </w:t>
+    </w:r>
+  </w:p>
+</w:hdr>
+</file>
+
+<file path=word/header7.xml><?xml version="1.0" encoding="utf-8"?>
+<w:hdr xmlns:wpc="http://schemas.microsoft.com/office/word/2010/wordprocessingCanvas" xmlns:cx="http://schemas.microsoft.com/office/drawing/2014/chartex" xmlns:cx1="http://schemas.microsoft.com/office/drawing/2015/9/8/chartex" xmlns:cx2="http://schemas.microsoft.com/office/drawing/2015/10/21/chartex" xmlns:cx3="http://schemas.microsoft.com/office/drawing/2016/5/9/chartex" xmlns:cx4="http://schemas.microsoft.com/office/drawing/2016/5/10/chartex" xmlns:cx5="http://schemas.microsoft.com/office/drawing/2016/5/11/chartex" xmlns:cx6="http://schemas.microsoft.com/office/drawing/2016/5/12/chartex" xmlns:cx7="http://schemas.microsoft.com/office/drawing/2016/5/13/chartex" xmlns:cx8="http://schemas.microsoft.com/office/drawing/2016/5/14/chartex" xmlns:mc="http://schemas.openxmlformats.org/markup-compatibility/2006" xmlns:aink="http://schemas.microsoft.com/office/drawing/2016/ink" xmlns:am3d="http://schemas.microsoft.com/office/drawing/2017/model3d" xmlns:o="urn:schemas-microsoft-com:office:office" xmlns:oel="http://schemas.microsoft.com/office/2019/extlst" xmlns:r="http://schemas.openxmlformats.org/officeDocument/2006/relationships" xmlns:m="http://schemas.openxmlformats.org/officeDocument/2006/math" xmlns:v="urn:schemas-microsoft-com:vml" xmlns:wp14="http://schemas.microsoft.com/office/word/2010/wordprocessingDrawing" xmlns:wp="http://schemas.openxmlformats.org/drawingml/2006/wordprocessingDrawing" xmlns:w10="urn:schemas-microsoft-com:office:word" xmlns:w="http://schemas.openxmlformats.org/wordprocessingml/2006/main" xmlns:w14="http://schemas.microsoft.com/office/word/2010/wordml" xmlns:w15="http://schemas.microsoft.com/office/word/2012/wordml" xmlns:w16cex="http://schemas.microsoft.com/office/word/2018/wordml/cex" xmlns:w16cid="http://schemas.microsoft.com/office/word/2016/wordml/cid" xmlns:w16="http://schemas.microsoft.com/office/word/2018/wordml" xmlns:w16du="http://schemas.microsoft.com/office/word/2023/wordml/word16du" xmlns:w16sdtdh="http://schemas.microsoft.com/office/word/2020/wordml/sdtdatahash" xmlns:w16se="http://schemas.microsoft.com/office/word/2015/wordml/symex" xmlns:wpg="http://schemas.microsoft.com/office/word/2010/wordprocessingGroup" xmlns:wpi="http://schemas.microsoft.com/office/word/2010/wordprocessingInk" xmlns:wne="http://schemas.microsoft.com/office/word/2006/wordml" xmlns:wps="http://schemas.microsoft.com/office/word/2010/wordprocessingShape" mc:Ignorable="w14 w15 w16se w16cid w16 w16cex w16sdtdh w16du wp14">
+  <w:p>
+    <w:pPr>
+      <w:pStyle w:val="ad"/>
+      <w:jc w:val="left"/>
+    </w:pPr>
+    <w:r>
+      <w:rPr>
+        <w:rFonts w:hint="eastAsia"/>
+      </w:rPr>
+      <w:t>山东科技大学毕业设计（论文）</w:t>
+    </w:r>
+    <w:r>
+      <w:rPr>
+        <w:rFonts w:hint="eastAsia"/>
+      </w:rPr>
+      <w:t xml:space="preserve">                                              </w:t>
+    </w:r>
+    <w:r>
+      <w:rPr>
+        <w:rFonts w:hint="eastAsia"/>
+      </w:rPr>
       <w:t>第</w:t>
     </w:r>
     <w:r>
@@ -17034,7 +22134,7 @@
 </w:hdr>
 </file>
 
-<file path=word/header7.xml><?xml version="1.0" encoding="utf-8"?>
+<file path=word/header8.xml><?xml version="1.0" encoding="utf-8"?>
 <w:hdr xmlns:wpc="http://schemas.microsoft.com/office/word/2010/wordprocessingCanvas" xmlns:cx="http://schemas.microsoft.com/office/drawing/2014/chartex" xmlns:cx1="http://schemas.microsoft.com/office/drawing/2015/9/8/chartex" xmlns:cx2="http://schemas.microsoft.com/office/drawing/2015/10/21/chartex" xmlns:cx3="http://schemas.microsoft.com/office/drawing/2016/5/9/chartex" xmlns:cx4="http://schemas.microsoft.com/office/drawing/2016/5/10/chartex" xmlns:cx5="http://schemas.microsoft.com/office/drawing/2016/5/11/chartex" xmlns:cx6="http://schemas.microsoft.com/office/drawing/2016/5/12/chartex" xmlns:cx7="http://schemas.microsoft.com/office/drawing/2016/5/13/chartex" xmlns:cx8="http://schemas.microsoft.com/office/drawing/2016/5/14/chartex" xmlns:mc="http://schemas.openxmlformats.org/markup-compatibility/2006" xmlns:aink="http://schemas.microsoft.com/office/drawing/2016/ink" xmlns:am3d="http://schemas.microsoft.com/office/drawing/2017/model3d" xmlns:o="urn:schemas-microsoft-com:office:office" xmlns:oel="http://schemas.microsoft.com/office/2019/extlst" xmlns:r="http://schemas.openxmlformats.org/officeDocument/2006/relationships" xmlns:m="http://schemas.openxmlformats.org/officeDocument/2006/math" xmlns:v="urn:schemas-microsoft-com:vml" xmlns:wp14="http://schemas.microsoft.com/office/word/2010/wordprocessingDrawing" xmlns:wp="http://schemas.openxmlformats.org/drawingml/2006/wordprocessingDrawing" xmlns:w10="urn:schemas-microsoft-com:office:word" xmlns:w="http://schemas.openxmlformats.org/wordprocessingml/2006/main" xmlns:w14="http://schemas.microsoft.com/office/word/2010/wordml" xmlns:w15="http://schemas.microsoft.com/office/word/2012/wordml" xmlns:w16cex="http://schemas.microsoft.com/office/word/2018/wordml/cex" xmlns:w16cid="http://schemas.microsoft.com/office/word/2016/wordml/cid" xmlns:w16="http://schemas.microsoft.com/office/word/2018/wordml" xmlns:w16du="http://schemas.microsoft.com/office/word/2023/wordml/word16du" xmlns:w16sdtdh="http://schemas.microsoft.com/office/word/2020/wordml/sdtdatahash" xmlns:w16se="http://schemas.microsoft.com/office/word/2015/wordml/symex" xmlns:wpg="http://schemas.microsoft.com/office/word/2010/wordprocessingGroup" xmlns:wpi="http://schemas.microsoft.com/office/word/2010/wordprocessingInk" xmlns:wne="http://schemas.microsoft.com/office/word/2006/wordml" xmlns:wps="http://schemas.microsoft.com/office/word/2010/wordprocessingShape" mc:Ignorable="w14 w15 w16se w16cid w16 w16cex w16sdtdh w16du wp14">
   <w:p>
     <w:pPr>
@@ -17093,7 +22193,7 @@
 </w:hdr>
 </file>
 
-<file path=word/header8.xml><?xml version="1.0" encoding="utf-8"?>
+<file path=word/header9.xml><?xml version="1.0" encoding="utf-8"?>
 <w:hdr xmlns:wpc="http://schemas.microsoft.com/office/word/2010/wordprocessingCanvas" xmlns:cx="http://schemas.microsoft.com/office/drawing/2014/chartex" xmlns:cx1="http://schemas.microsoft.com/office/drawing/2015/9/8/chartex" xmlns:cx2="http://schemas.microsoft.com/office/drawing/2015/10/21/chartex" xmlns:cx3="http://schemas.microsoft.com/office/drawing/2016/5/9/chartex" xmlns:cx4="http://schemas.microsoft.com/office/drawing/2016/5/10/chartex" xmlns:cx5="http://schemas.microsoft.com/office/drawing/2016/5/11/chartex" xmlns:cx6="http://schemas.microsoft.com/office/drawing/2016/5/12/chartex" xmlns:cx7="http://schemas.microsoft.com/office/drawing/2016/5/13/chartex" xmlns:cx8="http://schemas.microsoft.com/office/drawing/2016/5/14/chartex" xmlns:mc="http://schemas.openxmlformats.org/markup-compatibility/2006" xmlns:aink="http://schemas.microsoft.com/office/drawing/2016/ink" xmlns:am3d="http://schemas.microsoft.com/office/drawing/2017/model3d" xmlns:o="urn:schemas-microsoft-com:office:office" xmlns:oel="http://schemas.microsoft.com/office/2019/extlst" xmlns:r="http://schemas.openxmlformats.org/officeDocument/2006/relationships" xmlns:m="http://schemas.openxmlformats.org/officeDocument/2006/math" xmlns:v="urn:schemas-microsoft-com:vml" xmlns:wp14="http://schemas.microsoft.com/office/word/2010/wordprocessingDrawing" xmlns:wp="http://schemas.openxmlformats.org/drawingml/2006/wordprocessingDrawing" xmlns:w10="urn:schemas-microsoft-com:office:word" xmlns:w="http://schemas.openxmlformats.org/wordprocessingml/2006/main" xmlns:w14="http://schemas.microsoft.com/office/word/2010/wordml" xmlns:w15="http://schemas.microsoft.com/office/word/2012/wordml" xmlns:w16cex="http://schemas.microsoft.com/office/word/2018/wordml/cex" xmlns:w16cid="http://schemas.microsoft.com/office/word/2016/wordml/cid" xmlns:w16="http://schemas.microsoft.com/office/word/2018/wordml" xmlns:w16du="http://schemas.microsoft.com/office/word/2023/wordml/word16du" xmlns:w16sdtdh="http://schemas.microsoft.com/office/word/2020/wordml/sdtdatahash" xmlns:w16se="http://schemas.microsoft.com/office/word/2015/wordml/symex" xmlns:wpg="http://schemas.microsoft.com/office/word/2010/wordprocessingGroup" xmlns:wpi="http://schemas.microsoft.com/office/word/2010/wordprocessingInk" xmlns:wne="http://schemas.microsoft.com/office/word/2006/wordml" xmlns:wps="http://schemas.microsoft.com/office/word/2010/wordprocessingShape" mc:Ignorable="w14 w15 w16se w16cid w16 w16cex w16sdtdh w16du wp14">
   <w:p>
     <w:pPr>
@@ -17147,41 +22247,6 @@
         <w:rFonts w:hint="eastAsia"/>
       </w:rPr>
       <w:t xml:space="preserve">                                </w:t>
-    </w:r>
-  </w:p>
-</w:hdr>
-</file>
-
-<file path=word/header9.xml><?xml version="1.0" encoding="utf-8"?>
-<w:hdr xmlns:wpc="http://schemas.microsoft.com/office/word/2010/wordprocessingCanvas" xmlns:cx="http://schemas.microsoft.com/office/drawing/2014/chartex" xmlns:cx1="http://schemas.microsoft.com/office/drawing/2015/9/8/chartex" xmlns:cx2="http://schemas.microsoft.com/office/drawing/2015/10/21/chartex" xmlns:cx3="http://schemas.microsoft.com/office/drawing/2016/5/9/chartex" xmlns:cx4="http://schemas.microsoft.com/office/drawing/2016/5/10/chartex" xmlns:cx5="http://schemas.microsoft.com/office/drawing/2016/5/11/chartex" xmlns:cx6="http://schemas.microsoft.com/office/drawing/2016/5/12/chartex" xmlns:cx7="http://schemas.microsoft.com/office/drawing/2016/5/13/chartex" xmlns:cx8="http://schemas.microsoft.com/office/drawing/2016/5/14/chartex" xmlns:mc="http://schemas.openxmlformats.org/markup-compatibility/2006" xmlns:aink="http://schemas.microsoft.com/office/drawing/2016/ink" xmlns:am3d="http://schemas.microsoft.com/office/drawing/2017/model3d" xmlns:o="urn:schemas-microsoft-com:office:office" xmlns:oel="http://schemas.microsoft.com/office/2019/extlst" xmlns:r="http://schemas.openxmlformats.org/officeDocument/2006/relationships" xmlns:m="http://schemas.openxmlformats.org/officeDocument/2006/math" xmlns:v="urn:schemas-microsoft-com:vml" xmlns:wp14="http://schemas.microsoft.com/office/word/2010/wordprocessingDrawing" xmlns:wp="http://schemas.openxmlformats.org/drawingml/2006/wordprocessingDrawing" xmlns:w10="urn:schemas-microsoft-com:office:word" xmlns:w="http://schemas.openxmlformats.org/wordprocessingml/2006/main" xmlns:w14="http://schemas.microsoft.com/office/word/2010/wordml" xmlns:w15="http://schemas.microsoft.com/office/word/2012/wordml" xmlns:w16cex="http://schemas.microsoft.com/office/word/2018/wordml/cex" xmlns:w16cid="http://schemas.microsoft.com/office/word/2016/wordml/cid" xmlns:w16="http://schemas.microsoft.com/office/word/2018/wordml" xmlns:w16du="http://schemas.microsoft.com/office/word/2023/wordml/word16du" xmlns:w16sdtdh="http://schemas.microsoft.com/office/word/2020/wordml/sdtdatahash" xmlns:w16se="http://schemas.microsoft.com/office/word/2015/wordml/symex" xmlns:wpg="http://schemas.microsoft.com/office/word/2010/wordprocessingGroup" xmlns:wpi="http://schemas.microsoft.com/office/word/2010/wordprocessingInk" xmlns:wne="http://schemas.microsoft.com/office/word/2006/wordml" xmlns:wps="http://schemas.microsoft.com/office/word/2010/wordprocessingShape" mc:Ignorable="w14 w15 w16se w16cid w16 w16cex w16sdtdh w16du wp14">
-  <w:p>
-    <w:pPr>
-      <w:pStyle w:val="ad"/>
-      <w:jc w:val="left"/>
-    </w:pPr>
-    <w:r>
-      <w:rPr>
-        <w:rFonts w:hint="eastAsia"/>
-      </w:rPr>
-      <w:t>山东科技大学毕业设计（论文）</w:t>
-    </w:r>
-    <w:r>
-      <w:rPr>
-        <w:rFonts w:hint="eastAsia"/>
-      </w:rPr>
-      <w:t xml:space="preserve">                                                         </w:t>
-    </w:r>
-    <w:r>
-      <w:rPr>
-        <w:rFonts w:hint="eastAsia"/>
-      </w:rPr>
-      <w:t>附录</w:t>
-    </w:r>
-    <w:r>
-      <w:rPr>
-        <w:rFonts w:hint="eastAsia"/>
-      </w:rPr>
-      <w:t xml:space="preserve">1                                </w:t>
     </w:r>
   </w:p>
 </w:hdr>
@@ -17579,7 +22644,7 @@
   <w:style w:type="paragraph" w:default="1" w:styleId="a">
     <w:name w:val="Normal"/>
     <w:qFormat/>
-    <w:rsid w:val="006238D3"/>
+    <w:rsid w:val="00837734"/>
     <w:pPr>
       <w:widowControl w:val="0"/>
       <w:jc w:val="both"/>

--- a/word/初稿.docx
+++ b/word/初稿.docx
@@ -547,12 +547,30 @@
       </w:r>
       <w:r>
         <w:rPr>
+          <w:rFonts w:asciiTheme="minorEastAsia" w:eastAsiaTheme="minorEastAsia" w:hAnsiTheme="minorEastAsia"/>
+          <w:sz w:val="32"/>
+          <w:szCs w:val="32"/>
+          <w:u w:val="single"/>
+        </w:rPr>
+        <w:t>2024年5月</w:t>
+      </w:r>
+      <w:r>
+        <w:rPr>
           <w:rFonts w:asciiTheme="minorEastAsia" w:eastAsiaTheme="minorEastAsia" w:hAnsiTheme="minorEastAsia" w:hint="eastAsia"/>
           <w:sz w:val="32"/>
           <w:szCs w:val="32"/>
           <w:u w:val="single"/>
         </w:rPr>
-        <w:t>待定</w:t>
+        <w:t>14</w:t>
+      </w:r>
+      <w:r>
+        <w:rPr>
+          <w:rFonts w:asciiTheme="minorEastAsia" w:eastAsiaTheme="minorEastAsia" w:hAnsiTheme="minorEastAsia"/>
+          <w:sz w:val="32"/>
+          <w:szCs w:val="32"/>
+          <w:u w:val="single"/>
+        </w:rPr>
+        <w:t>日</w:t>
       </w:r>
       <w:r>
         <w:rPr>
@@ -3072,7 +3090,7 @@
         <w:spacing w:line="360" w:lineRule="auto"/>
         <w:jc w:val="left"/>
         <w:rPr>
-          <w:rFonts w:ascii="Times New Roman" w:hAnsi="Times New Roman" w:hint="eastAsia"/>
+          <w:rFonts w:ascii="Times New Roman" w:hAnsi="Times New Roman"/>
           <w:iCs/>
           <w:sz w:val="24"/>
           <w:szCs w:val="24"/>
@@ -3206,15 +3224,7 @@
                                 <w:sz w:val="18"/>
                                 <w:szCs w:val="18"/>
                               </w:rPr>
-                              <w:t>一级标题：中文黑体3</w:t>
-                            </w:r>
-                            <w:r>
-                              <w:rPr>
-                                <w:rFonts w:ascii="宋体" w:hAnsi="宋体" w:hint="eastAsia"/>
-                                <w:sz w:val="18"/>
-                                <w:szCs w:val="18"/>
-                              </w:rPr>
-                              <w:t>号加黑，英文</w:t>
+                              <w:t>一级标题：中文黑体3号加黑，英文</w:t>
                             </w:r>
                             <w:r>
                               <w:rPr>
@@ -3305,15 +3315,7 @@
                           <w:sz w:val="18"/>
                           <w:szCs w:val="18"/>
                         </w:rPr>
-                        <w:t>一级标题：中文黑体3</w:t>
-                      </w:r>
-                      <w:r>
-                        <w:rPr>
-                          <w:rFonts w:ascii="宋体" w:hAnsi="宋体" w:hint="eastAsia"/>
-                          <w:sz w:val="18"/>
-                          <w:szCs w:val="18"/>
-                        </w:rPr>
-                        <w:t>号加黑，英文</w:t>
+                        <w:t>一级标题：中文黑体3号加黑，英文</w:t>
                       </w:r>
                       <w:r>
                         <w:rPr>
@@ -3490,15 +3492,7 @@
                                 <w:sz w:val="18"/>
                                 <w:szCs w:val="18"/>
                               </w:rPr>
-                              <w:t>二级标题：黑体4</w:t>
-                            </w:r>
-                            <w:r>
-                              <w:rPr>
-                                <w:rFonts w:ascii="宋体" w:hAnsi="宋体" w:hint="eastAsia"/>
-                                <w:sz w:val="18"/>
-                                <w:szCs w:val="18"/>
-                              </w:rPr>
-                              <w:t>号加黑，行距固定值20磅，</w:t>
+                              <w:t>二级标题：黑体4号加黑，行距固定值20磅，</w:t>
                             </w:r>
                             <w:proofErr w:type="gramStart"/>
                             <w:r>
@@ -3540,15 +3534,7 @@
                           <w:sz w:val="18"/>
                           <w:szCs w:val="18"/>
                         </w:rPr>
-                        <w:t>二级标题：黑体4</w:t>
-                      </w:r>
-                      <w:r>
-                        <w:rPr>
-                          <w:rFonts w:ascii="宋体" w:hAnsi="宋体" w:hint="eastAsia"/>
-                          <w:sz w:val="18"/>
-                          <w:szCs w:val="18"/>
-                        </w:rPr>
-                        <w:t>号加黑，行距固定值20磅，</w:t>
+                        <w:t>二级标题：黑体4号加黑，行距固定值20磅，</w:t>
                       </w:r>
                       <w:proofErr w:type="gramStart"/>
                       <w:r>
@@ -3655,15 +3641,7 @@
                                 <w:sz w:val="18"/>
                                 <w:szCs w:val="18"/>
                               </w:rPr>
-                              <w:t>三级标题：黑体小4</w:t>
-                            </w:r>
-                            <w:r>
-                              <w:rPr>
-                                <w:rFonts w:ascii="宋体" w:hAnsi="宋体" w:hint="eastAsia"/>
-                                <w:sz w:val="18"/>
-                                <w:szCs w:val="18"/>
-                              </w:rPr>
-                              <w:t>号加黑，行距固定值20磅，</w:t>
+                              <w:t>三级标题：黑体小4号加黑，行距固定值20磅，</w:t>
                             </w:r>
                             <w:proofErr w:type="gramStart"/>
                             <w:r>
@@ -3705,15 +3683,7 @@
                           <w:sz w:val="18"/>
                           <w:szCs w:val="18"/>
                         </w:rPr>
-                        <w:t>三级标题：黑体小4</w:t>
-                      </w:r>
-                      <w:r>
-                        <w:rPr>
-                          <w:rFonts w:ascii="宋体" w:hAnsi="宋体" w:hint="eastAsia"/>
-                          <w:sz w:val="18"/>
-                          <w:szCs w:val="18"/>
-                        </w:rPr>
-                        <w:t>号加黑，行距固定值20磅，</w:t>
+                        <w:t>三级标题：黑体小4号加黑，行距固定值20磅，</w:t>
                       </w:r>
                       <w:proofErr w:type="gramStart"/>
                       <w:r>
@@ -4274,11 +4244,35 @@
       </w:r>
       <w:r>
         <w:rPr>
+          <w:rFonts w:ascii="Times New Roman" w:hAnsi="Times New Roman" w:hint="eastAsia"/>
+          <w:sz w:val="24"/>
+          <w:szCs w:val="24"/>
+        </w:rPr>
+        <w:t>E</w:t>
+      </w:r>
+      <w:r>
+        <w:rPr>
           <w:rFonts w:ascii="Times New Roman" w:hAnsi="Times New Roman"/>
           <w:sz w:val="24"/>
           <w:szCs w:val="24"/>
         </w:rPr>
-        <w:t>excess commuting</w:t>
+        <w:t xml:space="preserve">xcess </w:t>
+      </w:r>
+      <w:r>
+        <w:rPr>
+          <w:rFonts w:ascii="Times New Roman" w:hAnsi="Times New Roman" w:hint="eastAsia"/>
+          <w:sz w:val="24"/>
+          <w:szCs w:val="24"/>
+        </w:rPr>
+        <w:t>C</w:t>
+      </w:r>
+      <w:r>
+        <w:rPr>
+          <w:rFonts w:ascii="Times New Roman" w:hAnsi="Times New Roman"/>
+          <w:sz w:val="24"/>
+          <w:szCs w:val="24"/>
+        </w:rPr>
+        <w:t>ommuting</w:t>
       </w:r>
       <w:r>
         <w:rPr>
@@ -5119,7 +5113,7 @@
                   <w:sz w:val="24"/>
                   <w:szCs w:val="24"/>
                 </w:rPr>
-                <m:t> </m:t>
+                <m:t xml:space="preserve">  </m:t>
               </m:r>
               <m:r>
                 <w:rPr>
@@ -5372,7 +5366,7 @@
                   <w:sz w:val="24"/>
                   <w:szCs w:val="24"/>
                 </w:rPr>
-                <m:t> </m:t>
+                <m:t xml:space="preserve">  </m:t>
               </m:r>
               <m:r>
                 <w:rPr>
@@ -6425,7 +6419,7 @@
           <w:sz w:val="24"/>
           <w:szCs w:val="24"/>
         </w:rPr>
-        <w:t>时空轨迹聚类分析</w:t>
+        <w:t>密度分析</w:t>
       </w:r>
     </w:p>
     <w:p>
@@ -6433,36 +6427,18 @@
         <w:spacing w:beforeLines="50" w:before="156" w:line="400" w:lineRule="exact"/>
         <w:ind w:firstLineChars="200" w:firstLine="480"/>
         <w:rPr>
-          <w:rFonts w:ascii="宋体" w:hAnsi="宋体" w:cs="宋体"/>
-          <w:sz w:val="24"/>
-          <w:szCs w:val="24"/>
-        </w:rPr>
-      </w:pPr>
-      <w:r>
-        <w:rPr>
           <w:rFonts w:ascii="宋体" w:hAnsi="宋体" w:cs="宋体" w:hint="eastAsia"/>
           <w:sz w:val="24"/>
           <w:szCs w:val="24"/>
         </w:rPr>
-        <w:t>时空轨迹建模为某一对象按时间顺序记录的空间位置序列，对其的聚类分析就是根据轨迹间的时空相似性度量划分为</w:t>
-      </w:r>
-      <w:proofErr w:type="gramStart"/>
+      </w:pPr>
       <w:r>
         <w:rPr>
           <w:rFonts w:ascii="宋体" w:hAnsi="宋体" w:cs="宋体" w:hint="eastAsia"/>
           <w:sz w:val="24"/>
           <w:szCs w:val="24"/>
         </w:rPr>
-        <w:t>不</w:t>
-      </w:r>
-      <w:proofErr w:type="gramEnd"/>
-      <w:r>
-        <w:rPr>
-          <w:rFonts w:ascii="宋体" w:hAnsi="宋体" w:cs="宋体" w:hint="eastAsia"/>
-          <w:sz w:val="24"/>
-          <w:szCs w:val="24"/>
-        </w:rPr>
-        <w:t>同类簇的过程。时空轨迹数据具有一定的特殊性，首先，它是以时间顺序记录的移动对象位置序列，内含时间因素代表其具有动态性，同一个对象在不同时刻具有不同位置属性，这与一般聚类分析的静态数据（如带有诸多静态属性数据的人或物）具有较大差别。其次，它有明确的线状空间结构，相较于一般的（多维空间中）点状数据模型，轨迹数据本质上为连续的同质顺序点列，轨迹间的相似性度量无法直接套用一般聚类的概念为团块的聚类模型已有的度量方法，而是需设计与之适应的特殊算法。</w:t>
+        <w:t>密度分析是一种空间分析方法，用于计算和可视化点要素或线要素的集中程度以及分布模式，其中，密度是指单位面积或单位长度上的要素数量。密度分析的本质是将离散的点要素或线要素数据转换为连续的密度表面。密度表面可以直观地反映出要素的分布模式，并为进一步的空间分析提供基础。根据计算方法的不同，密度分析可大致分为以下几类：1）简单点密度分析: 该方法将每个点的测量值除以其邻域的面积来计算密度。邻域可以是固定大小的圆形或方形区域，也可以是某种自定义形状。2）距离加权密度分析：在计算密度时，考虑要素到参考点的距离，根据距离赋予权值。3）核密度分析: 该方法使用核函数来计算输出栅格像元周围的点要素的密度。</w:t>
       </w:r>
     </w:p>
     <w:p>
@@ -6470,18 +6446,18 @@
         <w:spacing w:beforeLines="50" w:before="156" w:line="400" w:lineRule="exact"/>
         <w:ind w:firstLineChars="200" w:firstLine="480"/>
         <w:rPr>
-          <w:rFonts w:ascii="宋体" w:hAnsi="宋体" w:cs="宋体"/>
-          <w:sz w:val="24"/>
-          <w:szCs w:val="24"/>
-        </w:rPr>
-      </w:pPr>
-      <w:r>
-        <w:rPr>
           <w:rFonts w:ascii="宋体" w:hAnsi="宋体" w:cs="宋体" w:hint="eastAsia"/>
           <w:sz w:val="24"/>
           <w:szCs w:val="24"/>
         </w:rPr>
-        <w:t>考虑到时空轨迹的特殊性，无法直接套用一般的聚类方法，而是需要根据轨迹的时空间结构设计特定的相似性度量算法，部分典型的时空轨迹相似性度量算法：1）轨迹间欧氏距离：将待分类轨迹视作随时间变动的点集，在每一个时间断面计算轨迹点间的欧氏距离并在全局时间轴方向上累积。对噪声敏感，需要采样频率</w:t>
+      </w:pPr>
+      <w:r>
+        <w:rPr>
+          <w:rFonts w:ascii="宋体" w:hAnsi="宋体" w:cs="宋体" w:hint="eastAsia"/>
+          <w:sz w:val="24"/>
+          <w:szCs w:val="24"/>
+        </w:rPr>
+        <w:t>线密度分析与点密度分析具有类似的思想，即统计一定邻域内要素分布情况。线密度一般定义为单位面积内</w:t>
       </w:r>
       <w:proofErr w:type="gramStart"/>
       <w:r>
@@ -6490,7 +6466,7 @@
           <w:sz w:val="24"/>
           <w:szCs w:val="24"/>
         </w:rPr>
-        <w:t>一</w:t>
+        <w:t>累计线</w:t>
       </w:r>
       <w:proofErr w:type="gramEnd"/>
       <w:r>
@@ -6499,7 +6475,7 @@
           <w:sz w:val="24"/>
           <w:szCs w:val="24"/>
         </w:rPr>
-        <w:t>至，否则会有较大误差。2）最小外包络距离：首先使用轨迹特征点（方向快速变化的点）切分轨迹，然后提取这些子段的外包络矩形并组成顺序序列作为轨迹</w:t>
+        <w:t>要素的长度，使用圆形作为邻域来</w:t>
       </w:r>
       <w:proofErr w:type="gramStart"/>
       <w:r>
@@ -6508,7 +6484,7 @@
           <w:sz w:val="24"/>
           <w:szCs w:val="24"/>
         </w:rPr>
-        <w:t>的概化表征</w:t>
+        <w:t>统计线</w:t>
       </w:r>
       <w:proofErr w:type="gramEnd"/>
       <w:r>
@@ -6517,7 +6493,7 @@
           <w:sz w:val="24"/>
           <w:szCs w:val="24"/>
         </w:rPr>
-        <w:t>，最后累计矩形间的距离以度量轨迹间的相似性。该方法对原始轨迹</w:t>
+        <w:t>要素密度。线密度计算有时需要考虑权重，即不同线要素对密度的贡献不同。线密度可用于野生动物迁徙路径、城市管网、城市道路等领域的分析，基于其生成的密度栅格还可进行相似性分析、路网提取等进一步分析。假设有两类线要素，分别用 $L1$ 和 $L2$ 表示，其权重分别为 $V1$ 和 $V2$，搜索半径为 $R$，</w:t>
       </w:r>
       <w:proofErr w:type="gramStart"/>
       <w:r>
@@ -6526,7 +6502,7 @@
           <w:sz w:val="24"/>
           <w:szCs w:val="24"/>
         </w:rPr>
-        <w:t>平滑去噪</w:t>
+        <w:t>则线密度</w:t>
       </w:r>
       <w:proofErr w:type="gramEnd"/>
       <w:r>
@@ -6535,41 +6511,216 @@
           <w:sz w:val="24"/>
           <w:szCs w:val="24"/>
         </w:rPr>
-        <w:t>，但也会丢失一部分信息。3）子轨迹相似性度量</w:t>
-      </w:r>
-      <w:r>
-        <w:rPr>
-          <w:rFonts w:ascii="Times New Roman" w:hAnsi="Times New Roman" w:hint="eastAsia"/>
-          <w:sz w:val="24"/>
-          <w:szCs w:val="20"/>
-          <w:vertAlign w:val="superscript"/>
-        </w:rPr>
-        <w:t>[11]</w:t>
-      </w:r>
-      <w:r>
+        <w:t xml:space="preserve"> $D$ 可以表示为：</w:t>
+      </w:r>
+    </w:p>
+    <w:p>
+      <w:pPr>
+        <w:spacing w:beforeLines="50" w:before="156" w:line="240" w:lineRule="atLeast"/>
+        <w:ind w:firstLineChars="200" w:firstLine="480"/>
         <w:rPr>
           <w:rFonts w:ascii="宋体" w:hAnsi="宋体" w:cs="宋体" w:hint="eastAsia"/>
           <w:sz w:val="24"/>
           <w:szCs w:val="24"/>
         </w:rPr>
-        <w:t>（</w:t>
-      </w:r>
-      <w:r>
-        <w:rPr>
-          <w:rFonts w:ascii="Times New Roman" w:hAnsi="Times New Roman" w:hint="eastAsia"/>
-          <w:sz w:val="24"/>
-          <w:szCs w:val="24"/>
-        </w:rPr>
-        <w:t>TRACLUS</w:t>
-      </w:r>
-      <w:r>
-        <w:rPr>
-          <w:rFonts w:ascii="宋体" w:hAnsi="宋体" w:cs="宋体" w:hint="eastAsia"/>
-          <w:sz w:val="24"/>
-          <w:szCs w:val="24"/>
-        </w:rPr>
-        <w:t>）：该算法首先根据最小描述长度原则将轨迹划分为多个子轨迹，然后计算子轨迹间的三种距离（垂直距离、平行距离、角度距离）并加权计算的综合相似性量值。4）历史最近距离：在一段给定的时间范围内，检查各个时刻两个轨迹之间的距离（欧氏距离或其他），选取最小距离作为历史最近距离。</w:t>
-      </w:r>
+      </w:pPr>
+      <m:oMathPara>
+        <m:oMath>
+          <m:eqArr>
+            <m:eqArrPr>
+              <m:maxDist m:val="1"/>
+              <m:ctrlPr>
+                <w:rPr>
+                  <w:rFonts w:ascii="Cambria Math" w:hAnsi="Cambria Math" w:cs="宋体"/>
+                  <w:i/>
+                  <w:sz w:val="24"/>
+                  <w:szCs w:val="24"/>
+                </w:rPr>
+              </m:ctrlPr>
+            </m:eqArrPr>
+            <m:e>
+              <m:r>
+                <w:rPr>
+                  <w:rFonts w:ascii="Cambria Math" w:hAnsi="Cambria Math" w:cs="宋体"/>
+                  <w:sz w:val="24"/>
+                  <w:szCs w:val="24"/>
+                </w:rPr>
+                <m:t>D=</m:t>
+              </m:r>
+              <m:f>
+                <m:fPr>
+                  <m:ctrlPr>
+                    <w:rPr>
+                      <w:rFonts w:ascii="Cambria Math" w:hAnsi="Cambria Math" w:cs="宋体"/>
+                      <w:sz w:val="24"/>
+                      <w:szCs w:val="24"/>
+                    </w:rPr>
+                  </m:ctrlPr>
+                </m:fPr>
+                <m:num>
+                  <m:r>
+                    <w:rPr>
+                      <w:rFonts w:ascii="Cambria Math" w:hAnsi="Cambria Math" w:cs="宋体"/>
+                      <w:sz w:val="24"/>
+                      <w:szCs w:val="24"/>
+                    </w:rPr>
+                    <m:t>L1</m:t>
+                  </m:r>
+                  <m:r>
+                    <m:rPr>
+                      <m:sty m:val="p"/>
+                    </m:rPr>
+                    <w:rPr>
+                      <w:rFonts w:ascii="Cambria Math" w:hAnsi="Cambria Math" w:cs="宋体" w:hint="eastAsia"/>
+                      <w:sz w:val="24"/>
+                      <w:szCs w:val="24"/>
+                    </w:rPr>
+                    <m:t>×</m:t>
+                  </m:r>
+                  <m:r>
+                    <w:rPr>
+                      <w:rFonts w:ascii="Cambria Math" w:hAnsi="Cambria Math" w:cs="宋体"/>
+                      <w:sz w:val="24"/>
+                      <w:szCs w:val="24"/>
+                    </w:rPr>
+                    <m:t>V1+L2</m:t>
+                  </m:r>
+                  <m:r>
+                    <m:rPr>
+                      <m:sty m:val="p"/>
+                    </m:rPr>
+                    <w:rPr>
+                      <w:rFonts w:ascii="Cambria Math" w:hAnsi="Cambria Math" w:cs="宋体" w:hint="eastAsia"/>
+                      <w:sz w:val="24"/>
+                      <w:szCs w:val="24"/>
+                    </w:rPr>
+                    <m:t>×</m:t>
+                  </m:r>
+                  <m:r>
+                    <w:rPr>
+                      <w:rFonts w:ascii="Cambria Math" w:hAnsi="Cambria Math" w:cs="宋体"/>
+                      <w:sz w:val="24"/>
+                      <w:szCs w:val="24"/>
+                    </w:rPr>
+                    <m:t>V2</m:t>
+                  </m:r>
+                  <m:ctrlPr>
+                    <w:rPr>
+                      <w:rFonts w:ascii="Cambria Math" w:hAnsi="Cambria Math" w:cs="宋体"/>
+                      <w:i/>
+                      <w:sz w:val="24"/>
+                      <w:szCs w:val="24"/>
+                    </w:rPr>
+                  </m:ctrlPr>
+                </m:num>
+                <m:den>
+                  <m:r>
+                    <m:rPr>
+                      <m:sty m:val="p"/>
+                    </m:rPr>
+                    <w:rPr>
+                      <w:rFonts w:ascii="Cambria Math" w:hAnsi="Cambria Math" w:cs="宋体"/>
+                      <w:sz w:val="24"/>
+                      <w:szCs w:val="24"/>
+                    </w:rPr>
+                    <m:t>π</m:t>
+                  </m:r>
+                  <m:r>
+                    <m:rPr>
+                      <m:sty m:val="p"/>
+                    </m:rPr>
+                    <w:rPr>
+                      <w:rFonts w:ascii="Cambria Math" w:hAnsi="Cambria Math" w:cs="宋体" w:hint="eastAsia"/>
+                      <w:sz w:val="24"/>
+                      <w:szCs w:val="24"/>
+                    </w:rPr>
+                    <m:t>×</m:t>
+                  </m:r>
+                  <m:sSup>
+                    <m:sSupPr>
+                      <m:ctrlPr>
+                        <w:rPr>
+                          <w:rFonts w:ascii="Cambria Math" w:hAnsi="Cambria Math" w:cs="宋体"/>
+                          <w:i/>
+                          <w:sz w:val="24"/>
+                          <w:szCs w:val="24"/>
+                        </w:rPr>
+                      </m:ctrlPr>
+                    </m:sSupPr>
+                    <m:e>
+                      <m:r>
+                        <w:rPr>
+                          <w:rFonts w:ascii="Cambria Math" w:hAnsi="Cambria Math" w:cs="宋体"/>
+                          <w:sz w:val="24"/>
+                          <w:szCs w:val="24"/>
+                        </w:rPr>
+                        <m:t>R</m:t>
+                      </m:r>
+                      <m:ctrlPr>
+                        <w:rPr>
+                          <w:rFonts w:ascii="Cambria Math" w:hAnsi="Cambria Math" w:cs="宋体"/>
+                          <w:sz w:val="24"/>
+                          <w:szCs w:val="24"/>
+                        </w:rPr>
+                      </m:ctrlPr>
+                    </m:e>
+                    <m:sup>
+                      <m:r>
+                        <w:rPr>
+                          <w:rFonts w:ascii="Cambria Math" w:hAnsi="Cambria Math" w:cs="宋体"/>
+                          <w:sz w:val="24"/>
+                          <w:szCs w:val="24"/>
+                        </w:rPr>
+                        <m:t>2</m:t>
+                      </m:r>
+                    </m:sup>
+                  </m:sSup>
+                  <m:ctrlPr>
+                    <w:rPr>
+                      <w:rFonts w:ascii="Cambria Math" w:hAnsi="Cambria Math" w:cs="宋体"/>
+                      <w:i/>
+                      <w:sz w:val="24"/>
+                      <w:szCs w:val="24"/>
+                    </w:rPr>
+                  </m:ctrlPr>
+                </m:den>
+              </m:f>
+              <m:r>
+                <w:rPr>
+                  <w:rFonts w:ascii="Cambria Math" w:hAnsi="Cambria Math" w:cs="宋体"/>
+                  <w:sz w:val="24"/>
+                  <w:szCs w:val="24"/>
+                </w:rPr>
+                <m:t>#</m:t>
+              </m:r>
+              <m:d>
+                <m:dPr>
+                  <m:begChr m:val="（"/>
+                  <m:endChr m:val="）"/>
+                  <m:ctrlPr>
+                    <w:rPr>
+                      <w:rFonts w:ascii="Cambria Math" w:hAnsi="Cambria Math" w:cs="宋体"/>
+                      <w:i/>
+                      <w:sz w:val="24"/>
+                      <w:szCs w:val="24"/>
+                    </w:rPr>
+                  </m:ctrlPr>
+                </m:dPr>
+                <m:e>
+                  <m:r>
+                    <w:rPr>
+                      <w:rFonts w:ascii="Cambria Math" w:hAnsi="Cambria Math" w:cs="宋体"/>
+                      <w:sz w:val="24"/>
+                      <w:szCs w:val="24"/>
+                    </w:rPr>
+                    <m:t>2.5</m:t>
+                  </m:r>
+                </m:e>
+              </m:d>
+            </m:e>
+          </m:eqArr>
+        </m:oMath>
+      </m:oMathPara>
     </w:p>
     <w:p>
       <w:pPr>
@@ -6980,7 +7131,7 @@
           <w:sz w:val="24"/>
           <w:szCs w:val="24"/>
         </w:rPr>
-        <w:t>本章以行为地理学、城市职住平衡理论和过剩通勤理论为理论基础，并探讨聚类分析、用户行为分析和时空轨迹聚类分析等相关研究技术。行为地理学强调以人为本，探讨人与地理环境的互动关系，并在可持续发展和社会公平等领域发挥重要作用。城市职住平衡理论指出有效缓解城市交通拥堵的关键是合理规划就业与住房地点，而过剩通勤理论提供了衡量城市通勤状况的量化指标。在相关研究技术方面，聚类分析和用户行为分析为数据挖掘和模式分析提供了重要手段，特别是时空轨迹聚类分析针对轨迹数据的特殊性提出了一系列相似性度量算法。这些理论和技术的研究与应用有助于更好地理解和解决城市发展中的诸多问题，促进城市可持续发展和社会治理的进步。</w:t>
+        <w:t>本章主要内容为相关理论概念及研究技术。相关理论部分首先介绍行为地理学，探讨人与地理环境灵活多变的互动关系，指出“以人为本”的思想观念越来越受到社会各界重视，而后，该部分开始探讨职住平衡理论，该理论认为职住空间应当尽可能均匀地分布于城市，然而绝大多数城市的实际情况却是“职住分离”与“产业聚集”，为了客观地考察城市职住动态分布情况，人们从城市通勤入手提出了过剩通勤系列指标。相关研究技术部分主要从空间分析及行为分析两个方向入手，空间分析方向主要介绍了常见的聚类分析及密度分析方法，行为分析方向主要介绍了用户粘性分析等几种常见的用户数据挖掘方法。</w:t>
       </w:r>
     </w:p>
     <w:p>
@@ -7070,25 +7221,23 @@
           <w:sz w:val="24"/>
           <w:szCs w:val="24"/>
         </w:rPr>
-        <w:t>本文选取上海市作为研究区域。上海市北界长江，南枕杭州湾，西接江浙两省，东临东海，全市面积 6340.5 平方公里，现辖16个市辖区：黄浦区、徐汇区、长宁区、静安区、普陀区、虹口区、杨浦区、闵行区、宝山区、嘉定区、浦东新、金山区、松江区、青浦区、奉贤区、崇明区。参考第七次全国人口普查主要数据，上海市常住人口为 24870895 人。近几十年来经济飞速发展的同时，上海市逐步形成了多中心、高人口密度及高混杂度的城市格局，这也进一步引起人口拥挤、交通拥堵和环境污染等大城市病。这些城市特征也同时存在于中国大多数大型、超大型城市中，选取作为中国经济中心的上海为研究区域具有一定的</w:t>
-      </w:r>
-      <w:proofErr w:type="gramStart"/>
+        <w:t>本文选取上海市作为研究区域。上海市北界长江，南枕杭州湾，西接江浙两省，东临东海，全市面积 6340.5 平方公里，现辖16个市辖区：黄浦区、徐汇区、长宁区、静安区、普陀区、虹口区、杨浦区、闵行区、宝山区、嘉定区、浦东新、金山区、松江区、青浦区、奉贤区、崇明区。参考第七次全国人口普查主要数据，上海市常住人口为 24870895 人。近几十年来经济飞速发展的同时，上海市逐步形成了多中心、高人口密度及高混杂度的城市格局，这也进一步引起人口拥挤、交通拥堵和环境污染等大城市病。这些城市特征也同时存在于中国大多数大型、超大型城市中，选取作为中国经济中心的上海为研究区域具有一定的典型意</w:t>
+      </w:r>
       <w:r>
         <w:rPr>
           <w:rFonts w:ascii="宋体" w:hAnsi="宋体" w:cs="宋体" w:hint="eastAsia"/>
           <w:sz w:val="24"/>
           <w:szCs w:val="24"/>
         </w:rPr>
-        <w:t>典型意及</w:t>
-      </w:r>
-      <w:proofErr w:type="gramEnd"/>
+        <w:t>义</w:t>
+      </w:r>
       <w:r>
         <w:rPr>
           <w:rFonts w:ascii="宋体" w:hAnsi="宋体" w:cs="宋体" w:hint="eastAsia"/>
           <w:sz w:val="24"/>
           <w:szCs w:val="24"/>
         </w:rPr>
-        <w:t>泛化意义。</w:t>
+        <w:t>及泛化意义。</w:t>
       </w:r>
     </w:p>
     <w:p>
@@ -7330,25 +7479,7 @@
           <w:sz w:val="24"/>
           <w:szCs w:val="24"/>
         </w:rPr>
-        <w:t>”分隔的骑行</w:t>
-      </w:r>
-      <w:proofErr w:type="gramStart"/>
-      <w:r>
-        <w:rPr>
-          <w:rFonts w:ascii="Times New Roman" w:hAnsi="Times New Roman" w:cs="宋体" w:hint="eastAsia"/>
-          <w:sz w:val="24"/>
-          <w:szCs w:val="24"/>
-        </w:rPr>
-        <w:t>轨迹点集字段</w:t>
-      </w:r>
-      <w:proofErr w:type="gramEnd"/>
-      <w:r>
-        <w:rPr>
-          <w:rFonts w:ascii="Times New Roman" w:hAnsi="Times New Roman" w:cs="宋体" w:hint="eastAsia"/>
-          <w:sz w:val="24"/>
-          <w:szCs w:val="24"/>
-        </w:rPr>
-        <w:t>，但是由于网络延迟、设备故障等原因该字段内的轨迹点</w:t>
+        <w:t>”分隔的骑行轨迹点字段，但是由于网络延迟、设备故障等原因该字段内的轨迹点</w:t>
       </w:r>
       <w:proofErr w:type="gramStart"/>
       <w:r>
@@ -7602,6 +7733,13 @@
           <w:sz w:val="21"/>
         </w:rPr>
         <w:t xml:space="preserve">表3.1  </w:t>
+      </w:r>
+      <w:r>
+        <w:rPr>
+          <w:rFonts w:hint="eastAsia"/>
+          <w:sz w:val="21"/>
+        </w:rPr>
+        <w:t>轨迹</w:t>
       </w:r>
       <w:r>
         <w:rPr>
@@ -10626,7 +10764,7 @@
       <w:pPr>
         <w:spacing w:beforeLines="50" w:before="156" w:line="400" w:lineRule="exact"/>
         <w:rPr>
-          <w:rFonts w:ascii="宋体" w:hAnsi="宋体" w:cs="宋体" w:hint="eastAsia"/>
+          <w:rFonts w:ascii="宋体" w:hAnsi="宋体" w:cs="宋体"/>
           <w:sz w:val="24"/>
           <w:szCs w:val="24"/>
         </w:rPr>
@@ -15470,7 +15608,7 @@
           <w:szCs w:val="20"/>
         </w:rPr>
         <w:drawing>
-          <wp:inline distT="0" distB="0" distL="0" distR="0" wp14:anchorId="17E4E5C2" wp14:editId="70405924">
+          <wp:inline distT="0" distB="0" distL="0" distR="0" wp14:anchorId="17E4E5C2" wp14:editId="051B0FFB">
             <wp:extent cx="5274310" cy="2774950"/>
             <wp:effectExtent l="0" t="0" r="2540" b="6350"/>
             <wp:docPr id="2083237719" name="图片 1"/>
@@ -15524,65 +15662,20 @@
         <w:spacing w:line="360" w:lineRule="auto"/>
         <w:jc w:val="center"/>
         <w:rPr>
+          <w:rFonts w:ascii="宋体" w:hAnsi="宋体" w:cs="宋体"/>
+          <w:b/>
+          <w:bCs/>
+          <w:szCs w:val="21"/>
+        </w:rPr>
+      </w:pPr>
+      <w:r>
+        <w:rPr>
           <w:rFonts w:ascii="宋体" w:hAnsi="宋体" w:cs="宋体" w:hint="eastAsia"/>
           <w:b/>
           <w:bCs/>
           <w:szCs w:val="21"/>
         </w:rPr>
-      </w:pPr>
-      <w:r>
-        <w:rPr>
-          <w:rFonts w:ascii="宋体" w:hAnsi="宋体" w:cs="宋体" w:hint="eastAsia"/>
-          <w:b/>
-          <w:bCs/>
-          <w:szCs w:val="21"/>
-        </w:rPr>
-        <w:t>图</w:t>
-      </w:r>
-      <w:r>
-        <w:rPr>
-          <w:rFonts w:ascii="宋体" w:hAnsi="宋体" w:cs="宋体" w:hint="eastAsia"/>
-          <w:b/>
-          <w:bCs/>
-          <w:szCs w:val="21"/>
-        </w:rPr>
-        <w:t>4</w:t>
-      </w:r>
-      <w:r>
-        <w:rPr>
-          <w:rFonts w:ascii="宋体" w:hAnsi="宋体" w:cs="宋体" w:hint="eastAsia"/>
-          <w:b/>
-          <w:bCs/>
-          <w:szCs w:val="21"/>
-        </w:rPr>
-        <w:t>.</w:t>
-      </w:r>
-      <w:r>
-        <w:rPr>
-          <w:rFonts w:ascii="宋体" w:hAnsi="宋体" w:cs="宋体" w:hint="eastAsia"/>
-          <w:b/>
-          <w:bCs/>
-          <w:szCs w:val="21"/>
-        </w:rPr>
-        <w:t>1</w:t>
-      </w:r>
-      <w:r>
-        <w:rPr>
-          <w:rFonts w:ascii="宋体" w:hAnsi="宋体" w:cs="宋体" w:hint="eastAsia"/>
-          <w:b/>
-          <w:bCs/>
-          <w:szCs w:val="21"/>
-        </w:rPr>
-        <w:t xml:space="preserve"> </w:t>
-      </w:r>
-      <w:r>
-        <w:rPr>
-          <w:rFonts w:ascii="宋体" w:hAnsi="宋体" w:cs="宋体" w:hint="eastAsia"/>
-          <w:b/>
-          <w:bCs/>
-          <w:szCs w:val="21"/>
-        </w:rPr>
-        <w:t>骑行时长分布</w:t>
+        <w:t>图4.1 骑行时长分布</w:t>
       </w:r>
     </w:p>
     <w:p>
@@ -15622,7 +15715,7 @@
         </w:rPr>
         <w:lastRenderedPageBreak/>
         <w:drawing>
-          <wp:inline distT="0" distB="0" distL="0" distR="0" wp14:anchorId="6CABD9BC" wp14:editId="0B344B7B">
+          <wp:inline distT="0" distB="0" distL="0" distR="0" wp14:anchorId="6CABD9BC" wp14:editId="759F8E17">
             <wp:extent cx="5274310" cy="2802255"/>
             <wp:effectExtent l="0" t="0" r="2540" b="0"/>
             <wp:docPr id="702313796" name="图片 2"/>
@@ -15676,65 +15769,20 @@
         <w:spacing w:line="360" w:lineRule="auto"/>
         <w:jc w:val="center"/>
         <w:rPr>
+          <w:rFonts w:ascii="宋体" w:hAnsi="宋体" w:cs="宋体"/>
+          <w:b/>
+          <w:bCs/>
+          <w:szCs w:val="21"/>
+        </w:rPr>
+      </w:pPr>
+      <w:r>
+        <w:rPr>
           <w:rFonts w:ascii="宋体" w:hAnsi="宋体" w:cs="宋体" w:hint="eastAsia"/>
           <w:b/>
           <w:bCs/>
           <w:szCs w:val="21"/>
         </w:rPr>
-      </w:pPr>
-      <w:r>
-        <w:rPr>
-          <w:rFonts w:ascii="宋体" w:hAnsi="宋体" w:cs="宋体" w:hint="eastAsia"/>
-          <w:b/>
-          <w:bCs/>
-          <w:szCs w:val="21"/>
-        </w:rPr>
-        <w:t>图</w:t>
-      </w:r>
-      <w:r>
-        <w:rPr>
-          <w:rFonts w:ascii="宋体" w:hAnsi="宋体" w:cs="宋体" w:hint="eastAsia"/>
-          <w:b/>
-          <w:bCs/>
-          <w:szCs w:val="21"/>
-        </w:rPr>
-        <w:t>4</w:t>
-      </w:r>
-      <w:r>
-        <w:rPr>
-          <w:rFonts w:ascii="宋体" w:hAnsi="宋体" w:cs="宋体" w:hint="eastAsia"/>
-          <w:b/>
-          <w:bCs/>
-          <w:szCs w:val="21"/>
-        </w:rPr>
-        <w:t>.</w:t>
-      </w:r>
-      <w:r>
-        <w:rPr>
-          <w:rFonts w:ascii="宋体" w:hAnsi="宋体" w:cs="宋体" w:hint="eastAsia"/>
-          <w:b/>
-          <w:bCs/>
-          <w:szCs w:val="21"/>
-        </w:rPr>
-        <w:t>2</w:t>
-      </w:r>
-      <w:r>
-        <w:rPr>
-          <w:rFonts w:ascii="宋体" w:hAnsi="宋体" w:cs="宋体" w:hint="eastAsia"/>
-          <w:b/>
-          <w:bCs/>
-          <w:szCs w:val="21"/>
-        </w:rPr>
-        <w:t xml:space="preserve"> </w:t>
-      </w:r>
-      <w:r>
-        <w:rPr>
-          <w:rFonts w:ascii="宋体" w:hAnsi="宋体" w:cs="宋体" w:hint="eastAsia"/>
-          <w:b/>
-          <w:bCs/>
-          <w:szCs w:val="21"/>
-        </w:rPr>
-        <w:t>骑行距离分布</w:t>
+        <w:t>图4.2 骑行距离分布</w:t>
       </w:r>
     </w:p>
     <w:p>
@@ -15742,7 +15790,7 @@
         <w:spacing w:beforeLines="50" w:before="156" w:line="400" w:lineRule="exact"/>
         <w:ind w:firstLineChars="200" w:firstLine="480"/>
         <w:rPr>
-          <w:rFonts w:ascii="宋体" w:hAnsi="宋体" w:cs="宋体" w:hint="eastAsia"/>
+          <w:rFonts w:ascii="宋体" w:hAnsi="宋体" w:cs="宋体"/>
           <w:sz w:val="24"/>
           <w:szCs w:val="24"/>
         </w:rPr>
@@ -15864,19 +15912,19 @@
         <w:spacing w:line="360" w:lineRule="auto"/>
         <w:jc w:val="center"/>
         <w:rPr>
+          <w:rFonts w:ascii="宋体" w:hAnsi="宋体" w:cs="宋体"/>
+          <w:b/>
+          <w:bCs/>
+          <w:szCs w:val="21"/>
+        </w:rPr>
+      </w:pPr>
+      <w:r>
+        <w:rPr>
           <w:rFonts w:ascii="宋体" w:hAnsi="宋体" w:cs="宋体" w:hint="eastAsia"/>
           <w:b/>
           <w:bCs/>
           <w:szCs w:val="21"/>
         </w:rPr>
-      </w:pPr>
-      <w:r>
-        <w:rPr>
-          <w:rFonts w:ascii="宋体" w:hAnsi="宋体" w:cs="宋体" w:hint="eastAsia"/>
-          <w:b/>
-          <w:bCs/>
-          <w:szCs w:val="21"/>
-        </w:rPr>
         <w:t>图4.3 骑行时段分布</w:t>
       </w:r>
     </w:p>
@@ -15885,7 +15933,7 @@
         <w:spacing w:beforeLines="50" w:before="156" w:line="400" w:lineRule="exact"/>
         <w:ind w:firstLineChars="200" w:firstLine="480"/>
         <w:rPr>
-          <w:rFonts w:ascii="宋体" w:hAnsi="宋体" w:cs="宋体" w:hint="eastAsia"/>
+          <w:rFonts w:ascii="宋体" w:hAnsi="宋体" w:cs="宋体"/>
           <w:sz w:val="24"/>
           <w:szCs w:val="24"/>
         </w:rPr>
@@ -15905,7 +15953,7 @@
         <w:spacing w:beforeLines="50" w:before="156" w:line="400" w:lineRule="exact"/>
         <w:ind w:firstLineChars="200" w:firstLine="480"/>
         <w:rPr>
-          <w:rFonts w:ascii="宋体" w:hAnsi="宋体" w:cs="宋体" w:hint="eastAsia"/>
+          <w:rFonts w:ascii="宋体" w:hAnsi="宋体" w:cs="宋体"/>
           <w:sz w:val="24"/>
           <w:szCs w:val="24"/>
         </w:rPr>
@@ -15951,7 +15999,7 @@
         <w:spacing w:beforeLines="50" w:before="156" w:line="400" w:lineRule="exact"/>
         <w:ind w:firstLineChars="200" w:firstLine="480"/>
         <w:rPr>
-          <w:rFonts w:ascii="Times New Roman" w:hAnsi="Times New Roman" w:cs="宋体" w:hint="eastAsia"/>
+          <w:rFonts w:ascii="Times New Roman" w:hAnsi="Times New Roman" w:cs="宋体"/>
           <w:sz w:val="24"/>
           <w:szCs w:val="24"/>
         </w:rPr>
@@ -16592,7 +16640,7 @@
         <w:spacing w:beforeLines="50" w:before="156" w:line="400" w:lineRule="exact"/>
         <w:ind w:firstLineChars="200" w:firstLine="480"/>
         <w:rPr>
-          <w:rFonts w:ascii="Times New Roman" w:hAnsi="Times New Roman" w:cs="宋体" w:hint="eastAsia"/>
+          <w:rFonts w:ascii="Times New Roman" w:hAnsi="Times New Roman" w:cs="宋体"/>
           <w:sz w:val="24"/>
           <w:szCs w:val="24"/>
         </w:rPr>
@@ -16861,7 +16909,7 @@
         <w:spacing w:beforeLines="50" w:before="156" w:line="400" w:lineRule="exact"/>
         <w:ind w:firstLineChars="200" w:firstLine="480"/>
         <w:rPr>
-          <w:rFonts w:ascii="Times New Roman" w:hAnsi="Times New Roman" w:cs="宋体" w:hint="eastAsia"/>
+          <w:rFonts w:ascii="Times New Roman" w:hAnsi="Times New Roman" w:cs="宋体"/>
           <w:sz w:val="24"/>
           <w:szCs w:val="24"/>
         </w:rPr>
@@ -17143,15 +17191,7 @@
                   <w:sz w:val="24"/>
                   <w:szCs w:val="24"/>
                 </w:rPr>
-                <m:t>x</m:t>
-              </m:r>
-              <m:r>
-                <w:rPr>
-                  <w:rFonts w:ascii="Cambria Math" w:hAnsi="Cambria Math" w:cs="宋体"/>
-                  <w:sz w:val="24"/>
-                  <w:szCs w:val="24"/>
-                </w:rPr>
-                <m:t>#</m:t>
+                <m:t>x#</m:t>
               </m:r>
               <m:d>
                 <m:dPr>
@@ -17304,12 +17344,21 @@
         <w:spacing w:line="360" w:lineRule="auto"/>
         <w:jc w:val="center"/>
         <w:rPr>
+          <w:rFonts w:ascii="宋体" w:hAnsi="宋体" w:cs="宋体"/>
+          <w:b/>
+          <w:bCs/>
+          <w:szCs w:val="21"/>
+        </w:rPr>
+      </w:pPr>
+      <w:r>
+        <w:rPr>
           <w:rFonts w:ascii="宋体" w:hAnsi="宋体" w:cs="宋体" w:hint="eastAsia"/>
           <w:b/>
           <w:bCs/>
           <w:szCs w:val="21"/>
         </w:rPr>
-      </w:pPr>
+        <w:t>图4.</w:t>
+      </w:r>
       <w:r>
         <w:rPr>
           <w:rFonts w:ascii="宋体" w:hAnsi="宋体" w:cs="宋体" w:hint="eastAsia"/>
@@ -17317,7 +17366,7 @@
           <w:bCs/>
           <w:szCs w:val="21"/>
         </w:rPr>
-        <w:t>图4.</w:t>
+        <w:t>4</w:t>
       </w:r>
       <w:r>
         <w:rPr>
@@ -17326,7 +17375,7 @@
           <w:bCs/>
           <w:szCs w:val="21"/>
         </w:rPr>
-        <w:t>4</w:t>
+        <w:t xml:space="preserve"> </w:t>
       </w:r>
       <w:r>
         <w:rPr>
@@ -17335,15 +17384,6 @@
           <w:bCs/>
           <w:szCs w:val="21"/>
         </w:rPr>
-        <w:t xml:space="preserve"> </w:t>
-      </w:r>
-      <w:r>
-        <w:rPr>
-          <w:rFonts w:ascii="宋体" w:hAnsi="宋体" w:cs="宋体" w:hint="eastAsia"/>
-          <w:b/>
-          <w:bCs/>
-          <w:szCs w:val="21"/>
-        </w:rPr>
         <w:t>用户骑行间隔累计分布曲线</w:t>
       </w:r>
     </w:p>
@@ -17352,7 +17392,7 @@
         <w:spacing w:beforeLines="50" w:before="156" w:line="400" w:lineRule="exact"/>
         <w:ind w:firstLineChars="200" w:firstLine="480"/>
         <w:rPr>
-          <w:rFonts w:ascii="Times New Roman" w:hAnsi="Times New Roman" w:cs="宋体" w:hint="eastAsia"/>
+          <w:rFonts w:ascii="Times New Roman" w:hAnsi="Times New Roman" w:cs="宋体"/>
           <w:sz w:val="24"/>
           <w:szCs w:val="24"/>
         </w:rPr>
@@ -17443,7 +17483,7 @@
         <w:spacing w:beforeLines="50" w:before="156" w:line="400" w:lineRule="exact"/>
         <w:ind w:firstLineChars="200" w:firstLine="480"/>
         <w:rPr>
-          <w:rFonts w:ascii="Times New Roman" w:hAnsi="Times New Roman" w:cs="宋体" w:hint="eastAsia"/>
+          <w:rFonts w:ascii="Times New Roman" w:hAnsi="Times New Roman" w:cs="宋体"/>
           <w:sz w:val="24"/>
           <w:szCs w:val="24"/>
         </w:rPr>
@@ -17634,9 +17674,6 @@
         </w:numPr>
         <w:spacing w:beforeLines="50" w:before="156" w:afterLines="50" w:after="156" w:line="400" w:lineRule="exact"/>
         <w:outlineLvl w:val="1"/>
-        <w:rPr>
-          <w:rFonts w:hint="eastAsia"/>
-        </w:rPr>
       </w:pPr>
       <w:r>
         <w:rPr>
@@ -17684,7 +17721,7 @@
         <w:spacing w:beforeLines="50" w:before="156" w:line="400" w:lineRule="exact"/>
         <w:ind w:firstLineChars="200" w:firstLine="480"/>
         <w:rPr>
-          <w:rFonts w:ascii="Times New Roman" w:hAnsi="Times New Roman" w:cs="宋体" w:hint="eastAsia"/>
+          <w:rFonts w:ascii="Times New Roman" w:hAnsi="Times New Roman" w:cs="宋体"/>
           <w:sz w:val="24"/>
           <w:szCs w:val="24"/>
         </w:rPr>
@@ -17836,12 +17873,21 @@
         <w:spacing w:line="360" w:lineRule="auto"/>
         <w:jc w:val="center"/>
         <w:rPr>
+          <w:rFonts w:ascii="宋体" w:hAnsi="宋体" w:cs="宋体"/>
+          <w:b/>
+          <w:bCs/>
+          <w:szCs w:val="21"/>
+        </w:rPr>
+      </w:pPr>
+      <w:r>
+        <w:rPr>
           <w:rFonts w:ascii="宋体" w:hAnsi="宋体" w:cs="宋体" w:hint="eastAsia"/>
           <w:b/>
           <w:bCs/>
           <w:szCs w:val="21"/>
         </w:rPr>
-      </w:pPr>
+        <w:t>图4.</w:t>
+      </w:r>
       <w:r>
         <w:rPr>
           <w:rFonts w:ascii="宋体" w:hAnsi="宋体" w:cs="宋体" w:hint="eastAsia"/>
@@ -17849,7 +17895,7 @@
           <w:bCs/>
           <w:szCs w:val="21"/>
         </w:rPr>
-        <w:t>图4.</w:t>
+        <w:t>5</w:t>
       </w:r>
       <w:r>
         <w:rPr>
@@ -17858,7 +17904,7 @@
           <w:bCs/>
           <w:szCs w:val="21"/>
         </w:rPr>
-        <w:t>5</w:t>
+        <w:t xml:space="preserve"> </w:t>
       </w:r>
       <w:r>
         <w:rPr>
@@ -17867,15 +17913,6 @@
           <w:bCs/>
           <w:szCs w:val="21"/>
         </w:rPr>
-        <w:t xml:space="preserve"> </w:t>
-      </w:r>
-      <w:r>
-        <w:rPr>
-          <w:rFonts w:ascii="宋体" w:hAnsi="宋体" w:cs="宋体" w:hint="eastAsia"/>
-          <w:b/>
-          <w:bCs/>
-          <w:szCs w:val="21"/>
-        </w:rPr>
         <w:t>目的地占比分布图</w:t>
       </w:r>
     </w:p>
@@ -17884,7 +17921,7 @@
         <w:spacing w:beforeLines="50" w:before="156" w:line="400" w:lineRule="exact"/>
         <w:ind w:firstLineChars="200" w:firstLine="480"/>
         <w:rPr>
-          <w:rFonts w:ascii="宋体" w:hAnsi="宋体" w:cs="宋体" w:hint="eastAsia"/>
+          <w:rFonts w:ascii="宋体" w:hAnsi="宋体" w:cs="宋体"/>
           <w:sz w:val="24"/>
           <w:szCs w:val="24"/>
         </w:rPr>
@@ -17921,7 +17958,7 @@
         <w:spacing w:beforeLines="50" w:before="156" w:line="400" w:lineRule="exact"/>
         <w:ind w:firstLineChars="200" w:firstLine="480"/>
         <w:rPr>
-          <w:rFonts w:ascii="宋体" w:hAnsi="宋体" w:cs="宋体" w:hint="eastAsia"/>
+          <w:rFonts w:ascii="宋体" w:hAnsi="宋体" w:cs="宋体"/>
           <w:sz w:val="24"/>
           <w:szCs w:val="24"/>
         </w:rPr>
@@ -18052,12 +18089,21 @@
         <w:spacing w:line="360" w:lineRule="auto"/>
         <w:jc w:val="center"/>
         <w:rPr>
+          <w:rFonts w:ascii="宋体" w:hAnsi="宋体" w:cs="宋体"/>
+          <w:b/>
+          <w:bCs/>
+          <w:szCs w:val="21"/>
+        </w:rPr>
+      </w:pPr>
+      <w:r>
+        <w:rPr>
           <w:rFonts w:ascii="宋体" w:hAnsi="宋体" w:cs="宋体" w:hint="eastAsia"/>
           <w:b/>
           <w:bCs/>
           <w:szCs w:val="21"/>
         </w:rPr>
-      </w:pPr>
+        <w:t>图4.</w:t>
+      </w:r>
       <w:r>
         <w:rPr>
           <w:rFonts w:ascii="宋体" w:hAnsi="宋体" w:cs="宋体" w:hint="eastAsia"/>
@@ -18065,7 +18111,7 @@
           <w:bCs/>
           <w:szCs w:val="21"/>
         </w:rPr>
-        <w:t>图4.</w:t>
+        <w:t>6</w:t>
       </w:r>
       <w:r>
         <w:rPr>
@@ -18074,7 +18120,7 @@
           <w:bCs/>
           <w:szCs w:val="21"/>
         </w:rPr>
-        <w:t>6</w:t>
+        <w:t xml:space="preserve"> </w:t>
       </w:r>
       <w:r>
         <w:rPr>
@@ -18083,15 +18129,6 @@
           <w:bCs/>
           <w:szCs w:val="21"/>
         </w:rPr>
-        <w:t xml:space="preserve"> </w:t>
-      </w:r>
-      <w:r>
-        <w:rPr>
-          <w:rFonts w:ascii="宋体" w:hAnsi="宋体" w:cs="宋体" w:hint="eastAsia"/>
-          <w:b/>
-          <w:bCs/>
-          <w:szCs w:val="21"/>
-        </w:rPr>
         <w:t>2016年骑行目的地热力图</w:t>
       </w:r>
     </w:p>
@@ -18099,7 +18136,7 @@
       <w:pPr>
         <w:spacing w:beforeLines="50" w:before="156" w:line="400" w:lineRule="exact"/>
         <w:rPr>
-          <w:rFonts w:ascii="宋体" w:hAnsi="宋体" w:cs="宋体" w:hint="eastAsia"/>
+          <w:rFonts w:ascii="宋体" w:hAnsi="宋体" w:cs="宋体"/>
           <w:sz w:val="24"/>
           <w:szCs w:val="24"/>
         </w:rPr>
@@ -18176,12 +18213,21 @@
         <w:spacing w:line="360" w:lineRule="auto"/>
         <w:jc w:val="center"/>
         <w:rPr>
+          <w:rFonts w:ascii="宋体" w:hAnsi="宋体" w:cs="宋体"/>
+          <w:b/>
+          <w:bCs/>
+          <w:szCs w:val="21"/>
+        </w:rPr>
+      </w:pPr>
+      <w:r>
+        <w:rPr>
           <w:rFonts w:ascii="宋体" w:hAnsi="宋体" w:cs="宋体" w:hint="eastAsia"/>
           <w:b/>
           <w:bCs/>
           <w:szCs w:val="21"/>
         </w:rPr>
-      </w:pPr>
+        <w:t>图4.</w:t>
+      </w:r>
       <w:r>
         <w:rPr>
           <w:rFonts w:ascii="宋体" w:hAnsi="宋体" w:cs="宋体" w:hint="eastAsia"/>
@@ -18189,7 +18235,7 @@
           <w:bCs/>
           <w:szCs w:val="21"/>
         </w:rPr>
-        <w:t>图4.</w:t>
+        <w:t>7</w:t>
       </w:r>
       <w:r>
         <w:rPr>
@@ -18198,7 +18244,7 @@
           <w:bCs/>
           <w:szCs w:val="21"/>
         </w:rPr>
-        <w:t>7</w:t>
+        <w:t xml:space="preserve"> </w:t>
       </w:r>
       <w:r>
         <w:rPr>
@@ -18207,15 +18253,6 @@
           <w:bCs/>
           <w:szCs w:val="21"/>
         </w:rPr>
-        <w:t xml:space="preserve"> </w:t>
-      </w:r>
-      <w:r>
-        <w:rPr>
-          <w:rFonts w:ascii="宋体" w:hAnsi="宋体" w:cs="宋体" w:hint="eastAsia"/>
-          <w:b/>
-          <w:bCs/>
-          <w:szCs w:val="21"/>
-        </w:rPr>
         <w:t>2020年骑行目的地热力图</w:t>
       </w:r>
     </w:p>
@@ -18224,7 +18261,7 @@
         <w:spacing w:beforeLines="50" w:before="156" w:line="400" w:lineRule="exact"/>
         <w:ind w:firstLineChars="200" w:firstLine="480"/>
         <w:rPr>
-          <w:rFonts w:ascii="宋体" w:hAnsi="宋体" w:cs="宋体" w:hint="eastAsia"/>
+          <w:rFonts w:ascii="宋体" w:hAnsi="宋体" w:cs="宋体"/>
           <w:sz w:val="24"/>
           <w:szCs w:val="24"/>
         </w:rPr>
@@ -18317,13 +18354,7 @@
         <w:rPr>
           <w:rFonts w:hint="eastAsia"/>
         </w:rPr>
-        <w:t>4.</w:t>
-      </w:r>
-      <w:r>
-        <w:rPr>
-          <w:rFonts w:hint="eastAsia"/>
-        </w:rPr>
-        <w:t>3本章小结</w:t>
+        <w:t>4.3本章小结</w:t>
       </w:r>
     </w:p>
     <w:p>
@@ -18359,7 +18390,6 @@
       <w:pPr>
         <w:spacing w:beforeLines="50" w:before="156" w:line="400" w:lineRule="exact"/>
         <w:rPr>
-          <w:rFonts w:hint="eastAsia"/>
           <w:sz w:val="24"/>
           <w:szCs w:val="24"/>
         </w:rPr>
@@ -18380,7 +18410,7 @@
         <w:widowControl/>
         <w:jc w:val="left"/>
         <w:rPr>
-          <w:rFonts w:ascii="Times New Roman" w:hAnsi="Times New Roman" w:hint="eastAsia"/>
+          <w:rFonts w:ascii="Times New Roman" w:hAnsi="Times New Roman"/>
           <w:szCs w:val="21"/>
         </w:rPr>
         <w:sectPr>
@@ -18407,7 +18437,7 @@
         <w:spacing w:line="460" w:lineRule="exact"/>
         <w:jc w:val="center"/>
         <w:rPr>
-          <w:rFonts w:ascii="Times New Roman" w:eastAsia="黑体" w:hAnsi="Times New Roman" w:hint="eastAsia"/>
+          <w:rFonts w:ascii="Times New Roman" w:eastAsia="黑体" w:hAnsi="Times New Roman"/>
           <w:sz w:val="36"/>
           <w:szCs w:val="36"/>
         </w:rPr>
@@ -20195,7 +20225,7 @@
       <w:pPr>
         <w:spacing w:line="360" w:lineRule="auto"/>
         <w:rPr>
-          <w:rFonts w:ascii="Times New Roman" w:hAnsi="Times New Roman" w:hint="eastAsia"/>
+          <w:rFonts w:ascii="Times New Roman" w:hAnsi="Times New Roman"/>
           <w:szCs w:val="21"/>
         </w:rPr>
         <w:sectPr>
@@ -20405,15 +20435,7 @@
                                 <w:sz w:val="18"/>
                                 <w:szCs w:val="18"/>
                               </w:rPr>
-                              <w:t>标题：黑体小2</w:t>
-                            </w:r>
-                            <w:r>
-                              <w:rPr>
-                                <w:rFonts w:ascii="宋体" w:hAnsi="宋体" w:hint="eastAsia"/>
-                                <w:sz w:val="18"/>
-                                <w:szCs w:val="18"/>
-                              </w:rPr>
-                              <w:t>加黑居中，单</w:t>
+                              <w:t>标题：黑体小2加黑居中，单</w:t>
                             </w:r>
                             <w:proofErr w:type="gramStart"/>
                             <w:r>
@@ -20522,15 +20544,7 @@
                           <w:sz w:val="18"/>
                           <w:szCs w:val="18"/>
                         </w:rPr>
-                        <w:t>标题：黑体小2</w:t>
-                      </w:r>
-                      <w:r>
-                        <w:rPr>
-                          <w:rFonts w:ascii="宋体" w:hAnsi="宋体" w:hint="eastAsia"/>
-                          <w:sz w:val="18"/>
-                          <w:szCs w:val="18"/>
-                        </w:rPr>
-                        <w:t>加黑居中，单</w:t>
+                        <w:t>标题：黑体小2加黑居中，单</w:t>
                       </w:r>
                       <w:proofErr w:type="gramStart"/>
                       <w:r>
@@ -21015,15 +21029,7 @@
                                 <w:sz w:val="18"/>
                                 <w:szCs w:val="18"/>
                               </w:rPr>
-                              <w:t>标题：黑体小2</w:t>
-                            </w:r>
-                            <w:r>
-                              <w:rPr>
-                                <w:rFonts w:ascii="宋体" w:hAnsi="宋体" w:hint="eastAsia"/>
-                                <w:sz w:val="18"/>
-                                <w:szCs w:val="18"/>
-                              </w:rPr>
-                              <w:t>加粗居中，单</w:t>
+                              <w:t>标题：黑体小2加粗居中，单</w:t>
                             </w:r>
                             <w:proofErr w:type="gramStart"/>
                             <w:r>
@@ -21149,15 +21155,7 @@
                           <w:sz w:val="18"/>
                           <w:szCs w:val="18"/>
                         </w:rPr>
-                        <w:t>标题：黑体小2</w:t>
-                      </w:r>
-                      <w:r>
-                        <w:rPr>
-                          <w:rFonts w:ascii="宋体" w:hAnsi="宋体" w:hint="eastAsia"/>
-                          <w:sz w:val="18"/>
-                          <w:szCs w:val="18"/>
-                        </w:rPr>
-                        <w:t>加粗居中，单</w:t>
+                        <w:t>标题：黑体小2加粗居中，单</w:t>
                       </w:r>
                       <w:proofErr w:type="gramStart"/>
                       <w:r>

--- a/word/初稿.docx
+++ b/word/初稿.docx
@@ -2083,6 +2083,661 @@
       </w:pPr>
       <w:r>
         <w:rPr>
+          <w:rFonts w:eastAsia="黑体" w:hint="eastAsia"/>
+          <w:b/>
+          <w:sz w:val="36"/>
+          <w:szCs w:val="36"/>
+        </w:rPr>
+        <w:t>目</w:t>
+      </w:r>
+      <w:r>
+        <w:rPr>
+          <w:rFonts w:eastAsia="黑体"/>
+          <w:b/>
+          <w:sz w:val="36"/>
+          <w:szCs w:val="36"/>
+        </w:rPr>
+        <w:t xml:space="preserve">  </w:t>
+      </w:r>
+      <w:r>
+        <w:rPr>
+          <w:rFonts w:eastAsia="黑体" w:hint="eastAsia"/>
+          <w:b/>
+          <w:sz w:val="36"/>
+          <w:szCs w:val="36"/>
+        </w:rPr>
+        <w:t>录</w:t>
+      </w:r>
+    </w:p>
+    <w:p>
+      <w:pPr>
+        <w:spacing w:line="460" w:lineRule="exact"/>
+        <w:jc w:val="center"/>
+        <w:rPr>
+          <w:rFonts w:ascii="Times New Roman" w:eastAsia="楷体_GB2312" w:hAnsi="Times New Roman"/>
+          <w:szCs w:val="21"/>
+        </w:rPr>
+      </w:pPr>
+    </w:p>
+    <w:p>
+      <w:pPr>
+        <w:tabs>
+          <w:tab w:val="right" w:leader="dot" w:pos="8296"/>
+        </w:tabs>
+        <w:adjustRightInd w:val="0"/>
+        <w:snapToGrid w:val="0"/>
+        <w:spacing w:line="360" w:lineRule="auto"/>
+        <w:jc w:val="left"/>
+        <w:rPr>
+          <w:rFonts w:ascii="Times New Roman" w:hAnsi="Times New Roman"/>
+          <w:sz w:val="28"/>
+          <w:szCs w:val="28"/>
+        </w:rPr>
+      </w:pPr>
+      <w:r>
+        <w:rPr>
+          <w:rFonts w:ascii="Times New Roman" w:hAnsi="Times New Roman" w:hint="eastAsia"/>
+          <w:b/>
+          <w:bCs/>
+          <w:caps/>
+          <w:sz w:val="28"/>
+          <w:szCs w:val="28"/>
+        </w:rPr>
+        <w:t>第</w:t>
+      </w:r>
+      <w:r>
+        <w:rPr>
+          <w:rFonts w:ascii="Times New Roman" w:hAnsi="Times New Roman" w:hint="eastAsia"/>
+          <w:b/>
+          <w:bCs/>
+          <w:caps/>
+          <w:sz w:val="28"/>
+          <w:szCs w:val="28"/>
+        </w:rPr>
+        <w:t>1</w:t>
+      </w:r>
+      <w:r>
+        <w:rPr>
+          <w:rFonts w:ascii="Times New Roman" w:hAnsi="Times New Roman" w:hint="eastAsia"/>
+          <w:b/>
+          <w:bCs/>
+          <w:caps/>
+          <w:sz w:val="28"/>
+          <w:szCs w:val="28"/>
+        </w:rPr>
+        <w:t>章</w:t>
+      </w:r>
+      <w:r>
+        <w:rPr>
+          <w:rFonts w:ascii="Times New Roman" w:hAnsi="Times New Roman"/>
+          <w:b/>
+          <w:bCs/>
+          <w:caps/>
+          <w:sz w:val="28"/>
+          <w:szCs w:val="28"/>
+        </w:rPr>
+        <w:t xml:space="preserve"> </w:t>
+      </w:r>
+      <w:r>
+        <w:rPr>
+          <w:rFonts w:ascii="Times New Roman" w:hAnsi="Times New Roman" w:hint="eastAsia"/>
+          <w:b/>
+          <w:bCs/>
+          <w:caps/>
+          <w:sz w:val="28"/>
+          <w:szCs w:val="28"/>
+        </w:rPr>
+        <w:t>绪论</w:t>
+      </w:r>
+      <w:r>
+        <w:rPr>
+          <w:rFonts w:ascii="Times New Roman" w:hAnsi="Times New Roman"/>
+          <w:b/>
+          <w:bCs/>
+          <w:caps/>
+          <w:sz w:val="28"/>
+          <w:szCs w:val="28"/>
+        </w:rPr>
+        <w:tab/>
+        <w:t>1</w:t>
+      </w:r>
+    </w:p>
+    <w:p>
+      <w:pPr>
+        <w:tabs>
+          <w:tab w:val="right" w:leader="dot" w:pos="8296"/>
+        </w:tabs>
+        <w:spacing w:line="360" w:lineRule="auto"/>
+        <w:ind w:firstLineChars="100" w:firstLine="240"/>
+        <w:jc w:val="left"/>
+        <w:rPr>
+          <w:rFonts w:ascii="Times New Roman" w:hAnsi="Times New Roman"/>
+          <w:sz w:val="24"/>
+          <w:szCs w:val="24"/>
+        </w:rPr>
+      </w:pPr>
+      <w:r>
+        <w:rPr>
+          <w:rFonts w:ascii="Times New Roman" w:hAnsi="Times New Roman"/>
+          <w:smallCaps/>
+          <w:sz w:val="24"/>
+          <w:szCs w:val="24"/>
+        </w:rPr>
+        <w:t xml:space="preserve">1.1 </w:t>
+      </w:r>
+      <w:r>
+        <w:rPr>
+          <w:rFonts w:ascii="Times New Roman" w:hAnsi="Times New Roman" w:hint="eastAsia"/>
+          <w:smallCaps/>
+          <w:sz w:val="24"/>
+          <w:szCs w:val="24"/>
+        </w:rPr>
+        <w:t>二级题目</w:t>
+      </w:r>
+      <w:r>
+        <w:rPr>
+          <w:rFonts w:ascii="Times New Roman" w:hAnsi="Times New Roman"/>
+          <w:smallCaps/>
+          <w:sz w:val="24"/>
+          <w:szCs w:val="24"/>
+        </w:rPr>
+        <w:tab/>
+        <w:t>1</w:t>
+      </w:r>
+    </w:p>
+    <w:p>
+      <w:pPr>
+        <w:tabs>
+          <w:tab w:val="right" w:leader="dot" w:pos="8296"/>
+        </w:tabs>
+        <w:spacing w:line="360" w:lineRule="auto"/>
+        <w:ind w:firstLineChars="200" w:firstLine="480"/>
+        <w:jc w:val="left"/>
+        <w:rPr>
+          <w:rFonts w:ascii="Times New Roman" w:hAnsi="Times New Roman"/>
+          <w:iCs/>
+          <w:sz w:val="24"/>
+          <w:szCs w:val="24"/>
+        </w:rPr>
+      </w:pPr>
+      <w:r>
+        <w:rPr>
+          <w:rFonts w:ascii="Times New Roman" w:hAnsi="Times New Roman"/>
+          <w:iCs/>
+          <w:sz w:val="24"/>
+          <w:szCs w:val="24"/>
+        </w:rPr>
+        <w:t xml:space="preserve">1.1.1 </w:t>
+      </w:r>
+      <w:r>
+        <w:rPr>
+          <w:rFonts w:ascii="Times New Roman" w:hAnsi="Times New Roman" w:hint="eastAsia"/>
+          <w:iCs/>
+          <w:sz w:val="24"/>
+          <w:szCs w:val="24"/>
+        </w:rPr>
+        <w:t>三级题目</w:t>
+      </w:r>
+      <w:r>
+        <w:rPr>
+          <w:rFonts w:ascii="Times New Roman" w:hAnsi="Times New Roman"/>
+          <w:iCs/>
+          <w:sz w:val="24"/>
+          <w:szCs w:val="24"/>
+        </w:rPr>
+        <w:tab/>
+      </w:r>
+      <w:r>
+        <w:rPr>
+          <w:rFonts w:ascii="Times New Roman" w:hAnsi="Times New Roman" w:hint="eastAsia"/>
+          <w:iCs/>
+          <w:sz w:val="24"/>
+          <w:szCs w:val="24"/>
+        </w:rPr>
+        <w:t>3</w:t>
+      </w:r>
+    </w:p>
+    <w:p>
+      <w:pPr>
+        <w:tabs>
+          <w:tab w:val="right" w:leader="dot" w:pos="8296"/>
+        </w:tabs>
+        <w:adjustRightInd w:val="0"/>
+        <w:snapToGrid w:val="0"/>
+        <w:spacing w:line="360" w:lineRule="auto"/>
+        <w:jc w:val="left"/>
+        <w:rPr>
+          <w:rFonts w:ascii="Times New Roman" w:hAnsi="Times New Roman"/>
+          <w:sz w:val="28"/>
+          <w:szCs w:val="28"/>
+        </w:rPr>
+      </w:pPr>
+      <w:r>
+        <w:rPr>
+          <w:rFonts w:ascii="Times New Roman" w:hAnsi="Times New Roman" w:hint="eastAsia"/>
+          <w:b/>
+          <w:bCs/>
+          <w:caps/>
+          <w:sz w:val="28"/>
+          <w:szCs w:val="28"/>
+        </w:rPr>
+        <w:t>第</w:t>
+      </w:r>
+      <w:r>
+        <w:rPr>
+          <w:rFonts w:ascii="Times New Roman" w:hAnsi="Times New Roman" w:hint="eastAsia"/>
+          <w:b/>
+          <w:bCs/>
+          <w:caps/>
+          <w:sz w:val="28"/>
+          <w:szCs w:val="28"/>
+        </w:rPr>
+        <w:t>2</w:t>
+      </w:r>
+      <w:r>
+        <w:rPr>
+          <w:rFonts w:ascii="Times New Roman" w:hAnsi="Times New Roman" w:hint="eastAsia"/>
+          <w:b/>
+          <w:bCs/>
+          <w:caps/>
+          <w:sz w:val="28"/>
+          <w:szCs w:val="28"/>
+        </w:rPr>
+        <w:t>章</w:t>
+      </w:r>
+      <w:r>
+        <w:rPr>
+          <w:rFonts w:ascii="Times New Roman" w:hAnsi="Times New Roman"/>
+          <w:b/>
+          <w:bCs/>
+          <w:caps/>
+          <w:sz w:val="28"/>
+          <w:szCs w:val="28"/>
+        </w:rPr>
+        <w:t xml:space="preserve"> </w:t>
+      </w:r>
+      <w:r>
+        <w:rPr>
+          <w:rFonts w:ascii="Times New Roman" w:hAnsi="Times New Roman" w:hint="eastAsia"/>
+          <w:b/>
+          <w:bCs/>
+          <w:caps/>
+          <w:sz w:val="28"/>
+          <w:szCs w:val="28"/>
+        </w:rPr>
+        <w:t>一级题目</w:t>
+      </w:r>
+      <w:r>
+        <w:rPr>
+          <w:rFonts w:ascii="Times New Roman" w:hAnsi="Times New Roman"/>
+          <w:b/>
+          <w:bCs/>
+          <w:caps/>
+          <w:sz w:val="28"/>
+          <w:szCs w:val="28"/>
+        </w:rPr>
+        <w:tab/>
+      </w:r>
+      <w:r>
+        <w:rPr>
+          <w:rFonts w:ascii="Times New Roman" w:hAnsi="Times New Roman" w:hint="eastAsia"/>
+          <w:b/>
+          <w:bCs/>
+          <w:caps/>
+          <w:sz w:val="28"/>
+          <w:szCs w:val="28"/>
+        </w:rPr>
+        <w:t>4</w:t>
+      </w:r>
+    </w:p>
+    <w:p>
+      <w:pPr>
+        <w:tabs>
+          <w:tab w:val="right" w:leader="dot" w:pos="8296"/>
+        </w:tabs>
+        <w:spacing w:line="360" w:lineRule="auto"/>
+        <w:ind w:firstLineChars="100" w:firstLine="240"/>
+        <w:jc w:val="left"/>
+        <w:rPr>
+          <w:rFonts w:ascii="Times New Roman" w:hAnsi="Times New Roman"/>
+          <w:sz w:val="24"/>
+          <w:szCs w:val="24"/>
+        </w:rPr>
+      </w:pPr>
+      <w:r>
+        <w:rPr>
+          <w:rFonts w:ascii="Times New Roman" w:hAnsi="Times New Roman" w:hint="eastAsia"/>
+          <w:smallCaps/>
+          <w:sz w:val="24"/>
+          <w:szCs w:val="24"/>
+        </w:rPr>
+        <w:t>2</w:t>
+      </w:r>
+      <w:r>
+        <w:rPr>
+          <w:rFonts w:ascii="Times New Roman" w:hAnsi="Times New Roman"/>
+          <w:smallCaps/>
+          <w:sz w:val="24"/>
+          <w:szCs w:val="24"/>
+        </w:rPr>
+        <w:t xml:space="preserve">.1 </w:t>
+      </w:r>
+      <w:r>
+        <w:rPr>
+          <w:rFonts w:ascii="Times New Roman" w:hAnsi="Times New Roman" w:hint="eastAsia"/>
+          <w:smallCaps/>
+          <w:sz w:val="24"/>
+          <w:szCs w:val="24"/>
+        </w:rPr>
+        <w:t>二级题目</w:t>
+      </w:r>
+      <w:r>
+        <w:rPr>
+          <w:rFonts w:ascii="Times New Roman" w:hAnsi="Times New Roman"/>
+          <w:smallCaps/>
+          <w:sz w:val="24"/>
+          <w:szCs w:val="24"/>
+        </w:rPr>
+        <w:tab/>
+      </w:r>
+      <w:r>
+        <w:rPr>
+          <w:rFonts w:ascii="Times New Roman" w:hAnsi="Times New Roman" w:hint="eastAsia"/>
+          <w:smallCaps/>
+          <w:sz w:val="24"/>
+          <w:szCs w:val="24"/>
+        </w:rPr>
+        <w:t>5</w:t>
+      </w:r>
+    </w:p>
+    <w:p>
+      <w:pPr>
+        <w:tabs>
+          <w:tab w:val="right" w:leader="dot" w:pos="8296"/>
+        </w:tabs>
+        <w:spacing w:line="360" w:lineRule="auto"/>
+        <w:ind w:firstLineChars="200" w:firstLine="480"/>
+        <w:jc w:val="left"/>
+        <w:rPr>
+          <w:rFonts w:ascii="Times New Roman" w:hAnsi="Times New Roman"/>
+          <w:iCs/>
+          <w:sz w:val="24"/>
+          <w:szCs w:val="24"/>
+        </w:rPr>
+      </w:pPr>
+      <w:r>
+        <w:rPr>
+          <w:rFonts w:ascii="Times New Roman" w:hAnsi="Times New Roman" w:hint="eastAsia"/>
+          <w:iCs/>
+          <w:sz w:val="24"/>
+          <w:szCs w:val="24"/>
+        </w:rPr>
+        <w:t>2</w:t>
+      </w:r>
+      <w:r>
+        <w:rPr>
+          <w:rFonts w:ascii="Times New Roman" w:hAnsi="Times New Roman"/>
+          <w:iCs/>
+          <w:sz w:val="24"/>
+          <w:szCs w:val="24"/>
+        </w:rPr>
+        <w:t xml:space="preserve">.1.1 </w:t>
+      </w:r>
+      <w:r>
+        <w:rPr>
+          <w:rFonts w:ascii="Times New Roman" w:hAnsi="Times New Roman" w:hint="eastAsia"/>
+          <w:iCs/>
+          <w:sz w:val="24"/>
+          <w:szCs w:val="24"/>
+        </w:rPr>
+        <w:t>三级题目</w:t>
+      </w:r>
+      <w:r>
+        <w:rPr>
+          <w:rFonts w:ascii="Times New Roman" w:hAnsi="Times New Roman"/>
+          <w:iCs/>
+          <w:sz w:val="24"/>
+          <w:szCs w:val="24"/>
+        </w:rPr>
+        <w:tab/>
+      </w:r>
+      <w:r>
+        <w:rPr>
+          <w:rFonts w:ascii="Times New Roman" w:hAnsi="Times New Roman" w:hint="eastAsia"/>
+          <w:iCs/>
+          <w:sz w:val="24"/>
+          <w:szCs w:val="24"/>
+        </w:rPr>
+        <w:t>5</w:t>
+      </w:r>
+    </w:p>
+    <w:p>
+      <w:pPr>
+        <w:tabs>
+          <w:tab w:val="right" w:leader="dot" w:pos="8296"/>
+        </w:tabs>
+        <w:spacing w:line="360" w:lineRule="auto"/>
+        <w:ind w:firstLineChars="200" w:firstLine="480"/>
+        <w:jc w:val="left"/>
+        <w:rPr>
+          <w:rFonts w:ascii="Times New Roman" w:hAnsi="Times New Roman"/>
+          <w:iCs/>
+          <w:sz w:val="24"/>
+          <w:szCs w:val="24"/>
+        </w:rPr>
+      </w:pPr>
+      <w:r>
+        <w:rPr>
+          <w:rFonts w:ascii="Times New Roman" w:hAnsi="Times New Roman"/>
+          <w:iCs/>
+          <w:sz w:val="24"/>
+          <w:szCs w:val="24"/>
+        </w:rPr>
+        <w:tab/>
+      </w:r>
+    </w:p>
+    <w:p>
+      <w:pPr>
+        <w:tabs>
+          <w:tab w:val="right" w:leader="dot" w:pos="8296"/>
+        </w:tabs>
+        <w:adjustRightInd w:val="0"/>
+        <w:snapToGrid w:val="0"/>
+        <w:spacing w:line="360" w:lineRule="auto"/>
+        <w:jc w:val="left"/>
+        <w:rPr>
+          <w:rFonts w:ascii="Times New Roman" w:hAnsi="Times New Roman"/>
+          <w:b/>
+          <w:bCs/>
+          <w:caps/>
+          <w:sz w:val="28"/>
+          <w:szCs w:val="28"/>
+        </w:rPr>
+      </w:pPr>
+      <w:r>
+        <w:rPr>
+          <w:rFonts w:ascii="Times New Roman" w:hAnsi="Times New Roman" w:hint="eastAsia"/>
+          <w:b/>
+          <w:bCs/>
+          <w:caps/>
+          <w:sz w:val="28"/>
+          <w:szCs w:val="28"/>
+        </w:rPr>
+        <w:t>参考文献</w:t>
+      </w:r>
+      <w:r>
+        <w:rPr>
+          <w:rFonts w:ascii="Times New Roman" w:hAnsi="Times New Roman"/>
+          <w:b/>
+          <w:bCs/>
+          <w:caps/>
+          <w:sz w:val="28"/>
+          <w:szCs w:val="28"/>
+        </w:rPr>
+        <w:tab/>
+      </w:r>
+      <w:r>
+        <w:rPr>
+          <w:rFonts w:ascii="Times New Roman" w:hAnsi="Times New Roman" w:hint="eastAsia"/>
+          <w:b/>
+          <w:bCs/>
+          <w:caps/>
+          <w:sz w:val="28"/>
+          <w:szCs w:val="28"/>
+        </w:rPr>
+        <w:t>6</w:t>
+      </w:r>
+    </w:p>
+    <w:p>
+      <w:pPr>
+        <w:tabs>
+          <w:tab w:val="right" w:leader="dot" w:pos="8296"/>
+        </w:tabs>
+        <w:adjustRightInd w:val="0"/>
+        <w:snapToGrid w:val="0"/>
+        <w:spacing w:line="360" w:lineRule="auto"/>
+        <w:jc w:val="left"/>
+        <w:rPr>
+          <w:rFonts w:ascii="Times New Roman" w:hAnsi="Times New Roman"/>
+          <w:b/>
+          <w:bCs/>
+          <w:caps/>
+          <w:sz w:val="28"/>
+          <w:szCs w:val="28"/>
+        </w:rPr>
+      </w:pPr>
+      <w:r>
+        <w:rPr>
+          <w:rFonts w:ascii="Times New Roman" w:hAnsi="Times New Roman" w:hint="eastAsia"/>
+          <w:b/>
+          <w:bCs/>
+          <w:caps/>
+          <w:sz w:val="28"/>
+          <w:szCs w:val="28"/>
+        </w:rPr>
+        <w:t>附录</w:t>
+      </w:r>
+      <w:r>
+        <w:rPr>
+          <w:rFonts w:ascii="Times New Roman" w:hAnsi="Times New Roman"/>
+          <w:b/>
+          <w:bCs/>
+          <w:caps/>
+          <w:sz w:val="28"/>
+          <w:szCs w:val="28"/>
+        </w:rPr>
+        <w:tab/>
+      </w:r>
+      <w:r>
+        <w:rPr>
+          <w:rFonts w:ascii="Times New Roman" w:hAnsi="Times New Roman" w:hint="eastAsia"/>
+          <w:b/>
+          <w:bCs/>
+          <w:caps/>
+          <w:sz w:val="28"/>
+          <w:szCs w:val="28"/>
+        </w:rPr>
+        <w:t>7</w:t>
+      </w:r>
+    </w:p>
+    <w:p>
+      <w:pPr>
+        <w:tabs>
+          <w:tab w:val="right" w:leader="dot" w:pos="8296"/>
+        </w:tabs>
+        <w:adjustRightInd w:val="0"/>
+        <w:snapToGrid w:val="0"/>
+        <w:spacing w:line="360" w:lineRule="auto"/>
+        <w:jc w:val="left"/>
+        <w:rPr>
+          <w:rFonts w:ascii="Times New Roman" w:hAnsi="Times New Roman"/>
+          <w:b/>
+          <w:bCs/>
+          <w:caps/>
+          <w:sz w:val="28"/>
+          <w:szCs w:val="28"/>
+        </w:rPr>
+      </w:pPr>
+      <w:r>
+        <w:rPr>
+          <w:rFonts w:ascii="Times New Roman" w:hAnsi="Times New Roman" w:hint="eastAsia"/>
+          <w:b/>
+          <w:bCs/>
+          <w:caps/>
+          <w:sz w:val="28"/>
+          <w:szCs w:val="28"/>
+        </w:rPr>
+        <w:t>致谢</w:t>
+      </w:r>
+      <w:r>
+        <w:rPr>
+          <w:rFonts w:ascii="Times New Roman" w:hAnsi="Times New Roman"/>
+          <w:b/>
+          <w:bCs/>
+          <w:caps/>
+          <w:sz w:val="28"/>
+          <w:szCs w:val="28"/>
+        </w:rPr>
+        <w:tab/>
+      </w:r>
+      <w:r>
+        <w:rPr>
+          <w:rFonts w:ascii="Times New Roman" w:hAnsi="Times New Roman" w:hint="eastAsia"/>
+          <w:b/>
+          <w:bCs/>
+          <w:caps/>
+          <w:sz w:val="28"/>
+          <w:szCs w:val="28"/>
+        </w:rPr>
+        <w:t>8</w:t>
+      </w:r>
+    </w:p>
+    <w:p>
+      <w:pPr>
+        <w:tabs>
+          <w:tab w:val="right" w:leader="dot" w:pos="8296"/>
+        </w:tabs>
+        <w:spacing w:line="360" w:lineRule="auto"/>
+        <w:jc w:val="left"/>
+        <w:rPr>
+          <w:rFonts w:ascii="Times New Roman" w:hAnsi="Times New Roman"/>
+          <w:iCs/>
+          <w:sz w:val="24"/>
+          <w:szCs w:val="24"/>
+        </w:rPr>
+      </w:pPr>
+    </w:p>
+    <w:p>
+      <w:pPr>
+        <w:tabs>
+          <w:tab w:val="right" w:leader="dot" w:pos="8296"/>
+        </w:tabs>
+        <w:spacing w:line="360" w:lineRule="auto"/>
+        <w:jc w:val="left"/>
+        <w:rPr>
+          <w:rFonts w:ascii="Times New Roman" w:hAnsi="Times New Roman"/>
+          <w:iCs/>
+          <w:sz w:val="24"/>
+          <w:szCs w:val="24"/>
+        </w:rPr>
+      </w:pPr>
+    </w:p>
+    <w:p>
+      <w:pPr>
+        <w:tabs>
+          <w:tab w:val="right" w:leader="dot" w:pos="8296"/>
+        </w:tabs>
+        <w:spacing w:line="360" w:lineRule="auto"/>
+        <w:jc w:val="left"/>
+        <w:rPr>
+          <w:rFonts w:ascii="Times New Roman" w:hAnsi="Times New Roman"/>
+          <w:iCs/>
+          <w:sz w:val="24"/>
+          <w:szCs w:val="24"/>
+        </w:rPr>
+      </w:pPr>
+      <w:r>
+        <w:rPr>
           <w:rFonts w:ascii="Times New Roman" w:hAnsi="Times New Roman"/>
           <w:b/>
           <w:bCs/>
@@ -2093,13 +2748,13 @@
         <mc:AlternateContent>
           <mc:Choice Requires="wps">
             <w:drawing>
-              <wp:anchor distT="0" distB="0" distL="114300" distR="114300" simplePos="0" relativeHeight="251650560" behindDoc="0" locked="0" layoutInCell="1" allowOverlap="1" wp14:anchorId="0396BEAD" wp14:editId="491DACC4">
+              <wp:anchor distT="0" distB="0" distL="114300" distR="114300" simplePos="0" relativeHeight="251657216" behindDoc="0" locked="0" layoutInCell="1" allowOverlap="1" wp14:anchorId="0396BEAD" wp14:editId="57F8FE7C">
                 <wp:simplePos x="0" y="0"/>
                 <wp:positionH relativeFrom="column">
-                  <wp:posOffset>3689350</wp:posOffset>
+                  <wp:posOffset>2106433</wp:posOffset>
                 </wp:positionH>
                 <wp:positionV relativeFrom="paragraph">
-                  <wp:posOffset>-125095</wp:posOffset>
+                  <wp:posOffset>215320</wp:posOffset>
                 </wp:positionV>
                 <wp:extent cx="2226310" cy="942975"/>
                 <wp:effectExtent l="381000" t="5080" r="21590" b="4445"/>
@@ -2252,7 +2907,7 @@
                   <v:h position="#0,#1"/>
                 </v:handles>
               </v:shapetype>
-              <v:shape id="自选图形 19" o:spid="_x0000_s1026" type="#_x0000_t62" style="position:absolute;left:0;text-align:left;margin-left:290.5pt;margin-top:-9.85pt;width:175.3pt;height:74.25pt;z-index:251650560;visibility:visible;mso-wrap-style:square;mso-wrap-distance-left:9pt;mso-wrap-distance-top:0;mso-wrap-distance-right:9pt;mso-wrap-distance-bottom:0;mso-position-horizontal:absolute;mso-position-horizontal-relative:text;mso-position-vertical:absolute;mso-position-vertical-relative:text;v-text-anchor:top" o:gfxdata="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" adj="-3533,18799">
+              <v:shape id="自选图形 19" o:spid="_x0000_s1026" type="#_x0000_t62" style="position:absolute;margin-left:165.85pt;margin-top:16.95pt;width:175.3pt;height:74.25pt;z-index:251657216;visibility:visible;mso-wrap-style:square;mso-wrap-distance-left:9pt;mso-wrap-distance-top:0;mso-wrap-distance-right:9pt;mso-wrap-distance-bottom:0;mso-position-horizontal:absolute;mso-position-horizontal-relative:text;mso-position-vertical:absolute;mso-position-vertical-relative:text;v-text-anchor:top" o:gfxdata="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" adj="-3533,18799">
                 <v:textbox>
                   <w:txbxContent>
                     <w:p>
@@ -2321,616 +2976,6 @@
           </mc:Fallback>
         </mc:AlternateContent>
       </w:r>
-      <w:r>
-        <w:rPr>
-          <w:rFonts w:eastAsia="黑体" w:hint="eastAsia"/>
-          <w:b/>
-          <w:sz w:val="36"/>
-          <w:szCs w:val="36"/>
-        </w:rPr>
-        <w:t>目</w:t>
-      </w:r>
-      <w:r>
-        <w:rPr>
-          <w:rFonts w:eastAsia="黑体"/>
-          <w:b/>
-          <w:sz w:val="36"/>
-          <w:szCs w:val="36"/>
-        </w:rPr>
-        <w:t xml:space="preserve">  </w:t>
-      </w:r>
-      <w:r>
-        <w:rPr>
-          <w:rFonts w:eastAsia="黑体" w:hint="eastAsia"/>
-          <w:b/>
-          <w:sz w:val="36"/>
-          <w:szCs w:val="36"/>
-        </w:rPr>
-        <w:t>录</w:t>
-      </w:r>
-    </w:p>
-    <w:p>
-      <w:pPr>
-        <w:spacing w:line="460" w:lineRule="exact"/>
-        <w:jc w:val="center"/>
-        <w:rPr>
-          <w:rFonts w:ascii="Times New Roman" w:eastAsia="楷体_GB2312" w:hAnsi="Times New Roman"/>
-          <w:szCs w:val="21"/>
-        </w:rPr>
-      </w:pPr>
-    </w:p>
-    <w:p>
-      <w:pPr>
-        <w:tabs>
-          <w:tab w:val="right" w:leader="dot" w:pos="8296"/>
-        </w:tabs>
-        <w:adjustRightInd w:val="0"/>
-        <w:snapToGrid w:val="0"/>
-        <w:spacing w:line="360" w:lineRule="auto"/>
-        <w:jc w:val="left"/>
-        <w:rPr>
-          <w:rFonts w:ascii="Times New Roman" w:hAnsi="Times New Roman"/>
-          <w:sz w:val="28"/>
-          <w:szCs w:val="28"/>
-        </w:rPr>
-      </w:pPr>
-      <w:r>
-        <w:rPr>
-          <w:rFonts w:ascii="Times New Roman" w:hAnsi="Times New Roman" w:hint="eastAsia"/>
-          <w:b/>
-          <w:bCs/>
-          <w:caps/>
-          <w:sz w:val="28"/>
-          <w:szCs w:val="28"/>
-        </w:rPr>
-        <w:t>第</w:t>
-      </w:r>
-      <w:r>
-        <w:rPr>
-          <w:rFonts w:ascii="Times New Roman" w:hAnsi="Times New Roman" w:hint="eastAsia"/>
-          <w:b/>
-          <w:bCs/>
-          <w:caps/>
-          <w:sz w:val="28"/>
-          <w:szCs w:val="28"/>
-        </w:rPr>
-        <w:t>1</w:t>
-      </w:r>
-      <w:r>
-        <w:rPr>
-          <w:rFonts w:ascii="Times New Roman" w:hAnsi="Times New Roman" w:hint="eastAsia"/>
-          <w:b/>
-          <w:bCs/>
-          <w:caps/>
-          <w:sz w:val="28"/>
-          <w:szCs w:val="28"/>
-        </w:rPr>
-        <w:t>章</w:t>
-      </w:r>
-      <w:r>
-        <w:rPr>
-          <w:rFonts w:ascii="Times New Roman" w:hAnsi="Times New Roman"/>
-          <w:b/>
-          <w:bCs/>
-          <w:caps/>
-          <w:sz w:val="28"/>
-          <w:szCs w:val="28"/>
-        </w:rPr>
-        <w:t xml:space="preserve"> </w:t>
-      </w:r>
-      <w:r>
-        <w:rPr>
-          <w:rFonts w:ascii="Times New Roman" w:hAnsi="Times New Roman" w:hint="eastAsia"/>
-          <w:b/>
-          <w:bCs/>
-          <w:caps/>
-          <w:sz w:val="28"/>
-          <w:szCs w:val="28"/>
-        </w:rPr>
-        <w:t>绪论</w:t>
-      </w:r>
-      <w:r>
-        <w:rPr>
-          <w:rFonts w:ascii="Times New Roman" w:hAnsi="Times New Roman"/>
-          <w:b/>
-          <w:bCs/>
-          <w:caps/>
-          <w:sz w:val="28"/>
-          <w:szCs w:val="28"/>
-        </w:rPr>
-        <w:tab/>
-        <w:t>1</w:t>
-      </w:r>
-    </w:p>
-    <w:p>
-      <w:pPr>
-        <w:tabs>
-          <w:tab w:val="right" w:leader="dot" w:pos="8296"/>
-        </w:tabs>
-        <w:spacing w:line="360" w:lineRule="auto"/>
-        <w:ind w:firstLineChars="100" w:firstLine="240"/>
-        <w:jc w:val="left"/>
-        <w:rPr>
-          <w:rFonts w:ascii="Times New Roman" w:hAnsi="Times New Roman"/>
-          <w:sz w:val="24"/>
-          <w:szCs w:val="24"/>
-        </w:rPr>
-      </w:pPr>
-      <w:r>
-        <w:rPr>
-          <w:rFonts w:ascii="Times New Roman" w:hAnsi="Times New Roman"/>
-          <w:smallCaps/>
-          <w:sz w:val="24"/>
-          <w:szCs w:val="24"/>
-        </w:rPr>
-        <w:t xml:space="preserve">1.1 </w:t>
-      </w:r>
-      <w:r>
-        <w:rPr>
-          <w:rFonts w:ascii="Times New Roman" w:hAnsi="Times New Roman" w:hint="eastAsia"/>
-          <w:smallCaps/>
-          <w:sz w:val="24"/>
-          <w:szCs w:val="24"/>
-        </w:rPr>
-        <w:t>二级题目</w:t>
-      </w:r>
-      <w:r>
-        <w:rPr>
-          <w:rFonts w:ascii="Times New Roman" w:hAnsi="Times New Roman"/>
-          <w:smallCaps/>
-          <w:sz w:val="24"/>
-          <w:szCs w:val="24"/>
-        </w:rPr>
-        <w:tab/>
-        <w:t>1</w:t>
-      </w:r>
-    </w:p>
-    <w:p>
-      <w:pPr>
-        <w:tabs>
-          <w:tab w:val="right" w:leader="dot" w:pos="8296"/>
-        </w:tabs>
-        <w:spacing w:line="360" w:lineRule="auto"/>
-        <w:ind w:firstLineChars="200" w:firstLine="480"/>
-        <w:jc w:val="left"/>
-        <w:rPr>
-          <w:rFonts w:ascii="Times New Roman" w:hAnsi="Times New Roman"/>
-          <w:iCs/>
-          <w:sz w:val="24"/>
-          <w:szCs w:val="24"/>
-        </w:rPr>
-      </w:pPr>
-      <w:r>
-        <w:rPr>
-          <w:rFonts w:ascii="Times New Roman" w:hAnsi="Times New Roman"/>
-          <w:iCs/>
-          <w:sz w:val="24"/>
-          <w:szCs w:val="24"/>
-        </w:rPr>
-        <w:t xml:space="preserve">1.1.1 </w:t>
-      </w:r>
-      <w:r>
-        <w:rPr>
-          <w:rFonts w:ascii="Times New Roman" w:hAnsi="Times New Roman" w:hint="eastAsia"/>
-          <w:iCs/>
-          <w:sz w:val="24"/>
-          <w:szCs w:val="24"/>
-        </w:rPr>
-        <w:t>三级题目</w:t>
-      </w:r>
-      <w:r>
-        <w:rPr>
-          <w:rFonts w:ascii="Times New Roman" w:hAnsi="Times New Roman"/>
-          <w:iCs/>
-          <w:sz w:val="24"/>
-          <w:szCs w:val="24"/>
-        </w:rPr>
-        <w:tab/>
-      </w:r>
-      <w:r>
-        <w:rPr>
-          <w:rFonts w:ascii="Times New Roman" w:hAnsi="Times New Roman" w:hint="eastAsia"/>
-          <w:iCs/>
-          <w:sz w:val="24"/>
-          <w:szCs w:val="24"/>
-        </w:rPr>
-        <w:t>3</w:t>
-      </w:r>
-    </w:p>
-    <w:p>
-      <w:pPr>
-        <w:tabs>
-          <w:tab w:val="right" w:leader="dot" w:pos="8296"/>
-        </w:tabs>
-        <w:adjustRightInd w:val="0"/>
-        <w:snapToGrid w:val="0"/>
-        <w:spacing w:line="360" w:lineRule="auto"/>
-        <w:jc w:val="left"/>
-        <w:rPr>
-          <w:rFonts w:ascii="Times New Roman" w:hAnsi="Times New Roman"/>
-          <w:sz w:val="28"/>
-          <w:szCs w:val="28"/>
-        </w:rPr>
-      </w:pPr>
-      <w:r>
-        <w:rPr>
-          <w:rFonts w:ascii="Times New Roman" w:hAnsi="Times New Roman" w:hint="eastAsia"/>
-          <w:b/>
-          <w:bCs/>
-          <w:caps/>
-          <w:sz w:val="28"/>
-          <w:szCs w:val="28"/>
-        </w:rPr>
-        <w:t>第</w:t>
-      </w:r>
-      <w:r>
-        <w:rPr>
-          <w:rFonts w:ascii="Times New Roman" w:hAnsi="Times New Roman" w:hint="eastAsia"/>
-          <w:b/>
-          <w:bCs/>
-          <w:caps/>
-          <w:sz w:val="28"/>
-          <w:szCs w:val="28"/>
-        </w:rPr>
-        <w:t>2</w:t>
-      </w:r>
-      <w:r>
-        <w:rPr>
-          <w:rFonts w:ascii="Times New Roman" w:hAnsi="Times New Roman" w:hint="eastAsia"/>
-          <w:b/>
-          <w:bCs/>
-          <w:caps/>
-          <w:sz w:val="28"/>
-          <w:szCs w:val="28"/>
-        </w:rPr>
-        <w:t>章</w:t>
-      </w:r>
-      <w:r>
-        <w:rPr>
-          <w:rFonts w:ascii="Times New Roman" w:hAnsi="Times New Roman"/>
-          <w:b/>
-          <w:bCs/>
-          <w:caps/>
-          <w:sz w:val="28"/>
-          <w:szCs w:val="28"/>
-        </w:rPr>
-        <w:t xml:space="preserve"> </w:t>
-      </w:r>
-      <w:r>
-        <w:rPr>
-          <w:rFonts w:ascii="Times New Roman" w:hAnsi="Times New Roman" w:hint="eastAsia"/>
-          <w:b/>
-          <w:bCs/>
-          <w:caps/>
-          <w:sz w:val="28"/>
-          <w:szCs w:val="28"/>
-        </w:rPr>
-        <w:t>一级题目</w:t>
-      </w:r>
-      <w:r>
-        <w:rPr>
-          <w:rFonts w:ascii="Times New Roman" w:hAnsi="Times New Roman"/>
-          <w:b/>
-          <w:bCs/>
-          <w:caps/>
-          <w:sz w:val="28"/>
-          <w:szCs w:val="28"/>
-        </w:rPr>
-        <w:tab/>
-      </w:r>
-      <w:r>
-        <w:rPr>
-          <w:rFonts w:ascii="Times New Roman" w:hAnsi="Times New Roman" w:hint="eastAsia"/>
-          <w:b/>
-          <w:bCs/>
-          <w:caps/>
-          <w:sz w:val="28"/>
-          <w:szCs w:val="28"/>
-        </w:rPr>
-        <w:t>4</w:t>
-      </w:r>
-    </w:p>
-    <w:p>
-      <w:pPr>
-        <w:tabs>
-          <w:tab w:val="right" w:leader="dot" w:pos="8296"/>
-        </w:tabs>
-        <w:spacing w:line="360" w:lineRule="auto"/>
-        <w:ind w:firstLineChars="100" w:firstLine="240"/>
-        <w:jc w:val="left"/>
-        <w:rPr>
-          <w:rFonts w:ascii="Times New Roman" w:hAnsi="Times New Roman"/>
-          <w:sz w:val="24"/>
-          <w:szCs w:val="24"/>
-        </w:rPr>
-      </w:pPr>
-      <w:r>
-        <w:rPr>
-          <w:rFonts w:ascii="Times New Roman" w:hAnsi="Times New Roman" w:hint="eastAsia"/>
-          <w:smallCaps/>
-          <w:sz w:val="24"/>
-          <w:szCs w:val="24"/>
-        </w:rPr>
-        <w:t>2</w:t>
-      </w:r>
-      <w:r>
-        <w:rPr>
-          <w:rFonts w:ascii="Times New Roman" w:hAnsi="Times New Roman"/>
-          <w:smallCaps/>
-          <w:sz w:val="24"/>
-          <w:szCs w:val="24"/>
-        </w:rPr>
-        <w:t xml:space="preserve">.1 </w:t>
-      </w:r>
-      <w:r>
-        <w:rPr>
-          <w:rFonts w:ascii="Times New Roman" w:hAnsi="Times New Roman" w:hint="eastAsia"/>
-          <w:smallCaps/>
-          <w:sz w:val="24"/>
-          <w:szCs w:val="24"/>
-        </w:rPr>
-        <w:t>二级题目</w:t>
-      </w:r>
-      <w:r>
-        <w:rPr>
-          <w:rFonts w:ascii="Times New Roman" w:hAnsi="Times New Roman"/>
-          <w:smallCaps/>
-          <w:sz w:val="24"/>
-          <w:szCs w:val="24"/>
-        </w:rPr>
-        <w:tab/>
-      </w:r>
-      <w:r>
-        <w:rPr>
-          <w:rFonts w:ascii="Times New Roman" w:hAnsi="Times New Roman" w:hint="eastAsia"/>
-          <w:smallCaps/>
-          <w:sz w:val="24"/>
-          <w:szCs w:val="24"/>
-        </w:rPr>
-        <w:t>5</w:t>
-      </w:r>
-    </w:p>
-    <w:p>
-      <w:pPr>
-        <w:tabs>
-          <w:tab w:val="right" w:leader="dot" w:pos="8296"/>
-        </w:tabs>
-        <w:spacing w:line="360" w:lineRule="auto"/>
-        <w:ind w:firstLineChars="200" w:firstLine="480"/>
-        <w:jc w:val="left"/>
-        <w:rPr>
-          <w:rFonts w:ascii="Times New Roman" w:hAnsi="Times New Roman"/>
-          <w:iCs/>
-          <w:sz w:val="24"/>
-          <w:szCs w:val="24"/>
-        </w:rPr>
-      </w:pPr>
-      <w:r>
-        <w:rPr>
-          <w:rFonts w:ascii="Times New Roman" w:hAnsi="Times New Roman" w:hint="eastAsia"/>
-          <w:iCs/>
-          <w:sz w:val="24"/>
-          <w:szCs w:val="24"/>
-        </w:rPr>
-        <w:t>2</w:t>
-      </w:r>
-      <w:r>
-        <w:rPr>
-          <w:rFonts w:ascii="Times New Roman" w:hAnsi="Times New Roman"/>
-          <w:iCs/>
-          <w:sz w:val="24"/>
-          <w:szCs w:val="24"/>
-        </w:rPr>
-        <w:t xml:space="preserve">.1.1 </w:t>
-      </w:r>
-      <w:r>
-        <w:rPr>
-          <w:rFonts w:ascii="Times New Roman" w:hAnsi="Times New Roman" w:hint="eastAsia"/>
-          <w:iCs/>
-          <w:sz w:val="24"/>
-          <w:szCs w:val="24"/>
-        </w:rPr>
-        <w:t>三级题目</w:t>
-      </w:r>
-      <w:r>
-        <w:rPr>
-          <w:rFonts w:ascii="Times New Roman" w:hAnsi="Times New Roman"/>
-          <w:iCs/>
-          <w:sz w:val="24"/>
-          <w:szCs w:val="24"/>
-        </w:rPr>
-        <w:tab/>
-      </w:r>
-      <w:r>
-        <w:rPr>
-          <w:rFonts w:ascii="Times New Roman" w:hAnsi="Times New Roman" w:hint="eastAsia"/>
-          <w:iCs/>
-          <w:sz w:val="24"/>
-          <w:szCs w:val="24"/>
-        </w:rPr>
-        <w:t>5</w:t>
-      </w:r>
-    </w:p>
-    <w:p>
-      <w:pPr>
-        <w:tabs>
-          <w:tab w:val="right" w:leader="dot" w:pos="8296"/>
-        </w:tabs>
-        <w:spacing w:line="360" w:lineRule="auto"/>
-        <w:ind w:firstLineChars="200" w:firstLine="480"/>
-        <w:jc w:val="left"/>
-        <w:rPr>
-          <w:rFonts w:ascii="Times New Roman" w:hAnsi="Times New Roman"/>
-          <w:iCs/>
-          <w:sz w:val="24"/>
-          <w:szCs w:val="24"/>
-        </w:rPr>
-      </w:pPr>
-      <w:r>
-        <w:rPr>
-          <w:rFonts w:ascii="Times New Roman" w:hAnsi="Times New Roman"/>
-          <w:iCs/>
-          <w:sz w:val="24"/>
-          <w:szCs w:val="24"/>
-        </w:rPr>
-        <w:tab/>
-      </w:r>
-    </w:p>
-    <w:p>
-      <w:pPr>
-        <w:tabs>
-          <w:tab w:val="right" w:leader="dot" w:pos="8296"/>
-        </w:tabs>
-        <w:adjustRightInd w:val="0"/>
-        <w:snapToGrid w:val="0"/>
-        <w:spacing w:line="360" w:lineRule="auto"/>
-        <w:jc w:val="left"/>
-        <w:rPr>
-          <w:rFonts w:ascii="Times New Roman" w:hAnsi="Times New Roman"/>
-          <w:b/>
-          <w:bCs/>
-          <w:caps/>
-          <w:sz w:val="28"/>
-          <w:szCs w:val="28"/>
-        </w:rPr>
-      </w:pPr>
-      <w:r>
-        <w:rPr>
-          <w:rFonts w:ascii="Times New Roman" w:hAnsi="Times New Roman" w:hint="eastAsia"/>
-          <w:b/>
-          <w:bCs/>
-          <w:caps/>
-          <w:sz w:val="28"/>
-          <w:szCs w:val="28"/>
-        </w:rPr>
-        <w:t>参考文献</w:t>
-      </w:r>
-      <w:r>
-        <w:rPr>
-          <w:rFonts w:ascii="Times New Roman" w:hAnsi="Times New Roman"/>
-          <w:b/>
-          <w:bCs/>
-          <w:caps/>
-          <w:sz w:val="28"/>
-          <w:szCs w:val="28"/>
-        </w:rPr>
-        <w:tab/>
-      </w:r>
-      <w:r>
-        <w:rPr>
-          <w:rFonts w:ascii="Times New Roman" w:hAnsi="Times New Roman" w:hint="eastAsia"/>
-          <w:b/>
-          <w:bCs/>
-          <w:caps/>
-          <w:sz w:val="28"/>
-          <w:szCs w:val="28"/>
-        </w:rPr>
-        <w:t>6</w:t>
-      </w:r>
-    </w:p>
-    <w:p>
-      <w:pPr>
-        <w:tabs>
-          <w:tab w:val="right" w:leader="dot" w:pos="8296"/>
-        </w:tabs>
-        <w:adjustRightInd w:val="0"/>
-        <w:snapToGrid w:val="0"/>
-        <w:spacing w:line="360" w:lineRule="auto"/>
-        <w:jc w:val="left"/>
-        <w:rPr>
-          <w:rFonts w:ascii="Times New Roman" w:hAnsi="Times New Roman"/>
-          <w:b/>
-          <w:bCs/>
-          <w:caps/>
-          <w:sz w:val="28"/>
-          <w:szCs w:val="28"/>
-        </w:rPr>
-      </w:pPr>
-      <w:r>
-        <w:rPr>
-          <w:rFonts w:ascii="Times New Roman" w:hAnsi="Times New Roman" w:hint="eastAsia"/>
-          <w:b/>
-          <w:bCs/>
-          <w:caps/>
-          <w:sz w:val="28"/>
-          <w:szCs w:val="28"/>
-        </w:rPr>
-        <w:t>附录</w:t>
-      </w:r>
-      <w:r>
-        <w:rPr>
-          <w:rFonts w:ascii="Times New Roman" w:hAnsi="Times New Roman"/>
-          <w:b/>
-          <w:bCs/>
-          <w:caps/>
-          <w:sz w:val="28"/>
-          <w:szCs w:val="28"/>
-        </w:rPr>
-        <w:tab/>
-      </w:r>
-      <w:r>
-        <w:rPr>
-          <w:rFonts w:ascii="Times New Roman" w:hAnsi="Times New Roman" w:hint="eastAsia"/>
-          <w:b/>
-          <w:bCs/>
-          <w:caps/>
-          <w:sz w:val="28"/>
-          <w:szCs w:val="28"/>
-        </w:rPr>
-        <w:t>7</w:t>
-      </w:r>
-    </w:p>
-    <w:p>
-      <w:pPr>
-        <w:tabs>
-          <w:tab w:val="right" w:leader="dot" w:pos="8296"/>
-        </w:tabs>
-        <w:adjustRightInd w:val="0"/>
-        <w:snapToGrid w:val="0"/>
-        <w:spacing w:line="360" w:lineRule="auto"/>
-        <w:jc w:val="left"/>
-        <w:rPr>
-          <w:rFonts w:ascii="Times New Roman" w:hAnsi="Times New Roman"/>
-          <w:b/>
-          <w:bCs/>
-          <w:caps/>
-          <w:sz w:val="28"/>
-          <w:szCs w:val="28"/>
-        </w:rPr>
-      </w:pPr>
-      <w:r>
-        <w:rPr>
-          <w:rFonts w:ascii="Times New Roman" w:hAnsi="Times New Roman" w:hint="eastAsia"/>
-          <w:b/>
-          <w:bCs/>
-          <w:caps/>
-          <w:sz w:val="28"/>
-          <w:szCs w:val="28"/>
-        </w:rPr>
-        <w:t>致谢</w:t>
-      </w:r>
-      <w:r>
-        <w:rPr>
-          <w:rFonts w:ascii="Times New Roman" w:hAnsi="Times New Roman"/>
-          <w:b/>
-          <w:bCs/>
-          <w:caps/>
-          <w:sz w:val="28"/>
-          <w:szCs w:val="28"/>
-        </w:rPr>
-        <w:tab/>
-      </w:r>
-      <w:r>
-        <w:rPr>
-          <w:rFonts w:ascii="Times New Roman" w:hAnsi="Times New Roman" w:hint="eastAsia"/>
-          <w:b/>
-          <w:bCs/>
-          <w:caps/>
-          <w:sz w:val="28"/>
-          <w:szCs w:val="28"/>
-        </w:rPr>
-        <w:t>8</w:t>
-      </w:r>
     </w:p>
     <w:p>
       <w:pPr>
@@ -2991,6 +3036,137 @@
           <w:szCs w:val="24"/>
         </w:rPr>
       </w:pPr>
+      <w:r>
+        <w:rPr>
+          <w:rFonts w:ascii="黑体" w:eastAsia="黑体" w:hAnsi="黑体" w:cs="黑体" w:hint="eastAsia"/>
+          <w:noProof/>
+          <w:sz w:val="24"/>
+          <w:szCs w:val="24"/>
+        </w:rPr>
+        <mc:AlternateContent>
+          <mc:Choice Requires="wps">
+            <w:drawing>
+              <wp:anchor distT="0" distB="0" distL="114300" distR="114300" simplePos="0" relativeHeight="251665408" behindDoc="0" locked="0" layoutInCell="1" allowOverlap="1" wp14:anchorId="2B76869A" wp14:editId="2BF72C79">
+                <wp:simplePos x="0" y="0"/>
+                <wp:positionH relativeFrom="column">
+                  <wp:posOffset>1859280</wp:posOffset>
+                </wp:positionH>
+                <wp:positionV relativeFrom="paragraph">
+                  <wp:posOffset>189865</wp:posOffset>
+                </wp:positionV>
+                <wp:extent cx="2933700" cy="495300"/>
+                <wp:effectExtent l="280035" t="5080" r="17145" b="17780"/>
+                <wp:wrapNone/>
+                <wp:docPr id="18" name="自选图形 29"/>
+                <wp:cNvGraphicFramePr/>
+                <a:graphic xmlns:a="http://schemas.openxmlformats.org/drawingml/2006/main">
+                  <a:graphicData uri="http://schemas.microsoft.com/office/word/2010/wordprocessingShape">
+                    <wps:wsp>
+                      <wps:cNvSpPr/>
+                      <wps:spPr>
+                        <a:xfrm>
+                          <a:off x="0" y="0"/>
+                          <a:ext cx="2933700" cy="495300"/>
+                        </a:xfrm>
+                        <a:prstGeom prst="wedgeRoundRectCallout">
+                          <a:avLst>
+                            <a:gd name="adj1" fmla="val -58847"/>
+                            <a:gd name="adj2" fmla="val 12694"/>
+                            <a:gd name="adj3" fmla="val 16667"/>
+                          </a:avLst>
+                        </a:prstGeom>
+                        <a:solidFill>
+                          <a:srgbClr val="FFFFFF"/>
+                        </a:solidFill>
+                        <a:ln w="9525" cap="flat" cmpd="sng">
+                          <a:solidFill>
+                            <a:srgbClr val="000000"/>
+                          </a:solidFill>
+                          <a:prstDash val="solid"/>
+                          <a:miter/>
+                          <a:headEnd type="none" w="med" len="med"/>
+                          <a:tailEnd type="none" w="med" len="med"/>
+                        </a:ln>
+                      </wps:spPr>
+                      <wps:txbx>
+                        <w:txbxContent>
+                          <w:p>
+                            <w:r>
+                              <w:rPr>
+                                <w:rFonts w:ascii="宋体" w:hAnsi="宋体" w:hint="eastAsia"/>
+                                <w:sz w:val="18"/>
+                                <w:szCs w:val="18"/>
+                              </w:rPr>
+                              <w:t>三级标题：黑体小4号加黑，行距固定值20磅，</w:t>
+                            </w:r>
+                            <w:proofErr w:type="gramStart"/>
+                            <w:r>
+                              <w:rPr>
+                                <w:rFonts w:ascii="宋体" w:hAnsi="宋体" w:hint="eastAsia"/>
+                                <w:sz w:val="18"/>
+                                <w:szCs w:val="18"/>
+                              </w:rPr>
+                              <w:t>段前</w:t>
+                            </w:r>
+                            <w:proofErr w:type="gramEnd"/>
+                            <w:r>
+                              <w:rPr>
+                                <w:rFonts w:ascii="宋体" w:hAnsi="宋体" w:hint="eastAsia"/>
+                                <w:sz w:val="18"/>
+                                <w:szCs w:val="18"/>
+                              </w:rPr>
+                              <w:t>0.5行，段后0.5行。</w:t>
+                            </w:r>
+                          </w:p>
+                        </w:txbxContent>
+                      </wps:txbx>
+                      <wps:bodyPr upright="1"/>
+                    </wps:wsp>
+                  </a:graphicData>
+                </a:graphic>
+              </wp:anchor>
+            </w:drawing>
+          </mc:Choice>
+          <mc:Fallback>
+            <w:pict>
+              <v:shape w14:anchorId="2B76869A" id="自选图形 29" o:spid="_x0000_s1027" type="#_x0000_t62" style="position:absolute;margin-left:146.4pt;margin-top:14.95pt;width:231pt;height:39pt;z-index:251665408;visibility:visible;mso-wrap-style:square;mso-wrap-distance-left:9pt;mso-wrap-distance-top:0;mso-wrap-distance-right:9pt;mso-wrap-distance-bottom:0;mso-position-horizontal:absolute;mso-position-horizontal-relative:text;mso-position-vertical:absolute;mso-position-vertical-relative:text;v-text-anchor:top" o:gfxdata="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" adj="-1911,13542">
+                <v:textbox>
+                  <w:txbxContent>
+                    <w:p>
+                      <w:r>
+                        <w:rPr>
+                          <w:rFonts w:ascii="宋体" w:hAnsi="宋体" w:hint="eastAsia"/>
+                          <w:sz w:val="18"/>
+                          <w:szCs w:val="18"/>
+                        </w:rPr>
+                        <w:t>三级标题：黑体小4号加黑，行距固定值20磅，</w:t>
+                      </w:r>
+                      <w:proofErr w:type="gramStart"/>
+                      <w:r>
+                        <w:rPr>
+                          <w:rFonts w:ascii="宋体" w:hAnsi="宋体" w:hint="eastAsia"/>
+                          <w:sz w:val="18"/>
+                          <w:szCs w:val="18"/>
+                        </w:rPr>
+                        <w:t>段前</w:t>
+                      </w:r>
+                      <w:proofErr w:type="gramEnd"/>
+                      <w:r>
+                        <w:rPr>
+                          <w:rFonts w:ascii="宋体" w:hAnsi="宋体" w:hint="eastAsia"/>
+                          <w:sz w:val="18"/>
+                          <w:szCs w:val="18"/>
+                        </w:rPr>
+                        <w:t>0.5行，段后0.5行。</w:t>
+                      </w:r>
+                    </w:p>
+                  </w:txbxContent>
+                </v:textbox>
+              </v:shape>
+            </w:pict>
+          </mc:Fallback>
+        </mc:AlternateContent>
+      </w:r>
     </w:p>
     <w:p>
       <w:pPr>
@@ -3021,6 +3197,135 @@
           <w:szCs w:val="24"/>
         </w:rPr>
       </w:pPr>
+      <w:r>
+        <w:rPr>
+          <w:rFonts w:hint="eastAsia"/>
+          <w:noProof/>
+        </w:rPr>
+        <mc:AlternateContent>
+          <mc:Choice Requires="wps">
+            <w:drawing>
+              <wp:anchor distT="0" distB="0" distL="114300" distR="114300" simplePos="0" relativeHeight="251654144" behindDoc="0" locked="0" layoutInCell="1" allowOverlap="1" wp14:anchorId="45B85DCC" wp14:editId="7231068E">
+                <wp:simplePos x="0" y="0"/>
+                <wp:positionH relativeFrom="column">
+                  <wp:posOffset>2034733</wp:posOffset>
+                </wp:positionH>
+                <wp:positionV relativeFrom="paragraph">
+                  <wp:posOffset>161815</wp:posOffset>
+                </wp:positionV>
+                <wp:extent cx="2574925" cy="495300"/>
+                <wp:effectExtent l="271780" t="4445" r="18415" b="18415"/>
+                <wp:wrapNone/>
+                <wp:docPr id="17" name="自选图形 28"/>
+                <wp:cNvGraphicFramePr/>
+                <a:graphic xmlns:a="http://schemas.openxmlformats.org/drawingml/2006/main">
+                  <a:graphicData uri="http://schemas.microsoft.com/office/word/2010/wordprocessingShape">
+                    <wps:wsp>
+                      <wps:cNvSpPr/>
+                      <wps:spPr>
+                        <a:xfrm>
+                          <a:off x="0" y="0"/>
+                          <a:ext cx="2574925" cy="495300"/>
+                        </a:xfrm>
+                        <a:prstGeom prst="wedgeRoundRectCallout">
+                          <a:avLst>
+                            <a:gd name="adj1" fmla="val -59731"/>
+                            <a:gd name="adj2" fmla="val -39231"/>
+                            <a:gd name="adj3" fmla="val 16667"/>
+                          </a:avLst>
+                        </a:prstGeom>
+                        <a:solidFill>
+                          <a:srgbClr val="FFFFFF"/>
+                        </a:solidFill>
+                        <a:ln w="9525" cap="flat" cmpd="sng">
+                          <a:solidFill>
+                            <a:srgbClr val="000000"/>
+                          </a:solidFill>
+                          <a:prstDash val="solid"/>
+                          <a:miter/>
+                          <a:headEnd type="none" w="med" len="med"/>
+                          <a:tailEnd type="none" w="med" len="med"/>
+                        </a:ln>
+                      </wps:spPr>
+                      <wps:txbx>
+                        <w:txbxContent>
+                          <w:p>
+                            <w:r>
+                              <w:rPr>
+                                <w:rFonts w:ascii="宋体" w:hAnsi="宋体" w:hint="eastAsia"/>
+                                <w:sz w:val="18"/>
+                                <w:szCs w:val="18"/>
+                              </w:rPr>
+                              <w:t>二级标题：黑体4号加黑，行距固定值20磅，</w:t>
+                            </w:r>
+                            <w:proofErr w:type="gramStart"/>
+                            <w:r>
+                              <w:rPr>
+                                <w:rFonts w:ascii="宋体" w:hAnsi="宋体" w:hint="eastAsia"/>
+                                <w:sz w:val="18"/>
+                                <w:szCs w:val="18"/>
+                              </w:rPr>
+                              <w:t>段前</w:t>
+                            </w:r>
+                            <w:proofErr w:type="gramEnd"/>
+                            <w:r>
+                              <w:rPr>
+                                <w:rFonts w:ascii="宋体" w:hAnsi="宋体" w:hint="eastAsia"/>
+                                <w:sz w:val="18"/>
+                                <w:szCs w:val="18"/>
+                              </w:rPr>
+                              <w:t>0.5行，段后0.5行</w:t>
+                            </w:r>
+                          </w:p>
+                        </w:txbxContent>
+                      </wps:txbx>
+                      <wps:bodyPr upright="1"/>
+                    </wps:wsp>
+                  </a:graphicData>
+                </a:graphic>
+              </wp:anchor>
+            </w:drawing>
+          </mc:Choice>
+          <mc:Fallback>
+            <w:pict>
+              <v:shape w14:anchorId="45B85DCC" id="自选图形 28" o:spid="_x0000_s1028" type="#_x0000_t62" style="position:absolute;margin-left:160.2pt;margin-top:12.75pt;width:202.75pt;height:39pt;z-index:251654144;visibility:visible;mso-wrap-style:square;mso-wrap-distance-left:9pt;mso-wrap-distance-top:0;mso-wrap-distance-right:9pt;mso-wrap-distance-bottom:0;mso-position-horizontal:absolute;mso-position-horizontal-relative:text;mso-position-vertical:absolute;mso-position-vertical-relative:text;v-text-anchor:top" o:gfxdata="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" adj="-2102,2326">
+                <v:textbox>
+                  <w:txbxContent>
+                    <w:p>
+                      <w:r>
+                        <w:rPr>
+                          <w:rFonts w:ascii="宋体" w:hAnsi="宋体" w:hint="eastAsia"/>
+                          <w:sz w:val="18"/>
+                          <w:szCs w:val="18"/>
+                        </w:rPr>
+                        <w:t>二级标题：黑体4号加黑，行距固定值20磅，</w:t>
+                      </w:r>
+                      <w:proofErr w:type="gramStart"/>
+                      <w:r>
+                        <w:rPr>
+                          <w:rFonts w:ascii="宋体" w:hAnsi="宋体" w:hint="eastAsia"/>
+                          <w:sz w:val="18"/>
+                          <w:szCs w:val="18"/>
+                        </w:rPr>
+                        <w:t>段前</w:t>
+                      </w:r>
+                      <w:proofErr w:type="gramEnd"/>
+                      <w:r>
+                        <w:rPr>
+                          <w:rFonts w:ascii="宋体" w:hAnsi="宋体" w:hint="eastAsia"/>
+                          <w:sz w:val="18"/>
+                          <w:szCs w:val="18"/>
+                        </w:rPr>
+                        <w:t>0.5行，段后0.5行</w:t>
+                      </w:r>
+                    </w:p>
+                  </w:txbxContent>
+                </v:textbox>
+              </v:shape>
+            </w:pict>
+          </mc:Fallback>
+        </mc:AlternateContent>
+      </w:r>
     </w:p>
     <w:p>
       <w:pPr>
@@ -3051,115 +3356,6 @@
           <w:szCs w:val="24"/>
         </w:rPr>
       </w:pPr>
-    </w:p>
-    <w:p>
-      <w:pPr>
-        <w:tabs>
-          <w:tab w:val="right" w:leader="dot" w:pos="8296"/>
-        </w:tabs>
-        <w:spacing w:line="360" w:lineRule="auto"/>
-        <w:jc w:val="left"/>
-        <w:rPr>
-          <w:rFonts w:ascii="Times New Roman" w:hAnsi="Times New Roman"/>
-          <w:iCs/>
-          <w:sz w:val="24"/>
-          <w:szCs w:val="24"/>
-        </w:rPr>
-      </w:pPr>
-    </w:p>
-    <w:p>
-      <w:pPr>
-        <w:tabs>
-          <w:tab w:val="right" w:leader="dot" w:pos="8296"/>
-        </w:tabs>
-        <w:spacing w:line="360" w:lineRule="auto"/>
-        <w:jc w:val="left"/>
-        <w:rPr>
-          <w:rFonts w:ascii="Times New Roman" w:hAnsi="Times New Roman"/>
-          <w:iCs/>
-          <w:sz w:val="24"/>
-          <w:szCs w:val="24"/>
-        </w:rPr>
-      </w:pPr>
-    </w:p>
-    <w:p>
-      <w:pPr>
-        <w:tabs>
-          <w:tab w:val="right" w:leader="dot" w:pos="8296"/>
-        </w:tabs>
-        <w:spacing w:line="360" w:lineRule="auto"/>
-        <w:jc w:val="left"/>
-        <w:rPr>
-          <w:rFonts w:ascii="Times New Roman" w:hAnsi="Times New Roman"/>
-          <w:iCs/>
-          <w:sz w:val="24"/>
-          <w:szCs w:val="24"/>
-        </w:rPr>
-      </w:pPr>
-    </w:p>
-    <w:p>
-      <w:pPr>
-        <w:tabs>
-          <w:tab w:val="right" w:leader="dot" w:pos="8296"/>
-        </w:tabs>
-        <w:spacing w:line="360" w:lineRule="auto"/>
-        <w:ind w:firstLineChars="200" w:firstLine="480"/>
-        <w:jc w:val="left"/>
-        <w:rPr>
-          <w:rFonts w:ascii="Times New Roman" w:hAnsi="Times New Roman"/>
-          <w:iCs/>
-          <w:sz w:val="24"/>
-          <w:szCs w:val="24"/>
-        </w:rPr>
-      </w:pPr>
-    </w:p>
-    <w:p>
-      <w:pPr>
-        <w:spacing w:line="460" w:lineRule="exact"/>
-        <w:rPr>
-          <w:rFonts w:ascii="Times New Roman" w:hAnsi="Times New Roman"/>
-          <w:sz w:val="24"/>
-          <w:szCs w:val="24"/>
-        </w:rPr>
-      </w:pPr>
-    </w:p>
-    <w:p>
-      <w:pPr>
-        <w:spacing w:line="460" w:lineRule="exact"/>
-        <w:rPr>
-          <w:rFonts w:ascii="Times New Roman" w:hAnsi="Times New Roman"/>
-          <w:sz w:val="24"/>
-          <w:szCs w:val="24"/>
-        </w:rPr>
-      </w:pPr>
-    </w:p>
-    <w:p>
-      <w:pPr>
-        <w:spacing w:line="460" w:lineRule="exact"/>
-        <w:rPr>
-          <w:rFonts w:ascii="Times New Roman" w:hAnsi="Times New Roman"/>
-          <w:sz w:val="24"/>
-          <w:szCs w:val="24"/>
-        </w:rPr>
-        <w:sectPr>
-          <w:headerReference w:type="default" r:id="rId16"/>
-          <w:footerReference w:type="default" r:id="rId17"/>
-          <w:pgSz w:w="11906" w:h="16838"/>
-          <w:pgMar w:top="1418" w:right="1701" w:bottom="1418" w:left="1701" w:header="851" w:footer="992" w:gutter="0"/>
-          <w:pgNumType w:fmt="upperRoman"/>
-          <w:cols w:space="425"/>
-          <w:docGrid w:type="lines" w:linePitch="312"/>
-        </w:sectPr>
-      </w:pPr>
-    </w:p>
-    <w:p>
-      <w:pPr>
-        <w:spacing w:line="460" w:lineRule="exact"/>
-        <w:rPr>
-          <w:rFonts w:ascii="Times New Roman" w:hAnsi="Times New Roman"/>
-          <w:szCs w:val="21"/>
-        </w:rPr>
-      </w:pPr>
       <w:r>
         <w:rPr>
           <w:rFonts w:ascii="Times New Roman" w:hAnsi="Times New Roman"/>
@@ -3169,17 +3365,16 @@
           <w:sz w:val="24"/>
           <w:szCs w:val="24"/>
         </w:rPr>
-        <w:lastRenderedPageBreak/>
         <mc:AlternateContent>
           <mc:Choice Requires="wps">
             <w:drawing>
-              <wp:anchor distT="0" distB="0" distL="114300" distR="114300" simplePos="0" relativeHeight="251663872" behindDoc="0" locked="0" layoutInCell="1" allowOverlap="1" wp14:anchorId="03BE44AA" wp14:editId="4E8632D0">
+              <wp:anchor distT="0" distB="0" distL="114300" distR="114300" simplePos="0" relativeHeight="251661312" behindDoc="0" locked="0" layoutInCell="1" allowOverlap="1" wp14:anchorId="03BE44AA" wp14:editId="57E58F0C">
                 <wp:simplePos x="0" y="0"/>
                 <wp:positionH relativeFrom="column">
-                  <wp:posOffset>3978910</wp:posOffset>
+                  <wp:posOffset>2189949</wp:posOffset>
                 </wp:positionH>
                 <wp:positionV relativeFrom="paragraph">
-                  <wp:posOffset>259080</wp:posOffset>
+                  <wp:posOffset>173024</wp:posOffset>
                 </wp:positionV>
                 <wp:extent cx="2292350" cy="760095"/>
                 <wp:effectExtent l="323215" t="4445" r="5715" b="12700"/>
@@ -3305,7 +3500,7 @@
           </mc:Choice>
           <mc:Fallback>
             <w:pict>
-              <v:shape w14:anchorId="03BE44AA" id="自选图形 13" o:spid="_x0000_s1027" type="#_x0000_t62" style="position:absolute;left:0;text-align:left;margin-left:313.3pt;margin-top:20.4pt;width:180.5pt;height:59.85pt;flip:y;z-index:251663872;visibility:visible;mso-wrap-style:square;mso-wrap-distance-left:9pt;mso-wrap-distance-top:0;mso-wrap-distance-right:9pt;mso-wrap-distance-bottom:0;mso-position-horizontal:absolute;mso-position-horizontal-relative:text;mso-position-vertical:absolute;mso-position-vertical-relative:text;v-text-anchor:top" o:gfxdata="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" adj="-2895,16367">
+              <v:shape w14:anchorId="03BE44AA" id="自选图形 13" o:spid="_x0000_s1029" type="#_x0000_t62" style="position:absolute;margin-left:172.45pt;margin-top:13.6pt;width:180.5pt;height:59.85pt;flip:y;z-index:251661312;visibility:visible;mso-wrap-style:square;mso-wrap-distance-left:9pt;mso-wrap-distance-top:0;mso-wrap-distance-right:9pt;mso-wrap-distance-bottom:0;mso-position-horizontal:absolute;mso-position-horizontal-relative:text;mso-position-vertical:absolute;mso-position-vertical-relative:text;v-text-anchor:top" o:gfxdata="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" adj="-2895,16367">
                 <v:textbox>
                   <w:txbxContent>
                     <w:p>
@@ -3395,6 +3590,70 @@
     </w:p>
     <w:p>
       <w:pPr>
+        <w:tabs>
+          <w:tab w:val="right" w:leader="dot" w:pos="8296"/>
+        </w:tabs>
+        <w:spacing w:line="360" w:lineRule="auto"/>
+        <w:ind w:firstLineChars="200" w:firstLine="480"/>
+        <w:jc w:val="left"/>
+        <w:rPr>
+          <w:rFonts w:ascii="Times New Roman" w:hAnsi="Times New Roman"/>
+          <w:iCs/>
+          <w:sz w:val="24"/>
+          <w:szCs w:val="24"/>
+        </w:rPr>
+      </w:pPr>
+    </w:p>
+    <w:p>
+      <w:pPr>
+        <w:spacing w:line="460" w:lineRule="exact"/>
+        <w:rPr>
+          <w:rFonts w:ascii="Times New Roman" w:hAnsi="Times New Roman"/>
+          <w:sz w:val="24"/>
+          <w:szCs w:val="24"/>
+        </w:rPr>
+      </w:pPr>
+    </w:p>
+    <w:p>
+      <w:pPr>
+        <w:spacing w:line="460" w:lineRule="exact"/>
+        <w:rPr>
+          <w:rFonts w:ascii="Times New Roman" w:hAnsi="Times New Roman"/>
+          <w:sz w:val="24"/>
+          <w:szCs w:val="24"/>
+        </w:rPr>
+      </w:pPr>
+    </w:p>
+    <w:p>
+      <w:pPr>
+        <w:spacing w:line="460" w:lineRule="exact"/>
+        <w:rPr>
+          <w:rFonts w:ascii="Times New Roman" w:hAnsi="Times New Roman"/>
+          <w:sz w:val="24"/>
+          <w:szCs w:val="24"/>
+        </w:rPr>
+        <w:sectPr>
+          <w:headerReference w:type="default" r:id="rId16"/>
+          <w:footerReference w:type="default" r:id="rId17"/>
+          <w:pgSz w:w="11906" w:h="16838"/>
+          <w:pgMar w:top="1418" w:right="1701" w:bottom="1418" w:left="1701" w:header="851" w:footer="992" w:gutter="0"/>
+          <w:pgNumType w:fmt="upperRoman"/>
+          <w:cols w:space="425"/>
+          <w:docGrid w:type="lines" w:linePitch="312"/>
+        </w:sectPr>
+      </w:pPr>
+    </w:p>
+    <w:p>
+      <w:pPr>
+        <w:spacing w:line="460" w:lineRule="exact"/>
+        <w:rPr>
+          <w:rFonts w:ascii="Times New Roman" w:hAnsi="Times New Roman"/>
+          <w:szCs w:val="21"/>
+        </w:rPr>
+      </w:pPr>
+    </w:p>
+    <w:p>
+      <w:pPr>
         <w:spacing w:beforeLines="50" w:before="156" w:line="460" w:lineRule="exact"/>
         <w:jc w:val="center"/>
         <w:outlineLvl w:val="0"/>
@@ -3419,9 +3678,18 @@
           <w:sz w:val="32"/>
           <w:szCs w:val="32"/>
         </w:rPr>
-        <w:t>第1章 一级标题</w:t>
+        <w:t xml:space="preserve">第1章 </w:t>
       </w:r>
       <w:bookmarkStart w:id="0" w:name="_Toc8720750"/>
+      <w:r>
+        <w:rPr>
+          <w:rFonts w:ascii="黑体" w:eastAsia="黑体" w:hAnsi="黑体" w:cs="黑体" w:hint="eastAsia"/>
+          <w:b/>
+          <w:sz w:val="32"/>
+          <w:szCs w:val="32"/>
+        </w:rPr>
+        <w:t>绪论</w:t>
+      </w:r>
     </w:p>
     <w:p>
       <w:pPr>
@@ -3436,306 +3704,158 @@
       <w:r>
         <w:rPr>
           <w:rFonts w:hint="eastAsia"/>
-          <w:noProof/>
-        </w:rPr>
-        <mc:AlternateContent>
-          <mc:Choice Requires="wps">
-            <w:drawing>
-              <wp:anchor distT="0" distB="0" distL="114300" distR="114300" simplePos="0" relativeHeight="251648512" behindDoc="0" locked="0" layoutInCell="1" allowOverlap="1" wp14:anchorId="45B85DCC" wp14:editId="4CF343A2">
-                <wp:simplePos x="0" y="0"/>
-                <wp:positionH relativeFrom="column">
-                  <wp:posOffset>1475105</wp:posOffset>
-                </wp:positionH>
-                <wp:positionV relativeFrom="paragraph">
-                  <wp:posOffset>156845</wp:posOffset>
-                </wp:positionV>
-                <wp:extent cx="2574925" cy="495300"/>
-                <wp:effectExtent l="271780" t="4445" r="18415" b="18415"/>
-                <wp:wrapNone/>
-                <wp:docPr id="17" name="自选图形 28"/>
-                <wp:cNvGraphicFramePr/>
-                <a:graphic xmlns:a="http://schemas.openxmlformats.org/drawingml/2006/main">
-                  <a:graphicData uri="http://schemas.microsoft.com/office/word/2010/wordprocessingShape">
-                    <wps:wsp>
-                      <wps:cNvSpPr/>
-                      <wps:spPr>
-                        <a:xfrm>
-                          <a:off x="0" y="0"/>
-                          <a:ext cx="2574925" cy="495300"/>
-                        </a:xfrm>
-                        <a:prstGeom prst="wedgeRoundRectCallout">
-                          <a:avLst>
-                            <a:gd name="adj1" fmla="val -59731"/>
-                            <a:gd name="adj2" fmla="val -39231"/>
-                            <a:gd name="adj3" fmla="val 16667"/>
-                          </a:avLst>
-                        </a:prstGeom>
-                        <a:solidFill>
-                          <a:srgbClr val="FFFFFF"/>
-                        </a:solidFill>
-                        <a:ln w="9525" cap="flat" cmpd="sng">
-                          <a:solidFill>
-                            <a:srgbClr val="000000"/>
-                          </a:solidFill>
-                          <a:prstDash val="solid"/>
-                          <a:miter/>
-                          <a:headEnd type="none" w="med" len="med"/>
-                          <a:tailEnd type="none" w="med" len="med"/>
-                        </a:ln>
-                      </wps:spPr>
-                      <wps:txbx>
-                        <w:txbxContent>
-                          <w:p>
-                            <w:r>
-                              <w:rPr>
-                                <w:rFonts w:ascii="宋体" w:hAnsi="宋体" w:hint="eastAsia"/>
-                                <w:sz w:val="18"/>
-                                <w:szCs w:val="18"/>
-                              </w:rPr>
-                              <w:t>二级标题：黑体4号加黑，行距固定值20磅，</w:t>
-                            </w:r>
-                            <w:proofErr w:type="gramStart"/>
-                            <w:r>
-                              <w:rPr>
-                                <w:rFonts w:ascii="宋体" w:hAnsi="宋体" w:hint="eastAsia"/>
-                                <w:sz w:val="18"/>
-                                <w:szCs w:val="18"/>
-                              </w:rPr>
-                              <w:t>段前</w:t>
-                            </w:r>
-                            <w:proofErr w:type="gramEnd"/>
-                            <w:r>
-                              <w:rPr>
-                                <w:rFonts w:ascii="宋体" w:hAnsi="宋体" w:hint="eastAsia"/>
-                                <w:sz w:val="18"/>
-                                <w:szCs w:val="18"/>
-                              </w:rPr>
-                              <w:t>0.5行，段后0.5行</w:t>
-                            </w:r>
-                          </w:p>
-                        </w:txbxContent>
-                      </wps:txbx>
-                      <wps:bodyPr upright="1"/>
-                    </wps:wsp>
-                  </a:graphicData>
-                </a:graphic>
-              </wp:anchor>
-            </w:drawing>
-          </mc:Choice>
-          <mc:Fallback>
-            <w:pict>
-              <v:shape w14:anchorId="45B85DCC" id="自选图形 28" o:spid="_x0000_s1028" type="#_x0000_t62" style="position:absolute;left:0;text-align:left;margin-left:116.15pt;margin-top:12.35pt;width:202.75pt;height:39pt;z-index:251648512;visibility:visible;mso-wrap-style:square;mso-wrap-distance-left:9pt;mso-wrap-distance-top:0;mso-wrap-distance-right:9pt;mso-wrap-distance-bottom:0;mso-position-horizontal:absolute;mso-position-horizontal-relative:text;mso-position-vertical:absolute;mso-position-vertical-relative:text;v-text-anchor:top" o:gfxdata="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" adj="-2102,2326">
-                <v:textbox>
-                  <w:txbxContent>
-                    <w:p>
-                      <w:r>
-                        <w:rPr>
-                          <w:rFonts w:ascii="宋体" w:hAnsi="宋体" w:hint="eastAsia"/>
-                          <w:sz w:val="18"/>
-                          <w:szCs w:val="18"/>
-                        </w:rPr>
-                        <w:t>二级标题：黑体4号加黑，行距固定值20磅，</w:t>
-                      </w:r>
-                      <w:proofErr w:type="gramStart"/>
-                      <w:r>
-                        <w:rPr>
-                          <w:rFonts w:ascii="宋体" w:hAnsi="宋体" w:hint="eastAsia"/>
-                          <w:sz w:val="18"/>
-                          <w:szCs w:val="18"/>
-                        </w:rPr>
-                        <w:t>段前</w:t>
-                      </w:r>
-                      <w:proofErr w:type="gramEnd"/>
-                      <w:r>
-                        <w:rPr>
-                          <w:rFonts w:ascii="宋体" w:hAnsi="宋体" w:hint="eastAsia"/>
-                          <w:sz w:val="18"/>
-                          <w:szCs w:val="18"/>
-                        </w:rPr>
-                        <w:t>0.5行，段后0.5行</w:t>
-                      </w:r>
-                    </w:p>
-                  </w:txbxContent>
-                </v:textbox>
-              </v:shape>
-            </w:pict>
-          </mc:Fallback>
-        </mc:AlternateContent>
+        </w:rPr>
+        <w:t>1.</w:t>
       </w:r>
       <w:r>
         <w:rPr>
           <w:rFonts w:hint="eastAsia"/>
         </w:rPr>
-        <w:t>1.1 二级题目</w:t>
+        <w:t>1</w:t>
+      </w:r>
+      <w:r>
+        <w:rPr>
+          <w:rFonts w:hint="eastAsia"/>
+        </w:rPr>
+        <w:t xml:space="preserve"> </w:t>
       </w:r>
       <w:bookmarkEnd w:id="0"/>
+      <w:r>
+        <w:rPr>
+          <w:rFonts w:hint="eastAsia"/>
+        </w:rPr>
+        <w:t>研究背景与意义</w:t>
+      </w:r>
+    </w:p>
+    <w:p>
+      <w:pPr>
+        <w:pStyle w:val="21"/>
+        <w:spacing w:beforeLines="50" w:before="156" w:after="0" w:line="360" w:lineRule="auto"/>
+        <w:rPr>
+          <w:rFonts w:cs="黑体"/>
+          <w:sz w:val="24"/>
+          <w:szCs w:val="24"/>
+        </w:rPr>
+      </w:pPr>
+      <w:r>
+        <w:rPr>
+          <w:rFonts w:cs="黑体" w:hint="eastAsia"/>
+          <w:sz w:val="24"/>
+          <w:szCs w:val="24"/>
+        </w:rPr>
+        <w:t>1</w:t>
+      </w:r>
+      <w:r>
+        <w:rPr>
+          <w:rFonts w:cs="黑体"/>
+          <w:sz w:val="24"/>
+          <w:szCs w:val="24"/>
+        </w:rPr>
+        <w:t xml:space="preserve">.1.1 </w:t>
+      </w:r>
+      <w:r>
+        <w:rPr>
+          <w:rFonts w:cs="黑体" w:hint="eastAsia"/>
+          <w:sz w:val="24"/>
+          <w:szCs w:val="24"/>
+        </w:rPr>
+        <w:t>研究背景</w:t>
+      </w:r>
     </w:p>
     <w:p>
       <w:pPr>
         <w:spacing w:beforeLines="50" w:before="156" w:line="400" w:lineRule="exact"/>
         <w:ind w:firstLineChars="200" w:firstLine="480"/>
         <w:rPr>
-          <w:sz w:val="24"/>
-          <w:szCs w:val="24"/>
-        </w:rPr>
-      </w:pPr>
-      <w:bookmarkStart w:id="1" w:name="_Toc8720751"/>
-      <w:r>
-        <w:rPr>
-          <w:rFonts w:ascii="黑体" w:eastAsia="黑体" w:hAnsi="黑体" w:cs="黑体" w:hint="eastAsia"/>
-          <w:noProof/>
-          <w:sz w:val="24"/>
-          <w:szCs w:val="24"/>
-        </w:rPr>
-        <mc:AlternateContent>
-          <mc:Choice Requires="wps">
-            <w:drawing>
-              <wp:anchor distT="0" distB="0" distL="114300" distR="114300" simplePos="0" relativeHeight="251664896" behindDoc="0" locked="0" layoutInCell="1" allowOverlap="1" wp14:anchorId="2B76869A" wp14:editId="7D16993C">
-                <wp:simplePos x="0" y="0"/>
-                <wp:positionH relativeFrom="column">
-                  <wp:posOffset>1476375</wp:posOffset>
-                </wp:positionH>
-                <wp:positionV relativeFrom="paragraph">
-                  <wp:posOffset>658495</wp:posOffset>
-                </wp:positionV>
-                <wp:extent cx="2933700" cy="495300"/>
-                <wp:effectExtent l="280035" t="5080" r="17145" b="17780"/>
-                <wp:wrapNone/>
-                <wp:docPr id="18" name="自选图形 29"/>
-                <wp:cNvGraphicFramePr/>
-                <a:graphic xmlns:a="http://schemas.openxmlformats.org/drawingml/2006/main">
-                  <a:graphicData uri="http://schemas.microsoft.com/office/word/2010/wordprocessingShape">
-                    <wps:wsp>
-                      <wps:cNvSpPr/>
-                      <wps:spPr>
-                        <a:xfrm>
-                          <a:off x="0" y="0"/>
-                          <a:ext cx="2933700" cy="495300"/>
-                        </a:xfrm>
-                        <a:prstGeom prst="wedgeRoundRectCallout">
-                          <a:avLst>
-                            <a:gd name="adj1" fmla="val -58847"/>
-                            <a:gd name="adj2" fmla="val 12694"/>
-                            <a:gd name="adj3" fmla="val 16667"/>
-                          </a:avLst>
-                        </a:prstGeom>
-                        <a:solidFill>
-                          <a:srgbClr val="FFFFFF"/>
-                        </a:solidFill>
-                        <a:ln w="9525" cap="flat" cmpd="sng">
-                          <a:solidFill>
-                            <a:srgbClr val="000000"/>
-                          </a:solidFill>
-                          <a:prstDash val="solid"/>
-                          <a:miter/>
-                          <a:headEnd type="none" w="med" len="med"/>
-                          <a:tailEnd type="none" w="med" len="med"/>
-                        </a:ln>
-                      </wps:spPr>
-                      <wps:txbx>
-                        <w:txbxContent>
-                          <w:p>
-                            <w:r>
-                              <w:rPr>
-                                <w:rFonts w:ascii="宋体" w:hAnsi="宋体" w:hint="eastAsia"/>
-                                <w:sz w:val="18"/>
-                                <w:szCs w:val="18"/>
-                              </w:rPr>
-                              <w:t>三级标题：黑体小4号加黑，行距固定值20磅，</w:t>
-                            </w:r>
-                            <w:proofErr w:type="gramStart"/>
-                            <w:r>
-                              <w:rPr>
-                                <w:rFonts w:ascii="宋体" w:hAnsi="宋体" w:hint="eastAsia"/>
-                                <w:sz w:val="18"/>
-                                <w:szCs w:val="18"/>
-                              </w:rPr>
-                              <w:t>段前</w:t>
-                            </w:r>
-                            <w:proofErr w:type="gramEnd"/>
-                            <w:r>
-                              <w:rPr>
-                                <w:rFonts w:ascii="宋体" w:hAnsi="宋体" w:hint="eastAsia"/>
-                                <w:sz w:val="18"/>
-                                <w:szCs w:val="18"/>
-                              </w:rPr>
-                              <w:t>0.5行，段后0.5行。</w:t>
-                            </w:r>
-                          </w:p>
-                        </w:txbxContent>
-                      </wps:txbx>
-                      <wps:bodyPr upright="1"/>
-                    </wps:wsp>
-                  </a:graphicData>
-                </a:graphic>
-              </wp:anchor>
-            </w:drawing>
-          </mc:Choice>
-          <mc:Fallback>
-            <w:pict>
-              <v:shape w14:anchorId="2B76869A" id="自选图形 29" o:spid="_x0000_s1029" type="#_x0000_t62" style="position:absolute;left:0;text-align:left;margin-left:116.25pt;margin-top:51.85pt;width:231pt;height:39pt;z-index:251664896;visibility:visible;mso-wrap-style:square;mso-wrap-distance-left:9pt;mso-wrap-distance-top:0;mso-wrap-distance-right:9pt;mso-wrap-distance-bottom:0;mso-position-horizontal:absolute;mso-position-horizontal-relative:text;mso-position-vertical:absolute;mso-position-vertical-relative:text;v-text-anchor:top" o:gfxdata="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" adj="-1911,13542">
-                <v:textbox>
-                  <w:txbxContent>
-                    <w:p>
-                      <w:r>
-                        <w:rPr>
-                          <w:rFonts w:ascii="宋体" w:hAnsi="宋体" w:hint="eastAsia"/>
-                          <w:sz w:val="18"/>
-                          <w:szCs w:val="18"/>
-                        </w:rPr>
-                        <w:t>三级标题：黑体小4号加黑，行距固定值20磅，</w:t>
-                      </w:r>
-                      <w:proofErr w:type="gramStart"/>
-                      <w:r>
-                        <w:rPr>
-                          <w:rFonts w:ascii="宋体" w:hAnsi="宋体" w:hint="eastAsia"/>
-                          <w:sz w:val="18"/>
-                          <w:szCs w:val="18"/>
-                        </w:rPr>
-                        <w:t>段前</w:t>
-                      </w:r>
-                      <w:proofErr w:type="gramEnd"/>
-                      <w:r>
-                        <w:rPr>
-                          <w:rFonts w:ascii="宋体" w:hAnsi="宋体" w:hint="eastAsia"/>
-                          <w:sz w:val="18"/>
-                          <w:szCs w:val="18"/>
-                        </w:rPr>
-                        <w:t>0.5行，段后0.5行。</w:t>
-                      </w:r>
-                    </w:p>
-                  </w:txbxContent>
-                </v:textbox>
-              </v:shape>
-            </w:pict>
-          </mc:Fallback>
-        </mc:AlternateContent>
-      </w:r>
-      <w:r>
-        <w:rPr>
-          <w:rFonts w:ascii="宋体" w:hAnsi="宋体" w:cs="宋体" w:hint="eastAsia"/>
-          <w:sz w:val="24"/>
-          <w:szCs w:val="24"/>
-        </w:rPr>
-        <w:t>……</w:t>
+          <w:rFonts w:ascii="Times New Roman" w:hAnsi="Times New Roman" w:cs="宋体"/>
+          <w:sz w:val="24"/>
+          <w:szCs w:val="24"/>
+        </w:rPr>
+      </w:pPr>
+      <w:r>
+        <w:rPr>
+          <w:rFonts w:ascii="Times New Roman" w:hAnsi="Times New Roman" w:cs="宋体" w:hint="eastAsia"/>
+          <w:sz w:val="24"/>
+          <w:szCs w:val="24"/>
+        </w:rPr>
+        <w:t>近年来，随着城市化进程的加快和人们生活水平的提高，城市交通问题日益严峻。传统交通方式，如私家车、公共交通等，在缓解交通压力方面存在一定的局限性。共享单车的出现，为城市交通提供了一种新的解决方案。共享单车是一种基于互联网的共享出行方式，用户可以通过手机</w:t>
+      </w:r>
+      <w:r>
+        <w:rPr>
+          <w:rFonts w:ascii="Times New Roman" w:hAnsi="Times New Roman" w:cs="宋体" w:hint="eastAsia"/>
+          <w:sz w:val="24"/>
+          <w:szCs w:val="24"/>
+        </w:rPr>
+        <w:t>APP</w:t>
       </w:r>
       <w:proofErr w:type="gramStart"/>
       <w:r>
         <w:rPr>
-          <w:rFonts w:ascii="宋体" w:hAnsi="宋体" w:cs="宋体" w:hint="eastAsia"/>
-          <w:sz w:val="24"/>
-          <w:szCs w:val="24"/>
-        </w:rPr>
-        <w:t>…………………………………………………………………………………………………………………………………………………………………………</w:t>
+          <w:rFonts w:ascii="Times New Roman" w:hAnsi="Times New Roman" w:cs="宋体" w:hint="eastAsia"/>
+          <w:sz w:val="24"/>
+          <w:szCs w:val="24"/>
+        </w:rPr>
+        <w:t>扫码解锁</w:t>
       </w:r>
       <w:proofErr w:type="gramEnd"/>
       <w:r>
         <w:rPr>
-          <w:rFonts w:ascii="宋体" w:hAnsi="宋体" w:cs="宋体" w:hint="eastAsia"/>
-          <w:sz w:val="24"/>
-          <w:szCs w:val="24"/>
-        </w:rPr>
-        <w:t>……</w:t>
+          <w:rFonts w:ascii="Times New Roman" w:hAnsi="Times New Roman" w:cs="宋体" w:hint="eastAsia"/>
+          <w:sz w:val="24"/>
+          <w:szCs w:val="24"/>
+        </w:rPr>
+        <w:t>使用共享单车，骑行至目的地后还车。共享单车具有方便快捷、绿色环保、经济实惠等特点，迅速在全球范围内推广普及。</w:t>
+      </w:r>
+      <w:r>
+        <w:rPr>
+          <w:rFonts w:ascii="Times New Roman" w:hAnsi="Times New Roman" w:cs="宋体" w:hint="eastAsia"/>
+          <w:sz w:val="24"/>
+          <w:szCs w:val="24"/>
+        </w:rPr>
+        <w:t>2016</w:t>
+      </w:r>
+      <w:r>
+        <w:rPr>
+          <w:rFonts w:ascii="Times New Roman" w:hAnsi="Times New Roman" w:cs="宋体" w:hint="eastAsia"/>
+          <w:sz w:val="24"/>
+          <w:szCs w:val="24"/>
+        </w:rPr>
+        <w:t>年，共享单车在中国兴起，并迅速席卷全国。仅一年时间，共享单车的投放量就突破</w:t>
+      </w:r>
+      <w:r>
+        <w:rPr>
+          <w:rFonts w:ascii="Times New Roman" w:hAnsi="Times New Roman" w:cs="宋体" w:hint="eastAsia"/>
+          <w:sz w:val="24"/>
+          <w:szCs w:val="24"/>
+        </w:rPr>
+        <w:t>1000</w:t>
+      </w:r>
+      <w:r>
+        <w:rPr>
+          <w:rFonts w:ascii="Times New Roman" w:hAnsi="Times New Roman" w:cs="宋体" w:hint="eastAsia"/>
+          <w:sz w:val="24"/>
+          <w:szCs w:val="24"/>
+        </w:rPr>
+        <w:t>万辆。共享单车的出现，极大地改变了人们的出行方式，对城市交通产生了深远的影响。</w:t>
+      </w:r>
+    </w:p>
+    <w:p>
+      <w:pPr>
+        <w:spacing w:beforeLines="50" w:before="156" w:line="400" w:lineRule="exact"/>
+        <w:ind w:firstLineChars="200" w:firstLine="480"/>
+        <w:rPr>
+          <w:rFonts w:ascii="Times New Roman" w:hAnsi="Times New Roman" w:cs="宋体"/>
+          <w:sz w:val="24"/>
+          <w:szCs w:val="24"/>
+        </w:rPr>
+      </w:pPr>
+      <w:r>
+        <w:rPr>
+          <w:rFonts w:ascii="Times New Roman" w:hAnsi="Times New Roman" w:cs="宋体" w:hint="eastAsia"/>
+          <w:sz w:val="24"/>
+          <w:szCs w:val="24"/>
+        </w:rPr>
+        <w:t>城市通勤数据反映了城市空间内中小尺度、周期性、密集型、高强度的人员流动情况。人们骑行共享单车属于一种缓慢的匀速移动，且具有较高的灵活性，其轨迹往往能够渗透到城市的每一条毛细血管般狭窄的道路中，相较于固定线路的通勤方式更能反映人的行为特性。结合以上两点，借助共享单车通勤轨迹数据，我们既可以从宏观上把握城市主要交通干线、主要产业热点区域一周七个工作日的人口规律性流动情况，分析总体城市职住分布与产业布局情况；我们也可以从城市的微观结构着手，探究渗入城市细小角落的骑行轨迹究竟反映了怎样的行为与细碎环境的相互作用。</w:t>
       </w:r>
     </w:p>
     <w:p>
@@ -3754,9 +3874,984 @@
           <w:sz w:val="24"/>
           <w:szCs w:val="24"/>
         </w:rPr>
-        <w:t>1.1.1 三级题目</w:t>
-      </w:r>
-      <w:bookmarkEnd w:id="1"/>
+        <w:t>1</w:t>
+      </w:r>
+      <w:r>
+        <w:rPr>
+          <w:rFonts w:cs="黑体"/>
+          <w:sz w:val="24"/>
+          <w:szCs w:val="24"/>
+        </w:rPr>
+        <w:t>.1.</w:t>
+      </w:r>
+      <w:r>
+        <w:rPr>
+          <w:rFonts w:cs="黑体" w:hint="eastAsia"/>
+          <w:sz w:val="24"/>
+          <w:szCs w:val="24"/>
+        </w:rPr>
+        <w:t>2</w:t>
+      </w:r>
+      <w:r>
+        <w:rPr>
+          <w:rFonts w:cs="黑体"/>
+          <w:sz w:val="24"/>
+          <w:szCs w:val="24"/>
+        </w:rPr>
+        <w:t xml:space="preserve"> </w:t>
+      </w:r>
+      <w:r>
+        <w:rPr>
+          <w:rFonts w:cs="黑体" w:hint="eastAsia"/>
+          <w:sz w:val="24"/>
+          <w:szCs w:val="24"/>
+        </w:rPr>
+        <w:t>研究意义</w:t>
+      </w:r>
+    </w:p>
+    <w:p>
+      <w:pPr>
+        <w:spacing w:beforeLines="50" w:before="156" w:line="400" w:lineRule="exact"/>
+        <w:ind w:firstLineChars="200" w:firstLine="480"/>
+        <w:rPr>
+          <w:rFonts w:ascii="Times New Roman" w:hAnsi="Times New Roman" w:cs="宋体"/>
+          <w:sz w:val="24"/>
+          <w:szCs w:val="24"/>
+        </w:rPr>
+      </w:pPr>
+      <w:r>
+        <w:rPr>
+          <w:rFonts w:ascii="Times New Roman" w:hAnsi="Times New Roman" w:cs="宋体" w:hint="eastAsia"/>
+          <w:sz w:val="24"/>
+          <w:szCs w:val="24"/>
+        </w:rPr>
+        <w:t>无</w:t>
+      </w:r>
+      <w:proofErr w:type="gramStart"/>
+      <w:r>
+        <w:rPr>
+          <w:rFonts w:ascii="Times New Roman" w:hAnsi="Times New Roman" w:cs="宋体" w:hint="eastAsia"/>
+          <w:sz w:val="24"/>
+          <w:szCs w:val="24"/>
+        </w:rPr>
+        <w:t>桩电子</w:t>
+      </w:r>
+      <w:proofErr w:type="gramEnd"/>
+      <w:r>
+        <w:rPr>
+          <w:rFonts w:ascii="Times New Roman" w:hAnsi="Times New Roman" w:cs="宋体" w:hint="eastAsia"/>
+          <w:sz w:val="24"/>
+          <w:szCs w:val="24"/>
+        </w:rPr>
+        <w:t>围栏式共享单车是一种具有浓厚互联网气息的产品服务，也是共享经济快速发展阶段的标志性产物。共享单车一般依赖</w:t>
+      </w:r>
+      <w:r>
+        <w:rPr>
+          <w:rFonts w:ascii="Times New Roman" w:hAnsi="Times New Roman" w:cs="宋体" w:hint="eastAsia"/>
+          <w:sz w:val="24"/>
+          <w:szCs w:val="24"/>
+        </w:rPr>
+        <w:t xml:space="preserve"> GPS </w:t>
+      </w:r>
+      <w:r>
+        <w:rPr>
+          <w:rFonts w:ascii="Times New Roman" w:hAnsi="Times New Roman" w:cs="宋体" w:hint="eastAsia"/>
+          <w:sz w:val="24"/>
+          <w:szCs w:val="24"/>
+        </w:rPr>
+        <w:t>定位设备与互联网接入，借助电子围栏算法及主动式</w:t>
+      </w:r>
+      <w:r>
+        <w:rPr>
+          <w:rFonts w:ascii="Times New Roman" w:hAnsi="Times New Roman" w:cs="宋体" w:hint="eastAsia"/>
+          <w:sz w:val="24"/>
+          <w:szCs w:val="24"/>
+        </w:rPr>
+        <w:t xml:space="preserve"> GPS </w:t>
+      </w:r>
+      <w:r>
+        <w:rPr>
+          <w:rFonts w:ascii="Times New Roman" w:hAnsi="Times New Roman" w:cs="宋体" w:hint="eastAsia"/>
+          <w:sz w:val="24"/>
+          <w:szCs w:val="24"/>
+        </w:rPr>
+        <w:t>定位圈定借还车区域及使用范围，并结合移动客户端与后台调度算法规范用户骑行行为（如骑行红包奖励及出圈扣除押金惩罚等）以达到维持正常经营的目的。相较于传统的有桩式公共自行车，共享单车具有极大地便利性优势与极低的准入门槛，因此一经投放市场，共享单车的用户规模便快速扩大，其本身也成为解决城市通勤“最后一公里”、缓解城市污染与交通拥堵等问题的重要解决方案。然而，基于共享单车骑行轨迹的人员与物质流动模型其实是一种耗散模型，与任何自然发生的能量耗散一样，共享单车网络对于城市通勤的贡献也始终随着一天中时间的推移自然下降到低水平，也就意味</w:t>
+      </w:r>
+      <w:r>
+        <w:rPr>
+          <w:rFonts w:ascii="Times New Roman" w:hAnsi="Times New Roman" w:cs="宋体" w:hint="eastAsia"/>
+          <w:sz w:val="24"/>
+          <w:szCs w:val="24"/>
+        </w:rPr>
+        <w:lastRenderedPageBreak/>
+        <w:t>着原本相对集中的易于使用的共享单车分布会由于通勤等原因变得分散和难以使用。想要维持共享单车的合理分布及单车流动“借</w:t>
+      </w:r>
+      <w:r>
+        <w:rPr>
+          <w:rFonts w:ascii="Times New Roman" w:hAnsi="Times New Roman" w:cs="宋体" w:hint="eastAsia"/>
+          <w:sz w:val="24"/>
+          <w:szCs w:val="24"/>
+        </w:rPr>
+        <w:t>-</w:t>
+      </w:r>
+      <w:r>
+        <w:rPr>
+          <w:rFonts w:ascii="Times New Roman" w:hAnsi="Times New Roman" w:cs="宋体" w:hint="eastAsia"/>
+          <w:sz w:val="24"/>
+          <w:szCs w:val="24"/>
+        </w:rPr>
+        <w:t>还”循环畅通，就需要依赖基于通勤模式经验指导下的强制调度，这种调度一般发生在非通勤时间，共享单车服务公司使用卡车或平板三轮车搜集散乱在城市各处的共享单车并整齐放置到合理的地点以支撑第二天的骑行通勤需求。因此，由共享单车骑行轨迹数据中挖掘出的通勤模式具有一定的现实指导意义。</w:t>
+      </w:r>
+    </w:p>
+    <w:p>
+      <w:pPr>
+        <w:spacing w:beforeLines="50" w:before="156" w:line="400" w:lineRule="exact"/>
+        <w:ind w:firstLineChars="200" w:firstLine="480"/>
+        <w:rPr>
+          <w:rFonts w:ascii="Times New Roman" w:hAnsi="Times New Roman" w:cs="宋体"/>
+          <w:sz w:val="24"/>
+          <w:szCs w:val="24"/>
+        </w:rPr>
+      </w:pPr>
+      <w:r>
+        <w:rPr>
+          <w:rFonts w:ascii="Times New Roman" w:hAnsi="Times New Roman" w:cs="宋体" w:hint="eastAsia"/>
+          <w:sz w:val="24"/>
+          <w:szCs w:val="24"/>
+        </w:rPr>
+        <w:t>综上所述，本研究旨在深入理解共享单车在城市通勤中时空模式，为城市规划和交通管理提供科学参考，同时为共享单车服务的优化提供实践指导。</w:t>
+      </w:r>
+    </w:p>
+    <w:p>
+      <w:pPr>
+        <w:pStyle w:val="21"/>
+        <w:numPr>
+          <w:ilvl w:val="255"/>
+          <w:numId w:val="0"/>
+        </w:numPr>
+        <w:spacing w:beforeLines="50" w:before="156" w:afterLines="50" w:after="156" w:line="400" w:lineRule="exact"/>
+        <w:outlineLvl w:val="1"/>
+      </w:pPr>
+      <w:r>
+        <w:rPr>
+          <w:rFonts w:hint="eastAsia"/>
+        </w:rPr>
+        <w:t>1.</w:t>
+      </w:r>
+      <w:r>
+        <w:rPr>
+          <w:rFonts w:hint="eastAsia"/>
+        </w:rPr>
+        <w:t>2</w:t>
+      </w:r>
+      <w:r>
+        <w:rPr>
+          <w:rFonts w:hint="eastAsia"/>
+        </w:rPr>
+        <w:t xml:space="preserve"> </w:t>
+      </w:r>
+      <w:r>
+        <w:rPr>
+          <w:rFonts w:hint="eastAsia"/>
+        </w:rPr>
+        <w:t>国内外研究现状</w:t>
+      </w:r>
+    </w:p>
+    <w:p>
+      <w:pPr>
+        <w:spacing w:beforeLines="50" w:before="156" w:line="400" w:lineRule="exact"/>
+        <w:ind w:firstLineChars="200" w:firstLine="480"/>
+        <w:rPr>
+          <w:rFonts w:ascii="Times New Roman" w:hAnsi="Times New Roman" w:cs="宋体"/>
+          <w:sz w:val="24"/>
+          <w:szCs w:val="24"/>
+        </w:rPr>
+      </w:pPr>
+      <w:proofErr w:type="gramStart"/>
+      <w:r>
+        <w:rPr>
+          <w:rFonts w:ascii="Times New Roman" w:hAnsi="Times New Roman" w:cs="宋体" w:hint="eastAsia"/>
+          <w:sz w:val="24"/>
+          <w:szCs w:val="24"/>
+        </w:rPr>
+        <w:t>李文翔等人</w:t>
+      </w:r>
+      <w:proofErr w:type="gramEnd"/>
+      <w:r>
+        <w:rPr>
+          <w:rFonts w:ascii="Times New Roman" w:hAnsi="Times New Roman" w:hint="eastAsia"/>
+          <w:sz w:val="24"/>
+          <w:szCs w:val="20"/>
+          <w:vertAlign w:val="superscript"/>
+        </w:rPr>
+        <w:t>[1]</w:t>
+      </w:r>
+      <w:r>
+        <w:rPr>
+          <w:rFonts w:ascii="Times New Roman" w:hAnsi="Times New Roman" w:cs="宋体" w:hint="eastAsia"/>
+          <w:sz w:val="24"/>
+          <w:szCs w:val="24"/>
+        </w:rPr>
+        <w:t>从环保的角度，使用问卷调查法、统计分析法及核密度分析法等方法结合减排因子计算公式评估了</w:t>
+      </w:r>
+      <w:r>
+        <w:rPr>
+          <w:rFonts w:ascii="Times New Roman" w:hAnsi="Times New Roman" w:cs="宋体" w:hint="eastAsia"/>
+          <w:sz w:val="24"/>
+          <w:szCs w:val="24"/>
+        </w:rPr>
+        <w:t>2016</w:t>
+      </w:r>
+      <w:r>
+        <w:rPr>
+          <w:rFonts w:ascii="Times New Roman" w:hAnsi="Times New Roman" w:cs="宋体" w:hint="eastAsia"/>
+          <w:sz w:val="24"/>
+          <w:szCs w:val="24"/>
+        </w:rPr>
+        <w:t>年上海市全年共享单车对于六种主要污染物的减</w:t>
+      </w:r>
+      <w:proofErr w:type="gramStart"/>
+      <w:r>
+        <w:rPr>
+          <w:rFonts w:ascii="Times New Roman" w:hAnsi="Times New Roman" w:cs="宋体" w:hint="eastAsia"/>
+          <w:sz w:val="24"/>
+          <w:szCs w:val="24"/>
+        </w:rPr>
+        <w:t>排效益</w:t>
+      </w:r>
+      <w:proofErr w:type="gramEnd"/>
+      <w:r>
+        <w:rPr>
+          <w:rFonts w:ascii="Times New Roman" w:hAnsi="Times New Roman" w:cs="宋体" w:hint="eastAsia"/>
+          <w:sz w:val="24"/>
+          <w:szCs w:val="24"/>
+        </w:rPr>
+        <w:t>及空间分布模式，指出上海市人口密集区域具有更大的减排潜力。王若萱等人</w:t>
+      </w:r>
+      <w:r>
+        <w:rPr>
+          <w:rFonts w:ascii="Times New Roman" w:hAnsi="Times New Roman" w:hint="eastAsia"/>
+          <w:sz w:val="24"/>
+          <w:szCs w:val="20"/>
+          <w:vertAlign w:val="superscript"/>
+        </w:rPr>
+        <w:t>[2]</w:t>
+      </w:r>
+      <w:r>
+        <w:rPr>
+          <w:rFonts w:ascii="Times New Roman" w:hAnsi="Times New Roman" w:cs="宋体" w:hint="eastAsia"/>
+          <w:sz w:val="24"/>
+          <w:szCs w:val="24"/>
+        </w:rPr>
+        <w:t>使用随机森林模型，结合一套基于兴趣</w:t>
+      </w:r>
+      <w:proofErr w:type="gramStart"/>
+      <w:r>
+        <w:rPr>
+          <w:rFonts w:ascii="Times New Roman" w:hAnsi="Times New Roman" w:cs="宋体" w:hint="eastAsia"/>
+          <w:sz w:val="24"/>
+          <w:szCs w:val="24"/>
+        </w:rPr>
+        <w:t>点数据</w:t>
+      </w:r>
+      <w:proofErr w:type="gramEnd"/>
+      <w:r>
+        <w:rPr>
+          <w:rFonts w:ascii="Times New Roman" w:hAnsi="Times New Roman" w:cs="宋体" w:hint="eastAsia"/>
+          <w:sz w:val="24"/>
+          <w:szCs w:val="24"/>
+        </w:rPr>
+        <w:t>的目的地区域建模指标体系重点分析了上海市区域性共享单车通勤模式，为后续该领域内的模拟仿真系统提供了研究基础。全雨霏</w:t>
+      </w:r>
+      <w:r>
+        <w:rPr>
+          <w:rFonts w:ascii="Times New Roman" w:hAnsi="Times New Roman" w:hint="eastAsia"/>
+          <w:sz w:val="24"/>
+          <w:szCs w:val="20"/>
+          <w:vertAlign w:val="superscript"/>
+        </w:rPr>
+        <w:t>[3]</w:t>
+      </w:r>
+      <w:r>
+        <w:rPr>
+          <w:rFonts w:ascii="Times New Roman" w:hAnsi="Times New Roman" w:cs="宋体" w:hint="eastAsia"/>
+          <w:sz w:val="24"/>
+          <w:szCs w:val="24"/>
+        </w:rPr>
+        <w:t>从宏观大数据角度，综合考虑骑行轨迹的起点、终点及起</w:t>
+      </w:r>
+      <w:r>
+        <w:rPr>
+          <w:rFonts w:ascii="Times New Roman" w:hAnsi="Times New Roman" w:cs="宋体" w:hint="eastAsia"/>
+          <w:sz w:val="24"/>
+          <w:szCs w:val="24"/>
+        </w:rPr>
+        <w:t>-</w:t>
+      </w:r>
+      <w:r>
+        <w:rPr>
+          <w:rFonts w:ascii="Times New Roman" w:hAnsi="Times New Roman" w:cs="宋体" w:hint="eastAsia"/>
+          <w:sz w:val="24"/>
+          <w:szCs w:val="24"/>
+        </w:rPr>
+        <w:t>终连结的时空特征，采用统计分析、问卷调查、实地调研等方法研究了南京市共享单车通勤模式，分析出共享单车使用时段的峰值规律、空间热点分布规律及其影响因素（绿地分布、公共交通换乘站点分布等）并</w:t>
+      </w:r>
+      <w:proofErr w:type="gramStart"/>
+      <w:r>
+        <w:rPr>
+          <w:rFonts w:ascii="Times New Roman" w:hAnsi="Times New Roman" w:cs="宋体" w:hint="eastAsia"/>
+          <w:sz w:val="24"/>
+          <w:szCs w:val="24"/>
+        </w:rPr>
+        <w:t>结合此</w:t>
+      </w:r>
+      <w:proofErr w:type="gramEnd"/>
+      <w:r>
+        <w:rPr>
+          <w:rFonts w:ascii="Times New Roman" w:hAnsi="Times New Roman" w:cs="宋体" w:hint="eastAsia"/>
+          <w:sz w:val="24"/>
+          <w:szCs w:val="24"/>
+        </w:rPr>
+        <w:t>为城市规划提出自己的建议。常新</w:t>
+      </w:r>
+      <w:r>
+        <w:rPr>
+          <w:rFonts w:ascii="Times New Roman" w:hAnsi="Times New Roman" w:hint="eastAsia"/>
+          <w:sz w:val="24"/>
+          <w:szCs w:val="20"/>
+          <w:vertAlign w:val="superscript"/>
+        </w:rPr>
+        <w:t>[4]</w:t>
+      </w:r>
+      <w:r>
+        <w:rPr>
+          <w:rFonts w:ascii="Times New Roman" w:hAnsi="Times New Roman" w:cs="宋体" w:hint="eastAsia"/>
+          <w:sz w:val="24"/>
+          <w:szCs w:val="24"/>
+        </w:rPr>
+        <w:t>对深圳市龙岗区时间跨度为半个月的共享单车轨迹数据进行回归分析，总结出骑行行为模式并反向推求城市环境对骑行行为的支撑作用，最后使用空间自相关理论分析原因，指出道路的繁忙程度对于骑行频次具有影响，并根据研究结果提出了合理的城市规划建议。</w:t>
+      </w:r>
+      <w:proofErr w:type="gramStart"/>
+      <w:r>
+        <w:rPr>
+          <w:rFonts w:ascii="Times New Roman" w:hAnsi="Times New Roman" w:cs="宋体" w:hint="eastAsia"/>
+          <w:sz w:val="24"/>
+          <w:szCs w:val="24"/>
+        </w:rPr>
+        <w:t>谢国微</w:t>
+      </w:r>
+      <w:proofErr w:type="gramEnd"/>
+      <w:r>
+        <w:rPr>
+          <w:rFonts w:ascii="Times New Roman" w:hAnsi="Times New Roman" w:hint="eastAsia"/>
+          <w:sz w:val="24"/>
+          <w:szCs w:val="20"/>
+          <w:vertAlign w:val="superscript"/>
+        </w:rPr>
+        <w:t>[10]</w:t>
+      </w:r>
+      <w:r>
+        <w:rPr>
+          <w:rFonts w:ascii="Times New Roman" w:hAnsi="Times New Roman" w:cs="宋体" w:hint="eastAsia"/>
+          <w:sz w:val="24"/>
+          <w:szCs w:val="24"/>
+        </w:rPr>
+        <w:t>从天气与城市建成对骑行行为的影响出发，综合采用统计方法、地理加权回归模型</w:t>
+      </w:r>
+      <w:r>
+        <w:rPr>
+          <w:rFonts w:ascii="Times New Roman" w:hAnsi="Times New Roman" w:cs="宋体" w:hint="eastAsia"/>
+          <w:sz w:val="24"/>
+          <w:szCs w:val="24"/>
+        </w:rPr>
+        <w:t>(GWR)</w:t>
+      </w:r>
+      <w:r>
+        <w:rPr>
+          <w:rFonts w:ascii="Times New Roman" w:hAnsi="Times New Roman" w:cs="宋体" w:hint="eastAsia"/>
+          <w:sz w:val="24"/>
+          <w:szCs w:val="24"/>
+        </w:rPr>
+        <w:t>、核密度分析法、多元线性回归法等多种研究手段探究共享单车使用情况的时空模式及其影响因素。</w:t>
+      </w:r>
+    </w:p>
+    <w:p>
+      <w:pPr>
+        <w:spacing w:beforeLines="50" w:before="156" w:line="400" w:lineRule="exact"/>
+        <w:ind w:firstLineChars="200" w:firstLine="480"/>
+        <w:rPr>
+          <w:rFonts w:ascii="Times New Roman" w:hAnsi="Times New Roman" w:cs="宋体"/>
+          <w:sz w:val="24"/>
+          <w:szCs w:val="24"/>
+        </w:rPr>
+      </w:pPr>
+      <w:r>
+        <w:rPr>
+          <w:rFonts w:ascii="Times New Roman" w:hAnsi="Times New Roman" w:cs="宋体" w:hint="eastAsia"/>
+          <w:sz w:val="24"/>
+          <w:szCs w:val="24"/>
+        </w:rPr>
+        <w:t>随着数据驱动的智能算法逐步发展，也有一部分研究者注意到共享单车轨迹中蕴含的智能，他们使用新兴的数据驱动智能算法直接将数据本身转化为解决问题的能力，为交通预测、道路规划、大数据感知等应用场景提供助力。</w:t>
+      </w:r>
+      <w:r>
+        <w:rPr>
+          <w:rFonts w:ascii="Times New Roman" w:hAnsi="Times New Roman" w:cs="宋体" w:hint="eastAsia"/>
+          <w:sz w:val="24"/>
+          <w:szCs w:val="24"/>
+        </w:rPr>
+        <w:t xml:space="preserve">Jie Bao </w:t>
+      </w:r>
+      <w:r>
+        <w:rPr>
+          <w:rFonts w:ascii="Times New Roman" w:hAnsi="Times New Roman" w:cs="宋体" w:hint="eastAsia"/>
+          <w:sz w:val="24"/>
+          <w:szCs w:val="24"/>
+        </w:rPr>
+        <w:t>等人</w:t>
+      </w:r>
+      <w:r>
+        <w:rPr>
+          <w:rFonts w:ascii="Times New Roman" w:hAnsi="Times New Roman" w:hint="eastAsia"/>
+          <w:sz w:val="24"/>
+          <w:szCs w:val="20"/>
+          <w:vertAlign w:val="superscript"/>
+        </w:rPr>
+        <w:t>[5]</w:t>
+      </w:r>
+      <w:r>
+        <w:rPr>
+          <w:rFonts w:ascii="Times New Roman" w:hAnsi="Times New Roman" w:cs="宋体" w:hint="eastAsia"/>
+          <w:sz w:val="24"/>
+          <w:szCs w:val="24"/>
+        </w:rPr>
+        <w:t>基于上海市共享单车大数据记录开发出一套城市自行车道规划算法，该算法具有一个用于描述轨迹长度与收益关系的启发式函数，能够根据项目预算、施工周期等因素灵活调整自行车道设计结果，具有较高的工程实践价值。谢光明</w:t>
+      </w:r>
+      <w:r>
+        <w:rPr>
+          <w:rFonts w:ascii="Times New Roman" w:hAnsi="Times New Roman" w:hint="eastAsia"/>
+          <w:sz w:val="24"/>
+          <w:szCs w:val="20"/>
+          <w:vertAlign w:val="superscript"/>
+        </w:rPr>
+        <w:t>[7]</w:t>
+      </w:r>
+      <w:r>
+        <w:rPr>
+          <w:rFonts w:ascii="Times New Roman" w:hAnsi="Times New Roman" w:cs="宋体" w:hint="eastAsia"/>
+          <w:sz w:val="24"/>
+          <w:szCs w:val="24"/>
+        </w:rPr>
+        <w:t>为了解决共享单车时空供需不平衡问题，基于大量骑行轨迹数据研究出一套单车流量预测方法。他首先使用两级聚类及</w:t>
+      </w:r>
+      <w:r>
+        <w:rPr>
+          <w:rFonts w:ascii="Times New Roman" w:hAnsi="Times New Roman" w:cs="宋体" w:hint="eastAsia"/>
+          <w:sz w:val="24"/>
+          <w:szCs w:val="24"/>
+        </w:rPr>
+        <w:t xml:space="preserve"> K-means </w:t>
+      </w:r>
+      <w:r>
+        <w:rPr>
+          <w:rFonts w:ascii="Times New Roman" w:hAnsi="Times New Roman" w:cs="宋体" w:hint="eastAsia"/>
+          <w:sz w:val="24"/>
+          <w:szCs w:val="24"/>
+        </w:rPr>
+        <w:t>算法基于密度找到虚拟站点，</w:t>
+      </w:r>
+      <w:r>
+        <w:rPr>
+          <w:rFonts w:ascii="Times New Roman" w:hAnsi="Times New Roman" w:cs="宋体" w:hint="eastAsia"/>
+          <w:sz w:val="24"/>
+          <w:szCs w:val="24"/>
+        </w:rPr>
+        <w:lastRenderedPageBreak/>
+        <w:t>然后根据用户访问频次结合鲁汶</w:t>
+      </w:r>
+      <w:r>
+        <w:rPr>
+          <w:rFonts w:ascii="Times New Roman" w:hAnsi="Times New Roman" w:cs="宋体" w:hint="eastAsia"/>
+          <w:sz w:val="24"/>
+          <w:szCs w:val="24"/>
+        </w:rPr>
+        <w:t>(Louvain)</w:t>
+      </w:r>
+      <w:r>
+        <w:rPr>
+          <w:rFonts w:ascii="Times New Roman" w:hAnsi="Times New Roman" w:cs="宋体" w:hint="eastAsia"/>
+          <w:sz w:val="24"/>
+          <w:szCs w:val="24"/>
+        </w:rPr>
+        <w:t>算法得到虚拟站点间的社区网络最后使用图注意力网络</w:t>
+      </w:r>
+      <w:r>
+        <w:rPr>
+          <w:rFonts w:ascii="Times New Roman" w:hAnsi="Times New Roman" w:cs="宋体" w:hint="eastAsia"/>
+          <w:sz w:val="24"/>
+          <w:szCs w:val="24"/>
+        </w:rPr>
+        <w:t>(GAT)</w:t>
+      </w:r>
+      <w:r>
+        <w:rPr>
+          <w:rFonts w:ascii="Times New Roman" w:hAnsi="Times New Roman" w:cs="宋体" w:hint="eastAsia"/>
+          <w:sz w:val="24"/>
+          <w:szCs w:val="24"/>
+        </w:rPr>
+        <w:t>及</w:t>
+      </w:r>
+      <w:r>
+        <w:rPr>
+          <w:rFonts w:ascii="Times New Roman" w:hAnsi="Times New Roman" w:cs="宋体" w:hint="eastAsia"/>
+          <w:sz w:val="24"/>
+          <w:szCs w:val="24"/>
+        </w:rPr>
+        <w:t>LSTM</w:t>
+      </w:r>
+      <w:r>
+        <w:rPr>
+          <w:rFonts w:ascii="Times New Roman" w:hAnsi="Times New Roman" w:cs="宋体" w:hint="eastAsia"/>
+          <w:sz w:val="24"/>
+          <w:szCs w:val="24"/>
+        </w:rPr>
+        <w:t>网络并融合气象参数完成单车流量预测。该方法对于共享单车的动态调度，缓解单车分布时空不平衡具有重要的指导意义。刘冰等人</w:t>
+      </w:r>
+      <w:r>
+        <w:rPr>
+          <w:rFonts w:ascii="Times New Roman" w:hAnsi="Times New Roman" w:hint="eastAsia"/>
+          <w:sz w:val="24"/>
+          <w:szCs w:val="20"/>
+          <w:vertAlign w:val="superscript"/>
+        </w:rPr>
+        <w:t>[8]</w:t>
+      </w:r>
+      <w:r>
+        <w:rPr>
+          <w:rFonts w:ascii="Times New Roman" w:hAnsi="Times New Roman" w:cs="宋体" w:hint="eastAsia"/>
+          <w:sz w:val="24"/>
+          <w:szCs w:val="24"/>
+        </w:rPr>
+        <w:t>采用相似的研究思路，使用聚类及社区发现算法（鲁汶算法）研究基于共享单车的生活圈，他们发现骑行生活圈的空间范围相较于步行生活圈更大也更复杂，是居民日常通勤的基础性组成部分，合理地布置骑行网络对于便利居民生活具有重要意义。王俊等人</w:t>
+      </w:r>
+      <w:r>
+        <w:rPr>
+          <w:rFonts w:ascii="Times New Roman" w:hAnsi="Times New Roman" w:hint="eastAsia"/>
+          <w:sz w:val="24"/>
+          <w:szCs w:val="20"/>
+          <w:vertAlign w:val="superscript"/>
+        </w:rPr>
+        <w:t>[9]</w:t>
+      </w:r>
+      <w:r>
+        <w:rPr>
+          <w:rFonts w:ascii="Times New Roman" w:hAnsi="Times New Roman" w:cs="宋体" w:hint="eastAsia"/>
+          <w:sz w:val="24"/>
+          <w:szCs w:val="24"/>
+        </w:rPr>
+        <w:t>使用带有卷积层的长短期记忆网络（</w:t>
+      </w:r>
+      <w:proofErr w:type="spellStart"/>
+      <w:r>
+        <w:rPr>
+          <w:rFonts w:ascii="Times New Roman" w:hAnsi="Times New Roman" w:cs="宋体" w:hint="eastAsia"/>
+          <w:sz w:val="24"/>
+          <w:szCs w:val="24"/>
+        </w:rPr>
+        <w:t>ConvLSTM</w:t>
+      </w:r>
+      <w:proofErr w:type="spellEnd"/>
+      <w:r>
+        <w:rPr>
+          <w:rFonts w:ascii="Times New Roman" w:hAnsi="Times New Roman" w:cs="宋体" w:hint="eastAsia"/>
+          <w:sz w:val="24"/>
+          <w:szCs w:val="24"/>
+        </w:rPr>
+        <w:t>），结合南京地区共享单车需求量，天气，季节等参数训练深度学习预测模型，对于需求量的预测精度相较于单一网络（卷积网络或长短期记忆网络）取得一定提升。</w:t>
+      </w:r>
+    </w:p>
+    <w:p>
+      <w:pPr>
+        <w:spacing w:beforeLines="50" w:before="156" w:line="400" w:lineRule="exact"/>
+        <w:ind w:firstLineChars="200" w:firstLine="480"/>
+        <w:rPr>
+          <w:rFonts w:ascii="Times New Roman" w:hAnsi="Times New Roman" w:cs="宋体"/>
+          <w:sz w:val="24"/>
+          <w:szCs w:val="24"/>
+        </w:rPr>
+      </w:pPr>
+      <w:r>
+        <w:rPr>
+          <w:rFonts w:ascii="Times New Roman" w:hAnsi="Times New Roman" w:cs="宋体" w:hint="eastAsia"/>
+          <w:sz w:val="24"/>
+          <w:szCs w:val="24"/>
+        </w:rPr>
+        <w:t>虽然共享单车是一种新兴互联网经济下发展起来的环境友好型便利交通设施具有诸多优势，共享单车市场快速膨胀也带来了许多城市治理难题，最为显著的问题之一就是大量损坏、报废共享单车的该如何处置。</w:t>
+      </w:r>
+      <w:proofErr w:type="gramStart"/>
+      <w:r>
+        <w:rPr>
+          <w:rFonts w:ascii="Times New Roman" w:hAnsi="Times New Roman" w:cs="宋体" w:hint="eastAsia"/>
+          <w:sz w:val="24"/>
+          <w:szCs w:val="24"/>
+        </w:rPr>
+        <w:t>刘泉宏</w:t>
+      </w:r>
+      <w:proofErr w:type="gramEnd"/>
+      <w:r>
+        <w:rPr>
+          <w:rFonts w:ascii="Times New Roman" w:hAnsi="Times New Roman" w:hint="eastAsia"/>
+          <w:sz w:val="24"/>
+          <w:szCs w:val="20"/>
+          <w:vertAlign w:val="superscript"/>
+        </w:rPr>
+        <w:t>[6]</w:t>
+      </w:r>
+      <w:r>
+        <w:rPr>
+          <w:rFonts w:ascii="Times New Roman" w:hAnsi="Times New Roman" w:cs="宋体" w:hint="eastAsia"/>
+          <w:sz w:val="24"/>
+          <w:szCs w:val="24"/>
+        </w:rPr>
+        <w:t>等人重点考虑了共享单车</w:t>
+      </w:r>
+      <w:proofErr w:type="gramStart"/>
+      <w:r>
+        <w:rPr>
+          <w:rFonts w:ascii="Times New Roman" w:hAnsi="Times New Roman" w:cs="宋体" w:hint="eastAsia"/>
+          <w:sz w:val="24"/>
+          <w:szCs w:val="24"/>
+        </w:rPr>
+        <w:t>生命周期末环的</w:t>
+      </w:r>
+      <w:proofErr w:type="gramEnd"/>
+      <w:r>
+        <w:rPr>
+          <w:rFonts w:ascii="Times New Roman" w:hAnsi="Times New Roman" w:cs="宋体" w:hint="eastAsia"/>
+          <w:sz w:val="24"/>
+          <w:szCs w:val="24"/>
+        </w:rPr>
+        <w:t>回收处理问题，基于武汉市共享单车报废点位采用先求取重心后进行</w:t>
+      </w:r>
+      <w:r>
+        <w:rPr>
+          <w:rFonts w:ascii="Times New Roman" w:hAnsi="Times New Roman" w:cs="宋体" w:hint="eastAsia"/>
+          <w:sz w:val="24"/>
+          <w:szCs w:val="24"/>
+        </w:rPr>
+        <w:t xml:space="preserve"> K-means </w:t>
+      </w:r>
+      <w:r>
+        <w:rPr>
+          <w:rFonts w:ascii="Times New Roman" w:hAnsi="Times New Roman" w:cs="宋体" w:hint="eastAsia"/>
+          <w:sz w:val="24"/>
+          <w:szCs w:val="24"/>
+        </w:rPr>
+        <w:t>聚类的处理方法，计算出合理的共享单车回收站部署位置。该研究对于共享单车生命周期中后管理维护站点的选址提供了一定的技术支持。</w:t>
+      </w:r>
+    </w:p>
+    <w:p>
+      <w:pPr>
+        <w:spacing w:beforeLines="50" w:before="156" w:line="400" w:lineRule="exact"/>
+        <w:ind w:firstLineChars="200" w:firstLine="480"/>
+        <w:rPr>
+          <w:rFonts w:ascii="Times New Roman" w:hAnsi="Times New Roman" w:cs="宋体"/>
+          <w:sz w:val="24"/>
+          <w:szCs w:val="24"/>
+        </w:rPr>
+      </w:pPr>
+      <w:r>
+        <w:rPr>
+          <w:rFonts w:ascii="Times New Roman" w:hAnsi="Times New Roman" w:cs="宋体" w:hint="eastAsia"/>
+          <w:sz w:val="24"/>
+          <w:szCs w:val="24"/>
+        </w:rPr>
+        <w:t>上文提到的大多研究都是将共享单车轨迹视作一个整体，轨迹点视作点云，往往采用基于密度的空间聚类与统计方法，忽略了共享单车骑行轨迹作为矢量线段集合所内含的空间结构信息。</w:t>
+      </w:r>
+      <w:proofErr w:type="gramStart"/>
+      <w:r>
+        <w:rPr>
+          <w:rFonts w:ascii="Times New Roman" w:hAnsi="Times New Roman" w:cs="宋体" w:hint="eastAsia"/>
+          <w:sz w:val="24"/>
+          <w:szCs w:val="24"/>
+        </w:rPr>
+        <w:t>任丹</w:t>
+      </w:r>
+      <w:proofErr w:type="gramEnd"/>
+      <w:r>
+        <w:rPr>
+          <w:rFonts w:ascii="Times New Roman" w:hAnsi="Times New Roman" w:hint="eastAsia"/>
+          <w:sz w:val="24"/>
+          <w:szCs w:val="20"/>
+          <w:vertAlign w:val="superscript"/>
+        </w:rPr>
+        <w:t>[11]</w:t>
+      </w:r>
+      <w:r>
+        <w:rPr>
+          <w:rFonts w:ascii="Times New Roman" w:hAnsi="Times New Roman" w:cs="宋体" w:hint="eastAsia"/>
+          <w:sz w:val="24"/>
+          <w:szCs w:val="24"/>
+        </w:rPr>
+        <w:t>使用</w:t>
+      </w:r>
+      <w:r>
+        <w:rPr>
+          <w:rFonts w:ascii="Times New Roman" w:hAnsi="Times New Roman" w:cs="宋体" w:hint="eastAsia"/>
+          <w:sz w:val="24"/>
+          <w:szCs w:val="24"/>
+        </w:rPr>
+        <w:t xml:space="preserve"> TRACLUS </w:t>
+      </w:r>
+      <w:r>
+        <w:rPr>
+          <w:rFonts w:ascii="Times New Roman" w:hAnsi="Times New Roman" w:cs="宋体" w:hint="eastAsia"/>
+          <w:sz w:val="24"/>
+          <w:szCs w:val="24"/>
+        </w:rPr>
+        <w:t>算法船舶轨迹进行聚类，提取出公共航行轨迹，与一般的基于点密度聚类方式不同，该方法考虑到了轨迹数据本身作为向量的几何特征，对于共享单车骑行轨迹研究领域具有启发意义。</w:t>
+      </w:r>
+    </w:p>
+    <w:p>
+      <w:pPr>
+        <w:pStyle w:val="21"/>
+        <w:numPr>
+          <w:ilvl w:val="255"/>
+          <w:numId w:val="0"/>
+        </w:numPr>
+        <w:spacing w:beforeLines="50" w:before="156" w:afterLines="50" w:after="156" w:line="400" w:lineRule="exact"/>
+        <w:outlineLvl w:val="1"/>
+      </w:pPr>
+      <w:r>
+        <w:rPr>
+          <w:rFonts w:hint="eastAsia"/>
+        </w:rPr>
+        <w:t>1.</w:t>
+      </w:r>
+      <w:r>
+        <w:rPr>
+          <w:rFonts w:hint="eastAsia"/>
+        </w:rPr>
+        <w:t>3</w:t>
+      </w:r>
+      <w:r>
+        <w:rPr>
+          <w:rFonts w:hint="eastAsia"/>
+        </w:rPr>
+        <w:t xml:space="preserve"> </w:t>
+      </w:r>
+      <w:r>
+        <w:rPr>
+          <w:rFonts w:hint="eastAsia"/>
+        </w:rPr>
+        <w:t>研究内容</w:t>
+      </w:r>
+      <w:r>
+        <w:rPr>
+          <w:rFonts w:hint="eastAsia"/>
+        </w:rPr>
+        <w:t>与</w:t>
+      </w:r>
+      <w:r>
+        <w:rPr>
+          <w:rFonts w:hint="eastAsia"/>
+        </w:rPr>
+        <w:t>步骤（框图）</w:t>
+      </w:r>
+    </w:p>
+    <w:p>
+      <w:pPr>
+        <w:spacing w:beforeLines="50" w:before="156" w:line="400" w:lineRule="exact"/>
+        <w:ind w:firstLineChars="200" w:firstLine="480"/>
+        <w:rPr>
+          <w:rFonts w:cs="黑体"/>
+          <w:sz w:val="24"/>
+          <w:szCs w:val="24"/>
+        </w:rPr>
+      </w:pPr>
+      <w:r>
+        <w:rPr>
+          <w:rFonts w:ascii="宋体" w:hAnsi="宋体" w:cs="宋体" w:hint="eastAsia"/>
+          <w:sz w:val="24"/>
+          <w:szCs w:val="24"/>
+        </w:rPr>
+        <w:t>……</w:t>
+      </w:r>
+      <w:proofErr w:type="gramStart"/>
+      <w:r>
+        <w:rPr>
+          <w:rFonts w:ascii="宋体" w:hAnsi="宋体" w:cs="宋体" w:hint="eastAsia"/>
+          <w:sz w:val="24"/>
+          <w:szCs w:val="24"/>
+        </w:rPr>
+        <w:t>…………………………………………………………………………………………………………………………………………………………………………</w:t>
+      </w:r>
+      <w:proofErr w:type="gramEnd"/>
+      <w:r>
+        <w:rPr>
+          <w:rFonts w:ascii="宋体" w:hAnsi="宋体" w:cs="宋体" w:hint="eastAsia"/>
+          <w:sz w:val="24"/>
+          <w:szCs w:val="24"/>
+        </w:rPr>
+        <w:t>……</w:t>
+      </w:r>
+    </w:p>
+    <w:p>
+      <w:pPr>
+        <w:pStyle w:val="21"/>
+        <w:numPr>
+          <w:ilvl w:val="255"/>
+          <w:numId w:val="0"/>
+        </w:numPr>
+        <w:spacing w:beforeLines="50" w:before="156" w:afterLines="50" w:after="156" w:line="400" w:lineRule="exact"/>
+        <w:outlineLvl w:val="1"/>
+      </w:pPr>
+      <w:r>
+        <w:rPr>
+          <w:rFonts w:hint="eastAsia"/>
+        </w:rPr>
+        <w:t>1.</w:t>
+      </w:r>
+      <w:r>
+        <w:rPr>
+          <w:rFonts w:hint="eastAsia"/>
+        </w:rPr>
+        <w:t>4</w:t>
+      </w:r>
+      <w:r>
+        <w:rPr>
+          <w:rFonts w:hint="eastAsia"/>
+        </w:rPr>
+        <w:t xml:space="preserve"> </w:t>
+      </w:r>
+      <w:r>
+        <w:rPr>
+          <w:rFonts w:hint="eastAsia"/>
+        </w:rPr>
+        <w:t>论文组织结构</w:t>
+      </w:r>
+    </w:p>
+    <w:p>
+      <w:pPr>
+        <w:spacing w:beforeLines="50" w:before="156" w:line="400" w:lineRule="exact"/>
+        <w:ind w:firstLineChars="200" w:firstLine="480"/>
+        <w:rPr>
+          <w:rFonts w:cs="黑体"/>
+          <w:sz w:val="24"/>
+          <w:szCs w:val="24"/>
+        </w:rPr>
+      </w:pPr>
+      <w:r>
+        <w:rPr>
+          <w:rFonts w:ascii="宋体" w:hAnsi="宋体" w:cs="宋体" w:hint="eastAsia"/>
+          <w:sz w:val="24"/>
+          <w:szCs w:val="24"/>
+        </w:rPr>
+        <w:t>……</w:t>
+      </w:r>
+      <w:proofErr w:type="gramStart"/>
+      <w:r>
+        <w:rPr>
+          <w:rFonts w:ascii="宋体" w:hAnsi="宋体" w:cs="宋体" w:hint="eastAsia"/>
+          <w:sz w:val="24"/>
+          <w:szCs w:val="24"/>
+        </w:rPr>
+        <w:t>…………………………………………………………………………………………………………………………………………………………………………</w:t>
+      </w:r>
+      <w:proofErr w:type="gramEnd"/>
+      <w:r>
+        <w:rPr>
+          <w:rFonts w:ascii="宋体" w:hAnsi="宋体" w:cs="宋体" w:hint="eastAsia"/>
+          <w:sz w:val="24"/>
+          <w:szCs w:val="24"/>
+        </w:rPr>
+        <w:t>……</w:t>
+      </w:r>
+    </w:p>
+    <w:p>
+      <w:pPr>
+        <w:pStyle w:val="21"/>
+        <w:numPr>
+          <w:ilvl w:val="255"/>
+          <w:numId w:val="0"/>
+        </w:numPr>
+        <w:spacing w:beforeLines="50" w:before="156" w:afterLines="50" w:after="156" w:line="400" w:lineRule="exact"/>
+        <w:outlineLvl w:val="1"/>
+      </w:pPr>
+      <w:r>
+        <w:rPr>
+          <w:rFonts w:hint="eastAsia"/>
+        </w:rPr>
+        <w:t>1.</w:t>
+      </w:r>
+      <w:r>
+        <w:rPr>
+          <w:rFonts w:hint="eastAsia"/>
+        </w:rPr>
+        <w:t>5</w:t>
+      </w:r>
+      <w:r>
+        <w:rPr>
+          <w:rFonts w:hint="eastAsia"/>
+        </w:rPr>
+        <w:t xml:space="preserve"> 本章小结</w:t>
+      </w:r>
+    </w:p>
+    <w:p>
+      <w:pPr>
+        <w:spacing w:beforeLines="50" w:before="156" w:line="400" w:lineRule="exact"/>
+        <w:ind w:firstLineChars="200" w:firstLine="480"/>
+        <w:rPr>
+          <w:rFonts w:cs="黑体"/>
+          <w:sz w:val="24"/>
+          <w:szCs w:val="24"/>
+        </w:rPr>
+      </w:pPr>
+      <w:r>
+        <w:rPr>
+          <w:rFonts w:ascii="宋体" w:hAnsi="宋体" w:cs="宋体" w:hint="eastAsia"/>
+          <w:sz w:val="24"/>
+          <w:szCs w:val="24"/>
+        </w:rPr>
+        <w:t>……</w:t>
+      </w:r>
+      <w:proofErr w:type="gramStart"/>
+      <w:r>
+        <w:rPr>
+          <w:rFonts w:ascii="宋体" w:hAnsi="宋体" w:cs="宋体" w:hint="eastAsia"/>
+          <w:sz w:val="24"/>
+          <w:szCs w:val="24"/>
+        </w:rPr>
+        <w:t>………………………………………………………………………………</w:t>
+      </w:r>
+      <w:r>
+        <w:rPr>
+          <w:rFonts w:ascii="宋体" w:hAnsi="宋体" w:cs="宋体" w:hint="eastAsia"/>
+          <w:sz w:val="24"/>
+          <w:szCs w:val="24"/>
+        </w:rPr>
+        <w:lastRenderedPageBreak/>
+        <w:t>…………………………………………………………………………………………</w:t>
+      </w:r>
+      <w:proofErr w:type="gramEnd"/>
+      <w:r>
+        <w:rPr>
+          <w:rFonts w:ascii="宋体" w:hAnsi="宋体" w:cs="宋体" w:hint="eastAsia"/>
+          <w:sz w:val="24"/>
+          <w:szCs w:val="24"/>
+        </w:rPr>
+        <w:t>……</w:t>
+      </w:r>
+    </w:p>
+    <w:p>
+      <w:pPr>
+        <w:spacing w:beforeLines="50" w:before="156" w:line="400" w:lineRule="exact"/>
+        <w:ind w:firstLineChars="200" w:firstLine="480"/>
+        <w:rPr>
+          <w:rFonts w:cs="黑体"/>
+          <w:sz w:val="24"/>
+          <w:szCs w:val="24"/>
+        </w:rPr>
+      </w:pPr>
     </w:p>
     <w:p>
       <w:pPr>
@@ -5102,18 +6197,7 @@
                   <w:sz w:val="24"/>
                   <w:szCs w:val="24"/>
                 </w:rPr>
-                <m:t>,</m:t>
-              </m:r>
-              <m:r>
-                <m:rPr>
-                  <m:sty m:val="p"/>
-                </m:rPr>
-                <w:rPr>
-                  <w:rFonts w:ascii="Cambria Math" w:hAnsi="Cambria Math" w:cs="宋体"/>
-                  <w:sz w:val="24"/>
-                  <w:szCs w:val="24"/>
-                </w:rPr>
-                <m:t xml:space="preserve">  </m:t>
+                <m:t xml:space="preserve">,  </m:t>
               </m:r>
               <m:r>
                 <w:rPr>
@@ -5355,18 +6439,7 @@
                   <w:sz w:val="24"/>
                   <w:szCs w:val="24"/>
                 </w:rPr>
-                <m:t>,</m:t>
-              </m:r>
-              <m:r>
-                <m:rPr>
-                  <m:sty m:val="p"/>
-                </m:rPr>
-                <w:rPr>
-                  <w:rFonts w:ascii="Cambria Math" w:hAnsi="Cambria Math" w:cs="宋体"/>
-                  <w:sz w:val="24"/>
-                  <w:szCs w:val="24"/>
-                </w:rPr>
-                <m:t xml:space="preserve">  </m:t>
+                <m:t xml:space="preserve">,  </m:t>
               </m:r>
               <m:r>
                 <w:rPr>
@@ -6427,7 +7500,7 @@
         <w:spacing w:beforeLines="50" w:before="156" w:line="400" w:lineRule="exact"/>
         <w:ind w:firstLineChars="200" w:firstLine="480"/>
         <w:rPr>
-          <w:rFonts w:ascii="宋体" w:hAnsi="宋体" w:cs="宋体" w:hint="eastAsia"/>
+          <w:rFonts w:ascii="宋体" w:hAnsi="宋体" w:cs="宋体"/>
           <w:sz w:val="24"/>
           <w:szCs w:val="24"/>
         </w:rPr>
@@ -6446,7 +7519,7 @@
         <w:spacing w:beforeLines="50" w:before="156" w:line="400" w:lineRule="exact"/>
         <w:ind w:firstLineChars="200" w:firstLine="480"/>
         <w:rPr>
-          <w:rFonts w:ascii="宋体" w:hAnsi="宋体" w:cs="宋体" w:hint="eastAsia"/>
+          <w:rFonts w:ascii="宋体" w:hAnsi="宋体" w:cs="宋体"/>
           <w:sz w:val="24"/>
           <w:szCs w:val="24"/>
         </w:rPr>
@@ -6519,7 +7592,7 @@
         <w:spacing w:beforeLines="50" w:before="156" w:line="240" w:lineRule="atLeast"/>
         <w:ind w:firstLineChars="200" w:firstLine="480"/>
         <w:rPr>
-          <w:rFonts w:ascii="宋体" w:hAnsi="宋体" w:cs="宋体" w:hint="eastAsia"/>
+          <w:rFonts w:ascii="宋体" w:hAnsi="宋体" w:cs="宋体"/>
           <w:sz w:val="24"/>
           <w:szCs w:val="24"/>
         </w:rPr>
@@ -7497,31 +8570,23 @@
           <w:sz w:val="24"/>
           <w:szCs w:val="24"/>
         </w:rPr>
-        <w:t>，需要设计算法以恢复正确的骑行轨迹（具体方法见</w:t>
-      </w:r>
-      <w:r>
-        <w:rPr>
-          <w:rFonts w:ascii="Times New Roman" w:hAnsi="Times New Roman" w:cs="宋体" w:hint="eastAsia"/>
-          <w:sz w:val="24"/>
-          <w:szCs w:val="24"/>
-        </w:rPr>
-        <w:t xml:space="preserve"> 3.2.2</w:t>
-      </w:r>
-      <w:r>
-        <w:rPr>
-          <w:rFonts w:ascii="Times New Roman" w:hAnsi="Times New Roman" w:cs="宋体" w:hint="eastAsia"/>
-          <w:sz w:val="24"/>
-          <w:szCs w:val="24"/>
-        </w:rPr>
-        <w:t>），并且骑行实际距离也需要根据正确的轨迹数据计算（计算方法见</w:t>
-      </w:r>
-      <w:r>
-        <w:rPr>
-          <w:rFonts w:ascii="Times New Roman" w:hAnsi="Times New Roman" w:cs="宋体" w:hint="eastAsia"/>
-          <w:sz w:val="24"/>
-          <w:szCs w:val="24"/>
-        </w:rPr>
-        <w:t xml:space="preserve"> 3.2.4</w:t>
+        <w:t>，需要设计算法以恢复正确的骑行轨迹，并且骑行实际距离也需要根据正确的轨迹数据计算（见</w:t>
+      </w:r>
+      <w:r>
+        <w:rPr>
+          <w:rFonts w:ascii="Times New Roman" w:hAnsi="Times New Roman" w:cs="宋体" w:hint="eastAsia"/>
+          <w:sz w:val="24"/>
+          <w:szCs w:val="24"/>
+        </w:rPr>
+        <w:t xml:space="preserve"> 3.2.</w:t>
+      </w:r>
+      <w:r>
+        <w:rPr>
+          <w:rFonts w:ascii="Times New Roman" w:hAnsi="Times New Roman" w:cs="宋体" w:hint="eastAsia"/>
+          <w:sz w:val="24"/>
+          <w:szCs w:val="24"/>
+        </w:rPr>
+        <w:t>2</w:t>
       </w:r>
       <w:r>
         <w:rPr>
@@ -13740,7 +14805,14 @@
                       <w:rFonts w:ascii="Cambria Math" w:hAnsi="Cambria Math" w:cs="宋体"/>
                       <w:szCs w:val="21"/>
                     </w:rPr>
-                    <m:t>3.2</m:t>
+                    <m:t>3.</m:t>
+                  </m:r>
+                  <m:r>
+                    <w:rPr>
+                      <w:rFonts w:ascii="Cambria Math" w:hAnsi="Cambria Math" w:cs="宋体"/>
+                      <w:szCs w:val="21"/>
+                    </w:rPr>
+                    <m:t>3</m:t>
                   </m:r>
                 </m:e>
               </m:d>
@@ -14122,7 +15194,26 @@
           <w:sz w:val="24"/>
           <w:szCs w:val="24"/>
         </w:rPr>
-        <w:t>）中被广泛应用于简化地图数据、轨迹压缩等方面，以实现在保持曲线的几何特征的前提下，减少数据存储和处理的开销。具体算法步骤如下：</w:t>
+        <w:t>）中被广泛应用于简化地图数据、轨迹压缩等方面，以实现在保持曲线的几何特征的前提下，减少数据存储和处理的开销。</w:t>
+      </w:r>
+    </w:p>
+    <w:p>
+      <w:pPr>
+        <w:spacing w:beforeLines="50" w:before="156" w:line="400" w:lineRule="exact"/>
+        <w:ind w:firstLineChars="200" w:firstLine="480"/>
+        <w:rPr>
+          <w:rFonts w:ascii="Times New Roman" w:hAnsi="Times New Roman" w:cs="宋体"/>
+          <w:sz w:val="24"/>
+          <w:szCs w:val="24"/>
+        </w:rPr>
+      </w:pPr>
+      <w:r>
+        <w:rPr>
+          <w:rFonts w:ascii="Times New Roman" w:hAnsi="Times New Roman" w:cs="宋体" w:hint="eastAsia"/>
+          <w:sz w:val="24"/>
+          <w:szCs w:val="24"/>
+        </w:rPr>
+        <w:t>具体算法步骤如下：</w:t>
       </w:r>
       <w:r>
         <w:rPr>
@@ -14400,6 +15491,7 @@
           <w:sz w:val="24"/>
           <w:szCs w:val="24"/>
         </w:rPr>
+        <w:lastRenderedPageBreak/>
         <w:t>0.0015</w:t>
       </w:r>
       <w:r>
@@ -14408,16 +15500,7 @@
           <w:sz w:val="24"/>
           <w:szCs w:val="24"/>
         </w:rPr>
-        <w:t>，我们可以有效地去除大部分冗余点以及由于低定位精度引入的锯齿状噪</w:t>
-      </w:r>
-      <w:r>
-        <w:rPr>
-          <w:rFonts w:ascii="Times New Roman" w:hAnsi="Times New Roman" w:cs="宋体" w:hint="eastAsia"/>
-          <w:sz w:val="24"/>
-          <w:szCs w:val="24"/>
-        </w:rPr>
-        <w:lastRenderedPageBreak/>
-        <w:t>声，同时保留轨迹的整体形状。另外，在经过</w:t>
+        <w:t>，我们可以有效地去除大部分冗余点以及由于低定位精度引入的锯齿状噪声，同时保留轨迹的整体形状。另外，在经过</w:t>
       </w:r>
       <w:proofErr w:type="gramStart"/>
       <w:r>
@@ -14628,7 +15711,16 @@
           <w:sz w:val="24"/>
           <w:szCs w:val="24"/>
         </w:rPr>
-        <w:t>这一优化措施显著减少了线段的数量，从而降低了后续分析的计算复杂度。此外，消除了轨迹中的锯齿状噪声也提高了轨迹数据的质量，使得后续分析结果更加可靠和准确。</w:t>
+        <w:t>这一优化措施显著减少了线段的数量，从而降低了后续分析的计算复杂度。此外，消除了轨迹中的锯齿状噪声也提高了轨迹数据的质量，使得后续分析结果</w:t>
+      </w:r>
+      <w:r>
+        <w:rPr>
+          <w:rFonts w:ascii="Times New Roman" w:hAnsi="Times New Roman" w:cs="宋体" w:hint="eastAsia"/>
+          <w:sz w:val="24"/>
+          <w:szCs w:val="24"/>
+        </w:rPr>
+        <w:lastRenderedPageBreak/>
+        <w:t>更加可靠和准确。</w:t>
       </w:r>
     </w:p>
     <w:p>
@@ -14645,7 +15737,6 @@
         <w:rPr>
           <w:rFonts w:hint="eastAsia"/>
         </w:rPr>
-        <w:lastRenderedPageBreak/>
         <w:t xml:space="preserve">3.3 </w:t>
       </w:r>
       <w:r>
@@ -15316,7 +16407,7 @@
           <w:sz w:val="24"/>
           <w:szCs w:val="24"/>
         </w:rPr>
-        <w:t>改进的 TRACLUS 算法</w:t>
+        <w:t>数学形态学</w:t>
       </w:r>
     </w:p>
     <w:p>
@@ -15324,6 +16415,960 @@
         <w:spacing w:beforeLines="50" w:before="156" w:line="400" w:lineRule="exact"/>
         <w:ind w:firstLineChars="200" w:firstLine="480"/>
         <w:rPr>
+          <w:rFonts w:ascii="Times New Roman" w:hAnsi="Times New Roman" w:cs="宋体"/>
+          <w:sz w:val="24"/>
+          <w:szCs w:val="24"/>
+        </w:rPr>
+      </w:pPr>
+      <w:r>
+        <w:rPr>
+          <w:rFonts w:ascii="Times New Roman" w:hAnsi="Times New Roman" w:cs="宋体" w:hint="eastAsia"/>
+          <w:sz w:val="24"/>
+          <w:szCs w:val="24"/>
+        </w:rPr>
+        <w:t>数学形态学（</w:t>
+      </w:r>
+      <w:r>
+        <w:rPr>
+          <w:rFonts w:ascii="Times New Roman" w:hAnsi="Times New Roman" w:cs="宋体" w:hint="eastAsia"/>
+          <w:sz w:val="24"/>
+          <w:szCs w:val="24"/>
+        </w:rPr>
+        <w:t>Mathematical Morphology</w:t>
+      </w:r>
+      <w:r>
+        <w:rPr>
+          <w:rFonts w:ascii="Times New Roman" w:hAnsi="Times New Roman" w:cs="宋体" w:hint="eastAsia"/>
+          <w:sz w:val="24"/>
+          <w:szCs w:val="24"/>
+        </w:rPr>
+        <w:t>）是一门建立在集合论和拓扑学基础上的图像分析学科，最早于</w:t>
+      </w:r>
+      <w:r>
+        <w:rPr>
+          <w:rFonts w:ascii="Times New Roman" w:hAnsi="Times New Roman" w:cs="宋体" w:hint="eastAsia"/>
+          <w:sz w:val="24"/>
+          <w:szCs w:val="24"/>
+        </w:rPr>
+        <w:t>1964</w:t>
+      </w:r>
+      <w:r>
+        <w:rPr>
+          <w:rFonts w:ascii="Times New Roman" w:hAnsi="Times New Roman" w:cs="宋体" w:hint="eastAsia"/>
+          <w:sz w:val="24"/>
+          <w:szCs w:val="24"/>
+        </w:rPr>
+        <w:t>年由法国科学家马瑟荣（</w:t>
+      </w:r>
+      <w:r>
+        <w:rPr>
+          <w:rFonts w:ascii="Times New Roman" w:hAnsi="Times New Roman" w:cs="宋体" w:hint="eastAsia"/>
+          <w:sz w:val="24"/>
+          <w:szCs w:val="24"/>
+        </w:rPr>
+        <w:t xml:space="preserve">G. </w:t>
+      </w:r>
+      <w:proofErr w:type="spellStart"/>
+      <w:r>
+        <w:rPr>
+          <w:rFonts w:ascii="Times New Roman" w:hAnsi="Times New Roman" w:cs="宋体" w:hint="eastAsia"/>
+          <w:sz w:val="24"/>
+          <w:szCs w:val="24"/>
+        </w:rPr>
+        <w:t>Matheron</w:t>
+      </w:r>
+      <w:proofErr w:type="spellEnd"/>
+      <w:r>
+        <w:rPr>
+          <w:rFonts w:ascii="Times New Roman" w:hAnsi="Times New Roman" w:cs="宋体" w:hint="eastAsia"/>
+          <w:sz w:val="24"/>
+          <w:szCs w:val="24"/>
+        </w:rPr>
+        <w:t>）和赛拉（</w:t>
+      </w:r>
+      <w:r>
+        <w:rPr>
+          <w:rFonts w:ascii="Times New Roman" w:hAnsi="Times New Roman" w:cs="宋体" w:hint="eastAsia"/>
+          <w:sz w:val="24"/>
+          <w:szCs w:val="24"/>
+        </w:rPr>
+        <w:t>J. Serra</w:t>
+      </w:r>
+      <w:r>
+        <w:rPr>
+          <w:rFonts w:ascii="Times New Roman" w:hAnsi="Times New Roman" w:cs="宋体" w:hint="eastAsia"/>
+          <w:sz w:val="24"/>
+          <w:szCs w:val="24"/>
+        </w:rPr>
+        <w:t>）提出。它采用数学集合来描述图像对象，并利用集合间操作（如交、并、补等）来处理和分析图像，主要用于图像处理领域。数学形态学的基本思想是用具有一定形状的结构元素去探测和分析图像中的目标，通过对图像与结构元素进行一系列的运算来提取图像中的几何特征。数学形态学具有非线性、结构化等特点，在图像去噪、边缘检测、特征提取等方面具有独特的优势。数学形态学的基本操作包括：</w:t>
+      </w:r>
+    </w:p>
+    <w:p>
+      <w:pPr>
+        <w:spacing w:beforeLines="50" w:before="156" w:line="400" w:lineRule="exact"/>
+        <w:ind w:firstLineChars="200" w:firstLine="480"/>
+        <w:rPr>
+          <w:rFonts w:ascii="Times New Roman" w:hAnsi="Times New Roman" w:cs="宋体"/>
+          <w:sz w:val="24"/>
+          <w:szCs w:val="24"/>
+        </w:rPr>
+      </w:pPr>
+      <w:r>
+        <w:rPr>
+          <w:rFonts w:ascii="Times New Roman" w:hAnsi="Times New Roman" w:cs="宋体" w:hint="eastAsia"/>
+          <w:sz w:val="24"/>
+          <w:szCs w:val="24"/>
+        </w:rPr>
+        <w:t>腐蚀（</w:t>
+      </w:r>
+      <w:r>
+        <w:rPr>
+          <w:rFonts w:ascii="Times New Roman" w:hAnsi="Times New Roman" w:cs="宋体"/>
+          <w:sz w:val="24"/>
+          <w:szCs w:val="24"/>
+        </w:rPr>
+        <w:t>Erosion</w:t>
+      </w:r>
+      <w:r>
+        <w:rPr>
+          <w:rFonts w:ascii="Times New Roman" w:hAnsi="Times New Roman" w:cs="宋体" w:hint="eastAsia"/>
+          <w:sz w:val="24"/>
+          <w:szCs w:val="24"/>
+        </w:rPr>
+        <w:t>）：用结构元素对图像进行腐蚀，使图像中前景像素的数量减少。数学上，图像</w:t>
+      </w:r>
+      <w:r>
+        <w:rPr>
+          <w:rFonts w:ascii="Times New Roman" w:hAnsi="Times New Roman" w:cs="宋体"/>
+          <w:sz w:val="24"/>
+          <w:szCs w:val="24"/>
+        </w:rPr>
+        <w:t>A</w:t>
+      </w:r>
+      <w:r>
+        <w:rPr>
+          <w:rFonts w:ascii="Times New Roman" w:hAnsi="Times New Roman" w:cs="宋体" w:hint="eastAsia"/>
+          <w:sz w:val="24"/>
+          <w:szCs w:val="24"/>
+        </w:rPr>
+        <w:t>的腐蚀</w:t>
+      </w:r>
+      <w:r>
+        <w:rPr>
+          <w:rFonts w:ascii="Times New Roman" w:hAnsi="Times New Roman" w:cs="宋体"/>
+          <w:sz w:val="24"/>
+          <w:szCs w:val="24"/>
+        </w:rPr>
+        <w:t>B</w:t>
+      </w:r>
+      <w:r>
+        <w:rPr>
+          <w:rFonts w:ascii="Times New Roman" w:hAnsi="Times New Roman" w:cs="宋体" w:hint="eastAsia"/>
+          <w:sz w:val="24"/>
+          <w:szCs w:val="24"/>
+        </w:rPr>
+        <w:t>，记为</w:t>
+      </w:r>
+      <m:oMath>
+        <m:r>
+          <w:rPr>
+            <w:rFonts w:ascii="Cambria Math" w:hAnsi="Cambria Math" w:cs="宋体"/>
+            <w:sz w:val="24"/>
+            <w:szCs w:val="24"/>
+          </w:rPr>
+          <m:t>A</m:t>
+        </m:r>
+        <m:r>
+          <w:rPr>
+            <w:rFonts w:ascii="Cambria Math" w:eastAsia="MS Gothic" w:hAnsi="Cambria Math" w:cs="MS Gothic" w:hint="eastAsia"/>
+            <w:sz w:val="24"/>
+            <w:szCs w:val="24"/>
+          </w:rPr>
+          <m:t>⊖</m:t>
+        </m:r>
+        <m:r>
+          <w:rPr>
+            <w:rFonts w:ascii="Cambria Math" w:hAnsi="Cambria Math" w:cs="宋体"/>
+            <w:sz w:val="24"/>
+            <w:szCs w:val="24"/>
+          </w:rPr>
+          <m:t>B</m:t>
+        </m:r>
+      </m:oMath>
+      <w:r>
+        <w:rPr>
+          <w:rFonts w:ascii="Times New Roman" w:hAnsi="Times New Roman" w:cs="宋体" w:hint="eastAsia"/>
+          <w:sz w:val="24"/>
+          <w:szCs w:val="24"/>
+        </w:rPr>
+        <w:t>，定义为：</w:t>
+      </w:r>
+    </w:p>
+    <w:p>
+      <w:pPr>
+        <w:spacing w:beforeLines="50" w:before="156" w:line="400" w:lineRule="exact"/>
+        <w:ind w:firstLineChars="200" w:firstLine="480"/>
+        <w:jc w:val="right"/>
+        <w:rPr>
+          <w:rFonts w:ascii="Times New Roman" w:hAnsi="Times New Roman" w:cs="宋体" w:hint="eastAsia"/>
+          <w:sz w:val="24"/>
+          <w:szCs w:val="24"/>
+        </w:rPr>
+      </w:pPr>
+      <m:oMath>
+        <m:r>
+          <w:rPr>
+            <w:rFonts w:ascii="Cambria Math" w:hAnsi="Cambria Math" w:cs="宋体"/>
+            <w:sz w:val="24"/>
+            <w:szCs w:val="24"/>
+          </w:rPr>
+          <m:t xml:space="preserve">A </m:t>
+        </m:r>
+        <m:r>
+          <m:rPr>
+            <m:sty m:val="p"/>
+          </m:rPr>
+          <w:rPr>
+            <w:rFonts w:ascii="Cambria Math" w:hAnsi="Cambria Math" w:cs="宋体"/>
+            <w:sz w:val="24"/>
+            <w:szCs w:val="24"/>
+          </w:rPr>
+          <m:t>⊖</m:t>
+        </m:r>
+        <m:r>
+          <w:rPr>
+            <w:rFonts w:ascii="Cambria Math" w:hAnsi="Cambria Math" w:cs="宋体"/>
+            <w:sz w:val="24"/>
+            <w:szCs w:val="24"/>
+          </w:rPr>
+          <m:t xml:space="preserve">B = </m:t>
+        </m:r>
+        <m:r>
+          <m:rPr>
+            <m:lit/>
+          </m:rPr>
+          <w:rPr>
+            <w:rFonts w:ascii="Cambria Math" w:hAnsi="Cambria Math" w:cs="宋体"/>
+            <w:sz w:val="24"/>
+            <w:szCs w:val="24"/>
+          </w:rPr>
+          <m:t>{</m:t>
+        </m:r>
+        <m:r>
+          <w:rPr>
+            <w:rFonts w:ascii="Cambria Math" w:hAnsi="Cambria Math" w:cs="宋体"/>
+            <w:sz w:val="24"/>
+            <w:szCs w:val="24"/>
+          </w:rPr>
+          <m:t xml:space="preserve">x | B_x </m:t>
+        </m:r>
+        <m:r>
+          <m:rPr>
+            <m:sty m:val="p"/>
+          </m:rPr>
+          <w:rPr>
+            <w:rFonts w:ascii="Cambria Math" w:hAnsi="Cambria Math" w:cs="宋体"/>
+            <w:sz w:val="24"/>
+            <w:szCs w:val="24"/>
+          </w:rPr>
+          <m:t>⊆</m:t>
+        </m:r>
+        <m:r>
+          <w:rPr>
+            <w:rFonts w:ascii="Cambria Math" w:hAnsi="Cambria Math" w:cs="宋体"/>
+            <w:sz w:val="24"/>
+            <w:szCs w:val="24"/>
+          </w:rPr>
+          <m:t>A</m:t>
+        </m:r>
+        <m:r>
+          <m:rPr>
+            <m:lit/>
+          </m:rPr>
+          <w:rPr>
+            <w:rFonts w:ascii="Cambria Math" w:hAnsi="Cambria Math" w:cs="宋体"/>
+            <w:sz w:val="24"/>
+            <w:szCs w:val="24"/>
+          </w:rPr>
+          <m:t>}</m:t>
+        </m:r>
+      </m:oMath>
+      <w:r>
+        <w:rPr>
+          <w:rFonts w:ascii="Times New Roman" w:hAnsi="Times New Roman" w:cs="宋体" w:hint="eastAsia"/>
+          <w:sz w:val="24"/>
+          <w:szCs w:val="24"/>
+        </w:rPr>
+        <w:t xml:space="preserve">                       (3.4)</w:t>
+      </w:r>
+    </w:p>
+    <w:p>
+      <w:pPr>
+        <w:spacing w:beforeLines="50" w:before="156" w:line="400" w:lineRule="exact"/>
+        <w:ind w:firstLineChars="200" w:firstLine="480"/>
+        <w:rPr>
+          <w:rFonts w:ascii="Times New Roman" w:hAnsi="Times New Roman" w:cs="宋体" w:hint="eastAsia"/>
+          <w:sz w:val="24"/>
+          <w:szCs w:val="24"/>
+        </w:rPr>
+      </w:pPr>
+      <w:r>
+        <w:rPr>
+          <w:rFonts w:ascii="Times New Roman" w:hAnsi="Times New Roman" w:cs="宋体" w:hint="eastAsia"/>
+          <w:sz w:val="24"/>
+          <w:szCs w:val="24"/>
+        </w:rPr>
+        <w:t>膨胀（</w:t>
+      </w:r>
+      <w:r>
+        <w:rPr>
+          <w:rFonts w:ascii="Times New Roman" w:hAnsi="Times New Roman" w:cs="宋体" w:hint="eastAsia"/>
+          <w:sz w:val="24"/>
+          <w:szCs w:val="24"/>
+        </w:rPr>
+        <w:t>Dilation</w:t>
+      </w:r>
+      <w:r>
+        <w:rPr>
+          <w:rFonts w:ascii="Times New Roman" w:hAnsi="Times New Roman" w:cs="宋体" w:hint="eastAsia"/>
+          <w:sz w:val="24"/>
+          <w:szCs w:val="24"/>
+        </w:rPr>
+        <w:t>）：用结构元素对图像进行膨胀，使图像中前景像素的数量增加。数学上，图像</w:t>
+      </w:r>
+      <w:r>
+        <w:rPr>
+          <w:rFonts w:ascii="Times New Roman" w:hAnsi="Times New Roman" w:cs="宋体" w:hint="eastAsia"/>
+          <w:sz w:val="24"/>
+          <w:szCs w:val="24"/>
+        </w:rPr>
+        <w:t>A</w:t>
+      </w:r>
+      <w:r>
+        <w:rPr>
+          <w:rFonts w:ascii="Times New Roman" w:hAnsi="Times New Roman" w:cs="宋体" w:hint="eastAsia"/>
+          <w:sz w:val="24"/>
+          <w:szCs w:val="24"/>
+        </w:rPr>
+        <w:t>的膨胀</w:t>
+      </w:r>
+      <w:r>
+        <w:rPr>
+          <w:rFonts w:ascii="Times New Roman" w:hAnsi="Times New Roman" w:cs="宋体" w:hint="eastAsia"/>
+          <w:sz w:val="24"/>
+          <w:szCs w:val="24"/>
+        </w:rPr>
+        <w:t>B</w:t>
+      </w:r>
+      <w:r>
+        <w:rPr>
+          <w:rFonts w:ascii="Times New Roman" w:hAnsi="Times New Roman" w:cs="宋体" w:hint="eastAsia"/>
+          <w:sz w:val="24"/>
+          <w:szCs w:val="24"/>
+        </w:rPr>
+        <w:t>，记为</w:t>
+      </w:r>
+      <m:oMath>
+        <m:r>
+          <w:rPr>
+            <w:rFonts w:ascii="Cambria Math" w:hAnsi="Cambria Math" w:cs="宋体" w:hint="eastAsia"/>
+            <w:sz w:val="24"/>
+            <w:szCs w:val="24"/>
+          </w:rPr>
+          <m:t>A</m:t>
+        </m:r>
+        <m:r>
+          <w:rPr>
+            <w:rFonts w:ascii="Cambria Math" w:hAnsi="Cambria Math" w:cs="宋体" w:hint="eastAsia"/>
+            <w:sz w:val="24"/>
+            <w:szCs w:val="24"/>
+          </w:rPr>
+          <m:t>⊕</m:t>
+        </m:r>
+        <m:r>
+          <w:rPr>
+            <w:rFonts w:ascii="Cambria Math" w:hAnsi="Cambria Math" w:cs="宋体" w:hint="eastAsia"/>
+            <w:sz w:val="24"/>
+            <w:szCs w:val="24"/>
+          </w:rPr>
+          <m:t>B</m:t>
+        </m:r>
+      </m:oMath>
+      <w:r>
+        <w:rPr>
+          <w:rFonts w:ascii="Times New Roman" w:hAnsi="Times New Roman" w:cs="宋体" w:hint="eastAsia"/>
+          <w:sz w:val="24"/>
+          <w:szCs w:val="24"/>
+        </w:rPr>
+        <w:t>，定义为：</w:t>
+      </w:r>
+    </w:p>
+    <w:p>
+      <w:pPr>
+        <w:wordWrap w:val="0"/>
+        <w:spacing w:beforeLines="50" w:before="156" w:line="400" w:lineRule="exact"/>
+        <w:ind w:firstLineChars="200" w:firstLine="480"/>
+        <w:jc w:val="right"/>
+        <w:rPr>
+          <w:rFonts w:ascii="Times New Roman" w:hAnsi="Times New Roman" w:cs="宋体" w:hint="eastAsia"/>
+          <w:sz w:val="24"/>
+          <w:szCs w:val="24"/>
+        </w:rPr>
+      </w:pPr>
+      <m:oMath>
+        <m:r>
+          <w:rPr>
+            <w:rFonts w:ascii="Cambria Math" w:hAnsi="Cambria Math" w:cs="宋体"/>
+            <w:sz w:val="24"/>
+            <w:szCs w:val="24"/>
+          </w:rPr>
+          <m:t xml:space="preserve">A </m:t>
+        </m:r>
+        <m:r>
+          <m:rPr>
+            <m:sty m:val="p"/>
+          </m:rPr>
+          <w:rPr>
+            <w:rFonts w:ascii="Cambria Math" w:hAnsi="Cambria Math" w:cs="宋体" w:hint="eastAsia"/>
+            <w:sz w:val="24"/>
+            <w:szCs w:val="24"/>
+          </w:rPr>
+          <m:t>⊕</m:t>
+        </m:r>
+        <m:r>
+          <w:rPr>
+            <w:rFonts w:ascii="Cambria Math" w:hAnsi="Cambria Math" w:cs="宋体"/>
+            <w:sz w:val="24"/>
+            <w:szCs w:val="24"/>
+          </w:rPr>
+          <m:t xml:space="preserve">B = </m:t>
+        </m:r>
+        <m:r>
+          <m:rPr>
+            <m:lit/>
+          </m:rPr>
+          <w:rPr>
+            <w:rFonts w:ascii="Cambria Math" w:hAnsi="Cambria Math" w:cs="宋体"/>
+            <w:sz w:val="24"/>
+            <w:szCs w:val="24"/>
+          </w:rPr>
+          <m:t>{</m:t>
+        </m:r>
+        <m:r>
+          <w:rPr>
+            <w:rFonts w:ascii="Cambria Math" w:hAnsi="Cambria Math" w:cs="宋体"/>
+            <w:sz w:val="24"/>
+            <w:szCs w:val="24"/>
+          </w:rPr>
+          <m:t xml:space="preserve">x | B_x </m:t>
+        </m:r>
+        <m:r>
+          <m:rPr>
+            <m:sty m:val="p"/>
+          </m:rPr>
+          <w:rPr>
+            <w:rFonts w:ascii="Cambria Math" w:hAnsi="Cambria Math" w:cs="宋体" w:hint="eastAsia"/>
+            <w:sz w:val="24"/>
+            <w:szCs w:val="24"/>
+          </w:rPr>
+          <m:t>∩</m:t>
+        </m:r>
+        <m:r>
+          <w:rPr>
+            <w:rFonts w:ascii="Cambria Math" w:hAnsi="Cambria Math" w:cs="宋体"/>
+            <w:sz w:val="24"/>
+            <w:szCs w:val="24"/>
+          </w:rPr>
+          <m:t xml:space="preserve">A </m:t>
+        </m:r>
+        <m:r>
+          <m:rPr>
+            <m:sty m:val="p"/>
+          </m:rPr>
+          <w:rPr>
+            <w:rFonts w:ascii="Cambria Math" w:hAnsi="Cambria Math" w:cs="宋体" w:hint="eastAsia"/>
+            <w:sz w:val="24"/>
+            <w:szCs w:val="24"/>
+          </w:rPr>
+          <m:t>≠</m:t>
+        </m:r>
+        <m:r>
+          <m:rPr>
+            <m:sty m:val="p"/>
+          </m:rPr>
+          <w:rPr>
+            <w:rFonts w:ascii="Cambria Math" w:hAnsi="Cambria Math" w:cs="宋体"/>
+            <w:sz w:val="24"/>
+            <w:szCs w:val="24"/>
+          </w:rPr>
+          <m:t>∅</m:t>
+        </m:r>
+        <m:r>
+          <m:rPr>
+            <m:lit/>
+          </m:rPr>
+          <w:rPr>
+            <w:rFonts w:ascii="Cambria Math" w:hAnsi="Cambria Math" w:cs="宋体"/>
+            <w:sz w:val="24"/>
+            <w:szCs w:val="24"/>
+          </w:rPr>
+          <m:t>}</m:t>
+        </m:r>
+      </m:oMath>
+      <w:r>
+        <w:rPr>
+          <w:rFonts w:ascii="Times New Roman" w:hAnsi="Times New Roman" w:cs="宋体" w:hint="eastAsia"/>
+          <w:sz w:val="24"/>
+          <w:szCs w:val="24"/>
+        </w:rPr>
+        <w:t xml:space="preserve">                   (3.5)</w:t>
+      </w:r>
+    </w:p>
+    <w:p>
+      <w:pPr>
+        <w:spacing w:beforeLines="50" w:before="156" w:line="400" w:lineRule="exact"/>
+        <w:ind w:firstLineChars="200" w:firstLine="480"/>
+        <w:rPr>
+          <w:rFonts w:ascii="Times New Roman" w:hAnsi="Times New Roman" w:cs="宋体" w:hint="eastAsia"/>
+          <w:sz w:val="24"/>
+          <w:szCs w:val="24"/>
+        </w:rPr>
+      </w:pPr>
+      <w:r>
+        <w:rPr>
+          <w:rFonts w:ascii="Times New Roman" w:hAnsi="Times New Roman" w:cs="宋体" w:hint="eastAsia"/>
+          <w:sz w:val="24"/>
+          <w:szCs w:val="24"/>
+        </w:rPr>
+        <w:t>开运算（</w:t>
+      </w:r>
+      <w:r>
+        <w:rPr>
+          <w:rFonts w:ascii="Times New Roman" w:hAnsi="Times New Roman" w:cs="宋体"/>
+          <w:sz w:val="24"/>
+          <w:szCs w:val="24"/>
+        </w:rPr>
+        <w:t>Opening</w:t>
+      </w:r>
+      <w:r>
+        <w:rPr>
+          <w:rFonts w:ascii="Times New Roman" w:hAnsi="Times New Roman" w:cs="宋体" w:hint="eastAsia"/>
+          <w:sz w:val="24"/>
+          <w:szCs w:val="24"/>
+        </w:rPr>
+        <w:t>）：先对图像进行腐蚀，然后再进行膨胀。数学上，图像</w:t>
+      </w:r>
+      <w:r>
+        <w:rPr>
+          <w:rFonts w:ascii="Times New Roman" w:hAnsi="Times New Roman" w:cs="宋体"/>
+          <w:sz w:val="24"/>
+          <w:szCs w:val="24"/>
+        </w:rPr>
+        <w:t>A</w:t>
+      </w:r>
+      <w:r>
+        <w:rPr>
+          <w:rFonts w:ascii="Times New Roman" w:hAnsi="Times New Roman" w:cs="宋体" w:hint="eastAsia"/>
+          <w:sz w:val="24"/>
+          <w:szCs w:val="24"/>
+        </w:rPr>
+        <w:t>的开运算</w:t>
+      </w:r>
+      <w:r>
+        <w:rPr>
+          <w:rFonts w:ascii="Times New Roman" w:hAnsi="Times New Roman" w:cs="宋体"/>
+          <w:sz w:val="24"/>
+          <w:szCs w:val="24"/>
+        </w:rPr>
+        <w:t>B</w:t>
+      </w:r>
+      <w:r>
+        <w:rPr>
+          <w:rFonts w:ascii="Times New Roman" w:hAnsi="Times New Roman" w:cs="宋体" w:hint="eastAsia"/>
+          <w:sz w:val="24"/>
+          <w:szCs w:val="24"/>
+        </w:rPr>
+        <w:t>，记为</w:t>
+      </w:r>
+      <m:oMath>
+        <m:r>
+          <w:rPr>
+            <w:rFonts w:ascii="Cambria Math" w:hAnsi="Cambria Math" w:cs="宋体"/>
+            <w:sz w:val="24"/>
+            <w:szCs w:val="24"/>
+          </w:rPr>
+          <m:t>A</m:t>
+        </m:r>
+        <m:r>
+          <w:rPr>
+            <w:rFonts w:ascii="Cambria Math" w:eastAsia="MS Gothic" w:hAnsi="Cambria Math" w:cs="MS Gothic" w:hint="eastAsia"/>
+            <w:sz w:val="24"/>
+            <w:szCs w:val="24"/>
+          </w:rPr>
+          <m:t>∘</m:t>
+        </m:r>
+        <m:r>
+          <w:rPr>
+            <w:rFonts w:ascii="Cambria Math" w:hAnsi="Cambria Math" w:cs="宋体"/>
+            <w:sz w:val="24"/>
+            <w:szCs w:val="24"/>
+          </w:rPr>
+          <m:t>B</m:t>
+        </m:r>
+      </m:oMath>
+      <w:r>
+        <w:rPr>
+          <w:rFonts w:ascii="Times New Roman" w:hAnsi="Times New Roman" w:cs="宋体" w:hint="eastAsia"/>
+          <w:sz w:val="24"/>
+          <w:szCs w:val="24"/>
+        </w:rPr>
+        <w:t>，定义为：</w:t>
+      </w:r>
+    </w:p>
+    <w:p>
+      <w:pPr>
+        <w:wordWrap w:val="0"/>
+        <w:spacing w:beforeLines="50" w:before="156" w:line="400" w:lineRule="exact"/>
+        <w:ind w:firstLineChars="200" w:firstLine="480"/>
+        <w:jc w:val="right"/>
+        <w:rPr>
+          <w:rFonts w:ascii="Times New Roman" w:hAnsi="Times New Roman" w:cs="宋体" w:hint="eastAsia"/>
+          <w:sz w:val="24"/>
+          <w:szCs w:val="24"/>
+        </w:rPr>
+      </w:pPr>
+      <m:oMath>
+        <m:r>
+          <w:rPr>
+            <w:rFonts w:ascii="Cambria Math" w:hAnsi="Cambria Math" w:cs="宋体"/>
+            <w:sz w:val="24"/>
+            <w:szCs w:val="24"/>
+          </w:rPr>
+          <m:t>A</m:t>
+        </m:r>
+        <m:r>
+          <m:rPr>
+            <m:sty m:val="p"/>
+          </m:rPr>
+          <w:rPr>
+            <w:rFonts w:ascii="Cambria Math" w:eastAsia="MS Gothic" w:hAnsi="Cambria Math" w:cs="MS Gothic" w:hint="eastAsia"/>
+            <w:sz w:val="24"/>
+            <w:szCs w:val="24"/>
+          </w:rPr>
+          <m:t>∘</m:t>
+        </m:r>
+        <m:r>
+          <w:rPr>
+            <w:rFonts w:ascii="Cambria Math" w:hAnsi="Cambria Math" w:cs="宋体"/>
+            <w:sz w:val="24"/>
+            <w:szCs w:val="24"/>
+          </w:rPr>
+          <m:t>B=</m:t>
+        </m:r>
+        <m:d>
+          <m:dPr>
+            <m:ctrlPr>
+              <w:rPr>
+                <w:rFonts w:ascii="Cambria Math" w:hAnsi="Cambria Math" w:cs="宋体"/>
+                <w:i/>
+                <w:sz w:val="24"/>
+                <w:szCs w:val="24"/>
+              </w:rPr>
+            </m:ctrlPr>
+          </m:dPr>
+          <m:e>
+            <m:r>
+              <w:rPr>
+                <w:rFonts w:ascii="Cambria Math" w:hAnsi="Cambria Math" w:cs="宋体"/>
+                <w:sz w:val="24"/>
+                <w:szCs w:val="24"/>
+              </w:rPr>
+              <m:t>A</m:t>
+            </m:r>
+            <m:r>
+              <m:rPr>
+                <m:sty m:val="p"/>
+              </m:rPr>
+              <w:rPr>
+                <w:rFonts w:ascii="Cambria Math" w:hAnsi="Cambria Math" w:cs="宋体"/>
+                <w:sz w:val="24"/>
+                <w:szCs w:val="24"/>
+              </w:rPr>
+              <m:t>⊖</m:t>
+            </m:r>
+            <m:r>
+              <w:rPr>
+                <w:rFonts w:ascii="Cambria Math" w:hAnsi="Cambria Math" w:cs="宋体"/>
+                <w:sz w:val="24"/>
+                <w:szCs w:val="24"/>
+              </w:rPr>
+              <m:t>B</m:t>
+            </m:r>
+          </m:e>
+        </m:d>
+        <m:r>
+          <m:rPr>
+            <m:sty m:val="p"/>
+          </m:rPr>
+          <w:rPr>
+            <w:rFonts w:ascii="Cambria Math" w:hAnsi="Cambria Math" w:cs="宋体" w:hint="eastAsia"/>
+            <w:sz w:val="24"/>
+            <w:szCs w:val="24"/>
+          </w:rPr>
+          <m:t>⊕</m:t>
+        </m:r>
+        <m:r>
+          <w:rPr>
+            <w:rFonts w:ascii="Cambria Math" w:hAnsi="Cambria Math" w:cs="宋体"/>
+            <w:sz w:val="24"/>
+            <w:szCs w:val="24"/>
+          </w:rPr>
+          <m:t>B</m:t>
+        </m:r>
+      </m:oMath>
+      <w:r>
+        <w:rPr>
+          <w:rFonts w:ascii="Times New Roman" w:hAnsi="Times New Roman" w:cs="宋体" w:hint="eastAsia"/>
+          <w:sz w:val="24"/>
+          <w:szCs w:val="24"/>
+        </w:rPr>
+        <w:t xml:space="preserve">                         (3.6)</w:t>
+      </w:r>
+    </w:p>
+    <w:p>
+      <w:pPr>
+        <w:spacing w:beforeLines="50" w:before="156" w:line="400" w:lineRule="exact"/>
+        <w:ind w:firstLineChars="200" w:firstLine="480"/>
+        <w:rPr>
+          <w:rFonts w:ascii="Times New Roman" w:hAnsi="Times New Roman" w:cs="宋体" w:hint="eastAsia"/>
+          <w:sz w:val="24"/>
+          <w:szCs w:val="24"/>
+        </w:rPr>
+      </w:pPr>
+      <w:r>
+        <w:rPr>
+          <w:rFonts w:ascii="Times New Roman" w:hAnsi="Times New Roman" w:cs="宋体" w:hint="eastAsia"/>
+          <w:sz w:val="24"/>
+          <w:szCs w:val="24"/>
+        </w:rPr>
+        <w:t>闭运算（</w:t>
+      </w:r>
+      <w:r>
+        <w:rPr>
+          <w:rFonts w:ascii="Times New Roman" w:hAnsi="Times New Roman" w:cs="宋体" w:hint="eastAsia"/>
+          <w:sz w:val="24"/>
+          <w:szCs w:val="24"/>
+        </w:rPr>
+        <w:t>Closing</w:t>
+      </w:r>
+      <w:r>
+        <w:rPr>
+          <w:rFonts w:ascii="Times New Roman" w:hAnsi="Times New Roman" w:cs="宋体" w:hint="eastAsia"/>
+          <w:sz w:val="24"/>
+          <w:szCs w:val="24"/>
+        </w:rPr>
+        <w:t>）：先对图像进行膨胀，然后再进行腐蚀。数学上，图像</w:t>
+      </w:r>
+      <w:r>
+        <w:rPr>
+          <w:rFonts w:ascii="Times New Roman" w:hAnsi="Times New Roman" w:cs="宋体" w:hint="eastAsia"/>
+          <w:sz w:val="24"/>
+          <w:szCs w:val="24"/>
+        </w:rPr>
+        <w:t>A</w:t>
+      </w:r>
+      <w:r>
+        <w:rPr>
+          <w:rFonts w:ascii="Times New Roman" w:hAnsi="Times New Roman" w:cs="宋体" w:hint="eastAsia"/>
+          <w:sz w:val="24"/>
+          <w:szCs w:val="24"/>
+        </w:rPr>
+        <w:t>的闭运算</w:t>
+      </w:r>
+      <w:r>
+        <w:rPr>
+          <w:rFonts w:ascii="Times New Roman" w:hAnsi="Times New Roman" w:cs="宋体" w:hint="eastAsia"/>
+          <w:sz w:val="24"/>
+          <w:szCs w:val="24"/>
+        </w:rPr>
+        <w:t>B</w:t>
+      </w:r>
+      <w:r>
+        <w:rPr>
+          <w:rFonts w:ascii="Times New Roman" w:hAnsi="Times New Roman" w:cs="宋体" w:hint="eastAsia"/>
+          <w:sz w:val="24"/>
+          <w:szCs w:val="24"/>
+        </w:rPr>
+        <w:t>，记为</w:t>
+      </w:r>
+      <m:oMath>
+        <m:r>
+          <w:rPr>
+            <w:rFonts w:ascii="Cambria Math" w:hAnsi="Cambria Math" w:cs="宋体" w:hint="eastAsia"/>
+            <w:sz w:val="24"/>
+            <w:szCs w:val="24"/>
+          </w:rPr>
+          <m:t>A</m:t>
+        </m:r>
+        <m:r>
+          <w:rPr>
+            <w:rFonts w:ascii="Cambria Math" w:hAnsi="Cambria Math" w:cs="宋体" w:hint="eastAsia"/>
+            <w:sz w:val="24"/>
+            <w:szCs w:val="24"/>
+          </w:rPr>
+          <m:t>•</m:t>
+        </m:r>
+        <m:r>
+          <w:rPr>
+            <w:rFonts w:ascii="Cambria Math" w:hAnsi="Cambria Math" w:cs="宋体" w:hint="eastAsia"/>
+            <w:sz w:val="24"/>
+            <w:szCs w:val="24"/>
+          </w:rPr>
+          <m:t>B</m:t>
+        </m:r>
+      </m:oMath>
+      <w:r>
+        <w:rPr>
+          <w:rFonts w:ascii="Times New Roman" w:hAnsi="Times New Roman" w:cs="宋体" w:hint="eastAsia"/>
+          <w:sz w:val="24"/>
+          <w:szCs w:val="24"/>
+        </w:rPr>
+        <w:t>，定义为：</w:t>
+      </w:r>
+    </w:p>
+    <w:p>
+      <w:pPr>
+        <w:wordWrap w:val="0"/>
+        <w:spacing w:beforeLines="50" w:before="156" w:line="400" w:lineRule="exact"/>
+        <w:ind w:firstLineChars="200" w:firstLine="480"/>
+        <w:jc w:val="right"/>
+        <w:rPr>
+          <w:rFonts w:ascii="Times New Roman" w:hAnsi="Times New Roman" w:cs="宋体" w:hint="eastAsia"/>
+          <w:sz w:val="24"/>
+          <w:szCs w:val="24"/>
+        </w:rPr>
+      </w:pPr>
+      <m:oMath>
+        <m:r>
+          <w:rPr>
+            <w:rFonts w:ascii="Cambria Math" w:hAnsi="Cambria Math" w:cs="宋体"/>
+            <w:sz w:val="24"/>
+            <w:szCs w:val="24"/>
+          </w:rPr>
+          <m:t>A</m:t>
+        </m:r>
+        <m:r>
+          <m:rPr>
+            <m:sty m:val="p"/>
+          </m:rPr>
+          <w:rPr>
+            <w:rFonts w:ascii="Cambria Math" w:hAnsi="Cambria Math" w:cs="宋体"/>
+            <w:sz w:val="24"/>
+            <w:szCs w:val="24"/>
+          </w:rPr>
+          <m:t>∙</m:t>
+        </m:r>
+        <m:r>
+          <w:rPr>
+            <w:rFonts w:ascii="Cambria Math" w:hAnsi="Cambria Math" w:cs="宋体"/>
+            <w:sz w:val="24"/>
+            <w:szCs w:val="24"/>
+          </w:rPr>
+          <m:t>B=</m:t>
+        </m:r>
+        <m:d>
+          <m:dPr>
+            <m:ctrlPr>
+              <w:rPr>
+                <w:rFonts w:ascii="Cambria Math" w:hAnsi="Cambria Math" w:cs="宋体"/>
+                <w:i/>
+                <w:sz w:val="24"/>
+                <w:szCs w:val="24"/>
+              </w:rPr>
+            </m:ctrlPr>
+          </m:dPr>
+          <m:e>
+            <m:r>
+              <w:rPr>
+                <w:rFonts w:ascii="Cambria Math" w:hAnsi="Cambria Math" w:cs="宋体"/>
+                <w:sz w:val="24"/>
+                <w:szCs w:val="24"/>
+              </w:rPr>
+              <m:t>A</m:t>
+            </m:r>
+            <m:r>
+              <m:rPr>
+                <m:sty m:val="p"/>
+              </m:rPr>
+              <w:rPr>
+                <w:rFonts w:ascii="Cambria Math" w:hAnsi="Cambria Math" w:cs="宋体" w:hint="eastAsia"/>
+                <w:sz w:val="24"/>
+                <w:szCs w:val="24"/>
+              </w:rPr>
+              <m:t>⊕</m:t>
+            </m:r>
+            <m:r>
+              <w:rPr>
+                <w:rFonts w:ascii="Cambria Math" w:hAnsi="Cambria Math" w:cs="宋体"/>
+                <w:sz w:val="24"/>
+                <w:szCs w:val="24"/>
+              </w:rPr>
+              <m:t>B</m:t>
+            </m:r>
+          </m:e>
+        </m:d>
+        <m:r>
+          <m:rPr>
+            <m:sty m:val="p"/>
+          </m:rPr>
+          <w:rPr>
+            <w:rFonts w:ascii="Cambria Math" w:hAnsi="Cambria Math" w:cs="宋体"/>
+            <w:sz w:val="24"/>
+            <w:szCs w:val="24"/>
+          </w:rPr>
+          <m:t>⊖</m:t>
+        </m:r>
+        <m:r>
+          <w:rPr>
+            <w:rFonts w:ascii="Cambria Math" w:hAnsi="Cambria Math" w:cs="宋体"/>
+            <w:sz w:val="24"/>
+            <w:szCs w:val="24"/>
+          </w:rPr>
+          <m:t>B</m:t>
+        </m:r>
+      </m:oMath>
+      <w:r>
+        <w:rPr>
+          <w:rFonts w:ascii="Times New Roman" w:hAnsi="Times New Roman" w:cs="宋体" w:hint="eastAsia"/>
+          <w:sz w:val="24"/>
+          <w:szCs w:val="24"/>
+        </w:rPr>
+        <w:t xml:space="preserve">                         (3.7)</w:t>
+      </w:r>
+    </w:p>
+    <w:p>
+      <w:pPr>
+        <w:pStyle w:val="21"/>
+        <w:numPr>
+          <w:ilvl w:val="255"/>
+          <w:numId w:val="0"/>
+        </w:numPr>
+        <w:spacing w:beforeLines="50" w:before="156" w:afterLines="50" w:after="156" w:line="400" w:lineRule="exact"/>
+        <w:ind w:firstLineChars="50" w:firstLine="141"/>
+        <w:outlineLvl w:val="1"/>
+      </w:pPr>
+      <w:r>
+        <w:rPr>
+          <w:rFonts w:hint="eastAsia"/>
+        </w:rPr>
+        <w:t>3.4 本章小结</w:t>
+      </w:r>
+    </w:p>
+    <w:p>
+      <w:pPr>
+        <w:spacing w:beforeLines="50" w:before="156" w:line="400" w:lineRule="exact"/>
+        <w:ind w:firstLineChars="200" w:firstLine="480"/>
+        <w:rPr>
           <w:sz w:val="24"/>
           <w:szCs w:val="24"/>
         </w:rPr>
@@ -15335,6 +17380,92 @@
           <w:szCs w:val="24"/>
         </w:rPr>
         <w:t>正文</w:t>
+      </w:r>
+    </w:p>
+    <w:p>
+      <w:pPr>
+        <w:spacing w:beforeLines="50" w:before="156" w:line="400" w:lineRule="exact"/>
+        <w:ind w:firstLineChars="200" w:firstLine="480"/>
+        <w:rPr>
+          <w:rFonts w:ascii="宋体" w:hAnsi="宋体" w:cs="宋体"/>
+          <w:sz w:val="24"/>
+          <w:szCs w:val="24"/>
+        </w:rPr>
+      </w:pPr>
+    </w:p>
+    <w:p>
+      <w:pPr>
+        <w:spacing w:beforeLines="50" w:before="156" w:line="400" w:lineRule="exact"/>
+        <w:ind w:firstLineChars="200" w:firstLine="480"/>
+        <w:rPr>
+          <w:sz w:val="24"/>
+          <w:szCs w:val="24"/>
+        </w:rPr>
+      </w:pPr>
+    </w:p>
+    <w:p>
+      <w:pPr>
+        <w:widowControl/>
+        <w:jc w:val="left"/>
+        <w:rPr>
+          <w:rFonts w:ascii="Times New Roman" w:hAnsi="Times New Roman"/>
+          <w:szCs w:val="24"/>
+        </w:rPr>
+        <w:sectPr>
+          <w:headerReference w:type="default" r:id="rId28"/>
+          <w:pgSz w:w="11906" w:h="16838"/>
+          <w:pgMar w:top="1440" w:right="1800" w:bottom="1440" w:left="1800" w:header="851" w:footer="992" w:gutter="0"/>
+          <w:cols w:space="425"/>
+          <w:docGrid w:type="lines" w:linePitch="312"/>
+        </w:sectPr>
+      </w:pPr>
+    </w:p>
+    <w:p>
+      <w:pPr>
+        <w:widowControl/>
+        <w:jc w:val="left"/>
+        <w:rPr>
+          <w:rFonts w:ascii="Times New Roman" w:hAnsi="Times New Roman"/>
+          <w:szCs w:val="24"/>
+        </w:rPr>
+      </w:pPr>
+    </w:p>
+    <w:p>
+      <w:pPr>
+        <w:spacing w:beforeLines="50" w:before="156" w:line="460" w:lineRule="exact"/>
+        <w:jc w:val="center"/>
+        <w:outlineLvl w:val="0"/>
+        <w:rPr>
+          <w:sz w:val="30"/>
+          <w:szCs w:val="30"/>
+        </w:rPr>
+      </w:pPr>
+      <w:r>
+        <w:rPr>
+          <w:rFonts w:ascii="Times New Roman" w:eastAsia="黑体" w:hAnsi="Times New Roman"/>
+          <w:b/>
+          <w:sz w:val="36"/>
+          <w:szCs w:val="36"/>
+        </w:rPr>
+        <w:t xml:space="preserve">  </w:t>
+      </w:r>
+      <w:r>
+        <w:rPr>
+          <w:rFonts w:ascii="黑体" w:eastAsia="黑体" w:hAnsi="黑体" w:cs="黑体" w:hint="eastAsia"/>
+          <w:b/>
+          <w:sz w:val="32"/>
+          <w:szCs w:val="32"/>
+        </w:rPr>
+        <w:t xml:space="preserve">第4章 </w:t>
+      </w:r>
+      <w:r>
+        <w:rPr>
+          <w:rFonts w:ascii="黑体" w:eastAsia="黑体" w:hAnsi="黑体" w:cs="黑体" w:hint="eastAsia"/>
+          <w:b/>
+          <w:sz w:val="32"/>
+          <w:szCs w:val="32"/>
+        </w:rPr>
+        <w:t>结果与讨论</w:t>
       </w:r>
     </w:p>
     <w:p>
@@ -15351,127 +17482,6 @@
         <w:rPr>
           <w:rFonts w:hint="eastAsia"/>
         </w:rPr>
-        <w:t>3.4 本章小结</w:t>
-      </w:r>
-    </w:p>
-    <w:p>
-      <w:pPr>
-        <w:spacing w:beforeLines="50" w:before="156" w:line="400" w:lineRule="exact"/>
-        <w:ind w:firstLineChars="200" w:firstLine="480"/>
-        <w:rPr>
-          <w:sz w:val="24"/>
-          <w:szCs w:val="24"/>
-        </w:rPr>
-      </w:pPr>
-      <w:r>
-        <w:rPr>
-          <w:rFonts w:ascii="宋体" w:hAnsi="宋体" w:cs="宋体" w:hint="eastAsia"/>
-          <w:sz w:val="24"/>
-          <w:szCs w:val="24"/>
-        </w:rPr>
-        <w:t>正文</w:t>
-      </w:r>
-    </w:p>
-    <w:p>
-      <w:pPr>
-        <w:spacing w:beforeLines="50" w:before="156" w:line="400" w:lineRule="exact"/>
-        <w:ind w:firstLineChars="200" w:firstLine="480"/>
-        <w:rPr>
-          <w:rFonts w:ascii="宋体" w:hAnsi="宋体" w:cs="宋体"/>
-          <w:sz w:val="24"/>
-          <w:szCs w:val="24"/>
-        </w:rPr>
-      </w:pPr>
-    </w:p>
-    <w:p>
-      <w:pPr>
-        <w:spacing w:beforeLines="50" w:before="156" w:line="400" w:lineRule="exact"/>
-        <w:ind w:firstLineChars="200" w:firstLine="480"/>
-        <w:rPr>
-          <w:sz w:val="24"/>
-          <w:szCs w:val="24"/>
-        </w:rPr>
-      </w:pPr>
-    </w:p>
-    <w:p>
-      <w:pPr>
-        <w:widowControl/>
-        <w:jc w:val="left"/>
-        <w:rPr>
-          <w:rFonts w:ascii="Times New Roman" w:hAnsi="Times New Roman"/>
-          <w:szCs w:val="24"/>
-        </w:rPr>
-        <w:sectPr>
-          <w:headerReference w:type="default" r:id="rId28"/>
-          <w:pgSz w:w="11906" w:h="16838"/>
-          <w:pgMar w:top="1440" w:right="1800" w:bottom="1440" w:left="1800" w:header="851" w:footer="992" w:gutter="0"/>
-          <w:cols w:space="425"/>
-          <w:docGrid w:type="lines" w:linePitch="312"/>
-        </w:sectPr>
-      </w:pPr>
-    </w:p>
-    <w:p>
-      <w:pPr>
-        <w:widowControl/>
-        <w:jc w:val="left"/>
-        <w:rPr>
-          <w:rFonts w:ascii="Times New Roman" w:hAnsi="Times New Roman"/>
-          <w:szCs w:val="24"/>
-        </w:rPr>
-      </w:pPr>
-    </w:p>
-    <w:p>
-      <w:pPr>
-        <w:spacing w:beforeLines="50" w:before="156" w:line="460" w:lineRule="exact"/>
-        <w:jc w:val="center"/>
-        <w:outlineLvl w:val="0"/>
-        <w:rPr>
-          <w:sz w:val="30"/>
-          <w:szCs w:val="30"/>
-        </w:rPr>
-      </w:pPr>
-      <w:r>
-        <w:rPr>
-          <w:rFonts w:ascii="Times New Roman" w:eastAsia="黑体" w:hAnsi="Times New Roman"/>
-          <w:b/>
-          <w:sz w:val="36"/>
-          <w:szCs w:val="36"/>
-        </w:rPr>
-        <w:t xml:space="preserve">  </w:t>
-      </w:r>
-      <w:r>
-        <w:rPr>
-          <w:rFonts w:ascii="黑体" w:eastAsia="黑体" w:hAnsi="黑体" w:cs="黑体" w:hint="eastAsia"/>
-          <w:b/>
-          <w:sz w:val="32"/>
-          <w:szCs w:val="32"/>
-        </w:rPr>
-        <w:t xml:space="preserve">第4章 </w:t>
-      </w:r>
-      <w:r>
-        <w:rPr>
-          <w:rFonts w:ascii="黑体" w:eastAsia="黑体" w:hAnsi="黑体" w:cs="黑体" w:hint="eastAsia"/>
-          <w:b/>
-          <w:sz w:val="32"/>
-          <w:szCs w:val="32"/>
-        </w:rPr>
-        <w:t>结果与讨论</w:t>
-      </w:r>
-    </w:p>
-    <w:p>
-      <w:pPr>
-        <w:pStyle w:val="21"/>
-        <w:numPr>
-          <w:ilvl w:val="255"/>
-          <w:numId w:val="0"/>
-        </w:numPr>
-        <w:spacing w:beforeLines="50" w:before="156" w:afterLines="50" w:after="156" w:line="400" w:lineRule="exact"/>
-        <w:outlineLvl w:val="1"/>
-      </w:pPr>
-      <w:r>
-        <w:rPr>
-          <w:rFonts w:hint="eastAsia"/>
-        </w:rPr>
         <w:t xml:space="preserve">4.1 </w:t>
       </w:r>
       <w:r>
@@ -15608,7 +17618,7 @@
           <w:szCs w:val="20"/>
         </w:rPr>
         <w:drawing>
-          <wp:inline distT="0" distB="0" distL="0" distR="0" wp14:anchorId="17E4E5C2" wp14:editId="051B0FFB">
+          <wp:inline distT="0" distB="0" distL="0" distR="0" wp14:anchorId="17E4E5C2" wp14:editId="244E2582">
             <wp:extent cx="5274310" cy="2774950"/>
             <wp:effectExtent l="0" t="0" r="2540" b="6350"/>
             <wp:docPr id="2083237719" name="图片 1"/>
@@ -15715,7 +17725,7 @@
         </w:rPr>
         <w:lastRenderedPageBreak/>
         <w:drawing>
-          <wp:inline distT="0" distB="0" distL="0" distR="0" wp14:anchorId="6CABD9BC" wp14:editId="759F8E17">
+          <wp:inline distT="0" distB="0" distL="0" distR="0" wp14:anchorId="6CABD9BC" wp14:editId="6E5DECB1">
             <wp:extent cx="5274310" cy="2802255"/>
             <wp:effectExtent l="0" t="0" r="2540" b="0"/>
             <wp:docPr id="702313796" name="图片 2"/>
@@ -18327,7 +20337,137 @@
           <w:sz w:val="24"/>
           <w:szCs w:val="24"/>
         </w:rPr>
-        <w:t>该算</w:t>
+        <w:t>本文选取</w:t>
+      </w:r>
+      <w:r>
+        <w:rPr>
+          <w:rFonts w:ascii="Times New Roman" w:hAnsi="Times New Roman" w:cs="宋体" w:hint="eastAsia"/>
+          <w:sz w:val="24"/>
+          <w:szCs w:val="24"/>
+        </w:rPr>
+        <w:t>2016</w:t>
+      </w:r>
+      <w:r>
+        <w:rPr>
+          <w:rFonts w:ascii="Times New Roman" w:hAnsi="Times New Roman" w:cs="宋体" w:hint="eastAsia"/>
+          <w:sz w:val="24"/>
+          <w:szCs w:val="24"/>
+        </w:rPr>
+        <w:t>年</w:t>
+      </w:r>
+      <w:r>
+        <w:rPr>
+          <w:rFonts w:ascii="Times New Roman" w:hAnsi="Times New Roman" w:cs="宋体" w:hint="eastAsia"/>
+          <w:sz w:val="24"/>
+          <w:szCs w:val="24"/>
+        </w:rPr>
+        <w:t>8</w:t>
+      </w:r>
+      <w:r>
+        <w:rPr>
+          <w:rFonts w:ascii="Times New Roman" w:hAnsi="Times New Roman" w:cs="宋体" w:hint="eastAsia"/>
+          <w:sz w:val="24"/>
+          <w:szCs w:val="24"/>
+        </w:rPr>
+        <w:t>月</w:t>
+      </w:r>
+      <w:r>
+        <w:rPr>
+          <w:rFonts w:ascii="Times New Roman" w:hAnsi="Times New Roman" w:cs="宋体" w:hint="eastAsia"/>
+          <w:sz w:val="24"/>
+          <w:szCs w:val="24"/>
+        </w:rPr>
+        <w:t>1</w:t>
+      </w:r>
+      <w:r>
+        <w:rPr>
+          <w:rFonts w:ascii="Times New Roman" w:hAnsi="Times New Roman" w:cs="宋体" w:hint="eastAsia"/>
+          <w:sz w:val="24"/>
+          <w:szCs w:val="24"/>
+        </w:rPr>
+        <w:t>日（星期一）全天上海市共享单车轨迹数据做详细分析，该数据已</w:t>
+      </w:r>
+      <w:proofErr w:type="gramStart"/>
+      <w:r>
+        <w:rPr>
+          <w:rFonts w:ascii="Times New Roman" w:hAnsi="Times New Roman" w:cs="宋体" w:hint="eastAsia"/>
+          <w:sz w:val="24"/>
+          <w:szCs w:val="24"/>
+        </w:rPr>
+        <w:t>预先使</w:t>
+      </w:r>
+      <w:proofErr w:type="gramEnd"/>
+      <w:r>
+        <w:rPr>
+          <w:rFonts w:ascii="Times New Roman" w:hAnsi="Times New Roman" w:cs="宋体" w:hint="eastAsia"/>
+          <w:sz w:val="24"/>
+          <w:szCs w:val="24"/>
+        </w:rPr>
+        <w:t>轨迹重排序（</w:t>
+      </w:r>
+      <w:r>
+        <w:rPr>
+          <w:rFonts w:ascii="Times New Roman" w:hAnsi="Times New Roman" w:cs="宋体" w:hint="eastAsia"/>
+          <w:sz w:val="24"/>
+          <w:szCs w:val="24"/>
+        </w:rPr>
+        <w:t>3.2.2</w:t>
+      </w:r>
+      <w:r>
+        <w:rPr>
+          <w:rFonts w:ascii="Times New Roman" w:hAnsi="Times New Roman" w:cs="宋体" w:hint="eastAsia"/>
+          <w:sz w:val="24"/>
+          <w:szCs w:val="24"/>
+        </w:rPr>
+        <w:t>）及道格拉斯</w:t>
+      </w:r>
+      <w:r>
+        <w:rPr>
+          <w:rFonts w:ascii="Times New Roman" w:hAnsi="Times New Roman" w:cs="宋体" w:hint="eastAsia"/>
+          <w:sz w:val="24"/>
+          <w:szCs w:val="24"/>
+        </w:rPr>
+        <w:t>-</w:t>
+      </w:r>
+      <w:r>
+        <w:rPr>
+          <w:rFonts w:ascii="Times New Roman" w:hAnsi="Times New Roman" w:cs="宋体" w:hint="eastAsia"/>
+          <w:sz w:val="24"/>
+          <w:szCs w:val="24"/>
+        </w:rPr>
+        <w:t>扑克法（</w:t>
+      </w:r>
+      <w:r>
+        <w:rPr>
+          <w:rFonts w:ascii="Times New Roman" w:hAnsi="Times New Roman" w:cs="宋体" w:hint="eastAsia"/>
+          <w:sz w:val="24"/>
+          <w:szCs w:val="24"/>
+        </w:rPr>
+        <w:t>3.2.3</w:t>
+      </w:r>
+      <w:r>
+        <w:rPr>
+          <w:rFonts w:ascii="Times New Roman" w:hAnsi="Times New Roman" w:cs="宋体" w:hint="eastAsia"/>
+          <w:sz w:val="24"/>
+          <w:szCs w:val="24"/>
+        </w:rPr>
+        <w:t>，阈值为</w:t>
+      </w:r>
+      <w:r>
+        <w:rPr>
+          <w:rFonts w:ascii="Times New Roman" w:hAnsi="Times New Roman" w:cs="宋体" w:hint="eastAsia"/>
+          <w:sz w:val="24"/>
+          <w:szCs w:val="24"/>
+        </w:rPr>
+        <w:t>0.0015</w:t>
+      </w:r>
+      <w:r>
+        <w:rPr>
+          <w:rFonts w:ascii="Times New Roman" w:hAnsi="Times New Roman" w:cs="宋体" w:hint="eastAsia"/>
+          <w:sz w:val="24"/>
+          <w:szCs w:val="24"/>
+        </w:rPr>
+        <w:t>）处理过。</w:t>
       </w:r>
     </w:p>
     <w:p>
@@ -18403,16 +20543,6 @@
           <w:rFonts w:ascii="Times New Roman" w:hAnsi="Times New Roman"/>
           <w:szCs w:val="21"/>
         </w:rPr>
-      </w:pPr>
-    </w:p>
-    <w:p>
-      <w:pPr>
-        <w:widowControl/>
-        <w:jc w:val="left"/>
-        <w:rPr>
-          <w:rFonts w:ascii="Times New Roman" w:hAnsi="Times New Roman"/>
-          <w:szCs w:val="21"/>
-        </w:rPr>
         <w:sectPr>
           <w:headerReference w:type="default" r:id="rId36"/>
           <w:pgSz w:w="11906" w:h="16838"/>
@@ -18424,6 +20554,161 @@
     </w:p>
     <w:p>
       <w:pPr>
+        <w:pStyle w:val="21"/>
+        <w:numPr>
+          <w:ilvl w:val="255"/>
+          <w:numId w:val="0"/>
+        </w:numPr>
+        <w:spacing w:beforeLines="50" w:before="156" w:afterLines="50" w:after="156" w:line="400" w:lineRule="exact"/>
+        <w:outlineLvl w:val="1"/>
+      </w:pPr>
+      <w:r>
+        <w:rPr>
+          <w:rFonts w:cs="黑体" w:hint="eastAsia"/>
+          <w:sz w:val="32"/>
+          <w:szCs w:val="32"/>
+        </w:rPr>
+        <w:lastRenderedPageBreak/>
+        <w:t>第5章 总结与展望</w:t>
+      </w:r>
+    </w:p>
+    <w:p>
+      <w:pPr>
+        <w:pStyle w:val="21"/>
+        <w:numPr>
+          <w:ilvl w:val="255"/>
+          <w:numId w:val="0"/>
+        </w:numPr>
+        <w:spacing w:beforeLines="50" w:before="156" w:afterLines="50" w:after="156" w:line="400" w:lineRule="exact"/>
+        <w:outlineLvl w:val="1"/>
+      </w:pPr>
+      <w:r>
+        <w:rPr>
+          <w:rFonts w:hint="eastAsia"/>
+        </w:rPr>
+        <w:t>5.1研究结论</w:t>
+      </w:r>
+    </w:p>
+    <w:p>
+      <w:pPr>
+        <w:spacing w:beforeLines="50" w:before="156" w:line="400" w:lineRule="exact"/>
+        <w:ind w:firstLineChars="200" w:firstLine="480"/>
+        <w:rPr>
+          <w:rFonts w:ascii="Times New Roman" w:hAnsi="Times New Roman" w:cs="宋体"/>
+          <w:sz w:val="24"/>
+          <w:szCs w:val="24"/>
+        </w:rPr>
+      </w:pPr>
+      <w:r>
+        <w:rPr>
+          <w:rFonts w:ascii="Times New Roman" w:hAnsi="Times New Roman" w:cs="宋体" w:hint="eastAsia"/>
+          <w:sz w:val="24"/>
+          <w:szCs w:val="24"/>
+        </w:rPr>
+        <w:t>该算</w:t>
+      </w:r>
+    </w:p>
+    <w:p>
+      <w:pPr>
+        <w:pStyle w:val="21"/>
+        <w:numPr>
+          <w:ilvl w:val="255"/>
+          <w:numId w:val="0"/>
+        </w:numPr>
+        <w:spacing w:beforeLines="50" w:before="156" w:afterLines="50" w:after="156" w:line="400" w:lineRule="exact"/>
+        <w:outlineLvl w:val="1"/>
+      </w:pPr>
+      <w:r>
+        <w:rPr>
+          <w:rFonts w:hint="eastAsia"/>
+        </w:rPr>
+        <w:t>5.1规划建议</w:t>
+      </w:r>
+    </w:p>
+    <w:p>
+      <w:pPr>
+        <w:spacing w:beforeLines="50" w:before="156" w:line="400" w:lineRule="exact"/>
+        <w:ind w:firstLineChars="200" w:firstLine="480"/>
+        <w:rPr>
+          <w:rFonts w:ascii="Times New Roman" w:hAnsi="Times New Roman" w:cs="宋体"/>
+          <w:sz w:val="24"/>
+          <w:szCs w:val="24"/>
+        </w:rPr>
+      </w:pPr>
+      <w:r>
+        <w:rPr>
+          <w:rFonts w:ascii="Times New Roman" w:hAnsi="Times New Roman" w:cs="宋体" w:hint="eastAsia"/>
+          <w:sz w:val="24"/>
+          <w:szCs w:val="24"/>
+        </w:rPr>
+        <w:t>该算</w:t>
+      </w:r>
+    </w:p>
+    <w:p>
+      <w:pPr>
+        <w:pStyle w:val="21"/>
+        <w:numPr>
+          <w:ilvl w:val="255"/>
+          <w:numId w:val="0"/>
+        </w:numPr>
+        <w:spacing w:beforeLines="50" w:before="156" w:afterLines="50" w:after="156" w:line="400" w:lineRule="exact"/>
+        <w:outlineLvl w:val="1"/>
+      </w:pPr>
+      <w:r>
+        <w:rPr>
+          <w:rFonts w:hint="eastAsia"/>
+        </w:rPr>
+        <w:t>5.1研究展望</w:t>
+      </w:r>
+    </w:p>
+    <w:p>
+      <w:pPr>
+        <w:spacing w:beforeLines="50" w:before="156" w:line="400" w:lineRule="exact"/>
+        <w:ind w:firstLineChars="200" w:firstLine="480"/>
+        <w:rPr>
+          <w:rFonts w:ascii="Times New Roman" w:hAnsi="Times New Roman" w:cs="宋体"/>
+          <w:sz w:val="24"/>
+          <w:szCs w:val="24"/>
+        </w:rPr>
+      </w:pPr>
+      <w:r>
+        <w:rPr>
+          <w:rFonts w:ascii="Times New Roman" w:hAnsi="Times New Roman" w:cs="宋体" w:hint="eastAsia"/>
+          <w:sz w:val="24"/>
+          <w:szCs w:val="24"/>
+        </w:rPr>
+        <w:t>该算</w:t>
+      </w:r>
+    </w:p>
+    <w:p>
+      <w:pPr>
+        <w:widowControl/>
+        <w:jc w:val="left"/>
+        <w:rPr>
+          <w:rFonts w:ascii="Times New Roman" w:hAnsi="Times New Roman"/>
+          <w:szCs w:val="21"/>
+        </w:rPr>
+      </w:pPr>
+    </w:p>
+    <w:p>
+      <w:pPr>
+        <w:widowControl/>
+        <w:jc w:val="left"/>
+        <w:rPr>
+          <w:rFonts w:ascii="Times New Roman" w:hAnsi="Times New Roman" w:hint="eastAsia"/>
+          <w:szCs w:val="21"/>
+        </w:rPr>
+        <w:sectPr>
+          <w:headerReference w:type="default" r:id="rId37"/>
+          <w:pgSz w:w="11906" w:h="16838"/>
+          <w:pgMar w:top="1440" w:right="1800" w:bottom="1440" w:left="1800" w:header="851" w:footer="992" w:gutter="0"/>
+          <w:cols w:space="425"/>
+          <w:docGrid w:type="lines" w:linePitch="312"/>
+        </w:sectPr>
+      </w:pPr>
+    </w:p>
+    <w:p>
+      <w:pPr>
         <w:widowControl/>
         <w:jc w:val="left"/>
         <w:rPr>
@@ -20229,6 +22514,7 @@
           <w:szCs w:val="21"/>
         </w:rPr>
         <w:sectPr>
+          <w:headerReference w:type="default" r:id="rId38"/>
           <w:pgSz w:w="11906" w:h="16838"/>
           <w:pgMar w:top="1440" w:right="1800" w:bottom="1440" w:left="1800" w:header="851" w:footer="992" w:gutter="0"/>
           <w:cols w:space="425"/>
@@ -20851,7 +23137,7 @@
           <w:szCs w:val="36"/>
         </w:rPr>
         <w:sectPr>
-          <w:headerReference w:type="default" r:id="rId37"/>
+          <w:headerReference w:type="default" r:id="rId39"/>
           <w:pgSz w:w="11906" w:h="16838"/>
           <w:pgMar w:top="1440" w:right="1800" w:bottom="1440" w:left="1800" w:header="851" w:footer="992" w:gutter="0"/>
           <w:cols w:space="425"/>
@@ -21280,7 +23566,7 @@
       </w:pPr>
     </w:p>
     <w:sectPr>
-      <w:headerReference w:type="default" r:id="rId38"/>
+      <w:headerReference w:type="default" r:id="rId40"/>
       <w:pgSz w:w="11906" w:h="16838"/>
       <w:pgMar w:top="1440" w:right="1800" w:bottom="1440" w:left="1800" w:header="851" w:footer="992" w:gutter="0"/>
       <w:cols w:space="425"/>
@@ -21653,7 +23939,7 @@
       <mc:AlternateContent>
         <mc:Choice Requires="wps">
           <w:drawing>
-            <wp:anchor distT="0" distB="0" distL="114300" distR="114300" simplePos="0" relativeHeight="251657728" behindDoc="0" locked="0" layoutInCell="1" allowOverlap="1" wp14:anchorId="035ACF43" wp14:editId="4DCDE174">
+            <wp:anchor distT="0" distB="0" distL="114300" distR="114300" simplePos="0" relativeHeight="251658752" behindDoc="0" locked="0" layoutInCell="1" allowOverlap="1" wp14:anchorId="035ACF43" wp14:editId="4DCDE174">
               <wp:simplePos x="0" y="0"/>
               <wp:positionH relativeFrom="margin">
                 <wp:align>center</wp:align>
@@ -21740,7 +24026,7 @@
               <v:stroke joinstyle="miter"/>
               <v:path gradientshapeok="t" o:connecttype="rect"/>
             </v:shapetype>
-            <v:shape id="文本框 27" o:spid="_x0000_s1034" type="#_x0000_t202" style="position:absolute;left:0;text-align:left;margin-left:0;margin-top:0;width:2in;height:2in;z-index:251657728;visibility:visible;mso-wrap-style:none;mso-wrap-distance-left:9pt;mso-wrap-distance-top:0;mso-wrap-distance-right:9pt;mso-wrap-distance-bottom:0;mso-position-horizontal:center;mso-position-horizontal-relative:margin;mso-position-vertical:absolute;mso-position-vertical-relative:text;v-text-anchor:top" o:gfxdata="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" filled="f" stroked="f">
+            <v:shape id="文本框 27" o:spid="_x0000_s1034" type="#_x0000_t202" style="position:absolute;left:0;text-align:left;margin-left:0;margin-top:0;width:2in;height:2in;z-index:251658752;visibility:visible;mso-wrap-style:none;mso-wrap-distance-left:9pt;mso-wrap-distance-top:0;mso-wrap-distance-right:9pt;mso-wrap-distance-bottom:0;mso-position-horizontal:center;mso-position-horizontal-relative:margin;mso-position-vertical:absolute;mso-position-vertical-relative:text;v-text-anchor:top" o:gfxdata="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" filled="f" stroked="f">
               <v:textbox style="mso-fit-shape-to-text:t" inset="0,0,0,0">
                 <w:txbxContent>
                   <w:p>
@@ -21842,6 +24128,100 @@
       <w:rPr>
         <w:rFonts w:hint="eastAsia"/>
       </w:rPr>
+      <w:t xml:space="preserve">                                                </w:t>
+    </w:r>
+    <w:r>
+      <w:rPr>
+        <w:rFonts w:hint="eastAsia"/>
+      </w:rPr>
+      <w:t>第</w:t>
+    </w:r>
+    <w:r>
+      <w:rPr>
+        <w:rFonts w:hint="eastAsia"/>
+      </w:rPr>
+      <w:t>5</w:t>
+    </w:r>
+    <w:r>
+      <w:rPr>
+        <w:rFonts w:hint="eastAsia"/>
+      </w:rPr>
+      <w:t>章</w:t>
+    </w:r>
+    <w:r>
+      <w:rPr>
+        <w:rFonts w:hint="eastAsia"/>
+      </w:rPr>
+      <w:t xml:space="preserve"> </w:t>
+    </w:r>
+    <w:r>
+      <w:rPr>
+        <w:rFonts w:hint="eastAsia"/>
+      </w:rPr>
+      <w:t>总结与展望</w:t>
+    </w:r>
+    <w:r>
+      <w:rPr>
+        <w:rFonts w:hint="eastAsia"/>
+      </w:rPr>
+      <w:t xml:space="preserve">                                </w:t>
+    </w:r>
+  </w:p>
+</w:hdr>
+</file>
+
+<file path=word/header11.xml><?xml version="1.0" encoding="utf-8"?>
+<w:hdr xmlns:wpc="http://schemas.microsoft.com/office/word/2010/wordprocessingCanvas" xmlns:cx="http://schemas.microsoft.com/office/drawing/2014/chartex" xmlns:cx1="http://schemas.microsoft.com/office/drawing/2015/9/8/chartex" xmlns:cx2="http://schemas.microsoft.com/office/drawing/2015/10/21/chartex" xmlns:cx3="http://schemas.microsoft.com/office/drawing/2016/5/9/chartex" xmlns:cx4="http://schemas.microsoft.com/office/drawing/2016/5/10/chartex" xmlns:cx5="http://schemas.microsoft.com/office/drawing/2016/5/11/chartex" xmlns:cx6="http://schemas.microsoft.com/office/drawing/2016/5/12/chartex" xmlns:cx7="http://schemas.microsoft.com/office/drawing/2016/5/13/chartex" xmlns:cx8="http://schemas.microsoft.com/office/drawing/2016/5/14/chartex" xmlns:mc="http://schemas.openxmlformats.org/markup-compatibility/2006" xmlns:aink="http://schemas.microsoft.com/office/drawing/2016/ink" xmlns:am3d="http://schemas.microsoft.com/office/drawing/2017/model3d" xmlns:o="urn:schemas-microsoft-com:office:office" xmlns:oel="http://schemas.microsoft.com/office/2019/extlst" xmlns:r="http://schemas.openxmlformats.org/officeDocument/2006/relationships" xmlns:m="http://schemas.openxmlformats.org/officeDocument/2006/math" xmlns:v="urn:schemas-microsoft-com:vml" xmlns:wp14="http://schemas.microsoft.com/office/word/2010/wordprocessingDrawing" xmlns:wp="http://schemas.openxmlformats.org/drawingml/2006/wordprocessingDrawing" xmlns:w10="urn:schemas-microsoft-com:office:word" xmlns:w="http://schemas.openxmlformats.org/wordprocessingml/2006/main" xmlns:w14="http://schemas.microsoft.com/office/word/2010/wordml" xmlns:w15="http://schemas.microsoft.com/office/word/2012/wordml" xmlns:w16cex="http://schemas.microsoft.com/office/word/2018/wordml/cex" xmlns:w16cid="http://schemas.microsoft.com/office/word/2016/wordml/cid" xmlns:w16="http://schemas.microsoft.com/office/word/2018/wordml" xmlns:w16du="http://schemas.microsoft.com/office/word/2023/wordml/word16du" xmlns:w16sdtdh="http://schemas.microsoft.com/office/word/2020/wordml/sdtdatahash" xmlns:w16se="http://schemas.microsoft.com/office/word/2015/wordml/symex" xmlns:wpg="http://schemas.microsoft.com/office/word/2010/wordprocessingGroup" xmlns:wpi="http://schemas.microsoft.com/office/word/2010/wordprocessingInk" xmlns:wne="http://schemas.microsoft.com/office/word/2006/wordml" xmlns:wps="http://schemas.microsoft.com/office/word/2010/wordprocessingShape" mc:Ignorable="w14 w15 w16se w16cid w16 w16cex w16sdtdh w16du wp14">
+  <w:p>
+    <w:pPr>
+      <w:pStyle w:val="ad"/>
+      <w:jc w:val="left"/>
+    </w:pPr>
+    <w:r>
+      <w:rPr>
+        <w:rFonts w:hint="eastAsia"/>
+      </w:rPr>
+      <w:t>山东科技大学毕业设计（论文）</w:t>
+    </w:r>
+    <w:r>
+      <w:rPr>
+        <w:rFonts w:hint="eastAsia"/>
+      </w:rPr>
+      <w:t xml:space="preserve">                                                         </w:t>
+    </w:r>
+    <w:r>
+      <w:rPr>
+        <w:rFonts w:hint="eastAsia"/>
+      </w:rPr>
+      <w:t>参考文献</w:t>
+    </w:r>
+    <w:r>
+      <w:rPr>
+        <w:rFonts w:hint="eastAsia"/>
+      </w:rPr>
+      <w:t xml:space="preserve">                                </w:t>
+    </w:r>
+  </w:p>
+</w:hdr>
+</file>
+
+<file path=word/header12.xml><?xml version="1.0" encoding="utf-8"?>
+<w:hdr xmlns:wpc="http://schemas.microsoft.com/office/word/2010/wordprocessingCanvas" xmlns:cx="http://schemas.microsoft.com/office/drawing/2014/chartex" xmlns:cx1="http://schemas.microsoft.com/office/drawing/2015/9/8/chartex" xmlns:cx2="http://schemas.microsoft.com/office/drawing/2015/10/21/chartex" xmlns:cx3="http://schemas.microsoft.com/office/drawing/2016/5/9/chartex" xmlns:cx4="http://schemas.microsoft.com/office/drawing/2016/5/10/chartex" xmlns:cx5="http://schemas.microsoft.com/office/drawing/2016/5/11/chartex" xmlns:cx6="http://schemas.microsoft.com/office/drawing/2016/5/12/chartex" xmlns:cx7="http://schemas.microsoft.com/office/drawing/2016/5/13/chartex" xmlns:cx8="http://schemas.microsoft.com/office/drawing/2016/5/14/chartex" xmlns:mc="http://schemas.openxmlformats.org/markup-compatibility/2006" xmlns:aink="http://schemas.microsoft.com/office/drawing/2016/ink" xmlns:am3d="http://schemas.microsoft.com/office/drawing/2017/model3d" xmlns:o="urn:schemas-microsoft-com:office:office" xmlns:oel="http://schemas.microsoft.com/office/2019/extlst" xmlns:r="http://schemas.openxmlformats.org/officeDocument/2006/relationships" xmlns:m="http://schemas.openxmlformats.org/officeDocument/2006/math" xmlns:v="urn:schemas-microsoft-com:vml" xmlns:wp14="http://schemas.microsoft.com/office/word/2010/wordprocessingDrawing" xmlns:wp="http://schemas.openxmlformats.org/drawingml/2006/wordprocessingDrawing" xmlns:w10="urn:schemas-microsoft-com:office:word" xmlns:w="http://schemas.openxmlformats.org/wordprocessingml/2006/main" xmlns:w14="http://schemas.microsoft.com/office/word/2010/wordml" xmlns:w15="http://schemas.microsoft.com/office/word/2012/wordml" xmlns:w16cex="http://schemas.microsoft.com/office/word/2018/wordml/cex" xmlns:w16cid="http://schemas.microsoft.com/office/word/2016/wordml/cid" xmlns:w16="http://schemas.microsoft.com/office/word/2018/wordml" xmlns:w16du="http://schemas.microsoft.com/office/word/2023/wordml/word16du" xmlns:w16sdtdh="http://schemas.microsoft.com/office/word/2020/wordml/sdtdatahash" xmlns:w16se="http://schemas.microsoft.com/office/word/2015/wordml/symex" xmlns:wpg="http://schemas.microsoft.com/office/word/2010/wordprocessingGroup" xmlns:wpi="http://schemas.microsoft.com/office/word/2010/wordprocessingInk" xmlns:wne="http://schemas.microsoft.com/office/word/2006/wordml" xmlns:wps="http://schemas.microsoft.com/office/word/2010/wordprocessingShape" mc:Ignorable="w14 w15 w16se w16cid w16 w16cex w16sdtdh w16du wp14">
+  <w:p>
+    <w:pPr>
+      <w:pStyle w:val="ad"/>
+      <w:jc w:val="left"/>
+    </w:pPr>
+    <w:r>
+      <w:rPr>
+        <w:rFonts w:hint="eastAsia"/>
+      </w:rPr>
+      <w:t>山东科技大学毕业设计（论文）</w:t>
+    </w:r>
+    <w:r>
+      <w:rPr>
+        <w:rFonts w:hint="eastAsia"/>
+      </w:rPr>
       <w:t xml:space="preserve">                                                         </w:t>
     </w:r>
     <w:r>
@@ -21860,7 +24240,7 @@
 </w:hdr>
 </file>
 
-<file path=word/header11.xml><?xml version="1.0" encoding="utf-8"?>
+<file path=word/header13.xml><?xml version="1.0" encoding="utf-8"?>
 <w:hdr xmlns:wpc="http://schemas.microsoft.com/office/word/2010/wordprocessingCanvas" xmlns:cx="http://schemas.microsoft.com/office/drawing/2014/chartex" xmlns:cx1="http://schemas.microsoft.com/office/drawing/2015/9/8/chartex" xmlns:cx2="http://schemas.microsoft.com/office/drawing/2015/10/21/chartex" xmlns:cx3="http://schemas.microsoft.com/office/drawing/2016/5/9/chartex" xmlns:cx4="http://schemas.microsoft.com/office/drawing/2016/5/10/chartex" xmlns:cx5="http://schemas.microsoft.com/office/drawing/2016/5/11/chartex" xmlns:cx6="http://schemas.microsoft.com/office/drawing/2016/5/12/chartex" xmlns:cx7="http://schemas.microsoft.com/office/drawing/2016/5/13/chartex" xmlns:cx8="http://schemas.microsoft.com/office/drawing/2016/5/14/chartex" xmlns:mc="http://schemas.openxmlformats.org/markup-compatibility/2006" xmlns:aink="http://schemas.microsoft.com/office/drawing/2016/ink" xmlns:am3d="http://schemas.microsoft.com/office/drawing/2017/model3d" xmlns:o="urn:schemas-microsoft-com:office:office" xmlns:oel="http://schemas.microsoft.com/office/2019/extlst" xmlns:r="http://schemas.openxmlformats.org/officeDocument/2006/relationships" xmlns:m="http://schemas.openxmlformats.org/officeDocument/2006/math" xmlns:v="urn:schemas-microsoft-com:vml" xmlns:wp14="http://schemas.microsoft.com/office/word/2010/wordprocessingDrawing" xmlns:wp="http://schemas.openxmlformats.org/drawingml/2006/wordprocessingDrawing" xmlns:w10="urn:schemas-microsoft-com:office:word" xmlns:w="http://schemas.openxmlformats.org/wordprocessingml/2006/main" xmlns:w14="http://schemas.microsoft.com/office/word/2010/wordml" xmlns:w15="http://schemas.microsoft.com/office/word/2012/wordml" xmlns:w16cex="http://schemas.microsoft.com/office/word/2018/wordml/cex" xmlns:w16cid="http://schemas.microsoft.com/office/word/2016/wordml/cid" xmlns:w16="http://schemas.microsoft.com/office/word/2018/wordml" xmlns:w16du="http://schemas.microsoft.com/office/word/2023/wordml/word16du" xmlns:w16sdtdh="http://schemas.microsoft.com/office/word/2020/wordml/sdtdatahash" xmlns:w16se="http://schemas.microsoft.com/office/word/2015/wordml/symex" xmlns:wpg="http://schemas.microsoft.com/office/word/2010/wordprocessingGroup" xmlns:wpi="http://schemas.microsoft.com/office/word/2010/wordprocessingInk" xmlns:wne="http://schemas.microsoft.com/office/word/2006/wordml" xmlns:wps="http://schemas.microsoft.com/office/word/2010/wordprocessingShape" mc:Ignorable="w14 w15 w16se w16cid w16 w16cex w16sdtdh w16du wp14">
   <w:p>
     <w:pPr>
@@ -22642,7 +25022,7 @@
   <w:style w:type="paragraph" w:default="1" w:styleId="a">
     <w:name w:val="Normal"/>
     <w:qFormat/>
-    <w:rsid w:val="00837734"/>
+    <w:rsid w:val="00BC6F51"/>
     <w:pPr>
       <w:widowControl w:val="0"/>
       <w:jc w:val="both"/>

--- a/word/初稿.docx
+++ b/word/初稿.docx
@@ -1479,1739 +1479,19 @@
       </w:pPr>
       <w:r>
         <w:rPr>
-          <w:rFonts w:ascii="Times New Roman" w:hAnsi="Times New Roman"/>
-          <w:b/>
-          <w:bCs/>
-          <w:kern w:val="44"/>
-          <w:sz w:val="36"/>
-          <w:szCs w:val="36"/>
-        </w:rPr>
-        <w:t>ABSTRACT</w:t>
-      </w:r>
-    </w:p>
-    <w:p>
-      <w:pPr>
-        <w:spacing w:line="400" w:lineRule="exact"/>
-        <w:ind w:firstLineChars="200" w:firstLine="480"/>
-        <w:rPr>
-          <w:rFonts w:ascii="Times New Roman" w:hAnsi="Times New Roman"/>
-          <w:sz w:val="24"/>
-          <w:szCs w:val="24"/>
-        </w:rPr>
-      </w:pPr>
-      <w:r>
-        <w:rPr>
-          <w:rFonts w:ascii="Times New Roman" w:hAnsi="Times New Roman"/>
-          <w:color w:val="000000" w:themeColor="text1"/>
-          <w:sz w:val="24"/>
-          <w:szCs w:val="24"/>
-        </w:rPr>
-        <w:t>In order to study……</w:t>
-      </w:r>
-    </w:p>
-    <w:p>
-      <w:pPr>
-        <w:pStyle w:val="a5"/>
-        <w:spacing w:line="400" w:lineRule="exact"/>
-        <w:ind w:firstLineChars="200" w:firstLine="480"/>
-        <w:jc w:val="both"/>
-        <w:rPr>
-          <w:rFonts w:ascii="Times New Roman" w:hAnsi="Times New Roman"/>
-          <w:b w:val="0"/>
-          <w:bCs/>
-          <w:sz w:val="24"/>
-          <w:szCs w:val="24"/>
-        </w:rPr>
-      </w:pPr>
-      <w:r>
-        <w:rPr>
-          <w:rFonts w:ascii="Times New Roman" w:hAnsi="Times New Roman"/>
-          <w:b w:val="0"/>
-          <w:bCs/>
-          <w:color w:val="000000" w:themeColor="text1"/>
-          <w:sz w:val="24"/>
-          <w:szCs w:val="24"/>
-        </w:rPr>
-        <w:t>…………</w:t>
-      </w:r>
-      <w:r>
-        <w:rPr>
-          <w:rFonts w:ascii="Times New Roman" w:hAnsi="Times New Roman"/>
-          <w:b w:val="0"/>
-          <w:bCs/>
-          <w:sz w:val="24"/>
-          <w:szCs w:val="24"/>
-        </w:rPr>
-        <w:t>.......</w:t>
-      </w:r>
-    </w:p>
-    <w:p>
-      <w:pPr>
-        <w:pStyle w:val="a5"/>
-        <w:spacing w:line="400" w:lineRule="exact"/>
-        <w:ind w:firstLineChars="200" w:firstLine="482"/>
-        <w:jc w:val="both"/>
-        <w:rPr>
-          <w:rFonts w:ascii="Times New Roman" w:hAnsi="Times New Roman"/>
-          <w:sz w:val="24"/>
-          <w:szCs w:val="24"/>
-        </w:rPr>
-      </w:pPr>
-    </w:p>
-    <w:p>
-      <w:pPr>
-        <w:pStyle w:val="a5"/>
-        <w:spacing w:line="400" w:lineRule="exact"/>
-        <w:ind w:firstLineChars="200" w:firstLine="482"/>
-        <w:jc w:val="both"/>
-        <w:rPr>
-          <w:rFonts w:ascii="Times New Roman" w:hAnsi="Times New Roman"/>
-          <w:sz w:val="24"/>
-          <w:szCs w:val="24"/>
-        </w:rPr>
-      </w:pPr>
-    </w:p>
-    <w:p>
-      <w:pPr>
-        <w:pStyle w:val="a5"/>
-        <w:spacing w:line="400" w:lineRule="exact"/>
-        <w:ind w:firstLineChars="200" w:firstLine="482"/>
-        <w:jc w:val="both"/>
-        <w:rPr>
-          <w:rFonts w:ascii="Times New Roman" w:hAnsi="Times New Roman"/>
-          <w:sz w:val="24"/>
-          <w:szCs w:val="24"/>
-        </w:rPr>
-      </w:pPr>
-    </w:p>
-    <w:p>
-      <w:pPr>
-        <w:spacing w:line="400" w:lineRule="exact"/>
-        <w:ind w:firstLineChars="200" w:firstLine="482"/>
-        <w:jc w:val="left"/>
-        <w:rPr>
-          <w:rFonts w:ascii="Times New Roman" w:hAnsi="Times New Roman"/>
-          <w:sz w:val="24"/>
-          <w:szCs w:val="24"/>
-        </w:rPr>
-      </w:pPr>
-      <w:r>
-        <w:rPr>
-          <w:rFonts w:ascii="Times New Roman" w:hAnsi="Times New Roman" w:hint="eastAsia"/>
-          <w:b/>
-          <w:sz w:val="24"/>
-          <w:szCs w:val="24"/>
-        </w:rPr>
-        <w:t>KEY WORDS</w:t>
-      </w:r>
-      <w:r>
-        <w:rPr>
-          <w:rFonts w:ascii="Times New Roman" w:hAnsi="Times New Roman"/>
-          <w:b/>
-          <w:sz w:val="24"/>
-          <w:szCs w:val="24"/>
-        </w:rPr>
-        <w:t>:</w:t>
-      </w:r>
-      <w:r>
-        <w:rPr>
-          <w:rFonts w:ascii="Times New Roman" w:hAnsi="Times New Roman"/>
-          <w:sz w:val="24"/>
-          <w:szCs w:val="24"/>
-        </w:rPr>
-        <w:t xml:space="preserve"> </w:t>
-      </w:r>
-      <w:r>
-        <w:rPr>
-          <w:rFonts w:ascii="Times New Roman" w:hAnsi="Times New Roman" w:hint="eastAsia"/>
-          <w:sz w:val="24"/>
-          <w:szCs w:val="24"/>
-        </w:rPr>
-        <w:t>u</w:t>
-      </w:r>
-      <w:r>
-        <w:rPr>
-          <w:rFonts w:ascii="Times New Roman" w:hAnsi="Times New Roman"/>
-          <w:sz w:val="24"/>
-          <w:szCs w:val="24"/>
-        </w:rPr>
-        <w:t>ndergraduate;</w:t>
-      </w:r>
-      <w:r>
-        <w:rPr>
-          <w:rFonts w:ascii="Times New Roman" w:hAnsi="Times New Roman" w:hint="eastAsia"/>
-          <w:sz w:val="24"/>
-          <w:szCs w:val="24"/>
-        </w:rPr>
-        <w:t xml:space="preserve"> g</w:t>
-      </w:r>
-      <w:r>
-        <w:rPr>
-          <w:rFonts w:ascii="Times New Roman" w:hAnsi="Times New Roman"/>
-          <w:sz w:val="24"/>
-          <w:szCs w:val="24"/>
-        </w:rPr>
-        <w:t>raduation</w:t>
-      </w:r>
-      <w:r>
-        <w:rPr>
-          <w:rFonts w:ascii="Times New Roman" w:hAnsi="Times New Roman" w:hint="eastAsia"/>
-          <w:sz w:val="24"/>
-          <w:szCs w:val="24"/>
-        </w:rPr>
-        <w:t xml:space="preserve"> p</w:t>
-      </w:r>
-      <w:r>
-        <w:rPr>
-          <w:rFonts w:ascii="Times New Roman" w:hAnsi="Times New Roman"/>
-          <w:sz w:val="24"/>
-          <w:szCs w:val="24"/>
-        </w:rPr>
-        <w:t>roject (</w:t>
-      </w:r>
-      <w:r>
-        <w:rPr>
-          <w:rFonts w:ascii="Times New Roman" w:hAnsi="Times New Roman" w:hint="eastAsia"/>
-          <w:sz w:val="24"/>
-          <w:szCs w:val="24"/>
-        </w:rPr>
-        <w:t>t</w:t>
-      </w:r>
-      <w:r>
-        <w:rPr>
-          <w:rFonts w:ascii="Times New Roman" w:hAnsi="Times New Roman"/>
-          <w:sz w:val="24"/>
-          <w:szCs w:val="24"/>
-        </w:rPr>
-        <w:t>hesis);</w:t>
-      </w:r>
-      <w:r>
-        <w:rPr>
-          <w:rFonts w:ascii="Times New Roman" w:hAnsi="Times New Roman" w:hint="eastAsia"/>
-          <w:sz w:val="24"/>
-          <w:szCs w:val="24"/>
-        </w:rPr>
-        <w:t xml:space="preserve"> </w:t>
-      </w:r>
-      <w:r>
-        <w:rPr>
-          <w:rFonts w:ascii="Times New Roman" w:hAnsi="Times New Roman"/>
-          <w:sz w:val="24"/>
-          <w:szCs w:val="24"/>
-        </w:rPr>
-        <w:t>SDUST</w:t>
-      </w:r>
-    </w:p>
-    <w:p>
-      <w:pPr>
-        <w:tabs>
-          <w:tab w:val="left" w:pos="2180"/>
-        </w:tabs>
-        <w:jc w:val="center"/>
-        <w:rPr>
-          <w:rFonts w:ascii="Times New Roman" w:hAnsi="Times New Roman"/>
-          <w:szCs w:val="24"/>
-        </w:rPr>
-      </w:pPr>
-    </w:p>
-    <w:p>
-      <w:pPr>
-        <w:tabs>
-          <w:tab w:val="left" w:pos="2180"/>
-        </w:tabs>
-        <w:jc w:val="center"/>
-        <w:rPr>
-          <w:rFonts w:ascii="Times New Roman" w:hAnsi="Times New Roman"/>
-          <w:szCs w:val="24"/>
-        </w:rPr>
-      </w:pPr>
-    </w:p>
-    <w:p>
-      <w:pPr>
-        <w:tabs>
-          <w:tab w:val="left" w:pos="2180"/>
-        </w:tabs>
-        <w:jc w:val="center"/>
-        <w:rPr>
-          <w:rFonts w:ascii="Times New Roman" w:hAnsi="Times New Roman"/>
-          <w:szCs w:val="24"/>
-        </w:rPr>
-      </w:pPr>
-    </w:p>
-    <w:p>
-      <w:pPr>
-        <w:tabs>
-          <w:tab w:val="left" w:pos="2180"/>
-        </w:tabs>
-        <w:jc w:val="center"/>
-        <w:rPr>
-          <w:rFonts w:ascii="Times New Roman" w:hAnsi="Times New Roman"/>
-          <w:szCs w:val="24"/>
-        </w:rPr>
-      </w:pPr>
-    </w:p>
-    <w:p>
-      <w:pPr>
-        <w:tabs>
-          <w:tab w:val="left" w:pos="2180"/>
-        </w:tabs>
-        <w:jc w:val="center"/>
-        <w:rPr>
-          <w:rFonts w:ascii="Times New Roman" w:hAnsi="Times New Roman"/>
-          <w:szCs w:val="24"/>
-        </w:rPr>
-      </w:pPr>
-    </w:p>
-    <w:p>
-      <w:pPr>
-        <w:tabs>
-          <w:tab w:val="left" w:pos="2180"/>
-        </w:tabs>
-        <w:jc w:val="center"/>
-        <w:rPr>
-          <w:rFonts w:ascii="Times New Roman" w:hAnsi="Times New Roman"/>
-          <w:szCs w:val="24"/>
-        </w:rPr>
-      </w:pPr>
-    </w:p>
-    <w:p>
-      <w:pPr>
-        <w:tabs>
-          <w:tab w:val="left" w:pos="2180"/>
-        </w:tabs>
-        <w:jc w:val="center"/>
-        <w:rPr>
-          <w:rFonts w:ascii="Times New Roman" w:hAnsi="Times New Roman"/>
-          <w:szCs w:val="24"/>
-        </w:rPr>
-      </w:pPr>
-    </w:p>
-    <w:p>
-      <w:pPr>
-        <w:tabs>
-          <w:tab w:val="left" w:pos="2180"/>
-        </w:tabs>
-        <w:jc w:val="center"/>
-        <w:rPr>
-          <w:rFonts w:ascii="Times New Roman" w:hAnsi="Times New Roman"/>
-          <w:szCs w:val="24"/>
-        </w:rPr>
-      </w:pPr>
-    </w:p>
-    <w:p>
-      <w:pPr>
-        <w:tabs>
-          <w:tab w:val="left" w:pos="2180"/>
-        </w:tabs>
-        <w:jc w:val="center"/>
-        <w:rPr>
-          <w:rFonts w:ascii="Times New Roman" w:hAnsi="Times New Roman"/>
-          <w:szCs w:val="24"/>
-        </w:rPr>
-      </w:pPr>
-    </w:p>
-    <w:p>
-      <w:pPr>
-        <w:tabs>
-          <w:tab w:val="left" w:pos="2180"/>
-        </w:tabs>
-        <w:jc w:val="center"/>
-        <w:rPr>
-          <w:rFonts w:ascii="Times New Roman" w:hAnsi="Times New Roman"/>
-          <w:szCs w:val="24"/>
-        </w:rPr>
-      </w:pPr>
-    </w:p>
-    <w:p>
-      <w:pPr>
-        <w:tabs>
-          <w:tab w:val="left" w:pos="2180"/>
-        </w:tabs>
-        <w:jc w:val="center"/>
-        <w:rPr>
-          <w:rFonts w:ascii="Times New Roman" w:hAnsi="Times New Roman"/>
-          <w:szCs w:val="24"/>
-        </w:rPr>
-      </w:pPr>
-    </w:p>
-    <w:p>
-      <w:pPr>
-        <w:tabs>
-          <w:tab w:val="left" w:pos="2180"/>
-        </w:tabs>
-        <w:jc w:val="center"/>
-        <w:rPr>
-          <w:rFonts w:ascii="Times New Roman" w:hAnsi="Times New Roman"/>
-          <w:szCs w:val="24"/>
-        </w:rPr>
-      </w:pPr>
-    </w:p>
-    <w:p>
-      <w:pPr>
-        <w:tabs>
-          <w:tab w:val="left" w:pos="2180"/>
-        </w:tabs>
-        <w:jc w:val="center"/>
-        <w:rPr>
-          <w:rFonts w:ascii="Times New Roman" w:hAnsi="Times New Roman"/>
-          <w:szCs w:val="24"/>
-        </w:rPr>
-      </w:pPr>
-    </w:p>
-    <w:p>
-      <w:pPr>
-        <w:tabs>
-          <w:tab w:val="left" w:pos="2180"/>
-        </w:tabs>
-        <w:jc w:val="center"/>
-        <w:rPr>
-          <w:rFonts w:ascii="Times New Roman" w:hAnsi="Times New Roman"/>
-          <w:szCs w:val="24"/>
-        </w:rPr>
-      </w:pPr>
-    </w:p>
-    <w:p>
-      <w:pPr>
-        <w:tabs>
-          <w:tab w:val="left" w:pos="2180"/>
-        </w:tabs>
-        <w:jc w:val="center"/>
-        <w:rPr>
-          <w:rFonts w:ascii="Times New Roman" w:hAnsi="Times New Roman"/>
-          <w:szCs w:val="24"/>
-        </w:rPr>
-      </w:pPr>
-    </w:p>
-    <w:p>
-      <w:pPr>
-        <w:tabs>
-          <w:tab w:val="left" w:pos="2180"/>
-        </w:tabs>
-        <w:jc w:val="center"/>
-        <w:rPr>
-          <w:rFonts w:ascii="Times New Roman" w:hAnsi="Times New Roman"/>
-          <w:szCs w:val="24"/>
-        </w:rPr>
-      </w:pPr>
-    </w:p>
-    <w:p>
-      <w:pPr>
-        <w:tabs>
-          <w:tab w:val="left" w:pos="2180"/>
-        </w:tabs>
-        <w:jc w:val="center"/>
-        <w:rPr>
-          <w:rFonts w:ascii="Times New Roman" w:hAnsi="Times New Roman"/>
-          <w:szCs w:val="24"/>
-        </w:rPr>
-      </w:pPr>
-    </w:p>
-    <w:p>
-      <w:pPr>
-        <w:tabs>
-          <w:tab w:val="left" w:pos="2180"/>
-        </w:tabs>
-        <w:jc w:val="center"/>
-        <w:rPr>
-          <w:rFonts w:ascii="Times New Roman" w:hAnsi="Times New Roman"/>
-          <w:szCs w:val="24"/>
-        </w:rPr>
-      </w:pPr>
-    </w:p>
-    <w:p>
-      <w:pPr>
-        <w:tabs>
-          <w:tab w:val="left" w:pos="2180"/>
-        </w:tabs>
-        <w:jc w:val="center"/>
-        <w:rPr>
-          <w:rFonts w:ascii="Times New Roman" w:hAnsi="Times New Roman"/>
-          <w:szCs w:val="24"/>
-        </w:rPr>
-      </w:pPr>
-    </w:p>
-    <w:p>
-      <w:pPr>
-        <w:tabs>
-          <w:tab w:val="left" w:pos="2180"/>
-        </w:tabs>
-        <w:jc w:val="center"/>
-        <w:rPr>
-          <w:rFonts w:ascii="Times New Roman" w:hAnsi="Times New Roman"/>
-          <w:szCs w:val="24"/>
-        </w:rPr>
-      </w:pPr>
-    </w:p>
-    <w:p>
-      <w:pPr>
-        <w:tabs>
-          <w:tab w:val="left" w:pos="2180"/>
-        </w:tabs>
-        <w:jc w:val="center"/>
-        <w:rPr>
-          <w:rFonts w:ascii="Times New Roman" w:hAnsi="Times New Roman"/>
-          <w:szCs w:val="24"/>
-        </w:rPr>
-      </w:pPr>
-    </w:p>
-    <w:p>
-      <w:pPr>
-        <w:tabs>
-          <w:tab w:val="left" w:pos="2180"/>
-        </w:tabs>
-        <w:jc w:val="center"/>
-        <w:rPr>
-          <w:rFonts w:ascii="Times New Roman" w:hAnsi="Times New Roman"/>
-          <w:szCs w:val="24"/>
-        </w:rPr>
-      </w:pPr>
-    </w:p>
-    <w:p>
-      <w:pPr>
-        <w:tabs>
-          <w:tab w:val="left" w:pos="2180"/>
-        </w:tabs>
-        <w:jc w:val="center"/>
-        <w:rPr>
-          <w:rFonts w:ascii="Times New Roman" w:hAnsi="Times New Roman"/>
-          <w:szCs w:val="24"/>
-        </w:rPr>
-      </w:pPr>
-    </w:p>
-    <w:p>
-      <w:pPr>
-        <w:tabs>
-          <w:tab w:val="left" w:pos="2180"/>
-        </w:tabs>
-        <w:jc w:val="center"/>
-        <w:rPr>
-          <w:rFonts w:ascii="Times New Roman" w:hAnsi="Times New Roman"/>
-          <w:szCs w:val="24"/>
-        </w:rPr>
-      </w:pPr>
-    </w:p>
-    <w:p>
-      <w:pPr>
-        <w:tabs>
-          <w:tab w:val="left" w:pos="2180"/>
-        </w:tabs>
-        <w:jc w:val="center"/>
-        <w:rPr>
-          <w:rFonts w:ascii="Times New Roman" w:hAnsi="Times New Roman"/>
-          <w:szCs w:val="24"/>
-        </w:rPr>
-      </w:pPr>
-    </w:p>
-    <w:p>
-      <w:pPr>
-        <w:tabs>
-          <w:tab w:val="left" w:pos="2180"/>
-        </w:tabs>
-        <w:jc w:val="center"/>
-        <w:rPr>
-          <w:rFonts w:ascii="Times New Roman" w:hAnsi="Times New Roman"/>
-          <w:szCs w:val="24"/>
-        </w:rPr>
-      </w:pPr>
-    </w:p>
-    <w:p>
-      <w:pPr>
-        <w:tabs>
-          <w:tab w:val="left" w:pos="2180"/>
-        </w:tabs>
-        <w:jc w:val="center"/>
-        <w:rPr>
-          <w:rFonts w:ascii="Times New Roman" w:hAnsi="Times New Roman"/>
-          <w:szCs w:val="24"/>
-        </w:rPr>
-      </w:pPr>
-    </w:p>
-    <w:p>
-      <w:pPr>
-        <w:tabs>
-          <w:tab w:val="left" w:pos="2180"/>
-        </w:tabs>
-        <w:jc w:val="center"/>
-        <w:rPr>
-          <w:rFonts w:ascii="Times New Roman" w:hAnsi="Times New Roman"/>
-          <w:szCs w:val="24"/>
-        </w:rPr>
-      </w:pPr>
-    </w:p>
-    <w:p>
-      <w:pPr>
-        <w:tabs>
-          <w:tab w:val="left" w:pos="2180"/>
-        </w:tabs>
-        <w:jc w:val="center"/>
-        <w:rPr>
-          <w:rFonts w:ascii="Times New Roman" w:hAnsi="Times New Roman"/>
-          <w:szCs w:val="24"/>
-        </w:rPr>
-        <w:sectPr>
-          <w:headerReference w:type="default" r:id="rId14"/>
-          <w:footerReference w:type="default" r:id="rId15"/>
-          <w:pgSz w:w="11906" w:h="16838"/>
-          <w:pgMar w:top="1418" w:right="1701" w:bottom="1418" w:left="1701" w:header="851" w:footer="992" w:gutter="0"/>
-          <w:pgNumType w:fmt="upperRoman"/>
-          <w:cols w:space="425"/>
-          <w:docGrid w:type="lines" w:linePitch="312"/>
-        </w:sectPr>
-      </w:pPr>
-    </w:p>
-    <w:p>
-      <w:pPr>
-        <w:spacing w:beforeLines="50" w:before="156" w:afterLines="50" w:after="156"/>
-        <w:rPr>
-          <w:rFonts w:eastAsia="黑体"/>
-          <w:b/>
-          <w:sz w:val="36"/>
-          <w:szCs w:val="36"/>
-        </w:rPr>
-      </w:pPr>
-    </w:p>
-    <w:p>
-      <w:pPr>
-        <w:spacing w:beforeLines="50" w:before="156" w:afterLines="50" w:after="156"/>
-        <w:jc w:val="center"/>
-        <w:rPr>
-          <w:rFonts w:ascii="Times New Roman" w:eastAsia="黑体" w:hAnsi="Times New Roman"/>
-          <w:b/>
-          <w:sz w:val="36"/>
-          <w:szCs w:val="36"/>
-        </w:rPr>
-      </w:pPr>
-      <w:r>
-        <w:rPr>
-          <w:rFonts w:eastAsia="黑体" w:hint="eastAsia"/>
-          <w:b/>
-          <w:sz w:val="36"/>
-          <w:szCs w:val="36"/>
-        </w:rPr>
-        <w:t>目</w:t>
-      </w:r>
-      <w:r>
-        <w:rPr>
-          <w:rFonts w:eastAsia="黑体"/>
-          <w:b/>
-          <w:sz w:val="36"/>
-          <w:szCs w:val="36"/>
-        </w:rPr>
-        <w:t xml:space="preserve">  </w:t>
-      </w:r>
-      <w:r>
-        <w:rPr>
-          <w:rFonts w:eastAsia="黑体" w:hint="eastAsia"/>
-          <w:b/>
-          <w:sz w:val="36"/>
-          <w:szCs w:val="36"/>
-        </w:rPr>
-        <w:t>录</w:t>
-      </w:r>
-    </w:p>
-    <w:p>
-      <w:pPr>
-        <w:spacing w:line="460" w:lineRule="exact"/>
-        <w:jc w:val="center"/>
-        <w:rPr>
-          <w:rFonts w:ascii="Times New Roman" w:eastAsia="楷体_GB2312" w:hAnsi="Times New Roman"/>
-          <w:szCs w:val="21"/>
-        </w:rPr>
-      </w:pPr>
-    </w:p>
-    <w:p>
-      <w:pPr>
-        <w:tabs>
-          <w:tab w:val="right" w:leader="dot" w:pos="8296"/>
-        </w:tabs>
-        <w:adjustRightInd w:val="0"/>
-        <w:snapToGrid w:val="0"/>
-        <w:spacing w:line="360" w:lineRule="auto"/>
-        <w:jc w:val="left"/>
-        <w:rPr>
-          <w:rFonts w:ascii="Times New Roman" w:hAnsi="Times New Roman"/>
-          <w:sz w:val="28"/>
-          <w:szCs w:val="28"/>
-        </w:rPr>
-      </w:pPr>
-      <w:r>
-        <w:rPr>
-          <w:rFonts w:ascii="Times New Roman" w:hAnsi="Times New Roman" w:hint="eastAsia"/>
-          <w:b/>
-          <w:bCs/>
-          <w:caps/>
-          <w:sz w:val="28"/>
-          <w:szCs w:val="28"/>
-        </w:rPr>
-        <w:t>第</w:t>
-      </w:r>
-      <w:r>
-        <w:rPr>
-          <w:rFonts w:ascii="Times New Roman" w:hAnsi="Times New Roman" w:hint="eastAsia"/>
-          <w:b/>
-          <w:bCs/>
-          <w:caps/>
-          <w:sz w:val="28"/>
-          <w:szCs w:val="28"/>
-        </w:rPr>
-        <w:t>1</w:t>
-      </w:r>
-      <w:r>
-        <w:rPr>
-          <w:rFonts w:ascii="Times New Roman" w:hAnsi="Times New Roman" w:hint="eastAsia"/>
-          <w:b/>
-          <w:bCs/>
-          <w:caps/>
-          <w:sz w:val="28"/>
-          <w:szCs w:val="28"/>
-        </w:rPr>
-        <w:t>章</w:t>
-      </w:r>
-      <w:r>
-        <w:rPr>
-          <w:rFonts w:ascii="Times New Roman" w:hAnsi="Times New Roman"/>
-          <w:b/>
-          <w:bCs/>
-          <w:caps/>
-          <w:sz w:val="28"/>
-          <w:szCs w:val="28"/>
-        </w:rPr>
-        <w:t xml:space="preserve"> </w:t>
-      </w:r>
-      <w:r>
-        <w:rPr>
-          <w:rFonts w:ascii="Times New Roman" w:hAnsi="Times New Roman" w:hint="eastAsia"/>
-          <w:b/>
-          <w:bCs/>
-          <w:caps/>
-          <w:sz w:val="28"/>
-          <w:szCs w:val="28"/>
-        </w:rPr>
-        <w:t>绪论</w:t>
-      </w:r>
-      <w:r>
-        <w:rPr>
-          <w:rFonts w:ascii="Times New Roman" w:hAnsi="Times New Roman"/>
-          <w:b/>
-          <w:bCs/>
-          <w:caps/>
-          <w:sz w:val="28"/>
-          <w:szCs w:val="28"/>
-        </w:rPr>
-        <w:tab/>
-        <w:t>1</w:t>
-      </w:r>
-    </w:p>
-    <w:p>
-      <w:pPr>
-        <w:tabs>
-          <w:tab w:val="right" w:leader="dot" w:pos="8296"/>
-        </w:tabs>
-        <w:spacing w:line="360" w:lineRule="auto"/>
-        <w:ind w:firstLineChars="100" w:firstLine="240"/>
-        <w:jc w:val="left"/>
-        <w:rPr>
-          <w:rFonts w:ascii="Times New Roman" w:hAnsi="Times New Roman"/>
-          <w:sz w:val="24"/>
-          <w:szCs w:val="24"/>
-        </w:rPr>
-      </w:pPr>
-      <w:r>
-        <w:rPr>
-          <w:rFonts w:ascii="Times New Roman" w:hAnsi="Times New Roman"/>
-          <w:smallCaps/>
-          <w:sz w:val="24"/>
-          <w:szCs w:val="24"/>
-        </w:rPr>
-        <w:t xml:space="preserve">1.1 </w:t>
-      </w:r>
-      <w:r>
-        <w:rPr>
-          <w:rFonts w:ascii="Times New Roman" w:hAnsi="Times New Roman" w:hint="eastAsia"/>
-          <w:smallCaps/>
-          <w:sz w:val="24"/>
-          <w:szCs w:val="24"/>
-        </w:rPr>
-        <w:t>二级题目</w:t>
-      </w:r>
-      <w:r>
-        <w:rPr>
-          <w:rFonts w:ascii="Times New Roman" w:hAnsi="Times New Roman"/>
-          <w:smallCaps/>
-          <w:sz w:val="24"/>
-          <w:szCs w:val="24"/>
-        </w:rPr>
-        <w:tab/>
-        <w:t>1</w:t>
-      </w:r>
-    </w:p>
-    <w:p>
-      <w:pPr>
-        <w:tabs>
-          <w:tab w:val="right" w:leader="dot" w:pos="8296"/>
-        </w:tabs>
-        <w:spacing w:line="360" w:lineRule="auto"/>
-        <w:ind w:firstLineChars="200" w:firstLine="480"/>
-        <w:jc w:val="left"/>
-        <w:rPr>
-          <w:rFonts w:ascii="Times New Roman" w:hAnsi="Times New Roman"/>
-          <w:iCs/>
-          <w:sz w:val="24"/>
-          <w:szCs w:val="24"/>
-        </w:rPr>
-      </w:pPr>
-      <w:r>
-        <w:rPr>
-          <w:rFonts w:ascii="Times New Roman" w:hAnsi="Times New Roman"/>
-          <w:iCs/>
-          <w:sz w:val="24"/>
-          <w:szCs w:val="24"/>
-        </w:rPr>
-        <w:t xml:space="preserve">1.1.1 </w:t>
-      </w:r>
-      <w:r>
-        <w:rPr>
-          <w:rFonts w:ascii="Times New Roman" w:hAnsi="Times New Roman" w:hint="eastAsia"/>
-          <w:iCs/>
-          <w:sz w:val="24"/>
-          <w:szCs w:val="24"/>
-        </w:rPr>
-        <w:t>三级题目</w:t>
-      </w:r>
-      <w:r>
-        <w:rPr>
-          <w:rFonts w:ascii="Times New Roman" w:hAnsi="Times New Roman"/>
-          <w:iCs/>
-          <w:sz w:val="24"/>
-          <w:szCs w:val="24"/>
-        </w:rPr>
-        <w:tab/>
-      </w:r>
-      <w:r>
-        <w:rPr>
-          <w:rFonts w:ascii="Times New Roman" w:hAnsi="Times New Roman" w:hint="eastAsia"/>
-          <w:iCs/>
-          <w:sz w:val="24"/>
-          <w:szCs w:val="24"/>
-        </w:rPr>
-        <w:t>3</w:t>
-      </w:r>
-    </w:p>
-    <w:p>
-      <w:pPr>
-        <w:tabs>
-          <w:tab w:val="right" w:leader="dot" w:pos="8296"/>
-        </w:tabs>
-        <w:adjustRightInd w:val="0"/>
-        <w:snapToGrid w:val="0"/>
-        <w:spacing w:line="360" w:lineRule="auto"/>
-        <w:jc w:val="left"/>
-        <w:rPr>
-          <w:rFonts w:ascii="Times New Roman" w:hAnsi="Times New Roman"/>
-          <w:sz w:val="28"/>
-          <w:szCs w:val="28"/>
-        </w:rPr>
-      </w:pPr>
-      <w:r>
-        <w:rPr>
-          <w:rFonts w:ascii="Times New Roman" w:hAnsi="Times New Roman" w:hint="eastAsia"/>
-          <w:b/>
-          <w:bCs/>
-          <w:caps/>
-          <w:sz w:val="28"/>
-          <w:szCs w:val="28"/>
-        </w:rPr>
-        <w:t>第</w:t>
-      </w:r>
-      <w:r>
-        <w:rPr>
-          <w:rFonts w:ascii="Times New Roman" w:hAnsi="Times New Roman" w:hint="eastAsia"/>
-          <w:b/>
-          <w:bCs/>
-          <w:caps/>
-          <w:sz w:val="28"/>
-          <w:szCs w:val="28"/>
-        </w:rPr>
-        <w:t>2</w:t>
-      </w:r>
-      <w:r>
-        <w:rPr>
-          <w:rFonts w:ascii="Times New Roman" w:hAnsi="Times New Roman" w:hint="eastAsia"/>
-          <w:b/>
-          <w:bCs/>
-          <w:caps/>
-          <w:sz w:val="28"/>
-          <w:szCs w:val="28"/>
-        </w:rPr>
-        <w:t>章</w:t>
-      </w:r>
-      <w:r>
-        <w:rPr>
-          <w:rFonts w:ascii="Times New Roman" w:hAnsi="Times New Roman"/>
-          <w:b/>
-          <w:bCs/>
-          <w:caps/>
-          <w:sz w:val="28"/>
-          <w:szCs w:val="28"/>
-        </w:rPr>
-        <w:t xml:space="preserve"> </w:t>
-      </w:r>
-      <w:r>
-        <w:rPr>
-          <w:rFonts w:ascii="Times New Roman" w:hAnsi="Times New Roman" w:hint="eastAsia"/>
-          <w:b/>
-          <w:bCs/>
-          <w:caps/>
-          <w:sz w:val="28"/>
-          <w:szCs w:val="28"/>
-        </w:rPr>
-        <w:t>一级题目</w:t>
-      </w:r>
-      <w:r>
-        <w:rPr>
-          <w:rFonts w:ascii="Times New Roman" w:hAnsi="Times New Roman"/>
-          <w:b/>
-          <w:bCs/>
-          <w:caps/>
-          <w:sz w:val="28"/>
-          <w:szCs w:val="28"/>
-        </w:rPr>
-        <w:tab/>
-      </w:r>
-      <w:r>
-        <w:rPr>
-          <w:rFonts w:ascii="Times New Roman" w:hAnsi="Times New Roman" w:hint="eastAsia"/>
-          <w:b/>
-          <w:bCs/>
-          <w:caps/>
-          <w:sz w:val="28"/>
-          <w:szCs w:val="28"/>
-        </w:rPr>
-        <w:t>4</w:t>
-      </w:r>
-    </w:p>
-    <w:p>
-      <w:pPr>
-        <w:tabs>
-          <w:tab w:val="right" w:leader="dot" w:pos="8296"/>
-        </w:tabs>
-        <w:spacing w:line="360" w:lineRule="auto"/>
-        <w:ind w:firstLineChars="100" w:firstLine="240"/>
-        <w:jc w:val="left"/>
-        <w:rPr>
-          <w:rFonts w:ascii="Times New Roman" w:hAnsi="Times New Roman"/>
-          <w:sz w:val="24"/>
-          <w:szCs w:val="24"/>
-        </w:rPr>
-      </w:pPr>
-      <w:r>
-        <w:rPr>
-          <w:rFonts w:ascii="Times New Roman" w:hAnsi="Times New Roman" w:hint="eastAsia"/>
-          <w:smallCaps/>
-          <w:sz w:val="24"/>
-          <w:szCs w:val="24"/>
-        </w:rPr>
-        <w:t>2</w:t>
-      </w:r>
-      <w:r>
-        <w:rPr>
-          <w:rFonts w:ascii="Times New Roman" w:hAnsi="Times New Roman"/>
-          <w:smallCaps/>
-          <w:sz w:val="24"/>
-          <w:szCs w:val="24"/>
-        </w:rPr>
-        <w:t xml:space="preserve">.1 </w:t>
-      </w:r>
-      <w:r>
-        <w:rPr>
-          <w:rFonts w:ascii="Times New Roman" w:hAnsi="Times New Roman" w:hint="eastAsia"/>
-          <w:smallCaps/>
-          <w:sz w:val="24"/>
-          <w:szCs w:val="24"/>
-        </w:rPr>
-        <w:t>二级题目</w:t>
-      </w:r>
-      <w:r>
-        <w:rPr>
-          <w:rFonts w:ascii="Times New Roman" w:hAnsi="Times New Roman"/>
-          <w:smallCaps/>
-          <w:sz w:val="24"/>
-          <w:szCs w:val="24"/>
-        </w:rPr>
-        <w:tab/>
-      </w:r>
-      <w:r>
-        <w:rPr>
-          <w:rFonts w:ascii="Times New Roman" w:hAnsi="Times New Roman" w:hint="eastAsia"/>
-          <w:smallCaps/>
-          <w:sz w:val="24"/>
-          <w:szCs w:val="24"/>
-        </w:rPr>
-        <w:t>5</w:t>
-      </w:r>
-    </w:p>
-    <w:p>
-      <w:pPr>
-        <w:tabs>
-          <w:tab w:val="right" w:leader="dot" w:pos="8296"/>
-        </w:tabs>
-        <w:spacing w:line="360" w:lineRule="auto"/>
-        <w:ind w:firstLineChars="200" w:firstLine="480"/>
-        <w:jc w:val="left"/>
-        <w:rPr>
-          <w:rFonts w:ascii="Times New Roman" w:hAnsi="Times New Roman"/>
-          <w:iCs/>
-          <w:sz w:val="24"/>
-          <w:szCs w:val="24"/>
-        </w:rPr>
-      </w:pPr>
-      <w:r>
-        <w:rPr>
-          <w:rFonts w:ascii="Times New Roman" w:hAnsi="Times New Roman" w:hint="eastAsia"/>
-          <w:iCs/>
-          <w:sz w:val="24"/>
-          <w:szCs w:val="24"/>
-        </w:rPr>
-        <w:t>2</w:t>
-      </w:r>
-      <w:r>
-        <w:rPr>
-          <w:rFonts w:ascii="Times New Roman" w:hAnsi="Times New Roman"/>
-          <w:iCs/>
-          <w:sz w:val="24"/>
-          <w:szCs w:val="24"/>
-        </w:rPr>
-        <w:t xml:space="preserve">.1.1 </w:t>
-      </w:r>
-      <w:r>
-        <w:rPr>
-          <w:rFonts w:ascii="Times New Roman" w:hAnsi="Times New Roman" w:hint="eastAsia"/>
-          <w:iCs/>
-          <w:sz w:val="24"/>
-          <w:szCs w:val="24"/>
-        </w:rPr>
-        <w:t>三级题目</w:t>
-      </w:r>
-      <w:r>
-        <w:rPr>
-          <w:rFonts w:ascii="Times New Roman" w:hAnsi="Times New Roman"/>
-          <w:iCs/>
-          <w:sz w:val="24"/>
-          <w:szCs w:val="24"/>
-        </w:rPr>
-        <w:tab/>
-      </w:r>
-      <w:r>
-        <w:rPr>
-          <w:rFonts w:ascii="Times New Roman" w:hAnsi="Times New Roman" w:hint="eastAsia"/>
-          <w:iCs/>
-          <w:sz w:val="24"/>
-          <w:szCs w:val="24"/>
-        </w:rPr>
-        <w:t>5</w:t>
-      </w:r>
-    </w:p>
-    <w:p>
-      <w:pPr>
-        <w:tabs>
-          <w:tab w:val="right" w:leader="dot" w:pos="8296"/>
-        </w:tabs>
-        <w:spacing w:line="360" w:lineRule="auto"/>
-        <w:ind w:firstLineChars="200" w:firstLine="480"/>
-        <w:jc w:val="left"/>
-        <w:rPr>
-          <w:rFonts w:ascii="Times New Roman" w:hAnsi="Times New Roman"/>
-          <w:iCs/>
-          <w:sz w:val="24"/>
-          <w:szCs w:val="24"/>
-        </w:rPr>
-      </w:pPr>
-      <w:r>
-        <w:rPr>
-          <w:rFonts w:ascii="Times New Roman" w:hAnsi="Times New Roman"/>
-          <w:iCs/>
-          <w:sz w:val="24"/>
-          <w:szCs w:val="24"/>
-        </w:rPr>
-        <w:tab/>
-      </w:r>
-    </w:p>
-    <w:p>
-      <w:pPr>
-        <w:tabs>
-          <w:tab w:val="right" w:leader="dot" w:pos="8296"/>
-        </w:tabs>
-        <w:adjustRightInd w:val="0"/>
-        <w:snapToGrid w:val="0"/>
-        <w:spacing w:line="360" w:lineRule="auto"/>
-        <w:jc w:val="left"/>
-        <w:rPr>
-          <w:rFonts w:ascii="Times New Roman" w:hAnsi="Times New Roman"/>
-          <w:b/>
-          <w:bCs/>
-          <w:caps/>
-          <w:sz w:val="28"/>
-          <w:szCs w:val="28"/>
-        </w:rPr>
-      </w:pPr>
-      <w:r>
-        <w:rPr>
-          <w:rFonts w:ascii="Times New Roman" w:hAnsi="Times New Roman" w:hint="eastAsia"/>
-          <w:b/>
-          <w:bCs/>
-          <w:caps/>
-          <w:sz w:val="28"/>
-          <w:szCs w:val="28"/>
-        </w:rPr>
-        <w:t>参考文献</w:t>
-      </w:r>
-      <w:r>
-        <w:rPr>
-          <w:rFonts w:ascii="Times New Roman" w:hAnsi="Times New Roman"/>
-          <w:b/>
-          <w:bCs/>
-          <w:caps/>
-          <w:sz w:val="28"/>
-          <w:szCs w:val="28"/>
-        </w:rPr>
-        <w:tab/>
-      </w:r>
-      <w:r>
-        <w:rPr>
-          <w:rFonts w:ascii="Times New Roman" w:hAnsi="Times New Roman" w:hint="eastAsia"/>
-          <w:b/>
-          <w:bCs/>
-          <w:caps/>
-          <w:sz w:val="28"/>
-          <w:szCs w:val="28"/>
-        </w:rPr>
-        <w:t>6</w:t>
-      </w:r>
-    </w:p>
-    <w:p>
-      <w:pPr>
-        <w:tabs>
-          <w:tab w:val="right" w:leader="dot" w:pos="8296"/>
-        </w:tabs>
-        <w:adjustRightInd w:val="0"/>
-        <w:snapToGrid w:val="0"/>
-        <w:spacing w:line="360" w:lineRule="auto"/>
-        <w:jc w:val="left"/>
-        <w:rPr>
-          <w:rFonts w:ascii="Times New Roman" w:hAnsi="Times New Roman"/>
-          <w:b/>
-          <w:bCs/>
-          <w:caps/>
-          <w:sz w:val="28"/>
-          <w:szCs w:val="28"/>
-        </w:rPr>
-      </w:pPr>
-      <w:r>
-        <w:rPr>
-          <w:rFonts w:ascii="Times New Roman" w:hAnsi="Times New Roman" w:hint="eastAsia"/>
-          <w:b/>
-          <w:bCs/>
-          <w:caps/>
-          <w:sz w:val="28"/>
-          <w:szCs w:val="28"/>
-        </w:rPr>
-        <w:t>附录</w:t>
-      </w:r>
-      <w:r>
-        <w:rPr>
-          <w:rFonts w:ascii="Times New Roman" w:hAnsi="Times New Roman"/>
-          <w:b/>
-          <w:bCs/>
-          <w:caps/>
-          <w:sz w:val="28"/>
-          <w:szCs w:val="28"/>
-        </w:rPr>
-        <w:tab/>
-      </w:r>
-      <w:r>
-        <w:rPr>
-          <w:rFonts w:ascii="Times New Roman" w:hAnsi="Times New Roman" w:hint="eastAsia"/>
-          <w:b/>
-          <w:bCs/>
-          <w:caps/>
-          <w:sz w:val="28"/>
-          <w:szCs w:val="28"/>
-        </w:rPr>
-        <w:t>7</w:t>
-      </w:r>
-    </w:p>
-    <w:p>
-      <w:pPr>
-        <w:tabs>
-          <w:tab w:val="right" w:leader="dot" w:pos="8296"/>
-        </w:tabs>
-        <w:adjustRightInd w:val="0"/>
-        <w:snapToGrid w:val="0"/>
-        <w:spacing w:line="360" w:lineRule="auto"/>
-        <w:jc w:val="left"/>
-        <w:rPr>
-          <w:rFonts w:ascii="Times New Roman" w:hAnsi="Times New Roman"/>
-          <w:b/>
-          <w:bCs/>
-          <w:caps/>
-          <w:sz w:val="28"/>
-          <w:szCs w:val="28"/>
-        </w:rPr>
-      </w:pPr>
-      <w:r>
-        <w:rPr>
-          <w:rFonts w:ascii="Times New Roman" w:hAnsi="Times New Roman" w:hint="eastAsia"/>
-          <w:b/>
-          <w:bCs/>
-          <w:caps/>
-          <w:sz w:val="28"/>
-          <w:szCs w:val="28"/>
-        </w:rPr>
-        <w:t>致谢</w:t>
-      </w:r>
-      <w:r>
-        <w:rPr>
-          <w:rFonts w:ascii="Times New Roman" w:hAnsi="Times New Roman"/>
-          <w:b/>
-          <w:bCs/>
-          <w:caps/>
-          <w:sz w:val="28"/>
-          <w:szCs w:val="28"/>
-        </w:rPr>
-        <w:tab/>
-      </w:r>
-      <w:r>
-        <w:rPr>
-          <w:rFonts w:ascii="Times New Roman" w:hAnsi="Times New Roman" w:hint="eastAsia"/>
-          <w:b/>
-          <w:bCs/>
-          <w:caps/>
-          <w:sz w:val="28"/>
-          <w:szCs w:val="28"/>
-        </w:rPr>
-        <w:t>8</w:t>
-      </w:r>
-    </w:p>
-    <w:p>
-      <w:pPr>
-        <w:tabs>
-          <w:tab w:val="right" w:leader="dot" w:pos="8296"/>
-        </w:tabs>
-        <w:spacing w:line="360" w:lineRule="auto"/>
-        <w:jc w:val="left"/>
-        <w:rPr>
-          <w:rFonts w:ascii="Times New Roman" w:hAnsi="Times New Roman"/>
-          <w:iCs/>
-          <w:sz w:val="24"/>
-          <w:szCs w:val="24"/>
-        </w:rPr>
-      </w:pPr>
-    </w:p>
-    <w:p>
-      <w:pPr>
-        <w:tabs>
-          <w:tab w:val="right" w:leader="dot" w:pos="8296"/>
-        </w:tabs>
-        <w:spacing w:line="360" w:lineRule="auto"/>
-        <w:jc w:val="left"/>
-        <w:rPr>
-          <w:rFonts w:ascii="Times New Roman" w:hAnsi="Times New Roman"/>
-          <w:iCs/>
-          <w:sz w:val="24"/>
-          <w:szCs w:val="24"/>
-        </w:rPr>
-      </w:pPr>
-    </w:p>
-    <w:p>
-      <w:pPr>
-        <w:tabs>
-          <w:tab w:val="right" w:leader="dot" w:pos="8296"/>
-        </w:tabs>
-        <w:spacing w:line="360" w:lineRule="auto"/>
-        <w:jc w:val="left"/>
-        <w:rPr>
-          <w:rFonts w:ascii="Times New Roman" w:hAnsi="Times New Roman"/>
-          <w:iCs/>
-          <w:sz w:val="24"/>
-          <w:szCs w:val="24"/>
-        </w:rPr>
-      </w:pPr>
-      <w:r>
-        <w:rPr>
-          <w:rFonts w:ascii="Times New Roman" w:hAnsi="Times New Roman"/>
-          <w:b/>
-          <w:bCs/>
+          <w:rFonts w:hint="eastAsia"/>
           <w:noProof/>
-          <w:sz w:val="24"/>
-          <w:szCs w:val="24"/>
         </w:rPr>
         <mc:AlternateContent>
           <mc:Choice Requires="wps">
             <w:drawing>
-              <wp:anchor distT="0" distB="0" distL="114300" distR="114300" simplePos="0" relativeHeight="251657216" behindDoc="0" locked="0" layoutInCell="1" allowOverlap="1" wp14:anchorId="0396BEAD" wp14:editId="57F8FE7C">
+              <wp:anchor distT="0" distB="0" distL="114300" distR="114300" simplePos="0" relativeHeight="251628544" behindDoc="0" locked="0" layoutInCell="1" allowOverlap="1" wp14:anchorId="4928E180" wp14:editId="0C08BD07">
                 <wp:simplePos x="0" y="0"/>
                 <wp:positionH relativeFrom="column">
-                  <wp:posOffset>2106433</wp:posOffset>
+                  <wp:posOffset>3702685</wp:posOffset>
                 </wp:positionH>
                 <wp:positionV relativeFrom="paragraph">
-                  <wp:posOffset>215320</wp:posOffset>
-                </wp:positionV>
-                <wp:extent cx="2226310" cy="942975"/>
-                <wp:effectExtent l="381000" t="5080" r="21590" b="4445"/>
-                <wp:wrapNone/>
-                <wp:docPr id="8" name="自选图形 19"/>
-                <wp:cNvGraphicFramePr/>
-                <a:graphic xmlns:a="http://schemas.openxmlformats.org/drawingml/2006/main">
-                  <a:graphicData uri="http://schemas.microsoft.com/office/word/2010/wordprocessingShape">
-                    <wps:wsp>
-                      <wps:cNvSpPr/>
-                      <wps:spPr>
-                        <a:xfrm>
-                          <a:off x="0" y="0"/>
-                          <a:ext cx="2226310" cy="942975"/>
-                        </a:xfrm>
-                        <a:prstGeom prst="wedgeRoundRectCallout">
-                          <a:avLst>
-                            <a:gd name="adj1" fmla="val -66356"/>
-                            <a:gd name="adj2" fmla="val 37032"/>
-                            <a:gd name="adj3" fmla="val 16667"/>
-                          </a:avLst>
-                        </a:prstGeom>
-                        <a:solidFill>
-                          <a:srgbClr val="FFFFFF"/>
-                        </a:solidFill>
-                        <a:ln w="9525" cap="flat" cmpd="sng">
-                          <a:solidFill>
-                            <a:srgbClr val="000000"/>
-                          </a:solidFill>
-                          <a:prstDash val="solid"/>
-                          <a:miter/>
-                          <a:headEnd type="none" w="med" len="med"/>
-                          <a:tailEnd type="none" w="med" len="med"/>
-                        </a:ln>
-                      </wps:spPr>
-                      <wps:txbx>
-                        <w:txbxContent>
-                          <w:p>
-                            <w:pPr>
-                              <w:pStyle w:val="a3"/>
-                              <w:rPr>
-                                <w:rFonts w:ascii="宋体" w:hAnsi="宋体"/>
-                                <w:sz w:val="18"/>
-                                <w:szCs w:val="18"/>
-                              </w:rPr>
-                            </w:pPr>
-                            <w:r>
-                              <w:rPr>
-                                <w:rFonts w:ascii="宋体" w:hAnsi="宋体" w:hint="eastAsia"/>
-                                <w:sz w:val="18"/>
-                                <w:szCs w:val="18"/>
-                              </w:rPr>
-                              <w:t>(一级标题宋体4号加黑，二级及以下标题宋体小4，1.5倍行距)</w:t>
-                            </w:r>
-                          </w:p>
-                          <w:p>
-                            <w:pPr>
-                              <w:pStyle w:val="a3"/>
-                              <w:rPr>
-                                <w:rFonts w:ascii="宋体" w:hAnsi="宋体"/>
-                                <w:sz w:val="18"/>
-                                <w:szCs w:val="18"/>
-                              </w:rPr>
-                            </w:pPr>
-                            <w:r>
-                              <w:rPr>
-                                <w:rFonts w:ascii="宋体" w:hAnsi="宋体" w:hint="eastAsia"/>
-                                <w:sz w:val="18"/>
-                                <w:szCs w:val="18"/>
-                              </w:rPr>
-                              <w:t>从该部分开始，外语专业使用相应语种，格式要求与中文模板一致</w:t>
-                            </w:r>
-                          </w:p>
-                          <w:p>
-                            <w:pPr>
-                              <w:rPr>
-                                <w:rFonts w:ascii="宋体" w:hAnsi="宋体"/>
-                                <w:sz w:val="18"/>
-                                <w:szCs w:val="18"/>
-                              </w:rPr>
-                            </w:pPr>
-                          </w:p>
-                          <w:p>
-                            <w:pPr>
-                              <w:rPr>
-                                <w:rFonts w:ascii="宋体" w:hAnsi="宋体"/>
-                                <w:sz w:val="18"/>
-                                <w:szCs w:val="18"/>
-                              </w:rPr>
-                            </w:pPr>
-                          </w:p>
-                          <w:p>
-                            <w:pPr>
-                              <w:spacing w:line="240" w:lineRule="exact"/>
-                            </w:pPr>
-                          </w:p>
-                        </w:txbxContent>
-                      </wps:txbx>
-                      <wps:bodyPr upright="1"/>
-                    </wps:wsp>
-                  </a:graphicData>
-                </a:graphic>
-              </wp:anchor>
-            </w:drawing>
-          </mc:Choice>
-          <mc:Fallback>
-            <w:pict>
-              <v:shapetype w14:anchorId="0396BEAD" id="_x0000_t62" coordsize="21600,21600" o:spt="62" adj="1350,25920" path="m3600,qx,3600l0@8@12@24,0@9,,18000qy3600,21600l@6,21600@15@27@7,21600,18000,21600qx21600,18000l21600@9@18@30,21600@8,21600,3600qy18000,l@7,0@21@33@6,xe">
-                <v:stroke joinstyle="miter"/>
-                <v:formulas>
-                  <v:f eqn="sum 10800 0 #0"/>
-                  <v:f eqn="sum 10800 0 #1"/>
-                  <v:f eqn="sum #0 0 #1"/>
-                  <v:f eqn="sum @0 @1 0"/>
-                  <v:f eqn="sum 21600 0 #0"/>
-                  <v:f eqn="sum 21600 0 #1"/>
-                  <v:f eqn="if @0 3600 12600"/>
-                  <v:f eqn="if @0 9000 18000"/>
-                  <v:f eqn="if @1 3600 12600"/>
-                  <v:f eqn="if @1 9000 18000"/>
-                  <v:f eqn="if @2 0 #0"/>
-                  <v:f eqn="if @3 @10 0"/>
-                  <v:f eqn="if #0 0 @11"/>
-                  <v:f eqn="if @2 @6 #0"/>
-                  <v:f eqn="if @3 @6 @13"/>
-                  <v:f eqn="if @5 @6 @14"/>
-                  <v:f eqn="if @2 #0 21600"/>
-                  <v:f eqn="if @3 21600 @16"/>
-                  <v:f eqn="if @4 21600 @17"/>
-                  <v:f eqn="if @2 #0 @6"/>
-                  <v:f eqn="if @3 @19 @6"/>
-                  <v:f eqn="if #1 @6 @20"/>
-                  <v:f eqn="if @2 @8 #1"/>
-                  <v:f eqn="if @3 @22 @8"/>
-                  <v:f eqn="if #0 @8 @23"/>
-                  <v:f eqn="if @2 21600 #1"/>
-                  <v:f eqn="if @3 21600 @25"/>
-                  <v:f eqn="if @5 21600 @26"/>
-                  <v:f eqn="if @2 #1 @8"/>
-                  <v:f eqn="if @3 @8 @28"/>
-                  <v:f eqn="if @4 @8 @29"/>
-                  <v:f eqn="if @2 #1 0"/>
-                  <v:f eqn="if @3 @31 0"/>
-                  <v:f eqn="if #1 0 @32"/>
-                  <v:f eqn="val #0"/>
-                  <v:f eqn="val #1"/>
-                </v:formulas>
-                <v:path o:connecttype="custom" o:connectlocs="10800,0;0,10800;10800,21600;21600,10800;@34,@35" textboxrect="791,791,20809,20809"/>
-                <v:handles>
-                  <v:h position="#0,#1"/>
-                </v:handles>
-              </v:shapetype>
-              <v:shape id="自选图形 19" o:spid="_x0000_s1026" type="#_x0000_t62" style="position:absolute;margin-left:165.85pt;margin-top:16.95pt;width:175.3pt;height:74.25pt;z-index:251657216;visibility:visible;mso-wrap-style:square;mso-wrap-distance-left:9pt;mso-wrap-distance-top:0;mso-wrap-distance-right:9pt;mso-wrap-distance-bottom:0;mso-position-horizontal:absolute;mso-position-horizontal-relative:text;mso-position-vertical:absolute;mso-position-vertical-relative:text;v-text-anchor:top" o:gfxdata="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" adj="-3533,18799">
-                <v:textbox>
-                  <w:txbxContent>
-                    <w:p>
-                      <w:pPr>
-                        <w:pStyle w:val="a3"/>
-                        <w:rPr>
-                          <w:rFonts w:ascii="宋体" w:hAnsi="宋体"/>
-                          <w:sz w:val="18"/>
-                          <w:szCs w:val="18"/>
-                        </w:rPr>
-                      </w:pPr>
-                      <w:r>
-                        <w:rPr>
-                          <w:rFonts w:ascii="宋体" w:hAnsi="宋体" w:hint="eastAsia"/>
-                          <w:sz w:val="18"/>
-                          <w:szCs w:val="18"/>
-                        </w:rPr>
-                        <w:t>(一级标题宋体4号加黑，二级及以下标题宋体小4，1.5倍行距)</w:t>
-                      </w:r>
-                    </w:p>
-                    <w:p>
-                      <w:pPr>
-                        <w:pStyle w:val="a3"/>
-                        <w:rPr>
-                          <w:rFonts w:ascii="宋体" w:hAnsi="宋体"/>
-                          <w:sz w:val="18"/>
-                          <w:szCs w:val="18"/>
-                        </w:rPr>
-                      </w:pPr>
-                      <w:r>
-                        <w:rPr>
-                          <w:rFonts w:ascii="宋体" w:hAnsi="宋体" w:hint="eastAsia"/>
-                          <w:sz w:val="18"/>
-                          <w:szCs w:val="18"/>
-                        </w:rPr>
-                        <w:t>从该部分开始，外语专业使用相应语种，格式要求与中文模板一致</w:t>
-                      </w:r>
-                    </w:p>
-                    <w:p>
-                      <w:pPr>
-                        <w:rPr>
-                          <w:rFonts w:ascii="宋体" w:hAnsi="宋体"/>
-                          <w:sz w:val="18"/>
-                          <w:szCs w:val="18"/>
-                        </w:rPr>
-                      </w:pPr>
-                    </w:p>
-                    <w:p>
-                      <w:pPr>
-                        <w:rPr>
-                          <w:rFonts w:ascii="宋体" w:hAnsi="宋体"/>
-                          <w:sz w:val="18"/>
-                          <w:szCs w:val="18"/>
-                        </w:rPr>
-                      </w:pPr>
-                    </w:p>
-                    <w:p>
-                      <w:pPr>
-                        <w:spacing w:line="240" w:lineRule="exact"/>
-                      </w:pPr>
-                    </w:p>
-                  </w:txbxContent>
-                </v:textbox>
-              </v:shape>
-            </w:pict>
-          </mc:Fallback>
-        </mc:AlternateContent>
-      </w:r>
-    </w:p>
-    <w:p>
-      <w:pPr>
-        <w:tabs>
-          <w:tab w:val="right" w:leader="dot" w:pos="8296"/>
-        </w:tabs>
-        <w:spacing w:line="360" w:lineRule="auto"/>
-        <w:jc w:val="left"/>
-        <w:rPr>
-          <w:rFonts w:ascii="Times New Roman" w:hAnsi="Times New Roman"/>
-          <w:iCs/>
-          <w:sz w:val="24"/>
-          <w:szCs w:val="24"/>
-        </w:rPr>
-      </w:pPr>
-    </w:p>
-    <w:p>
-      <w:pPr>
-        <w:tabs>
-          <w:tab w:val="right" w:leader="dot" w:pos="8296"/>
-        </w:tabs>
-        <w:spacing w:line="360" w:lineRule="auto"/>
-        <w:jc w:val="left"/>
-        <w:rPr>
-          <w:rFonts w:ascii="Times New Roman" w:hAnsi="Times New Roman"/>
-          <w:iCs/>
-          <w:sz w:val="24"/>
-          <w:szCs w:val="24"/>
-        </w:rPr>
-      </w:pPr>
-    </w:p>
-    <w:p>
-      <w:pPr>
-        <w:tabs>
-          <w:tab w:val="right" w:leader="dot" w:pos="8296"/>
-        </w:tabs>
-        <w:spacing w:line="360" w:lineRule="auto"/>
-        <w:jc w:val="left"/>
-        <w:rPr>
-          <w:rFonts w:ascii="Times New Roman" w:hAnsi="Times New Roman"/>
-          <w:iCs/>
-          <w:sz w:val="24"/>
-          <w:szCs w:val="24"/>
-        </w:rPr>
-      </w:pPr>
-    </w:p>
-    <w:p>
-      <w:pPr>
-        <w:tabs>
-          <w:tab w:val="right" w:leader="dot" w:pos="8296"/>
-        </w:tabs>
-        <w:spacing w:line="360" w:lineRule="auto"/>
-        <w:jc w:val="left"/>
-        <w:rPr>
-          <w:rFonts w:ascii="Times New Roman" w:hAnsi="Times New Roman"/>
-          <w:iCs/>
-          <w:sz w:val="24"/>
-          <w:szCs w:val="24"/>
-        </w:rPr>
-      </w:pPr>
-      <w:r>
-        <w:rPr>
-          <w:rFonts w:ascii="黑体" w:eastAsia="黑体" w:hAnsi="黑体" w:cs="黑体" w:hint="eastAsia"/>
-          <w:noProof/>
-          <w:sz w:val="24"/>
-          <w:szCs w:val="24"/>
-        </w:rPr>
-        <mc:AlternateContent>
-          <mc:Choice Requires="wps">
-            <w:drawing>
-              <wp:anchor distT="0" distB="0" distL="114300" distR="114300" simplePos="0" relativeHeight="251665408" behindDoc="0" locked="0" layoutInCell="1" allowOverlap="1" wp14:anchorId="2B76869A" wp14:editId="2BF72C79">
-                <wp:simplePos x="0" y="0"/>
-                <wp:positionH relativeFrom="column">
-                  <wp:posOffset>1859280</wp:posOffset>
-                </wp:positionH>
-                <wp:positionV relativeFrom="paragraph">
-                  <wp:posOffset>189865</wp:posOffset>
-                </wp:positionV>
-                <wp:extent cx="2933700" cy="495300"/>
-                <wp:effectExtent l="280035" t="5080" r="17145" b="17780"/>
-                <wp:wrapNone/>
-                <wp:docPr id="18" name="自选图形 29"/>
-                <wp:cNvGraphicFramePr/>
-                <a:graphic xmlns:a="http://schemas.openxmlformats.org/drawingml/2006/main">
-                  <a:graphicData uri="http://schemas.microsoft.com/office/word/2010/wordprocessingShape">
-                    <wps:wsp>
-                      <wps:cNvSpPr/>
-                      <wps:spPr>
-                        <a:xfrm>
-                          <a:off x="0" y="0"/>
-                          <a:ext cx="2933700" cy="495300"/>
-                        </a:xfrm>
-                        <a:prstGeom prst="wedgeRoundRectCallout">
-                          <a:avLst>
-                            <a:gd name="adj1" fmla="val -58847"/>
-                            <a:gd name="adj2" fmla="val 12694"/>
-                            <a:gd name="adj3" fmla="val 16667"/>
-                          </a:avLst>
-                        </a:prstGeom>
-                        <a:solidFill>
-                          <a:srgbClr val="FFFFFF"/>
-                        </a:solidFill>
-                        <a:ln w="9525" cap="flat" cmpd="sng">
-                          <a:solidFill>
-                            <a:srgbClr val="000000"/>
-                          </a:solidFill>
-                          <a:prstDash val="solid"/>
-                          <a:miter/>
-                          <a:headEnd type="none" w="med" len="med"/>
-                          <a:tailEnd type="none" w="med" len="med"/>
-                        </a:ln>
-                      </wps:spPr>
-                      <wps:txbx>
-                        <w:txbxContent>
-                          <w:p>
-                            <w:r>
-                              <w:rPr>
-                                <w:rFonts w:ascii="宋体" w:hAnsi="宋体" w:hint="eastAsia"/>
-                                <w:sz w:val="18"/>
-                                <w:szCs w:val="18"/>
-                              </w:rPr>
-                              <w:t>三级标题：黑体小4号加黑，行距固定值20磅，</w:t>
-                            </w:r>
-                            <w:proofErr w:type="gramStart"/>
-                            <w:r>
-                              <w:rPr>
-                                <w:rFonts w:ascii="宋体" w:hAnsi="宋体" w:hint="eastAsia"/>
-                                <w:sz w:val="18"/>
-                                <w:szCs w:val="18"/>
-                              </w:rPr>
-                              <w:t>段前</w:t>
-                            </w:r>
-                            <w:proofErr w:type="gramEnd"/>
-                            <w:r>
-                              <w:rPr>
-                                <w:rFonts w:ascii="宋体" w:hAnsi="宋体" w:hint="eastAsia"/>
-                                <w:sz w:val="18"/>
-                                <w:szCs w:val="18"/>
-                              </w:rPr>
-                              <w:t>0.5行，段后0.5行。</w:t>
-                            </w:r>
-                          </w:p>
-                        </w:txbxContent>
-                      </wps:txbx>
-                      <wps:bodyPr upright="1"/>
-                    </wps:wsp>
-                  </a:graphicData>
-                </a:graphic>
-              </wp:anchor>
-            </w:drawing>
-          </mc:Choice>
-          <mc:Fallback>
-            <w:pict>
-              <v:shape w14:anchorId="2B76869A" id="自选图形 29" o:spid="_x0000_s1027" type="#_x0000_t62" style="position:absolute;margin-left:146.4pt;margin-top:14.95pt;width:231pt;height:39pt;z-index:251665408;visibility:visible;mso-wrap-style:square;mso-wrap-distance-left:9pt;mso-wrap-distance-top:0;mso-wrap-distance-right:9pt;mso-wrap-distance-bottom:0;mso-position-horizontal:absolute;mso-position-horizontal-relative:text;mso-position-vertical:absolute;mso-position-vertical-relative:text;v-text-anchor:top" o:gfxdata="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" adj="-1911,13542">
-                <v:textbox>
-                  <w:txbxContent>
-                    <w:p>
-                      <w:r>
-                        <w:rPr>
-                          <w:rFonts w:ascii="宋体" w:hAnsi="宋体" w:hint="eastAsia"/>
-                          <w:sz w:val="18"/>
-                          <w:szCs w:val="18"/>
-                        </w:rPr>
-                        <w:t>三级标题：黑体小4号加黑，行距固定值20磅，</w:t>
-                      </w:r>
-                      <w:proofErr w:type="gramStart"/>
-                      <w:r>
-                        <w:rPr>
-                          <w:rFonts w:ascii="宋体" w:hAnsi="宋体" w:hint="eastAsia"/>
-                          <w:sz w:val="18"/>
-                          <w:szCs w:val="18"/>
-                        </w:rPr>
-                        <w:t>段前</w:t>
-                      </w:r>
-                      <w:proofErr w:type="gramEnd"/>
-                      <w:r>
-                        <w:rPr>
-                          <w:rFonts w:ascii="宋体" w:hAnsi="宋体" w:hint="eastAsia"/>
-                          <w:sz w:val="18"/>
-                          <w:szCs w:val="18"/>
-                        </w:rPr>
-                        <w:t>0.5行，段后0.5行。</w:t>
-                      </w:r>
-                    </w:p>
-                  </w:txbxContent>
-                </v:textbox>
-              </v:shape>
-            </w:pict>
-          </mc:Fallback>
-        </mc:AlternateContent>
-      </w:r>
-    </w:p>
-    <w:p>
-      <w:pPr>
-        <w:tabs>
-          <w:tab w:val="right" w:leader="dot" w:pos="8296"/>
-        </w:tabs>
-        <w:spacing w:line="360" w:lineRule="auto"/>
-        <w:jc w:val="left"/>
-        <w:rPr>
-          <w:rFonts w:ascii="Times New Roman" w:hAnsi="Times New Roman"/>
-          <w:iCs/>
-          <w:sz w:val="24"/>
-          <w:szCs w:val="24"/>
-        </w:rPr>
-      </w:pPr>
-    </w:p>
-    <w:p>
-      <w:pPr>
-        <w:tabs>
-          <w:tab w:val="right" w:leader="dot" w:pos="8296"/>
-        </w:tabs>
-        <w:spacing w:line="360" w:lineRule="auto"/>
-        <w:jc w:val="left"/>
-        <w:rPr>
-          <w:rFonts w:ascii="Times New Roman" w:hAnsi="Times New Roman"/>
-          <w:iCs/>
-          <w:sz w:val="24"/>
-          <w:szCs w:val="24"/>
-        </w:rPr>
-      </w:pPr>
-      <w:r>
-        <w:rPr>
-          <w:rFonts w:hint="eastAsia"/>
-          <w:noProof/>
-        </w:rPr>
-        <mc:AlternateContent>
-          <mc:Choice Requires="wps">
-            <w:drawing>
-              <wp:anchor distT="0" distB="0" distL="114300" distR="114300" simplePos="0" relativeHeight="251654144" behindDoc="0" locked="0" layoutInCell="1" allowOverlap="1" wp14:anchorId="45B85DCC" wp14:editId="7231068E">
-                <wp:simplePos x="0" y="0"/>
-                <wp:positionH relativeFrom="column">
-                  <wp:posOffset>2034733</wp:posOffset>
-                </wp:positionH>
-                <wp:positionV relativeFrom="paragraph">
-                  <wp:posOffset>161815</wp:posOffset>
+                  <wp:posOffset>1880235</wp:posOffset>
                 </wp:positionV>
                 <wp:extent cx="2574925" cy="495300"/>
                 <wp:effectExtent l="271780" t="4445" r="18415" b="18415"/>
@@ -3288,7 +1568,52 @@
           </mc:Choice>
           <mc:Fallback>
             <w:pict>
-              <v:shape w14:anchorId="45B85DCC" id="自选图形 28" o:spid="_x0000_s1028" type="#_x0000_t62" style="position:absolute;margin-left:160.2pt;margin-top:12.75pt;width:202.75pt;height:39pt;z-index:251654144;visibility:visible;mso-wrap-style:square;mso-wrap-distance-left:9pt;mso-wrap-distance-top:0;mso-wrap-distance-right:9pt;mso-wrap-distance-bottom:0;mso-position-horizontal:absolute;mso-position-horizontal-relative:text;mso-position-vertical:absolute;mso-position-vertical-relative:text;v-text-anchor:top" o:gfxdata="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" adj="-2102,2326">
+              <v:shapetype w14:anchorId="4928E180" id="_x0000_t62" coordsize="21600,21600" o:spt="62" adj="1350,25920" path="m3600,qx,3600l0@8@12@24,0@9,,18000qy3600,21600l@6,21600@15@27@7,21600,18000,21600qx21600,18000l21600@9@18@30,21600@8,21600,3600qy18000,l@7,0@21@33@6,xe">
+                <v:stroke joinstyle="miter"/>
+                <v:formulas>
+                  <v:f eqn="sum 10800 0 #0"/>
+                  <v:f eqn="sum 10800 0 #1"/>
+                  <v:f eqn="sum #0 0 #1"/>
+                  <v:f eqn="sum @0 @1 0"/>
+                  <v:f eqn="sum 21600 0 #0"/>
+                  <v:f eqn="sum 21600 0 #1"/>
+                  <v:f eqn="if @0 3600 12600"/>
+                  <v:f eqn="if @0 9000 18000"/>
+                  <v:f eqn="if @1 3600 12600"/>
+                  <v:f eqn="if @1 9000 18000"/>
+                  <v:f eqn="if @2 0 #0"/>
+                  <v:f eqn="if @3 @10 0"/>
+                  <v:f eqn="if #0 0 @11"/>
+                  <v:f eqn="if @2 @6 #0"/>
+                  <v:f eqn="if @3 @6 @13"/>
+                  <v:f eqn="if @5 @6 @14"/>
+                  <v:f eqn="if @2 #0 21600"/>
+                  <v:f eqn="if @3 21600 @16"/>
+                  <v:f eqn="if @4 21600 @17"/>
+                  <v:f eqn="if @2 #0 @6"/>
+                  <v:f eqn="if @3 @19 @6"/>
+                  <v:f eqn="if #1 @6 @20"/>
+                  <v:f eqn="if @2 @8 #1"/>
+                  <v:f eqn="if @3 @22 @8"/>
+                  <v:f eqn="if #0 @8 @23"/>
+                  <v:f eqn="if @2 21600 #1"/>
+                  <v:f eqn="if @3 21600 @25"/>
+                  <v:f eqn="if @5 21600 @26"/>
+                  <v:f eqn="if @2 #1 @8"/>
+                  <v:f eqn="if @3 @8 @28"/>
+                  <v:f eqn="if @4 @8 @29"/>
+                  <v:f eqn="if @2 #1 0"/>
+                  <v:f eqn="if @3 @31 0"/>
+                  <v:f eqn="if #1 0 @32"/>
+                  <v:f eqn="val #0"/>
+                  <v:f eqn="val #1"/>
+                </v:formulas>
+                <v:path o:connecttype="custom" o:connectlocs="10800,0;0,10800;10800,21600;21600,10800;@34,@35" textboxrect="791,791,20809,20809"/>
+                <v:handles>
+                  <v:h position="#0,#1"/>
+                </v:handles>
+              </v:shapetype>
+              <v:shape id="自选图形 28" o:spid="_x0000_s1026" type="#_x0000_t62" style="position:absolute;left:0;text-align:left;margin-left:291.55pt;margin-top:148.05pt;width:202.75pt;height:39pt;z-index:251628544;visibility:visible;mso-wrap-style:square;mso-wrap-distance-left:9pt;mso-wrap-distance-top:0;mso-wrap-distance-right:9pt;mso-wrap-distance-bottom:0;mso-position-horizontal:absolute;mso-position-horizontal-relative:text;mso-position-vertical:absolute;mso-position-vertical-relative:text;v-text-anchor:top" o:gfxdata="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" adj="-2102,2326">
                 <v:textbox>
                   <w:txbxContent>
                     <w:p>
@@ -3326,36 +1651,6 @@
           </mc:Fallback>
         </mc:AlternateContent>
       </w:r>
-    </w:p>
-    <w:p>
-      <w:pPr>
-        <w:tabs>
-          <w:tab w:val="right" w:leader="dot" w:pos="8296"/>
-        </w:tabs>
-        <w:spacing w:line="360" w:lineRule="auto"/>
-        <w:jc w:val="left"/>
-        <w:rPr>
-          <w:rFonts w:ascii="Times New Roman" w:hAnsi="Times New Roman"/>
-          <w:iCs/>
-          <w:sz w:val="24"/>
-          <w:szCs w:val="24"/>
-        </w:rPr>
-      </w:pPr>
-    </w:p>
-    <w:p>
-      <w:pPr>
-        <w:tabs>
-          <w:tab w:val="right" w:leader="dot" w:pos="8296"/>
-        </w:tabs>
-        <w:spacing w:line="360" w:lineRule="auto"/>
-        <w:jc w:val="left"/>
-        <w:rPr>
-          <w:rFonts w:ascii="Times New Roman" w:hAnsi="Times New Roman"/>
-          <w:iCs/>
-          <w:sz w:val="24"/>
-          <w:szCs w:val="24"/>
-        </w:rPr>
-      </w:pPr>
       <w:r>
         <w:rPr>
           <w:rFonts w:ascii="Times New Roman" w:hAnsi="Times New Roman"/>
@@ -3368,13 +1663,224 @@
         <mc:AlternateContent>
           <mc:Choice Requires="wps">
             <w:drawing>
-              <wp:anchor distT="0" distB="0" distL="114300" distR="114300" simplePos="0" relativeHeight="251661312" behindDoc="0" locked="0" layoutInCell="1" allowOverlap="1" wp14:anchorId="03BE44AA" wp14:editId="57E58F0C">
+              <wp:anchor distT="0" distB="0" distL="114300" distR="114300" simplePos="0" relativeHeight="251659264" behindDoc="0" locked="0" layoutInCell="1" allowOverlap="1" wp14:anchorId="36393FBC" wp14:editId="1DDB95A6">
                 <wp:simplePos x="0" y="0"/>
                 <wp:positionH relativeFrom="column">
-                  <wp:posOffset>2189949</wp:posOffset>
+                  <wp:posOffset>3774440</wp:posOffset>
                 </wp:positionH>
                 <wp:positionV relativeFrom="paragraph">
-                  <wp:posOffset>173024</wp:posOffset>
+                  <wp:posOffset>151765</wp:posOffset>
+                </wp:positionV>
+                <wp:extent cx="2226310" cy="942975"/>
+                <wp:effectExtent l="381000" t="5080" r="21590" b="4445"/>
+                <wp:wrapNone/>
+                <wp:docPr id="8" name="自选图形 19"/>
+                <wp:cNvGraphicFramePr/>
+                <a:graphic xmlns:a="http://schemas.openxmlformats.org/drawingml/2006/main">
+                  <a:graphicData uri="http://schemas.microsoft.com/office/word/2010/wordprocessingShape">
+                    <wps:wsp>
+                      <wps:cNvSpPr/>
+                      <wps:spPr>
+                        <a:xfrm>
+                          <a:off x="0" y="0"/>
+                          <a:ext cx="2226310" cy="942975"/>
+                        </a:xfrm>
+                        <a:prstGeom prst="wedgeRoundRectCallout">
+                          <a:avLst>
+                            <a:gd name="adj1" fmla="val -66356"/>
+                            <a:gd name="adj2" fmla="val 37032"/>
+                            <a:gd name="adj3" fmla="val 16667"/>
+                          </a:avLst>
+                        </a:prstGeom>
+                        <a:solidFill>
+                          <a:srgbClr val="FFFFFF"/>
+                        </a:solidFill>
+                        <a:ln w="9525" cap="flat" cmpd="sng">
+                          <a:solidFill>
+                            <a:srgbClr val="000000"/>
+                          </a:solidFill>
+                          <a:prstDash val="solid"/>
+                          <a:miter/>
+                          <a:headEnd type="none" w="med" len="med"/>
+                          <a:tailEnd type="none" w="med" len="med"/>
+                        </a:ln>
+                      </wps:spPr>
+                      <wps:txbx>
+                        <w:txbxContent>
+                          <w:p>
+                            <w:pPr>
+                              <w:pStyle w:val="a3"/>
+                              <w:rPr>
+                                <w:rFonts w:ascii="宋体" w:hAnsi="宋体"/>
+                                <w:sz w:val="18"/>
+                                <w:szCs w:val="18"/>
+                              </w:rPr>
+                            </w:pPr>
+                            <w:r>
+                              <w:rPr>
+                                <w:rFonts w:ascii="宋体" w:hAnsi="宋体" w:hint="eastAsia"/>
+                                <w:sz w:val="18"/>
+                                <w:szCs w:val="18"/>
+                              </w:rPr>
+                              <w:t>(</w:t>
+                            </w:r>
+                            <w:r>
+                              <w:rPr>
+                                <w:rFonts w:ascii="宋体" w:hAnsi="宋体" w:hint="eastAsia"/>
+                                <w:sz w:val="18"/>
+                                <w:szCs w:val="18"/>
+                              </w:rPr>
+                              <w:t>一级标题宋体4号加黑，二级及以下标题宋体小4，1.5倍行距)</w:t>
+                            </w:r>
+                          </w:p>
+                          <w:p>
+                            <w:pPr>
+                              <w:pStyle w:val="a3"/>
+                              <w:rPr>
+                                <w:rFonts w:ascii="宋体" w:hAnsi="宋体"/>
+                                <w:sz w:val="18"/>
+                                <w:szCs w:val="18"/>
+                              </w:rPr>
+                            </w:pPr>
+                            <w:r>
+                              <w:rPr>
+                                <w:rFonts w:ascii="宋体" w:hAnsi="宋体" w:hint="eastAsia"/>
+                                <w:sz w:val="18"/>
+                                <w:szCs w:val="18"/>
+                              </w:rPr>
+                              <w:t>从该部分开始，外语专业使用相应语种，格式要求与中文模板一致</w:t>
+                            </w:r>
+                          </w:p>
+                          <w:p>
+                            <w:pPr>
+                              <w:rPr>
+                                <w:rFonts w:ascii="宋体" w:hAnsi="宋体"/>
+                                <w:sz w:val="18"/>
+                                <w:szCs w:val="18"/>
+                              </w:rPr>
+                            </w:pPr>
+                          </w:p>
+                          <w:p>
+                            <w:pPr>
+                              <w:rPr>
+                                <w:rFonts w:ascii="宋体" w:hAnsi="宋体"/>
+                                <w:sz w:val="18"/>
+                                <w:szCs w:val="18"/>
+                              </w:rPr>
+                            </w:pPr>
+                          </w:p>
+                          <w:p>
+                            <w:pPr>
+                              <w:spacing w:line="240" w:lineRule="exact"/>
+                            </w:pPr>
+                          </w:p>
+                        </w:txbxContent>
+                      </wps:txbx>
+                      <wps:bodyPr upright="1"/>
+                    </wps:wsp>
+                  </a:graphicData>
+                </a:graphic>
+              </wp:anchor>
+            </w:drawing>
+          </mc:Choice>
+          <mc:Fallback>
+            <w:pict>
+              <v:shape w14:anchorId="36393FBC" id="自选图形 19" o:spid="_x0000_s1027" type="#_x0000_t62" style="position:absolute;left:0;text-align:left;margin-left:297.2pt;margin-top:11.95pt;width:175.3pt;height:74.25pt;z-index:251659264;visibility:visible;mso-wrap-style:square;mso-wrap-distance-left:9pt;mso-wrap-distance-top:0;mso-wrap-distance-right:9pt;mso-wrap-distance-bottom:0;mso-position-horizontal:absolute;mso-position-horizontal-relative:text;mso-position-vertical:absolute;mso-position-vertical-relative:text;v-text-anchor:top" o:gfxdata="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" adj="-3533,18799">
+                <v:textbox>
+                  <w:txbxContent>
+                    <w:p>
+                      <w:pPr>
+                        <w:pStyle w:val="a3"/>
+                        <w:rPr>
+                          <w:rFonts w:ascii="宋体" w:hAnsi="宋体"/>
+                          <w:sz w:val="18"/>
+                          <w:szCs w:val="18"/>
+                        </w:rPr>
+                      </w:pPr>
+                      <w:r>
+                        <w:rPr>
+                          <w:rFonts w:ascii="宋体" w:hAnsi="宋体" w:hint="eastAsia"/>
+                          <w:sz w:val="18"/>
+                          <w:szCs w:val="18"/>
+                        </w:rPr>
+                        <w:t>(</w:t>
+                      </w:r>
+                      <w:r>
+                        <w:rPr>
+                          <w:rFonts w:ascii="宋体" w:hAnsi="宋体" w:hint="eastAsia"/>
+                          <w:sz w:val="18"/>
+                          <w:szCs w:val="18"/>
+                        </w:rPr>
+                        <w:t>一级标题宋体4号加黑，二级及以下标题宋体小4，1.5倍行距)</w:t>
+                      </w:r>
+                    </w:p>
+                    <w:p>
+                      <w:pPr>
+                        <w:pStyle w:val="a3"/>
+                        <w:rPr>
+                          <w:rFonts w:ascii="宋体" w:hAnsi="宋体"/>
+                          <w:sz w:val="18"/>
+                          <w:szCs w:val="18"/>
+                        </w:rPr>
+                      </w:pPr>
+                      <w:r>
+                        <w:rPr>
+                          <w:rFonts w:ascii="宋体" w:hAnsi="宋体" w:hint="eastAsia"/>
+                          <w:sz w:val="18"/>
+                          <w:szCs w:val="18"/>
+                        </w:rPr>
+                        <w:t>从该部分开始，外语专业使用相应语种，格式要求与中文模板一致</w:t>
+                      </w:r>
+                    </w:p>
+                    <w:p>
+                      <w:pPr>
+                        <w:rPr>
+                          <w:rFonts w:ascii="宋体" w:hAnsi="宋体"/>
+                          <w:sz w:val="18"/>
+                          <w:szCs w:val="18"/>
+                        </w:rPr>
+                      </w:pPr>
+                    </w:p>
+                    <w:p>
+                      <w:pPr>
+                        <w:rPr>
+                          <w:rFonts w:ascii="宋体" w:hAnsi="宋体"/>
+                          <w:sz w:val="18"/>
+                          <w:szCs w:val="18"/>
+                        </w:rPr>
+                      </w:pPr>
+                    </w:p>
+                    <w:p>
+                      <w:pPr>
+                        <w:spacing w:line="240" w:lineRule="exact"/>
+                      </w:pPr>
+                    </w:p>
+                  </w:txbxContent>
+                </v:textbox>
+              </v:shape>
+            </w:pict>
+          </mc:Fallback>
+        </mc:AlternateContent>
+      </w:r>
+      <w:r>
+        <w:rPr>
+          <w:rFonts w:ascii="Times New Roman" w:hAnsi="Times New Roman"/>
+          <w:b/>
+          <w:bCs/>
+          <w:noProof/>
+          <w:sz w:val="24"/>
+          <w:szCs w:val="24"/>
+        </w:rPr>
+        <mc:AlternateContent>
+          <mc:Choice Requires="wps">
+            <w:drawing>
+              <wp:anchor distT="0" distB="0" distL="114300" distR="114300" simplePos="0" relativeHeight="251688960" behindDoc="0" locked="0" layoutInCell="1" allowOverlap="1" wp14:anchorId="64D771F7" wp14:editId="73BFBDA7">
+                <wp:simplePos x="0" y="0"/>
+                <wp:positionH relativeFrom="column">
+                  <wp:posOffset>3857625</wp:posOffset>
+                </wp:positionH>
+                <wp:positionV relativeFrom="paragraph">
+                  <wp:posOffset>2486025</wp:posOffset>
                 </wp:positionV>
                 <wp:extent cx="2292350" cy="760095"/>
                 <wp:effectExtent l="323215" t="4445" r="5715" b="12700"/>
@@ -3419,7 +1925,15 @@
                                 <w:sz w:val="18"/>
                                 <w:szCs w:val="18"/>
                               </w:rPr>
-                              <w:t>一级标题：中文黑体3号加黑，英文</w:t>
+                              <w:t>一级标题：中文黑体3</w:t>
+                            </w:r>
+                            <w:r>
+                              <w:rPr>
+                                <w:rFonts w:ascii="宋体" w:hAnsi="宋体" w:hint="eastAsia"/>
+                                <w:sz w:val="18"/>
+                                <w:szCs w:val="18"/>
+                              </w:rPr>
+                              <w:t>号加黑，英文</w:t>
                             </w:r>
                             <w:r>
                               <w:rPr>
@@ -3500,7 +2014,7 @@
           </mc:Choice>
           <mc:Fallback>
             <w:pict>
-              <v:shape w14:anchorId="03BE44AA" id="自选图形 13" o:spid="_x0000_s1029" type="#_x0000_t62" style="position:absolute;margin-left:172.45pt;margin-top:13.6pt;width:180.5pt;height:59.85pt;flip:y;z-index:251661312;visibility:visible;mso-wrap-style:square;mso-wrap-distance-left:9pt;mso-wrap-distance-top:0;mso-wrap-distance-right:9pt;mso-wrap-distance-bottom:0;mso-position-horizontal:absolute;mso-position-horizontal-relative:text;mso-position-vertical:absolute;mso-position-vertical-relative:text;v-text-anchor:top" o:gfxdata="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" adj="-2895,16367">
+              <v:shape w14:anchorId="64D771F7" id="自选图形 13" o:spid="_x0000_s1028" type="#_x0000_t62" style="position:absolute;left:0;text-align:left;margin-left:303.75pt;margin-top:195.75pt;width:180.5pt;height:59.85pt;flip:y;z-index:251688960;visibility:visible;mso-wrap-style:square;mso-wrap-distance-left:9pt;mso-wrap-distance-top:0;mso-wrap-distance-right:9pt;mso-wrap-distance-bottom:0;mso-position-horizontal:absolute;mso-position-horizontal-relative:text;mso-position-vertical:absolute;mso-position-vertical-relative:text;v-text-anchor:top" o:gfxdata="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" adj="-2895,16367">
                 <v:textbox>
                   <w:txbxContent>
                     <w:p>
@@ -3510,7 +2024,15 @@
                           <w:sz w:val="18"/>
                           <w:szCs w:val="18"/>
                         </w:rPr>
-                        <w:t>一级标题：中文黑体3号加黑，英文</w:t>
+                        <w:t>一级标题：中文黑体3</w:t>
+                      </w:r>
+                      <w:r>
+                        <w:rPr>
+                          <w:rFonts w:ascii="宋体" w:hAnsi="宋体" w:hint="eastAsia"/>
+                          <w:sz w:val="18"/>
+                          <w:szCs w:val="18"/>
+                        </w:rPr>
+                        <w:t>号加黑，英文</w:t>
                       </w:r>
                       <w:r>
                         <w:rPr>
@@ -3587,6 +2109,588 @@
           </mc:Fallback>
         </mc:AlternateContent>
       </w:r>
+      <w:r>
+        <w:rPr>
+          <w:rFonts w:ascii="黑体" w:eastAsia="黑体" w:hAnsi="黑体" w:cs="黑体" w:hint="eastAsia"/>
+          <w:noProof/>
+          <w:sz w:val="24"/>
+          <w:szCs w:val="24"/>
+        </w:rPr>
+        <mc:AlternateContent>
+          <mc:Choice Requires="wps">
+            <w:drawing>
+              <wp:anchor distT="0" distB="0" distL="114300" distR="114300" simplePos="0" relativeHeight="251718656" behindDoc="0" locked="0" layoutInCell="1" allowOverlap="1" wp14:anchorId="71D2E478" wp14:editId="3514A30B">
+                <wp:simplePos x="0" y="0"/>
+                <wp:positionH relativeFrom="column">
+                  <wp:posOffset>3527425</wp:posOffset>
+                </wp:positionH>
+                <wp:positionV relativeFrom="paragraph">
+                  <wp:posOffset>1315085</wp:posOffset>
+                </wp:positionV>
+                <wp:extent cx="2933700" cy="495300"/>
+                <wp:effectExtent l="280035" t="5080" r="17145" b="17780"/>
+                <wp:wrapNone/>
+                <wp:docPr id="18" name="自选图形 29"/>
+                <wp:cNvGraphicFramePr/>
+                <a:graphic xmlns:a="http://schemas.openxmlformats.org/drawingml/2006/main">
+                  <a:graphicData uri="http://schemas.microsoft.com/office/word/2010/wordprocessingShape">
+                    <wps:wsp>
+                      <wps:cNvSpPr/>
+                      <wps:spPr>
+                        <a:xfrm>
+                          <a:off x="0" y="0"/>
+                          <a:ext cx="2933700" cy="495300"/>
+                        </a:xfrm>
+                        <a:prstGeom prst="wedgeRoundRectCallout">
+                          <a:avLst>
+                            <a:gd name="adj1" fmla="val -58847"/>
+                            <a:gd name="adj2" fmla="val 12694"/>
+                            <a:gd name="adj3" fmla="val 16667"/>
+                          </a:avLst>
+                        </a:prstGeom>
+                        <a:solidFill>
+                          <a:srgbClr val="FFFFFF"/>
+                        </a:solidFill>
+                        <a:ln w="9525" cap="flat" cmpd="sng">
+                          <a:solidFill>
+                            <a:srgbClr val="000000"/>
+                          </a:solidFill>
+                          <a:prstDash val="solid"/>
+                          <a:miter/>
+                          <a:headEnd type="none" w="med" len="med"/>
+                          <a:tailEnd type="none" w="med" len="med"/>
+                        </a:ln>
+                      </wps:spPr>
+                      <wps:txbx>
+                        <w:txbxContent>
+                          <w:p>
+                            <w:r>
+                              <w:rPr>
+                                <w:rFonts w:ascii="宋体" w:hAnsi="宋体" w:hint="eastAsia"/>
+                                <w:sz w:val="18"/>
+                                <w:szCs w:val="18"/>
+                              </w:rPr>
+                              <w:t>三级标题：黑体小4</w:t>
+                            </w:r>
+                            <w:r>
+                              <w:rPr>
+                                <w:rFonts w:ascii="宋体" w:hAnsi="宋体" w:hint="eastAsia"/>
+                                <w:sz w:val="18"/>
+                                <w:szCs w:val="18"/>
+                              </w:rPr>
+                              <w:t>号加黑，行距固定值20磅，</w:t>
+                            </w:r>
+                            <w:proofErr w:type="gramStart"/>
+                            <w:r>
+                              <w:rPr>
+                                <w:rFonts w:ascii="宋体" w:hAnsi="宋体" w:hint="eastAsia"/>
+                                <w:sz w:val="18"/>
+                                <w:szCs w:val="18"/>
+                              </w:rPr>
+                              <w:t>段前</w:t>
+                            </w:r>
+                            <w:proofErr w:type="gramEnd"/>
+                            <w:r>
+                              <w:rPr>
+                                <w:rFonts w:ascii="宋体" w:hAnsi="宋体" w:hint="eastAsia"/>
+                                <w:sz w:val="18"/>
+                                <w:szCs w:val="18"/>
+                              </w:rPr>
+                              <w:t>0.5行，段后0.5行。</w:t>
+                            </w:r>
+                          </w:p>
+                        </w:txbxContent>
+                      </wps:txbx>
+                      <wps:bodyPr upright="1"/>
+                    </wps:wsp>
+                  </a:graphicData>
+                </a:graphic>
+              </wp:anchor>
+            </w:drawing>
+          </mc:Choice>
+          <mc:Fallback>
+            <w:pict>
+              <v:shape w14:anchorId="71D2E478" id="自选图形 29" o:spid="_x0000_s1029" type="#_x0000_t62" style="position:absolute;left:0;text-align:left;margin-left:277.75pt;margin-top:103.55pt;width:231pt;height:39pt;z-index:251718656;visibility:visible;mso-wrap-style:square;mso-wrap-distance-left:9pt;mso-wrap-distance-top:0;mso-wrap-distance-right:9pt;mso-wrap-distance-bottom:0;mso-position-horizontal:absolute;mso-position-horizontal-relative:text;mso-position-vertical:absolute;mso-position-vertical-relative:text;v-text-anchor:top" o:gfxdata="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" adj="-1911,13542">
+                <v:textbox>
+                  <w:txbxContent>
+                    <w:p>
+                      <w:r>
+                        <w:rPr>
+                          <w:rFonts w:ascii="宋体" w:hAnsi="宋体" w:hint="eastAsia"/>
+                          <w:sz w:val="18"/>
+                          <w:szCs w:val="18"/>
+                        </w:rPr>
+                        <w:t>三级标题：黑体小4</w:t>
+                      </w:r>
+                      <w:r>
+                        <w:rPr>
+                          <w:rFonts w:ascii="宋体" w:hAnsi="宋体" w:hint="eastAsia"/>
+                          <w:sz w:val="18"/>
+                          <w:szCs w:val="18"/>
+                        </w:rPr>
+                        <w:t>号加黑，行距固定值20磅，</w:t>
+                      </w:r>
+                      <w:proofErr w:type="gramStart"/>
+                      <w:r>
+                        <w:rPr>
+                          <w:rFonts w:ascii="宋体" w:hAnsi="宋体" w:hint="eastAsia"/>
+                          <w:sz w:val="18"/>
+                          <w:szCs w:val="18"/>
+                        </w:rPr>
+                        <w:t>段前</w:t>
+                      </w:r>
+                      <w:proofErr w:type="gramEnd"/>
+                      <w:r>
+                        <w:rPr>
+                          <w:rFonts w:ascii="宋体" w:hAnsi="宋体" w:hint="eastAsia"/>
+                          <w:sz w:val="18"/>
+                          <w:szCs w:val="18"/>
+                        </w:rPr>
+                        <w:t>0.5行，段后0.5行。</w:t>
+                      </w:r>
+                    </w:p>
+                  </w:txbxContent>
+                </v:textbox>
+              </v:shape>
+            </w:pict>
+          </mc:Fallback>
+        </mc:AlternateContent>
+      </w:r>
+      <w:r>
+        <w:rPr>
+          <w:rFonts w:ascii="Times New Roman" w:hAnsi="Times New Roman"/>
+          <w:b/>
+          <w:bCs/>
+          <w:kern w:val="44"/>
+          <w:sz w:val="36"/>
+          <w:szCs w:val="36"/>
+        </w:rPr>
+        <w:t>ABSTRACT</w:t>
+      </w:r>
+    </w:p>
+    <w:p>
+      <w:pPr>
+        <w:spacing w:line="400" w:lineRule="exact"/>
+        <w:ind w:firstLineChars="200" w:firstLine="480"/>
+        <w:rPr>
+          <w:rFonts w:ascii="Times New Roman" w:hAnsi="Times New Roman"/>
+          <w:sz w:val="24"/>
+          <w:szCs w:val="24"/>
+        </w:rPr>
+      </w:pPr>
+      <w:r>
+        <w:rPr>
+          <w:rFonts w:ascii="Times New Roman" w:hAnsi="Times New Roman"/>
+          <w:color w:val="000000" w:themeColor="text1"/>
+          <w:sz w:val="24"/>
+          <w:szCs w:val="24"/>
+        </w:rPr>
+        <w:t>In order to study……</w:t>
+      </w:r>
+    </w:p>
+    <w:p>
+      <w:pPr>
+        <w:pStyle w:val="a5"/>
+        <w:spacing w:line="400" w:lineRule="exact"/>
+        <w:ind w:firstLineChars="200" w:firstLine="480"/>
+        <w:jc w:val="both"/>
+        <w:rPr>
+          <w:rFonts w:ascii="Times New Roman" w:hAnsi="Times New Roman"/>
+          <w:b w:val="0"/>
+          <w:bCs/>
+          <w:sz w:val="24"/>
+          <w:szCs w:val="24"/>
+        </w:rPr>
+      </w:pPr>
+      <w:r>
+        <w:rPr>
+          <w:rFonts w:ascii="Times New Roman" w:hAnsi="Times New Roman"/>
+          <w:b w:val="0"/>
+          <w:bCs/>
+          <w:color w:val="000000" w:themeColor="text1"/>
+          <w:sz w:val="24"/>
+          <w:szCs w:val="24"/>
+        </w:rPr>
+        <w:t>…………</w:t>
+      </w:r>
+      <w:r>
+        <w:rPr>
+          <w:rFonts w:ascii="Times New Roman" w:hAnsi="Times New Roman"/>
+          <w:b w:val="0"/>
+          <w:bCs/>
+          <w:sz w:val="24"/>
+          <w:szCs w:val="24"/>
+        </w:rPr>
+        <w:t>.......</w:t>
+      </w:r>
+    </w:p>
+    <w:p>
+      <w:pPr>
+        <w:pStyle w:val="a5"/>
+        <w:spacing w:line="400" w:lineRule="exact"/>
+        <w:ind w:firstLineChars="200" w:firstLine="482"/>
+        <w:jc w:val="both"/>
+        <w:rPr>
+          <w:rFonts w:ascii="Times New Roman" w:hAnsi="Times New Roman"/>
+          <w:sz w:val="24"/>
+          <w:szCs w:val="24"/>
+        </w:rPr>
+      </w:pPr>
+    </w:p>
+    <w:p>
+      <w:pPr>
+        <w:pStyle w:val="a5"/>
+        <w:spacing w:line="400" w:lineRule="exact"/>
+        <w:ind w:firstLineChars="200" w:firstLine="482"/>
+        <w:jc w:val="both"/>
+        <w:rPr>
+          <w:rFonts w:ascii="Times New Roman" w:hAnsi="Times New Roman"/>
+          <w:sz w:val="24"/>
+          <w:szCs w:val="24"/>
+        </w:rPr>
+      </w:pPr>
+    </w:p>
+    <w:p>
+      <w:pPr>
+        <w:pStyle w:val="a5"/>
+        <w:spacing w:line="400" w:lineRule="exact"/>
+        <w:ind w:firstLineChars="200" w:firstLine="482"/>
+        <w:jc w:val="both"/>
+        <w:rPr>
+          <w:rFonts w:ascii="Times New Roman" w:hAnsi="Times New Roman"/>
+          <w:sz w:val="24"/>
+          <w:szCs w:val="24"/>
+        </w:rPr>
+      </w:pPr>
+    </w:p>
+    <w:p>
+      <w:pPr>
+        <w:spacing w:line="400" w:lineRule="exact"/>
+        <w:ind w:firstLineChars="200" w:firstLine="482"/>
+        <w:jc w:val="left"/>
+        <w:rPr>
+          <w:rFonts w:ascii="Times New Roman" w:hAnsi="Times New Roman"/>
+          <w:sz w:val="24"/>
+          <w:szCs w:val="24"/>
+        </w:rPr>
+      </w:pPr>
+      <w:r>
+        <w:rPr>
+          <w:rFonts w:ascii="Times New Roman" w:hAnsi="Times New Roman" w:hint="eastAsia"/>
+          <w:b/>
+          <w:sz w:val="24"/>
+          <w:szCs w:val="24"/>
+        </w:rPr>
+        <w:t>KEY WORDS</w:t>
+      </w:r>
+      <w:r>
+        <w:rPr>
+          <w:rFonts w:ascii="Times New Roman" w:hAnsi="Times New Roman"/>
+          <w:b/>
+          <w:sz w:val="24"/>
+          <w:szCs w:val="24"/>
+        </w:rPr>
+        <w:t>:</w:t>
+      </w:r>
+      <w:r>
+        <w:rPr>
+          <w:rFonts w:ascii="Times New Roman" w:hAnsi="Times New Roman"/>
+          <w:sz w:val="24"/>
+          <w:szCs w:val="24"/>
+        </w:rPr>
+        <w:t xml:space="preserve"> </w:t>
+      </w:r>
+      <w:r>
+        <w:rPr>
+          <w:rFonts w:ascii="Times New Roman" w:hAnsi="Times New Roman" w:hint="eastAsia"/>
+          <w:sz w:val="24"/>
+          <w:szCs w:val="24"/>
+        </w:rPr>
+        <w:t>u</w:t>
+      </w:r>
+      <w:r>
+        <w:rPr>
+          <w:rFonts w:ascii="Times New Roman" w:hAnsi="Times New Roman"/>
+          <w:sz w:val="24"/>
+          <w:szCs w:val="24"/>
+        </w:rPr>
+        <w:t>ndergraduate;</w:t>
+      </w:r>
+      <w:r>
+        <w:rPr>
+          <w:rFonts w:ascii="Times New Roman" w:hAnsi="Times New Roman" w:hint="eastAsia"/>
+          <w:sz w:val="24"/>
+          <w:szCs w:val="24"/>
+        </w:rPr>
+        <w:t xml:space="preserve"> g</w:t>
+      </w:r>
+      <w:r>
+        <w:rPr>
+          <w:rFonts w:ascii="Times New Roman" w:hAnsi="Times New Roman"/>
+          <w:sz w:val="24"/>
+          <w:szCs w:val="24"/>
+        </w:rPr>
+        <w:t>raduation</w:t>
+      </w:r>
+      <w:r>
+        <w:rPr>
+          <w:rFonts w:ascii="Times New Roman" w:hAnsi="Times New Roman" w:hint="eastAsia"/>
+          <w:sz w:val="24"/>
+          <w:szCs w:val="24"/>
+        </w:rPr>
+        <w:t xml:space="preserve"> p</w:t>
+      </w:r>
+      <w:r>
+        <w:rPr>
+          <w:rFonts w:ascii="Times New Roman" w:hAnsi="Times New Roman"/>
+          <w:sz w:val="24"/>
+          <w:szCs w:val="24"/>
+        </w:rPr>
+        <w:t>roject (</w:t>
+      </w:r>
+      <w:r>
+        <w:rPr>
+          <w:rFonts w:ascii="Times New Roman" w:hAnsi="Times New Roman" w:hint="eastAsia"/>
+          <w:sz w:val="24"/>
+          <w:szCs w:val="24"/>
+        </w:rPr>
+        <w:t>t</w:t>
+      </w:r>
+      <w:r>
+        <w:rPr>
+          <w:rFonts w:ascii="Times New Roman" w:hAnsi="Times New Roman"/>
+          <w:sz w:val="24"/>
+          <w:szCs w:val="24"/>
+        </w:rPr>
+        <w:t>hesis);</w:t>
+      </w:r>
+      <w:r>
+        <w:rPr>
+          <w:rFonts w:ascii="Times New Roman" w:hAnsi="Times New Roman" w:hint="eastAsia"/>
+          <w:sz w:val="24"/>
+          <w:szCs w:val="24"/>
+        </w:rPr>
+        <w:t xml:space="preserve"> </w:t>
+      </w:r>
+      <w:r>
+        <w:rPr>
+          <w:rFonts w:ascii="Times New Roman" w:hAnsi="Times New Roman"/>
+          <w:sz w:val="24"/>
+          <w:szCs w:val="24"/>
+        </w:rPr>
+        <w:t>SDUST</w:t>
+      </w:r>
+    </w:p>
+    <w:p>
+      <w:pPr>
+        <w:tabs>
+          <w:tab w:val="left" w:pos="2180"/>
+        </w:tabs>
+        <w:jc w:val="center"/>
+        <w:rPr>
+          <w:rFonts w:ascii="Times New Roman" w:hAnsi="Times New Roman"/>
+          <w:szCs w:val="24"/>
+        </w:rPr>
+      </w:pPr>
+    </w:p>
+    <w:p>
+      <w:pPr>
+        <w:tabs>
+          <w:tab w:val="left" w:pos="2180"/>
+        </w:tabs>
+        <w:jc w:val="center"/>
+        <w:rPr>
+          <w:rFonts w:ascii="Times New Roman" w:hAnsi="Times New Roman"/>
+          <w:szCs w:val="24"/>
+        </w:rPr>
+      </w:pPr>
+    </w:p>
+    <w:p>
+      <w:pPr>
+        <w:tabs>
+          <w:tab w:val="left" w:pos="2180"/>
+        </w:tabs>
+        <w:jc w:val="center"/>
+        <w:rPr>
+          <w:rFonts w:ascii="Times New Roman" w:hAnsi="Times New Roman"/>
+          <w:szCs w:val="24"/>
+        </w:rPr>
+      </w:pPr>
+    </w:p>
+    <w:p>
+      <w:pPr>
+        <w:spacing w:beforeLines="50" w:before="156" w:afterLines="50" w:after="156"/>
+        <w:jc w:val="center"/>
+        <w:rPr>
+          <w:rFonts w:ascii="Times New Roman" w:eastAsia="黑体" w:hAnsi="Times New Roman"/>
+          <w:b/>
+          <w:sz w:val="36"/>
+          <w:szCs w:val="36"/>
+        </w:rPr>
+      </w:pPr>
+      <w:r>
+        <w:rPr>
+          <w:rFonts w:eastAsia="黑体" w:hint="eastAsia"/>
+          <w:b/>
+          <w:sz w:val="36"/>
+          <w:szCs w:val="36"/>
+        </w:rPr>
+        <w:t>目</w:t>
+      </w:r>
+      <w:r>
+        <w:rPr>
+          <w:rFonts w:eastAsia="黑体"/>
+          <w:b/>
+          <w:sz w:val="36"/>
+          <w:szCs w:val="36"/>
+        </w:rPr>
+        <w:t xml:space="preserve">  </w:t>
+      </w:r>
+      <w:r>
+        <w:rPr>
+          <w:rFonts w:eastAsia="黑体" w:hint="eastAsia"/>
+          <w:b/>
+          <w:sz w:val="36"/>
+          <w:szCs w:val="36"/>
+        </w:rPr>
+        <w:t>录</w:t>
+      </w:r>
+    </w:p>
+    <w:p>
+      <w:pPr>
+        <w:spacing w:line="460" w:lineRule="exact"/>
+        <w:jc w:val="center"/>
+        <w:rPr>
+          <w:rFonts w:ascii="Times New Roman" w:eastAsia="楷体_GB2312" w:hAnsi="Times New Roman"/>
+          <w:szCs w:val="21"/>
+        </w:rPr>
+      </w:pPr>
+    </w:p>
+    <w:p>
+      <w:pPr>
+        <w:tabs>
+          <w:tab w:val="right" w:leader="dot" w:pos="8296"/>
+        </w:tabs>
+        <w:adjustRightInd w:val="0"/>
+        <w:snapToGrid w:val="0"/>
+        <w:spacing w:line="360" w:lineRule="auto"/>
+        <w:jc w:val="left"/>
+        <w:rPr>
+          <w:rFonts w:ascii="Times New Roman" w:hAnsi="Times New Roman"/>
+          <w:sz w:val="28"/>
+          <w:szCs w:val="28"/>
+        </w:rPr>
+      </w:pPr>
+      <w:r>
+        <w:rPr>
+          <w:rFonts w:ascii="Times New Roman" w:hAnsi="Times New Roman" w:hint="eastAsia"/>
+          <w:b/>
+          <w:bCs/>
+          <w:caps/>
+          <w:sz w:val="28"/>
+          <w:szCs w:val="28"/>
+        </w:rPr>
+        <w:t>第</w:t>
+      </w:r>
+      <w:r>
+        <w:rPr>
+          <w:rFonts w:ascii="Times New Roman" w:hAnsi="Times New Roman" w:hint="eastAsia"/>
+          <w:b/>
+          <w:bCs/>
+          <w:caps/>
+          <w:sz w:val="28"/>
+          <w:szCs w:val="28"/>
+        </w:rPr>
+        <w:t>1</w:t>
+      </w:r>
+      <w:r>
+        <w:rPr>
+          <w:rFonts w:ascii="Times New Roman" w:hAnsi="Times New Roman" w:hint="eastAsia"/>
+          <w:b/>
+          <w:bCs/>
+          <w:caps/>
+          <w:sz w:val="28"/>
+          <w:szCs w:val="28"/>
+        </w:rPr>
+        <w:t>章</w:t>
+      </w:r>
+      <w:r>
+        <w:rPr>
+          <w:rFonts w:ascii="Times New Roman" w:hAnsi="Times New Roman"/>
+          <w:b/>
+          <w:bCs/>
+          <w:caps/>
+          <w:sz w:val="28"/>
+          <w:szCs w:val="28"/>
+        </w:rPr>
+        <w:t xml:space="preserve"> </w:t>
+      </w:r>
+      <w:r>
+        <w:rPr>
+          <w:rFonts w:ascii="Times New Roman" w:hAnsi="Times New Roman" w:hint="eastAsia"/>
+          <w:b/>
+          <w:bCs/>
+          <w:caps/>
+          <w:sz w:val="28"/>
+          <w:szCs w:val="28"/>
+        </w:rPr>
+        <w:t>绪论</w:t>
+      </w:r>
+      <w:r>
+        <w:rPr>
+          <w:rFonts w:ascii="Times New Roman" w:hAnsi="Times New Roman"/>
+          <w:b/>
+          <w:bCs/>
+          <w:caps/>
+          <w:sz w:val="28"/>
+          <w:szCs w:val="28"/>
+        </w:rPr>
+        <w:tab/>
+        <w:t>1</w:t>
+      </w:r>
+    </w:p>
+    <w:p>
+      <w:pPr>
+        <w:tabs>
+          <w:tab w:val="right" w:leader="dot" w:pos="8296"/>
+        </w:tabs>
+        <w:spacing w:line="360" w:lineRule="auto"/>
+        <w:ind w:firstLineChars="100" w:firstLine="240"/>
+        <w:jc w:val="left"/>
+        <w:rPr>
+          <w:rFonts w:ascii="Times New Roman" w:hAnsi="Times New Roman"/>
+          <w:sz w:val="24"/>
+          <w:szCs w:val="24"/>
+        </w:rPr>
+      </w:pPr>
+      <w:r>
+        <w:rPr>
+          <w:rFonts w:ascii="Times New Roman" w:hAnsi="Times New Roman"/>
+          <w:smallCaps/>
+          <w:sz w:val="24"/>
+          <w:szCs w:val="24"/>
+        </w:rPr>
+        <w:t xml:space="preserve">1.1 </w:t>
+      </w:r>
+      <w:r>
+        <w:rPr>
+          <w:rFonts w:ascii="Times New Roman" w:hAnsi="Times New Roman" w:hint="eastAsia"/>
+          <w:smallCaps/>
+          <w:sz w:val="24"/>
+          <w:szCs w:val="24"/>
+        </w:rPr>
+        <w:t>二级题目</w:t>
+      </w:r>
+      <w:r>
+        <w:rPr>
+          <w:rFonts w:ascii="Times New Roman" w:hAnsi="Times New Roman"/>
+          <w:smallCaps/>
+          <w:sz w:val="24"/>
+          <w:szCs w:val="24"/>
+        </w:rPr>
+        <w:tab/>
+        <w:t>1</w:t>
+      </w:r>
     </w:p>
     <w:p>
       <w:pPr>
@@ -3603,12 +2707,5106 @@
           <w:szCs w:val="24"/>
         </w:rPr>
       </w:pPr>
+      <w:r>
+        <w:rPr>
+          <w:rFonts w:ascii="Times New Roman" w:hAnsi="Times New Roman"/>
+          <w:iCs/>
+          <w:sz w:val="24"/>
+          <w:szCs w:val="24"/>
+        </w:rPr>
+        <w:t xml:space="preserve">1.1.1 </w:t>
+      </w:r>
+      <w:r>
+        <w:rPr>
+          <w:rFonts w:ascii="Times New Roman" w:hAnsi="Times New Roman" w:hint="eastAsia"/>
+          <w:iCs/>
+          <w:sz w:val="24"/>
+          <w:szCs w:val="24"/>
+        </w:rPr>
+        <w:t>三级题目</w:t>
+      </w:r>
+      <w:r>
+        <w:rPr>
+          <w:rFonts w:ascii="Times New Roman" w:hAnsi="Times New Roman"/>
+          <w:iCs/>
+          <w:sz w:val="24"/>
+          <w:szCs w:val="24"/>
+        </w:rPr>
+        <w:tab/>
+      </w:r>
+      <w:r>
+        <w:rPr>
+          <w:rFonts w:ascii="Times New Roman" w:hAnsi="Times New Roman" w:hint="eastAsia"/>
+          <w:iCs/>
+          <w:sz w:val="24"/>
+          <w:szCs w:val="24"/>
+        </w:rPr>
+        <w:t>3</w:t>
+      </w:r>
+    </w:p>
+    <w:p>
+      <w:pPr>
+        <w:tabs>
+          <w:tab w:val="right" w:leader="dot" w:pos="8296"/>
+        </w:tabs>
+        <w:adjustRightInd w:val="0"/>
+        <w:snapToGrid w:val="0"/>
+        <w:spacing w:line="360" w:lineRule="auto"/>
+        <w:jc w:val="left"/>
+        <w:rPr>
+          <w:rFonts w:ascii="Times New Roman" w:hAnsi="Times New Roman"/>
+          <w:sz w:val="28"/>
+          <w:szCs w:val="28"/>
+        </w:rPr>
+      </w:pPr>
+      <w:r>
+        <w:rPr>
+          <w:rFonts w:ascii="Times New Roman" w:hAnsi="Times New Roman" w:hint="eastAsia"/>
+          <w:b/>
+          <w:bCs/>
+          <w:caps/>
+          <w:sz w:val="28"/>
+          <w:szCs w:val="28"/>
+        </w:rPr>
+        <w:t>第</w:t>
+      </w:r>
+      <w:r>
+        <w:rPr>
+          <w:rFonts w:ascii="Times New Roman" w:hAnsi="Times New Roman" w:hint="eastAsia"/>
+          <w:b/>
+          <w:bCs/>
+          <w:caps/>
+          <w:sz w:val="28"/>
+          <w:szCs w:val="28"/>
+        </w:rPr>
+        <w:t>2</w:t>
+      </w:r>
+      <w:r>
+        <w:rPr>
+          <w:rFonts w:ascii="Times New Roman" w:hAnsi="Times New Roman" w:hint="eastAsia"/>
+          <w:b/>
+          <w:bCs/>
+          <w:caps/>
+          <w:sz w:val="28"/>
+          <w:szCs w:val="28"/>
+        </w:rPr>
+        <w:t>章</w:t>
+      </w:r>
+      <w:r>
+        <w:rPr>
+          <w:rFonts w:ascii="Times New Roman" w:hAnsi="Times New Roman"/>
+          <w:b/>
+          <w:bCs/>
+          <w:caps/>
+          <w:sz w:val="28"/>
+          <w:szCs w:val="28"/>
+        </w:rPr>
+        <w:t xml:space="preserve"> </w:t>
+      </w:r>
+      <w:r>
+        <w:rPr>
+          <w:rFonts w:ascii="Times New Roman" w:hAnsi="Times New Roman" w:hint="eastAsia"/>
+          <w:b/>
+          <w:bCs/>
+          <w:caps/>
+          <w:sz w:val="28"/>
+          <w:szCs w:val="28"/>
+        </w:rPr>
+        <w:t>一级题目</w:t>
+      </w:r>
+      <w:r>
+        <w:rPr>
+          <w:rFonts w:ascii="Times New Roman" w:hAnsi="Times New Roman"/>
+          <w:b/>
+          <w:bCs/>
+          <w:caps/>
+          <w:sz w:val="28"/>
+          <w:szCs w:val="28"/>
+        </w:rPr>
+        <w:tab/>
+      </w:r>
+      <w:r>
+        <w:rPr>
+          <w:rFonts w:ascii="Times New Roman" w:hAnsi="Times New Roman" w:hint="eastAsia"/>
+          <w:b/>
+          <w:bCs/>
+          <w:caps/>
+          <w:sz w:val="28"/>
+          <w:szCs w:val="28"/>
+        </w:rPr>
+        <w:t>4</w:t>
+      </w:r>
+    </w:p>
+    <w:p>
+      <w:pPr>
+        <w:tabs>
+          <w:tab w:val="right" w:leader="dot" w:pos="8296"/>
+        </w:tabs>
+        <w:spacing w:line="360" w:lineRule="auto"/>
+        <w:ind w:firstLineChars="100" w:firstLine="240"/>
+        <w:jc w:val="left"/>
+        <w:rPr>
+          <w:rFonts w:ascii="Times New Roman" w:hAnsi="Times New Roman"/>
+          <w:sz w:val="24"/>
+          <w:szCs w:val="24"/>
+        </w:rPr>
+      </w:pPr>
+      <w:r>
+        <w:rPr>
+          <w:rFonts w:ascii="Times New Roman" w:hAnsi="Times New Roman" w:hint="eastAsia"/>
+          <w:smallCaps/>
+          <w:sz w:val="24"/>
+          <w:szCs w:val="24"/>
+        </w:rPr>
+        <w:t>2</w:t>
+      </w:r>
+      <w:r>
+        <w:rPr>
+          <w:rFonts w:ascii="Times New Roman" w:hAnsi="Times New Roman"/>
+          <w:smallCaps/>
+          <w:sz w:val="24"/>
+          <w:szCs w:val="24"/>
+        </w:rPr>
+        <w:t xml:space="preserve">.1 </w:t>
+      </w:r>
+      <w:r>
+        <w:rPr>
+          <w:rFonts w:ascii="Times New Roman" w:hAnsi="Times New Roman" w:hint="eastAsia"/>
+          <w:smallCaps/>
+          <w:sz w:val="24"/>
+          <w:szCs w:val="24"/>
+        </w:rPr>
+        <w:t>二级题目</w:t>
+      </w:r>
+      <w:r>
+        <w:rPr>
+          <w:rFonts w:ascii="Times New Roman" w:hAnsi="Times New Roman"/>
+          <w:smallCaps/>
+          <w:sz w:val="24"/>
+          <w:szCs w:val="24"/>
+        </w:rPr>
+        <w:tab/>
+      </w:r>
+      <w:r>
+        <w:rPr>
+          <w:rFonts w:ascii="Times New Roman" w:hAnsi="Times New Roman" w:hint="eastAsia"/>
+          <w:smallCaps/>
+          <w:sz w:val="24"/>
+          <w:szCs w:val="24"/>
+        </w:rPr>
+        <w:t>5</w:t>
+      </w:r>
+    </w:p>
+    <w:p>
+      <w:pPr>
+        <w:tabs>
+          <w:tab w:val="right" w:leader="dot" w:pos="8296"/>
+        </w:tabs>
+        <w:spacing w:line="360" w:lineRule="auto"/>
+        <w:ind w:firstLineChars="200" w:firstLine="480"/>
+        <w:jc w:val="left"/>
+        <w:rPr>
+          <w:rFonts w:ascii="Times New Roman" w:hAnsi="Times New Roman"/>
+          <w:iCs/>
+          <w:sz w:val="24"/>
+          <w:szCs w:val="24"/>
+        </w:rPr>
+      </w:pPr>
+      <w:r>
+        <w:rPr>
+          <w:rFonts w:ascii="Times New Roman" w:hAnsi="Times New Roman" w:hint="eastAsia"/>
+          <w:iCs/>
+          <w:sz w:val="24"/>
+          <w:szCs w:val="24"/>
+        </w:rPr>
+        <w:t>2</w:t>
+      </w:r>
+      <w:r>
+        <w:rPr>
+          <w:rFonts w:ascii="Times New Roman" w:hAnsi="Times New Roman"/>
+          <w:iCs/>
+          <w:sz w:val="24"/>
+          <w:szCs w:val="24"/>
+        </w:rPr>
+        <w:t xml:space="preserve">.1.1 </w:t>
+      </w:r>
+      <w:r>
+        <w:rPr>
+          <w:rFonts w:ascii="Times New Roman" w:hAnsi="Times New Roman" w:hint="eastAsia"/>
+          <w:iCs/>
+          <w:sz w:val="24"/>
+          <w:szCs w:val="24"/>
+        </w:rPr>
+        <w:t>三级题目</w:t>
+      </w:r>
+      <w:r>
+        <w:rPr>
+          <w:rFonts w:ascii="Times New Roman" w:hAnsi="Times New Roman"/>
+          <w:iCs/>
+          <w:sz w:val="24"/>
+          <w:szCs w:val="24"/>
+        </w:rPr>
+        <w:tab/>
+      </w:r>
+      <w:r>
+        <w:rPr>
+          <w:rFonts w:ascii="Times New Roman" w:hAnsi="Times New Roman" w:hint="eastAsia"/>
+          <w:iCs/>
+          <w:sz w:val="24"/>
+          <w:szCs w:val="24"/>
+        </w:rPr>
+        <w:t>5</w:t>
+      </w:r>
+    </w:p>
+    <w:p>
+      <w:pPr>
+        <w:tabs>
+          <w:tab w:val="right" w:leader="dot" w:pos="8296"/>
+        </w:tabs>
+        <w:spacing w:line="360" w:lineRule="auto"/>
+        <w:ind w:firstLineChars="200" w:firstLine="480"/>
+        <w:jc w:val="left"/>
+        <w:rPr>
+          <w:rFonts w:ascii="Times New Roman" w:hAnsi="Times New Roman"/>
+          <w:iCs/>
+          <w:sz w:val="24"/>
+          <w:szCs w:val="24"/>
+        </w:rPr>
+      </w:pPr>
+      <w:r>
+        <w:rPr>
+          <w:rFonts w:ascii="Times New Roman" w:hAnsi="Times New Roman"/>
+          <w:iCs/>
+          <w:sz w:val="24"/>
+          <w:szCs w:val="24"/>
+        </w:rPr>
+        <w:tab/>
+      </w:r>
+    </w:p>
+    <w:p>
+      <w:pPr>
+        <w:tabs>
+          <w:tab w:val="right" w:leader="dot" w:pos="8296"/>
+        </w:tabs>
+        <w:adjustRightInd w:val="0"/>
+        <w:snapToGrid w:val="0"/>
+        <w:spacing w:line="360" w:lineRule="auto"/>
+        <w:jc w:val="left"/>
+        <w:rPr>
+          <w:rFonts w:ascii="Times New Roman" w:hAnsi="Times New Roman"/>
+          <w:b/>
+          <w:bCs/>
+          <w:caps/>
+          <w:sz w:val="28"/>
+          <w:szCs w:val="28"/>
+        </w:rPr>
+      </w:pPr>
+      <w:r>
+        <w:rPr>
+          <w:rFonts w:ascii="Times New Roman" w:hAnsi="Times New Roman" w:hint="eastAsia"/>
+          <w:b/>
+          <w:bCs/>
+          <w:caps/>
+          <w:sz w:val="28"/>
+          <w:szCs w:val="28"/>
+        </w:rPr>
+        <w:t>参考文献</w:t>
+      </w:r>
+      <w:r>
+        <w:rPr>
+          <w:rFonts w:ascii="Times New Roman" w:hAnsi="Times New Roman"/>
+          <w:b/>
+          <w:bCs/>
+          <w:caps/>
+          <w:sz w:val="28"/>
+          <w:szCs w:val="28"/>
+        </w:rPr>
+        <w:tab/>
+      </w:r>
+      <w:r>
+        <w:rPr>
+          <w:rFonts w:ascii="Times New Roman" w:hAnsi="Times New Roman" w:hint="eastAsia"/>
+          <w:b/>
+          <w:bCs/>
+          <w:caps/>
+          <w:sz w:val="28"/>
+          <w:szCs w:val="28"/>
+        </w:rPr>
+        <w:t>6</w:t>
+      </w:r>
+    </w:p>
+    <w:p>
+      <w:pPr>
+        <w:tabs>
+          <w:tab w:val="right" w:leader="dot" w:pos="8296"/>
+        </w:tabs>
+        <w:adjustRightInd w:val="0"/>
+        <w:snapToGrid w:val="0"/>
+        <w:spacing w:line="360" w:lineRule="auto"/>
+        <w:jc w:val="left"/>
+        <w:rPr>
+          <w:rFonts w:ascii="Times New Roman" w:hAnsi="Times New Roman"/>
+          <w:b/>
+          <w:bCs/>
+          <w:caps/>
+          <w:sz w:val="28"/>
+          <w:szCs w:val="28"/>
+        </w:rPr>
+      </w:pPr>
+      <w:r>
+        <w:rPr>
+          <w:rFonts w:ascii="Times New Roman" w:hAnsi="Times New Roman" w:hint="eastAsia"/>
+          <w:b/>
+          <w:bCs/>
+          <w:caps/>
+          <w:sz w:val="28"/>
+          <w:szCs w:val="28"/>
+        </w:rPr>
+        <w:t>附录</w:t>
+      </w:r>
+      <w:r>
+        <w:rPr>
+          <w:rFonts w:ascii="Times New Roman" w:hAnsi="Times New Roman"/>
+          <w:b/>
+          <w:bCs/>
+          <w:caps/>
+          <w:sz w:val="28"/>
+          <w:szCs w:val="28"/>
+        </w:rPr>
+        <w:tab/>
+      </w:r>
+      <w:r>
+        <w:rPr>
+          <w:rFonts w:ascii="Times New Roman" w:hAnsi="Times New Roman" w:hint="eastAsia"/>
+          <w:b/>
+          <w:bCs/>
+          <w:caps/>
+          <w:sz w:val="28"/>
+          <w:szCs w:val="28"/>
+        </w:rPr>
+        <w:t>7</w:t>
+      </w:r>
+    </w:p>
+    <w:p>
+      <w:pPr>
+        <w:tabs>
+          <w:tab w:val="right" w:leader="dot" w:pos="8296"/>
+        </w:tabs>
+        <w:adjustRightInd w:val="0"/>
+        <w:snapToGrid w:val="0"/>
+        <w:spacing w:line="360" w:lineRule="auto"/>
+        <w:jc w:val="left"/>
+        <w:rPr>
+          <w:rFonts w:ascii="Times New Roman" w:hAnsi="Times New Roman"/>
+          <w:b/>
+          <w:bCs/>
+          <w:caps/>
+          <w:sz w:val="28"/>
+          <w:szCs w:val="28"/>
+        </w:rPr>
+      </w:pPr>
+      <w:r>
+        <w:rPr>
+          <w:rFonts w:ascii="Times New Roman" w:hAnsi="Times New Roman" w:hint="eastAsia"/>
+          <w:b/>
+          <w:bCs/>
+          <w:caps/>
+          <w:sz w:val="28"/>
+          <w:szCs w:val="28"/>
+        </w:rPr>
+        <w:t>致谢</w:t>
+      </w:r>
+      <w:r>
+        <w:rPr>
+          <w:rFonts w:ascii="Times New Roman" w:hAnsi="Times New Roman"/>
+          <w:b/>
+          <w:bCs/>
+          <w:caps/>
+          <w:sz w:val="28"/>
+          <w:szCs w:val="28"/>
+        </w:rPr>
+        <w:tab/>
+      </w:r>
+      <w:r>
+        <w:rPr>
+          <w:rFonts w:ascii="Times New Roman" w:hAnsi="Times New Roman" w:hint="eastAsia"/>
+          <w:b/>
+          <w:bCs/>
+          <w:caps/>
+          <w:sz w:val="28"/>
+          <w:szCs w:val="28"/>
+        </w:rPr>
+        <w:t>8</w:t>
+      </w:r>
+    </w:p>
+    <w:p>
+      <w:pPr>
+        <w:tabs>
+          <w:tab w:val="left" w:pos="2180"/>
+        </w:tabs>
+        <w:jc w:val="center"/>
+        <w:rPr>
+          <w:rFonts w:ascii="Times New Roman" w:hAnsi="Times New Roman"/>
+          <w:szCs w:val="24"/>
+        </w:rPr>
+        <w:sectPr>
+          <w:headerReference w:type="default" r:id="rId14"/>
+          <w:footerReference w:type="default" r:id="rId15"/>
+          <w:pgSz w:w="11906" w:h="16838"/>
+          <w:pgMar w:top="1418" w:right="1701" w:bottom="1418" w:left="1701" w:header="851" w:footer="992" w:gutter="0"/>
+          <w:pgNumType w:fmt="upperRoman"/>
+          <w:cols w:space="425"/>
+          <w:docGrid w:type="lines" w:linePitch="312"/>
+        </w:sectPr>
+      </w:pPr>
+    </w:p>
+    <w:p>
+      <w:pPr>
+        <w:spacing w:beforeLines="50" w:before="156" w:afterLines="50" w:after="156"/>
+        <w:jc w:val="center"/>
+        <w:rPr>
+          <w:rFonts w:eastAsia="黑体"/>
+          <w:b/>
+          <w:sz w:val="36"/>
+          <w:szCs w:val="36"/>
+        </w:rPr>
+      </w:pPr>
+      <w:r>
+        <w:rPr>
+          <w:rFonts w:eastAsia="黑体" w:hint="eastAsia"/>
+          <w:b/>
+          <w:sz w:val="36"/>
+          <w:szCs w:val="36"/>
+        </w:rPr>
+        <w:lastRenderedPageBreak/>
+        <w:t>目</w:t>
+      </w:r>
+      <w:r>
+        <w:rPr>
+          <w:rFonts w:eastAsia="黑体" w:hint="eastAsia"/>
+          <w:b/>
+          <w:sz w:val="36"/>
+          <w:szCs w:val="36"/>
+        </w:rPr>
+        <w:t xml:space="preserve">  </w:t>
+      </w:r>
+      <w:r>
+        <w:rPr>
+          <w:rFonts w:eastAsia="黑体" w:hint="eastAsia"/>
+          <w:b/>
+          <w:sz w:val="36"/>
+          <w:szCs w:val="36"/>
+        </w:rPr>
+        <w:t>录</w:t>
+      </w:r>
+    </w:p>
+    <w:p>
+      <w:pPr>
+        <w:tabs>
+          <w:tab w:val="right" w:leader="dot" w:pos="8296"/>
+        </w:tabs>
+        <w:adjustRightInd w:val="0"/>
+        <w:snapToGrid w:val="0"/>
+        <w:spacing w:line="360" w:lineRule="auto"/>
+        <w:jc w:val="left"/>
+        <w:rPr>
+          <w:rFonts w:ascii="Times New Roman" w:hAnsi="Times New Roman"/>
+          <w:b/>
+          <w:bCs/>
+          <w:caps/>
+          <w:sz w:val="28"/>
+          <w:szCs w:val="28"/>
+        </w:rPr>
+      </w:pPr>
+      <w:r>
+        <w:rPr>
+          <w:rFonts w:ascii="Times New Roman" w:hAnsi="Times New Roman"/>
+          <w:b/>
+          <w:bCs/>
+          <w:caps/>
+          <w:sz w:val="28"/>
+          <w:szCs w:val="28"/>
+        </w:rPr>
+        <w:fldChar w:fldCharType="begin"/>
+      </w:r>
+      <w:r>
+        <w:rPr>
+          <w:rFonts w:ascii="Times New Roman" w:hAnsi="Times New Roman"/>
+          <w:b/>
+          <w:bCs/>
+          <w:caps/>
+          <w:sz w:val="28"/>
+          <w:szCs w:val="28"/>
+        </w:rPr>
+        <w:instrText xml:space="preserve"> </w:instrText>
+      </w:r>
+      <w:r>
+        <w:rPr>
+          <w:rFonts w:ascii="Times New Roman" w:hAnsi="Times New Roman" w:hint="eastAsia"/>
+          <w:b/>
+          <w:bCs/>
+          <w:caps/>
+          <w:sz w:val="28"/>
+          <w:szCs w:val="28"/>
+        </w:rPr>
+        <w:instrText>TOC \o "1-3" \h \z \u</w:instrText>
+      </w:r>
+      <w:r>
+        <w:rPr>
+          <w:rFonts w:ascii="Times New Roman" w:hAnsi="Times New Roman"/>
+          <w:b/>
+          <w:bCs/>
+          <w:caps/>
+          <w:sz w:val="28"/>
+          <w:szCs w:val="28"/>
+        </w:rPr>
+        <w:instrText xml:space="preserve"> </w:instrText>
+      </w:r>
+      <w:r>
+        <w:rPr>
+          <w:rFonts w:ascii="Times New Roman" w:hAnsi="Times New Roman"/>
+          <w:b/>
+          <w:bCs/>
+          <w:caps/>
+          <w:sz w:val="28"/>
+          <w:szCs w:val="28"/>
+        </w:rPr>
+        <w:fldChar w:fldCharType="separate"/>
+      </w:r>
+      <w:hyperlink w:anchor="_Toc166330443" w:history="1">
+        <w:r>
+          <w:rPr>
+            <w:rFonts w:ascii="Times New Roman" w:hAnsi="Times New Roman"/>
+            <w:b/>
+            <w:bCs/>
+            <w:caps/>
+            <w:sz w:val="28"/>
+            <w:szCs w:val="28"/>
+          </w:rPr>
+          <w:t>第</w:t>
+        </w:r>
+        <w:r>
+          <w:rPr>
+            <w:rFonts w:ascii="Times New Roman" w:hAnsi="Times New Roman"/>
+            <w:b/>
+            <w:bCs/>
+            <w:caps/>
+            <w:sz w:val="28"/>
+            <w:szCs w:val="28"/>
+          </w:rPr>
+          <w:t>1</w:t>
+        </w:r>
+        <w:r>
+          <w:rPr>
+            <w:rFonts w:ascii="Times New Roman" w:hAnsi="Times New Roman"/>
+            <w:b/>
+            <w:bCs/>
+            <w:caps/>
+            <w:sz w:val="28"/>
+            <w:szCs w:val="28"/>
+          </w:rPr>
+          <w:t>章</w:t>
+        </w:r>
+        <w:r>
+          <w:rPr>
+            <w:rFonts w:ascii="Times New Roman" w:hAnsi="Times New Roman"/>
+            <w:b/>
+            <w:bCs/>
+            <w:caps/>
+            <w:sz w:val="28"/>
+            <w:szCs w:val="28"/>
+          </w:rPr>
+          <w:t xml:space="preserve"> </w:t>
+        </w:r>
+        <w:r>
+          <w:rPr>
+            <w:rFonts w:ascii="Times New Roman" w:hAnsi="Times New Roman"/>
+            <w:b/>
+            <w:bCs/>
+            <w:caps/>
+            <w:sz w:val="28"/>
+            <w:szCs w:val="28"/>
+          </w:rPr>
+          <w:t>绪论</w:t>
+        </w:r>
+        <w:r>
+          <w:rPr>
+            <w:rFonts w:ascii="Times New Roman" w:hAnsi="Times New Roman"/>
+            <w:b/>
+            <w:bCs/>
+            <w:caps/>
+            <w:webHidden/>
+            <w:sz w:val="28"/>
+            <w:szCs w:val="28"/>
+          </w:rPr>
+          <w:tab/>
+        </w:r>
+        <w:r>
+          <w:rPr>
+            <w:rFonts w:ascii="Times New Roman" w:hAnsi="Times New Roman"/>
+            <w:b/>
+            <w:bCs/>
+            <w:caps/>
+            <w:webHidden/>
+            <w:sz w:val="28"/>
+            <w:szCs w:val="28"/>
+          </w:rPr>
+          <w:fldChar w:fldCharType="begin"/>
+        </w:r>
+        <w:r>
+          <w:rPr>
+            <w:rFonts w:ascii="Times New Roman" w:hAnsi="Times New Roman"/>
+            <w:b/>
+            <w:bCs/>
+            <w:caps/>
+            <w:webHidden/>
+            <w:sz w:val="28"/>
+            <w:szCs w:val="28"/>
+          </w:rPr>
+          <w:instrText xml:space="preserve"> PAGEREF _Toc166330443 \h </w:instrText>
+        </w:r>
+        <w:r>
+          <w:rPr>
+            <w:rFonts w:ascii="Times New Roman" w:hAnsi="Times New Roman"/>
+            <w:b/>
+            <w:bCs/>
+            <w:caps/>
+            <w:webHidden/>
+            <w:sz w:val="28"/>
+            <w:szCs w:val="28"/>
+          </w:rPr>
+        </w:r>
+        <w:r>
+          <w:rPr>
+            <w:rFonts w:ascii="Times New Roman" w:hAnsi="Times New Roman"/>
+            <w:b/>
+            <w:bCs/>
+            <w:caps/>
+            <w:webHidden/>
+            <w:sz w:val="28"/>
+            <w:szCs w:val="28"/>
+          </w:rPr>
+          <w:fldChar w:fldCharType="separate"/>
+        </w:r>
+        <w:r>
+          <w:rPr>
+            <w:rFonts w:ascii="Times New Roman" w:hAnsi="Times New Roman"/>
+            <w:b/>
+            <w:bCs/>
+            <w:caps/>
+            <w:webHidden/>
+            <w:sz w:val="28"/>
+            <w:szCs w:val="28"/>
+          </w:rPr>
+          <w:t>4</w:t>
+        </w:r>
+        <w:r>
+          <w:rPr>
+            <w:rFonts w:ascii="Times New Roman" w:hAnsi="Times New Roman"/>
+            <w:b/>
+            <w:bCs/>
+            <w:caps/>
+            <w:webHidden/>
+            <w:sz w:val="28"/>
+            <w:szCs w:val="28"/>
+          </w:rPr>
+          <w:fldChar w:fldCharType="end"/>
+        </w:r>
+      </w:hyperlink>
+    </w:p>
+    <w:p>
+      <w:pPr>
+        <w:tabs>
+          <w:tab w:val="right" w:leader="dot" w:pos="8296"/>
+        </w:tabs>
+        <w:spacing w:line="360" w:lineRule="auto"/>
+        <w:ind w:firstLineChars="100" w:firstLine="240"/>
+        <w:jc w:val="left"/>
+        <w:rPr>
+          <w:rFonts w:ascii="Times New Roman" w:hAnsi="Times New Roman"/>
+          <w:smallCaps/>
+          <w:sz w:val="24"/>
+          <w:szCs w:val="24"/>
+        </w:rPr>
+      </w:pPr>
+      <w:hyperlink w:anchor="_Toc166330444" w:history="1">
+        <w:r>
+          <w:rPr>
+            <w:rFonts w:ascii="Times New Roman" w:hAnsi="Times New Roman"/>
+            <w:smallCaps/>
+            <w:sz w:val="24"/>
+            <w:szCs w:val="24"/>
+          </w:rPr>
+          <w:t xml:space="preserve">1.1 </w:t>
+        </w:r>
+        <w:r>
+          <w:rPr>
+            <w:rFonts w:ascii="Times New Roman" w:hAnsi="Times New Roman"/>
+            <w:smallCaps/>
+            <w:sz w:val="24"/>
+            <w:szCs w:val="24"/>
+          </w:rPr>
+          <w:t>研究背景与意义</w:t>
+        </w:r>
+        <w:r>
+          <w:rPr>
+            <w:rFonts w:ascii="Times New Roman" w:hAnsi="Times New Roman"/>
+            <w:smallCaps/>
+            <w:webHidden/>
+            <w:sz w:val="24"/>
+            <w:szCs w:val="24"/>
+          </w:rPr>
+          <w:tab/>
+        </w:r>
+        <w:r>
+          <w:rPr>
+            <w:rFonts w:ascii="Times New Roman" w:hAnsi="Times New Roman"/>
+            <w:smallCaps/>
+            <w:webHidden/>
+            <w:sz w:val="24"/>
+            <w:szCs w:val="24"/>
+          </w:rPr>
+          <w:fldChar w:fldCharType="begin"/>
+        </w:r>
+        <w:r>
+          <w:rPr>
+            <w:rFonts w:ascii="Times New Roman" w:hAnsi="Times New Roman"/>
+            <w:smallCaps/>
+            <w:webHidden/>
+            <w:sz w:val="24"/>
+            <w:szCs w:val="24"/>
+          </w:rPr>
+          <w:instrText xml:space="preserve"> PAGEREF _Toc166330444 \h </w:instrText>
+        </w:r>
+        <w:r>
+          <w:rPr>
+            <w:rFonts w:ascii="Times New Roman" w:hAnsi="Times New Roman"/>
+            <w:smallCaps/>
+            <w:webHidden/>
+            <w:sz w:val="24"/>
+            <w:szCs w:val="24"/>
+          </w:rPr>
+        </w:r>
+        <w:r>
+          <w:rPr>
+            <w:rFonts w:ascii="Times New Roman" w:hAnsi="Times New Roman"/>
+            <w:smallCaps/>
+            <w:webHidden/>
+            <w:sz w:val="24"/>
+            <w:szCs w:val="24"/>
+          </w:rPr>
+          <w:fldChar w:fldCharType="separate"/>
+        </w:r>
+        <w:r>
+          <w:rPr>
+            <w:rFonts w:ascii="Times New Roman" w:hAnsi="Times New Roman"/>
+            <w:smallCaps/>
+            <w:webHidden/>
+            <w:sz w:val="24"/>
+            <w:szCs w:val="24"/>
+          </w:rPr>
+          <w:t>5</w:t>
+        </w:r>
+        <w:r>
+          <w:rPr>
+            <w:rFonts w:ascii="Times New Roman" w:hAnsi="Times New Roman"/>
+            <w:smallCaps/>
+            <w:webHidden/>
+            <w:sz w:val="24"/>
+            <w:szCs w:val="24"/>
+          </w:rPr>
+          <w:fldChar w:fldCharType="end"/>
+        </w:r>
+      </w:hyperlink>
+    </w:p>
+    <w:p>
+      <w:pPr>
+        <w:tabs>
+          <w:tab w:val="right" w:leader="dot" w:pos="8296"/>
+        </w:tabs>
+        <w:spacing w:line="360" w:lineRule="auto"/>
+        <w:ind w:firstLineChars="200" w:firstLine="480"/>
+        <w:jc w:val="left"/>
+        <w:rPr>
+          <w:rFonts w:ascii="Times New Roman" w:hAnsi="Times New Roman"/>
+          <w:iCs/>
+          <w:sz w:val="24"/>
+          <w:szCs w:val="24"/>
+        </w:rPr>
+      </w:pPr>
+      <w:hyperlink w:anchor="_Toc166330445" w:history="1">
+        <w:r>
+          <w:rPr>
+            <w:rFonts w:ascii="Times New Roman" w:hAnsi="Times New Roman"/>
+            <w:iCs/>
+            <w:sz w:val="24"/>
+            <w:szCs w:val="24"/>
+          </w:rPr>
+          <w:t xml:space="preserve">1.1.1 </w:t>
+        </w:r>
+        <w:r>
+          <w:rPr>
+            <w:rFonts w:ascii="Times New Roman" w:hAnsi="Times New Roman"/>
+            <w:iCs/>
+            <w:sz w:val="24"/>
+            <w:szCs w:val="24"/>
+          </w:rPr>
+          <w:t>研究背景</w:t>
+        </w:r>
+        <w:r>
+          <w:rPr>
+            <w:rFonts w:ascii="Times New Roman" w:hAnsi="Times New Roman"/>
+            <w:iCs/>
+            <w:webHidden/>
+            <w:sz w:val="24"/>
+            <w:szCs w:val="24"/>
+          </w:rPr>
+          <w:tab/>
+        </w:r>
+        <w:r>
+          <w:rPr>
+            <w:rFonts w:ascii="Times New Roman" w:hAnsi="Times New Roman"/>
+            <w:iCs/>
+            <w:webHidden/>
+            <w:sz w:val="24"/>
+            <w:szCs w:val="24"/>
+          </w:rPr>
+          <w:fldChar w:fldCharType="begin"/>
+        </w:r>
+        <w:r>
+          <w:rPr>
+            <w:rFonts w:ascii="Times New Roman" w:hAnsi="Times New Roman"/>
+            <w:iCs/>
+            <w:webHidden/>
+            <w:sz w:val="24"/>
+            <w:szCs w:val="24"/>
+          </w:rPr>
+          <w:instrText xml:space="preserve"> PAGEREF _Toc166330445 \h </w:instrText>
+        </w:r>
+        <w:r>
+          <w:rPr>
+            <w:rFonts w:ascii="Times New Roman" w:hAnsi="Times New Roman"/>
+            <w:iCs/>
+            <w:webHidden/>
+            <w:sz w:val="24"/>
+            <w:szCs w:val="24"/>
+          </w:rPr>
+        </w:r>
+        <w:r>
+          <w:rPr>
+            <w:rFonts w:ascii="Times New Roman" w:hAnsi="Times New Roman"/>
+            <w:iCs/>
+            <w:webHidden/>
+            <w:sz w:val="24"/>
+            <w:szCs w:val="24"/>
+          </w:rPr>
+          <w:fldChar w:fldCharType="separate"/>
+        </w:r>
+        <w:r>
+          <w:rPr>
+            <w:rFonts w:ascii="Times New Roman" w:hAnsi="Times New Roman"/>
+            <w:iCs/>
+            <w:webHidden/>
+            <w:sz w:val="24"/>
+            <w:szCs w:val="24"/>
+          </w:rPr>
+          <w:t>5</w:t>
+        </w:r>
+        <w:r>
+          <w:rPr>
+            <w:rFonts w:ascii="Times New Roman" w:hAnsi="Times New Roman"/>
+            <w:iCs/>
+            <w:webHidden/>
+            <w:sz w:val="24"/>
+            <w:szCs w:val="24"/>
+          </w:rPr>
+          <w:fldChar w:fldCharType="end"/>
+        </w:r>
+      </w:hyperlink>
+    </w:p>
+    <w:p>
+      <w:pPr>
+        <w:tabs>
+          <w:tab w:val="right" w:leader="dot" w:pos="8296"/>
+        </w:tabs>
+        <w:spacing w:line="360" w:lineRule="auto"/>
+        <w:ind w:firstLineChars="200" w:firstLine="480"/>
+        <w:jc w:val="left"/>
+        <w:rPr>
+          <w:rFonts w:ascii="Times New Roman" w:hAnsi="Times New Roman"/>
+          <w:iCs/>
+          <w:sz w:val="24"/>
+          <w:szCs w:val="24"/>
+        </w:rPr>
+      </w:pPr>
+      <w:hyperlink w:anchor="_Toc166330446" w:history="1">
+        <w:r>
+          <w:rPr>
+            <w:rFonts w:ascii="Times New Roman" w:hAnsi="Times New Roman"/>
+            <w:iCs/>
+            <w:sz w:val="24"/>
+            <w:szCs w:val="24"/>
+          </w:rPr>
+          <w:t xml:space="preserve">1.1.2 </w:t>
+        </w:r>
+        <w:r>
+          <w:rPr>
+            <w:rFonts w:ascii="Times New Roman" w:hAnsi="Times New Roman"/>
+            <w:iCs/>
+            <w:sz w:val="24"/>
+            <w:szCs w:val="24"/>
+          </w:rPr>
+          <w:t>研究意义</w:t>
+        </w:r>
+        <w:r>
+          <w:rPr>
+            <w:rFonts w:ascii="Times New Roman" w:hAnsi="Times New Roman"/>
+            <w:iCs/>
+            <w:webHidden/>
+            <w:sz w:val="24"/>
+            <w:szCs w:val="24"/>
+          </w:rPr>
+          <w:tab/>
+        </w:r>
+        <w:r>
+          <w:rPr>
+            <w:rFonts w:ascii="Times New Roman" w:hAnsi="Times New Roman"/>
+            <w:iCs/>
+            <w:webHidden/>
+            <w:sz w:val="24"/>
+            <w:szCs w:val="24"/>
+          </w:rPr>
+          <w:fldChar w:fldCharType="begin"/>
+        </w:r>
+        <w:r>
+          <w:rPr>
+            <w:rFonts w:ascii="Times New Roman" w:hAnsi="Times New Roman"/>
+            <w:iCs/>
+            <w:webHidden/>
+            <w:sz w:val="24"/>
+            <w:szCs w:val="24"/>
+          </w:rPr>
+          <w:instrText xml:space="preserve"> PAGEREF _Toc166330446 \h </w:instrText>
+        </w:r>
+        <w:r>
+          <w:rPr>
+            <w:rFonts w:ascii="Times New Roman" w:hAnsi="Times New Roman"/>
+            <w:iCs/>
+            <w:webHidden/>
+            <w:sz w:val="24"/>
+            <w:szCs w:val="24"/>
+          </w:rPr>
+        </w:r>
+        <w:r>
+          <w:rPr>
+            <w:rFonts w:ascii="Times New Roman" w:hAnsi="Times New Roman"/>
+            <w:iCs/>
+            <w:webHidden/>
+            <w:sz w:val="24"/>
+            <w:szCs w:val="24"/>
+          </w:rPr>
+          <w:fldChar w:fldCharType="separate"/>
+        </w:r>
+        <w:r>
+          <w:rPr>
+            <w:rFonts w:ascii="Times New Roman" w:hAnsi="Times New Roman"/>
+            <w:iCs/>
+            <w:webHidden/>
+            <w:sz w:val="24"/>
+            <w:szCs w:val="24"/>
+          </w:rPr>
+          <w:t>5</w:t>
+        </w:r>
+        <w:r>
+          <w:rPr>
+            <w:rFonts w:ascii="Times New Roman" w:hAnsi="Times New Roman"/>
+            <w:iCs/>
+            <w:webHidden/>
+            <w:sz w:val="24"/>
+            <w:szCs w:val="24"/>
+          </w:rPr>
+          <w:fldChar w:fldCharType="end"/>
+        </w:r>
+      </w:hyperlink>
+    </w:p>
+    <w:p>
+      <w:pPr>
+        <w:tabs>
+          <w:tab w:val="right" w:leader="dot" w:pos="8296"/>
+        </w:tabs>
+        <w:spacing w:line="360" w:lineRule="auto"/>
+        <w:ind w:firstLineChars="100" w:firstLine="240"/>
+        <w:jc w:val="left"/>
+        <w:rPr>
+          <w:rFonts w:ascii="Times New Roman" w:hAnsi="Times New Roman"/>
+          <w:smallCaps/>
+          <w:sz w:val="24"/>
+          <w:szCs w:val="24"/>
+        </w:rPr>
+      </w:pPr>
+      <w:hyperlink w:anchor="_Toc166330447" w:history="1">
+        <w:r>
+          <w:rPr>
+            <w:rFonts w:ascii="Times New Roman" w:hAnsi="Times New Roman"/>
+            <w:smallCaps/>
+            <w:sz w:val="24"/>
+            <w:szCs w:val="24"/>
+          </w:rPr>
+          <w:t xml:space="preserve">1.2 </w:t>
+        </w:r>
+        <w:r>
+          <w:rPr>
+            <w:rFonts w:ascii="Times New Roman" w:hAnsi="Times New Roman"/>
+            <w:smallCaps/>
+            <w:sz w:val="24"/>
+            <w:szCs w:val="24"/>
+          </w:rPr>
+          <w:t>国内外研究现状</w:t>
+        </w:r>
+        <w:r>
+          <w:rPr>
+            <w:rFonts w:ascii="Times New Roman" w:hAnsi="Times New Roman"/>
+            <w:smallCaps/>
+            <w:webHidden/>
+            <w:sz w:val="24"/>
+            <w:szCs w:val="24"/>
+          </w:rPr>
+          <w:tab/>
+        </w:r>
+        <w:r>
+          <w:rPr>
+            <w:rFonts w:ascii="Times New Roman" w:hAnsi="Times New Roman"/>
+            <w:smallCaps/>
+            <w:webHidden/>
+            <w:sz w:val="24"/>
+            <w:szCs w:val="24"/>
+          </w:rPr>
+          <w:fldChar w:fldCharType="begin"/>
+        </w:r>
+        <w:r>
+          <w:rPr>
+            <w:rFonts w:ascii="Times New Roman" w:hAnsi="Times New Roman"/>
+            <w:smallCaps/>
+            <w:webHidden/>
+            <w:sz w:val="24"/>
+            <w:szCs w:val="24"/>
+          </w:rPr>
+          <w:instrText xml:space="preserve"> PAGEREF _Toc166330447 \h </w:instrText>
+        </w:r>
+        <w:r>
+          <w:rPr>
+            <w:rFonts w:ascii="Times New Roman" w:hAnsi="Times New Roman"/>
+            <w:smallCaps/>
+            <w:webHidden/>
+            <w:sz w:val="24"/>
+            <w:szCs w:val="24"/>
+          </w:rPr>
+        </w:r>
+        <w:r>
+          <w:rPr>
+            <w:rFonts w:ascii="Times New Roman" w:hAnsi="Times New Roman"/>
+            <w:smallCaps/>
+            <w:webHidden/>
+            <w:sz w:val="24"/>
+            <w:szCs w:val="24"/>
+          </w:rPr>
+          <w:fldChar w:fldCharType="separate"/>
+        </w:r>
+        <w:r>
+          <w:rPr>
+            <w:rFonts w:ascii="Times New Roman" w:hAnsi="Times New Roman"/>
+            <w:smallCaps/>
+            <w:webHidden/>
+            <w:sz w:val="24"/>
+            <w:szCs w:val="24"/>
+          </w:rPr>
+          <w:t>6</w:t>
+        </w:r>
+        <w:r>
+          <w:rPr>
+            <w:rFonts w:ascii="Times New Roman" w:hAnsi="Times New Roman"/>
+            <w:smallCaps/>
+            <w:webHidden/>
+            <w:sz w:val="24"/>
+            <w:szCs w:val="24"/>
+          </w:rPr>
+          <w:fldChar w:fldCharType="end"/>
+        </w:r>
+      </w:hyperlink>
+    </w:p>
+    <w:p>
+      <w:pPr>
+        <w:tabs>
+          <w:tab w:val="right" w:leader="dot" w:pos="8296"/>
+        </w:tabs>
+        <w:spacing w:line="360" w:lineRule="auto"/>
+        <w:ind w:firstLineChars="100" w:firstLine="240"/>
+        <w:jc w:val="left"/>
+        <w:rPr>
+          <w:rFonts w:ascii="Times New Roman" w:hAnsi="Times New Roman"/>
+          <w:smallCaps/>
+          <w:sz w:val="24"/>
+          <w:szCs w:val="24"/>
+        </w:rPr>
+      </w:pPr>
+      <w:hyperlink w:anchor="_Toc166330448" w:history="1">
+        <w:r>
+          <w:rPr>
+            <w:rFonts w:ascii="Times New Roman" w:hAnsi="Times New Roman"/>
+            <w:smallCaps/>
+            <w:sz w:val="24"/>
+            <w:szCs w:val="24"/>
+          </w:rPr>
+          <w:t xml:space="preserve">1.3 </w:t>
+        </w:r>
+        <w:r>
+          <w:rPr>
+            <w:rFonts w:ascii="Times New Roman" w:hAnsi="Times New Roman"/>
+            <w:smallCaps/>
+            <w:sz w:val="24"/>
+            <w:szCs w:val="24"/>
+          </w:rPr>
+          <w:t>研究内容与步骤</w:t>
+        </w:r>
+        <w:r>
+          <w:rPr>
+            <w:rFonts w:ascii="Times New Roman" w:hAnsi="Times New Roman"/>
+            <w:smallCaps/>
+            <w:webHidden/>
+            <w:sz w:val="24"/>
+            <w:szCs w:val="24"/>
+          </w:rPr>
+          <w:tab/>
+        </w:r>
+        <w:r>
+          <w:rPr>
+            <w:rFonts w:ascii="Times New Roman" w:hAnsi="Times New Roman"/>
+            <w:smallCaps/>
+            <w:webHidden/>
+            <w:sz w:val="24"/>
+            <w:szCs w:val="24"/>
+          </w:rPr>
+          <w:fldChar w:fldCharType="begin"/>
+        </w:r>
+        <w:r>
+          <w:rPr>
+            <w:rFonts w:ascii="Times New Roman" w:hAnsi="Times New Roman"/>
+            <w:smallCaps/>
+            <w:webHidden/>
+            <w:sz w:val="24"/>
+            <w:szCs w:val="24"/>
+          </w:rPr>
+          <w:instrText xml:space="preserve"> PAGEREF _Toc166330448 \h </w:instrText>
+        </w:r>
+        <w:r>
+          <w:rPr>
+            <w:rFonts w:ascii="Times New Roman" w:hAnsi="Times New Roman"/>
+            <w:smallCaps/>
+            <w:webHidden/>
+            <w:sz w:val="24"/>
+            <w:szCs w:val="24"/>
+          </w:rPr>
+        </w:r>
+        <w:r>
+          <w:rPr>
+            <w:rFonts w:ascii="Times New Roman" w:hAnsi="Times New Roman"/>
+            <w:smallCaps/>
+            <w:webHidden/>
+            <w:sz w:val="24"/>
+            <w:szCs w:val="24"/>
+          </w:rPr>
+          <w:fldChar w:fldCharType="separate"/>
+        </w:r>
+        <w:r>
+          <w:rPr>
+            <w:rFonts w:ascii="Times New Roman" w:hAnsi="Times New Roman"/>
+            <w:smallCaps/>
+            <w:webHidden/>
+            <w:sz w:val="24"/>
+            <w:szCs w:val="24"/>
+          </w:rPr>
+          <w:t>7</w:t>
+        </w:r>
+        <w:r>
+          <w:rPr>
+            <w:rFonts w:ascii="Times New Roman" w:hAnsi="Times New Roman"/>
+            <w:smallCaps/>
+            <w:webHidden/>
+            <w:sz w:val="24"/>
+            <w:szCs w:val="24"/>
+          </w:rPr>
+          <w:fldChar w:fldCharType="end"/>
+        </w:r>
+      </w:hyperlink>
+    </w:p>
+    <w:p>
+      <w:pPr>
+        <w:tabs>
+          <w:tab w:val="right" w:leader="dot" w:pos="8296"/>
+        </w:tabs>
+        <w:spacing w:line="360" w:lineRule="auto"/>
+        <w:ind w:firstLineChars="100" w:firstLine="240"/>
+        <w:jc w:val="left"/>
+        <w:rPr>
+          <w:rFonts w:ascii="Times New Roman" w:hAnsi="Times New Roman"/>
+          <w:smallCaps/>
+          <w:sz w:val="24"/>
+          <w:szCs w:val="24"/>
+        </w:rPr>
+      </w:pPr>
+      <w:hyperlink w:anchor="_Toc166330449" w:history="1">
+        <w:r>
+          <w:rPr>
+            <w:rFonts w:ascii="Times New Roman" w:hAnsi="Times New Roman"/>
+            <w:smallCaps/>
+            <w:sz w:val="24"/>
+            <w:szCs w:val="24"/>
+          </w:rPr>
+          <w:t xml:space="preserve">1.4 </w:t>
+        </w:r>
+        <w:r>
+          <w:rPr>
+            <w:rFonts w:ascii="Times New Roman" w:hAnsi="Times New Roman"/>
+            <w:smallCaps/>
+            <w:sz w:val="24"/>
+            <w:szCs w:val="24"/>
+          </w:rPr>
+          <w:t>论文组织结构</w:t>
+        </w:r>
+        <w:r>
+          <w:rPr>
+            <w:rFonts w:ascii="Times New Roman" w:hAnsi="Times New Roman"/>
+            <w:smallCaps/>
+            <w:webHidden/>
+            <w:sz w:val="24"/>
+            <w:szCs w:val="24"/>
+          </w:rPr>
+          <w:tab/>
+        </w:r>
+        <w:r>
+          <w:rPr>
+            <w:rFonts w:ascii="Times New Roman" w:hAnsi="Times New Roman"/>
+            <w:smallCaps/>
+            <w:webHidden/>
+            <w:sz w:val="24"/>
+            <w:szCs w:val="24"/>
+          </w:rPr>
+          <w:fldChar w:fldCharType="begin"/>
+        </w:r>
+        <w:r>
+          <w:rPr>
+            <w:rFonts w:ascii="Times New Roman" w:hAnsi="Times New Roman"/>
+            <w:smallCaps/>
+            <w:webHidden/>
+            <w:sz w:val="24"/>
+            <w:szCs w:val="24"/>
+          </w:rPr>
+          <w:instrText xml:space="preserve"> PAGEREF _Toc166330449 \h </w:instrText>
+        </w:r>
+        <w:r>
+          <w:rPr>
+            <w:rFonts w:ascii="Times New Roman" w:hAnsi="Times New Roman"/>
+            <w:smallCaps/>
+            <w:webHidden/>
+            <w:sz w:val="24"/>
+            <w:szCs w:val="24"/>
+          </w:rPr>
+        </w:r>
+        <w:r>
+          <w:rPr>
+            <w:rFonts w:ascii="Times New Roman" w:hAnsi="Times New Roman"/>
+            <w:smallCaps/>
+            <w:webHidden/>
+            <w:sz w:val="24"/>
+            <w:szCs w:val="24"/>
+          </w:rPr>
+          <w:fldChar w:fldCharType="separate"/>
+        </w:r>
+        <w:r>
+          <w:rPr>
+            <w:rFonts w:ascii="Times New Roman" w:hAnsi="Times New Roman"/>
+            <w:smallCaps/>
+            <w:webHidden/>
+            <w:sz w:val="24"/>
+            <w:szCs w:val="24"/>
+          </w:rPr>
+          <w:t>7</w:t>
+        </w:r>
+        <w:r>
+          <w:rPr>
+            <w:rFonts w:ascii="Times New Roman" w:hAnsi="Times New Roman"/>
+            <w:smallCaps/>
+            <w:webHidden/>
+            <w:sz w:val="24"/>
+            <w:szCs w:val="24"/>
+          </w:rPr>
+          <w:fldChar w:fldCharType="end"/>
+        </w:r>
+      </w:hyperlink>
+    </w:p>
+    <w:p>
+      <w:pPr>
+        <w:tabs>
+          <w:tab w:val="right" w:leader="dot" w:pos="8296"/>
+        </w:tabs>
+        <w:spacing w:line="360" w:lineRule="auto"/>
+        <w:ind w:firstLineChars="100" w:firstLine="240"/>
+        <w:jc w:val="left"/>
+        <w:rPr>
+          <w:rFonts w:ascii="Times New Roman" w:hAnsi="Times New Roman"/>
+          <w:smallCaps/>
+          <w:sz w:val="24"/>
+          <w:szCs w:val="24"/>
+        </w:rPr>
+      </w:pPr>
+      <w:hyperlink w:anchor="_Toc166330450" w:history="1">
+        <w:r>
+          <w:rPr>
+            <w:rFonts w:ascii="Times New Roman" w:hAnsi="Times New Roman"/>
+            <w:smallCaps/>
+            <w:sz w:val="24"/>
+            <w:szCs w:val="24"/>
+          </w:rPr>
+          <w:t xml:space="preserve">1.5 </w:t>
+        </w:r>
+        <w:r>
+          <w:rPr>
+            <w:rFonts w:ascii="Times New Roman" w:hAnsi="Times New Roman"/>
+            <w:smallCaps/>
+            <w:sz w:val="24"/>
+            <w:szCs w:val="24"/>
+          </w:rPr>
+          <w:t>本章小结</w:t>
+        </w:r>
+        <w:r>
+          <w:rPr>
+            <w:rFonts w:ascii="Times New Roman" w:hAnsi="Times New Roman"/>
+            <w:smallCaps/>
+            <w:webHidden/>
+            <w:sz w:val="24"/>
+            <w:szCs w:val="24"/>
+          </w:rPr>
+          <w:tab/>
+        </w:r>
+        <w:r>
+          <w:rPr>
+            <w:rFonts w:ascii="Times New Roman" w:hAnsi="Times New Roman"/>
+            <w:smallCaps/>
+            <w:webHidden/>
+            <w:sz w:val="24"/>
+            <w:szCs w:val="24"/>
+          </w:rPr>
+          <w:fldChar w:fldCharType="begin"/>
+        </w:r>
+        <w:r>
+          <w:rPr>
+            <w:rFonts w:ascii="Times New Roman" w:hAnsi="Times New Roman"/>
+            <w:smallCaps/>
+            <w:webHidden/>
+            <w:sz w:val="24"/>
+            <w:szCs w:val="24"/>
+          </w:rPr>
+          <w:instrText xml:space="preserve"> PAGEREF _Toc166330450 \h </w:instrText>
+        </w:r>
+        <w:r>
+          <w:rPr>
+            <w:rFonts w:ascii="Times New Roman" w:hAnsi="Times New Roman"/>
+            <w:smallCaps/>
+            <w:webHidden/>
+            <w:sz w:val="24"/>
+            <w:szCs w:val="24"/>
+          </w:rPr>
+        </w:r>
+        <w:r>
+          <w:rPr>
+            <w:rFonts w:ascii="Times New Roman" w:hAnsi="Times New Roman"/>
+            <w:smallCaps/>
+            <w:webHidden/>
+            <w:sz w:val="24"/>
+            <w:szCs w:val="24"/>
+          </w:rPr>
+          <w:fldChar w:fldCharType="separate"/>
+        </w:r>
+        <w:r>
+          <w:rPr>
+            <w:rFonts w:ascii="Times New Roman" w:hAnsi="Times New Roman"/>
+            <w:smallCaps/>
+            <w:webHidden/>
+            <w:sz w:val="24"/>
+            <w:szCs w:val="24"/>
+          </w:rPr>
+          <w:t>8</w:t>
+        </w:r>
+        <w:r>
+          <w:rPr>
+            <w:rFonts w:ascii="Times New Roman" w:hAnsi="Times New Roman"/>
+            <w:smallCaps/>
+            <w:webHidden/>
+            <w:sz w:val="24"/>
+            <w:szCs w:val="24"/>
+          </w:rPr>
+          <w:fldChar w:fldCharType="end"/>
+        </w:r>
+      </w:hyperlink>
+    </w:p>
+    <w:p>
+      <w:pPr>
+        <w:tabs>
+          <w:tab w:val="right" w:leader="dot" w:pos="8296"/>
+        </w:tabs>
+        <w:adjustRightInd w:val="0"/>
+        <w:snapToGrid w:val="0"/>
+        <w:spacing w:line="360" w:lineRule="auto"/>
+        <w:jc w:val="left"/>
+        <w:rPr>
+          <w:rFonts w:ascii="Times New Roman" w:hAnsi="Times New Roman"/>
+          <w:b/>
+          <w:bCs/>
+          <w:caps/>
+          <w:sz w:val="28"/>
+          <w:szCs w:val="28"/>
+        </w:rPr>
+      </w:pPr>
+      <w:hyperlink w:anchor="_Toc166330451" w:history="1">
+        <w:r>
+          <w:rPr>
+            <w:rFonts w:ascii="Times New Roman" w:hAnsi="Times New Roman"/>
+            <w:b/>
+            <w:bCs/>
+            <w:caps/>
+            <w:sz w:val="28"/>
+            <w:szCs w:val="28"/>
+          </w:rPr>
+          <w:t>第</w:t>
+        </w:r>
+        <w:r>
+          <w:rPr>
+            <w:rFonts w:ascii="Times New Roman" w:hAnsi="Times New Roman"/>
+            <w:b/>
+            <w:bCs/>
+            <w:caps/>
+            <w:sz w:val="28"/>
+            <w:szCs w:val="28"/>
+          </w:rPr>
+          <w:t>2</w:t>
+        </w:r>
+        <w:r>
+          <w:rPr>
+            <w:rFonts w:ascii="Times New Roman" w:hAnsi="Times New Roman"/>
+            <w:b/>
+            <w:bCs/>
+            <w:caps/>
+            <w:sz w:val="28"/>
+            <w:szCs w:val="28"/>
+          </w:rPr>
+          <w:t>章</w:t>
+        </w:r>
+        <w:r>
+          <w:rPr>
+            <w:rFonts w:ascii="Times New Roman" w:hAnsi="Times New Roman"/>
+            <w:b/>
+            <w:bCs/>
+            <w:caps/>
+            <w:sz w:val="28"/>
+            <w:szCs w:val="28"/>
+          </w:rPr>
+          <w:t xml:space="preserve"> </w:t>
+        </w:r>
+        <w:r>
+          <w:rPr>
+            <w:rFonts w:ascii="Times New Roman" w:hAnsi="Times New Roman"/>
+            <w:b/>
+            <w:bCs/>
+            <w:caps/>
+            <w:sz w:val="28"/>
+            <w:szCs w:val="28"/>
+          </w:rPr>
+          <w:t>相关理论基础</w:t>
+        </w:r>
+        <w:r>
+          <w:rPr>
+            <w:rFonts w:ascii="Times New Roman" w:hAnsi="Times New Roman"/>
+            <w:b/>
+            <w:bCs/>
+            <w:caps/>
+            <w:webHidden/>
+            <w:sz w:val="28"/>
+            <w:szCs w:val="28"/>
+          </w:rPr>
+          <w:tab/>
+        </w:r>
+        <w:r>
+          <w:rPr>
+            <w:rFonts w:ascii="Times New Roman" w:hAnsi="Times New Roman"/>
+            <w:b/>
+            <w:bCs/>
+            <w:caps/>
+            <w:webHidden/>
+            <w:sz w:val="28"/>
+            <w:szCs w:val="28"/>
+          </w:rPr>
+          <w:fldChar w:fldCharType="begin"/>
+        </w:r>
+        <w:r>
+          <w:rPr>
+            <w:rFonts w:ascii="Times New Roman" w:hAnsi="Times New Roman"/>
+            <w:b/>
+            <w:bCs/>
+            <w:caps/>
+            <w:webHidden/>
+            <w:sz w:val="28"/>
+            <w:szCs w:val="28"/>
+          </w:rPr>
+          <w:instrText xml:space="preserve"> PAGEREF _Toc166330451 \h </w:instrText>
+        </w:r>
+        <w:r>
+          <w:rPr>
+            <w:rFonts w:ascii="Times New Roman" w:hAnsi="Times New Roman"/>
+            <w:b/>
+            <w:bCs/>
+            <w:caps/>
+            <w:webHidden/>
+            <w:sz w:val="28"/>
+            <w:szCs w:val="28"/>
+          </w:rPr>
+        </w:r>
+        <w:r>
+          <w:rPr>
+            <w:rFonts w:ascii="Times New Roman" w:hAnsi="Times New Roman"/>
+            <w:b/>
+            <w:bCs/>
+            <w:caps/>
+            <w:webHidden/>
+            <w:sz w:val="28"/>
+            <w:szCs w:val="28"/>
+          </w:rPr>
+          <w:fldChar w:fldCharType="separate"/>
+        </w:r>
+        <w:r>
+          <w:rPr>
+            <w:rFonts w:ascii="Times New Roman" w:hAnsi="Times New Roman"/>
+            <w:b/>
+            <w:bCs/>
+            <w:caps/>
+            <w:webHidden/>
+            <w:sz w:val="28"/>
+            <w:szCs w:val="28"/>
+          </w:rPr>
+          <w:t>9</w:t>
+        </w:r>
+        <w:r>
+          <w:rPr>
+            <w:rFonts w:ascii="Times New Roman" w:hAnsi="Times New Roman"/>
+            <w:b/>
+            <w:bCs/>
+            <w:caps/>
+            <w:webHidden/>
+            <w:sz w:val="28"/>
+            <w:szCs w:val="28"/>
+          </w:rPr>
+          <w:fldChar w:fldCharType="end"/>
+        </w:r>
+      </w:hyperlink>
+    </w:p>
+    <w:p>
+      <w:pPr>
+        <w:tabs>
+          <w:tab w:val="right" w:leader="dot" w:pos="8296"/>
+        </w:tabs>
+        <w:spacing w:line="360" w:lineRule="auto"/>
+        <w:ind w:firstLineChars="100" w:firstLine="240"/>
+        <w:jc w:val="left"/>
+        <w:rPr>
+          <w:rFonts w:ascii="Times New Roman" w:hAnsi="Times New Roman"/>
+          <w:smallCaps/>
+          <w:sz w:val="24"/>
+          <w:szCs w:val="24"/>
+        </w:rPr>
+      </w:pPr>
+      <w:hyperlink w:anchor="_Toc166330452" w:history="1">
+        <w:r>
+          <w:rPr>
+            <w:rFonts w:ascii="Times New Roman" w:hAnsi="Times New Roman"/>
+            <w:smallCaps/>
+            <w:sz w:val="24"/>
+            <w:szCs w:val="24"/>
+          </w:rPr>
+          <w:t xml:space="preserve">2.1 </w:t>
+        </w:r>
+        <w:r>
+          <w:rPr>
+            <w:rFonts w:ascii="Times New Roman" w:hAnsi="Times New Roman"/>
+            <w:smallCaps/>
+            <w:sz w:val="24"/>
+            <w:szCs w:val="24"/>
+          </w:rPr>
+          <w:t>相关理论基础</w:t>
+        </w:r>
+        <w:r>
+          <w:rPr>
+            <w:rFonts w:ascii="Times New Roman" w:hAnsi="Times New Roman"/>
+            <w:smallCaps/>
+            <w:webHidden/>
+            <w:sz w:val="24"/>
+            <w:szCs w:val="24"/>
+          </w:rPr>
+          <w:tab/>
+        </w:r>
+        <w:r>
+          <w:rPr>
+            <w:rFonts w:ascii="Times New Roman" w:hAnsi="Times New Roman"/>
+            <w:smallCaps/>
+            <w:webHidden/>
+            <w:sz w:val="24"/>
+            <w:szCs w:val="24"/>
+          </w:rPr>
+          <w:fldChar w:fldCharType="begin"/>
+        </w:r>
+        <w:r>
+          <w:rPr>
+            <w:rFonts w:ascii="Times New Roman" w:hAnsi="Times New Roman"/>
+            <w:smallCaps/>
+            <w:webHidden/>
+            <w:sz w:val="24"/>
+            <w:szCs w:val="24"/>
+          </w:rPr>
+          <w:instrText xml:space="preserve"> PAGEREF _Toc166330452 \h </w:instrText>
+        </w:r>
+        <w:r>
+          <w:rPr>
+            <w:rFonts w:ascii="Times New Roman" w:hAnsi="Times New Roman"/>
+            <w:smallCaps/>
+            <w:webHidden/>
+            <w:sz w:val="24"/>
+            <w:szCs w:val="24"/>
+          </w:rPr>
+        </w:r>
+        <w:r>
+          <w:rPr>
+            <w:rFonts w:ascii="Times New Roman" w:hAnsi="Times New Roman"/>
+            <w:smallCaps/>
+            <w:webHidden/>
+            <w:sz w:val="24"/>
+            <w:szCs w:val="24"/>
+          </w:rPr>
+          <w:fldChar w:fldCharType="separate"/>
+        </w:r>
+        <w:r>
+          <w:rPr>
+            <w:rFonts w:ascii="Times New Roman" w:hAnsi="Times New Roman"/>
+            <w:smallCaps/>
+            <w:webHidden/>
+            <w:sz w:val="24"/>
+            <w:szCs w:val="24"/>
+          </w:rPr>
+          <w:t>9</w:t>
+        </w:r>
+        <w:r>
+          <w:rPr>
+            <w:rFonts w:ascii="Times New Roman" w:hAnsi="Times New Roman"/>
+            <w:smallCaps/>
+            <w:webHidden/>
+            <w:sz w:val="24"/>
+            <w:szCs w:val="24"/>
+          </w:rPr>
+          <w:fldChar w:fldCharType="end"/>
+        </w:r>
+      </w:hyperlink>
+    </w:p>
+    <w:p>
+      <w:pPr>
+        <w:tabs>
+          <w:tab w:val="right" w:leader="dot" w:pos="8296"/>
+        </w:tabs>
+        <w:spacing w:line="360" w:lineRule="auto"/>
+        <w:ind w:firstLineChars="200" w:firstLine="480"/>
+        <w:jc w:val="left"/>
+        <w:rPr>
+          <w:rFonts w:ascii="Times New Roman" w:hAnsi="Times New Roman"/>
+          <w:iCs/>
+          <w:sz w:val="24"/>
+          <w:szCs w:val="24"/>
+        </w:rPr>
+      </w:pPr>
+      <w:hyperlink w:anchor="_Toc166330453" w:history="1">
+        <w:r>
+          <w:rPr>
+            <w:rFonts w:ascii="Times New Roman" w:hAnsi="Times New Roman"/>
+            <w:iCs/>
+            <w:sz w:val="24"/>
+            <w:szCs w:val="24"/>
+          </w:rPr>
+          <w:t xml:space="preserve">2.1.1 </w:t>
+        </w:r>
+        <w:r>
+          <w:rPr>
+            <w:rFonts w:ascii="Times New Roman" w:hAnsi="Times New Roman"/>
+            <w:iCs/>
+            <w:sz w:val="24"/>
+            <w:szCs w:val="24"/>
+          </w:rPr>
+          <w:t>行为地理学</w:t>
+        </w:r>
+        <w:r>
+          <w:rPr>
+            <w:rFonts w:ascii="Times New Roman" w:hAnsi="Times New Roman"/>
+            <w:iCs/>
+            <w:webHidden/>
+            <w:sz w:val="24"/>
+            <w:szCs w:val="24"/>
+          </w:rPr>
+          <w:tab/>
+        </w:r>
+        <w:r>
+          <w:rPr>
+            <w:rFonts w:ascii="Times New Roman" w:hAnsi="Times New Roman"/>
+            <w:iCs/>
+            <w:webHidden/>
+            <w:sz w:val="24"/>
+            <w:szCs w:val="24"/>
+          </w:rPr>
+          <w:fldChar w:fldCharType="begin"/>
+        </w:r>
+        <w:r>
+          <w:rPr>
+            <w:rFonts w:ascii="Times New Roman" w:hAnsi="Times New Roman"/>
+            <w:iCs/>
+            <w:webHidden/>
+            <w:sz w:val="24"/>
+            <w:szCs w:val="24"/>
+          </w:rPr>
+          <w:instrText xml:space="preserve"> PAGEREF _Toc166330453 \h </w:instrText>
+        </w:r>
+        <w:r>
+          <w:rPr>
+            <w:rFonts w:ascii="Times New Roman" w:hAnsi="Times New Roman"/>
+            <w:iCs/>
+            <w:webHidden/>
+            <w:sz w:val="24"/>
+            <w:szCs w:val="24"/>
+          </w:rPr>
+        </w:r>
+        <w:r>
+          <w:rPr>
+            <w:rFonts w:ascii="Times New Roman" w:hAnsi="Times New Roman"/>
+            <w:iCs/>
+            <w:webHidden/>
+            <w:sz w:val="24"/>
+            <w:szCs w:val="24"/>
+          </w:rPr>
+          <w:fldChar w:fldCharType="separate"/>
+        </w:r>
+        <w:r>
+          <w:rPr>
+            <w:rFonts w:ascii="Times New Roman" w:hAnsi="Times New Roman"/>
+            <w:iCs/>
+            <w:webHidden/>
+            <w:sz w:val="24"/>
+            <w:szCs w:val="24"/>
+          </w:rPr>
+          <w:t>9</w:t>
+        </w:r>
+        <w:r>
+          <w:rPr>
+            <w:rFonts w:ascii="Times New Roman" w:hAnsi="Times New Roman"/>
+            <w:iCs/>
+            <w:webHidden/>
+            <w:sz w:val="24"/>
+            <w:szCs w:val="24"/>
+          </w:rPr>
+          <w:fldChar w:fldCharType="end"/>
+        </w:r>
+      </w:hyperlink>
+    </w:p>
+    <w:p>
+      <w:pPr>
+        <w:tabs>
+          <w:tab w:val="right" w:leader="dot" w:pos="8296"/>
+        </w:tabs>
+        <w:spacing w:line="360" w:lineRule="auto"/>
+        <w:ind w:firstLineChars="200" w:firstLine="480"/>
+        <w:jc w:val="left"/>
+        <w:rPr>
+          <w:rFonts w:ascii="Times New Roman" w:hAnsi="Times New Roman"/>
+          <w:iCs/>
+          <w:sz w:val="24"/>
+          <w:szCs w:val="24"/>
+        </w:rPr>
+      </w:pPr>
+      <w:hyperlink w:anchor="_Toc166330454" w:history="1">
+        <w:r>
+          <w:rPr>
+            <w:rFonts w:ascii="Times New Roman" w:hAnsi="Times New Roman"/>
+            <w:iCs/>
+            <w:sz w:val="24"/>
+            <w:szCs w:val="24"/>
+          </w:rPr>
+          <w:t xml:space="preserve">2.1.2 </w:t>
+        </w:r>
+        <w:r>
+          <w:rPr>
+            <w:rFonts w:ascii="Times New Roman" w:hAnsi="Times New Roman"/>
+            <w:iCs/>
+            <w:sz w:val="24"/>
+            <w:szCs w:val="24"/>
+          </w:rPr>
+          <w:t>城市职住平衡与过剩通勤理论</w:t>
+        </w:r>
+        <w:r>
+          <w:rPr>
+            <w:rFonts w:ascii="Times New Roman" w:hAnsi="Times New Roman"/>
+            <w:iCs/>
+            <w:webHidden/>
+            <w:sz w:val="24"/>
+            <w:szCs w:val="24"/>
+          </w:rPr>
+          <w:tab/>
+        </w:r>
+        <w:r>
+          <w:rPr>
+            <w:rFonts w:ascii="Times New Roman" w:hAnsi="Times New Roman"/>
+            <w:iCs/>
+            <w:webHidden/>
+            <w:sz w:val="24"/>
+            <w:szCs w:val="24"/>
+          </w:rPr>
+          <w:fldChar w:fldCharType="begin"/>
+        </w:r>
+        <w:r>
+          <w:rPr>
+            <w:rFonts w:ascii="Times New Roman" w:hAnsi="Times New Roman"/>
+            <w:iCs/>
+            <w:webHidden/>
+            <w:sz w:val="24"/>
+            <w:szCs w:val="24"/>
+          </w:rPr>
+          <w:instrText xml:space="preserve"> PAGEREF _Toc166330454 \h </w:instrText>
+        </w:r>
+        <w:r>
+          <w:rPr>
+            <w:rFonts w:ascii="Times New Roman" w:hAnsi="Times New Roman"/>
+            <w:iCs/>
+            <w:webHidden/>
+            <w:sz w:val="24"/>
+            <w:szCs w:val="24"/>
+          </w:rPr>
+        </w:r>
+        <w:r>
+          <w:rPr>
+            <w:rFonts w:ascii="Times New Roman" w:hAnsi="Times New Roman"/>
+            <w:iCs/>
+            <w:webHidden/>
+            <w:sz w:val="24"/>
+            <w:szCs w:val="24"/>
+          </w:rPr>
+          <w:fldChar w:fldCharType="separate"/>
+        </w:r>
+        <w:r>
+          <w:rPr>
+            <w:rFonts w:ascii="Times New Roman" w:hAnsi="Times New Roman"/>
+            <w:iCs/>
+            <w:webHidden/>
+            <w:sz w:val="24"/>
+            <w:szCs w:val="24"/>
+          </w:rPr>
+          <w:t>9</w:t>
+        </w:r>
+        <w:r>
+          <w:rPr>
+            <w:rFonts w:ascii="Times New Roman" w:hAnsi="Times New Roman"/>
+            <w:iCs/>
+            <w:webHidden/>
+            <w:sz w:val="24"/>
+            <w:szCs w:val="24"/>
+          </w:rPr>
+          <w:fldChar w:fldCharType="end"/>
+        </w:r>
+      </w:hyperlink>
+    </w:p>
+    <w:p>
+      <w:pPr>
+        <w:tabs>
+          <w:tab w:val="right" w:leader="dot" w:pos="8296"/>
+        </w:tabs>
+        <w:spacing w:line="360" w:lineRule="auto"/>
+        <w:ind w:firstLineChars="100" w:firstLine="240"/>
+        <w:jc w:val="left"/>
+        <w:rPr>
+          <w:rFonts w:ascii="Times New Roman" w:hAnsi="Times New Roman"/>
+          <w:smallCaps/>
+          <w:sz w:val="24"/>
+          <w:szCs w:val="24"/>
+        </w:rPr>
+      </w:pPr>
+      <w:hyperlink w:anchor="_Toc166330455" w:history="1">
+        <w:r>
+          <w:rPr>
+            <w:rFonts w:ascii="Times New Roman" w:hAnsi="Times New Roman"/>
+            <w:smallCaps/>
+            <w:sz w:val="24"/>
+            <w:szCs w:val="24"/>
+          </w:rPr>
+          <w:t xml:space="preserve">2.2 </w:t>
+        </w:r>
+        <w:r>
+          <w:rPr>
+            <w:rFonts w:ascii="Times New Roman" w:hAnsi="Times New Roman"/>
+            <w:smallCaps/>
+            <w:sz w:val="24"/>
+            <w:szCs w:val="24"/>
+          </w:rPr>
+          <w:t>相关研究技术</w:t>
+        </w:r>
+        <w:r>
+          <w:rPr>
+            <w:rFonts w:ascii="Times New Roman" w:hAnsi="Times New Roman"/>
+            <w:smallCaps/>
+            <w:webHidden/>
+            <w:sz w:val="24"/>
+            <w:szCs w:val="24"/>
+          </w:rPr>
+          <w:tab/>
+        </w:r>
+        <w:r>
+          <w:rPr>
+            <w:rFonts w:ascii="Times New Roman" w:hAnsi="Times New Roman"/>
+            <w:smallCaps/>
+            <w:webHidden/>
+            <w:sz w:val="24"/>
+            <w:szCs w:val="24"/>
+          </w:rPr>
+          <w:fldChar w:fldCharType="begin"/>
+        </w:r>
+        <w:r>
+          <w:rPr>
+            <w:rFonts w:ascii="Times New Roman" w:hAnsi="Times New Roman"/>
+            <w:smallCaps/>
+            <w:webHidden/>
+            <w:sz w:val="24"/>
+            <w:szCs w:val="24"/>
+          </w:rPr>
+          <w:instrText xml:space="preserve"> PAGEREF _Toc166330455 \h </w:instrText>
+        </w:r>
+        <w:r>
+          <w:rPr>
+            <w:rFonts w:ascii="Times New Roman" w:hAnsi="Times New Roman"/>
+            <w:smallCaps/>
+            <w:webHidden/>
+            <w:sz w:val="24"/>
+            <w:szCs w:val="24"/>
+          </w:rPr>
+        </w:r>
+        <w:r>
+          <w:rPr>
+            <w:rFonts w:ascii="Times New Roman" w:hAnsi="Times New Roman"/>
+            <w:smallCaps/>
+            <w:webHidden/>
+            <w:sz w:val="24"/>
+            <w:szCs w:val="24"/>
+          </w:rPr>
+          <w:fldChar w:fldCharType="separate"/>
+        </w:r>
+        <w:r>
+          <w:rPr>
+            <w:rFonts w:ascii="Times New Roman" w:hAnsi="Times New Roman"/>
+            <w:smallCaps/>
+            <w:webHidden/>
+            <w:sz w:val="24"/>
+            <w:szCs w:val="24"/>
+          </w:rPr>
+          <w:t>11</w:t>
+        </w:r>
+        <w:r>
+          <w:rPr>
+            <w:rFonts w:ascii="Times New Roman" w:hAnsi="Times New Roman"/>
+            <w:smallCaps/>
+            <w:webHidden/>
+            <w:sz w:val="24"/>
+            <w:szCs w:val="24"/>
+          </w:rPr>
+          <w:fldChar w:fldCharType="end"/>
+        </w:r>
+      </w:hyperlink>
+    </w:p>
+    <w:p>
+      <w:pPr>
+        <w:tabs>
+          <w:tab w:val="right" w:leader="dot" w:pos="8296"/>
+        </w:tabs>
+        <w:spacing w:line="360" w:lineRule="auto"/>
+        <w:ind w:firstLineChars="200" w:firstLine="480"/>
+        <w:jc w:val="left"/>
+        <w:rPr>
+          <w:rFonts w:ascii="Times New Roman" w:hAnsi="Times New Roman"/>
+          <w:iCs/>
+          <w:sz w:val="24"/>
+          <w:szCs w:val="24"/>
+        </w:rPr>
+      </w:pPr>
+      <w:hyperlink w:anchor="_Toc166330456" w:history="1">
+        <w:r>
+          <w:rPr>
+            <w:rFonts w:ascii="Times New Roman" w:hAnsi="Times New Roman"/>
+            <w:iCs/>
+            <w:sz w:val="24"/>
+            <w:szCs w:val="24"/>
+          </w:rPr>
+          <w:t xml:space="preserve">2.2.1 </w:t>
+        </w:r>
+        <w:r>
+          <w:rPr>
+            <w:rFonts w:ascii="Times New Roman" w:hAnsi="Times New Roman"/>
+            <w:iCs/>
+            <w:sz w:val="24"/>
+            <w:szCs w:val="24"/>
+          </w:rPr>
+          <w:t>聚类分析</w:t>
+        </w:r>
+        <w:r>
+          <w:rPr>
+            <w:rFonts w:ascii="Times New Roman" w:hAnsi="Times New Roman"/>
+            <w:iCs/>
+            <w:webHidden/>
+            <w:sz w:val="24"/>
+            <w:szCs w:val="24"/>
+          </w:rPr>
+          <w:tab/>
+        </w:r>
+        <w:r>
+          <w:rPr>
+            <w:rFonts w:ascii="Times New Roman" w:hAnsi="Times New Roman"/>
+            <w:iCs/>
+            <w:webHidden/>
+            <w:sz w:val="24"/>
+            <w:szCs w:val="24"/>
+          </w:rPr>
+          <w:fldChar w:fldCharType="begin"/>
+        </w:r>
+        <w:r>
+          <w:rPr>
+            <w:rFonts w:ascii="Times New Roman" w:hAnsi="Times New Roman"/>
+            <w:iCs/>
+            <w:webHidden/>
+            <w:sz w:val="24"/>
+            <w:szCs w:val="24"/>
+          </w:rPr>
+          <w:instrText xml:space="preserve"> PAGEREF _Toc166330456 \h </w:instrText>
+        </w:r>
+        <w:r>
+          <w:rPr>
+            <w:rFonts w:ascii="Times New Roman" w:hAnsi="Times New Roman"/>
+            <w:iCs/>
+            <w:webHidden/>
+            <w:sz w:val="24"/>
+            <w:szCs w:val="24"/>
+          </w:rPr>
+        </w:r>
+        <w:r>
+          <w:rPr>
+            <w:rFonts w:ascii="Times New Roman" w:hAnsi="Times New Roman"/>
+            <w:iCs/>
+            <w:webHidden/>
+            <w:sz w:val="24"/>
+            <w:szCs w:val="24"/>
+          </w:rPr>
+          <w:fldChar w:fldCharType="separate"/>
+        </w:r>
+        <w:r>
+          <w:rPr>
+            <w:rFonts w:ascii="Times New Roman" w:hAnsi="Times New Roman"/>
+            <w:iCs/>
+            <w:webHidden/>
+            <w:sz w:val="24"/>
+            <w:szCs w:val="24"/>
+          </w:rPr>
+          <w:t>11</w:t>
+        </w:r>
+        <w:r>
+          <w:rPr>
+            <w:rFonts w:ascii="Times New Roman" w:hAnsi="Times New Roman"/>
+            <w:iCs/>
+            <w:webHidden/>
+            <w:sz w:val="24"/>
+            <w:szCs w:val="24"/>
+          </w:rPr>
+          <w:fldChar w:fldCharType="end"/>
+        </w:r>
+      </w:hyperlink>
+    </w:p>
+    <w:p>
+      <w:pPr>
+        <w:tabs>
+          <w:tab w:val="right" w:leader="dot" w:pos="8296"/>
+        </w:tabs>
+        <w:spacing w:line="360" w:lineRule="auto"/>
+        <w:ind w:firstLineChars="200" w:firstLine="480"/>
+        <w:jc w:val="left"/>
+        <w:rPr>
+          <w:rFonts w:ascii="Times New Roman" w:hAnsi="Times New Roman"/>
+          <w:iCs/>
+          <w:sz w:val="24"/>
+          <w:szCs w:val="24"/>
+        </w:rPr>
+      </w:pPr>
+      <w:hyperlink w:anchor="_Toc166330457" w:history="1">
+        <w:r>
+          <w:rPr>
+            <w:rFonts w:ascii="Times New Roman" w:hAnsi="Times New Roman"/>
+            <w:iCs/>
+            <w:sz w:val="24"/>
+            <w:szCs w:val="24"/>
+          </w:rPr>
+          <w:t xml:space="preserve">2.2.2 </w:t>
+        </w:r>
+        <w:r>
+          <w:rPr>
+            <w:rFonts w:ascii="Times New Roman" w:hAnsi="Times New Roman"/>
+            <w:iCs/>
+            <w:sz w:val="24"/>
+            <w:szCs w:val="24"/>
+          </w:rPr>
+          <w:t>密度分析</w:t>
+        </w:r>
+        <w:r>
+          <w:rPr>
+            <w:rFonts w:ascii="Times New Roman" w:hAnsi="Times New Roman"/>
+            <w:iCs/>
+            <w:webHidden/>
+            <w:sz w:val="24"/>
+            <w:szCs w:val="24"/>
+          </w:rPr>
+          <w:tab/>
+        </w:r>
+        <w:r>
+          <w:rPr>
+            <w:rFonts w:ascii="Times New Roman" w:hAnsi="Times New Roman"/>
+            <w:iCs/>
+            <w:webHidden/>
+            <w:sz w:val="24"/>
+            <w:szCs w:val="24"/>
+          </w:rPr>
+          <w:fldChar w:fldCharType="begin"/>
+        </w:r>
+        <w:r>
+          <w:rPr>
+            <w:rFonts w:ascii="Times New Roman" w:hAnsi="Times New Roman"/>
+            <w:iCs/>
+            <w:webHidden/>
+            <w:sz w:val="24"/>
+            <w:szCs w:val="24"/>
+          </w:rPr>
+          <w:instrText xml:space="preserve"> PAGEREF _Toc166330457 \h </w:instrText>
+        </w:r>
+        <w:r>
+          <w:rPr>
+            <w:rFonts w:ascii="Times New Roman" w:hAnsi="Times New Roman"/>
+            <w:iCs/>
+            <w:webHidden/>
+            <w:sz w:val="24"/>
+            <w:szCs w:val="24"/>
+          </w:rPr>
+        </w:r>
+        <w:r>
+          <w:rPr>
+            <w:rFonts w:ascii="Times New Roman" w:hAnsi="Times New Roman"/>
+            <w:iCs/>
+            <w:webHidden/>
+            <w:sz w:val="24"/>
+            <w:szCs w:val="24"/>
+          </w:rPr>
+          <w:fldChar w:fldCharType="separate"/>
+        </w:r>
+        <w:r>
+          <w:rPr>
+            <w:rFonts w:ascii="Times New Roman" w:hAnsi="Times New Roman"/>
+            <w:iCs/>
+            <w:webHidden/>
+            <w:sz w:val="24"/>
+            <w:szCs w:val="24"/>
+          </w:rPr>
+          <w:t>12</w:t>
+        </w:r>
+        <w:r>
+          <w:rPr>
+            <w:rFonts w:ascii="Times New Roman" w:hAnsi="Times New Roman"/>
+            <w:iCs/>
+            <w:webHidden/>
+            <w:sz w:val="24"/>
+            <w:szCs w:val="24"/>
+          </w:rPr>
+          <w:fldChar w:fldCharType="end"/>
+        </w:r>
+      </w:hyperlink>
+    </w:p>
+    <w:p>
+      <w:pPr>
+        <w:tabs>
+          <w:tab w:val="right" w:leader="dot" w:pos="8296"/>
+        </w:tabs>
+        <w:spacing w:line="360" w:lineRule="auto"/>
+        <w:ind w:firstLineChars="200" w:firstLine="480"/>
+        <w:jc w:val="left"/>
+        <w:rPr>
+          <w:rFonts w:ascii="Times New Roman" w:hAnsi="Times New Roman"/>
+          <w:iCs/>
+          <w:sz w:val="24"/>
+          <w:szCs w:val="24"/>
+        </w:rPr>
+      </w:pPr>
+      <w:hyperlink w:anchor="_Toc166330458" w:history="1">
+        <w:r>
+          <w:rPr>
+            <w:rFonts w:ascii="Times New Roman" w:hAnsi="Times New Roman"/>
+            <w:iCs/>
+            <w:sz w:val="24"/>
+            <w:szCs w:val="24"/>
+          </w:rPr>
+          <w:t xml:space="preserve">2.2.3 </w:t>
+        </w:r>
+        <w:r>
+          <w:rPr>
+            <w:rFonts w:ascii="Times New Roman" w:hAnsi="Times New Roman"/>
+            <w:iCs/>
+            <w:sz w:val="24"/>
+            <w:szCs w:val="24"/>
+          </w:rPr>
+          <w:t>用户行为分析</w:t>
+        </w:r>
+        <w:r>
+          <w:rPr>
+            <w:rFonts w:ascii="Times New Roman" w:hAnsi="Times New Roman"/>
+            <w:iCs/>
+            <w:webHidden/>
+            <w:sz w:val="24"/>
+            <w:szCs w:val="24"/>
+          </w:rPr>
+          <w:tab/>
+        </w:r>
+        <w:r>
+          <w:rPr>
+            <w:rFonts w:ascii="Times New Roman" w:hAnsi="Times New Roman"/>
+            <w:iCs/>
+            <w:webHidden/>
+            <w:sz w:val="24"/>
+            <w:szCs w:val="24"/>
+          </w:rPr>
+          <w:fldChar w:fldCharType="begin"/>
+        </w:r>
+        <w:r>
+          <w:rPr>
+            <w:rFonts w:ascii="Times New Roman" w:hAnsi="Times New Roman"/>
+            <w:iCs/>
+            <w:webHidden/>
+            <w:sz w:val="24"/>
+            <w:szCs w:val="24"/>
+          </w:rPr>
+          <w:instrText xml:space="preserve"> PAGEREF _Toc166330458 \h </w:instrText>
+        </w:r>
+        <w:r>
+          <w:rPr>
+            <w:rFonts w:ascii="Times New Roman" w:hAnsi="Times New Roman"/>
+            <w:iCs/>
+            <w:webHidden/>
+            <w:sz w:val="24"/>
+            <w:szCs w:val="24"/>
+          </w:rPr>
+        </w:r>
+        <w:r>
+          <w:rPr>
+            <w:rFonts w:ascii="Times New Roman" w:hAnsi="Times New Roman"/>
+            <w:iCs/>
+            <w:webHidden/>
+            <w:sz w:val="24"/>
+            <w:szCs w:val="24"/>
+          </w:rPr>
+          <w:fldChar w:fldCharType="separate"/>
+        </w:r>
+        <w:r>
+          <w:rPr>
+            <w:rFonts w:ascii="Times New Roman" w:hAnsi="Times New Roman"/>
+            <w:iCs/>
+            <w:webHidden/>
+            <w:sz w:val="24"/>
+            <w:szCs w:val="24"/>
+          </w:rPr>
+          <w:t>13</w:t>
+        </w:r>
+        <w:r>
+          <w:rPr>
+            <w:rFonts w:ascii="Times New Roman" w:hAnsi="Times New Roman"/>
+            <w:iCs/>
+            <w:webHidden/>
+            <w:sz w:val="24"/>
+            <w:szCs w:val="24"/>
+          </w:rPr>
+          <w:fldChar w:fldCharType="end"/>
+        </w:r>
+      </w:hyperlink>
+    </w:p>
+    <w:p>
+      <w:pPr>
+        <w:tabs>
+          <w:tab w:val="right" w:leader="dot" w:pos="8296"/>
+        </w:tabs>
+        <w:spacing w:line="360" w:lineRule="auto"/>
+        <w:ind w:firstLineChars="100" w:firstLine="240"/>
+        <w:jc w:val="left"/>
+        <w:rPr>
+          <w:rFonts w:ascii="Times New Roman" w:hAnsi="Times New Roman"/>
+          <w:smallCaps/>
+          <w:sz w:val="24"/>
+          <w:szCs w:val="24"/>
+        </w:rPr>
+      </w:pPr>
+      <w:hyperlink w:anchor="_Toc166330459" w:history="1">
+        <w:r>
+          <w:rPr>
+            <w:rFonts w:ascii="Times New Roman" w:hAnsi="Times New Roman"/>
+            <w:smallCaps/>
+            <w:sz w:val="24"/>
+            <w:szCs w:val="24"/>
+          </w:rPr>
+          <w:t xml:space="preserve">2.3 </w:t>
+        </w:r>
+        <w:r>
+          <w:rPr>
+            <w:rFonts w:ascii="Times New Roman" w:hAnsi="Times New Roman"/>
+            <w:smallCaps/>
+            <w:sz w:val="24"/>
+            <w:szCs w:val="24"/>
+          </w:rPr>
+          <w:t>本章小结</w:t>
+        </w:r>
+        <w:r>
+          <w:rPr>
+            <w:rFonts w:ascii="Times New Roman" w:hAnsi="Times New Roman"/>
+            <w:smallCaps/>
+            <w:webHidden/>
+            <w:sz w:val="24"/>
+            <w:szCs w:val="24"/>
+          </w:rPr>
+          <w:tab/>
+        </w:r>
+        <w:r>
+          <w:rPr>
+            <w:rFonts w:ascii="Times New Roman" w:hAnsi="Times New Roman"/>
+            <w:smallCaps/>
+            <w:webHidden/>
+            <w:sz w:val="24"/>
+            <w:szCs w:val="24"/>
+          </w:rPr>
+          <w:fldChar w:fldCharType="begin"/>
+        </w:r>
+        <w:r>
+          <w:rPr>
+            <w:rFonts w:ascii="Times New Roman" w:hAnsi="Times New Roman"/>
+            <w:smallCaps/>
+            <w:webHidden/>
+            <w:sz w:val="24"/>
+            <w:szCs w:val="24"/>
+          </w:rPr>
+          <w:instrText xml:space="preserve"> PAGEREF _Toc166330459 \h </w:instrText>
+        </w:r>
+        <w:r>
+          <w:rPr>
+            <w:rFonts w:ascii="Times New Roman" w:hAnsi="Times New Roman"/>
+            <w:smallCaps/>
+            <w:webHidden/>
+            <w:sz w:val="24"/>
+            <w:szCs w:val="24"/>
+          </w:rPr>
+        </w:r>
+        <w:r>
+          <w:rPr>
+            <w:rFonts w:ascii="Times New Roman" w:hAnsi="Times New Roman"/>
+            <w:smallCaps/>
+            <w:webHidden/>
+            <w:sz w:val="24"/>
+            <w:szCs w:val="24"/>
+          </w:rPr>
+          <w:fldChar w:fldCharType="separate"/>
+        </w:r>
+        <w:r>
+          <w:rPr>
+            <w:rFonts w:ascii="Times New Roman" w:hAnsi="Times New Roman"/>
+            <w:smallCaps/>
+            <w:webHidden/>
+            <w:sz w:val="24"/>
+            <w:szCs w:val="24"/>
+          </w:rPr>
+          <w:t>13</w:t>
+        </w:r>
+        <w:r>
+          <w:rPr>
+            <w:rFonts w:ascii="Times New Roman" w:hAnsi="Times New Roman"/>
+            <w:smallCaps/>
+            <w:webHidden/>
+            <w:sz w:val="24"/>
+            <w:szCs w:val="24"/>
+          </w:rPr>
+          <w:fldChar w:fldCharType="end"/>
+        </w:r>
+      </w:hyperlink>
+    </w:p>
+    <w:p>
+      <w:pPr>
+        <w:tabs>
+          <w:tab w:val="right" w:leader="dot" w:pos="8296"/>
+        </w:tabs>
+        <w:adjustRightInd w:val="0"/>
+        <w:snapToGrid w:val="0"/>
+        <w:spacing w:line="360" w:lineRule="auto"/>
+        <w:jc w:val="left"/>
+        <w:rPr>
+          <w:rFonts w:ascii="Times New Roman" w:hAnsi="Times New Roman"/>
+          <w:b/>
+          <w:bCs/>
+          <w:caps/>
+          <w:sz w:val="28"/>
+          <w:szCs w:val="28"/>
+        </w:rPr>
+      </w:pPr>
+      <w:hyperlink w:anchor="_Toc166330460" w:history="1">
+        <w:r>
+          <w:rPr>
+            <w:rFonts w:ascii="Times New Roman" w:hAnsi="Times New Roman"/>
+            <w:b/>
+            <w:bCs/>
+            <w:caps/>
+            <w:sz w:val="28"/>
+            <w:szCs w:val="28"/>
+          </w:rPr>
+          <w:t>第</w:t>
+        </w:r>
+        <w:r>
+          <w:rPr>
+            <w:rFonts w:ascii="Times New Roman" w:hAnsi="Times New Roman"/>
+            <w:b/>
+            <w:bCs/>
+            <w:caps/>
+            <w:sz w:val="28"/>
+            <w:szCs w:val="28"/>
+          </w:rPr>
+          <w:t>3</w:t>
+        </w:r>
+        <w:r>
+          <w:rPr>
+            <w:rFonts w:ascii="Times New Roman" w:hAnsi="Times New Roman"/>
+            <w:b/>
+            <w:bCs/>
+            <w:caps/>
+            <w:sz w:val="28"/>
+            <w:szCs w:val="28"/>
+          </w:rPr>
+          <w:t>章</w:t>
+        </w:r>
+        <w:r>
+          <w:rPr>
+            <w:rFonts w:ascii="Times New Roman" w:hAnsi="Times New Roman"/>
+            <w:b/>
+            <w:bCs/>
+            <w:caps/>
+            <w:sz w:val="28"/>
+            <w:szCs w:val="28"/>
+          </w:rPr>
+          <w:t xml:space="preserve"> </w:t>
+        </w:r>
+        <w:r>
+          <w:rPr>
+            <w:rFonts w:ascii="Times New Roman" w:hAnsi="Times New Roman"/>
+            <w:b/>
+            <w:bCs/>
+            <w:caps/>
+            <w:sz w:val="28"/>
+            <w:szCs w:val="28"/>
+          </w:rPr>
+          <w:t>研究数据与方法</w:t>
+        </w:r>
+        <w:r>
+          <w:rPr>
+            <w:rFonts w:ascii="Times New Roman" w:hAnsi="Times New Roman"/>
+            <w:b/>
+            <w:bCs/>
+            <w:caps/>
+            <w:webHidden/>
+            <w:sz w:val="28"/>
+            <w:szCs w:val="28"/>
+          </w:rPr>
+          <w:tab/>
+        </w:r>
+        <w:r>
+          <w:rPr>
+            <w:rFonts w:ascii="Times New Roman" w:hAnsi="Times New Roman"/>
+            <w:b/>
+            <w:bCs/>
+            <w:caps/>
+            <w:webHidden/>
+            <w:sz w:val="28"/>
+            <w:szCs w:val="28"/>
+          </w:rPr>
+          <w:fldChar w:fldCharType="begin"/>
+        </w:r>
+        <w:r>
+          <w:rPr>
+            <w:rFonts w:ascii="Times New Roman" w:hAnsi="Times New Roman"/>
+            <w:b/>
+            <w:bCs/>
+            <w:caps/>
+            <w:webHidden/>
+            <w:sz w:val="28"/>
+            <w:szCs w:val="28"/>
+          </w:rPr>
+          <w:instrText xml:space="preserve"> PAGEREF _Toc166330460 \h </w:instrText>
+        </w:r>
+        <w:r>
+          <w:rPr>
+            <w:rFonts w:ascii="Times New Roman" w:hAnsi="Times New Roman"/>
+            <w:b/>
+            <w:bCs/>
+            <w:caps/>
+            <w:webHidden/>
+            <w:sz w:val="28"/>
+            <w:szCs w:val="28"/>
+          </w:rPr>
+        </w:r>
+        <w:r>
+          <w:rPr>
+            <w:rFonts w:ascii="Times New Roman" w:hAnsi="Times New Roman"/>
+            <w:b/>
+            <w:bCs/>
+            <w:caps/>
+            <w:webHidden/>
+            <w:sz w:val="28"/>
+            <w:szCs w:val="28"/>
+          </w:rPr>
+          <w:fldChar w:fldCharType="separate"/>
+        </w:r>
+        <w:r>
+          <w:rPr>
+            <w:rFonts w:ascii="Times New Roman" w:hAnsi="Times New Roman"/>
+            <w:b/>
+            <w:bCs/>
+            <w:caps/>
+            <w:webHidden/>
+            <w:sz w:val="28"/>
+            <w:szCs w:val="28"/>
+          </w:rPr>
+          <w:t>14</w:t>
+        </w:r>
+        <w:r>
+          <w:rPr>
+            <w:rFonts w:ascii="Times New Roman" w:hAnsi="Times New Roman"/>
+            <w:b/>
+            <w:bCs/>
+            <w:caps/>
+            <w:webHidden/>
+            <w:sz w:val="28"/>
+            <w:szCs w:val="28"/>
+          </w:rPr>
+          <w:fldChar w:fldCharType="end"/>
+        </w:r>
+      </w:hyperlink>
+    </w:p>
+    <w:p>
+      <w:pPr>
+        <w:tabs>
+          <w:tab w:val="right" w:leader="dot" w:pos="8296"/>
+        </w:tabs>
+        <w:spacing w:line="360" w:lineRule="auto"/>
+        <w:ind w:firstLineChars="100" w:firstLine="240"/>
+        <w:jc w:val="left"/>
+        <w:rPr>
+          <w:rFonts w:ascii="Times New Roman" w:hAnsi="Times New Roman"/>
+          <w:smallCaps/>
+          <w:sz w:val="24"/>
+          <w:szCs w:val="24"/>
+        </w:rPr>
+      </w:pPr>
+      <w:hyperlink w:anchor="_Toc166330461" w:history="1">
+        <w:r>
+          <w:rPr>
+            <w:rFonts w:ascii="Times New Roman" w:hAnsi="Times New Roman"/>
+            <w:smallCaps/>
+            <w:sz w:val="24"/>
+            <w:szCs w:val="24"/>
+          </w:rPr>
+          <w:t xml:space="preserve">3.1 </w:t>
+        </w:r>
+        <w:r>
+          <w:rPr>
+            <w:rFonts w:ascii="Times New Roman" w:hAnsi="Times New Roman"/>
+            <w:smallCaps/>
+            <w:sz w:val="24"/>
+            <w:szCs w:val="24"/>
+          </w:rPr>
+          <w:t>研究范围</w:t>
+        </w:r>
+        <w:r>
+          <w:rPr>
+            <w:rFonts w:ascii="Times New Roman" w:hAnsi="Times New Roman"/>
+            <w:smallCaps/>
+            <w:webHidden/>
+            <w:sz w:val="24"/>
+            <w:szCs w:val="24"/>
+          </w:rPr>
+          <w:tab/>
+        </w:r>
+        <w:r>
+          <w:rPr>
+            <w:rFonts w:ascii="Times New Roman" w:hAnsi="Times New Roman"/>
+            <w:smallCaps/>
+            <w:webHidden/>
+            <w:sz w:val="24"/>
+            <w:szCs w:val="24"/>
+          </w:rPr>
+          <w:fldChar w:fldCharType="begin"/>
+        </w:r>
+        <w:r>
+          <w:rPr>
+            <w:rFonts w:ascii="Times New Roman" w:hAnsi="Times New Roman"/>
+            <w:smallCaps/>
+            <w:webHidden/>
+            <w:sz w:val="24"/>
+            <w:szCs w:val="24"/>
+          </w:rPr>
+          <w:instrText xml:space="preserve"> PAGEREF _Toc166330461 \h </w:instrText>
+        </w:r>
+        <w:r>
+          <w:rPr>
+            <w:rFonts w:ascii="Times New Roman" w:hAnsi="Times New Roman"/>
+            <w:smallCaps/>
+            <w:webHidden/>
+            <w:sz w:val="24"/>
+            <w:szCs w:val="24"/>
+          </w:rPr>
+        </w:r>
+        <w:r>
+          <w:rPr>
+            <w:rFonts w:ascii="Times New Roman" w:hAnsi="Times New Roman"/>
+            <w:smallCaps/>
+            <w:webHidden/>
+            <w:sz w:val="24"/>
+            <w:szCs w:val="24"/>
+          </w:rPr>
+          <w:fldChar w:fldCharType="separate"/>
+        </w:r>
+        <w:r>
+          <w:rPr>
+            <w:rFonts w:ascii="Times New Roman" w:hAnsi="Times New Roman"/>
+            <w:smallCaps/>
+            <w:webHidden/>
+            <w:sz w:val="24"/>
+            <w:szCs w:val="24"/>
+          </w:rPr>
+          <w:t>14</w:t>
+        </w:r>
+        <w:r>
+          <w:rPr>
+            <w:rFonts w:ascii="Times New Roman" w:hAnsi="Times New Roman"/>
+            <w:smallCaps/>
+            <w:webHidden/>
+            <w:sz w:val="24"/>
+            <w:szCs w:val="24"/>
+          </w:rPr>
+          <w:fldChar w:fldCharType="end"/>
+        </w:r>
+      </w:hyperlink>
+    </w:p>
+    <w:p>
+      <w:pPr>
+        <w:tabs>
+          <w:tab w:val="right" w:leader="dot" w:pos="8296"/>
+        </w:tabs>
+        <w:spacing w:line="360" w:lineRule="auto"/>
+        <w:ind w:firstLineChars="200" w:firstLine="480"/>
+        <w:jc w:val="left"/>
+        <w:rPr>
+          <w:rFonts w:ascii="Times New Roman" w:hAnsi="Times New Roman"/>
+          <w:iCs/>
+          <w:sz w:val="24"/>
+          <w:szCs w:val="24"/>
+        </w:rPr>
+      </w:pPr>
+      <w:hyperlink w:anchor="_Toc166330462" w:history="1">
+        <w:r>
+          <w:rPr>
+            <w:rFonts w:ascii="Times New Roman" w:hAnsi="Times New Roman"/>
+            <w:iCs/>
+            <w:sz w:val="24"/>
+            <w:szCs w:val="24"/>
+          </w:rPr>
+          <w:t xml:space="preserve">3.2 </w:t>
+        </w:r>
+        <w:r>
+          <w:rPr>
+            <w:rFonts w:ascii="Times New Roman" w:hAnsi="Times New Roman"/>
+            <w:iCs/>
+            <w:sz w:val="24"/>
+            <w:szCs w:val="24"/>
+          </w:rPr>
+          <w:t>数据来源与预处理</w:t>
+        </w:r>
+        <w:r>
+          <w:rPr>
+            <w:rFonts w:ascii="Times New Roman" w:hAnsi="Times New Roman"/>
+            <w:iCs/>
+            <w:webHidden/>
+            <w:sz w:val="24"/>
+            <w:szCs w:val="24"/>
+          </w:rPr>
+          <w:tab/>
+        </w:r>
+        <w:r>
+          <w:rPr>
+            <w:rFonts w:ascii="Times New Roman" w:hAnsi="Times New Roman"/>
+            <w:iCs/>
+            <w:webHidden/>
+            <w:sz w:val="24"/>
+            <w:szCs w:val="24"/>
+          </w:rPr>
+          <w:fldChar w:fldCharType="begin"/>
+        </w:r>
+        <w:r>
+          <w:rPr>
+            <w:rFonts w:ascii="Times New Roman" w:hAnsi="Times New Roman"/>
+            <w:iCs/>
+            <w:webHidden/>
+            <w:sz w:val="24"/>
+            <w:szCs w:val="24"/>
+          </w:rPr>
+          <w:instrText xml:space="preserve"> PAGEREF _Toc166330462 \h </w:instrText>
+        </w:r>
+        <w:r>
+          <w:rPr>
+            <w:rFonts w:ascii="Times New Roman" w:hAnsi="Times New Roman"/>
+            <w:iCs/>
+            <w:webHidden/>
+            <w:sz w:val="24"/>
+            <w:szCs w:val="24"/>
+          </w:rPr>
+        </w:r>
+        <w:r>
+          <w:rPr>
+            <w:rFonts w:ascii="Times New Roman" w:hAnsi="Times New Roman"/>
+            <w:iCs/>
+            <w:webHidden/>
+            <w:sz w:val="24"/>
+            <w:szCs w:val="24"/>
+          </w:rPr>
+          <w:fldChar w:fldCharType="separate"/>
+        </w:r>
+        <w:r>
+          <w:rPr>
+            <w:rFonts w:ascii="Times New Roman" w:hAnsi="Times New Roman"/>
+            <w:iCs/>
+            <w:webHidden/>
+            <w:sz w:val="24"/>
+            <w:szCs w:val="24"/>
+          </w:rPr>
+          <w:t>14</w:t>
+        </w:r>
+        <w:r>
+          <w:rPr>
+            <w:rFonts w:ascii="Times New Roman" w:hAnsi="Times New Roman"/>
+            <w:iCs/>
+            <w:webHidden/>
+            <w:sz w:val="24"/>
+            <w:szCs w:val="24"/>
+          </w:rPr>
+          <w:fldChar w:fldCharType="end"/>
+        </w:r>
+      </w:hyperlink>
+    </w:p>
+    <w:p>
+      <w:pPr>
+        <w:tabs>
+          <w:tab w:val="right" w:leader="dot" w:pos="8296"/>
+        </w:tabs>
+        <w:spacing w:line="360" w:lineRule="auto"/>
+        <w:ind w:firstLineChars="200" w:firstLine="480"/>
+        <w:jc w:val="left"/>
+        <w:rPr>
+          <w:rFonts w:ascii="Times New Roman" w:hAnsi="Times New Roman"/>
+          <w:iCs/>
+          <w:sz w:val="24"/>
+          <w:szCs w:val="24"/>
+        </w:rPr>
+      </w:pPr>
+      <w:hyperlink w:anchor="_Toc166330463" w:history="1">
+        <w:r>
+          <w:rPr>
+            <w:rFonts w:ascii="Times New Roman" w:hAnsi="Times New Roman"/>
+            <w:iCs/>
+            <w:sz w:val="24"/>
+            <w:szCs w:val="24"/>
+          </w:rPr>
+          <w:t xml:space="preserve">3.2.1 </w:t>
+        </w:r>
+        <w:r>
+          <w:rPr>
+            <w:rFonts w:ascii="Times New Roman" w:hAnsi="Times New Roman"/>
+            <w:iCs/>
+            <w:sz w:val="24"/>
+            <w:szCs w:val="24"/>
+          </w:rPr>
+          <w:t>数据来源与数据清洗</w:t>
+        </w:r>
+        <w:r>
+          <w:rPr>
+            <w:rFonts w:ascii="Times New Roman" w:hAnsi="Times New Roman"/>
+            <w:iCs/>
+            <w:webHidden/>
+            <w:sz w:val="24"/>
+            <w:szCs w:val="24"/>
+          </w:rPr>
+          <w:tab/>
+        </w:r>
+        <w:r>
+          <w:rPr>
+            <w:rFonts w:ascii="Times New Roman" w:hAnsi="Times New Roman"/>
+            <w:iCs/>
+            <w:webHidden/>
+            <w:sz w:val="24"/>
+            <w:szCs w:val="24"/>
+          </w:rPr>
+          <w:fldChar w:fldCharType="begin"/>
+        </w:r>
+        <w:r>
+          <w:rPr>
+            <w:rFonts w:ascii="Times New Roman" w:hAnsi="Times New Roman"/>
+            <w:iCs/>
+            <w:webHidden/>
+            <w:sz w:val="24"/>
+            <w:szCs w:val="24"/>
+          </w:rPr>
+          <w:instrText xml:space="preserve"> PAGEREF _Toc166330463 \h </w:instrText>
+        </w:r>
+        <w:r>
+          <w:rPr>
+            <w:rFonts w:ascii="Times New Roman" w:hAnsi="Times New Roman"/>
+            <w:iCs/>
+            <w:webHidden/>
+            <w:sz w:val="24"/>
+            <w:szCs w:val="24"/>
+          </w:rPr>
+        </w:r>
+        <w:r>
+          <w:rPr>
+            <w:rFonts w:ascii="Times New Roman" w:hAnsi="Times New Roman"/>
+            <w:iCs/>
+            <w:webHidden/>
+            <w:sz w:val="24"/>
+            <w:szCs w:val="24"/>
+          </w:rPr>
+          <w:fldChar w:fldCharType="separate"/>
+        </w:r>
+        <w:r>
+          <w:rPr>
+            <w:rFonts w:ascii="Times New Roman" w:hAnsi="Times New Roman"/>
+            <w:iCs/>
+            <w:webHidden/>
+            <w:sz w:val="24"/>
+            <w:szCs w:val="24"/>
+          </w:rPr>
+          <w:t>14</w:t>
+        </w:r>
+        <w:r>
+          <w:rPr>
+            <w:rFonts w:ascii="Times New Roman" w:hAnsi="Times New Roman"/>
+            <w:iCs/>
+            <w:webHidden/>
+            <w:sz w:val="24"/>
+            <w:szCs w:val="24"/>
+          </w:rPr>
+          <w:fldChar w:fldCharType="end"/>
+        </w:r>
+      </w:hyperlink>
+    </w:p>
+    <w:p>
+      <w:pPr>
+        <w:tabs>
+          <w:tab w:val="right" w:leader="dot" w:pos="8296"/>
+        </w:tabs>
+        <w:spacing w:line="360" w:lineRule="auto"/>
+        <w:ind w:firstLineChars="200" w:firstLine="480"/>
+        <w:jc w:val="left"/>
+        <w:rPr>
+          <w:rFonts w:ascii="Times New Roman" w:hAnsi="Times New Roman"/>
+          <w:iCs/>
+          <w:sz w:val="24"/>
+          <w:szCs w:val="24"/>
+        </w:rPr>
+      </w:pPr>
+      <w:hyperlink w:anchor="_Toc166330464" w:history="1">
+        <w:r>
+          <w:rPr>
+            <w:rFonts w:ascii="Times New Roman" w:hAnsi="Times New Roman"/>
+            <w:iCs/>
+            <w:sz w:val="24"/>
+            <w:szCs w:val="24"/>
+          </w:rPr>
+          <w:t xml:space="preserve">3.2.2 </w:t>
+        </w:r>
+        <w:r>
+          <w:rPr>
+            <w:rFonts w:ascii="Times New Roman" w:hAnsi="Times New Roman"/>
+            <w:iCs/>
+            <w:sz w:val="24"/>
+            <w:szCs w:val="24"/>
+          </w:rPr>
+          <w:t>轨迹重排序及长度量测轨迹简化</w:t>
+        </w:r>
+        <w:r>
+          <w:rPr>
+            <w:rFonts w:ascii="Times New Roman" w:hAnsi="Times New Roman"/>
+            <w:iCs/>
+            <w:webHidden/>
+            <w:sz w:val="24"/>
+            <w:szCs w:val="24"/>
+          </w:rPr>
+          <w:tab/>
+        </w:r>
+        <w:r>
+          <w:rPr>
+            <w:rFonts w:ascii="Times New Roman" w:hAnsi="Times New Roman"/>
+            <w:iCs/>
+            <w:webHidden/>
+            <w:sz w:val="24"/>
+            <w:szCs w:val="24"/>
+          </w:rPr>
+          <w:fldChar w:fldCharType="begin"/>
+        </w:r>
+        <w:r>
+          <w:rPr>
+            <w:rFonts w:ascii="Times New Roman" w:hAnsi="Times New Roman"/>
+            <w:iCs/>
+            <w:webHidden/>
+            <w:sz w:val="24"/>
+            <w:szCs w:val="24"/>
+          </w:rPr>
+          <w:instrText xml:space="preserve"> PAGEREF _Toc166330464 \h </w:instrText>
+        </w:r>
+        <w:r>
+          <w:rPr>
+            <w:rFonts w:ascii="Times New Roman" w:hAnsi="Times New Roman"/>
+            <w:iCs/>
+            <w:webHidden/>
+            <w:sz w:val="24"/>
+            <w:szCs w:val="24"/>
+          </w:rPr>
+        </w:r>
+        <w:r>
+          <w:rPr>
+            <w:rFonts w:ascii="Times New Roman" w:hAnsi="Times New Roman"/>
+            <w:iCs/>
+            <w:webHidden/>
+            <w:sz w:val="24"/>
+            <w:szCs w:val="24"/>
+          </w:rPr>
+          <w:fldChar w:fldCharType="separate"/>
+        </w:r>
+        <w:r>
+          <w:rPr>
+            <w:rFonts w:ascii="Times New Roman" w:hAnsi="Times New Roman"/>
+            <w:iCs/>
+            <w:webHidden/>
+            <w:sz w:val="24"/>
+            <w:szCs w:val="24"/>
+          </w:rPr>
+          <w:t>16</w:t>
+        </w:r>
+        <w:r>
+          <w:rPr>
+            <w:rFonts w:ascii="Times New Roman" w:hAnsi="Times New Roman"/>
+            <w:iCs/>
+            <w:webHidden/>
+            <w:sz w:val="24"/>
+            <w:szCs w:val="24"/>
+          </w:rPr>
+          <w:fldChar w:fldCharType="end"/>
+        </w:r>
+      </w:hyperlink>
+    </w:p>
+    <w:p>
+      <w:pPr>
+        <w:tabs>
+          <w:tab w:val="right" w:leader="dot" w:pos="8296"/>
+        </w:tabs>
+        <w:spacing w:line="360" w:lineRule="auto"/>
+        <w:ind w:firstLineChars="200" w:firstLine="480"/>
+        <w:jc w:val="left"/>
+        <w:rPr>
+          <w:rFonts w:ascii="Times New Roman" w:hAnsi="Times New Roman"/>
+          <w:iCs/>
+          <w:sz w:val="24"/>
+          <w:szCs w:val="24"/>
+        </w:rPr>
+      </w:pPr>
+      <w:hyperlink w:anchor="_Toc166330465" w:history="1">
+        <w:r>
+          <w:rPr>
+            <w:rFonts w:ascii="Times New Roman" w:hAnsi="Times New Roman"/>
+            <w:iCs/>
+            <w:sz w:val="24"/>
+            <w:szCs w:val="24"/>
+          </w:rPr>
+          <w:t xml:space="preserve">3.2.3 </w:t>
+        </w:r>
+        <w:r>
+          <w:rPr>
+            <w:rFonts w:ascii="Times New Roman" w:hAnsi="Times New Roman"/>
+            <w:iCs/>
+            <w:sz w:val="24"/>
+            <w:szCs w:val="24"/>
+          </w:rPr>
+          <w:t>轨迹简化</w:t>
+        </w:r>
+        <w:r>
+          <w:rPr>
+            <w:rFonts w:ascii="Times New Roman" w:hAnsi="Times New Roman"/>
+            <w:iCs/>
+            <w:webHidden/>
+            <w:sz w:val="24"/>
+            <w:szCs w:val="24"/>
+          </w:rPr>
+          <w:tab/>
+        </w:r>
+        <w:r>
+          <w:rPr>
+            <w:rFonts w:ascii="Times New Roman" w:hAnsi="Times New Roman"/>
+            <w:iCs/>
+            <w:webHidden/>
+            <w:sz w:val="24"/>
+            <w:szCs w:val="24"/>
+          </w:rPr>
+          <w:fldChar w:fldCharType="begin"/>
+        </w:r>
+        <w:r>
+          <w:rPr>
+            <w:rFonts w:ascii="Times New Roman" w:hAnsi="Times New Roman"/>
+            <w:iCs/>
+            <w:webHidden/>
+            <w:sz w:val="24"/>
+            <w:szCs w:val="24"/>
+          </w:rPr>
+          <w:instrText xml:space="preserve"> PAGEREF _Toc166330465 \h </w:instrText>
+        </w:r>
+        <w:r>
+          <w:rPr>
+            <w:rFonts w:ascii="Times New Roman" w:hAnsi="Times New Roman"/>
+            <w:iCs/>
+            <w:webHidden/>
+            <w:sz w:val="24"/>
+            <w:szCs w:val="24"/>
+          </w:rPr>
+        </w:r>
+        <w:r>
+          <w:rPr>
+            <w:rFonts w:ascii="Times New Roman" w:hAnsi="Times New Roman"/>
+            <w:iCs/>
+            <w:webHidden/>
+            <w:sz w:val="24"/>
+            <w:szCs w:val="24"/>
+          </w:rPr>
+          <w:fldChar w:fldCharType="separate"/>
+        </w:r>
+        <w:r>
+          <w:rPr>
+            <w:rFonts w:ascii="Times New Roman" w:hAnsi="Times New Roman"/>
+            <w:iCs/>
+            <w:webHidden/>
+            <w:sz w:val="24"/>
+            <w:szCs w:val="24"/>
+          </w:rPr>
+          <w:t>20</w:t>
+        </w:r>
+        <w:r>
+          <w:rPr>
+            <w:rFonts w:ascii="Times New Roman" w:hAnsi="Times New Roman"/>
+            <w:iCs/>
+            <w:webHidden/>
+            <w:sz w:val="24"/>
+            <w:szCs w:val="24"/>
+          </w:rPr>
+          <w:fldChar w:fldCharType="end"/>
+        </w:r>
+      </w:hyperlink>
+    </w:p>
+    <w:p>
+      <w:pPr>
+        <w:tabs>
+          <w:tab w:val="right" w:leader="dot" w:pos="8296"/>
+        </w:tabs>
+        <w:spacing w:line="360" w:lineRule="auto"/>
+        <w:ind w:firstLineChars="100" w:firstLine="240"/>
+        <w:jc w:val="left"/>
+        <w:rPr>
+          <w:rFonts w:ascii="Times New Roman" w:hAnsi="Times New Roman"/>
+          <w:smallCaps/>
+          <w:sz w:val="24"/>
+          <w:szCs w:val="24"/>
+        </w:rPr>
+      </w:pPr>
+      <w:hyperlink w:anchor="_Toc166330466" w:history="1">
+        <w:r>
+          <w:rPr>
+            <w:rFonts w:ascii="Times New Roman" w:hAnsi="Times New Roman"/>
+            <w:smallCaps/>
+            <w:sz w:val="24"/>
+            <w:szCs w:val="24"/>
+          </w:rPr>
+          <w:t xml:space="preserve">3.3 </w:t>
+        </w:r>
+        <w:r>
+          <w:rPr>
+            <w:rFonts w:ascii="Times New Roman" w:hAnsi="Times New Roman"/>
+            <w:smallCaps/>
+            <w:sz w:val="24"/>
+            <w:szCs w:val="24"/>
+          </w:rPr>
+          <w:t>研究方法</w:t>
+        </w:r>
+        <w:r>
+          <w:rPr>
+            <w:rFonts w:ascii="Times New Roman" w:hAnsi="Times New Roman"/>
+            <w:smallCaps/>
+            <w:webHidden/>
+            <w:sz w:val="24"/>
+            <w:szCs w:val="24"/>
+          </w:rPr>
+          <w:tab/>
+        </w:r>
+        <w:r>
+          <w:rPr>
+            <w:rFonts w:ascii="Times New Roman" w:hAnsi="Times New Roman"/>
+            <w:smallCaps/>
+            <w:webHidden/>
+            <w:sz w:val="24"/>
+            <w:szCs w:val="24"/>
+          </w:rPr>
+          <w:fldChar w:fldCharType="begin"/>
+        </w:r>
+        <w:r>
+          <w:rPr>
+            <w:rFonts w:ascii="Times New Roman" w:hAnsi="Times New Roman"/>
+            <w:smallCaps/>
+            <w:webHidden/>
+            <w:sz w:val="24"/>
+            <w:szCs w:val="24"/>
+          </w:rPr>
+          <w:instrText xml:space="preserve"> PAGEREF _Toc166330466 \h </w:instrText>
+        </w:r>
+        <w:r>
+          <w:rPr>
+            <w:rFonts w:ascii="Times New Roman" w:hAnsi="Times New Roman"/>
+            <w:smallCaps/>
+            <w:webHidden/>
+            <w:sz w:val="24"/>
+            <w:szCs w:val="24"/>
+          </w:rPr>
+        </w:r>
+        <w:r>
+          <w:rPr>
+            <w:rFonts w:ascii="Times New Roman" w:hAnsi="Times New Roman"/>
+            <w:smallCaps/>
+            <w:webHidden/>
+            <w:sz w:val="24"/>
+            <w:szCs w:val="24"/>
+          </w:rPr>
+          <w:fldChar w:fldCharType="separate"/>
+        </w:r>
+        <w:r>
+          <w:rPr>
+            <w:rFonts w:ascii="Times New Roman" w:hAnsi="Times New Roman"/>
+            <w:smallCaps/>
+            <w:webHidden/>
+            <w:sz w:val="24"/>
+            <w:szCs w:val="24"/>
+          </w:rPr>
+          <w:t>22</w:t>
+        </w:r>
+        <w:r>
+          <w:rPr>
+            <w:rFonts w:ascii="Times New Roman" w:hAnsi="Times New Roman"/>
+            <w:smallCaps/>
+            <w:webHidden/>
+            <w:sz w:val="24"/>
+            <w:szCs w:val="24"/>
+          </w:rPr>
+          <w:fldChar w:fldCharType="end"/>
+        </w:r>
+      </w:hyperlink>
+    </w:p>
+    <w:p>
+      <w:pPr>
+        <w:tabs>
+          <w:tab w:val="right" w:leader="dot" w:pos="8296"/>
+        </w:tabs>
+        <w:spacing w:line="360" w:lineRule="auto"/>
+        <w:ind w:firstLineChars="200" w:firstLine="480"/>
+        <w:jc w:val="left"/>
+        <w:rPr>
+          <w:rFonts w:ascii="Times New Roman" w:hAnsi="Times New Roman"/>
+          <w:iCs/>
+          <w:sz w:val="24"/>
+          <w:szCs w:val="24"/>
+        </w:rPr>
+      </w:pPr>
+      <w:hyperlink w:anchor="_Toc166330467" w:history="1">
+        <w:r>
+          <w:rPr>
+            <w:rFonts w:ascii="Times New Roman" w:hAnsi="Times New Roman"/>
+            <w:iCs/>
+            <w:sz w:val="24"/>
+            <w:szCs w:val="24"/>
+          </w:rPr>
+          <w:t xml:space="preserve">3.3.1 </w:t>
+        </w:r>
+        <w:r>
+          <w:rPr>
+            <w:rFonts w:ascii="Times New Roman" w:hAnsi="Times New Roman"/>
+            <w:iCs/>
+            <w:sz w:val="24"/>
+            <w:szCs w:val="24"/>
+          </w:rPr>
+          <w:t>轨迹终点最近邻匹配算法</w:t>
+        </w:r>
+        <w:r>
+          <w:rPr>
+            <w:rFonts w:ascii="Times New Roman" w:hAnsi="Times New Roman"/>
+            <w:iCs/>
+            <w:webHidden/>
+            <w:sz w:val="24"/>
+            <w:szCs w:val="24"/>
+          </w:rPr>
+          <w:tab/>
+        </w:r>
+        <w:r>
+          <w:rPr>
+            <w:rFonts w:ascii="Times New Roman" w:hAnsi="Times New Roman"/>
+            <w:iCs/>
+            <w:webHidden/>
+            <w:sz w:val="24"/>
+            <w:szCs w:val="24"/>
+          </w:rPr>
+          <w:fldChar w:fldCharType="begin"/>
+        </w:r>
+        <w:r>
+          <w:rPr>
+            <w:rFonts w:ascii="Times New Roman" w:hAnsi="Times New Roman"/>
+            <w:iCs/>
+            <w:webHidden/>
+            <w:sz w:val="24"/>
+            <w:szCs w:val="24"/>
+          </w:rPr>
+          <w:instrText xml:space="preserve"> PAGEREF _Toc166330467 \h </w:instrText>
+        </w:r>
+        <w:r>
+          <w:rPr>
+            <w:rFonts w:ascii="Times New Roman" w:hAnsi="Times New Roman"/>
+            <w:iCs/>
+            <w:webHidden/>
+            <w:sz w:val="24"/>
+            <w:szCs w:val="24"/>
+          </w:rPr>
+        </w:r>
+        <w:r>
+          <w:rPr>
+            <w:rFonts w:ascii="Times New Roman" w:hAnsi="Times New Roman"/>
+            <w:iCs/>
+            <w:webHidden/>
+            <w:sz w:val="24"/>
+            <w:szCs w:val="24"/>
+          </w:rPr>
+          <w:fldChar w:fldCharType="separate"/>
+        </w:r>
+        <w:r>
+          <w:rPr>
+            <w:rFonts w:ascii="Times New Roman" w:hAnsi="Times New Roman"/>
+            <w:iCs/>
+            <w:webHidden/>
+            <w:sz w:val="24"/>
+            <w:szCs w:val="24"/>
+          </w:rPr>
+          <w:t>22</w:t>
+        </w:r>
+        <w:r>
+          <w:rPr>
+            <w:rFonts w:ascii="Times New Roman" w:hAnsi="Times New Roman"/>
+            <w:iCs/>
+            <w:webHidden/>
+            <w:sz w:val="24"/>
+            <w:szCs w:val="24"/>
+          </w:rPr>
+          <w:fldChar w:fldCharType="end"/>
+        </w:r>
+      </w:hyperlink>
+    </w:p>
+    <w:p>
+      <w:pPr>
+        <w:tabs>
+          <w:tab w:val="right" w:leader="dot" w:pos="8296"/>
+        </w:tabs>
+        <w:spacing w:line="360" w:lineRule="auto"/>
+        <w:ind w:firstLineChars="200" w:firstLine="480"/>
+        <w:jc w:val="left"/>
+        <w:rPr>
+          <w:rFonts w:ascii="Times New Roman" w:hAnsi="Times New Roman"/>
+          <w:iCs/>
+          <w:sz w:val="24"/>
+          <w:szCs w:val="24"/>
+        </w:rPr>
+      </w:pPr>
+      <w:hyperlink w:anchor="_Toc166330468" w:history="1">
+        <w:r>
+          <w:rPr>
+            <w:rFonts w:ascii="Times New Roman" w:hAnsi="Times New Roman"/>
+            <w:iCs/>
+            <w:sz w:val="24"/>
+            <w:szCs w:val="24"/>
+          </w:rPr>
+          <w:t xml:space="preserve">3.3.2 </w:t>
+        </w:r>
+        <w:r>
+          <w:rPr>
+            <w:rFonts w:ascii="Times New Roman" w:hAnsi="Times New Roman"/>
+            <w:iCs/>
+            <w:sz w:val="24"/>
+            <w:szCs w:val="24"/>
+          </w:rPr>
+          <w:t>数学形态学</w:t>
+        </w:r>
+        <w:r>
+          <w:rPr>
+            <w:rFonts w:ascii="Times New Roman" w:hAnsi="Times New Roman"/>
+            <w:iCs/>
+            <w:webHidden/>
+            <w:sz w:val="24"/>
+            <w:szCs w:val="24"/>
+          </w:rPr>
+          <w:tab/>
+        </w:r>
+        <w:r>
+          <w:rPr>
+            <w:rFonts w:ascii="Times New Roman" w:hAnsi="Times New Roman"/>
+            <w:iCs/>
+            <w:webHidden/>
+            <w:sz w:val="24"/>
+            <w:szCs w:val="24"/>
+          </w:rPr>
+          <w:fldChar w:fldCharType="begin"/>
+        </w:r>
+        <w:r>
+          <w:rPr>
+            <w:rFonts w:ascii="Times New Roman" w:hAnsi="Times New Roman"/>
+            <w:iCs/>
+            <w:webHidden/>
+            <w:sz w:val="24"/>
+            <w:szCs w:val="24"/>
+          </w:rPr>
+          <w:instrText xml:space="preserve"> PAGEREF _Toc166330468 \h </w:instrText>
+        </w:r>
+        <w:r>
+          <w:rPr>
+            <w:rFonts w:ascii="Times New Roman" w:hAnsi="Times New Roman"/>
+            <w:iCs/>
+            <w:webHidden/>
+            <w:sz w:val="24"/>
+            <w:szCs w:val="24"/>
+          </w:rPr>
+        </w:r>
+        <w:r>
+          <w:rPr>
+            <w:rFonts w:ascii="Times New Roman" w:hAnsi="Times New Roman"/>
+            <w:iCs/>
+            <w:webHidden/>
+            <w:sz w:val="24"/>
+            <w:szCs w:val="24"/>
+          </w:rPr>
+          <w:fldChar w:fldCharType="separate"/>
+        </w:r>
+        <w:r>
+          <w:rPr>
+            <w:rFonts w:ascii="Times New Roman" w:hAnsi="Times New Roman"/>
+            <w:iCs/>
+            <w:webHidden/>
+            <w:sz w:val="24"/>
+            <w:szCs w:val="24"/>
+          </w:rPr>
+          <w:t>24</w:t>
+        </w:r>
+        <w:r>
+          <w:rPr>
+            <w:rFonts w:ascii="Times New Roman" w:hAnsi="Times New Roman"/>
+            <w:iCs/>
+            <w:webHidden/>
+            <w:sz w:val="24"/>
+            <w:szCs w:val="24"/>
+          </w:rPr>
+          <w:fldChar w:fldCharType="end"/>
+        </w:r>
+      </w:hyperlink>
+    </w:p>
+    <w:p>
+      <w:pPr>
+        <w:tabs>
+          <w:tab w:val="right" w:leader="dot" w:pos="8296"/>
+        </w:tabs>
+        <w:spacing w:line="360" w:lineRule="auto"/>
+        <w:ind w:firstLineChars="100" w:firstLine="240"/>
+        <w:jc w:val="left"/>
+        <w:rPr>
+          <w:rFonts w:ascii="Times New Roman" w:hAnsi="Times New Roman"/>
+          <w:smallCaps/>
+          <w:sz w:val="24"/>
+          <w:szCs w:val="24"/>
+        </w:rPr>
+      </w:pPr>
+      <w:hyperlink w:anchor="_Toc166330469" w:history="1">
+        <w:r>
+          <w:rPr>
+            <w:rFonts w:ascii="Times New Roman" w:hAnsi="Times New Roman"/>
+            <w:smallCaps/>
+            <w:sz w:val="24"/>
+            <w:szCs w:val="24"/>
+          </w:rPr>
+          <w:t xml:space="preserve">3.4 </w:t>
+        </w:r>
+        <w:r>
+          <w:rPr>
+            <w:rFonts w:ascii="Times New Roman" w:hAnsi="Times New Roman"/>
+            <w:smallCaps/>
+            <w:sz w:val="24"/>
+            <w:szCs w:val="24"/>
+          </w:rPr>
+          <w:t>本章小结</w:t>
+        </w:r>
+        <w:r>
+          <w:rPr>
+            <w:rFonts w:ascii="Times New Roman" w:hAnsi="Times New Roman"/>
+            <w:smallCaps/>
+            <w:webHidden/>
+            <w:sz w:val="24"/>
+            <w:szCs w:val="24"/>
+          </w:rPr>
+          <w:tab/>
+        </w:r>
+        <w:r>
+          <w:rPr>
+            <w:rFonts w:ascii="Times New Roman" w:hAnsi="Times New Roman"/>
+            <w:smallCaps/>
+            <w:webHidden/>
+            <w:sz w:val="24"/>
+            <w:szCs w:val="24"/>
+          </w:rPr>
+          <w:fldChar w:fldCharType="begin"/>
+        </w:r>
+        <w:r>
+          <w:rPr>
+            <w:rFonts w:ascii="Times New Roman" w:hAnsi="Times New Roman"/>
+            <w:smallCaps/>
+            <w:webHidden/>
+            <w:sz w:val="24"/>
+            <w:szCs w:val="24"/>
+          </w:rPr>
+          <w:instrText xml:space="preserve"> PAGEREF _Toc166330469 \h </w:instrText>
+        </w:r>
+        <w:r>
+          <w:rPr>
+            <w:rFonts w:ascii="Times New Roman" w:hAnsi="Times New Roman"/>
+            <w:smallCaps/>
+            <w:webHidden/>
+            <w:sz w:val="24"/>
+            <w:szCs w:val="24"/>
+          </w:rPr>
+        </w:r>
+        <w:r>
+          <w:rPr>
+            <w:rFonts w:ascii="Times New Roman" w:hAnsi="Times New Roman"/>
+            <w:smallCaps/>
+            <w:webHidden/>
+            <w:sz w:val="24"/>
+            <w:szCs w:val="24"/>
+          </w:rPr>
+          <w:fldChar w:fldCharType="separate"/>
+        </w:r>
+        <w:r>
+          <w:rPr>
+            <w:rFonts w:ascii="Times New Roman" w:hAnsi="Times New Roman"/>
+            <w:smallCaps/>
+            <w:webHidden/>
+            <w:sz w:val="24"/>
+            <w:szCs w:val="24"/>
+          </w:rPr>
+          <w:t>24</w:t>
+        </w:r>
+        <w:r>
+          <w:rPr>
+            <w:rFonts w:ascii="Times New Roman" w:hAnsi="Times New Roman"/>
+            <w:smallCaps/>
+            <w:webHidden/>
+            <w:sz w:val="24"/>
+            <w:szCs w:val="24"/>
+          </w:rPr>
+          <w:fldChar w:fldCharType="end"/>
+        </w:r>
+      </w:hyperlink>
+    </w:p>
+    <w:p>
+      <w:pPr>
+        <w:tabs>
+          <w:tab w:val="right" w:leader="dot" w:pos="8296"/>
+        </w:tabs>
+        <w:adjustRightInd w:val="0"/>
+        <w:snapToGrid w:val="0"/>
+        <w:spacing w:line="360" w:lineRule="auto"/>
+        <w:jc w:val="left"/>
+        <w:rPr>
+          <w:rFonts w:ascii="Times New Roman" w:hAnsi="Times New Roman"/>
+          <w:b/>
+          <w:bCs/>
+          <w:caps/>
+          <w:sz w:val="28"/>
+          <w:szCs w:val="28"/>
+        </w:rPr>
+      </w:pPr>
+      <w:hyperlink w:anchor="_Toc166330470" w:history="1">
+        <w:r>
+          <w:rPr>
+            <w:rFonts w:ascii="Times New Roman" w:hAnsi="Times New Roman"/>
+            <w:b/>
+            <w:bCs/>
+            <w:caps/>
+            <w:sz w:val="28"/>
+            <w:szCs w:val="28"/>
+          </w:rPr>
+          <w:t>第</w:t>
+        </w:r>
+        <w:r>
+          <w:rPr>
+            <w:rFonts w:ascii="Times New Roman" w:hAnsi="Times New Roman"/>
+            <w:b/>
+            <w:bCs/>
+            <w:caps/>
+            <w:sz w:val="28"/>
+            <w:szCs w:val="28"/>
+          </w:rPr>
+          <w:t>4</w:t>
+        </w:r>
+        <w:r>
+          <w:rPr>
+            <w:rFonts w:ascii="Times New Roman" w:hAnsi="Times New Roman"/>
+            <w:b/>
+            <w:bCs/>
+            <w:caps/>
+            <w:sz w:val="28"/>
+            <w:szCs w:val="28"/>
+          </w:rPr>
+          <w:t>章</w:t>
+        </w:r>
+        <w:r>
+          <w:rPr>
+            <w:rFonts w:ascii="Times New Roman" w:hAnsi="Times New Roman"/>
+            <w:b/>
+            <w:bCs/>
+            <w:caps/>
+            <w:sz w:val="28"/>
+            <w:szCs w:val="28"/>
+          </w:rPr>
+          <w:t xml:space="preserve"> </w:t>
+        </w:r>
+        <w:r>
+          <w:rPr>
+            <w:rFonts w:ascii="Times New Roman" w:hAnsi="Times New Roman"/>
+            <w:b/>
+            <w:bCs/>
+            <w:caps/>
+            <w:sz w:val="28"/>
+            <w:szCs w:val="28"/>
+          </w:rPr>
+          <w:t>结果与讨论</w:t>
+        </w:r>
+        <w:r>
+          <w:rPr>
+            <w:rFonts w:ascii="Times New Roman" w:hAnsi="Times New Roman"/>
+            <w:b/>
+            <w:bCs/>
+            <w:caps/>
+            <w:webHidden/>
+            <w:sz w:val="28"/>
+            <w:szCs w:val="28"/>
+          </w:rPr>
+          <w:tab/>
+        </w:r>
+        <w:r>
+          <w:rPr>
+            <w:rFonts w:ascii="Times New Roman" w:hAnsi="Times New Roman"/>
+            <w:b/>
+            <w:bCs/>
+            <w:caps/>
+            <w:webHidden/>
+            <w:sz w:val="28"/>
+            <w:szCs w:val="28"/>
+          </w:rPr>
+          <w:fldChar w:fldCharType="begin"/>
+        </w:r>
+        <w:r>
+          <w:rPr>
+            <w:rFonts w:ascii="Times New Roman" w:hAnsi="Times New Roman"/>
+            <w:b/>
+            <w:bCs/>
+            <w:caps/>
+            <w:webHidden/>
+            <w:sz w:val="28"/>
+            <w:szCs w:val="28"/>
+          </w:rPr>
+          <w:instrText xml:space="preserve"> PAGEREF _Toc166330470 \h </w:instrText>
+        </w:r>
+        <w:r>
+          <w:rPr>
+            <w:rFonts w:ascii="Times New Roman" w:hAnsi="Times New Roman"/>
+            <w:b/>
+            <w:bCs/>
+            <w:caps/>
+            <w:webHidden/>
+            <w:sz w:val="28"/>
+            <w:szCs w:val="28"/>
+          </w:rPr>
+        </w:r>
+        <w:r>
+          <w:rPr>
+            <w:rFonts w:ascii="Times New Roman" w:hAnsi="Times New Roman"/>
+            <w:b/>
+            <w:bCs/>
+            <w:caps/>
+            <w:webHidden/>
+            <w:sz w:val="28"/>
+            <w:szCs w:val="28"/>
+          </w:rPr>
+          <w:fldChar w:fldCharType="separate"/>
+        </w:r>
+        <w:r>
+          <w:rPr>
+            <w:rFonts w:ascii="Times New Roman" w:hAnsi="Times New Roman"/>
+            <w:b/>
+            <w:bCs/>
+            <w:caps/>
+            <w:webHidden/>
+            <w:sz w:val="28"/>
+            <w:szCs w:val="28"/>
+          </w:rPr>
+          <w:t>25</w:t>
+        </w:r>
+        <w:r>
+          <w:rPr>
+            <w:rFonts w:ascii="Times New Roman" w:hAnsi="Times New Roman"/>
+            <w:b/>
+            <w:bCs/>
+            <w:caps/>
+            <w:webHidden/>
+            <w:sz w:val="28"/>
+            <w:szCs w:val="28"/>
+          </w:rPr>
+          <w:fldChar w:fldCharType="end"/>
+        </w:r>
+      </w:hyperlink>
+    </w:p>
+    <w:p>
+      <w:pPr>
+        <w:tabs>
+          <w:tab w:val="right" w:leader="dot" w:pos="8296"/>
+        </w:tabs>
+        <w:spacing w:line="360" w:lineRule="auto"/>
+        <w:ind w:firstLineChars="100" w:firstLine="240"/>
+        <w:jc w:val="left"/>
+        <w:rPr>
+          <w:rFonts w:ascii="Times New Roman" w:hAnsi="Times New Roman"/>
+          <w:smallCaps/>
+          <w:sz w:val="24"/>
+          <w:szCs w:val="24"/>
+        </w:rPr>
+      </w:pPr>
+      <w:hyperlink w:anchor="_Toc166330471" w:history="1">
+        <w:r>
+          <w:rPr>
+            <w:rFonts w:ascii="Times New Roman" w:hAnsi="Times New Roman"/>
+            <w:smallCaps/>
+            <w:sz w:val="24"/>
+            <w:szCs w:val="24"/>
+          </w:rPr>
+          <w:t xml:space="preserve">4.1 </w:t>
+        </w:r>
+        <w:r>
+          <w:rPr>
+            <w:rFonts w:ascii="Times New Roman" w:hAnsi="Times New Roman"/>
+            <w:smallCaps/>
+            <w:sz w:val="24"/>
+            <w:szCs w:val="24"/>
+          </w:rPr>
+          <w:t>时间通勤模式分析</w:t>
+        </w:r>
+        <w:r>
+          <w:rPr>
+            <w:rFonts w:ascii="Times New Roman" w:hAnsi="Times New Roman"/>
+            <w:smallCaps/>
+            <w:webHidden/>
+            <w:sz w:val="24"/>
+            <w:szCs w:val="24"/>
+          </w:rPr>
+          <w:tab/>
+        </w:r>
+        <w:r>
+          <w:rPr>
+            <w:rFonts w:ascii="Times New Roman" w:hAnsi="Times New Roman"/>
+            <w:smallCaps/>
+            <w:webHidden/>
+            <w:sz w:val="24"/>
+            <w:szCs w:val="24"/>
+          </w:rPr>
+          <w:fldChar w:fldCharType="begin"/>
+        </w:r>
+        <w:r>
+          <w:rPr>
+            <w:rFonts w:ascii="Times New Roman" w:hAnsi="Times New Roman"/>
+            <w:smallCaps/>
+            <w:webHidden/>
+            <w:sz w:val="24"/>
+            <w:szCs w:val="24"/>
+          </w:rPr>
+          <w:instrText xml:space="preserve"> PAGEREF _Toc166330471 \h </w:instrText>
+        </w:r>
+        <w:r>
+          <w:rPr>
+            <w:rFonts w:ascii="Times New Roman" w:hAnsi="Times New Roman"/>
+            <w:smallCaps/>
+            <w:webHidden/>
+            <w:sz w:val="24"/>
+            <w:szCs w:val="24"/>
+          </w:rPr>
+        </w:r>
+        <w:r>
+          <w:rPr>
+            <w:rFonts w:ascii="Times New Roman" w:hAnsi="Times New Roman"/>
+            <w:smallCaps/>
+            <w:webHidden/>
+            <w:sz w:val="24"/>
+            <w:szCs w:val="24"/>
+          </w:rPr>
+          <w:fldChar w:fldCharType="separate"/>
+        </w:r>
+        <w:r>
+          <w:rPr>
+            <w:rFonts w:ascii="Times New Roman" w:hAnsi="Times New Roman"/>
+            <w:smallCaps/>
+            <w:webHidden/>
+            <w:sz w:val="24"/>
+            <w:szCs w:val="24"/>
+          </w:rPr>
+          <w:t>25</w:t>
+        </w:r>
+        <w:r>
+          <w:rPr>
+            <w:rFonts w:ascii="Times New Roman" w:hAnsi="Times New Roman"/>
+            <w:smallCaps/>
+            <w:webHidden/>
+            <w:sz w:val="24"/>
+            <w:szCs w:val="24"/>
+          </w:rPr>
+          <w:fldChar w:fldCharType="end"/>
+        </w:r>
+      </w:hyperlink>
+    </w:p>
+    <w:p>
+      <w:pPr>
+        <w:tabs>
+          <w:tab w:val="right" w:leader="dot" w:pos="8296"/>
+        </w:tabs>
+        <w:spacing w:line="360" w:lineRule="auto"/>
+        <w:ind w:firstLineChars="200" w:firstLine="480"/>
+        <w:jc w:val="left"/>
+        <w:rPr>
+          <w:rFonts w:ascii="Times New Roman" w:hAnsi="Times New Roman"/>
+          <w:iCs/>
+          <w:sz w:val="24"/>
+          <w:szCs w:val="24"/>
+        </w:rPr>
+      </w:pPr>
+      <w:hyperlink w:anchor="_Toc166330472" w:history="1">
+        <w:r>
+          <w:rPr>
+            <w:rFonts w:ascii="Times New Roman" w:hAnsi="Times New Roman"/>
+            <w:iCs/>
+            <w:sz w:val="24"/>
+            <w:szCs w:val="24"/>
+          </w:rPr>
+          <w:t xml:space="preserve">4.1.1 </w:t>
+        </w:r>
+        <w:r>
+          <w:rPr>
+            <w:rFonts w:ascii="Times New Roman" w:hAnsi="Times New Roman"/>
+            <w:iCs/>
+            <w:sz w:val="24"/>
+            <w:szCs w:val="24"/>
+          </w:rPr>
+          <w:t>通勤时距模式</w:t>
+        </w:r>
+        <w:r>
+          <w:rPr>
+            <w:rFonts w:ascii="Times New Roman" w:hAnsi="Times New Roman"/>
+            <w:iCs/>
+            <w:webHidden/>
+            <w:sz w:val="24"/>
+            <w:szCs w:val="24"/>
+          </w:rPr>
+          <w:tab/>
+        </w:r>
+        <w:r>
+          <w:rPr>
+            <w:rFonts w:ascii="Times New Roman" w:hAnsi="Times New Roman"/>
+            <w:iCs/>
+            <w:webHidden/>
+            <w:sz w:val="24"/>
+            <w:szCs w:val="24"/>
+          </w:rPr>
+          <w:fldChar w:fldCharType="begin"/>
+        </w:r>
+        <w:r>
+          <w:rPr>
+            <w:rFonts w:ascii="Times New Roman" w:hAnsi="Times New Roman"/>
+            <w:iCs/>
+            <w:webHidden/>
+            <w:sz w:val="24"/>
+            <w:szCs w:val="24"/>
+          </w:rPr>
+          <w:instrText xml:space="preserve"> PAGEREF _Toc166330472 \h </w:instrText>
+        </w:r>
+        <w:r>
+          <w:rPr>
+            <w:rFonts w:ascii="Times New Roman" w:hAnsi="Times New Roman"/>
+            <w:iCs/>
+            <w:webHidden/>
+            <w:sz w:val="24"/>
+            <w:szCs w:val="24"/>
+          </w:rPr>
+        </w:r>
+        <w:r>
+          <w:rPr>
+            <w:rFonts w:ascii="Times New Roman" w:hAnsi="Times New Roman"/>
+            <w:iCs/>
+            <w:webHidden/>
+            <w:sz w:val="24"/>
+            <w:szCs w:val="24"/>
+          </w:rPr>
+          <w:fldChar w:fldCharType="separate"/>
+        </w:r>
+        <w:r>
+          <w:rPr>
+            <w:rFonts w:ascii="Times New Roman" w:hAnsi="Times New Roman"/>
+            <w:iCs/>
+            <w:webHidden/>
+            <w:sz w:val="24"/>
+            <w:szCs w:val="24"/>
+          </w:rPr>
+          <w:t>25</w:t>
+        </w:r>
+        <w:r>
+          <w:rPr>
+            <w:rFonts w:ascii="Times New Roman" w:hAnsi="Times New Roman"/>
+            <w:iCs/>
+            <w:webHidden/>
+            <w:sz w:val="24"/>
+            <w:szCs w:val="24"/>
+          </w:rPr>
+          <w:fldChar w:fldCharType="end"/>
+        </w:r>
+      </w:hyperlink>
+    </w:p>
+    <w:p>
+      <w:pPr>
+        <w:tabs>
+          <w:tab w:val="right" w:leader="dot" w:pos="8296"/>
+        </w:tabs>
+        <w:spacing w:line="360" w:lineRule="auto"/>
+        <w:ind w:firstLineChars="200" w:firstLine="480"/>
+        <w:jc w:val="left"/>
+        <w:rPr>
+          <w:rFonts w:ascii="Times New Roman" w:hAnsi="Times New Roman"/>
+          <w:iCs/>
+          <w:sz w:val="24"/>
+          <w:szCs w:val="24"/>
+        </w:rPr>
+      </w:pPr>
+      <w:hyperlink w:anchor="_Toc166330473" w:history="1">
+        <w:r>
+          <w:rPr>
+            <w:rFonts w:ascii="Times New Roman" w:hAnsi="Times New Roman"/>
+            <w:iCs/>
+            <w:sz w:val="24"/>
+            <w:szCs w:val="24"/>
+          </w:rPr>
+          <w:t xml:space="preserve">4.2.1 </w:t>
+        </w:r>
+        <w:r>
+          <w:rPr>
+            <w:rFonts w:ascii="Times New Roman" w:hAnsi="Times New Roman"/>
+            <w:iCs/>
+            <w:sz w:val="24"/>
+            <w:szCs w:val="24"/>
+          </w:rPr>
+          <w:t>通勤间隔分析</w:t>
+        </w:r>
+        <w:r>
+          <w:rPr>
+            <w:rFonts w:ascii="Times New Roman" w:hAnsi="Times New Roman"/>
+            <w:iCs/>
+            <w:webHidden/>
+            <w:sz w:val="24"/>
+            <w:szCs w:val="24"/>
+          </w:rPr>
+          <w:tab/>
+        </w:r>
+        <w:r>
+          <w:rPr>
+            <w:rFonts w:ascii="Times New Roman" w:hAnsi="Times New Roman"/>
+            <w:iCs/>
+            <w:webHidden/>
+            <w:sz w:val="24"/>
+            <w:szCs w:val="24"/>
+          </w:rPr>
+          <w:fldChar w:fldCharType="begin"/>
+        </w:r>
+        <w:r>
+          <w:rPr>
+            <w:rFonts w:ascii="Times New Roman" w:hAnsi="Times New Roman"/>
+            <w:iCs/>
+            <w:webHidden/>
+            <w:sz w:val="24"/>
+            <w:szCs w:val="24"/>
+          </w:rPr>
+          <w:instrText xml:space="preserve"> PAGEREF _Toc166330473 \h </w:instrText>
+        </w:r>
+        <w:r>
+          <w:rPr>
+            <w:rFonts w:ascii="Times New Roman" w:hAnsi="Times New Roman"/>
+            <w:iCs/>
+            <w:webHidden/>
+            <w:sz w:val="24"/>
+            <w:szCs w:val="24"/>
+          </w:rPr>
+        </w:r>
+        <w:r>
+          <w:rPr>
+            <w:rFonts w:ascii="Times New Roman" w:hAnsi="Times New Roman"/>
+            <w:iCs/>
+            <w:webHidden/>
+            <w:sz w:val="24"/>
+            <w:szCs w:val="24"/>
+          </w:rPr>
+          <w:fldChar w:fldCharType="separate"/>
+        </w:r>
+        <w:r>
+          <w:rPr>
+            <w:rFonts w:ascii="Times New Roman" w:hAnsi="Times New Roman"/>
+            <w:iCs/>
+            <w:webHidden/>
+            <w:sz w:val="24"/>
+            <w:szCs w:val="24"/>
+          </w:rPr>
+          <w:t>27</w:t>
+        </w:r>
+        <w:r>
+          <w:rPr>
+            <w:rFonts w:ascii="Times New Roman" w:hAnsi="Times New Roman"/>
+            <w:iCs/>
+            <w:webHidden/>
+            <w:sz w:val="24"/>
+            <w:szCs w:val="24"/>
+          </w:rPr>
+          <w:fldChar w:fldCharType="end"/>
+        </w:r>
+      </w:hyperlink>
+    </w:p>
+    <w:p>
+      <w:pPr>
+        <w:tabs>
+          <w:tab w:val="right" w:leader="dot" w:pos="8296"/>
+        </w:tabs>
+        <w:spacing w:line="360" w:lineRule="auto"/>
+        <w:ind w:firstLineChars="100" w:firstLine="240"/>
+        <w:jc w:val="left"/>
+        <w:rPr>
+          <w:rFonts w:ascii="Times New Roman" w:hAnsi="Times New Roman"/>
+          <w:smallCaps/>
+          <w:sz w:val="24"/>
+          <w:szCs w:val="24"/>
+        </w:rPr>
+      </w:pPr>
+      <w:hyperlink w:anchor="_Toc166330474" w:history="1">
+        <w:r>
+          <w:rPr>
+            <w:rFonts w:ascii="Times New Roman" w:hAnsi="Times New Roman"/>
+            <w:smallCaps/>
+            <w:sz w:val="24"/>
+            <w:szCs w:val="24"/>
+          </w:rPr>
+          <w:t>4.2</w:t>
+        </w:r>
+        <w:r>
+          <w:rPr>
+            <w:rFonts w:ascii="Times New Roman" w:hAnsi="Times New Roman"/>
+            <w:smallCaps/>
+            <w:sz w:val="24"/>
+            <w:szCs w:val="24"/>
+          </w:rPr>
+          <w:t>空间通勤模式分析</w:t>
+        </w:r>
+        <w:r>
+          <w:rPr>
+            <w:rFonts w:ascii="Times New Roman" w:hAnsi="Times New Roman"/>
+            <w:smallCaps/>
+            <w:webHidden/>
+            <w:sz w:val="24"/>
+            <w:szCs w:val="24"/>
+          </w:rPr>
+          <w:tab/>
+        </w:r>
+        <w:r>
+          <w:rPr>
+            <w:rFonts w:ascii="Times New Roman" w:hAnsi="Times New Roman"/>
+            <w:smallCaps/>
+            <w:webHidden/>
+            <w:sz w:val="24"/>
+            <w:szCs w:val="24"/>
+          </w:rPr>
+          <w:fldChar w:fldCharType="begin"/>
+        </w:r>
+        <w:r>
+          <w:rPr>
+            <w:rFonts w:ascii="Times New Roman" w:hAnsi="Times New Roman"/>
+            <w:smallCaps/>
+            <w:webHidden/>
+            <w:sz w:val="24"/>
+            <w:szCs w:val="24"/>
+          </w:rPr>
+          <w:instrText xml:space="preserve"> PAGEREF _Toc166330474 \h </w:instrText>
+        </w:r>
+        <w:r>
+          <w:rPr>
+            <w:rFonts w:ascii="Times New Roman" w:hAnsi="Times New Roman"/>
+            <w:smallCaps/>
+            <w:webHidden/>
+            <w:sz w:val="24"/>
+            <w:szCs w:val="24"/>
+          </w:rPr>
+        </w:r>
+        <w:r>
+          <w:rPr>
+            <w:rFonts w:ascii="Times New Roman" w:hAnsi="Times New Roman"/>
+            <w:smallCaps/>
+            <w:webHidden/>
+            <w:sz w:val="24"/>
+            <w:szCs w:val="24"/>
+          </w:rPr>
+          <w:fldChar w:fldCharType="separate"/>
+        </w:r>
+        <w:r>
+          <w:rPr>
+            <w:rFonts w:ascii="Times New Roman" w:hAnsi="Times New Roman"/>
+            <w:smallCaps/>
+            <w:webHidden/>
+            <w:sz w:val="24"/>
+            <w:szCs w:val="24"/>
+          </w:rPr>
+          <w:t>29</w:t>
+        </w:r>
+        <w:r>
+          <w:rPr>
+            <w:rFonts w:ascii="Times New Roman" w:hAnsi="Times New Roman"/>
+            <w:smallCaps/>
+            <w:webHidden/>
+            <w:sz w:val="24"/>
+            <w:szCs w:val="24"/>
+          </w:rPr>
+          <w:fldChar w:fldCharType="end"/>
+        </w:r>
+      </w:hyperlink>
+    </w:p>
+    <w:p>
+      <w:pPr>
+        <w:tabs>
+          <w:tab w:val="right" w:leader="dot" w:pos="8296"/>
+        </w:tabs>
+        <w:spacing w:line="360" w:lineRule="auto"/>
+        <w:ind w:firstLineChars="200" w:firstLine="480"/>
+        <w:jc w:val="left"/>
+        <w:rPr>
+          <w:rFonts w:ascii="Times New Roman" w:hAnsi="Times New Roman"/>
+          <w:iCs/>
+          <w:sz w:val="24"/>
+          <w:szCs w:val="24"/>
+        </w:rPr>
+      </w:pPr>
+      <w:hyperlink w:anchor="_Toc166330475" w:history="1">
+        <w:r>
+          <w:rPr>
+            <w:rFonts w:ascii="Times New Roman" w:hAnsi="Times New Roman"/>
+            <w:iCs/>
+            <w:sz w:val="24"/>
+            <w:szCs w:val="24"/>
+          </w:rPr>
+          <w:t xml:space="preserve">4.2.1 </w:t>
+        </w:r>
+        <w:r>
+          <w:rPr>
+            <w:rFonts w:ascii="Times New Roman" w:hAnsi="Times New Roman"/>
+            <w:iCs/>
+            <w:sz w:val="24"/>
+            <w:szCs w:val="24"/>
+          </w:rPr>
+          <w:t>通勤目的地分析</w:t>
+        </w:r>
+        <w:r>
+          <w:rPr>
+            <w:rFonts w:ascii="Times New Roman" w:hAnsi="Times New Roman"/>
+            <w:iCs/>
+            <w:webHidden/>
+            <w:sz w:val="24"/>
+            <w:szCs w:val="24"/>
+          </w:rPr>
+          <w:tab/>
+        </w:r>
+        <w:r>
+          <w:rPr>
+            <w:rFonts w:ascii="Times New Roman" w:hAnsi="Times New Roman"/>
+            <w:iCs/>
+            <w:webHidden/>
+            <w:sz w:val="24"/>
+            <w:szCs w:val="24"/>
+          </w:rPr>
+          <w:fldChar w:fldCharType="begin"/>
+        </w:r>
+        <w:r>
+          <w:rPr>
+            <w:rFonts w:ascii="Times New Roman" w:hAnsi="Times New Roman"/>
+            <w:iCs/>
+            <w:webHidden/>
+            <w:sz w:val="24"/>
+            <w:szCs w:val="24"/>
+          </w:rPr>
+          <w:instrText xml:space="preserve"> PAGEREF _Toc166330475 \h </w:instrText>
+        </w:r>
+        <w:r>
+          <w:rPr>
+            <w:rFonts w:ascii="Times New Roman" w:hAnsi="Times New Roman"/>
+            <w:iCs/>
+            <w:webHidden/>
+            <w:sz w:val="24"/>
+            <w:szCs w:val="24"/>
+          </w:rPr>
+        </w:r>
+        <w:r>
+          <w:rPr>
+            <w:rFonts w:ascii="Times New Roman" w:hAnsi="Times New Roman"/>
+            <w:iCs/>
+            <w:webHidden/>
+            <w:sz w:val="24"/>
+            <w:szCs w:val="24"/>
+          </w:rPr>
+          <w:fldChar w:fldCharType="separate"/>
+        </w:r>
+        <w:r>
+          <w:rPr>
+            <w:rFonts w:ascii="Times New Roman" w:hAnsi="Times New Roman"/>
+            <w:iCs/>
+            <w:webHidden/>
+            <w:sz w:val="24"/>
+            <w:szCs w:val="24"/>
+          </w:rPr>
+          <w:t>29</w:t>
+        </w:r>
+        <w:r>
+          <w:rPr>
+            <w:rFonts w:ascii="Times New Roman" w:hAnsi="Times New Roman"/>
+            <w:iCs/>
+            <w:webHidden/>
+            <w:sz w:val="24"/>
+            <w:szCs w:val="24"/>
+          </w:rPr>
+          <w:fldChar w:fldCharType="end"/>
+        </w:r>
+      </w:hyperlink>
+    </w:p>
+    <w:p>
+      <w:pPr>
+        <w:tabs>
+          <w:tab w:val="right" w:leader="dot" w:pos="8296"/>
+        </w:tabs>
+        <w:spacing w:line="360" w:lineRule="auto"/>
+        <w:ind w:firstLineChars="200" w:firstLine="480"/>
+        <w:jc w:val="left"/>
+        <w:rPr>
+          <w:rFonts w:ascii="Times New Roman" w:hAnsi="Times New Roman"/>
+          <w:iCs/>
+          <w:sz w:val="24"/>
+          <w:szCs w:val="24"/>
+        </w:rPr>
+      </w:pPr>
+      <w:hyperlink w:anchor="_Toc166330476" w:history="1">
+        <w:r>
+          <w:rPr>
+            <w:rFonts w:ascii="Times New Roman" w:hAnsi="Times New Roman"/>
+            <w:iCs/>
+            <w:sz w:val="24"/>
+            <w:szCs w:val="24"/>
+          </w:rPr>
+          <w:t xml:space="preserve">4.2.1 </w:t>
+        </w:r>
+        <w:r>
+          <w:rPr>
+            <w:rFonts w:ascii="Times New Roman" w:hAnsi="Times New Roman"/>
+            <w:iCs/>
+            <w:sz w:val="24"/>
+            <w:szCs w:val="24"/>
+          </w:rPr>
+          <w:t>通勤轨迹分析</w:t>
+        </w:r>
+        <w:r>
+          <w:rPr>
+            <w:rFonts w:ascii="Times New Roman" w:hAnsi="Times New Roman"/>
+            <w:iCs/>
+            <w:webHidden/>
+            <w:sz w:val="24"/>
+            <w:szCs w:val="24"/>
+          </w:rPr>
+          <w:tab/>
+        </w:r>
+        <w:r>
+          <w:rPr>
+            <w:rFonts w:ascii="Times New Roman" w:hAnsi="Times New Roman"/>
+            <w:iCs/>
+            <w:webHidden/>
+            <w:sz w:val="24"/>
+            <w:szCs w:val="24"/>
+          </w:rPr>
+          <w:fldChar w:fldCharType="begin"/>
+        </w:r>
+        <w:r>
+          <w:rPr>
+            <w:rFonts w:ascii="Times New Roman" w:hAnsi="Times New Roman"/>
+            <w:iCs/>
+            <w:webHidden/>
+            <w:sz w:val="24"/>
+            <w:szCs w:val="24"/>
+          </w:rPr>
+          <w:instrText xml:space="preserve"> PAGEREF _Toc166330476 \h </w:instrText>
+        </w:r>
+        <w:r>
+          <w:rPr>
+            <w:rFonts w:ascii="Times New Roman" w:hAnsi="Times New Roman"/>
+            <w:iCs/>
+            <w:webHidden/>
+            <w:sz w:val="24"/>
+            <w:szCs w:val="24"/>
+          </w:rPr>
+        </w:r>
+        <w:r>
+          <w:rPr>
+            <w:rFonts w:ascii="Times New Roman" w:hAnsi="Times New Roman"/>
+            <w:iCs/>
+            <w:webHidden/>
+            <w:sz w:val="24"/>
+            <w:szCs w:val="24"/>
+          </w:rPr>
+          <w:fldChar w:fldCharType="separate"/>
+        </w:r>
+        <w:r>
+          <w:rPr>
+            <w:rFonts w:ascii="Times New Roman" w:hAnsi="Times New Roman"/>
+            <w:iCs/>
+            <w:webHidden/>
+            <w:sz w:val="24"/>
+            <w:szCs w:val="24"/>
+          </w:rPr>
+          <w:t>31</w:t>
+        </w:r>
+        <w:r>
+          <w:rPr>
+            <w:rFonts w:ascii="Times New Roman" w:hAnsi="Times New Roman"/>
+            <w:iCs/>
+            <w:webHidden/>
+            <w:sz w:val="24"/>
+            <w:szCs w:val="24"/>
+          </w:rPr>
+          <w:fldChar w:fldCharType="end"/>
+        </w:r>
+      </w:hyperlink>
+    </w:p>
+    <w:p>
+      <w:pPr>
+        <w:tabs>
+          <w:tab w:val="right" w:leader="dot" w:pos="8296"/>
+        </w:tabs>
+        <w:spacing w:line="360" w:lineRule="auto"/>
+        <w:ind w:firstLineChars="100" w:firstLine="240"/>
+        <w:jc w:val="left"/>
+        <w:rPr>
+          <w:rFonts w:ascii="Times New Roman" w:hAnsi="Times New Roman"/>
+          <w:b/>
+          <w:bCs/>
+          <w:caps/>
+          <w:sz w:val="28"/>
+          <w:szCs w:val="28"/>
+        </w:rPr>
+      </w:pPr>
+      <w:hyperlink w:anchor="_Toc166330477" w:history="1">
+        <w:r>
+          <w:rPr>
+            <w:rFonts w:ascii="Times New Roman" w:hAnsi="Times New Roman"/>
+            <w:smallCaps/>
+            <w:sz w:val="24"/>
+            <w:szCs w:val="24"/>
+          </w:rPr>
+          <w:t>4.3</w:t>
+        </w:r>
+        <w:r>
+          <w:rPr>
+            <w:rFonts w:ascii="Times New Roman" w:hAnsi="Times New Roman"/>
+            <w:smallCaps/>
+            <w:sz w:val="24"/>
+            <w:szCs w:val="24"/>
+          </w:rPr>
+          <w:t>本章小结</w:t>
+        </w:r>
+        <w:r>
+          <w:rPr>
+            <w:rFonts w:ascii="Times New Roman" w:hAnsi="Times New Roman"/>
+            <w:smallCaps/>
+            <w:webHidden/>
+            <w:sz w:val="24"/>
+            <w:szCs w:val="24"/>
+          </w:rPr>
+          <w:tab/>
+        </w:r>
+        <w:r>
+          <w:rPr>
+            <w:rFonts w:ascii="Times New Roman" w:hAnsi="Times New Roman"/>
+            <w:smallCaps/>
+            <w:webHidden/>
+            <w:sz w:val="24"/>
+            <w:szCs w:val="24"/>
+          </w:rPr>
+          <w:fldChar w:fldCharType="begin"/>
+        </w:r>
+        <w:r>
+          <w:rPr>
+            <w:rFonts w:ascii="Times New Roman" w:hAnsi="Times New Roman"/>
+            <w:smallCaps/>
+            <w:webHidden/>
+            <w:sz w:val="24"/>
+            <w:szCs w:val="24"/>
+          </w:rPr>
+          <w:instrText xml:space="preserve"> PAGEREF _Toc166330477 \h </w:instrText>
+        </w:r>
+        <w:r>
+          <w:rPr>
+            <w:rFonts w:ascii="Times New Roman" w:hAnsi="Times New Roman"/>
+            <w:smallCaps/>
+            <w:webHidden/>
+            <w:sz w:val="24"/>
+            <w:szCs w:val="24"/>
+          </w:rPr>
+        </w:r>
+        <w:r>
+          <w:rPr>
+            <w:rFonts w:ascii="Times New Roman" w:hAnsi="Times New Roman"/>
+            <w:smallCaps/>
+            <w:webHidden/>
+            <w:sz w:val="24"/>
+            <w:szCs w:val="24"/>
+          </w:rPr>
+          <w:fldChar w:fldCharType="separate"/>
+        </w:r>
+        <w:r>
+          <w:rPr>
+            <w:rFonts w:ascii="Times New Roman" w:hAnsi="Times New Roman"/>
+            <w:smallCaps/>
+            <w:webHidden/>
+            <w:sz w:val="24"/>
+            <w:szCs w:val="24"/>
+          </w:rPr>
+          <w:t>31</w:t>
+        </w:r>
+        <w:r>
+          <w:rPr>
+            <w:rFonts w:ascii="Times New Roman" w:hAnsi="Times New Roman"/>
+            <w:smallCaps/>
+            <w:webHidden/>
+            <w:sz w:val="24"/>
+            <w:szCs w:val="24"/>
+          </w:rPr>
+          <w:fldChar w:fldCharType="end"/>
+        </w:r>
+      </w:hyperlink>
+    </w:p>
+    <w:p>
+      <w:pPr>
+        <w:tabs>
+          <w:tab w:val="right" w:leader="dot" w:pos="8296"/>
+        </w:tabs>
+        <w:adjustRightInd w:val="0"/>
+        <w:snapToGrid w:val="0"/>
+        <w:spacing w:line="360" w:lineRule="auto"/>
+        <w:jc w:val="left"/>
+        <w:rPr>
+          <w:rFonts w:ascii="Times New Roman" w:hAnsi="Times New Roman"/>
+          <w:b/>
+          <w:bCs/>
+          <w:caps/>
+          <w:sz w:val="28"/>
+          <w:szCs w:val="28"/>
+        </w:rPr>
+      </w:pPr>
+      <w:hyperlink w:anchor="_Toc166330478" w:history="1">
+        <w:r>
+          <w:rPr>
+            <w:rFonts w:ascii="Times New Roman" w:hAnsi="Times New Roman"/>
+            <w:b/>
+            <w:bCs/>
+            <w:caps/>
+            <w:sz w:val="28"/>
+            <w:szCs w:val="28"/>
+          </w:rPr>
+          <w:t>第</w:t>
+        </w:r>
+        <w:r>
+          <w:rPr>
+            <w:rFonts w:ascii="Times New Roman" w:hAnsi="Times New Roman"/>
+            <w:b/>
+            <w:bCs/>
+            <w:caps/>
+            <w:sz w:val="28"/>
+            <w:szCs w:val="28"/>
+          </w:rPr>
+          <w:t>5</w:t>
+        </w:r>
+        <w:r>
+          <w:rPr>
+            <w:rFonts w:ascii="Times New Roman" w:hAnsi="Times New Roman"/>
+            <w:b/>
+            <w:bCs/>
+            <w:caps/>
+            <w:sz w:val="28"/>
+            <w:szCs w:val="28"/>
+          </w:rPr>
+          <w:t>章</w:t>
+        </w:r>
+        <w:r>
+          <w:rPr>
+            <w:rFonts w:ascii="Times New Roman" w:hAnsi="Times New Roman"/>
+            <w:b/>
+            <w:bCs/>
+            <w:caps/>
+            <w:sz w:val="28"/>
+            <w:szCs w:val="28"/>
+          </w:rPr>
+          <w:t xml:space="preserve"> </w:t>
+        </w:r>
+        <w:r>
+          <w:rPr>
+            <w:rFonts w:ascii="Times New Roman" w:hAnsi="Times New Roman"/>
+            <w:b/>
+            <w:bCs/>
+            <w:caps/>
+            <w:sz w:val="28"/>
+            <w:szCs w:val="28"/>
+          </w:rPr>
+          <w:t>总结与展望</w:t>
+        </w:r>
+        <w:r>
+          <w:rPr>
+            <w:rFonts w:ascii="Times New Roman" w:hAnsi="Times New Roman"/>
+            <w:b/>
+            <w:bCs/>
+            <w:caps/>
+            <w:webHidden/>
+            <w:sz w:val="28"/>
+            <w:szCs w:val="28"/>
+          </w:rPr>
+          <w:tab/>
+        </w:r>
+        <w:r>
+          <w:rPr>
+            <w:rFonts w:ascii="Times New Roman" w:hAnsi="Times New Roman"/>
+            <w:b/>
+            <w:bCs/>
+            <w:caps/>
+            <w:webHidden/>
+            <w:sz w:val="28"/>
+            <w:szCs w:val="28"/>
+          </w:rPr>
+          <w:fldChar w:fldCharType="begin"/>
+        </w:r>
+        <w:r>
+          <w:rPr>
+            <w:rFonts w:ascii="Times New Roman" w:hAnsi="Times New Roman"/>
+            <w:b/>
+            <w:bCs/>
+            <w:caps/>
+            <w:webHidden/>
+            <w:sz w:val="28"/>
+            <w:szCs w:val="28"/>
+          </w:rPr>
+          <w:instrText xml:space="preserve"> PAGEREF _Toc166330478 \h </w:instrText>
+        </w:r>
+        <w:r>
+          <w:rPr>
+            <w:rFonts w:ascii="Times New Roman" w:hAnsi="Times New Roman"/>
+            <w:b/>
+            <w:bCs/>
+            <w:caps/>
+            <w:webHidden/>
+            <w:sz w:val="28"/>
+            <w:szCs w:val="28"/>
+          </w:rPr>
+        </w:r>
+        <w:r>
+          <w:rPr>
+            <w:rFonts w:ascii="Times New Roman" w:hAnsi="Times New Roman"/>
+            <w:b/>
+            <w:bCs/>
+            <w:caps/>
+            <w:webHidden/>
+            <w:sz w:val="28"/>
+            <w:szCs w:val="28"/>
+          </w:rPr>
+          <w:fldChar w:fldCharType="separate"/>
+        </w:r>
+        <w:r>
+          <w:rPr>
+            <w:rFonts w:ascii="Times New Roman" w:hAnsi="Times New Roman"/>
+            <w:b/>
+            <w:bCs/>
+            <w:caps/>
+            <w:webHidden/>
+            <w:sz w:val="28"/>
+            <w:szCs w:val="28"/>
+          </w:rPr>
+          <w:t>32</w:t>
+        </w:r>
+        <w:r>
+          <w:rPr>
+            <w:rFonts w:ascii="Times New Roman" w:hAnsi="Times New Roman"/>
+            <w:b/>
+            <w:bCs/>
+            <w:caps/>
+            <w:webHidden/>
+            <w:sz w:val="28"/>
+            <w:szCs w:val="28"/>
+          </w:rPr>
+          <w:fldChar w:fldCharType="end"/>
+        </w:r>
+      </w:hyperlink>
+    </w:p>
+    <w:p>
+      <w:pPr>
+        <w:tabs>
+          <w:tab w:val="right" w:leader="dot" w:pos="8296"/>
+        </w:tabs>
+        <w:spacing w:line="360" w:lineRule="auto"/>
+        <w:ind w:firstLineChars="100" w:firstLine="240"/>
+        <w:jc w:val="left"/>
+        <w:rPr>
+          <w:rFonts w:ascii="Times New Roman" w:hAnsi="Times New Roman"/>
+          <w:smallCaps/>
+          <w:sz w:val="24"/>
+          <w:szCs w:val="24"/>
+        </w:rPr>
+      </w:pPr>
+      <w:hyperlink w:anchor="_Toc166330479" w:history="1">
+        <w:r>
+          <w:rPr>
+            <w:rFonts w:ascii="Times New Roman" w:hAnsi="Times New Roman"/>
+            <w:smallCaps/>
+            <w:sz w:val="24"/>
+            <w:szCs w:val="24"/>
+          </w:rPr>
+          <w:t>5.1</w:t>
+        </w:r>
+        <w:r>
+          <w:rPr>
+            <w:rFonts w:ascii="Times New Roman" w:hAnsi="Times New Roman"/>
+            <w:smallCaps/>
+            <w:sz w:val="24"/>
+            <w:szCs w:val="24"/>
+          </w:rPr>
+          <w:t>研究结论</w:t>
+        </w:r>
+        <w:r>
+          <w:rPr>
+            <w:rFonts w:ascii="Times New Roman" w:hAnsi="Times New Roman"/>
+            <w:smallCaps/>
+            <w:webHidden/>
+            <w:sz w:val="24"/>
+            <w:szCs w:val="24"/>
+          </w:rPr>
+          <w:tab/>
+        </w:r>
+        <w:r>
+          <w:rPr>
+            <w:rFonts w:ascii="Times New Roman" w:hAnsi="Times New Roman"/>
+            <w:smallCaps/>
+            <w:webHidden/>
+            <w:sz w:val="24"/>
+            <w:szCs w:val="24"/>
+          </w:rPr>
+          <w:fldChar w:fldCharType="begin"/>
+        </w:r>
+        <w:r>
+          <w:rPr>
+            <w:rFonts w:ascii="Times New Roman" w:hAnsi="Times New Roman"/>
+            <w:smallCaps/>
+            <w:webHidden/>
+            <w:sz w:val="24"/>
+            <w:szCs w:val="24"/>
+          </w:rPr>
+          <w:instrText xml:space="preserve"> PAGEREF _Toc166330479 \h </w:instrText>
+        </w:r>
+        <w:r>
+          <w:rPr>
+            <w:rFonts w:ascii="Times New Roman" w:hAnsi="Times New Roman"/>
+            <w:smallCaps/>
+            <w:webHidden/>
+            <w:sz w:val="24"/>
+            <w:szCs w:val="24"/>
+          </w:rPr>
+        </w:r>
+        <w:r>
+          <w:rPr>
+            <w:rFonts w:ascii="Times New Roman" w:hAnsi="Times New Roman"/>
+            <w:smallCaps/>
+            <w:webHidden/>
+            <w:sz w:val="24"/>
+            <w:szCs w:val="24"/>
+          </w:rPr>
+          <w:fldChar w:fldCharType="separate"/>
+        </w:r>
+        <w:r>
+          <w:rPr>
+            <w:rFonts w:ascii="Times New Roman" w:hAnsi="Times New Roman"/>
+            <w:smallCaps/>
+            <w:webHidden/>
+            <w:sz w:val="24"/>
+            <w:szCs w:val="24"/>
+          </w:rPr>
+          <w:t>32</w:t>
+        </w:r>
+        <w:r>
+          <w:rPr>
+            <w:rFonts w:ascii="Times New Roman" w:hAnsi="Times New Roman"/>
+            <w:smallCaps/>
+            <w:webHidden/>
+            <w:sz w:val="24"/>
+            <w:szCs w:val="24"/>
+          </w:rPr>
+          <w:fldChar w:fldCharType="end"/>
+        </w:r>
+      </w:hyperlink>
+    </w:p>
+    <w:p>
+      <w:pPr>
+        <w:tabs>
+          <w:tab w:val="right" w:leader="dot" w:pos="8296"/>
+        </w:tabs>
+        <w:spacing w:line="360" w:lineRule="auto"/>
+        <w:ind w:firstLineChars="100" w:firstLine="240"/>
+        <w:jc w:val="left"/>
+        <w:rPr>
+          <w:rFonts w:ascii="Times New Roman" w:hAnsi="Times New Roman"/>
+          <w:smallCaps/>
+          <w:sz w:val="24"/>
+          <w:szCs w:val="24"/>
+        </w:rPr>
+      </w:pPr>
+      <w:hyperlink w:anchor="_Toc166330480" w:history="1">
+        <w:r>
+          <w:rPr>
+            <w:rFonts w:ascii="Times New Roman" w:hAnsi="Times New Roman"/>
+            <w:smallCaps/>
+            <w:sz w:val="24"/>
+            <w:szCs w:val="24"/>
+          </w:rPr>
+          <w:t>5.1</w:t>
+        </w:r>
+        <w:r>
+          <w:rPr>
+            <w:rFonts w:ascii="Times New Roman" w:hAnsi="Times New Roman"/>
+            <w:smallCaps/>
+            <w:sz w:val="24"/>
+            <w:szCs w:val="24"/>
+          </w:rPr>
+          <w:t>规划建议</w:t>
+        </w:r>
+        <w:r>
+          <w:rPr>
+            <w:rFonts w:ascii="Times New Roman" w:hAnsi="Times New Roman"/>
+            <w:smallCaps/>
+            <w:webHidden/>
+            <w:sz w:val="24"/>
+            <w:szCs w:val="24"/>
+          </w:rPr>
+          <w:tab/>
+        </w:r>
+        <w:r>
+          <w:rPr>
+            <w:rFonts w:ascii="Times New Roman" w:hAnsi="Times New Roman"/>
+            <w:smallCaps/>
+            <w:webHidden/>
+            <w:sz w:val="24"/>
+            <w:szCs w:val="24"/>
+          </w:rPr>
+          <w:fldChar w:fldCharType="begin"/>
+        </w:r>
+        <w:r>
+          <w:rPr>
+            <w:rFonts w:ascii="Times New Roman" w:hAnsi="Times New Roman"/>
+            <w:smallCaps/>
+            <w:webHidden/>
+            <w:sz w:val="24"/>
+            <w:szCs w:val="24"/>
+          </w:rPr>
+          <w:instrText xml:space="preserve"> PAGEREF _Toc166330480 \h </w:instrText>
+        </w:r>
+        <w:r>
+          <w:rPr>
+            <w:rFonts w:ascii="Times New Roman" w:hAnsi="Times New Roman"/>
+            <w:smallCaps/>
+            <w:webHidden/>
+            <w:sz w:val="24"/>
+            <w:szCs w:val="24"/>
+          </w:rPr>
+        </w:r>
+        <w:r>
+          <w:rPr>
+            <w:rFonts w:ascii="Times New Roman" w:hAnsi="Times New Roman"/>
+            <w:smallCaps/>
+            <w:webHidden/>
+            <w:sz w:val="24"/>
+            <w:szCs w:val="24"/>
+          </w:rPr>
+          <w:fldChar w:fldCharType="separate"/>
+        </w:r>
+        <w:r>
+          <w:rPr>
+            <w:rFonts w:ascii="Times New Roman" w:hAnsi="Times New Roman"/>
+            <w:smallCaps/>
+            <w:webHidden/>
+            <w:sz w:val="24"/>
+            <w:szCs w:val="24"/>
+          </w:rPr>
+          <w:t>32</w:t>
+        </w:r>
+        <w:r>
+          <w:rPr>
+            <w:rFonts w:ascii="Times New Roman" w:hAnsi="Times New Roman"/>
+            <w:smallCaps/>
+            <w:webHidden/>
+            <w:sz w:val="24"/>
+            <w:szCs w:val="24"/>
+          </w:rPr>
+          <w:fldChar w:fldCharType="end"/>
+        </w:r>
+      </w:hyperlink>
+    </w:p>
+    <w:p>
+      <w:pPr>
+        <w:tabs>
+          <w:tab w:val="right" w:leader="dot" w:pos="8296"/>
+        </w:tabs>
+        <w:spacing w:line="360" w:lineRule="auto"/>
+        <w:ind w:firstLineChars="100" w:firstLine="240"/>
+        <w:jc w:val="left"/>
+        <w:rPr>
+          <w:rFonts w:ascii="Times New Roman" w:hAnsi="Times New Roman"/>
+          <w:smallCaps/>
+          <w:sz w:val="24"/>
+          <w:szCs w:val="24"/>
+        </w:rPr>
+      </w:pPr>
+      <w:hyperlink w:anchor="_Toc166330481" w:history="1">
+        <w:r>
+          <w:rPr>
+            <w:rFonts w:ascii="Times New Roman" w:hAnsi="Times New Roman"/>
+            <w:smallCaps/>
+            <w:sz w:val="24"/>
+            <w:szCs w:val="24"/>
+          </w:rPr>
+          <w:t>5.1</w:t>
+        </w:r>
+        <w:r>
+          <w:rPr>
+            <w:rFonts w:ascii="Times New Roman" w:hAnsi="Times New Roman"/>
+            <w:smallCaps/>
+            <w:sz w:val="24"/>
+            <w:szCs w:val="24"/>
+          </w:rPr>
+          <w:t>研究展望</w:t>
+        </w:r>
+        <w:r>
+          <w:rPr>
+            <w:rFonts w:ascii="Times New Roman" w:hAnsi="Times New Roman"/>
+            <w:smallCaps/>
+            <w:webHidden/>
+            <w:sz w:val="24"/>
+            <w:szCs w:val="24"/>
+          </w:rPr>
+          <w:tab/>
+        </w:r>
+        <w:r>
+          <w:rPr>
+            <w:rFonts w:ascii="Times New Roman" w:hAnsi="Times New Roman"/>
+            <w:smallCaps/>
+            <w:webHidden/>
+            <w:sz w:val="24"/>
+            <w:szCs w:val="24"/>
+          </w:rPr>
+          <w:fldChar w:fldCharType="begin"/>
+        </w:r>
+        <w:r>
+          <w:rPr>
+            <w:rFonts w:ascii="Times New Roman" w:hAnsi="Times New Roman"/>
+            <w:smallCaps/>
+            <w:webHidden/>
+            <w:sz w:val="24"/>
+            <w:szCs w:val="24"/>
+          </w:rPr>
+          <w:instrText xml:space="preserve"> PAGEREF _Toc166330481 \h </w:instrText>
+        </w:r>
+        <w:r>
+          <w:rPr>
+            <w:rFonts w:ascii="Times New Roman" w:hAnsi="Times New Roman"/>
+            <w:smallCaps/>
+            <w:webHidden/>
+            <w:sz w:val="24"/>
+            <w:szCs w:val="24"/>
+          </w:rPr>
+        </w:r>
+        <w:r>
+          <w:rPr>
+            <w:rFonts w:ascii="Times New Roman" w:hAnsi="Times New Roman"/>
+            <w:smallCaps/>
+            <w:webHidden/>
+            <w:sz w:val="24"/>
+            <w:szCs w:val="24"/>
+          </w:rPr>
+          <w:fldChar w:fldCharType="separate"/>
+        </w:r>
+        <w:r>
+          <w:rPr>
+            <w:rFonts w:ascii="Times New Roman" w:hAnsi="Times New Roman"/>
+            <w:smallCaps/>
+            <w:webHidden/>
+            <w:sz w:val="24"/>
+            <w:szCs w:val="24"/>
+          </w:rPr>
+          <w:t>32</w:t>
+        </w:r>
+        <w:r>
+          <w:rPr>
+            <w:rFonts w:ascii="Times New Roman" w:hAnsi="Times New Roman"/>
+            <w:smallCaps/>
+            <w:webHidden/>
+            <w:sz w:val="24"/>
+            <w:szCs w:val="24"/>
+          </w:rPr>
+          <w:fldChar w:fldCharType="end"/>
+        </w:r>
+      </w:hyperlink>
+    </w:p>
+    <w:p>
+      <w:pPr>
+        <w:tabs>
+          <w:tab w:val="right" w:leader="dot" w:pos="8296"/>
+        </w:tabs>
+        <w:adjustRightInd w:val="0"/>
+        <w:snapToGrid w:val="0"/>
+        <w:spacing w:line="360" w:lineRule="auto"/>
+        <w:jc w:val="left"/>
+        <w:rPr>
+          <w:rFonts w:ascii="Times New Roman" w:hAnsi="Times New Roman" w:hint="eastAsia"/>
+          <w:b/>
+          <w:bCs/>
+          <w:caps/>
+          <w:sz w:val="28"/>
+          <w:szCs w:val="28"/>
+        </w:rPr>
+      </w:pPr>
+      <w:r>
+        <w:rPr>
+          <w:rFonts w:ascii="Times New Roman" w:hAnsi="Times New Roman"/>
+          <w:b/>
+          <w:bCs/>
+          <w:caps/>
+          <w:sz w:val="28"/>
+          <w:szCs w:val="28"/>
+        </w:rPr>
+        <w:fldChar w:fldCharType="end"/>
+      </w:r>
     </w:p>
     <w:p>
       <w:pPr>
         <w:spacing w:line="460" w:lineRule="exact"/>
         <w:rPr>
           <w:rFonts w:ascii="Times New Roman" w:hAnsi="Times New Roman"/>
+          <w:sz w:val="24"/>
+          <w:szCs w:val="24"/>
+        </w:rPr>
+      </w:pPr>
+    </w:p>
+    <w:p>
+      <w:pPr>
+        <w:spacing w:line="460" w:lineRule="exact"/>
+        <w:rPr>
+          <w:rFonts w:ascii="Times New Roman" w:hAnsi="Times New Roman"/>
+          <w:sz w:val="24"/>
+          <w:szCs w:val="24"/>
+        </w:rPr>
+      </w:pPr>
+    </w:p>
+    <w:p>
+      <w:pPr>
+        <w:spacing w:line="460" w:lineRule="exact"/>
+        <w:rPr>
+          <w:rFonts w:ascii="Times New Roman" w:hAnsi="Times New Roman"/>
+          <w:sz w:val="24"/>
+          <w:szCs w:val="24"/>
+        </w:rPr>
+      </w:pPr>
+    </w:p>
+    <w:p>
+      <w:pPr>
+        <w:spacing w:line="460" w:lineRule="exact"/>
+        <w:rPr>
+          <w:rFonts w:ascii="Times New Roman" w:hAnsi="Times New Roman"/>
+          <w:sz w:val="24"/>
+          <w:szCs w:val="24"/>
+        </w:rPr>
+      </w:pPr>
+    </w:p>
+    <w:p>
+      <w:pPr>
+        <w:spacing w:line="460" w:lineRule="exact"/>
+        <w:rPr>
+          <w:rFonts w:ascii="Times New Roman" w:hAnsi="Times New Roman"/>
+          <w:sz w:val="24"/>
+          <w:szCs w:val="24"/>
+        </w:rPr>
+      </w:pPr>
+    </w:p>
+    <w:p>
+      <w:pPr>
+        <w:spacing w:line="460" w:lineRule="exact"/>
+        <w:rPr>
+          <w:rFonts w:ascii="Times New Roman" w:hAnsi="Times New Roman"/>
+          <w:sz w:val="24"/>
+          <w:szCs w:val="24"/>
+        </w:rPr>
+      </w:pPr>
+    </w:p>
+    <w:p>
+      <w:pPr>
+        <w:spacing w:line="460" w:lineRule="exact"/>
+        <w:rPr>
+          <w:rFonts w:ascii="Times New Roman" w:hAnsi="Times New Roman"/>
+          <w:sz w:val="24"/>
+          <w:szCs w:val="24"/>
+        </w:rPr>
+      </w:pPr>
+    </w:p>
+    <w:p>
+      <w:pPr>
+        <w:spacing w:line="460" w:lineRule="exact"/>
+        <w:rPr>
+          <w:rFonts w:ascii="Times New Roman" w:hAnsi="Times New Roman"/>
+          <w:sz w:val="24"/>
+          <w:szCs w:val="24"/>
+        </w:rPr>
+      </w:pPr>
+    </w:p>
+    <w:p>
+      <w:pPr>
+        <w:spacing w:line="460" w:lineRule="exact"/>
+        <w:rPr>
+          <w:rFonts w:ascii="Times New Roman" w:hAnsi="Times New Roman"/>
+          <w:sz w:val="24"/>
+          <w:szCs w:val="24"/>
+        </w:rPr>
+      </w:pPr>
+    </w:p>
+    <w:p>
+      <w:pPr>
+        <w:spacing w:line="460" w:lineRule="exact"/>
+        <w:rPr>
+          <w:rFonts w:ascii="Times New Roman" w:hAnsi="Times New Roman"/>
+          <w:sz w:val="24"/>
+          <w:szCs w:val="24"/>
+        </w:rPr>
+      </w:pPr>
+    </w:p>
+    <w:p>
+      <w:pPr>
+        <w:spacing w:line="460" w:lineRule="exact"/>
+        <w:rPr>
+          <w:rFonts w:ascii="Times New Roman" w:hAnsi="Times New Roman"/>
+          <w:sz w:val="24"/>
+          <w:szCs w:val="24"/>
+        </w:rPr>
+      </w:pPr>
+    </w:p>
+    <w:p>
+      <w:pPr>
+        <w:spacing w:line="460" w:lineRule="exact"/>
+        <w:rPr>
+          <w:rFonts w:ascii="Times New Roman" w:hAnsi="Times New Roman"/>
+          <w:sz w:val="24"/>
+          <w:szCs w:val="24"/>
+        </w:rPr>
+      </w:pPr>
+    </w:p>
+    <w:p>
+      <w:pPr>
+        <w:spacing w:line="460" w:lineRule="exact"/>
+        <w:rPr>
+          <w:rFonts w:ascii="Times New Roman" w:hAnsi="Times New Roman"/>
+          <w:sz w:val="24"/>
+          <w:szCs w:val="24"/>
+        </w:rPr>
+      </w:pPr>
+    </w:p>
+    <w:p>
+      <w:pPr>
+        <w:spacing w:line="460" w:lineRule="exact"/>
+        <w:rPr>
+          <w:rFonts w:ascii="Times New Roman" w:hAnsi="Times New Roman"/>
+          <w:sz w:val="24"/>
+          <w:szCs w:val="24"/>
+        </w:rPr>
+      </w:pPr>
+    </w:p>
+    <w:p>
+      <w:pPr>
+        <w:spacing w:line="460" w:lineRule="exact"/>
+        <w:rPr>
+          <w:rFonts w:ascii="Times New Roman" w:hAnsi="Times New Roman"/>
+          <w:sz w:val="24"/>
+          <w:szCs w:val="24"/>
+        </w:rPr>
+      </w:pPr>
+    </w:p>
+    <w:p>
+      <w:pPr>
+        <w:spacing w:line="460" w:lineRule="exact"/>
+        <w:rPr>
+          <w:rFonts w:ascii="Times New Roman" w:hAnsi="Times New Roman" w:hint="eastAsia"/>
           <w:sz w:val="24"/>
           <w:szCs w:val="24"/>
         </w:rPr>
@@ -3654,6 +7852,33 @@
     </w:p>
     <w:p>
       <w:pPr>
+        <w:spacing w:line="460" w:lineRule="exact"/>
+        <w:rPr>
+          <w:rFonts w:ascii="Times New Roman" w:hAnsi="Times New Roman"/>
+          <w:szCs w:val="21"/>
+        </w:rPr>
+      </w:pPr>
+    </w:p>
+    <w:p>
+      <w:pPr>
+        <w:spacing w:line="460" w:lineRule="exact"/>
+        <w:rPr>
+          <w:rFonts w:ascii="Times New Roman" w:hAnsi="Times New Roman"/>
+          <w:szCs w:val="21"/>
+        </w:rPr>
+      </w:pPr>
+    </w:p>
+    <w:p>
+      <w:pPr>
+        <w:spacing w:line="460" w:lineRule="exact"/>
+        <w:rPr>
+          <w:rFonts w:ascii="Times New Roman" w:hAnsi="Times New Roman" w:hint="eastAsia"/>
+          <w:szCs w:val="21"/>
+        </w:rPr>
+      </w:pPr>
+    </w:p>
+    <w:p>
+      <w:pPr>
         <w:spacing w:beforeLines="50" w:before="156" w:line="460" w:lineRule="exact"/>
         <w:jc w:val="center"/>
         <w:outlineLvl w:val="0"/>
@@ -3671,6 +7896,7 @@
         </w:rPr>
         <w:t xml:space="preserve">  </w:t>
       </w:r>
+      <w:bookmarkStart w:id="0" w:name="_Toc166330443"/>
       <w:r>
         <w:rPr>
           <w:rFonts w:ascii="黑体" w:eastAsia="黑体" w:hAnsi="黑体" w:cs="黑体" w:hint="eastAsia"/>
@@ -3680,7 +7906,7 @@
         </w:rPr>
         <w:t xml:space="preserve">第1章 </w:t>
       </w:r>
-      <w:bookmarkStart w:id="0" w:name="_Toc8720750"/>
+      <w:bookmarkStart w:id="1" w:name="_Toc8720750"/>
       <w:r>
         <w:rPr>
           <w:rFonts w:ascii="黑体" w:eastAsia="黑体" w:hAnsi="黑体" w:cs="黑体" w:hint="eastAsia"/>
@@ -3690,6 +7916,7 @@
         </w:rPr>
         <w:t>绪论</w:t>
       </w:r>
+      <w:bookmarkEnd w:id="0"/>
     </w:p>
     <w:p>
       <w:pPr>
@@ -3701,6 +7928,7 @@
         <w:spacing w:beforeLines="50" w:before="156" w:afterLines="50" w:after="156" w:line="400" w:lineRule="exact"/>
         <w:outlineLvl w:val="1"/>
       </w:pPr>
+      <w:bookmarkStart w:id="2" w:name="_Toc166330444"/>
       <w:r>
         <w:rPr>
           <w:rFonts w:hint="eastAsia"/>
@@ -3719,13 +7947,14 @@
         </w:rPr>
         <w:t xml:space="preserve"> </w:t>
       </w:r>
-      <w:bookmarkEnd w:id="0"/>
+      <w:bookmarkEnd w:id="1"/>
       <w:r>
         <w:rPr>
           <w:rFonts w:hint="eastAsia"/>
         </w:rPr>
         <w:t>研究背景与意义</w:t>
       </w:r>
+      <w:bookmarkEnd w:id="2"/>
     </w:p>
     <w:p>
       <w:pPr>
@@ -3737,6 +7966,7 @@
           <w:szCs w:val="24"/>
         </w:rPr>
       </w:pPr>
+      <w:bookmarkStart w:id="3" w:name="_Toc166330445"/>
       <w:r>
         <w:rPr>
           <w:rFonts w:cs="黑体" w:hint="eastAsia"/>
@@ -3761,6 +7991,7 @@
         </w:rPr>
         <w:t>研究背景</w:t>
       </w:r>
+      <w:bookmarkEnd w:id="3"/>
     </w:p>
     <w:p>
       <w:pPr>
@@ -3868,6 +8099,7 @@
           <w:szCs w:val="24"/>
         </w:rPr>
       </w:pPr>
+      <w:bookmarkStart w:id="4" w:name="_Toc166330446"/>
       <w:r>
         <w:rPr>
           <w:rFonts w:cs="黑体" w:hint="eastAsia"/>
@@ -3908,6 +8140,7 @@
         </w:rPr>
         <w:t>研究意义</w:t>
       </w:r>
+      <w:bookmarkEnd w:id="4"/>
     </w:p>
     <w:p>
       <w:pPr>
@@ -3975,7 +8208,7 @@
           <w:sz w:val="24"/>
           <w:szCs w:val="24"/>
         </w:rPr>
-        <w:t>定位圈定借还车区域及使用范围，并结合移动客户端与后台调度算法规范用户骑行行为（如骑行红包奖励及出圈扣除押金惩罚等）以达到维持正常经营的目的。相较于传统的有桩式公共自行车，共享单车具有极大地便利性优势与极低的准入门槛，因此一经投放市场，共享单车的用户规模便快速扩大，其本身也成为解决城市通勤“最后一公里”、缓解城市污染与交通拥堵等问题的重要解决方案。然而，基于共享单车骑行轨迹的人员与物质流动模型其实是一种耗散模型，与任何自然发生的能量耗散一样，共享单车网络对于城市通勤的贡献也始终随着一天中时间的推移自然下降到低水平，也就意味</w:t>
+        <w:t>定位圈定借还车区域及使用范围，并结合移动客户端与后台调度算法规范用户骑行行为（如骑行红包奖励及出圈扣除押金惩罚等）以达到维持正常经营的目的。相较于传统的有桩式公共自行车，共享单车具有极大地便利性优势与极低的准入门槛，因此一经投放市场，共享单车的用</w:t>
       </w:r>
       <w:r>
         <w:rPr>
@@ -3984,7 +8217,7 @@
           <w:szCs w:val="24"/>
         </w:rPr>
         <w:lastRenderedPageBreak/>
-        <w:t>着原本相对集中的易于使用的共享单车分布会由于通勤等原因变得分散和难以使用。想要维持共享单车的合理分布及单车流动“借</w:t>
+        <w:t>户规模便快速扩大，其本身也成为解决城市通勤“最后一公里”、缓解城市污染与交通拥堵等问题的重要解决方案。然而，基于共享单车骑行轨迹的人员与物质流动模型其实是一种耗散模型，与任何自然发生的能量耗散一样，共享单车网络对于城市通勤的贡献也始终随着一天中时间的推移自然下降到低水平，也就意味着原本相对集中的易于使用的共享单车分布会由于通勤等原因变得分散和难以使用。想要维持共享单车的合理分布及单车流动“借</w:t>
       </w:r>
       <w:r>
         <w:rPr>
@@ -4032,6 +8265,7 @@
         <w:spacing w:beforeLines="50" w:before="156" w:afterLines="50" w:after="156" w:line="400" w:lineRule="exact"/>
         <w:outlineLvl w:val="1"/>
       </w:pPr>
+      <w:bookmarkStart w:id="5" w:name="_Toc166330447"/>
       <w:r>
         <w:rPr>
           <w:rFonts w:hint="eastAsia"/>
@@ -4056,6 +8290,7 @@
         </w:rPr>
         <w:t>国内外研究现状</w:t>
       </w:r>
+      <w:bookmarkEnd w:id="5"/>
     </w:p>
     <w:p>
       <w:pPr>
@@ -4067,7 +8302,6 @@
           <w:szCs w:val="24"/>
         </w:rPr>
       </w:pPr>
-      <w:proofErr w:type="gramStart"/>
       <w:r>
         <w:rPr>
           <w:rFonts w:ascii="Times New Roman" w:hAnsi="Times New Roman" w:cs="宋体" w:hint="eastAsia"/>
@@ -4076,7 +8310,6 @@
         </w:rPr>
         <w:t>李文翔等人</w:t>
       </w:r>
-      <w:proofErr w:type="gramEnd"/>
       <w:r>
         <w:rPr>
           <w:rFonts w:ascii="Times New Roman" w:hAnsi="Times New Roman" w:hint="eastAsia"/>
@@ -4324,7 +8557,16 @@
           <w:sz w:val="24"/>
           <w:szCs w:val="24"/>
         </w:rPr>
-        <w:t>基于上海市共享单车大数据记录开发出一套城市自行车道规划算法，该算法具有一个用于描述轨迹长度与收益关系的启发式函数，能够根据项目预算、施工周期等因素灵活调整自行车道设计结果，具有较高的工程实践价值。谢光明</w:t>
+        <w:t>基于上海市共享单车大数据记录开发出一套城市自行车道规划算法，该算法</w:t>
+      </w:r>
+      <w:r>
+        <w:rPr>
+          <w:rFonts w:ascii="Times New Roman" w:hAnsi="Times New Roman" w:cs="宋体" w:hint="eastAsia"/>
+          <w:sz w:val="24"/>
+          <w:szCs w:val="24"/>
+        </w:rPr>
+        <w:lastRenderedPageBreak/>
+        <w:t>具有一个用于描述轨迹长度与收益关系的启发式函数，能够根据项目预算、施工周期等因素灵活调整自行车道设计结果，具有较高的工程实践价值。谢光明</w:t>
       </w:r>
       <w:r>
         <w:rPr>
@@ -4357,16 +8599,7 @@
           <w:sz w:val="24"/>
           <w:szCs w:val="24"/>
         </w:rPr>
-        <w:t>算法基于密度找到虚拟站点，</w:t>
-      </w:r>
-      <w:r>
-        <w:rPr>
-          <w:rFonts w:ascii="Times New Roman" w:hAnsi="Times New Roman" w:cs="宋体" w:hint="eastAsia"/>
-          <w:sz w:val="24"/>
-          <w:szCs w:val="24"/>
-        </w:rPr>
-        <w:lastRenderedPageBreak/>
-        <w:t>然后根据用户访问频次结合鲁汶</w:t>
+        <w:t>算法基于密度找到虚拟站点，然后根据用户访问频次结合鲁汶</w:t>
       </w:r>
       <w:r>
         <w:rPr>
@@ -4621,6 +8854,7 @@
         <w:spacing w:beforeLines="50" w:before="156" w:afterLines="50" w:after="156" w:line="400" w:lineRule="exact"/>
         <w:outlineLvl w:val="1"/>
       </w:pPr>
+      <w:bookmarkStart w:id="6" w:name="_Toc166330448"/>
       <w:r>
         <w:rPr>
           <w:rFonts w:hint="eastAsia"/>
@@ -4655,8 +8889,9 @@
         <w:rPr>
           <w:rFonts w:hint="eastAsia"/>
         </w:rPr>
-        <w:t>步骤（框图）</w:t>
-      </w:r>
+        <w:t>步骤</w:t>
+      </w:r>
+      <w:bookmarkEnd w:id="6"/>
     </w:p>
     <w:p>
       <w:pPr>
@@ -4705,6 +8940,7 @@
         <w:spacing w:beforeLines="50" w:before="156" w:afterLines="50" w:after="156" w:line="400" w:lineRule="exact"/>
         <w:outlineLvl w:val="1"/>
       </w:pPr>
+      <w:bookmarkStart w:id="7" w:name="_Toc166330449"/>
       <w:r>
         <w:rPr>
           <w:rFonts w:hint="eastAsia"/>
@@ -4729,42 +8965,129 @@
         </w:rPr>
         <w:t>论文组织结构</w:t>
       </w:r>
+      <w:bookmarkEnd w:id="7"/>
     </w:p>
     <w:p>
       <w:pPr>
         <w:spacing w:beforeLines="50" w:before="156" w:line="400" w:lineRule="exact"/>
         <w:ind w:firstLineChars="200" w:firstLine="480"/>
         <w:rPr>
-          <w:rFonts w:cs="黑体"/>
-          <w:sz w:val="24"/>
-          <w:szCs w:val="24"/>
-        </w:rPr>
-      </w:pPr>
-      <w:r>
-        <w:rPr>
           <w:rFonts w:ascii="宋体" w:hAnsi="宋体" w:cs="宋体" w:hint="eastAsia"/>
           <w:sz w:val="24"/>
           <w:szCs w:val="24"/>
         </w:rPr>
-        <w:t>……</w:t>
-      </w:r>
-      <w:proofErr w:type="gramStart"/>
+      </w:pPr>
       <w:r>
         <w:rPr>
           <w:rFonts w:ascii="宋体" w:hAnsi="宋体" w:cs="宋体" w:hint="eastAsia"/>
           <w:sz w:val="24"/>
           <w:szCs w:val="24"/>
         </w:rPr>
-        <w:t>…………………………………………………………………………………………………………………………………………………………………………</w:t>
-      </w:r>
-      <w:proofErr w:type="gramEnd"/>
-      <w:r>
+        <w:t>本文共分为五章：</w:t>
+      </w:r>
+    </w:p>
+    <w:p>
+      <w:pPr>
+        <w:spacing w:beforeLines="50" w:before="156" w:line="400" w:lineRule="exact"/>
+        <w:ind w:firstLineChars="200" w:firstLine="480"/>
         <w:rPr>
           <w:rFonts w:ascii="宋体" w:hAnsi="宋体" w:cs="宋体" w:hint="eastAsia"/>
           <w:sz w:val="24"/>
           <w:szCs w:val="24"/>
         </w:rPr>
-        <w:t>……</w:t>
+      </w:pPr>
+      <w:r>
+        <w:rPr>
+          <w:rFonts w:ascii="宋体" w:hAnsi="宋体" w:cs="宋体" w:hint="eastAsia"/>
+          <w:sz w:val="24"/>
+          <w:szCs w:val="24"/>
+        </w:rPr>
+        <w:t>第一章为绪论。主要从宏观角度论述本文的研究背景及研究意义，并对国内</w:t>
+      </w:r>
+      <w:r>
+        <w:rPr>
+          <w:rFonts w:ascii="宋体" w:hAnsi="宋体" w:cs="宋体" w:hint="eastAsia"/>
+          <w:sz w:val="24"/>
+          <w:szCs w:val="24"/>
+        </w:rPr>
+        <w:lastRenderedPageBreak/>
+        <w:t>外共享单车轨迹分析、城市通勤分析等领域的研究成果进行总结概括为国内外研究现状，参考国内外研究现状确定本文研究内容及技术路线，为后续研究明确方向，打下基础。</w:t>
+      </w:r>
+    </w:p>
+    <w:p>
+      <w:pPr>
+        <w:spacing w:beforeLines="50" w:before="156" w:line="400" w:lineRule="exact"/>
+        <w:ind w:firstLineChars="200" w:firstLine="480"/>
+        <w:rPr>
+          <w:rFonts w:ascii="宋体" w:hAnsi="宋体" w:cs="宋体" w:hint="eastAsia"/>
+          <w:sz w:val="24"/>
+          <w:szCs w:val="24"/>
+        </w:rPr>
+      </w:pPr>
+      <w:r>
+        <w:rPr>
+          <w:rFonts w:ascii="宋体" w:hAnsi="宋体" w:cs="宋体" w:hint="eastAsia"/>
+          <w:sz w:val="24"/>
+          <w:szCs w:val="24"/>
+        </w:rPr>
+        <w:t>第二章介绍理论基础与相关技术。该部分首先从学术理论入手，介绍了行为地理学、城市职住平衡与过剩通勤理论，进一步明确所研究问题的理论本质。然后从研究技术着手，介绍了聚类分析、密度分析、用户行为分析等领域内常用的技术手段。</w:t>
+      </w:r>
+    </w:p>
+    <w:p>
+      <w:pPr>
+        <w:spacing w:beforeLines="50" w:before="156" w:line="400" w:lineRule="exact"/>
+        <w:ind w:firstLineChars="200" w:firstLine="480"/>
+        <w:rPr>
+          <w:rFonts w:ascii="宋体" w:hAnsi="宋体" w:cs="宋体" w:hint="eastAsia"/>
+          <w:sz w:val="24"/>
+          <w:szCs w:val="24"/>
+        </w:rPr>
+      </w:pPr>
+      <w:r>
+        <w:rPr>
+          <w:rFonts w:ascii="宋体" w:hAnsi="宋体" w:cs="宋体" w:hint="eastAsia"/>
+          <w:sz w:val="24"/>
+          <w:szCs w:val="24"/>
+        </w:rPr>
+        <w:t>第三章介绍本研究用到的数据及开展研究时所用到的具体方法。首先介绍数据来源及数据细节，并介绍数据清洗规则。而后结合数据特征，介绍轨迹点重排序、轨迹长度量测、轨迹抽稀及数学形态学操作等数据处理分析算法。</w:t>
+      </w:r>
+    </w:p>
+    <w:p>
+      <w:pPr>
+        <w:spacing w:beforeLines="50" w:before="156" w:line="400" w:lineRule="exact"/>
+        <w:ind w:firstLineChars="200" w:firstLine="480"/>
+        <w:rPr>
+          <w:rFonts w:ascii="宋体" w:hAnsi="宋体" w:cs="宋体" w:hint="eastAsia"/>
+          <w:sz w:val="24"/>
+          <w:szCs w:val="24"/>
+        </w:rPr>
+      </w:pPr>
+      <w:r>
+        <w:rPr>
+          <w:rFonts w:ascii="宋体" w:hAnsi="宋体" w:cs="宋体" w:hint="eastAsia"/>
+          <w:sz w:val="24"/>
+          <w:szCs w:val="24"/>
+        </w:rPr>
+        <w:t>第四章着重介绍本文的研究结论。从时、空两个方向，结合轨迹时距分布特征、目的地分布特征、综合使用线密度计算、数学形态学操作等方法，得出骑行热点时段分布、骑行热点路段分布、各级道路对骑行通勤支撑情况。</w:t>
+      </w:r>
+    </w:p>
+    <w:p>
+      <w:pPr>
+        <w:spacing w:beforeLines="50" w:before="156" w:line="400" w:lineRule="exact"/>
+        <w:ind w:firstLineChars="200" w:firstLine="480"/>
+        <w:rPr>
+          <w:rFonts w:cs="黑体" w:hint="eastAsia"/>
+          <w:sz w:val="24"/>
+          <w:szCs w:val="24"/>
+        </w:rPr>
+      </w:pPr>
+      <w:r>
+        <w:rPr>
+          <w:rFonts w:ascii="宋体" w:hAnsi="宋体" w:cs="宋体" w:hint="eastAsia"/>
+          <w:sz w:val="24"/>
+          <w:szCs w:val="24"/>
+        </w:rPr>
+        <w:t>第五章为总结与展望，结合本文研究内容提出概括性结论，针对研究过程提出不足与未来进一步完善的方向。同时，结合得到的上海市骑行通勤时空分布特征，为城市规划建言献策。</w:t>
       </w:r>
     </w:p>
     <w:p>
@@ -4777,6 +9100,7 @@
         <w:spacing w:beforeLines="50" w:before="156" w:afterLines="50" w:after="156" w:line="400" w:lineRule="exact"/>
         <w:outlineLvl w:val="1"/>
       </w:pPr>
+      <w:bookmarkStart w:id="8" w:name="_Toc166330450"/>
       <w:r>
         <w:rPr>
           <w:rFonts w:hint="eastAsia"/>
@@ -4795,6 +9119,7 @@
         </w:rPr>
         <w:t xml:space="preserve"> 本章小结</w:t>
       </w:r>
+      <w:bookmarkEnd w:id="8"/>
     </w:p>
     <w:p>
       <w:pPr>
@@ -4821,16 +9146,7 @@
           <w:sz w:val="24"/>
           <w:szCs w:val="24"/>
         </w:rPr>
-        <w:t>………………………………………………………………………………</w:t>
-      </w:r>
-      <w:r>
-        <w:rPr>
-          <w:rFonts w:ascii="宋体" w:hAnsi="宋体" w:cs="宋体" w:hint="eastAsia"/>
-          <w:sz w:val="24"/>
-          <w:szCs w:val="24"/>
-        </w:rPr>
-        <w:lastRenderedPageBreak/>
-        <w:t>…………………………………………………………………………………………</w:t>
+        <w:t>…………………………………………………………………………………………………………………………………………………………………………</w:t>
       </w:r>
       <w:proofErr w:type="gramEnd"/>
       <w:r>
@@ -4899,41 +9215,73 @@
     </w:p>
     <w:p>
       <w:pPr>
-        <w:spacing w:line="360" w:lineRule="auto"/>
+        <w:spacing w:beforeLines="50" w:before="156" w:line="460" w:lineRule="exact"/>
         <w:jc w:val="center"/>
-        <w:rPr>
-          <w:sz w:val="30"/>
-          <w:szCs w:val="30"/>
-        </w:rPr>
-      </w:pPr>
-      <w:r>
-        <w:rPr>
-          <w:rFonts w:ascii="黑体" w:eastAsia="黑体" w:hAnsi="黑体" w:cs="黑体" w:hint="eastAsia"/>
+        <w:outlineLvl w:val="0"/>
+        <w:rPr>
+          <w:rFonts w:ascii="Times New Roman" w:eastAsia="黑体" w:hAnsi="Times New Roman"/>
           <w:b/>
-          <w:sz w:val="32"/>
-          <w:szCs w:val="32"/>
+          <w:sz w:val="36"/>
+          <w:szCs w:val="36"/>
+        </w:rPr>
+      </w:pPr>
+      <w:r>
+        <w:rPr>
+          <w:rFonts w:ascii="Times New Roman" w:eastAsia="黑体" w:hAnsi="Times New Roman" w:hint="eastAsia"/>
+          <w:b/>
+          <w:sz w:val="36"/>
+          <w:szCs w:val="36"/>
         </w:rPr>
         <w:lastRenderedPageBreak/>
         <w:t xml:space="preserve">  </w:t>
       </w:r>
-      <w:r>
-        <w:rPr>
-          <w:rFonts w:ascii="黑体" w:eastAsia="黑体" w:hAnsi="黑体" w:cs="黑体" w:hint="eastAsia"/>
+      <w:bookmarkStart w:id="9" w:name="_Toc166330451"/>
+      <w:r>
+        <w:rPr>
+          <w:rFonts w:ascii="Times New Roman" w:eastAsia="黑体" w:hAnsi="Times New Roman" w:hint="eastAsia"/>
           <w:b/>
-          <w:sz w:val="32"/>
-          <w:szCs w:val="32"/>
-        </w:rPr>
-        <w:t xml:space="preserve">第2章 </w:t>
-      </w:r>
-      <w:r>
-        <w:rPr>
-          <w:rFonts w:ascii="黑体" w:eastAsia="黑体" w:hAnsi="黑体" w:cs="黑体" w:hint="eastAsia"/>
+          <w:sz w:val="36"/>
+          <w:szCs w:val="36"/>
+        </w:rPr>
+        <w:t>第</w:t>
+      </w:r>
+      <w:r>
+        <w:rPr>
+          <w:rFonts w:ascii="Times New Roman" w:eastAsia="黑体" w:hAnsi="Times New Roman" w:hint="eastAsia"/>
           <w:b/>
-          <w:sz w:val="32"/>
-          <w:szCs w:val="32"/>
+          <w:sz w:val="36"/>
+          <w:szCs w:val="36"/>
+        </w:rPr>
+        <w:t>2</w:t>
+      </w:r>
+      <w:r>
+        <w:rPr>
+          <w:rFonts w:ascii="Times New Roman" w:eastAsia="黑体" w:hAnsi="Times New Roman" w:hint="eastAsia"/>
+          <w:b/>
+          <w:sz w:val="36"/>
+          <w:szCs w:val="36"/>
+        </w:rPr>
+        <w:t>章</w:t>
+      </w:r>
+      <w:r>
+        <w:rPr>
+          <w:rFonts w:ascii="Times New Roman" w:eastAsia="黑体" w:hAnsi="Times New Roman" w:hint="eastAsia"/>
+          <w:b/>
+          <w:sz w:val="36"/>
+          <w:szCs w:val="36"/>
+        </w:rPr>
+        <w:t xml:space="preserve"> </w:t>
+      </w:r>
+      <w:r>
+        <w:rPr>
+          <w:rFonts w:ascii="Times New Roman" w:eastAsia="黑体" w:hAnsi="Times New Roman" w:hint="eastAsia"/>
+          <w:b/>
+          <w:sz w:val="36"/>
+          <w:szCs w:val="36"/>
         </w:rPr>
         <w:t>相关理论基础</w:t>
       </w:r>
+      <w:bookmarkEnd w:id="9"/>
     </w:p>
     <w:p>
       <w:pPr>
@@ -4945,6 +9293,7 @@
         <w:spacing w:beforeLines="50" w:before="156" w:afterLines="50" w:after="156" w:line="400" w:lineRule="exact"/>
         <w:outlineLvl w:val="1"/>
       </w:pPr>
+      <w:bookmarkStart w:id="10" w:name="_Toc166330452"/>
       <w:r>
         <w:rPr>
           <w:rFonts w:hint="eastAsia"/>
@@ -4960,6 +9309,7 @@
         </w:rPr>
         <w:t>相关理论基础</w:t>
       </w:r>
+      <w:bookmarkEnd w:id="10"/>
     </w:p>
     <w:p>
       <w:pPr>
@@ -4971,6 +9321,7 @@
           <w:szCs w:val="24"/>
         </w:rPr>
       </w:pPr>
+      <w:bookmarkStart w:id="11" w:name="_Toc166330453"/>
       <w:r>
         <w:rPr>
           <w:rFonts w:cs="黑体" w:hint="eastAsia"/>
@@ -4995,6 +9346,7 @@
         </w:rPr>
         <w:t>行为地理学</w:t>
       </w:r>
+      <w:bookmarkEnd w:id="11"/>
     </w:p>
     <w:p>
       <w:pPr>
@@ -5112,6 +9464,7 @@
           <w:szCs w:val="24"/>
         </w:rPr>
       </w:pPr>
+      <w:bookmarkStart w:id="12" w:name="_Toc166330454"/>
       <w:r>
         <w:rPr>
           <w:rFonts w:cs="黑体" w:hint="eastAsia"/>
@@ -5152,6 +9505,7 @@
         </w:rPr>
         <w:t>城市职住平衡与过剩通勤理论</w:t>
       </w:r>
+      <w:bookmarkEnd w:id="12"/>
     </w:p>
     <w:p>
       <w:pPr>
@@ -7108,6 +11462,7 @@
         <w:spacing w:beforeLines="50" w:before="156" w:afterLines="50" w:after="156" w:line="400" w:lineRule="exact"/>
         <w:outlineLvl w:val="1"/>
       </w:pPr>
+      <w:bookmarkStart w:id="13" w:name="_Toc166330455"/>
       <w:r>
         <w:rPr>
           <w:rFonts w:hint="eastAsia"/>
@@ -7132,6 +11487,7 @@
         </w:rPr>
         <w:t>相关研究技术</w:t>
       </w:r>
+      <w:bookmarkEnd w:id="13"/>
     </w:p>
     <w:p>
       <w:pPr>
@@ -7143,6 +11499,7 @@
           <w:szCs w:val="24"/>
         </w:rPr>
       </w:pPr>
+      <w:bookmarkStart w:id="14" w:name="_Toc166330456"/>
       <w:r>
         <w:rPr>
           <w:rFonts w:cs="黑体" w:hint="eastAsia"/>
@@ -7183,6 +11540,7 @@
         </w:rPr>
         <w:t>聚类分析</w:t>
       </w:r>
+      <w:bookmarkEnd w:id="14"/>
     </w:p>
     <w:p>
       <w:pPr>
@@ -7438,6 +11796,7 @@
           <w:szCs w:val="24"/>
         </w:rPr>
       </w:pPr>
+      <w:bookmarkStart w:id="15" w:name="_Toc166330457"/>
       <w:r>
         <w:rPr>
           <w:rFonts w:cs="黑体" w:hint="eastAsia"/>
@@ -7494,6 +11853,7 @@
         </w:rPr>
         <w:t>密度分析</w:t>
       </w:r>
+      <w:bookmarkEnd w:id="15"/>
     </w:p>
     <w:p>
       <w:pPr>
@@ -7805,6 +12165,7 @@
           <w:szCs w:val="24"/>
         </w:rPr>
       </w:pPr>
+      <w:bookmarkStart w:id="16" w:name="_Toc166330458"/>
       <w:r>
         <w:rPr>
           <w:rFonts w:cs="黑体" w:hint="eastAsia"/>
@@ -7862,6 +12223,7 @@
         </w:rPr>
         <w:t>用户行为分析</w:t>
       </w:r>
+      <w:bookmarkEnd w:id="16"/>
     </w:p>
     <w:p>
       <w:pPr>
@@ -8156,6 +12518,7 @@
         <w:spacing w:beforeLines="50" w:before="156" w:afterLines="50" w:after="156" w:line="400" w:lineRule="exact"/>
         <w:outlineLvl w:val="1"/>
       </w:pPr>
+      <w:bookmarkStart w:id="17" w:name="_Toc166330459"/>
       <w:r>
         <w:rPr>
           <w:rFonts w:hint="eastAsia"/>
@@ -8180,6 +12543,7 @@
         </w:rPr>
         <w:t>本章小结</w:t>
       </w:r>
+      <w:bookmarkEnd w:id="17"/>
     </w:p>
     <w:p>
       <w:pPr>
@@ -8236,6 +12600,7 @@
         </w:rPr>
         <w:t xml:space="preserve">  </w:t>
       </w:r>
+      <w:bookmarkStart w:id="18" w:name="_Toc166330460"/>
       <w:r>
         <w:rPr>
           <w:rFonts w:ascii="黑体" w:eastAsia="黑体" w:hAnsi="黑体" w:cs="黑体" w:hint="eastAsia"/>
@@ -8254,6 +12619,7 @@
         </w:rPr>
         <w:t>研究数据与方法</w:t>
       </w:r>
+      <w:bookmarkEnd w:id="18"/>
     </w:p>
     <w:p>
       <w:pPr>
@@ -8265,6 +12631,7 @@
         <w:spacing w:beforeLines="50" w:before="156" w:afterLines="50" w:after="156" w:line="400" w:lineRule="exact"/>
         <w:outlineLvl w:val="1"/>
       </w:pPr>
+      <w:bookmarkStart w:id="19" w:name="_Toc166330461"/>
       <w:r>
         <w:rPr>
           <w:rFonts w:hint="eastAsia"/>
@@ -8277,6 +12644,7 @@
         </w:rPr>
         <w:t>研究范围</w:t>
       </w:r>
+      <w:bookmarkEnd w:id="19"/>
     </w:p>
     <w:p>
       <w:pPr>
@@ -8323,6 +12691,7 @@
         <w:spacing w:beforeLines="50" w:before="156" w:afterLines="50" w:after="156" w:line="400" w:lineRule="exact"/>
         <w:outlineLvl w:val="1"/>
       </w:pPr>
+      <w:bookmarkStart w:id="20" w:name="_Toc166330462"/>
       <w:r>
         <w:rPr>
           <w:rFonts w:hint="eastAsia"/>
@@ -8335,6 +12704,7 @@
         </w:rPr>
         <w:t>数据来源与预处理</w:t>
       </w:r>
+      <w:bookmarkEnd w:id="20"/>
     </w:p>
     <w:p>
       <w:pPr>
@@ -8346,6 +12716,7 @@
           <w:szCs w:val="24"/>
         </w:rPr>
       </w:pPr>
+      <w:bookmarkStart w:id="21" w:name="_Toc166330463"/>
       <w:r>
         <w:rPr>
           <w:rFonts w:cs="黑体" w:hint="eastAsia"/>
@@ -8362,6 +12733,7 @@
         </w:rPr>
         <w:t>数据来源与数据清洗</w:t>
       </w:r>
+      <w:bookmarkEnd w:id="21"/>
     </w:p>
     <w:p>
       <w:pPr>
@@ -11845,6 +16217,7 @@
           <w:szCs w:val="24"/>
         </w:rPr>
       </w:pPr>
+      <w:bookmarkStart w:id="22" w:name="_Toc166330464"/>
       <w:r>
         <w:rPr>
           <w:rFonts w:cs="黑体" w:hint="eastAsia"/>
@@ -11861,6 +16234,7 @@
         </w:rPr>
         <w:t>轨迹重排序及长度量测轨迹简化</w:t>
       </w:r>
+      <w:bookmarkEnd w:id="22"/>
     </w:p>
     <w:p>
       <w:pPr>
@@ -14805,14 +19179,7 @@
                       <w:rFonts w:ascii="Cambria Math" w:hAnsi="Cambria Math" w:cs="宋体"/>
                       <w:szCs w:val="21"/>
                     </w:rPr>
-                    <m:t>3.</m:t>
-                  </m:r>
-                  <m:r>
-                    <w:rPr>
-                      <w:rFonts w:ascii="Cambria Math" w:hAnsi="Cambria Math" w:cs="宋体"/>
-                      <w:szCs w:val="21"/>
-                    </w:rPr>
-                    <m:t>3</m:t>
+                    <m:t>3.3</m:t>
                   </m:r>
                 </m:e>
               </m:d>
@@ -15076,6 +19443,7 @@
           <w:szCs w:val="24"/>
         </w:rPr>
       </w:pPr>
+      <w:bookmarkStart w:id="23" w:name="_Toc166330465"/>
       <w:r>
         <w:rPr>
           <w:rFonts w:cs="黑体" w:hint="eastAsia"/>
@@ -15092,6 +19460,7 @@
         </w:rPr>
         <w:t>轨迹简化</w:t>
       </w:r>
+      <w:bookmarkEnd w:id="23"/>
     </w:p>
     <w:p>
       <w:pPr>
@@ -15733,6 +20102,7 @@
         <w:spacing w:beforeLines="50" w:before="156" w:afterLines="50" w:after="156" w:line="400" w:lineRule="exact"/>
         <w:outlineLvl w:val="1"/>
       </w:pPr>
+      <w:bookmarkStart w:id="24" w:name="_Toc166330466"/>
       <w:r>
         <w:rPr>
           <w:rFonts w:hint="eastAsia"/>
@@ -15745,6 +20115,7 @@
         </w:rPr>
         <w:t>研究方法</w:t>
       </w:r>
+      <w:bookmarkEnd w:id="24"/>
     </w:p>
     <w:p>
       <w:pPr>
@@ -15756,6 +20127,7 @@
           <w:szCs w:val="24"/>
         </w:rPr>
       </w:pPr>
+      <w:bookmarkStart w:id="25" w:name="_Toc166330467"/>
       <w:r>
         <w:rPr>
           <w:rFonts w:cs="黑体" w:hint="eastAsia"/>
@@ -15772,6 +20144,7 @@
         </w:rPr>
         <w:t>轨迹终点最近邻匹配算法</w:t>
       </w:r>
+      <w:bookmarkEnd w:id="25"/>
     </w:p>
     <w:p>
       <w:pPr>
@@ -16393,6 +20766,7 @@
           <w:szCs w:val="24"/>
         </w:rPr>
       </w:pPr>
+      <w:bookmarkStart w:id="26" w:name="_Toc166330468"/>
       <w:r>
         <w:rPr>
           <w:rFonts w:cs="黑体" w:hint="eastAsia"/>
@@ -16409,6 +20783,7 @@
         </w:rPr>
         <w:t>数学形态学</w:t>
       </w:r>
+      <w:bookmarkEnd w:id="26"/>
     </w:p>
     <w:p>
       <w:pPr>
@@ -16610,7 +20985,7 @@
         <w:ind w:firstLineChars="200" w:firstLine="480"/>
         <w:jc w:val="right"/>
         <w:rPr>
-          <w:rFonts w:ascii="Times New Roman" w:hAnsi="Times New Roman" w:cs="宋体" w:hint="eastAsia"/>
+          <w:rFonts w:ascii="Times New Roman" w:hAnsi="Times New Roman" w:cs="宋体"/>
           <w:sz w:val="24"/>
           <w:szCs w:val="24"/>
         </w:rPr>
@@ -16707,7 +21082,7 @@
         <w:spacing w:beforeLines="50" w:before="156" w:line="400" w:lineRule="exact"/>
         <w:ind w:firstLineChars="200" w:firstLine="480"/>
         <w:rPr>
-          <w:rFonts w:ascii="Times New Roman" w:hAnsi="Times New Roman" w:cs="宋体" w:hint="eastAsia"/>
+          <w:rFonts w:ascii="Times New Roman" w:hAnsi="Times New Roman" w:cs="宋体"/>
           <w:sz w:val="24"/>
           <w:szCs w:val="24"/>
         </w:rPr>
@@ -16810,7 +21185,7 @@
         <w:ind w:firstLineChars="200" w:firstLine="480"/>
         <w:jc w:val="right"/>
         <w:rPr>
-          <w:rFonts w:ascii="Times New Roman" w:hAnsi="Times New Roman" w:cs="宋体" w:hint="eastAsia"/>
+          <w:rFonts w:ascii="Times New Roman" w:hAnsi="Times New Roman" w:cs="宋体"/>
           <w:sz w:val="24"/>
           <w:szCs w:val="24"/>
         </w:rPr>
@@ -16929,7 +21304,7 @@
         <w:spacing w:beforeLines="50" w:before="156" w:line="400" w:lineRule="exact"/>
         <w:ind w:firstLineChars="200" w:firstLine="480"/>
         <w:rPr>
-          <w:rFonts w:ascii="Times New Roman" w:hAnsi="Times New Roman" w:cs="宋体" w:hint="eastAsia"/>
+          <w:rFonts w:ascii="Times New Roman" w:hAnsi="Times New Roman" w:cs="宋体"/>
           <w:sz w:val="24"/>
           <w:szCs w:val="24"/>
         </w:rPr>
@@ -17032,7 +21407,7 @@
         <w:ind w:firstLineChars="200" w:firstLine="480"/>
         <w:jc w:val="right"/>
         <w:rPr>
-          <w:rFonts w:ascii="Times New Roman" w:hAnsi="Times New Roman" w:cs="宋体" w:hint="eastAsia"/>
+          <w:rFonts w:ascii="Times New Roman" w:hAnsi="Times New Roman" w:cs="宋体"/>
           <w:sz w:val="24"/>
           <w:szCs w:val="24"/>
         </w:rPr>
@@ -17140,7 +21515,7 @@
         <w:spacing w:beforeLines="50" w:before="156" w:line="400" w:lineRule="exact"/>
         <w:ind w:firstLineChars="200" w:firstLine="480"/>
         <w:rPr>
-          <w:rFonts w:ascii="Times New Roman" w:hAnsi="Times New Roman" w:cs="宋体" w:hint="eastAsia"/>
+          <w:rFonts w:ascii="Times New Roman" w:hAnsi="Times New Roman" w:cs="宋体"/>
           <w:sz w:val="24"/>
           <w:szCs w:val="24"/>
         </w:rPr>
@@ -17243,7 +21618,7 @@
         <w:ind w:firstLineChars="200" w:firstLine="480"/>
         <w:jc w:val="right"/>
         <w:rPr>
-          <w:rFonts w:ascii="Times New Roman" w:hAnsi="Times New Roman" w:cs="宋体" w:hint="eastAsia"/>
+          <w:rFonts w:ascii="Times New Roman" w:hAnsi="Times New Roman" w:cs="宋体"/>
           <w:sz w:val="24"/>
           <w:szCs w:val="24"/>
         </w:rPr>
@@ -17357,12 +21732,14 @@
         <w:ind w:firstLineChars="50" w:firstLine="141"/>
         <w:outlineLvl w:val="1"/>
       </w:pPr>
+      <w:bookmarkStart w:id="27" w:name="_Toc166330469"/>
       <w:r>
         <w:rPr>
           <w:rFonts w:hint="eastAsia"/>
         </w:rPr>
         <w:t>3.4 本章小结</w:t>
       </w:r>
+      <w:bookmarkEnd w:id="27"/>
     </w:p>
     <w:p>
       <w:pPr>
@@ -17449,6 +21826,7 @@
         </w:rPr>
         <w:t xml:space="preserve">  </w:t>
       </w:r>
+      <w:bookmarkStart w:id="28" w:name="_Toc166330470"/>
       <w:r>
         <w:rPr>
           <w:rFonts w:ascii="黑体" w:eastAsia="黑体" w:hAnsi="黑体" w:cs="黑体" w:hint="eastAsia"/>
@@ -17467,6 +21845,7 @@
         </w:rPr>
         <w:t>结果与讨论</w:t>
       </w:r>
+      <w:bookmarkEnd w:id="28"/>
     </w:p>
     <w:p>
       <w:pPr>
@@ -17478,6 +21857,7 @@
         <w:spacing w:beforeLines="50" w:before="156" w:afterLines="50" w:after="156" w:line="400" w:lineRule="exact"/>
         <w:outlineLvl w:val="1"/>
       </w:pPr>
+      <w:bookmarkStart w:id="29" w:name="_Toc166330471"/>
       <w:r>
         <w:rPr>
           <w:rFonts w:hint="eastAsia"/>
@@ -17490,6 +21870,7 @@
         </w:rPr>
         <w:t>时间通勤模式分析</w:t>
       </w:r>
+      <w:bookmarkEnd w:id="29"/>
     </w:p>
     <w:p>
       <w:pPr>
@@ -17501,6 +21882,7 @@
           <w:szCs w:val="24"/>
         </w:rPr>
       </w:pPr>
+      <w:bookmarkStart w:id="30" w:name="_Toc166330472"/>
       <w:r>
         <w:rPr>
           <w:rFonts w:cs="黑体" w:hint="eastAsia"/>
@@ -17517,6 +21899,7 @@
         </w:rPr>
         <w:t>通勤时距模式</w:t>
       </w:r>
+      <w:bookmarkEnd w:id="30"/>
     </w:p>
     <w:p>
       <w:pPr>
@@ -17618,7 +22001,7 @@
           <w:szCs w:val="20"/>
         </w:rPr>
         <w:drawing>
-          <wp:inline distT="0" distB="0" distL="0" distR="0" wp14:anchorId="17E4E5C2" wp14:editId="244E2582">
+          <wp:inline distT="0" distB="0" distL="0" distR="0" wp14:anchorId="17E4E5C2" wp14:editId="0B37CA3C">
             <wp:extent cx="5274310" cy="2774950"/>
             <wp:effectExtent l="0" t="0" r="2540" b="6350"/>
             <wp:docPr id="2083237719" name="图片 1"/>
@@ -17725,7 +22108,7 @@
         </w:rPr>
         <w:lastRenderedPageBreak/>
         <w:drawing>
-          <wp:inline distT="0" distB="0" distL="0" distR="0" wp14:anchorId="6CABD9BC" wp14:editId="6E5DECB1">
+          <wp:inline distT="0" distB="0" distL="0" distR="0" wp14:anchorId="6CABD9BC" wp14:editId="2C3F15E5">
             <wp:extent cx="5274310" cy="2802255"/>
             <wp:effectExtent l="0" t="0" r="2540" b="0"/>
             <wp:docPr id="702313796" name="图片 2"/>
@@ -17987,6 +22370,7 @@
           <w:szCs w:val="24"/>
         </w:rPr>
       </w:pPr>
+      <w:bookmarkStart w:id="31" w:name="_Toc166330473"/>
       <w:r>
         <w:rPr>
           <w:rFonts w:cs="黑体" w:hint="eastAsia"/>
@@ -18003,6 +22387,7 @@
         </w:rPr>
         <w:t>通勤间隔分析</w:t>
       </w:r>
+      <w:bookmarkEnd w:id="31"/>
     </w:p>
     <w:p>
       <w:pPr>
@@ -19685,6 +24070,7 @@
         <w:spacing w:beforeLines="50" w:before="156" w:afterLines="50" w:after="156" w:line="400" w:lineRule="exact"/>
         <w:outlineLvl w:val="1"/>
       </w:pPr>
+      <w:bookmarkStart w:id="32" w:name="_Toc166330474"/>
       <w:r>
         <w:rPr>
           <w:rFonts w:hint="eastAsia"/>
@@ -19698,6 +24084,7 @@
         </w:rPr>
         <w:t>空间通勤模式分析</w:t>
       </w:r>
+      <w:bookmarkEnd w:id="32"/>
     </w:p>
     <w:p>
       <w:pPr>
@@ -19709,6 +24096,7 @@
           <w:szCs w:val="24"/>
         </w:rPr>
       </w:pPr>
+      <w:bookmarkStart w:id="33" w:name="_Toc166330475"/>
       <w:r>
         <w:rPr>
           <w:rFonts w:cs="黑体" w:hint="eastAsia"/>
@@ -19725,6 +24113,7 @@
         </w:rPr>
         <w:t>通勤目的地分析</w:t>
       </w:r>
+      <w:bookmarkEnd w:id="33"/>
     </w:p>
     <w:p>
       <w:pPr>
@@ -20304,6 +24693,7 @@
           <w:szCs w:val="24"/>
         </w:rPr>
       </w:pPr>
+      <w:bookmarkStart w:id="34" w:name="_Toc166330476"/>
       <w:r>
         <w:rPr>
           <w:rFonts w:cs="黑体" w:hint="eastAsia"/>
@@ -20320,6 +24710,7 @@
         </w:rPr>
         <w:t>通勤轨迹分析</w:t>
       </w:r>
+      <w:bookmarkEnd w:id="34"/>
     </w:p>
     <w:p>
       <w:pPr>
@@ -20490,12 +24881,14 @@
         <w:spacing w:beforeLines="50" w:before="156" w:afterLines="50" w:after="156" w:line="400" w:lineRule="exact"/>
         <w:outlineLvl w:val="1"/>
       </w:pPr>
+      <w:bookmarkStart w:id="35" w:name="_Toc166330477"/>
       <w:r>
         <w:rPr>
           <w:rFonts w:hint="eastAsia"/>
         </w:rPr>
         <w:t>4.3本章小结</w:t>
       </w:r>
+      <w:bookmarkEnd w:id="35"/>
     </w:p>
     <w:p>
       <w:pPr>
@@ -20562,6 +24955,7 @@
         <w:spacing w:beforeLines="50" w:before="156" w:afterLines="50" w:after="156" w:line="400" w:lineRule="exact"/>
         <w:outlineLvl w:val="1"/>
       </w:pPr>
+      <w:bookmarkStart w:id="36" w:name="_Toc166330478"/>
       <w:r>
         <w:rPr>
           <w:rFonts w:cs="黑体" w:hint="eastAsia"/>
@@ -20571,6 +24965,7 @@
         <w:lastRenderedPageBreak/>
         <w:t>第5章 总结与展望</w:t>
       </w:r>
+      <w:bookmarkEnd w:id="36"/>
     </w:p>
     <w:p>
       <w:pPr>
@@ -20582,12 +24977,14 @@
         <w:spacing w:beforeLines="50" w:before="156" w:afterLines="50" w:after="156" w:line="400" w:lineRule="exact"/>
         <w:outlineLvl w:val="1"/>
       </w:pPr>
+      <w:bookmarkStart w:id="37" w:name="_Toc166330479"/>
       <w:r>
         <w:rPr>
           <w:rFonts w:hint="eastAsia"/>
         </w:rPr>
         <w:t>5.1研究结论</w:t>
       </w:r>
+      <w:bookmarkEnd w:id="37"/>
     </w:p>
     <w:p>
       <w:pPr>
@@ -20618,12 +25015,14 @@
         <w:spacing w:beforeLines="50" w:before="156" w:afterLines="50" w:after="156" w:line="400" w:lineRule="exact"/>
         <w:outlineLvl w:val="1"/>
       </w:pPr>
+      <w:bookmarkStart w:id="38" w:name="_Toc166330480"/>
       <w:r>
         <w:rPr>
           <w:rFonts w:hint="eastAsia"/>
         </w:rPr>
         <w:t>5.1规划建议</w:t>
       </w:r>
+      <w:bookmarkEnd w:id="38"/>
     </w:p>
     <w:p>
       <w:pPr>
@@ -20654,12 +25053,14 @@
         <w:spacing w:beforeLines="50" w:before="156" w:afterLines="50" w:after="156" w:line="400" w:lineRule="exact"/>
         <w:outlineLvl w:val="1"/>
       </w:pPr>
+      <w:bookmarkStart w:id="39" w:name="_Toc166330481"/>
       <w:r>
         <w:rPr>
           <w:rFonts w:hint="eastAsia"/>
         </w:rPr>
         <w:t>5.1研究展望</w:t>
       </w:r>
+      <w:bookmarkEnd w:id="39"/>
     </w:p>
     <w:p>
       <w:pPr>
@@ -20695,7 +25096,7 @@
         <w:widowControl/>
         <w:jc w:val="left"/>
         <w:rPr>
-          <w:rFonts w:ascii="Times New Roman" w:hAnsi="Times New Roman" w:hint="eastAsia"/>
+          <w:rFonts w:ascii="Times New Roman" w:hAnsi="Times New Roman"/>
           <w:szCs w:val="21"/>
         </w:rPr>
         <w:sectPr>
@@ -23939,7 +28340,7 @@
       <mc:AlternateContent>
         <mc:Choice Requires="wps">
           <w:drawing>
-            <wp:anchor distT="0" distB="0" distL="114300" distR="114300" simplePos="0" relativeHeight="251658752" behindDoc="0" locked="0" layoutInCell="1" allowOverlap="1" wp14:anchorId="035ACF43" wp14:editId="4DCDE174">
+            <wp:anchor distT="0" distB="0" distL="114300" distR="114300" simplePos="0" relativeHeight="251658240" behindDoc="0" locked="0" layoutInCell="1" allowOverlap="1" wp14:anchorId="035ACF43" wp14:editId="4DCDE174">
               <wp:simplePos x="0" y="0"/>
               <wp:positionH relativeFrom="margin">
                 <wp:align>center</wp:align>
@@ -24026,7 +28427,7 @@
               <v:stroke joinstyle="miter"/>
               <v:path gradientshapeok="t" o:connecttype="rect"/>
             </v:shapetype>
-            <v:shape id="文本框 27" o:spid="_x0000_s1034" type="#_x0000_t202" style="position:absolute;left:0;text-align:left;margin-left:0;margin-top:0;width:2in;height:2in;z-index:251658752;visibility:visible;mso-wrap-style:none;mso-wrap-distance-left:9pt;mso-wrap-distance-top:0;mso-wrap-distance-right:9pt;mso-wrap-distance-bottom:0;mso-position-horizontal:center;mso-position-horizontal-relative:margin;mso-position-vertical:absolute;mso-position-vertical-relative:text;v-text-anchor:top" o:gfxdata="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" filled="f" stroked="f">
+            <v:shape id="文本框 27" o:spid="_x0000_s1034" type="#_x0000_t202" style="position:absolute;left:0;text-align:left;margin-left:0;margin-top:0;width:2in;height:2in;z-index:251658240;visibility:visible;mso-wrap-style:none;mso-wrap-distance-left:9pt;mso-wrap-distance-top:0;mso-wrap-distance-right:9pt;mso-wrap-distance-bottom:0;mso-position-horizontal:center;mso-position-horizontal-relative:margin;mso-position-vertical:absolute;mso-position-vertical-relative:text;v-text-anchor:top" o:gfxdata="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" filled="f" stroked="f">
               <v:textbox style="mso-fit-shape-to-text:t" inset="0,0,0,0">
                 <w:txbxContent>
                   <w:p>
@@ -25500,6 +29901,30 @@
       <w:color w:val="666666"/>
     </w:rPr>
   </w:style>
+  <w:style w:type="paragraph" w:styleId="TOC">
+    <w:name w:val="TOC Heading"/>
+    <w:basedOn w:val="1"/>
+    <w:next w:val="a"/>
+    <w:uiPriority w:val="39"/>
+    <w:unhideWhenUsed/>
+    <w:qFormat/>
+    <w:rsid w:val="004F5C01"/>
+    <w:pPr>
+      <w:widowControl/>
+      <w:spacing w:before="240" w:after="0" w:line="259" w:lineRule="auto"/>
+      <w:jc w:val="left"/>
+      <w:outlineLvl w:val="9"/>
+    </w:pPr>
+    <w:rPr>
+      <w:rFonts w:asciiTheme="majorHAnsi" w:eastAsiaTheme="majorEastAsia" w:hAnsiTheme="majorHAnsi" w:cstheme="majorBidi"/>
+      <w:b w:val="0"/>
+      <w:bCs w:val="0"/>
+      <w:color w:val="365F91" w:themeColor="accent1" w:themeShade="BF"/>
+      <w:kern w:val="0"/>
+      <w:sz w:val="32"/>
+      <w:szCs w:val="32"/>
+    </w:rPr>
+  </w:style>
 </w:styles>
 </file>
 

--- a/word/初稿.docx
+++ b/word/初稿.docx
@@ -470,7 +470,6 @@
         </w:rPr>
         <w:t>指导教师：</w:t>
       </w:r>
-      <w:proofErr w:type="gramStart"/>
       <w:r>
         <w:rPr>
           <w:rFonts w:asciiTheme="minorEastAsia" w:eastAsiaTheme="minorEastAsia" w:hAnsiTheme="minorEastAsia" w:hint="eastAsia"/>
@@ -480,7 +479,6 @@
         </w:rPr>
         <w:t>牟乃夏</w:t>
       </w:r>
-      <w:proofErr w:type="gramEnd"/>
       <w:r>
         <w:rPr>
           <w:rFonts w:asciiTheme="minorEastAsia" w:eastAsiaTheme="minorEastAsia" w:hAnsiTheme="minorEastAsia" w:hint="eastAsia"/>
@@ -786,27 +784,7 @@
           <w:sz w:val="28"/>
           <w:szCs w:val="28"/>
         </w:rPr>
-        <w:t>本人呈交给山东科技大学的学位论文，除所列参考文献和</w:t>
-      </w:r>
-      <w:proofErr w:type="gramStart"/>
-      <w:r>
-        <w:rPr>
-          <w:rFonts w:ascii="楷体" w:eastAsia="楷体" w:hAnsi="楷体" w:hint="eastAsia"/>
-          <w:bCs/>
-          <w:sz w:val="28"/>
-          <w:szCs w:val="28"/>
-        </w:rPr>
-        <w:t>世所</w:t>
-      </w:r>
-      <w:proofErr w:type="gramEnd"/>
-      <w:r>
-        <w:rPr>
-          <w:rFonts w:ascii="楷体" w:eastAsia="楷体" w:hAnsi="楷体" w:hint="eastAsia"/>
-          <w:bCs/>
-          <w:sz w:val="28"/>
-          <w:szCs w:val="28"/>
-        </w:rPr>
-        <w:t>公认的文献外，全部是本人攻读学位期间在导师指导下的研究成果。除文中已经标明引用的内容外，本论文不包含任何其他个人或集体已经发表或撰写过的研究成果。对本文的研究做出贡献的个人和集体，均已在文中以明确方式标明。本人完全意识到本声明的法律结果由本人承担。</w:t>
+        <w:t>本人呈交给山东科技大学的学位论文，除所列参考文献和世所公认的文献外，全部是本人攻读学位期间在导师指导下的研究成果。除文中已经标明引用的内容外，本论文不包含任何其他个人或集体已经发表或撰写过的研究成果。对本文的研究做出贡献的个人和集体，均已在文中以明确方式标明。本人完全意识到本声明的法律结果由本人承担。</w:t>
       </w:r>
     </w:p>
     <w:p>
@@ -1536,25 +1514,7 @@
                                 <w:sz w:val="18"/>
                                 <w:szCs w:val="18"/>
                               </w:rPr>
-                              <w:t>二级标题：黑体4号加黑，行距固定值20磅，</w:t>
-                            </w:r>
-                            <w:proofErr w:type="gramStart"/>
-                            <w:r>
-                              <w:rPr>
-                                <w:rFonts w:ascii="宋体" w:hAnsi="宋体" w:hint="eastAsia"/>
-                                <w:sz w:val="18"/>
-                                <w:szCs w:val="18"/>
-                              </w:rPr>
-                              <w:t>段前</w:t>
-                            </w:r>
-                            <w:proofErr w:type="gramEnd"/>
-                            <w:r>
-                              <w:rPr>
-                                <w:rFonts w:ascii="宋体" w:hAnsi="宋体" w:hint="eastAsia"/>
-                                <w:sz w:val="18"/>
-                                <w:szCs w:val="18"/>
-                              </w:rPr>
-                              <w:t>0.5行，段后0.5行</w:t>
+                              <w:t>二级标题：黑体4号加黑，行距固定值20磅，段前0.5行，段后0.5行</w:t>
                             </w:r>
                           </w:p>
                         </w:txbxContent>
@@ -1623,25 +1583,7 @@
                           <w:sz w:val="18"/>
                           <w:szCs w:val="18"/>
                         </w:rPr>
-                        <w:t>二级标题：黑体4号加黑，行距固定值20磅，</w:t>
-                      </w:r>
-                      <w:proofErr w:type="gramStart"/>
-                      <w:r>
-                        <w:rPr>
-                          <w:rFonts w:ascii="宋体" w:hAnsi="宋体" w:hint="eastAsia"/>
-                          <w:sz w:val="18"/>
-                          <w:szCs w:val="18"/>
-                        </w:rPr>
-                        <w:t>段前</w:t>
-                      </w:r>
-                      <w:proofErr w:type="gramEnd"/>
-                      <w:r>
-                        <w:rPr>
-                          <w:rFonts w:ascii="宋体" w:hAnsi="宋体" w:hint="eastAsia"/>
-                          <w:sz w:val="18"/>
-                          <w:szCs w:val="18"/>
-                        </w:rPr>
-                        <w:t>0.5行，段后0.5行</w:t>
+                        <w:t>二级标题：黑体4号加黑，行距固定值20磅，段前0.5行，段后0.5行</w:t>
                       </w:r>
                     </w:p>
                   </w:txbxContent>
@@ -1722,15 +1664,7 @@
                                 <w:sz w:val="18"/>
                                 <w:szCs w:val="18"/>
                               </w:rPr>
-                              <w:t>(</w:t>
-                            </w:r>
-                            <w:r>
-                              <w:rPr>
-                                <w:rFonts w:ascii="宋体" w:hAnsi="宋体" w:hint="eastAsia"/>
-                                <w:sz w:val="18"/>
-                                <w:szCs w:val="18"/>
-                              </w:rPr>
-                              <w:t>一级标题宋体4号加黑，二级及以下标题宋体小4，1.5倍行距)</w:t>
+                              <w:t>(一级标题宋体4号加黑，二级及以下标题宋体小4，1.5倍行距)</w:t>
                             </w:r>
                           </w:p>
                           <w:p>
@@ -1803,15 +1737,7 @@
                           <w:sz w:val="18"/>
                           <w:szCs w:val="18"/>
                         </w:rPr>
-                        <w:t>(</w:t>
-                      </w:r>
-                      <w:r>
-                        <w:rPr>
-                          <w:rFonts w:ascii="宋体" w:hAnsi="宋体" w:hint="eastAsia"/>
-                          <w:sz w:val="18"/>
-                          <w:szCs w:val="18"/>
-                        </w:rPr>
-                        <w:t>一级标题宋体4号加黑，二级及以下标题宋体小4，1.5倍行距)</w:t>
+                        <w:t>(一级标题宋体4号加黑，二级及以下标题宋体小4，1.5倍行距)</w:t>
                       </w:r>
                     </w:p>
                     <w:p>
@@ -1925,15 +1851,7 @@
                                 <w:sz w:val="18"/>
                                 <w:szCs w:val="18"/>
                               </w:rPr>
-                              <w:t>一级标题：中文黑体3</w:t>
-                            </w:r>
-                            <w:r>
-                              <w:rPr>
-                                <w:rFonts w:ascii="宋体" w:hAnsi="宋体" w:hint="eastAsia"/>
-                                <w:sz w:val="18"/>
-                                <w:szCs w:val="18"/>
-                              </w:rPr>
-                              <w:t>号加黑，英文</w:t>
+                              <w:t>一级标题：中文黑体3号加黑，英文</w:t>
                             </w:r>
                             <w:r>
                               <w:rPr>
@@ -1949,43 +1867,7 @@
                                 <w:sz w:val="18"/>
                                 <w:szCs w:val="18"/>
                               </w:rPr>
-                              <w:t xml:space="preserve"> 小2加粗，单</w:t>
-                            </w:r>
-                            <w:proofErr w:type="gramStart"/>
-                            <w:r>
-                              <w:rPr>
-                                <w:rFonts w:ascii="宋体" w:hAnsi="宋体" w:hint="eastAsia"/>
-                                <w:sz w:val="18"/>
-                                <w:szCs w:val="18"/>
-                              </w:rPr>
-                              <w:t>倍</w:t>
-                            </w:r>
-                            <w:proofErr w:type="gramEnd"/>
-                            <w:r>
-                              <w:rPr>
-                                <w:rFonts w:ascii="宋体" w:hAnsi="宋体" w:hint="eastAsia"/>
-                                <w:sz w:val="18"/>
-                                <w:szCs w:val="18"/>
-                              </w:rPr>
-                              <w:t>行距，</w:t>
-                            </w:r>
-                            <w:proofErr w:type="gramStart"/>
-                            <w:r>
-                              <w:rPr>
-                                <w:rFonts w:ascii="宋体" w:hAnsi="宋体" w:hint="eastAsia"/>
-                                <w:sz w:val="18"/>
-                                <w:szCs w:val="18"/>
-                              </w:rPr>
-                              <w:t>段前</w:t>
-                            </w:r>
-                            <w:proofErr w:type="gramEnd"/>
-                            <w:r>
-                              <w:rPr>
-                                <w:rFonts w:ascii="宋体" w:hAnsi="宋体" w:hint="eastAsia"/>
-                                <w:sz w:val="18"/>
-                                <w:szCs w:val="18"/>
-                              </w:rPr>
-                              <w:t>0.8行，段后0.5行。</w:t>
+                              <w:t xml:space="preserve"> 小2加粗，单倍行距，段前0.8行，段后0.5行。</w:t>
                             </w:r>
                           </w:p>
                           <w:p>
@@ -2024,15 +1906,7 @@
                           <w:sz w:val="18"/>
                           <w:szCs w:val="18"/>
                         </w:rPr>
-                        <w:t>一级标题：中文黑体3</w:t>
-                      </w:r>
-                      <w:r>
-                        <w:rPr>
-                          <w:rFonts w:ascii="宋体" w:hAnsi="宋体" w:hint="eastAsia"/>
-                          <w:sz w:val="18"/>
-                          <w:szCs w:val="18"/>
-                        </w:rPr>
-                        <w:t>号加黑，英文</w:t>
+                        <w:t>一级标题：中文黑体3号加黑，英文</w:t>
                       </w:r>
                       <w:r>
                         <w:rPr>
@@ -2048,43 +1922,7 @@
                           <w:sz w:val="18"/>
                           <w:szCs w:val="18"/>
                         </w:rPr>
-                        <w:t xml:space="preserve"> 小2加粗，单</w:t>
-                      </w:r>
-                      <w:proofErr w:type="gramStart"/>
-                      <w:r>
-                        <w:rPr>
-                          <w:rFonts w:ascii="宋体" w:hAnsi="宋体" w:hint="eastAsia"/>
-                          <w:sz w:val="18"/>
-                          <w:szCs w:val="18"/>
-                        </w:rPr>
-                        <w:t>倍</w:t>
-                      </w:r>
-                      <w:proofErr w:type="gramEnd"/>
-                      <w:r>
-                        <w:rPr>
-                          <w:rFonts w:ascii="宋体" w:hAnsi="宋体" w:hint="eastAsia"/>
-                          <w:sz w:val="18"/>
-                          <w:szCs w:val="18"/>
-                        </w:rPr>
-                        <w:t>行距，</w:t>
-                      </w:r>
-                      <w:proofErr w:type="gramStart"/>
-                      <w:r>
-                        <w:rPr>
-                          <w:rFonts w:ascii="宋体" w:hAnsi="宋体" w:hint="eastAsia"/>
-                          <w:sz w:val="18"/>
-                          <w:szCs w:val="18"/>
-                        </w:rPr>
-                        <w:t>段前</w:t>
-                      </w:r>
-                      <w:proofErr w:type="gramEnd"/>
-                      <w:r>
-                        <w:rPr>
-                          <w:rFonts w:ascii="宋体" w:hAnsi="宋体" w:hint="eastAsia"/>
-                          <w:sz w:val="18"/>
-                          <w:szCs w:val="18"/>
-                        </w:rPr>
-                        <w:t>0.8行，段后0.5行。</w:t>
+                        <w:t xml:space="preserve"> 小2加粗，单倍行距，段前0.8行，段后0.5行。</w:t>
                       </w:r>
                     </w:p>
                     <w:p>
@@ -2170,33 +2008,7 @@
                                 <w:sz w:val="18"/>
                                 <w:szCs w:val="18"/>
                               </w:rPr>
-                              <w:t>三级标题：黑体小4</w:t>
-                            </w:r>
-                            <w:r>
-                              <w:rPr>
-                                <w:rFonts w:ascii="宋体" w:hAnsi="宋体" w:hint="eastAsia"/>
-                                <w:sz w:val="18"/>
-                                <w:szCs w:val="18"/>
-                              </w:rPr>
-                              <w:t>号加黑，行距固定值20磅，</w:t>
-                            </w:r>
-                            <w:proofErr w:type="gramStart"/>
-                            <w:r>
-                              <w:rPr>
-                                <w:rFonts w:ascii="宋体" w:hAnsi="宋体" w:hint="eastAsia"/>
-                                <w:sz w:val="18"/>
-                                <w:szCs w:val="18"/>
-                              </w:rPr>
-                              <w:t>段前</w:t>
-                            </w:r>
-                            <w:proofErr w:type="gramEnd"/>
-                            <w:r>
-                              <w:rPr>
-                                <w:rFonts w:ascii="宋体" w:hAnsi="宋体" w:hint="eastAsia"/>
-                                <w:sz w:val="18"/>
-                                <w:szCs w:val="18"/>
-                              </w:rPr>
-                              <w:t>0.5行，段后0.5行。</w:t>
+                              <w:t>三级标题：黑体小4号加黑，行距固定值20磅，段前0.5行，段后0.5行。</w:t>
                             </w:r>
                           </w:p>
                         </w:txbxContent>
@@ -2220,33 +2032,7 @@
                           <w:sz w:val="18"/>
                           <w:szCs w:val="18"/>
                         </w:rPr>
-                        <w:t>三级标题：黑体小4</w:t>
-                      </w:r>
-                      <w:r>
-                        <w:rPr>
-                          <w:rFonts w:ascii="宋体" w:hAnsi="宋体" w:hint="eastAsia"/>
-                          <w:sz w:val="18"/>
-                          <w:szCs w:val="18"/>
-                        </w:rPr>
-                        <w:t>号加黑，行距固定值20磅，</w:t>
-                      </w:r>
-                      <w:proofErr w:type="gramStart"/>
-                      <w:r>
-                        <w:rPr>
-                          <w:rFonts w:ascii="宋体" w:hAnsi="宋体" w:hint="eastAsia"/>
-                          <w:sz w:val="18"/>
-                          <w:szCs w:val="18"/>
-                        </w:rPr>
-                        <w:t>段前</w:t>
-                      </w:r>
-                      <w:proofErr w:type="gramEnd"/>
-                      <w:r>
-                        <w:rPr>
-                          <w:rFonts w:ascii="宋体" w:hAnsi="宋体" w:hint="eastAsia"/>
-                          <w:sz w:val="18"/>
-                          <w:szCs w:val="18"/>
-                        </w:rPr>
-                        <w:t>0.5行，段后0.5行。</w:t>
+                        <w:t>三级标题：黑体小4号加黑，行距固定值20磅，段前0.5行，段后0.5行。</w:t>
                       </w:r>
                     </w:p>
                   </w:txbxContent>
@@ -3420,7 +3206,7 @@
           <w:tab w:val="right" w:leader="dot" w:pos="8296"/>
         </w:tabs>
         <w:spacing w:line="360" w:lineRule="auto"/>
-        <w:ind w:firstLineChars="100" w:firstLine="240"/>
+        <w:ind w:firstLineChars="100" w:firstLine="210"/>
         <w:jc w:val="left"/>
         <w:rPr>
           <w:rFonts w:ascii="Times New Roman" w:hAnsi="Times New Roman"/>
@@ -3525,7 +3311,7 @@
           <w:tab w:val="right" w:leader="dot" w:pos="8296"/>
         </w:tabs>
         <w:spacing w:line="360" w:lineRule="auto"/>
-        <w:ind w:firstLineChars="200" w:firstLine="480"/>
+        <w:ind w:firstLineChars="200" w:firstLine="420"/>
         <w:jc w:val="left"/>
         <w:rPr>
           <w:rFonts w:ascii="Times New Roman" w:hAnsi="Times New Roman"/>
@@ -3630,7 +3416,7 @@
           <w:tab w:val="right" w:leader="dot" w:pos="8296"/>
         </w:tabs>
         <w:spacing w:line="360" w:lineRule="auto"/>
-        <w:ind w:firstLineChars="200" w:firstLine="480"/>
+        <w:ind w:firstLineChars="200" w:firstLine="420"/>
         <w:jc w:val="left"/>
         <w:rPr>
           <w:rFonts w:ascii="Times New Roman" w:hAnsi="Times New Roman"/>
@@ -3735,7 +3521,7 @@
           <w:tab w:val="right" w:leader="dot" w:pos="8296"/>
         </w:tabs>
         <w:spacing w:line="360" w:lineRule="auto"/>
-        <w:ind w:firstLineChars="100" w:firstLine="240"/>
+        <w:ind w:firstLineChars="100" w:firstLine="210"/>
         <w:jc w:val="left"/>
         <w:rPr>
           <w:rFonts w:ascii="Times New Roman" w:hAnsi="Times New Roman"/>
@@ -3840,7 +3626,7 @@
           <w:tab w:val="right" w:leader="dot" w:pos="8296"/>
         </w:tabs>
         <w:spacing w:line="360" w:lineRule="auto"/>
-        <w:ind w:firstLineChars="100" w:firstLine="240"/>
+        <w:ind w:firstLineChars="100" w:firstLine="210"/>
         <w:jc w:val="left"/>
         <w:rPr>
           <w:rFonts w:ascii="Times New Roman" w:hAnsi="Times New Roman"/>
@@ -3945,7 +3731,7 @@
           <w:tab w:val="right" w:leader="dot" w:pos="8296"/>
         </w:tabs>
         <w:spacing w:line="360" w:lineRule="auto"/>
-        <w:ind w:firstLineChars="100" w:firstLine="240"/>
+        <w:ind w:firstLineChars="100" w:firstLine="210"/>
         <w:jc w:val="left"/>
         <w:rPr>
           <w:rFonts w:ascii="Times New Roman" w:hAnsi="Times New Roman"/>
@@ -4050,7 +3836,7 @@
           <w:tab w:val="right" w:leader="dot" w:pos="8296"/>
         </w:tabs>
         <w:spacing w:line="360" w:lineRule="auto"/>
-        <w:ind w:firstLineChars="100" w:firstLine="240"/>
+        <w:ind w:firstLineChars="100" w:firstLine="210"/>
         <w:jc w:val="left"/>
         <w:rPr>
           <w:rFonts w:ascii="Times New Roman" w:hAnsi="Times New Roman"/>
@@ -4314,7 +4100,7 @@
           <w:tab w:val="right" w:leader="dot" w:pos="8296"/>
         </w:tabs>
         <w:spacing w:line="360" w:lineRule="auto"/>
-        <w:ind w:firstLineChars="100" w:firstLine="240"/>
+        <w:ind w:firstLineChars="100" w:firstLine="210"/>
         <w:jc w:val="left"/>
         <w:rPr>
           <w:rFonts w:ascii="Times New Roman" w:hAnsi="Times New Roman"/>
@@ -4419,7 +4205,7 @@
           <w:tab w:val="right" w:leader="dot" w:pos="8296"/>
         </w:tabs>
         <w:spacing w:line="360" w:lineRule="auto"/>
-        <w:ind w:firstLineChars="200" w:firstLine="480"/>
+        <w:ind w:firstLineChars="200" w:firstLine="420"/>
         <w:jc w:val="left"/>
         <w:rPr>
           <w:rFonts w:ascii="Times New Roman" w:hAnsi="Times New Roman"/>
@@ -4524,7 +4310,7 @@
           <w:tab w:val="right" w:leader="dot" w:pos="8296"/>
         </w:tabs>
         <w:spacing w:line="360" w:lineRule="auto"/>
-        <w:ind w:firstLineChars="200" w:firstLine="480"/>
+        <w:ind w:firstLineChars="200" w:firstLine="420"/>
         <w:jc w:val="left"/>
         <w:rPr>
           <w:rFonts w:ascii="Times New Roman" w:hAnsi="Times New Roman"/>
@@ -4629,7 +4415,7 @@
           <w:tab w:val="right" w:leader="dot" w:pos="8296"/>
         </w:tabs>
         <w:spacing w:line="360" w:lineRule="auto"/>
-        <w:ind w:firstLineChars="100" w:firstLine="240"/>
+        <w:ind w:firstLineChars="100" w:firstLine="210"/>
         <w:jc w:val="left"/>
         <w:rPr>
           <w:rFonts w:ascii="Times New Roman" w:hAnsi="Times New Roman"/>
@@ -4734,7 +4520,7 @@
           <w:tab w:val="right" w:leader="dot" w:pos="8296"/>
         </w:tabs>
         <w:spacing w:line="360" w:lineRule="auto"/>
-        <w:ind w:firstLineChars="200" w:firstLine="480"/>
+        <w:ind w:firstLineChars="200" w:firstLine="420"/>
         <w:jc w:val="left"/>
         <w:rPr>
           <w:rFonts w:ascii="Times New Roman" w:hAnsi="Times New Roman"/>
@@ -4839,7 +4625,7 @@
           <w:tab w:val="right" w:leader="dot" w:pos="8296"/>
         </w:tabs>
         <w:spacing w:line="360" w:lineRule="auto"/>
-        <w:ind w:firstLineChars="200" w:firstLine="480"/>
+        <w:ind w:firstLineChars="200" w:firstLine="420"/>
         <w:jc w:val="left"/>
         <w:rPr>
           <w:rFonts w:ascii="Times New Roman" w:hAnsi="Times New Roman"/>
@@ -4944,7 +4730,7 @@
           <w:tab w:val="right" w:leader="dot" w:pos="8296"/>
         </w:tabs>
         <w:spacing w:line="360" w:lineRule="auto"/>
-        <w:ind w:firstLineChars="200" w:firstLine="480"/>
+        <w:ind w:firstLineChars="200" w:firstLine="420"/>
         <w:jc w:val="left"/>
         <w:rPr>
           <w:rFonts w:ascii="Times New Roman" w:hAnsi="Times New Roman"/>
@@ -5049,7 +4835,7 @@
           <w:tab w:val="right" w:leader="dot" w:pos="8296"/>
         </w:tabs>
         <w:spacing w:line="360" w:lineRule="auto"/>
-        <w:ind w:firstLineChars="100" w:firstLine="240"/>
+        <w:ind w:firstLineChars="100" w:firstLine="210"/>
         <w:jc w:val="left"/>
         <w:rPr>
           <w:rFonts w:ascii="Times New Roman" w:hAnsi="Times New Roman"/>
@@ -5313,7 +5099,7 @@
           <w:tab w:val="right" w:leader="dot" w:pos="8296"/>
         </w:tabs>
         <w:spacing w:line="360" w:lineRule="auto"/>
-        <w:ind w:firstLineChars="100" w:firstLine="240"/>
+        <w:ind w:firstLineChars="100" w:firstLine="210"/>
         <w:jc w:val="left"/>
         <w:rPr>
           <w:rFonts w:ascii="Times New Roman" w:hAnsi="Times New Roman"/>
@@ -5418,7 +5204,7 @@
           <w:tab w:val="right" w:leader="dot" w:pos="8296"/>
         </w:tabs>
         <w:spacing w:line="360" w:lineRule="auto"/>
-        <w:ind w:firstLineChars="200" w:firstLine="480"/>
+        <w:ind w:firstLineChars="200" w:firstLine="420"/>
         <w:jc w:val="left"/>
         <w:rPr>
           <w:rFonts w:ascii="Times New Roman" w:hAnsi="Times New Roman"/>
@@ -5523,7 +5309,7 @@
           <w:tab w:val="right" w:leader="dot" w:pos="8296"/>
         </w:tabs>
         <w:spacing w:line="360" w:lineRule="auto"/>
-        <w:ind w:firstLineChars="200" w:firstLine="480"/>
+        <w:ind w:firstLineChars="200" w:firstLine="420"/>
         <w:jc w:val="left"/>
         <w:rPr>
           <w:rFonts w:ascii="Times New Roman" w:hAnsi="Times New Roman"/>
@@ -5628,7 +5414,7 @@
           <w:tab w:val="right" w:leader="dot" w:pos="8296"/>
         </w:tabs>
         <w:spacing w:line="360" w:lineRule="auto"/>
-        <w:ind w:firstLineChars="200" w:firstLine="480"/>
+        <w:ind w:firstLineChars="200" w:firstLine="420"/>
         <w:jc w:val="left"/>
         <w:rPr>
           <w:rFonts w:ascii="Times New Roman" w:hAnsi="Times New Roman"/>
@@ -5733,7 +5519,7 @@
           <w:tab w:val="right" w:leader="dot" w:pos="8296"/>
         </w:tabs>
         <w:spacing w:line="360" w:lineRule="auto"/>
-        <w:ind w:firstLineChars="200" w:firstLine="480"/>
+        <w:ind w:firstLineChars="200" w:firstLine="420"/>
         <w:jc w:val="left"/>
         <w:rPr>
           <w:rFonts w:ascii="Times New Roman" w:hAnsi="Times New Roman"/>
@@ -5838,7 +5624,7 @@
           <w:tab w:val="right" w:leader="dot" w:pos="8296"/>
         </w:tabs>
         <w:spacing w:line="360" w:lineRule="auto"/>
-        <w:ind w:firstLineChars="100" w:firstLine="240"/>
+        <w:ind w:firstLineChars="100" w:firstLine="210"/>
         <w:jc w:val="left"/>
         <w:rPr>
           <w:rFonts w:ascii="Times New Roman" w:hAnsi="Times New Roman"/>
@@ -5943,7 +5729,7 @@
           <w:tab w:val="right" w:leader="dot" w:pos="8296"/>
         </w:tabs>
         <w:spacing w:line="360" w:lineRule="auto"/>
-        <w:ind w:firstLineChars="200" w:firstLine="480"/>
+        <w:ind w:firstLineChars="200" w:firstLine="420"/>
         <w:jc w:val="left"/>
         <w:rPr>
           <w:rFonts w:ascii="Times New Roman" w:hAnsi="Times New Roman"/>
@@ -6048,7 +5834,7 @@
           <w:tab w:val="right" w:leader="dot" w:pos="8296"/>
         </w:tabs>
         <w:spacing w:line="360" w:lineRule="auto"/>
-        <w:ind w:firstLineChars="200" w:firstLine="480"/>
+        <w:ind w:firstLineChars="200" w:firstLine="420"/>
         <w:jc w:val="left"/>
         <w:rPr>
           <w:rFonts w:ascii="Times New Roman" w:hAnsi="Times New Roman"/>
@@ -6153,7 +5939,7 @@
           <w:tab w:val="right" w:leader="dot" w:pos="8296"/>
         </w:tabs>
         <w:spacing w:line="360" w:lineRule="auto"/>
-        <w:ind w:firstLineChars="100" w:firstLine="240"/>
+        <w:ind w:firstLineChars="100" w:firstLine="210"/>
         <w:jc w:val="left"/>
         <w:rPr>
           <w:rFonts w:ascii="Times New Roman" w:hAnsi="Times New Roman"/>
@@ -6417,7 +6203,7 @@
           <w:tab w:val="right" w:leader="dot" w:pos="8296"/>
         </w:tabs>
         <w:spacing w:line="360" w:lineRule="auto"/>
-        <w:ind w:firstLineChars="100" w:firstLine="240"/>
+        <w:ind w:firstLineChars="100" w:firstLine="210"/>
         <w:jc w:val="left"/>
         <w:rPr>
           <w:rFonts w:ascii="Times New Roman" w:hAnsi="Times New Roman"/>
@@ -6522,7 +6308,7 @@
           <w:tab w:val="right" w:leader="dot" w:pos="8296"/>
         </w:tabs>
         <w:spacing w:line="360" w:lineRule="auto"/>
-        <w:ind w:firstLineChars="200" w:firstLine="480"/>
+        <w:ind w:firstLineChars="200" w:firstLine="420"/>
         <w:jc w:val="left"/>
         <w:rPr>
           <w:rFonts w:ascii="Times New Roman" w:hAnsi="Times New Roman"/>
@@ -6627,7 +6413,7 @@
           <w:tab w:val="right" w:leader="dot" w:pos="8296"/>
         </w:tabs>
         <w:spacing w:line="360" w:lineRule="auto"/>
-        <w:ind w:firstLineChars="200" w:firstLine="480"/>
+        <w:ind w:firstLineChars="200" w:firstLine="420"/>
         <w:jc w:val="left"/>
         <w:rPr>
           <w:rFonts w:ascii="Times New Roman" w:hAnsi="Times New Roman"/>
@@ -6732,7 +6518,7 @@
           <w:tab w:val="right" w:leader="dot" w:pos="8296"/>
         </w:tabs>
         <w:spacing w:line="360" w:lineRule="auto"/>
-        <w:ind w:firstLineChars="100" w:firstLine="240"/>
+        <w:ind w:firstLineChars="100" w:firstLine="210"/>
         <w:jc w:val="left"/>
         <w:rPr>
           <w:rFonts w:ascii="Times New Roman" w:hAnsi="Times New Roman"/>
@@ -6837,7 +6623,7 @@
           <w:tab w:val="right" w:leader="dot" w:pos="8296"/>
         </w:tabs>
         <w:spacing w:line="360" w:lineRule="auto"/>
-        <w:ind w:firstLineChars="200" w:firstLine="480"/>
+        <w:ind w:firstLineChars="200" w:firstLine="420"/>
         <w:jc w:val="left"/>
         <w:rPr>
           <w:rFonts w:ascii="Times New Roman" w:hAnsi="Times New Roman"/>
@@ -6942,7 +6728,7 @@
           <w:tab w:val="right" w:leader="dot" w:pos="8296"/>
         </w:tabs>
         <w:spacing w:line="360" w:lineRule="auto"/>
-        <w:ind w:firstLineChars="200" w:firstLine="480"/>
+        <w:ind w:firstLineChars="200" w:firstLine="420"/>
         <w:jc w:val="left"/>
         <w:rPr>
           <w:rFonts w:ascii="Times New Roman" w:hAnsi="Times New Roman"/>
@@ -7047,7 +6833,7 @@
           <w:tab w:val="right" w:leader="dot" w:pos="8296"/>
         </w:tabs>
         <w:spacing w:line="360" w:lineRule="auto"/>
-        <w:ind w:firstLineChars="100" w:firstLine="240"/>
+        <w:ind w:firstLineChars="100" w:firstLine="210"/>
         <w:jc w:val="left"/>
         <w:rPr>
           <w:rFonts w:ascii="Times New Roman" w:hAnsi="Times New Roman"/>
@@ -7313,7 +7099,7 @@
           <w:tab w:val="right" w:leader="dot" w:pos="8296"/>
         </w:tabs>
         <w:spacing w:line="360" w:lineRule="auto"/>
-        <w:ind w:firstLineChars="100" w:firstLine="240"/>
+        <w:ind w:firstLineChars="100" w:firstLine="210"/>
         <w:jc w:val="left"/>
         <w:rPr>
           <w:rFonts w:ascii="Times New Roman" w:hAnsi="Times New Roman"/>
@@ -7418,7 +7204,7 @@
           <w:tab w:val="right" w:leader="dot" w:pos="8296"/>
         </w:tabs>
         <w:spacing w:line="360" w:lineRule="auto"/>
-        <w:ind w:firstLineChars="100" w:firstLine="240"/>
+        <w:ind w:firstLineChars="100" w:firstLine="210"/>
         <w:jc w:val="left"/>
         <w:rPr>
           <w:rFonts w:ascii="Times New Roman" w:hAnsi="Times New Roman"/>
@@ -7523,7 +7309,7 @@
           <w:tab w:val="right" w:leader="dot" w:pos="8296"/>
         </w:tabs>
         <w:spacing w:line="360" w:lineRule="auto"/>
-        <w:ind w:firstLineChars="100" w:firstLine="240"/>
+        <w:ind w:firstLineChars="100" w:firstLine="210"/>
         <w:jc w:val="left"/>
         <w:rPr>
           <w:rFonts w:ascii="Times New Roman" w:hAnsi="Times New Roman"/>
@@ -7632,16 +7418,6 @@
         <w:spacing w:line="360" w:lineRule="auto"/>
         <w:jc w:val="left"/>
         <w:rPr>
-          <w:rFonts w:ascii="Times New Roman" w:hAnsi="Times New Roman" w:hint="eastAsia"/>
-          <w:b/>
-          <w:bCs/>
-          <w:caps/>
-          <w:sz w:val="28"/>
-          <w:szCs w:val="28"/>
-        </w:rPr>
-      </w:pPr>
-      <w:r>
-        <w:rPr>
           <w:rFonts w:ascii="Times New Roman" w:hAnsi="Times New Roman"/>
           <w:b/>
           <w:bCs/>
@@ -7649,6 +7425,16 @@
           <w:sz w:val="28"/>
           <w:szCs w:val="28"/>
         </w:rPr>
+      </w:pPr>
+      <w:r>
+        <w:rPr>
+          <w:rFonts w:ascii="Times New Roman" w:hAnsi="Times New Roman"/>
+          <w:b/>
+          <w:bCs/>
+          <w:caps/>
+          <w:sz w:val="28"/>
+          <w:szCs w:val="28"/>
+        </w:rPr>
         <w:fldChar w:fldCharType="end"/>
       </w:r>
     </w:p>
@@ -7806,7 +7592,7 @@
       <w:pPr>
         <w:spacing w:line="460" w:lineRule="exact"/>
         <w:rPr>
-          <w:rFonts w:ascii="Times New Roman" w:hAnsi="Times New Roman" w:hint="eastAsia"/>
+          <w:rFonts w:ascii="Times New Roman" w:hAnsi="Times New Roman"/>
           <w:sz w:val="24"/>
           <w:szCs w:val="24"/>
         </w:rPr>
@@ -7872,7 +7658,7 @@
       <w:pPr>
         <w:spacing w:line="460" w:lineRule="exact"/>
         <w:rPr>
-          <w:rFonts w:ascii="Times New Roman" w:hAnsi="Times New Roman" w:hint="eastAsia"/>
+          <w:rFonts w:ascii="Times New Roman" w:hAnsi="Times New Roman"/>
           <w:szCs w:val="21"/>
         </w:rPr>
       </w:pPr>
@@ -8019,23 +7805,13 @@
         </w:rPr>
         <w:t>APP</w:t>
       </w:r>
-      <w:proofErr w:type="gramStart"/>
-      <w:r>
-        <w:rPr>
-          <w:rFonts w:ascii="Times New Roman" w:hAnsi="Times New Roman" w:cs="宋体" w:hint="eastAsia"/>
-          <w:sz w:val="24"/>
-          <w:szCs w:val="24"/>
-        </w:rPr>
-        <w:t>扫码解锁</w:t>
-      </w:r>
-      <w:proofErr w:type="gramEnd"/>
-      <w:r>
-        <w:rPr>
-          <w:rFonts w:ascii="Times New Roman" w:hAnsi="Times New Roman" w:cs="宋体" w:hint="eastAsia"/>
-          <w:sz w:val="24"/>
-          <w:szCs w:val="24"/>
-        </w:rPr>
-        <w:t>使用共享单车，骑行至目的地后还车。共享单车具有方便快捷、绿色环保、经济实惠等特点，迅速在全球范围内推广普及。</w:t>
+      <w:r>
+        <w:rPr>
+          <w:rFonts w:ascii="Times New Roman" w:hAnsi="Times New Roman" w:cs="宋体" w:hint="eastAsia"/>
+          <w:sz w:val="24"/>
+          <w:szCs w:val="24"/>
+        </w:rPr>
+        <w:t>扫码解锁使用共享单车，骑行至目的地后还车。共享单车具有方便快捷、绿色环保、经济实惠等特点，迅速在全球范围内推广普及。</w:t>
       </w:r>
       <w:r>
         <w:rPr>
@@ -8158,25 +7934,7 @@
           <w:sz w:val="24"/>
           <w:szCs w:val="24"/>
         </w:rPr>
-        <w:t>无</w:t>
-      </w:r>
-      <w:proofErr w:type="gramStart"/>
-      <w:r>
-        <w:rPr>
-          <w:rFonts w:ascii="Times New Roman" w:hAnsi="Times New Roman" w:cs="宋体" w:hint="eastAsia"/>
-          <w:sz w:val="24"/>
-          <w:szCs w:val="24"/>
-        </w:rPr>
-        <w:t>桩电子</w:t>
-      </w:r>
-      <w:proofErr w:type="gramEnd"/>
-      <w:r>
-        <w:rPr>
-          <w:rFonts w:ascii="Times New Roman" w:hAnsi="Times New Roman" w:cs="宋体" w:hint="eastAsia"/>
-          <w:sz w:val="24"/>
-          <w:szCs w:val="24"/>
-        </w:rPr>
-        <w:t>围栏式共享单车是一种具有浓厚互联网气息的产品服务，也是共享经济快速发展阶段的标志性产物。共享单车一般依赖</w:t>
+        <w:t>无桩电子围栏式共享单车是一种具有浓厚互联网气息的产品服务，也是共享经济快速发展阶段的标志性产物。共享单车一般依赖</w:t>
       </w:r>
       <w:r>
         <w:rPr>
@@ -8341,25 +8099,7 @@
           <w:sz w:val="24"/>
           <w:szCs w:val="24"/>
         </w:rPr>
-        <w:t>年上海市全年共享单车对于六种主要污染物的减</w:t>
-      </w:r>
-      <w:proofErr w:type="gramStart"/>
-      <w:r>
-        <w:rPr>
-          <w:rFonts w:ascii="Times New Roman" w:hAnsi="Times New Roman" w:cs="宋体" w:hint="eastAsia"/>
-          <w:sz w:val="24"/>
-          <w:szCs w:val="24"/>
-        </w:rPr>
-        <w:t>排效益</w:t>
-      </w:r>
-      <w:proofErr w:type="gramEnd"/>
-      <w:r>
-        <w:rPr>
-          <w:rFonts w:ascii="Times New Roman" w:hAnsi="Times New Roman" w:cs="宋体" w:hint="eastAsia"/>
-          <w:sz w:val="24"/>
-          <w:szCs w:val="24"/>
-        </w:rPr>
-        <w:t>及空间分布模式，指出上海市人口密集区域具有更大的减排潜力。王若萱等人</w:t>
+        <w:t>年上海市全年共享单车对于六种主要污染物的减排效益及空间分布模式，指出上海市人口密集区域具有更大的减排潜力。王若萱等人</w:t>
       </w:r>
       <w:r>
         <w:rPr>
@@ -8376,25 +8116,7 @@
           <w:sz w:val="24"/>
           <w:szCs w:val="24"/>
         </w:rPr>
-        <w:t>使用随机森林模型，结合一套基于兴趣</w:t>
-      </w:r>
-      <w:proofErr w:type="gramStart"/>
-      <w:r>
-        <w:rPr>
-          <w:rFonts w:ascii="Times New Roman" w:hAnsi="Times New Roman" w:cs="宋体" w:hint="eastAsia"/>
-          <w:sz w:val="24"/>
-          <w:szCs w:val="24"/>
-        </w:rPr>
-        <w:t>点数据</w:t>
-      </w:r>
-      <w:proofErr w:type="gramEnd"/>
-      <w:r>
-        <w:rPr>
-          <w:rFonts w:ascii="Times New Roman" w:hAnsi="Times New Roman" w:cs="宋体" w:hint="eastAsia"/>
-          <w:sz w:val="24"/>
-          <w:szCs w:val="24"/>
-        </w:rPr>
-        <w:t>的目的地区域建模指标体系重点分析了上海市区域性共享单车通勤模式，为后续该领域内的模拟仿真系统提供了研究基础。全雨霏</w:t>
+        <w:t>使用随机森林模型，结合一套基于兴趣点数据的目的地区域建模指标体系重点分析了上海市区域性共享单车通勤模式，为后续该领域内的模拟仿真系统提供了研究基础。全雨霏</w:t>
       </w:r>
       <w:r>
         <w:rPr>
@@ -8427,25 +8149,7 @@
           <w:sz w:val="24"/>
           <w:szCs w:val="24"/>
         </w:rPr>
-        <w:t>终连结的时空特征，采用统计分析、问卷调查、实地调研等方法研究了南京市共享单车通勤模式，分析出共享单车使用时段的峰值规律、空间热点分布规律及其影响因素（绿地分布、公共交通换乘站点分布等）并</w:t>
-      </w:r>
-      <w:proofErr w:type="gramStart"/>
-      <w:r>
-        <w:rPr>
-          <w:rFonts w:ascii="Times New Roman" w:hAnsi="Times New Roman" w:cs="宋体" w:hint="eastAsia"/>
-          <w:sz w:val="24"/>
-          <w:szCs w:val="24"/>
-        </w:rPr>
-        <w:t>结合此</w:t>
-      </w:r>
-      <w:proofErr w:type="gramEnd"/>
-      <w:r>
-        <w:rPr>
-          <w:rFonts w:ascii="Times New Roman" w:hAnsi="Times New Roman" w:cs="宋体" w:hint="eastAsia"/>
-          <w:sz w:val="24"/>
-          <w:szCs w:val="24"/>
-        </w:rPr>
-        <w:t>为城市规划提出自己的建议。常新</w:t>
+        <w:t>终连结的时空特征，采用统计分析、问卷调查、实地调研等方法研究了南京市共享单车通勤模式，分析出共享单车使用时段的峰值规律、空间热点分布规律及其影响因素（绿地分布、公共交通换乘站点分布等）并结合此为城市规划提出自己的建议。常新</w:t>
       </w:r>
       <w:r>
         <w:rPr>
@@ -8462,18 +8166,8 @@
           <w:sz w:val="24"/>
           <w:szCs w:val="24"/>
         </w:rPr>
-        <w:t>对深圳市龙岗区时间跨度为半个月的共享单车轨迹数据进行回归分析，总结出骑行行为模式并反向推求城市环境对骑行行为的支撑作用，最后使用空间自相关理论分析原因，指出道路的繁忙程度对于骑行频次具有影响，并根据研究结果提出了合理的城市规划建议。</w:t>
-      </w:r>
-      <w:proofErr w:type="gramStart"/>
-      <w:r>
-        <w:rPr>
-          <w:rFonts w:ascii="Times New Roman" w:hAnsi="Times New Roman" w:cs="宋体" w:hint="eastAsia"/>
-          <w:sz w:val="24"/>
-          <w:szCs w:val="24"/>
-        </w:rPr>
-        <w:t>谢国微</w:t>
-      </w:r>
-      <w:proofErr w:type="gramEnd"/>
+        <w:t>对深圳市龙岗区时间跨度为半个月的共享单车轨迹数据进行回归分析，总结出骑行行为模式并反向推求城市环境对骑行行为的支撑作用，最后使用空间自相关理论分析原因，指出道路的繁忙程度对于骑行频次具有影响，并根据研究结果提出了合理的城市规划建议。谢国微</w:t>
+      </w:r>
       <w:r>
         <w:rPr>
           <w:rFonts w:ascii="Times New Roman" w:hAnsi="Times New Roman" w:hint="eastAsia"/>
@@ -8718,18 +8412,8 @@
           <w:sz w:val="24"/>
           <w:szCs w:val="24"/>
         </w:rPr>
-        <w:t>虽然共享单车是一种新兴互联网经济下发展起来的环境友好型便利交通设施具有诸多优势，共享单车市场快速膨胀也带来了许多城市治理难题，最为显著的问题之一就是大量损坏、报废共享单车的该如何处置。</w:t>
-      </w:r>
-      <w:proofErr w:type="gramStart"/>
-      <w:r>
-        <w:rPr>
-          <w:rFonts w:ascii="Times New Roman" w:hAnsi="Times New Roman" w:cs="宋体" w:hint="eastAsia"/>
-          <w:sz w:val="24"/>
-          <w:szCs w:val="24"/>
-        </w:rPr>
-        <w:t>刘泉宏</w:t>
-      </w:r>
-      <w:proofErr w:type="gramEnd"/>
+        <w:t>虽然共享单车是一种新兴互联网经济下发展起来的环境友好型便利交通设施具有诸多优势，共享单车市场快速膨胀也带来了许多城市治理难题，最为显著的问题之一就是大量损坏、报废共享单车的该如何处置。刘泉宏</w:t>
+      </w:r>
       <w:r>
         <w:rPr>
           <w:rFonts w:ascii="Times New Roman" w:hAnsi="Times New Roman" w:hint="eastAsia"/>
@@ -8745,25 +8429,7 @@
           <w:sz w:val="24"/>
           <w:szCs w:val="24"/>
         </w:rPr>
-        <w:t>等人重点考虑了共享单车</w:t>
-      </w:r>
-      <w:proofErr w:type="gramStart"/>
-      <w:r>
-        <w:rPr>
-          <w:rFonts w:ascii="Times New Roman" w:hAnsi="Times New Roman" w:cs="宋体" w:hint="eastAsia"/>
-          <w:sz w:val="24"/>
-          <w:szCs w:val="24"/>
-        </w:rPr>
-        <w:t>生命周期末环的</w:t>
-      </w:r>
-      <w:proofErr w:type="gramEnd"/>
-      <w:r>
-        <w:rPr>
-          <w:rFonts w:ascii="Times New Roman" w:hAnsi="Times New Roman" w:cs="宋体" w:hint="eastAsia"/>
-          <w:sz w:val="24"/>
-          <w:szCs w:val="24"/>
-        </w:rPr>
-        <w:t>回收处理问题，基于武汉市共享单车报废点位采用先求取重心后进行</w:t>
+        <w:t>等人重点考虑了共享单车生命周期末环的回收处理问题，基于武汉市共享单车报废点位采用先求取重心后进行</w:t>
       </w:r>
       <w:r>
         <w:rPr>
@@ -8798,18 +8464,8 @@
           <w:sz w:val="24"/>
           <w:szCs w:val="24"/>
         </w:rPr>
-        <w:t>上文提到的大多研究都是将共享单车轨迹视作一个整体，轨迹点视作点云，往往采用基于密度的空间聚类与统计方法，忽略了共享单车骑行轨迹作为矢量线段集合所内含的空间结构信息。</w:t>
-      </w:r>
-      <w:proofErr w:type="gramStart"/>
-      <w:r>
-        <w:rPr>
-          <w:rFonts w:ascii="Times New Roman" w:hAnsi="Times New Roman" w:cs="宋体" w:hint="eastAsia"/>
-          <w:sz w:val="24"/>
-          <w:szCs w:val="24"/>
-        </w:rPr>
-        <w:t>任丹</w:t>
-      </w:r>
-      <w:proofErr w:type="gramEnd"/>
+        <w:t>上文提到的大多研究都是将共享单车轨迹视作一个整体，轨迹点视作点云，往往采用基于密度的空间聚类与统计方法，忽略了共享单车骑行轨迹作为矢量线段集合所内含的空间结构信息。任丹</w:t>
+      </w:r>
       <w:r>
         <w:rPr>
           <w:rFonts w:ascii="Times New Roman" w:hAnsi="Times New Roman" w:hint="eastAsia"/>
@@ -8909,25 +8565,7 @@
           <w:sz w:val="24"/>
           <w:szCs w:val="24"/>
         </w:rPr>
-        <w:t>……</w:t>
-      </w:r>
-      <w:proofErr w:type="gramStart"/>
-      <w:r>
-        <w:rPr>
-          <w:rFonts w:ascii="宋体" w:hAnsi="宋体" w:cs="宋体" w:hint="eastAsia"/>
-          <w:sz w:val="24"/>
-          <w:szCs w:val="24"/>
-        </w:rPr>
-        <w:t>…………………………………………………………………………………………………………………………………………………………………………</w:t>
-      </w:r>
-      <w:proofErr w:type="gramEnd"/>
-      <w:r>
-        <w:rPr>
-          <w:rFonts w:ascii="宋体" w:hAnsi="宋体" w:cs="宋体" w:hint="eastAsia"/>
-          <w:sz w:val="24"/>
-          <w:szCs w:val="24"/>
-        </w:rPr>
-        <w:t>……</w:t>
+        <w:t>……………………………………………………………………………………………………………………………………………………………………………………</w:t>
       </w:r>
     </w:p>
     <w:p>
@@ -8972,7 +8610,7 @@
         <w:spacing w:beforeLines="50" w:before="156" w:line="400" w:lineRule="exact"/>
         <w:ind w:firstLineChars="200" w:firstLine="480"/>
         <w:rPr>
-          <w:rFonts w:ascii="宋体" w:hAnsi="宋体" w:cs="宋体" w:hint="eastAsia"/>
+          <w:rFonts w:ascii="宋体" w:hAnsi="宋体" w:cs="宋体"/>
           <w:sz w:val="24"/>
           <w:szCs w:val="24"/>
         </w:rPr>
@@ -8991,7 +8629,7 @@
         <w:spacing w:beforeLines="50" w:before="156" w:line="400" w:lineRule="exact"/>
         <w:ind w:firstLineChars="200" w:firstLine="480"/>
         <w:rPr>
-          <w:rFonts w:ascii="宋体" w:hAnsi="宋体" w:cs="宋体" w:hint="eastAsia"/>
+          <w:rFonts w:ascii="宋体" w:hAnsi="宋体" w:cs="宋体"/>
           <w:sz w:val="24"/>
           <w:szCs w:val="24"/>
         </w:rPr>
@@ -9019,7 +8657,7 @@
         <w:spacing w:beforeLines="50" w:before="156" w:line="400" w:lineRule="exact"/>
         <w:ind w:firstLineChars="200" w:firstLine="480"/>
         <w:rPr>
-          <w:rFonts w:ascii="宋体" w:hAnsi="宋体" w:cs="宋体" w:hint="eastAsia"/>
+          <w:rFonts w:ascii="宋体" w:hAnsi="宋体" w:cs="宋体"/>
           <w:sz w:val="24"/>
           <w:szCs w:val="24"/>
         </w:rPr>
@@ -9038,7 +8676,7 @@
         <w:spacing w:beforeLines="50" w:before="156" w:line="400" w:lineRule="exact"/>
         <w:ind w:firstLineChars="200" w:firstLine="480"/>
         <w:rPr>
-          <w:rFonts w:ascii="宋体" w:hAnsi="宋体" w:cs="宋体" w:hint="eastAsia"/>
+          <w:rFonts w:ascii="宋体" w:hAnsi="宋体" w:cs="宋体"/>
           <w:sz w:val="24"/>
           <w:szCs w:val="24"/>
         </w:rPr>
@@ -9057,7 +8695,7 @@
         <w:spacing w:beforeLines="50" w:before="156" w:line="400" w:lineRule="exact"/>
         <w:ind w:firstLineChars="200" w:firstLine="480"/>
         <w:rPr>
-          <w:rFonts w:ascii="宋体" w:hAnsi="宋体" w:cs="宋体" w:hint="eastAsia"/>
+          <w:rFonts w:ascii="宋体" w:hAnsi="宋体" w:cs="宋体"/>
           <w:sz w:val="24"/>
           <w:szCs w:val="24"/>
         </w:rPr>
@@ -9076,7 +8714,7 @@
         <w:spacing w:beforeLines="50" w:before="156" w:line="400" w:lineRule="exact"/>
         <w:ind w:firstLineChars="200" w:firstLine="480"/>
         <w:rPr>
-          <w:rFonts w:cs="黑体" w:hint="eastAsia"/>
+          <w:rFonts w:cs="黑体"/>
           <w:sz w:val="24"/>
           <w:szCs w:val="24"/>
         </w:rPr>
@@ -9137,25 +8775,7 @@
           <w:sz w:val="24"/>
           <w:szCs w:val="24"/>
         </w:rPr>
-        <w:t>……</w:t>
-      </w:r>
-      <w:proofErr w:type="gramStart"/>
-      <w:r>
-        <w:rPr>
-          <w:rFonts w:ascii="宋体" w:hAnsi="宋体" w:cs="宋体" w:hint="eastAsia"/>
-          <w:sz w:val="24"/>
-          <w:szCs w:val="24"/>
-        </w:rPr>
-        <w:t>…………………………………………………………………………………………………………………………………………………………………………</w:t>
-      </w:r>
-      <w:proofErr w:type="gramEnd"/>
-      <w:r>
-        <w:rPr>
-          <w:rFonts w:ascii="宋体" w:hAnsi="宋体" w:cs="宋体" w:hint="eastAsia"/>
-          <w:sz w:val="24"/>
-          <w:szCs w:val="24"/>
-        </w:rPr>
-        <w:t>……</w:t>
+        <w:t>……………………………………………………………………………………………………………………………………………………………………………………</w:t>
       </w:r>
     </w:p>
     <w:p>
@@ -9616,61 +9236,7 @@
           <w:sz w:val="24"/>
           <w:szCs w:val="24"/>
         </w:rPr>
-        <w:t>将</w:t>
-      </w:r>
-      <w:proofErr w:type="gramStart"/>
-      <w:r>
-        <w:rPr>
-          <w:rFonts w:ascii="宋体" w:hAnsi="宋体" w:cs="宋体" w:hint="eastAsia"/>
-          <w:sz w:val="24"/>
-          <w:szCs w:val="24"/>
-        </w:rPr>
-        <w:t>多种城市</w:t>
-      </w:r>
-      <w:proofErr w:type="gramEnd"/>
-      <w:r>
-        <w:rPr>
-          <w:rFonts w:ascii="宋体" w:hAnsi="宋体" w:cs="宋体" w:hint="eastAsia"/>
-          <w:sz w:val="24"/>
-          <w:szCs w:val="24"/>
-        </w:rPr>
-        <w:t>功能理想化地集成在许多相互离散的小块土地上，这种理想化的城市模式在现实中往往难以实现。“职住分离”的现状是市场长期自主选择的结果，一方面企业追求产业聚集带来的规模效益，企业以零散的方式分布于小片地块会降低生产效率提高管理成本，另一方面，求职者更愿意为了高薪前往较远的工作地就职，随着城市公共交通系统的发展，通勤成本不断下降，这种职</w:t>
-      </w:r>
-      <w:proofErr w:type="gramStart"/>
-      <w:r>
-        <w:rPr>
-          <w:rFonts w:ascii="宋体" w:hAnsi="宋体" w:cs="宋体" w:hint="eastAsia"/>
-          <w:sz w:val="24"/>
-          <w:szCs w:val="24"/>
-        </w:rPr>
-        <w:t>住距离</w:t>
-      </w:r>
-      <w:proofErr w:type="gramEnd"/>
-      <w:r>
-        <w:rPr>
-          <w:rFonts w:ascii="宋体" w:hAnsi="宋体" w:cs="宋体" w:hint="eastAsia"/>
-          <w:sz w:val="24"/>
-          <w:szCs w:val="24"/>
-        </w:rPr>
-        <w:t>还会被进一步拉远。另外，对于一个具体的家庭而言，求职并不是选择居住地唯一需求，医疗保健、子女求学及休闲放松等综合需求同样重要，尤其是优质的公共服务资源（重点学校、三甲医院等）往往成为一个家庭选择居住地的主要因素，单纯强</w:t>
-      </w:r>
-      <w:proofErr w:type="gramStart"/>
-      <w:r>
-        <w:rPr>
-          <w:rFonts w:ascii="宋体" w:hAnsi="宋体" w:cs="宋体" w:hint="eastAsia"/>
-          <w:sz w:val="24"/>
-          <w:szCs w:val="24"/>
-        </w:rPr>
-        <w:t>调职住</w:t>
-      </w:r>
-      <w:proofErr w:type="gramEnd"/>
-      <w:r>
-        <w:rPr>
-          <w:rFonts w:ascii="宋体" w:hAnsi="宋体" w:cs="宋体" w:hint="eastAsia"/>
-          <w:sz w:val="24"/>
-          <w:szCs w:val="24"/>
-        </w:rPr>
-        <w:t>一体并不能很好地满足家庭的综合性需求。因此，需要客观看待城市职住分离的现状，着重研究城市通勤现状，过剩通勤可以作为衡量一个城市职住平衡的量化指标，较为客观地反映城市通勤现状。</w:t>
+        <w:t>将多种城市功能理想化地集成在许多相互离散的小块土地上，这种理想化的城市模式在现实中往往难以实现。“职住分离”的现状是市场长期自主选择的结果，一方面企业追求产业聚集带来的规模效益，企业以零散的方式分布于小片地块会降低生产效率提高管理成本，另一方面，求职者更愿意为了高薪前往较远的工作地就职，随着城市公共交通系统的发展，通勤成本不断下降，这种职住距离还会被进一步拉远。另外，对于一个具体的家庭而言，求职并不是选择居住地唯一需求，医疗保健、子女求学及休闲放松等综合需求同样重要，尤其是优质的公共服务资源（重点学校、三甲医院等）往往成为一个家庭选择居住地的主要因素，单纯强调职住一体并不能很好地满足家庭的综合性需求。因此，需要客观看待城市职住分离的现状，着重研究城市通勤现状，过剩通勤可以作为衡量一个城市职住平衡的量化指标，较为客观地反映城市通勤现状。</w:t>
       </w:r>
     </w:p>
     <w:p>
@@ -9745,59 +9311,23 @@
           <w:sz w:val="24"/>
           <w:szCs w:val="24"/>
         </w:rPr>
-        <w:t xml:space="preserve"> 首先提出，经过三十多年的发展逐步形成了一套较为完善的理论体系。在城市建模方面，该领域最早将城市建模为</w:t>
-      </w:r>
-      <w:proofErr w:type="gramStart"/>
+        <w:t xml:space="preserve"> 首先提出，经过三十多年的发展逐步形成了一套较为完善的理论体系。在城市建模方面，该领域最早将城市建模为单中心模型，认为城市中心提供了所有的就业机会。后来随着计算机技术及地理信息系统的发展，有学者使用泰森多边形将城市划分为多个职住格网，更精细地建模城市职住空间分布情况。在理论通勤距离计算方面，主要计算方法包括：1）交通问题线性规划最优化函数（</w:t>
+      </w:r>
+      <w:r>
+        <w:rPr>
+          <w:rFonts w:ascii="Times New Roman" w:hAnsi="Times New Roman"/>
+          <w:sz w:val="24"/>
+          <w:szCs w:val="24"/>
+        </w:rPr>
+        <w:t>Transportation Problem in Linear Programming, TPLP</w:t>
+      </w:r>
       <w:r>
         <w:rPr>
           <w:rFonts w:ascii="宋体" w:hAnsi="宋体" w:cs="宋体" w:hint="eastAsia"/>
           <w:sz w:val="24"/>
           <w:szCs w:val="24"/>
         </w:rPr>
-        <w:t>单中心</w:t>
-      </w:r>
-      <w:proofErr w:type="gramEnd"/>
-      <w:r>
-        <w:rPr>
-          <w:rFonts w:ascii="宋体" w:hAnsi="宋体" w:cs="宋体" w:hint="eastAsia"/>
-          <w:sz w:val="24"/>
-          <w:szCs w:val="24"/>
-        </w:rPr>
-        <w:t>模型，认为城市中心提供了所有的就业机会。后来随着计算机技术及地理信息系统的发展，有学者使用泰森多边形将城市划分为多个职住格网，更精细地建模城市职住空间分布情况。在理论通勤距离计算方面，主要计算方法包括：1）交通问题线性规划最优化函数（</w:t>
-      </w:r>
-      <w:r>
-        <w:rPr>
-          <w:rFonts w:ascii="Times New Roman" w:hAnsi="Times New Roman"/>
-          <w:sz w:val="24"/>
-          <w:szCs w:val="24"/>
-        </w:rPr>
-        <w:t>Transportation Problem in Linear Programming, TPLP</w:t>
-      </w:r>
-      <w:r>
-        <w:rPr>
-          <w:rFonts w:ascii="宋体" w:hAnsi="宋体" w:cs="宋体" w:hint="eastAsia"/>
-          <w:sz w:val="24"/>
-          <w:szCs w:val="24"/>
-        </w:rPr>
-        <w:t>）：采用线性规划的方法，以交通成本最小为优化目标，职</w:t>
-      </w:r>
-      <w:proofErr w:type="gramStart"/>
-      <w:r>
-        <w:rPr>
-          <w:rFonts w:ascii="宋体" w:hAnsi="宋体" w:cs="宋体" w:hint="eastAsia"/>
-          <w:sz w:val="24"/>
-          <w:szCs w:val="24"/>
-        </w:rPr>
-        <w:t>住人数</w:t>
-      </w:r>
-      <w:proofErr w:type="gramEnd"/>
-      <w:r>
-        <w:rPr>
-          <w:rFonts w:ascii="宋体" w:hAnsi="宋体" w:cs="宋体" w:hint="eastAsia"/>
-          <w:sz w:val="24"/>
-          <w:szCs w:val="24"/>
-        </w:rPr>
-        <w:t>分布守恒为约束条件求解理论通勤距离；2）最大熵值法与蒙特卡罗仿真模型：最大熵值法是一种基于信息论的随机模拟方法，计算简单，不需要大量数据。蒙特卡罗模拟是一种基于随机抽样的统计方法，灵活性高，计算量大，结果受随机抽样影响；3）等比例匹配通勤：认为就业岗位分配与企业所占区域在区域中的比例相同。其中，TPLP 的其基本原理是将城市中的就业岗位和居住地视为节点，将通勤视为弧线，并以交通成本最小化为目标，求解所有居民的通勤路径和通勤距离。</w:t>
+        <w:t>）：采用线性规划的方法，以交通成本最小为优化目标，职住人数分布守恒为约束条件求解理论通勤距离；2）最大熵值法与蒙特卡罗仿真模型：最大熵值法是一种基于信息论的随机模拟方法，计算简单，不需要大量数据。蒙特卡罗模拟是一种基于随机抽样的统计方法，灵活性高，计算量大，结果受随机抽样影响；3）等比例匹配通勤：认为就业岗位分配与企业所占区域在区域中的比例相同。其中，TPLP 的其基本原理是将城市中的就业岗位和居住地视为节点，将通勤视为弧线，并以交通成本最小化为目标，求解所有居民的通勤路径和通勤距离。</w:t>
       </w:r>
     </w:p>
     <w:p>
@@ -11147,25 +10677,7 @@
           <w:sz w:val="24"/>
           <w:szCs w:val="24"/>
         </w:rPr>
-        <w:t xml:space="preserve"> 可以计算出过剩</w:t>
-      </w:r>
-      <w:proofErr w:type="gramStart"/>
-      <w:r>
-        <w:rPr>
-          <w:rFonts w:ascii="宋体" w:hAnsi="宋体" w:cs="宋体" w:hint="eastAsia"/>
-          <w:sz w:val="24"/>
-          <w:szCs w:val="24"/>
-        </w:rPr>
-        <w:t>通勤率</w:t>
-      </w:r>
-      <w:proofErr w:type="gramEnd"/>
-      <w:r>
-        <w:rPr>
-          <w:rFonts w:ascii="宋体" w:hAnsi="宋体" w:cs="宋体" w:hint="eastAsia"/>
-          <w:sz w:val="24"/>
-          <w:szCs w:val="24"/>
-        </w:rPr>
-        <w:t xml:space="preserve"> </w:t>
+        <w:t xml:space="preserve"> 可以计算出过剩通勤率 </w:t>
       </w:r>
       <m:oMath>
         <m:sSub>
@@ -11558,43 +11070,7 @@
           <w:sz w:val="24"/>
           <w:szCs w:val="24"/>
         </w:rPr>
-        <w:t>聚类分析指的是按照一定的分类规则（距离、相似性等）将一组数据划分为</w:t>
-      </w:r>
-      <w:proofErr w:type="gramStart"/>
-      <w:r>
-        <w:rPr>
-          <w:rFonts w:ascii="宋体" w:hAnsi="宋体" w:cs="宋体" w:hint="eastAsia"/>
-          <w:sz w:val="24"/>
-          <w:szCs w:val="24"/>
-        </w:rPr>
-        <w:t>多个类簇的</w:t>
-      </w:r>
-      <w:proofErr w:type="gramEnd"/>
-      <w:r>
-        <w:rPr>
-          <w:rFonts w:ascii="宋体" w:hAnsi="宋体" w:cs="宋体" w:hint="eastAsia"/>
-          <w:sz w:val="24"/>
-          <w:szCs w:val="24"/>
-        </w:rPr>
-        <w:t>过程，是一种无监督的探索性数据分析（数据挖掘）方法，在大数据分析、计算机图形学、模式识别等专业领域应用广泛。聚类分析过程往往涉及许多算法与</w:t>
-      </w:r>
-      <w:proofErr w:type="gramStart"/>
-      <w:r>
-        <w:rPr>
-          <w:rFonts w:ascii="宋体" w:hAnsi="宋体" w:cs="宋体" w:hint="eastAsia"/>
-          <w:sz w:val="24"/>
-          <w:szCs w:val="24"/>
-        </w:rPr>
-        <w:t>子任务</w:t>
-      </w:r>
-      <w:proofErr w:type="gramEnd"/>
-      <w:r>
-        <w:rPr>
-          <w:rFonts w:ascii="宋体" w:hAnsi="宋体" w:cs="宋体" w:hint="eastAsia"/>
-          <w:sz w:val="24"/>
-          <w:szCs w:val="24"/>
-        </w:rPr>
-        <w:t>迭代处理，且并非完全自动化，一般需要根据结果手动调整参数优化。</w:t>
+        <w:t>聚类分析指的是按照一定的分类规则（距离、相似性等）将一组数据划分为多个类簇的过程，是一种无监督的探索性数据分析（数据挖掘）方法，在大数据分析、计算机图形学、模式识别等专业领域应用广泛。聚类分析过程往往涉及许多算法与子任务迭代处理，且并非完全自动化，一般需要根据结果手动调整参数优化。</w:t>
       </w:r>
     </w:p>
     <w:p>
@@ -11629,69 +11105,23 @@
           <w:sz w:val="24"/>
           <w:szCs w:val="24"/>
         </w:rPr>
-        <w:t>均值算法是质心模型的代表，它通过迭代地移动簇的质心来</w:t>
-      </w:r>
-      <w:proofErr w:type="gramStart"/>
+        <w:t>均值算法是质心模型的代表，它通过迭代地移动簇的质心来使得簇内数据的距离平方和最小化，最终将数据划分到</w:t>
+      </w:r>
+      <w:r>
+        <w:rPr>
+          <w:rFonts w:ascii="Times New Roman" w:hAnsi="Times New Roman" w:hint="eastAsia"/>
+          <w:sz w:val="24"/>
+          <w:szCs w:val="24"/>
+        </w:rPr>
+        <w:t>k</w:t>
+      </w:r>
       <w:r>
         <w:rPr>
           <w:rFonts w:ascii="宋体" w:hAnsi="宋体" w:cs="宋体" w:hint="eastAsia"/>
           <w:sz w:val="24"/>
           <w:szCs w:val="24"/>
         </w:rPr>
-        <w:t>使得簇内数据</w:t>
-      </w:r>
-      <w:proofErr w:type="gramEnd"/>
-      <w:r>
-        <w:rPr>
-          <w:rFonts w:ascii="宋体" w:hAnsi="宋体" w:cs="宋体" w:hint="eastAsia"/>
-          <w:sz w:val="24"/>
-          <w:szCs w:val="24"/>
-        </w:rPr>
-        <w:t>的距离平方和最小化，最终将数据划分到</w:t>
-      </w:r>
-      <w:r>
-        <w:rPr>
-          <w:rFonts w:ascii="Times New Roman" w:hAnsi="Times New Roman" w:hint="eastAsia"/>
-          <w:sz w:val="24"/>
-          <w:szCs w:val="24"/>
-        </w:rPr>
-        <w:t>k</w:t>
-      </w:r>
-      <w:proofErr w:type="gramStart"/>
-      <w:r>
-        <w:rPr>
-          <w:rFonts w:ascii="宋体" w:hAnsi="宋体" w:cs="宋体" w:hint="eastAsia"/>
-          <w:sz w:val="24"/>
-          <w:szCs w:val="24"/>
-        </w:rPr>
-        <w:t>个</w:t>
-      </w:r>
-      <w:proofErr w:type="gramEnd"/>
-      <w:r>
-        <w:rPr>
-          <w:rFonts w:ascii="宋体" w:hAnsi="宋体" w:cs="宋体" w:hint="eastAsia"/>
-          <w:sz w:val="24"/>
-          <w:szCs w:val="24"/>
-        </w:rPr>
-        <w:t>簇中。3）分布模型：使用统计分布</w:t>
-      </w:r>
-      <w:proofErr w:type="gramStart"/>
-      <w:r>
-        <w:rPr>
-          <w:rFonts w:ascii="宋体" w:hAnsi="宋体" w:cs="宋体" w:hint="eastAsia"/>
-          <w:sz w:val="24"/>
-          <w:szCs w:val="24"/>
-        </w:rPr>
-        <w:t>对簇进行</w:t>
-      </w:r>
-      <w:proofErr w:type="gramEnd"/>
-      <w:r>
-        <w:rPr>
-          <w:rFonts w:ascii="宋体" w:hAnsi="宋体" w:cs="宋体" w:hint="eastAsia"/>
-          <w:sz w:val="24"/>
-          <w:szCs w:val="24"/>
-        </w:rPr>
-        <w:t>建模，例如期望最大化算法使用</w:t>
+        <w:t>个簇中。3）分布模型：使用统计分布对簇进行建模，例如期望最大化算法使用</w:t>
       </w:r>
       <w:r>
         <w:rPr>
@@ -11890,61 +11320,7 @@
           <w:sz w:val="24"/>
           <w:szCs w:val="24"/>
         </w:rPr>
-        <w:t>线密度分析与点密度分析具有类似的思想，即统计一定邻域内要素分布情况。线密度一般定义为单位面积内</w:t>
-      </w:r>
-      <w:proofErr w:type="gramStart"/>
-      <w:r>
-        <w:rPr>
-          <w:rFonts w:ascii="宋体" w:hAnsi="宋体" w:cs="宋体" w:hint="eastAsia"/>
-          <w:sz w:val="24"/>
-          <w:szCs w:val="24"/>
-        </w:rPr>
-        <w:t>累计线</w:t>
-      </w:r>
-      <w:proofErr w:type="gramEnd"/>
-      <w:r>
-        <w:rPr>
-          <w:rFonts w:ascii="宋体" w:hAnsi="宋体" w:cs="宋体" w:hint="eastAsia"/>
-          <w:sz w:val="24"/>
-          <w:szCs w:val="24"/>
-        </w:rPr>
-        <w:t>要素的长度，使用圆形作为邻域来</w:t>
-      </w:r>
-      <w:proofErr w:type="gramStart"/>
-      <w:r>
-        <w:rPr>
-          <w:rFonts w:ascii="宋体" w:hAnsi="宋体" w:cs="宋体" w:hint="eastAsia"/>
-          <w:sz w:val="24"/>
-          <w:szCs w:val="24"/>
-        </w:rPr>
-        <w:t>统计线</w:t>
-      </w:r>
-      <w:proofErr w:type="gramEnd"/>
-      <w:r>
-        <w:rPr>
-          <w:rFonts w:ascii="宋体" w:hAnsi="宋体" w:cs="宋体" w:hint="eastAsia"/>
-          <w:sz w:val="24"/>
-          <w:szCs w:val="24"/>
-        </w:rPr>
-        <w:t>要素密度。线密度计算有时需要考虑权重，即不同线要素对密度的贡献不同。线密度可用于野生动物迁徙路径、城市管网、城市道路等领域的分析，基于其生成的密度栅格还可进行相似性分析、路网提取等进一步分析。假设有两类线要素，分别用 $L1$ 和 $L2$ 表示，其权重分别为 $V1$ 和 $V2$，搜索半径为 $R$，</w:t>
-      </w:r>
-      <w:proofErr w:type="gramStart"/>
-      <w:r>
-        <w:rPr>
-          <w:rFonts w:ascii="宋体" w:hAnsi="宋体" w:cs="宋体" w:hint="eastAsia"/>
-          <w:sz w:val="24"/>
-          <w:szCs w:val="24"/>
-        </w:rPr>
-        <w:t>则线密度</w:t>
-      </w:r>
-      <w:proofErr w:type="gramEnd"/>
-      <w:r>
-        <w:rPr>
-          <w:rFonts w:ascii="宋体" w:hAnsi="宋体" w:cs="宋体" w:hint="eastAsia"/>
-          <w:sz w:val="24"/>
-          <w:szCs w:val="24"/>
-        </w:rPr>
-        <w:t xml:space="preserve"> $D$ 可以表示为：</w:t>
+        <w:t>线密度分析与点密度分析具有类似的思想，即统计一定邻域内要素分布情况。线密度一般定义为单位面积内累计线要素的长度，使用圆形作为邻域来统计线要素密度。线密度计算有时需要考虑权重，即不同线要素对密度的贡献不同。线密度可用于野生动物迁徙路径、城市管网、城市道路等领域的分析，基于其生成的密度栅格还可进行相似性分析、路网提取等进一步分析。假设有两类线要素，分别用 $L1$ 和 $L2$ 表示，其权重分别为 $V1$ 和 $V2$，搜索半径为 $R$，则线密度 $D$ 可以表示为：</w:t>
       </w:r>
     </w:p>
     <w:p>
@@ -12273,25 +11649,7 @@
           <w:sz w:val="24"/>
           <w:szCs w:val="24"/>
         </w:rPr>
-        <w:t>攻击），过滤异常账号（</w:t>
-      </w:r>
-      <w:proofErr w:type="gramStart"/>
-      <w:r>
-        <w:rPr>
-          <w:rFonts w:ascii="宋体" w:hAnsi="宋体" w:cs="宋体" w:hint="eastAsia"/>
-          <w:sz w:val="24"/>
-          <w:szCs w:val="24"/>
-        </w:rPr>
-        <w:t>刷单诈骗</w:t>
-      </w:r>
-      <w:proofErr w:type="gramEnd"/>
-      <w:r>
-        <w:rPr>
-          <w:rFonts w:ascii="宋体" w:hAnsi="宋体" w:cs="宋体" w:hint="eastAsia"/>
-          <w:sz w:val="24"/>
-          <w:szCs w:val="24"/>
-        </w:rPr>
-        <w:t>）。一些常用的用户数据挖掘方法包括统计用户使用频率并划分用户等级、计算并绘制用户贡献累计分布曲线（</w:t>
+        <w:t>攻击），过滤异常账号（刷单诈骗）。一些常用的用户数据挖掘方法包括统计用户使用频率并划分用户等级、计算并绘制用户贡献累计分布曲线（</w:t>
       </w:r>
       <w:r>
         <w:rPr>
@@ -12336,23 +11694,13 @@
           <w:szCs w:val="24"/>
         </w:rPr>
       </w:pPr>
-      <w:proofErr w:type="gramStart"/>
       <w:r>
         <w:rPr>
           <w:rFonts w:ascii="宋体" w:hAnsi="宋体" w:cs="宋体" w:hint="eastAsia"/>
           <w:sz w:val="24"/>
           <w:szCs w:val="24"/>
         </w:rPr>
-        <w:t>夏琼燕</w:t>
-      </w:r>
-      <w:proofErr w:type="gramEnd"/>
-      <w:r>
-        <w:rPr>
-          <w:rFonts w:ascii="宋体" w:hAnsi="宋体" w:cs="宋体" w:hint="eastAsia"/>
-          <w:sz w:val="24"/>
-          <w:szCs w:val="24"/>
-        </w:rPr>
-        <w:t>等人</w:t>
+        <w:t>夏琼燕等人</w:t>
       </w:r>
       <w:r>
         <w:rPr>
@@ -12417,95 +11765,23 @@
           <w:sz w:val="24"/>
           <w:szCs w:val="24"/>
         </w:rPr>
-        <w:t>开源地理信息网站中志愿者用户数据（记录了用户的贡献行为），通过计算用户贡献累计分布曲线，他们发现该网站的贡献者符合“二八定律”，即该网站两成的贡献</w:t>
-      </w:r>
-      <w:proofErr w:type="gramStart"/>
+        <w:t>开源地理信息网站中志愿者用户数据（记录了用户的贡献行为），通过计算用户贡献累计分布曲线，他们发现该网站的贡献者符合“二八定律”，即该网站两成的贡献者贡献了约80%的数据，并根据贡献率将用户分为多个活跃等级。通过合理选取时间窗口，计算用户留存率，结合用户活跃度分类，他们发现</w:t>
+      </w:r>
+      <w:r>
+        <w:rPr>
+          <w:rFonts w:ascii="Times New Roman" w:hAnsi="Times New Roman" w:hint="eastAsia"/>
+          <w:sz w:val="24"/>
+          <w:szCs w:val="24"/>
+        </w:rPr>
+        <w:t>OSM</w:t>
+      </w:r>
       <w:r>
         <w:rPr>
           <w:rFonts w:ascii="宋体" w:hAnsi="宋体" w:cs="宋体" w:hint="eastAsia"/>
           <w:sz w:val="24"/>
           <w:szCs w:val="24"/>
         </w:rPr>
-        <w:t>者贡献</w:t>
-      </w:r>
-      <w:proofErr w:type="gramEnd"/>
-      <w:r>
-        <w:rPr>
-          <w:rFonts w:ascii="宋体" w:hAnsi="宋体" w:cs="宋体" w:hint="eastAsia"/>
-          <w:sz w:val="24"/>
-          <w:szCs w:val="24"/>
-        </w:rPr>
-        <w:t>了约80%的数据，并根据贡献率将用户分为多个活跃等级。通过合理选取时间窗口，计算用户留存率，结合用户活跃度分类，他们发现</w:t>
-      </w:r>
-      <w:r>
-        <w:rPr>
-          <w:rFonts w:ascii="Times New Roman" w:hAnsi="Times New Roman" w:hint="eastAsia"/>
-          <w:sz w:val="24"/>
-          <w:szCs w:val="24"/>
-        </w:rPr>
-        <w:t>OSM</w:t>
-      </w:r>
-      <w:r>
-        <w:rPr>
-          <w:rFonts w:ascii="宋体" w:hAnsi="宋体" w:cs="宋体" w:hint="eastAsia"/>
-          <w:sz w:val="24"/>
-          <w:szCs w:val="24"/>
-        </w:rPr>
-        <w:t>社区中</w:t>
-      </w:r>
-      <w:proofErr w:type="gramStart"/>
-      <w:r>
-        <w:rPr>
-          <w:rFonts w:ascii="宋体" w:hAnsi="宋体" w:cs="宋体" w:hint="eastAsia"/>
-          <w:sz w:val="24"/>
-          <w:szCs w:val="24"/>
-        </w:rPr>
-        <w:t>低活跃</w:t>
-      </w:r>
-      <w:proofErr w:type="gramEnd"/>
-      <w:r>
-        <w:rPr>
-          <w:rFonts w:ascii="宋体" w:hAnsi="宋体" w:cs="宋体" w:hint="eastAsia"/>
-          <w:sz w:val="24"/>
-          <w:szCs w:val="24"/>
-        </w:rPr>
-        <w:t>度的用户留存率偏低，而</w:t>
-      </w:r>
-      <w:proofErr w:type="gramStart"/>
-      <w:r>
-        <w:rPr>
-          <w:rFonts w:ascii="宋体" w:hAnsi="宋体" w:cs="宋体" w:hint="eastAsia"/>
-          <w:sz w:val="24"/>
-          <w:szCs w:val="24"/>
-        </w:rPr>
-        <w:t>高活跃度用户</w:t>
-      </w:r>
-      <w:proofErr w:type="gramEnd"/>
-      <w:r>
-        <w:rPr>
-          <w:rFonts w:ascii="宋体" w:hAnsi="宋体" w:cs="宋体" w:hint="eastAsia"/>
-          <w:sz w:val="24"/>
-          <w:szCs w:val="24"/>
-        </w:rPr>
-        <w:t>总体保持稳定，社区稳定存续主要依靠中</w:t>
-      </w:r>
-      <w:proofErr w:type="gramStart"/>
-      <w:r>
-        <w:rPr>
-          <w:rFonts w:ascii="宋体" w:hAnsi="宋体" w:cs="宋体" w:hint="eastAsia"/>
-          <w:sz w:val="24"/>
-          <w:szCs w:val="24"/>
-        </w:rPr>
-        <w:t>高活跃</w:t>
-      </w:r>
-      <w:proofErr w:type="gramEnd"/>
-      <w:r>
-        <w:rPr>
-          <w:rFonts w:ascii="宋体" w:hAnsi="宋体" w:cs="宋体" w:hint="eastAsia"/>
-          <w:sz w:val="24"/>
-          <w:szCs w:val="24"/>
-        </w:rPr>
-        <w:t>度用户。</w:t>
+        <w:t>社区中低活跃度的用户留存率偏低，而高活跃度用户总体保持稳定，社区稳定存续主要依靠中高活跃度用户。</w:t>
       </w:r>
     </w:p>
     <w:p>
@@ -12863,25 +12139,7 @@
           <w:sz w:val="24"/>
           <w:szCs w:val="24"/>
         </w:rPr>
-        <w:t>开源地理信息数据网站获取上海市路网</w:t>
-      </w:r>
-      <w:proofErr w:type="gramStart"/>
-      <w:r>
-        <w:rPr>
-          <w:rFonts w:ascii="Times New Roman" w:hAnsi="Times New Roman" w:cs="宋体" w:hint="eastAsia"/>
-          <w:sz w:val="24"/>
-          <w:szCs w:val="24"/>
-        </w:rPr>
-        <w:t>矢</w:t>
-      </w:r>
-      <w:proofErr w:type="gramEnd"/>
-      <w:r>
-        <w:rPr>
-          <w:rFonts w:ascii="Times New Roman" w:hAnsi="Times New Roman" w:cs="宋体" w:hint="eastAsia"/>
-          <w:sz w:val="24"/>
-          <w:szCs w:val="24"/>
-        </w:rPr>
-        <w:t>与兴趣点分布矢量数据及由高德地图开放平台获取的上海市矢量边界数据。</w:t>
+        <w:t>开源地理信息数据网站获取上海市路网矢与兴趣点分布矢量数据及由高德地图开放平台获取的上海市矢量边界数据。</w:t>
       </w:r>
     </w:p>
     <w:p>
@@ -12924,25 +12182,7 @@
           <w:sz w:val="24"/>
           <w:szCs w:val="24"/>
         </w:rPr>
-        <w:t>”分隔的骑行轨迹点字段，但是由于网络延迟、设备故障等原因该字段内的轨迹点</w:t>
-      </w:r>
-      <w:proofErr w:type="gramStart"/>
-      <w:r>
-        <w:rPr>
-          <w:rFonts w:ascii="Times New Roman" w:hAnsi="Times New Roman" w:cs="宋体" w:hint="eastAsia"/>
-          <w:sz w:val="24"/>
-          <w:szCs w:val="24"/>
-        </w:rPr>
-        <w:t>为乱序排列</w:t>
-      </w:r>
-      <w:proofErr w:type="gramEnd"/>
-      <w:r>
-        <w:rPr>
-          <w:rFonts w:ascii="Times New Roman" w:hAnsi="Times New Roman" w:cs="宋体" w:hint="eastAsia"/>
-          <w:sz w:val="24"/>
-          <w:szCs w:val="24"/>
-        </w:rPr>
-        <w:t>，需要设计算法以恢复正确的骑行轨迹，并且骑行实际距离也需要根据正确的轨迹数据计算（见</w:t>
+        <w:t>”分隔的骑行轨迹点字段，但是由于网络延迟、设备故障等原因该字段内的轨迹点为乱序排列，需要设计算法以恢复正确的骑行轨迹，并且骑行实际距离也需要根据正确的轨迹数据计算（见</w:t>
       </w:r>
       <w:r>
         <w:rPr>
@@ -13046,25 +12286,7 @@
           <w:sz w:val="24"/>
           <w:szCs w:val="24"/>
         </w:rPr>
-        <w:t>）对于有</w:t>
-      </w:r>
-      <w:proofErr w:type="gramStart"/>
-      <w:r>
-        <w:rPr>
-          <w:rFonts w:ascii="Times New Roman" w:hAnsi="Times New Roman" w:cs="宋体" w:hint="eastAsia"/>
-          <w:sz w:val="24"/>
-          <w:szCs w:val="24"/>
-        </w:rPr>
-        <w:t>轨迹点集的</w:t>
-      </w:r>
-      <w:proofErr w:type="gramEnd"/>
-      <w:r>
-        <w:rPr>
-          <w:rFonts w:ascii="Times New Roman" w:hAnsi="Times New Roman" w:cs="宋体" w:hint="eastAsia"/>
-          <w:sz w:val="24"/>
-          <w:szCs w:val="24"/>
-        </w:rPr>
-        <w:t>数据，去除记录到的轨迹点数量小于</w:t>
+        <w:t>）对于有轨迹点集的数据，去除记录到的轨迹点数量小于</w:t>
       </w:r>
       <w:r>
         <w:rPr>
@@ -13074,23 +12296,13 @@
         </w:rPr>
         <w:t xml:space="preserve"> 3 </w:t>
       </w:r>
-      <w:proofErr w:type="gramStart"/>
-      <w:r>
-        <w:rPr>
-          <w:rFonts w:ascii="Times New Roman" w:hAnsi="Times New Roman" w:cs="宋体" w:hint="eastAsia"/>
-          <w:sz w:val="24"/>
-          <w:szCs w:val="24"/>
-        </w:rPr>
-        <w:t>个</w:t>
-      </w:r>
-      <w:proofErr w:type="gramEnd"/>
-      <w:r>
-        <w:rPr>
-          <w:rFonts w:ascii="Times New Roman" w:hAnsi="Times New Roman" w:cs="宋体" w:hint="eastAsia"/>
-          <w:sz w:val="24"/>
-          <w:szCs w:val="24"/>
-        </w:rPr>
-        <w:t>的记录；</w:t>
+      <w:r>
+        <w:rPr>
+          <w:rFonts w:ascii="Times New Roman" w:hAnsi="Times New Roman" w:cs="宋体" w:hint="eastAsia"/>
+          <w:sz w:val="24"/>
+          <w:szCs w:val="24"/>
+        </w:rPr>
+        <w:t>个的记录；</w:t>
       </w:r>
       <w:r>
         <w:rPr>
@@ -14751,25 +13963,7 @@
           <w:sz w:val="24"/>
           <w:szCs w:val="24"/>
         </w:rPr>
-        <w:t>并使用上海市矢量边界数据裁剪</w:t>
-      </w:r>
-      <w:proofErr w:type="gramStart"/>
-      <w:r>
-        <w:rPr>
-          <w:rFonts w:ascii="Times New Roman" w:hAnsi="Times New Roman" w:cs="宋体" w:hint="eastAsia"/>
-          <w:sz w:val="24"/>
-          <w:szCs w:val="24"/>
-        </w:rPr>
-        <w:t>掉区域</w:t>
-      </w:r>
-      <w:proofErr w:type="gramEnd"/>
-      <w:r>
-        <w:rPr>
-          <w:rFonts w:ascii="Times New Roman" w:hAnsi="Times New Roman" w:cs="宋体" w:hint="eastAsia"/>
-          <w:sz w:val="24"/>
-          <w:szCs w:val="24"/>
-        </w:rPr>
-        <w:t>外的部分。从上海市路网数据集中抽取出五个级别道路（主路、次主路、支路、骑行道路、人行道）共计</w:t>
+        <w:t>并使用上海市矢量边界数据裁剪掉区域外的部分。从上海市路网数据集中抽取出五个级别道路（主路、次主路、支路、骑行道路、人行道）共计</w:t>
       </w:r>
       <w:r>
         <w:rPr>
@@ -15121,25 +14315,7 @@
           <w:sz w:val="24"/>
           <w:szCs w:val="24"/>
         </w:rPr>
-        <w:t>从上海市兴趣</w:t>
-      </w:r>
-      <w:proofErr w:type="gramStart"/>
-      <w:r>
-        <w:rPr>
-          <w:rFonts w:ascii="Times New Roman" w:hAnsi="Times New Roman" w:cs="宋体" w:hint="eastAsia"/>
-          <w:sz w:val="24"/>
-          <w:szCs w:val="24"/>
-        </w:rPr>
-        <w:t>点数据</w:t>
-      </w:r>
-      <w:proofErr w:type="gramEnd"/>
-      <w:r>
-        <w:rPr>
-          <w:rFonts w:ascii="Times New Roman" w:hAnsi="Times New Roman" w:cs="宋体" w:hint="eastAsia"/>
-          <w:sz w:val="24"/>
-          <w:szCs w:val="24"/>
-        </w:rPr>
-        <w:t>集中抽取出八个类别的兴趣点集（交通设施服务、体育休闲服务、公司企业、商务住宅、科教文化服务、购物服务、风景名胜、餐饮服务）共计</w:t>
+        <w:t>从上海市兴趣点数据集中抽取出八个类别的兴趣点集（交通设施服务、体育休闲服务、公司企业、商务住宅、科教文化服务、购物服务、风景名胜、餐饮服务）共计</w:t>
       </w:r>
       <w:r>
         <w:rPr>
@@ -17426,23 +16602,13 @@
           <w:szCs w:val="24"/>
         </w:rPr>
       </w:pPr>
-      <w:proofErr w:type="gramStart"/>
-      <w:r>
-        <w:rPr>
-          <w:rFonts w:ascii="Times New Roman" w:hAnsi="Times New Roman" w:cs="宋体" w:hint="eastAsia"/>
-          <w:sz w:val="24"/>
-          <w:szCs w:val="24"/>
-        </w:rPr>
-        <w:t>对于乱序轨迹</w:t>
-      </w:r>
-      <w:proofErr w:type="gramEnd"/>
-      <w:r>
-        <w:rPr>
-          <w:rFonts w:ascii="Times New Roman" w:hAnsi="Times New Roman" w:cs="宋体" w:hint="eastAsia"/>
-          <w:sz w:val="24"/>
-          <w:szCs w:val="24"/>
-        </w:rPr>
-        <w:t>点集，在知道始末点的前提下，本文提出了一种基于</w:t>
+      <w:r>
+        <w:rPr>
+          <w:rFonts w:ascii="Times New Roman" w:hAnsi="Times New Roman" w:cs="宋体" w:hint="eastAsia"/>
+          <w:sz w:val="24"/>
+          <w:szCs w:val="24"/>
+        </w:rPr>
+        <w:t>对于乱序轨迹点集，在知道始末点的前提下，本文提出了一种基于</w:t>
       </w:r>
       <w:r>
         <w:rPr>
@@ -17492,16 +16658,7 @@
           <w:sz w:val="24"/>
           <w:szCs w:val="24"/>
         </w:rPr>
-        <w:t>认为所有记录中的轨迹</w:t>
-      </w:r>
-      <w:proofErr w:type="gramStart"/>
-      <w:r>
-        <w:rPr>
-          <w:rFonts w:ascii="Times New Roman" w:hAnsi="Times New Roman" w:cs="宋体" w:hint="eastAsia"/>
-          <w:sz w:val="24"/>
-          <w:szCs w:val="24"/>
-        </w:rPr>
-        <w:t>点集</w:t>
+        <w:t>认为所有记录中的轨迹点集</w:t>
       </w:r>
       <w:r>
         <w:rPr>
@@ -17510,16 +16667,7 @@
           <w:szCs w:val="24"/>
         </w:rPr>
         <w:lastRenderedPageBreak/>
-        <w:t>都是乱序</w:t>
-      </w:r>
-      <w:proofErr w:type="gramEnd"/>
-      <w:r>
-        <w:rPr>
-          <w:rFonts w:ascii="Times New Roman" w:hAnsi="Times New Roman" w:cs="宋体" w:hint="eastAsia"/>
-          <w:sz w:val="24"/>
-          <w:szCs w:val="24"/>
-        </w:rPr>
-        <w:t>状态，对于任意一轨迹点集，首先创建空列表</w:t>
+        <w:t>都是乱序状态，对于任意一轨迹点集，首先创建空列表</w:t>
       </w:r>
       <w:r>
         <w:rPr>
@@ -17535,25 +16683,7 @@
           <w:sz w:val="24"/>
           <w:szCs w:val="24"/>
         </w:rPr>
-        <w:t>并将包含了起点和终点的</w:t>
-      </w:r>
-      <w:proofErr w:type="gramStart"/>
-      <w:r>
-        <w:rPr>
-          <w:rFonts w:ascii="Times New Roman" w:hAnsi="Times New Roman" w:cs="宋体" w:hint="eastAsia"/>
-          <w:sz w:val="24"/>
-          <w:szCs w:val="24"/>
-        </w:rPr>
-        <w:t>所有点</w:t>
-      </w:r>
-      <w:proofErr w:type="gramEnd"/>
-      <w:r>
-        <w:rPr>
-          <w:rFonts w:ascii="Times New Roman" w:hAnsi="Times New Roman" w:cs="宋体" w:hint="eastAsia"/>
-          <w:sz w:val="24"/>
-          <w:szCs w:val="24"/>
-        </w:rPr>
-        <w:t>组成的列表</w:t>
+        <w:t>并将包含了起点和终点的所有点组成的列表</w:t>
       </w:r>
       <w:r>
         <w:rPr>
@@ -17655,25 +16785,7 @@
           <w:sz w:val="24"/>
           <w:szCs w:val="24"/>
         </w:rPr>
-        <w:t>中（该步骤同时借助集合的特性实现了去重复）。然后，循环迭代，直到轨迹点列表为空。在每次迭代中，算法会计算当前点与轨迹末尾点的曼哈顿距离，并找到距离最近的点。如果找到的最近点就是终点，则算法终止，否则将最近</w:t>
-      </w:r>
-      <w:proofErr w:type="gramStart"/>
-      <w:r>
-        <w:rPr>
-          <w:rFonts w:ascii="Times New Roman" w:hAnsi="Times New Roman" w:cs="宋体" w:hint="eastAsia"/>
-          <w:sz w:val="24"/>
-          <w:szCs w:val="24"/>
-        </w:rPr>
-        <w:t>点加入</w:t>
-      </w:r>
-      <w:proofErr w:type="gramEnd"/>
-      <w:r>
-        <w:rPr>
-          <w:rFonts w:ascii="Times New Roman" w:hAnsi="Times New Roman" w:cs="宋体" w:hint="eastAsia"/>
-          <w:sz w:val="24"/>
-          <w:szCs w:val="24"/>
-        </w:rPr>
-        <w:t>轨迹并从</w:t>
+        <w:t>中（该步骤同时借助集合的特性实现了去重复）。然后，循环迭代，直到轨迹点列表为空。在每次迭代中，算法会计算当前点与轨迹末尾点的曼哈顿距离，并找到距离最近的点。如果找到的最近点就是终点，则算法终止，否则将最近点加入轨迹并从</w:t>
       </w:r>
       <w:r>
         <w:rPr>
@@ -18039,25 +17151,7 @@
           <w:sz w:val="24"/>
           <w:szCs w:val="24"/>
         </w:rPr>
-        <w:t>编码存在距离失真的问题，本算法使用两经纬度坐标间的曼哈顿距离来估算实际距离。以下是对某</w:t>
-      </w:r>
-      <w:proofErr w:type="gramStart"/>
-      <w:r>
-        <w:rPr>
-          <w:rFonts w:ascii="Times New Roman" w:hAnsi="Times New Roman" w:cs="宋体" w:hint="eastAsia"/>
-          <w:sz w:val="24"/>
-          <w:szCs w:val="24"/>
-        </w:rPr>
-        <w:t>一真实</w:t>
-      </w:r>
-      <w:proofErr w:type="gramEnd"/>
-      <w:r>
-        <w:rPr>
-          <w:rFonts w:ascii="Times New Roman" w:hAnsi="Times New Roman" w:cs="宋体" w:hint="eastAsia"/>
-          <w:sz w:val="24"/>
-          <w:szCs w:val="24"/>
-        </w:rPr>
-        <w:t>路径进行排序的实际效果：</w:t>
+        <w:t>编码存在距离失真的问题，本算法使用两经纬度坐标间的曼哈顿距离来估算实际距离。以下是对某一真实路径进行排序的实际效果：</w:t>
       </w:r>
     </w:p>
     <w:p>
@@ -18273,23 +17367,13 @@
         </w:rPr>
         <w:t xml:space="preserve"> n </w:t>
       </w:r>
-      <w:proofErr w:type="gramStart"/>
-      <w:r>
-        <w:rPr>
-          <w:rFonts w:ascii="Times New Roman" w:hAnsi="Times New Roman" w:cs="宋体" w:hint="eastAsia"/>
-          <w:sz w:val="24"/>
-          <w:szCs w:val="24"/>
-        </w:rPr>
-        <w:t>个</w:t>
-      </w:r>
-      <w:proofErr w:type="gramEnd"/>
-      <w:r>
-        <w:rPr>
-          <w:rFonts w:ascii="Times New Roman" w:hAnsi="Times New Roman" w:cs="宋体" w:hint="eastAsia"/>
-          <w:sz w:val="24"/>
-          <w:szCs w:val="24"/>
-        </w:rPr>
-        <w:t>点组成的列表</w:t>
+      <w:r>
+        <w:rPr>
+          <w:rFonts w:ascii="Times New Roman" w:hAnsi="Times New Roman" w:cs="宋体" w:hint="eastAsia"/>
+          <w:sz w:val="24"/>
+          <w:szCs w:val="24"/>
+        </w:rPr>
+        <w:t>个点组成的列表</w:t>
       </w:r>
       <w:r>
         <w:rPr>
@@ -19220,25 +18304,7 @@
           <w:sz w:val="24"/>
           <w:szCs w:val="24"/>
         </w:rPr>
-        <w:t>米，未排序</w:t>
-      </w:r>
-      <w:proofErr w:type="gramStart"/>
-      <w:r>
-        <w:rPr>
-          <w:rFonts w:ascii="Times New Roman" w:hAnsi="Times New Roman" w:cs="宋体" w:hint="eastAsia"/>
-          <w:sz w:val="24"/>
-          <w:szCs w:val="24"/>
-        </w:rPr>
-        <w:t>轨迹点集的</w:t>
-      </w:r>
-      <w:proofErr w:type="gramEnd"/>
-      <w:r>
-        <w:rPr>
-          <w:rFonts w:ascii="Times New Roman" w:hAnsi="Times New Roman" w:cs="宋体" w:hint="eastAsia"/>
-          <w:sz w:val="24"/>
-          <w:szCs w:val="24"/>
-        </w:rPr>
-        <w:t>累计半正弦距离（认为地球半径为</w:t>
+        <w:t>米，未排序轨迹点集的累计半正弦距离（认为地球半径为</w:t>
       </w:r>
       <w:r>
         <w:rPr>
@@ -19286,25 +18352,7 @@
           <w:sz w:val="24"/>
           <w:szCs w:val="24"/>
         </w:rPr>
-        <w:t>米。可以发现，由于未经处理的轨迹点集中存在部分不合理的</w:t>
-      </w:r>
-      <w:proofErr w:type="gramStart"/>
-      <w:r>
-        <w:rPr>
-          <w:rFonts w:ascii="Times New Roman" w:hAnsi="Times New Roman" w:cs="宋体" w:hint="eastAsia"/>
-          <w:sz w:val="24"/>
-          <w:szCs w:val="24"/>
-        </w:rPr>
-        <w:t>乱序点</w:t>
-      </w:r>
-      <w:proofErr w:type="gramEnd"/>
-      <w:r>
-        <w:rPr>
-          <w:rFonts w:ascii="Times New Roman" w:hAnsi="Times New Roman" w:cs="宋体" w:hint="eastAsia"/>
-          <w:sz w:val="24"/>
-          <w:szCs w:val="24"/>
-        </w:rPr>
-        <w:t>，导致轨迹总长</w:t>
+        <w:t>米。可以发现，由于未经处理的轨迹点集中存在部分不合理的乱序点，导致轨迹总长</w:t>
       </w:r>
       <w:r>
         <w:rPr>
@@ -19313,25 +18361,7 @@
           <w:szCs w:val="24"/>
         </w:rPr>
         <w:lastRenderedPageBreak/>
-        <w:t>度明显偏大，经算法重排序后的轨迹</w:t>
-      </w:r>
-      <w:proofErr w:type="gramStart"/>
-      <w:r>
-        <w:rPr>
-          <w:rFonts w:ascii="Times New Roman" w:hAnsi="Times New Roman" w:cs="宋体" w:hint="eastAsia"/>
-          <w:sz w:val="24"/>
-          <w:szCs w:val="24"/>
-        </w:rPr>
-        <w:t>点集较为</w:t>
-      </w:r>
-      <w:proofErr w:type="gramEnd"/>
-      <w:r>
-        <w:rPr>
-          <w:rFonts w:ascii="Times New Roman" w:hAnsi="Times New Roman" w:cs="宋体" w:hint="eastAsia"/>
-          <w:sz w:val="24"/>
-          <w:szCs w:val="24"/>
-        </w:rPr>
-        <w:t>合理。</w:t>
+        <w:t>度明显偏大，经算法重排序后的轨迹点集较为合理。</w:t>
       </w:r>
     </w:p>
     <w:p>
@@ -19529,25 +18559,7 @@
           <w:sz w:val="24"/>
           <w:szCs w:val="24"/>
         </w:rPr>
-        <w:t>扑克法是一种迭代逼近的</w:t>
-      </w:r>
-      <w:proofErr w:type="gramStart"/>
-      <w:r>
-        <w:rPr>
-          <w:rFonts w:ascii="Times New Roman" w:hAnsi="Times New Roman" w:cs="宋体" w:hint="eastAsia"/>
-          <w:sz w:val="24"/>
-          <w:szCs w:val="24"/>
-        </w:rPr>
-        <w:t>线抽稀</w:t>
-      </w:r>
-      <w:proofErr w:type="gramEnd"/>
-      <w:r>
-        <w:rPr>
-          <w:rFonts w:ascii="Times New Roman" w:hAnsi="Times New Roman" w:cs="宋体" w:hint="eastAsia"/>
-          <w:sz w:val="24"/>
-          <w:szCs w:val="24"/>
-        </w:rPr>
-        <w:t>算法，主要算法思想是基于给定阈值保留系列关键点以近似地表示原始曲线，该算法在地理信息系统（</w:t>
+        <w:t>扑克法是一种迭代逼近的线抽稀算法，主要算法思想是基于给定阈值保留系列关键点以近似地表示原始曲线，该算法在地理信息系统（</w:t>
       </w:r>
       <w:r>
         <w:rPr>
@@ -19765,27 +18777,7 @@
           <w:bCs/>
           <w:szCs w:val="21"/>
         </w:rPr>
-        <w:t>图3.5 轨迹简化</w:t>
-      </w:r>
-      <w:proofErr w:type="gramStart"/>
-      <w:r>
-        <w:rPr>
-          <w:rFonts w:ascii="宋体" w:hAnsi="宋体" w:cs="宋体" w:hint="eastAsia"/>
-          <w:b/>
-          <w:bCs/>
-          <w:szCs w:val="21"/>
-        </w:rPr>
-        <w:t>序效果</w:t>
-      </w:r>
-      <w:proofErr w:type="gramEnd"/>
-      <w:r>
-        <w:rPr>
-          <w:rFonts w:ascii="宋体" w:hAnsi="宋体" w:cs="宋体" w:hint="eastAsia"/>
-          <w:b/>
-          <w:bCs/>
-          <w:szCs w:val="21"/>
-        </w:rPr>
-        <w:t>示例</w:t>
+        <w:t>图3.5 轨迹简化序效果示例</w:t>
       </w:r>
     </w:p>
     <w:p>
@@ -19869,25 +18861,7 @@
           <w:sz w:val="24"/>
           <w:szCs w:val="24"/>
         </w:rPr>
-        <w:t>，我们可以有效地去除大部分冗余点以及由于低定位精度引入的锯齿状噪声，同时保留轨迹的整体形状。另外，在经过</w:t>
-      </w:r>
-      <w:proofErr w:type="gramStart"/>
-      <w:r>
-        <w:rPr>
-          <w:rFonts w:ascii="Times New Roman" w:hAnsi="Times New Roman" w:cs="宋体" w:hint="eastAsia"/>
-          <w:sz w:val="24"/>
-          <w:szCs w:val="24"/>
-        </w:rPr>
-        <w:t>线抽稀</w:t>
-      </w:r>
-      <w:proofErr w:type="gramEnd"/>
-      <w:r>
-        <w:rPr>
-          <w:rFonts w:ascii="Times New Roman" w:hAnsi="Times New Roman" w:cs="宋体" w:hint="eastAsia"/>
-          <w:sz w:val="24"/>
-          <w:szCs w:val="24"/>
-        </w:rPr>
-        <w:t>步骤后，可以发现轨迹分布更为集中，某些空间分布规律已经有所显现。</w:t>
+        <w:t>，我们可以有效地去除大部分冗余点以及由于低定位精度引入的锯齿状噪声，同时保留轨迹的整体形状。另外，在经过线抽稀步骤后，可以发现轨迹分布更为集中，某些空间分布规律已经有所显现。</w:t>
       </w:r>
     </w:p>
     <w:p>
@@ -20162,25 +19136,7 @@
           <w:sz w:val="24"/>
           <w:szCs w:val="24"/>
         </w:rPr>
-        <w:t>骑行轨迹数据缺乏对骑行目的的直接标注，限制了对其深入分析。本文提出一种基于兴趣</w:t>
-      </w:r>
-      <w:proofErr w:type="gramStart"/>
-      <w:r>
-        <w:rPr>
-          <w:rFonts w:ascii="Times New Roman" w:hAnsi="Times New Roman" w:cs="宋体" w:hint="eastAsia"/>
-          <w:sz w:val="24"/>
-          <w:szCs w:val="24"/>
-        </w:rPr>
-        <w:t>点数据</w:t>
-      </w:r>
-      <w:proofErr w:type="gramEnd"/>
-      <w:r>
-        <w:rPr>
-          <w:rFonts w:ascii="Times New Roman" w:hAnsi="Times New Roman" w:cs="宋体" w:hint="eastAsia"/>
-          <w:sz w:val="24"/>
-          <w:szCs w:val="24"/>
-        </w:rPr>
-        <w:t>的骑行终点分析方法，通过将骑行终点匹配到最近的兴趣点类别，推断骑行者的行为目的。该方法可有效识别购物、通勤、休闲等行为模式，为共享单车服务优化提供依据。</w:t>
+        <w:t>骑行轨迹数据缺乏对骑行目的的直接标注，限制了对其深入分析。本文提出一种基于兴趣点数据的骑行终点分析方法，通过将骑行终点匹配到最近的兴趣点类别，推断骑行者的行为目的。该方法可有效识别购物、通勤、休闲等行为模式，为共享单车服务优化提供依据。</w:t>
       </w:r>
     </w:p>
     <w:p>
@@ -20199,43 +19155,7 @@
           <w:sz w:val="24"/>
           <w:szCs w:val="24"/>
         </w:rPr>
-        <w:t>对于某一段轨迹的终点，可以提取距离其最近兴趣点的类别，这种查找最邻近点并赋值的思想是本算法的指导思想。但是，本文使用到的上海市兴趣</w:t>
-      </w:r>
-      <w:proofErr w:type="gramStart"/>
-      <w:r>
-        <w:rPr>
-          <w:rFonts w:ascii="Times New Roman" w:hAnsi="Times New Roman" w:cs="宋体" w:hint="eastAsia"/>
-          <w:sz w:val="24"/>
-          <w:szCs w:val="24"/>
-        </w:rPr>
-        <w:t>点数据</w:t>
-      </w:r>
-      <w:proofErr w:type="gramEnd"/>
-      <w:r>
-        <w:rPr>
-          <w:rFonts w:ascii="Times New Roman" w:hAnsi="Times New Roman" w:cs="宋体" w:hint="eastAsia"/>
-          <w:sz w:val="24"/>
-          <w:szCs w:val="24"/>
-        </w:rPr>
-        <w:t>集有十二万多条数据，轨迹数据在清洗后也有近十万条。如果直接对</w:t>
-      </w:r>
-      <w:proofErr w:type="gramStart"/>
-      <w:r>
-        <w:rPr>
-          <w:rFonts w:ascii="Times New Roman" w:hAnsi="Times New Roman" w:cs="宋体" w:hint="eastAsia"/>
-          <w:sz w:val="24"/>
-          <w:szCs w:val="24"/>
-        </w:rPr>
-        <w:t>所有点</w:t>
-      </w:r>
-      <w:proofErr w:type="gramEnd"/>
-      <w:r>
-        <w:rPr>
-          <w:rFonts w:ascii="Times New Roman" w:hAnsi="Times New Roman" w:cs="宋体" w:hint="eastAsia"/>
-          <w:sz w:val="24"/>
-          <w:szCs w:val="24"/>
-        </w:rPr>
-        <w:t>进行暴力搜素，算法时间复杂度约为</w:t>
+        <w:t>对于某一段轨迹的终点，可以提取距离其最近兴趣点的类别，这种查找最邻近点并赋值的思想是本算法的指导思想。但是，本文使用到的上海市兴趣点数据集有十二万多条数据，轨迹数据在清洗后也有近十万条。如果直接对所有点进行暴力搜素，算法时间复杂度约为</w:t>
       </w:r>
       <w:r>
         <w:rPr>
@@ -20566,25 +19486,7 @@
           <w:sz w:val="24"/>
           <w:szCs w:val="24"/>
         </w:rPr>
-        <w:t>该算法首先对兴趣</w:t>
-      </w:r>
-      <w:proofErr w:type="gramStart"/>
-      <w:r>
-        <w:rPr>
-          <w:rFonts w:ascii="Times New Roman" w:hAnsi="Times New Roman" w:cs="宋体" w:hint="eastAsia"/>
-          <w:sz w:val="24"/>
-          <w:szCs w:val="24"/>
-        </w:rPr>
-        <w:t>点数据</w:t>
-      </w:r>
-      <w:proofErr w:type="gramEnd"/>
-      <w:r>
-        <w:rPr>
-          <w:rFonts w:ascii="Times New Roman" w:hAnsi="Times New Roman" w:cs="宋体" w:hint="eastAsia"/>
-          <w:sz w:val="24"/>
-          <w:szCs w:val="24"/>
-        </w:rPr>
-        <w:t>集构建树形索引（</w:t>
+        <w:t>该算法首先对兴趣点数据集构建树形索引（</w:t>
       </w:r>
       <w:proofErr w:type="spellStart"/>
       <w:r>
@@ -20726,34 +19628,16 @@
           <w:sz w:val="24"/>
           <w:szCs w:val="24"/>
         </w:rPr>
-        <w:t>高效的空间索引大大加快了最邻近查找的速度，经试验，在十二万条兴趣</w:t>
-      </w:r>
-      <w:proofErr w:type="gramStart"/>
+        <w:t>高效的空间索引大大加快了最邻近查找的速度，经试验，在十二万条兴趣点</w:t>
+      </w:r>
       <w:r>
         <w:rPr>
           <w:rFonts w:hint="eastAsia"/>
           <w:sz w:val="24"/>
           <w:szCs w:val="24"/>
         </w:rPr>
-        <w:t>点</w:t>
-      </w:r>
-      <w:r>
-        <w:rPr>
-          <w:rFonts w:hint="eastAsia"/>
-          <w:sz w:val="24"/>
-          <w:szCs w:val="24"/>
-        </w:rPr>
         <w:lastRenderedPageBreak/>
-        <w:t>数据</w:t>
-      </w:r>
-      <w:proofErr w:type="gramEnd"/>
-      <w:r>
-        <w:rPr>
-          <w:rFonts w:hint="eastAsia"/>
-          <w:sz w:val="24"/>
-          <w:szCs w:val="24"/>
-        </w:rPr>
-        <w:t>集中使用该算法对近十万条轨迹数据的终点进行最邻近匹配共耗费约两分钟。</w:t>
+        <w:t>数据集中使用该算法对近十万条轨迹数据的终点进行最邻近匹配共耗费约两分钟。</w:t>
       </w:r>
     </w:p>
     <w:p>
@@ -22001,7 +20885,7 @@
           <w:szCs w:val="20"/>
         </w:rPr>
         <w:drawing>
-          <wp:inline distT="0" distB="0" distL="0" distR="0" wp14:anchorId="17E4E5C2" wp14:editId="0B37CA3C">
+          <wp:inline distT="0" distB="0" distL="0" distR="0" wp14:anchorId="17E4E5C2" wp14:editId="3A7A154E">
             <wp:extent cx="5274310" cy="2774950"/>
             <wp:effectExtent l="0" t="0" r="2540" b="6350"/>
             <wp:docPr id="2083237719" name="图片 1"/>
@@ -22108,7 +20992,7 @@
         </w:rPr>
         <w:lastRenderedPageBreak/>
         <w:drawing>
-          <wp:inline distT="0" distB="0" distL="0" distR="0" wp14:anchorId="6CABD9BC" wp14:editId="2C3F15E5">
+          <wp:inline distT="0" distB="0" distL="0" distR="0" wp14:anchorId="6CABD9BC" wp14:editId="31984ACB">
             <wp:extent cx="5274310" cy="2802255"/>
             <wp:effectExtent l="0" t="0" r="2540" b="0"/>
             <wp:docPr id="702313796" name="图片 2"/>
@@ -22194,25 +21078,7 @@
           <w:sz w:val="24"/>
           <w:szCs w:val="24"/>
         </w:rPr>
-        <w:t>共享单车的通勤时距模式分析表明，其使用场景十分典型，符合推广</w:t>
-      </w:r>
-      <w:proofErr w:type="gramStart"/>
-      <w:r>
-        <w:rPr>
-          <w:rFonts w:ascii="宋体" w:hAnsi="宋体" w:cs="宋体" w:hint="eastAsia"/>
-          <w:sz w:val="24"/>
-          <w:szCs w:val="24"/>
-        </w:rPr>
-        <w:t>期宣传</w:t>
-      </w:r>
-      <w:proofErr w:type="gramEnd"/>
-      <w:r>
-        <w:rPr>
-          <w:rFonts w:ascii="宋体" w:hAnsi="宋体" w:cs="宋体" w:hint="eastAsia"/>
-          <w:sz w:val="24"/>
-          <w:szCs w:val="24"/>
-        </w:rPr>
-        <w:t>的短途、快速、方便等特点。</w:t>
+        <w:t>共享单车的通勤时距模式分析表明，其使用场景十分典型，符合推广期宣传的短途、快速、方便等特点。</w:t>
       </w:r>
     </w:p>
     <w:p>
@@ -22456,43 +21322,7 @@
           <w:sz w:val="24"/>
           <w:szCs w:val="24"/>
         </w:rPr>
-        <w:t>），通过筛选用户</w:t>
-      </w:r>
-      <w:proofErr w:type="gramStart"/>
-      <w:r>
-        <w:rPr>
-          <w:rFonts w:ascii="Times New Roman" w:hAnsi="Times New Roman" w:cs="宋体" w:hint="eastAsia"/>
-          <w:sz w:val="24"/>
-          <w:szCs w:val="24"/>
-        </w:rPr>
-        <w:t>编号再</w:t>
-      </w:r>
-      <w:proofErr w:type="gramEnd"/>
-      <w:r>
-        <w:rPr>
-          <w:rFonts w:ascii="Times New Roman" w:hAnsi="Times New Roman" w:cs="宋体" w:hint="eastAsia"/>
-          <w:sz w:val="24"/>
-          <w:szCs w:val="24"/>
-        </w:rPr>
-        <w:t>顺序求取两次骑行时</w:t>
-      </w:r>
-      <w:proofErr w:type="gramStart"/>
-      <w:r>
-        <w:rPr>
-          <w:rFonts w:ascii="Times New Roman" w:hAnsi="Times New Roman" w:cs="宋体" w:hint="eastAsia"/>
-          <w:sz w:val="24"/>
-          <w:szCs w:val="24"/>
-        </w:rPr>
-        <w:t>间戳之间</w:t>
-      </w:r>
-      <w:proofErr w:type="gramEnd"/>
-      <w:r>
-        <w:rPr>
-          <w:rFonts w:ascii="Times New Roman" w:hAnsi="Times New Roman" w:cs="宋体" w:hint="eastAsia"/>
-          <w:sz w:val="24"/>
-          <w:szCs w:val="24"/>
-        </w:rPr>
-        <w:t>的差值即可获得用户骑行间隔，可以将所有用户的骑行间隔汇总至一个代表了整体用户行为模式的超级用户中。对于单个用户，可以采用如下公式计算骑行间隔：</w:t>
+        <w:t>），通过筛选用户编号再顺序求取两次骑行时间戳之间的差值即可获得用户骑行间隔，可以将所有用户的骑行间隔汇总至一个代表了整体用户行为模式的超级用户中。对于单个用户，可以采用如下公式计算骑行间隔：</w:t>
       </w:r>
     </w:p>
     <w:p>
@@ -24331,25 +23161,7 @@
           <w:sz w:val="24"/>
           <w:szCs w:val="24"/>
         </w:rPr>
-        <w:t>2016年与2020年骑行目的地总体相似，购物服务、交通设施服务和餐饮服务为主要目的地，占比近六成，反映了上海市商业活动活跃、交通发达、生活便利的特点。科教文化服务、商务住宅和公司企业也是较多用户的选择，占比近三成，表明上海市拥有</w:t>
-      </w:r>
-      <w:proofErr w:type="gramStart"/>
-      <w:r>
-        <w:rPr>
-          <w:rFonts w:ascii="宋体" w:hAnsi="宋体" w:cs="宋体" w:hint="eastAsia"/>
-          <w:sz w:val="24"/>
-          <w:szCs w:val="24"/>
-        </w:rPr>
-        <w:t>较多较</w:t>
-      </w:r>
-      <w:proofErr w:type="gramEnd"/>
-      <w:r>
-        <w:rPr>
-          <w:rFonts w:ascii="宋体" w:hAnsi="宋体" w:cs="宋体" w:hint="eastAsia"/>
-          <w:sz w:val="24"/>
-          <w:szCs w:val="24"/>
-        </w:rPr>
-        <w:t>密集的院校及企业。风景名胜和体育休闲服务占比最少，可能与人口密集、生活压力大有关。</w:t>
+        <w:t>2016年与2020年骑行目的地总体相似，购物服务、交通设施服务和餐饮服务为主要目的地，占比近六成，反映了上海市商业活动活跃、交通发达、生活便利的特点。科教文化服务、商务住宅和公司企业也是较多用户的选择，占比近三成，表明上海市拥有较多较密集的院校及企业。风景名胜和体育休闲服务占比最少，可能与人口密集、生活压力大有关。</w:t>
       </w:r>
     </w:p>
     <w:p>
@@ -24396,25 +23208,7 @@
           <w:sz w:val="24"/>
           <w:szCs w:val="24"/>
         </w:rPr>
-        <w:t>通过提取骑行轨迹终点并绘制热力图，我们可以研究上海市共享单车通勤目的地的空间分布模式。结果表明，通勤目的地热点主要沿交通干线分布，呈现连珠状分布，且主要集中在杨浦区。热点区域</w:t>
-      </w:r>
-      <w:proofErr w:type="gramStart"/>
-      <w:r>
-        <w:rPr>
-          <w:rFonts w:ascii="宋体" w:hAnsi="宋体" w:cs="宋体" w:hint="eastAsia"/>
-          <w:sz w:val="24"/>
-          <w:szCs w:val="24"/>
-        </w:rPr>
-        <w:t>主要沿逸仙</w:t>
-      </w:r>
-      <w:proofErr w:type="gramEnd"/>
-      <w:r>
-        <w:rPr>
-          <w:rFonts w:ascii="宋体" w:hAnsi="宋体" w:cs="宋体" w:hint="eastAsia"/>
-          <w:sz w:val="24"/>
-          <w:szCs w:val="24"/>
-        </w:rPr>
-        <w:t>路、共和新路、四平路等路段分布。对比2016年与2020年数据，发现热点区域沿交通干线呈连珠状分布的分布模式保持稳定，但2020年骑行热度总体下降。这表明，共享单车主要还是一种短途中继通勤工具。一般商业设施、交通站点多沿主城区交通干线分布，骑行目的地主要为购物服务及交通设施，也印证了这一观点。</w:t>
+        <w:t>通过提取骑行轨迹终点并绘制热力图，我们可以研究上海市共享单车通勤目的地的空间分布模式。结果表明，通勤目的地热点主要沿交通干线分布，呈现连珠状分布，且主要集中在杨浦区。热点区域主要沿逸仙路、共和新路、四平路等路段分布。对比2016年与2020年数据，发现热点区域沿交通干线呈连珠状分布的分布模式保持稳定，但2020年骑行热度总体下降。这表明，共享单车主要还是一种短途中继通勤工具。一般商业设施、交通站点多沿主城区交通干线分布，骑行目的地主要为购物服务及交通设施，也印证了这一观点。</w:t>
       </w:r>
     </w:p>
     <w:p>
@@ -24728,7 +23522,7 @@
           <w:sz w:val="24"/>
           <w:szCs w:val="24"/>
         </w:rPr>
-        <w:t>本文选取</w:t>
+        <w:t>考虑到工作日通勤轨迹具有相似性，本文选取</w:t>
       </w:r>
       <w:r>
         <w:rPr>
@@ -24776,25 +23570,7 @@
           <w:sz w:val="24"/>
           <w:szCs w:val="24"/>
         </w:rPr>
-        <w:t>日（星期一）全天上海市共享单车轨迹数据做详细分析，该数据已</w:t>
-      </w:r>
-      <w:proofErr w:type="gramStart"/>
-      <w:r>
-        <w:rPr>
-          <w:rFonts w:ascii="Times New Roman" w:hAnsi="Times New Roman" w:cs="宋体" w:hint="eastAsia"/>
-          <w:sz w:val="24"/>
-          <w:szCs w:val="24"/>
-        </w:rPr>
-        <w:t>预先使</w:t>
-      </w:r>
-      <w:proofErr w:type="gramEnd"/>
-      <w:r>
-        <w:rPr>
-          <w:rFonts w:ascii="Times New Roman" w:hAnsi="Times New Roman" w:cs="宋体" w:hint="eastAsia"/>
-          <w:sz w:val="24"/>
-          <w:szCs w:val="24"/>
-        </w:rPr>
-        <w:t>轨迹重排序（</w:t>
+        <w:t>日（星期一）全天上海市共享单车轨迹数据做详细分析，该数据已预先使轨迹重排序（</w:t>
       </w:r>
       <w:r>
         <w:rPr>
@@ -24858,7 +23634,137 @@
           <w:sz w:val="24"/>
           <w:szCs w:val="24"/>
         </w:rPr>
-        <w:t>）处理过。</w:t>
+        <w:t>）处理过。观察到抽稀后轨迹数据粗略呈束状沿道路分布，故采用空间线密度算法轨迹数据进行处理，得到线密度栅格（分辨率约为</w:t>
+      </w:r>
+      <w:r>
+        <w:rPr>
+          <w:rFonts w:ascii="Times New Roman" w:hAnsi="Times New Roman" w:cs="宋体" w:hint="eastAsia"/>
+          <w:sz w:val="24"/>
+          <w:szCs w:val="24"/>
+        </w:rPr>
+        <w:t>100m*100m</w:t>
+      </w:r>
+      <w:r>
+        <w:rPr>
+          <w:rFonts w:ascii="Times New Roman" w:hAnsi="Times New Roman" w:cs="宋体" w:hint="eastAsia"/>
+          <w:sz w:val="24"/>
+          <w:szCs w:val="24"/>
+        </w:rPr>
+        <w:t>）。为了探究骑行轨迹数据与各级别路网数据之间的关系，首先使用轨迹格网边界矩形裁剪三级路网数据（主路、次主路、支路），再以与轨迹线密度栅格相同的分辨率计算各级路网的线密度栅格。</w:t>
+      </w:r>
+    </w:p>
+    <w:p>
+      <w:pPr>
+        <w:spacing w:line="360" w:lineRule="auto"/>
+        <w:jc w:val="center"/>
+        <w:rPr>
+          <w:rFonts w:ascii="Times New Roman" w:hAnsi="Times New Roman"/>
+          <w:noProof/>
+          <w:szCs w:val="20"/>
+        </w:rPr>
+      </w:pPr>
+      <w:r>
+        <w:rPr>
+          <w:rFonts w:ascii="Times New Roman" w:hAnsi="Times New Roman"/>
+          <w:noProof/>
+          <w:szCs w:val="20"/>
+        </w:rPr>
+        <w:drawing>
+          <wp:inline distT="0" distB="0" distL="0" distR="0" wp14:anchorId="657A862D" wp14:editId="7AC3C5BA">
+            <wp:extent cx="4035214" cy="4118775"/>
+            <wp:effectExtent l="0" t="0" r="3810" b="0"/>
+            <wp:docPr id="1303592484" name="图片 10"/>
+            <wp:cNvGraphicFramePr>
+              <a:graphicFrameLocks xmlns:a="http://schemas.openxmlformats.org/drawingml/2006/main" noChangeAspect="1"/>
+            </wp:cNvGraphicFramePr>
+            <a:graphic xmlns:a="http://schemas.openxmlformats.org/drawingml/2006/main">
+              <a:graphicData uri="http://schemas.openxmlformats.org/drawingml/2006/picture">
+                <pic:pic xmlns:pic="http://schemas.openxmlformats.org/drawingml/2006/picture">
+                  <pic:nvPicPr>
+                    <pic:cNvPr id="0" name="Picture 1"/>
+                    <pic:cNvPicPr>
+                      <a:picLocks noChangeAspect="1" noChangeArrowheads="1"/>
+                    </pic:cNvPicPr>
+                  </pic:nvPicPr>
+                  <pic:blipFill>
+                    <a:blip r:embed="rId36">
+                      <a:extLst>
+                        <a:ext uri="{28A0092B-C50C-407E-A947-70E740481C1C}">
+                          <a14:useLocalDpi xmlns:a14="http://schemas.microsoft.com/office/drawing/2010/main" val="0"/>
+                        </a:ext>
+                      </a:extLst>
+                    </a:blip>
+                    <a:srcRect/>
+                    <a:stretch>
+                      <a:fillRect/>
+                    </a:stretch>
+                  </pic:blipFill>
+                  <pic:spPr bwMode="auto">
+                    <a:xfrm>
+                      <a:off x="0" y="0"/>
+                      <a:ext cx="4037538" cy="4121147"/>
+                    </a:xfrm>
+                    <a:prstGeom prst="rect">
+                      <a:avLst/>
+                    </a:prstGeom>
+                    <a:noFill/>
+                    <a:ln>
+                      <a:noFill/>
+                    </a:ln>
+                  </pic:spPr>
+                </pic:pic>
+              </a:graphicData>
+            </a:graphic>
+          </wp:inline>
+        </w:drawing>
+      </w:r>
+    </w:p>
+    <w:p>
+      <w:pPr>
+        <w:spacing w:line="360" w:lineRule="auto"/>
+        <w:jc w:val="center"/>
+        <w:rPr>
+          <w:rFonts w:ascii="宋体" w:hAnsi="宋体" w:cs="宋体"/>
+          <w:b/>
+          <w:bCs/>
+          <w:szCs w:val="21"/>
+        </w:rPr>
+      </w:pPr>
+      <w:r>
+        <w:rPr>
+          <w:rFonts w:ascii="宋体" w:hAnsi="宋体" w:cs="宋体" w:hint="eastAsia"/>
+          <w:b/>
+          <w:bCs/>
+          <w:szCs w:val="21"/>
+        </w:rPr>
+        <w:t>图4.</w:t>
+      </w:r>
+      <w:r>
+        <w:rPr>
+          <w:rFonts w:ascii="宋体" w:hAnsi="宋体" w:cs="宋体" w:hint="eastAsia"/>
+          <w:b/>
+          <w:bCs/>
+          <w:szCs w:val="21"/>
+        </w:rPr>
+        <w:t>8</w:t>
+      </w:r>
+      <w:r>
+        <w:rPr>
+          <w:rFonts w:ascii="宋体" w:hAnsi="宋体" w:cs="宋体" w:hint="eastAsia"/>
+          <w:b/>
+          <w:bCs/>
+          <w:szCs w:val="21"/>
+        </w:rPr>
+        <w:t xml:space="preserve"> </w:t>
+      </w:r>
+      <w:r>
+        <w:rPr>
+          <w:rFonts w:ascii="宋体" w:hAnsi="宋体" w:cs="宋体" w:hint="eastAsia"/>
+          <w:b/>
+          <w:bCs/>
+          <w:szCs w:val="21"/>
+        </w:rPr>
+        <w:t>轨迹及各级别道路线密度栅格</w:t>
       </w:r>
     </w:p>
     <w:p>
@@ -24866,10 +23772,131 @@
         <w:spacing w:beforeLines="50" w:before="156" w:line="400" w:lineRule="exact"/>
         <w:ind w:firstLineChars="200" w:firstLine="480"/>
         <w:rPr>
-          <w:sz w:val="24"/>
-          <w:szCs w:val="24"/>
-        </w:rPr>
-      </w:pPr>
+          <w:rFonts w:hint="eastAsia"/>
+          <w:sz w:val="24"/>
+          <w:szCs w:val="24"/>
+        </w:rPr>
+      </w:pPr>
+      <w:r>
+        <w:rPr>
+          <w:rFonts w:hint="eastAsia"/>
+          <w:sz w:val="24"/>
+          <w:szCs w:val="24"/>
+        </w:rPr>
+        <w:t>线密度栅格反映了一定空间区域内线数据的密集程度，这对于统计骑行轨迹数据的空间分布具有重要意义。根据计算出的骑行轨迹线密度栅格值分布，划分为三个层级，分别为低密度区域（密度大于</w:t>
+      </w:r>
+      <w:r>
+        <w:rPr>
+          <w:rFonts w:hint="eastAsia"/>
+          <w:sz w:val="24"/>
+          <w:szCs w:val="24"/>
+        </w:rPr>
+        <w:t>0</w:t>
+      </w:r>
+      <w:r>
+        <w:rPr>
+          <w:rFonts w:hint="eastAsia"/>
+          <w:sz w:val="24"/>
+          <w:szCs w:val="24"/>
+        </w:rPr>
+        <w:t>小于</w:t>
+      </w:r>
+      <w:r>
+        <w:rPr>
+          <w:rFonts w:hint="eastAsia"/>
+          <w:sz w:val="24"/>
+          <w:szCs w:val="24"/>
+        </w:rPr>
+        <w:t>0.11</w:t>
+      </w:r>
+      <w:r>
+        <w:rPr>
+          <w:rFonts w:hint="eastAsia"/>
+          <w:sz w:val="24"/>
+          <w:szCs w:val="24"/>
+        </w:rPr>
+        <w:t>），中密度区域（密度大于</w:t>
+      </w:r>
+      <w:r>
+        <w:rPr>
+          <w:rFonts w:hint="eastAsia"/>
+          <w:sz w:val="24"/>
+          <w:szCs w:val="24"/>
+        </w:rPr>
+        <w:t>0.11</w:t>
+      </w:r>
+      <w:r>
+        <w:rPr>
+          <w:rFonts w:hint="eastAsia"/>
+          <w:sz w:val="24"/>
+          <w:szCs w:val="24"/>
+        </w:rPr>
+        <w:t>小于</w:t>
+      </w:r>
+      <w:r>
+        <w:rPr>
+          <w:rFonts w:hint="eastAsia"/>
+          <w:sz w:val="24"/>
+          <w:szCs w:val="24"/>
+        </w:rPr>
+        <w:t>0.23</w:t>
+      </w:r>
+      <w:r>
+        <w:rPr>
+          <w:rFonts w:hint="eastAsia"/>
+          <w:sz w:val="24"/>
+          <w:szCs w:val="24"/>
+        </w:rPr>
+        <w:t>）及高密度区域（密度大于</w:t>
+      </w:r>
+      <w:r>
+        <w:rPr>
+          <w:rFonts w:hint="eastAsia"/>
+          <w:sz w:val="24"/>
+          <w:szCs w:val="24"/>
+        </w:rPr>
+        <w:t>0.23</w:t>
+      </w:r>
+      <w:r>
+        <w:rPr>
+          <w:rFonts w:hint="eastAsia"/>
+          <w:sz w:val="24"/>
+          <w:szCs w:val="24"/>
+        </w:rPr>
+        <w:t>小于</w:t>
+      </w:r>
+      <w:r>
+        <w:rPr>
+          <w:rFonts w:hint="eastAsia"/>
+          <w:sz w:val="24"/>
+          <w:szCs w:val="24"/>
+        </w:rPr>
+        <w:t>0.34</w:t>
+      </w:r>
+      <w:r>
+        <w:rPr>
+          <w:rFonts w:hint="eastAsia"/>
+          <w:sz w:val="24"/>
+          <w:szCs w:val="24"/>
+        </w:rPr>
+        <w:t>）。为了使线形更加清晰，并保持一定的连续性，对数据做了结构元素大小为</w:t>
+      </w:r>
+      <w:r>
+        <w:rPr>
+          <w:rFonts w:hint="eastAsia"/>
+          <w:sz w:val="24"/>
+          <w:szCs w:val="24"/>
+        </w:rPr>
+        <w:t>3</w:t>
+      </w:r>
+      <w:r>
+        <w:rPr>
+          <w:rFonts w:hint="eastAsia"/>
+          <w:sz w:val="24"/>
+          <w:szCs w:val="24"/>
+        </w:rPr>
+        <w:t>的开运算操作。可以发现，骑行轨迹通过最密集的线性区域位于东北方向。</w:t>
+      </w:r>
     </w:p>
     <w:p>
       <w:pPr>
@@ -24886,6 +23913,7 @@
         <w:rPr>
           <w:rFonts w:hint="eastAsia"/>
         </w:rPr>
+        <w:lastRenderedPageBreak/>
         <w:t>4.3本章小结</w:t>
       </w:r>
       <w:bookmarkEnd w:id="35"/>
@@ -24937,7 +23965,7 @@
           <w:szCs w:val="21"/>
         </w:rPr>
         <w:sectPr>
-          <w:headerReference w:type="default" r:id="rId36"/>
+          <w:headerReference w:type="default" r:id="rId37"/>
           <w:pgSz w:w="11906" w:h="16838"/>
           <w:pgMar w:top="1440" w:right="1800" w:bottom="1440" w:left="1800" w:header="851" w:footer="992" w:gutter="0"/>
           <w:cols w:space="425"/>
@@ -25100,7 +24128,7 @@
           <w:szCs w:val="21"/>
         </w:rPr>
         <w:sectPr>
-          <w:headerReference w:type="default" r:id="rId37"/>
+          <w:headerReference w:type="default" r:id="rId38"/>
           <w:pgSz w:w="11906" w:h="16838"/>
           <w:pgMar w:top="1440" w:right="1800" w:bottom="1440" w:left="1800" w:header="851" w:footer="992" w:gutter="0"/>
           <w:cols w:space="425"/>
@@ -25230,83 +24258,37 @@
         </w:rPr>
         <w:t>.</w:t>
       </w:r>
-      <w:proofErr w:type="gramStart"/>
       <w:r>
         <w:rPr>
           <w:rFonts w:ascii="Times New Roman" w:hAnsi="Times New Roman" w:hint="eastAsia"/>
           <w:kern w:val="0"/>
           <w:szCs w:val="21"/>
         </w:rPr>
-        <w:t>基于摩拜骑行</w:t>
-      </w:r>
-      <w:proofErr w:type="gramEnd"/>
+        <w:t>基于摩拜骑行数据的上海市共享单车减排效益时空分析</w:t>
+      </w:r>
       <w:r>
         <w:rPr>
           <w:rFonts w:ascii="Times New Roman" w:hAnsi="Times New Roman" w:hint="eastAsia"/>
           <w:kern w:val="0"/>
           <w:szCs w:val="21"/>
         </w:rPr>
-        <w:t>数据的上海市共享单车减</w:t>
-      </w:r>
-      <w:proofErr w:type="gramStart"/>
+        <w:t>[J].</w:t>
+      </w:r>
       <w:r>
         <w:rPr>
           <w:rFonts w:ascii="Times New Roman" w:hAnsi="Times New Roman" w:hint="eastAsia"/>
           <w:kern w:val="0"/>
           <w:szCs w:val="21"/>
         </w:rPr>
-        <w:t>排效益</w:t>
-      </w:r>
-      <w:proofErr w:type="gramEnd"/>
+        <w:t>环境科学学报</w:t>
+      </w:r>
       <w:r>
         <w:rPr>
           <w:rFonts w:ascii="Times New Roman" w:hAnsi="Times New Roman" w:hint="eastAsia"/>
           <w:kern w:val="0"/>
           <w:szCs w:val="21"/>
         </w:rPr>
-        <w:t>时空分析</w:t>
-      </w:r>
-      <w:r>
-        <w:rPr>
-          <w:rFonts w:ascii="Times New Roman" w:hAnsi="Times New Roman" w:hint="eastAsia"/>
-          <w:kern w:val="0"/>
-          <w:szCs w:val="21"/>
-        </w:rPr>
-        <w:t>[J].</w:t>
-      </w:r>
-      <w:r>
-        <w:rPr>
-          <w:rFonts w:ascii="Times New Roman" w:hAnsi="Times New Roman" w:hint="eastAsia"/>
-          <w:kern w:val="0"/>
-          <w:szCs w:val="21"/>
-        </w:rPr>
-        <w:t>环境科学学报</w:t>
-      </w:r>
-      <w:r>
-        <w:rPr>
-          <w:rFonts w:ascii="Times New Roman" w:hAnsi="Times New Roman" w:hint="eastAsia"/>
-          <w:kern w:val="0"/>
-          <w:szCs w:val="21"/>
-        </w:rPr>
-        <w:t>,2021,41(11):</w:t>
-      </w:r>
-      <w:proofErr w:type="gramStart"/>
-      <w:r>
-        <w:rPr>
-          <w:rFonts w:ascii="Times New Roman" w:hAnsi="Times New Roman" w:hint="eastAsia"/>
-          <w:kern w:val="0"/>
-          <w:szCs w:val="21"/>
-        </w:rPr>
-        <w:t>4752-4759.DOI:10.13671/j.hjkxxb</w:t>
-      </w:r>
-      <w:proofErr w:type="gramEnd"/>
-      <w:r>
-        <w:rPr>
-          <w:rFonts w:ascii="Times New Roman" w:hAnsi="Times New Roman" w:hint="eastAsia"/>
-          <w:kern w:val="0"/>
-          <w:szCs w:val="21"/>
-        </w:rPr>
-        <w:t>.2021.0213.</w:t>
+        <w:t>,2021,41(11):4752-4759.DOI:10.13671/j.hjkxxb.2021.0213.</w:t>
       </w:r>
     </w:p>
     <w:p>
@@ -25362,7 +24344,6 @@
         </w:rPr>
         <w:t>,</w:t>
       </w:r>
-      <w:proofErr w:type="gramStart"/>
       <w:r>
         <w:rPr>
           <w:rFonts w:ascii="Times New Roman" w:hAnsi="Times New Roman" w:hint="eastAsia"/>
@@ -25371,7 +24352,6 @@
         </w:rPr>
         <w:t>奇格奇</w:t>
       </w:r>
-      <w:proofErr w:type="gramEnd"/>
       <w:r>
         <w:rPr>
           <w:rFonts w:ascii="Times New Roman" w:hAnsi="Times New Roman" w:hint="eastAsia"/>
@@ -25426,25 +24406,7 @@
           <w:kern w:val="0"/>
           <w:szCs w:val="21"/>
         </w:rPr>
-        <w:t>.</w:t>
-      </w:r>
-      <w:proofErr w:type="gramStart"/>
-      <w:r>
-        <w:rPr>
-          <w:rFonts w:ascii="Times New Roman" w:hAnsi="Times New Roman" w:hint="eastAsia"/>
-          <w:kern w:val="0"/>
-          <w:szCs w:val="21"/>
-        </w:rPr>
-        <w:t>2021:16.DOI</w:t>
-      </w:r>
-      <w:proofErr w:type="gramEnd"/>
-      <w:r>
-        <w:rPr>
-          <w:rFonts w:ascii="Times New Roman" w:hAnsi="Times New Roman" w:hint="eastAsia"/>
-          <w:kern w:val="0"/>
-          <w:szCs w:val="21"/>
-        </w:rPr>
-        <w:t>:10.26914/c.cnkihy.2021.025005.</w:t>
+        <w:t>.2021:16.DOI:10.26914/c.cnkihy.2021.025005.</w:t>
       </w:r>
     </w:p>
     <w:p>
@@ -25514,25 +24476,7 @@
           <w:kern w:val="0"/>
           <w:szCs w:val="21"/>
         </w:rPr>
-        <w:t>,2024.</w:t>
-      </w:r>
-      <w:proofErr w:type="gramStart"/>
-      <w:r>
-        <w:rPr>
-          <w:rFonts w:ascii="Times New Roman" w:hAnsi="Times New Roman" w:hint="eastAsia"/>
-          <w:kern w:val="0"/>
-          <w:szCs w:val="21"/>
-        </w:rPr>
-        <w:t>DOI:10.27014/d.cnki.gdnau</w:t>
-      </w:r>
-      <w:proofErr w:type="gramEnd"/>
-      <w:r>
-        <w:rPr>
-          <w:rFonts w:ascii="Times New Roman" w:hAnsi="Times New Roman" w:hint="eastAsia"/>
-          <w:kern w:val="0"/>
-          <w:szCs w:val="21"/>
-        </w:rPr>
-        <w:t>.2022.001097.</w:t>
+        <w:t>,2024.DOI:10.27014/d.cnki.gdnau.2022.001097.</w:t>
       </w:r>
     </w:p>
     <w:p>
@@ -25602,25 +24546,7 @@
           <w:kern w:val="0"/>
           <w:szCs w:val="21"/>
         </w:rPr>
-        <w:t>,2021.</w:t>
-      </w:r>
-      <w:proofErr w:type="gramStart"/>
-      <w:r>
-        <w:rPr>
-          <w:rFonts w:ascii="Times New Roman" w:hAnsi="Times New Roman" w:hint="eastAsia"/>
-          <w:kern w:val="0"/>
-          <w:szCs w:val="21"/>
-        </w:rPr>
-        <w:t>DOI:10.27061/d.cnki.ghgdu</w:t>
-      </w:r>
-      <w:proofErr w:type="gramEnd"/>
-      <w:r>
-        <w:rPr>
-          <w:rFonts w:ascii="Times New Roman" w:hAnsi="Times New Roman" w:hint="eastAsia"/>
-          <w:kern w:val="0"/>
-          <w:szCs w:val="21"/>
-        </w:rPr>
-        <w:t>.2020.002483.</w:t>
+        <w:t>,2021.DOI:10.27061/d.cnki.ghgdu.2020.002483.</w:t>
       </w:r>
     </w:p>
     <w:p>
@@ -25642,61 +24568,25 @@
           <w:kern w:val="0"/>
           <w:szCs w:val="21"/>
         </w:rPr>
-        <w:t>[</w:t>
-      </w:r>
-      <w:proofErr w:type="gramStart"/>
+        <w:t xml:space="preserve">[5]Jie Bao, Tianfu He, </w:t>
+      </w:r>
+      <w:proofErr w:type="spellStart"/>
       <w:r>
         <w:rPr>
           <w:rFonts w:ascii="Times New Roman" w:hAnsi="Times New Roman"/>
           <w:kern w:val="0"/>
           <w:szCs w:val="21"/>
         </w:rPr>
-        <w:t>5]Jie</w:t>
-      </w:r>
-      <w:proofErr w:type="gramEnd"/>
+        <w:t>Sijie</w:t>
+      </w:r>
+      <w:proofErr w:type="spellEnd"/>
       <w:r>
         <w:rPr>
           <w:rFonts w:ascii="Times New Roman" w:hAnsi="Times New Roman"/>
           <w:kern w:val="0"/>
           <w:szCs w:val="21"/>
         </w:rPr>
-        <w:t xml:space="preserve"> Bao, Tianfu He, </w:t>
-      </w:r>
-      <w:proofErr w:type="spellStart"/>
-      <w:r>
-        <w:rPr>
-          <w:rFonts w:ascii="Times New Roman" w:hAnsi="Times New Roman"/>
-          <w:kern w:val="0"/>
-          <w:szCs w:val="21"/>
-        </w:rPr>
-        <w:t>Sijie</w:t>
-      </w:r>
-      <w:proofErr w:type="spellEnd"/>
-      <w:r>
-        <w:rPr>
-          <w:rFonts w:ascii="Times New Roman" w:hAnsi="Times New Roman"/>
-          <w:kern w:val="0"/>
-          <w:szCs w:val="21"/>
-        </w:rPr>
-        <w:t xml:space="preserve"> Ruan , Yanhua Li, and Yu Zheng. 2017. Planning Bike Lanes based on Sharing-Bikes’ Trajectories[c]. In Proceedings of KDD’17, August 13–17, 2017, Halifax, NS, Canada.</w:t>
-      </w:r>
-      <w:proofErr w:type="gramStart"/>
-      <w:r>
-        <w:rPr>
-          <w:rFonts w:ascii="Times New Roman" w:hAnsi="Times New Roman"/>
-          <w:kern w:val="0"/>
-          <w:szCs w:val="21"/>
-        </w:rPr>
-        <w:t>, ,</w:t>
-      </w:r>
-      <w:proofErr w:type="gramEnd"/>
-      <w:r>
-        <w:rPr>
-          <w:rFonts w:ascii="Times New Roman" w:hAnsi="Times New Roman"/>
-          <w:kern w:val="0"/>
-          <w:szCs w:val="21"/>
-        </w:rPr>
-        <w:t xml:space="preserve"> 11 pages.</w:t>
+        <w:t xml:space="preserve"> Ruan , Yanhua Li, and Yu Zheng. 2017. Planning Bike Lanes based on Sharing-Bikes’ Trajectories[c]. In Proceedings of KDD’17, August 13–17, 2017, Halifax, NS, Canada., , 11 pages.</w:t>
       </w:r>
     </w:p>
     <w:p>
@@ -25868,25 +24758,7 @@
           <w:kern w:val="0"/>
           <w:szCs w:val="21"/>
         </w:rPr>
-        <w:t>,2023.</w:t>
-      </w:r>
-      <w:proofErr w:type="gramStart"/>
-      <w:r>
-        <w:rPr>
-          <w:rFonts w:ascii="Times New Roman" w:hAnsi="Times New Roman" w:hint="eastAsia"/>
-          <w:kern w:val="0"/>
-          <w:szCs w:val="21"/>
-        </w:rPr>
-        <w:t>DOI:10.27149/d.cnki.ghdsu</w:t>
-      </w:r>
-      <w:proofErr w:type="gramEnd"/>
-      <w:r>
-        <w:rPr>
-          <w:rFonts w:ascii="Times New Roman" w:hAnsi="Times New Roman" w:hint="eastAsia"/>
-          <w:kern w:val="0"/>
-          <w:szCs w:val="21"/>
-        </w:rPr>
-        <w:t>.2023.004430.</w:t>
+        <w:t>,2023.DOI:10.27149/d.cnki.ghdsu.2023.004430.</w:t>
       </w:r>
     </w:p>
     <w:p>
@@ -26004,25 +24876,7 @@
           <w:kern w:val="0"/>
           <w:szCs w:val="21"/>
         </w:rPr>
-        <w:t>,2023(04):</w:t>
-      </w:r>
-      <w:proofErr w:type="gramStart"/>
-      <w:r>
-        <w:rPr>
-          <w:rFonts w:ascii="Times New Roman" w:hAnsi="Times New Roman" w:hint="eastAsia"/>
-          <w:kern w:val="0"/>
-          <w:szCs w:val="21"/>
-        </w:rPr>
-        <w:t>32-40.DOI:10.16361/j.upf</w:t>
-      </w:r>
-      <w:proofErr w:type="gramEnd"/>
-      <w:r>
-        <w:rPr>
-          <w:rFonts w:ascii="Times New Roman" w:hAnsi="Times New Roman" w:hint="eastAsia"/>
-          <w:kern w:val="0"/>
-          <w:szCs w:val="21"/>
-        </w:rPr>
-        <w:t>.202304005.</w:t>
+        <w:t>,2023(04):32-40.DOI:10.16361/j.upf.202304005.</w:t>
       </w:r>
     </w:p>
     <w:p>
@@ -26062,7 +24916,6 @@
         </w:rPr>
         <w:t>,</w:t>
       </w:r>
-      <w:proofErr w:type="gramStart"/>
       <w:r>
         <w:rPr>
           <w:rFonts w:ascii="Times New Roman" w:hAnsi="Times New Roman" w:hint="eastAsia"/>
@@ -26071,7 +24924,6 @@
         </w:rPr>
         <w:t>于爱荣</w:t>
       </w:r>
-      <w:proofErr w:type="gramEnd"/>
       <w:r>
         <w:rPr>
           <w:rFonts w:ascii="Times New Roman" w:hAnsi="Times New Roman" w:hint="eastAsia"/>
@@ -26128,25 +24980,7 @@
           <w:kern w:val="0"/>
           <w:szCs w:val="21"/>
         </w:rPr>
-        <w:t>,2024,27(02):</w:t>
-      </w:r>
-      <w:proofErr w:type="gramStart"/>
-      <w:r>
-        <w:rPr>
-          <w:rFonts w:ascii="Times New Roman" w:hAnsi="Times New Roman" w:hint="eastAsia"/>
-          <w:kern w:val="0"/>
-          <w:szCs w:val="21"/>
-        </w:rPr>
-        <w:t>55-59.DOI:10.19644/j.cnki.issn</w:t>
-      </w:r>
-      <w:proofErr w:type="gramEnd"/>
-      <w:r>
-        <w:rPr>
-          <w:rFonts w:ascii="Times New Roman" w:hAnsi="Times New Roman" w:hint="eastAsia"/>
-          <w:kern w:val="0"/>
-          <w:szCs w:val="21"/>
-        </w:rPr>
-        <w:t>2096-1472.2024.002.011.</w:t>
+        <w:t>,2024,27(02):55-59.DOI:10.19644/j.cnki.issn2096-1472.2024.002.011.</w:t>
       </w:r>
     </w:p>
     <w:p>
@@ -26170,7 +25004,6 @@
         </w:rPr>
         <w:t>[10]</w:t>
       </w:r>
-      <w:proofErr w:type="gramStart"/>
       <w:r>
         <w:rPr>
           <w:rFonts w:ascii="Times New Roman" w:hAnsi="Times New Roman" w:hint="eastAsia"/>
@@ -26179,7 +25012,6 @@
         </w:rPr>
         <w:t>谢国微</w:t>
       </w:r>
-      <w:proofErr w:type="gramEnd"/>
       <w:r>
         <w:rPr>
           <w:rFonts w:ascii="Times New Roman" w:hAnsi="Times New Roman" w:hint="eastAsia"/>
@@ -26218,25 +25050,7 @@
           <w:kern w:val="0"/>
           <w:szCs w:val="21"/>
         </w:rPr>
-        <w:t>,2024.</w:t>
-      </w:r>
-      <w:proofErr w:type="gramStart"/>
-      <w:r>
-        <w:rPr>
-          <w:rFonts w:ascii="Times New Roman" w:hAnsi="Times New Roman" w:hint="eastAsia"/>
-          <w:kern w:val="0"/>
-          <w:szCs w:val="21"/>
-        </w:rPr>
-        <w:t>DOI:10.27242/d.cnki.gnjlu</w:t>
-      </w:r>
-      <w:proofErr w:type="gramEnd"/>
-      <w:r>
-        <w:rPr>
-          <w:rFonts w:ascii="Times New Roman" w:hAnsi="Times New Roman" w:hint="eastAsia"/>
-          <w:kern w:val="0"/>
-          <w:szCs w:val="21"/>
-        </w:rPr>
-        <w:t>.2022.000493.</w:t>
+        <w:t>,2024.DOI:10.27242/d.cnki.gnjlu.2022.000493.</w:t>
       </w:r>
     </w:p>
     <w:p>
@@ -26260,7 +25074,6 @@
         </w:rPr>
         <w:t>[11]</w:t>
       </w:r>
-      <w:proofErr w:type="gramStart"/>
       <w:r>
         <w:rPr>
           <w:rFonts w:ascii="Times New Roman" w:hAnsi="Times New Roman" w:hint="eastAsia"/>
@@ -26269,7 +25082,6 @@
         </w:rPr>
         <w:t>任丹</w:t>
       </w:r>
-      <w:proofErr w:type="gramEnd"/>
       <w:r>
         <w:rPr>
           <w:rFonts w:ascii="Times New Roman" w:hAnsi="Times New Roman" w:hint="eastAsia"/>
@@ -26324,25 +25136,7 @@
           <w:kern w:val="0"/>
           <w:szCs w:val="21"/>
         </w:rPr>
-        <w:t>,2021.</w:t>
-      </w:r>
-      <w:proofErr w:type="gramStart"/>
-      <w:r>
-        <w:rPr>
-          <w:rFonts w:ascii="Times New Roman" w:hAnsi="Times New Roman" w:hint="eastAsia"/>
-          <w:kern w:val="0"/>
-          <w:szCs w:val="21"/>
-        </w:rPr>
-        <w:t>DOI:10.27212/d.cnki.glnsu</w:t>
-      </w:r>
-      <w:proofErr w:type="gramEnd"/>
-      <w:r>
-        <w:rPr>
-          <w:rFonts w:ascii="Times New Roman" w:hAnsi="Times New Roman" w:hint="eastAsia"/>
-          <w:kern w:val="0"/>
-          <w:szCs w:val="21"/>
-        </w:rPr>
-        <w:t>.2020.001211.</w:t>
+        <w:t>,2021.DOI:10.27212/d.cnki.glnsu.2020.001211.</w:t>
       </w:r>
     </w:p>
     <w:p>
@@ -26468,7 +25262,6 @@
         </w:rPr>
         <w:t>,</w:t>
       </w:r>
-      <w:proofErr w:type="gramStart"/>
       <w:r>
         <w:rPr>
           <w:rFonts w:ascii="Times New Roman" w:hAnsi="Times New Roman" w:hint="eastAsia"/>
@@ -26477,7 +25270,6 @@
         </w:rPr>
         <w:t>汪超</w:t>
       </w:r>
-      <w:proofErr w:type="gramEnd"/>
       <w:r>
         <w:rPr>
           <w:rFonts w:ascii="Times New Roman" w:hAnsi="Times New Roman" w:hint="eastAsia"/>
@@ -26915,7 +25707,7 @@
           <w:szCs w:val="21"/>
         </w:rPr>
         <w:sectPr>
-          <w:headerReference w:type="default" r:id="rId38"/>
+          <w:headerReference w:type="default" r:id="rId39"/>
           <w:pgSz w:w="11906" w:h="16838"/>
           <w:pgMar w:top="1440" w:right="1800" w:bottom="1440" w:left="1800" w:header="851" w:footer="992" w:gutter="0"/>
           <w:cols w:space="425"/>
@@ -27122,43 +25914,7 @@
                                 <w:sz w:val="18"/>
                                 <w:szCs w:val="18"/>
                               </w:rPr>
-                              <w:t>标题：黑体小2加黑居中，单</w:t>
-                            </w:r>
-                            <w:proofErr w:type="gramStart"/>
-                            <w:r>
-                              <w:rPr>
-                                <w:rFonts w:ascii="宋体" w:hAnsi="宋体" w:hint="eastAsia"/>
-                                <w:sz w:val="18"/>
-                                <w:szCs w:val="18"/>
-                              </w:rPr>
-                              <w:t>倍</w:t>
-                            </w:r>
-                            <w:proofErr w:type="gramEnd"/>
-                            <w:r>
-                              <w:rPr>
-                                <w:rFonts w:ascii="宋体" w:hAnsi="宋体" w:hint="eastAsia"/>
-                                <w:sz w:val="18"/>
-                                <w:szCs w:val="18"/>
-                              </w:rPr>
-                              <w:t>行距，</w:t>
-                            </w:r>
-                            <w:proofErr w:type="gramStart"/>
-                            <w:r>
-                              <w:rPr>
-                                <w:rFonts w:ascii="宋体" w:hAnsi="宋体" w:hint="eastAsia"/>
-                                <w:sz w:val="18"/>
-                                <w:szCs w:val="18"/>
-                              </w:rPr>
-                              <w:t>段前</w:t>
-                            </w:r>
-                            <w:proofErr w:type="gramEnd"/>
-                            <w:r>
-                              <w:rPr>
-                                <w:rFonts w:ascii="宋体" w:hAnsi="宋体" w:hint="eastAsia"/>
-                                <w:sz w:val="18"/>
-                                <w:szCs w:val="18"/>
-                              </w:rPr>
-                              <w:t>0.5行，段后0行</w:t>
+                              <w:t>标题：黑体小2加黑居中，单倍行距，段前0.5行，段后0行</w:t>
                             </w:r>
                           </w:p>
                           <w:p>
@@ -27231,43 +25987,7 @@
                           <w:sz w:val="18"/>
                           <w:szCs w:val="18"/>
                         </w:rPr>
-                        <w:t>标题：黑体小2加黑居中，单</w:t>
-                      </w:r>
-                      <w:proofErr w:type="gramStart"/>
-                      <w:r>
-                        <w:rPr>
-                          <w:rFonts w:ascii="宋体" w:hAnsi="宋体" w:hint="eastAsia"/>
-                          <w:sz w:val="18"/>
-                          <w:szCs w:val="18"/>
-                        </w:rPr>
-                        <w:t>倍</w:t>
-                      </w:r>
-                      <w:proofErr w:type="gramEnd"/>
-                      <w:r>
-                        <w:rPr>
-                          <w:rFonts w:ascii="宋体" w:hAnsi="宋体" w:hint="eastAsia"/>
-                          <w:sz w:val="18"/>
-                          <w:szCs w:val="18"/>
-                        </w:rPr>
-                        <w:t>行距，</w:t>
-                      </w:r>
-                      <w:proofErr w:type="gramStart"/>
-                      <w:r>
-                        <w:rPr>
-                          <w:rFonts w:ascii="宋体" w:hAnsi="宋体" w:hint="eastAsia"/>
-                          <w:sz w:val="18"/>
-                          <w:szCs w:val="18"/>
-                        </w:rPr>
-                        <w:t>段前</w:t>
-                      </w:r>
-                      <w:proofErr w:type="gramEnd"/>
-                      <w:r>
-                        <w:rPr>
-                          <w:rFonts w:ascii="宋体" w:hAnsi="宋体" w:hint="eastAsia"/>
-                          <w:sz w:val="18"/>
-                          <w:szCs w:val="18"/>
-                        </w:rPr>
-                        <w:t>0.5行，段后0行</w:t>
+                        <w:t>标题：黑体小2加黑居中，单倍行距，段前0.5行，段后0行</w:t>
                       </w:r>
                     </w:p>
                     <w:p>
@@ -27538,7 +26258,7 @@
           <w:szCs w:val="36"/>
         </w:rPr>
         <w:sectPr>
-          <w:headerReference w:type="default" r:id="rId39"/>
+          <w:headerReference w:type="default" r:id="rId40"/>
           <w:pgSz w:w="11906" w:h="16838"/>
           <w:pgMar w:top="1440" w:right="1800" w:bottom="1440" w:left="1800" w:header="851" w:footer="992" w:gutter="0"/>
           <w:cols w:space="425"/>
@@ -27716,43 +26436,7 @@
                                 <w:sz w:val="18"/>
                                 <w:szCs w:val="18"/>
                               </w:rPr>
-                              <w:t>标题：黑体小2加粗居中，单</w:t>
-                            </w:r>
-                            <w:proofErr w:type="gramStart"/>
-                            <w:r>
-                              <w:rPr>
-                                <w:rFonts w:ascii="宋体" w:hAnsi="宋体" w:hint="eastAsia"/>
-                                <w:sz w:val="18"/>
-                                <w:szCs w:val="18"/>
-                              </w:rPr>
-                              <w:t>倍</w:t>
-                            </w:r>
-                            <w:proofErr w:type="gramEnd"/>
-                            <w:r>
-                              <w:rPr>
-                                <w:rFonts w:ascii="宋体" w:hAnsi="宋体" w:hint="eastAsia"/>
-                                <w:sz w:val="18"/>
-                                <w:szCs w:val="18"/>
-                              </w:rPr>
-                              <w:t>行距，</w:t>
-                            </w:r>
-                            <w:proofErr w:type="gramStart"/>
-                            <w:r>
-                              <w:rPr>
-                                <w:rFonts w:ascii="宋体" w:hAnsi="宋体" w:hint="eastAsia"/>
-                                <w:sz w:val="18"/>
-                                <w:szCs w:val="18"/>
-                              </w:rPr>
-                              <w:t>段前</w:t>
-                            </w:r>
-                            <w:proofErr w:type="gramEnd"/>
-                            <w:r>
-                              <w:rPr>
-                                <w:rFonts w:ascii="宋体" w:hAnsi="宋体" w:hint="eastAsia"/>
-                                <w:sz w:val="18"/>
-                                <w:szCs w:val="18"/>
-                              </w:rPr>
-                              <w:t>0.5行，段后0行</w:t>
+                              <w:t>标题：黑体小2加粗居中，单倍行距，段前0.5行，段后0行</w:t>
                             </w:r>
                           </w:p>
                           <w:p>
@@ -27842,43 +26526,7 @@
                           <w:sz w:val="18"/>
                           <w:szCs w:val="18"/>
                         </w:rPr>
-                        <w:t>标题：黑体小2加粗居中，单</w:t>
-                      </w:r>
-                      <w:proofErr w:type="gramStart"/>
-                      <w:r>
-                        <w:rPr>
-                          <w:rFonts w:ascii="宋体" w:hAnsi="宋体" w:hint="eastAsia"/>
-                          <w:sz w:val="18"/>
-                          <w:szCs w:val="18"/>
-                        </w:rPr>
-                        <w:t>倍</w:t>
-                      </w:r>
-                      <w:proofErr w:type="gramEnd"/>
-                      <w:r>
-                        <w:rPr>
-                          <w:rFonts w:ascii="宋体" w:hAnsi="宋体" w:hint="eastAsia"/>
-                          <w:sz w:val="18"/>
-                          <w:szCs w:val="18"/>
-                        </w:rPr>
-                        <w:t>行距，</w:t>
-                      </w:r>
-                      <w:proofErr w:type="gramStart"/>
-                      <w:r>
-                        <w:rPr>
-                          <w:rFonts w:ascii="宋体" w:hAnsi="宋体" w:hint="eastAsia"/>
-                          <w:sz w:val="18"/>
-                          <w:szCs w:val="18"/>
-                        </w:rPr>
-                        <w:t>段前</w:t>
-                      </w:r>
-                      <w:proofErr w:type="gramEnd"/>
-                      <w:r>
-                        <w:rPr>
-                          <w:rFonts w:ascii="宋体" w:hAnsi="宋体" w:hint="eastAsia"/>
-                          <w:sz w:val="18"/>
-                          <w:szCs w:val="18"/>
-                        </w:rPr>
-                        <w:t>0.5行，段后0行</w:t>
+                        <w:t>标题：黑体小2加粗居中，单倍行距，段前0.5行，段后0行</w:t>
                       </w:r>
                     </w:p>
                     <w:p>
@@ -27967,7 +26615,7 @@
       </w:pPr>
     </w:p>
     <w:sectPr>
-      <w:headerReference w:type="default" r:id="rId40"/>
+      <w:headerReference w:type="default" r:id="rId41"/>
       <w:pgSz w:w="11906" w:h="16838"/>
       <w:pgMar w:top="1440" w:right="1800" w:bottom="1440" w:left="1800" w:header="851" w:footer="992" w:gutter="0"/>
       <w:cols w:space="425"/>
@@ -29423,7 +28071,7 @@
   <w:style w:type="paragraph" w:default="1" w:styleId="a">
     <w:name w:val="Normal"/>
     <w:qFormat/>
-    <w:rsid w:val="00BC6F51"/>
+    <w:rsid w:val="000F0572"/>
     <w:pPr>
       <w:widowControl w:val="0"/>
       <w:jc w:val="both"/>

--- a/word/初稿.docx
+++ b/word/初稿.docx
@@ -784,7 +784,27 @@
           <w:sz w:val="28"/>
           <w:szCs w:val="28"/>
         </w:rPr>
-        <w:t>本人呈交给山东科技大学的学位论文，除所列参考文献和世所公认的文献外，全部是本人攻读学位期间在导师指导下的研究成果。除文中已经标明引用的内容外，本论文不包含任何其他个人或集体已经发表或撰写过的研究成果。对本文的研究做出贡献的个人和集体，均已在文中以明确方式标明。本人完全意识到本声明的法律结果由本人承担。</w:t>
+        <w:t>本人呈交给山东科技大学的学位论文，除所列参考文献和</w:t>
+      </w:r>
+      <w:proofErr w:type="gramStart"/>
+      <w:r>
+        <w:rPr>
+          <w:rFonts w:ascii="楷体" w:eastAsia="楷体" w:hAnsi="楷体" w:hint="eastAsia"/>
+          <w:bCs/>
+          <w:sz w:val="28"/>
+          <w:szCs w:val="28"/>
+        </w:rPr>
+        <w:t>世所</w:t>
+      </w:r>
+      <w:proofErr w:type="gramEnd"/>
+      <w:r>
+        <w:rPr>
+          <w:rFonts w:ascii="楷体" w:eastAsia="楷体" w:hAnsi="楷体" w:hint="eastAsia"/>
+          <w:bCs/>
+          <w:sz w:val="28"/>
+          <w:szCs w:val="28"/>
+        </w:rPr>
+        <w:t>公认的文献外，全部是本人攻读学位期间在导师指导下的研究成果。除文中已经标明引用的内容外，本论文不包含任何其他个人或集体已经发表或撰写过的研究成果。对本文的研究做出贡献的个人和集体，均已在文中以明确方式标明。本人完全意识到本声明的法律结果由本人承担。</w:t>
       </w:r>
     </w:p>
     <w:p>
@@ -1867,7 +1887,15 @@
                                 <w:sz w:val="18"/>
                                 <w:szCs w:val="18"/>
                               </w:rPr>
-                              <w:t xml:space="preserve"> 小2加粗，单倍行距，段前0.8行，段后0.5行。</w:t>
+                              <w:t xml:space="preserve"> 小2加粗，单</w:t>
+                            </w:r>
+                            <w:r>
+                              <w:rPr>
+                                <w:rFonts w:ascii="宋体" w:hAnsi="宋体" w:hint="eastAsia"/>
+                                <w:sz w:val="18"/>
+                                <w:szCs w:val="18"/>
+                              </w:rPr>
+                              <w:t>倍行距，段前0.8行，段后0.5行。</w:t>
                             </w:r>
                           </w:p>
                           <w:p>
@@ -1922,7 +1950,15 @@
                           <w:sz w:val="18"/>
                           <w:szCs w:val="18"/>
                         </w:rPr>
-                        <w:t xml:space="preserve"> 小2加粗，单倍行距，段前0.8行，段后0.5行。</w:t>
+                        <w:t xml:space="preserve"> 小2加粗，单</w:t>
+                      </w:r>
+                      <w:r>
+                        <w:rPr>
+                          <w:rFonts w:ascii="宋体" w:hAnsi="宋体" w:hint="eastAsia"/>
+                          <w:sz w:val="18"/>
+                          <w:szCs w:val="18"/>
+                        </w:rPr>
+                        <w:t>倍行距，段前0.8行，段后0.5行。</w:t>
                       </w:r>
                     </w:p>
                     <w:p>
@@ -2008,7 +2044,15 @@
                                 <w:sz w:val="18"/>
                                 <w:szCs w:val="18"/>
                               </w:rPr>
-                              <w:t>三级标题：黑体小4号加黑，行距固定值20磅，段前0.5行，段后0.5行。</w:t>
+                              <w:t>三级标题：黑体小4号加黑，行距固定值20磅，</w:t>
+                            </w:r>
+                            <w:r>
+                              <w:rPr>
+                                <w:rFonts w:ascii="宋体" w:hAnsi="宋体" w:hint="eastAsia"/>
+                                <w:sz w:val="18"/>
+                                <w:szCs w:val="18"/>
+                              </w:rPr>
+                              <w:t>段前0.5行，段后0.5行。</w:t>
                             </w:r>
                           </w:p>
                         </w:txbxContent>
@@ -2032,7 +2076,15 @@
                           <w:sz w:val="18"/>
                           <w:szCs w:val="18"/>
                         </w:rPr>
-                        <w:t>三级标题：黑体小4号加黑，行距固定值20磅，段前0.5行，段后0.5行。</w:t>
+                        <w:t>三级标题：黑体小4号加黑，行距固定值20磅，</w:t>
+                      </w:r>
+                      <w:r>
+                        <w:rPr>
+                          <w:rFonts w:ascii="宋体" w:hAnsi="宋体" w:hint="eastAsia"/>
+                          <w:sz w:val="18"/>
+                          <w:szCs w:val="18"/>
+                        </w:rPr>
+                        <w:t>段前0.5行，段后0.5行。</w:t>
                       </w:r>
                     </w:p>
                   </w:txbxContent>
@@ -2924,6 +2976,54 @@
         </w:rPr>
         <w:t>8</w:t>
       </w:r>
+    </w:p>
+    <w:p>
+      <w:pPr>
+        <w:tabs>
+          <w:tab w:val="left" w:pos="2180"/>
+        </w:tabs>
+        <w:jc w:val="center"/>
+        <w:rPr>
+          <w:rFonts w:ascii="Times New Roman" w:hAnsi="Times New Roman"/>
+          <w:szCs w:val="24"/>
+        </w:rPr>
+      </w:pPr>
+    </w:p>
+    <w:p>
+      <w:pPr>
+        <w:tabs>
+          <w:tab w:val="left" w:pos="2180"/>
+        </w:tabs>
+        <w:jc w:val="center"/>
+        <w:rPr>
+          <w:rFonts w:ascii="Times New Roman" w:hAnsi="Times New Roman"/>
+          <w:szCs w:val="24"/>
+        </w:rPr>
+      </w:pPr>
+    </w:p>
+    <w:p>
+      <w:pPr>
+        <w:tabs>
+          <w:tab w:val="left" w:pos="2180"/>
+        </w:tabs>
+        <w:jc w:val="center"/>
+        <w:rPr>
+          <w:rFonts w:ascii="Times New Roman" w:hAnsi="Times New Roman"/>
+          <w:szCs w:val="24"/>
+        </w:rPr>
+      </w:pPr>
+    </w:p>
+    <w:p>
+      <w:pPr>
+        <w:tabs>
+          <w:tab w:val="left" w:pos="2180"/>
+        </w:tabs>
+        <w:jc w:val="center"/>
+        <w:rPr>
+          <w:rFonts w:ascii="Times New Roman" w:hAnsi="Times New Roman"/>
+          <w:szCs w:val="24"/>
+        </w:rPr>
+      </w:pPr>
     </w:p>
     <w:p>
       <w:pPr>
@@ -2957,6 +3057,18 @@
           <w:szCs w:val="36"/>
         </w:rPr>
       </w:pPr>
+    </w:p>
+    <w:p>
+      <w:pPr>
+        <w:spacing w:beforeLines="50" w:before="156" w:afterLines="50" w:after="156"/>
+        <w:jc w:val="center"/>
+        <w:rPr>
+          <w:rFonts w:eastAsia="黑体"/>
+          <w:b/>
+          <w:sz w:val="36"/>
+          <w:szCs w:val="36"/>
+        </w:rPr>
+      </w:pPr>
       <w:r>
         <w:rPr>
           <w:rFonts w:eastAsia="黑体" w:hint="eastAsia"/>
@@ -4541,12 +4653,21 @@
         </w:r>
         <w:r>
           <w:rPr>
-            <w:rFonts w:ascii="Times New Roman" w:hAnsi="Times New Roman"/>
+            <w:rFonts w:ascii="Times New Roman" w:hAnsi="Times New Roman" w:hint="eastAsia"/>
             <w:iCs/>
             <w:sz w:val="24"/>
             <w:szCs w:val="24"/>
           </w:rPr>
-          <w:t>聚类分析</w:t>
+          <w:t>相似性</w:t>
+        </w:r>
+        <w:r>
+          <w:rPr>
+            <w:rFonts w:ascii="Times New Roman" w:hAnsi="Times New Roman"/>
+            <w:iCs/>
+            <w:sz w:val="24"/>
+            <w:szCs w:val="24"/>
+          </w:rPr>
+          <w:t>分析</w:t>
         </w:r>
         <w:r>
           <w:rPr>
@@ -6430,7 +6551,43 @@
             <w:sz w:val="24"/>
             <w:szCs w:val="24"/>
           </w:rPr>
-          <w:t xml:space="preserve">4.2.1 </w:t>
+          <w:t>4.</w:t>
+        </w:r>
+        <w:r>
+          <w:rPr>
+            <w:rFonts w:ascii="Times New Roman" w:hAnsi="Times New Roman" w:hint="eastAsia"/>
+            <w:iCs/>
+            <w:sz w:val="24"/>
+            <w:szCs w:val="24"/>
+          </w:rPr>
+          <w:t>1</w:t>
+        </w:r>
+        <w:r>
+          <w:rPr>
+            <w:rFonts w:ascii="Times New Roman" w:hAnsi="Times New Roman"/>
+            <w:iCs/>
+            <w:sz w:val="24"/>
+            <w:szCs w:val="24"/>
+          </w:rPr>
+          <w:t>.</w:t>
+        </w:r>
+        <w:r>
+          <w:rPr>
+            <w:rFonts w:ascii="Times New Roman" w:hAnsi="Times New Roman" w:hint="eastAsia"/>
+            <w:iCs/>
+            <w:sz w:val="24"/>
+            <w:szCs w:val="24"/>
+          </w:rPr>
+          <w:t>2</w:t>
+        </w:r>
+        <w:r>
+          <w:rPr>
+            <w:rFonts w:ascii="Times New Roman" w:hAnsi="Times New Roman"/>
+            <w:iCs/>
+            <w:sz w:val="24"/>
+            <w:szCs w:val="24"/>
+          </w:rPr>
+          <w:t xml:space="preserve"> </w:t>
         </w:r>
         <w:r>
           <w:rPr>
@@ -6745,7 +6902,25 @@
             <w:sz w:val="24"/>
             <w:szCs w:val="24"/>
           </w:rPr>
-          <w:t xml:space="preserve">4.2.1 </w:t>
+          <w:t>4.2.</w:t>
+        </w:r>
+        <w:r>
+          <w:rPr>
+            <w:rFonts w:ascii="Times New Roman" w:hAnsi="Times New Roman" w:hint="eastAsia"/>
+            <w:iCs/>
+            <w:sz w:val="24"/>
+            <w:szCs w:val="24"/>
+          </w:rPr>
+          <w:t>2</w:t>
+        </w:r>
+        <w:r>
+          <w:rPr>
+            <w:rFonts w:ascii="Times New Roman" w:hAnsi="Times New Roman"/>
+            <w:iCs/>
+            <w:sz w:val="24"/>
+            <w:szCs w:val="24"/>
+          </w:rPr>
+          <w:t xml:space="preserve"> </w:t>
         </w:r>
         <w:r>
           <w:rPr>
@@ -7419,11 +7594,8 @@
         <w:jc w:val="left"/>
         <w:rPr>
           <w:rFonts w:ascii="Times New Roman" w:hAnsi="Times New Roman"/>
-          <w:b/>
-          <w:bCs/>
-          <w:caps/>
-          <w:sz w:val="28"/>
-          <w:szCs w:val="28"/>
+          <w:sz w:val="24"/>
+          <w:szCs w:val="24"/>
         </w:rPr>
       </w:pPr>
       <w:r>
@@ -7443,224 +7615,16 @@
         <w:spacing w:line="460" w:lineRule="exact"/>
         <w:rPr>
           <w:rFonts w:ascii="Times New Roman" w:hAnsi="Times New Roman"/>
-          <w:sz w:val="24"/>
-          <w:szCs w:val="24"/>
-        </w:rPr>
-      </w:pPr>
-    </w:p>
-    <w:p>
-      <w:pPr>
-        <w:spacing w:line="460" w:lineRule="exact"/>
-        <w:rPr>
-          <w:rFonts w:ascii="Times New Roman" w:hAnsi="Times New Roman"/>
-          <w:sz w:val="24"/>
-          <w:szCs w:val="24"/>
-        </w:rPr>
-      </w:pPr>
-    </w:p>
-    <w:p>
-      <w:pPr>
-        <w:spacing w:line="460" w:lineRule="exact"/>
-        <w:rPr>
-          <w:rFonts w:ascii="Times New Roman" w:hAnsi="Times New Roman"/>
-          <w:sz w:val="24"/>
-          <w:szCs w:val="24"/>
-        </w:rPr>
-      </w:pPr>
-    </w:p>
-    <w:p>
-      <w:pPr>
-        <w:spacing w:line="460" w:lineRule="exact"/>
-        <w:rPr>
-          <w:rFonts w:ascii="Times New Roman" w:hAnsi="Times New Roman"/>
-          <w:sz w:val="24"/>
-          <w:szCs w:val="24"/>
-        </w:rPr>
-      </w:pPr>
-    </w:p>
-    <w:p>
-      <w:pPr>
-        <w:spacing w:line="460" w:lineRule="exact"/>
-        <w:rPr>
-          <w:rFonts w:ascii="Times New Roman" w:hAnsi="Times New Roman"/>
-          <w:sz w:val="24"/>
-          <w:szCs w:val="24"/>
-        </w:rPr>
-      </w:pPr>
-    </w:p>
-    <w:p>
-      <w:pPr>
-        <w:spacing w:line="460" w:lineRule="exact"/>
-        <w:rPr>
-          <w:rFonts w:ascii="Times New Roman" w:hAnsi="Times New Roman"/>
-          <w:sz w:val="24"/>
-          <w:szCs w:val="24"/>
-        </w:rPr>
-      </w:pPr>
-    </w:p>
-    <w:p>
-      <w:pPr>
-        <w:spacing w:line="460" w:lineRule="exact"/>
-        <w:rPr>
-          <w:rFonts w:ascii="Times New Roman" w:hAnsi="Times New Roman"/>
-          <w:sz w:val="24"/>
-          <w:szCs w:val="24"/>
-        </w:rPr>
-      </w:pPr>
-    </w:p>
-    <w:p>
-      <w:pPr>
-        <w:spacing w:line="460" w:lineRule="exact"/>
-        <w:rPr>
-          <w:rFonts w:ascii="Times New Roman" w:hAnsi="Times New Roman"/>
-          <w:sz w:val="24"/>
-          <w:szCs w:val="24"/>
-        </w:rPr>
-      </w:pPr>
-    </w:p>
-    <w:p>
-      <w:pPr>
-        <w:spacing w:line="460" w:lineRule="exact"/>
-        <w:rPr>
-          <w:rFonts w:ascii="Times New Roman" w:hAnsi="Times New Roman"/>
-          <w:sz w:val="24"/>
-          <w:szCs w:val="24"/>
-        </w:rPr>
-      </w:pPr>
-    </w:p>
-    <w:p>
-      <w:pPr>
-        <w:spacing w:line="460" w:lineRule="exact"/>
-        <w:rPr>
-          <w:rFonts w:ascii="Times New Roman" w:hAnsi="Times New Roman"/>
-          <w:sz w:val="24"/>
-          <w:szCs w:val="24"/>
-        </w:rPr>
-      </w:pPr>
-    </w:p>
-    <w:p>
-      <w:pPr>
-        <w:spacing w:line="460" w:lineRule="exact"/>
-        <w:rPr>
-          <w:rFonts w:ascii="Times New Roman" w:hAnsi="Times New Roman"/>
-          <w:sz w:val="24"/>
-          <w:szCs w:val="24"/>
-        </w:rPr>
-      </w:pPr>
-    </w:p>
-    <w:p>
-      <w:pPr>
-        <w:spacing w:line="460" w:lineRule="exact"/>
-        <w:rPr>
-          <w:rFonts w:ascii="Times New Roman" w:hAnsi="Times New Roman"/>
-          <w:sz w:val="24"/>
-          <w:szCs w:val="24"/>
-        </w:rPr>
-      </w:pPr>
-    </w:p>
-    <w:p>
-      <w:pPr>
-        <w:spacing w:line="460" w:lineRule="exact"/>
-        <w:rPr>
-          <w:rFonts w:ascii="Times New Roman" w:hAnsi="Times New Roman"/>
-          <w:sz w:val="24"/>
-          <w:szCs w:val="24"/>
-        </w:rPr>
-      </w:pPr>
-    </w:p>
-    <w:p>
-      <w:pPr>
-        <w:spacing w:line="460" w:lineRule="exact"/>
-        <w:rPr>
-          <w:rFonts w:ascii="Times New Roman" w:hAnsi="Times New Roman"/>
-          <w:sz w:val="24"/>
-          <w:szCs w:val="24"/>
-        </w:rPr>
-      </w:pPr>
-    </w:p>
-    <w:p>
-      <w:pPr>
-        <w:spacing w:line="460" w:lineRule="exact"/>
-        <w:rPr>
-          <w:rFonts w:ascii="Times New Roman" w:hAnsi="Times New Roman"/>
-          <w:sz w:val="24"/>
-          <w:szCs w:val="24"/>
-        </w:rPr>
-      </w:pPr>
-    </w:p>
-    <w:p>
-      <w:pPr>
-        <w:spacing w:line="460" w:lineRule="exact"/>
-        <w:rPr>
-          <w:rFonts w:ascii="Times New Roman" w:hAnsi="Times New Roman"/>
-          <w:sz w:val="24"/>
-          <w:szCs w:val="24"/>
-        </w:rPr>
-      </w:pPr>
-    </w:p>
-    <w:p>
-      <w:pPr>
-        <w:spacing w:line="460" w:lineRule="exact"/>
-        <w:rPr>
-          <w:rFonts w:ascii="Times New Roman" w:hAnsi="Times New Roman"/>
-          <w:sz w:val="24"/>
-          <w:szCs w:val="24"/>
-        </w:rPr>
-      </w:pPr>
-    </w:p>
-    <w:p>
-      <w:pPr>
-        <w:spacing w:line="460" w:lineRule="exact"/>
-        <w:rPr>
-          <w:rFonts w:ascii="Times New Roman" w:hAnsi="Times New Roman"/>
-          <w:sz w:val="24"/>
-          <w:szCs w:val="24"/>
+          <w:szCs w:val="21"/>
         </w:rPr>
         <w:sectPr>
           <w:headerReference w:type="default" r:id="rId16"/>
-          <w:footerReference w:type="default" r:id="rId17"/>
+          <w:type w:val="continuous"/>
           <w:pgSz w:w="11906" w:h="16838"/>
-          <w:pgMar w:top="1418" w:right="1701" w:bottom="1418" w:left="1701" w:header="851" w:footer="992" w:gutter="0"/>
-          <w:pgNumType w:fmt="upperRoman"/>
+          <w:pgMar w:top="1440" w:right="1800" w:bottom="1440" w:left="1800" w:header="851" w:footer="992" w:gutter="0"/>
           <w:cols w:space="425"/>
           <w:docGrid w:type="lines" w:linePitch="312"/>
         </w:sectPr>
-      </w:pPr>
-    </w:p>
-    <w:p>
-      <w:pPr>
-        <w:spacing w:line="460" w:lineRule="exact"/>
-        <w:rPr>
-          <w:rFonts w:ascii="Times New Roman" w:hAnsi="Times New Roman"/>
-          <w:szCs w:val="21"/>
-        </w:rPr>
-      </w:pPr>
-    </w:p>
-    <w:p>
-      <w:pPr>
-        <w:spacing w:line="460" w:lineRule="exact"/>
-        <w:rPr>
-          <w:rFonts w:ascii="Times New Roman" w:hAnsi="Times New Roman"/>
-          <w:szCs w:val="21"/>
-        </w:rPr>
-      </w:pPr>
-    </w:p>
-    <w:p>
-      <w:pPr>
-        <w:spacing w:line="460" w:lineRule="exact"/>
-        <w:rPr>
-          <w:rFonts w:ascii="Times New Roman" w:hAnsi="Times New Roman"/>
-          <w:szCs w:val="21"/>
-        </w:rPr>
-      </w:pPr>
-    </w:p>
-    <w:p>
-      <w:pPr>
-        <w:spacing w:line="460" w:lineRule="exact"/>
-        <w:rPr>
-          <w:rFonts w:ascii="Times New Roman" w:hAnsi="Times New Roman"/>
-          <w:szCs w:val="21"/>
-        </w:rPr>
       </w:pPr>
     </w:p>
     <w:p>
@@ -7680,6 +7644,7 @@
           <w:sz w:val="36"/>
           <w:szCs w:val="36"/>
         </w:rPr>
+        <w:lastRenderedPageBreak/>
         <w:t xml:space="preserve">  </w:t>
       </w:r>
       <w:bookmarkStart w:id="0" w:name="_Toc166330443"/>
@@ -7690,17 +7655,7 @@
           <w:sz w:val="32"/>
           <w:szCs w:val="32"/>
         </w:rPr>
-        <w:t xml:space="preserve">第1章 </w:t>
-      </w:r>
-      <w:bookmarkStart w:id="1" w:name="_Toc8720750"/>
-      <w:r>
-        <w:rPr>
-          <w:rFonts w:ascii="黑体" w:eastAsia="黑体" w:hAnsi="黑体" w:cs="黑体" w:hint="eastAsia"/>
-          <w:b/>
-          <w:sz w:val="32"/>
-          <w:szCs w:val="32"/>
-        </w:rPr>
-        <w:t>绪论</w:t>
+        <w:t>第1章 绪论</w:t>
       </w:r>
       <w:bookmarkEnd w:id="0"/>
     </w:p>
@@ -7714,6 +7669,7 @@
         <w:spacing w:beforeLines="50" w:before="156" w:afterLines="50" w:after="156" w:line="400" w:lineRule="exact"/>
         <w:outlineLvl w:val="1"/>
       </w:pPr>
+      <w:bookmarkStart w:id="1" w:name="_Toc8720750"/>
       <w:bookmarkStart w:id="2" w:name="_Toc166330444"/>
       <w:r>
         <w:rPr>
@@ -7805,13 +7761,23 @@
         </w:rPr>
         <w:t>APP</w:t>
       </w:r>
-      <w:r>
-        <w:rPr>
-          <w:rFonts w:ascii="Times New Roman" w:hAnsi="Times New Roman" w:cs="宋体" w:hint="eastAsia"/>
-          <w:sz w:val="24"/>
-          <w:szCs w:val="24"/>
-        </w:rPr>
-        <w:t>扫码解锁使用共享单车，骑行至目的地后还车。共享单车具有方便快捷、绿色环保、经济实惠等特点，迅速在全球范围内推广普及。</w:t>
+      <w:proofErr w:type="gramStart"/>
+      <w:r>
+        <w:rPr>
+          <w:rFonts w:ascii="Times New Roman" w:hAnsi="Times New Roman" w:cs="宋体" w:hint="eastAsia"/>
+          <w:sz w:val="24"/>
+          <w:szCs w:val="24"/>
+        </w:rPr>
+        <w:t>扫码解锁</w:t>
+      </w:r>
+      <w:proofErr w:type="gramEnd"/>
+      <w:r>
+        <w:rPr>
+          <w:rFonts w:ascii="Times New Roman" w:hAnsi="Times New Roman" w:cs="宋体" w:hint="eastAsia"/>
+          <w:sz w:val="24"/>
+          <w:szCs w:val="24"/>
+        </w:rPr>
+        <w:t>使用共享单车，骑行至目的地后还车。共享单车具有方便快捷、绿色环保、经济实惠等特点，迅速在全球范围内推广普及。</w:t>
       </w:r>
       <w:r>
         <w:rPr>
@@ -7934,7 +7900,25 @@
           <w:sz w:val="24"/>
           <w:szCs w:val="24"/>
         </w:rPr>
-        <w:t>无桩电子围栏式共享单车是一种具有浓厚互联网气息的产品服务，也是共享经济快速发展阶段的标志性产物。共享单车一般依赖</w:t>
+        <w:t>无</w:t>
+      </w:r>
+      <w:proofErr w:type="gramStart"/>
+      <w:r>
+        <w:rPr>
+          <w:rFonts w:ascii="Times New Roman" w:hAnsi="Times New Roman" w:cs="宋体" w:hint="eastAsia"/>
+          <w:sz w:val="24"/>
+          <w:szCs w:val="24"/>
+        </w:rPr>
+        <w:t>桩电子</w:t>
+      </w:r>
+      <w:proofErr w:type="gramEnd"/>
+      <w:r>
+        <w:rPr>
+          <w:rFonts w:ascii="Times New Roman" w:hAnsi="Times New Roman" w:cs="宋体" w:hint="eastAsia"/>
+          <w:sz w:val="24"/>
+          <w:szCs w:val="24"/>
+        </w:rPr>
+        <w:t>围栏式共享单车是一种具有浓厚互联网气息的产品服务，也是共享经济快速发展阶段的标志性产物。共享单车一般依赖</w:t>
       </w:r>
       <w:r>
         <w:rPr>
@@ -7966,7 +7950,7 @@
           <w:sz w:val="24"/>
           <w:szCs w:val="24"/>
         </w:rPr>
-        <w:t>定位圈定借还车区域及使用范围，并结合移动客户端与后台调度算法规范用户骑行行为（如骑行红包奖励及出圈扣除押金惩罚等）以达到维持正常经营的目的。相较于传统的有桩式公共自行车，共享单车具有极大地便利性优势与极低的准入门槛，因此一经投放市场，共享单车的用</w:t>
+        <w:t>定位圈定借还车区域及使用范围，并结合移动客户端与后台调度算法规范用户骑行行为（如骑行红包奖励及出圈扣除押金惩罚等）以达到维持正常经营的目的。相较于传统的有桩式公共自行车，共享单车具有极大地便利性优势与极低的准入门槛，因此一经投放市场，共享单车的用户规模便快速扩大，其本身也成为解决城市通勤“最后一公里”、缓解城市污染与交通拥堵等问题的重要解决方案。然而，基于共享单车骑行轨迹的人员与物质流动模型其实是一种耗散模型，与任何自然发生的能量耗散一样，共享单车网络对于城市通勤的贡献也始终随着一天中时间的推移自然下降到低水平，也就意味着原本相对集中的易于使用的共享单车分布会由于通勤等原因变得分散和难以</w:t>
       </w:r>
       <w:r>
         <w:rPr>
@@ -7975,7 +7959,7 @@
           <w:szCs w:val="24"/>
         </w:rPr>
         <w:lastRenderedPageBreak/>
-        <w:t>户规模便快速扩大，其本身也成为解决城市通勤“最后一公里”、缓解城市污染与交通拥堵等问题的重要解决方案。然而，基于共享单车骑行轨迹的人员与物质流动模型其实是一种耗散模型，与任何自然发生的能量耗散一样，共享单车网络对于城市通勤的贡献也始终随着一天中时间的推移自然下降到低水平，也就意味着原本相对集中的易于使用的共享单车分布会由于通勤等原因变得分散和难以使用。想要维持共享单车的合理分布及单车流动“借</w:t>
+        <w:t>使用。想要维持共享单车的合理分布及单车流动“借</w:t>
       </w:r>
       <w:r>
         <w:rPr>
@@ -8099,7 +8083,25 @@
           <w:sz w:val="24"/>
           <w:szCs w:val="24"/>
         </w:rPr>
-        <w:t>年上海市全年共享单车对于六种主要污染物的减排效益及空间分布模式，指出上海市人口密集区域具有更大的减排潜力。王若萱等人</w:t>
+        <w:t>年上海市全年共享单车对于六种主要污染物的减</w:t>
+      </w:r>
+      <w:proofErr w:type="gramStart"/>
+      <w:r>
+        <w:rPr>
+          <w:rFonts w:ascii="Times New Roman" w:hAnsi="Times New Roman" w:cs="宋体" w:hint="eastAsia"/>
+          <w:sz w:val="24"/>
+          <w:szCs w:val="24"/>
+        </w:rPr>
+        <w:t>排效益</w:t>
+      </w:r>
+      <w:proofErr w:type="gramEnd"/>
+      <w:r>
+        <w:rPr>
+          <w:rFonts w:ascii="Times New Roman" w:hAnsi="Times New Roman" w:cs="宋体" w:hint="eastAsia"/>
+          <w:sz w:val="24"/>
+          <w:szCs w:val="24"/>
+        </w:rPr>
+        <w:t>及空间分布模式，指出上海市人口密集区域具有更大的减排潜力。王若萱等人</w:t>
       </w:r>
       <w:r>
         <w:rPr>
@@ -8116,7 +8118,25 @@
           <w:sz w:val="24"/>
           <w:szCs w:val="24"/>
         </w:rPr>
-        <w:t>使用随机森林模型，结合一套基于兴趣点数据的目的地区域建模指标体系重点分析了上海市区域性共享单车通勤模式，为后续该领域内的模拟仿真系统提供了研究基础。全雨霏</w:t>
+        <w:t>使用随机森林模型，结合一套基于兴趣</w:t>
+      </w:r>
+      <w:proofErr w:type="gramStart"/>
+      <w:r>
+        <w:rPr>
+          <w:rFonts w:ascii="Times New Roman" w:hAnsi="Times New Roman" w:cs="宋体" w:hint="eastAsia"/>
+          <w:sz w:val="24"/>
+          <w:szCs w:val="24"/>
+        </w:rPr>
+        <w:t>点数据</w:t>
+      </w:r>
+      <w:proofErr w:type="gramEnd"/>
+      <w:r>
+        <w:rPr>
+          <w:rFonts w:ascii="Times New Roman" w:hAnsi="Times New Roman" w:cs="宋体" w:hint="eastAsia"/>
+          <w:sz w:val="24"/>
+          <w:szCs w:val="24"/>
+        </w:rPr>
+        <w:t>的目的地区域建模指标体系重点分析了上海市区域性共享单车通勤模式，为后续该领域内的模拟仿真系统提供了研究基础。全雨霏</w:t>
       </w:r>
       <w:r>
         <w:rPr>
@@ -8149,7 +8169,25 @@
           <w:sz w:val="24"/>
           <w:szCs w:val="24"/>
         </w:rPr>
-        <w:t>终连结的时空特征，采用统计分析、问卷调查、实地调研等方法研究了南京市共享单车通勤模式，分析出共享单车使用时段的峰值规律、空间热点分布规律及其影响因素（绿地分布、公共交通换乘站点分布等）并结合此为城市规划提出自己的建议。常新</w:t>
+        <w:t>终连结的时空特征，采用统计分析、问卷调查、实地调研等方法研究了南京市共享单车通勤模式，分析出共享单车使用时段的峰值规律、空间热点分布规律及其影响因素（绿地分布、公共交通换乘站点分布等）并</w:t>
+      </w:r>
+      <w:proofErr w:type="gramStart"/>
+      <w:r>
+        <w:rPr>
+          <w:rFonts w:ascii="Times New Roman" w:hAnsi="Times New Roman" w:cs="宋体" w:hint="eastAsia"/>
+          <w:sz w:val="24"/>
+          <w:szCs w:val="24"/>
+        </w:rPr>
+        <w:t>结合此</w:t>
+      </w:r>
+      <w:proofErr w:type="gramEnd"/>
+      <w:r>
+        <w:rPr>
+          <w:rFonts w:ascii="Times New Roman" w:hAnsi="Times New Roman" w:cs="宋体" w:hint="eastAsia"/>
+          <w:sz w:val="24"/>
+          <w:szCs w:val="24"/>
+        </w:rPr>
+        <w:t>为城市规划提出自己的建议。常新</w:t>
       </w:r>
       <w:r>
         <w:rPr>
@@ -8166,8 +8204,18 @@
           <w:sz w:val="24"/>
           <w:szCs w:val="24"/>
         </w:rPr>
-        <w:t>对深圳市龙岗区时间跨度为半个月的共享单车轨迹数据进行回归分析，总结出骑行行为模式并反向推求城市环境对骑行行为的支撑作用，最后使用空间自相关理论分析原因，指出道路的繁忙程度对于骑行频次具有影响，并根据研究结果提出了合理的城市规划建议。谢国微</w:t>
-      </w:r>
+        <w:t>对深圳市龙岗区时间跨度为半个月的共享单车轨迹数据进行回归分析，总结出骑行行为模式并反向推求城市环境对骑行行为的支撑作用，最后使用空间自相关理论分析原因，指出道路的繁忙程度对于骑行频次具有影响，并根据研究结果提出了合理的城市规划建议。</w:t>
+      </w:r>
+      <w:proofErr w:type="gramStart"/>
+      <w:r>
+        <w:rPr>
+          <w:rFonts w:ascii="Times New Roman" w:hAnsi="Times New Roman" w:cs="宋体" w:hint="eastAsia"/>
+          <w:sz w:val="24"/>
+          <w:szCs w:val="24"/>
+        </w:rPr>
+        <w:t>谢国微</w:t>
+      </w:r>
+      <w:proofErr w:type="gramEnd"/>
       <w:r>
         <w:rPr>
           <w:rFonts w:ascii="Times New Roman" w:hAnsi="Times New Roman" w:hint="eastAsia"/>
@@ -8251,16 +8299,7 @@
           <w:sz w:val="24"/>
           <w:szCs w:val="24"/>
         </w:rPr>
-        <w:t>基于上海市共享单车大数据记录开发出一套城市自行车道规划算法，该算法</w:t>
-      </w:r>
-      <w:r>
-        <w:rPr>
-          <w:rFonts w:ascii="Times New Roman" w:hAnsi="Times New Roman" w:cs="宋体" w:hint="eastAsia"/>
-          <w:sz w:val="24"/>
-          <w:szCs w:val="24"/>
-        </w:rPr>
-        <w:lastRenderedPageBreak/>
-        <w:t>具有一个用于描述轨迹长度与收益关系的启发式函数，能够根据项目预算、施工周期等因素灵活调整自行车道设计结果，具有较高的工程实践价值。谢光明</w:t>
+        <w:t>基于上海市共享单车大数据记录开发出一套城市自行车道规划算法，该算法具有一个用于描述轨迹长度与收益关系的启发式函数，能够根据项目预算、施工周期等因素灵活调整自行车道设计结果，具有较高的工程实践价值。谢光明</w:t>
       </w:r>
       <w:r>
         <w:rPr>
@@ -8309,7 +8348,16 @@
           <w:sz w:val="24"/>
           <w:szCs w:val="24"/>
         </w:rPr>
-        <w:t>算法得到虚拟站点间的社区网络最后使用图注意力网络</w:t>
+        <w:t>算法得到虚拟站点间的社区网络最后</w:t>
+      </w:r>
+      <w:r>
+        <w:rPr>
+          <w:rFonts w:ascii="Times New Roman" w:hAnsi="Times New Roman" w:cs="宋体" w:hint="eastAsia"/>
+          <w:sz w:val="24"/>
+          <w:szCs w:val="24"/>
+        </w:rPr>
+        <w:lastRenderedPageBreak/>
+        <w:t>使用图注意力网络</w:t>
       </w:r>
       <w:r>
         <w:rPr>
@@ -8412,8 +8460,18 @@
           <w:sz w:val="24"/>
           <w:szCs w:val="24"/>
         </w:rPr>
-        <w:t>虽然共享单车是一种新兴互联网经济下发展起来的环境友好型便利交通设施具有诸多优势，共享单车市场快速膨胀也带来了许多城市治理难题，最为显著的问题之一就是大量损坏、报废共享单车的该如何处置。刘泉宏</w:t>
-      </w:r>
+        <w:t>虽然共享单车是一种新兴互联网经济下发展起来的环境友好型便利交通设施具有诸多优势，共享单车市场快速膨胀也带来了许多城市治理难题，最为显著的问题之一就是大量损坏、报废共享单车的该如何处置。</w:t>
+      </w:r>
+      <w:proofErr w:type="gramStart"/>
+      <w:r>
+        <w:rPr>
+          <w:rFonts w:ascii="Times New Roman" w:hAnsi="Times New Roman" w:cs="宋体" w:hint="eastAsia"/>
+          <w:sz w:val="24"/>
+          <w:szCs w:val="24"/>
+        </w:rPr>
+        <w:t>刘泉宏</w:t>
+      </w:r>
+      <w:proofErr w:type="gramEnd"/>
       <w:r>
         <w:rPr>
           <w:rFonts w:ascii="Times New Roman" w:hAnsi="Times New Roman" w:hint="eastAsia"/>
@@ -8429,7 +8487,25 @@
           <w:sz w:val="24"/>
           <w:szCs w:val="24"/>
         </w:rPr>
-        <w:t>等人重点考虑了共享单车生命周期末环的回收处理问题，基于武汉市共享单车报废点位采用先求取重心后进行</w:t>
+        <w:t>等人重点考虑了共享单车</w:t>
+      </w:r>
+      <w:proofErr w:type="gramStart"/>
+      <w:r>
+        <w:rPr>
+          <w:rFonts w:ascii="Times New Roman" w:hAnsi="Times New Roman" w:cs="宋体" w:hint="eastAsia"/>
+          <w:sz w:val="24"/>
+          <w:szCs w:val="24"/>
+        </w:rPr>
+        <w:t>生命周期末环的</w:t>
+      </w:r>
+      <w:proofErr w:type="gramEnd"/>
+      <w:r>
+        <w:rPr>
+          <w:rFonts w:ascii="Times New Roman" w:hAnsi="Times New Roman" w:cs="宋体" w:hint="eastAsia"/>
+          <w:sz w:val="24"/>
+          <w:szCs w:val="24"/>
+        </w:rPr>
+        <w:t>回收处理问题，基于武汉市共享单车报废点位采用先求取重心后进行</w:t>
       </w:r>
       <w:r>
         <w:rPr>
@@ -8464,8 +8540,18 @@
           <w:sz w:val="24"/>
           <w:szCs w:val="24"/>
         </w:rPr>
-        <w:t>上文提到的大多研究都是将共享单车轨迹视作一个整体，轨迹点视作点云，往往采用基于密度的空间聚类与统计方法，忽略了共享单车骑行轨迹作为矢量线段集合所内含的空间结构信息。任丹</w:t>
-      </w:r>
+        <w:t>上文提到的大多研究都是将共享单车轨迹视作一个整体，轨迹点视作点云，往往采用基于密度的空间聚类与统计方法，忽略了共享单车骑行轨迹作为矢量线段集合所内含的空间结构信息。</w:t>
+      </w:r>
+      <w:proofErr w:type="gramStart"/>
+      <w:r>
+        <w:rPr>
+          <w:rFonts w:ascii="Times New Roman" w:hAnsi="Times New Roman" w:cs="宋体" w:hint="eastAsia"/>
+          <w:sz w:val="24"/>
+          <w:szCs w:val="24"/>
+        </w:rPr>
+        <w:t>任丹</w:t>
+      </w:r>
+      <w:proofErr w:type="gramEnd"/>
       <w:r>
         <w:rPr>
           <w:rFonts w:ascii="Times New Roman" w:hAnsi="Times New Roman" w:hint="eastAsia"/>
@@ -8565,7 +8651,25 @@
           <w:sz w:val="24"/>
           <w:szCs w:val="24"/>
         </w:rPr>
-        <w:t>……………………………………………………………………………………………………………………………………………………………………………………</w:t>
+        <w:t>……</w:t>
+      </w:r>
+      <w:proofErr w:type="gramStart"/>
+      <w:r>
+        <w:rPr>
+          <w:rFonts w:ascii="宋体" w:hAnsi="宋体" w:cs="宋体" w:hint="eastAsia"/>
+          <w:sz w:val="24"/>
+          <w:szCs w:val="24"/>
+        </w:rPr>
+        <w:t>…………………………………………………………………………………………………………………………………………………………………………</w:t>
+      </w:r>
+      <w:proofErr w:type="gramEnd"/>
+      <w:r>
+        <w:rPr>
+          <w:rFonts w:ascii="宋体" w:hAnsi="宋体" w:cs="宋体" w:hint="eastAsia"/>
+          <w:sz w:val="24"/>
+          <w:szCs w:val="24"/>
+        </w:rPr>
+        <w:t>……</w:t>
       </w:r>
     </w:p>
     <w:p>
@@ -8640,16 +8744,7 @@
           <w:sz w:val="24"/>
           <w:szCs w:val="24"/>
         </w:rPr>
-        <w:t>第一章为绪论。主要从宏观角度论述本文的研究背景及研究意义，并对国内</w:t>
-      </w:r>
-      <w:r>
-        <w:rPr>
-          <w:rFonts w:ascii="宋体" w:hAnsi="宋体" w:cs="宋体" w:hint="eastAsia"/>
-          <w:sz w:val="24"/>
-          <w:szCs w:val="24"/>
-        </w:rPr>
-        <w:lastRenderedPageBreak/>
-        <w:t>外共享单车轨迹分析、城市通勤分析等领域的研究成果进行总结概括为国内外研究现状，参考国内外研究现状确定本文研究内容及技术路线，为后续研究明确方向，打下基础。</w:t>
+        <w:t>第一章为绪论。主要从宏观角度论述本文的研究背景及研究意义，并对国内外共享单车轨迹分析、城市通勤分析等领域的研究成果进行总结概括为国内外研究现状，参考国内外研究现状确定本文研究内容及技术路线，为后续研究明确方向，打下基础。</w:t>
       </w:r>
     </w:p>
     <w:p>
@@ -8668,7 +8763,16 @@
           <w:sz w:val="24"/>
           <w:szCs w:val="24"/>
         </w:rPr>
-        <w:t>第二章介绍理论基础与相关技术。该部分首先从学术理论入手，介绍了行为地理学、城市职住平衡与过剩通勤理论，进一步明确所研究问题的理论本质。然后从研究技术着手，介绍了聚类分析、密度分析、用户行为分析等领域内常用的技术手段。</w:t>
+        <w:t>第二章介绍理论基础与相关技术。该部分首先从学术理论入手，介绍了行为</w:t>
+      </w:r>
+      <w:r>
+        <w:rPr>
+          <w:rFonts w:ascii="宋体" w:hAnsi="宋体" w:cs="宋体" w:hint="eastAsia"/>
+          <w:sz w:val="24"/>
+          <w:szCs w:val="24"/>
+        </w:rPr>
+        <w:lastRenderedPageBreak/>
+        <w:t>地理学、城市职住平衡与过剩通勤理论，进一步明确所研究问题的理论本质。然后从研究技术着手，介绍了聚类分析、密度分析、用户行为分析等领域内常用的技术手段。</w:t>
       </w:r>
     </w:p>
     <w:p>
@@ -8775,7 +8879,25 @@
           <w:sz w:val="24"/>
           <w:szCs w:val="24"/>
         </w:rPr>
-        <w:t>……………………………………………………………………………………………………………………………………………………………………………………</w:t>
+        <w:t>……</w:t>
+      </w:r>
+      <w:proofErr w:type="gramStart"/>
+      <w:r>
+        <w:rPr>
+          <w:rFonts w:ascii="宋体" w:hAnsi="宋体" w:cs="宋体" w:hint="eastAsia"/>
+          <w:sz w:val="24"/>
+          <w:szCs w:val="24"/>
+        </w:rPr>
+        <w:t>…………………………………………………………………………………………………………………………………………………………………………</w:t>
+      </w:r>
+      <w:proofErr w:type="gramEnd"/>
+      <w:r>
+        <w:rPr>
+          <w:rFonts w:ascii="宋体" w:hAnsi="宋体" w:cs="宋体" w:hint="eastAsia"/>
+          <w:sz w:val="24"/>
+          <w:szCs w:val="24"/>
+        </w:rPr>
+        <w:t>……</w:t>
       </w:r>
     </w:p>
     <w:p>
@@ -8824,8 +8946,7 @@
           <w:szCs w:val="21"/>
         </w:rPr>
         <w:sectPr>
-          <w:headerReference w:type="default" r:id="rId18"/>
-          <w:type w:val="continuous"/>
+          <w:headerReference w:type="default" r:id="rId17"/>
           <w:pgSz w:w="11906" w:h="16838"/>
           <w:pgMar w:top="1440" w:right="1800" w:bottom="1440" w:left="1800" w:header="851" w:footer="992" w:gutter="0"/>
           <w:cols w:space="425"/>
@@ -9236,7 +9357,61 @@
           <w:sz w:val="24"/>
           <w:szCs w:val="24"/>
         </w:rPr>
-        <w:t>将多种城市功能理想化地集成在许多相互离散的小块土地上，这种理想化的城市模式在现实中往往难以实现。“职住分离”的现状是市场长期自主选择的结果，一方面企业追求产业聚集带来的规模效益，企业以零散的方式分布于小片地块会降低生产效率提高管理成本，另一方面，求职者更愿意为了高薪前往较远的工作地就职，随着城市公共交通系统的发展，通勤成本不断下降，这种职住距离还会被进一步拉远。另外，对于一个具体的家庭而言，求职并不是选择居住地唯一需求，医疗保健、子女求学及休闲放松等综合需求同样重要，尤其是优质的公共服务资源（重点学校、三甲医院等）往往成为一个家庭选择居住地的主要因素，单纯强调职住一体并不能很好地满足家庭的综合性需求。因此，需要客观看待城市职住分离的现状，着重研究城市通勤现状，过剩通勤可以作为衡量一个城市职住平衡的量化指标，较为客观地反映城市通勤现状。</w:t>
+        <w:t>将</w:t>
+      </w:r>
+      <w:proofErr w:type="gramStart"/>
+      <w:r>
+        <w:rPr>
+          <w:rFonts w:ascii="宋体" w:hAnsi="宋体" w:cs="宋体" w:hint="eastAsia"/>
+          <w:sz w:val="24"/>
+          <w:szCs w:val="24"/>
+        </w:rPr>
+        <w:t>多种城市</w:t>
+      </w:r>
+      <w:proofErr w:type="gramEnd"/>
+      <w:r>
+        <w:rPr>
+          <w:rFonts w:ascii="宋体" w:hAnsi="宋体" w:cs="宋体" w:hint="eastAsia"/>
+          <w:sz w:val="24"/>
+          <w:szCs w:val="24"/>
+        </w:rPr>
+        <w:t>功能理想化地集成在许多相互离散的小块土地上，这种理想化的城市模式在现实中往往难以实现。“职住分离”的现状是市场长期自主选择的结果，一方面企业追求产业聚集带来的规模效益，企业以零散的方式分布于小片地块会降低生产效率提高管理成本，另一方面，求职者更愿意为了高薪前往较远的工作地就职，随着城市公共交通系统的发展，通勤成本不断下降，这种职</w:t>
+      </w:r>
+      <w:proofErr w:type="gramStart"/>
+      <w:r>
+        <w:rPr>
+          <w:rFonts w:ascii="宋体" w:hAnsi="宋体" w:cs="宋体" w:hint="eastAsia"/>
+          <w:sz w:val="24"/>
+          <w:szCs w:val="24"/>
+        </w:rPr>
+        <w:t>住距离</w:t>
+      </w:r>
+      <w:proofErr w:type="gramEnd"/>
+      <w:r>
+        <w:rPr>
+          <w:rFonts w:ascii="宋体" w:hAnsi="宋体" w:cs="宋体" w:hint="eastAsia"/>
+          <w:sz w:val="24"/>
+          <w:szCs w:val="24"/>
+        </w:rPr>
+        <w:t>还会被进一步拉远。另外，对于一个具体的家庭而言，求职并不是选择居住地唯一需求，医疗保健、子女求学及休闲放松等综合需求同样重要，尤其是优质的公共服务资源（重点学校、三甲医院等）往往成为一个家庭选择居住地的主要因素，单纯强</w:t>
+      </w:r>
+      <w:proofErr w:type="gramStart"/>
+      <w:r>
+        <w:rPr>
+          <w:rFonts w:ascii="宋体" w:hAnsi="宋体" w:cs="宋体" w:hint="eastAsia"/>
+          <w:sz w:val="24"/>
+          <w:szCs w:val="24"/>
+        </w:rPr>
+        <w:t>调职住</w:t>
+      </w:r>
+      <w:proofErr w:type="gramEnd"/>
+      <w:r>
+        <w:rPr>
+          <w:rFonts w:ascii="宋体" w:hAnsi="宋体" w:cs="宋体" w:hint="eastAsia"/>
+          <w:sz w:val="24"/>
+          <w:szCs w:val="24"/>
+        </w:rPr>
+        <w:t>一体并不能很好地满足家庭的综合性需求。因此，需要客观看待城市职住分离的现状，着重研究城市通勤现状，过剩通勤可以作为衡量一个城市职住平衡的量化指标，较为客观地反映城市通勤现状。</w:t>
       </w:r>
     </w:p>
     <w:p>
@@ -9295,7 +9470,7 @@
           <w:sz w:val="24"/>
           <w:szCs w:val="24"/>
         </w:rPr>
-        <w:t xml:space="preserve">）指的是实际通勤距离与理论通勤距离之间的差值，该理论最早在 1982 年由 </w:t>
+        <w:t xml:space="preserve">）指的是实际通勤距离与理论通勤距离之间的差值，该理论最早在1982年由 </w:t>
       </w:r>
       <w:r>
         <w:rPr>
@@ -9311,7 +9486,25 @@
           <w:sz w:val="24"/>
           <w:szCs w:val="24"/>
         </w:rPr>
-        <w:t xml:space="preserve"> 首先提出，经过三十多年的发展逐步形成了一套较为完善的理论体系。在城市建模方面，该领域最早将城市建模为单中心模型，认为城市中心提供了所有的就业机会。后来随着计算机技术及地理信息系统的发展，有学者使用泰森多边形将城市划分为多个职住格网，更精细地建模城市职住空间分布情况。在理论通勤距离计算方面，主要计算方法包括：1）交通问题线性规划最优化函数（</w:t>
+        <w:t xml:space="preserve"> 首先提出，经过三十多年的发展逐步形成了一套较为完善的理论体系。在城市建模方面，该领域最早将城市建模为</w:t>
+      </w:r>
+      <w:proofErr w:type="gramStart"/>
+      <w:r>
+        <w:rPr>
+          <w:rFonts w:ascii="宋体" w:hAnsi="宋体" w:cs="宋体" w:hint="eastAsia"/>
+          <w:sz w:val="24"/>
+          <w:szCs w:val="24"/>
+        </w:rPr>
+        <w:t>单中心</w:t>
+      </w:r>
+      <w:proofErr w:type="gramEnd"/>
+      <w:r>
+        <w:rPr>
+          <w:rFonts w:ascii="宋体" w:hAnsi="宋体" w:cs="宋体" w:hint="eastAsia"/>
+          <w:sz w:val="24"/>
+          <w:szCs w:val="24"/>
+        </w:rPr>
+        <w:t>模型，认为城市中心提供了所有的就业机会。后来随着计算机技术及地理信息系统的发展，有学者使用泰森多边形将城市划分为多个职住格网，更精细地建模城市职住空间分布情况。在理论通勤距离计算方面，主要计算方法包括：1）交通问题线性规划最优化函数（</w:t>
       </w:r>
       <w:r>
         <w:rPr>
@@ -9327,7 +9520,25 @@
           <w:sz w:val="24"/>
           <w:szCs w:val="24"/>
         </w:rPr>
-        <w:t>）：采用线性规划的方法，以交通成本最小为优化目标，职住人数分布守恒为约束条件求解理论通勤距离；2）最大熵值法与蒙特卡罗仿真模型：最大熵值法是一种基于信息论的随机模拟方法，计算简单，不需要大量数据。蒙特卡罗模拟是一种基于随机抽样的统计方法，灵活性高，计算量大，结果受随机抽样影响；3）等比例匹配通勤：认为就业岗位分配与企业所占区域在区域中的比例相同。其中，TPLP 的其基本原理是将城市中的就业岗位和居住地视为节点，将通勤视为弧线，并以交通成本最小化为目标，求解所有居民的通勤路径和通勤距离。</w:t>
+        <w:t>）：采用线性规划的方法，以交通成本最小为优化目标，职</w:t>
+      </w:r>
+      <w:proofErr w:type="gramStart"/>
+      <w:r>
+        <w:rPr>
+          <w:rFonts w:ascii="宋体" w:hAnsi="宋体" w:cs="宋体" w:hint="eastAsia"/>
+          <w:sz w:val="24"/>
+          <w:szCs w:val="24"/>
+        </w:rPr>
+        <w:t>住人数</w:t>
+      </w:r>
+      <w:proofErr w:type="gramEnd"/>
+      <w:r>
+        <w:rPr>
+          <w:rFonts w:ascii="宋体" w:hAnsi="宋体" w:cs="宋体" w:hint="eastAsia"/>
+          <w:sz w:val="24"/>
+          <w:szCs w:val="24"/>
+        </w:rPr>
+        <w:t>分布守恒为约束条件求解理论通勤距离；2）最大熵值法与蒙特卡罗仿真模型：最大熵值法是一种基于信息论的随机模拟方法，计算简单，不需要大量数据。蒙特卡罗模拟是一种基于随机抽样的统计方法，灵活性高，计算量大，结果受随机抽样影响；3）等比例匹配通勤：认为就业岗位分配与企业所占区域在区域中的比例相同。其中，TPLP 的其基本原理是将城市中的就业岗位和居住地视为节点，将通勤视为弧线，并以交通成本最小化为目标，求解所有居民的通勤路径和通勤距离。</w:t>
       </w:r>
     </w:p>
     <w:p>
@@ -10677,7 +10888,25 @@
           <w:sz w:val="24"/>
           <w:szCs w:val="24"/>
         </w:rPr>
-        <w:t xml:space="preserve"> 可以计算出过剩通勤率 </w:t>
+        <w:t xml:space="preserve"> 可以计算出过剩</w:t>
+      </w:r>
+      <w:proofErr w:type="gramStart"/>
+      <w:r>
+        <w:rPr>
+          <w:rFonts w:ascii="宋体" w:hAnsi="宋体" w:cs="宋体" w:hint="eastAsia"/>
+          <w:sz w:val="24"/>
+          <w:szCs w:val="24"/>
+        </w:rPr>
+        <w:t>通勤率</w:t>
+      </w:r>
+      <w:proofErr w:type="gramEnd"/>
+      <w:r>
+        <w:rPr>
+          <w:rFonts w:ascii="宋体" w:hAnsi="宋体" w:cs="宋体" w:hint="eastAsia"/>
+          <w:sz w:val="24"/>
+          <w:szCs w:val="24"/>
+        </w:rPr>
+        <w:t xml:space="preserve"> </w:t>
       </w:r>
       <m:oMath>
         <m:sSub>
@@ -11044,33 +11273,115 @@
         </w:rPr>
         <w:t xml:space="preserve">.1 </w:t>
       </w:r>
+      <w:bookmarkEnd w:id="14"/>
       <w:r>
         <w:rPr>
           <w:rFonts w:cs="黑体" w:hint="eastAsia"/>
           <w:sz w:val="24"/>
           <w:szCs w:val="24"/>
         </w:rPr>
-        <w:t>聚类分析</w:t>
-      </w:r>
-      <w:bookmarkEnd w:id="14"/>
+        <w:t>相似性分析</w:t>
+      </w:r>
     </w:p>
     <w:p>
       <w:pPr>
         <w:spacing w:beforeLines="50" w:before="156" w:line="400" w:lineRule="exact"/>
         <w:ind w:firstLineChars="200" w:firstLine="480"/>
         <w:rPr>
-          <w:rFonts w:ascii="宋体" w:hAnsi="宋体" w:cs="宋体"/>
-          <w:sz w:val="24"/>
-          <w:szCs w:val="24"/>
-        </w:rPr>
-      </w:pPr>
-      <w:r>
-        <w:rPr>
-          <w:rFonts w:ascii="宋体" w:hAnsi="宋体" w:cs="宋体" w:hint="eastAsia"/>
-          <w:sz w:val="24"/>
-          <w:szCs w:val="24"/>
-        </w:rPr>
-        <w:t>聚类分析指的是按照一定的分类规则（距离、相似性等）将一组数据划分为多个类簇的过程，是一种无监督的探索性数据分析（数据挖掘）方法，在大数据分析、计算机图形学、模式识别等专业领域应用广泛。聚类分析过程往往涉及许多算法与子任务迭代处理，且并非完全自动化，一般需要根据结果手动调整参数优化。</w:t>
+          <w:rFonts w:ascii="Times New Roman" w:hAnsi="Times New Roman" w:cs="宋体"/>
+          <w:sz w:val="24"/>
+          <w:szCs w:val="24"/>
+        </w:rPr>
+      </w:pPr>
+      <w:r>
+        <w:rPr>
+          <w:rFonts w:ascii="Times New Roman" w:hAnsi="Times New Roman" w:cs="宋体" w:hint="eastAsia"/>
+          <w:sz w:val="24"/>
+          <w:szCs w:val="24"/>
+        </w:rPr>
+        <w:t>相似性分析指的是依据某种相似性度量指标，计算并判别两个或多个对象间的相似程度，常用于医学、市场营销、犯罪学、计算机视觉等领域。地理学领域内的相似性分析一般强调对象间空间分布的相似性，有些研究也会同时考虑时间维度的相似性，即对象间的时空分布相似性。相似性分析的核心是相似性度量指标，由于这些指标一般针对高</w:t>
+      </w:r>
+      <w:proofErr w:type="gramStart"/>
+      <w:r>
+        <w:rPr>
+          <w:rFonts w:ascii="Times New Roman" w:hAnsi="Times New Roman" w:cs="宋体" w:hint="eastAsia"/>
+          <w:sz w:val="24"/>
+          <w:szCs w:val="24"/>
+        </w:rPr>
+        <w:t>维数据间的</w:t>
+      </w:r>
+      <w:proofErr w:type="gramEnd"/>
+      <w:r>
+        <w:rPr>
+          <w:rFonts w:ascii="Times New Roman" w:hAnsi="Times New Roman" w:cs="宋体" w:hint="eastAsia"/>
+          <w:sz w:val="24"/>
+          <w:szCs w:val="24"/>
+        </w:rPr>
+        <w:t>度量设计，空间数据若不考虑属性至多只有</w:t>
+      </w:r>
+      <w:r>
+        <w:rPr>
+          <w:rFonts w:ascii="Times New Roman" w:hAnsi="Times New Roman" w:cs="宋体" w:hint="eastAsia"/>
+          <w:sz w:val="24"/>
+          <w:szCs w:val="24"/>
+        </w:rPr>
+        <w:t>3</w:t>
+      </w:r>
+      <w:r>
+        <w:rPr>
+          <w:rFonts w:ascii="Times New Roman" w:hAnsi="Times New Roman" w:cs="宋体" w:hint="eastAsia"/>
+          <w:sz w:val="24"/>
+          <w:szCs w:val="24"/>
+        </w:rPr>
+        <w:t>个纬度，所以也可以直接套用多数指标。常用的相似性度量指标有：欧氏距离、曼哈顿距离（</w:t>
+      </w:r>
+      <w:r>
+        <w:rPr>
+          <w:rFonts w:ascii="Times New Roman" w:hAnsi="Times New Roman" w:cs="宋体" w:hint="eastAsia"/>
+          <w:sz w:val="24"/>
+          <w:szCs w:val="24"/>
+        </w:rPr>
+        <w:t>3.2.2</w:t>
+      </w:r>
+      <w:r>
+        <w:rPr>
+          <w:rFonts w:ascii="Times New Roman" w:hAnsi="Times New Roman" w:cs="宋体" w:hint="eastAsia"/>
+          <w:sz w:val="24"/>
+          <w:szCs w:val="24"/>
+        </w:rPr>
+        <w:t>）、余弦距离、</w:t>
+      </w:r>
+      <w:r>
+        <w:rPr>
+          <w:rFonts w:ascii="Times New Roman" w:hAnsi="Times New Roman" w:cs="宋体" w:hint="eastAsia"/>
+          <w:sz w:val="24"/>
+          <w:szCs w:val="24"/>
+        </w:rPr>
+        <w:t xml:space="preserve">Jaccard </w:t>
+      </w:r>
+      <w:r>
+        <w:rPr>
+          <w:rFonts w:ascii="Times New Roman" w:hAnsi="Times New Roman" w:cs="宋体" w:hint="eastAsia"/>
+          <w:sz w:val="24"/>
+          <w:szCs w:val="24"/>
+        </w:rPr>
+        <w:t>系数（</w:t>
+      </w:r>
+      <w:r>
+        <w:rPr>
+          <w:rFonts w:ascii="Times New Roman" w:hAnsi="Times New Roman" w:cs="宋体" w:hint="eastAsia"/>
+          <w:sz w:val="24"/>
+          <w:szCs w:val="24"/>
+        </w:rPr>
+        <w:t>3.3.3</w:t>
+      </w:r>
+      <w:r>
+        <w:rPr>
+          <w:rFonts w:ascii="Times New Roman" w:hAnsi="Times New Roman" w:cs="宋体" w:hint="eastAsia"/>
+          <w:sz w:val="24"/>
+          <w:szCs w:val="24"/>
+        </w:rPr>
+        <w:t>）等。</w:t>
       </w:r>
     </w:p>
     <w:p>
@@ -11078,123 +11389,178 @@
         <w:spacing w:beforeLines="50" w:before="156" w:line="400" w:lineRule="exact"/>
         <w:ind w:firstLineChars="200" w:firstLine="480"/>
         <w:rPr>
-          <w:rFonts w:ascii="宋体" w:hAnsi="宋体" w:cs="宋体"/>
-          <w:sz w:val="24"/>
-          <w:szCs w:val="24"/>
-        </w:rPr>
-      </w:pPr>
-      <w:r>
-        <w:rPr>
-          <w:rFonts w:ascii="宋体" w:hAnsi="宋体" w:cs="宋体" w:hint="eastAsia"/>
-          <w:sz w:val="24"/>
-          <w:szCs w:val="24"/>
-        </w:rPr>
-        <w:t>聚类分析的核心问题是聚类模型，典型的聚类模型可以分为以下几类：1）连接性模型：层次聚类是连接性模型的典型代表。它通过不断合并距离相近的数据对象来构建层次化的簇结构。该方法的优点是易于理解和实现，但对初始度量方法的选择比较敏感。2）质心模型：</w:t>
-      </w:r>
-      <w:r>
-        <w:rPr>
-          <w:rFonts w:ascii="Times New Roman" w:hAnsi="Times New Roman"/>
-          <w:sz w:val="24"/>
-          <w:szCs w:val="24"/>
-        </w:rPr>
-        <w:t>k</w:t>
-      </w:r>
-      <w:r>
-        <w:rPr>
-          <w:rFonts w:ascii="宋体" w:hAnsi="宋体" w:cs="宋体" w:hint="eastAsia"/>
-          <w:sz w:val="24"/>
-          <w:szCs w:val="24"/>
-        </w:rPr>
-        <w:t>均值算法是质心模型的代表，它通过迭代地移动簇的质心来使得簇内数据的距离平方和最小化，最终将数据划分到</w:t>
+          <w:rFonts w:ascii="Times New Roman" w:hAnsi="Times New Roman" w:cs="宋体"/>
+          <w:sz w:val="24"/>
+          <w:szCs w:val="24"/>
+        </w:rPr>
+      </w:pPr>
+      <w:r>
+        <w:rPr>
+          <w:rFonts w:ascii="Times New Roman" w:hAnsi="Times New Roman" w:cs="宋体" w:hint="eastAsia"/>
+          <w:sz w:val="24"/>
+          <w:szCs w:val="24"/>
+        </w:rPr>
+        <w:t>但是，时空数据（尤其是时空轨迹数据）有其自身的特殊性，它是以时间顺序记录的移动对象位置序列，具有动态性，即同一个对象在不同时刻具有不同位置属性。这与一般相似性分析的静态数据（如带有诸多静态属性数据的人或物）具有较大差别。因此，也存在一些细致考察了轨迹的时空结构特征的相似性度量</w:t>
+      </w:r>
+      <w:r>
+        <w:rPr>
+          <w:rFonts w:ascii="Times New Roman" w:hAnsi="Times New Roman" w:cs="宋体" w:hint="eastAsia"/>
+          <w:sz w:val="24"/>
+          <w:szCs w:val="24"/>
+        </w:rPr>
+        <w:lastRenderedPageBreak/>
+        <w:t>算法：</w:t>
+      </w:r>
+      <w:r>
+        <w:rPr>
+          <w:rFonts w:ascii="Times New Roman" w:hAnsi="Times New Roman" w:cs="宋体" w:hint="eastAsia"/>
+          <w:sz w:val="24"/>
+          <w:szCs w:val="24"/>
+        </w:rPr>
+        <w:t>1</w:t>
+      </w:r>
+      <w:r>
+        <w:rPr>
+          <w:rFonts w:ascii="Times New Roman" w:hAnsi="Times New Roman" w:cs="宋体" w:hint="eastAsia"/>
+          <w:sz w:val="24"/>
+          <w:szCs w:val="24"/>
+        </w:rPr>
+        <w:t>）轨迹间欧氏距离：将待分类轨迹视作随时间变动的点集，在每一个时间断面计算轨迹点间的欧氏距离并在全局时间轴方向上累积。对噪声敏感，需要采样频率</w:t>
+      </w:r>
+      <w:proofErr w:type="gramStart"/>
+      <w:r>
+        <w:rPr>
+          <w:rFonts w:ascii="Times New Roman" w:hAnsi="Times New Roman" w:cs="宋体" w:hint="eastAsia"/>
+          <w:sz w:val="24"/>
+          <w:szCs w:val="24"/>
+        </w:rPr>
+        <w:t>一</w:t>
+      </w:r>
+      <w:proofErr w:type="gramEnd"/>
+      <w:r>
+        <w:rPr>
+          <w:rFonts w:ascii="Times New Roman" w:hAnsi="Times New Roman" w:cs="宋体" w:hint="eastAsia"/>
+          <w:sz w:val="24"/>
+          <w:szCs w:val="24"/>
+        </w:rPr>
+        <w:t>至，否则会有较大误差。</w:t>
+      </w:r>
+      <w:r>
+        <w:rPr>
+          <w:rFonts w:ascii="Times New Roman" w:hAnsi="Times New Roman" w:cs="宋体" w:hint="eastAsia"/>
+          <w:sz w:val="24"/>
+          <w:szCs w:val="24"/>
+        </w:rPr>
+        <w:t>2</w:t>
+      </w:r>
+      <w:r>
+        <w:rPr>
+          <w:rFonts w:ascii="Times New Roman" w:hAnsi="Times New Roman" w:cs="宋体" w:hint="eastAsia"/>
+          <w:sz w:val="24"/>
+          <w:szCs w:val="24"/>
+        </w:rPr>
+        <w:t>）最小外包络距离：首先使用轨迹特征点（方向快速变化的点）切分轨迹，然后提取这些子段的外包络矩形并组成顺序序列作为轨迹</w:t>
+      </w:r>
+      <w:proofErr w:type="gramStart"/>
+      <w:r>
+        <w:rPr>
+          <w:rFonts w:ascii="Times New Roman" w:hAnsi="Times New Roman" w:cs="宋体" w:hint="eastAsia"/>
+          <w:sz w:val="24"/>
+          <w:szCs w:val="24"/>
+        </w:rPr>
+        <w:t>的概化表征</w:t>
+      </w:r>
+      <w:proofErr w:type="gramEnd"/>
+      <w:r>
+        <w:rPr>
+          <w:rFonts w:ascii="Times New Roman" w:hAnsi="Times New Roman" w:cs="宋体" w:hint="eastAsia"/>
+          <w:sz w:val="24"/>
+          <w:szCs w:val="24"/>
+        </w:rPr>
+        <w:t>，最后累计矩形间的距离以度量轨迹间的相似性。该方法对原始轨迹</w:t>
+      </w:r>
+      <w:proofErr w:type="gramStart"/>
+      <w:r>
+        <w:rPr>
+          <w:rFonts w:ascii="Times New Roman" w:hAnsi="Times New Roman" w:cs="宋体" w:hint="eastAsia"/>
+          <w:sz w:val="24"/>
+          <w:szCs w:val="24"/>
+        </w:rPr>
+        <w:t>平滑去噪</w:t>
+      </w:r>
+      <w:proofErr w:type="gramEnd"/>
+      <w:r>
+        <w:rPr>
+          <w:rFonts w:ascii="Times New Roman" w:hAnsi="Times New Roman" w:cs="宋体" w:hint="eastAsia"/>
+          <w:sz w:val="24"/>
+          <w:szCs w:val="24"/>
+        </w:rPr>
+        <w:t>，但也会丢失一部分信息。</w:t>
+      </w:r>
+      <w:r>
+        <w:rPr>
+          <w:rFonts w:ascii="Times New Roman" w:hAnsi="Times New Roman" w:cs="宋体" w:hint="eastAsia"/>
+          <w:sz w:val="24"/>
+          <w:szCs w:val="24"/>
+        </w:rPr>
+        <w:t>3</w:t>
+      </w:r>
+      <w:r>
+        <w:rPr>
+          <w:rFonts w:ascii="Times New Roman" w:hAnsi="Times New Roman" w:cs="宋体" w:hint="eastAsia"/>
+          <w:sz w:val="24"/>
+          <w:szCs w:val="24"/>
+        </w:rPr>
+        <w:t>）子轨迹相似性度量</w:t>
       </w:r>
       <w:r>
         <w:rPr>
           <w:rFonts w:ascii="Times New Roman" w:hAnsi="Times New Roman" w:hint="eastAsia"/>
           <w:sz w:val="24"/>
-          <w:szCs w:val="24"/>
-        </w:rPr>
-        <w:t>k</w:t>
-      </w:r>
-      <w:r>
-        <w:rPr>
-          <w:rFonts w:ascii="宋体" w:hAnsi="宋体" w:cs="宋体" w:hint="eastAsia"/>
-          <w:sz w:val="24"/>
-          <w:szCs w:val="24"/>
-        </w:rPr>
-        <w:t>个簇中。3）分布模型：使用统计分布对簇进行建模，例如期望最大化算法使用</w:t>
-      </w:r>
-      <w:r>
-        <w:rPr>
-          <w:rFonts w:ascii="宋体" w:hAnsi="宋体" w:cs="宋体" w:hint="eastAsia"/>
-          <w:sz w:val="24"/>
-          <w:szCs w:val="24"/>
-        </w:rPr>
-        <w:lastRenderedPageBreak/>
-        <w:t>的多元正态分布。4）密度模型：</w:t>
-      </w:r>
-      <w:r>
-        <w:rPr>
-          <w:rFonts w:ascii="Times New Roman" w:hAnsi="Times New Roman" w:hint="eastAsia"/>
-          <w:sz w:val="24"/>
-          <w:szCs w:val="24"/>
-        </w:rPr>
-        <w:t>DBSCAN</w:t>
-      </w:r>
-      <w:r>
-        <w:rPr>
-          <w:rFonts w:ascii="宋体" w:hAnsi="宋体" w:cs="宋体" w:hint="eastAsia"/>
-          <w:sz w:val="24"/>
-          <w:szCs w:val="24"/>
-        </w:rPr>
-        <w:t>和</w:t>
-      </w:r>
-      <w:r>
-        <w:rPr>
-          <w:rFonts w:ascii="Times New Roman" w:hAnsi="Times New Roman" w:hint="eastAsia"/>
-          <w:sz w:val="24"/>
-          <w:szCs w:val="24"/>
-        </w:rPr>
-        <w:t>OPTICS</w:t>
-      </w:r>
-      <w:r>
-        <w:rPr>
-          <w:rFonts w:ascii="宋体" w:hAnsi="宋体" w:cs="宋体" w:hint="eastAsia"/>
-          <w:sz w:val="24"/>
-          <w:szCs w:val="24"/>
-        </w:rPr>
-        <w:t>算法是密度模型的代表，它们将数据空间中密度较高的区域定义为簇，并通过密度阈值或可达距离来识别簇中的数据点。5）基于图的模型：</w:t>
-      </w:r>
-      <w:r>
-        <w:rPr>
-          <w:rFonts w:ascii="Times New Roman" w:hAnsi="Times New Roman" w:hint="eastAsia"/>
-          <w:sz w:val="24"/>
-          <w:szCs w:val="24"/>
-        </w:rPr>
-        <w:t>HCS</w:t>
-      </w:r>
-      <w:r>
-        <w:rPr>
-          <w:rFonts w:ascii="宋体" w:hAnsi="宋体" w:cs="宋体" w:hint="eastAsia"/>
-          <w:sz w:val="24"/>
-          <w:szCs w:val="24"/>
-        </w:rPr>
-        <w:t>聚类算法是基于图的模型的代表，它将数据点之间的相似性关系转换为图结构，并通过图的社区发现算法来识别簇中的数据点。6）神经模型：自组织映射（</w:t>
-      </w:r>
-      <w:r>
-        <w:rPr>
-          <w:rFonts w:ascii="Times New Roman" w:hAnsi="Times New Roman" w:hint="eastAsia"/>
-          <w:sz w:val="24"/>
-          <w:szCs w:val="24"/>
-        </w:rPr>
-        <w:t>SOM</w:t>
-      </w:r>
-      <w:r>
-        <w:rPr>
-          <w:rFonts w:ascii="宋体" w:hAnsi="宋体" w:cs="宋体" w:hint="eastAsia"/>
-          <w:sz w:val="24"/>
-          <w:szCs w:val="24"/>
-        </w:rPr>
-        <w:t>）是神经模型的代表，它是一种无监督神经网络，将数据点映射到一个二维网格上，并通过相邻神经元的激活模式来识别簇中的数据点。</w:t>
+          <w:szCs w:val="20"/>
+          <w:vertAlign w:val="superscript"/>
+        </w:rPr>
+        <w:t>[11]</w:t>
+      </w:r>
+      <w:r>
+        <w:rPr>
+          <w:rFonts w:ascii="Times New Roman" w:hAnsi="Times New Roman" w:cs="宋体" w:hint="eastAsia"/>
+          <w:sz w:val="24"/>
+          <w:szCs w:val="24"/>
+        </w:rPr>
+        <w:t>（</w:t>
+      </w:r>
+      <w:r>
+        <w:rPr>
+          <w:rFonts w:ascii="Times New Roman" w:hAnsi="Times New Roman" w:cs="宋体" w:hint="eastAsia"/>
+          <w:sz w:val="24"/>
+          <w:szCs w:val="24"/>
+        </w:rPr>
+        <w:t>TRACLUS</w:t>
+      </w:r>
+      <w:r>
+        <w:rPr>
+          <w:rFonts w:ascii="Times New Roman" w:hAnsi="Times New Roman" w:cs="宋体" w:hint="eastAsia"/>
+          <w:sz w:val="24"/>
+          <w:szCs w:val="24"/>
+        </w:rPr>
+        <w:t>）：该算法首先根据最小描述长度原则将轨迹划分为多个子轨迹，然后计算子轨迹间的三种距离（垂直距离、平行距离、角度距离）并加权计算的综合相似性量值。</w:t>
+      </w:r>
+      <w:r>
+        <w:rPr>
+          <w:rFonts w:ascii="Times New Roman" w:hAnsi="Times New Roman" w:cs="宋体" w:hint="eastAsia"/>
+          <w:sz w:val="24"/>
+          <w:szCs w:val="24"/>
+        </w:rPr>
+        <w:t>4</w:t>
+      </w:r>
+      <w:r>
+        <w:rPr>
+          <w:rFonts w:ascii="Times New Roman" w:hAnsi="Times New Roman" w:cs="宋体" w:hint="eastAsia"/>
+          <w:sz w:val="24"/>
+          <w:szCs w:val="24"/>
+        </w:rPr>
+        <w:t>）历史最近距离：在一段给定的时间范围内，检查各个时刻两个轨迹之间的距离（欧氏距离或其他），选取最小距离作为历史最近距离。</w:t>
       </w:r>
     </w:p>
     <w:p>
@@ -11202,18 +11568,18 @@
         <w:spacing w:beforeLines="50" w:before="156" w:line="400" w:lineRule="exact"/>
         <w:ind w:firstLineChars="200" w:firstLine="480"/>
         <w:rPr>
-          <w:rFonts w:ascii="宋体" w:hAnsi="宋体" w:cs="宋体"/>
-          <w:sz w:val="24"/>
-          <w:szCs w:val="24"/>
-        </w:rPr>
-      </w:pPr>
-      <w:r>
-        <w:rPr>
-          <w:rFonts w:ascii="宋体" w:hAnsi="宋体" w:cs="宋体" w:hint="eastAsia"/>
-          <w:sz w:val="24"/>
-          <w:szCs w:val="24"/>
-        </w:rPr>
-        <w:t>在上述聚类模型的基础上，可以进一步设计用于区分不同类别的规则，这些规则一般依赖一种相似性度量来划分，例如欧几里得距离、曼哈顿距离、闵可夫斯基距离、皮尔逊相似度、豪斯多夫距离等。根据分类规则对于分类算法的约束程度（是否允许重复分类、是否允许存在未分类目标等），又可以分为硬性聚类与模糊聚类（软聚类）。</w:t>
+          <w:rFonts w:ascii="Times New Roman" w:hAnsi="Times New Roman" w:cs="宋体"/>
+          <w:sz w:val="24"/>
+          <w:szCs w:val="24"/>
+        </w:rPr>
+      </w:pPr>
+      <w:r>
+        <w:rPr>
+          <w:rFonts w:ascii="Times New Roman" w:hAnsi="Times New Roman" w:cs="宋体" w:hint="eastAsia"/>
+          <w:sz w:val="24"/>
+          <w:szCs w:val="24"/>
+        </w:rPr>
+        <w:t>相似性分析可以揭示大量数据间的多种共性特征，因此也是其他更深一步的数据分析方法（聚类分析）的重要前置步骤和关键组成部分。时空数据由于有时需要考虑细致的时空结构，所以需要设计相应的特殊相似性度量算法。</w:t>
       </w:r>
     </w:p>
     <w:p>
@@ -11301,7 +11667,7 @@
           <w:sz w:val="24"/>
           <w:szCs w:val="24"/>
         </w:rPr>
-        <w:t>密度分析是一种空间分析方法，用于计算和可视化点要素或线要素的集中程度以及分布模式，其中，密度是指单位面积或单位长度上的要素数量。密度分析的本质是将离散的点要素或线要素数据转换为连续的密度表面。密度表面可以直观地反映出要素的分布模式，并为进一步的空间分析提供基础。根据计算方法的不同，密度分析可大致分为以下几类：1）简单点密度分析: 该方法将每个点的测量值除以其邻域的面积来计算密度。邻域可以是固定大小的圆形或方形区域，也可以是某种自定义形状。2）距离加权密度分析：在计算密度时，考虑要素到参考点的距离，根据距离赋予权值。3）核密度分析: 该方法使用核函数来计算输出栅格像元周围的点要素的密度。</w:t>
+        <w:t>密度分析是一种空间分析方法，用于计算和可视化点要素或线要素的集中程度以及分布模式，其中，密度是指单位面积内的要素数量（点的个数或线的长度）。密度分析的本质是将离散的点要素或线要素数据转换为连续的密度表面。密度表面可以直观地反映出要素的分布模式，并为进一步的空间分析提供基础。根据计算方法的不同，密度分析可大致分为以下几类：1）简单点密度分析: 该方法将每个点的测量值除以其邻域的面积来计算密度。邻域可以是固定大小的圆形或方形区域，也可以是某种自定义形状。2）距离加权密度分析：在计算密度时，考虑要素到参考点的距离，根据距离赋予权值。3）核密度分析: 该方法使用核函数来计算输出栅格像元周围的点要素的密度。</w:t>
       </w:r>
     </w:p>
     <w:p>
@@ -11309,18 +11675,160 @@
         <w:spacing w:beforeLines="50" w:before="156" w:line="400" w:lineRule="exact"/>
         <w:ind w:firstLineChars="200" w:firstLine="480"/>
         <w:rPr>
-          <w:rFonts w:ascii="宋体" w:hAnsi="宋体" w:cs="宋体"/>
-          <w:sz w:val="24"/>
-          <w:szCs w:val="24"/>
-        </w:rPr>
-      </w:pPr>
-      <w:r>
-        <w:rPr>
-          <w:rFonts w:ascii="宋体" w:hAnsi="宋体" w:cs="宋体" w:hint="eastAsia"/>
-          <w:sz w:val="24"/>
-          <w:szCs w:val="24"/>
-        </w:rPr>
-        <w:t>线密度分析与点密度分析具有类似的思想，即统计一定邻域内要素分布情况。线密度一般定义为单位面积内累计线要素的长度，使用圆形作为邻域来统计线要素密度。线密度计算有时需要考虑权重，即不同线要素对密度的贡献不同。线密度可用于野生动物迁徙路径、城市管网、城市道路等领域的分析，基于其生成的密度栅格还可进行相似性分析、路网提取等进一步分析。假设有两类线要素，分别用 $L1$ 和 $L2$ 表示，其权重分别为 $V1$ 和 $V2$，搜索半径为 $R$，则线密度 $D$ 可以表示为：</w:t>
+          <w:rFonts w:ascii="Times New Roman" w:hAnsi="Times New Roman" w:cs="宋体"/>
+          <w:sz w:val="24"/>
+          <w:szCs w:val="24"/>
+        </w:rPr>
+      </w:pPr>
+      <w:r>
+        <w:rPr>
+          <w:rFonts w:ascii="Times New Roman" w:hAnsi="Times New Roman" w:cs="宋体" w:hint="eastAsia"/>
+          <w:sz w:val="24"/>
+          <w:szCs w:val="24"/>
+        </w:rPr>
+        <w:t>线密度分析与点密度分析具有类似的思想，即统计一定邻域内要素分布情况。线密度一般定义为单位面积内</w:t>
+      </w:r>
+      <w:proofErr w:type="gramStart"/>
+      <w:r>
+        <w:rPr>
+          <w:rFonts w:ascii="Times New Roman" w:hAnsi="Times New Roman" w:cs="宋体" w:hint="eastAsia"/>
+          <w:sz w:val="24"/>
+          <w:szCs w:val="24"/>
+        </w:rPr>
+        <w:t>累计线</w:t>
+      </w:r>
+      <w:proofErr w:type="gramEnd"/>
+      <w:r>
+        <w:rPr>
+          <w:rFonts w:ascii="Times New Roman" w:hAnsi="Times New Roman" w:cs="宋体" w:hint="eastAsia"/>
+          <w:sz w:val="24"/>
+          <w:szCs w:val="24"/>
+        </w:rPr>
+        <w:t>要素的长度，使用圆形作为邻域来</w:t>
+      </w:r>
+      <w:proofErr w:type="gramStart"/>
+      <w:r>
+        <w:rPr>
+          <w:rFonts w:ascii="Times New Roman" w:hAnsi="Times New Roman" w:cs="宋体" w:hint="eastAsia"/>
+          <w:sz w:val="24"/>
+          <w:szCs w:val="24"/>
+        </w:rPr>
+        <w:t>统计线</w:t>
+      </w:r>
+      <w:proofErr w:type="gramEnd"/>
+      <w:r>
+        <w:rPr>
+          <w:rFonts w:ascii="Times New Roman" w:hAnsi="Times New Roman" w:cs="宋体" w:hint="eastAsia"/>
+          <w:sz w:val="24"/>
+          <w:szCs w:val="24"/>
+        </w:rPr>
+        <w:t>要素密度。线密度计算有时需要考虑权重，即不同线要素对密度的贡献不同。线密度可用于野生动物迁徙路径、城市管网、城市道路等领域的分析，基于其生成的密度栅格还可进行相似性分析、路网提取等进一步分析。假设有两类线要素，分别用</w:t>
+      </w:r>
+      <w:r>
+        <w:rPr>
+          <w:rFonts w:ascii="Times New Roman" w:hAnsi="Times New Roman" w:cs="宋体" w:hint="eastAsia"/>
+          <w:sz w:val="24"/>
+          <w:szCs w:val="24"/>
+        </w:rPr>
+        <w:t>L1</w:t>
+      </w:r>
+      <w:r>
+        <w:rPr>
+          <w:rFonts w:ascii="Times New Roman" w:hAnsi="Times New Roman" w:cs="宋体" w:hint="eastAsia"/>
+          <w:sz w:val="24"/>
+          <w:szCs w:val="24"/>
+        </w:rPr>
+        <w:t>和</w:t>
+      </w:r>
+      <w:r>
+        <w:rPr>
+          <w:rFonts w:ascii="Times New Roman" w:hAnsi="Times New Roman" w:cs="宋体" w:hint="eastAsia"/>
+          <w:sz w:val="24"/>
+          <w:szCs w:val="24"/>
+        </w:rPr>
+        <w:t>L2</w:t>
+      </w:r>
+      <w:r>
+        <w:rPr>
+          <w:rFonts w:ascii="Times New Roman" w:hAnsi="Times New Roman" w:cs="宋体" w:hint="eastAsia"/>
+          <w:sz w:val="24"/>
+          <w:szCs w:val="24"/>
+        </w:rPr>
+        <w:t>表示，其权重分别为</w:t>
+      </w:r>
+      <w:r>
+        <w:rPr>
+          <w:rFonts w:ascii="Times New Roman" w:hAnsi="Times New Roman" w:cs="宋体" w:hint="eastAsia"/>
+          <w:sz w:val="24"/>
+          <w:szCs w:val="24"/>
+        </w:rPr>
+        <w:t>V1</w:t>
+      </w:r>
+      <w:r>
+        <w:rPr>
+          <w:rFonts w:ascii="Times New Roman" w:hAnsi="Times New Roman" w:cs="宋体" w:hint="eastAsia"/>
+          <w:sz w:val="24"/>
+          <w:szCs w:val="24"/>
+        </w:rPr>
+        <w:t>和</w:t>
+      </w:r>
+      <w:r>
+        <w:rPr>
+          <w:rFonts w:ascii="Times New Roman" w:hAnsi="Times New Roman" w:cs="宋体" w:hint="eastAsia"/>
+          <w:sz w:val="24"/>
+          <w:szCs w:val="24"/>
+        </w:rPr>
+        <w:t>V2</w:t>
+      </w:r>
+      <w:r>
+        <w:rPr>
+          <w:rFonts w:ascii="Times New Roman" w:hAnsi="Times New Roman" w:cs="宋体" w:hint="eastAsia"/>
+          <w:sz w:val="24"/>
+          <w:szCs w:val="24"/>
+        </w:rPr>
+        <w:t>，搜索半径为</w:t>
+      </w:r>
+      <w:r>
+        <w:rPr>
+          <w:rFonts w:ascii="Times New Roman" w:hAnsi="Times New Roman" w:cs="宋体" w:hint="eastAsia"/>
+          <w:sz w:val="24"/>
+          <w:szCs w:val="24"/>
+        </w:rPr>
+        <w:t>R</w:t>
+      </w:r>
+      <w:r>
+        <w:rPr>
+          <w:rFonts w:ascii="Times New Roman" w:hAnsi="Times New Roman" w:cs="宋体" w:hint="eastAsia"/>
+          <w:sz w:val="24"/>
+          <w:szCs w:val="24"/>
+        </w:rPr>
+        <w:t>，</w:t>
+      </w:r>
+      <w:proofErr w:type="gramStart"/>
+      <w:r>
+        <w:rPr>
+          <w:rFonts w:ascii="Times New Roman" w:hAnsi="Times New Roman" w:cs="宋体" w:hint="eastAsia"/>
+          <w:sz w:val="24"/>
+          <w:szCs w:val="24"/>
+        </w:rPr>
+        <w:t>则线密度</w:t>
+      </w:r>
+      <w:proofErr w:type="gramEnd"/>
+      <w:r>
+        <w:rPr>
+          <w:rFonts w:ascii="Times New Roman" w:hAnsi="Times New Roman" w:cs="宋体" w:hint="eastAsia"/>
+          <w:sz w:val="24"/>
+          <w:szCs w:val="24"/>
+        </w:rPr>
+        <w:t>D</w:t>
+      </w:r>
+      <w:r>
+        <w:rPr>
+          <w:rFonts w:ascii="Times New Roman" w:hAnsi="Times New Roman" w:cs="宋体" w:hint="eastAsia"/>
+          <w:sz w:val="24"/>
+          <w:szCs w:val="24"/>
+        </w:rPr>
+        <w:t>可以表示为：</w:t>
       </w:r>
     </w:p>
     <w:p>
@@ -11649,7 +12157,25 @@
           <w:sz w:val="24"/>
           <w:szCs w:val="24"/>
         </w:rPr>
-        <w:t>攻击），过滤异常账号（刷单诈骗）。一些常用的用户数据挖掘方法包括统计用户使用频率并划分用户等级、计算并绘制用户贡献累计分布曲线（</w:t>
+        <w:t>攻击），过滤异常账号（</w:t>
+      </w:r>
+      <w:proofErr w:type="gramStart"/>
+      <w:r>
+        <w:rPr>
+          <w:rFonts w:ascii="宋体" w:hAnsi="宋体" w:cs="宋体" w:hint="eastAsia"/>
+          <w:sz w:val="24"/>
+          <w:szCs w:val="24"/>
+        </w:rPr>
+        <w:t>刷单诈骗</w:t>
+      </w:r>
+      <w:proofErr w:type="gramEnd"/>
+      <w:r>
+        <w:rPr>
+          <w:rFonts w:ascii="宋体" w:hAnsi="宋体" w:cs="宋体" w:hint="eastAsia"/>
+          <w:sz w:val="24"/>
+          <w:szCs w:val="24"/>
+        </w:rPr>
+        <w:t>）。一些常用的用户数据挖掘方法包括统计用户使用频率并划分用户等级、计算并绘制用户贡献累计分布曲线（</w:t>
       </w:r>
       <w:r>
         <w:rPr>
@@ -11694,13 +12220,23 @@
           <w:szCs w:val="24"/>
         </w:rPr>
       </w:pPr>
+      <w:proofErr w:type="gramStart"/>
       <w:r>
         <w:rPr>
           <w:rFonts w:ascii="宋体" w:hAnsi="宋体" w:cs="宋体" w:hint="eastAsia"/>
           <w:sz w:val="24"/>
           <w:szCs w:val="24"/>
         </w:rPr>
-        <w:t>夏琼燕等人</w:t>
+        <w:t>夏琼燕</w:t>
+      </w:r>
+      <w:proofErr w:type="gramEnd"/>
+      <w:r>
+        <w:rPr>
+          <w:rFonts w:ascii="宋体" w:hAnsi="宋体" w:cs="宋体" w:hint="eastAsia"/>
+          <w:sz w:val="24"/>
+          <w:szCs w:val="24"/>
+        </w:rPr>
+        <w:t>等人</w:t>
       </w:r>
       <w:r>
         <w:rPr>
@@ -11765,7 +12301,25 @@
           <w:sz w:val="24"/>
           <w:szCs w:val="24"/>
         </w:rPr>
-        <w:t>开源地理信息网站中志愿者用户数据（记录了用户的贡献行为），通过计算用户贡献累计分布曲线，他们发现该网站的贡献者符合“二八定律”，即该网站两成的贡献者贡献了约80%的数据，并根据贡献率将用户分为多个活跃等级。通过合理选取时间窗口，计算用户留存率，结合用户活跃度分类，他们发现</w:t>
+        <w:t>开源地理信息网站中志愿者用户数据（记录了用户的贡献行为），通过计算用户贡献累计分布曲线，他们发现该网站的贡献者符合“二八定律”，即该网站两成的贡献</w:t>
+      </w:r>
+      <w:proofErr w:type="gramStart"/>
+      <w:r>
+        <w:rPr>
+          <w:rFonts w:ascii="宋体" w:hAnsi="宋体" w:cs="宋体" w:hint="eastAsia"/>
+          <w:sz w:val="24"/>
+          <w:szCs w:val="24"/>
+        </w:rPr>
+        <w:t>者贡献</w:t>
+      </w:r>
+      <w:proofErr w:type="gramEnd"/>
+      <w:r>
+        <w:rPr>
+          <w:rFonts w:ascii="宋体" w:hAnsi="宋体" w:cs="宋体" w:hint="eastAsia"/>
+          <w:sz w:val="24"/>
+          <w:szCs w:val="24"/>
+        </w:rPr>
+        <w:t>了约80%的数据，并根据贡献率将用户分为多个活跃等级。通过合理选取时间窗口，计算用户留存率，结合用户活跃度分类，他们发现</w:t>
       </w:r>
       <w:r>
         <w:rPr>
@@ -11781,7 +12335,61 @@
           <w:sz w:val="24"/>
           <w:szCs w:val="24"/>
         </w:rPr>
-        <w:t>社区中低活跃度的用户留存率偏低，而高活跃度用户总体保持稳定，社区稳定存续主要依靠中高活跃度用户。</w:t>
+        <w:t>社区中</w:t>
+      </w:r>
+      <w:proofErr w:type="gramStart"/>
+      <w:r>
+        <w:rPr>
+          <w:rFonts w:ascii="宋体" w:hAnsi="宋体" w:cs="宋体" w:hint="eastAsia"/>
+          <w:sz w:val="24"/>
+          <w:szCs w:val="24"/>
+        </w:rPr>
+        <w:t>低活跃</w:t>
+      </w:r>
+      <w:proofErr w:type="gramEnd"/>
+      <w:r>
+        <w:rPr>
+          <w:rFonts w:ascii="宋体" w:hAnsi="宋体" w:cs="宋体" w:hint="eastAsia"/>
+          <w:sz w:val="24"/>
+          <w:szCs w:val="24"/>
+        </w:rPr>
+        <w:t>度的用户留存率偏低，而</w:t>
+      </w:r>
+      <w:proofErr w:type="gramStart"/>
+      <w:r>
+        <w:rPr>
+          <w:rFonts w:ascii="宋体" w:hAnsi="宋体" w:cs="宋体" w:hint="eastAsia"/>
+          <w:sz w:val="24"/>
+          <w:szCs w:val="24"/>
+        </w:rPr>
+        <w:t>高活跃度用户</w:t>
+      </w:r>
+      <w:proofErr w:type="gramEnd"/>
+      <w:r>
+        <w:rPr>
+          <w:rFonts w:ascii="宋体" w:hAnsi="宋体" w:cs="宋体" w:hint="eastAsia"/>
+          <w:sz w:val="24"/>
+          <w:szCs w:val="24"/>
+        </w:rPr>
+        <w:t>总体保持稳定，社区稳定存续主要依靠中</w:t>
+      </w:r>
+      <w:proofErr w:type="gramStart"/>
+      <w:r>
+        <w:rPr>
+          <w:rFonts w:ascii="宋体" w:hAnsi="宋体" w:cs="宋体" w:hint="eastAsia"/>
+          <w:sz w:val="24"/>
+          <w:szCs w:val="24"/>
+        </w:rPr>
+        <w:t>高活跃</w:t>
+      </w:r>
+      <w:proofErr w:type="gramEnd"/>
+      <w:r>
+        <w:rPr>
+          <w:rFonts w:ascii="宋体" w:hAnsi="宋体" w:cs="宋体" w:hint="eastAsia"/>
+          <w:sz w:val="24"/>
+          <w:szCs w:val="24"/>
+        </w:rPr>
+        <w:t>度用户。</w:t>
       </w:r>
     </w:p>
     <w:p>
@@ -11831,7 +12439,7 @@
           <w:szCs w:val="24"/>
         </w:rPr>
         <w:sectPr>
-          <w:headerReference w:type="default" r:id="rId19"/>
+          <w:headerReference w:type="default" r:id="rId18"/>
           <w:pgSz w:w="11906" w:h="16838"/>
           <w:pgMar w:top="1440" w:right="1800" w:bottom="1440" w:left="1800" w:header="851" w:footer="992" w:gutter="0"/>
           <w:cols w:space="425"/>
@@ -11844,7 +12452,23 @@
           <w:sz w:val="24"/>
           <w:szCs w:val="24"/>
         </w:rPr>
-        <w:t>本章主要内容为相关理论概念及研究技术。相关理论部分首先介绍行为地理学，探讨人与地理环境灵活多变的互动关系，指出“以人为本”的思想观念越来越受到社会各界重视，而后，该部分开始探讨职住平衡理论，该理论认为职住空间应当尽可能均匀地分布于城市，然而绝大多数城市的实际情况却是“职住分离”与“产业聚集”，为了客观地考察城市职住动态分布情况，人们从城市通勤入手提出了过剩通勤系列指标。相关研究技术部分主要从空间分析及行为分析两个方向入手，空间分析方向主要介绍了常见的聚类分析及密度分析方法，行为分析方向主要介绍了用户粘性分析等几种常见的用户数据挖掘方法。</w:t>
+        <w:t>本章主要内容为相关理论概念及研究技术。相关理论部分首先介绍行为地理学，探讨人与地理环境灵活多变的互动关系，指出“以人为本”的思想观念越来越受到社会各界重视</w:t>
+      </w:r>
+      <w:r>
+        <w:rPr>
+          <w:rFonts w:ascii="宋体" w:hAnsi="宋体" w:cs="宋体" w:hint="eastAsia"/>
+          <w:sz w:val="24"/>
+          <w:szCs w:val="24"/>
+        </w:rPr>
+        <w:t>。</w:t>
+      </w:r>
+      <w:r>
+        <w:rPr>
+          <w:rFonts w:ascii="宋体" w:hAnsi="宋体" w:cs="宋体" w:hint="eastAsia"/>
+          <w:sz w:val="24"/>
+          <w:szCs w:val="24"/>
+        </w:rPr>
+        <w:t>而后，该部分开始探讨职住平衡理论，该理论认为职住空间应当尽可能均匀地分布于城市，然而绝大多数城市的实际情况却是“职住分离”与“产业聚集”，为了客观地考察城市职住动态分布情况，人们从城市通勤入手提出了过剩通勤系列指标。相关研究技术部分主要从空间分析及行为分析两个方向入手，空间分析方向主要介绍了常见的聚类分析及密度分析方法，行为分析方向主要介绍了用户粘性分析等几种常见的用户数据挖掘方法。</w:t>
       </w:r>
     </w:p>
     <w:p>
@@ -12139,7 +12763,25 @@
           <w:sz w:val="24"/>
           <w:szCs w:val="24"/>
         </w:rPr>
-        <w:t>开源地理信息数据网站获取上海市路网矢与兴趣点分布矢量数据及由高德地图开放平台获取的上海市矢量边界数据。</w:t>
+        <w:t>开源地理信息数据网站获取上海市路网</w:t>
+      </w:r>
+      <w:proofErr w:type="gramStart"/>
+      <w:r>
+        <w:rPr>
+          <w:rFonts w:ascii="Times New Roman" w:hAnsi="Times New Roman" w:cs="宋体" w:hint="eastAsia"/>
+          <w:sz w:val="24"/>
+          <w:szCs w:val="24"/>
+        </w:rPr>
+        <w:t>矢</w:t>
+      </w:r>
+      <w:proofErr w:type="gramEnd"/>
+      <w:r>
+        <w:rPr>
+          <w:rFonts w:ascii="Times New Roman" w:hAnsi="Times New Roman" w:cs="宋体" w:hint="eastAsia"/>
+          <w:sz w:val="24"/>
+          <w:szCs w:val="24"/>
+        </w:rPr>
+        <w:t>与兴趣点分布矢量数据及由高德地图开放平台获取的上海市矢量边界数据。</w:t>
       </w:r>
     </w:p>
     <w:p>
@@ -12182,7 +12824,25 @@
           <w:sz w:val="24"/>
           <w:szCs w:val="24"/>
         </w:rPr>
-        <w:t>”分隔的骑行轨迹点字段，但是由于网络延迟、设备故障等原因该字段内的轨迹点为乱序排列，需要设计算法以恢复正确的骑行轨迹，并且骑行实际距离也需要根据正确的轨迹数据计算（见</w:t>
+        <w:t>”分隔的骑行轨迹点字段，但是由于网络延迟、设备故障等原因该字段内的轨迹点</w:t>
+      </w:r>
+      <w:proofErr w:type="gramStart"/>
+      <w:r>
+        <w:rPr>
+          <w:rFonts w:ascii="Times New Roman" w:hAnsi="Times New Roman" w:cs="宋体" w:hint="eastAsia"/>
+          <w:sz w:val="24"/>
+          <w:szCs w:val="24"/>
+        </w:rPr>
+        <w:t>为乱序排列</w:t>
+      </w:r>
+      <w:proofErr w:type="gramEnd"/>
+      <w:r>
+        <w:rPr>
+          <w:rFonts w:ascii="Times New Roman" w:hAnsi="Times New Roman" w:cs="宋体" w:hint="eastAsia"/>
+          <w:sz w:val="24"/>
+          <w:szCs w:val="24"/>
+        </w:rPr>
+        <w:t>，需要设计算法以恢复正确的骑行轨迹，并且骑行实际距离也需要根据正确的轨迹数据计算（见</w:t>
       </w:r>
       <w:r>
         <w:rPr>
@@ -12286,7 +12946,25 @@
           <w:sz w:val="24"/>
           <w:szCs w:val="24"/>
         </w:rPr>
-        <w:t>）对于有轨迹点集的数据，去除记录到的轨迹点数量小于</w:t>
+        <w:t>）对于有</w:t>
+      </w:r>
+      <w:proofErr w:type="gramStart"/>
+      <w:r>
+        <w:rPr>
+          <w:rFonts w:ascii="Times New Roman" w:hAnsi="Times New Roman" w:cs="宋体" w:hint="eastAsia"/>
+          <w:sz w:val="24"/>
+          <w:szCs w:val="24"/>
+        </w:rPr>
+        <w:t>轨迹点集的</w:t>
+      </w:r>
+      <w:proofErr w:type="gramEnd"/>
+      <w:r>
+        <w:rPr>
+          <w:rFonts w:ascii="Times New Roman" w:hAnsi="Times New Roman" w:cs="宋体" w:hint="eastAsia"/>
+          <w:sz w:val="24"/>
+          <w:szCs w:val="24"/>
+        </w:rPr>
+        <w:t>数据，去除记录到的轨迹点数量小于</w:t>
       </w:r>
       <w:r>
         <w:rPr>
@@ -12296,13 +12974,23 @@
         </w:rPr>
         <w:t xml:space="preserve"> 3 </w:t>
       </w:r>
-      <w:r>
-        <w:rPr>
-          <w:rFonts w:ascii="Times New Roman" w:hAnsi="Times New Roman" w:cs="宋体" w:hint="eastAsia"/>
-          <w:sz w:val="24"/>
-          <w:szCs w:val="24"/>
-        </w:rPr>
-        <w:t>个的记录；</w:t>
+      <w:proofErr w:type="gramStart"/>
+      <w:r>
+        <w:rPr>
+          <w:rFonts w:ascii="Times New Roman" w:hAnsi="Times New Roman" w:cs="宋体" w:hint="eastAsia"/>
+          <w:sz w:val="24"/>
+          <w:szCs w:val="24"/>
+        </w:rPr>
+        <w:t>个</w:t>
+      </w:r>
+      <w:proofErr w:type="gramEnd"/>
+      <w:r>
+        <w:rPr>
+          <w:rFonts w:ascii="Times New Roman" w:hAnsi="Times New Roman" w:cs="宋体" w:hint="eastAsia"/>
+          <w:sz w:val="24"/>
+          <w:szCs w:val="24"/>
+        </w:rPr>
+        <w:t>的记录；</w:t>
       </w:r>
       <w:r>
         <w:rPr>
@@ -13849,7 +14537,55 @@
           <w:sz w:val="24"/>
           <w:szCs w:val="24"/>
         </w:rPr>
-        <w:t>上海市基本地理信息数据的预处理使用</w:t>
+        <w:t>从</w:t>
+      </w:r>
+      <w:r>
+        <w:rPr>
+          <w:rFonts w:ascii="Times New Roman" w:hAnsi="Times New Roman" w:cs="宋体" w:hint="eastAsia"/>
+          <w:sz w:val="24"/>
+          <w:szCs w:val="24"/>
+        </w:rPr>
+        <w:t xml:space="preserve"> Open Street Map (OSM) </w:t>
+      </w:r>
+      <w:r>
+        <w:rPr>
+          <w:rFonts w:ascii="Times New Roman" w:hAnsi="Times New Roman" w:cs="宋体" w:hint="eastAsia"/>
+          <w:sz w:val="24"/>
+          <w:szCs w:val="24"/>
+        </w:rPr>
+        <w:t>网站下载上海市区域的</w:t>
+      </w:r>
+      <w:r>
+        <w:rPr>
+          <w:rFonts w:ascii="Times New Roman" w:hAnsi="Times New Roman" w:cs="宋体" w:hint="eastAsia"/>
+          <w:sz w:val="24"/>
+          <w:szCs w:val="24"/>
+        </w:rPr>
+        <w:t xml:space="preserve"> OSM </w:t>
+      </w:r>
+      <w:r>
+        <w:rPr>
+          <w:rFonts w:ascii="Times New Roman" w:hAnsi="Times New Roman" w:cs="宋体" w:hint="eastAsia"/>
+          <w:sz w:val="24"/>
+          <w:szCs w:val="24"/>
+        </w:rPr>
+        <w:t>数据，该数据为基于</w:t>
+      </w:r>
+      <w:r>
+        <w:rPr>
+          <w:rFonts w:ascii="Times New Roman" w:hAnsi="Times New Roman" w:cs="宋体" w:hint="eastAsia"/>
+          <w:sz w:val="24"/>
+          <w:szCs w:val="24"/>
+        </w:rPr>
+        <w:t xml:space="preserve"> XML </w:t>
+      </w:r>
+      <w:r>
+        <w:rPr>
+          <w:rFonts w:ascii="Times New Roman" w:hAnsi="Times New Roman" w:cs="宋体" w:hint="eastAsia"/>
+          <w:sz w:val="24"/>
+          <w:szCs w:val="24"/>
+        </w:rPr>
+        <w:t>格式的矢量数据，包含道路、建筑物、兴趣点等地理要素信息，并以节点、关系和区域等形式组织。使用</w:t>
       </w:r>
       <w:r>
         <w:rPr>
@@ -13865,22 +14601,6 @@
           <w:sz w:val="24"/>
           <w:szCs w:val="24"/>
         </w:rPr>
-        <w:t>软件处理，使用</w:t>
-      </w:r>
-      <w:r>
-        <w:rPr>
-          <w:rFonts w:ascii="Times New Roman" w:hAnsi="Times New Roman" w:cs="宋体" w:hint="eastAsia"/>
-          <w:sz w:val="24"/>
-          <w:szCs w:val="24"/>
-        </w:rPr>
-        <w:t xml:space="preserve"> QGIS </w:t>
-      </w:r>
-      <w:r>
-        <w:rPr>
-          <w:rFonts w:ascii="Times New Roman" w:hAnsi="Times New Roman" w:cs="宋体" w:hint="eastAsia"/>
-          <w:sz w:val="24"/>
-          <w:szCs w:val="24"/>
-        </w:rPr>
         <w:t>软件解析</w:t>
       </w:r>
       <w:r>
@@ -13889,39 +14609,23 @@
           <w:sz w:val="24"/>
           <w:szCs w:val="24"/>
         </w:rPr>
-        <w:t xml:space="preserve"> Open  Street  Map </w:t>
-      </w:r>
-      <w:r>
-        <w:rPr>
-          <w:rFonts w:ascii="Times New Roman" w:hAnsi="Times New Roman" w:cs="宋体" w:hint="eastAsia"/>
-          <w:sz w:val="24"/>
-          <w:szCs w:val="24"/>
-        </w:rPr>
-        <w:t>网站内部格式（</w:t>
-      </w:r>
-      <w:r>
-        <w:rPr>
-          <w:rFonts w:ascii="Times New Roman" w:hAnsi="Times New Roman" w:cs="宋体" w:hint="eastAsia"/>
-          <w:sz w:val="24"/>
-          <w:szCs w:val="24"/>
-        </w:rPr>
-        <w:t xml:space="preserve"> *.OSM </w:t>
-      </w:r>
-      <w:r>
-        <w:rPr>
-          <w:rFonts w:ascii="Times New Roman" w:hAnsi="Times New Roman" w:cs="宋体" w:hint="eastAsia"/>
-          <w:sz w:val="24"/>
-          <w:szCs w:val="24"/>
-        </w:rPr>
-        <w:t>）的矢量数据将其转换为常用的</w:t>
-      </w:r>
-      <w:r>
-        <w:rPr>
-          <w:rFonts w:ascii="Times New Roman" w:hAnsi="Times New Roman" w:cs="宋体" w:hint="eastAsia"/>
-          <w:sz w:val="24"/>
-          <w:szCs w:val="24"/>
-        </w:rPr>
-        <w:t xml:space="preserve"> shapefile </w:t>
+        <w:t xml:space="preserve"> OSM </w:t>
+      </w:r>
+      <w:r>
+        <w:rPr>
+          <w:rFonts w:ascii="Times New Roman" w:hAnsi="Times New Roman" w:cs="宋体" w:hint="eastAsia"/>
+          <w:sz w:val="24"/>
+          <w:szCs w:val="24"/>
+        </w:rPr>
+        <w:t>数据，将其转换为常用的</w:t>
+      </w:r>
+      <w:r>
+        <w:rPr>
+          <w:rFonts w:ascii="Times New Roman" w:hAnsi="Times New Roman" w:cs="宋体" w:hint="eastAsia"/>
+          <w:sz w:val="24"/>
+          <w:szCs w:val="24"/>
+        </w:rPr>
+        <w:t xml:space="preserve"> Shapefile </w:t>
       </w:r>
       <w:r>
         <w:rPr>
@@ -13937,7 +14641,7 @@
           <w:sz w:val="24"/>
           <w:szCs w:val="24"/>
         </w:rPr>
-        <w:t>( *.</w:t>
+        <w:t xml:space="preserve"> (*.</w:t>
       </w:r>
       <w:proofErr w:type="spellStart"/>
       <w:r>
@@ -13955,15 +14659,47 @@
           <w:sz w:val="24"/>
           <w:szCs w:val="24"/>
         </w:rPr>
-        <w:t xml:space="preserve"> )</w:t>
-      </w:r>
-      <w:r>
-        <w:rPr>
-          <w:rFonts w:ascii="Times New Roman" w:hAnsi="Times New Roman" w:cs="宋体" w:hint="eastAsia"/>
-          <w:sz w:val="24"/>
-          <w:szCs w:val="24"/>
-        </w:rPr>
-        <w:t>并使用上海市矢量边界数据裁剪掉区域外的部分。从上海市路网数据集中抽取出五个级别道路（主路、次主路、支路、骑行道路、人行道）共计</w:t>
+        <w:t>)</w:t>
+      </w:r>
+      <w:r>
+        <w:rPr>
+          <w:rFonts w:ascii="Times New Roman" w:hAnsi="Times New Roman" w:cs="宋体" w:hint="eastAsia"/>
+          <w:sz w:val="24"/>
+          <w:szCs w:val="24"/>
+        </w:rPr>
+        <w:t>。使用上海市矢量边界数据裁剪</w:t>
+      </w:r>
+      <w:r>
+        <w:rPr>
+          <w:rFonts w:ascii="Times New Roman" w:hAnsi="Times New Roman" w:cs="宋体" w:hint="eastAsia"/>
+          <w:sz w:val="24"/>
+          <w:szCs w:val="24"/>
+        </w:rPr>
+        <w:t xml:space="preserve"> OSM </w:t>
+      </w:r>
+      <w:r>
+        <w:rPr>
+          <w:rFonts w:ascii="Times New Roman" w:hAnsi="Times New Roman" w:cs="宋体" w:hint="eastAsia"/>
+          <w:sz w:val="24"/>
+          <w:szCs w:val="24"/>
+        </w:rPr>
+        <w:t>数据，去除区域外的部分。从预处理后的</w:t>
+      </w:r>
+      <w:r>
+        <w:rPr>
+          <w:rFonts w:ascii="Times New Roman" w:hAnsi="Times New Roman" w:cs="宋体" w:hint="eastAsia"/>
+          <w:sz w:val="24"/>
+          <w:szCs w:val="24"/>
+        </w:rPr>
+        <w:t xml:space="preserve"> OSM </w:t>
+      </w:r>
+      <w:r>
+        <w:rPr>
+          <w:rFonts w:ascii="Times New Roman" w:hAnsi="Times New Roman" w:cs="宋体" w:hint="eastAsia"/>
+          <w:sz w:val="24"/>
+          <w:szCs w:val="24"/>
+        </w:rPr>
+        <w:t>数据中抽取出五个级别道路（主路、次主路、支路、骑行道路、人行道）共计</w:t>
       </w:r>
       <w:r>
         <w:rPr>
@@ -13979,12 +14715,143 @@
           <w:sz w:val="24"/>
           <w:szCs w:val="24"/>
         </w:rPr>
-        <w:t>条数据。</w:t>
+        <w:t>条数据，考虑到骑行道路及人行道较为稀疏，故最终研究仅选取主路、次主路、支路三个级别的道路数据进行研究。主路一般连接城市各个分区，红线宽度为</w:t>
+      </w:r>
+      <w:r>
+        <w:rPr>
+          <w:rFonts w:ascii="Times New Roman" w:hAnsi="Times New Roman" w:cs="宋体" w:hint="eastAsia"/>
+          <w:sz w:val="24"/>
+          <w:szCs w:val="24"/>
+        </w:rPr>
+        <w:t>30</w:t>
+      </w:r>
+      <w:r>
+        <w:rPr>
+          <w:rFonts w:ascii="Times New Roman" w:hAnsi="Times New Roman" w:cs="宋体" w:hint="eastAsia"/>
+          <w:sz w:val="24"/>
+          <w:szCs w:val="24"/>
+        </w:rPr>
+        <w:t>至</w:t>
+      </w:r>
+      <w:r>
+        <w:rPr>
+          <w:rFonts w:ascii="Times New Roman" w:hAnsi="Times New Roman" w:cs="宋体" w:hint="eastAsia"/>
+          <w:sz w:val="24"/>
+          <w:szCs w:val="24"/>
+        </w:rPr>
+        <w:t>45</w:t>
+      </w:r>
+      <w:r>
+        <w:rPr>
+          <w:rFonts w:ascii="Times New Roman" w:hAnsi="Times New Roman" w:cs="宋体" w:hint="eastAsia"/>
+          <w:sz w:val="24"/>
+          <w:szCs w:val="24"/>
+        </w:rPr>
+        <w:t>米；次主路起辅助主路的作用，一般连接主路并作为分区内的主路，红线宽度为</w:t>
+      </w:r>
+      <w:r>
+        <w:rPr>
+          <w:rFonts w:ascii="Times New Roman" w:hAnsi="Times New Roman" w:cs="宋体" w:hint="eastAsia"/>
+          <w:sz w:val="24"/>
+          <w:szCs w:val="24"/>
+        </w:rPr>
+        <w:t>30</w:t>
+      </w:r>
+      <w:r>
+        <w:rPr>
+          <w:rFonts w:ascii="Times New Roman" w:hAnsi="Times New Roman" w:cs="宋体" w:hint="eastAsia"/>
+          <w:sz w:val="24"/>
+          <w:szCs w:val="24"/>
+        </w:rPr>
+        <w:t>至</w:t>
+      </w:r>
+      <w:r>
+        <w:rPr>
+          <w:rFonts w:ascii="Times New Roman" w:hAnsi="Times New Roman" w:cs="宋体" w:hint="eastAsia"/>
+          <w:sz w:val="24"/>
+          <w:szCs w:val="24"/>
+        </w:rPr>
+        <w:t>40</w:t>
+      </w:r>
+      <w:r>
+        <w:rPr>
+          <w:rFonts w:ascii="Times New Roman" w:hAnsi="Times New Roman" w:cs="宋体" w:hint="eastAsia"/>
+          <w:sz w:val="24"/>
+          <w:szCs w:val="24"/>
+        </w:rPr>
+        <w:t>米；支路一般作为生活道路，连接各个街坊片区，红线宽度为</w:t>
+      </w:r>
+      <w:r>
+        <w:rPr>
+          <w:rFonts w:ascii="Times New Roman" w:hAnsi="Times New Roman" w:cs="宋体" w:hint="eastAsia"/>
+          <w:sz w:val="24"/>
+          <w:szCs w:val="24"/>
+        </w:rPr>
+        <w:t>12</w:t>
+      </w:r>
+      <w:r>
+        <w:rPr>
+          <w:rFonts w:ascii="Times New Roman" w:hAnsi="Times New Roman" w:cs="宋体" w:hint="eastAsia"/>
+          <w:sz w:val="24"/>
+          <w:szCs w:val="24"/>
+        </w:rPr>
+        <w:t>至</w:t>
+      </w:r>
+      <w:r>
+        <w:rPr>
+          <w:rFonts w:ascii="Times New Roman" w:hAnsi="Times New Roman" w:cs="宋体" w:hint="eastAsia"/>
+          <w:sz w:val="24"/>
+          <w:szCs w:val="24"/>
+        </w:rPr>
+        <w:t>15</w:t>
+      </w:r>
+      <w:r>
+        <w:rPr>
+          <w:rFonts w:ascii="Times New Roman" w:hAnsi="Times New Roman" w:cs="宋体" w:hint="eastAsia"/>
+          <w:sz w:val="24"/>
+          <w:szCs w:val="24"/>
+        </w:rPr>
+        <w:t>米。此外，还从</w:t>
+      </w:r>
+      <w:r>
+        <w:rPr>
+          <w:rFonts w:ascii="Times New Roman" w:hAnsi="Times New Roman" w:cs="宋体" w:hint="eastAsia"/>
+          <w:sz w:val="24"/>
+          <w:szCs w:val="24"/>
+        </w:rPr>
+        <w:t xml:space="preserve"> OSM </w:t>
+      </w:r>
+      <w:r>
+        <w:rPr>
+          <w:rFonts w:ascii="Times New Roman" w:hAnsi="Times New Roman" w:cs="宋体" w:hint="eastAsia"/>
+          <w:sz w:val="24"/>
+          <w:szCs w:val="24"/>
+        </w:rPr>
+        <w:t>数据中提取了相关兴趣点</w:t>
+      </w:r>
+      <w:proofErr w:type="gramStart"/>
+      <w:r>
+        <w:rPr>
+          <w:rFonts w:ascii="Times New Roman" w:hAnsi="Times New Roman" w:cs="宋体" w:hint="eastAsia"/>
+          <w:sz w:val="24"/>
+          <w:szCs w:val="24"/>
+        </w:rPr>
+        <w:t>数据数据</w:t>
+      </w:r>
+      <w:proofErr w:type="gramEnd"/>
+      <w:r>
+        <w:rPr>
+          <w:rFonts w:ascii="Times New Roman" w:hAnsi="Times New Roman" w:cs="宋体" w:hint="eastAsia"/>
+          <w:sz w:val="24"/>
+          <w:szCs w:val="24"/>
+        </w:rPr>
+        <w:t>集。</w:t>
       </w:r>
     </w:p>
     <w:p>
       <w:pPr>
         <w:spacing w:line="360" w:lineRule="auto"/>
+        <w:jc w:val="center"/>
         <w:rPr>
           <w:rFonts w:ascii="Times New Roman" w:hAnsi="Times New Roman"/>
           <w:noProof/>
@@ -13998,9 +14865,9 @@
           <w:szCs w:val="20"/>
         </w:rPr>
         <w:drawing>
-          <wp:inline distT="0" distB="0" distL="0" distR="0" wp14:anchorId="4C3AF1BA" wp14:editId="07D62818">
-            <wp:extent cx="4942248" cy="3557634"/>
-            <wp:effectExtent l="0" t="0" r="0" b="5080"/>
+          <wp:inline distT="0" distB="0" distL="0" distR="0" wp14:anchorId="4C3AF1BA" wp14:editId="6314E73E">
+            <wp:extent cx="3310932" cy="2383346"/>
+            <wp:effectExtent l="0" t="0" r="3810" b="0"/>
             <wp:docPr id="486258749" name="图片 1"/>
             <wp:cNvGraphicFramePr>
               <a:graphicFrameLocks xmlns:a="http://schemas.openxmlformats.org/drawingml/2006/main" noChangeAspect="1"/>
@@ -14015,7 +14882,7 @@
                     </pic:cNvPicPr>
                   </pic:nvPicPr>
                   <pic:blipFill>
-                    <a:blip r:embed="rId20" cstate="print">
+                    <a:blip r:embed="rId19" cstate="print">
                       <a:extLst>
                         <a:ext uri="{28A0092B-C50C-407E-A947-70E740481C1C}">
                           <a14:useLocalDpi xmlns:a14="http://schemas.microsoft.com/office/drawing/2010/main" val="0"/>
@@ -14030,7 +14897,7 @@
                   <pic:spPr bwMode="auto">
                     <a:xfrm>
                       <a:off x="0" y="0"/>
-                      <a:ext cx="4972052" cy="3579088"/>
+                      <a:ext cx="3318862" cy="2389054"/>
                     </a:xfrm>
                     <a:prstGeom prst="rect">
                       <a:avLst/>
@@ -14093,229 +14960,26 @@
           <w:sz w:val="24"/>
           <w:szCs w:val="24"/>
         </w:rPr>
-        <w:t>从</w:t>
-      </w:r>
-      <w:r>
-        <w:rPr>
-          <w:rFonts w:ascii="Times New Roman" w:hAnsi="Times New Roman" w:cs="宋体" w:hint="eastAsia"/>
-          <w:sz w:val="24"/>
-          <w:szCs w:val="24"/>
-        </w:rPr>
-        <w:t xml:space="preserve"> Open Street Map (OSM) </w:t>
-      </w:r>
-      <w:r>
-        <w:rPr>
-          <w:rFonts w:ascii="Times New Roman" w:hAnsi="Times New Roman" w:cs="宋体" w:hint="eastAsia"/>
-          <w:sz w:val="24"/>
-          <w:szCs w:val="24"/>
-        </w:rPr>
-        <w:t>网站下载上海市区域的</w:t>
-      </w:r>
-      <w:r>
-        <w:rPr>
-          <w:rFonts w:ascii="Times New Roman" w:hAnsi="Times New Roman" w:cs="宋体" w:hint="eastAsia"/>
-          <w:sz w:val="24"/>
-          <w:szCs w:val="24"/>
-        </w:rPr>
-        <w:t xml:space="preserve"> OSM </w:t>
-      </w:r>
-      <w:r>
-        <w:rPr>
-          <w:rFonts w:ascii="Times New Roman" w:hAnsi="Times New Roman" w:cs="宋体" w:hint="eastAsia"/>
-          <w:sz w:val="24"/>
-          <w:szCs w:val="24"/>
-        </w:rPr>
-        <w:t>数据，该数据为基于</w:t>
-      </w:r>
-      <w:r>
-        <w:rPr>
-          <w:rFonts w:ascii="Times New Roman" w:hAnsi="Times New Roman" w:cs="宋体" w:hint="eastAsia"/>
-          <w:sz w:val="24"/>
-          <w:szCs w:val="24"/>
-        </w:rPr>
-        <w:t xml:space="preserve"> XML </w:t>
-      </w:r>
-      <w:r>
-        <w:rPr>
-          <w:rFonts w:ascii="Times New Roman" w:hAnsi="Times New Roman" w:cs="宋体" w:hint="eastAsia"/>
-          <w:sz w:val="24"/>
-          <w:szCs w:val="24"/>
-        </w:rPr>
-        <w:t>格式的矢量数据，包含道路、建筑物、兴趣点等地理要素信息，并以</w:t>
-      </w:r>
-      <w:r>
-        <w:rPr>
-          <w:rFonts w:ascii="Times New Roman" w:hAnsi="Times New Roman" w:cs="宋体" w:hint="eastAsia"/>
-          <w:sz w:val="24"/>
-          <w:szCs w:val="24"/>
-        </w:rPr>
         <w:lastRenderedPageBreak/>
-        <w:t>节点、关系和区域等形式组织。使用</w:t>
-      </w:r>
-      <w:r>
-        <w:rPr>
-          <w:rFonts w:ascii="Times New Roman" w:hAnsi="Times New Roman" w:cs="宋体" w:hint="eastAsia"/>
-          <w:sz w:val="24"/>
-          <w:szCs w:val="24"/>
-        </w:rPr>
-        <w:t xml:space="preserve"> QGIS </w:t>
-      </w:r>
-      <w:r>
-        <w:rPr>
-          <w:rFonts w:ascii="Times New Roman" w:hAnsi="Times New Roman" w:cs="宋体" w:hint="eastAsia"/>
-          <w:sz w:val="24"/>
-          <w:szCs w:val="24"/>
-        </w:rPr>
-        <w:t>软件解析</w:t>
-      </w:r>
-      <w:r>
-        <w:rPr>
-          <w:rFonts w:ascii="Times New Roman" w:hAnsi="Times New Roman" w:cs="宋体" w:hint="eastAsia"/>
-          <w:sz w:val="24"/>
-          <w:szCs w:val="24"/>
-        </w:rPr>
-        <w:t xml:space="preserve"> OSM </w:t>
-      </w:r>
-      <w:r>
-        <w:rPr>
-          <w:rFonts w:ascii="Times New Roman" w:hAnsi="Times New Roman" w:cs="宋体" w:hint="eastAsia"/>
-          <w:sz w:val="24"/>
-          <w:szCs w:val="24"/>
-        </w:rPr>
-        <w:t>数据，将其转换为常用的</w:t>
-      </w:r>
-      <w:r>
-        <w:rPr>
-          <w:rFonts w:ascii="Times New Roman" w:hAnsi="Times New Roman" w:cs="宋体" w:hint="eastAsia"/>
-          <w:sz w:val="24"/>
-          <w:szCs w:val="24"/>
-        </w:rPr>
-        <w:t xml:space="preserve"> Shapefile </w:t>
-      </w:r>
-      <w:r>
-        <w:rPr>
-          <w:rFonts w:ascii="Times New Roman" w:hAnsi="Times New Roman" w:cs="宋体" w:hint="eastAsia"/>
-          <w:sz w:val="24"/>
-          <w:szCs w:val="24"/>
-        </w:rPr>
-        <w:t>文件格式</w:t>
-      </w:r>
-      <w:r>
-        <w:rPr>
-          <w:rFonts w:ascii="Times New Roman" w:hAnsi="Times New Roman" w:cs="宋体" w:hint="eastAsia"/>
-          <w:sz w:val="24"/>
-          <w:szCs w:val="24"/>
-        </w:rPr>
-        <w:t xml:space="preserve"> (*.</w:t>
-      </w:r>
-      <w:proofErr w:type="spellStart"/>
-      <w:r>
-        <w:rPr>
-          <w:rFonts w:ascii="Times New Roman" w:hAnsi="Times New Roman" w:cs="宋体" w:hint="eastAsia"/>
-          <w:sz w:val="24"/>
-          <w:szCs w:val="24"/>
-        </w:rPr>
-        <w:t>shp</w:t>
-      </w:r>
-      <w:proofErr w:type="spellEnd"/>
-      <w:r>
-        <w:rPr>
-          <w:rFonts w:ascii="Times New Roman" w:hAnsi="Times New Roman" w:cs="宋体" w:hint="eastAsia"/>
-          <w:sz w:val="24"/>
-          <w:szCs w:val="24"/>
-        </w:rPr>
-        <w:t>)</w:t>
-      </w:r>
-      <w:r>
-        <w:rPr>
-          <w:rFonts w:ascii="Times New Roman" w:hAnsi="Times New Roman" w:cs="宋体" w:hint="eastAsia"/>
-          <w:sz w:val="24"/>
-          <w:szCs w:val="24"/>
-        </w:rPr>
-        <w:t>。使用上海市矢量边界数据裁剪</w:t>
-      </w:r>
-      <w:r>
-        <w:rPr>
-          <w:rFonts w:ascii="Times New Roman" w:hAnsi="Times New Roman" w:cs="宋体" w:hint="eastAsia"/>
-          <w:sz w:val="24"/>
-          <w:szCs w:val="24"/>
-        </w:rPr>
-        <w:t xml:space="preserve"> OSM </w:t>
-      </w:r>
-      <w:r>
-        <w:rPr>
-          <w:rFonts w:ascii="Times New Roman" w:hAnsi="Times New Roman" w:cs="宋体" w:hint="eastAsia"/>
-          <w:sz w:val="24"/>
-          <w:szCs w:val="24"/>
-        </w:rPr>
-        <w:t>数据，去除区域外的部分。从预处理后的</w:t>
-      </w:r>
-      <w:r>
-        <w:rPr>
-          <w:rFonts w:ascii="Times New Roman" w:hAnsi="Times New Roman" w:cs="宋体" w:hint="eastAsia"/>
-          <w:sz w:val="24"/>
-          <w:szCs w:val="24"/>
-        </w:rPr>
-        <w:t xml:space="preserve"> OSM </w:t>
-      </w:r>
-      <w:r>
-        <w:rPr>
-          <w:rFonts w:ascii="Times New Roman" w:hAnsi="Times New Roman" w:cs="宋体" w:hint="eastAsia"/>
-          <w:sz w:val="24"/>
-          <w:szCs w:val="24"/>
-        </w:rPr>
-        <w:t>数据中抽取出五个级别道路（主路、次主路、支路、骑行道路、人行道）共计</w:t>
-      </w:r>
-      <w:r>
-        <w:rPr>
-          <w:rFonts w:ascii="Times New Roman" w:hAnsi="Times New Roman" w:cs="宋体" w:hint="eastAsia"/>
-          <w:sz w:val="24"/>
-          <w:szCs w:val="24"/>
-        </w:rPr>
-        <w:t xml:space="preserve"> 46445 </w:t>
-      </w:r>
-      <w:r>
-        <w:rPr>
-          <w:rFonts w:ascii="Times New Roman" w:hAnsi="Times New Roman" w:cs="宋体" w:hint="eastAsia"/>
-          <w:sz w:val="24"/>
-          <w:szCs w:val="24"/>
-        </w:rPr>
-        <w:t>条数据，此外，还从</w:t>
-      </w:r>
-      <w:r>
-        <w:rPr>
-          <w:rFonts w:ascii="Times New Roman" w:hAnsi="Times New Roman" w:cs="宋体" w:hint="eastAsia"/>
-          <w:sz w:val="24"/>
-          <w:szCs w:val="24"/>
-        </w:rPr>
-        <w:t xml:space="preserve"> OSM </w:t>
-      </w:r>
-      <w:r>
-        <w:rPr>
-          <w:rFonts w:ascii="Times New Roman" w:hAnsi="Times New Roman" w:cs="宋体" w:hint="eastAsia"/>
-          <w:sz w:val="24"/>
-          <w:szCs w:val="24"/>
-        </w:rPr>
-        <w:t>数据中提取了相关兴趣点数据。</w:t>
-      </w:r>
-    </w:p>
-    <w:p>
-      <w:pPr>
-        <w:spacing w:beforeLines="50" w:before="156" w:line="400" w:lineRule="exact"/>
-        <w:ind w:firstLineChars="200" w:firstLine="480"/>
-        <w:rPr>
-          <w:rFonts w:ascii="Times New Roman" w:hAnsi="Times New Roman" w:cs="宋体"/>
-          <w:sz w:val="24"/>
-          <w:szCs w:val="24"/>
-        </w:rPr>
-      </w:pPr>
-      <w:r>
-        <w:rPr>
-          <w:rFonts w:ascii="Times New Roman" w:hAnsi="Times New Roman" w:cs="宋体" w:hint="eastAsia"/>
-          <w:sz w:val="24"/>
-          <w:szCs w:val="24"/>
-        </w:rPr>
-        <w:t>从上海市兴趣点数据集中抽取出八个类别的兴趣点集（交通设施服务、体育休闲服务、公司企业、商务住宅、科教文化服务、购物服务、风景名胜、餐饮服务）共计</w:t>
+        <w:t>从上海市兴趣</w:t>
+      </w:r>
+      <w:proofErr w:type="gramStart"/>
+      <w:r>
+        <w:rPr>
+          <w:rFonts w:ascii="Times New Roman" w:hAnsi="Times New Roman" w:cs="宋体" w:hint="eastAsia"/>
+          <w:sz w:val="24"/>
+          <w:szCs w:val="24"/>
+        </w:rPr>
+        <w:t>点数据</w:t>
+      </w:r>
+      <w:proofErr w:type="gramEnd"/>
+      <w:r>
+        <w:rPr>
+          <w:rFonts w:ascii="Times New Roman" w:hAnsi="Times New Roman" w:cs="宋体" w:hint="eastAsia"/>
+          <w:sz w:val="24"/>
+          <w:szCs w:val="24"/>
+        </w:rPr>
+        <w:t>集中抽取出八个类别的兴趣点集（交通设施服务、体育休闲服务、公司企业、商务住宅、科教文化服务、购物服务、风景名胜、餐饮服务）共计</w:t>
       </w:r>
       <w:r>
         <w:rPr>
@@ -16099,6 +16763,7 @@
           <w:noProof/>
           <w:szCs w:val="20"/>
         </w:rPr>
+        <w:lastRenderedPageBreak/>
         <w:drawing>
           <wp:inline distT="0" distB="0" distL="0" distR="0" wp14:anchorId="1563C0C0" wp14:editId="7A2010BB">
             <wp:extent cx="2349500" cy="4251325"/>
@@ -16117,7 +16782,7 @@
                     </pic:cNvPicPr>
                   </pic:nvPicPr>
                   <pic:blipFill>
-                    <a:blip r:embed="rId21" cstate="print">
+                    <a:blip r:embed="rId20" cstate="print">
                       <a:extLst>
                         <a:ext uri="{28A0092B-C50C-407E-A947-70E740481C1C}">
                           <a14:useLocalDpi xmlns:a14="http://schemas.microsoft.com/office/drawing/2010/main" val="0"/>
@@ -16602,13 +17267,23 @@
           <w:szCs w:val="24"/>
         </w:rPr>
       </w:pPr>
-      <w:r>
-        <w:rPr>
-          <w:rFonts w:ascii="Times New Roman" w:hAnsi="Times New Roman" w:cs="宋体" w:hint="eastAsia"/>
-          <w:sz w:val="24"/>
-          <w:szCs w:val="24"/>
-        </w:rPr>
-        <w:t>对于乱序轨迹点集，在知道始末点的前提下，本文提出了一种基于</w:t>
+      <w:proofErr w:type="gramStart"/>
+      <w:r>
+        <w:rPr>
+          <w:rFonts w:ascii="Times New Roman" w:hAnsi="Times New Roman" w:cs="宋体" w:hint="eastAsia"/>
+          <w:sz w:val="24"/>
+          <w:szCs w:val="24"/>
+        </w:rPr>
+        <w:t>对于乱序轨迹</w:t>
+      </w:r>
+      <w:proofErr w:type="gramEnd"/>
+      <w:r>
+        <w:rPr>
+          <w:rFonts w:ascii="Times New Roman" w:hAnsi="Times New Roman" w:cs="宋体" w:hint="eastAsia"/>
+          <w:sz w:val="24"/>
+          <w:szCs w:val="24"/>
+        </w:rPr>
+        <w:t>点集，在知道始末点的前提下，本文提出了一种基于</w:t>
       </w:r>
       <w:r>
         <w:rPr>
@@ -16658,7 +17333,161 @@
           <w:sz w:val="24"/>
           <w:szCs w:val="24"/>
         </w:rPr>
-        <w:t>认为所有记录中的轨迹点集</w:t>
+        <w:t>认为所有记录中的轨迹</w:t>
+      </w:r>
+      <w:proofErr w:type="gramStart"/>
+      <w:r>
+        <w:rPr>
+          <w:rFonts w:ascii="Times New Roman" w:hAnsi="Times New Roman" w:cs="宋体" w:hint="eastAsia"/>
+          <w:sz w:val="24"/>
+          <w:szCs w:val="24"/>
+        </w:rPr>
+        <w:t>点集都是乱序</w:t>
+      </w:r>
+      <w:proofErr w:type="gramEnd"/>
+      <w:r>
+        <w:rPr>
+          <w:rFonts w:ascii="Times New Roman" w:hAnsi="Times New Roman" w:cs="宋体" w:hint="eastAsia"/>
+          <w:sz w:val="24"/>
+          <w:szCs w:val="24"/>
+        </w:rPr>
+        <w:t>状态，对于任意一轨迹点集，首先创建空列表</w:t>
+      </w:r>
+      <w:r>
+        <w:rPr>
+          <w:rFonts w:ascii="Times New Roman" w:hAnsi="Times New Roman" w:cs="宋体" w:hint="eastAsia"/>
+          <w:sz w:val="24"/>
+          <w:szCs w:val="24"/>
+        </w:rPr>
+        <w:t xml:space="preserve"> List </w:t>
+      </w:r>
+      <w:r>
+        <w:rPr>
+          <w:rFonts w:ascii="Times New Roman" w:hAnsi="Times New Roman" w:cs="宋体" w:hint="eastAsia"/>
+          <w:sz w:val="24"/>
+          <w:szCs w:val="24"/>
+        </w:rPr>
+        <w:t>并将包含了起点和终点的</w:t>
+      </w:r>
+      <w:proofErr w:type="gramStart"/>
+      <w:r>
+        <w:rPr>
+          <w:rFonts w:ascii="Times New Roman" w:hAnsi="Times New Roman" w:cs="宋体" w:hint="eastAsia"/>
+          <w:sz w:val="24"/>
+          <w:szCs w:val="24"/>
+        </w:rPr>
+        <w:t>所有点</w:t>
+      </w:r>
+      <w:proofErr w:type="gramEnd"/>
+      <w:r>
+        <w:rPr>
+          <w:rFonts w:ascii="Times New Roman" w:hAnsi="Times New Roman" w:cs="宋体" w:hint="eastAsia"/>
+          <w:sz w:val="24"/>
+          <w:szCs w:val="24"/>
+        </w:rPr>
+        <w:t>组成的列表</w:t>
+      </w:r>
+      <w:r>
+        <w:rPr>
+          <w:rFonts w:ascii="Times New Roman" w:hAnsi="Times New Roman" w:cs="宋体" w:hint="eastAsia"/>
+          <w:sz w:val="24"/>
+          <w:szCs w:val="24"/>
+        </w:rPr>
+        <w:t xml:space="preserve"> </w:t>
+      </w:r>
+      <w:proofErr w:type="spellStart"/>
+      <w:r>
+        <w:rPr>
+          <w:rFonts w:ascii="Times New Roman" w:hAnsi="Times New Roman" w:cs="宋体" w:hint="eastAsia"/>
+          <w:sz w:val="24"/>
+          <w:szCs w:val="24"/>
+        </w:rPr>
+        <w:t>Pn</w:t>
+      </w:r>
+      <w:proofErr w:type="spellEnd"/>
+      <w:r>
+        <w:rPr>
+          <w:rFonts w:ascii="Times New Roman" w:hAnsi="Times New Roman" w:cs="宋体" w:hint="eastAsia"/>
+          <w:sz w:val="24"/>
+          <w:szCs w:val="24"/>
+        </w:rPr>
+        <w:t xml:space="preserve"> </w:t>
+      </w:r>
+      <w:r>
+        <w:rPr>
+          <w:rFonts w:ascii="Times New Roman" w:hAnsi="Times New Roman" w:cs="宋体" w:hint="eastAsia"/>
+          <w:sz w:val="24"/>
+          <w:szCs w:val="24"/>
+        </w:rPr>
+        <w:t>逐点计算</w:t>
+      </w:r>
+      <w:r>
+        <w:rPr>
+          <w:rFonts w:ascii="Times New Roman" w:hAnsi="Times New Roman" w:cs="宋体" w:hint="eastAsia"/>
+          <w:sz w:val="24"/>
+          <w:szCs w:val="24"/>
+        </w:rPr>
+        <w:t xml:space="preserve"> </w:t>
+      </w:r>
+      <w:proofErr w:type="spellStart"/>
+      <w:r>
+        <w:rPr>
+          <w:rFonts w:ascii="Times New Roman" w:hAnsi="Times New Roman" w:cs="宋体" w:hint="eastAsia"/>
+          <w:sz w:val="24"/>
+          <w:szCs w:val="24"/>
+        </w:rPr>
+        <w:t>GeoHash</w:t>
+      </w:r>
+      <w:proofErr w:type="spellEnd"/>
+      <w:r>
+        <w:rPr>
+          <w:rFonts w:ascii="Times New Roman" w:hAnsi="Times New Roman" w:cs="宋体" w:hint="eastAsia"/>
+          <w:sz w:val="24"/>
+          <w:szCs w:val="24"/>
+        </w:rPr>
+        <w:t xml:space="preserve"> </w:t>
+      </w:r>
+      <w:r>
+        <w:rPr>
+          <w:rFonts w:ascii="Times New Roman" w:hAnsi="Times New Roman" w:cs="宋体" w:hint="eastAsia"/>
+          <w:sz w:val="24"/>
+          <w:szCs w:val="24"/>
+        </w:rPr>
+        <w:t>编码并放入集合</w:t>
+      </w:r>
+      <w:r>
+        <w:rPr>
+          <w:rFonts w:ascii="Times New Roman" w:hAnsi="Times New Roman" w:cs="宋体" w:hint="eastAsia"/>
+          <w:sz w:val="24"/>
+          <w:szCs w:val="24"/>
+        </w:rPr>
+        <w:t xml:space="preserve"> </w:t>
+      </w:r>
+      <w:proofErr w:type="spellStart"/>
+      <w:r>
+        <w:rPr>
+          <w:rFonts w:ascii="Times New Roman" w:hAnsi="Times New Roman" w:cs="宋体" w:hint="eastAsia"/>
+          <w:sz w:val="24"/>
+          <w:szCs w:val="24"/>
+        </w:rPr>
+        <w:t>GeoHash</w:t>
+      </w:r>
+      <w:proofErr w:type="spellEnd"/>
+      <w:r>
+        <w:rPr>
+          <w:rFonts w:ascii="Times New Roman" w:hAnsi="Times New Roman" w:cs="宋体" w:hint="eastAsia"/>
+          <w:sz w:val="24"/>
+          <w:szCs w:val="24"/>
+        </w:rPr>
+        <w:t xml:space="preserve"> </w:t>
+      </w:r>
+      <w:r>
+        <w:rPr>
+          <w:rFonts w:ascii="Times New Roman" w:hAnsi="Times New Roman" w:cs="宋体" w:hint="eastAsia"/>
+          <w:sz w:val="24"/>
+          <w:szCs w:val="24"/>
+        </w:rPr>
+        <w:t>中（该步骤同时借助集合的特性实现了去重复）。然后，循环迭代，直到轨迹点列表为空。在每次迭代中，算法会计算当前点与轨迹末尾点的曼哈顿距离，并找到</w:t>
       </w:r>
       <w:r>
         <w:rPr>
@@ -16667,125 +17496,25 @@
           <w:szCs w:val="24"/>
         </w:rPr>
         <w:lastRenderedPageBreak/>
-        <w:t>都是乱序状态，对于任意一轨迹点集，首先创建空列表</w:t>
-      </w:r>
-      <w:r>
-        <w:rPr>
-          <w:rFonts w:ascii="Times New Roman" w:hAnsi="Times New Roman" w:cs="宋体" w:hint="eastAsia"/>
-          <w:sz w:val="24"/>
-          <w:szCs w:val="24"/>
-        </w:rPr>
-        <w:t xml:space="preserve"> List </w:t>
-      </w:r>
-      <w:r>
-        <w:rPr>
-          <w:rFonts w:ascii="Times New Roman" w:hAnsi="Times New Roman" w:cs="宋体" w:hint="eastAsia"/>
-          <w:sz w:val="24"/>
-          <w:szCs w:val="24"/>
-        </w:rPr>
-        <w:t>并将包含了起点和终点的所有点组成的列表</w:t>
-      </w:r>
-      <w:r>
-        <w:rPr>
-          <w:rFonts w:ascii="Times New Roman" w:hAnsi="Times New Roman" w:cs="宋体" w:hint="eastAsia"/>
-          <w:sz w:val="24"/>
-          <w:szCs w:val="24"/>
-        </w:rPr>
-        <w:t xml:space="preserve"> </w:t>
-      </w:r>
-      <w:proofErr w:type="spellStart"/>
-      <w:r>
-        <w:rPr>
-          <w:rFonts w:ascii="Times New Roman" w:hAnsi="Times New Roman" w:cs="宋体" w:hint="eastAsia"/>
-          <w:sz w:val="24"/>
-          <w:szCs w:val="24"/>
-        </w:rPr>
-        <w:t>Pn</w:t>
-      </w:r>
-      <w:proofErr w:type="spellEnd"/>
-      <w:r>
-        <w:rPr>
-          <w:rFonts w:ascii="Times New Roman" w:hAnsi="Times New Roman" w:cs="宋体" w:hint="eastAsia"/>
-          <w:sz w:val="24"/>
-          <w:szCs w:val="24"/>
-        </w:rPr>
-        <w:t xml:space="preserve"> </w:t>
-      </w:r>
-      <w:r>
-        <w:rPr>
-          <w:rFonts w:ascii="Times New Roman" w:hAnsi="Times New Roman" w:cs="宋体" w:hint="eastAsia"/>
-          <w:sz w:val="24"/>
-          <w:szCs w:val="24"/>
-        </w:rPr>
-        <w:t>逐点计算</w:t>
-      </w:r>
-      <w:r>
-        <w:rPr>
-          <w:rFonts w:ascii="Times New Roman" w:hAnsi="Times New Roman" w:cs="宋体" w:hint="eastAsia"/>
-          <w:sz w:val="24"/>
-          <w:szCs w:val="24"/>
-        </w:rPr>
-        <w:t xml:space="preserve"> </w:t>
-      </w:r>
-      <w:proofErr w:type="spellStart"/>
-      <w:r>
-        <w:rPr>
-          <w:rFonts w:ascii="Times New Roman" w:hAnsi="Times New Roman" w:cs="宋体" w:hint="eastAsia"/>
-          <w:sz w:val="24"/>
-          <w:szCs w:val="24"/>
-        </w:rPr>
-        <w:t>GeoHash</w:t>
-      </w:r>
-      <w:proofErr w:type="spellEnd"/>
-      <w:r>
-        <w:rPr>
-          <w:rFonts w:ascii="Times New Roman" w:hAnsi="Times New Roman" w:cs="宋体" w:hint="eastAsia"/>
-          <w:sz w:val="24"/>
-          <w:szCs w:val="24"/>
-        </w:rPr>
-        <w:t xml:space="preserve"> </w:t>
-      </w:r>
-      <w:r>
-        <w:rPr>
-          <w:rFonts w:ascii="Times New Roman" w:hAnsi="Times New Roman" w:cs="宋体" w:hint="eastAsia"/>
-          <w:sz w:val="24"/>
-          <w:szCs w:val="24"/>
-        </w:rPr>
-        <w:t>编码并放入集合</w:t>
-      </w:r>
-      <w:r>
-        <w:rPr>
-          <w:rFonts w:ascii="Times New Roman" w:hAnsi="Times New Roman" w:cs="宋体" w:hint="eastAsia"/>
-          <w:sz w:val="24"/>
-          <w:szCs w:val="24"/>
-        </w:rPr>
-        <w:t xml:space="preserve"> </w:t>
-      </w:r>
-      <w:proofErr w:type="spellStart"/>
-      <w:r>
-        <w:rPr>
-          <w:rFonts w:ascii="Times New Roman" w:hAnsi="Times New Roman" w:cs="宋体" w:hint="eastAsia"/>
-          <w:sz w:val="24"/>
-          <w:szCs w:val="24"/>
-        </w:rPr>
-        <w:t>GeoHash</w:t>
-      </w:r>
-      <w:proofErr w:type="spellEnd"/>
-      <w:r>
-        <w:rPr>
-          <w:rFonts w:ascii="Times New Roman" w:hAnsi="Times New Roman" w:cs="宋体" w:hint="eastAsia"/>
-          <w:sz w:val="24"/>
-          <w:szCs w:val="24"/>
-        </w:rPr>
-        <w:t xml:space="preserve"> </w:t>
-      </w:r>
-      <w:r>
-        <w:rPr>
-          <w:rFonts w:ascii="Times New Roman" w:hAnsi="Times New Roman" w:cs="宋体" w:hint="eastAsia"/>
-          <w:sz w:val="24"/>
-          <w:szCs w:val="24"/>
-        </w:rPr>
-        <w:t>中（该步骤同时借助集合的特性实现了去重复）。然后，循环迭代，直到轨迹点列表为空。在每次迭代中，算法会计算当前点与轨迹末尾点的曼哈顿距离，并找到距离最近的点。如果找到的最近点就是终点，则算法终止，否则将最近点加入轨迹并从</w:t>
+        <w:t>距离最近的点。如果找到的最近点就是终点，则算法终止，否则将最近</w:t>
+      </w:r>
+      <w:proofErr w:type="gramStart"/>
+      <w:r>
+        <w:rPr>
+          <w:rFonts w:ascii="Times New Roman" w:hAnsi="Times New Roman" w:cs="宋体" w:hint="eastAsia"/>
+          <w:sz w:val="24"/>
+          <w:szCs w:val="24"/>
+        </w:rPr>
+        <w:t>点加入</w:t>
+      </w:r>
+      <w:proofErr w:type="gramEnd"/>
+      <w:r>
+        <w:rPr>
+          <w:rFonts w:ascii="Times New Roman" w:hAnsi="Times New Roman" w:cs="宋体" w:hint="eastAsia"/>
+          <w:sz w:val="24"/>
+          <w:szCs w:val="24"/>
+        </w:rPr>
+        <w:t>轨迹并从</w:t>
       </w:r>
       <w:r>
         <w:rPr>
@@ -16906,7 +17635,7 @@
                     </pic:cNvPicPr>
                   </pic:nvPicPr>
                   <pic:blipFill>
-                    <a:blip r:embed="rId22" cstate="print">
+                    <a:blip r:embed="rId21" cstate="print">
                       <a:extLst>
                         <a:ext uri="{28A0092B-C50C-407E-A947-70E740481C1C}">
                           <a14:useLocalDpi xmlns:a14="http://schemas.microsoft.com/office/drawing/2010/main" val="0"/>
@@ -17002,56 +17731,130 @@
           <w:sz w:val="24"/>
           <w:szCs w:val="24"/>
         </w:rPr>
+        <w:t>由于</w:t>
+      </w:r>
+      <w:r>
+        <w:rPr>
+          <w:rFonts w:ascii="Times New Roman" w:hAnsi="Times New Roman" w:cs="宋体" w:hint="eastAsia"/>
+          <w:sz w:val="24"/>
+          <w:szCs w:val="24"/>
+        </w:rPr>
+        <w:t xml:space="preserve"> Python </w:t>
+      </w:r>
+      <w:r>
+        <w:rPr>
+          <w:rFonts w:ascii="Times New Roman" w:hAnsi="Times New Roman" w:cs="宋体" w:hint="eastAsia"/>
+          <w:sz w:val="24"/>
+          <w:szCs w:val="24"/>
+        </w:rPr>
+        <w:t>编程语言的集合（</w:t>
+      </w:r>
+      <w:r>
+        <w:rPr>
+          <w:rFonts w:ascii="Times New Roman" w:hAnsi="Times New Roman" w:cs="宋体" w:hint="eastAsia"/>
+          <w:sz w:val="24"/>
+          <w:szCs w:val="24"/>
+        </w:rPr>
+        <w:t>Set</w:t>
+      </w:r>
+      <w:r>
+        <w:rPr>
+          <w:rFonts w:ascii="Times New Roman" w:hAnsi="Times New Roman" w:cs="宋体" w:hint="eastAsia"/>
+          <w:sz w:val="24"/>
+          <w:szCs w:val="24"/>
+        </w:rPr>
+        <w:t>）原生的散列值计算函数作用于元组（</w:t>
+      </w:r>
+      <w:r>
+        <w:rPr>
+          <w:rFonts w:ascii="Times New Roman" w:hAnsi="Times New Roman" w:cs="宋体" w:hint="eastAsia"/>
+          <w:sz w:val="24"/>
+          <w:szCs w:val="24"/>
+        </w:rPr>
+        <w:t>tuple</w:t>
+      </w:r>
+      <w:r>
+        <w:rPr>
+          <w:rFonts w:ascii="Times New Roman" w:hAnsi="Times New Roman" w:cs="宋体" w:hint="eastAsia"/>
+          <w:sz w:val="24"/>
+          <w:szCs w:val="24"/>
+        </w:rPr>
+        <w:t>）类型的数据时会发生二进制精度损失，所以需要首先使用</w:t>
+      </w:r>
+      <w:r>
+        <w:rPr>
+          <w:rFonts w:ascii="Times New Roman" w:hAnsi="Times New Roman" w:cs="宋体" w:hint="eastAsia"/>
+          <w:sz w:val="24"/>
+          <w:szCs w:val="24"/>
+        </w:rPr>
+        <w:t xml:space="preserve"> </w:t>
+      </w:r>
+      <w:proofErr w:type="spellStart"/>
+      <w:r>
+        <w:rPr>
+          <w:rFonts w:ascii="Times New Roman" w:hAnsi="Times New Roman" w:cs="宋体" w:hint="eastAsia"/>
+          <w:sz w:val="24"/>
+          <w:szCs w:val="24"/>
+        </w:rPr>
+        <w:t>GeoHash</w:t>
+      </w:r>
+      <w:proofErr w:type="spellEnd"/>
+      <w:r>
+        <w:rPr>
+          <w:rFonts w:ascii="Times New Roman" w:hAnsi="Times New Roman" w:cs="宋体" w:hint="eastAsia"/>
+          <w:sz w:val="24"/>
+          <w:szCs w:val="24"/>
+        </w:rPr>
+        <w:t xml:space="preserve"> </w:t>
+      </w:r>
+      <w:r>
+        <w:rPr>
+          <w:rFonts w:ascii="Times New Roman" w:hAnsi="Times New Roman" w:cs="宋体" w:hint="eastAsia"/>
+          <w:sz w:val="24"/>
+          <w:szCs w:val="24"/>
+        </w:rPr>
+        <w:t>算法对位置元组进行编码（</w:t>
+      </w:r>
+      <w:r>
+        <w:rPr>
+          <w:rFonts w:ascii="Times New Roman" w:hAnsi="Times New Roman" w:cs="宋体" w:hint="eastAsia"/>
+          <w:sz w:val="24"/>
+          <w:szCs w:val="24"/>
+        </w:rPr>
+        <w:t>encode</w:t>
+      </w:r>
+      <w:r>
+        <w:rPr>
+          <w:rFonts w:ascii="Times New Roman" w:hAnsi="Times New Roman" w:cs="宋体" w:hint="eastAsia"/>
+          <w:sz w:val="24"/>
+          <w:szCs w:val="24"/>
+        </w:rPr>
+        <w:t>）再将得到的字符串存入集合中，在需要用到实际坐标时再使用对应的解码方法（</w:t>
+      </w:r>
+      <w:r>
+        <w:rPr>
+          <w:rFonts w:ascii="Times New Roman" w:hAnsi="Times New Roman" w:cs="宋体" w:hint="eastAsia"/>
+          <w:sz w:val="24"/>
+          <w:szCs w:val="24"/>
+        </w:rPr>
+        <w:t>decode</w:t>
+      </w:r>
+      <w:r>
+        <w:rPr>
+          <w:rFonts w:ascii="Times New Roman" w:hAnsi="Times New Roman" w:cs="宋体" w:hint="eastAsia"/>
+          <w:sz w:val="24"/>
+          <w:szCs w:val="24"/>
+        </w:rPr>
+        <w:t>），这样可以规避使用存入及去除集合</w:t>
+      </w:r>
+      <w:r>
+        <w:rPr>
+          <w:rFonts w:ascii="Times New Roman" w:hAnsi="Times New Roman" w:cs="宋体" w:hint="eastAsia"/>
+          <w:sz w:val="24"/>
+          <w:szCs w:val="24"/>
+        </w:rPr>
         <w:lastRenderedPageBreak/>
-        <w:t>由于</w:t>
-      </w:r>
-      <w:r>
-        <w:rPr>
-          <w:rFonts w:ascii="Times New Roman" w:hAnsi="Times New Roman" w:cs="宋体" w:hint="eastAsia"/>
-          <w:sz w:val="24"/>
-          <w:szCs w:val="24"/>
-        </w:rPr>
-        <w:t xml:space="preserve"> Python </w:t>
-      </w:r>
-      <w:r>
-        <w:rPr>
-          <w:rFonts w:ascii="Times New Roman" w:hAnsi="Times New Roman" w:cs="宋体" w:hint="eastAsia"/>
-          <w:sz w:val="24"/>
-          <w:szCs w:val="24"/>
-        </w:rPr>
-        <w:t>编程语言的集合（</w:t>
-      </w:r>
-      <w:r>
-        <w:rPr>
-          <w:rFonts w:ascii="Times New Roman" w:hAnsi="Times New Roman" w:cs="宋体" w:hint="eastAsia"/>
-          <w:sz w:val="24"/>
-          <w:szCs w:val="24"/>
-        </w:rPr>
-        <w:t>Set</w:t>
-      </w:r>
-      <w:r>
-        <w:rPr>
-          <w:rFonts w:ascii="Times New Roman" w:hAnsi="Times New Roman" w:cs="宋体" w:hint="eastAsia"/>
-          <w:sz w:val="24"/>
-          <w:szCs w:val="24"/>
-        </w:rPr>
-        <w:t>）原生的散列值计算函数作用于元组（</w:t>
-      </w:r>
-      <w:r>
-        <w:rPr>
-          <w:rFonts w:ascii="Times New Roman" w:hAnsi="Times New Roman" w:cs="宋体" w:hint="eastAsia"/>
-          <w:sz w:val="24"/>
-          <w:szCs w:val="24"/>
-        </w:rPr>
-        <w:t>tuple</w:t>
-      </w:r>
-      <w:r>
-        <w:rPr>
-          <w:rFonts w:ascii="Times New Roman" w:hAnsi="Times New Roman" w:cs="宋体" w:hint="eastAsia"/>
-          <w:sz w:val="24"/>
-          <w:szCs w:val="24"/>
-        </w:rPr>
-        <w:t>）类型的数据时会发生二进制精度损失，所以需要首先使用</w:t>
+        <w:t>时由于散列值计算带来的精度损失。考虑到</w:t>
       </w:r>
       <w:r>
         <w:rPr>
@@ -17085,73 +17888,25 @@
           <w:sz w:val="24"/>
           <w:szCs w:val="24"/>
         </w:rPr>
-        <w:t>算法对位置元组进行编码（</w:t>
-      </w:r>
-      <w:r>
-        <w:rPr>
-          <w:rFonts w:ascii="Times New Roman" w:hAnsi="Times New Roman" w:cs="宋体" w:hint="eastAsia"/>
-          <w:sz w:val="24"/>
-          <w:szCs w:val="24"/>
-        </w:rPr>
-        <w:t>encode</w:t>
-      </w:r>
-      <w:r>
-        <w:rPr>
-          <w:rFonts w:ascii="Times New Roman" w:hAnsi="Times New Roman" w:cs="宋体" w:hint="eastAsia"/>
-          <w:sz w:val="24"/>
-          <w:szCs w:val="24"/>
-        </w:rPr>
-        <w:t>）再将得到的字符串存入集合中，在需要用到实际坐标时再使用对应的解码方法（</w:t>
-      </w:r>
-      <w:r>
-        <w:rPr>
-          <w:rFonts w:ascii="Times New Roman" w:hAnsi="Times New Roman" w:cs="宋体" w:hint="eastAsia"/>
-          <w:sz w:val="24"/>
-          <w:szCs w:val="24"/>
-        </w:rPr>
-        <w:t>decode</w:t>
-      </w:r>
-      <w:r>
-        <w:rPr>
-          <w:rFonts w:ascii="Times New Roman" w:hAnsi="Times New Roman" w:cs="宋体" w:hint="eastAsia"/>
-          <w:sz w:val="24"/>
-          <w:szCs w:val="24"/>
-        </w:rPr>
-        <w:t>），这样可以规避使用存入及去除集合时由于散列值计算带来的精度损失。考虑到</w:t>
-      </w:r>
-      <w:r>
-        <w:rPr>
-          <w:rFonts w:ascii="Times New Roman" w:hAnsi="Times New Roman" w:cs="宋体" w:hint="eastAsia"/>
-          <w:sz w:val="24"/>
-          <w:szCs w:val="24"/>
-        </w:rPr>
-        <w:t xml:space="preserve"> </w:t>
-      </w:r>
-      <w:proofErr w:type="spellStart"/>
-      <w:r>
-        <w:rPr>
-          <w:rFonts w:ascii="Times New Roman" w:hAnsi="Times New Roman" w:cs="宋体" w:hint="eastAsia"/>
-          <w:sz w:val="24"/>
-          <w:szCs w:val="24"/>
-        </w:rPr>
-        <w:t>GeoHash</w:t>
-      </w:r>
-      <w:proofErr w:type="spellEnd"/>
-      <w:r>
-        <w:rPr>
-          <w:rFonts w:ascii="Times New Roman" w:hAnsi="Times New Roman" w:cs="宋体" w:hint="eastAsia"/>
-          <w:sz w:val="24"/>
-          <w:szCs w:val="24"/>
-        </w:rPr>
-        <w:t xml:space="preserve"> </w:t>
-      </w:r>
-      <w:r>
-        <w:rPr>
-          <w:rFonts w:ascii="Times New Roman" w:hAnsi="Times New Roman" w:cs="宋体" w:hint="eastAsia"/>
-          <w:sz w:val="24"/>
-          <w:szCs w:val="24"/>
-        </w:rPr>
-        <w:t>编码存在距离失真的问题，本算法使用两经纬度坐标间的曼哈顿距离来估算实际距离。以下是对某一真实路径进行排序的实际效果：</w:t>
+        <w:t>编码存在距离失真的问题，本算法使用两经纬度坐标间的曼哈顿距离来估算实际距离。以下是对某</w:t>
+      </w:r>
+      <w:proofErr w:type="gramStart"/>
+      <w:r>
+        <w:rPr>
+          <w:rFonts w:ascii="Times New Roman" w:hAnsi="Times New Roman" w:cs="宋体" w:hint="eastAsia"/>
+          <w:sz w:val="24"/>
+          <w:szCs w:val="24"/>
+        </w:rPr>
+        <w:t>一真实</w:t>
+      </w:r>
+      <w:proofErr w:type="gramEnd"/>
+      <w:r>
+        <w:rPr>
+          <w:rFonts w:ascii="Times New Roman" w:hAnsi="Times New Roman" w:cs="宋体" w:hint="eastAsia"/>
+          <w:sz w:val="24"/>
+          <w:szCs w:val="24"/>
+        </w:rPr>
+        <w:t>路径进行排序的实际效果：</w:t>
       </w:r>
     </w:p>
     <w:p>
@@ -17188,7 +17943,7 @@
                     </pic:cNvPicPr>
                   </pic:nvPicPr>
                   <pic:blipFill>
-                    <a:blip r:embed="rId23" cstate="print">
+                    <a:blip r:embed="rId22" cstate="print">
                       <a:extLst>
                         <a:ext uri="{28A0092B-C50C-407E-A947-70E740481C1C}">
                           <a14:useLocalDpi xmlns:a14="http://schemas.microsoft.com/office/drawing/2010/main" val="0"/>
@@ -17291,14 +18046,6 @@
         </w:rPr>
         <w:t>米），用经度</w:t>
       </w:r>
-      <w:r>
-        <w:rPr>
-          <w:rFonts w:ascii="Times New Roman" w:hAnsi="Times New Roman" w:cs="宋体" w:hint="eastAsia"/>
-          <w:sz w:val="24"/>
-          <w:szCs w:val="24"/>
-        </w:rPr>
-        <w:t xml:space="preserve"> </w:t>
-      </w:r>
       <w:proofErr w:type="spellStart"/>
       <w:r>
         <w:rPr>
@@ -17315,24 +18062,8 @@
           <w:sz w:val="24"/>
           <w:szCs w:val="24"/>
         </w:rPr>
-        <w:t xml:space="preserve"> </w:t>
-      </w:r>
-      <w:r>
-        <w:rPr>
-          <w:rFonts w:ascii="Times New Roman" w:hAnsi="Times New Roman" w:cs="宋体" w:hint="eastAsia"/>
-          <w:sz w:val="24"/>
-          <w:szCs w:val="24"/>
-        </w:rPr>
         <w:t>和纬度</w:t>
       </w:r>
-      <w:r>
-        <w:rPr>
-          <w:rFonts w:ascii="Times New Roman" w:hAnsi="Times New Roman" w:cs="宋体" w:hint="eastAsia"/>
-          <w:sz w:val="24"/>
-          <w:szCs w:val="24"/>
-        </w:rPr>
-        <w:t xml:space="preserve"> </w:t>
-      </w:r>
       <w:proofErr w:type="spellStart"/>
       <w:r>
         <w:rPr>
@@ -17349,14 +18080,6 @@
           <w:sz w:val="24"/>
           <w:szCs w:val="24"/>
         </w:rPr>
-        <w:t xml:space="preserve"> </w:t>
-      </w:r>
-      <w:r>
-        <w:rPr>
-          <w:rFonts w:ascii="Times New Roman" w:hAnsi="Times New Roman" w:cs="宋体" w:hint="eastAsia"/>
-          <w:sz w:val="24"/>
-          <w:szCs w:val="24"/>
-        </w:rPr>
         <w:t>表示球面上的点，则在已知有序骑行轨迹</w:t>
       </w:r>
       <w:r>
@@ -17367,13 +18090,23 @@
         </w:rPr>
         <w:t xml:space="preserve"> n </w:t>
       </w:r>
-      <w:r>
-        <w:rPr>
-          <w:rFonts w:ascii="Times New Roman" w:hAnsi="Times New Roman" w:cs="宋体" w:hint="eastAsia"/>
-          <w:sz w:val="24"/>
-          <w:szCs w:val="24"/>
-        </w:rPr>
-        <w:t>个点组成的列表</w:t>
+      <w:proofErr w:type="gramStart"/>
+      <w:r>
+        <w:rPr>
+          <w:rFonts w:ascii="Times New Roman" w:hAnsi="Times New Roman" w:cs="宋体" w:hint="eastAsia"/>
+          <w:sz w:val="24"/>
+          <w:szCs w:val="24"/>
+        </w:rPr>
+        <w:t>个</w:t>
+      </w:r>
+      <w:proofErr w:type="gramEnd"/>
+      <w:r>
+        <w:rPr>
+          <w:rFonts w:ascii="Times New Roman" w:hAnsi="Times New Roman" w:cs="宋体" w:hint="eastAsia"/>
+          <w:sz w:val="24"/>
+          <w:szCs w:val="24"/>
+        </w:rPr>
+        <w:t>点组成的列表</w:t>
       </w:r>
       <w:r>
         <w:rPr>
@@ -18304,7 +19037,41 @@
           <w:sz w:val="24"/>
           <w:szCs w:val="24"/>
         </w:rPr>
-        <w:t>米，未排序轨迹点集的累计半正弦距离（认为地球半径为</w:t>
+        <w:t>米，未排序</w:t>
+      </w:r>
+      <w:proofErr w:type="gramStart"/>
+      <w:r>
+        <w:rPr>
+          <w:rFonts w:ascii="Times New Roman" w:hAnsi="Times New Roman" w:cs="宋体" w:hint="eastAsia"/>
+          <w:sz w:val="24"/>
+          <w:szCs w:val="24"/>
+        </w:rPr>
+        <w:t>轨迹点集的</w:t>
+      </w:r>
+      <w:proofErr w:type="gramEnd"/>
+      <w:r>
+        <w:rPr>
+          <w:rFonts w:ascii="Times New Roman" w:hAnsi="Times New Roman" w:cs="宋体" w:hint="eastAsia"/>
+          <w:sz w:val="24"/>
+          <w:szCs w:val="24"/>
+        </w:rPr>
+        <w:t>累计半正弦距离（认为地球半径</w:t>
+      </w:r>
+      <w:r>
+        <w:rPr>
+          <w:rFonts w:ascii="Times New Roman" w:hAnsi="Times New Roman" w:cs="宋体" w:hint="eastAsia"/>
+          <w:sz w:val="24"/>
+          <w:szCs w:val="24"/>
+        </w:rPr>
+        <w:t>r</w:t>
+      </w:r>
+      <w:r>
+        <w:rPr>
+          <w:rFonts w:ascii="Times New Roman" w:hAnsi="Times New Roman" w:cs="宋体" w:hint="eastAsia"/>
+          <w:sz w:val="24"/>
+          <w:szCs w:val="24"/>
+        </w:rPr>
+        <w:t>为</w:t>
       </w:r>
       <w:r>
         <w:rPr>
@@ -18352,16 +19119,43 @@
           <w:sz w:val="24"/>
           <w:szCs w:val="24"/>
         </w:rPr>
-        <w:t>米。可以发现，由于未经处理的轨迹点集中存在部分不合理的乱序点，导致轨迹总长</w:t>
-      </w:r>
-      <w:r>
-        <w:rPr>
-          <w:rFonts w:ascii="Times New Roman" w:hAnsi="Times New Roman" w:cs="宋体" w:hint="eastAsia"/>
-          <w:sz w:val="24"/>
-          <w:szCs w:val="24"/>
-        </w:rPr>
-        <w:lastRenderedPageBreak/>
-        <w:t>度明显偏大，经算法重排序后的轨迹点集较为合理。</w:t>
+        <w:t>米。可以发现，由于未经处理的轨迹点集中存在部分不合理的</w:t>
+      </w:r>
+      <w:proofErr w:type="gramStart"/>
+      <w:r>
+        <w:rPr>
+          <w:rFonts w:ascii="Times New Roman" w:hAnsi="Times New Roman" w:cs="宋体" w:hint="eastAsia"/>
+          <w:sz w:val="24"/>
+          <w:szCs w:val="24"/>
+        </w:rPr>
+        <w:t>乱序点</w:t>
+      </w:r>
+      <w:proofErr w:type="gramEnd"/>
+      <w:r>
+        <w:rPr>
+          <w:rFonts w:ascii="Times New Roman" w:hAnsi="Times New Roman" w:cs="宋体" w:hint="eastAsia"/>
+          <w:sz w:val="24"/>
+          <w:szCs w:val="24"/>
+        </w:rPr>
+        <w:t>，导致轨迹总长度明显偏大，经算法重排序后的轨迹</w:t>
+      </w:r>
+      <w:proofErr w:type="gramStart"/>
+      <w:r>
+        <w:rPr>
+          <w:rFonts w:ascii="Times New Roman" w:hAnsi="Times New Roman" w:cs="宋体" w:hint="eastAsia"/>
+          <w:sz w:val="24"/>
+          <w:szCs w:val="24"/>
+        </w:rPr>
+        <w:t>点集较为</w:t>
+      </w:r>
+      <w:proofErr w:type="gramEnd"/>
+      <w:r>
+        <w:rPr>
+          <w:rFonts w:ascii="Times New Roman" w:hAnsi="Times New Roman" w:cs="宋体" w:hint="eastAsia"/>
+          <w:sz w:val="24"/>
+          <w:szCs w:val="24"/>
+        </w:rPr>
+        <w:t>合理。</w:t>
       </w:r>
     </w:p>
     <w:p>
@@ -18480,6 +19274,7 @@
           <w:sz w:val="24"/>
           <w:szCs w:val="24"/>
         </w:rPr>
+        <w:lastRenderedPageBreak/>
         <w:t xml:space="preserve">3.2.3 </w:t>
       </w:r>
       <w:r>
@@ -18559,7 +19354,25 @@
           <w:sz w:val="24"/>
           <w:szCs w:val="24"/>
         </w:rPr>
-        <w:t>扑克法是一种迭代逼近的线抽稀算法，主要算法思想是基于给定阈值保留系列关键点以近似地表示原始曲线，该算法在地理信息系统（</w:t>
+        <w:t>扑克法是一种迭代逼近的</w:t>
+      </w:r>
+      <w:proofErr w:type="gramStart"/>
+      <w:r>
+        <w:rPr>
+          <w:rFonts w:ascii="Times New Roman" w:hAnsi="Times New Roman" w:cs="宋体" w:hint="eastAsia"/>
+          <w:sz w:val="24"/>
+          <w:szCs w:val="24"/>
+        </w:rPr>
+        <w:t>线抽稀</w:t>
+      </w:r>
+      <w:proofErr w:type="gramEnd"/>
+      <w:r>
+        <w:rPr>
+          <w:rFonts w:ascii="Times New Roman" w:hAnsi="Times New Roman" w:cs="宋体" w:hint="eastAsia"/>
+          <w:sz w:val="24"/>
+          <w:szCs w:val="24"/>
+        </w:rPr>
+        <w:t>算法，主要算法思想是基于给定阈值保留系列关键点以近似地表示原始曲线，该算法在地理信息系统（</w:t>
       </w:r>
       <w:r>
         <w:rPr>
@@ -18727,7 +19540,7 @@
                     </pic:cNvPicPr>
                   </pic:nvPicPr>
                   <pic:blipFill>
-                    <a:blip r:embed="rId24" cstate="print">
+                    <a:blip r:embed="rId23" cstate="print">
                       <a:extLst>
                         <a:ext uri="{28A0092B-C50C-407E-A947-70E740481C1C}">
                           <a14:useLocalDpi xmlns:a14="http://schemas.microsoft.com/office/drawing/2010/main" val="0"/>
@@ -18777,7 +19590,27 @@
           <w:bCs/>
           <w:szCs w:val="21"/>
         </w:rPr>
-        <w:t>图3.5 轨迹简化序效果示例</w:t>
+        <w:t>图3.5 轨迹简化</w:t>
+      </w:r>
+      <w:proofErr w:type="gramStart"/>
+      <w:r>
+        <w:rPr>
+          <w:rFonts w:ascii="宋体" w:hAnsi="宋体" w:cs="宋体" w:hint="eastAsia"/>
+          <w:b/>
+          <w:bCs/>
+          <w:szCs w:val="21"/>
+        </w:rPr>
+        <w:t>序效果</w:t>
+      </w:r>
+      <w:proofErr w:type="gramEnd"/>
+      <w:r>
+        <w:rPr>
+          <w:rFonts w:ascii="宋体" w:hAnsi="宋体" w:cs="宋体" w:hint="eastAsia"/>
+          <w:b/>
+          <w:bCs/>
+          <w:szCs w:val="21"/>
+        </w:rPr>
+        <w:t>示例</w:t>
       </w:r>
     </w:p>
     <w:p>
@@ -18852,7 +19685,6 @@
           <w:sz w:val="24"/>
           <w:szCs w:val="24"/>
         </w:rPr>
-        <w:lastRenderedPageBreak/>
         <w:t>0.0015</w:t>
       </w:r>
       <w:r>
@@ -18861,7 +19693,25 @@
           <w:sz w:val="24"/>
           <w:szCs w:val="24"/>
         </w:rPr>
-        <w:t>，我们可以有效地去除大部分冗余点以及由于低定位精度引入的锯齿状噪声，同时保留轨迹的整体形状。另外，在经过线抽稀步骤后，可以发现轨迹分布更为集中，某些空间分布规律已经有所显现。</w:t>
+        <w:t>，我们可以有效地去除大部分冗余点以及由于低定位精度引入的锯齿状噪声，同时保留轨迹的整体形状。另外，在经过</w:t>
+      </w:r>
+      <w:proofErr w:type="gramStart"/>
+      <w:r>
+        <w:rPr>
+          <w:rFonts w:ascii="Times New Roman" w:hAnsi="Times New Roman" w:cs="宋体" w:hint="eastAsia"/>
+          <w:sz w:val="24"/>
+          <w:szCs w:val="24"/>
+        </w:rPr>
+        <w:t>线抽稀</w:t>
+      </w:r>
+      <w:proofErr w:type="gramEnd"/>
+      <w:r>
+        <w:rPr>
+          <w:rFonts w:ascii="Times New Roman" w:hAnsi="Times New Roman" w:cs="宋体" w:hint="eastAsia"/>
+          <w:sz w:val="24"/>
+          <w:szCs w:val="24"/>
+        </w:rPr>
+        <w:t>步骤后，可以发现轨迹分布更为集中，某些空间分布规律已经有所显现。</w:t>
       </w:r>
     </w:p>
     <w:p>
@@ -18880,6 +19730,7 @@
           <w:noProof/>
           <w:szCs w:val="20"/>
         </w:rPr>
+        <w:lastRenderedPageBreak/>
         <w:drawing>
           <wp:inline distT="0" distB="0" distL="0" distR="0" wp14:anchorId="21A525E5" wp14:editId="56235B54">
             <wp:extent cx="5274310" cy="3048000"/>
@@ -18898,7 +19749,7 @@
                     </pic:cNvPicPr>
                   </pic:nvPicPr>
                   <pic:blipFill>
-                    <a:blip r:embed="rId25" cstate="print">
+                    <a:blip r:embed="rId24" cstate="print">
                       <a:extLst>
                         <a:ext uri="{28A0092B-C50C-407E-A947-70E740481C1C}">
                           <a14:useLocalDpi xmlns:a14="http://schemas.microsoft.com/office/drawing/2010/main" val="0"/>
@@ -18985,7 +19836,7 @@
                     </pic:cNvPicPr>
                   </pic:nvPicPr>
                   <pic:blipFill>
-                    <a:blip r:embed="rId26" cstate="print">
+                    <a:blip r:embed="rId25" cstate="print">
                       <a:extLst>
                         <a:ext uri="{28A0092B-C50C-407E-A947-70E740481C1C}">
                           <a14:useLocalDpi xmlns:a14="http://schemas.microsoft.com/office/drawing/2010/main" val="0"/>
@@ -19054,16 +19905,7 @@
           <w:sz w:val="24"/>
           <w:szCs w:val="24"/>
         </w:rPr>
-        <w:t>这一优化措施显著减少了线段的数量，从而降低了后续分析的计算复杂度。此外，消除了轨迹中的锯齿状噪声也提高了轨迹数据的质量，使得后续分析结果</w:t>
-      </w:r>
-      <w:r>
-        <w:rPr>
-          <w:rFonts w:ascii="Times New Roman" w:hAnsi="Times New Roman" w:cs="宋体" w:hint="eastAsia"/>
-          <w:sz w:val="24"/>
-          <w:szCs w:val="24"/>
-        </w:rPr>
-        <w:lastRenderedPageBreak/>
-        <w:t>更加可靠和准确。</w:t>
+        <w:t>这一优化措施显著减少了线段的数量，从而降低了后续分析的计算复杂度。此外，消除了轨迹中的锯齿状噪声也提高了轨迹数据的质量，使得后续分析结果更加可靠和准确。</w:t>
       </w:r>
     </w:p>
     <w:p>
@@ -19081,6 +19923,7 @@
         <w:rPr>
           <w:rFonts w:hint="eastAsia"/>
         </w:rPr>
+        <w:lastRenderedPageBreak/>
         <w:t xml:space="preserve">3.3 </w:t>
       </w:r>
       <w:r>
@@ -19136,7 +19979,25 @@
           <w:sz w:val="24"/>
           <w:szCs w:val="24"/>
         </w:rPr>
-        <w:t>骑行轨迹数据缺乏对骑行目的的直接标注，限制了对其深入分析。本文提出一种基于兴趣点数据的骑行终点分析方法，通过将骑行终点匹配到最近的兴趣点类别，推断骑行者的行为目的。该方法可有效识别购物、通勤、休闲等行为模式，为共享单车服务优化提供依据。</w:t>
+        <w:t>骑行轨迹数据缺乏对骑行目的的直接标注，限制了对其深入分析。本文提出一种基于兴趣</w:t>
+      </w:r>
+      <w:proofErr w:type="gramStart"/>
+      <w:r>
+        <w:rPr>
+          <w:rFonts w:ascii="Times New Roman" w:hAnsi="Times New Roman" w:cs="宋体" w:hint="eastAsia"/>
+          <w:sz w:val="24"/>
+          <w:szCs w:val="24"/>
+        </w:rPr>
+        <w:t>点数据</w:t>
+      </w:r>
+      <w:proofErr w:type="gramEnd"/>
+      <w:r>
+        <w:rPr>
+          <w:rFonts w:ascii="Times New Roman" w:hAnsi="Times New Roman" w:cs="宋体" w:hint="eastAsia"/>
+          <w:sz w:val="24"/>
+          <w:szCs w:val="24"/>
+        </w:rPr>
+        <w:t>的骑行终点分析方法，通过将骑行终点匹配到最近的兴趣点类别，推断骑行者的行为目的。该方法可有效识别购物、通勤、休闲等行为模式，为共享单车服务优化提供依据。</w:t>
       </w:r>
     </w:p>
     <w:p>
@@ -19155,7 +20016,43 @@
           <w:sz w:val="24"/>
           <w:szCs w:val="24"/>
         </w:rPr>
-        <w:t>对于某一段轨迹的终点，可以提取距离其最近兴趣点的类别，这种查找最邻近点并赋值的思想是本算法的指导思想。但是，本文使用到的上海市兴趣点数据集有十二万多条数据，轨迹数据在清洗后也有近十万条。如果直接对所有点进行暴力搜素，算法时间复杂度约为</w:t>
+        <w:t>对于某一段轨迹的终点，可以提取距离其最近兴趣点的类别，这种查找最邻近点并赋值的思想是本算法的指导思想。但是，本文使用到的上海市兴趣</w:t>
+      </w:r>
+      <w:proofErr w:type="gramStart"/>
+      <w:r>
+        <w:rPr>
+          <w:rFonts w:ascii="Times New Roman" w:hAnsi="Times New Roman" w:cs="宋体" w:hint="eastAsia"/>
+          <w:sz w:val="24"/>
+          <w:szCs w:val="24"/>
+        </w:rPr>
+        <w:t>点数据</w:t>
+      </w:r>
+      <w:proofErr w:type="gramEnd"/>
+      <w:r>
+        <w:rPr>
+          <w:rFonts w:ascii="Times New Roman" w:hAnsi="Times New Roman" w:cs="宋体" w:hint="eastAsia"/>
+          <w:sz w:val="24"/>
+          <w:szCs w:val="24"/>
+        </w:rPr>
+        <w:t>集有十二万多条数据，轨迹数据在清洗后也有近十万条。如果直接对</w:t>
+      </w:r>
+      <w:proofErr w:type="gramStart"/>
+      <w:r>
+        <w:rPr>
+          <w:rFonts w:ascii="Times New Roman" w:hAnsi="Times New Roman" w:cs="宋体" w:hint="eastAsia"/>
+          <w:sz w:val="24"/>
+          <w:szCs w:val="24"/>
+        </w:rPr>
+        <w:t>所有点</w:t>
+      </w:r>
+      <w:proofErr w:type="gramEnd"/>
+      <w:r>
+        <w:rPr>
+          <w:rFonts w:ascii="Times New Roman" w:hAnsi="Times New Roman" w:cs="宋体" w:hint="eastAsia"/>
+          <w:sz w:val="24"/>
+          <w:szCs w:val="24"/>
+        </w:rPr>
+        <w:t>进行暴力搜素，算法时间复杂度约为</w:t>
       </w:r>
       <w:r>
         <w:rPr>
@@ -19486,7 +20383,25 @@
           <w:sz w:val="24"/>
           <w:szCs w:val="24"/>
         </w:rPr>
-        <w:t>该算法首先对兴趣点数据集构建树形索引（</w:t>
+        <w:t>该算法首先对兴趣</w:t>
+      </w:r>
+      <w:proofErr w:type="gramStart"/>
+      <w:r>
+        <w:rPr>
+          <w:rFonts w:ascii="Times New Roman" w:hAnsi="Times New Roman" w:cs="宋体" w:hint="eastAsia"/>
+          <w:sz w:val="24"/>
+          <w:szCs w:val="24"/>
+        </w:rPr>
+        <w:t>点数据</w:t>
+      </w:r>
+      <w:proofErr w:type="gramEnd"/>
+      <w:r>
+        <w:rPr>
+          <w:rFonts w:ascii="Times New Roman" w:hAnsi="Times New Roman" w:cs="宋体" w:hint="eastAsia"/>
+          <w:sz w:val="24"/>
+          <w:szCs w:val="24"/>
+        </w:rPr>
+        <w:t>集构建树形索引（</w:t>
       </w:r>
       <w:proofErr w:type="spellStart"/>
       <w:r>
@@ -19560,7 +20475,7 @@
                     </pic:cNvPicPr>
                   </pic:nvPicPr>
                   <pic:blipFill>
-                    <a:blip r:embed="rId27" cstate="print">
+                    <a:blip r:embed="rId26" cstate="print">
                       <a:extLst>
                         <a:ext uri="{28A0092B-C50C-407E-A947-70E740481C1C}">
                           <a14:useLocalDpi xmlns:a14="http://schemas.microsoft.com/office/drawing/2010/main" val="0"/>
@@ -19628,16 +20543,34 @@
           <w:sz w:val="24"/>
           <w:szCs w:val="24"/>
         </w:rPr>
-        <w:t>高效的空间索引大大加快了最邻近查找的速度，经试验，在十二万条兴趣点</w:t>
-      </w:r>
+        <w:t>高效的空间索引大大加快了最邻近查找的速度，经试验，在十二万条兴趣</w:t>
+      </w:r>
+      <w:proofErr w:type="gramStart"/>
       <w:r>
         <w:rPr>
           <w:rFonts w:hint="eastAsia"/>
           <w:sz w:val="24"/>
           <w:szCs w:val="24"/>
         </w:rPr>
+        <w:t>点</w:t>
+      </w:r>
+      <w:r>
+        <w:rPr>
+          <w:rFonts w:hint="eastAsia"/>
+          <w:sz w:val="24"/>
+          <w:szCs w:val="24"/>
+        </w:rPr>
         <w:lastRenderedPageBreak/>
-        <w:t>数据集中使用该算法对近十万条轨迹数据的终点进行最邻近匹配共耗费约两分钟。</w:t>
+        <w:t>数据</w:t>
+      </w:r>
+      <w:proofErr w:type="gramEnd"/>
+      <w:r>
+        <w:rPr>
+          <w:rFonts w:hint="eastAsia"/>
+          <w:sz w:val="24"/>
+          <w:szCs w:val="24"/>
+        </w:rPr>
+        <w:t>集中使用该算法对近十万条轨迹数据的终点进行最邻近匹配共耗费约两分钟。</w:t>
       </w:r>
     </w:p>
     <w:p>
@@ -20607,6 +21540,758 @@
     </w:p>
     <w:p>
       <w:pPr>
+        <w:spacing w:beforeLines="50" w:before="156" w:line="400" w:lineRule="exact"/>
+        <w:ind w:firstLineChars="200" w:firstLine="480"/>
+        <w:rPr>
+          <w:rFonts w:ascii="Times New Roman" w:hAnsi="Times New Roman" w:cs="宋体"/>
+          <w:sz w:val="24"/>
+          <w:szCs w:val="24"/>
+        </w:rPr>
+      </w:pPr>
+      <w:r>
+        <w:rPr>
+          <w:rFonts w:ascii="Times New Roman" w:hAnsi="Times New Roman" w:cs="宋体" w:hint="eastAsia"/>
+          <w:sz w:val="24"/>
+          <w:szCs w:val="24"/>
+        </w:rPr>
+        <w:t>通过选择合适的结构元素及数学形态学操作，可以降低栅格数据中的噪声，在保持原有线状目标整体形状不变的情况下剔除冗余栅格连通细小缺口，从而有效提高栅格数据质量。</w:t>
+      </w:r>
+    </w:p>
+    <w:p>
+      <w:pPr>
+        <w:pStyle w:val="21"/>
+        <w:spacing w:beforeLines="50" w:before="156" w:after="0" w:line="360" w:lineRule="auto"/>
+        <w:rPr>
+          <w:rFonts w:cs="黑体"/>
+          <w:sz w:val="24"/>
+          <w:szCs w:val="24"/>
+        </w:rPr>
+      </w:pPr>
+      <w:r>
+        <w:rPr>
+          <w:rFonts w:cs="黑体" w:hint="eastAsia"/>
+          <w:sz w:val="24"/>
+          <w:szCs w:val="24"/>
+        </w:rPr>
+        <w:t xml:space="preserve">3.3.3 </w:t>
+      </w:r>
+      <w:r>
+        <w:rPr>
+          <w:rFonts w:cs="黑体" w:hint="eastAsia"/>
+          <w:sz w:val="24"/>
+          <w:szCs w:val="24"/>
+        </w:rPr>
+        <w:t>Jaccard相似系数</w:t>
+      </w:r>
+    </w:p>
+    <w:p>
+      <w:pPr>
+        <w:spacing w:beforeLines="50" w:before="156" w:line="400" w:lineRule="exact"/>
+        <w:ind w:firstLineChars="200" w:firstLine="480"/>
+        <w:rPr>
+          <w:rFonts w:ascii="Times New Roman" w:hAnsi="Times New Roman" w:cs="宋体"/>
+          <w:sz w:val="24"/>
+          <w:szCs w:val="24"/>
+        </w:rPr>
+      </w:pPr>
+      <w:r>
+        <w:rPr>
+          <w:rFonts w:ascii="Times New Roman" w:hAnsi="Times New Roman" w:cs="宋体" w:hint="eastAsia"/>
+          <w:sz w:val="24"/>
+          <w:szCs w:val="24"/>
+        </w:rPr>
+        <w:t>Jaccard</w:t>
+      </w:r>
+      <w:r>
+        <w:rPr>
+          <w:rFonts w:ascii="Times New Roman" w:hAnsi="Times New Roman" w:cs="宋体" w:hint="eastAsia"/>
+          <w:sz w:val="24"/>
+          <w:szCs w:val="24"/>
+        </w:rPr>
+        <w:t>相似系数（</w:t>
+      </w:r>
+      <w:r>
+        <w:rPr>
+          <w:rFonts w:ascii="Times New Roman" w:hAnsi="Times New Roman" w:cs="宋体" w:hint="eastAsia"/>
+          <w:sz w:val="24"/>
+          <w:szCs w:val="24"/>
+        </w:rPr>
+        <w:t>Jaccard similarity coefficient</w:t>
+      </w:r>
+      <w:r>
+        <w:rPr>
+          <w:rFonts w:ascii="Times New Roman" w:hAnsi="Times New Roman" w:cs="宋体" w:hint="eastAsia"/>
+          <w:sz w:val="24"/>
+          <w:szCs w:val="24"/>
+        </w:rPr>
+        <w:t>），该系数定义为两个样本交集大小与并集大小之比，适用于有限样本数据间的相似性度量。</w:t>
+      </w:r>
+      <w:r>
+        <w:rPr>
+          <w:rFonts w:ascii="Times New Roman" w:hAnsi="Times New Roman" w:cs="宋体" w:hint="eastAsia"/>
+          <w:sz w:val="24"/>
+          <w:szCs w:val="24"/>
+        </w:rPr>
+        <w:t>Jaccard</w:t>
+      </w:r>
+      <w:r>
+        <w:rPr>
+          <w:rFonts w:ascii="Times New Roman" w:hAnsi="Times New Roman" w:cs="宋体" w:hint="eastAsia"/>
+          <w:sz w:val="24"/>
+          <w:szCs w:val="24"/>
+        </w:rPr>
+        <w:t>相似系</w:t>
+      </w:r>
+      <w:r>
+        <w:rPr>
+          <w:rFonts w:ascii="Times New Roman" w:hAnsi="Times New Roman" w:cs="宋体" w:hint="eastAsia"/>
+          <w:sz w:val="24"/>
+          <w:szCs w:val="24"/>
+        </w:rPr>
+        <w:lastRenderedPageBreak/>
+        <w:t>数的数学定义为：</w:t>
+      </w:r>
+    </w:p>
+    <w:p>
+      <w:pPr>
+        <w:spacing w:beforeLines="50" w:before="156" w:line="240" w:lineRule="atLeast"/>
+        <w:ind w:firstLineChars="200" w:firstLine="480"/>
+        <w:rPr>
+          <w:rFonts w:ascii="Times New Roman" w:hAnsi="Times New Roman" w:cs="宋体"/>
+          <w:sz w:val="24"/>
+          <w:szCs w:val="24"/>
+        </w:rPr>
+      </w:pPr>
+      <m:oMathPara>
+        <m:oMath>
+          <m:eqArr>
+            <m:eqArrPr>
+              <m:maxDist m:val="1"/>
+              <m:ctrlPr>
+                <w:rPr>
+                  <w:rFonts w:ascii="Cambria Math" w:hAnsi="Cambria Math" w:cs="宋体"/>
+                  <w:i/>
+                  <w:sz w:val="24"/>
+                  <w:szCs w:val="24"/>
+                </w:rPr>
+              </m:ctrlPr>
+            </m:eqArrPr>
+            <m:e>
+              <m:r>
+                <w:rPr>
+                  <w:rFonts w:ascii="Cambria Math" w:hAnsi="Cambria Math" w:cs="宋体"/>
+                  <w:sz w:val="24"/>
+                  <w:szCs w:val="24"/>
+                </w:rPr>
+                <m:t>J</m:t>
+              </m:r>
+              <m:d>
+                <m:dPr>
+                  <m:ctrlPr>
+                    <w:rPr>
+                      <w:rFonts w:ascii="Cambria Math" w:hAnsi="Cambria Math" w:cs="宋体"/>
+                      <w:i/>
+                      <w:sz w:val="24"/>
+                      <w:szCs w:val="24"/>
+                    </w:rPr>
+                  </m:ctrlPr>
+                </m:dPr>
+                <m:e>
+                  <m:r>
+                    <w:rPr>
+                      <w:rFonts w:ascii="Cambria Math" w:hAnsi="Cambria Math" w:cs="宋体"/>
+                      <w:sz w:val="24"/>
+                      <w:szCs w:val="24"/>
+                    </w:rPr>
+                    <m:t>A,B</m:t>
+                  </m:r>
+                </m:e>
+              </m:d>
+              <m:r>
+                <w:rPr>
+                  <w:rFonts w:ascii="Cambria Math" w:hAnsi="Cambria Math" w:cs="宋体"/>
+                  <w:sz w:val="24"/>
+                  <w:szCs w:val="24"/>
+                </w:rPr>
+                <m:t>=</m:t>
+              </m:r>
+              <m:f>
+                <m:fPr>
+                  <m:ctrlPr>
+                    <w:rPr>
+                      <w:rFonts w:ascii="Cambria Math" w:hAnsi="Cambria Math" w:cs="宋体"/>
+                      <w:sz w:val="24"/>
+                      <w:szCs w:val="24"/>
+                    </w:rPr>
+                  </m:ctrlPr>
+                </m:fPr>
+                <m:num>
+                  <m:d>
+                    <m:dPr>
+                      <m:begChr m:val="|"/>
+                      <m:endChr m:val="|"/>
+                      <m:ctrlPr>
+                        <w:rPr>
+                          <w:rFonts w:ascii="Cambria Math" w:hAnsi="Cambria Math" w:cs="宋体"/>
+                          <w:i/>
+                          <w:sz w:val="24"/>
+                          <w:szCs w:val="24"/>
+                        </w:rPr>
+                      </m:ctrlPr>
+                    </m:dPr>
+                    <m:e>
+                      <m:r>
+                        <w:rPr>
+                          <w:rFonts w:ascii="Cambria Math" w:hAnsi="Cambria Math" w:cs="宋体"/>
+                          <w:sz w:val="24"/>
+                          <w:szCs w:val="24"/>
+                        </w:rPr>
+                        <m:t>A</m:t>
+                      </m:r>
+                      <m:r>
+                        <m:rPr>
+                          <m:sty m:val="p"/>
+                        </m:rPr>
+                        <w:rPr>
+                          <w:rFonts w:ascii="Cambria Math" w:hAnsi="Cambria Math" w:cs="宋体" w:hint="eastAsia"/>
+                          <w:sz w:val="24"/>
+                          <w:szCs w:val="24"/>
+                        </w:rPr>
+                        <m:t>∩</m:t>
+                      </m:r>
+                      <m:r>
+                        <w:rPr>
+                          <w:rFonts w:ascii="Cambria Math" w:hAnsi="Cambria Math" w:cs="宋体"/>
+                          <w:sz w:val="24"/>
+                          <w:szCs w:val="24"/>
+                        </w:rPr>
+                        <m:t>B</m:t>
+                      </m:r>
+                    </m:e>
+                  </m:d>
+                  <m:ctrlPr>
+                    <w:rPr>
+                      <w:rFonts w:ascii="Cambria Math" w:hAnsi="Cambria Math" w:cs="宋体"/>
+                      <w:i/>
+                      <w:sz w:val="24"/>
+                      <w:szCs w:val="24"/>
+                    </w:rPr>
+                  </m:ctrlPr>
+                </m:num>
+                <m:den>
+                  <m:d>
+                    <m:dPr>
+                      <m:begChr m:val="|"/>
+                      <m:endChr m:val="|"/>
+                      <m:ctrlPr>
+                        <w:rPr>
+                          <w:rFonts w:ascii="Cambria Math" w:hAnsi="Cambria Math" w:cs="宋体"/>
+                          <w:i/>
+                          <w:sz w:val="24"/>
+                          <w:szCs w:val="24"/>
+                        </w:rPr>
+                      </m:ctrlPr>
+                    </m:dPr>
+                    <m:e>
+                      <m:r>
+                        <w:rPr>
+                          <w:rFonts w:ascii="Cambria Math" w:hAnsi="Cambria Math" w:cs="宋体"/>
+                          <w:sz w:val="24"/>
+                          <w:szCs w:val="24"/>
+                        </w:rPr>
+                        <m:t>A</m:t>
+                      </m:r>
+                      <m:r>
+                        <m:rPr>
+                          <m:sty m:val="p"/>
+                        </m:rPr>
+                        <w:rPr>
+                          <w:rFonts w:ascii="Cambria Math" w:hAnsi="Cambria Math" w:cs="宋体" w:hint="eastAsia"/>
+                          <w:sz w:val="24"/>
+                          <w:szCs w:val="24"/>
+                        </w:rPr>
+                        <m:t>∪</m:t>
+                      </m:r>
+                      <m:r>
+                        <w:rPr>
+                          <w:rFonts w:ascii="Cambria Math" w:hAnsi="Cambria Math" w:cs="宋体"/>
+                          <w:sz w:val="24"/>
+                          <w:szCs w:val="24"/>
+                        </w:rPr>
+                        <m:t>B</m:t>
+                      </m:r>
+                    </m:e>
+                  </m:d>
+                  <m:ctrlPr>
+                    <w:rPr>
+                      <w:rFonts w:ascii="Cambria Math" w:hAnsi="Cambria Math" w:cs="宋体"/>
+                      <w:i/>
+                      <w:sz w:val="24"/>
+                      <w:szCs w:val="24"/>
+                    </w:rPr>
+                  </m:ctrlPr>
+                </m:den>
+              </m:f>
+              <m:r>
+                <w:rPr>
+                  <w:rFonts w:ascii="Cambria Math" w:hAnsi="Cambria Math" w:cs="宋体"/>
+                  <w:sz w:val="24"/>
+                  <w:szCs w:val="24"/>
+                </w:rPr>
+                <m:t>=</m:t>
+              </m:r>
+              <m:f>
+                <m:fPr>
+                  <m:ctrlPr>
+                    <w:rPr>
+                      <w:rFonts w:ascii="Cambria Math" w:hAnsi="Cambria Math" w:cs="宋体"/>
+                      <w:sz w:val="24"/>
+                      <w:szCs w:val="24"/>
+                    </w:rPr>
+                  </m:ctrlPr>
+                </m:fPr>
+                <m:num>
+                  <m:d>
+                    <m:dPr>
+                      <m:begChr m:val="|"/>
+                      <m:endChr m:val="|"/>
+                      <m:ctrlPr>
+                        <w:rPr>
+                          <w:rFonts w:ascii="Cambria Math" w:hAnsi="Cambria Math" w:cs="宋体"/>
+                          <w:i/>
+                          <w:sz w:val="24"/>
+                          <w:szCs w:val="24"/>
+                        </w:rPr>
+                      </m:ctrlPr>
+                    </m:dPr>
+                    <m:e>
+                      <m:r>
+                        <w:rPr>
+                          <w:rFonts w:ascii="Cambria Math" w:hAnsi="Cambria Math" w:cs="宋体"/>
+                          <w:sz w:val="24"/>
+                          <w:szCs w:val="24"/>
+                        </w:rPr>
+                        <m:t>A</m:t>
+                      </m:r>
+                      <m:r>
+                        <m:rPr>
+                          <m:sty m:val="p"/>
+                        </m:rPr>
+                        <w:rPr>
+                          <w:rFonts w:ascii="Cambria Math" w:hAnsi="Cambria Math" w:cs="宋体" w:hint="eastAsia"/>
+                          <w:sz w:val="24"/>
+                          <w:szCs w:val="24"/>
+                        </w:rPr>
+                        <m:t>∩</m:t>
+                      </m:r>
+                      <m:r>
+                        <w:rPr>
+                          <w:rFonts w:ascii="Cambria Math" w:hAnsi="Cambria Math" w:cs="宋体"/>
+                          <w:sz w:val="24"/>
+                          <w:szCs w:val="24"/>
+                        </w:rPr>
+                        <m:t>B</m:t>
+                      </m:r>
+                    </m:e>
+                  </m:d>
+                  <m:ctrlPr>
+                    <w:rPr>
+                      <w:rFonts w:ascii="Cambria Math" w:hAnsi="Cambria Math" w:cs="宋体"/>
+                      <w:i/>
+                      <w:sz w:val="24"/>
+                      <w:szCs w:val="24"/>
+                    </w:rPr>
+                  </m:ctrlPr>
+                </m:num>
+                <m:den>
+                  <m:d>
+                    <m:dPr>
+                      <m:begChr m:val="|"/>
+                      <m:endChr m:val="|"/>
+                      <m:ctrlPr>
+                        <w:rPr>
+                          <w:rFonts w:ascii="Cambria Math" w:hAnsi="Cambria Math" w:cs="宋体"/>
+                          <w:i/>
+                          <w:sz w:val="24"/>
+                          <w:szCs w:val="24"/>
+                        </w:rPr>
+                      </m:ctrlPr>
+                    </m:dPr>
+                    <m:e>
+                      <m:r>
+                        <w:rPr>
+                          <w:rFonts w:ascii="Cambria Math" w:hAnsi="Cambria Math" w:cs="宋体"/>
+                          <w:sz w:val="24"/>
+                          <w:szCs w:val="24"/>
+                        </w:rPr>
+                        <m:t>A</m:t>
+                      </m:r>
+                    </m:e>
+                  </m:d>
+                  <m:r>
+                    <w:rPr>
+                      <w:rFonts w:ascii="Cambria Math" w:hAnsi="Cambria Math" w:cs="宋体"/>
+                      <w:sz w:val="24"/>
+                      <w:szCs w:val="24"/>
+                    </w:rPr>
+                    <m:t>+</m:t>
+                  </m:r>
+                  <m:d>
+                    <m:dPr>
+                      <m:begChr m:val="|"/>
+                      <m:endChr m:val="|"/>
+                      <m:ctrlPr>
+                        <w:rPr>
+                          <w:rFonts w:ascii="Cambria Math" w:hAnsi="Cambria Math" w:cs="宋体"/>
+                          <w:i/>
+                          <w:sz w:val="24"/>
+                          <w:szCs w:val="24"/>
+                        </w:rPr>
+                      </m:ctrlPr>
+                    </m:dPr>
+                    <m:e>
+                      <m:r>
+                        <w:rPr>
+                          <w:rFonts w:ascii="Cambria Math" w:hAnsi="Cambria Math" w:cs="宋体"/>
+                          <w:sz w:val="24"/>
+                          <w:szCs w:val="24"/>
+                        </w:rPr>
+                        <m:t>B</m:t>
+                      </m:r>
+                    </m:e>
+                  </m:d>
+                  <m:r>
+                    <w:rPr>
+                      <w:rFonts w:ascii="Cambria Math" w:hAnsi="Cambria Math" w:cs="宋体"/>
+                      <w:sz w:val="24"/>
+                      <w:szCs w:val="24"/>
+                    </w:rPr>
+                    <m:t>-</m:t>
+                  </m:r>
+                  <m:d>
+                    <m:dPr>
+                      <m:begChr m:val="|"/>
+                      <m:endChr m:val="|"/>
+                      <m:ctrlPr>
+                        <w:rPr>
+                          <w:rFonts w:ascii="Cambria Math" w:hAnsi="Cambria Math" w:cs="宋体"/>
+                          <w:i/>
+                          <w:sz w:val="24"/>
+                          <w:szCs w:val="24"/>
+                        </w:rPr>
+                      </m:ctrlPr>
+                    </m:dPr>
+                    <m:e>
+                      <m:r>
+                        <w:rPr>
+                          <w:rFonts w:ascii="Cambria Math" w:hAnsi="Cambria Math" w:cs="宋体"/>
+                          <w:sz w:val="24"/>
+                          <w:szCs w:val="24"/>
+                        </w:rPr>
+                        <m:t>A</m:t>
+                      </m:r>
+                      <m:r>
+                        <m:rPr>
+                          <m:sty m:val="p"/>
+                        </m:rPr>
+                        <w:rPr>
+                          <w:rFonts w:ascii="Cambria Math" w:hAnsi="Cambria Math" w:cs="宋体" w:hint="eastAsia"/>
+                          <w:sz w:val="24"/>
+                          <w:szCs w:val="24"/>
+                        </w:rPr>
+                        <m:t>∩</m:t>
+                      </m:r>
+                      <m:r>
+                        <w:rPr>
+                          <w:rFonts w:ascii="Cambria Math" w:hAnsi="Cambria Math" w:cs="宋体"/>
+                          <w:sz w:val="24"/>
+                          <w:szCs w:val="24"/>
+                        </w:rPr>
+                        <m:t>B</m:t>
+                      </m:r>
+                    </m:e>
+                  </m:d>
+                  <m:ctrlPr>
+                    <w:rPr>
+                      <w:rFonts w:ascii="Cambria Math" w:hAnsi="Cambria Math" w:cs="宋体"/>
+                      <w:i/>
+                      <w:sz w:val="24"/>
+                      <w:szCs w:val="24"/>
+                    </w:rPr>
+                  </m:ctrlPr>
+                </m:den>
+              </m:f>
+              <m:r>
+                <w:rPr>
+                  <w:rFonts w:ascii="Cambria Math" w:hAnsi="Cambria Math" w:cs="宋体"/>
+                  <w:sz w:val="24"/>
+                  <w:szCs w:val="24"/>
+                </w:rPr>
+                <m:t>#</m:t>
+              </m:r>
+              <m:d>
+                <m:dPr>
+                  <m:begChr m:val="（"/>
+                  <m:endChr m:val="）"/>
+                  <m:ctrlPr>
+                    <w:rPr>
+                      <w:rFonts w:ascii="Cambria Math" w:hAnsi="Cambria Math" w:cs="宋体"/>
+                      <w:i/>
+                      <w:sz w:val="24"/>
+                      <w:szCs w:val="24"/>
+                    </w:rPr>
+                  </m:ctrlPr>
+                </m:dPr>
+                <m:e>
+                  <m:r>
+                    <w:rPr>
+                      <w:rFonts w:ascii="Cambria Math" w:hAnsi="Cambria Math" w:cs="宋体"/>
+                      <w:sz w:val="24"/>
+                      <w:szCs w:val="24"/>
+                    </w:rPr>
+                    <m:t>3.8</m:t>
+                  </m:r>
+                </m:e>
+              </m:d>
+            </m:e>
+          </m:eqArr>
+        </m:oMath>
+      </m:oMathPara>
+    </w:p>
+    <w:p>
+      <w:pPr>
+        <w:spacing w:beforeLines="50" w:before="156" w:line="400" w:lineRule="exact"/>
+        <w:ind w:firstLineChars="200" w:firstLine="480"/>
+        <w:rPr>
+          <w:rFonts w:ascii="Times New Roman" w:hAnsi="Times New Roman" w:cs="宋体"/>
+          <w:sz w:val="24"/>
+          <w:szCs w:val="24"/>
+        </w:rPr>
+      </w:pPr>
+      <w:r>
+        <w:rPr>
+          <w:rFonts w:ascii="Times New Roman" w:hAnsi="Times New Roman" w:cs="宋体" w:hint="eastAsia"/>
+          <w:sz w:val="24"/>
+          <w:szCs w:val="24"/>
+        </w:rPr>
+        <w:t>其中，</w:t>
+      </w:r>
+      <w:r>
+        <w:rPr>
+          <w:rFonts w:ascii="Times New Roman" w:hAnsi="Times New Roman" w:cs="宋体" w:hint="eastAsia"/>
+          <w:sz w:val="24"/>
+          <w:szCs w:val="24"/>
+        </w:rPr>
+        <w:t xml:space="preserve">A </w:t>
+      </w:r>
+      <w:r>
+        <w:rPr>
+          <w:rFonts w:ascii="Times New Roman" w:hAnsi="Times New Roman" w:cs="宋体" w:hint="eastAsia"/>
+          <w:sz w:val="24"/>
+          <w:szCs w:val="24"/>
+        </w:rPr>
+        <w:t>和</w:t>
+      </w:r>
+      <w:r>
+        <w:rPr>
+          <w:rFonts w:ascii="Times New Roman" w:hAnsi="Times New Roman" w:cs="宋体" w:hint="eastAsia"/>
+          <w:sz w:val="24"/>
+          <w:szCs w:val="24"/>
+        </w:rPr>
+        <w:t xml:space="preserve"> B </w:t>
+      </w:r>
+      <w:r>
+        <w:rPr>
+          <w:rFonts w:ascii="Times New Roman" w:hAnsi="Times New Roman" w:cs="宋体" w:hint="eastAsia"/>
+          <w:sz w:val="24"/>
+          <w:szCs w:val="24"/>
+        </w:rPr>
+        <w:t>分别表示两个栅格数据的集合，</w:t>
+      </w:r>
+      <w:r>
+        <w:rPr>
+          <w:rFonts w:ascii="Times New Roman" w:hAnsi="Times New Roman" w:cs="宋体" w:hint="eastAsia"/>
+          <w:sz w:val="24"/>
+          <w:szCs w:val="24"/>
+        </w:rPr>
+        <w:t xml:space="preserve">|A| </w:t>
+      </w:r>
+      <w:r>
+        <w:rPr>
+          <w:rFonts w:ascii="Times New Roman" w:hAnsi="Times New Roman" w:cs="宋体" w:hint="eastAsia"/>
+          <w:sz w:val="24"/>
+          <w:szCs w:val="24"/>
+        </w:rPr>
+        <w:t>和</w:t>
+      </w:r>
+      <w:r>
+        <w:rPr>
+          <w:rFonts w:ascii="Times New Roman" w:hAnsi="Times New Roman" w:cs="宋体" w:hint="eastAsia"/>
+          <w:sz w:val="24"/>
+          <w:szCs w:val="24"/>
+        </w:rPr>
+        <w:t xml:space="preserve"> |B| </w:t>
+      </w:r>
+      <w:r>
+        <w:rPr>
+          <w:rFonts w:ascii="Times New Roman" w:hAnsi="Times New Roman" w:cs="宋体" w:hint="eastAsia"/>
+          <w:sz w:val="24"/>
+          <w:szCs w:val="24"/>
+        </w:rPr>
+        <w:t>分别表示两个集合的元素个数，</w:t>
+      </w:r>
+      <w:r>
+        <w:rPr>
+          <w:rFonts w:ascii="Times New Roman" w:hAnsi="Times New Roman" w:cs="宋体" w:hint="eastAsia"/>
+          <w:sz w:val="24"/>
+          <w:szCs w:val="24"/>
+        </w:rPr>
+        <w:t xml:space="preserve">|A </w:t>
+      </w:r>
+      <w:r>
+        <w:rPr>
+          <w:rFonts w:ascii="Times New Roman" w:hAnsi="Times New Roman" w:cs="宋体" w:hint="eastAsia"/>
+          <w:sz w:val="24"/>
+          <w:szCs w:val="24"/>
+        </w:rPr>
+        <w:t>∩</w:t>
+      </w:r>
+      <w:r>
+        <w:rPr>
+          <w:rFonts w:ascii="Times New Roman" w:hAnsi="Times New Roman" w:cs="宋体" w:hint="eastAsia"/>
+          <w:sz w:val="24"/>
+          <w:szCs w:val="24"/>
+        </w:rPr>
+        <w:t xml:space="preserve"> B| </w:t>
+      </w:r>
+      <w:r>
+        <w:rPr>
+          <w:rFonts w:ascii="Times New Roman" w:hAnsi="Times New Roman" w:cs="宋体" w:hint="eastAsia"/>
+          <w:sz w:val="24"/>
+          <w:szCs w:val="24"/>
+        </w:rPr>
+        <w:t>表示两个集合的交集元素个数。</w:t>
+      </w:r>
+      <w:r>
+        <w:rPr>
+          <w:rFonts w:ascii="Times New Roman" w:hAnsi="Times New Roman" w:cs="宋体" w:hint="eastAsia"/>
+          <w:sz w:val="24"/>
+          <w:szCs w:val="24"/>
+        </w:rPr>
+        <w:t>Jaccard</w:t>
+      </w:r>
+      <w:r>
+        <w:rPr>
+          <w:rFonts w:ascii="Times New Roman" w:hAnsi="Times New Roman" w:cs="宋体" w:hint="eastAsia"/>
+          <w:sz w:val="24"/>
+          <w:szCs w:val="24"/>
+        </w:rPr>
+        <w:t>相似系数的取值范围为</w:t>
+      </w:r>
+      <w:r>
+        <w:rPr>
+          <w:rFonts w:ascii="Times New Roman" w:hAnsi="Times New Roman" w:cs="宋体" w:hint="eastAsia"/>
+          <w:sz w:val="24"/>
+          <w:szCs w:val="24"/>
+        </w:rPr>
+        <w:t xml:space="preserve"> [0, 1]</w:t>
+      </w:r>
+      <w:r>
+        <w:rPr>
+          <w:rFonts w:ascii="Times New Roman" w:hAnsi="Times New Roman" w:cs="宋体" w:hint="eastAsia"/>
+          <w:sz w:val="24"/>
+          <w:szCs w:val="24"/>
+        </w:rPr>
+        <w:t>，值越接近</w:t>
+      </w:r>
+      <w:r>
+        <w:rPr>
+          <w:rFonts w:ascii="Times New Roman" w:hAnsi="Times New Roman" w:cs="宋体" w:hint="eastAsia"/>
+          <w:sz w:val="24"/>
+          <w:szCs w:val="24"/>
+        </w:rPr>
+        <w:t>1</w:t>
+      </w:r>
+      <w:r>
+        <w:rPr>
+          <w:rFonts w:ascii="Times New Roman" w:hAnsi="Times New Roman" w:cs="宋体" w:hint="eastAsia"/>
+          <w:sz w:val="24"/>
+          <w:szCs w:val="24"/>
+        </w:rPr>
+        <w:t>，表示两个栅格数据越相似。</w:t>
+      </w:r>
+    </w:p>
+    <w:p>
+      <w:pPr>
+        <w:spacing w:beforeLines="50" w:before="156" w:line="400" w:lineRule="exact"/>
+        <w:ind w:firstLineChars="200" w:firstLine="480"/>
+        <w:rPr>
+          <w:rFonts w:ascii="Times New Roman" w:hAnsi="Times New Roman" w:cs="宋体"/>
+          <w:sz w:val="24"/>
+          <w:szCs w:val="24"/>
+        </w:rPr>
+      </w:pPr>
+      <w:r>
+        <w:rPr>
+          <w:rFonts w:ascii="Times New Roman" w:hAnsi="Times New Roman" w:cs="宋体" w:hint="eastAsia"/>
+          <w:sz w:val="24"/>
+          <w:szCs w:val="24"/>
+        </w:rPr>
+        <w:t>特定大小的栅格数据是一种有限样本数据，因此可以使用</w:t>
+      </w:r>
+      <w:r>
+        <w:rPr>
+          <w:rFonts w:ascii="Times New Roman" w:hAnsi="Times New Roman" w:cs="宋体" w:hint="eastAsia"/>
+          <w:sz w:val="24"/>
+          <w:szCs w:val="24"/>
+        </w:rPr>
+        <w:t>Jaccard</w:t>
+      </w:r>
+      <w:r>
+        <w:rPr>
+          <w:rFonts w:ascii="Times New Roman" w:hAnsi="Times New Roman" w:cs="宋体" w:hint="eastAsia"/>
+          <w:sz w:val="24"/>
+          <w:szCs w:val="24"/>
+        </w:rPr>
+        <w:t>相似系数来度量两个栅格数据之间的相似性。栅格数据可以首先使用</w:t>
+      </w:r>
+      <w:proofErr w:type="gramStart"/>
+      <w:r>
+        <w:rPr>
+          <w:rFonts w:ascii="Times New Roman" w:hAnsi="Times New Roman" w:cs="宋体" w:hint="eastAsia"/>
+          <w:sz w:val="24"/>
+          <w:szCs w:val="24"/>
+        </w:rPr>
+        <w:t>二值化操作</w:t>
+      </w:r>
+      <w:proofErr w:type="gramEnd"/>
+      <w:r>
+        <w:rPr>
+          <w:rFonts w:ascii="Times New Roman" w:hAnsi="Times New Roman" w:cs="宋体" w:hint="eastAsia"/>
+          <w:sz w:val="24"/>
+          <w:szCs w:val="24"/>
+        </w:rPr>
+        <w:t>以简化运算，这样对于两个相同大小的栅格数据，就可以使用布尔运算来计算交集和并集，从而快速计算</w:t>
+      </w:r>
+      <w:r>
+        <w:rPr>
+          <w:rFonts w:ascii="Times New Roman" w:hAnsi="Times New Roman" w:cs="宋体" w:hint="eastAsia"/>
+          <w:sz w:val="24"/>
+          <w:szCs w:val="24"/>
+        </w:rPr>
+        <w:t>Jaccard</w:t>
+      </w:r>
+      <w:r>
+        <w:rPr>
+          <w:rFonts w:ascii="Times New Roman" w:hAnsi="Times New Roman" w:cs="宋体" w:hint="eastAsia"/>
+          <w:sz w:val="24"/>
+          <w:szCs w:val="24"/>
+        </w:rPr>
+        <w:t>相似系数。</w:t>
+      </w:r>
+    </w:p>
+    <w:p>
+      <w:pPr>
         <w:pStyle w:val="21"/>
         <w:numPr>
           <w:ilvl w:val="255"/>
@@ -20673,7 +22358,7 @@
           <w:szCs w:val="24"/>
         </w:rPr>
         <w:sectPr>
-          <w:headerReference w:type="default" r:id="rId28"/>
+          <w:headerReference w:type="default" r:id="rId27"/>
           <w:pgSz w:w="11906" w:h="16838"/>
           <w:pgMar w:top="1440" w:right="1800" w:bottom="1440" w:left="1800" w:header="851" w:footer="992" w:gutter="0"/>
           <w:cols w:space="425"/>
@@ -20885,7 +22570,7 @@
           <w:szCs w:val="20"/>
         </w:rPr>
         <w:drawing>
-          <wp:inline distT="0" distB="0" distL="0" distR="0" wp14:anchorId="17E4E5C2" wp14:editId="3A7A154E">
+          <wp:inline distT="0" distB="0" distL="0" distR="0" wp14:anchorId="17E4E5C2" wp14:editId="72BD1B49">
             <wp:extent cx="5274310" cy="2774950"/>
             <wp:effectExtent l="0" t="0" r="2540" b="6350"/>
             <wp:docPr id="2083237719" name="图片 1"/>
@@ -20902,7 +22587,7 @@
                     </pic:cNvPicPr>
                   </pic:nvPicPr>
                   <pic:blipFill>
-                    <a:blip r:embed="rId29" cstate="print">
+                    <a:blip r:embed="rId28" cstate="print">
                       <a:extLst>
                         <a:ext uri="{28A0092B-C50C-407E-A947-70E740481C1C}">
                           <a14:useLocalDpi xmlns:a14="http://schemas.microsoft.com/office/drawing/2010/main" val="0"/>
@@ -20992,7 +22677,7 @@
         </w:rPr>
         <w:lastRenderedPageBreak/>
         <w:drawing>
-          <wp:inline distT="0" distB="0" distL="0" distR="0" wp14:anchorId="6CABD9BC" wp14:editId="31984ACB">
+          <wp:inline distT="0" distB="0" distL="0" distR="0" wp14:anchorId="6CABD9BC" wp14:editId="5DED46AC">
             <wp:extent cx="5274310" cy="2802255"/>
             <wp:effectExtent l="0" t="0" r="2540" b="0"/>
             <wp:docPr id="702313796" name="图片 2"/>
@@ -21009,7 +22694,7 @@
                     </pic:cNvPicPr>
                   </pic:nvPicPr>
                   <pic:blipFill>
-                    <a:blip r:embed="rId30" cstate="print">
+                    <a:blip r:embed="rId29" cstate="print">
                       <a:extLst>
                         <a:ext uri="{28A0092B-C50C-407E-A947-70E740481C1C}">
                           <a14:useLocalDpi xmlns:a14="http://schemas.microsoft.com/office/drawing/2010/main" val="0"/>
@@ -21078,7 +22763,25 @@
           <w:sz w:val="24"/>
           <w:szCs w:val="24"/>
         </w:rPr>
-        <w:t>共享单车的通勤时距模式分析表明，其使用场景十分典型，符合推广期宣传的短途、快速、方便等特点。</w:t>
+        <w:t>共享单车的通勤时距模式分析表明，其使用场景十分典型，符合推广</w:t>
+      </w:r>
+      <w:proofErr w:type="gramStart"/>
+      <w:r>
+        <w:rPr>
+          <w:rFonts w:ascii="宋体" w:hAnsi="宋体" w:cs="宋体" w:hint="eastAsia"/>
+          <w:sz w:val="24"/>
+          <w:szCs w:val="24"/>
+        </w:rPr>
+        <w:t>期宣传</w:t>
+      </w:r>
+      <w:proofErr w:type="gramEnd"/>
+      <w:r>
+        <w:rPr>
+          <w:rFonts w:ascii="宋体" w:hAnsi="宋体" w:cs="宋体" w:hint="eastAsia"/>
+          <w:sz w:val="24"/>
+          <w:szCs w:val="24"/>
+        </w:rPr>
+        <w:t>的短途、快速、方便等特点。</w:t>
       </w:r>
     </w:p>
     <w:p>
@@ -21134,7 +22837,7 @@
                     </pic:cNvPicPr>
                   </pic:nvPicPr>
                   <pic:blipFill>
-                    <a:blip r:embed="rId31" cstate="print">
+                    <a:blip r:embed="rId30" cstate="print">
                       <a:extLst>
                         <a:ext uri="{28A0092B-C50C-407E-A947-70E740481C1C}">
                           <a14:useLocalDpi xmlns:a14="http://schemas.microsoft.com/office/drawing/2010/main" val="0"/>
@@ -21243,7 +22946,39 @@
           <w:sz w:val="24"/>
           <w:szCs w:val="24"/>
         </w:rPr>
-        <w:t xml:space="preserve">4.2.1 </w:t>
+        <w:t>4.</w:t>
+      </w:r>
+      <w:r>
+        <w:rPr>
+          <w:rFonts w:cs="黑体" w:hint="eastAsia"/>
+          <w:sz w:val="24"/>
+          <w:szCs w:val="24"/>
+        </w:rPr>
+        <w:t>1</w:t>
+      </w:r>
+      <w:r>
+        <w:rPr>
+          <w:rFonts w:cs="黑体" w:hint="eastAsia"/>
+          <w:sz w:val="24"/>
+          <w:szCs w:val="24"/>
+        </w:rPr>
+        <w:t>.</w:t>
+      </w:r>
+      <w:r>
+        <w:rPr>
+          <w:rFonts w:cs="黑体" w:hint="eastAsia"/>
+          <w:sz w:val="24"/>
+          <w:szCs w:val="24"/>
+        </w:rPr>
+        <w:t>2</w:t>
+      </w:r>
+      <w:r>
+        <w:rPr>
+          <w:rFonts w:cs="黑体" w:hint="eastAsia"/>
+          <w:sz w:val="24"/>
+          <w:szCs w:val="24"/>
+        </w:rPr>
+        <w:t xml:space="preserve"> </w:t>
       </w:r>
       <w:r>
         <w:rPr>
@@ -21322,7 +23057,43 @@
           <w:sz w:val="24"/>
           <w:szCs w:val="24"/>
         </w:rPr>
-        <w:t>），通过筛选用户编号再顺序求取两次骑行时间戳之间的差值即可获得用户骑行间隔，可以将所有用户的骑行间隔汇总至一个代表了整体用户行为模式的超级用户中。对于单个用户，可以采用如下公式计算骑行间隔：</w:t>
+        <w:t>），通过筛选用户</w:t>
+      </w:r>
+      <w:proofErr w:type="gramStart"/>
+      <w:r>
+        <w:rPr>
+          <w:rFonts w:ascii="Times New Roman" w:hAnsi="Times New Roman" w:cs="宋体" w:hint="eastAsia"/>
+          <w:sz w:val="24"/>
+          <w:szCs w:val="24"/>
+        </w:rPr>
+        <w:t>编号再</w:t>
+      </w:r>
+      <w:proofErr w:type="gramEnd"/>
+      <w:r>
+        <w:rPr>
+          <w:rFonts w:ascii="Times New Roman" w:hAnsi="Times New Roman" w:cs="宋体" w:hint="eastAsia"/>
+          <w:sz w:val="24"/>
+          <w:szCs w:val="24"/>
+        </w:rPr>
+        <w:t>顺序求取两次骑行时</w:t>
+      </w:r>
+      <w:proofErr w:type="gramStart"/>
+      <w:r>
+        <w:rPr>
+          <w:rFonts w:ascii="Times New Roman" w:hAnsi="Times New Roman" w:cs="宋体" w:hint="eastAsia"/>
+          <w:sz w:val="24"/>
+          <w:szCs w:val="24"/>
+        </w:rPr>
+        <w:t>间戳之间</w:t>
+      </w:r>
+      <w:proofErr w:type="gramEnd"/>
+      <w:r>
+        <w:rPr>
+          <w:rFonts w:ascii="Times New Roman" w:hAnsi="Times New Roman" w:cs="宋体" w:hint="eastAsia"/>
+          <w:sz w:val="24"/>
+          <w:szCs w:val="24"/>
+        </w:rPr>
+        <w:t>的差值即可获得用户骑行间隔，可以将所有用户的骑行间隔汇总至一个代表了整体用户行为模式的超级用户中。对于单个用户，可以采用如下公式计算骑行间隔：</w:t>
       </w:r>
     </w:p>
     <w:p>
@@ -22532,7 +24303,7 @@
                     </pic:cNvPicPr>
                   </pic:nvPicPr>
                   <pic:blipFill>
-                    <a:blip r:embed="rId32">
+                    <a:blip r:embed="rId31">
                       <a:extLst>
                         <a:ext uri="{28A0092B-C50C-407E-A947-70E740481C1C}">
                           <a14:useLocalDpi xmlns:a14="http://schemas.microsoft.com/office/drawing/2010/main" val="0"/>
@@ -22652,55 +24423,23 @@
           <w:sz w:val="24"/>
           <w:szCs w:val="24"/>
         </w:rPr>
-        <w:t>年的两次骑行间隔分布总体相似，数据相对集中于短间隔方向（</w:t>
-      </w:r>
-      <w:r>
-        <w:rPr>
-          <w:rFonts w:ascii="Times New Roman" w:hAnsi="Times New Roman" w:cs="宋体" w:hint="eastAsia"/>
-          <w:sz w:val="24"/>
-          <w:szCs w:val="24"/>
-        </w:rPr>
-        <w:t xml:space="preserve"> </w:t>
-      </w:r>
-      <w:r>
-        <w:rPr>
-          <w:rFonts w:ascii="Times New Roman" w:hAnsi="Times New Roman" w:cs="宋体" w:hint="eastAsia"/>
-          <w:sz w:val="24"/>
-          <w:szCs w:val="24"/>
-        </w:rPr>
-        <w:t>间隔</w:t>
-      </w:r>
-      <w:r>
-        <w:rPr>
-          <w:rFonts w:ascii="Times New Roman" w:hAnsi="Times New Roman" w:cs="宋体" w:hint="eastAsia"/>
-          <w:sz w:val="24"/>
-          <w:szCs w:val="24"/>
-        </w:rPr>
-        <w:t xml:space="preserve"> 300 </w:t>
-      </w:r>
-      <w:r>
-        <w:rPr>
-          <w:rFonts w:ascii="Times New Roman" w:hAnsi="Times New Roman" w:cs="宋体" w:hint="eastAsia"/>
-          <w:sz w:val="24"/>
-          <w:szCs w:val="24"/>
-        </w:rPr>
-        <w:t>小时以下</w:t>
-      </w:r>
-      <w:r>
-        <w:rPr>
-          <w:rFonts w:ascii="Times New Roman" w:hAnsi="Times New Roman" w:cs="宋体" w:hint="eastAsia"/>
-          <w:sz w:val="24"/>
-          <w:szCs w:val="24"/>
-        </w:rPr>
-        <w:t xml:space="preserve"> </w:t>
-      </w:r>
-      <w:r>
-        <w:rPr>
-          <w:rFonts w:ascii="Times New Roman" w:hAnsi="Times New Roman" w:cs="宋体" w:hint="eastAsia"/>
-          <w:sz w:val="24"/>
-          <w:szCs w:val="24"/>
-        </w:rPr>
-        <w:t>），这也意味着大部分用户频繁使用共享单车，两次骑行间隔较短，多用于日常通勤。</w:t>
+        <w:t>年的两次骑行间隔分布总体相似，数据相对集中于短间隔方向（间隔</w:t>
+      </w:r>
+      <w:r>
+        <w:rPr>
+          <w:rFonts w:ascii="Times New Roman" w:hAnsi="Times New Roman" w:cs="宋体" w:hint="eastAsia"/>
+          <w:sz w:val="24"/>
+          <w:szCs w:val="24"/>
+        </w:rPr>
+        <w:t>300</w:t>
+      </w:r>
+      <w:r>
+        <w:rPr>
+          <w:rFonts w:ascii="Times New Roman" w:hAnsi="Times New Roman" w:cs="宋体" w:hint="eastAsia"/>
+          <w:sz w:val="24"/>
+          <w:szCs w:val="24"/>
+        </w:rPr>
+        <w:t>小时以下），这也意味着大部分用户频繁使用共享单车，两次骑行间隔较短，多用于日常通勤。</w:t>
       </w:r>
     </w:p>
     <w:p>
@@ -22735,7 +24474,7 @@
           <w:sz w:val="24"/>
           <w:szCs w:val="24"/>
         </w:rPr>
-        <w:t xml:space="preserve"> 200 </w:t>
+        <w:t>200</w:t>
       </w:r>
       <w:r>
         <w:rPr>
@@ -22751,7 +24490,7 @@
           <w:sz w:val="24"/>
           <w:szCs w:val="24"/>
         </w:rPr>
-        <w:t xml:space="preserve"> 8 </w:t>
+        <w:t>8</w:t>
       </w:r>
       <w:r>
         <w:rPr>
@@ -23065,7 +24804,7 @@
                     </pic:cNvPicPr>
                   </pic:nvPicPr>
                   <pic:blipFill>
-                    <a:blip r:embed="rId33" cstate="print">
+                    <a:blip r:embed="rId32" cstate="print">
                       <a:extLst>
                         <a:ext uri="{28A0092B-C50C-407E-A947-70E740481C1C}">
                           <a14:useLocalDpi xmlns:a14="http://schemas.microsoft.com/office/drawing/2010/main" val="0"/>
@@ -23161,7 +24900,25 @@
           <w:sz w:val="24"/>
           <w:szCs w:val="24"/>
         </w:rPr>
-        <w:t>2016年与2020年骑行目的地总体相似，购物服务、交通设施服务和餐饮服务为主要目的地，占比近六成，反映了上海市商业活动活跃、交通发达、生活便利的特点。科教文化服务、商务住宅和公司企业也是较多用户的选择，占比近三成，表明上海市拥有较多较密集的院校及企业。风景名胜和体育休闲服务占比最少，可能与人口密集、生活压力大有关。</w:t>
+        <w:t>2016年与2020年骑行目的地总体相似，购物服务、交通设施服务和餐饮服务为主要目的地，占比近六成，反映了上海市商业活动活跃、交通发达、生活便利的特点。科教文化服务、商务住宅和公司企业也是较多用户的选择，占比近三成，表明上海市拥有</w:t>
+      </w:r>
+      <w:proofErr w:type="gramStart"/>
+      <w:r>
+        <w:rPr>
+          <w:rFonts w:ascii="宋体" w:hAnsi="宋体" w:cs="宋体" w:hint="eastAsia"/>
+          <w:sz w:val="24"/>
+          <w:szCs w:val="24"/>
+        </w:rPr>
+        <w:t>较多较</w:t>
+      </w:r>
+      <w:proofErr w:type="gramEnd"/>
+      <w:r>
+        <w:rPr>
+          <w:rFonts w:ascii="宋体" w:hAnsi="宋体" w:cs="宋体" w:hint="eastAsia"/>
+          <w:sz w:val="24"/>
+          <w:szCs w:val="24"/>
+        </w:rPr>
+        <w:t>密集的院校及企业。风景名胜和体育休闲服务占比最少，可能与人口密集、生活压力大有关。</w:t>
       </w:r>
     </w:p>
     <w:p>
@@ -23208,7 +24965,25 @@
           <w:sz w:val="24"/>
           <w:szCs w:val="24"/>
         </w:rPr>
-        <w:t>通过提取骑行轨迹终点并绘制热力图，我们可以研究上海市共享单车通勤目的地的空间分布模式。结果表明，通勤目的地热点主要沿交通干线分布，呈现连珠状分布，且主要集中在杨浦区。热点区域主要沿逸仙路、共和新路、四平路等路段分布。对比2016年与2020年数据，发现热点区域沿交通干线呈连珠状分布的分布模式保持稳定，但2020年骑行热度总体下降。这表明，共享单车主要还是一种短途中继通勤工具。一般商业设施、交通站点多沿主城区交通干线分布，骑行目的地主要为购物服务及交通设施，也印证了这一观点。</w:t>
+        <w:t>通过提取骑行轨迹终点并绘制热力图，我们可以研究上海市共享单车通勤目的地的空间分布模式。结果表明，通勤目的地热点主要沿交通干线分布，呈现连珠状分布，且主要集中在杨浦区。热点区域</w:t>
+      </w:r>
+      <w:proofErr w:type="gramStart"/>
+      <w:r>
+        <w:rPr>
+          <w:rFonts w:ascii="宋体" w:hAnsi="宋体" w:cs="宋体" w:hint="eastAsia"/>
+          <w:sz w:val="24"/>
+          <w:szCs w:val="24"/>
+        </w:rPr>
+        <w:t>主要沿逸仙</w:t>
+      </w:r>
+      <w:proofErr w:type="gramEnd"/>
+      <w:r>
+        <w:rPr>
+          <w:rFonts w:ascii="宋体" w:hAnsi="宋体" w:cs="宋体" w:hint="eastAsia"/>
+          <w:sz w:val="24"/>
+          <w:szCs w:val="24"/>
+        </w:rPr>
+        <w:t>路、共和新路、四平路等路段分布。对比2016年与2020年数据，发现热点区域沿交通干线呈连珠状分布的分布模式保持稳定，但2020年骑行热度总体下降。这表明，共享单车主要还是一种短途中继通勤工具。一般商业设施、交通站点多沿主城区交通干线分布，骑行目的地主要为购物服务及交通设施，也印证了这一观点。</w:t>
       </w:r>
     </w:p>
     <w:p>
@@ -23245,7 +25020,7 @@
                     </pic:cNvPicPr>
                   </pic:nvPicPr>
                   <pic:blipFill>
-                    <a:blip r:embed="rId34" cstate="print">
+                    <a:blip r:embed="rId33" cstate="print">
                       <a:extLst>
                         <a:ext uri="{28A0092B-C50C-407E-A947-70E740481C1C}">
                           <a14:useLocalDpi xmlns:a14="http://schemas.microsoft.com/office/drawing/2010/main" val="0"/>
@@ -23369,7 +25144,7 @@
                     </pic:cNvPicPr>
                   </pic:nvPicPr>
                   <pic:blipFill>
-                    <a:blip r:embed="rId35" cstate="print">
+                    <a:blip r:embed="rId34" cstate="print">
                       <a:extLst>
                         <a:ext uri="{28A0092B-C50C-407E-A947-70E740481C1C}">
                           <a14:useLocalDpi xmlns:a14="http://schemas.microsoft.com/office/drawing/2010/main" val="0"/>
@@ -23454,27 +25229,59 @@
         <w:spacing w:beforeLines="50" w:before="156" w:line="400" w:lineRule="exact"/>
         <w:ind w:firstLineChars="200" w:firstLine="480"/>
         <w:rPr>
-          <w:rFonts w:ascii="宋体" w:hAnsi="宋体" w:cs="宋体"/>
-          <w:sz w:val="24"/>
-          <w:szCs w:val="24"/>
-        </w:rPr>
-      </w:pPr>
-      <w:r>
-        <w:rPr>
-          <w:rFonts w:ascii="宋体" w:hAnsi="宋体" w:cs="宋体" w:hint="eastAsia"/>
-          <w:sz w:val="24"/>
-          <w:szCs w:val="24"/>
-        </w:rPr>
-        <w:t>总体而言，2016年至2020年上海市骑行目的地变化趋势反映了该区域经济社会发展相对稳定。未来可以考虑加强旅游资源开发、优化商业布局、提升城市</w:t>
-      </w:r>
-      <w:r>
-        <w:rPr>
-          <w:rFonts w:ascii="宋体" w:hAnsi="宋体" w:cs="宋体" w:hint="eastAsia"/>
+          <w:rFonts w:ascii="Times New Roman" w:hAnsi="Times New Roman" w:cs="宋体"/>
+          <w:sz w:val="24"/>
+          <w:szCs w:val="24"/>
+        </w:rPr>
+      </w:pPr>
+      <w:r>
+        <w:rPr>
+          <w:rFonts w:ascii="Times New Roman" w:hAnsi="Times New Roman" w:cs="宋体" w:hint="eastAsia"/>
+          <w:sz w:val="24"/>
+          <w:szCs w:val="24"/>
+        </w:rPr>
+        <w:t>总体而言，</w:t>
+      </w:r>
+      <w:r>
+        <w:rPr>
+          <w:rFonts w:ascii="Times New Roman" w:hAnsi="Times New Roman" w:cs="宋体" w:hint="eastAsia"/>
+          <w:sz w:val="24"/>
+          <w:szCs w:val="24"/>
+        </w:rPr>
+        <w:t>2016</w:t>
+      </w:r>
+      <w:r>
+        <w:rPr>
+          <w:rFonts w:ascii="Times New Roman" w:hAnsi="Times New Roman" w:cs="宋体" w:hint="eastAsia"/>
+          <w:sz w:val="24"/>
+          <w:szCs w:val="24"/>
+        </w:rPr>
+        <w:t>年及</w:t>
+      </w:r>
+      <w:r>
+        <w:rPr>
+          <w:rFonts w:ascii="Times New Roman" w:hAnsi="Times New Roman" w:cs="宋体" w:hint="eastAsia"/>
+          <w:sz w:val="24"/>
+          <w:szCs w:val="24"/>
+        </w:rPr>
+        <w:t>2020</w:t>
+      </w:r>
+      <w:r>
+        <w:rPr>
+          <w:rFonts w:ascii="Times New Roman" w:hAnsi="Times New Roman" w:cs="宋体" w:hint="eastAsia"/>
+          <w:sz w:val="24"/>
+          <w:szCs w:val="24"/>
+        </w:rPr>
+        <w:t>年上海市骑行目的地组成及分布，可以发现该地区商业资源丰富且分散，居民购物、餐饮需求较为旺盛。交通基础设施发达，生</w:t>
+      </w:r>
+      <w:r>
+        <w:rPr>
+          <w:rFonts w:ascii="Times New Roman" w:hAnsi="Times New Roman" w:cs="宋体" w:hint="eastAsia"/>
           <w:sz w:val="24"/>
           <w:szCs w:val="24"/>
         </w:rPr>
         <w:lastRenderedPageBreak/>
-        <w:t>宜居性，为市民提供更加丰富多彩的骑行体验。</w:t>
+        <w:t>活便利，并且共享单车很好地起到了补充作用。</w:t>
       </w:r>
     </w:p>
     <w:p>
@@ -23494,7 +25301,23 @@
           <w:sz w:val="24"/>
           <w:szCs w:val="24"/>
         </w:rPr>
-        <w:t xml:space="preserve">4.2.1 </w:t>
+        <w:t>4.2.</w:t>
+      </w:r>
+      <w:r>
+        <w:rPr>
+          <w:rFonts w:cs="黑体" w:hint="eastAsia"/>
+          <w:sz w:val="24"/>
+          <w:szCs w:val="24"/>
+        </w:rPr>
+        <w:t>2</w:t>
+      </w:r>
+      <w:r>
+        <w:rPr>
+          <w:rFonts w:cs="黑体" w:hint="eastAsia"/>
+          <w:sz w:val="24"/>
+          <w:szCs w:val="24"/>
+        </w:rPr>
+        <w:t xml:space="preserve"> </w:t>
       </w:r>
       <w:r>
         <w:rPr>
@@ -23570,7 +25393,25 @@
           <w:sz w:val="24"/>
           <w:szCs w:val="24"/>
         </w:rPr>
-        <w:t>日（星期一）全天上海市共享单车轨迹数据做详细分析，该数据已预先使轨迹重排序（</w:t>
+        <w:t>日（星期一）全天上海市共享单车轨迹数据做详细分析，该数据已</w:t>
+      </w:r>
+      <w:proofErr w:type="gramStart"/>
+      <w:r>
+        <w:rPr>
+          <w:rFonts w:ascii="Times New Roman" w:hAnsi="Times New Roman" w:cs="宋体" w:hint="eastAsia"/>
+          <w:sz w:val="24"/>
+          <w:szCs w:val="24"/>
+        </w:rPr>
+        <w:t>预先使</w:t>
+      </w:r>
+      <w:proofErr w:type="gramEnd"/>
+      <w:r>
+        <w:rPr>
+          <w:rFonts w:ascii="Times New Roman" w:hAnsi="Times New Roman" w:cs="宋体" w:hint="eastAsia"/>
+          <w:sz w:val="24"/>
+          <w:szCs w:val="24"/>
+        </w:rPr>
+        <w:t>轨迹重排序（</w:t>
       </w:r>
       <w:r>
         <w:rPr>
@@ -23687,7 +25528,7 @@
                     </pic:cNvPicPr>
                   </pic:nvPicPr>
                   <pic:blipFill>
-                    <a:blip r:embed="rId36">
+                    <a:blip r:embed="rId35">
                       <a:extLst>
                         <a:ext uri="{28A0092B-C50C-407E-A947-70E740481C1C}">
                           <a14:useLocalDpi xmlns:a14="http://schemas.microsoft.com/office/drawing/2010/main" val="0"/>
@@ -23737,8 +25578,9 @@
           <w:bCs/>
           <w:szCs w:val="21"/>
         </w:rPr>
-        <w:t>图4.</w:t>
-      </w:r>
+        <w:t>图4.8 轨迹及各级</w:t>
+      </w:r>
+      <w:proofErr w:type="gramStart"/>
       <w:r>
         <w:rPr>
           <w:rFonts w:ascii="宋体" w:hAnsi="宋体" w:cs="宋体" w:hint="eastAsia"/>
@@ -23746,8 +25588,9 @@
           <w:bCs/>
           <w:szCs w:val="21"/>
         </w:rPr>
-        <w:t>8</w:t>
-      </w:r>
+        <w:t>别道路线</w:t>
+      </w:r>
+      <w:proofErr w:type="gramEnd"/>
       <w:r>
         <w:rPr>
           <w:rFonts w:ascii="宋体" w:hAnsi="宋体" w:cs="宋体" w:hint="eastAsia"/>
@@ -23755,8 +25598,219 @@
           <w:bCs/>
           <w:szCs w:val="21"/>
         </w:rPr>
-        <w:t xml:space="preserve"> </w:t>
-      </w:r>
+        <w:t>密度栅格</w:t>
+      </w:r>
+    </w:p>
+    <w:p>
+      <w:pPr>
+        <w:spacing w:beforeLines="50" w:before="156" w:line="400" w:lineRule="exact"/>
+        <w:ind w:firstLineChars="200" w:firstLine="480"/>
+        <w:rPr>
+          <w:sz w:val="24"/>
+          <w:szCs w:val="24"/>
+        </w:rPr>
+      </w:pPr>
+      <w:r>
+        <w:rPr>
+          <w:rFonts w:hint="eastAsia"/>
+          <w:sz w:val="24"/>
+          <w:szCs w:val="24"/>
+        </w:rPr>
+        <w:t>线密度栅格反映了一定空间区域内线数据的密集程度，这对于统计骑行轨迹数据的空间分布具有重要意义。根据计算出的骑行轨迹线密度栅格值分布，划分为三个层级，分别为低密度区域（密度大于</w:t>
+      </w:r>
+      <w:r>
+        <w:rPr>
+          <w:rFonts w:hint="eastAsia"/>
+          <w:sz w:val="24"/>
+          <w:szCs w:val="24"/>
+        </w:rPr>
+        <w:t>0</w:t>
+      </w:r>
+      <w:r>
+        <w:rPr>
+          <w:rFonts w:hint="eastAsia"/>
+          <w:sz w:val="24"/>
+          <w:szCs w:val="24"/>
+        </w:rPr>
+        <w:t>小于</w:t>
+      </w:r>
+      <w:r>
+        <w:rPr>
+          <w:rFonts w:hint="eastAsia"/>
+          <w:sz w:val="24"/>
+          <w:szCs w:val="24"/>
+        </w:rPr>
+        <w:t>0.11</w:t>
+      </w:r>
+      <w:r>
+        <w:rPr>
+          <w:rFonts w:hint="eastAsia"/>
+          <w:sz w:val="24"/>
+          <w:szCs w:val="24"/>
+        </w:rPr>
+        <w:t>），中密度区域（密度大于</w:t>
+      </w:r>
+      <w:r>
+        <w:rPr>
+          <w:rFonts w:hint="eastAsia"/>
+          <w:sz w:val="24"/>
+          <w:szCs w:val="24"/>
+        </w:rPr>
+        <w:t>0.11</w:t>
+      </w:r>
+      <w:r>
+        <w:rPr>
+          <w:rFonts w:hint="eastAsia"/>
+          <w:sz w:val="24"/>
+          <w:szCs w:val="24"/>
+        </w:rPr>
+        <w:t>小于</w:t>
+      </w:r>
+      <w:r>
+        <w:rPr>
+          <w:rFonts w:hint="eastAsia"/>
+          <w:sz w:val="24"/>
+          <w:szCs w:val="24"/>
+        </w:rPr>
+        <w:t>0.23</w:t>
+      </w:r>
+      <w:r>
+        <w:rPr>
+          <w:rFonts w:hint="eastAsia"/>
+          <w:sz w:val="24"/>
+          <w:szCs w:val="24"/>
+        </w:rPr>
+        <w:t>）及高密度区域（密度大于</w:t>
+      </w:r>
+      <w:r>
+        <w:rPr>
+          <w:rFonts w:hint="eastAsia"/>
+          <w:sz w:val="24"/>
+          <w:szCs w:val="24"/>
+        </w:rPr>
+        <w:t>0.23</w:t>
+      </w:r>
+      <w:r>
+        <w:rPr>
+          <w:rFonts w:hint="eastAsia"/>
+          <w:sz w:val="24"/>
+          <w:szCs w:val="24"/>
+        </w:rPr>
+        <w:t>小于</w:t>
+      </w:r>
+      <w:r>
+        <w:rPr>
+          <w:rFonts w:hint="eastAsia"/>
+          <w:sz w:val="24"/>
+          <w:szCs w:val="24"/>
+        </w:rPr>
+        <w:t>0.34</w:t>
+      </w:r>
+      <w:r>
+        <w:rPr>
+          <w:rFonts w:hint="eastAsia"/>
+          <w:sz w:val="24"/>
+          <w:szCs w:val="24"/>
+        </w:rPr>
+        <w:t>）。为了使线形更加清晰，并保持一定的连续性，对数据做了结构元素大小为</w:t>
+      </w:r>
+      <w:r>
+        <w:rPr>
+          <w:rFonts w:hint="eastAsia"/>
+          <w:sz w:val="24"/>
+          <w:szCs w:val="24"/>
+        </w:rPr>
+        <w:t>3</w:t>
+      </w:r>
+      <w:r>
+        <w:rPr>
+          <w:rFonts w:hint="eastAsia"/>
+          <w:sz w:val="24"/>
+          <w:szCs w:val="24"/>
+        </w:rPr>
+        <w:t>的开运算操作。可以发现，骑行轨迹通过最密集的线性区域位于东北方向。</w:t>
+      </w:r>
+    </w:p>
+    <w:p>
+      <w:pPr>
+        <w:spacing w:line="360" w:lineRule="auto"/>
+        <w:jc w:val="center"/>
+        <w:rPr>
+          <w:rFonts w:ascii="宋体" w:hAnsi="宋体" w:cs="宋体"/>
+          <w:b/>
+          <w:bCs/>
+          <w:szCs w:val="21"/>
+        </w:rPr>
+      </w:pPr>
+      <w:r>
+        <w:rPr>
+          <w:rFonts w:ascii="宋体" w:hAnsi="宋体" w:cs="宋体"/>
+          <w:b/>
+          <w:bCs/>
+          <w:szCs w:val="21"/>
+        </w:rPr>
+        <w:lastRenderedPageBreak/>
+        <w:drawing>
+          <wp:inline distT="0" distB="0" distL="0" distR="0" wp14:anchorId="778F7E0D" wp14:editId="5C372645">
+            <wp:extent cx="5274310" cy="1592580"/>
+            <wp:effectExtent l="0" t="0" r="2540" b="7620"/>
+            <wp:docPr id="1767270749" name="图片 9"/>
+            <wp:cNvGraphicFramePr>
+              <a:graphicFrameLocks xmlns:a="http://schemas.openxmlformats.org/drawingml/2006/main" noChangeAspect="1"/>
+            </wp:cNvGraphicFramePr>
+            <a:graphic xmlns:a="http://schemas.openxmlformats.org/drawingml/2006/main">
+              <a:graphicData uri="http://schemas.openxmlformats.org/drawingml/2006/picture">
+                <pic:pic xmlns:pic="http://schemas.openxmlformats.org/drawingml/2006/picture">
+                  <pic:nvPicPr>
+                    <pic:cNvPr id="0" name="Picture 1"/>
+                    <pic:cNvPicPr>
+                      <a:picLocks noChangeAspect="1" noChangeArrowheads="1"/>
+                    </pic:cNvPicPr>
+                  </pic:nvPicPr>
+                  <pic:blipFill>
+                    <a:blip r:embed="rId36">
+                      <a:extLst>
+                        <a:ext uri="{28A0092B-C50C-407E-A947-70E740481C1C}">
+                          <a14:useLocalDpi xmlns:a14="http://schemas.microsoft.com/office/drawing/2010/main" val="0"/>
+                        </a:ext>
+                      </a:extLst>
+                    </a:blip>
+                    <a:srcRect/>
+                    <a:stretch>
+                      <a:fillRect/>
+                    </a:stretch>
+                  </pic:blipFill>
+                  <pic:spPr bwMode="auto">
+                    <a:xfrm>
+                      <a:off x="0" y="0"/>
+                      <a:ext cx="5274310" cy="1592580"/>
+                    </a:xfrm>
+                    <a:prstGeom prst="rect">
+                      <a:avLst/>
+                    </a:prstGeom>
+                    <a:noFill/>
+                    <a:ln>
+                      <a:noFill/>
+                    </a:ln>
+                  </pic:spPr>
+                </pic:pic>
+              </a:graphicData>
+            </a:graphic>
+          </wp:inline>
+        </w:drawing>
+      </w:r>
+    </w:p>
+    <w:p>
+      <w:pPr>
+        <w:spacing w:line="360" w:lineRule="auto"/>
+        <w:jc w:val="center"/>
+        <w:rPr>
+          <w:rFonts w:ascii="宋体" w:hAnsi="宋体" w:cs="宋体"/>
+          <w:b/>
+          <w:bCs/>
+          <w:szCs w:val="21"/>
+        </w:rPr>
+      </w:pPr>
       <w:r>
         <w:rPr>
           <w:rFonts w:ascii="宋体" w:hAnsi="宋体" w:cs="宋体" w:hint="eastAsia"/>
@@ -23764,7 +25818,34 @@
           <w:bCs/>
           <w:szCs w:val="21"/>
         </w:rPr>
-        <w:t>轨迹及各级别道路线密度栅格</w:t>
+        <w:t>图4.</w:t>
+      </w:r>
+      <w:r>
+        <w:rPr>
+          <w:rFonts w:ascii="宋体" w:hAnsi="宋体" w:cs="宋体" w:hint="eastAsia"/>
+          <w:b/>
+          <w:bCs/>
+          <w:szCs w:val="21"/>
+        </w:rPr>
+        <w:t>9</w:t>
+      </w:r>
+      <w:r>
+        <w:rPr>
+          <w:rFonts w:ascii="宋体" w:hAnsi="宋体" w:cs="宋体" w:hint="eastAsia"/>
+          <w:b/>
+          <w:bCs/>
+          <w:szCs w:val="21"/>
+        </w:rPr>
+        <w:t xml:space="preserve"> 各层级</w:t>
+      </w:r>
+      <w:r>
+        <w:rPr>
+          <w:rFonts w:ascii="宋体" w:hAnsi="宋体" w:cs="宋体" w:hint="eastAsia"/>
+          <w:b/>
+          <w:bCs/>
+          <w:szCs w:val="21"/>
+        </w:rPr>
+        <w:t>（低、中、高）骑行密度栅格</w:t>
       </w:r>
     </w:p>
     <w:p>
@@ -23772,18 +25853,25 @@
         <w:spacing w:beforeLines="50" w:before="156" w:line="400" w:lineRule="exact"/>
         <w:ind w:firstLineChars="200" w:firstLine="480"/>
         <w:rPr>
+          <w:sz w:val="24"/>
+          <w:szCs w:val="24"/>
+        </w:rPr>
+      </w:pPr>
+      <w:r>
+        <w:rPr>
           <w:rFonts w:hint="eastAsia"/>
           <w:sz w:val="24"/>
           <w:szCs w:val="24"/>
         </w:rPr>
-      </w:pPr>
+        <w:t>选取中密度层级栅格与路网矢量数据叠加制图，图中蓝色代表栅格背景色，绿色代表一般密集区域，黄色代表中等密集区域，红色代表高度密集区域。可以发现骑行轨迹线密度栅格大体上与路网重叠，部分区域因栅格化精度问题存在一到两个格网的偏差。大部分线状骑行轨迹栅格条块沿自身长轴断续存在高度密度路段，尤其易于在路段交汇处出现。少数路段存在连续的高密度栅格分布：政立路（</w:t>
+      </w:r>
       <w:r>
         <w:rPr>
           <w:rFonts w:hint="eastAsia"/>
           <w:sz w:val="24"/>
           <w:szCs w:val="24"/>
         </w:rPr>
-        <w:t>线密度栅格反映了一定空间区域内线数据的密集程度，这对于统计骑行轨迹数据的空间分布具有重要意义。根据计算出的骑行轨迹线密度栅格值分布，划分为三个层级，分别为低密度区域（密度大于</w:t>
+        <w:t>1</w:t>
       </w:r>
       <w:r>
         <w:rPr>
@@ -23791,7 +25879,7 @@
           <w:sz w:val="24"/>
           <w:szCs w:val="24"/>
         </w:rPr>
-        <w:t>0</w:t>
+        <w:t>）、周家嘴路（</w:t>
       </w:r>
       <w:r>
         <w:rPr>
@@ -23799,7 +25887,7 @@
           <w:sz w:val="24"/>
           <w:szCs w:val="24"/>
         </w:rPr>
-        <w:t>小于</w:t>
+        <w:t>2</w:t>
       </w:r>
       <w:r>
         <w:rPr>
@@ -23807,7 +25895,7 @@
           <w:sz w:val="24"/>
           <w:szCs w:val="24"/>
         </w:rPr>
-        <w:t>0.11</w:t>
+        <w:t>）、宜山路及柳州路（</w:t>
       </w:r>
       <w:r>
         <w:rPr>
@@ -23815,7 +25903,7 @@
           <w:sz w:val="24"/>
           <w:szCs w:val="24"/>
         </w:rPr>
-        <w:t>），中密度区域（密度大于</w:t>
+        <w:t>3</w:t>
       </w:r>
       <w:r>
         <w:rPr>
@@ -23823,7 +25911,7 @@
           <w:sz w:val="24"/>
           <w:szCs w:val="24"/>
         </w:rPr>
-        <w:t>0.11</w:t>
+        <w:t>）。还存成团、块、环状分布的高密度栅格区域：黄陵坡路</w:t>
       </w:r>
       <w:r>
         <w:rPr>
@@ -23831,7 +25919,7 @@
           <w:sz w:val="24"/>
           <w:szCs w:val="24"/>
         </w:rPr>
-        <w:t>小于</w:t>
+        <w:t>-</w:t>
       </w:r>
       <w:r>
         <w:rPr>
@@ -23839,23 +25927,25 @@
           <w:sz w:val="24"/>
           <w:szCs w:val="24"/>
         </w:rPr>
-        <w:t>0.23</w:t>
-      </w:r>
+        <w:t>陆家</w:t>
+      </w:r>
+      <w:proofErr w:type="gramStart"/>
       <w:r>
         <w:rPr>
           <w:rFonts w:hint="eastAsia"/>
           <w:sz w:val="24"/>
           <w:szCs w:val="24"/>
         </w:rPr>
-        <w:t>）及高密度区域（密度大于</w:t>
-      </w:r>
+        <w:t>浜</w:t>
+      </w:r>
+      <w:proofErr w:type="gramEnd"/>
       <w:r>
         <w:rPr>
           <w:rFonts w:hint="eastAsia"/>
           <w:sz w:val="24"/>
           <w:szCs w:val="24"/>
         </w:rPr>
-        <w:t>0.23</w:t>
+        <w:t>路</w:t>
       </w:r>
       <w:r>
         <w:rPr>
@@ -23863,7 +25953,7 @@
           <w:sz w:val="24"/>
           <w:szCs w:val="24"/>
         </w:rPr>
-        <w:t>小于</w:t>
+        <w:t>-</w:t>
       </w:r>
       <w:r>
         <w:rPr>
@@ -23871,7 +25961,7 @@
           <w:sz w:val="24"/>
           <w:szCs w:val="24"/>
         </w:rPr>
-        <w:t>0.34</w:t>
+        <w:t>河南南路</w:t>
       </w:r>
       <w:r>
         <w:rPr>
@@ -23879,7 +25969,7 @@
           <w:sz w:val="24"/>
           <w:szCs w:val="24"/>
         </w:rPr>
-        <w:t>）。为了使线形更加清晰，并保持一定的连续性，对数据做了结构元素大小为</w:t>
+        <w:t>-</w:t>
       </w:r>
       <w:r>
         <w:rPr>
@@ -23887,7 +25977,7 @@
           <w:sz w:val="24"/>
           <w:szCs w:val="24"/>
         </w:rPr>
-        <w:t>3</w:t>
+        <w:t>延安东路所围成的地块（</w:t>
       </w:r>
       <w:r>
         <w:rPr>
@@ -23895,7 +25985,1946 @@
           <w:sz w:val="24"/>
           <w:szCs w:val="24"/>
         </w:rPr>
-        <w:t>的开运算操作。可以发现，骑行轨迹通过最密集的线性区域位于东北方向。</w:t>
+        <w:t>4</w:t>
+      </w:r>
+      <w:r>
+        <w:rPr>
+          <w:rFonts w:hint="eastAsia"/>
+          <w:sz w:val="24"/>
+          <w:szCs w:val="24"/>
+        </w:rPr>
+        <w:t>）、宁夏路</w:t>
+      </w:r>
+      <w:r>
+        <w:rPr>
+          <w:rFonts w:hint="eastAsia"/>
+          <w:sz w:val="24"/>
+          <w:szCs w:val="24"/>
+        </w:rPr>
+        <w:t>-</w:t>
+      </w:r>
+      <w:r>
+        <w:rPr>
+          <w:rFonts w:hint="eastAsia"/>
+          <w:sz w:val="24"/>
+          <w:szCs w:val="24"/>
+        </w:rPr>
+        <w:t>凯旋路</w:t>
+      </w:r>
+      <w:r>
+        <w:rPr>
+          <w:rFonts w:hint="eastAsia"/>
+          <w:sz w:val="24"/>
+          <w:szCs w:val="24"/>
+        </w:rPr>
+        <w:t>-</w:t>
+      </w:r>
+      <w:r>
+        <w:rPr>
+          <w:rFonts w:hint="eastAsia"/>
+          <w:sz w:val="24"/>
+          <w:szCs w:val="24"/>
+        </w:rPr>
+        <w:t>长宁路</w:t>
+      </w:r>
+      <w:r>
+        <w:rPr>
+          <w:rFonts w:hint="eastAsia"/>
+          <w:sz w:val="24"/>
+          <w:szCs w:val="24"/>
+        </w:rPr>
+        <w:t>-</w:t>
+      </w:r>
+      <w:r>
+        <w:rPr>
+          <w:rFonts w:hint="eastAsia"/>
+          <w:sz w:val="24"/>
+          <w:szCs w:val="24"/>
+        </w:rPr>
+        <w:t>曹杨路所组成的环状路（</w:t>
+      </w:r>
+      <w:r>
+        <w:rPr>
+          <w:rFonts w:hint="eastAsia"/>
+          <w:sz w:val="24"/>
+          <w:szCs w:val="24"/>
+        </w:rPr>
+        <w:t>5</w:t>
+      </w:r>
+      <w:r>
+        <w:rPr>
+          <w:rFonts w:hint="eastAsia"/>
+          <w:sz w:val="24"/>
+          <w:szCs w:val="24"/>
+        </w:rPr>
+        <w:t>）。其中，</w:t>
+      </w:r>
+      <w:proofErr w:type="gramStart"/>
+      <w:r>
+        <w:rPr>
+          <w:rFonts w:hint="eastAsia"/>
+          <w:sz w:val="24"/>
+          <w:szCs w:val="24"/>
+        </w:rPr>
+        <w:t>政立路路段</w:t>
+      </w:r>
+      <w:proofErr w:type="gramEnd"/>
+      <w:r>
+        <w:rPr>
+          <w:rFonts w:hint="eastAsia"/>
+          <w:sz w:val="24"/>
+          <w:szCs w:val="24"/>
+        </w:rPr>
+        <w:t>位于学校密集区域，沿途分布有上海体育学院宿舍群、上海财经大学教学及宿舍区域以及其他几所小学初中；周家</w:t>
+      </w:r>
+      <w:proofErr w:type="gramStart"/>
+      <w:r>
+        <w:rPr>
+          <w:rFonts w:hint="eastAsia"/>
+          <w:sz w:val="24"/>
+          <w:szCs w:val="24"/>
+        </w:rPr>
+        <w:t>嘴路位于</w:t>
+      </w:r>
+      <w:proofErr w:type="gramEnd"/>
+      <w:r>
+        <w:rPr>
+          <w:rFonts w:hint="eastAsia"/>
+          <w:sz w:val="24"/>
+          <w:szCs w:val="24"/>
+        </w:rPr>
+        <w:t>产业密集区域，沿途分布有许多汽修、电子、钢材及汽车用品厂区；宜山路及柳州</w:t>
+      </w:r>
+      <w:proofErr w:type="gramStart"/>
+      <w:r>
+        <w:rPr>
+          <w:rFonts w:hint="eastAsia"/>
+          <w:sz w:val="24"/>
+          <w:szCs w:val="24"/>
+        </w:rPr>
+        <w:t>路位于</w:t>
+      </w:r>
+      <w:proofErr w:type="gramEnd"/>
+      <w:r>
+        <w:rPr>
+          <w:rFonts w:hint="eastAsia"/>
+          <w:sz w:val="24"/>
+          <w:szCs w:val="24"/>
+        </w:rPr>
+        <w:t>居住密集区域，周围分布高密度住宅楼；对于团、块、环状高密度栅格区域，黄陵坡路</w:t>
+      </w:r>
+      <w:r>
+        <w:rPr>
+          <w:rFonts w:hint="eastAsia"/>
+          <w:sz w:val="24"/>
+          <w:szCs w:val="24"/>
+        </w:rPr>
+        <w:t>-</w:t>
+      </w:r>
+      <w:r>
+        <w:rPr>
+          <w:rFonts w:hint="eastAsia"/>
+          <w:sz w:val="24"/>
+          <w:szCs w:val="24"/>
+        </w:rPr>
+        <w:t>陆家</w:t>
+      </w:r>
+      <w:proofErr w:type="gramStart"/>
+      <w:r>
+        <w:rPr>
+          <w:rFonts w:hint="eastAsia"/>
+          <w:sz w:val="24"/>
+          <w:szCs w:val="24"/>
+        </w:rPr>
+        <w:t>浜</w:t>
+      </w:r>
+      <w:proofErr w:type="gramEnd"/>
+      <w:r>
+        <w:rPr>
+          <w:rFonts w:hint="eastAsia"/>
+          <w:sz w:val="24"/>
+          <w:szCs w:val="24"/>
+        </w:rPr>
+        <w:t>路</w:t>
+      </w:r>
+      <w:r>
+        <w:rPr>
+          <w:rFonts w:hint="eastAsia"/>
+          <w:sz w:val="24"/>
+          <w:szCs w:val="24"/>
+        </w:rPr>
+        <w:t>-</w:t>
+      </w:r>
+      <w:r>
+        <w:rPr>
+          <w:rFonts w:hint="eastAsia"/>
+          <w:sz w:val="24"/>
+          <w:szCs w:val="24"/>
+        </w:rPr>
+        <w:t>河南南路</w:t>
+      </w:r>
+      <w:r>
+        <w:rPr>
+          <w:rFonts w:hint="eastAsia"/>
+          <w:sz w:val="24"/>
+          <w:szCs w:val="24"/>
+        </w:rPr>
+        <w:t>-</w:t>
+      </w:r>
+      <w:r>
+        <w:rPr>
+          <w:rFonts w:hint="eastAsia"/>
+          <w:sz w:val="24"/>
+          <w:szCs w:val="24"/>
+        </w:rPr>
+        <w:t>延安东路所围成的地块为住宅密集区域，其中夹杂分布着幼儿园、小学等学校区域；宁夏路</w:t>
+      </w:r>
+      <w:r>
+        <w:rPr>
+          <w:rFonts w:hint="eastAsia"/>
+          <w:sz w:val="24"/>
+          <w:szCs w:val="24"/>
+        </w:rPr>
+        <w:t>-</w:t>
+      </w:r>
+      <w:r>
+        <w:rPr>
+          <w:rFonts w:hint="eastAsia"/>
+          <w:sz w:val="24"/>
+          <w:szCs w:val="24"/>
+        </w:rPr>
+        <w:t>凯旋路</w:t>
+      </w:r>
+      <w:r>
+        <w:rPr>
+          <w:rFonts w:hint="eastAsia"/>
+          <w:sz w:val="24"/>
+          <w:szCs w:val="24"/>
+        </w:rPr>
+        <w:t>-</w:t>
+      </w:r>
+      <w:r>
+        <w:rPr>
+          <w:rFonts w:hint="eastAsia"/>
+          <w:sz w:val="24"/>
+          <w:szCs w:val="24"/>
+        </w:rPr>
+        <w:t>长宁路</w:t>
+      </w:r>
+      <w:r>
+        <w:rPr>
+          <w:rFonts w:hint="eastAsia"/>
+          <w:sz w:val="24"/>
+          <w:szCs w:val="24"/>
+        </w:rPr>
+        <w:t>-</w:t>
+      </w:r>
+      <w:r>
+        <w:rPr>
+          <w:rFonts w:hint="eastAsia"/>
+          <w:sz w:val="24"/>
+          <w:szCs w:val="24"/>
+        </w:rPr>
+        <w:t>曹杨路所组成的环状</w:t>
+      </w:r>
+      <w:proofErr w:type="gramStart"/>
+      <w:r>
+        <w:rPr>
+          <w:rFonts w:hint="eastAsia"/>
+          <w:sz w:val="24"/>
+          <w:szCs w:val="24"/>
+        </w:rPr>
+        <w:t>路内部</w:t>
+      </w:r>
+      <w:proofErr w:type="gramEnd"/>
+      <w:r>
+        <w:rPr>
+          <w:rFonts w:hint="eastAsia"/>
+          <w:sz w:val="24"/>
+          <w:szCs w:val="24"/>
+        </w:rPr>
+        <w:t>分布有上海中山公园及大片的住宅区，苏州河也流经这片区域。</w:t>
+      </w:r>
+    </w:p>
+    <w:p>
+      <w:pPr>
+        <w:spacing w:beforeLines="50" w:before="156" w:line="400" w:lineRule="exact"/>
+        <w:ind w:firstLineChars="200" w:firstLine="420"/>
+        <w:rPr>
+          <w:noProof/>
+        </w:rPr>
+      </w:pPr>
+    </w:p>
+    <w:p>
+      <w:pPr>
+        <w:spacing w:line="360" w:lineRule="auto"/>
+        <w:jc w:val="center"/>
+        <w:rPr>
+          <w:rFonts w:ascii="宋体" w:hAnsi="宋体" w:cs="宋体"/>
+          <w:b/>
+          <w:bCs/>
+          <w:szCs w:val="21"/>
+        </w:rPr>
+      </w:pPr>
+      <w:r>
+        <w:rPr>
+          <w:rFonts w:ascii="宋体" w:hAnsi="宋体" w:cs="宋体"/>
+          <w:b/>
+          <w:bCs/>
+          <w:szCs w:val="21"/>
+        </w:rPr>
+        <w:drawing>
+          <wp:inline distT="0" distB="0" distL="0" distR="0" wp14:anchorId="6024953A" wp14:editId="2C62AF3C">
+            <wp:extent cx="4508573" cy="2167979"/>
+            <wp:effectExtent l="0" t="0" r="6350" b="3810"/>
+            <wp:docPr id="505019017" name="图片 10"/>
+            <wp:cNvGraphicFramePr>
+              <a:graphicFrameLocks xmlns:a="http://schemas.openxmlformats.org/drawingml/2006/main" noChangeAspect="1"/>
+            </wp:cNvGraphicFramePr>
+            <a:graphic xmlns:a="http://schemas.openxmlformats.org/drawingml/2006/main">
+              <a:graphicData uri="http://schemas.openxmlformats.org/drawingml/2006/picture">
+                <pic:pic xmlns:pic="http://schemas.openxmlformats.org/drawingml/2006/picture">
+                  <pic:nvPicPr>
+                    <pic:cNvPr id="0" name="Picture 3"/>
+                    <pic:cNvPicPr>
+                      <a:picLocks noChangeAspect="1" noChangeArrowheads="1"/>
+                    </pic:cNvPicPr>
+                  </pic:nvPicPr>
+                  <pic:blipFill>
+                    <a:blip r:embed="rId37" cstate="print">
+                      <a:extLst>
+                        <a:ext uri="{28A0092B-C50C-407E-A947-70E740481C1C}">
+                          <a14:useLocalDpi xmlns:a14="http://schemas.microsoft.com/office/drawing/2010/main" val="0"/>
+                        </a:ext>
+                      </a:extLst>
+                    </a:blip>
+                    <a:srcRect/>
+                    <a:stretch>
+                      <a:fillRect/>
+                    </a:stretch>
+                  </pic:blipFill>
+                  <pic:spPr bwMode="auto">
+                    <a:xfrm>
+                      <a:off x="0" y="0"/>
+                      <a:ext cx="4520504" cy="2173716"/>
+                    </a:xfrm>
+                    <a:prstGeom prst="rect">
+                      <a:avLst/>
+                    </a:prstGeom>
+                    <a:noFill/>
+                    <a:ln>
+                      <a:noFill/>
+                    </a:ln>
+                  </pic:spPr>
+                </pic:pic>
+              </a:graphicData>
+            </a:graphic>
+          </wp:inline>
+        </w:drawing>
+      </w:r>
+    </w:p>
+    <w:p>
+      <w:pPr>
+        <w:spacing w:line="360" w:lineRule="auto"/>
+        <w:jc w:val="center"/>
+        <w:rPr>
+          <w:rFonts w:ascii="宋体" w:hAnsi="宋体" w:cs="宋体"/>
+          <w:b/>
+          <w:bCs/>
+          <w:szCs w:val="21"/>
+        </w:rPr>
+      </w:pPr>
+      <w:r>
+        <w:rPr>
+          <w:rFonts w:ascii="宋体" w:hAnsi="宋体" w:cs="宋体" w:hint="eastAsia"/>
+          <w:b/>
+          <w:bCs/>
+          <w:szCs w:val="21"/>
+        </w:rPr>
+        <w:t>图4.</w:t>
+      </w:r>
+      <w:r>
+        <w:rPr>
+          <w:rFonts w:ascii="宋体" w:hAnsi="宋体" w:cs="宋体" w:hint="eastAsia"/>
+          <w:b/>
+          <w:bCs/>
+          <w:szCs w:val="21"/>
+        </w:rPr>
+        <w:t>10</w:t>
+      </w:r>
+      <w:r>
+        <w:rPr>
+          <w:rFonts w:ascii="宋体" w:hAnsi="宋体" w:cs="宋体" w:hint="eastAsia"/>
+          <w:b/>
+          <w:bCs/>
+          <w:szCs w:val="21"/>
+        </w:rPr>
+        <w:t xml:space="preserve"> </w:t>
+      </w:r>
+      <w:r>
+        <w:rPr>
+          <w:rFonts w:ascii="宋体" w:hAnsi="宋体" w:cs="宋体" w:hint="eastAsia"/>
+          <w:b/>
+          <w:bCs/>
+          <w:szCs w:val="21"/>
+        </w:rPr>
+        <w:t>骑行密度栅格与路网叠加图</w:t>
+      </w:r>
+    </w:p>
+    <w:p>
+      <w:pPr>
+        <w:spacing w:beforeLines="50" w:before="156" w:line="400" w:lineRule="exact"/>
+        <w:ind w:firstLineChars="200" w:firstLine="480"/>
+        <w:rPr>
+          <w:rFonts w:ascii="Times New Roman" w:hAnsi="Times New Roman"/>
+          <w:sz w:val="24"/>
+          <w:szCs w:val="24"/>
+        </w:rPr>
+      </w:pPr>
+      <w:r>
+        <w:rPr>
+          <w:rFonts w:ascii="Times New Roman" w:hAnsi="Times New Roman" w:hint="eastAsia"/>
+          <w:sz w:val="24"/>
+          <w:szCs w:val="24"/>
+        </w:rPr>
+        <w:lastRenderedPageBreak/>
+        <w:t>计算骑行轨迹线密度与各级</w:t>
+      </w:r>
+      <w:proofErr w:type="gramStart"/>
+      <w:r>
+        <w:rPr>
+          <w:rFonts w:ascii="Times New Roman" w:hAnsi="Times New Roman" w:hint="eastAsia"/>
+          <w:sz w:val="24"/>
+          <w:szCs w:val="24"/>
+        </w:rPr>
+        <w:t>别道路</w:t>
+      </w:r>
+      <w:proofErr w:type="gramEnd"/>
+      <w:r>
+        <w:rPr>
+          <w:rFonts w:ascii="Times New Roman" w:hAnsi="Times New Roman" w:hint="eastAsia"/>
+          <w:sz w:val="24"/>
+          <w:szCs w:val="24"/>
+        </w:rPr>
+        <w:t>的线密度栅格之间的</w:t>
+      </w:r>
+      <w:r>
+        <w:rPr>
+          <w:rFonts w:ascii="Times New Roman" w:hAnsi="Times New Roman" w:hint="eastAsia"/>
+          <w:sz w:val="24"/>
+          <w:szCs w:val="24"/>
+        </w:rPr>
+        <w:t>Jaccard</w:t>
+      </w:r>
+      <w:r>
+        <w:rPr>
+          <w:rFonts w:ascii="Times New Roman" w:hAnsi="Times New Roman" w:hint="eastAsia"/>
+          <w:sz w:val="24"/>
+          <w:szCs w:val="24"/>
+        </w:rPr>
+        <w:t>相似系数，得到如下表格：</w:t>
+      </w:r>
+    </w:p>
+    <w:p>
+      <w:pPr>
+        <w:pStyle w:val="a5"/>
+        <w:spacing w:line="240" w:lineRule="auto"/>
+        <w:rPr>
+          <w:rFonts w:ascii="Times New Roman" w:hAnsi="Times New Roman" w:hint="eastAsia"/>
+          <w:szCs w:val="21"/>
+        </w:rPr>
+      </w:pPr>
+      <w:r>
+        <w:rPr>
+          <w:sz w:val="21"/>
+        </w:rPr>
+        <w:t>表</w:t>
+      </w:r>
+      <w:r>
+        <w:rPr>
+          <w:rFonts w:hint="eastAsia"/>
+          <w:sz w:val="21"/>
+        </w:rPr>
+        <w:t>4</w:t>
+      </w:r>
+      <w:r>
+        <w:rPr>
+          <w:sz w:val="21"/>
+        </w:rPr>
+        <w:t>.</w:t>
+      </w:r>
+      <w:r>
+        <w:rPr>
+          <w:rFonts w:hint="eastAsia"/>
+          <w:sz w:val="21"/>
+        </w:rPr>
+        <w:t>1</w:t>
+      </w:r>
+      <w:r>
+        <w:rPr>
+          <w:sz w:val="21"/>
+        </w:rPr>
+        <w:t xml:space="preserve">  </w:t>
+      </w:r>
+      <w:r>
+        <w:rPr>
+          <w:rFonts w:hint="eastAsia"/>
+          <w:sz w:val="21"/>
+        </w:rPr>
+        <w:t>轨迹栅格与各级别路网栅格间的</w:t>
+      </w:r>
+      <w:r>
+        <w:rPr>
+          <w:rFonts w:hint="eastAsia"/>
+          <w:sz w:val="21"/>
+        </w:rPr>
+        <w:t>Jaccard相似系数</w:t>
+      </w:r>
+    </w:p>
+    <w:tbl>
+      <w:tblPr>
+        <w:tblStyle w:val="10"/>
+        <w:tblW w:w="4754" w:type="dxa"/>
+        <w:jc w:val="center"/>
+        <w:tblLook w:val="04A0" w:firstRow="1" w:lastRow="0" w:firstColumn="1" w:lastColumn="0" w:noHBand="0" w:noVBand="1"/>
+      </w:tblPr>
+      <w:tblGrid>
+        <w:gridCol w:w="2377"/>
+        <w:gridCol w:w="2377"/>
+      </w:tblGrid>
+      <w:tr>
+        <w:trPr>
+          <w:trHeight w:val="250"/>
+          <w:jc w:val="center"/>
+        </w:trPr>
+        <w:tc>
+          <w:tcPr>
+            <w:tcW w:w="2377" w:type="dxa"/>
+            <w:tcBorders>
+              <w:bottom w:val="single" w:sz="4" w:space="0" w:color="auto"/>
+            </w:tcBorders>
+            <w:noWrap/>
+            <w:hideMark/>
+          </w:tcPr>
+          <w:p>
+            <w:pPr>
+              <w:pStyle w:val="ad"/>
+              <w:pBdr>
+                <w:bottom w:val="none" w:sz="0" w:space="0" w:color="auto"/>
+              </w:pBdr>
+              <w:tabs>
+                <w:tab w:val="clear" w:pos="4153"/>
+                <w:tab w:val="clear" w:pos="8306"/>
+              </w:tabs>
+              <w:snapToGrid/>
+              <w:spacing w:line="300" w:lineRule="exact"/>
+              <w:rPr>
+                <w:rFonts w:ascii="宋体" w:eastAsia="宋体" w:hAnsi="宋体" w:cs="宋体"/>
+                <w:sz w:val="21"/>
+                <w:szCs w:val="21"/>
+              </w:rPr>
+            </w:pPr>
+            <w:r>
+              <w:rPr>
+                <w:rFonts w:ascii="宋体" w:eastAsia="宋体" w:hAnsi="宋体" w:cs="宋体" w:hint="eastAsia"/>
+                <w:sz w:val="21"/>
+                <w:szCs w:val="21"/>
+              </w:rPr>
+              <w:t>道路等级</w:t>
+            </w:r>
+          </w:p>
+        </w:tc>
+        <w:tc>
+          <w:tcPr>
+            <w:tcW w:w="2377" w:type="dxa"/>
+            <w:tcBorders>
+              <w:bottom w:val="single" w:sz="4" w:space="0" w:color="auto"/>
+            </w:tcBorders>
+            <w:noWrap/>
+            <w:hideMark/>
+          </w:tcPr>
+          <w:p>
+            <w:pPr>
+              <w:pStyle w:val="ad"/>
+              <w:pBdr>
+                <w:bottom w:val="none" w:sz="0" w:space="0" w:color="auto"/>
+              </w:pBdr>
+              <w:tabs>
+                <w:tab w:val="clear" w:pos="4153"/>
+                <w:tab w:val="clear" w:pos="8306"/>
+              </w:tabs>
+              <w:snapToGrid/>
+              <w:spacing w:line="300" w:lineRule="exact"/>
+              <w:rPr>
+                <w:rFonts w:ascii="宋体" w:eastAsia="宋体" w:hAnsi="宋体" w:cs="宋体" w:hint="eastAsia"/>
+                <w:sz w:val="21"/>
+                <w:szCs w:val="21"/>
+              </w:rPr>
+            </w:pPr>
+            <w:r>
+              <w:rPr>
+                <w:rFonts w:ascii="宋体" w:eastAsia="宋体" w:hAnsi="宋体" w:cs="宋体" w:hint="eastAsia"/>
+                <w:sz w:val="21"/>
+                <w:szCs w:val="21"/>
+              </w:rPr>
+              <w:t>Jaccard系数</w:t>
+            </w:r>
+          </w:p>
+        </w:tc>
+      </w:tr>
+      <w:tr>
+        <w:trPr>
+          <w:trHeight w:val="250"/>
+          <w:jc w:val="center"/>
+        </w:trPr>
+        <w:tc>
+          <w:tcPr>
+            <w:tcW w:w="2377" w:type="dxa"/>
+            <w:tcBorders>
+              <w:top w:val="single" w:sz="4" w:space="0" w:color="auto"/>
+            </w:tcBorders>
+            <w:noWrap/>
+            <w:hideMark/>
+          </w:tcPr>
+          <w:p>
+            <w:pPr>
+              <w:pStyle w:val="ad"/>
+              <w:pBdr>
+                <w:bottom w:val="none" w:sz="0" w:space="0" w:color="auto"/>
+              </w:pBdr>
+              <w:tabs>
+                <w:tab w:val="clear" w:pos="4153"/>
+                <w:tab w:val="clear" w:pos="8306"/>
+              </w:tabs>
+              <w:snapToGrid/>
+              <w:spacing w:line="300" w:lineRule="exact"/>
+              <w:rPr>
+                <w:rFonts w:ascii="宋体" w:eastAsia="宋体" w:hAnsi="宋体" w:cs="宋体" w:hint="eastAsia"/>
+                <w:sz w:val="21"/>
+                <w:szCs w:val="21"/>
+              </w:rPr>
+            </w:pPr>
+            <w:r>
+              <w:rPr>
+                <w:rFonts w:ascii="宋体" w:eastAsia="宋体" w:hAnsi="宋体" w:cs="宋体" w:hint="eastAsia"/>
+                <w:sz w:val="21"/>
+                <w:szCs w:val="21"/>
+              </w:rPr>
+              <w:t>主路</w:t>
+            </w:r>
+          </w:p>
+        </w:tc>
+        <w:tc>
+          <w:tcPr>
+            <w:tcW w:w="2377" w:type="dxa"/>
+            <w:tcBorders>
+              <w:top w:val="single" w:sz="4" w:space="0" w:color="auto"/>
+            </w:tcBorders>
+            <w:noWrap/>
+            <w:hideMark/>
+          </w:tcPr>
+          <w:p>
+            <w:pPr>
+              <w:pStyle w:val="ad"/>
+              <w:pBdr>
+                <w:bottom w:val="none" w:sz="0" w:space="0" w:color="auto"/>
+              </w:pBdr>
+              <w:tabs>
+                <w:tab w:val="clear" w:pos="4153"/>
+                <w:tab w:val="clear" w:pos="8306"/>
+              </w:tabs>
+              <w:snapToGrid/>
+              <w:spacing w:line="300" w:lineRule="exact"/>
+              <w:rPr>
+                <w:rFonts w:ascii="宋体" w:eastAsia="宋体" w:hAnsi="宋体" w:cs="宋体" w:hint="eastAsia"/>
+                <w:sz w:val="21"/>
+                <w:szCs w:val="21"/>
+              </w:rPr>
+            </w:pPr>
+            <w:r>
+              <w:rPr>
+                <w:rFonts w:ascii="宋体" w:eastAsia="宋体" w:hAnsi="宋体" w:cs="宋体" w:hint="eastAsia"/>
+                <w:sz w:val="21"/>
+                <w:szCs w:val="21"/>
+              </w:rPr>
+              <w:t>13.21%</w:t>
+            </w:r>
+          </w:p>
+        </w:tc>
+      </w:tr>
+      <w:tr>
+        <w:trPr>
+          <w:trHeight w:val="250"/>
+          <w:jc w:val="center"/>
+        </w:trPr>
+        <w:tc>
+          <w:tcPr>
+            <w:tcW w:w="2377" w:type="dxa"/>
+            <w:noWrap/>
+            <w:hideMark/>
+          </w:tcPr>
+          <w:p>
+            <w:pPr>
+              <w:pStyle w:val="ad"/>
+              <w:pBdr>
+                <w:bottom w:val="none" w:sz="0" w:space="0" w:color="auto"/>
+              </w:pBdr>
+              <w:tabs>
+                <w:tab w:val="clear" w:pos="4153"/>
+                <w:tab w:val="clear" w:pos="8306"/>
+              </w:tabs>
+              <w:snapToGrid/>
+              <w:spacing w:line="300" w:lineRule="exact"/>
+              <w:rPr>
+                <w:rFonts w:ascii="宋体" w:eastAsia="宋体" w:hAnsi="宋体" w:cs="宋体" w:hint="eastAsia"/>
+                <w:sz w:val="21"/>
+                <w:szCs w:val="21"/>
+              </w:rPr>
+            </w:pPr>
+            <w:r>
+              <w:rPr>
+                <w:rFonts w:ascii="宋体" w:eastAsia="宋体" w:hAnsi="宋体" w:cs="宋体" w:hint="eastAsia"/>
+                <w:sz w:val="21"/>
+                <w:szCs w:val="21"/>
+              </w:rPr>
+              <w:t>次主路</w:t>
+            </w:r>
+          </w:p>
+        </w:tc>
+        <w:tc>
+          <w:tcPr>
+            <w:tcW w:w="2377" w:type="dxa"/>
+            <w:noWrap/>
+            <w:hideMark/>
+          </w:tcPr>
+          <w:p>
+            <w:pPr>
+              <w:pStyle w:val="ad"/>
+              <w:pBdr>
+                <w:bottom w:val="none" w:sz="0" w:space="0" w:color="auto"/>
+              </w:pBdr>
+              <w:tabs>
+                <w:tab w:val="clear" w:pos="4153"/>
+                <w:tab w:val="clear" w:pos="8306"/>
+              </w:tabs>
+              <w:snapToGrid/>
+              <w:spacing w:line="300" w:lineRule="exact"/>
+              <w:rPr>
+                <w:rFonts w:ascii="宋体" w:eastAsia="宋体" w:hAnsi="宋体" w:cs="宋体" w:hint="eastAsia"/>
+                <w:sz w:val="21"/>
+                <w:szCs w:val="21"/>
+              </w:rPr>
+            </w:pPr>
+            <w:r>
+              <w:rPr>
+                <w:rFonts w:ascii="宋体" w:eastAsia="宋体" w:hAnsi="宋体" w:cs="宋体" w:hint="eastAsia"/>
+                <w:sz w:val="21"/>
+                <w:szCs w:val="21"/>
+              </w:rPr>
+              <w:t>14.00%</w:t>
+            </w:r>
+          </w:p>
+        </w:tc>
+      </w:tr>
+      <w:tr>
+        <w:trPr>
+          <w:trHeight w:val="250"/>
+          <w:jc w:val="center"/>
+        </w:trPr>
+        <w:tc>
+          <w:tcPr>
+            <w:tcW w:w="2377" w:type="dxa"/>
+            <w:noWrap/>
+            <w:hideMark/>
+          </w:tcPr>
+          <w:p>
+            <w:pPr>
+              <w:pStyle w:val="ad"/>
+              <w:pBdr>
+                <w:bottom w:val="none" w:sz="0" w:space="0" w:color="auto"/>
+              </w:pBdr>
+              <w:tabs>
+                <w:tab w:val="clear" w:pos="4153"/>
+                <w:tab w:val="clear" w:pos="8306"/>
+              </w:tabs>
+              <w:snapToGrid/>
+              <w:spacing w:line="300" w:lineRule="exact"/>
+              <w:rPr>
+                <w:rFonts w:ascii="宋体" w:eastAsia="宋体" w:hAnsi="宋体" w:cs="宋体" w:hint="eastAsia"/>
+                <w:sz w:val="21"/>
+                <w:szCs w:val="21"/>
+              </w:rPr>
+            </w:pPr>
+            <w:r>
+              <w:rPr>
+                <w:rFonts w:ascii="宋体" w:eastAsia="宋体" w:hAnsi="宋体" w:cs="宋体" w:hint="eastAsia"/>
+                <w:sz w:val="21"/>
+                <w:szCs w:val="21"/>
+              </w:rPr>
+              <w:t>支路</w:t>
+            </w:r>
+          </w:p>
+        </w:tc>
+        <w:tc>
+          <w:tcPr>
+            <w:tcW w:w="2377" w:type="dxa"/>
+            <w:noWrap/>
+            <w:hideMark/>
+          </w:tcPr>
+          <w:p>
+            <w:pPr>
+              <w:pStyle w:val="ad"/>
+              <w:pBdr>
+                <w:bottom w:val="none" w:sz="0" w:space="0" w:color="auto"/>
+              </w:pBdr>
+              <w:tabs>
+                <w:tab w:val="clear" w:pos="4153"/>
+                <w:tab w:val="clear" w:pos="8306"/>
+              </w:tabs>
+              <w:snapToGrid/>
+              <w:spacing w:line="300" w:lineRule="exact"/>
+              <w:rPr>
+                <w:rFonts w:ascii="宋体" w:eastAsia="宋体" w:hAnsi="宋体" w:cs="宋体" w:hint="eastAsia"/>
+                <w:sz w:val="21"/>
+                <w:szCs w:val="21"/>
+              </w:rPr>
+            </w:pPr>
+            <w:r>
+              <w:rPr>
+                <w:rFonts w:ascii="宋体" w:eastAsia="宋体" w:hAnsi="宋体" w:cs="宋体" w:hint="eastAsia"/>
+                <w:sz w:val="21"/>
+                <w:szCs w:val="21"/>
+              </w:rPr>
+              <w:t>17.55%</w:t>
+            </w:r>
+          </w:p>
+        </w:tc>
+      </w:tr>
+    </w:tbl>
+    <w:p>
+      <w:pPr>
+        <w:spacing w:beforeLines="50" w:before="156" w:line="400" w:lineRule="exact"/>
+        <w:ind w:firstLineChars="200" w:firstLine="480"/>
+        <w:rPr>
+          <w:rFonts w:ascii="Times New Roman" w:hAnsi="Times New Roman" w:hint="eastAsia"/>
+          <w:sz w:val="24"/>
+          <w:szCs w:val="24"/>
+        </w:rPr>
+      </w:pPr>
+      <w:r>
+        <w:rPr>
+          <w:rFonts w:ascii="Times New Roman" w:hAnsi="Times New Roman" w:hint="eastAsia"/>
+          <w:sz w:val="24"/>
+          <w:szCs w:val="24"/>
+        </w:rPr>
+        <w:t>可以发现，骑行轨迹线密度栅格与支路线密度栅格的相似系数最高，次主路次之，主路最低。为了考察各级路网对骑行通勤的支撑状况，</w:t>
+      </w:r>
+      <w:proofErr w:type="gramStart"/>
+      <w:r>
+        <w:rPr>
+          <w:rFonts w:ascii="Times New Roman" w:hAnsi="Times New Roman" w:hint="eastAsia"/>
+          <w:sz w:val="24"/>
+          <w:szCs w:val="24"/>
+        </w:rPr>
+        <w:t>现设计</w:t>
+      </w:r>
+      <w:proofErr w:type="gramEnd"/>
+      <w:r>
+        <w:rPr>
+          <w:rFonts w:ascii="Times New Roman" w:hAnsi="Times New Roman" w:hint="eastAsia"/>
+          <w:sz w:val="24"/>
+          <w:szCs w:val="24"/>
+        </w:rPr>
+        <w:t>轨迹覆盖指标（</w:t>
+      </w:r>
+      <w:r>
+        <w:rPr>
+          <w:rFonts w:ascii="Times New Roman" w:hAnsi="Times New Roman" w:hint="eastAsia"/>
+          <w:sz w:val="24"/>
+          <w:szCs w:val="24"/>
+        </w:rPr>
+        <w:t>coverage</w:t>
+      </w:r>
+      <w:r>
+        <w:rPr>
+          <w:rFonts w:ascii="Times New Roman" w:hAnsi="Times New Roman" w:hint="eastAsia"/>
+          <w:sz w:val="24"/>
+          <w:szCs w:val="24"/>
+        </w:rPr>
+        <w:t>），对某一级别的路网该指标定义如下：</w:t>
+      </w:r>
+    </w:p>
+    <w:p>
+      <w:pPr>
+        <w:spacing w:beforeLines="50" w:before="156" w:line="240" w:lineRule="atLeast"/>
+        <w:ind w:firstLineChars="200" w:firstLine="480"/>
+        <w:rPr>
+          <w:rFonts w:ascii="Times New Roman" w:hAnsi="Times New Roman"/>
+          <w:sz w:val="24"/>
+          <w:szCs w:val="24"/>
+        </w:rPr>
+      </w:pPr>
+      <m:oMathPara>
+        <m:oMath>
+          <m:eqArr>
+            <m:eqArrPr>
+              <m:maxDist m:val="1"/>
+              <m:ctrlPr>
+                <w:rPr>
+                  <w:rFonts w:ascii="Cambria Math" w:hAnsi="Cambria Math"/>
+                  <w:i/>
+                  <w:sz w:val="24"/>
+                  <w:szCs w:val="24"/>
+                </w:rPr>
+              </m:ctrlPr>
+            </m:eqArrPr>
+            <m:e>
+              <m:r>
+                <w:rPr>
+                  <w:rFonts w:ascii="Cambria Math" w:hAnsi="Cambria Math"/>
+                  <w:sz w:val="24"/>
+                  <w:szCs w:val="24"/>
+                </w:rPr>
+                <m:t>coverage=</m:t>
+              </m:r>
+              <m:f>
+                <m:fPr>
+                  <m:ctrlPr>
+                    <w:rPr>
+                      <w:rFonts w:ascii="Cambria Math" w:hAnsi="Cambria Math"/>
+                      <w:sz w:val="24"/>
+                      <w:szCs w:val="24"/>
+                    </w:rPr>
+                  </m:ctrlPr>
+                </m:fPr>
+                <m:num>
+                  <m:r>
+                    <w:rPr>
+                      <w:rFonts w:ascii="Cambria Math" w:hAnsi="Cambria Math"/>
+                      <w:sz w:val="24"/>
+                      <w:szCs w:val="24"/>
+                    </w:rPr>
+                    <m:t>A</m:t>
+                  </m:r>
+                  <m:r>
+                    <m:rPr>
+                      <m:sty m:val="p"/>
+                    </m:rPr>
+                    <w:rPr>
+                      <w:rFonts w:ascii="Cambria Math" w:hAnsi="Cambria Math" w:hint="eastAsia"/>
+                      <w:sz w:val="24"/>
+                      <w:szCs w:val="24"/>
+                    </w:rPr>
+                    <m:t>∩</m:t>
+                  </m:r>
+                  <m:r>
+                    <w:rPr>
+                      <w:rFonts w:ascii="Cambria Math" w:hAnsi="Cambria Math"/>
+                      <w:sz w:val="24"/>
+                      <w:szCs w:val="24"/>
+                    </w:rPr>
+                    <m:t>B</m:t>
+                  </m:r>
+                  <m:ctrlPr>
+                    <w:rPr>
+                      <w:rFonts w:ascii="Cambria Math" w:hAnsi="Cambria Math"/>
+                      <w:i/>
+                      <w:sz w:val="24"/>
+                      <w:szCs w:val="24"/>
+                    </w:rPr>
+                  </m:ctrlPr>
+                </m:num>
+                <m:den>
+                  <m:r>
+                    <w:rPr>
+                      <w:rFonts w:ascii="Cambria Math" w:hAnsi="Cambria Math"/>
+                      <w:sz w:val="24"/>
+                      <w:szCs w:val="24"/>
+                    </w:rPr>
+                    <m:t>A</m:t>
+                  </m:r>
+                  <m:ctrlPr>
+                    <w:rPr>
+                      <w:rFonts w:ascii="Cambria Math" w:hAnsi="Cambria Math"/>
+                      <w:i/>
+                      <w:sz w:val="24"/>
+                      <w:szCs w:val="24"/>
+                    </w:rPr>
+                  </m:ctrlPr>
+                </m:den>
+              </m:f>
+              <m:r>
+                <w:rPr>
+                  <w:rFonts w:ascii="Cambria Math" w:hAnsi="Cambria Math"/>
+                  <w:sz w:val="24"/>
+                  <w:szCs w:val="24"/>
+                </w:rPr>
+                <m:t>#</m:t>
+              </m:r>
+              <m:d>
+                <m:dPr>
+                  <m:begChr m:val="（"/>
+                  <m:endChr m:val="）"/>
+                  <m:ctrlPr>
+                    <w:rPr>
+                      <w:rFonts w:ascii="Cambria Math" w:hAnsi="Cambria Math"/>
+                      <w:i/>
+                      <w:sz w:val="24"/>
+                      <w:szCs w:val="24"/>
+                    </w:rPr>
+                  </m:ctrlPr>
+                </m:dPr>
+                <m:e>
+                  <m:r>
+                    <w:rPr>
+                      <w:rFonts w:ascii="Cambria Math" w:hAnsi="Cambria Math"/>
+                      <w:sz w:val="24"/>
+                      <w:szCs w:val="24"/>
+                    </w:rPr>
+                    <m:t>4.5</m:t>
+                  </m:r>
+                </m:e>
+              </m:d>
+            </m:e>
+          </m:eqArr>
+        </m:oMath>
+      </m:oMathPara>
+    </w:p>
+    <w:p>
+      <w:pPr>
+        <w:spacing w:beforeLines="50" w:before="156" w:line="400" w:lineRule="exact"/>
+        <w:ind w:firstLineChars="200" w:firstLine="480"/>
+        <w:rPr>
+          <w:rFonts w:ascii="Times New Roman" w:hAnsi="Times New Roman" w:hint="eastAsia"/>
+          <w:sz w:val="24"/>
+          <w:szCs w:val="24"/>
+        </w:rPr>
+      </w:pPr>
+      <w:r>
+        <w:rPr>
+          <w:rFonts w:ascii="Times New Roman" w:hAnsi="Times New Roman" w:hint="eastAsia"/>
+          <w:sz w:val="24"/>
+          <w:szCs w:val="24"/>
+        </w:rPr>
+        <w:t>其中，</w:t>
+      </w:r>
+      <w:r>
+        <w:rPr>
+          <w:rFonts w:ascii="Times New Roman" w:hAnsi="Times New Roman" w:hint="eastAsia"/>
+          <w:sz w:val="24"/>
+          <w:szCs w:val="24"/>
+        </w:rPr>
+        <w:t>$A$</w:t>
+      </w:r>
+      <w:r>
+        <w:rPr>
+          <w:rFonts w:ascii="Times New Roman" w:hAnsi="Times New Roman" w:hint="eastAsia"/>
+          <w:sz w:val="24"/>
+          <w:szCs w:val="24"/>
+        </w:rPr>
+        <w:t>为某一级别路网的</w:t>
+      </w:r>
+      <w:proofErr w:type="gramStart"/>
+      <w:r>
+        <w:rPr>
+          <w:rFonts w:ascii="Times New Roman" w:hAnsi="Times New Roman" w:hint="eastAsia"/>
+          <w:sz w:val="24"/>
+          <w:szCs w:val="24"/>
+        </w:rPr>
+        <w:t>二值化栅格</w:t>
+      </w:r>
+      <w:proofErr w:type="gramEnd"/>
+      <w:r>
+        <w:rPr>
+          <w:rFonts w:ascii="Times New Roman" w:hAnsi="Times New Roman" w:hint="eastAsia"/>
+          <w:sz w:val="24"/>
+          <w:szCs w:val="24"/>
+        </w:rPr>
+        <w:t>，</w:t>
+      </w:r>
+      <w:r>
+        <w:rPr>
+          <w:rFonts w:ascii="Times New Roman" w:hAnsi="Times New Roman" w:hint="eastAsia"/>
+          <w:sz w:val="24"/>
+          <w:szCs w:val="24"/>
+        </w:rPr>
+        <w:t>$B$</w:t>
+      </w:r>
+      <w:r>
+        <w:rPr>
+          <w:rFonts w:ascii="Times New Roman" w:hAnsi="Times New Roman" w:hint="eastAsia"/>
+          <w:sz w:val="24"/>
+          <w:szCs w:val="24"/>
+        </w:rPr>
+        <w:t>为骑行轨迹的</w:t>
+      </w:r>
+      <w:proofErr w:type="gramStart"/>
+      <w:r>
+        <w:rPr>
+          <w:rFonts w:ascii="Times New Roman" w:hAnsi="Times New Roman" w:hint="eastAsia"/>
+          <w:sz w:val="24"/>
+          <w:szCs w:val="24"/>
+        </w:rPr>
+        <w:t>二值化栅格</w:t>
+      </w:r>
+      <w:proofErr w:type="gramEnd"/>
+      <w:r>
+        <w:rPr>
+          <w:rFonts w:ascii="Times New Roman" w:hAnsi="Times New Roman" w:hint="eastAsia"/>
+          <w:sz w:val="24"/>
+          <w:szCs w:val="24"/>
+        </w:rPr>
+        <w:t>。</w:t>
+      </w:r>
+    </w:p>
+    <w:p>
+      <w:pPr>
+        <w:spacing w:beforeLines="50" w:before="156" w:line="400" w:lineRule="exact"/>
+        <w:ind w:firstLineChars="200" w:firstLine="480"/>
+        <w:rPr>
+          <w:rFonts w:ascii="Times New Roman" w:hAnsi="Times New Roman"/>
+          <w:sz w:val="24"/>
+          <w:szCs w:val="24"/>
+        </w:rPr>
+      </w:pPr>
+      <w:r>
+        <w:rPr>
+          <w:rFonts w:ascii="Times New Roman" w:hAnsi="Times New Roman" w:hint="eastAsia"/>
+          <w:sz w:val="24"/>
+          <w:szCs w:val="24"/>
+        </w:rPr>
+        <w:t>为提高栅格数据质量，首先对所有线密度栅格二值化、然后将轨迹线密度栅格依次与各级道路线密度栅格求交，然后将交集中的</w:t>
+      </w:r>
+      <w:r>
+        <w:rPr>
+          <w:rFonts w:ascii="Times New Roman" w:hAnsi="Times New Roman" w:hint="eastAsia"/>
+          <w:sz w:val="24"/>
+          <w:szCs w:val="24"/>
+        </w:rPr>
+        <w:t>1</w:t>
+      </w:r>
+      <w:r>
+        <w:rPr>
+          <w:rFonts w:ascii="Times New Roman" w:hAnsi="Times New Roman" w:hint="eastAsia"/>
+          <w:sz w:val="24"/>
+          <w:szCs w:val="24"/>
+        </w:rPr>
+        <w:t>的个数除以该级别路网中</w:t>
+      </w:r>
+      <w:r>
+        <w:rPr>
+          <w:rFonts w:ascii="Times New Roman" w:hAnsi="Times New Roman" w:hint="eastAsia"/>
+          <w:sz w:val="24"/>
+          <w:szCs w:val="24"/>
+        </w:rPr>
+        <w:t>1</w:t>
+      </w:r>
+      <w:r>
+        <w:rPr>
+          <w:rFonts w:ascii="Times New Roman" w:hAnsi="Times New Roman" w:hint="eastAsia"/>
+          <w:sz w:val="24"/>
+          <w:szCs w:val="24"/>
+        </w:rPr>
+        <w:t>的个数。计算得覆盖指标如图中所注。</w:t>
+      </w:r>
+    </w:p>
+    <w:p>
+      <w:pPr>
+        <w:spacing w:line="360" w:lineRule="auto"/>
+        <w:jc w:val="center"/>
+        <w:rPr>
+          <w:rFonts w:ascii="宋体" w:hAnsi="宋体" w:cs="宋体"/>
+          <w:b/>
+          <w:bCs/>
+          <w:szCs w:val="21"/>
+        </w:rPr>
+      </w:pPr>
+      <w:r>
+        <w:rPr>
+          <w:rFonts w:ascii="宋体" w:hAnsi="宋体" w:cs="宋体"/>
+          <w:b/>
+          <w:bCs/>
+          <w:szCs w:val="21"/>
+        </w:rPr>
+        <w:drawing>
+          <wp:inline distT="0" distB="0" distL="0" distR="0" wp14:anchorId="03B30543" wp14:editId="0400C3C2">
+            <wp:extent cx="4600073" cy="1580379"/>
+            <wp:effectExtent l="0" t="0" r="0" b="1270"/>
+            <wp:docPr id="80019762" name="图片 11"/>
+            <wp:cNvGraphicFramePr>
+              <a:graphicFrameLocks xmlns:a="http://schemas.openxmlformats.org/drawingml/2006/main" noChangeAspect="1"/>
+            </wp:cNvGraphicFramePr>
+            <a:graphic xmlns:a="http://schemas.openxmlformats.org/drawingml/2006/main">
+              <a:graphicData uri="http://schemas.openxmlformats.org/drawingml/2006/picture">
+                <pic:pic xmlns:pic="http://schemas.openxmlformats.org/drawingml/2006/picture">
+                  <pic:nvPicPr>
+                    <pic:cNvPr id="0" name="Picture 5"/>
+                    <pic:cNvPicPr>
+                      <a:picLocks noChangeAspect="1" noChangeArrowheads="1"/>
+                    </pic:cNvPicPr>
+                  </pic:nvPicPr>
+                  <pic:blipFill rotWithShape="1">
+                    <a:blip r:embed="rId38" cstate="print">
+                      <a:extLst>
+                        <a:ext uri="{28A0092B-C50C-407E-A947-70E740481C1C}">
+                          <a14:useLocalDpi xmlns:a14="http://schemas.microsoft.com/office/drawing/2010/main" val="0"/>
+                        </a:ext>
+                      </a:extLst>
+                    </a:blip>
+                    <a:srcRect l="11371" t="7871" r="9026" b="10094"/>
+                    <a:stretch/>
+                  </pic:blipFill>
+                  <pic:spPr bwMode="auto">
+                    <a:xfrm>
+                      <a:off x="0" y="0"/>
+                      <a:ext cx="4619427" cy="1587028"/>
+                    </a:xfrm>
+                    <a:prstGeom prst="rect">
+                      <a:avLst/>
+                    </a:prstGeom>
+                    <a:noFill/>
+                    <a:ln>
+                      <a:noFill/>
+                    </a:ln>
+                    <a:extLst>
+                      <a:ext uri="{53640926-AAD7-44D8-BBD7-CCE9431645EC}">
+                        <a14:shadowObscured xmlns:a14="http://schemas.microsoft.com/office/drawing/2010/main"/>
+                      </a:ext>
+                    </a:extLst>
+                  </pic:spPr>
+                </pic:pic>
+              </a:graphicData>
+            </a:graphic>
+          </wp:inline>
+        </w:drawing>
+      </w:r>
+    </w:p>
+    <w:p>
+      <w:pPr>
+        <w:spacing w:line="360" w:lineRule="auto"/>
+        <w:jc w:val="center"/>
+        <w:rPr>
+          <w:rFonts w:ascii="宋体" w:hAnsi="宋体" w:cs="宋体" w:hint="eastAsia"/>
+          <w:b/>
+          <w:bCs/>
+          <w:szCs w:val="21"/>
+        </w:rPr>
+      </w:pPr>
+      <w:r>
+        <w:rPr>
+          <w:rFonts w:ascii="宋体" w:hAnsi="宋体" w:cs="宋体" w:hint="eastAsia"/>
+          <w:b/>
+          <w:bCs/>
+          <w:szCs w:val="21"/>
+        </w:rPr>
+        <w:t>图4.</w:t>
+      </w:r>
+      <w:r>
+        <w:rPr>
+          <w:rFonts w:ascii="宋体" w:hAnsi="宋体" w:cs="宋体" w:hint="eastAsia"/>
+          <w:b/>
+          <w:bCs/>
+          <w:szCs w:val="21"/>
+        </w:rPr>
+        <w:t>1</w:t>
+      </w:r>
+      <w:r>
+        <w:rPr>
+          <w:rFonts w:ascii="宋体" w:hAnsi="宋体" w:cs="宋体" w:hint="eastAsia"/>
+          <w:b/>
+          <w:bCs/>
+          <w:szCs w:val="21"/>
+        </w:rPr>
+        <w:t>1</w:t>
+      </w:r>
+      <w:r>
+        <w:rPr>
+          <w:rFonts w:ascii="宋体" w:hAnsi="宋体" w:cs="宋体" w:hint="eastAsia"/>
+          <w:b/>
+          <w:bCs/>
+          <w:szCs w:val="21"/>
+        </w:rPr>
+        <w:t xml:space="preserve"> </w:t>
+      </w:r>
+      <w:r>
+        <w:rPr>
+          <w:rFonts w:ascii="宋体" w:hAnsi="宋体" w:cs="宋体" w:hint="eastAsia"/>
+          <w:b/>
+          <w:bCs/>
+          <w:szCs w:val="21"/>
+        </w:rPr>
+        <w:t>轨迹栅格与各级路网交集（处理后）</w:t>
+      </w:r>
+    </w:p>
+    <w:p>
+      <w:pPr>
+        <w:spacing w:beforeLines="50" w:before="156" w:line="400" w:lineRule="exact"/>
+        <w:ind w:firstLineChars="200" w:firstLine="480"/>
+        <w:rPr>
+          <w:rFonts w:ascii="Times New Roman" w:hAnsi="Times New Roman"/>
+          <w:sz w:val="24"/>
+          <w:szCs w:val="24"/>
+        </w:rPr>
+      </w:pPr>
+      <w:r>
+        <w:rPr>
+          <w:rFonts w:ascii="Times New Roman" w:hAnsi="Times New Roman" w:hint="eastAsia"/>
+          <w:sz w:val="24"/>
+          <w:szCs w:val="24"/>
+        </w:rPr>
+        <w:t>可以发现支路路网对骑行支撑性最好，次主路次之，主路最低，这与</w:t>
+      </w:r>
+      <w:r>
+        <w:rPr>
+          <w:rFonts w:ascii="Times New Roman" w:hAnsi="Times New Roman" w:hint="eastAsia"/>
+          <w:sz w:val="24"/>
+          <w:szCs w:val="24"/>
+        </w:rPr>
+        <w:t>Jaccard</w:t>
+      </w:r>
+      <w:r>
+        <w:rPr>
+          <w:rFonts w:ascii="Times New Roman" w:hAnsi="Times New Roman" w:hint="eastAsia"/>
+          <w:sz w:val="24"/>
+          <w:szCs w:val="24"/>
+        </w:rPr>
+        <w:t>相似系数相一致。对于三级别道路整体的支撑情况，可以根据道路长度加权求和得到整体覆盖率，即：</w:t>
+      </w:r>
+    </w:p>
+    <w:p>
+      <w:pPr>
+        <w:wordWrap w:val="0"/>
+        <w:spacing w:beforeLines="50" w:before="156" w:line="240" w:lineRule="atLeast"/>
+        <w:ind w:firstLineChars="200" w:firstLine="480"/>
+        <w:jc w:val="right"/>
+        <w:rPr>
+          <w:rFonts w:ascii="Times New Roman" w:hAnsi="Times New Roman" w:hint="eastAsia"/>
+          <w:sz w:val="24"/>
+          <w:szCs w:val="24"/>
+        </w:rPr>
+      </w:pPr>
+      <m:oMath>
+        <m:r>
+          <w:rPr>
+            <w:rFonts w:ascii="Cambria Math" w:hAnsi="Cambria Math"/>
+            <w:sz w:val="24"/>
+            <w:szCs w:val="24"/>
+          </w:rPr>
+          <m:t>coverage=</m:t>
+        </m:r>
+        <m:f>
+          <m:fPr>
+            <m:ctrlPr>
+              <w:rPr>
+                <w:rFonts w:ascii="Cambria Math" w:hAnsi="Cambria Math"/>
+                <w:sz w:val="24"/>
+                <w:szCs w:val="24"/>
+              </w:rPr>
+            </m:ctrlPr>
+          </m:fPr>
+          <m:num>
+            <m:nary>
+              <m:naryPr>
+                <m:chr m:val="∑"/>
+                <m:ctrlPr>
+                  <w:rPr>
+                    <w:rFonts w:ascii="Cambria Math" w:hAnsi="Cambria Math"/>
+                    <w:sz w:val="24"/>
+                    <w:szCs w:val="24"/>
+                  </w:rPr>
+                </m:ctrlPr>
+              </m:naryPr>
+              <m:sub>
+                <m:r>
+                  <w:rPr>
+                    <w:rFonts w:ascii="Cambria Math" w:hAnsi="Cambria Math"/>
+                    <w:sz w:val="24"/>
+                    <w:szCs w:val="24"/>
+                  </w:rPr>
+                  <m:t>i=1</m:t>
+                </m:r>
+                <m:ctrlPr>
+                  <w:rPr>
+                    <w:rFonts w:ascii="Cambria Math" w:hAnsi="Cambria Math"/>
+                    <w:i/>
+                    <w:sz w:val="24"/>
+                    <w:szCs w:val="24"/>
+                  </w:rPr>
+                </m:ctrlPr>
+              </m:sub>
+              <m:sup>
+                <m:r>
+                  <w:rPr>
+                    <w:rFonts w:ascii="Cambria Math" w:hAnsi="Cambria Math"/>
+                    <w:sz w:val="24"/>
+                    <w:szCs w:val="24"/>
+                  </w:rPr>
+                  <m:t>n</m:t>
+                </m:r>
+                <m:ctrlPr>
+                  <w:rPr>
+                    <w:rFonts w:ascii="Cambria Math" w:hAnsi="Cambria Math"/>
+                    <w:i/>
+                    <w:sz w:val="24"/>
+                    <w:szCs w:val="24"/>
+                  </w:rPr>
+                </m:ctrlPr>
+              </m:sup>
+              <m:e>
+                <m:r>
+                  <w:rPr>
+                    <w:rFonts w:ascii="Cambria Math" w:hAnsi="Cambria Math"/>
+                    <w:sz w:val="24"/>
+                    <w:szCs w:val="24"/>
+                  </w:rPr>
+                  <m:t>coverag</m:t>
+                </m:r>
+                <m:sSub>
+                  <m:sSubPr>
+                    <m:ctrlPr>
+                      <w:rPr>
+                        <w:rFonts w:ascii="Cambria Math" w:hAnsi="Cambria Math"/>
+                        <w:i/>
+                        <w:sz w:val="24"/>
+                        <w:szCs w:val="24"/>
+                      </w:rPr>
+                    </m:ctrlPr>
+                  </m:sSubPr>
+                  <m:e>
+                    <m:r>
+                      <w:rPr>
+                        <w:rFonts w:ascii="Cambria Math" w:hAnsi="Cambria Math"/>
+                        <w:sz w:val="24"/>
+                        <w:szCs w:val="24"/>
+                      </w:rPr>
+                      <m:t>e</m:t>
+                    </m:r>
+                  </m:e>
+                  <m:sub>
+                    <m:r>
+                      <w:rPr>
+                        <w:rFonts w:ascii="Cambria Math" w:hAnsi="Cambria Math"/>
+                        <w:sz w:val="24"/>
+                        <w:szCs w:val="24"/>
+                      </w:rPr>
+                      <m:t>i</m:t>
+                    </m:r>
+                  </m:sub>
+                </m:sSub>
+                <m:ctrlPr>
+                  <w:rPr>
+                    <w:rFonts w:ascii="Cambria Math" w:hAnsi="Cambria Math"/>
+                    <w:i/>
+                    <w:sz w:val="24"/>
+                    <w:szCs w:val="24"/>
+                  </w:rPr>
+                </m:ctrlPr>
+              </m:e>
+            </m:nary>
+            <m:r>
+              <m:rPr>
+                <m:sty m:val="p"/>
+              </m:rPr>
+              <w:rPr>
+                <w:rFonts w:ascii="Cambria Math" w:hAnsi="Cambria Math" w:hint="eastAsia"/>
+                <w:sz w:val="24"/>
+                <w:szCs w:val="24"/>
+              </w:rPr>
+              <m:t>×</m:t>
+            </m:r>
+            <m:r>
+              <w:rPr>
+                <w:rFonts w:ascii="Cambria Math" w:hAnsi="Cambria Math"/>
+                <w:sz w:val="24"/>
+                <w:szCs w:val="24"/>
+              </w:rPr>
+              <m:t>lengt</m:t>
+            </m:r>
+            <m:sSub>
+              <m:sSubPr>
+                <m:ctrlPr>
+                  <w:rPr>
+                    <w:rFonts w:ascii="Cambria Math" w:hAnsi="Cambria Math"/>
+                    <w:i/>
+                    <w:sz w:val="24"/>
+                    <w:szCs w:val="24"/>
+                  </w:rPr>
+                </m:ctrlPr>
+              </m:sSubPr>
+              <m:e>
+                <m:r>
+                  <w:rPr>
+                    <w:rFonts w:ascii="Cambria Math" w:hAnsi="Cambria Math"/>
+                    <w:sz w:val="24"/>
+                    <w:szCs w:val="24"/>
+                  </w:rPr>
+                  <m:t>h</m:t>
+                </m:r>
+              </m:e>
+              <m:sub>
+                <m:r>
+                  <w:rPr>
+                    <w:rFonts w:ascii="Cambria Math" w:hAnsi="Cambria Math"/>
+                    <w:sz w:val="24"/>
+                    <w:szCs w:val="24"/>
+                  </w:rPr>
+                  <m:t>i</m:t>
+                </m:r>
+              </m:sub>
+            </m:sSub>
+            <m:ctrlPr>
+              <w:rPr>
+                <w:rFonts w:ascii="Cambria Math" w:hAnsi="Cambria Math"/>
+                <w:i/>
+                <w:sz w:val="24"/>
+                <w:szCs w:val="24"/>
+              </w:rPr>
+            </m:ctrlPr>
+          </m:num>
+          <m:den>
+            <m:nary>
+              <m:naryPr>
+                <m:chr m:val="∑"/>
+                <m:ctrlPr>
+                  <w:rPr>
+                    <w:rFonts w:ascii="Cambria Math" w:hAnsi="Cambria Math"/>
+                    <w:sz w:val="24"/>
+                    <w:szCs w:val="24"/>
+                  </w:rPr>
+                </m:ctrlPr>
+              </m:naryPr>
+              <m:sub>
+                <m:r>
+                  <w:rPr>
+                    <w:rFonts w:ascii="Cambria Math" w:hAnsi="Cambria Math"/>
+                    <w:sz w:val="24"/>
+                    <w:szCs w:val="24"/>
+                  </w:rPr>
+                  <m:t>i=1</m:t>
+                </m:r>
+                <m:ctrlPr>
+                  <w:rPr>
+                    <w:rFonts w:ascii="Cambria Math" w:hAnsi="Cambria Math"/>
+                    <w:i/>
+                    <w:sz w:val="24"/>
+                    <w:szCs w:val="24"/>
+                  </w:rPr>
+                </m:ctrlPr>
+              </m:sub>
+              <m:sup>
+                <m:r>
+                  <w:rPr>
+                    <w:rFonts w:ascii="Cambria Math" w:hAnsi="Cambria Math"/>
+                    <w:sz w:val="24"/>
+                    <w:szCs w:val="24"/>
+                  </w:rPr>
+                  <m:t>n</m:t>
+                </m:r>
+                <m:ctrlPr>
+                  <w:rPr>
+                    <w:rFonts w:ascii="Cambria Math" w:hAnsi="Cambria Math"/>
+                    <w:i/>
+                    <w:sz w:val="24"/>
+                    <w:szCs w:val="24"/>
+                  </w:rPr>
+                </m:ctrlPr>
+              </m:sup>
+              <m:e>
+                <m:r>
+                  <w:rPr>
+                    <w:rFonts w:ascii="Cambria Math" w:hAnsi="Cambria Math"/>
+                    <w:sz w:val="24"/>
+                    <w:szCs w:val="24"/>
+                  </w:rPr>
+                  <m:t>lengt</m:t>
+                </m:r>
+                <m:sSub>
+                  <m:sSubPr>
+                    <m:ctrlPr>
+                      <w:rPr>
+                        <w:rFonts w:ascii="Cambria Math" w:hAnsi="Cambria Math"/>
+                        <w:i/>
+                        <w:sz w:val="24"/>
+                        <w:szCs w:val="24"/>
+                      </w:rPr>
+                    </m:ctrlPr>
+                  </m:sSubPr>
+                  <m:e>
+                    <m:r>
+                      <w:rPr>
+                        <w:rFonts w:ascii="Cambria Math" w:hAnsi="Cambria Math"/>
+                        <w:sz w:val="24"/>
+                        <w:szCs w:val="24"/>
+                      </w:rPr>
+                      <m:t>h</m:t>
+                    </m:r>
+                  </m:e>
+                  <m:sub>
+                    <m:r>
+                      <w:rPr>
+                        <w:rFonts w:ascii="Cambria Math" w:hAnsi="Cambria Math"/>
+                        <w:sz w:val="24"/>
+                        <w:szCs w:val="24"/>
+                      </w:rPr>
+                      <m:t>i</m:t>
+                    </m:r>
+                  </m:sub>
+                </m:sSub>
+                <m:ctrlPr>
+                  <w:rPr>
+                    <w:rFonts w:ascii="Cambria Math" w:hAnsi="Cambria Math"/>
+                    <w:i/>
+                    <w:sz w:val="24"/>
+                    <w:szCs w:val="24"/>
+                  </w:rPr>
+                </m:ctrlPr>
+              </m:e>
+            </m:nary>
+            <m:ctrlPr>
+              <w:rPr>
+                <w:rFonts w:ascii="Cambria Math" w:hAnsi="Cambria Math"/>
+                <w:i/>
+                <w:sz w:val="24"/>
+                <w:szCs w:val="24"/>
+              </w:rPr>
+            </m:ctrlPr>
+          </m:den>
+        </m:f>
+      </m:oMath>
+      <w:r>
+        <w:rPr>
+          <w:rFonts w:ascii="Times New Roman" w:hAnsi="Times New Roman" w:hint="eastAsia"/>
+          <w:sz w:val="24"/>
+          <w:szCs w:val="24"/>
+        </w:rPr>
+        <w:t xml:space="preserve">             (4.6)</w:t>
+      </w:r>
+    </w:p>
+    <w:p>
+      <w:pPr>
+        <w:spacing w:beforeLines="50" w:before="156" w:line="400" w:lineRule="exact"/>
+        <w:ind w:firstLineChars="200" w:firstLine="480"/>
+        <w:rPr>
+          <w:rFonts w:ascii="Times New Roman" w:hAnsi="Times New Roman" w:hint="eastAsia"/>
+          <w:sz w:val="24"/>
+          <w:szCs w:val="24"/>
+        </w:rPr>
+      </w:pPr>
+      <w:r>
+        <w:rPr>
+          <w:rFonts w:ascii="Times New Roman" w:hAnsi="Times New Roman" w:hint="eastAsia"/>
+          <w:sz w:val="24"/>
+          <w:szCs w:val="24"/>
+        </w:rPr>
+        <w:t>其中，</w:t>
+      </w:r>
+      <m:oMath>
+        <m:r>
+          <m:rPr>
+            <m:sty m:val="p"/>
+          </m:rPr>
+          <w:rPr>
+            <w:rFonts w:ascii="Cambria Math" w:hAnsi="Cambria Math"/>
+            <w:sz w:val="24"/>
+            <w:szCs w:val="24"/>
+          </w:rPr>
+          <m:t>coverag</m:t>
+        </m:r>
+        <m:sSub>
+          <m:sSubPr>
+            <m:ctrlPr>
+              <w:rPr>
+                <w:rFonts w:ascii="Cambria Math" w:hAnsi="Cambria Math"/>
+                <w:i/>
+                <w:sz w:val="24"/>
+                <w:szCs w:val="24"/>
+              </w:rPr>
+            </m:ctrlPr>
+          </m:sSubPr>
+          <m:e>
+            <m:r>
+              <m:rPr>
+                <m:sty m:val="p"/>
+              </m:rPr>
+              <w:rPr>
+                <w:rFonts w:ascii="Cambria Math" w:hAnsi="Cambria Math"/>
+                <w:sz w:val="24"/>
+                <w:szCs w:val="24"/>
+              </w:rPr>
+              <m:t>e</m:t>
+            </m:r>
+            <m:ctrlPr>
+              <w:rPr>
+                <w:rFonts w:ascii="Cambria Math" w:hAnsi="Cambria Math"/>
+                <w:sz w:val="24"/>
+                <w:szCs w:val="24"/>
+              </w:rPr>
+            </m:ctrlPr>
+          </m:e>
+          <m:sub>
+            <m:r>
+              <m:rPr>
+                <m:sty m:val="p"/>
+              </m:rPr>
+              <w:rPr>
+                <w:rFonts w:ascii="Cambria Math" w:hAnsi="Cambria Math"/>
+                <w:sz w:val="24"/>
+                <w:szCs w:val="24"/>
+              </w:rPr>
+              <m:t>i</m:t>
+            </m:r>
+          </m:sub>
+        </m:sSub>
+      </m:oMath>
+      <w:r>
+        <w:rPr>
+          <w:rFonts w:ascii="Times New Roman" w:hAnsi="Times New Roman" w:hint="eastAsia"/>
+          <w:sz w:val="24"/>
+          <w:szCs w:val="24"/>
+        </w:rPr>
+        <w:t>为第</w:t>
+      </w:r>
+      <w:proofErr w:type="spellStart"/>
+      <w:r>
+        <w:rPr>
+          <w:rFonts w:ascii="Times New Roman" w:hAnsi="Times New Roman" w:hint="eastAsia"/>
+          <w:sz w:val="24"/>
+          <w:szCs w:val="24"/>
+        </w:rPr>
+        <w:t>i</w:t>
+      </w:r>
+      <w:proofErr w:type="spellEnd"/>
+      <w:r>
+        <w:rPr>
+          <w:rFonts w:ascii="Times New Roman" w:hAnsi="Times New Roman" w:hint="eastAsia"/>
+          <w:sz w:val="24"/>
+          <w:szCs w:val="24"/>
+        </w:rPr>
+        <w:t>级道路的覆盖率，</w:t>
+      </w:r>
+      <m:oMath>
+        <m:r>
+          <w:rPr>
+            <w:rFonts w:ascii="Cambria Math" w:hAnsi="Cambria Math" w:hint="eastAsia"/>
+            <w:sz w:val="24"/>
+            <w:szCs w:val="24"/>
+          </w:rPr>
+          <m:t>lengt</m:t>
+        </m:r>
+        <m:sSub>
+          <m:sSubPr>
+            <m:ctrlPr>
+              <w:rPr>
+                <w:rFonts w:ascii="Cambria Math" w:hAnsi="Cambria Math"/>
+                <w:i/>
+                <w:sz w:val="24"/>
+                <w:szCs w:val="24"/>
+              </w:rPr>
+            </m:ctrlPr>
+          </m:sSubPr>
+          <m:e>
+            <m:r>
+              <w:rPr>
+                <w:rFonts w:ascii="MS Gothic" w:eastAsia="MS Gothic" w:hAnsi="MS Gothic" w:cs="MS Gothic" w:hint="eastAsia"/>
+                <w:sz w:val="24"/>
+                <w:szCs w:val="24"/>
+              </w:rPr>
+              <m:t>h</m:t>
+            </m:r>
+            <m:ctrlPr>
+              <w:rPr>
+                <w:rFonts w:ascii="Cambria Math" w:eastAsia="MS Gothic" w:hAnsi="Cambria Math" w:cs="MS Gothic" w:hint="eastAsia"/>
+                <w:i/>
+                <w:sz w:val="24"/>
+                <w:szCs w:val="24"/>
+              </w:rPr>
+            </m:ctrlPr>
+          </m:e>
+          <m:sub>
+            <m:r>
+              <w:rPr>
+                <w:rFonts w:ascii="Cambria Math" w:hAnsi="Cambria Math" w:hint="eastAsia"/>
+                <w:sz w:val="24"/>
+                <w:szCs w:val="24"/>
+              </w:rPr>
+              <m:t>i</m:t>
+            </m:r>
+          </m:sub>
+        </m:sSub>
+      </m:oMath>
+      <w:r>
+        <w:rPr>
+          <w:rFonts w:ascii="Times New Roman" w:hAnsi="Times New Roman" w:hint="eastAsia"/>
+          <w:sz w:val="24"/>
+          <w:szCs w:val="24"/>
+        </w:rPr>
+        <w:t>为第</w:t>
+      </w:r>
+      <w:proofErr w:type="spellStart"/>
+      <w:r>
+        <w:rPr>
+          <w:rFonts w:ascii="Times New Roman" w:hAnsi="Times New Roman" w:hint="eastAsia"/>
+          <w:sz w:val="24"/>
+          <w:szCs w:val="24"/>
+        </w:rPr>
+        <w:t>i</w:t>
+      </w:r>
+      <w:proofErr w:type="spellEnd"/>
+      <w:r>
+        <w:rPr>
+          <w:rFonts w:ascii="Times New Roman" w:hAnsi="Times New Roman" w:hint="eastAsia"/>
+          <w:sz w:val="24"/>
+          <w:szCs w:val="24"/>
+        </w:rPr>
+        <w:t>级道路的长度。道路长度采用道路线密度栅格</w:t>
+      </w:r>
+      <w:proofErr w:type="gramStart"/>
+      <w:r>
+        <w:rPr>
+          <w:rFonts w:ascii="Times New Roman" w:hAnsi="Times New Roman" w:hint="eastAsia"/>
+          <w:sz w:val="24"/>
+          <w:szCs w:val="24"/>
+        </w:rPr>
+        <w:t>二值化后</w:t>
+      </w:r>
+      <w:proofErr w:type="gramEnd"/>
+      <w:r>
+        <w:rPr>
+          <w:rFonts w:ascii="Times New Roman" w:hAnsi="Times New Roman" w:hint="eastAsia"/>
+          <w:sz w:val="24"/>
+          <w:szCs w:val="24"/>
+        </w:rPr>
+        <w:t>经过腐蚀操作</w:t>
+      </w:r>
+      <w:proofErr w:type="gramStart"/>
+      <w:r>
+        <w:rPr>
+          <w:rFonts w:ascii="Times New Roman" w:hAnsi="Times New Roman" w:hint="eastAsia"/>
+          <w:sz w:val="24"/>
+          <w:szCs w:val="24"/>
+        </w:rPr>
+        <w:t>所得非零栅格</w:t>
+      </w:r>
+      <w:proofErr w:type="gramEnd"/>
+      <w:r>
+        <w:rPr>
+          <w:rFonts w:ascii="Times New Roman" w:hAnsi="Times New Roman" w:hint="eastAsia"/>
+          <w:sz w:val="24"/>
+          <w:szCs w:val="24"/>
+        </w:rPr>
+        <w:t>的累计和，主路为</w:t>
+      </w:r>
+      <w:r>
+        <w:rPr>
+          <w:rFonts w:ascii="Times New Roman" w:hAnsi="Times New Roman" w:hint="eastAsia"/>
+          <w:sz w:val="24"/>
+          <w:szCs w:val="24"/>
+        </w:rPr>
+        <w:t>11640</w:t>
+      </w:r>
+      <w:r>
+        <w:rPr>
+          <w:rFonts w:ascii="Times New Roman" w:hAnsi="Times New Roman" w:hint="eastAsia"/>
+          <w:sz w:val="24"/>
+          <w:szCs w:val="24"/>
+        </w:rPr>
+        <w:t>格（未腐蚀为</w:t>
+      </w:r>
+      <w:r>
+        <w:rPr>
+          <w:rFonts w:ascii="Times New Roman" w:hAnsi="Times New Roman" w:hint="eastAsia"/>
+          <w:sz w:val="24"/>
+          <w:szCs w:val="24"/>
+        </w:rPr>
+        <w:t>15345</w:t>
+      </w:r>
+      <w:r>
+        <w:rPr>
+          <w:rFonts w:ascii="Times New Roman" w:hAnsi="Times New Roman" w:hint="eastAsia"/>
+          <w:sz w:val="24"/>
+          <w:szCs w:val="24"/>
+        </w:rPr>
+        <w:t>格）、次主路为</w:t>
+      </w:r>
+      <w:r>
+        <w:rPr>
+          <w:rFonts w:ascii="Times New Roman" w:hAnsi="Times New Roman" w:hint="eastAsia"/>
+          <w:sz w:val="24"/>
+          <w:szCs w:val="24"/>
+        </w:rPr>
+        <w:t>12790</w:t>
+      </w:r>
+      <w:r>
+        <w:rPr>
+          <w:rFonts w:ascii="Times New Roman" w:hAnsi="Times New Roman" w:hint="eastAsia"/>
+          <w:sz w:val="24"/>
+          <w:szCs w:val="24"/>
+        </w:rPr>
+        <w:t>（未腐蚀为</w:t>
+      </w:r>
+      <w:r>
+        <w:rPr>
+          <w:rFonts w:ascii="Times New Roman" w:hAnsi="Times New Roman" w:hint="eastAsia"/>
+          <w:sz w:val="24"/>
+          <w:szCs w:val="24"/>
+        </w:rPr>
+        <w:t>16646</w:t>
+      </w:r>
+      <w:r>
+        <w:rPr>
+          <w:rFonts w:ascii="Times New Roman" w:hAnsi="Times New Roman" w:hint="eastAsia"/>
+          <w:sz w:val="24"/>
+          <w:szCs w:val="24"/>
+        </w:rPr>
+        <w:t>格）、支路为</w:t>
+      </w:r>
+      <w:r>
+        <w:rPr>
+          <w:rFonts w:ascii="Times New Roman" w:hAnsi="Times New Roman" w:hint="eastAsia"/>
+          <w:sz w:val="24"/>
+          <w:szCs w:val="24"/>
+        </w:rPr>
+        <w:t>22293</w:t>
+      </w:r>
+      <w:r>
+        <w:rPr>
+          <w:rFonts w:ascii="Times New Roman" w:hAnsi="Times New Roman" w:hint="eastAsia"/>
+          <w:sz w:val="24"/>
+          <w:szCs w:val="24"/>
+        </w:rPr>
+        <w:t>（未腐蚀为</w:t>
+      </w:r>
+      <w:r>
+        <w:rPr>
+          <w:rFonts w:ascii="Times New Roman" w:hAnsi="Times New Roman" w:hint="eastAsia"/>
+          <w:sz w:val="24"/>
+          <w:szCs w:val="24"/>
+        </w:rPr>
+        <w:t>25477</w:t>
+      </w:r>
+      <w:r>
+        <w:rPr>
+          <w:rFonts w:ascii="Times New Roman" w:hAnsi="Times New Roman" w:hint="eastAsia"/>
+          <w:sz w:val="24"/>
+          <w:szCs w:val="24"/>
+        </w:rPr>
+        <w:t>格）。计算得研究区域内总体路网支撑率为</w:t>
+      </w:r>
+      <w:r>
+        <w:rPr>
+          <w:rFonts w:ascii="Times New Roman" w:hAnsi="Times New Roman" w:hint="eastAsia"/>
+          <w:sz w:val="24"/>
+          <w:szCs w:val="24"/>
+        </w:rPr>
+        <w:t>24.47%</w:t>
+      </w:r>
+      <w:r>
+        <w:rPr>
+          <w:rFonts w:ascii="Times New Roman" w:hAnsi="Times New Roman" w:hint="eastAsia"/>
+          <w:sz w:val="24"/>
+          <w:szCs w:val="24"/>
+        </w:rPr>
+        <w:t>。</w:t>
       </w:r>
     </w:p>
     <w:p>
@@ -23965,7 +27994,7 @@
           <w:szCs w:val="21"/>
         </w:rPr>
         <w:sectPr>
-          <w:headerReference w:type="default" r:id="rId37"/>
+          <w:headerReference w:type="default" r:id="rId39"/>
           <w:pgSz w:w="11906" w:h="16838"/>
           <w:pgMar w:top="1440" w:right="1800" w:bottom="1440" w:left="1800" w:header="851" w:footer="992" w:gutter="0"/>
           <w:cols w:space="425"/>
@@ -24128,7 +28157,7 @@
           <w:szCs w:val="21"/>
         </w:rPr>
         <w:sectPr>
-          <w:headerReference w:type="default" r:id="rId38"/>
+          <w:headerReference w:type="default" r:id="rId40"/>
           <w:pgSz w:w="11906" w:h="16838"/>
           <w:pgMar w:top="1440" w:right="1800" w:bottom="1440" w:left="1800" w:header="851" w:footer="992" w:gutter="0"/>
           <w:cols w:space="425"/>
@@ -24258,37 +28287,83 @@
         </w:rPr>
         <w:t>.</w:t>
       </w:r>
+      <w:proofErr w:type="gramStart"/>
       <w:r>
         <w:rPr>
           <w:rFonts w:ascii="Times New Roman" w:hAnsi="Times New Roman" w:hint="eastAsia"/>
           <w:kern w:val="0"/>
           <w:szCs w:val="21"/>
         </w:rPr>
-        <w:t>基于摩拜骑行数据的上海市共享单车减排效益时空分析</w:t>
-      </w:r>
+        <w:t>基于摩拜骑行</w:t>
+      </w:r>
+      <w:proofErr w:type="gramEnd"/>
       <w:r>
         <w:rPr>
           <w:rFonts w:ascii="Times New Roman" w:hAnsi="Times New Roman" w:hint="eastAsia"/>
           <w:kern w:val="0"/>
           <w:szCs w:val="21"/>
         </w:rPr>
-        <w:t>[J].</w:t>
-      </w:r>
+        <w:t>数据的上海市共享单车减</w:t>
+      </w:r>
+      <w:proofErr w:type="gramStart"/>
       <w:r>
         <w:rPr>
           <w:rFonts w:ascii="Times New Roman" w:hAnsi="Times New Roman" w:hint="eastAsia"/>
           <w:kern w:val="0"/>
           <w:szCs w:val="21"/>
         </w:rPr>
-        <w:t>环境科学学报</w:t>
-      </w:r>
+        <w:t>排效益</w:t>
+      </w:r>
+      <w:proofErr w:type="gramEnd"/>
       <w:r>
         <w:rPr>
           <w:rFonts w:ascii="Times New Roman" w:hAnsi="Times New Roman" w:hint="eastAsia"/>
           <w:kern w:val="0"/>
           <w:szCs w:val="21"/>
         </w:rPr>
-        <w:t>,2021,41(11):4752-4759.DOI:10.13671/j.hjkxxb.2021.0213.</w:t>
+        <w:t>时空分析</w:t>
+      </w:r>
+      <w:r>
+        <w:rPr>
+          <w:rFonts w:ascii="Times New Roman" w:hAnsi="Times New Roman" w:hint="eastAsia"/>
+          <w:kern w:val="0"/>
+          <w:szCs w:val="21"/>
+        </w:rPr>
+        <w:t>[J].</w:t>
+      </w:r>
+      <w:r>
+        <w:rPr>
+          <w:rFonts w:ascii="Times New Roman" w:hAnsi="Times New Roman" w:hint="eastAsia"/>
+          <w:kern w:val="0"/>
+          <w:szCs w:val="21"/>
+        </w:rPr>
+        <w:t>环境科学学报</w:t>
+      </w:r>
+      <w:r>
+        <w:rPr>
+          <w:rFonts w:ascii="Times New Roman" w:hAnsi="Times New Roman" w:hint="eastAsia"/>
+          <w:kern w:val="0"/>
+          <w:szCs w:val="21"/>
+        </w:rPr>
+        <w:t>,2021,41(11):</w:t>
+      </w:r>
+      <w:proofErr w:type="gramStart"/>
+      <w:r>
+        <w:rPr>
+          <w:rFonts w:ascii="Times New Roman" w:hAnsi="Times New Roman" w:hint="eastAsia"/>
+          <w:kern w:val="0"/>
+          <w:szCs w:val="21"/>
+        </w:rPr>
+        <w:t>4752-4759.DOI:10.13671/j.hjkxxb</w:t>
+      </w:r>
+      <w:proofErr w:type="gramEnd"/>
+      <w:r>
+        <w:rPr>
+          <w:rFonts w:ascii="Times New Roman" w:hAnsi="Times New Roman" w:hint="eastAsia"/>
+          <w:kern w:val="0"/>
+          <w:szCs w:val="21"/>
+        </w:rPr>
+        <w:t>.2021.0213.</w:t>
       </w:r>
     </w:p>
     <w:p>
@@ -24344,6 +28419,7 @@
         </w:rPr>
         <w:t>,</w:t>
       </w:r>
+      <w:proofErr w:type="gramStart"/>
       <w:r>
         <w:rPr>
           <w:rFonts w:ascii="Times New Roman" w:hAnsi="Times New Roman" w:hint="eastAsia"/>
@@ -24352,6 +28428,7 @@
         </w:rPr>
         <w:t>奇格奇</w:t>
       </w:r>
+      <w:proofErr w:type="gramEnd"/>
       <w:r>
         <w:rPr>
           <w:rFonts w:ascii="Times New Roman" w:hAnsi="Times New Roman" w:hint="eastAsia"/>
@@ -24406,7 +28483,25 @@
           <w:kern w:val="0"/>
           <w:szCs w:val="21"/>
         </w:rPr>
-        <w:t>.2021:16.DOI:10.26914/c.cnkihy.2021.025005.</w:t>
+        <w:t>.</w:t>
+      </w:r>
+      <w:proofErr w:type="gramStart"/>
+      <w:r>
+        <w:rPr>
+          <w:rFonts w:ascii="Times New Roman" w:hAnsi="Times New Roman" w:hint="eastAsia"/>
+          <w:kern w:val="0"/>
+          <w:szCs w:val="21"/>
+        </w:rPr>
+        <w:t>2021:16.DOI</w:t>
+      </w:r>
+      <w:proofErr w:type="gramEnd"/>
+      <w:r>
+        <w:rPr>
+          <w:rFonts w:ascii="Times New Roman" w:hAnsi="Times New Roman" w:hint="eastAsia"/>
+          <w:kern w:val="0"/>
+          <w:szCs w:val="21"/>
+        </w:rPr>
+        <w:t>:10.26914/c.cnkihy.2021.025005.</w:t>
       </w:r>
     </w:p>
     <w:p>
@@ -24476,7 +28571,25 @@
           <w:kern w:val="0"/>
           <w:szCs w:val="21"/>
         </w:rPr>
-        <w:t>,2024.DOI:10.27014/d.cnki.gdnau.2022.001097.</w:t>
+        <w:t>,2024.</w:t>
+      </w:r>
+      <w:proofErr w:type="gramStart"/>
+      <w:r>
+        <w:rPr>
+          <w:rFonts w:ascii="Times New Roman" w:hAnsi="Times New Roman" w:hint="eastAsia"/>
+          <w:kern w:val="0"/>
+          <w:szCs w:val="21"/>
+        </w:rPr>
+        <w:t>DOI:10.27014/d.cnki.gdnau</w:t>
+      </w:r>
+      <w:proofErr w:type="gramEnd"/>
+      <w:r>
+        <w:rPr>
+          <w:rFonts w:ascii="Times New Roman" w:hAnsi="Times New Roman" w:hint="eastAsia"/>
+          <w:kern w:val="0"/>
+          <w:szCs w:val="21"/>
+        </w:rPr>
+        <w:t>.2022.001097.</w:t>
       </w:r>
     </w:p>
     <w:p>
@@ -24546,7 +28659,25 @@
           <w:kern w:val="0"/>
           <w:szCs w:val="21"/>
         </w:rPr>
-        <w:t>,2021.DOI:10.27061/d.cnki.ghgdu.2020.002483.</w:t>
+        <w:t>,2021.</w:t>
+      </w:r>
+      <w:proofErr w:type="gramStart"/>
+      <w:r>
+        <w:rPr>
+          <w:rFonts w:ascii="Times New Roman" w:hAnsi="Times New Roman" w:hint="eastAsia"/>
+          <w:kern w:val="0"/>
+          <w:szCs w:val="21"/>
+        </w:rPr>
+        <w:t>DOI:10.27061/d.cnki.ghgdu</w:t>
+      </w:r>
+      <w:proofErr w:type="gramEnd"/>
+      <w:r>
+        <w:rPr>
+          <w:rFonts w:ascii="Times New Roman" w:hAnsi="Times New Roman" w:hint="eastAsia"/>
+          <w:kern w:val="0"/>
+          <w:szCs w:val="21"/>
+        </w:rPr>
+        <w:t>.2020.002483.</w:t>
       </w:r>
     </w:p>
     <w:p>
@@ -24568,25 +28699,61 @@
           <w:kern w:val="0"/>
           <w:szCs w:val="21"/>
         </w:rPr>
-        <w:t xml:space="preserve">[5]Jie Bao, Tianfu He, </w:t>
-      </w:r>
-      <w:proofErr w:type="spellStart"/>
+        <w:t>[</w:t>
+      </w:r>
+      <w:proofErr w:type="gramStart"/>
       <w:r>
         <w:rPr>
           <w:rFonts w:ascii="Times New Roman" w:hAnsi="Times New Roman"/>
           <w:kern w:val="0"/>
           <w:szCs w:val="21"/>
         </w:rPr>
-        <w:t>Sijie</w:t>
-      </w:r>
-      <w:proofErr w:type="spellEnd"/>
+        <w:t>5]Jie</w:t>
+      </w:r>
+      <w:proofErr w:type="gramEnd"/>
       <w:r>
         <w:rPr>
           <w:rFonts w:ascii="Times New Roman" w:hAnsi="Times New Roman"/>
           <w:kern w:val="0"/>
           <w:szCs w:val="21"/>
         </w:rPr>
-        <w:t xml:space="preserve"> Ruan , Yanhua Li, and Yu Zheng. 2017. Planning Bike Lanes based on Sharing-Bikes’ Trajectories[c]. In Proceedings of KDD’17, August 13–17, 2017, Halifax, NS, Canada., , 11 pages.</w:t>
+        <w:t xml:space="preserve"> Bao, Tianfu He, </w:t>
+      </w:r>
+      <w:proofErr w:type="spellStart"/>
+      <w:r>
+        <w:rPr>
+          <w:rFonts w:ascii="Times New Roman" w:hAnsi="Times New Roman"/>
+          <w:kern w:val="0"/>
+          <w:szCs w:val="21"/>
+        </w:rPr>
+        <w:t>Sijie</w:t>
+      </w:r>
+      <w:proofErr w:type="spellEnd"/>
+      <w:r>
+        <w:rPr>
+          <w:rFonts w:ascii="Times New Roman" w:hAnsi="Times New Roman"/>
+          <w:kern w:val="0"/>
+          <w:szCs w:val="21"/>
+        </w:rPr>
+        <w:t xml:space="preserve"> Ruan , Yanhua Li, and Yu Zheng. 2017. Planning Bike Lanes based on Sharing-Bikes’ Trajectories[c]. In Proceedings of KDD’17, August 13–17, 2017, Halifax, NS, Canada.</w:t>
+      </w:r>
+      <w:proofErr w:type="gramStart"/>
+      <w:r>
+        <w:rPr>
+          <w:rFonts w:ascii="Times New Roman" w:hAnsi="Times New Roman"/>
+          <w:kern w:val="0"/>
+          <w:szCs w:val="21"/>
+        </w:rPr>
+        <w:t>, ,</w:t>
+      </w:r>
+      <w:proofErr w:type="gramEnd"/>
+      <w:r>
+        <w:rPr>
+          <w:rFonts w:ascii="Times New Roman" w:hAnsi="Times New Roman"/>
+          <w:kern w:val="0"/>
+          <w:szCs w:val="21"/>
+        </w:rPr>
+        <w:t xml:space="preserve"> 11 pages.</w:t>
       </w:r>
     </w:p>
     <w:p>
@@ -24758,7 +28925,25 @@
           <w:kern w:val="0"/>
           <w:szCs w:val="21"/>
         </w:rPr>
-        <w:t>,2023.DOI:10.27149/d.cnki.ghdsu.2023.004430.</w:t>
+        <w:t>,2023.</w:t>
+      </w:r>
+      <w:proofErr w:type="gramStart"/>
+      <w:r>
+        <w:rPr>
+          <w:rFonts w:ascii="Times New Roman" w:hAnsi="Times New Roman" w:hint="eastAsia"/>
+          <w:kern w:val="0"/>
+          <w:szCs w:val="21"/>
+        </w:rPr>
+        <w:t>DOI:10.27149/d.cnki.ghdsu</w:t>
+      </w:r>
+      <w:proofErr w:type="gramEnd"/>
+      <w:r>
+        <w:rPr>
+          <w:rFonts w:ascii="Times New Roman" w:hAnsi="Times New Roman" w:hint="eastAsia"/>
+          <w:kern w:val="0"/>
+          <w:szCs w:val="21"/>
+        </w:rPr>
+        <w:t>.2023.004430.</w:t>
       </w:r>
     </w:p>
     <w:p>
@@ -24876,7 +29061,25 @@
           <w:kern w:val="0"/>
           <w:szCs w:val="21"/>
         </w:rPr>
-        <w:t>,2023(04):32-40.DOI:10.16361/j.upf.202304005.</w:t>
+        <w:t>,2023(04):</w:t>
+      </w:r>
+      <w:proofErr w:type="gramStart"/>
+      <w:r>
+        <w:rPr>
+          <w:rFonts w:ascii="Times New Roman" w:hAnsi="Times New Roman" w:hint="eastAsia"/>
+          <w:kern w:val="0"/>
+          <w:szCs w:val="21"/>
+        </w:rPr>
+        <w:t>32-40.DOI:10.16361/j.upf</w:t>
+      </w:r>
+      <w:proofErr w:type="gramEnd"/>
+      <w:r>
+        <w:rPr>
+          <w:rFonts w:ascii="Times New Roman" w:hAnsi="Times New Roman" w:hint="eastAsia"/>
+          <w:kern w:val="0"/>
+          <w:szCs w:val="21"/>
+        </w:rPr>
+        <w:t>.202304005.</w:t>
       </w:r>
     </w:p>
     <w:p>
@@ -24916,6 +29119,7 @@
         </w:rPr>
         <w:t>,</w:t>
       </w:r>
+      <w:proofErr w:type="gramStart"/>
       <w:r>
         <w:rPr>
           <w:rFonts w:ascii="Times New Roman" w:hAnsi="Times New Roman" w:hint="eastAsia"/>
@@ -24924,6 +29128,7 @@
         </w:rPr>
         <w:t>于爱荣</w:t>
       </w:r>
+      <w:proofErr w:type="gramEnd"/>
       <w:r>
         <w:rPr>
           <w:rFonts w:ascii="Times New Roman" w:hAnsi="Times New Roman" w:hint="eastAsia"/>
@@ -24980,7 +29185,25 @@
           <w:kern w:val="0"/>
           <w:szCs w:val="21"/>
         </w:rPr>
-        <w:t>,2024,27(02):55-59.DOI:10.19644/j.cnki.issn2096-1472.2024.002.011.</w:t>
+        <w:t>,2024,27(02):</w:t>
+      </w:r>
+      <w:proofErr w:type="gramStart"/>
+      <w:r>
+        <w:rPr>
+          <w:rFonts w:ascii="Times New Roman" w:hAnsi="Times New Roman" w:hint="eastAsia"/>
+          <w:kern w:val="0"/>
+          <w:szCs w:val="21"/>
+        </w:rPr>
+        <w:t>55-59.DOI:10.19644/j.cnki.issn</w:t>
+      </w:r>
+      <w:proofErr w:type="gramEnd"/>
+      <w:r>
+        <w:rPr>
+          <w:rFonts w:ascii="Times New Roman" w:hAnsi="Times New Roman" w:hint="eastAsia"/>
+          <w:kern w:val="0"/>
+          <w:szCs w:val="21"/>
+        </w:rPr>
+        <w:t>2096-1472.2024.002.011.</w:t>
       </w:r>
     </w:p>
     <w:p>
@@ -25004,6 +29227,7 @@
         </w:rPr>
         <w:t>[10]</w:t>
       </w:r>
+      <w:proofErr w:type="gramStart"/>
       <w:r>
         <w:rPr>
           <w:rFonts w:ascii="Times New Roman" w:hAnsi="Times New Roman" w:hint="eastAsia"/>
@@ -25012,6 +29236,7 @@
         </w:rPr>
         <w:t>谢国微</w:t>
       </w:r>
+      <w:proofErr w:type="gramEnd"/>
       <w:r>
         <w:rPr>
           <w:rFonts w:ascii="Times New Roman" w:hAnsi="Times New Roman" w:hint="eastAsia"/>
@@ -25050,7 +29275,25 @@
           <w:kern w:val="0"/>
           <w:szCs w:val="21"/>
         </w:rPr>
-        <w:t>,2024.DOI:10.27242/d.cnki.gnjlu.2022.000493.</w:t>
+        <w:t>,2024.</w:t>
+      </w:r>
+      <w:proofErr w:type="gramStart"/>
+      <w:r>
+        <w:rPr>
+          <w:rFonts w:ascii="Times New Roman" w:hAnsi="Times New Roman" w:hint="eastAsia"/>
+          <w:kern w:val="0"/>
+          <w:szCs w:val="21"/>
+        </w:rPr>
+        <w:t>DOI:10.27242/d.cnki.gnjlu</w:t>
+      </w:r>
+      <w:proofErr w:type="gramEnd"/>
+      <w:r>
+        <w:rPr>
+          <w:rFonts w:ascii="Times New Roman" w:hAnsi="Times New Roman" w:hint="eastAsia"/>
+          <w:kern w:val="0"/>
+          <w:szCs w:val="21"/>
+        </w:rPr>
+        <w:t>.2022.000493.</w:t>
       </w:r>
     </w:p>
     <w:p>
@@ -25074,6 +29317,7 @@
         </w:rPr>
         <w:t>[11]</w:t>
       </w:r>
+      <w:proofErr w:type="gramStart"/>
       <w:r>
         <w:rPr>
           <w:rFonts w:ascii="Times New Roman" w:hAnsi="Times New Roman" w:hint="eastAsia"/>
@@ -25082,6 +29326,7 @@
         </w:rPr>
         <w:t>任丹</w:t>
       </w:r>
+      <w:proofErr w:type="gramEnd"/>
       <w:r>
         <w:rPr>
           <w:rFonts w:ascii="Times New Roman" w:hAnsi="Times New Roman" w:hint="eastAsia"/>
@@ -25136,7 +29381,25 @@
           <w:kern w:val="0"/>
           <w:szCs w:val="21"/>
         </w:rPr>
-        <w:t>,2021.DOI:10.27212/d.cnki.glnsu.2020.001211.</w:t>
+        <w:t>,2021.</w:t>
+      </w:r>
+      <w:proofErr w:type="gramStart"/>
+      <w:r>
+        <w:rPr>
+          <w:rFonts w:ascii="Times New Roman" w:hAnsi="Times New Roman" w:hint="eastAsia"/>
+          <w:kern w:val="0"/>
+          <w:szCs w:val="21"/>
+        </w:rPr>
+        <w:t>DOI:10.27212/d.cnki.glnsu</w:t>
+      </w:r>
+      <w:proofErr w:type="gramEnd"/>
+      <w:r>
+        <w:rPr>
+          <w:rFonts w:ascii="Times New Roman" w:hAnsi="Times New Roman" w:hint="eastAsia"/>
+          <w:kern w:val="0"/>
+          <w:szCs w:val="21"/>
+        </w:rPr>
+        <w:t>.2020.001211.</w:t>
       </w:r>
     </w:p>
     <w:p>
@@ -25262,6 +29525,7 @@
         </w:rPr>
         <w:t>,</w:t>
       </w:r>
+      <w:proofErr w:type="gramStart"/>
       <w:r>
         <w:rPr>
           <w:rFonts w:ascii="Times New Roman" w:hAnsi="Times New Roman" w:hint="eastAsia"/>
@@ -25270,6 +29534,7 @@
         </w:rPr>
         <w:t>汪超</w:t>
       </w:r>
+      <w:proofErr w:type="gramEnd"/>
       <w:r>
         <w:rPr>
           <w:rFonts w:ascii="Times New Roman" w:hAnsi="Times New Roman" w:hint="eastAsia"/>
@@ -25707,7 +29972,7 @@
           <w:szCs w:val="21"/>
         </w:rPr>
         <w:sectPr>
-          <w:headerReference w:type="default" r:id="rId39"/>
+          <w:headerReference w:type="default" r:id="rId41"/>
           <w:pgSz w:w="11906" w:h="16838"/>
           <w:pgMar w:top="1440" w:right="1800" w:bottom="1440" w:left="1800" w:header="851" w:footer="992" w:gutter="0"/>
           <w:cols w:space="425"/>
@@ -25914,7 +30179,15 @@
                                 <w:sz w:val="18"/>
                                 <w:szCs w:val="18"/>
                               </w:rPr>
-                              <w:t>标题：黑体小2加黑居中，单倍行距，段前0.5行，段后0行</w:t>
+                              <w:t>标题：黑体小2加黑居中，单</w:t>
+                            </w:r>
+                            <w:r>
+                              <w:rPr>
+                                <w:rFonts w:ascii="宋体" w:hAnsi="宋体" w:hint="eastAsia"/>
+                                <w:sz w:val="18"/>
+                                <w:szCs w:val="18"/>
+                              </w:rPr>
+                              <w:t>倍行距，段前0.5行，段后0行</w:t>
                             </w:r>
                           </w:p>
                           <w:p>
@@ -25987,7 +30260,15 @@
                           <w:sz w:val="18"/>
                           <w:szCs w:val="18"/>
                         </w:rPr>
-                        <w:t>标题：黑体小2加黑居中，单倍行距，段前0.5行，段后0行</w:t>
+                        <w:t>标题：黑体小2加黑居中，单</w:t>
+                      </w:r>
+                      <w:r>
+                        <w:rPr>
+                          <w:rFonts w:ascii="宋体" w:hAnsi="宋体" w:hint="eastAsia"/>
+                          <w:sz w:val="18"/>
+                          <w:szCs w:val="18"/>
+                        </w:rPr>
+                        <w:t>倍行距，段前0.5行，段后0行</w:t>
                       </w:r>
                     </w:p>
                     <w:p>
@@ -26258,7 +30539,7 @@
           <w:szCs w:val="36"/>
         </w:rPr>
         <w:sectPr>
-          <w:headerReference w:type="default" r:id="rId40"/>
+          <w:headerReference w:type="default" r:id="rId42"/>
           <w:pgSz w:w="11906" w:h="16838"/>
           <w:pgMar w:top="1440" w:right="1800" w:bottom="1440" w:left="1800" w:header="851" w:footer="992" w:gutter="0"/>
           <w:cols w:space="425"/>
@@ -26436,7 +30717,15 @@
                                 <w:sz w:val="18"/>
                                 <w:szCs w:val="18"/>
                               </w:rPr>
-                              <w:t>标题：黑体小2加粗居中，单倍行距，段前0.5行，段后0行</w:t>
+                              <w:t>标题：黑体小2加粗居中，单</w:t>
+                            </w:r>
+                            <w:r>
+                              <w:rPr>
+                                <w:rFonts w:ascii="宋体" w:hAnsi="宋体" w:hint="eastAsia"/>
+                                <w:sz w:val="18"/>
+                                <w:szCs w:val="18"/>
+                              </w:rPr>
+                              <w:t>倍行距，段前0.5行，段后0行</w:t>
                             </w:r>
                           </w:p>
                           <w:p>
@@ -26526,7 +30815,15 @@
                           <w:sz w:val="18"/>
                           <w:szCs w:val="18"/>
                         </w:rPr>
-                        <w:t>标题：黑体小2加粗居中，单倍行距，段前0.5行，段后0行</w:t>
+                        <w:t>标题：黑体小2加粗居中，单</w:t>
+                      </w:r>
+                      <w:r>
+                        <w:rPr>
+                          <w:rFonts w:ascii="宋体" w:hAnsi="宋体" w:hint="eastAsia"/>
+                          <w:sz w:val="18"/>
+                          <w:szCs w:val="18"/>
+                        </w:rPr>
+                        <w:t>倍行距，段前0.5行，段后0行</w:t>
                       </w:r>
                     </w:p>
                     <w:p>
@@ -26615,7 +30912,7 @@
       </w:pPr>
     </w:p>
     <w:sectPr>
-      <w:headerReference w:type="default" r:id="rId41"/>
+      <w:headerReference w:type="default" r:id="rId43"/>
       <w:pgSz w:w="11906" w:h="16838"/>
       <w:pgMar w:top="1440" w:right="1800" w:bottom="1440" w:left="1800" w:header="851" w:footer="992" w:gutter="0"/>
       <w:cols w:space="425"/>
@@ -26974,160 +31271,6 @@
 </w:ftr>
 </file>
 
-<file path=word/footer5.xml><?xml version="1.0" encoding="utf-8"?>
-<w:ftr xmlns:wpc="http://schemas.microsoft.com/office/word/2010/wordprocessingCanvas" xmlns:cx="http://schemas.microsoft.com/office/drawing/2014/chartex" xmlns:cx1="http://schemas.microsoft.com/office/drawing/2015/9/8/chartex" xmlns:cx2="http://schemas.microsoft.com/office/drawing/2015/10/21/chartex" xmlns:cx3="http://schemas.microsoft.com/office/drawing/2016/5/9/chartex" xmlns:cx4="http://schemas.microsoft.com/office/drawing/2016/5/10/chartex" xmlns:cx5="http://schemas.microsoft.com/office/drawing/2016/5/11/chartex" xmlns:cx6="http://schemas.microsoft.com/office/drawing/2016/5/12/chartex" xmlns:cx7="http://schemas.microsoft.com/office/drawing/2016/5/13/chartex" xmlns:cx8="http://schemas.microsoft.com/office/drawing/2016/5/14/chartex" xmlns:mc="http://schemas.openxmlformats.org/markup-compatibility/2006" xmlns:aink="http://schemas.microsoft.com/office/drawing/2016/ink" xmlns:am3d="http://schemas.microsoft.com/office/drawing/2017/model3d" xmlns:o="urn:schemas-microsoft-com:office:office" xmlns:oel="http://schemas.microsoft.com/office/2019/extlst" xmlns:r="http://schemas.openxmlformats.org/officeDocument/2006/relationships" xmlns:m="http://schemas.openxmlformats.org/officeDocument/2006/math" xmlns:v="urn:schemas-microsoft-com:vml" xmlns:wp14="http://schemas.microsoft.com/office/word/2010/wordprocessingDrawing" xmlns:wp="http://schemas.openxmlformats.org/drawingml/2006/wordprocessingDrawing" xmlns:w10="urn:schemas-microsoft-com:office:word" xmlns:w="http://schemas.openxmlformats.org/wordprocessingml/2006/main" xmlns:w14="http://schemas.microsoft.com/office/word/2010/wordml" xmlns:w15="http://schemas.microsoft.com/office/word/2012/wordml" xmlns:w16cex="http://schemas.microsoft.com/office/word/2018/wordml/cex" xmlns:w16cid="http://schemas.microsoft.com/office/word/2016/wordml/cid" xmlns:w16="http://schemas.microsoft.com/office/word/2018/wordml" xmlns:w16du="http://schemas.microsoft.com/office/word/2023/wordml/word16du" xmlns:w16sdtdh="http://schemas.microsoft.com/office/word/2020/wordml/sdtdatahash" xmlns:w16se="http://schemas.microsoft.com/office/word/2015/wordml/symex" xmlns:wpg="http://schemas.microsoft.com/office/word/2010/wordprocessingGroup" xmlns:wpi="http://schemas.microsoft.com/office/word/2010/wordprocessingInk" xmlns:wne="http://schemas.microsoft.com/office/word/2006/wordml" xmlns:wps="http://schemas.microsoft.com/office/word/2010/wordprocessingShape" mc:Ignorable="w14 w15 w16se w16cid w16 w16cex w16sdtdh w16du wp14">
-  <w:p>
-    <w:pPr>
-      <w:pStyle w:val="ab"/>
-      <w:jc w:val="center"/>
-    </w:pPr>
-    <w:r>
-      <w:rPr>
-        <w:noProof/>
-      </w:rPr>
-      <mc:AlternateContent>
-        <mc:Choice Requires="wps">
-          <w:drawing>
-            <wp:anchor distT="0" distB="0" distL="114300" distR="114300" simplePos="0" relativeHeight="251658240" behindDoc="0" locked="0" layoutInCell="1" allowOverlap="1" wp14:anchorId="035ACF43" wp14:editId="4DCDE174">
-              <wp:simplePos x="0" y="0"/>
-              <wp:positionH relativeFrom="margin">
-                <wp:align>center</wp:align>
-              </wp:positionH>
-              <wp:positionV relativeFrom="paragraph">
-                <wp:posOffset>0</wp:posOffset>
-              </wp:positionV>
-              <wp:extent cx="1828800" cy="1828800"/>
-              <wp:effectExtent l="0" t="0" r="0" b="0"/>
-              <wp:wrapNone/>
-              <wp:docPr id="27" name="文本框 27"/>
-              <wp:cNvGraphicFramePr/>
-              <a:graphic xmlns:a="http://schemas.openxmlformats.org/drawingml/2006/main">
-                <a:graphicData uri="http://schemas.microsoft.com/office/word/2010/wordprocessingShape">
-                  <wps:wsp>
-                    <wps:cNvSpPr txBox="1"/>
-                    <wps:spPr>
-                      <a:xfrm>
-                        <a:off x="0" y="0"/>
-                        <a:ext cx="1828800" cy="1828800"/>
-                      </a:xfrm>
-                      <a:prstGeom prst="rect">
-                        <a:avLst/>
-                      </a:prstGeom>
-                      <a:noFill/>
-                      <a:ln>
-                        <a:noFill/>
-                      </a:ln>
-                    </wps:spPr>
-                    <wps:txbx>
-                      <w:txbxContent>
-                        <w:p>
-                          <w:pPr>
-                            <w:pStyle w:val="ab"/>
-                            <w:rPr>
-                              <w:rFonts w:ascii="Times New Roman" w:hAnsi="Times New Roman" w:cs="Times New Roman"/>
-                            </w:rPr>
-                          </w:pPr>
-                          <w:r>
-                            <w:rPr>
-                              <w:rFonts w:ascii="Times New Roman" w:hAnsi="Times New Roman" w:cs="Times New Roman"/>
-                            </w:rPr>
-                            <w:fldChar w:fldCharType="begin"/>
-                          </w:r>
-                          <w:r>
-                            <w:rPr>
-                              <w:rFonts w:ascii="Times New Roman" w:hAnsi="Times New Roman" w:cs="Times New Roman"/>
-                            </w:rPr>
-                            <w:instrText xml:space="preserve"> PAGE  \* MERGEFORMAT </w:instrText>
-                          </w:r>
-                          <w:r>
-                            <w:rPr>
-                              <w:rFonts w:ascii="Times New Roman" w:hAnsi="Times New Roman" w:cs="Times New Roman"/>
-                            </w:rPr>
-                            <w:fldChar w:fldCharType="separate"/>
-                          </w:r>
-                          <w:r>
-                            <w:rPr>
-                              <w:rFonts w:ascii="Times New Roman" w:hAnsi="Times New Roman" w:cs="Times New Roman"/>
-                            </w:rPr>
-                            <w:t>- 1 -</w:t>
-                          </w:r>
-                          <w:r>
-                            <w:rPr>
-                              <w:rFonts w:ascii="Times New Roman" w:hAnsi="Times New Roman" w:cs="Times New Roman"/>
-                            </w:rPr>
-                            <w:fldChar w:fldCharType="end"/>
-                          </w:r>
-                        </w:p>
-                      </w:txbxContent>
-                    </wps:txbx>
-                    <wps:bodyPr wrap="none" lIns="0" tIns="0" rIns="0" bIns="0">
-                      <a:spAutoFit/>
-                    </wps:bodyPr>
-                  </wps:wsp>
-                </a:graphicData>
-              </a:graphic>
-            </wp:anchor>
-          </w:drawing>
-        </mc:Choice>
-        <mc:Fallback>
-          <w:pict>
-            <v:shapetype w14:anchorId="035ACF43" id="_x0000_t202" coordsize="21600,21600" o:spt="202" path="m,l,21600r21600,l21600,xe">
-              <v:stroke joinstyle="miter"/>
-              <v:path gradientshapeok="t" o:connecttype="rect"/>
-            </v:shapetype>
-            <v:shape id="文本框 27" o:spid="_x0000_s1034" type="#_x0000_t202" style="position:absolute;left:0;text-align:left;margin-left:0;margin-top:0;width:2in;height:2in;z-index:251658240;visibility:visible;mso-wrap-style:none;mso-wrap-distance-left:9pt;mso-wrap-distance-top:0;mso-wrap-distance-right:9pt;mso-wrap-distance-bottom:0;mso-position-horizontal:center;mso-position-horizontal-relative:margin;mso-position-vertical:absolute;mso-position-vertical-relative:text;v-text-anchor:top" o:gfxdata="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" filled="f" stroked="f">
-              <v:textbox style="mso-fit-shape-to-text:t" inset="0,0,0,0">
-                <w:txbxContent>
-                  <w:p>
-                    <w:pPr>
-                      <w:pStyle w:val="ab"/>
-                      <w:rPr>
-                        <w:rFonts w:ascii="Times New Roman" w:hAnsi="Times New Roman" w:cs="Times New Roman"/>
-                      </w:rPr>
-                    </w:pPr>
-                    <w:r>
-                      <w:rPr>
-                        <w:rFonts w:ascii="Times New Roman" w:hAnsi="Times New Roman" w:cs="Times New Roman"/>
-                      </w:rPr>
-                      <w:fldChar w:fldCharType="begin"/>
-                    </w:r>
-                    <w:r>
-                      <w:rPr>
-                        <w:rFonts w:ascii="Times New Roman" w:hAnsi="Times New Roman" w:cs="Times New Roman"/>
-                      </w:rPr>
-                      <w:instrText xml:space="preserve"> PAGE  \* MERGEFORMAT </w:instrText>
-                    </w:r>
-                    <w:r>
-                      <w:rPr>
-                        <w:rFonts w:ascii="Times New Roman" w:hAnsi="Times New Roman" w:cs="Times New Roman"/>
-                      </w:rPr>
-                      <w:fldChar w:fldCharType="separate"/>
-                    </w:r>
-                    <w:r>
-                      <w:rPr>
-                        <w:rFonts w:ascii="Times New Roman" w:hAnsi="Times New Roman" w:cs="Times New Roman"/>
-                      </w:rPr>
-                      <w:t>- 1 -</w:t>
-                    </w:r>
-                    <w:r>
-                      <w:rPr>
-                        <w:rFonts w:ascii="Times New Roman" w:hAnsi="Times New Roman" w:cs="Times New Roman"/>
-                      </w:rPr>
-                      <w:fldChar w:fldCharType="end"/>
-                    </w:r>
-                  </w:p>
-                </w:txbxContent>
-              </v:textbox>
-              <w10:wrap anchorx="margin"/>
-            </v:shape>
-          </w:pict>
-        </mc:Fallback>
-      </mc:AlternateContent>
-    </w:r>
-  </w:p>
-</w:ftr>
-</file>
-
 <file path=word/footnotes.xml><?xml version="1.0" encoding="utf-8"?>
 <w:footnotes xmlns:wpc="http://schemas.microsoft.com/office/word/2010/wordprocessingCanvas" xmlns:cx="http://schemas.microsoft.com/office/drawing/2014/chartex" xmlns:cx1="http://schemas.microsoft.com/office/drawing/2015/9/8/chartex" xmlns:cx2="http://schemas.microsoft.com/office/drawing/2015/10/21/chartex" xmlns:cx3="http://schemas.microsoft.com/office/drawing/2016/5/9/chartex" xmlns:cx4="http://schemas.microsoft.com/office/drawing/2016/5/10/chartex" xmlns:cx5="http://schemas.microsoft.com/office/drawing/2016/5/11/chartex" xmlns:cx6="http://schemas.microsoft.com/office/drawing/2016/5/12/chartex" xmlns:cx7="http://schemas.microsoft.com/office/drawing/2016/5/13/chartex" xmlns:cx8="http://schemas.microsoft.com/office/drawing/2016/5/14/chartex" xmlns:mc="http://schemas.openxmlformats.org/markup-compatibility/2006" xmlns:aink="http://schemas.microsoft.com/office/drawing/2016/ink" xmlns:am3d="http://schemas.microsoft.com/office/drawing/2017/model3d" xmlns:o="urn:schemas-microsoft-com:office:office" xmlns:oel="http://schemas.microsoft.com/office/2019/extlst" xmlns:r="http://schemas.openxmlformats.org/officeDocument/2006/relationships" xmlns:m="http://schemas.openxmlformats.org/officeDocument/2006/math" xmlns:v="urn:schemas-microsoft-com:vml" xmlns:wp14="http://schemas.microsoft.com/office/word/2010/wordprocessingDrawing" xmlns:wp="http://schemas.openxmlformats.org/drawingml/2006/wordprocessingDrawing" xmlns:w10="urn:schemas-microsoft-com:office:word" xmlns:w="http://schemas.openxmlformats.org/wordprocessingml/2006/main" xmlns:w14="http://schemas.microsoft.com/office/word/2010/wordml" xmlns:w15="http://schemas.microsoft.com/office/word/2012/wordml" xmlns:w16cex="http://schemas.microsoft.com/office/word/2018/wordml/cex" xmlns:w16cid="http://schemas.microsoft.com/office/word/2016/wordml/cid" xmlns:w16="http://schemas.microsoft.com/office/word/2018/wordml" xmlns:w16du="http://schemas.microsoft.com/office/word/2023/wordml/word16du" xmlns:w16sdtdh="http://schemas.microsoft.com/office/word/2020/wordml/sdtdatahash" xmlns:w16se="http://schemas.microsoft.com/office/word/2015/wordml/symex" xmlns:wpg="http://schemas.microsoft.com/office/word/2010/wordprocessingGroup" xmlns:wpi="http://schemas.microsoft.com/office/word/2010/wordprocessingInk" xmlns:wne="http://schemas.microsoft.com/office/word/2006/wordml" xmlns:wps="http://schemas.microsoft.com/office/word/2010/wordprocessingShape" mc:Ignorable="w14 w15 w16se w16cid w16 w16cex w16sdtdh w16du wp14">
   <w:footnote w:type="separator" w:id="-1">
@@ -27414,6 +31557,7 @@
   <w:p>
     <w:pPr>
       <w:pStyle w:val="ad"/>
+      <w:jc w:val="left"/>
     </w:pPr>
     <w:r>
       <w:rPr>
@@ -27425,13 +31569,31 @@
       <w:rPr>
         <w:rFonts w:hint="eastAsia"/>
       </w:rPr>
-      <w:t xml:space="preserve">                                                             </w:t>
+      <w:t xml:space="preserve">                                              </w:t>
     </w:r>
     <w:r>
       <w:rPr>
-        <w:rFonts w:ascii="Times New Roman" w:hAnsi="Times New Roman" w:cs="Times New Roman" w:hint="eastAsia"/>
+        <w:rFonts w:hint="eastAsia"/>
+      </w:rPr>
+      <w:t xml:space="preserve">        </w:t>
+    </w:r>
+    <w:r>
+      <w:rPr>
+        <w:rFonts w:hint="eastAsia"/>
+      </w:rPr>
+      <w:t xml:space="preserve">       </w:t>
+    </w:r>
+    <w:r>
+      <w:rPr>
+        <w:rFonts w:hint="eastAsia"/>
       </w:rPr>
       <w:t>目录</w:t>
+    </w:r>
+    <w:r>
+      <w:rPr>
+        <w:rFonts w:hint="eastAsia"/>
+      </w:rPr>
+      <w:t xml:space="preserve">                                </w:t>
     </w:r>
   </w:p>
 </w:hdr>
@@ -27454,13 +31616,7 @@
       <w:rPr>
         <w:rFonts w:hint="eastAsia"/>
       </w:rPr>
-      <w:t xml:space="preserve">                                              </w:t>
-    </w:r>
-    <w:r>
-      <w:rPr>
-        <w:rFonts w:hint="eastAsia"/>
-      </w:rPr>
-      <w:t xml:space="preserve">        </w:t>
+      <w:t xml:space="preserve">                                                      </w:t>
     </w:r>
     <w:r>
       <w:rPr>
@@ -28071,7 +32227,7 @@
   <w:style w:type="paragraph" w:default="1" w:styleId="a">
     <w:name w:val="Normal"/>
     <w:qFormat/>
-    <w:rsid w:val="000F0572"/>
+    <w:rsid w:val="00CB5459"/>
     <w:pPr>
       <w:widowControl w:val="0"/>
       <w:jc w:val="both"/>

--- a/word/初稿.docx
+++ b/word/初稿.docx
@@ -3068,185 +3068,103 @@
     </w:p>
     <w:p>
       <w:pPr>
+        <w:pStyle w:val="TOC1"/>
         <w:tabs>
           <w:tab w:val="right" w:leader="dot" w:pos="8296"/>
         </w:tabs>
-        <w:adjustRightInd w:val="0"/>
-        <w:snapToGrid w:val="0"/>
-        <w:spacing w:line="360" w:lineRule="auto"/>
-        <w:jc w:val="left"/>
-        <w:rPr>
-          <w:rFonts w:ascii="Times New Roman" w:hAnsi="Times New Roman"/>
-          <w:b/>
-          <w:bCs/>
-          <w:caps/>
-          <w:sz w:val="28"/>
+        <w:rPr>
+          <w:rFonts w:ascii="宋体" w:hAnsi="宋体" w:cstheme="minorBidi"/>
+          <w:caps w:val="0"/>
+          <w:noProof/>
+          <w:sz w:val="21"/>
+          <w:szCs w:val="22"/>
+          <w14:ligatures w14:val="standardContextual"/>
+        </w:rPr>
+      </w:pPr>
+      <w:r>
+        <w:rPr>
+          <w:rFonts w:ascii="Times New Roman" w:hAnsi="Times New Roman" w:cs="Arial"/>
+          <w:caps w:val="0"/>
           <w:szCs w:val="28"/>
         </w:rPr>
-      </w:pPr>
+        <w:fldChar w:fldCharType="begin"/>
+      </w:r>
       <w:r>
         <w:rPr>
           <w:rFonts w:ascii="Times New Roman" w:hAnsi="Times New Roman" w:cs="Arial"/>
-          <w:caps/>
-          <w:sz w:val="28"/>
           <w:szCs w:val="28"/>
         </w:rPr>
-        <w:fldChar w:fldCharType="begin"/>
+        <w:instrText xml:space="preserve"> TOC \o "1-3" \h \z \u </w:instrText>
       </w:r>
       <w:r>
         <w:rPr>
           <w:rFonts w:ascii="Times New Roman" w:hAnsi="Times New Roman" w:cs="Arial"/>
-          <w:caps/>
-          <w:sz w:val="28"/>
+          <w:caps w:val="0"/>
           <w:szCs w:val="28"/>
         </w:rPr>
-        <w:instrText xml:space="preserve"> TOC \o "1-3" \h \z \u </w:instrText>
-      </w:r>
-      <w:r>
-        <w:rPr>
-          <w:rFonts w:ascii="Times New Roman" w:hAnsi="Times New Roman" w:cs="Arial"/>
-          <w:caps/>
-          <w:sz w:val="28"/>
-          <w:szCs w:val="28"/>
-        </w:rPr>
         <w:fldChar w:fldCharType="separate"/>
       </w:r>
-      <w:hyperlink w:anchor="_Toc166524547" w:history="1">
-        <w:r>
-          <w:rPr>
-            <w:rFonts w:ascii="Times New Roman" w:hAnsi="Times New Roman"/>
-            <w:b/>
-            <w:bCs/>
-            <w:caps/>
-            <w:sz w:val="28"/>
-            <w:szCs w:val="28"/>
-          </w:rPr>
-          <w:t>第</w:t>
-        </w:r>
-        <w:r>
-          <w:rPr>
-            <w:rFonts w:ascii="Times New Roman" w:hAnsi="Times New Roman"/>
-            <w:b/>
-            <w:bCs/>
-            <w:caps/>
-            <w:sz w:val="28"/>
-            <w:szCs w:val="28"/>
-          </w:rPr>
-          <w:t>1</w:t>
-        </w:r>
-        <w:r>
-          <w:rPr>
-            <w:rFonts w:ascii="Times New Roman" w:hAnsi="Times New Roman"/>
-            <w:b/>
-            <w:bCs/>
-            <w:caps/>
-            <w:sz w:val="28"/>
-            <w:szCs w:val="28"/>
-          </w:rPr>
-          <w:t>章</w:t>
-        </w:r>
-        <w:r>
-          <w:rPr>
-            <w:rFonts w:ascii="Times New Roman" w:hAnsi="Times New Roman"/>
-            <w:b/>
-            <w:bCs/>
-            <w:caps/>
-            <w:sz w:val="28"/>
-            <w:szCs w:val="28"/>
-          </w:rPr>
-          <w:t xml:space="preserve"> </w:t>
-        </w:r>
-        <w:r>
-          <w:rPr>
-            <w:rFonts w:ascii="Times New Roman" w:hAnsi="Times New Roman"/>
-            <w:b/>
-            <w:bCs/>
-            <w:caps/>
-            <w:sz w:val="28"/>
-            <w:szCs w:val="28"/>
-          </w:rPr>
-          <w:t>绪论</w:t>
-        </w:r>
-        <w:r>
-          <w:rPr>
-            <w:rFonts w:ascii="Times New Roman" w:hAnsi="Times New Roman"/>
-            <w:b/>
-            <w:bCs/>
-            <w:caps/>
+      <w:hyperlink w:anchor="_Toc166586694" w:history="1">
+        <w:r>
+          <w:rPr>
+            <w:rStyle w:val="af3"/>
+            <w:rFonts w:ascii="宋体" w:hAnsi="宋体" w:cs="黑体"/>
+            <w:noProof/>
+          </w:rPr>
+          <w:t>第1章 绪论</w:t>
+        </w:r>
+        <w:r>
+          <w:rPr>
+            <w:rFonts w:ascii="宋体" w:hAnsi="宋体"/>
+            <w:noProof/>
             <w:webHidden/>
-            <w:sz w:val="28"/>
-            <w:szCs w:val="28"/>
           </w:rPr>
           <w:tab/>
         </w:r>
         <w:r>
           <w:rPr>
-            <w:rFonts w:ascii="Times New Roman" w:hAnsi="Times New Roman"/>
-            <w:b/>
-            <w:bCs/>
-            <w:caps/>
+            <w:rFonts w:ascii="宋体" w:hAnsi="宋体"/>
+            <w:noProof/>
             <w:webHidden/>
-            <w:sz w:val="28"/>
-            <w:szCs w:val="28"/>
           </w:rPr>
           <w:fldChar w:fldCharType="begin"/>
         </w:r>
         <w:r>
           <w:rPr>
-            <w:rFonts w:ascii="Times New Roman" w:hAnsi="Times New Roman"/>
-            <w:b/>
-            <w:bCs/>
-            <w:caps/>
+            <w:rFonts w:ascii="宋体" w:hAnsi="宋体"/>
+            <w:noProof/>
             <w:webHidden/>
-            <w:sz w:val="28"/>
-            <w:szCs w:val="28"/>
-          </w:rPr>
-          <w:instrText xml:space="preserve"> PAGEREF _Toc166524547 \h </w:instrText>
-        </w:r>
-        <w:r>
-          <w:rPr>
-            <w:rFonts w:ascii="Times New Roman" w:hAnsi="Times New Roman"/>
-            <w:b/>
-            <w:bCs/>
-            <w:caps/>
+          </w:rPr>
+          <w:instrText xml:space="preserve"> PAGEREF _Toc166586694 \h </w:instrText>
+        </w:r>
+        <w:r>
+          <w:rPr>
+            <w:rFonts w:ascii="宋体" w:hAnsi="宋体"/>
+            <w:noProof/>
             <w:webHidden/>
-            <w:sz w:val="28"/>
-            <w:szCs w:val="28"/>
-          </w:rPr>
-        </w:r>
-        <w:r>
-          <w:rPr>
-            <w:rFonts w:ascii="Times New Roman" w:hAnsi="Times New Roman"/>
-            <w:b/>
-            <w:bCs/>
-            <w:caps/>
+          </w:rPr>
+        </w:r>
+        <w:r>
+          <w:rPr>
+            <w:rFonts w:ascii="宋体" w:hAnsi="宋体"/>
+            <w:noProof/>
             <w:webHidden/>
-            <w:sz w:val="28"/>
-            <w:szCs w:val="28"/>
           </w:rPr>
           <w:fldChar w:fldCharType="separate"/>
         </w:r>
         <w:r>
           <w:rPr>
-            <w:rFonts w:ascii="Times New Roman" w:hAnsi="Times New Roman"/>
-            <w:b/>
-            <w:bCs/>
-            <w:caps/>
+            <w:rFonts w:ascii="宋体" w:hAnsi="宋体"/>
+            <w:noProof/>
             <w:webHidden/>
-            <w:sz w:val="28"/>
-            <w:szCs w:val="28"/>
           </w:rPr>
           <w:t>5</w:t>
         </w:r>
         <w:r>
           <w:rPr>
-            <w:rFonts w:ascii="Times New Roman" w:hAnsi="Times New Roman"/>
-            <w:b/>
-            <w:bCs/>
-            <w:caps/>
+            <w:rFonts w:ascii="宋体" w:hAnsi="宋体"/>
+            <w:noProof/>
             <w:webHidden/>
-            <w:sz w:val="28"/>
-            <w:szCs w:val="28"/>
           </w:rPr>
           <w:fldChar w:fldCharType="end"/>
         </w:r>
@@ -3267,7 +3185,7 @@
           <w14:ligatures w14:val="standardContextual"/>
         </w:rPr>
       </w:pPr>
-      <w:hyperlink w:anchor="_Toc166524548" w:history="1">
+      <w:hyperlink w:anchor="_Toc166586695" w:history="1">
         <w:r>
           <w:rPr>
             <w:rStyle w:val="af3"/>
@@ -3301,7 +3219,7 @@
             <w:noProof/>
             <w:webHidden/>
           </w:rPr>
-          <w:instrText xml:space="preserve"> PAGEREF _Toc166524548 \h </w:instrText>
+          <w:instrText xml:space="preserve"> PAGEREF _Toc166586695 \h </w:instrText>
         </w:r>
         <w:r>
           <w:rPr>
@@ -3347,7 +3265,7 @@
           <w14:ligatures w14:val="standardContextual"/>
         </w:rPr>
       </w:pPr>
-      <w:hyperlink w:anchor="_Toc166524549" w:history="1">
+      <w:hyperlink w:anchor="_Toc166586696" w:history="1">
         <w:r>
           <w:rPr>
             <w:rStyle w:val="af3"/>
@@ -3383,7 +3301,7 @@
             <w:noProof/>
             <w:webHidden/>
           </w:rPr>
-          <w:instrText xml:space="preserve"> PAGEREF _Toc166524549 \h </w:instrText>
+          <w:instrText xml:space="preserve"> PAGEREF _Toc166586696 \h </w:instrText>
         </w:r>
         <w:r>
           <w:rPr>
@@ -3429,7 +3347,7 @@
           <w14:ligatures w14:val="standardContextual"/>
         </w:rPr>
       </w:pPr>
-      <w:hyperlink w:anchor="_Toc166524550" w:history="1">
+      <w:hyperlink w:anchor="_Toc166586697" w:history="1">
         <w:r>
           <w:rPr>
             <w:rStyle w:val="af3"/>
@@ -3465,7 +3383,7 @@
             <w:noProof/>
             <w:webHidden/>
           </w:rPr>
-          <w:instrText xml:space="preserve"> PAGEREF _Toc166524550 \h </w:instrText>
+          <w:instrText xml:space="preserve"> PAGEREF _Toc166586697 \h </w:instrText>
         </w:r>
         <w:r>
           <w:rPr>
@@ -3511,7 +3429,7 @@
           <w14:ligatures w14:val="standardContextual"/>
         </w:rPr>
       </w:pPr>
-      <w:hyperlink w:anchor="_Toc166524551" w:history="1">
+      <w:hyperlink w:anchor="_Toc166586698" w:history="1">
         <w:r>
           <w:rPr>
             <w:rStyle w:val="af3"/>
@@ -3545,7 +3463,7 @@
             <w:noProof/>
             <w:webHidden/>
           </w:rPr>
-          <w:instrText xml:space="preserve"> PAGEREF _Toc166524551 \h </w:instrText>
+          <w:instrText xml:space="preserve"> PAGEREF _Toc166586698 \h </w:instrText>
         </w:r>
         <w:r>
           <w:rPr>
@@ -3591,7 +3509,7 @@
           <w14:ligatures w14:val="standardContextual"/>
         </w:rPr>
       </w:pPr>
-      <w:hyperlink w:anchor="_Toc166524552" w:history="1">
+      <w:hyperlink w:anchor="_Toc166586699" w:history="1">
         <w:r>
           <w:rPr>
             <w:rStyle w:val="af3"/>
@@ -3625,7 +3543,7 @@
             <w:noProof/>
             <w:webHidden/>
           </w:rPr>
-          <w:instrText xml:space="preserve"> PAGEREF _Toc166524552 \h </w:instrText>
+          <w:instrText xml:space="preserve"> PAGEREF _Toc166586699 \h </w:instrText>
         </w:r>
         <w:r>
           <w:rPr>
@@ -3645,7 +3563,7 @@
             <w:noProof/>
             <w:webHidden/>
           </w:rPr>
-          <w:t>7</w:t>
+          <w:t>8</w:t>
         </w:r>
         <w:r>
           <w:rPr>
@@ -3671,7 +3589,7 @@
           <w14:ligatures w14:val="standardContextual"/>
         </w:rPr>
       </w:pPr>
-      <w:hyperlink w:anchor="_Toc166524553" w:history="1">
+      <w:hyperlink w:anchor="_Toc166586700" w:history="1">
         <w:r>
           <w:rPr>
             <w:rStyle w:val="af3"/>
@@ -3705,7 +3623,7 @@
             <w:noProof/>
             <w:webHidden/>
           </w:rPr>
-          <w:instrText xml:space="preserve"> PAGEREF _Toc166524553 \h </w:instrText>
+          <w:instrText xml:space="preserve"> PAGEREF _Toc166586700 \h </w:instrText>
         </w:r>
         <w:r>
           <w:rPr>
@@ -3725,7 +3643,7 @@
             <w:noProof/>
             <w:webHidden/>
           </w:rPr>
-          <w:t>7</w:t>
+          <w:t>8</w:t>
         </w:r>
         <w:r>
           <w:rPr>
@@ -3751,7 +3669,7 @@
           <w14:ligatures w14:val="standardContextual"/>
         </w:rPr>
       </w:pPr>
-      <w:hyperlink w:anchor="_Toc166524554" w:history="1">
+      <w:hyperlink w:anchor="_Toc166586701" w:history="1">
         <w:r>
           <w:rPr>
             <w:rStyle w:val="af3"/>
@@ -3785,7 +3703,7 @@
             <w:noProof/>
             <w:webHidden/>
           </w:rPr>
-          <w:instrText xml:space="preserve"> PAGEREF _Toc166524554 \h </w:instrText>
+          <w:instrText xml:space="preserve"> PAGEREF _Toc166586701 \h </w:instrText>
         </w:r>
         <w:r>
           <w:rPr>
@@ -3805,7 +3723,7 @@
             <w:noProof/>
             <w:webHidden/>
           </w:rPr>
-          <w:t>8</w:t>
+          <w:t>9</w:t>
         </w:r>
         <w:r>
           <w:rPr>
@@ -3818,153 +3736,76 @@
     </w:p>
     <w:p>
       <w:pPr>
+        <w:pStyle w:val="TOC1"/>
         <w:tabs>
           <w:tab w:val="right" w:leader="dot" w:pos="8296"/>
         </w:tabs>
-        <w:adjustRightInd w:val="0"/>
-        <w:snapToGrid w:val="0"/>
-        <w:spacing w:line="360" w:lineRule="auto"/>
-        <w:jc w:val="left"/>
-        <w:rPr>
-          <w:rFonts w:ascii="Times New Roman" w:hAnsi="Times New Roman"/>
-          <w:b/>
-          <w:bCs/>
-          <w:caps/>
-          <w:sz w:val="28"/>
-          <w:szCs w:val="28"/>
-        </w:rPr>
-      </w:pPr>
-      <w:hyperlink w:anchor="_Toc166524555" w:history="1">
-        <w:r>
-          <w:rPr>
-            <w:b/>
-            <w:bCs/>
-            <w:caps/>
-            <w:sz w:val="28"/>
-            <w:szCs w:val="28"/>
-          </w:rPr>
-          <w:t>第</w:t>
-        </w:r>
-        <w:r>
-          <w:rPr>
-            <w:b/>
-            <w:bCs/>
-            <w:caps/>
-            <w:sz w:val="28"/>
-            <w:szCs w:val="28"/>
-          </w:rPr>
-          <w:t>2</w:t>
-        </w:r>
-        <w:r>
-          <w:rPr>
-            <w:b/>
-            <w:bCs/>
-            <w:caps/>
-            <w:sz w:val="28"/>
-            <w:szCs w:val="28"/>
-          </w:rPr>
-          <w:t>章</w:t>
-        </w:r>
-        <w:r>
-          <w:rPr>
-            <w:b/>
-            <w:bCs/>
-            <w:caps/>
-            <w:sz w:val="28"/>
-            <w:szCs w:val="28"/>
-          </w:rPr>
-          <w:t xml:space="preserve"> </w:t>
-        </w:r>
-        <w:r>
-          <w:rPr>
-            <w:b/>
-            <w:bCs/>
-            <w:caps/>
-            <w:sz w:val="28"/>
-            <w:szCs w:val="28"/>
-          </w:rPr>
-          <w:t>相关理论基础</w:t>
-        </w:r>
-        <w:r>
-          <w:rPr>
-            <w:rFonts w:ascii="Times New Roman" w:hAnsi="Times New Roman"/>
-            <w:b/>
-            <w:bCs/>
-            <w:caps/>
+        <w:rPr>
+          <w:rStyle w:val="af3"/>
+          <w:rFonts w:ascii="宋体" w:hAnsi="宋体" w:cs="黑体"/>
+        </w:rPr>
+      </w:pPr>
+      <w:hyperlink w:anchor="_Toc166586702" w:history="1">
+        <w:r>
+          <w:rPr>
+            <w:rStyle w:val="af3"/>
+            <w:rFonts w:ascii="宋体" w:hAnsi="宋体" w:cs="黑体"/>
+            <w:noProof/>
+          </w:rPr>
+          <w:t>第2章 相关理论基础</w:t>
+        </w:r>
+        <w:r>
+          <w:rPr>
+            <w:rStyle w:val="af3"/>
+            <w:rFonts w:ascii="宋体" w:hAnsi="宋体" w:cs="黑体"/>
             <w:webHidden/>
-            <w:sz w:val="28"/>
-            <w:szCs w:val="28"/>
           </w:rPr>
           <w:tab/>
         </w:r>
         <w:r>
           <w:rPr>
-            <w:rFonts w:ascii="Times New Roman" w:hAnsi="Times New Roman"/>
-            <w:b/>
-            <w:bCs/>
-            <w:caps/>
+            <w:rStyle w:val="af3"/>
+            <w:rFonts w:ascii="宋体" w:hAnsi="宋体" w:cs="黑体"/>
             <w:webHidden/>
-            <w:sz w:val="28"/>
-            <w:szCs w:val="28"/>
           </w:rPr>
           <w:fldChar w:fldCharType="begin"/>
         </w:r>
         <w:r>
           <w:rPr>
-            <w:rFonts w:ascii="Times New Roman" w:hAnsi="Times New Roman"/>
-            <w:b/>
-            <w:bCs/>
-            <w:caps/>
+            <w:rStyle w:val="af3"/>
+            <w:rFonts w:ascii="宋体" w:hAnsi="宋体" w:cs="黑体"/>
             <w:webHidden/>
-            <w:sz w:val="28"/>
-            <w:szCs w:val="28"/>
-          </w:rPr>
-          <w:instrText xml:space="preserve"> PAGEREF _Toc166524555 \h </w:instrText>
-        </w:r>
-        <w:r>
-          <w:rPr>
-            <w:rFonts w:ascii="Times New Roman" w:hAnsi="Times New Roman"/>
-            <w:b/>
-            <w:bCs/>
-            <w:caps/>
+          </w:rPr>
+          <w:instrText xml:space="preserve"> PAGEREF _Toc166586702 \h </w:instrText>
+        </w:r>
+        <w:r>
+          <w:rPr>
+            <w:rStyle w:val="af3"/>
+            <w:rFonts w:ascii="宋体" w:hAnsi="宋体" w:cs="黑体"/>
             <w:webHidden/>
-            <w:sz w:val="28"/>
-            <w:szCs w:val="28"/>
-          </w:rPr>
-        </w:r>
-        <w:r>
-          <w:rPr>
-            <w:rFonts w:ascii="Times New Roman" w:hAnsi="Times New Roman"/>
-            <w:b/>
-            <w:bCs/>
-            <w:caps/>
+          </w:rPr>
+        </w:r>
+        <w:r>
+          <w:rPr>
+            <w:rStyle w:val="af3"/>
+            <w:rFonts w:ascii="宋体" w:hAnsi="宋体" w:cs="黑体"/>
             <w:webHidden/>
-            <w:sz w:val="28"/>
-            <w:szCs w:val="28"/>
           </w:rPr>
           <w:fldChar w:fldCharType="separate"/>
         </w:r>
         <w:r>
           <w:rPr>
-            <w:rFonts w:ascii="Times New Roman" w:hAnsi="Times New Roman"/>
-            <w:b/>
-            <w:bCs/>
-            <w:caps/>
+            <w:rStyle w:val="af3"/>
+            <w:rFonts w:ascii="宋体" w:hAnsi="宋体" w:cs="黑体"/>
             <w:webHidden/>
-            <w:sz w:val="28"/>
-            <w:szCs w:val="28"/>
-          </w:rPr>
-          <w:t>9</w:t>
-        </w:r>
-        <w:r>
-          <w:rPr>
-            <w:rFonts w:ascii="Times New Roman" w:hAnsi="Times New Roman"/>
-            <w:b/>
-            <w:bCs/>
-            <w:caps/>
+          </w:rPr>
+          <w:t>10</w:t>
+        </w:r>
+        <w:r>
+          <w:rPr>
+            <w:rStyle w:val="af3"/>
+            <w:rFonts w:ascii="宋体" w:hAnsi="宋体" w:cs="黑体"/>
             <w:webHidden/>
-            <w:sz w:val="28"/>
-            <w:szCs w:val="28"/>
           </w:rPr>
           <w:fldChar w:fldCharType="end"/>
         </w:r>
@@ -3985,7 +3826,7 @@
           <w14:ligatures w14:val="standardContextual"/>
         </w:rPr>
       </w:pPr>
-      <w:hyperlink w:anchor="_Toc166524556" w:history="1">
+      <w:hyperlink w:anchor="_Toc166586703" w:history="1">
         <w:r>
           <w:rPr>
             <w:rStyle w:val="af3"/>
@@ -4019,7 +3860,7 @@
             <w:noProof/>
             <w:webHidden/>
           </w:rPr>
-          <w:instrText xml:space="preserve"> PAGEREF _Toc166524556 \h </w:instrText>
+          <w:instrText xml:space="preserve"> PAGEREF _Toc166586703 \h </w:instrText>
         </w:r>
         <w:r>
           <w:rPr>
@@ -4039,7 +3880,7 @@
             <w:noProof/>
             <w:webHidden/>
           </w:rPr>
-          <w:t>9</w:t>
+          <w:t>10</w:t>
         </w:r>
         <w:r>
           <w:rPr>
@@ -4065,7 +3906,7 @@
           <w14:ligatures w14:val="standardContextual"/>
         </w:rPr>
       </w:pPr>
-      <w:hyperlink w:anchor="_Toc166524557" w:history="1">
+      <w:hyperlink w:anchor="_Toc166586704" w:history="1">
         <w:r>
           <w:rPr>
             <w:rStyle w:val="af3"/>
@@ -4101,7 +3942,7 @@
             <w:noProof/>
             <w:webHidden/>
           </w:rPr>
-          <w:instrText xml:space="preserve"> PAGEREF _Toc166524557 \h </w:instrText>
+          <w:instrText xml:space="preserve"> PAGEREF _Toc166586704 \h </w:instrText>
         </w:r>
         <w:r>
           <w:rPr>
@@ -4121,7 +3962,7 @@
             <w:noProof/>
             <w:webHidden/>
           </w:rPr>
-          <w:t>9</w:t>
+          <w:t>10</w:t>
         </w:r>
         <w:r>
           <w:rPr>
@@ -4147,7 +3988,7 @@
           <w14:ligatures w14:val="standardContextual"/>
         </w:rPr>
       </w:pPr>
-      <w:hyperlink w:anchor="_Toc166524558" w:history="1">
+      <w:hyperlink w:anchor="_Toc166586705" w:history="1">
         <w:r>
           <w:rPr>
             <w:rStyle w:val="af3"/>
@@ -4183,7 +4024,7 @@
             <w:noProof/>
             <w:webHidden/>
           </w:rPr>
-          <w:instrText xml:space="preserve"> PAGEREF _Toc166524558 \h </w:instrText>
+          <w:instrText xml:space="preserve"> PAGEREF _Toc166586705 \h </w:instrText>
         </w:r>
         <w:r>
           <w:rPr>
@@ -4203,7 +4044,7 @@
             <w:noProof/>
             <w:webHidden/>
           </w:rPr>
-          <w:t>9</w:t>
+          <w:t>10</w:t>
         </w:r>
         <w:r>
           <w:rPr>
@@ -4229,7 +4070,7 @@
           <w14:ligatures w14:val="standardContextual"/>
         </w:rPr>
       </w:pPr>
-      <w:hyperlink w:anchor="_Toc166524559" w:history="1">
+      <w:hyperlink w:anchor="_Toc166586706" w:history="1">
         <w:r>
           <w:rPr>
             <w:rStyle w:val="af3"/>
@@ -4263,7 +4104,7 @@
             <w:noProof/>
             <w:webHidden/>
           </w:rPr>
-          <w:instrText xml:space="preserve"> PAGEREF _Toc166524559 \h </w:instrText>
+          <w:instrText xml:space="preserve"> PAGEREF _Toc166586706 \h </w:instrText>
         </w:r>
         <w:r>
           <w:rPr>
@@ -4283,7 +4124,7 @@
             <w:noProof/>
             <w:webHidden/>
           </w:rPr>
-          <w:t>11</w:t>
+          <w:t>12</w:t>
         </w:r>
         <w:r>
           <w:rPr>
@@ -4309,7 +4150,7 @@
           <w14:ligatures w14:val="standardContextual"/>
         </w:rPr>
       </w:pPr>
-      <w:hyperlink w:anchor="_Toc166524560" w:history="1">
+      <w:hyperlink w:anchor="_Toc166586707" w:history="1">
         <w:r>
           <w:rPr>
             <w:rStyle w:val="af3"/>
@@ -4345,7 +4186,7 @@
             <w:noProof/>
             <w:webHidden/>
           </w:rPr>
-          <w:instrText xml:space="preserve"> PAGEREF _Toc166524560 \h </w:instrText>
+          <w:instrText xml:space="preserve"> PAGEREF _Toc166586707 \h </w:instrText>
         </w:r>
         <w:r>
           <w:rPr>
@@ -4365,7 +4206,7 @@
             <w:noProof/>
             <w:webHidden/>
           </w:rPr>
-          <w:t>11</w:t>
+          <w:t>12</w:t>
         </w:r>
         <w:r>
           <w:rPr>
@@ -4391,7 +4232,7 @@
           <w14:ligatures w14:val="standardContextual"/>
         </w:rPr>
       </w:pPr>
-      <w:hyperlink w:anchor="_Toc166524561" w:history="1">
+      <w:hyperlink w:anchor="_Toc166586708" w:history="1">
         <w:r>
           <w:rPr>
             <w:rStyle w:val="af3"/>
@@ -4427,7 +4268,7 @@
             <w:noProof/>
             <w:webHidden/>
           </w:rPr>
-          <w:instrText xml:space="preserve"> PAGEREF _Toc166524561 \h </w:instrText>
+          <w:instrText xml:space="preserve"> PAGEREF _Toc166586708 \h </w:instrText>
         </w:r>
         <w:r>
           <w:rPr>
@@ -4447,7 +4288,7 @@
             <w:noProof/>
             <w:webHidden/>
           </w:rPr>
-          <w:t>12</w:t>
+          <w:t>13</w:t>
         </w:r>
         <w:r>
           <w:rPr>
@@ -4473,7 +4314,7 @@
           <w14:ligatures w14:val="standardContextual"/>
         </w:rPr>
       </w:pPr>
-      <w:hyperlink w:anchor="_Toc166524562" w:history="1">
+      <w:hyperlink w:anchor="_Toc166586709" w:history="1">
         <w:r>
           <w:rPr>
             <w:rStyle w:val="af3"/>
@@ -4509,7 +4350,7 @@
             <w:noProof/>
             <w:webHidden/>
           </w:rPr>
-          <w:instrText xml:space="preserve"> PAGEREF _Toc166524562 \h </w:instrText>
+          <w:instrText xml:space="preserve"> PAGEREF _Toc166586709 \h </w:instrText>
         </w:r>
         <w:r>
           <w:rPr>
@@ -4529,7 +4370,7 @@
             <w:noProof/>
             <w:webHidden/>
           </w:rPr>
-          <w:t>13</w:t>
+          <w:t>14</w:t>
         </w:r>
         <w:r>
           <w:rPr>
@@ -4555,7 +4396,7 @@
           <w14:ligatures w14:val="standardContextual"/>
         </w:rPr>
       </w:pPr>
-      <w:hyperlink w:anchor="_Toc166524563" w:history="1">
+      <w:hyperlink w:anchor="_Toc166586710" w:history="1">
         <w:r>
           <w:rPr>
             <w:rStyle w:val="af3"/>
@@ -4589,7 +4430,7 @@
             <w:noProof/>
             <w:webHidden/>
           </w:rPr>
-          <w:instrText xml:space="preserve"> PAGEREF _Toc166524563 \h </w:instrText>
+          <w:instrText xml:space="preserve"> PAGEREF _Toc166586710 \h </w:instrText>
         </w:r>
         <w:r>
           <w:rPr>
@@ -4609,7 +4450,7 @@
             <w:noProof/>
             <w:webHidden/>
           </w:rPr>
-          <w:t>13</w:t>
+          <w:t>14</w:t>
         </w:r>
         <w:r>
           <w:rPr>
@@ -4622,145 +4463,76 @@
     </w:p>
     <w:p>
       <w:pPr>
+        <w:pStyle w:val="TOC1"/>
         <w:tabs>
           <w:tab w:val="right" w:leader="dot" w:pos="8296"/>
         </w:tabs>
-        <w:adjustRightInd w:val="0"/>
-        <w:snapToGrid w:val="0"/>
-        <w:spacing w:line="360" w:lineRule="auto"/>
-        <w:jc w:val="left"/>
-        <w:rPr>
-          <w:b/>
-          <w:bCs/>
-          <w:caps/>
-          <w:sz w:val="28"/>
-          <w:szCs w:val="28"/>
-        </w:rPr>
-      </w:pPr>
-      <w:hyperlink w:anchor="_Toc166524564" w:history="1">
-        <w:r>
-          <w:rPr>
-            <w:b/>
-            <w:bCs/>
-            <w:caps/>
-            <w:sz w:val="28"/>
-            <w:szCs w:val="28"/>
-          </w:rPr>
-          <w:t>第</w:t>
-        </w:r>
-        <w:r>
-          <w:rPr>
-            <w:b/>
-            <w:bCs/>
-            <w:caps/>
-            <w:sz w:val="28"/>
-            <w:szCs w:val="28"/>
-          </w:rPr>
-          <w:t>3</w:t>
-        </w:r>
-        <w:r>
-          <w:rPr>
-            <w:b/>
-            <w:bCs/>
-            <w:caps/>
-            <w:sz w:val="28"/>
-            <w:szCs w:val="28"/>
-          </w:rPr>
-          <w:t>章</w:t>
-        </w:r>
-        <w:r>
-          <w:rPr>
-            <w:b/>
-            <w:bCs/>
-            <w:caps/>
-            <w:sz w:val="28"/>
-            <w:szCs w:val="28"/>
-          </w:rPr>
-          <w:t xml:space="preserve"> </w:t>
-        </w:r>
-        <w:r>
-          <w:rPr>
-            <w:b/>
-            <w:bCs/>
-            <w:caps/>
-            <w:sz w:val="28"/>
-            <w:szCs w:val="28"/>
-          </w:rPr>
-          <w:t>研究数据与方法</w:t>
-        </w:r>
-        <w:r>
-          <w:rPr>
-            <w:b/>
-            <w:bCs/>
-            <w:caps/>
+        <w:rPr>
+          <w:rStyle w:val="af3"/>
+          <w:rFonts w:ascii="宋体" w:hAnsi="宋体" w:cs="黑体"/>
+        </w:rPr>
+      </w:pPr>
+      <w:hyperlink w:anchor="_Toc166586711" w:history="1">
+        <w:r>
+          <w:rPr>
+            <w:rStyle w:val="af3"/>
+            <w:rFonts w:ascii="宋体" w:hAnsi="宋体" w:cs="黑体"/>
+            <w:noProof/>
+          </w:rPr>
+          <w:t>第3章 研究数据与方法</w:t>
+        </w:r>
+        <w:r>
+          <w:rPr>
+            <w:rStyle w:val="af3"/>
+            <w:rFonts w:ascii="宋体" w:hAnsi="宋体" w:cs="黑体"/>
             <w:webHidden/>
-            <w:sz w:val="28"/>
-            <w:szCs w:val="28"/>
           </w:rPr>
           <w:tab/>
         </w:r>
         <w:r>
           <w:rPr>
-            <w:b/>
-            <w:bCs/>
-            <w:caps/>
+            <w:rStyle w:val="af3"/>
+            <w:rFonts w:ascii="宋体" w:hAnsi="宋体" w:cs="黑体"/>
             <w:webHidden/>
-            <w:sz w:val="28"/>
-            <w:szCs w:val="28"/>
           </w:rPr>
           <w:fldChar w:fldCharType="begin"/>
         </w:r>
         <w:r>
           <w:rPr>
-            <w:b/>
-            <w:bCs/>
-            <w:caps/>
+            <w:rStyle w:val="af3"/>
+            <w:rFonts w:ascii="宋体" w:hAnsi="宋体" w:cs="黑体"/>
             <w:webHidden/>
-            <w:sz w:val="28"/>
-            <w:szCs w:val="28"/>
-          </w:rPr>
-          <w:instrText xml:space="preserve"> PAGEREF _Toc166524564 \h </w:instrText>
-        </w:r>
-        <w:r>
-          <w:rPr>
-            <w:b/>
-            <w:bCs/>
-            <w:caps/>
+          </w:rPr>
+          <w:instrText xml:space="preserve"> PAGEREF _Toc166586711 \h </w:instrText>
+        </w:r>
+        <w:r>
+          <w:rPr>
+            <w:rStyle w:val="af3"/>
+            <w:rFonts w:ascii="宋体" w:hAnsi="宋体" w:cs="黑体"/>
             <w:webHidden/>
-            <w:sz w:val="28"/>
-            <w:szCs w:val="28"/>
-          </w:rPr>
-        </w:r>
-        <w:r>
-          <w:rPr>
-            <w:b/>
-            <w:bCs/>
-            <w:caps/>
+          </w:rPr>
+        </w:r>
+        <w:r>
+          <w:rPr>
+            <w:rStyle w:val="af3"/>
+            <w:rFonts w:ascii="宋体" w:hAnsi="宋体" w:cs="黑体"/>
             <w:webHidden/>
-            <w:sz w:val="28"/>
-            <w:szCs w:val="28"/>
           </w:rPr>
           <w:fldChar w:fldCharType="separate"/>
         </w:r>
         <w:r>
           <w:rPr>
-            <w:b/>
-            <w:bCs/>
-            <w:caps/>
+            <w:rStyle w:val="af3"/>
+            <w:rFonts w:ascii="宋体" w:hAnsi="宋体" w:cs="黑体"/>
             <w:webHidden/>
-            <w:sz w:val="28"/>
-            <w:szCs w:val="28"/>
-          </w:rPr>
-          <w:t>14</w:t>
-        </w:r>
-        <w:r>
-          <w:rPr>
-            <w:b/>
-            <w:bCs/>
-            <w:caps/>
+          </w:rPr>
+          <w:t>15</w:t>
+        </w:r>
+        <w:r>
+          <w:rPr>
+            <w:rStyle w:val="af3"/>
+            <w:rFonts w:ascii="宋体" w:hAnsi="宋体" w:cs="黑体"/>
             <w:webHidden/>
-            <w:sz w:val="28"/>
-            <w:szCs w:val="28"/>
           </w:rPr>
           <w:fldChar w:fldCharType="end"/>
         </w:r>
@@ -4781,7 +4553,7 @@
           <w14:ligatures w14:val="standardContextual"/>
         </w:rPr>
       </w:pPr>
-      <w:hyperlink w:anchor="_Toc166524565" w:history="1">
+      <w:hyperlink w:anchor="_Toc166586712" w:history="1">
         <w:r>
           <w:rPr>
             <w:rStyle w:val="af3"/>
@@ -4815,7 +4587,7 @@
             <w:noProof/>
             <w:webHidden/>
           </w:rPr>
-          <w:instrText xml:space="preserve"> PAGEREF _Toc166524565 \h </w:instrText>
+          <w:instrText xml:space="preserve"> PAGEREF _Toc166586712 \h </w:instrText>
         </w:r>
         <w:r>
           <w:rPr>
@@ -4835,7 +4607,7 @@
             <w:noProof/>
             <w:webHidden/>
           </w:rPr>
-          <w:t>14</w:t>
+          <w:t>15</w:t>
         </w:r>
         <w:r>
           <w:rPr>
@@ -4861,7 +4633,7 @@
           <w14:ligatures w14:val="standardContextual"/>
         </w:rPr>
       </w:pPr>
-      <w:hyperlink w:anchor="_Toc166524566" w:history="1">
+      <w:hyperlink w:anchor="_Toc166586713" w:history="1">
         <w:r>
           <w:rPr>
             <w:rStyle w:val="af3"/>
@@ -4895,7 +4667,7 @@
             <w:noProof/>
             <w:webHidden/>
           </w:rPr>
-          <w:instrText xml:space="preserve"> PAGEREF _Toc166524566 \h </w:instrText>
+          <w:instrText xml:space="preserve"> PAGEREF _Toc166586713 \h </w:instrText>
         </w:r>
         <w:r>
           <w:rPr>
@@ -4915,7 +4687,7 @@
             <w:noProof/>
             <w:webHidden/>
           </w:rPr>
-          <w:t>14</w:t>
+          <w:t>15</w:t>
         </w:r>
         <w:r>
           <w:rPr>
@@ -4941,7 +4713,7 @@
           <w14:ligatures w14:val="standardContextual"/>
         </w:rPr>
       </w:pPr>
-      <w:hyperlink w:anchor="_Toc166524567" w:history="1">
+      <w:hyperlink w:anchor="_Toc166586714" w:history="1">
         <w:r>
           <w:rPr>
             <w:rStyle w:val="af3"/>
@@ -4977,7 +4749,7 @@
             <w:noProof/>
             <w:webHidden/>
           </w:rPr>
-          <w:instrText xml:space="preserve"> PAGEREF _Toc166524567 \h </w:instrText>
+          <w:instrText xml:space="preserve"> PAGEREF _Toc166586714 \h </w:instrText>
         </w:r>
         <w:r>
           <w:rPr>
@@ -4997,7 +4769,7 @@
             <w:noProof/>
             <w:webHidden/>
           </w:rPr>
-          <w:t>14</w:t>
+          <w:t>15</w:t>
         </w:r>
         <w:r>
           <w:rPr>
@@ -5023,7 +4795,7 @@
           <w14:ligatures w14:val="standardContextual"/>
         </w:rPr>
       </w:pPr>
-      <w:hyperlink w:anchor="_Toc166524568" w:history="1">
+      <w:hyperlink w:anchor="_Toc166586715" w:history="1">
         <w:r>
           <w:rPr>
             <w:rStyle w:val="af3"/>
@@ -5059,7 +4831,7 @@
             <w:noProof/>
             <w:webHidden/>
           </w:rPr>
-          <w:instrText xml:space="preserve"> PAGEREF _Toc166524568 \h </w:instrText>
+          <w:instrText xml:space="preserve"> PAGEREF _Toc166586715 \h </w:instrText>
         </w:r>
         <w:r>
           <w:rPr>
@@ -5079,7 +4851,7 @@
             <w:noProof/>
             <w:webHidden/>
           </w:rPr>
-          <w:t>16</w:t>
+          <w:t>17</w:t>
         </w:r>
         <w:r>
           <w:rPr>
@@ -5105,7 +4877,7 @@
           <w14:ligatures w14:val="standardContextual"/>
         </w:rPr>
       </w:pPr>
-      <w:hyperlink w:anchor="_Toc166524569" w:history="1">
+      <w:hyperlink w:anchor="_Toc166586716" w:history="1">
         <w:r>
           <w:rPr>
             <w:rStyle w:val="af3"/>
@@ -5141,7 +4913,7 @@
             <w:noProof/>
             <w:webHidden/>
           </w:rPr>
-          <w:instrText xml:space="preserve"> PAGEREF _Toc166524569 \h </w:instrText>
+          <w:instrText xml:space="preserve"> PAGEREF _Toc166586716 \h </w:instrText>
         </w:r>
         <w:r>
           <w:rPr>
@@ -5161,7 +4933,7 @@
             <w:noProof/>
             <w:webHidden/>
           </w:rPr>
-          <w:t>20</w:t>
+          <w:t>21</w:t>
         </w:r>
         <w:r>
           <w:rPr>
@@ -5187,7 +4959,7 @@
           <w14:ligatures w14:val="standardContextual"/>
         </w:rPr>
       </w:pPr>
-      <w:hyperlink w:anchor="_Toc166524570" w:history="1">
+      <w:hyperlink w:anchor="_Toc166586717" w:history="1">
         <w:r>
           <w:rPr>
             <w:rStyle w:val="af3"/>
@@ -5221,7 +4993,7 @@
             <w:noProof/>
             <w:webHidden/>
           </w:rPr>
-          <w:instrText xml:space="preserve"> PAGEREF _Toc166524570 \h </w:instrText>
+          <w:instrText xml:space="preserve"> PAGEREF _Toc166586717 \h </w:instrText>
         </w:r>
         <w:r>
           <w:rPr>
@@ -5241,7 +5013,7 @@
             <w:noProof/>
             <w:webHidden/>
           </w:rPr>
-          <w:t>22</w:t>
+          <w:t>23</w:t>
         </w:r>
         <w:r>
           <w:rPr>
@@ -5267,7 +5039,7 @@
           <w14:ligatures w14:val="standardContextual"/>
         </w:rPr>
       </w:pPr>
-      <w:hyperlink w:anchor="_Toc166524571" w:history="1">
+      <w:hyperlink w:anchor="_Toc166586718" w:history="1">
         <w:r>
           <w:rPr>
             <w:rStyle w:val="af3"/>
@@ -5303,7 +5075,7 @@
             <w:noProof/>
             <w:webHidden/>
           </w:rPr>
-          <w:instrText xml:space="preserve"> PAGEREF _Toc166524571 \h </w:instrText>
+          <w:instrText xml:space="preserve"> PAGEREF _Toc166586718 \h </w:instrText>
         </w:r>
         <w:r>
           <w:rPr>
@@ -5323,7 +5095,7 @@
             <w:noProof/>
             <w:webHidden/>
           </w:rPr>
-          <w:t>22</w:t>
+          <w:t>23</w:t>
         </w:r>
         <w:r>
           <w:rPr>
@@ -5349,7 +5121,7 @@
           <w14:ligatures w14:val="standardContextual"/>
         </w:rPr>
       </w:pPr>
-      <w:hyperlink w:anchor="_Toc166524572" w:history="1">
+      <w:hyperlink w:anchor="_Toc166586719" w:history="1">
         <w:r>
           <w:rPr>
             <w:rStyle w:val="af3"/>
@@ -5385,7 +5157,7 @@
             <w:noProof/>
             <w:webHidden/>
           </w:rPr>
-          <w:instrText xml:space="preserve"> PAGEREF _Toc166524572 \h </w:instrText>
+          <w:instrText xml:space="preserve"> PAGEREF _Toc166586719 \h </w:instrText>
         </w:r>
         <w:r>
           <w:rPr>
@@ -5405,7 +5177,7 @@
             <w:noProof/>
             <w:webHidden/>
           </w:rPr>
-          <w:t>24</w:t>
+          <w:t>25</w:t>
         </w:r>
         <w:r>
           <w:rPr>
@@ -5431,7 +5203,7 @@
           <w14:ligatures w14:val="standardContextual"/>
         </w:rPr>
       </w:pPr>
-      <w:hyperlink w:anchor="_Toc166524573" w:history="1">
+      <w:hyperlink w:anchor="_Toc166586720" w:history="1">
         <w:r>
           <w:rPr>
             <w:rStyle w:val="af3"/>
@@ -5467,7 +5239,7 @@
             <w:noProof/>
             <w:webHidden/>
           </w:rPr>
-          <w:instrText xml:space="preserve"> PAGEREF _Toc166524573 \h </w:instrText>
+          <w:instrText xml:space="preserve"> PAGEREF _Toc166586720 \h </w:instrText>
         </w:r>
         <w:r>
           <w:rPr>
@@ -5487,7 +5259,7 @@
             <w:noProof/>
             <w:webHidden/>
           </w:rPr>
-          <w:t>24</w:t>
+          <w:t>25</w:t>
         </w:r>
         <w:r>
           <w:rPr>
@@ -5513,7 +5285,7 @@
           <w14:ligatures w14:val="standardContextual"/>
         </w:rPr>
       </w:pPr>
-      <w:hyperlink w:anchor="_Toc166524574" w:history="1">
+      <w:hyperlink w:anchor="_Toc166586721" w:history="1">
         <w:r>
           <w:rPr>
             <w:rStyle w:val="af3"/>
@@ -5547,7 +5319,7 @@
             <w:noProof/>
             <w:webHidden/>
           </w:rPr>
-          <w:instrText xml:space="preserve"> PAGEREF _Toc166524574 \h </w:instrText>
+          <w:instrText xml:space="preserve"> PAGEREF _Toc166586721 \h </w:instrText>
         </w:r>
         <w:r>
           <w:rPr>
@@ -5567,7 +5339,7 @@
             <w:noProof/>
             <w:webHidden/>
           </w:rPr>
-          <w:t>25</w:t>
+          <w:t>26</w:t>
         </w:r>
         <w:r>
           <w:rPr>
@@ -5580,145 +5352,76 @@
     </w:p>
     <w:p>
       <w:pPr>
+        <w:pStyle w:val="TOC1"/>
         <w:tabs>
           <w:tab w:val="right" w:leader="dot" w:pos="8296"/>
         </w:tabs>
-        <w:adjustRightInd w:val="0"/>
-        <w:snapToGrid w:val="0"/>
-        <w:spacing w:line="360" w:lineRule="auto"/>
-        <w:jc w:val="left"/>
-        <w:rPr>
-          <w:b/>
-          <w:bCs/>
-          <w:caps/>
-          <w:sz w:val="28"/>
-          <w:szCs w:val="28"/>
-        </w:rPr>
-      </w:pPr>
-      <w:hyperlink w:anchor="_Toc166524575" w:history="1">
-        <w:r>
-          <w:rPr>
-            <w:b/>
-            <w:bCs/>
-            <w:caps/>
-            <w:sz w:val="28"/>
-            <w:szCs w:val="28"/>
-          </w:rPr>
-          <w:t>第</w:t>
-        </w:r>
-        <w:r>
-          <w:rPr>
-            <w:b/>
-            <w:bCs/>
-            <w:caps/>
-            <w:sz w:val="28"/>
-            <w:szCs w:val="28"/>
-          </w:rPr>
-          <w:t>4</w:t>
-        </w:r>
-        <w:r>
-          <w:rPr>
-            <w:b/>
-            <w:bCs/>
-            <w:caps/>
-            <w:sz w:val="28"/>
-            <w:szCs w:val="28"/>
-          </w:rPr>
-          <w:t>章</w:t>
-        </w:r>
-        <w:r>
-          <w:rPr>
-            <w:b/>
-            <w:bCs/>
-            <w:caps/>
-            <w:sz w:val="28"/>
-            <w:szCs w:val="28"/>
-          </w:rPr>
-          <w:t xml:space="preserve"> </w:t>
-        </w:r>
-        <w:r>
-          <w:rPr>
-            <w:b/>
-            <w:bCs/>
-            <w:caps/>
-            <w:sz w:val="28"/>
-            <w:szCs w:val="28"/>
-          </w:rPr>
-          <w:t>结果与讨论</w:t>
-        </w:r>
-        <w:r>
-          <w:rPr>
-            <w:b/>
-            <w:bCs/>
-            <w:caps/>
+        <w:rPr>
+          <w:rStyle w:val="af3"/>
+          <w:rFonts w:ascii="宋体" w:hAnsi="宋体" w:cs="黑体"/>
+        </w:rPr>
+      </w:pPr>
+      <w:hyperlink w:anchor="_Toc166586722" w:history="1">
+        <w:r>
+          <w:rPr>
+            <w:rStyle w:val="af3"/>
+            <w:rFonts w:ascii="宋体" w:hAnsi="宋体" w:cs="黑体"/>
+            <w:noProof/>
+          </w:rPr>
+          <w:t>第4章 结果与讨论</w:t>
+        </w:r>
+        <w:r>
+          <w:rPr>
+            <w:rStyle w:val="af3"/>
+            <w:rFonts w:ascii="宋体" w:hAnsi="宋体" w:cs="黑体"/>
             <w:webHidden/>
-            <w:sz w:val="28"/>
-            <w:szCs w:val="28"/>
           </w:rPr>
           <w:tab/>
         </w:r>
         <w:r>
           <w:rPr>
-            <w:b/>
-            <w:bCs/>
-            <w:caps/>
+            <w:rStyle w:val="af3"/>
+            <w:rFonts w:ascii="宋体" w:hAnsi="宋体" w:cs="黑体"/>
             <w:webHidden/>
-            <w:sz w:val="28"/>
-            <w:szCs w:val="28"/>
           </w:rPr>
           <w:fldChar w:fldCharType="begin"/>
         </w:r>
         <w:r>
           <w:rPr>
-            <w:b/>
-            <w:bCs/>
-            <w:caps/>
+            <w:rStyle w:val="af3"/>
+            <w:rFonts w:ascii="宋体" w:hAnsi="宋体" w:cs="黑体"/>
             <w:webHidden/>
-            <w:sz w:val="28"/>
-            <w:szCs w:val="28"/>
-          </w:rPr>
-          <w:instrText xml:space="preserve"> PAGEREF _Toc166524575 \h </w:instrText>
-        </w:r>
-        <w:r>
-          <w:rPr>
-            <w:b/>
-            <w:bCs/>
-            <w:caps/>
+          </w:rPr>
+          <w:instrText xml:space="preserve"> PAGEREF _Toc166586722 \h </w:instrText>
+        </w:r>
+        <w:r>
+          <w:rPr>
+            <w:rStyle w:val="af3"/>
+            <w:rFonts w:ascii="宋体" w:hAnsi="宋体" w:cs="黑体"/>
             <w:webHidden/>
-            <w:sz w:val="28"/>
-            <w:szCs w:val="28"/>
-          </w:rPr>
-        </w:r>
-        <w:r>
-          <w:rPr>
-            <w:b/>
-            <w:bCs/>
-            <w:caps/>
+          </w:rPr>
+        </w:r>
+        <w:r>
+          <w:rPr>
+            <w:rStyle w:val="af3"/>
+            <w:rFonts w:ascii="宋体" w:hAnsi="宋体" w:cs="黑体"/>
             <w:webHidden/>
-            <w:sz w:val="28"/>
-            <w:szCs w:val="28"/>
           </w:rPr>
           <w:fldChar w:fldCharType="separate"/>
         </w:r>
         <w:r>
           <w:rPr>
-            <w:b/>
-            <w:bCs/>
-            <w:caps/>
+            <w:rStyle w:val="af3"/>
+            <w:rFonts w:ascii="宋体" w:hAnsi="宋体" w:cs="黑体"/>
             <w:webHidden/>
-            <w:sz w:val="28"/>
-            <w:szCs w:val="28"/>
-          </w:rPr>
-          <w:t>26</w:t>
-        </w:r>
-        <w:r>
-          <w:rPr>
-            <w:b/>
-            <w:bCs/>
-            <w:caps/>
+          </w:rPr>
+          <w:t>27</w:t>
+        </w:r>
+        <w:r>
+          <w:rPr>
+            <w:rStyle w:val="af3"/>
+            <w:rFonts w:ascii="宋体" w:hAnsi="宋体" w:cs="黑体"/>
             <w:webHidden/>
-            <w:sz w:val="28"/>
-            <w:szCs w:val="28"/>
           </w:rPr>
           <w:fldChar w:fldCharType="end"/>
         </w:r>
@@ -5739,7 +5442,7 @@
           <w14:ligatures w14:val="standardContextual"/>
         </w:rPr>
       </w:pPr>
-      <w:hyperlink w:anchor="_Toc166524576" w:history="1">
+      <w:hyperlink w:anchor="_Toc166586723" w:history="1">
         <w:r>
           <w:rPr>
             <w:rStyle w:val="af3"/>
@@ -5773,7 +5476,7 @@
             <w:noProof/>
             <w:webHidden/>
           </w:rPr>
-          <w:instrText xml:space="preserve"> PAGEREF _Toc166524576 \h </w:instrText>
+          <w:instrText xml:space="preserve"> PAGEREF _Toc166586723 \h </w:instrText>
         </w:r>
         <w:r>
           <w:rPr>
@@ -5793,7 +5496,7 @@
             <w:noProof/>
             <w:webHidden/>
           </w:rPr>
-          <w:t>26</w:t>
+          <w:t>27</w:t>
         </w:r>
         <w:r>
           <w:rPr>
@@ -5819,7 +5522,7 @@
           <w14:ligatures w14:val="standardContextual"/>
         </w:rPr>
       </w:pPr>
-      <w:hyperlink w:anchor="_Toc166524577" w:history="1">
+      <w:hyperlink w:anchor="_Toc166586724" w:history="1">
         <w:r>
           <w:rPr>
             <w:rStyle w:val="af3"/>
@@ -5855,7 +5558,7 @@
             <w:noProof/>
             <w:webHidden/>
           </w:rPr>
-          <w:instrText xml:space="preserve"> PAGEREF _Toc166524577 \h </w:instrText>
+          <w:instrText xml:space="preserve"> PAGEREF _Toc166586724 \h </w:instrText>
         </w:r>
         <w:r>
           <w:rPr>
@@ -5875,7 +5578,7 @@
             <w:noProof/>
             <w:webHidden/>
           </w:rPr>
-          <w:t>26</w:t>
+          <w:t>27</w:t>
         </w:r>
         <w:r>
           <w:rPr>
@@ -5901,7 +5604,7 @@
           <w14:ligatures w14:val="standardContextual"/>
         </w:rPr>
       </w:pPr>
-      <w:hyperlink w:anchor="_Toc166524578" w:history="1">
+      <w:hyperlink w:anchor="_Toc166586725" w:history="1">
         <w:r>
           <w:rPr>
             <w:rStyle w:val="af3"/>
@@ -5937,7 +5640,7 @@
             <w:noProof/>
             <w:webHidden/>
           </w:rPr>
-          <w:instrText xml:space="preserve"> PAGEREF _Toc166524578 \h </w:instrText>
+          <w:instrText xml:space="preserve"> PAGEREF _Toc166586725 \h </w:instrText>
         </w:r>
         <w:r>
           <w:rPr>
@@ -5957,7 +5660,7 @@
             <w:noProof/>
             <w:webHidden/>
           </w:rPr>
-          <w:t>28</w:t>
+          <w:t>29</w:t>
         </w:r>
         <w:r>
           <w:rPr>
@@ -5983,7 +5686,7 @@
           <w14:ligatures w14:val="standardContextual"/>
         </w:rPr>
       </w:pPr>
-      <w:hyperlink w:anchor="_Toc166524579" w:history="1">
+      <w:hyperlink w:anchor="_Toc166586726" w:history="1">
         <w:r>
           <w:rPr>
             <w:rStyle w:val="af3"/>
@@ -6017,7 +5720,7 @@
             <w:noProof/>
             <w:webHidden/>
           </w:rPr>
-          <w:instrText xml:space="preserve"> PAGEREF _Toc166524579 \h </w:instrText>
+          <w:instrText xml:space="preserve"> PAGEREF _Toc166586726 \h </w:instrText>
         </w:r>
         <w:r>
           <w:rPr>
@@ -6037,7 +5740,7 @@
             <w:noProof/>
             <w:webHidden/>
           </w:rPr>
-          <w:t>30</w:t>
+          <w:t>31</w:t>
         </w:r>
         <w:r>
           <w:rPr>
@@ -6063,7 +5766,7 @@
           <w14:ligatures w14:val="standardContextual"/>
         </w:rPr>
       </w:pPr>
-      <w:hyperlink w:anchor="_Toc166524580" w:history="1">
+      <w:hyperlink w:anchor="_Toc166586727" w:history="1">
         <w:r>
           <w:rPr>
             <w:rStyle w:val="af3"/>
@@ -6099,7 +5802,7 @@
             <w:noProof/>
             <w:webHidden/>
           </w:rPr>
-          <w:instrText xml:space="preserve"> PAGEREF _Toc166524580 \h </w:instrText>
+          <w:instrText xml:space="preserve"> PAGEREF _Toc166586727 \h </w:instrText>
         </w:r>
         <w:r>
           <w:rPr>
@@ -6119,7 +5822,7 @@
             <w:noProof/>
             <w:webHidden/>
           </w:rPr>
-          <w:t>30</w:t>
+          <w:t>31</w:t>
         </w:r>
         <w:r>
           <w:rPr>
@@ -6145,7 +5848,7 @@
           <w14:ligatures w14:val="standardContextual"/>
         </w:rPr>
       </w:pPr>
-      <w:hyperlink w:anchor="_Toc166524581" w:history="1">
+      <w:hyperlink w:anchor="_Toc166586728" w:history="1">
         <w:r>
           <w:rPr>
             <w:rStyle w:val="af3"/>
@@ -6181,7 +5884,7 @@
             <w:noProof/>
             <w:webHidden/>
           </w:rPr>
-          <w:instrText xml:space="preserve"> PAGEREF _Toc166524581 \h </w:instrText>
+          <w:instrText xml:space="preserve"> PAGEREF _Toc166586728 \h </w:instrText>
         </w:r>
         <w:r>
           <w:rPr>
@@ -6201,7 +5904,7 @@
             <w:noProof/>
             <w:webHidden/>
           </w:rPr>
-          <w:t>32</w:t>
+          <w:t>33</w:t>
         </w:r>
         <w:r>
           <w:rPr>
@@ -6227,7 +5930,7 @@
           <w14:ligatures w14:val="standardContextual"/>
         </w:rPr>
       </w:pPr>
-      <w:hyperlink w:anchor="_Toc166524582" w:history="1">
+      <w:hyperlink w:anchor="_Toc166586729" w:history="1">
         <w:r>
           <w:rPr>
             <w:rStyle w:val="af3"/>
@@ -6261,7 +5964,7 @@
             <w:noProof/>
             <w:webHidden/>
           </w:rPr>
-          <w:instrText xml:space="preserve"> PAGEREF _Toc166524582 \h </w:instrText>
+          <w:instrText xml:space="preserve"> PAGEREF _Toc166586729 \h </w:instrText>
         </w:r>
         <w:r>
           <w:rPr>
@@ -6281,7 +5984,7 @@
             <w:noProof/>
             <w:webHidden/>
           </w:rPr>
-          <w:t>35</w:t>
+          <w:t>36</w:t>
         </w:r>
         <w:r>
           <w:rPr>
@@ -6294,145 +5997,76 @@
     </w:p>
     <w:p>
       <w:pPr>
+        <w:pStyle w:val="TOC1"/>
         <w:tabs>
           <w:tab w:val="right" w:leader="dot" w:pos="8296"/>
         </w:tabs>
-        <w:adjustRightInd w:val="0"/>
-        <w:snapToGrid w:val="0"/>
-        <w:spacing w:line="360" w:lineRule="auto"/>
-        <w:jc w:val="left"/>
-        <w:rPr>
-          <w:b/>
-          <w:bCs/>
-          <w:caps/>
-          <w:sz w:val="28"/>
-          <w:szCs w:val="28"/>
-        </w:rPr>
-      </w:pPr>
-      <w:hyperlink w:anchor="_Toc166524583" w:history="1">
-        <w:r>
-          <w:rPr>
-            <w:b/>
-            <w:bCs/>
-            <w:caps/>
-            <w:sz w:val="28"/>
-            <w:szCs w:val="28"/>
-          </w:rPr>
-          <w:t>第</w:t>
-        </w:r>
-        <w:r>
-          <w:rPr>
-            <w:b/>
-            <w:bCs/>
-            <w:caps/>
-            <w:sz w:val="28"/>
-            <w:szCs w:val="28"/>
-          </w:rPr>
-          <w:t>5</w:t>
-        </w:r>
-        <w:r>
-          <w:rPr>
-            <w:b/>
-            <w:bCs/>
-            <w:caps/>
-            <w:sz w:val="28"/>
-            <w:szCs w:val="28"/>
-          </w:rPr>
-          <w:t>章</w:t>
-        </w:r>
-        <w:r>
-          <w:rPr>
-            <w:b/>
-            <w:bCs/>
-            <w:caps/>
-            <w:sz w:val="28"/>
-            <w:szCs w:val="28"/>
-          </w:rPr>
-          <w:t xml:space="preserve"> </w:t>
-        </w:r>
-        <w:r>
-          <w:rPr>
-            <w:b/>
-            <w:bCs/>
-            <w:caps/>
-            <w:sz w:val="28"/>
-            <w:szCs w:val="28"/>
-          </w:rPr>
-          <w:t>总结与展望</w:t>
-        </w:r>
-        <w:r>
-          <w:rPr>
-            <w:b/>
-            <w:bCs/>
-            <w:caps/>
+        <w:rPr>
+          <w:rStyle w:val="af3"/>
+          <w:rFonts w:ascii="宋体" w:hAnsi="宋体" w:cs="黑体"/>
+        </w:rPr>
+      </w:pPr>
+      <w:hyperlink w:anchor="_Toc166586730" w:history="1">
+        <w:r>
+          <w:rPr>
+            <w:rStyle w:val="af3"/>
+            <w:rFonts w:ascii="宋体" w:hAnsi="宋体" w:cs="黑体"/>
+            <w:noProof/>
+          </w:rPr>
+          <w:t>第5章 总结与展望</w:t>
+        </w:r>
+        <w:r>
+          <w:rPr>
+            <w:rStyle w:val="af3"/>
+            <w:rFonts w:ascii="宋体" w:hAnsi="宋体" w:cs="黑体"/>
             <w:webHidden/>
-            <w:sz w:val="28"/>
-            <w:szCs w:val="28"/>
           </w:rPr>
           <w:tab/>
         </w:r>
         <w:r>
           <w:rPr>
-            <w:b/>
-            <w:bCs/>
-            <w:caps/>
+            <w:rStyle w:val="af3"/>
+            <w:rFonts w:ascii="宋体" w:hAnsi="宋体" w:cs="黑体"/>
             <w:webHidden/>
-            <w:sz w:val="28"/>
-            <w:szCs w:val="28"/>
           </w:rPr>
           <w:fldChar w:fldCharType="begin"/>
         </w:r>
         <w:r>
           <w:rPr>
-            <w:b/>
-            <w:bCs/>
-            <w:caps/>
+            <w:rStyle w:val="af3"/>
+            <w:rFonts w:ascii="宋体" w:hAnsi="宋体" w:cs="黑体"/>
             <w:webHidden/>
-            <w:sz w:val="28"/>
-            <w:szCs w:val="28"/>
-          </w:rPr>
-          <w:instrText xml:space="preserve"> PAGEREF _Toc166524583 \h </w:instrText>
-        </w:r>
-        <w:r>
-          <w:rPr>
-            <w:b/>
-            <w:bCs/>
-            <w:caps/>
+          </w:rPr>
+          <w:instrText xml:space="preserve"> PAGEREF _Toc166586730 \h </w:instrText>
+        </w:r>
+        <w:r>
+          <w:rPr>
+            <w:rStyle w:val="af3"/>
+            <w:rFonts w:ascii="宋体" w:hAnsi="宋体" w:cs="黑体"/>
             <w:webHidden/>
-            <w:sz w:val="28"/>
-            <w:szCs w:val="28"/>
-          </w:rPr>
-        </w:r>
-        <w:r>
-          <w:rPr>
-            <w:b/>
-            <w:bCs/>
-            <w:caps/>
+          </w:rPr>
+        </w:r>
+        <w:r>
+          <w:rPr>
+            <w:rStyle w:val="af3"/>
+            <w:rFonts w:ascii="宋体" w:hAnsi="宋体" w:cs="黑体"/>
             <w:webHidden/>
-            <w:sz w:val="28"/>
-            <w:szCs w:val="28"/>
           </w:rPr>
           <w:fldChar w:fldCharType="separate"/>
         </w:r>
         <w:r>
           <w:rPr>
-            <w:b/>
-            <w:bCs/>
-            <w:caps/>
+            <w:rStyle w:val="af3"/>
+            <w:rFonts w:ascii="宋体" w:hAnsi="宋体" w:cs="黑体"/>
             <w:webHidden/>
-            <w:sz w:val="28"/>
-            <w:szCs w:val="28"/>
-          </w:rPr>
-          <w:t>36</w:t>
-        </w:r>
-        <w:r>
-          <w:rPr>
-            <w:b/>
-            <w:bCs/>
-            <w:caps/>
+          </w:rPr>
+          <w:t>37</w:t>
+        </w:r>
+        <w:r>
+          <w:rPr>
+            <w:rStyle w:val="af3"/>
+            <w:rFonts w:ascii="宋体" w:hAnsi="宋体" w:cs="黑体"/>
             <w:webHidden/>
-            <w:sz w:val="28"/>
-            <w:szCs w:val="28"/>
           </w:rPr>
           <w:fldChar w:fldCharType="end"/>
         </w:r>
@@ -6453,7 +6087,7 @@
           <w14:ligatures w14:val="standardContextual"/>
         </w:rPr>
       </w:pPr>
-      <w:hyperlink w:anchor="_Toc166524584" w:history="1">
+      <w:hyperlink w:anchor="_Toc166586731" w:history="1">
         <w:r>
           <w:rPr>
             <w:rStyle w:val="af3"/>
@@ -6487,7 +6121,7 @@
             <w:noProof/>
             <w:webHidden/>
           </w:rPr>
-          <w:instrText xml:space="preserve"> PAGEREF _Toc166524584 \h </w:instrText>
+          <w:instrText xml:space="preserve"> PAGEREF _Toc166586731 \h </w:instrText>
         </w:r>
         <w:r>
           <w:rPr>
@@ -6507,7 +6141,7 @@
             <w:noProof/>
             <w:webHidden/>
           </w:rPr>
-          <w:t>36</w:t>
+          <w:t>37</w:t>
         </w:r>
         <w:r>
           <w:rPr>
@@ -6533,7 +6167,7 @@
           <w14:ligatures w14:val="standardContextual"/>
         </w:rPr>
       </w:pPr>
-      <w:hyperlink w:anchor="_Toc166524585" w:history="1">
+      <w:hyperlink w:anchor="_Toc166586732" w:history="1">
         <w:r>
           <w:rPr>
             <w:rStyle w:val="af3"/>
@@ -6567,7 +6201,7 @@
             <w:noProof/>
             <w:webHidden/>
           </w:rPr>
-          <w:instrText xml:space="preserve"> PAGEREF _Toc166524585 \h </w:instrText>
+          <w:instrText xml:space="preserve"> PAGEREF _Toc166586732 \h </w:instrText>
         </w:r>
         <w:r>
           <w:rPr>
@@ -6587,7 +6221,7 @@
             <w:noProof/>
             <w:webHidden/>
           </w:rPr>
-          <w:t>36</w:t>
+          <w:t>37</w:t>
         </w:r>
         <w:r>
           <w:rPr>
@@ -6613,7 +6247,7 @@
           <w14:ligatures w14:val="standardContextual"/>
         </w:rPr>
       </w:pPr>
-      <w:hyperlink w:anchor="_Toc166524586" w:history="1">
+      <w:hyperlink w:anchor="_Toc166586733" w:history="1">
         <w:r>
           <w:rPr>
             <w:rStyle w:val="af3"/>
@@ -6647,7 +6281,7 @@
             <w:noProof/>
             <w:webHidden/>
           </w:rPr>
-          <w:instrText xml:space="preserve"> PAGEREF _Toc166524586 \h </w:instrText>
+          <w:instrText xml:space="preserve"> PAGEREF _Toc166586733 \h </w:instrText>
         </w:r>
         <w:r>
           <w:rPr>
@@ -6667,11 +6301,242 @@
             <w:noProof/>
             <w:webHidden/>
           </w:rPr>
-          <w:t>36</w:t>
+          <w:t>37</w:t>
         </w:r>
         <w:r>
           <w:rPr>
             <w:noProof/>
+            <w:webHidden/>
+          </w:rPr>
+          <w:fldChar w:fldCharType="end"/>
+        </w:r>
+      </w:hyperlink>
+    </w:p>
+    <w:p>
+      <w:pPr>
+        <w:pStyle w:val="TOC1"/>
+        <w:tabs>
+          <w:tab w:val="right" w:leader="dot" w:pos="8296"/>
+        </w:tabs>
+        <w:rPr>
+          <w:rStyle w:val="af3"/>
+          <w:rFonts w:ascii="宋体" w:hAnsi="宋体" w:cs="黑体"/>
+        </w:rPr>
+      </w:pPr>
+      <w:hyperlink w:anchor="_Toc166586734" w:history="1">
+        <w:r>
+          <w:rPr>
+            <w:rStyle w:val="af3"/>
+            <w:rFonts w:ascii="宋体" w:hAnsi="宋体" w:cs="黑体"/>
+            <w:noProof/>
+          </w:rPr>
+          <w:t>参考文献</w:t>
+        </w:r>
+        <w:r>
+          <w:rPr>
+            <w:rStyle w:val="af3"/>
+            <w:rFonts w:ascii="宋体" w:hAnsi="宋体" w:cs="黑体"/>
+            <w:webHidden/>
+          </w:rPr>
+          <w:tab/>
+        </w:r>
+        <w:r>
+          <w:rPr>
+            <w:rStyle w:val="af3"/>
+            <w:rFonts w:ascii="宋体" w:hAnsi="宋体" w:cs="黑体"/>
+            <w:webHidden/>
+          </w:rPr>
+          <w:fldChar w:fldCharType="begin"/>
+        </w:r>
+        <w:r>
+          <w:rPr>
+            <w:rStyle w:val="af3"/>
+            <w:rFonts w:ascii="宋体" w:hAnsi="宋体" w:cs="黑体"/>
+            <w:webHidden/>
+          </w:rPr>
+          <w:instrText xml:space="preserve"> PAGEREF _Toc166586734 \h </w:instrText>
+        </w:r>
+        <w:r>
+          <w:rPr>
+            <w:rStyle w:val="af3"/>
+            <w:rFonts w:ascii="宋体" w:hAnsi="宋体" w:cs="黑体"/>
+            <w:webHidden/>
+          </w:rPr>
+        </w:r>
+        <w:r>
+          <w:rPr>
+            <w:rStyle w:val="af3"/>
+            <w:rFonts w:ascii="宋体" w:hAnsi="宋体" w:cs="黑体"/>
+            <w:webHidden/>
+          </w:rPr>
+          <w:fldChar w:fldCharType="separate"/>
+        </w:r>
+        <w:r>
+          <w:rPr>
+            <w:rStyle w:val="af3"/>
+            <w:rFonts w:ascii="宋体" w:hAnsi="宋体" w:cs="黑体"/>
+            <w:webHidden/>
+          </w:rPr>
+          <w:t>38</w:t>
+        </w:r>
+        <w:r>
+          <w:rPr>
+            <w:rStyle w:val="af3"/>
+            <w:rFonts w:ascii="宋体" w:hAnsi="宋体" w:cs="黑体"/>
+            <w:webHidden/>
+          </w:rPr>
+          <w:fldChar w:fldCharType="end"/>
+        </w:r>
+      </w:hyperlink>
+    </w:p>
+    <w:p>
+      <w:pPr>
+        <w:pStyle w:val="TOC1"/>
+        <w:tabs>
+          <w:tab w:val="right" w:leader="dot" w:pos="8296"/>
+        </w:tabs>
+        <w:rPr>
+          <w:rStyle w:val="af3"/>
+          <w:rFonts w:ascii="宋体" w:hAnsi="宋体" w:cs="黑体"/>
+        </w:rPr>
+      </w:pPr>
+      <w:hyperlink w:anchor="_Toc166586735" w:history="1">
+        <w:r>
+          <w:rPr>
+            <w:rStyle w:val="af3"/>
+            <w:rFonts w:ascii="宋体" w:hAnsi="宋体" w:cs="黑体"/>
+            <w:noProof/>
+          </w:rPr>
+          <w:t>附录</w:t>
+        </w:r>
+        <w:r>
+          <w:rPr>
+            <w:rStyle w:val="af3"/>
+            <w:rFonts w:ascii="宋体" w:hAnsi="宋体" w:cs="黑体"/>
+            <w:webHidden/>
+          </w:rPr>
+          <w:tab/>
+        </w:r>
+        <w:r>
+          <w:rPr>
+            <w:rStyle w:val="af3"/>
+            <w:rFonts w:ascii="宋体" w:hAnsi="宋体" w:cs="黑体"/>
+            <w:webHidden/>
+          </w:rPr>
+          <w:fldChar w:fldCharType="begin"/>
+        </w:r>
+        <w:r>
+          <w:rPr>
+            <w:rStyle w:val="af3"/>
+            <w:rFonts w:ascii="宋体" w:hAnsi="宋体" w:cs="黑体"/>
+            <w:webHidden/>
+          </w:rPr>
+          <w:instrText xml:space="preserve"> PAGEREF _Toc166586735 \h </w:instrText>
+        </w:r>
+        <w:r>
+          <w:rPr>
+            <w:rStyle w:val="af3"/>
+            <w:rFonts w:ascii="宋体" w:hAnsi="宋体" w:cs="黑体"/>
+            <w:webHidden/>
+          </w:rPr>
+        </w:r>
+        <w:r>
+          <w:rPr>
+            <w:rStyle w:val="af3"/>
+            <w:rFonts w:ascii="宋体" w:hAnsi="宋体" w:cs="黑体"/>
+            <w:webHidden/>
+          </w:rPr>
+          <w:fldChar w:fldCharType="separate"/>
+        </w:r>
+        <w:r>
+          <w:rPr>
+            <w:rStyle w:val="af3"/>
+            <w:rFonts w:ascii="宋体" w:hAnsi="宋体" w:cs="黑体"/>
+            <w:webHidden/>
+          </w:rPr>
+          <w:t>39</w:t>
+        </w:r>
+        <w:r>
+          <w:rPr>
+            <w:rStyle w:val="af3"/>
+            <w:rFonts w:ascii="宋体" w:hAnsi="宋体" w:cs="黑体"/>
+            <w:webHidden/>
+          </w:rPr>
+          <w:fldChar w:fldCharType="end"/>
+        </w:r>
+      </w:hyperlink>
+    </w:p>
+    <w:p>
+      <w:pPr>
+        <w:pStyle w:val="TOC1"/>
+        <w:tabs>
+          <w:tab w:val="right" w:leader="dot" w:pos="8296"/>
+        </w:tabs>
+        <w:rPr>
+          <w:rStyle w:val="af3"/>
+          <w:rFonts w:ascii="宋体" w:hAnsi="宋体" w:cs="黑体"/>
+        </w:rPr>
+      </w:pPr>
+      <w:hyperlink w:anchor="_Toc166586736" w:history="1">
+        <w:r>
+          <w:rPr>
+            <w:rStyle w:val="af3"/>
+            <w:rFonts w:ascii="宋体" w:hAnsi="宋体" w:cs="黑体"/>
+            <w:noProof/>
+          </w:rPr>
+          <w:t>致谢</w:t>
+        </w:r>
+        <w:r>
+          <w:rPr>
+            <w:rStyle w:val="af3"/>
+            <w:rFonts w:ascii="宋体" w:hAnsi="宋体" w:cs="黑体"/>
+            <w:webHidden/>
+          </w:rPr>
+          <w:tab/>
+        </w:r>
+        <w:r>
+          <w:rPr>
+            <w:rStyle w:val="af3"/>
+            <w:rFonts w:ascii="宋体" w:hAnsi="宋体" w:cs="黑体"/>
+            <w:webHidden/>
+          </w:rPr>
+          <w:fldChar w:fldCharType="begin"/>
+        </w:r>
+        <w:r>
+          <w:rPr>
+            <w:rStyle w:val="af3"/>
+            <w:rFonts w:ascii="宋体" w:hAnsi="宋体" w:cs="黑体"/>
+            <w:webHidden/>
+          </w:rPr>
+          <w:instrText xml:space="preserve"> PAGEREF _Toc166586736 \h </w:instrText>
+        </w:r>
+        <w:r>
+          <w:rPr>
+            <w:rStyle w:val="af3"/>
+            <w:rFonts w:ascii="宋体" w:hAnsi="宋体" w:cs="黑体"/>
+            <w:webHidden/>
+          </w:rPr>
+        </w:r>
+        <w:r>
+          <w:rPr>
+            <w:rStyle w:val="af3"/>
+            <w:rFonts w:ascii="宋体" w:hAnsi="宋体" w:cs="黑体"/>
+            <w:webHidden/>
+          </w:rPr>
+          <w:fldChar w:fldCharType="separate"/>
+        </w:r>
+        <w:r>
+          <w:rPr>
+            <w:rStyle w:val="af3"/>
+            <w:rFonts w:ascii="宋体" w:hAnsi="宋体" w:cs="黑体"/>
+            <w:webHidden/>
+          </w:rPr>
+          <w:t>40</w:t>
+        </w:r>
+        <w:r>
+          <w:rPr>
+            <w:rStyle w:val="af3"/>
+            <w:rFonts w:ascii="宋体" w:hAnsi="宋体" w:cs="黑体"/>
             <w:webHidden/>
           </w:rPr>
           <w:fldChar w:fldCharType="end"/>
@@ -6741,7 +6606,7 @@
         <w:t xml:space="preserve">  </w:t>
       </w:r>
       <w:bookmarkStart w:id="0" w:name="_Toc166524109"/>
-      <w:bookmarkStart w:id="1" w:name="_Toc166524547"/>
+      <w:bookmarkStart w:id="1" w:name="_Toc166586694"/>
       <w:r>
         <w:rPr>
           <w:rFonts w:ascii="黑体" w:eastAsia="黑体" w:hAnsi="黑体" w:cs="黑体" w:hint="eastAsia"/>
@@ -6766,7 +6631,7 @@
       </w:pPr>
       <w:bookmarkStart w:id="2" w:name="_Toc8720750"/>
       <w:bookmarkStart w:id="3" w:name="_Toc166524110"/>
-      <w:bookmarkStart w:id="4" w:name="_Toc166524548"/>
+      <w:bookmarkStart w:id="4" w:name="_Toc166586695"/>
       <w:r>
         <w:rPr>
           <w:rFonts w:hint="eastAsia"/>
@@ -6806,7 +6671,7 @@
         </w:rPr>
       </w:pPr>
       <w:bookmarkStart w:id="5" w:name="_Toc166524111"/>
-      <w:bookmarkStart w:id="6" w:name="_Toc166524549"/>
+      <w:bookmarkStart w:id="6" w:name="_Toc166586696"/>
       <w:r>
         <w:rPr>
           <w:rFonts w:cs="黑体" w:hint="eastAsia"/>
@@ -7184,7 +7049,7 @@
         </w:rPr>
       </w:pPr>
       <w:bookmarkStart w:id="7" w:name="_Toc166524112"/>
-      <w:bookmarkStart w:id="8" w:name="_Toc166524550"/>
+      <w:bookmarkStart w:id="8" w:name="_Toc166586697"/>
       <w:r>
         <w:rPr>
           <w:rFonts w:cs="黑体" w:hint="eastAsia"/>
@@ -7352,7 +7217,7 @@
         <w:outlineLvl w:val="1"/>
       </w:pPr>
       <w:bookmarkStart w:id="9" w:name="_Toc166524113"/>
-      <w:bookmarkStart w:id="10" w:name="_Toc166524551"/>
+      <w:bookmarkStart w:id="10" w:name="_Toc166586698"/>
       <w:r>
         <w:rPr>
           <w:rFonts w:hint="eastAsia"/>
@@ -8621,7 +8486,7 @@
         <w:spacing w:beforeLines="50" w:before="156" w:line="400" w:lineRule="exact"/>
         <w:ind w:firstLineChars="200" w:firstLine="480"/>
         <w:rPr>
-          <w:rFonts w:ascii="Times New Roman" w:hAnsi="Times New Roman" w:cs="宋体" w:hint="eastAsia"/>
+          <w:rFonts w:ascii="Times New Roman" w:hAnsi="Times New Roman" w:cs="宋体"/>
           <w:sz w:val="24"/>
           <w:szCs w:val="24"/>
         </w:rPr>
@@ -8640,7 +8505,7 @@
         <w:spacing w:beforeLines="50" w:before="156" w:line="400" w:lineRule="exact"/>
         <w:ind w:firstLineChars="200" w:firstLine="480"/>
         <w:rPr>
-          <w:rFonts w:ascii="Times New Roman" w:hAnsi="Times New Roman" w:cs="宋体" w:hint="eastAsia"/>
+          <w:rFonts w:ascii="Times New Roman" w:hAnsi="Times New Roman" w:cs="宋体"/>
           <w:sz w:val="24"/>
           <w:szCs w:val="24"/>
         </w:rPr>
@@ -8675,7 +8540,7 @@
         <w:spacing w:beforeLines="50" w:before="156" w:line="400" w:lineRule="exact"/>
         <w:ind w:firstLineChars="200" w:firstLine="480"/>
         <w:rPr>
-          <w:rFonts w:ascii="Times New Roman" w:hAnsi="Times New Roman" w:cs="宋体" w:hint="eastAsia"/>
+          <w:rFonts w:ascii="Times New Roman" w:hAnsi="Times New Roman" w:cs="宋体"/>
           <w:sz w:val="24"/>
           <w:szCs w:val="24"/>
         </w:rPr>
@@ -8778,7 +8643,7 @@
         <w:outlineLvl w:val="1"/>
       </w:pPr>
       <w:bookmarkStart w:id="11" w:name="_Toc166524114"/>
-      <w:bookmarkStart w:id="12" w:name="_Toc166524552"/>
+      <w:bookmarkStart w:id="12" w:name="_Toc166586699"/>
       <w:r>
         <w:rPr>
           <w:rFonts w:hint="eastAsia"/>
@@ -8866,7 +8731,7 @@
         <w:outlineLvl w:val="1"/>
       </w:pPr>
       <w:bookmarkStart w:id="13" w:name="_Toc166524115"/>
-      <w:bookmarkStart w:id="14" w:name="_Toc166524553"/>
+      <w:bookmarkStart w:id="14" w:name="_Toc166586700"/>
       <w:r>
         <w:rPr>
           <w:rFonts w:hint="eastAsia"/>
@@ -8899,14 +8764,14 @@
         <w:spacing w:beforeLines="50" w:before="156" w:line="400" w:lineRule="exact"/>
         <w:ind w:firstLineChars="200" w:firstLine="480"/>
         <w:rPr>
-          <w:rFonts w:ascii="宋体" w:hAnsi="宋体" w:cs="宋体"/>
-          <w:sz w:val="24"/>
-          <w:szCs w:val="24"/>
-        </w:rPr>
-      </w:pPr>
-      <w:r>
-        <w:rPr>
-          <w:rFonts w:ascii="宋体" w:hAnsi="宋体" w:cs="宋体" w:hint="eastAsia"/>
+          <w:rFonts w:cs="黑体" w:hint="eastAsia"/>
+          <w:sz w:val="24"/>
+          <w:szCs w:val="24"/>
+        </w:rPr>
+      </w:pPr>
+      <w:r>
+        <w:rPr>
+          <w:rFonts w:cs="黑体" w:hint="eastAsia"/>
           <w:sz w:val="24"/>
           <w:szCs w:val="24"/>
         </w:rPr>
@@ -8918,14 +8783,14 @@
         <w:spacing w:beforeLines="50" w:before="156" w:line="400" w:lineRule="exact"/>
         <w:ind w:firstLineChars="200" w:firstLine="480"/>
         <w:rPr>
-          <w:rFonts w:ascii="宋体" w:hAnsi="宋体" w:cs="宋体"/>
-          <w:sz w:val="24"/>
-          <w:szCs w:val="24"/>
-        </w:rPr>
-      </w:pPr>
-      <w:r>
-        <w:rPr>
-          <w:rFonts w:ascii="宋体" w:hAnsi="宋体" w:cs="宋体" w:hint="eastAsia"/>
+          <w:rFonts w:ascii="Times New Roman" w:hAnsi="Times New Roman" w:cs="黑体" w:hint="eastAsia"/>
+          <w:sz w:val="24"/>
+          <w:szCs w:val="24"/>
+        </w:rPr>
+      </w:pPr>
+      <w:r>
+        <w:rPr>
+          <w:rFonts w:ascii="Times New Roman" w:hAnsi="Times New Roman" w:cs="黑体" w:hint="eastAsia"/>
           <w:sz w:val="24"/>
           <w:szCs w:val="24"/>
         </w:rPr>
@@ -8937,18 +8802,18 @@
         <w:spacing w:beforeLines="50" w:before="156" w:line="400" w:lineRule="exact"/>
         <w:ind w:firstLineChars="200" w:firstLine="480"/>
         <w:rPr>
-          <w:rFonts w:ascii="宋体" w:hAnsi="宋体" w:cs="宋体"/>
-          <w:sz w:val="24"/>
-          <w:szCs w:val="24"/>
-        </w:rPr>
-      </w:pPr>
-      <w:r>
-        <w:rPr>
-          <w:rFonts w:ascii="宋体" w:hAnsi="宋体" w:cs="宋体" w:hint="eastAsia"/>
-          <w:sz w:val="24"/>
-          <w:szCs w:val="24"/>
-        </w:rPr>
-        <w:t>第二章介绍理论基础与相关技术。该部分首先从学术理论入手，介绍了行为地理学、城市职住平衡与过剩通勤理论，进一步明确所研究问题的理论本质。然后从研究技术着手，介绍了聚类分析、密度分析、用户行为分析等领域内常用的技术手段。</w:t>
+          <w:rFonts w:ascii="Times New Roman" w:hAnsi="Times New Roman" w:cs="黑体" w:hint="eastAsia"/>
+          <w:sz w:val="24"/>
+          <w:szCs w:val="24"/>
+        </w:rPr>
+      </w:pPr>
+      <w:r>
+        <w:rPr>
+          <w:rFonts w:ascii="Times New Roman" w:hAnsi="Times New Roman" w:cs="黑体" w:hint="eastAsia"/>
+          <w:sz w:val="24"/>
+          <w:szCs w:val="24"/>
+        </w:rPr>
+        <w:t>第二章介绍理论基础与相关技术。该部分首先从学术理论入手，介绍了行为地理学、城市职住平衡与过剩通勤理论，进一步明确所研究问题的理论本质。然后从研究技术着手，介绍了相似性分析、密度分析、用户行为分析等领域内常用的技术手段。</w:t>
       </w:r>
     </w:p>
     <w:p>
@@ -8956,18 +8821,50 @@
         <w:spacing w:beforeLines="50" w:before="156" w:line="400" w:lineRule="exact"/>
         <w:ind w:firstLineChars="200" w:firstLine="480"/>
         <w:rPr>
-          <w:rFonts w:ascii="宋体" w:hAnsi="宋体" w:cs="宋体"/>
-          <w:sz w:val="24"/>
-          <w:szCs w:val="24"/>
-        </w:rPr>
-      </w:pPr>
-      <w:r>
-        <w:rPr>
-          <w:rFonts w:ascii="宋体" w:hAnsi="宋体" w:cs="宋体" w:hint="eastAsia"/>
-          <w:sz w:val="24"/>
-          <w:szCs w:val="24"/>
-        </w:rPr>
-        <w:t>第三章介绍本研究用到的数据及开展研究时所用到的具体方法。首先介绍数据来源及数据细节，并介绍数据清洗规则。而后结合数据特征，介绍轨迹点重排序、轨迹长度量测、轨迹抽稀及数学形态学操作等数据处理分析算法。</w:t>
+          <w:rFonts w:ascii="Times New Roman" w:hAnsi="Times New Roman" w:cs="黑体" w:hint="eastAsia"/>
+          <w:sz w:val="24"/>
+          <w:szCs w:val="24"/>
+        </w:rPr>
+      </w:pPr>
+      <w:r>
+        <w:rPr>
+          <w:rFonts w:ascii="Times New Roman" w:hAnsi="Times New Roman" w:cs="黑体" w:hint="eastAsia"/>
+          <w:sz w:val="24"/>
+          <w:szCs w:val="24"/>
+        </w:rPr>
+        <w:t>第三章介绍本研究用到的数据及开展研究时所用到的具体方法。首先介绍数据来源及数据细节，并介绍数据清洗规则</w:t>
+      </w:r>
+      <w:r>
+        <w:rPr>
+          <w:rFonts w:ascii="Times New Roman" w:hAnsi="Times New Roman" w:cs="黑体" w:hint="eastAsia"/>
+          <w:sz w:val="24"/>
+          <w:szCs w:val="24"/>
+        </w:rPr>
+        <w:t>,</w:t>
+      </w:r>
+      <w:r>
+        <w:rPr>
+          <w:rFonts w:ascii="Times New Roman" w:hAnsi="Times New Roman" w:cs="黑体" w:hint="eastAsia"/>
+          <w:sz w:val="24"/>
+          <w:szCs w:val="24"/>
+        </w:rPr>
+        <w:t>而后结合数据特征，介绍轨迹点重排序、轨迹长度量测、轨迹抽稀、数学形态学操作及</w:t>
+      </w:r>
+      <w:r>
+        <w:rPr>
+          <w:rFonts w:ascii="Times New Roman" w:hAnsi="Times New Roman" w:cs="黑体" w:hint="eastAsia"/>
+          <w:sz w:val="24"/>
+          <w:szCs w:val="24"/>
+        </w:rPr>
+        <w:t>Jaccard</w:t>
+      </w:r>
+      <w:r>
+        <w:rPr>
+          <w:rFonts w:ascii="Times New Roman" w:hAnsi="Times New Roman" w:cs="黑体" w:hint="eastAsia"/>
+          <w:sz w:val="24"/>
+          <w:szCs w:val="24"/>
+        </w:rPr>
+        <w:t>相似系数等数据处理分析算法。</w:t>
       </w:r>
     </w:p>
     <w:p>
@@ -8975,18 +8872,36 @@
         <w:spacing w:beforeLines="50" w:before="156" w:line="400" w:lineRule="exact"/>
         <w:ind w:firstLineChars="200" w:firstLine="480"/>
         <w:rPr>
-          <w:rFonts w:ascii="宋体" w:hAnsi="宋体" w:cs="宋体"/>
-          <w:sz w:val="24"/>
-          <w:szCs w:val="24"/>
-        </w:rPr>
-      </w:pPr>
-      <w:r>
-        <w:rPr>
-          <w:rFonts w:ascii="宋体" w:hAnsi="宋体" w:cs="宋体" w:hint="eastAsia"/>
-          <w:sz w:val="24"/>
-          <w:szCs w:val="24"/>
-        </w:rPr>
-        <w:t>第四章着重介绍本文的研究结论。从时、空两个方向，结合轨迹时距分布特征、目的地分布特征、综合使用线密度计算、数学形态学操作等方法，得出骑行热点时段分布、骑行热点路段分布、各级道路对骑行通勤支撑情况。</w:t>
+          <w:rFonts w:ascii="Times New Roman" w:hAnsi="Times New Roman" w:cs="黑体" w:hint="eastAsia"/>
+          <w:sz w:val="24"/>
+          <w:szCs w:val="24"/>
+        </w:rPr>
+      </w:pPr>
+      <w:r>
+        <w:rPr>
+          <w:rFonts w:ascii="Times New Roman" w:hAnsi="Times New Roman" w:cs="黑体" w:hint="eastAsia"/>
+          <w:sz w:val="24"/>
+          <w:szCs w:val="24"/>
+        </w:rPr>
+        <w:t>第四章着重介绍本文的研究结论。从时、空两个方向，结合轨迹时距分布特征、目的地分布特征、综合使用线密度计算、数学形态学操作等方法，得出骑行热点时段分布、骑行热点路段分布、各级</w:t>
+      </w:r>
+      <w:proofErr w:type="gramStart"/>
+      <w:r>
+        <w:rPr>
+          <w:rFonts w:ascii="Times New Roman" w:hAnsi="Times New Roman" w:cs="黑体" w:hint="eastAsia"/>
+          <w:sz w:val="24"/>
+          <w:szCs w:val="24"/>
+        </w:rPr>
+        <w:t>别道路</w:t>
+      </w:r>
+      <w:proofErr w:type="gramEnd"/>
+      <w:r>
+        <w:rPr>
+          <w:rFonts w:ascii="Times New Roman" w:hAnsi="Times New Roman" w:cs="黑体" w:hint="eastAsia"/>
+          <w:sz w:val="24"/>
+          <w:szCs w:val="24"/>
+        </w:rPr>
+        <w:t>对骑行通勤支撑情况。</w:t>
       </w:r>
     </w:p>
     <w:p>
@@ -8994,14 +8909,14 @@
         <w:spacing w:beforeLines="50" w:before="156" w:line="400" w:lineRule="exact"/>
         <w:ind w:firstLineChars="200" w:firstLine="480"/>
         <w:rPr>
-          <w:rFonts w:cs="黑体"/>
-          <w:sz w:val="24"/>
-          <w:szCs w:val="24"/>
-        </w:rPr>
-      </w:pPr>
-      <w:r>
-        <w:rPr>
-          <w:rFonts w:ascii="宋体" w:hAnsi="宋体" w:cs="宋体" w:hint="eastAsia"/>
+          <w:rFonts w:ascii="Times New Roman" w:hAnsi="Times New Roman" w:cs="黑体"/>
+          <w:sz w:val="24"/>
+          <w:szCs w:val="24"/>
+        </w:rPr>
+      </w:pPr>
+      <w:r>
+        <w:rPr>
+          <w:rFonts w:ascii="Times New Roman" w:hAnsi="Times New Roman" w:cs="黑体" w:hint="eastAsia"/>
           <w:sz w:val="24"/>
           <w:szCs w:val="24"/>
         </w:rPr>
@@ -9020,7 +8935,7 @@
         <w:outlineLvl w:val="1"/>
       </w:pPr>
       <w:bookmarkStart w:id="15" w:name="_Toc166524116"/>
-      <w:bookmarkStart w:id="16" w:name="_Toc166524554"/>
+      <w:bookmarkStart w:id="16" w:name="_Toc166586701"/>
       <w:r>
         <w:rPr>
           <w:rFonts w:hint="eastAsia"/>
@@ -9156,7 +9071,7 @@
         <w:t xml:space="preserve">  </w:t>
       </w:r>
       <w:bookmarkStart w:id="17" w:name="_Toc166524117"/>
-      <w:bookmarkStart w:id="18" w:name="_Toc166524555"/>
+      <w:bookmarkStart w:id="18" w:name="_Toc166586702"/>
       <w:r>
         <w:rPr>
           <w:rFonts w:ascii="Times New Roman" w:eastAsia="黑体" w:hAnsi="Times New Roman" w:hint="eastAsia"/>
@@ -9216,7 +9131,7 @@
         <w:outlineLvl w:val="1"/>
       </w:pPr>
       <w:bookmarkStart w:id="19" w:name="_Toc166524118"/>
-      <w:bookmarkStart w:id="20" w:name="_Toc166524556"/>
+      <w:bookmarkStart w:id="20" w:name="_Toc166586703"/>
       <w:r>
         <w:rPr>
           <w:rFonts w:hint="eastAsia"/>
@@ -9246,7 +9161,7 @@
         </w:rPr>
       </w:pPr>
       <w:bookmarkStart w:id="21" w:name="_Toc166524119"/>
-      <w:bookmarkStart w:id="22" w:name="_Toc166524557"/>
+      <w:bookmarkStart w:id="22" w:name="_Toc166586704"/>
       <w:r>
         <w:rPr>
           <w:rFonts w:cs="黑体" w:hint="eastAsia"/>
@@ -9453,7 +9368,7 @@
         </w:rPr>
       </w:pPr>
       <w:bookmarkStart w:id="23" w:name="_Toc166524120"/>
-      <w:bookmarkStart w:id="24" w:name="_Toc166524558"/>
+      <w:bookmarkStart w:id="24" w:name="_Toc166586705"/>
       <w:r>
         <w:rPr>
           <w:rFonts w:cs="黑体" w:hint="eastAsia"/>
@@ -11515,7 +11430,7 @@
         <w:outlineLvl w:val="1"/>
       </w:pPr>
       <w:bookmarkStart w:id="25" w:name="_Toc166524121"/>
-      <w:bookmarkStart w:id="26" w:name="_Toc166524559"/>
+      <w:bookmarkStart w:id="26" w:name="_Toc166586706"/>
       <w:r>
         <w:rPr>
           <w:rFonts w:hint="eastAsia"/>
@@ -11554,7 +11469,7 @@
         </w:rPr>
       </w:pPr>
       <w:bookmarkStart w:id="27" w:name="_Toc166524122"/>
-      <w:bookmarkStart w:id="28" w:name="_Toc166524560"/>
+      <w:bookmarkStart w:id="28" w:name="_Toc166586707"/>
       <w:r>
         <w:rPr>
           <w:rFonts w:cs="黑体" w:hint="eastAsia"/>
@@ -11908,7 +11823,7 @@
         </w:rPr>
       </w:pPr>
       <w:bookmarkStart w:id="29" w:name="_Toc166524123"/>
-      <w:bookmarkStart w:id="30" w:name="_Toc166524561"/>
+      <w:bookmarkStart w:id="30" w:name="_Toc166586708"/>
       <w:r>
         <w:rPr>
           <w:rFonts w:cs="黑体" w:hint="eastAsia"/>
@@ -12367,7 +12282,7 @@
         </w:rPr>
       </w:pPr>
       <w:bookmarkStart w:id="31" w:name="_Toc166524124"/>
-      <w:bookmarkStart w:id="32" w:name="_Toc166524562"/>
+      <w:bookmarkStart w:id="32" w:name="_Toc166586709"/>
       <w:r>
         <w:rPr>
           <w:rFonts w:cs="黑体" w:hint="eastAsia"/>
@@ -12784,7 +12699,7 @@
         <w:outlineLvl w:val="1"/>
       </w:pPr>
       <w:bookmarkStart w:id="33" w:name="_Toc166524125"/>
-      <w:bookmarkStart w:id="34" w:name="_Toc166524563"/>
+      <w:bookmarkStart w:id="34" w:name="_Toc166586710"/>
       <w:r>
         <w:rPr>
           <w:rFonts w:hint="eastAsia"/>
@@ -12884,7 +12799,7 @@
         <w:t xml:space="preserve">  </w:t>
       </w:r>
       <w:bookmarkStart w:id="35" w:name="_Toc166524126"/>
-      <w:bookmarkStart w:id="36" w:name="_Toc166524564"/>
+      <w:bookmarkStart w:id="36" w:name="_Toc166586711"/>
       <w:r>
         <w:rPr>
           <w:rFonts w:ascii="黑体" w:eastAsia="黑体" w:hAnsi="黑体" w:cs="黑体" w:hint="eastAsia"/>
@@ -12917,7 +12832,7 @@
         <w:outlineLvl w:val="1"/>
       </w:pPr>
       <w:bookmarkStart w:id="37" w:name="_Toc166524127"/>
-      <w:bookmarkStart w:id="38" w:name="_Toc166524565"/>
+      <w:bookmarkStart w:id="38" w:name="_Toc166586712"/>
       <w:r>
         <w:rPr>
           <w:rFonts w:hint="eastAsia"/>
@@ -12979,7 +12894,7 @@
         <w:outlineLvl w:val="1"/>
       </w:pPr>
       <w:bookmarkStart w:id="39" w:name="_Toc166524128"/>
-      <w:bookmarkStart w:id="40" w:name="_Toc166524566"/>
+      <w:bookmarkStart w:id="40" w:name="_Toc166586713"/>
       <w:r>
         <w:rPr>
           <w:rFonts w:hint="eastAsia"/>
@@ -13006,7 +12921,7 @@
         </w:rPr>
       </w:pPr>
       <w:bookmarkStart w:id="41" w:name="_Toc166524129"/>
-      <w:bookmarkStart w:id="42" w:name="_Toc166524567"/>
+      <w:bookmarkStart w:id="42" w:name="_Toc166586714"/>
       <w:r>
         <w:rPr>
           <w:rFonts w:cs="黑体" w:hint="eastAsia"/>
@@ -16449,7 +16364,7 @@
         </w:rPr>
       </w:pPr>
       <w:bookmarkStart w:id="43" w:name="_Toc166524130"/>
-      <w:bookmarkStart w:id="44" w:name="_Toc166524568"/>
+      <w:bookmarkStart w:id="44" w:name="_Toc166586715"/>
       <w:r>
         <w:rPr>
           <w:rFonts w:cs="黑体" w:hint="eastAsia"/>
@@ -19705,7 +19620,7 @@
         </w:rPr>
       </w:pPr>
       <w:bookmarkStart w:id="45" w:name="_Toc166524131"/>
-      <w:bookmarkStart w:id="46" w:name="_Toc166524569"/>
+      <w:bookmarkStart w:id="46" w:name="_Toc166586716"/>
       <w:r>
         <w:rPr>
           <w:rFonts w:cs="黑体" w:hint="eastAsia"/>
@@ -20358,7 +20273,7 @@
         <w:outlineLvl w:val="1"/>
       </w:pPr>
       <w:bookmarkStart w:id="47" w:name="_Toc166524132"/>
-      <w:bookmarkStart w:id="48" w:name="_Toc166524570"/>
+      <w:bookmarkStart w:id="48" w:name="_Toc166586717"/>
       <w:r>
         <w:rPr>
           <w:rFonts w:hint="eastAsia"/>
@@ -20386,7 +20301,7 @@
         </w:rPr>
       </w:pPr>
       <w:bookmarkStart w:id="49" w:name="_Toc166524133"/>
-      <w:bookmarkStart w:id="50" w:name="_Toc166524571"/>
+      <w:bookmarkStart w:id="50" w:name="_Toc166586718"/>
       <w:r>
         <w:rPr>
           <w:rFonts w:cs="黑体" w:hint="eastAsia"/>
@@ -21027,7 +20942,7 @@
         </w:rPr>
       </w:pPr>
       <w:bookmarkStart w:id="51" w:name="_Toc166524134"/>
-      <w:bookmarkStart w:id="52" w:name="_Toc166524572"/>
+      <w:bookmarkStart w:id="52" w:name="_Toc166586719"/>
       <w:r>
         <w:rPr>
           <w:rFonts w:cs="黑体" w:hint="eastAsia"/>
@@ -22013,7 +21928,7 @@
         </w:rPr>
       </w:pPr>
       <w:bookmarkStart w:id="53" w:name="_Toc166524135"/>
-      <w:bookmarkStart w:id="54" w:name="_Toc166524573"/>
+      <w:bookmarkStart w:id="54" w:name="_Toc166586720"/>
       <w:r>
         <w:rPr>
           <w:rFonts w:cs="黑体" w:hint="eastAsia"/>
@@ -22751,7 +22666,7 @@
         <w:outlineLvl w:val="1"/>
       </w:pPr>
       <w:bookmarkStart w:id="55" w:name="_Toc166524136"/>
-      <w:bookmarkStart w:id="56" w:name="_Toc166524574"/>
+      <w:bookmarkStart w:id="56" w:name="_Toc166586721"/>
       <w:r>
         <w:rPr>
           <w:rFonts w:hint="eastAsia"/>
@@ -22847,7 +22762,7 @@
         <w:t xml:space="preserve">  </w:t>
       </w:r>
       <w:bookmarkStart w:id="57" w:name="_Toc166524137"/>
-      <w:bookmarkStart w:id="58" w:name="_Toc166524575"/>
+      <w:bookmarkStart w:id="58" w:name="_Toc166586722"/>
       <w:r>
         <w:rPr>
           <w:rFonts w:ascii="黑体" w:eastAsia="黑体" w:hAnsi="黑体" w:cs="黑体" w:hint="eastAsia"/>
@@ -22880,7 +22795,7 @@
         <w:outlineLvl w:val="1"/>
       </w:pPr>
       <w:bookmarkStart w:id="59" w:name="_Toc166524138"/>
-      <w:bookmarkStart w:id="60" w:name="_Toc166524576"/>
+      <w:bookmarkStart w:id="60" w:name="_Toc166586723"/>
       <w:r>
         <w:rPr>
           <w:rFonts w:hint="eastAsia"/>
@@ -22907,7 +22822,7 @@
         </w:rPr>
       </w:pPr>
       <w:bookmarkStart w:id="61" w:name="_Toc166524139"/>
-      <w:bookmarkStart w:id="62" w:name="_Toc166524577"/>
+      <w:bookmarkStart w:id="62" w:name="_Toc166586724"/>
       <w:r>
         <w:rPr>
           <w:rFonts w:cs="黑体" w:hint="eastAsia"/>
@@ -23027,7 +22942,7 @@
           <w:szCs w:val="20"/>
         </w:rPr>
         <w:drawing>
-          <wp:inline distT="0" distB="0" distL="0" distR="0" wp14:anchorId="17E4E5C2" wp14:editId="4FEBCF68">
+          <wp:inline distT="0" distB="0" distL="0" distR="0" wp14:anchorId="17E4E5C2" wp14:editId="42A4F6FD">
             <wp:extent cx="5274310" cy="2774950"/>
             <wp:effectExtent l="0" t="0" r="2540" b="6350"/>
             <wp:docPr id="2083237719" name="图片 1"/>
@@ -23134,7 +23049,7 @@
         </w:rPr>
         <w:lastRenderedPageBreak/>
         <w:drawing>
-          <wp:inline distT="0" distB="0" distL="0" distR="0" wp14:anchorId="6CABD9BC" wp14:editId="0CEF35B3">
+          <wp:inline distT="0" distB="0" distL="0" distR="0" wp14:anchorId="6CABD9BC" wp14:editId="4EA247AF">
             <wp:extent cx="5274310" cy="2802255"/>
             <wp:effectExtent l="0" t="0" r="2540" b="0"/>
             <wp:docPr id="702313796" name="图片 2"/>
@@ -23397,7 +23312,7 @@
         </w:rPr>
       </w:pPr>
       <w:bookmarkStart w:id="63" w:name="_Toc166524140"/>
-      <w:bookmarkStart w:id="64" w:name="_Toc166524578"/>
+      <w:bookmarkStart w:id="64" w:name="_Toc166586725"/>
       <w:r>
         <w:rPr>
           <w:rFonts w:cs="黑体" w:hint="eastAsia"/>
@@ -25099,7 +25014,7 @@
         <w:outlineLvl w:val="1"/>
       </w:pPr>
       <w:bookmarkStart w:id="65" w:name="_Toc166524141"/>
-      <w:bookmarkStart w:id="66" w:name="_Toc166524579"/>
+      <w:bookmarkStart w:id="66" w:name="_Toc166586726"/>
       <w:r>
         <w:rPr>
           <w:rFonts w:hint="eastAsia"/>
@@ -25127,7 +25042,7 @@
         </w:rPr>
       </w:pPr>
       <w:bookmarkStart w:id="67" w:name="_Toc166524142"/>
-      <w:bookmarkStart w:id="68" w:name="_Toc166524580"/>
+      <w:bookmarkStart w:id="68" w:name="_Toc166586727"/>
       <w:r>
         <w:rPr>
           <w:rFonts w:cs="黑体" w:hint="eastAsia"/>
@@ -25758,7 +25673,7 @@
         </w:rPr>
       </w:pPr>
       <w:bookmarkStart w:id="69" w:name="_Toc166524143"/>
-      <w:bookmarkStart w:id="70" w:name="_Toc166524581"/>
+      <w:bookmarkStart w:id="70" w:name="_Toc166586728"/>
       <w:r>
         <w:rPr>
           <w:rFonts w:cs="黑体" w:hint="eastAsia"/>
@@ -28386,7 +28301,7 @@
         <w:outlineLvl w:val="1"/>
       </w:pPr>
       <w:bookmarkStart w:id="71" w:name="_Toc166524144"/>
-      <w:bookmarkStart w:id="72" w:name="_Toc166524582"/>
+      <w:bookmarkStart w:id="72" w:name="_Toc166586729"/>
       <w:r>
         <w:rPr>
           <w:rFonts w:hint="eastAsia"/>
@@ -28472,7 +28387,7 @@
         <w:t xml:space="preserve">  </w:t>
       </w:r>
       <w:bookmarkStart w:id="73" w:name="_Toc166524145"/>
-      <w:bookmarkStart w:id="74" w:name="_Toc166524583"/>
+      <w:bookmarkStart w:id="74" w:name="_Toc166586730"/>
       <w:r>
         <w:rPr>
           <w:rFonts w:ascii="黑体" w:eastAsia="黑体" w:hAnsi="黑体" w:cs="黑体" w:hint="eastAsia"/>
@@ -28496,7 +28411,7 @@
         <w:outlineLvl w:val="1"/>
       </w:pPr>
       <w:bookmarkStart w:id="75" w:name="_Toc166524146"/>
-      <w:bookmarkStart w:id="76" w:name="_Toc166524584"/>
+      <w:bookmarkStart w:id="76" w:name="_Toc166586731"/>
       <w:r>
         <w:rPr>
           <w:rFonts w:hint="eastAsia"/>
@@ -28536,7 +28451,7 @@
         <w:outlineLvl w:val="1"/>
       </w:pPr>
       <w:bookmarkStart w:id="77" w:name="_Toc166524147"/>
-      <w:bookmarkStart w:id="78" w:name="_Toc166524585"/>
+      <w:bookmarkStart w:id="78" w:name="_Toc166586732"/>
       <w:r>
         <w:rPr>
           <w:rFonts w:hint="eastAsia"/>
@@ -28576,7 +28491,7 @@
         <w:outlineLvl w:val="1"/>
       </w:pPr>
       <w:bookmarkStart w:id="79" w:name="_Toc166524148"/>
-      <w:bookmarkStart w:id="80" w:name="_Toc166524586"/>
+      <w:bookmarkStart w:id="80" w:name="_Toc166586733"/>
       <w:r>
         <w:rPr>
           <w:rFonts w:hint="eastAsia"/>
@@ -28602,7 +28517,212 @@
           <w:sz w:val="24"/>
           <w:szCs w:val="24"/>
         </w:rPr>
-        <w:t>该算</w:t>
+        <w:t>本文选取的研究方法对于分析大量轨迹数据及其模式具有一定的学术合理性。在大量存在噪声的轨迹数据的清洗、处理、化简方面，本文提出的算法具有一定的实际意义。同时，研究结果结合上海市共享单车通勤模式为城市规划等方面建言献策，政府可以根据这些建议优化热点路段的骑行体验，针对薄弱区域加强骑行道路建设。另外，本文所使用的数据处理、分析及可视化方法，经一定的适配操作可以快速投入其他区域的研究中。然而，本文所使用的数据及方法仍然存在一些缺陷和问题，对此本文提出了一些解释及研究展望：</w:t>
+      </w:r>
+    </w:p>
+    <w:p>
+      <w:pPr>
+        <w:spacing w:beforeLines="50" w:before="156" w:line="400" w:lineRule="exact"/>
+        <w:ind w:firstLineChars="200" w:firstLine="480"/>
+        <w:rPr>
+          <w:rFonts w:ascii="Times New Roman" w:hAnsi="Times New Roman" w:cs="宋体" w:hint="eastAsia"/>
+          <w:sz w:val="24"/>
+          <w:szCs w:val="24"/>
+        </w:rPr>
+      </w:pPr>
+      <w:r>
+        <w:rPr>
+          <w:rFonts w:ascii="Times New Roman" w:hAnsi="Times New Roman" w:cs="宋体" w:hint="eastAsia"/>
+          <w:sz w:val="24"/>
+          <w:szCs w:val="24"/>
+        </w:rPr>
+        <w:t>（</w:t>
+      </w:r>
+      <w:r>
+        <w:rPr>
+          <w:rFonts w:ascii="Times New Roman" w:hAnsi="Times New Roman" w:cs="宋体" w:hint="eastAsia"/>
+          <w:sz w:val="24"/>
+          <w:szCs w:val="24"/>
+        </w:rPr>
+        <w:t>1</w:t>
+      </w:r>
+      <w:r>
+        <w:rPr>
+          <w:rFonts w:ascii="Times New Roman" w:hAnsi="Times New Roman" w:cs="宋体" w:hint="eastAsia"/>
+          <w:sz w:val="24"/>
+          <w:szCs w:val="24"/>
+        </w:rPr>
+        <w:t>）本文的研究数据仅为上海市总体骑行数据的一部分样本，且仅涉及</w:t>
+      </w:r>
+      <w:r>
+        <w:rPr>
+          <w:rFonts w:ascii="Times New Roman" w:hAnsi="Times New Roman" w:cs="宋体" w:hint="eastAsia"/>
+          <w:sz w:val="24"/>
+          <w:szCs w:val="24"/>
+        </w:rPr>
+        <w:t>2016</w:t>
+      </w:r>
+      <w:r>
+        <w:rPr>
+          <w:rFonts w:ascii="Times New Roman" w:hAnsi="Times New Roman" w:cs="宋体" w:hint="eastAsia"/>
+          <w:sz w:val="24"/>
+          <w:szCs w:val="24"/>
+        </w:rPr>
+        <w:t>年</w:t>
+      </w:r>
+      <w:r>
+        <w:rPr>
+          <w:rFonts w:ascii="Times New Roman" w:hAnsi="Times New Roman" w:cs="宋体" w:hint="eastAsia"/>
+          <w:sz w:val="24"/>
+          <w:szCs w:val="24"/>
+        </w:rPr>
+        <w:t>8</w:t>
+      </w:r>
+      <w:r>
+        <w:rPr>
+          <w:rFonts w:ascii="Times New Roman" w:hAnsi="Times New Roman" w:cs="宋体" w:hint="eastAsia"/>
+          <w:sz w:val="24"/>
+          <w:szCs w:val="24"/>
+        </w:rPr>
+        <w:t>月及</w:t>
+      </w:r>
+      <w:r>
+        <w:rPr>
+          <w:rFonts w:ascii="Times New Roman" w:hAnsi="Times New Roman" w:cs="宋体" w:hint="eastAsia"/>
+          <w:sz w:val="24"/>
+          <w:szCs w:val="24"/>
+        </w:rPr>
+        <w:t>2020</w:t>
+      </w:r>
+      <w:r>
+        <w:rPr>
+          <w:rFonts w:ascii="Times New Roman" w:hAnsi="Times New Roman" w:cs="宋体" w:hint="eastAsia"/>
+          <w:sz w:val="24"/>
+          <w:szCs w:val="24"/>
+        </w:rPr>
+        <w:t>年</w:t>
+      </w:r>
+      <w:r>
+        <w:rPr>
+          <w:rFonts w:ascii="Times New Roman" w:hAnsi="Times New Roman" w:cs="宋体" w:hint="eastAsia"/>
+          <w:sz w:val="24"/>
+          <w:szCs w:val="24"/>
+        </w:rPr>
+        <w:t>8</w:t>
+      </w:r>
+      <w:r>
+        <w:rPr>
+          <w:rFonts w:ascii="Times New Roman" w:hAnsi="Times New Roman" w:cs="宋体" w:hint="eastAsia"/>
+          <w:sz w:val="24"/>
+          <w:szCs w:val="24"/>
+        </w:rPr>
+        <w:t>月这两个时间断面，不可避免地存在以偏概全的情况。尤其需要注意，本文的研究数据在空间上的分布并不均衡，城市边缘地带鲜有轨迹。这可能是通勤需求空间分布不均衡、提供数据的企业业务分布不均衡等多种原因所导致的，未来可以考虑收录更多企业的骑行数据，确保研究的全面性。</w:t>
+      </w:r>
+    </w:p>
+    <w:p>
+      <w:pPr>
+        <w:spacing w:beforeLines="50" w:before="156" w:line="400" w:lineRule="exact"/>
+        <w:ind w:firstLineChars="200" w:firstLine="480"/>
+        <w:rPr>
+          <w:rFonts w:ascii="Times New Roman" w:hAnsi="Times New Roman" w:cs="宋体" w:hint="eastAsia"/>
+          <w:sz w:val="24"/>
+          <w:szCs w:val="24"/>
+        </w:rPr>
+      </w:pPr>
+      <w:r>
+        <w:rPr>
+          <w:rFonts w:ascii="Times New Roman" w:hAnsi="Times New Roman" w:cs="宋体" w:hint="eastAsia"/>
+          <w:sz w:val="24"/>
+          <w:szCs w:val="24"/>
+        </w:rPr>
+        <w:t>（</w:t>
+      </w:r>
+      <w:r>
+        <w:rPr>
+          <w:rFonts w:ascii="Times New Roman" w:hAnsi="Times New Roman" w:cs="宋体" w:hint="eastAsia"/>
+          <w:sz w:val="24"/>
+          <w:szCs w:val="24"/>
+        </w:rPr>
+        <w:t>2</w:t>
+      </w:r>
+      <w:r>
+        <w:rPr>
+          <w:rFonts w:ascii="Times New Roman" w:hAnsi="Times New Roman" w:cs="宋体" w:hint="eastAsia"/>
+          <w:sz w:val="24"/>
+          <w:szCs w:val="24"/>
+        </w:rPr>
+        <w:t>）数据缺乏详细的骑行者背景资料（如年龄、职业、收入水平等），难以根据骑行者特征对共享单车市场进行诸如逐年龄段、</w:t>
+      </w:r>
+      <w:proofErr w:type="gramStart"/>
+      <w:r>
+        <w:rPr>
+          <w:rFonts w:ascii="Times New Roman" w:hAnsi="Times New Roman" w:cs="宋体" w:hint="eastAsia"/>
+          <w:sz w:val="24"/>
+          <w:szCs w:val="24"/>
+        </w:rPr>
+        <w:t>多职业</w:t>
+      </w:r>
+      <w:proofErr w:type="gramEnd"/>
+      <w:r>
+        <w:rPr>
+          <w:rFonts w:ascii="Times New Roman" w:hAnsi="Times New Roman" w:cs="宋体" w:hint="eastAsia"/>
+          <w:sz w:val="24"/>
+          <w:szCs w:val="24"/>
+        </w:rPr>
+        <w:t>人群、多收入梯度等的细致的分析。未来可以考虑将骑行轨迹与骑行者的身份背景信息相结合，从而从多个角度精细把握共享单车通勤模式及细分市场需求，为企业差异化竞争提供洞察。</w:t>
+      </w:r>
+    </w:p>
+    <w:p>
+      <w:pPr>
+        <w:spacing w:beforeLines="50" w:before="156" w:line="400" w:lineRule="exact"/>
+        <w:ind w:firstLineChars="200" w:firstLine="480"/>
+        <w:rPr>
+          <w:rFonts w:ascii="Times New Roman" w:hAnsi="Times New Roman" w:cs="宋体"/>
+          <w:sz w:val="24"/>
+          <w:szCs w:val="24"/>
+        </w:rPr>
+      </w:pPr>
+      <w:r>
+        <w:rPr>
+          <w:rFonts w:ascii="Times New Roman" w:hAnsi="Times New Roman" w:cs="宋体" w:hint="eastAsia"/>
+          <w:sz w:val="24"/>
+          <w:szCs w:val="24"/>
+        </w:rPr>
+        <w:t>（</w:t>
+      </w:r>
+      <w:r>
+        <w:rPr>
+          <w:rFonts w:ascii="Times New Roman" w:hAnsi="Times New Roman" w:cs="宋体" w:hint="eastAsia"/>
+          <w:sz w:val="24"/>
+          <w:szCs w:val="24"/>
+        </w:rPr>
+        <w:t>3</w:t>
+      </w:r>
+      <w:r>
+        <w:rPr>
+          <w:rFonts w:ascii="Times New Roman" w:hAnsi="Times New Roman" w:cs="宋体" w:hint="eastAsia"/>
+          <w:sz w:val="24"/>
+          <w:szCs w:val="24"/>
+        </w:rPr>
+        <w:t>）本文的研究方法多为传统的统计方法及空间分析方法，并未涉及新型智能算法（神经网络等），并未将数据中蕴含的知识直接转化为解决问题的能力，而是通过结论、建议等方式间接地帮助分析问题。未来</w:t>
+      </w:r>
+      <w:proofErr w:type="gramStart"/>
+      <w:r>
+        <w:rPr>
+          <w:rFonts w:ascii="Times New Roman" w:hAnsi="Times New Roman" w:cs="宋体" w:hint="eastAsia"/>
+          <w:sz w:val="24"/>
+          <w:szCs w:val="24"/>
+        </w:rPr>
+        <w:t>可以可以</w:t>
+      </w:r>
+      <w:proofErr w:type="gramEnd"/>
+      <w:r>
+        <w:rPr>
+          <w:rFonts w:ascii="Times New Roman" w:hAnsi="Times New Roman" w:cs="宋体" w:hint="eastAsia"/>
+          <w:sz w:val="24"/>
+          <w:szCs w:val="24"/>
+        </w:rPr>
+        <w:t>考虑使用轨迹时空模式学习与预测一体化的先进的算法，从而为城市治理、交通管理等领域提供助力。</w:t>
       </w:r>
     </w:p>
     <w:p>
@@ -28634,40 +28754,28 @@
     </w:p>
     <w:p>
       <w:pPr>
-        <w:widowControl/>
-        <w:jc w:val="left"/>
-        <w:rPr>
-          <w:rFonts w:ascii="Times New Roman" w:hAnsi="Times New Roman"/>
-          <w:szCs w:val="21"/>
-        </w:rPr>
-      </w:pPr>
-    </w:p>
-    <w:p>
-      <w:pPr>
-        <w:spacing w:line="460" w:lineRule="exact"/>
+        <w:spacing w:beforeLines="50" w:before="156" w:line="460" w:lineRule="exact"/>
         <w:jc w:val="center"/>
-        <w:rPr>
-          <w:rFonts w:ascii="Times New Roman" w:eastAsia="黑体" w:hAnsi="Times New Roman"/>
-          <w:sz w:val="36"/>
-          <w:szCs w:val="36"/>
-        </w:rPr>
-      </w:pPr>
-      <w:r>
+        <w:outlineLvl w:val="0"/>
         <w:rPr>
           <w:rFonts w:ascii="Times New Roman" w:eastAsia="黑体" w:hAnsi="Times New Roman" w:hint="eastAsia"/>
-          <w:sz w:val="36"/>
-          <w:szCs w:val="36"/>
-        </w:rPr>
+          <w:b/>
+          <w:sz w:val="32"/>
+          <w:szCs w:val="32"/>
+        </w:rPr>
+      </w:pPr>
+      <w:bookmarkStart w:id="81" w:name="_Toc166586734"/>
+      <w:r>
+        <w:rPr>
+          <w:rFonts w:ascii="Times New Roman" w:eastAsia="黑体" w:hAnsi="Times New Roman" w:hint="eastAsia"/>
+          <w:b/>
+          <w:sz w:val="32"/>
+          <w:szCs w:val="32"/>
+        </w:rPr>
+        <w:lastRenderedPageBreak/>
         <w:t>参考文献</w:t>
       </w:r>
-      <w:r>
-        <w:rPr>
-          <w:rFonts w:ascii="Times New Roman" w:eastAsia="黑体" w:hAnsi="Times New Roman"/>
-          <w:sz w:val="36"/>
-          <w:szCs w:val="36"/>
-        </w:rPr>
-        <w:t xml:space="preserve"> </w:t>
-      </w:r>
+      <w:bookmarkEnd w:id="81"/>
     </w:p>
     <w:p>
       <w:pPr>
@@ -28687,7 +28795,7 @@
           <w:szCs w:val="21"/>
         </w:rPr>
       </w:pPr>
-      <w:bookmarkStart w:id="81" w:name="_Ref166525581"/>
+      <w:bookmarkStart w:id="82" w:name="_Ref166525581"/>
       <w:proofErr w:type="gramStart"/>
       <w:r>
         <w:rPr>
@@ -28832,7 +28940,7 @@
         </w:rPr>
         <w:t>.2021.0213.</w:t>
       </w:r>
-      <w:bookmarkEnd w:id="81"/>
+      <w:bookmarkEnd w:id="82"/>
     </w:p>
     <w:p>
       <w:pPr>
@@ -28852,7 +28960,7 @@
           <w:szCs w:val="21"/>
         </w:rPr>
       </w:pPr>
-      <w:bookmarkStart w:id="82" w:name="_Ref166525623"/>
+      <w:bookmarkStart w:id="83" w:name="_Ref166525623"/>
       <w:r>
         <w:rPr>
           <w:rFonts w:ascii="Times New Roman" w:hAnsi="Times New Roman" w:hint="eastAsia"/>
@@ -28969,7 +29077,7 @@
         </w:rPr>
         <w:t>:10.26914/c.cnkihy.2021.025005.</w:t>
       </w:r>
-      <w:bookmarkEnd w:id="82"/>
+      <w:bookmarkEnd w:id="83"/>
     </w:p>
     <w:p>
       <w:pPr>
@@ -28989,7 +29097,7 @@
           <w:szCs w:val="21"/>
         </w:rPr>
       </w:pPr>
-      <w:bookmarkStart w:id="83" w:name="_Ref166525635"/>
+      <w:bookmarkStart w:id="84" w:name="_Ref166525635"/>
       <w:r>
         <w:rPr>
           <w:rFonts w:ascii="Times New Roman" w:hAnsi="Times New Roman" w:hint="eastAsia"/>
@@ -29056,7 +29164,7 @@
         </w:rPr>
         <w:t>.2022.001097.</w:t>
       </w:r>
-      <w:bookmarkEnd w:id="83"/>
+      <w:bookmarkEnd w:id="84"/>
     </w:p>
     <w:p>
       <w:pPr>
@@ -29076,7 +29184,7 @@
           <w:szCs w:val="21"/>
         </w:rPr>
       </w:pPr>
-      <w:bookmarkStart w:id="84" w:name="_Ref166525710"/>
+      <w:bookmarkStart w:id="85" w:name="_Ref166525710"/>
       <w:r>
         <w:rPr>
           <w:rFonts w:ascii="Times New Roman" w:hAnsi="Times New Roman" w:hint="eastAsia"/>
@@ -29143,7 +29251,7 @@
         </w:rPr>
         <w:t>.2020.002483.</w:t>
       </w:r>
-      <w:bookmarkEnd w:id="84"/>
+      <w:bookmarkEnd w:id="85"/>
     </w:p>
     <w:p>
       <w:pPr>
@@ -29163,7 +29271,7 @@
           <w:szCs w:val="21"/>
         </w:rPr>
       </w:pPr>
-      <w:bookmarkStart w:id="85" w:name="_Ref166525867"/>
+      <w:bookmarkStart w:id="86" w:name="_Ref166525867"/>
       <w:r>
         <w:rPr>
           <w:rFonts w:ascii="Times New Roman" w:hAnsi="Times New Roman"/>
@@ -29226,7 +29334,7 @@
         </w:rPr>
         <w:t xml:space="preserve"> 11 pages.</w:t>
       </w:r>
-      <w:bookmarkEnd w:id="85"/>
+      <w:bookmarkEnd w:id="86"/>
     </w:p>
     <w:p>
       <w:pPr>
@@ -29246,7 +29354,7 @@
           <w:szCs w:val="21"/>
         </w:rPr>
       </w:pPr>
-      <w:bookmarkStart w:id="86" w:name="_Ref166525746"/>
+      <w:bookmarkStart w:id="87" w:name="_Ref166525746"/>
       <w:r>
         <w:rPr>
           <w:rFonts w:ascii="Times New Roman" w:hAnsi="Times New Roman" w:hint="eastAsia"/>
@@ -29327,7 +29435,7 @@
         </w:rPr>
         <w:t>,2023,32(07):85-91.</w:t>
       </w:r>
-      <w:bookmarkEnd w:id="86"/>
+      <w:bookmarkEnd w:id="87"/>
     </w:p>
     <w:p>
       <w:pPr>
@@ -29347,7 +29455,7 @@
           <w:szCs w:val="21"/>
         </w:rPr>
       </w:pPr>
-      <w:bookmarkStart w:id="87" w:name="_Ref166525903"/>
+      <w:bookmarkStart w:id="88" w:name="_Ref166525903"/>
       <w:r>
         <w:rPr>
           <w:rFonts w:ascii="Times New Roman" w:hAnsi="Times New Roman" w:hint="eastAsia"/>
@@ -29414,7 +29522,7 @@
         </w:rPr>
         <w:t>.2023.004430.</w:t>
       </w:r>
-      <w:bookmarkEnd w:id="87"/>
+      <w:bookmarkEnd w:id="88"/>
     </w:p>
     <w:p>
       <w:pPr>
@@ -29434,7 +29542,7 @@
           <w:szCs w:val="21"/>
         </w:rPr>
       </w:pPr>
-      <w:bookmarkStart w:id="88" w:name="_Ref166525847"/>
+      <w:bookmarkStart w:id="89" w:name="_Ref166525847"/>
       <w:r>
         <w:rPr>
           <w:rFonts w:ascii="Times New Roman" w:hAnsi="Times New Roman" w:hint="eastAsia"/>
@@ -29549,7 +29657,7 @@
         </w:rPr>
         <w:t>.202304005.</w:t>
       </w:r>
-      <w:bookmarkEnd w:id="88"/>
+      <w:bookmarkEnd w:id="89"/>
     </w:p>
     <w:p>
       <w:pPr>
@@ -29569,7 +29677,7 @@
           <w:szCs w:val="21"/>
         </w:rPr>
       </w:pPr>
-      <w:bookmarkStart w:id="89" w:name="_Ref166525733"/>
+      <w:bookmarkStart w:id="90" w:name="_Ref166525733"/>
       <w:r>
         <w:rPr>
           <w:rFonts w:ascii="Times New Roman" w:hAnsi="Times New Roman" w:hint="eastAsia"/>
@@ -29672,7 +29780,7 @@
         </w:rPr>
         <w:t>2096-1472.2024.002.011.</w:t>
       </w:r>
-      <w:bookmarkEnd w:id="89"/>
+      <w:bookmarkEnd w:id="90"/>
     </w:p>
     <w:p>
       <w:pPr>
@@ -29692,7 +29800,7 @@
           <w:szCs w:val="21"/>
         </w:rPr>
       </w:pPr>
-      <w:bookmarkStart w:id="90" w:name="_Ref166525688"/>
+      <w:bookmarkStart w:id="91" w:name="_Ref166525688"/>
       <w:proofErr w:type="gramStart"/>
       <w:r>
         <w:rPr>
@@ -29761,7 +29869,7 @@
         </w:rPr>
         <w:t>.2022.000493.</w:t>
       </w:r>
-      <w:bookmarkEnd w:id="90"/>
+      <w:bookmarkEnd w:id="91"/>
     </w:p>
     <w:p>
       <w:pPr>
@@ -29781,7 +29889,7 @@
           <w:szCs w:val="21"/>
         </w:rPr>
       </w:pPr>
-      <w:bookmarkStart w:id="91" w:name="_Ref166525774"/>
+      <w:bookmarkStart w:id="92" w:name="_Ref166525774"/>
       <w:proofErr w:type="gramStart"/>
       <w:r>
         <w:rPr>
@@ -29866,7 +29974,7 @@
         </w:rPr>
         <w:t>.2020.001211.</w:t>
       </w:r>
-      <w:bookmarkEnd w:id="91"/>
+      <w:bookmarkEnd w:id="92"/>
     </w:p>
     <w:p>
       <w:pPr>
@@ -29886,7 +29994,7 @@
           <w:szCs w:val="21"/>
         </w:rPr>
       </w:pPr>
-      <w:bookmarkStart w:id="92" w:name="_Ref166525961"/>
+      <w:bookmarkStart w:id="93" w:name="_Ref166525961"/>
       <w:r>
         <w:rPr>
           <w:rFonts w:ascii="Times New Roman" w:hAnsi="Times New Roman" w:hint="eastAsia"/>
@@ -29951,7 +30059,7 @@
         </w:rPr>
         <w:t>,2022,41(01):1-15.</w:t>
       </w:r>
-      <w:bookmarkEnd w:id="92"/>
+      <w:bookmarkEnd w:id="93"/>
     </w:p>
     <w:p>
       <w:pPr>
@@ -29971,7 +30079,7 @@
           <w:szCs w:val="21"/>
         </w:rPr>
       </w:pPr>
-      <w:bookmarkStart w:id="93" w:name="_Ref166526022"/>
+      <w:bookmarkStart w:id="94" w:name="_Ref166526022"/>
       <w:r>
         <w:rPr>
           <w:rFonts w:ascii="Times New Roman" w:hAnsi="Times New Roman" w:hint="eastAsia"/>
@@ -30054,7 +30162,7 @@
         </w:rPr>
         <w:t>),2013,41(11):1712-1716.</w:t>
       </w:r>
-      <w:bookmarkEnd w:id="93"/>
+      <w:bookmarkEnd w:id="94"/>
     </w:p>
     <w:p>
       <w:pPr>
@@ -30074,7 +30182,7 @@
           <w:szCs w:val="21"/>
         </w:rPr>
       </w:pPr>
-      <w:bookmarkStart w:id="94" w:name="_Ref166526083"/>
+      <w:bookmarkStart w:id="95" w:name="_Ref166526083"/>
       <w:r>
         <w:rPr>
           <w:rFonts w:ascii="Times New Roman" w:hAnsi="Times New Roman" w:hint="eastAsia"/>
@@ -30171,7 +30279,7 @@
         </w:rPr>
         <w:t>,2021,44(02):90-93+97.</w:t>
       </w:r>
-      <w:bookmarkEnd w:id="94"/>
+      <w:bookmarkEnd w:id="95"/>
     </w:p>
     <w:p>
       <w:pPr>
@@ -30306,7 +30414,7 @@
           <w:szCs w:val="21"/>
         </w:rPr>
       </w:pPr>
-      <w:bookmarkStart w:id="95" w:name="_Ref166526118"/>
+      <w:bookmarkStart w:id="96" w:name="_Ref166526118"/>
       <w:r>
         <w:rPr>
           <w:rFonts w:ascii="Times New Roman" w:hAnsi="Times New Roman" w:hint="eastAsia"/>
@@ -30421,7 +30529,7 @@
         </w:rPr>
         <w:t>,2016,15(06):16-18.</w:t>
       </w:r>
-      <w:bookmarkEnd w:id="95"/>
+      <w:bookmarkEnd w:id="96"/>
     </w:p>
     <w:p>
       <w:pPr>
@@ -30443,34 +30551,32 @@
       <w:pPr>
         <w:spacing w:beforeLines="50" w:before="156" w:line="460" w:lineRule="exact"/>
         <w:jc w:val="center"/>
-        <w:rPr>
-          <w:rFonts w:ascii="Times New Roman" w:eastAsia="楷体_GB2312" w:hAnsi="Times New Roman"/>
-          <w:sz w:val="24"/>
-          <w:szCs w:val="24"/>
-        </w:rPr>
-      </w:pPr>
+        <w:outlineLvl w:val="0"/>
+        <w:rPr>
+          <w:rFonts w:ascii="Times New Roman" w:eastAsia="黑体" w:hAnsi="Times New Roman"/>
+          <w:b/>
+          <w:sz w:val="32"/>
+          <w:szCs w:val="32"/>
+        </w:rPr>
+      </w:pPr>
+      <w:bookmarkStart w:id="97" w:name="_Toc166586735"/>
       <w:r>
         <w:rPr>
           <w:rFonts w:ascii="Times New Roman" w:eastAsia="黑体" w:hAnsi="Times New Roman" w:hint="eastAsia"/>
-          <w:sz w:val="36"/>
-          <w:szCs w:val="36"/>
+          <w:b/>
+          <w:sz w:val="32"/>
+          <w:szCs w:val="32"/>
         </w:rPr>
         <w:lastRenderedPageBreak/>
         <w:t>附录</w:t>
       </w:r>
-      <w:r>
-        <w:rPr>
-          <w:rFonts w:ascii="Times New Roman" w:eastAsia="黑体" w:hAnsi="Times New Roman" w:hint="eastAsia"/>
-          <w:sz w:val="36"/>
-          <w:szCs w:val="36"/>
-        </w:rPr>
-        <w:t>1</w:t>
-      </w:r>
+      <w:bookmarkEnd w:id="97"/>
       <w:r>
         <w:rPr>
           <w:rFonts w:ascii="Times New Roman" w:eastAsia="黑体" w:hAnsi="Times New Roman"/>
-          <w:sz w:val="36"/>
-          <w:szCs w:val="36"/>
+          <w:b/>
+          <w:sz w:val="32"/>
+          <w:szCs w:val="32"/>
         </w:rPr>
         <w:t xml:space="preserve"> </w:t>
       </w:r>
@@ -30992,28 +31098,34 @@
     </w:p>
     <w:p>
       <w:pPr>
-        <w:spacing w:line="460" w:lineRule="exact"/>
-        <w:ind w:firstLineChars="1100" w:firstLine="3960"/>
-        <w:rPr>
-          <w:rFonts w:ascii="Times New Roman" w:eastAsia="楷体_GB2312" w:hAnsi="Times New Roman"/>
-          <w:sz w:val="24"/>
-          <w:szCs w:val="24"/>
-        </w:rPr>
-      </w:pPr>
+        <w:spacing w:beforeLines="50" w:before="156" w:line="460" w:lineRule="exact"/>
+        <w:jc w:val="center"/>
+        <w:outlineLvl w:val="0"/>
+        <w:rPr>
+          <w:rFonts w:ascii="Times New Roman" w:eastAsia="黑体" w:hAnsi="Times New Roman"/>
+          <w:b/>
+          <w:sz w:val="32"/>
+          <w:szCs w:val="32"/>
+        </w:rPr>
+      </w:pPr>
+      <w:bookmarkStart w:id="98" w:name="_Toc166586736"/>
       <w:r>
         <w:rPr>
           <w:rFonts w:ascii="Times New Roman" w:eastAsia="黑体" w:hAnsi="Times New Roman" w:hint="eastAsia"/>
-          <w:sz w:val="36"/>
-          <w:szCs w:val="36"/>
+          <w:b/>
+          <w:sz w:val="32"/>
+          <w:szCs w:val="32"/>
         </w:rPr>
         <w:lastRenderedPageBreak/>
         <w:t>致谢</w:t>
       </w:r>
+      <w:bookmarkEnd w:id="98"/>
       <w:r>
         <w:rPr>
           <w:rFonts w:ascii="Times New Roman" w:eastAsia="黑体" w:hAnsi="Times New Roman" w:hint="eastAsia"/>
-          <w:sz w:val="36"/>
-          <w:szCs w:val="36"/>
+          <w:b/>
+          <w:sz w:val="32"/>
+          <w:szCs w:val="32"/>
         </w:rPr>
         <w:t xml:space="preserve"> </w:t>
       </w:r>
